--- a/Paper/Manuscript.docx
+++ b/Paper/Manuscript.docx
@@ -4,28 +4,37 @@
   <w:body>
     <w:p>
       <w:pPr>
-        <w:jc w:val="center"/>
-        <w:rPr>
-          <w:rFonts w:ascii="Times New Roman" w:hAnsi="Times New Roman" w:cs="Times New Roman"/>
-          <w:b/>
-          <w:sz w:val="24"/>
-          <w:szCs w:val="24"/>
-        </w:rPr>
-      </w:pPr>
-      <w:r>
-        <w:rPr>
-          <w:rFonts w:ascii="Times New Roman" w:hAnsi="Times New Roman" w:cs="Times New Roman"/>
-          <w:b/>
-          <w:sz w:val="24"/>
-          <w:szCs w:val="24"/>
-        </w:rPr>
-        <w:t>Virtual water</w:t>
-      </w:r>
-      <w:r>
-        <w:rPr>
-          <w:rFonts w:ascii="Times New Roman" w:hAnsi="Times New Roman" w:cs="Times New Roman"/>
-          <w:b/>
-          <w:sz w:val="24"/>
+        <w:jc w:val="both"/>
+        <w:rPr>
+          <w:rFonts w:ascii="Times New Roman" w:hAnsi="Times New Roman" w:cs="Times New Roman"/>
+          <w:b/>
+          <w:sz w:val="28"/>
+          <w:szCs w:val="24"/>
+        </w:rPr>
+      </w:pPr>
+      <w:r>
+        <w:rPr>
+          <w:rFonts w:ascii="Times New Roman" w:hAnsi="Times New Roman" w:cs="Times New Roman"/>
+          <w:b/>
+          <w:sz w:val="28"/>
+          <w:szCs w:val="24"/>
+        </w:rPr>
+        <w:t>V</w:t>
+      </w:r>
+      <w:r>
+        <w:rPr>
+          <w:rFonts w:ascii="Times New Roman" w:hAnsi="Times New Roman" w:cs="Times New Roman"/>
+          <w:b/>
+          <w:sz w:val="28"/>
+          <w:szCs w:val="24"/>
+        </w:rPr>
+        <w:t>irtual water</w:t>
+      </w:r>
+      <w:r>
+        <w:rPr>
+          <w:rFonts w:ascii="Times New Roman" w:hAnsi="Times New Roman" w:cs="Times New Roman"/>
+          <w:b/>
+          <w:sz w:val="28"/>
           <w:szCs w:val="24"/>
         </w:rPr>
         <w:t xml:space="preserve">: </w:t>
@@ -34,24 +43,153 @@
         <w:rPr>
           <w:rFonts w:ascii="Times New Roman" w:hAnsi="Times New Roman" w:cs="Times New Roman"/>
           <w:b/>
-          <w:sz w:val="24"/>
-          <w:szCs w:val="24"/>
-        </w:rPr>
-        <w:t>Blue footprint</w:t>
-      </w:r>
-      <w:r>
-        <w:rPr>
-          <w:rFonts w:ascii="Times New Roman" w:hAnsi="Times New Roman" w:cs="Times New Roman"/>
-          <w:b/>
-          <w:sz w:val="24"/>
-          <w:szCs w:val="24"/>
-        </w:rPr>
-        <w:t xml:space="preserve"> of cities</w:t>
-      </w:r>
-      <w:r>
-        <w:rPr>
-          <w:rFonts w:ascii="Times New Roman" w:hAnsi="Times New Roman" w:cs="Times New Roman"/>
-          <w:b/>
+          <w:sz w:val="28"/>
+          <w:szCs w:val="24"/>
+        </w:rPr>
+        <w:t>O</w:t>
+      </w:r>
+      <w:r>
+        <w:rPr>
+          <w:rFonts w:ascii="Times New Roman" w:hAnsi="Times New Roman" w:cs="Times New Roman"/>
+          <w:b/>
+          <w:sz w:val="28"/>
+          <w:szCs w:val="24"/>
+        </w:rPr>
+        <w:t xml:space="preserve">utsourcing water consumption and pollution </w:t>
+      </w:r>
+      <w:r>
+        <w:rPr>
+          <w:rFonts w:ascii="Times New Roman" w:hAnsi="Times New Roman" w:cs="Times New Roman"/>
+          <w:b/>
+          <w:sz w:val="28"/>
+          <w:szCs w:val="24"/>
+        </w:rPr>
+        <w:t>of cities of</w:t>
+      </w:r>
+      <w:r>
+        <w:rPr>
+          <w:rFonts w:ascii="Times New Roman" w:hAnsi="Times New Roman" w:cs="Times New Roman"/>
+          <w:b/>
+          <w:sz w:val="28"/>
+          <w:szCs w:val="24"/>
+        </w:rPr>
+        <w:t xml:space="preserve"> the Global South</w:t>
+      </w:r>
+    </w:p>
+    <w:p>
+      <w:pPr>
+        <w:jc w:val="both"/>
+        <w:rPr>
+          <w:rFonts w:ascii="Times New Roman" w:hAnsi="Times New Roman" w:cs="Times New Roman"/>
+          <w:b/>
+          <w:sz w:val="24"/>
+          <w:szCs w:val="24"/>
+        </w:rPr>
+      </w:pPr>
+      <w:r>
+        <w:rPr>
+          <w:rFonts w:ascii="Times New Roman" w:hAnsi="Times New Roman" w:cs="Times New Roman"/>
+          <w:b/>
+          <w:sz w:val="24"/>
+          <w:szCs w:val="24"/>
+        </w:rPr>
+        <w:t>Abstract</w:t>
+      </w:r>
+    </w:p>
+    <w:p>
+      <w:pPr>
+        <w:jc w:val="both"/>
+        <w:rPr>
+          <w:rFonts w:ascii="Times New Roman" w:hAnsi="Times New Roman" w:cs="Times New Roman"/>
+          <w:sz w:val="24"/>
+          <w:szCs w:val="24"/>
+        </w:rPr>
+      </w:pPr>
+      <w:r>
+        <w:rPr>
+          <w:rFonts w:ascii="Times New Roman" w:hAnsi="Times New Roman" w:cs="Times New Roman"/>
+          <w:sz w:val="24"/>
+          <w:szCs w:val="24"/>
+        </w:rPr>
+        <w:t>The world’s population is becoming increasing</w:t>
+      </w:r>
+      <w:r>
+        <w:rPr>
+          <w:rFonts w:ascii="Times New Roman" w:hAnsi="Times New Roman" w:cs="Times New Roman"/>
+          <w:sz w:val="24"/>
+          <w:szCs w:val="24"/>
+        </w:rPr>
+        <w:t>ly dependent on water resource.</w:t>
+      </w:r>
+    </w:p>
+    <w:p>
+      <w:pPr>
+        <w:jc w:val="both"/>
+        <w:rPr>
+          <w:rFonts w:ascii="Times New Roman" w:hAnsi="Times New Roman" w:cs="Times New Roman"/>
+          <w:sz w:val="24"/>
+          <w:szCs w:val="24"/>
+        </w:rPr>
+      </w:pPr>
+    </w:p>
+    <w:p>
+      <w:pPr>
+        <w:jc w:val="both"/>
+        <w:rPr>
+          <w:rFonts w:ascii="Times New Roman" w:hAnsi="Times New Roman" w:cs="Times New Roman"/>
+          <w:sz w:val="24"/>
+          <w:szCs w:val="24"/>
+        </w:rPr>
+      </w:pPr>
+      <w:r>
+        <w:rPr>
+          <w:rFonts w:ascii="Times New Roman" w:hAnsi="Times New Roman" w:cs="Times New Roman"/>
+          <w:sz w:val="24"/>
+          <w:szCs w:val="24"/>
+        </w:rPr>
+        <w:t xml:space="preserve">To compute cities’ virtual water, </w:t>
+      </w:r>
+      <w:bookmarkStart w:id="0" w:name="_GoBack"/>
+      <w:bookmarkEnd w:id="0"/>
+    </w:p>
+    <w:p>
+      <w:pPr>
+        <w:jc w:val="both"/>
+        <w:rPr>
+          <w:rFonts w:ascii="Times New Roman" w:hAnsi="Times New Roman" w:cs="Times New Roman"/>
+          <w:sz w:val="24"/>
+          <w:szCs w:val="24"/>
+        </w:rPr>
+      </w:pPr>
+    </w:p>
+    <w:p>
+      <w:pPr>
+        <w:jc w:val="both"/>
+        <w:rPr>
+          <w:rFonts w:ascii="Times New Roman" w:hAnsi="Times New Roman" w:cs="Times New Roman"/>
+          <w:sz w:val="24"/>
+          <w:szCs w:val="24"/>
+        </w:rPr>
+      </w:pPr>
+      <w:r>
+        <w:rPr>
+          <w:rFonts w:ascii="Times New Roman" w:hAnsi="Times New Roman" w:cs="Times New Roman"/>
+          <w:sz w:val="24"/>
+          <w:szCs w:val="24"/>
+        </w:rPr>
+        <w:t>To put the climate-induced uncertainties in perspective,</w:t>
+      </w:r>
+      <w:r>
+        <w:rPr>
+          <w:rFonts w:ascii="Times New Roman" w:hAnsi="Times New Roman" w:cs="Times New Roman"/>
+          <w:sz w:val="24"/>
+          <w:szCs w:val="24"/>
+        </w:rPr>
+        <w:t xml:space="preserve"> it is better to act in a pro-active approach and</w:t>
+      </w:r>
+      <w:r>
+        <w:rPr>
+          <w:rFonts w:ascii="Times New Roman" w:hAnsi="Times New Roman" w:cs="Times New Roman"/>
           <w:sz w:val="24"/>
           <w:szCs w:val="24"/>
         </w:rPr>
@@ -60,54 +198,47 @@
       <w:r>
         <w:rPr>
           <w:rFonts w:ascii="Times New Roman" w:hAnsi="Times New Roman" w:cs="Times New Roman"/>
-          <w:b/>
-          <w:sz w:val="24"/>
-          <w:szCs w:val="24"/>
-        </w:rPr>
-        <w:t>in the Global South</w:t>
-      </w:r>
-    </w:p>
-    <w:p>
-      <w:pPr>
-        <w:jc w:val="center"/>
-        <w:rPr>
-          <w:rFonts w:ascii="Times New Roman" w:hAnsi="Times New Roman" w:cs="Times New Roman"/>
-          <w:sz w:val="24"/>
-          <w:szCs w:val="24"/>
-        </w:rPr>
-      </w:pPr>
-    </w:p>
-    <w:p>
-      <w:pPr>
-        <w:rPr>
-          <w:rFonts w:ascii="Times New Roman" w:hAnsi="Times New Roman" w:cs="Times New Roman"/>
-          <w:b/>
-          <w:sz w:val="24"/>
-          <w:szCs w:val="24"/>
-        </w:rPr>
-      </w:pPr>
-      <w:r>
-        <w:rPr>
-          <w:rFonts w:ascii="Times New Roman" w:hAnsi="Times New Roman" w:cs="Times New Roman"/>
-          <w:b/>
-          <w:sz w:val="24"/>
-          <w:szCs w:val="24"/>
-        </w:rPr>
-        <w:t>Abstract</w:t>
-      </w:r>
-    </w:p>
-    <w:p>
-      <w:pPr>
-        <w:rPr>
-          <w:rFonts w:ascii="Times New Roman" w:hAnsi="Times New Roman" w:cs="Times New Roman"/>
-          <w:b/>
-          <w:sz w:val="24"/>
-          <w:szCs w:val="24"/>
-        </w:rPr>
-      </w:pPr>
-    </w:p>
-    <w:p>
-      <w:pPr>
+          <w:sz w:val="24"/>
+          <w:szCs w:val="24"/>
+        </w:rPr>
+        <w:t xml:space="preserve">to </w:t>
+      </w:r>
+      <w:r>
+        <w:rPr>
+          <w:rFonts w:ascii="Times New Roman" w:hAnsi="Times New Roman" w:cs="Times New Roman"/>
+          <w:sz w:val="24"/>
+          <w:szCs w:val="24"/>
+        </w:rPr>
+        <w:t>carefully select products and services that are associated with less virtual water footprint</w:t>
+      </w:r>
+      <w:r>
+        <w:rPr>
+          <w:rFonts w:ascii="Times New Roman" w:hAnsi="Times New Roman" w:cs="Times New Roman"/>
+          <w:sz w:val="24"/>
+          <w:szCs w:val="24"/>
+        </w:rPr>
+        <w:t>s</w:t>
+      </w:r>
+      <w:r>
+        <w:rPr>
+          <w:rFonts w:ascii="Times New Roman" w:hAnsi="Times New Roman" w:cs="Times New Roman"/>
+          <w:sz w:val="24"/>
+          <w:szCs w:val="24"/>
+        </w:rPr>
+        <w:t xml:space="preserve">. </w:t>
+      </w:r>
+      <w:r>
+        <w:rPr>
+          <w:rFonts w:ascii="Times New Roman" w:hAnsi="Times New Roman" w:cs="Times New Roman"/>
+          <w:sz w:val="24"/>
+          <w:szCs w:val="24"/>
+        </w:rPr>
+        <w:t xml:space="preserve"> </w:t>
+      </w:r>
+    </w:p>
+    <w:p>
+      <w:pPr>
+        <w:jc w:val="both"/>
         <w:rPr>
           <w:rFonts w:ascii="Times New Roman" w:hAnsi="Times New Roman" w:cs="Times New Roman"/>
           <w:b/>
@@ -123,6 +254,56 @@
           <w:szCs w:val="24"/>
         </w:rPr>
         <w:t xml:space="preserve">Keywords </w:t>
+      </w:r>
+    </w:p>
+    <w:p>
+      <w:pPr>
+        <w:jc w:val="both"/>
+        <w:rPr>
+          <w:rFonts w:ascii="Times New Roman" w:hAnsi="Times New Roman" w:cs="Times New Roman"/>
+          <w:sz w:val="24"/>
+          <w:szCs w:val="24"/>
+        </w:rPr>
+      </w:pPr>
+      <w:r>
+        <w:rPr>
+          <w:rFonts w:ascii="Times New Roman" w:hAnsi="Times New Roman" w:cs="Times New Roman"/>
+          <w:sz w:val="24"/>
+          <w:szCs w:val="24"/>
+        </w:rPr>
+        <w:t>Virtual water; water footprint, water securi</w:t>
+      </w:r>
+      <w:r>
+        <w:rPr>
+          <w:rFonts w:ascii="Times New Roman" w:hAnsi="Times New Roman" w:cs="Times New Roman"/>
+          <w:sz w:val="24"/>
+          <w:szCs w:val="24"/>
+        </w:rPr>
+        <w:t>ty; urban sustainability; input-</w:t>
+      </w:r>
+      <w:r>
+        <w:rPr>
+          <w:rFonts w:ascii="Times New Roman" w:hAnsi="Times New Roman" w:cs="Times New Roman"/>
+          <w:sz w:val="24"/>
+          <w:szCs w:val="24"/>
+        </w:rPr>
+        <w:t xml:space="preserve">output </w:t>
+      </w:r>
+      <w:r>
+        <w:rPr>
+          <w:rFonts w:ascii="Times New Roman" w:hAnsi="Times New Roman" w:cs="Times New Roman"/>
+          <w:sz w:val="24"/>
+          <w:szCs w:val="24"/>
+        </w:rPr>
+        <w:t>analysis</w:t>
+      </w:r>
+      <w:r>
+        <w:rPr>
+          <w:rFonts w:ascii="Times New Roman" w:hAnsi="Times New Roman" w:cs="Times New Roman"/>
+          <w:sz w:val="24"/>
+          <w:szCs w:val="24"/>
+        </w:rPr>
+        <w:t>; global south</w:t>
       </w:r>
     </w:p>
     <w:p>
@@ -132,6 +313,7 @@
           <w:ilvl w:val="0"/>
           <w:numId w:val="1"/>
         </w:numPr>
+        <w:jc w:val="both"/>
         <w:rPr>
           <w:rFonts w:ascii="Times New Roman" w:hAnsi="Times New Roman" w:cs="Times New Roman"/>
           <w:b/>
@@ -152,46 +334,875 @@
     <w:p>
       <w:pPr>
         <w:ind w:left="420"/>
-        <w:rPr>
-          <w:rFonts w:ascii="Times New Roman" w:hAnsi="Times New Roman" w:cs="Times New Roman"/>
-          <w:b/>
-          <w:sz w:val="24"/>
-          <w:szCs w:val="24"/>
-        </w:rPr>
-      </w:pPr>
-      <w:r>
-        <w:rPr>
-          <w:rFonts w:ascii="Times New Roman" w:hAnsi="Times New Roman" w:cs="Times New Roman"/>
-          <w:b/>
-          <w:sz w:val="24"/>
-          <w:szCs w:val="24"/>
-        </w:rPr>
-        <w:t xml:space="preserve">The role of water in urban development and sustainability future </w:t>
+        <w:jc w:val="both"/>
+        <w:rPr>
+          <w:rFonts w:ascii="Times New Roman" w:hAnsi="Times New Roman" w:cs="Times New Roman"/>
+          <w:b/>
+          <w:sz w:val="24"/>
+          <w:szCs w:val="24"/>
+        </w:rPr>
+      </w:pPr>
+      <w:r>
+        <w:rPr>
+          <w:rFonts w:ascii="Times New Roman" w:hAnsi="Times New Roman" w:cs="Times New Roman"/>
+          <w:b/>
+          <w:sz w:val="24"/>
+          <w:szCs w:val="24"/>
+        </w:rPr>
+        <w:t>The status of water and the</w:t>
+      </w:r>
+      <w:r>
+        <w:rPr>
+          <w:rFonts w:ascii="Times New Roman" w:hAnsi="Times New Roman" w:cs="Times New Roman"/>
+          <w:b/>
+          <w:sz w:val="24"/>
+          <w:szCs w:val="24"/>
+        </w:rPr>
+        <w:t xml:space="preserve"> role of global warming </w:t>
+      </w:r>
+    </w:p>
+    <w:p>
+      <w:pPr>
+        <w:jc w:val="both"/>
+        <w:rPr>
+          <w:rFonts w:ascii="Times New Roman" w:hAnsi="Times New Roman" w:cs="Times New Roman"/>
+          <w:sz w:val="24"/>
+          <w:szCs w:val="24"/>
+        </w:rPr>
+      </w:pPr>
+      <w:r>
+        <w:rPr>
+          <w:rFonts w:ascii="Times New Roman" w:hAnsi="Times New Roman" w:cs="Times New Roman"/>
+          <w:sz w:val="24"/>
+          <w:szCs w:val="24"/>
+        </w:rPr>
+        <w:t xml:space="preserve">Water is a </w:t>
+      </w:r>
+      <w:r>
+        <w:rPr>
+          <w:rFonts w:ascii="Times New Roman" w:hAnsi="Times New Roman" w:cs="Times New Roman"/>
+          <w:sz w:val="24"/>
+          <w:szCs w:val="24"/>
+        </w:rPr>
+        <w:t>finite</w:t>
+      </w:r>
+      <w:r>
+        <w:rPr>
+          <w:rFonts w:ascii="Times New Roman" w:hAnsi="Times New Roman" w:cs="Times New Roman"/>
+          <w:sz w:val="24"/>
+          <w:szCs w:val="24"/>
+        </w:rPr>
+        <w:t xml:space="preserve"> resource and plays a major role in urban </w:t>
+      </w:r>
+      <w:r>
+        <w:rPr>
+          <w:rFonts w:ascii="Times New Roman" w:hAnsi="Times New Roman" w:cs="Times New Roman"/>
+          <w:sz w:val="24"/>
+          <w:szCs w:val="24"/>
+        </w:rPr>
+        <w:t>development</w:t>
+      </w:r>
+      <w:r>
+        <w:rPr>
+          <w:rFonts w:ascii="Times New Roman" w:hAnsi="Times New Roman" w:cs="Times New Roman"/>
+          <w:sz w:val="24"/>
+          <w:szCs w:val="24"/>
+        </w:rPr>
+        <w:t xml:space="preserve"> and </w:t>
+      </w:r>
+      <w:r>
+        <w:rPr>
+          <w:rFonts w:ascii="Times New Roman" w:hAnsi="Times New Roman" w:cs="Times New Roman"/>
+          <w:sz w:val="24"/>
+          <w:szCs w:val="24"/>
+        </w:rPr>
+        <w:t xml:space="preserve">ecosystems </w:t>
+      </w:r>
+      <w:r>
+        <w:rPr>
+          <w:rFonts w:ascii="Times New Roman" w:hAnsi="Times New Roman" w:cs="Times New Roman"/>
+          <w:sz w:val="24"/>
+          <w:szCs w:val="24"/>
+        </w:rPr>
+        <w:t>sustai</w:t>
+      </w:r>
+      <w:r>
+        <w:rPr>
+          <w:rFonts w:ascii="Times New Roman" w:hAnsi="Times New Roman" w:cs="Times New Roman"/>
+          <w:sz w:val="24"/>
+          <w:szCs w:val="24"/>
+        </w:rPr>
+        <w:t>nability.</w:t>
+      </w:r>
+      <w:r>
+        <w:rPr>
+          <w:rFonts w:ascii="Times New Roman" w:hAnsi="Times New Roman" w:cs="Times New Roman"/>
+          <w:sz w:val="24"/>
+          <w:szCs w:val="24"/>
+        </w:rPr>
+        <w:t xml:space="preserve"> </w:t>
+      </w:r>
+    </w:p>
+    <w:p>
+      <w:pPr>
+        <w:jc w:val="both"/>
+        <w:rPr>
+          <w:rFonts w:ascii="Times New Roman" w:hAnsi="Times New Roman" w:cs="Times New Roman"/>
+          <w:sz w:val="24"/>
+          <w:szCs w:val="24"/>
+        </w:rPr>
+      </w:pPr>
+      <w:r>
+        <w:rPr>
+          <w:rFonts w:ascii="Times New Roman" w:hAnsi="Times New Roman" w:cs="Times New Roman"/>
+          <w:sz w:val="24"/>
+          <w:szCs w:val="24"/>
+        </w:rPr>
+        <w:t xml:space="preserve">97% of the water on Earth is saltwater, leaving only 3% as freshwater, only 1% of </w:t>
+      </w:r>
+      <w:r>
+        <w:rPr>
+          <w:rFonts w:ascii="Times New Roman" w:hAnsi="Times New Roman" w:cs="Times New Roman"/>
+          <w:sz w:val="24"/>
+          <w:szCs w:val="24"/>
+        </w:rPr>
+        <w:t>which</w:t>
+      </w:r>
+      <w:r>
+        <w:rPr>
+          <w:rFonts w:ascii="Times New Roman" w:hAnsi="Times New Roman" w:cs="Times New Roman"/>
+          <w:sz w:val="24"/>
+          <w:szCs w:val="24"/>
+        </w:rPr>
+        <w:t xml:space="preserve"> is readily a</w:t>
+      </w:r>
+      <w:r>
+        <w:rPr>
+          <w:rFonts w:ascii="Times New Roman" w:hAnsi="Times New Roman" w:cs="Times New Roman"/>
+          <w:sz w:val="24"/>
+          <w:szCs w:val="24"/>
+        </w:rPr>
+        <w:t xml:space="preserve">vailable for human consumption </w:t>
+      </w:r>
+      <w:r>
+        <w:rPr>
+          <w:rFonts w:ascii="Times New Roman" w:hAnsi="Times New Roman" w:cs="Times New Roman"/>
+          <w:sz w:val="24"/>
+          <w:szCs w:val="24"/>
+        </w:rPr>
+        <w:t>including</w:t>
+      </w:r>
+      <w:r>
+        <w:rPr>
+          <w:rFonts w:ascii="Times New Roman" w:hAnsi="Times New Roman" w:cs="Times New Roman"/>
+          <w:sz w:val="24"/>
+          <w:szCs w:val="24"/>
+        </w:rPr>
+        <w:t xml:space="preserve"> power</w:t>
+      </w:r>
+      <w:r>
+        <w:rPr>
+          <w:rFonts w:ascii="Times New Roman" w:hAnsi="Times New Roman" w:cs="Times New Roman"/>
+          <w:sz w:val="24"/>
+          <w:szCs w:val="24"/>
+        </w:rPr>
+        <w:t xml:space="preserve"> generation</w:t>
+      </w:r>
+      <w:r>
+        <w:rPr>
+          <w:rFonts w:ascii="Times New Roman" w:hAnsi="Times New Roman" w:cs="Times New Roman"/>
+          <w:sz w:val="24"/>
+          <w:szCs w:val="24"/>
+        </w:rPr>
+        <w:t>, irrigation, ind</w:t>
+      </w:r>
+      <w:r>
+        <w:rPr>
+          <w:rFonts w:ascii="Times New Roman" w:hAnsi="Times New Roman" w:cs="Times New Roman"/>
+          <w:sz w:val="24"/>
+          <w:szCs w:val="24"/>
+        </w:rPr>
+        <w:t>ustrial activities, and daily use</w:t>
+      </w:r>
+      <w:r>
+        <w:rPr>
+          <w:rFonts w:ascii="Times New Roman" w:hAnsi="Times New Roman" w:cs="Times New Roman"/>
+          <w:sz w:val="24"/>
+          <w:szCs w:val="24"/>
+        </w:rPr>
+        <w:t>.</w:t>
+      </w:r>
+      <w:r>
+        <w:rPr>
+          <w:rFonts w:ascii="Times New Roman" w:hAnsi="Times New Roman" w:cs="Times New Roman"/>
+          <w:sz w:val="24"/>
+          <w:szCs w:val="24"/>
+        </w:rPr>
+        <w:t xml:space="preserve"> </w:t>
+      </w:r>
+    </w:p>
+    <w:p>
+      <w:pPr>
+        <w:jc w:val="both"/>
+        <w:rPr>
+          <w:rFonts w:ascii="Times New Roman" w:hAnsi="Times New Roman" w:cs="Times New Roman"/>
+          <w:sz w:val="24"/>
+          <w:szCs w:val="24"/>
+        </w:rPr>
+      </w:pPr>
+    </w:p>
+    <w:p>
+      <w:pPr>
+        <w:jc w:val="both"/>
+        <w:rPr>
+          <w:rFonts w:ascii="Times New Roman" w:hAnsi="Times New Roman" w:cs="Times New Roman"/>
+          <w:sz w:val="24"/>
+          <w:szCs w:val="24"/>
+        </w:rPr>
+      </w:pPr>
+      <w:r>
+        <w:rPr>
+          <w:rFonts w:ascii="Times New Roman" w:hAnsi="Times New Roman" w:cs="Times New Roman"/>
+          <w:sz w:val="24"/>
+          <w:szCs w:val="24"/>
+        </w:rPr>
+        <w:t>T</w:t>
+      </w:r>
+      <w:r>
+        <w:rPr>
+          <w:rFonts w:ascii="Times New Roman" w:hAnsi="Times New Roman" w:cs="Times New Roman"/>
+          <w:sz w:val="24"/>
+          <w:szCs w:val="24"/>
+        </w:rPr>
+        <w:t xml:space="preserve">he world’s population is </w:t>
+      </w:r>
+      <w:r>
+        <w:rPr>
+          <w:rFonts w:ascii="Times New Roman" w:hAnsi="Times New Roman" w:cs="Times New Roman"/>
+          <w:sz w:val="24"/>
+          <w:szCs w:val="24"/>
+        </w:rPr>
+        <w:t>becoming</w:t>
+      </w:r>
+      <w:r>
+        <w:rPr>
+          <w:rFonts w:ascii="Times New Roman" w:hAnsi="Times New Roman" w:cs="Times New Roman"/>
+          <w:sz w:val="24"/>
+          <w:szCs w:val="24"/>
+        </w:rPr>
+        <w:t xml:space="preserve"> increasingly dependent o</w:t>
+      </w:r>
+      <w:r>
+        <w:rPr>
+          <w:rFonts w:ascii="Times New Roman" w:hAnsi="Times New Roman" w:cs="Times New Roman"/>
+          <w:sz w:val="24"/>
+          <w:szCs w:val="24"/>
+        </w:rPr>
+        <w:t>n this valuable resource.</w:t>
+      </w:r>
+      <w:r>
+        <w:rPr>
+          <w:rFonts w:ascii="Times New Roman" w:hAnsi="Times New Roman" w:cs="Times New Roman"/>
+          <w:sz w:val="24"/>
+          <w:szCs w:val="24"/>
+        </w:rPr>
+        <w:t xml:space="preserve"> Water is considered to be a </w:t>
+      </w:r>
+      <w:r>
+        <w:rPr>
+          <w:rFonts w:ascii="Times New Roman" w:hAnsi="Times New Roman" w:cs="Times New Roman"/>
+          <w:i/>
+          <w:sz w:val="24"/>
+          <w:szCs w:val="24"/>
+        </w:rPr>
+        <w:t>“human right”</w:t>
+      </w:r>
+      <w:r>
+        <w:rPr>
+          <w:rFonts w:ascii="Times New Roman" w:hAnsi="Times New Roman" w:cs="Times New Roman"/>
+          <w:i/>
+          <w:sz w:val="24"/>
+          <w:szCs w:val="24"/>
+        </w:rPr>
+        <w:t xml:space="preserve"> </w:t>
+      </w:r>
+      <w:r>
+        <w:rPr>
+          <w:rFonts w:ascii="Times New Roman" w:hAnsi="Times New Roman" w:cs="Times New Roman"/>
+          <w:sz w:val="24"/>
+          <w:szCs w:val="24"/>
+        </w:rPr>
+        <w:t>that is</w:t>
+      </w:r>
+      <w:r>
+        <w:rPr>
+          <w:rFonts w:ascii="Times New Roman" w:hAnsi="Times New Roman" w:cs="Times New Roman"/>
+          <w:sz w:val="24"/>
+          <w:szCs w:val="24"/>
+        </w:rPr>
+        <w:t xml:space="preserve"> currently under sever strikes. </w:t>
+      </w:r>
+      <w:r>
+        <w:rPr>
+          <w:rFonts w:ascii="Times New Roman" w:hAnsi="Times New Roman" w:cs="Times New Roman"/>
+          <w:sz w:val="24"/>
+          <w:szCs w:val="24"/>
+        </w:rPr>
+        <w:t xml:space="preserve">The Millennium Development Goal defined </w:t>
+      </w:r>
+      <w:r>
+        <w:rPr>
+          <w:rFonts w:ascii="Times New Roman" w:hAnsi="Times New Roman" w:cs="Times New Roman"/>
+          <w:i/>
+          <w:sz w:val="24"/>
+          <w:szCs w:val="24"/>
+        </w:rPr>
+        <w:t>water security</w:t>
+      </w:r>
+      <w:r>
+        <w:rPr>
+          <w:rFonts w:ascii="Times New Roman" w:hAnsi="Times New Roman" w:cs="Times New Roman"/>
+          <w:sz w:val="24"/>
+          <w:szCs w:val="24"/>
+        </w:rPr>
+        <w:t xml:space="preserve"> as </w:t>
+      </w:r>
+      <w:r>
+        <w:rPr>
+          <w:rFonts w:ascii="Times New Roman" w:hAnsi="Times New Roman" w:cs="Times New Roman"/>
+          <w:i/>
+          <w:sz w:val="24"/>
+          <w:szCs w:val="24"/>
+        </w:rPr>
+        <w:t>“</w:t>
+      </w:r>
+      <w:r>
+        <w:rPr>
+          <w:rFonts w:ascii="Times New Roman" w:hAnsi="Times New Roman" w:cs="Times New Roman"/>
+          <w:i/>
+          <w:sz w:val="24"/>
+          <w:szCs w:val="24"/>
+        </w:rPr>
+        <w:t>access</w:t>
+      </w:r>
+      <w:r>
+        <w:rPr>
+          <w:rFonts w:ascii="Times New Roman" w:hAnsi="Times New Roman" w:cs="Times New Roman"/>
+          <w:i/>
+          <w:sz w:val="24"/>
+          <w:szCs w:val="24"/>
+        </w:rPr>
+        <w:t xml:space="preserve"> to safe drinking water and sanitation</w:t>
+      </w:r>
+      <w:r>
+        <w:rPr>
+          <w:rFonts w:ascii="Times New Roman" w:hAnsi="Times New Roman" w:cs="Times New Roman"/>
+          <w:i/>
+          <w:sz w:val="24"/>
+          <w:szCs w:val="24"/>
+        </w:rPr>
+        <w:t>”</w:t>
+      </w:r>
+      <w:r>
+        <w:rPr>
+          <w:rFonts w:ascii="Times New Roman" w:hAnsi="Times New Roman" w:cs="Times New Roman"/>
+          <w:sz w:val="24"/>
+          <w:szCs w:val="24"/>
+        </w:rPr>
+        <w:t xml:space="preserve">. </w:t>
+      </w:r>
+    </w:p>
+    <w:p>
+      <w:pPr>
+        <w:jc w:val="both"/>
+        <w:rPr>
+          <w:rFonts w:ascii="Times New Roman" w:hAnsi="Times New Roman" w:cs="Times New Roman"/>
+          <w:sz w:val="24"/>
+          <w:szCs w:val="24"/>
+        </w:rPr>
+      </w:pPr>
+    </w:p>
+    <w:p>
+      <w:pPr>
+        <w:jc w:val="both"/>
+        <w:rPr>
+          <w:rFonts w:ascii="Times New Roman" w:hAnsi="Times New Roman" w:cs="Times New Roman"/>
+          <w:sz w:val="24"/>
+          <w:szCs w:val="24"/>
+        </w:rPr>
+      </w:pPr>
+      <w:r>
+        <w:rPr>
+          <w:rFonts w:ascii="Times New Roman" w:hAnsi="Times New Roman" w:cs="Times New Roman"/>
+          <w:sz w:val="24"/>
+          <w:szCs w:val="24"/>
+        </w:rPr>
+        <w:t xml:space="preserve">Unfortunately, we’re living in a changing climate, </w:t>
+      </w:r>
+      <w:r>
+        <w:rPr>
+          <w:rFonts w:ascii="Times New Roman" w:hAnsi="Times New Roman" w:cs="Times New Roman"/>
+          <w:sz w:val="24"/>
+          <w:szCs w:val="24"/>
+        </w:rPr>
+        <w:t>climate change is</w:t>
+      </w:r>
+      <w:r>
+        <w:rPr>
+          <w:rFonts w:ascii="Times New Roman" w:hAnsi="Times New Roman" w:cs="Times New Roman"/>
+          <w:sz w:val="24"/>
+          <w:szCs w:val="24"/>
+        </w:rPr>
+        <w:t xml:space="preserve"> currently effecti</w:t>
+      </w:r>
+      <w:r>
+        <w:rPr>
+          <w:rFonts w:ascii="Times New Roman" w:hAnsi="Times New Roman" w:cs="Times New Roman"/>
+          <w:sz w:val="24"/>
+          <w:szCs w:val="24"/>
+        </w:rPr>
+        <w:t>ng</w:t>
+      </w:r>
+      <w:r>
+        <w:rPr>
+          <w:rFonts w:ascii="Times New Roman" w:hAnsi="Times New Roman" w:cs="Times New Roman"/>
+          <w:sz w:val="24"/>
+          <w:szCs w:val="24"/>
+        </w:rPr>
+        <w:t xml:space="preserve"> water planning include changes in precipitation</w:t>
+      </w:r>
+      <w:r>
+        <w:rPr>
+          <w:rFonts w:ascii="Times New Roman" w:hAnsi="Times New Roman" w:cs="Times New Roman"/>
+          <w:sz w:val="24"/>
+          <w:szCs w:val="24"/>
+        </w:rPr>
+        <w:t xml:space="preserve"> events</w:t>
+      </w:r>
+      <w:r>
+        <w:rPr>
+          <w:rFonts w:ascii="Times New Roman" w:hAnsi="Times New Roman" w:cs="Times New Roman"/>
+          <w:sz w:val="24"/>
+          <w:szCs w:val="24"/>
+        </w:rPr>
+        <w:t>,</w:t>
+      </w:r>
+      <w:r>
+        <w:rPr>
+          <w:rFonts w:ascii="Times New Roman" w:hAnsi="Times New Roman" w:cs="Times New Roman"/>
+          <w:sz w:val="24"/>
+          <w:szCs w:val="24"/>
+        </w:rPr>
+        <w:t xml:space="preserve"> runoff patterns, and</w:t>
+      </w:r>
+      <w:r>
+        <w:rPr>
+          <w:rFonts w:ascii="Times New Roman" w:hAnsi="Times New Roman" w:cs="Times New Roman"/>
+          <w:sz w:val="24"/>
+          <w:szCs w:val="24"/>
+        </w:rPr>
+        <w:t xml:space="preserve"> droughts. </w:t>
+      </w:r>
+      <w:r>
+        <w:rPr>
+          <w:rFonts w:ascii="Times New Roman" w:hAnsi="Times New Roman" w:cs="Times New Roman"/>
+          <w:sz w:val="24"/>
+          <w:szCs w:val="24"/>
+        </w:rPr>
+        <w:t>Despite recent advancements in climate research, there is still a lot of uncertainty about how and when the climate will change, and how these changes will affect water availability</w:t>
+      </w:r>
+      <w:r>
+        <w:rPr>
+          <w:rFonts w:ascii="Times New Roman" w:hAnsi="Times New Roman" w:cs="Times New Roman"/>
+          <w:sz w:val="24"/>
+          <w:szCs w:val="24"/>
+        </w:rPr>
+        <w:t xml:space="preserve"> within an increasing</w:t>
+      </w:r>
+      <w:r>
+        <w:rPr>
+          <w:rFonts w:ascii="Times New Roman" w:hAnsi="Times New Roman" w:cs="Times New Roman"/>
+          <w:sz w:val="24"/>
+          <w:szCs w:val="24"/>
+        </w:rPr>
+        <w:t xml:space="preserve"> demand</w:t>
+      </w:r>
+      <w:r>
+        <w:rPr>
+          <w:rFonts w:ascii="Times New Roman" w:hAnsi="Times New Roman" w:cs="Times New Roman"/>
+          <w:sz w:val="24"/>
+          <w:szCs w:val="24"/>
+        </w:rPr>
+        <w:t xml:space="preserve"> for water, worldwide</w:t>
+      </w:r>
+      <w:r>
+        <w:rPr>
+          <w:rFonts w:ascii="Times New Roman" w:hAnsi="Times New Roman" w:cs="Times New Roman"/>
+          <w:sz w:val="24"/>
+          <w:szCs w:val="24"/>
+        </w:rPr>
+        <w:t>.</w:t>
+      </w:r>
+    </w:p>
+    <w:p>
+      <w:pPr>
+        <w:jc w:val="both"/>
+        <w:rPr>
+          <w:rFonts w:ascii="Times New Roman" w:hAnsi="Times New Roman" w:cs="Times New Roman"/>
+          <w:sz w:val="24"/>
+          <w:szCs w:val="24"/>
+        </w:rPr>
+      </w:pPr>
+    </w:p>
+    <w:p>
+      <w:pPr>
+        <w:jc w:val="both"/>
+        <w:rPr>
+          <w:rFonts w:ascii="Times New Roman" w:hAnsi="Times New Roman" w:cs="Times New Roman"/>
+          <w:sz w:val="24"/>
+          <w:szCs w:val="24"/>
+        </w:rPr>
+      </w:pPr>
+      <w:r>
+        <w:rPr>
+          <w:rFonts w:ascii="Times New Roman" w:hAnsi="Times New Roman" w:cs="Times New Roman"/>
+          <w:sz w:val="24"/>
+          <w:szCs w:val="24"/>
+        </w:rPr>
+        <w:t>M</w:t>
+      </w:r>
+      <w:r>
+        <w:rPr>
+          <w:rFonts w:ascii="Times New Roman" w:hAnsi="Times New Roman" w:cs="Times New Roman"/>
+          <w:sz w:val="24"/>
+          <w:szCs w:val="24"/>
+        </w:rPr>
+        <w:t>any areas around the world are fac</w:t>
+      </w:r>
+      <w:r>
+        <w:rPr>
+          <w:rFonts w:ascii="Times New Roman" w:hAnsi="Times New Roman" w:cs="Times New Roman"/>
+          <w:sz w:val="24"/>
+          <w:szCs w:val="24"/>
+        </w:rPr>
+        <w:t>ing water-related issues such as</w:t>
+      </w:r>
+      <w:r>
+        <w:rPr>
+          <w:rFonts w:ascii="Times New Roman" w:hAnsi="Times New Roman" w:cs="Times New Roman"/>
+          <w:sz w:val="24"/>
+          <w:szCs w:val="24"/>
+        </w:rPr>
+        <w:t xml:space="preserve"> Cape </w:t>
+      </w:r>
+      <w:r>
+        <w:rPr>
+          <w:rFonts w:ascii="Times New Roman" w:hAnsi="Times New Roman" w:cs="Times New Roman"/>
+          <w:sz w:val="24"/>
+          <w:szCs w:val="24"/>
+        </w:rPr>
+        <w:t>Twon</w:t>
+      </w:r>
+      <w:r>
+        <w:rPr>
+          <w:rFonts w:ascii="Times New Roman" w:hAnsi="Times New Roman" w:cs="Times New Roman"/>
+          <w:sz w:val="24"/>
+          <w:szCs w:val="24"/>
+        </w:rPr>
+        <w:t xml:space="preserve"> in 2018 where the city</w:t>
+      </w:r>
+      <w:r>
+        <w:rPr>
+          <w:rFonts w:ascii="Times New Roman" w:hAnsi="Times New Roman" w:cs="Times New Roman"/>
+          <w:sz w:val="24"/>
+          <w:szCs w:val="24"/>
+        </w:rPr>
+        <w:t xml:space="preserve"> </w:t>
+      </w:r>
+      <w:r>
+        <w:rPr>
+          <w:rFonts w:ascii="Times New Roman" w:hAnsi="Times New Roman" w:cs="Times New Roman"/>
+          <w:sz w:val="24"/>
+          <w:szCs w:val="24"/>
+        </w:rPr>
+        <w:t>experienced</w:t>
+      </w:r>
+      <w:r>
+        <w:rPr>
+          <w:rFonts w:ascii="Times New Roman" w:hAnsi="Times New Roman" w:cs="Times New Roman"/>
+          <w:sz w:val="24"/>
+          <w:szCs w:val="24"/>
+        </w:rPr>
+        <w:t xml:space="preserve"> the Day-Zero</w:t>
+      </w:r>
+      <w:r>
+        <w:rPr>
+          <w:rFonts w:ascii="Times New Roman" w:hAnsi="Times New Roman" w:cs="Times New Roman"/>
+          <w:sz w:val="24"/>
+          <w:szCs w:val="24"/>
+        </w:rPr>
+        <w:t>.</w:t>
+      </w:r>
+      <w:r>
+        <w:rPr>
+          <w:rFonts w:ascii="Times New Roman" w:hAnsi="Times New Roman" w:cs="Times New Roman"/>
+          <w:sz w:val="24"/>
+          <w:szCs w:val="24"/>
+        </w:rPr>
+        <w:t xml:space="preserve"> </w:t>
       </w:r>
     </w:p>
     <w:p>
       <w:pPr>
         <w:ind w:left="420"/>
-        <w:rPr>
-          <w:rFonts w:ascii="Times New Roman" w:hAnsi="Times New Roman" w:cs="Times New Roman"/>
-          <w:b/>
-          <w:sz w:val="24"/>
-          <w:szCs w:val="24"/>
-        </w:rPr>
-      </w:pPr>
-      <w:r>
-        <w:rPr>
-          <w:rFonts w:ascii="Times New Roman" w:hAnsi="Times New Roman" w:cs="Times New Roman"/>
-          <w:b/>
-          <w:sz w:val="24"/>
-          <w:szCs w:val="24"/>
-        </w:rPr>
-        <w:t xml:space="preserve">Virtual water </w:t>
-      </w:r>
+        <w:jc w:val="both"/>
+        <w:rPr>
+          <w:rFonts w:ascii="Times New Roman" w:hAnsi="Times New Roman" w:cs="Times New Roman"/>
+          <w:b/>
+          <w:sz w:val="24"/>
+          <w:szCs w:val="24"/>
+        </w:rPr>
+      </w:pPr>
+      <w:r>
+        <w:rPr>
+          <w:rFonts w:ascii="Times New Roman" w:hAnsi="Times New Roman" w:cs="Times New Roman"/>
+          <w:b/>
+          <w:sz w:val="24"/>
+          <w:szCs w:val="24"/>
+        </w:rPr>
+        <w:lastRenderedPageBreak/>
+        <w:t>The role of water in urban development and sustainability future</w:t>
+      </w:r>
+      <w:r>
+        <w:rPr>
+          <w:rFonts w:ascii="Times New Roman" w:hAnsi="Times New Roman" w:cs="Times New Roman"/>
+          <w:b/>
+          <w:sz w:val="24"/>
+          <w:szCs w:val="24"/>
+        </w:rPr>
+        <w:t xml:space="preserve"> (urban metabolism approach)</w:t>
+      </w:r>
+    </w:p>
+    <w:p>
+      <w:pPr>
+        <w:jc w:val="both"/>
+        <w:rPr>
+          <w:rFonts w:ascii="Times New Roman" w:hAnsi="Times New Roman" w:cs="Times New Roman"/>
+          <w:sz w:val="24"/>
+          <w:szCs w:val="24"/>
+        </w:rPr>
+      </w:pPr>
+      <w:r>
+        <w:rPr>
+          <w:rFonts w:ascii="Times New Roman" w:hAnsi="Times New Roman" w:cs="Times New Roman"/>
+          <w:sz w:val="24"/>
+          <w:szCs w:val="24"/>
+        </w:rPr>
+        <w:t>Supply and demand for water</w:t>
+      </w:r>
+      <w:r>
+        <w:rPr>
+          <w:rFonts w:ascii="Times New Roman" w:hAnsi="Times New Roman" w:cs="Times New Roman"/>
+          <w:sz w:val="24"/>
+          <w:szCs w:val="24"/>
+        </w:rPr>
+        <w:t xml:space="preserve"> encompasses other non-climatic factors that might have a considerable effect on water including demographic growth, economic growth, affluence, </w:t>
+      </w:r>
+      <w:r>
+        <w:rPr>
+          <w:rFonts w:ascii="Times New Roman" w:hAnsi="Times New Roman" w:cs="Times New Roman"/>
+          <w:sz w:val="24"/>
+          <w:szCs w:val="24"/>
+        </w:rPr>
+        <w:t xml:space="preserve">and geopolitics. </w:t>
+      </w:r>
+      <w:r>
+        <w:rPr>
+          <w:rFonts w:ascii="Times New Roman" w:hAnsi="Times New Roman" w:cs="Times New Roman"/>
+          <w:sz w:val="24"/>
+          <w:szCs w:val="24"/>
+        </w:rPr>
+        <w:t xml:space="preserve"> </w:t>
+      </w:r>
+    </w:p>
+    <w:p>
+      <w:pPr>
+        <w:jc w:val="both"/>
+        <w:rPr>
+          <w:rFonts w:ascii="Times New Roman" w:hAnsi="Times New Roman" w:cs="Times New Roman"/>
+          <w:b/>
+          <w:sz w:val="24"/>
+          <w:szCs w:val="24"/>
+        </w:rPr>
+      </w:pPr>
+    </w:p>
+    <w:p>
+      <w:pPr>
+        <w:jc w:val="both"/>
+        <w:rPr>
+          <w:rFonts w:ascii="Times New Roman" w:hAnsi="Times New Roman" w:cs="Times New Roman"/>
+          <w:sz w:val="24"/>
+          <w:szCs w:val="24"/>
+        </w:rPr>
+      </w:pPr>
+      <w:r>
+        <w:rPr>
+          <w:rFonts w:ascii="Times New Roman" w:hAnsi="Times New Roman" w:cs="Times New Roman"/>
+          <w:b/>
+          <w:sz w:val="24"/>
+          <w:szCs w:val="24"/>
+        </w:rPr>
+        <w:t xml:space="preserve"> </w:t>
+      </w:r>
+      <w:r>
+        <w:rPr>
+          <w:rFonts w:ascii="Times New Roman" w:hAnsi="Times New Roman" w:cs="Times New Roman"/>
+          <w:sz w:val="24"/>
+          <w:szCs w:val="24"/>
+        </w:rPr>
+        <w:t xml:space="preserve">In addition, water pollution is increasing across the world which further shrink the available water for anthropogenic activities. </w:t>
+      </w:r>
+    </w:p>
+    <w:p>
+      <w:pPr>
+        <w:jc w:val="both"/>
+        <w:rPr>
+          <w:rFonts w:ascii="Times New Roman" w:hAnsi="Times New Roman" w:cs="Times New Roman"/>
+          <w:sz w:val="24"/>
+          <w:szCs w:val="24"/>
+        </w:rPr>
+      </w:pPr>
+    </w:p>
+    <w:p>
+      <w:pPr>
+        <w:jc w:val="both"/>
+        <w:rPr>
+          <w:rFonts w:ascii="Times New Roman" w:hAnsi="Times New Roman" w:cs="Times New Roman"/>
+          <w:sz w:val="24"/>
+          <w:szCs w:val="24"/>
+        </w:rPr>
+      </w:pPr>
+    </w:p>
+    <w:p>
+      <w:pPr>
+        <w:jc w:val="both"/>
+        <w:rPr>
+          <w:rFonts w:ascii="Times New Roman" w:hAnsi="Times New Roman" w:cs="Times New Roman"/>
+          <w:b/>
+          <w:sz w:val="24"/>
+          <w:szCs w:val="24"/>
+        </w:rPr>
+      </w:pPr>
     </w:p>
     <w:p>
       <w:pPr>
         <w:ind w:left="420"/>
+        <w:jc w:val="both"/>
+        <w:rPr>
+          <w:rFonts w:ascii="Times New Roman" w:hAnsi="Times New Roman" w:cs="Times New Roman"/>
+          <w:b/>
+          <w:sz w:val="24"/>
+          <w:szCs w:val="24"/>
+        </w:rPr>
+      </w:pPr>
+      <w:r>
+        <w:rPr>
+          <w:rFonts w:ascii="Times New Roman" w:hAnsi="Times New Roman" w:cs="Times New Roman"/>
+          <w:b/>
+          <w:sz w:val="24"/>
+          <w:szCs w:val="24"/>
+        </w:rPr>
+        <w:t xml:space="preserve">Virtual water, what does it means? </w:t>
+      </w:r>
+    </w:p>
+    <w:p>
+      <w:pPr>
+        <w:jc w:val="both"/>
+        <w:rPr>
+          <w:rFonts w:ascii="Times New Roman" w:hAnsi="Times New Roman" w:cs="Times New Roman"/>
+          <w:sz w:val="24"/>
+          <w:szCs w:val="24"/>
+        </w:rPr>
+      </w:pPr>
+      <w:r>
+        <w:rPr>
+          <w:rFonts w:ascii="Times New Roman" w:hAnsi="Times New Roman" w:cs="Times New Roman"/>
+          <w:sz w:val="24"/>
+          <w:szCs w:val="24"/>
+        </w:rPr>
+        <w:t xml:space="preserve">Cities are hyper-complex system that require inputs from the national and international markets to satisfy </w:t>
+      </w:r>
+      <w:r>
+        <w:rPr>
+          <w:rFonts w:ascii="Times New Roman" w:hAnsi="Times New Roman" w:cs="Times New Roman"/>
+          <w:sz w:val="24"/>
+          <w:szCs w:val="24"/>
+        </w:rPr>
+        <w:t>their</w:t>
+      </w:r>
+      <w:r>
+        <w:rPr>
+          <w:rFonts w:ascii="Times New Roman" w:hAnsi="Times New Roman" w:cs="Times New Roman"/>
+          <w:sz w:val="24"/>
+          <w:szCs w:val="24"/>
+        </w:rPr>
+        <w:t xml:space="preserve"> development needs. </w:t>
+      </w:r>
+    </w:p>
+    <w:p>
+      <w:pPr>
+        <w:jc w:val="both"/>
+        <w:rPr>
+          <w:rFonts w:ascii="Times New Roman" w:hAnsi="Times New Roman" w:cs="Times New Roman"/>
+          <w:sz w:val="24"/>
+          <w:szCs w:val="24"/>
+        </w:rPr>
+      </w:pPr>
+      <w:r>
+        <w:rPr>
+          <w:rFonts w:ascii="Times New Roman" w:hAnsi="Times New Roman" w:cs="Times New Roman"/>
+          <w:sz w:val="24"/>
+          <w:szCs w:val="24"/>
+        </w:rPr>
+        <w:t>However,</w:t>
+      </w:r>
+      <w:r>
+        <w:rPr>
+          <w:rFonts w:ascii="Times New Roman" w:hAnsi="Times New Roman" w:cs="Times New Roman"/>
+          <w:sz w:val="24"/>
+          <w:szCs w:val="24"/>
+        </w:rPr>
+        <w:t xml:space="preserve"> virtual water (also including virtual carbon and energy) is not yet regulated by any national or international </w:t>
+      </w:r>
+      <w:r>
+        <w:rPr>
+          <w:rFonts w:ascii="Times New Roman" w:hAnsi="Times New Roman" w:cs="Times New Roman"/>
+          <w:sz w:val="24"/>
+          <w:szCs w:val="24"/>
+        </w:rPr>
+        <w:t>protocol</w:t>
+      </w:r>
+      <w:r>
+        <w:rPr>
+          <w:rFonts w:ascii="Times New Roman" w:hAnsi="Times New Roman" w:cs="Times New Roman"/>
+          <w:sz w:val="24"/>
+          <w:szCs w:val="24"/>
+        </w:rPr>
+        <w:t xml:space="preserve">. </w:t>
+      </w:r>
+      <w:r>
+        <w:rPr>
+          <w:rFonts w:ascii="Times New Roman" w:hAnsi="Times New Roman" w:cs="Times New Roman"/>
+          <w:sz w:val="24"/>
+          <w:szCs w:val="24"/>
+        </w:rPr>
+        <w:t xml:space="preserve"> </w:t>
+      </w:r>
+    </w:p>
+    <w:p>
+      <w:pPr>
+        <w:ind w:left="420"/>
+        <w:jc w:val="both"/>
         <w:rPr>
           <w:rFonts w:ascii="Times New Roman" w:hAnsi="Times New Roman" w:cs="Times New Roman"/>
           <w:b/>
@@ -211,14 +1222,165 @@
     </w:p>
     <w:p>
       <w:pPr>
-        <w:ind w:left="420"/>
-        <w:rPr>
-          <w:rFonts w:ascii="Times New Roman" w:hAnsi="Times New Roman" w:cs="Times New Roman"/>
-          <w:b/>
-          <w:sz w:val="24"/>
-          <w:szCs w:val="24"/>
-        </w:rPr>
-      </w:pPr>
+        <w:jc w:val="both"/>
+        <w:rPr>
+          <w:rFonts w:ascii="Times New Roman" w:hAnsi="Times New Roman" w:cs="Times New Roman"/>
+          <w:sz w:val="24"/>
+          <w:szCs w:val="24"/>
+        </w:rPr>
+      </w:pPr>
+      <w:r>
+        <w:rPr>
+          <w:rFonts w:ascii="Times New Roman" w:hAnsi="Times New Roman" w:cs="Times New Roman"/>
+          <w:sz w:val="24"/>
+          <w:szCs w:val="24"/>
+        </w:rPr>
+        <w:t xml:space="preserve">The </w:t>
+      </w:r>
+      <w:r>
+        <w:rPr>
+          <w:rFonts w:ascii="Times New Roman" w:hAnsi="Times New Roman" w:cs="Times New Roman"/>
+          <w:sz w:val="24"/>
+          <w:szCs w:val="24"/>
+        </w:rPr>
+        <w:t>novelty</w:t>
+      </w:r>
+      <w:r>
+        <w:rPr>
+          <w:rFonts w:ascii="Times New Roman" w:hAnsi="Times New Roman" w:cs="Times New Roman"/>
+          <w:sz w:val="24"/>
+          <w:szCs w:val="24"/>
+        </w:rPr>
+        <w:t xml:space="preserve"> of this study is that </w:t>
+      </w:r>
+      <w:r>
+        <w:rPr>
+          <w:rFonts w:ascii="Times New Roman" w:hAnsi="Times New Roman" w:cs="Times New Roman"/>
+          <w:sz w:val="24"/>
+          <w:szCs w:val="24"/>
+        </w:rPr>
+        <w:t>it computes</w:t>
+      </w:r>
+      <w:r>
+        <w:rPr>
+          <w:rFonts w:ascii="Times New Roman" w:hAnsi="Times New Roman" w:cs="Times New Roman"/>
+          <w:sz w:val="24"/>
+          <w:szCs w:val="24"/>
+        </w:rPr>
+        <w:t xml:space="preserve"> the different types of virtual water namely Blue and </w:t>
+      </w:r>
+      <w:r>
+        <w:rPr>
+          <w:rFonts w:ascii="Times New Roman" w:hAnsi="Times New Roman" w:cs="Times New Roman"/>
+          <w:sz w:val="24"/>
+          <w:szCs w:val="24"/>
+        </w:rPr>
+        <w:t>G</w:t>
+      </w:r>
+      <w:r>
+        <w:rPr>
+          <w:rFonts w:ascii="Times New Roman" w:hAnsi="Times New Roman" w:cs="Times New Roman"/>
+          <w:sz w:val="24"/>
+          <w:szCs w:val="24"/>
+        </w:rPr>
+        <w:t>r</w:t>
+      </w:r>
+      <w:r>
+        <w:rPr>
+          <w:rFonts w:ascii="Times New Roman" w:hAnsi="Times New Roman" w:cs="Times New Roman"/>
+          <w:sz w:val="24"/>
+          <w:szCs w:val="24"/>
+        </w:rPr>
+        <w:t>e</w:t>
+      </w:r>
+      <w:r>
+        <w:rPr>
+          <w:rFonts w:ascii="Times New Roman" w:hAnsi="Times New Roman" w:cs="Times New Roman"/>
+          <w:sz w:val="24"/>
+          <w:szCs w:val="24"/>
+        </w:rPr>
+        <w:t xml:space="preserve">y water for </w:t>
+      </w:r>
+      <w:r>
+        <w:rPr>
+          <w:rFonts w:ascii="Times New Roman" w:hAnsi="Times New Roman" w:cs="Times New Roman"/>
+          <w:sz w:val="24"/>
+          <w:szCs w:val="24"/>
+        </w:rPr>
+        <w:t xml:space="preserve">197 cities </w:t>
+      </w:r>
+      <w:r>
+        <w:rPr>
+          <w:rFonts w:ascii="Times New Roman" w:hAnsi="Times New Roman" w:cs="Times New Roman"/>
+          <w:sz w:val="24"/>
+          <w:szCs w:val="24"/>
+        </w:rPr>
+        <w:t>belonging</w:t>
+      </w:r>
+      <w:r>
+        <w:rPr>
+          <w:rFonts w:ascii="Times New Roman" w:hAnsi="Times New Roman" w:cs="Times New Roman"/>
+          <w:sz w:val="24"/>
+          <w:szCs w:val="24"/>
+        </w:rPr>
+        <w:t xml:space="preserve"> to the Global South </w:t>
+      </w:r>
+      <w:r>
+        <w:rPr>
+          <w:rFonts w:ascii="Times New Roman" w:hAnsi="Times New Roman" w:cs="Times New Roman"/>
+          <w:sz w:val="24"/>
+          <w:szCs w:val="24"/>
+        </w:rPr>
+        <w:t>and decomposes each water footprint</w:t>
+      </w:r>
+      <w:r>
+        <w:rPr>
+          <w:rFonts w:ascii="Times New Roman" w:hAnsi="Times New Roman" w:cs="Times New Roman"/>
+          <w:sz w:val="24"/>
+          <w:szCs w:val="24"/>
+        </w:rPr>
+        <w:t xml:space="preserve"> by major final consumptions categories (Food, Goods, Services,</w:t>
+      </w:r>
+      <w:r>
+        <w:rPr>
+          <w:rFonts w:ascii="Times New Roman" w:hAnsi="Times New Roman" w:cs="Times New Roman"/>
+          <w:sz w:val="24"/>
+          <w:szCs w:val="24"/>
+        </w:rPr>
+        <w:t xml:space="preserve"> Transport,</w:t>
+      </w:r>
+      <w:r>
+        <w:rPr>
+          <w:rFonts w:ascii="Times New Roman" w:hAnsi="Times New Roman" w:cs="Times New Roman"/>
+          <w:sz w:val="24"/>
+          <w:szCs w:val="24"/>
+        </w:rPr>
+        <w:t xml:space="preserve"> and Others) </w:t>
+      </w:r>
+      <w:r>
+        <w:rPr>
+          <w:rFonts w:ascii="Times New Roman" w:hAnsi="Times New Roman" w:cs="Times New Roman"/>
+          <w:sz w:val="24"/>
+          <w:szCs w:val="24"/>
+        </w:rPr>
+        <w:t>in o</w:t>
+      </w:r>
+      <w:r>
+        <w:rPr>
+          <w:rFonts w:ascii="Times New Roman" w:hAnsi="Times New Roman" w:cs="Times New Roman"/>
+          <w:sz w:val="24"/>
+          <w:szCs w:val="24"/>
+        </w:rPr>
+        <w:t>rder to allocate responsibilities</w:t>
+      </w:r>
+      <w:r>
+        <w:rPr>
+          <w:rFonts w:ascii="Times New Roman" w:hAnsi="Times New Roman" w:cs="Times New Roman"/>
+          <w:sz w:val="24"/>
+          <w:szCs w:val="24"/>
+        </w:rPr>
+        <w:t xml:space="preserve"> to final demand sectors and trigger potential policy leverages. </w:t>
+      </w:r>
     </w:p>
     <w:p>
       <w:pPr>
@@ -227,25 +1389,41 @@
           <w:ilvl w:val="0"/>
           <w:numId w:val="1"/>
         </w:numPr>
-        <w:rPr>
-          <w:rFonts w:ascii="Times New Roman" w:hAnsi="Times New Roman" w:cs="Times New Roman"/>
-          <w:b/>
-          <w:sz w:val="24"/>
-          <w:szCs w:val="24"/>
-        </w:rPr>
-      </w:pPr>
-      <w:r>
-        <w:rPr>
-          <w:rFonts w:ascii="Times New Roman" w:hAnsi="Times New Roman" w:cs="Times New Roman"/>
-          <w:b/>
-          <w:sz w:val="24"/>
-          <w:szCs w:val="24"/>
-        </w:rPr>
-        <w:t xml:space="preserve">Methds and Materials </w:t>
-      </w:r>
-    </w:p>
-    <w:p>
-      <w:pPr>
+        <w:jc w:val="both"/>
+        <w:rPr>
+          <w:rFonts w:ascii="Times New Roman" w:hAnsi="Times New Roman" w:cs="Times New Roman"/>
+          <w:b/>
+          <w:sz w:val="24"/>
+          <w:szCs w:val="24"/>
+        </w:rPr>
+      </w:pPr>
+      <w:r>
+        <w:rPr>
+          <w:rFonts w:ascii="Times New Roman" w:hAnsi="Times New Roman" w:cs="Times New Roman"/>
+          <w:b/>
+          <w:sz w:val="24"/>
+          <w:szCs w:val="24"/>
+        </w:rPr>
+        <w:t>Methods</w:t>
+      </w:r>
+      <w:r>
+        <w:rPr>
+          <w:rFonts w:ascii="Times New Roman" w:hAnsi="Times New Roman" w:cs="Times New Roman"/>
+          <w:b/>
+          <w:sz w:val="24"/>
+          <w:szCs w:val="24"/>
+        </w:rPr>
+        <w:t xml:space="preserve"> and Materials </w:t>
+      </w:r>
+    </w:p>
+    <w:p>
+      <w:pPr>
+        <w:pStyle w:val="ListParagraph"/>
+        <w:numPr>
+          <w:ilvl w:val="1"/>
+          <w:numId w:val="1"/>
+        </w:numPr>
+        <w:jc w:val="both"/>
         <w:rPr>
           <w:rFonts w:ascii="Times New Roman" w:hAnsi="Times New Roman" w:cs="Times New Roman"/>
           <w:b/>
@@ -262,102 +1440,283 @@
         </w:rPr>
         <w:t xml:space="preserve">Data </w:t>
       </w:r>
-    </w:p>
-    <w:p>
-      <w:pPr>
-        <w:rPr>
-          <w:rFonts w:ascii="Times New Roman" w:hAnsi="Times New Roman" w:cs="Times New Roman"/>
-          <w:sz w:val="24"/>
-          <w:szCs w:val="24"/>
-        </w:rPr>
-      </w:pPr>
-      <w:r>
-        <w:rPr>
-          <w:rFonts w:ascii="Times New Roman" w:hAnsi="Times New Roman" w:cs="Times New Roman"/>
-          <w:sz w:val="24"/>
-          <w:szCs w:val="24"/>
-        </w:rPr>
-        <w:t xml:space="preserve">To answare our </w:t>
-      </w:r>
-      <w:r>
-        <w:rPr>
-          <w:rFonts w:ascii="Times New Roman" w:hAnsi="Times New Roman" w:cs="Times New Roman"/>
-          <w:sz w:val="24"/>
-          <w:szCs w:val="24"/>
-        </w:rPr>
-        <w:t xml:space="preserve">research </w:t>
-      </w:r>
-      <w:r>
-        <w:rPr>
-          <w:rFonts w:ascii="Times New Roman" w:hAnsi="Times New Roman" w:cs="Times New Roman"/>
-          <w:sz w:val="24"/>
-          <w:szCs w:val="24"/>
-        </w:rPr>
-        <w:t xml:space="preserve">questions </w:t>
-      </w:r>
-      <w:r>
-        <w:rPr>
-          <w:rFonts w:ascii="Times New Roman" w:hAnsi="Times New Roman" w:cs="Times New Roman"/>
-          <w:sz w:val="24"/>
-          <w:szCs w:val="24"/>
-        </w:rPr>
-        <w:t>we need to collect two types of data. The first, is c</w:t>
-      </w:r>
-      <w:r>
-        <w:rPr>
-          <w:rFonts w:ascii="Times New Roman" w:hAnsi="Times New Roman" w:cs="Times New Roman"/>
-          <w:sz w:val="24"/>
-          <w:szCs w:val="24"/>
-        </w:rPr>
-        <w:t xml:space="preserve">ities’ level </w:t>
-      </w:r>
-      <w:r>
-        <w:rPr>
-          <w:rFonts w:ascii="Times New Roman" w:hAnsi="Times New Roman" w:cs="Times New Roman"/>
-          <w:sz w:val="24"/>
-          <w:szCs w:val="24"/>
-        </w:rPr>
-        <w:t xml:space="preserve">consumer </w:t>
-      </w:r>
-      <w:r>
-        <w:rPr>
-          <w:rFonts w:ascii="Times New Roman" w:hAnsi="Times New Roman" w:cs="Times New Roman"/>
-          <w:sz w:val="24"/>
-          <w:szCs w:val="24"/>
-        </w:rPr>
-        <w:t xml:space="preserve">expenditures surveys </w:t>
-      </w:r>
-      <w:r>
-        <w:rPr>
-          <w:rFonts w:ascii="Times New Roman" w:hAnsi="Times New Roman" w:cs="Times New Roman"/>
-          <w:sz w:val="24"/>
-          <w:szCs w:val="24"/>
-        </w:rPr>
-        <w:t xml:space="preserve">(CES) </w:t>
-      </w:r>
-      <w:r>
-        <w:rPr>
-          <w:rFonts w:ascii="Times New Roman" w:hAnsi="Times New Roman" w:cs="Times New Roman"/>
-          <w:sz w:val="24"/>
-          <w:szCs w:val="24"/>
-        </w:rPr>
-        <w:t xml:space="preserve">were retrieved from statisitcs </w:t>
-      </w:r>
-      <w:r>
-        <w:rPr>
-          <w:rFonts w:ascii="Times New Roman" w:hAnsi="Times New Roman" w:cs="Times New Roman"/>
-          <w:sz w:val="24"/>
-          <w:szCs w:val="24"/>
-        </w:rPr>
-        <w:t>offfice</w:t>
-      </w:r>
-      <w:r>
-        <w:rPr>
-          <w:rFonts w:ascii="Times New Roman" w:hAnsi="Times New Roman" w:cs="Times New Roman"/>
-          <w:sz w:val="24"/>
-          <w:szCs w:val="24"/>
-        </w:rPr>
-        <w:t xml:space="preserve"> of each </w:t>
+      <w:r>
+        <w:rPr>
+          <w:rFonts w:ascii="Times New Roman" w:hAnsi="Times New Roman" w:cs="Times New Roman"/>
+          <w:b/>
+          <w:sz w:val="24"/>
+          <w:szCs w:val="24"/>
+        </w:rPr>
+        <w:t>colle</w:t>
+      </w:r>
+      <w:r>
+        <w:rPr>
+          <w:rFonts w:ascii="Times New Roman" w:hAnsi="Times New Roman" w:cs="Times New Roman"/>
+          <w:b/>
+          <w:sz w:val="24"/>
+          <w:szCs w:val="24"/>
+        </w:rPr>
+        <w:t xml:space="preserve">ction </w:t>
+      </w:r>
+    </w:p>
+    <w:p>
+      <w:pPr>
+        <w:jc w:val="both"/>
+        <w:rPr>
+          <w:rFonts w:ascii="Times New Roman" w:hAnsi="Times New Roman" w:cs="Times New Roman"/>
+          <w:sz w:val="24"/>
+          <w:szCs w:val="24"/>
+        </w:rPr>
+      </w:pPr>
+      <w:r>
+        <w:rPr>
+          <w:rFonts w:ascii="Times New Roman" w:hAnsi="Times New Roman" w:cs="Times New Roman"/>
+          <w:sz w:val="24"/>
+          <w:szCs w:val="24"/>
+        </w:rPr>
+        <w:t xml:space="preserve">To </w:t>
+      </w:r>
+      <w:r>
+        <w:rPr>
+          <w:rFonts w:ascii="Times New Roman" w:hAnsi="Times New Roman" w:cs="Times New Roman"/>
+          <w:sz w:val="24"/>
+          <w:szCs w:val="24"/>
+        </w:rPr>
+        <w:t>answer</w:t>
+      </w:r>
+      <w:r>
+        <w:rPr>
+          <w:rFonts w:ascii="Times New Roman" w:hAnsi="Times New Roman" w:cs="Times New Roman"/>
+          <w:sz w:val="24"/>
+          <w:szCs w:val="24"/>
+        </w:rPr>
+        <w:t xml:space="preserve"> our research questions we needed two types of data. The first is urban expenditures surveys</w:t>
+      </w:r>
+      <w:r>
+        <w:rPr>
+          <w:rFonts w:ascii="Times New Roman" w:hAnsi="Times New Roman" w:cs="Times New Roman"/>
+          <w:sz w:val="24"/>
+          <w:szCs w:val="24"/>
+        </w:rPr>
+        <w:t xml:space="preserve"> (also denoted as city final demand vector - </w:t>
+      </w:r>
+      <m:oMath>
+        <m:r>
+          <w:rPr>
+            <w:rFonts w:ascii="Cambria Math" w:hAnsi="Cambria Math" w:cs="Times New Roman"/>
+            <w:sz w:val="24"/>
+            <w:szCs w:val="24"/>
+          </w:rPr>
+          <m:t>y</m:t>
+        </m:r>
+      </m:oMath>
+      <w:r>
+        <w:rPr>
+          <w:rFonts w:ascii="Times New Roman" w:hAnsi="Times New Roman" w:cs="Times New Roman"/>
+          <w:sz w:val="24"/>
+          <w:szCs w:val="24"/>
+        </w:rPr>
+        <w:t xml:space="preserve"> -)</w:t>
+      </w:r>
+      <w:r>
+        <w:rPr>
+          <w:rFonts w:ascii="Times New Roman" w:hAnsi="Times New Roman" w:cs="Times New Roman"/>
+          <w:sz w:val="24"/>
+          <w:szCs w:val="24"/>
+        </w:rPr>
+        <w:t xml:space="preserve"> following COICOP-categorization </w:t>
+      </w:r>
+      <w:r>
+        <w:rPr>
+          <w:rFonts w:ascii="Times New Roman" w:hAnsi="Times New Roman" w:cs="Times New Roman"/>
+          <w:sz w:val="24"/>
+          <w:szCs w:val="24"/>
+        </w:rPr>
+        <w:t xml:space="preserve">of </w:t>
+      </w:r>
+      <w:r>
+        <w:rPr>
+          <w:rFonts w:ascii="Times New Roman" w:hAnsi="Times New Roman" w:cs="Times New Roman"/>
+          <w:sz w:val="24"/>
+          <w:szCs w:val="24"/>
+        </w:rPr>
+        <w:t xml:space="preserve">the </w:t>
+      </w:r>
+      <w:r>
+        <w:rPr>
+          <w:rFonts w:ascii="Times New Roman" w:hAnsi="Times New Roman" w:cs="Times New Roman"/>
+          <w:sz w:val="24"/>
+          <w:szCs w:val="24"/>
+        </w:rPr>
+        <w:t xml:space="preserve">197 </w:t>
+      </w:r>
+      <w:r>
+        <w:rPr>
+          <w:rFonts w:ascii="Times New Roman" w:hAnsi="Times New Roman" w:cs="Times New Roman"/>
+          <w:sz w:val="24"/>
+          <w:szCs w:val="24"/>
+        </w:rPr>
+        <w:t xml:space="preserve">selected </w:t>
+      </w:r>
+      <w:r>
+        <w:rPr>
+          <w:rFonts w:ascii="Times New Roman" w:hAnsi="Times New Roman" w:cs="Times New Roman"/>
+          <w:sz w:val="24"/>
+          <w:szCs w:val="24"/>
+        </w:rPr>
+        <w:t xml:space="preserve">cities </w:t>
+      </w:r>
+      <w:r>
+        <w:rPr>
+          <w:rFonts w:ascii="Times New Roman" w:hAnsi="Times New Roman" w:cs="Times New Roman"/>
+          <w:sz w:val="24"/>
+          <w:szCs w:val="24"/>
+        </w:rPr>
+        <w:t xml:space="preserve">belonging to 24 Middle-Income Countries (MICs). Data were </w:t>
+      </w:r>
+      <w:r>
+        <w:rPr>
+          <w:rFonts w:ascii="Times New Roman" w:hAnsi="Times New Roman" w:cs="Times New Roman"/>
+          <w:sz w:val="24"/>
+          <w:szCs w:val="24"/>
+        </w:rPr>
+        <w:t>retrieved from the</w:t>
+      </w:r>
+      <w:r>
+        <w:rPr>
+          <w:rFonts w:ascii="Times New Roman" w:hAnsi="Times New Roman" w:cs="Times New Roman"/>
+          <w:sz w:val="24"/>
+          <w:szCs w:val="24"/>
+        </w:rPr>
+        <w:t xml:space="preserve"> office</w:t>
+      </w:r>
+      <w:r>
+        <w:rPr>
+          <w:rFonts w:ascii="Times New Roman" w:hAnsi="Times New Roman" w:cs="Times New Roman"/>
+          <w:sz w:val="24"/>
+          <w:szCs w:val="24"/>
+        </w:rPr>
+        <w:t xml:space="preserve"> of statistics</w:t>
+      </w:r>
+      <w:r>
+        <w:rPr>
+          <w:rFonts w:ascii="Times New Roman" w:hAnsi="Times New Roman" w:cs="Times New Roman"/>
+          <w:sz w:val="24"/>
+          <w:szCs w:val="24"/>
+        </w:rPr>
+        <w:t xml:space="preserve"> of each host-country</w:t>
+      </w:r>
+      <w:r>
+        <w:rPr>
+          <w:rFonts w:ascii="Times New Roman" w:hAnsi="Times New Roman" w:cs="Times New Roman"/>
+          <w:sz w:val="24"/>
+          <w:szCs w:val="24"/>
+        </w:rPr>
+        <w:t>.</w:t>
+      </w:r>
+      <w:r>
+        <w:rPr>
+          <w:rFonts w:ascii="Times New Roman" w:hAnsi="Times New Roman" w:cs="Times New Roman"/>
+          <w:sz w:val="24"/>
+          <w:szCs w:val="24"/>
+        </w:rPr>
+        <w:t xml:space="preserve"> </w:t>
+      </w:r>
+      <w:r>
+        <w:rPr>
+          <w:rFonts w:ascii="Times New Roman" w:hAnsi="Times New Roman" w:cs="Times New Roman"/>
+          <w:sz w:val="24"/>
+          <w:szCs w:val="24"/>
+        </w:rPr>
+        <w:t xml:space="preserve">Notice that data </w:t>
+      </w:r>
+      <w:r>
+        <w:rPr>
+          <w:rFonts w:ascii="Times New Roman" w:hAnsi="Times New Roman" w:cs="Times New Roman"/>
+          <w:sz w:val="24"/>
+          <w:szCs w:val="24"/>
+        </w:rPr>
+        <w:t xml:space="preserve">collection methods and </w:t>
+      </w:r>
+      <w:r>
+        <w:rPr>
+          <w:rFonts w:ascii="Times New Roman" w:hAnsi="Times New Roman" w:cs="Times New Roman"/>
+          <w:sz w:val="24"/>
+          <w:szCs w:val="24"/>
+        </w:rPr>
+        <w:t xml:space="preserve">quality may </w:t>
+      </w:r>
+      <w:r>
+        <w:rPr>
+          <w:rFonts w:ascii="Times New Roman" w:hAnsi="Times New Roman" w:cs="Times New Roman"/>
+          <w:sz w:val="24"/>
+          <w:szCs w:val="24"/>
+        </w:rPr>
+        <w:t>vary</w:t>
+      </w:r>
+      <w:r>
+        <w:rPr>
+          <w:rFonts w:ascii="Times New Roman" w:hAnsi="Times New Roman" w:cs="Times New Roman"/>
+          <w:sz w:val="24"/>
+          <w:szCs w:val="24"/>
+        </w:rPr>
+        <w:t xml:space="preserve"> from a country to </w:t>
+      </w:r>
+      <w:r>
+        <w:rPr>
+          <w:rFonts w:ascii="Times New Roman" w:hAnsi="Times New Roman" w:cs="Times New Roman"/>
+          <w:sz w:val="24"/>
+          <w:szCs w:val="24"/>
+        </w:rPr>
+        <w:t>country</w:t>
+      </w:r>
+      <w:r>
+        <w:rPr>
+          <w:rFonts w:ascii="Times New Roman" w:hAnsi="Times New Roman" w:cs="Times New Roman"/>
+          <w:sz w:val="24"/>
+          <w:szCs w:val="24"/>
+        </w:rPr>
+        <w:t xml:space="preserve"> (took as-is)</w:t>
+      </w:r>
+      <w:r>
+        <w:rPr>
+          <w:rFonts w:ascii="Times New Roman" w:hAnsi="Times New Roman" w:cs="Times New Roman"/>
+          <w:sz w:val="24"/>
+          <w:szCs w:val="24"/>
+        </w:rPr>
+        <w:t>.</w:t>
+      </w:r>
+      <w:r>
+        <w:rPr>
+          <w:rFonts w:ascii="Times New Roman" w:hAnsi="Times New Roman" w:cs="Times New Roman"/>
+          <w:sz w:val="24"/>
+          <w:szCs w:val="24"/>
+        </w:rPr>
+        <w:t xml:space="preserve"> Because of data scarcity in the Global South, cities final demand vectors were not</w:t>
+      </w:r>
+      <w:r>
+        <w:rPr>
+          <w:rFonts w:ascii="Times New Roman" w:hAnsi="Times New Roman" w:cs="Times New Roman"/>
+          <w:sz w:val="24"/>
+          <w:szCs w:val="24"/>
+        </w:rPr>
+        <w:t xml:space="preserve"> taken at the same year </w:t>
+      </w:r>
+      <w:r>
+        <w:rPr>
+          <w:rFonts w:ascii="Times New Roman" w:hAnsi="Times New Roman" w:cs="Times New Roman"/>
+          <w:sz w:val="24"/>
+          <w:szCs w:val="24"/>
+        </w:rPr>
+        <w:t>because of</w:t>
+      </w:r>
+      <w:r>
+        <w:rPr>
+          <w:rFonts w:ascii="Times New Roman" w:hAnsi="Times New Roman" w:cs="Times New Roman"/>
+          <w:sz w:val="24"/>
+          <w:szCs w:val="24"/>
+        </w:rPr>
+        <w:t xml:space="preserve"> the internal protocol of each </w:t>
       </w:r>
       <w:r>
         <w:rPr>
@@ -373,21 +1732,312 @@
           <w:sz w:val="24"/>
           <w:szCs w:val="24"/>
         </w:rPr>
-        <w:t xml:space="preserve">country. </w:t>
-      </w:r>
-      <w:r>
-        <w:rPr>
-          <w:rFonts w:ascii="Times New Roman" w:hAnsi="Times New Roman" w:cs="Times New Roman"/>
-          <w:sz w:val="24"/>
-          <w:szCs w:val="24"/>
-        </w:rPr>
-        <w:t xml:space="preserve">The second, </w:t>
-      </w:r>
-      <w:bookmarkStart w:id="0" w:name="_GoBack"/>
-      <w:bookmarkEnd w:id="0"/>
-    </w:p>
-    <w:p>
-      <w:pPr>
+        <w:t xml:space="preserve">country to establish and deploy the </w:t>
+      </w:r>
+      <w:r>
+        <w:rPr>
+          <w:rFonts w:ascii="Times New Roman" w:hAnsi="Times New Roman" w:cs="Times New Roman"/>
+          <w:sz w:val="24"/>
+          <w:szCs w:val="24"/>
+        </w:rPr>
+        <w:t>consumer</w:t>
+      </w:r>
+      <w:r>
+        <w:rPr>
+          <w:rFonts w:ascii="Times New Roman" w:hAnsi="Times New Roman" w:cs="Times New Roman"/>
+          <w:sz w:val="24"/>
+          <w:szCs w:val="24"/>
+        </w:rPr>
+        <w:t xml:space="preserve"> expenditures surveys</w:t>
+      </w:r>
+      <w:r>
+        <w:rPr>
+          <w:rFonts w:ascii="Times New Roman" w:hAnsi="Times New Roman" w:cs="Times New Roman"/>
+          <w:sz w:val="24"/>
+          <w:szCs w:val="24"/>
+        </w:rPr>
+        <w:t>,</w:t>
+      </w:r>
+      <w:r>
+        <w:rPr>
+          <w:rFonts w:ascii="Times New Roman" w:hAnsi="Times New Roman" w:cs="Times New Roman"/>
+          <w:sz w:val="24"/>
+          <w:szCs w:val="24"/>
+        </w:rPr>
+        <w:t xml:space="preserve"> some </w:t>
+      </w:r>
+      <w:r>
+        <w:rPr>
+          <w:rFonts w:ascii="Times New Roman" w:hAnsi="Times New Roman" w:cs="Times New Roman"/>
+          <w:sz w:val="24"/>
+          <w:szCs w:val="24"/>
+        </w:rPr>
+        <w:t>countries</w:t>
+      </w:r>
+      <w:r>
+        <w:rPr>
+          <w:rFonts w:ascii="Times New Roman" w:hAnsi="Times New Roman" w:cs="Times New Roman"/>
+          <w:sz w:val="24"/>
+          <w:szCs w:val="24"/>
+        </w:rPr>
+        <w:t xml:space="preserve"> establish them an</w:t>
+      </w:r>
+      <w:r>
+        <w:rPr>
+          <w:rFonts w:ascii="Times New Roman" w:hAnsi="Times New Roman" w:cs="Times New Roman"/>
+          <w:sz w:val="24"/>
+          <w:szCs w:val="24"/>
+        </w:rPr>
+        <w:t>n</w:t>
+      </w:r>
+      <w:r>
+        <w:rPr>
+          <w:rFonts w:ascii="Times New Roman" w:hAnsi="Times New Roman" w:cs="Times New Roman"/>
+          <w:sz w:val="24"/>
+          <w:szCs w:val="24"/>
+        </w:rPr>
+        <w:t xml:space="preserve">ually, </w:t>
+      </w:r>
+      <w:r>
+        <w:rPr>
+          <w:rFonts w:ascii="Times New Roman" w:hAnsi="Times New Roman" w:cs="Times New Roman"/>
+          <w:sz w:val="24"/>
+          <w:szCs w:val="24"/>
+        </w:rPr>
+        <w:t xml:space="preserve">while </w:t>
+      </w:r>
+      <w:r>
+        <w:rPr>
+          <w:rFonts w:ascii="Times New Roman" w:hAnsi="Times New Roman" w:cs="Times New Roman"/>
+          <w:sz w:val="24"/>
+          <w:szCs w:val="24"/>
+        </w:rPr>
+        <w:t>other</w:t>
+      </w:r>
+      <w:r>
+        <w:rPr>
+          <w:rFonts w:ascii="Times New Roman" w:hAnsi="Times New Roman" w:cs="Times New Roman"/>
+          <w:sz w:val="24"/>
+          <w:szCs w:val="24"/>
+        </w:rPr>
+        <w:t>s</w:t>
+      </w:r>
+      <w:r>
+        <w:rPr>
+          <w:rFonts w:ascii="Times New Roman" w:hAnsi="Times New Roman" w:cs="Times New Roman"/>
+          <w:sz w:val="24"/>
+          <w:szCs w:val="24"/>
+        </w:rPr>
+        <w:t xml:space="preserve"> quinquenni</w:t>
+      </w:r>
+      <w:r>
+        <w:rPr>
+          <w:rFonts w:ascii="Times New Roman" w:hAnsi="Times New Roman" w:cs="Times New Roman"/>
+          <w:sz w:val="24"/>
+          <w:szCs w:val="24"/>
+        </w:rPr>
+        <w:t xml:space="preserve">al as such several limitations are to encounter while </w:t>
+      </w:r>
+      <w:r>
+        <w:rPr>
+          <w:rFonts w:ascii="Times New Roman" w:hAnsi="Times New Roman" w:cs="Times New Roman"/>
+          <w:sz w:val="24"/>
+          <w:szCs w:val="24"/>
+        </w:rPr>
+        <w:t>comparing</w:t>
+      </w:r>
+      <w:r>
+        <w:rPr>
+          <w:rFonts w:ascii="Times New Roman" w:hAnsi="Times New Roman" w:cs="Times New Roman"/>
+          <w:sz w:val="24"/>
+          <w:szCs w:val="24"/>
+        </w:rPr>
+        <w:t xml:space="preserve"> results among</w:t>
+      </w:r>
+      <w:r>
+        <w:rPr>
+          <w:rFonts w:ascii="Times New Roman" w:hAnsi="Times New Roman" w:cs="Times New Roman"/>
+          <w:sz w:val="24"/>
+          <w:szCs w:val="24"/>
+        </w:rPr>
+        <w:t xml:space="preserve"> selected</w:t>
+      </w:r>
+      <w:r>
+        <w:rPr>
+          <w:rFonts w:ascii="Times New Roman" w:hAnsi="Times New Roman" w:cs="Times New Roman"/>
+          <w:sz w:val="24"/>
+          <w:szCs w:val="24"/>
+        </w:rPr>
+        <w:t xml:space="preserve"> cities.</w:t>
+      </w:r>
+      <w:r>
+        <w:rPr>
+          <w:rFonts w:ascii="Times New Roman" w:hAnsi="Times New Roman" w:cs="Times New Roman"/>
+          <w:sz w:val="24"/>
+          <w:szCs w:val="24"/>
+        </w:rPr>
+        <w:t xml:space="preserve"> </w:t>
+      </w:r>
+      <w:r>
+        <w:rPr>
+          <w:rFonts w:ascii="Times New Roman" w:hAnsi="Times New Roman" w:cs="Times New Roman"/>
+          <w:sz w:val="24"/>
+          <w:szCs w:val="24"/>
+        </w:rPr>
+        <w:t xml:space="preserve">The second is </w:t>
+      </w:r>
+      <w:r>
+        <w:rPr>
+          <w:rFonts w:ascii="Times New Roman" w:hAnsi="Times New Roman" w:cs="Times New Roman"/>
+          <w:sz w:val="24"/>
+          <w:szCs w:val="24"/>
+        </w:rPr>
+        <w:t xml:space="preserve">global </w:t>
+      </w:r>
+      <w:r>
+        <w:rPr>
+          <w:rFonts w:ascii="Times New Roman" w:hAnsi="Times New Roman" w:cs="Times New Roman"/>
+          <w:sz w:val="24"/>
+          <w:szCs w:val="24"/>
+        </w:rPr>
+        <w:t>Multi-Regional Input-Output (MRIO) tables</w:t>
+      </w:r>
+      <w:r>
+        <w:rPr>
+          <w:rFonts w:ascii="Times New Roman" w:hAnsi="Times New Roman" w:cs="Times New Roman"/>
+          <w:sz w:val="24"/>
+          <w:szCs w:val="24"/>
+        </w:rPr>
+        <w:t xml:space="preserve"> which were retrieved from Eora database </w:t>
+      </w:r>
+      <w:r>
+        <w:rPr>
+          <w:rFonts w:ascii="Times New Roman" w:hAnsi="Times New Roman" w:cs="Times New Roman"/>
+          <w:sz w:val="24"/>
+          <w:szCs w:val="24"/>
+        </w:rPr>
+        <w:fldChar w:fldCharType="begin"/>
+      </w:r>
+      <w:r>
+        <w:rPr>
+          <w:rFonts w:ascii="Times New Roman" w:hAnsi="Times New Roman" w:cs="Times New Roman"/>
+          <w:sz w:val="24"/>
+          <w:szCs w:val="24"/>
+        </w:rPr>
+        <w:instrText xml:space="preserve"> ADDIN ZOTERO_ITEM CSL_CITATION {"citationID":"yw6PeGxd","properties":{"formattedCitation":"(Lenzen et al., 2013, 2012)","plainCitation":"(Lenzen et al., 2013, 2012)","noteIndex":0},"citationItems":[{"id":1,"uris":["http://zotero.org/users/local/mpySVIXV/items/I6NLQSY7"],"uri":["http://zotero.org/users/local/mpySVIXV/items/I6NLQSY7"],"itemData":{"id":1,"type":"article-journal","container-title":"Economic Systems Research","issue":"1","note":"publisher: Taylor &amp; Francis","page":"20–49","source":"Google Scholar","title":"Building Eora: a global multi-region input–output database at high country and sector resolution","title-short":"Building Eora","volume":"25","author":[{"family":"Lenzen","given":"Manfred"},{"family":"Moran","given":"Daniel"},{"family":"Kanemoto","given":"Keiichiro"},{"family":"Geschke","given":"Arne"}],"issued":{"date-parts":[["2013"]]}}},{"id":4,"uris":["http://zotero.org/users/local/mpySVIXV/items/ABN25KE4"],"uri":["http://zotero.org/users/local/mpySVIXV/items/ABN25KE4"],"itemData":{"id":4,"type":"article-journal","container-title":"Environmental science &amp; technology","issue":"15","note":"publisher: ACS Publications","page":"8374–8381","source":"Google Scholar","title":"Mapping the structure of the world economy","volume":"46","author":[{"family":"Lenzen","given":"Manfred"},{"family":"Kanemoto","given":"Keiichiro"},{"family":"Moran","given":"Daniel"},{"family":"Geschke","given":"Arne"}],"issued":{"date-parts":[["2012"]]}}}],"schema":"https://github.com/citation-style-language/schema/raw/master/csl-citation.json"} </w:instrText>
+      </w:r>
+      <w:r>
+        <w:rPr>
+          <w:rFonts w:ascii="Times New Roman" w:hAnsi="Times New Roman" w:cs="Times New Roman"/>
+          <w:sz w:val="24"/>
+          <w:szCs w:val="24"/>
+        </w:rPr>
+        <w:fldChar w:fldCharType="separate"/>
+      </w:r>
+      <w:r>
+        <w:rPr>
+          <w:rFonts w:ascii="Times New Roman" w:hAnsi="Times New Roman" w:cs="Times New Roman"/>
+          <w:sz w:val="24"/>
+        </w:rPr>
+        <w:t>(</w:t>
+      </w:r>
+      <w:proofErr w:type="spellStart"/>
+      <w:r>
+        <w:rPr>
+          <w:rFonts w:ascii="Times New Roman" w:hAnsi="Times New Roman" w:cs="Times New Roman"/>
+          <w:sz w:val="24"/>
+        </w:rPr>
+        <w:t>Lenzen</w:t>
+      </w:r>
+      <w:proofErr w:type="spellEnd"/>
+      <w:r>
+        <w:rPr>
+          <w:rFonts w:ascii="Times New Roman" w:hAnsi="Times New Roman" w:cs="Times New Roman"/>
+          <w:sz w:val="24"/>
+        </w:rPr>
+        <w:t xml:space="preserve"> et al., 2013, 2012)</w:t>
+      </w:r>
+      <w:r>
+        <w:rPr>
+          <w:rFonts w:ascii="Times New Roman" w:hAnsi="Times New Roman" w:cs="Times New Roman"/>
+          <w:sz w:val="24"/>
+          <w:szCs w:val="24"/>
+        </w:rPr>
+        <w:fldChar w:fldCharType="end"/>
+      </w:r>
+      <w:r>
+        <w:rPr>
+          <w:rFonts w:ascii="Times New Roman" w:hAnsi="Times New Roman" w:cs="Times New Roman"/>
+          <w:sz w:val="24"/>
+          <w:szCs w:val="24"/>
+        </w:rPr>
+        <w:t xml:space="preserve">. </w:t>
+      </w:r>
+      <w:r>
+        <w:rPr>
+          <w:rFonts w:ascii="Times New Roman" w:hAnsi="Times New Roman" w:cs="Times New Roman"/>
+          <w:sz w:val="24"/>
+          <w:szCs w:val="24"/>
+        </w:rPr>
+        <w:t xml:space="preserve">We used Input-Output tables (version 199.82) </w:t>
+      </w:r>
+      <w:r>
+        <w:rPr>
+          <w:rFonts w:ascii="Times New Roman" w:hAnsi="Times New Roman" w:cs="Times New Roman"/>
+          <w:sz w:val="24"/>
+          <w:szCs w:val="24"/>
+        </w:rPr>
+        <w:t>harmonized</w:t>
+      </w:r>
+      <w:r>
+        <w:rPr>
+          <w:rFonts w:ascii="Times New Roman" w:hAnsi="Times New Roman" w:cs="Times New Roman"/>
+          <w:sz w:val="24"/>
+          <w:szCs w:val="24"/>
+        </w:rPr>
+        <w:t xml:space="preserve"> to 26 sectors to </w:t>
+      </w:r>
+      <w:r>
+        <w:rPr>
+          <w:rFonts w:ascii="Times New Roman" w:hAnsi="Times New Roman" w:cs="Times New Roman"/>
+          <w:sz w:val="24"/>
+          <w:szCs w:val="24"/>
+        </w:rPr>
+        <w:t>enable</w:t>
+      </w:r>
+      <w:r>
+        <w:rPr>
+          <w:rFonts w:ascii="Times New Roman" w:hAnsi="Times New Roman" w:cs="Times New Roman"/>
+          <w:sz w:val="24"/>
+          <w:szCs w:val="24"/>
+        </w:rPr>
+        <w:t xml:space="preserve"> an accurate </w:t>
+      </w:r>
+      <w:r>
+        <w:rPr>
+          <w:rFonts w:ascii="Times New Roman" w:hAnsi="Times New Roman" w:cs="Times New Roman"/>
+          <w:sz w:val="24"/>
+          <w:szCs w:val="24"/>
+        </w:rPr>
+        <w:t>comparisons</w:t>
+      </w:r>
+      <w:r>
+        <w:rPr>
+          <w:rFonts w:ascii="Times New Roman" w:hAnsi="Times New Roman" w:cs="Times New Roman"/>
+          <w:sz w:val="24"/>
+          <w:szCs w:val="24"/>
+        </w:rPr>
+        <w:t xml:space="preserve"> across selected cities.  </w:t>
+      </w:r>
+    </w:p>
+    <w:p>
+      <w:pPr>
+        <w:pStyle w:val="ListParagraph"/>
+        <w:numPr>
+          <w:ilvl w:val="1"/>
+          <w:numId w:val="1"/>
+        </w:numPr>
+        <w:jc w:val="both"/>
         <w:rPr>
           <w:rFonts w:ascii="Times New Roman" w:hAnsi="Times New Roman" w:cs="Times New Roman"/>
           <w:b/>
@@ -407,6 +2057,787 @@
     </w:p>
     <w:p>
       <w:pPr>
+        <w:jc w:val="both"/>
+        <w:rPr>
+          <w:rFonts w:ascii="Times New Roman" w:hAnsi="Times New Roman" w:cs="Times New Roman"/>
+          <w:sz w:val="24"/>
+          <w:szCs w:val="24"/>
+        </w:rPr>
+      </w:pPr>
+      <w:r>
+        <w:rPr>
+          <w:rFonts w:ascii="Times New Roman" w:hAnsi="Times New Roman" w:cs="Times New Roman"/>
+          <w:sz w:val="24"/>
+          <w:szCs w:val="24"/>
+        </w:rPr>
+        <w:lastRenderedPageBreak/>
+        <w:t xml:space="preserve">For this study we used </w:t>
+      </w:r>
+      <w:r>
+        <w:rPr>
+          <w:rFonts w:ascii="Times New Roman" w:hAnsi="Times New Roman" w:cs="Times New Roman"/>
+          <w:sz w:val="24"/>
+          <w:szCs w:val="24"/>
+        </w:rPr>
+        <w:t>Environmental</w:t>
+      </w:r>
+      <w:r>
+        <w:rPr>
+          <w:rFonts w:ascii="Times New Roman" w:hAnsi="Times New Roman" w:cs="Times New Roman"/>
+          <w:sz w:val="24"/>
+          <w:szCs w:val="24"/>
+        </w:rPr>
+        <w:t xml:space="preserve"> </w:t>
+      </w:r>
+      <w:r>
+        <w:rPr>
+          <w:rFonts w:ascii="Times New Roman" w:hAnsi="Times New Roman" w:cs="Times New Roman"/>
+          <w:sz w:val="24"/>
+          <w:szCs w:val="24"/>
+        </w:rPr>
+        <w:t>E</w:t>
+      </w:r>
+      <w:r>
+        <w:rPr>
+          <w:rFonts w:ascii="Times New Roman" w:hAnsi="Times New Roman" w:cs="Times New Roman"/>
+          <w:sz w:val="24"/>
+          <w:szCs w:val="24"/>
+        </w:rPr>
+        <w:t xml:space="preserve">xtended </w:t>
+      </w:r>
+      <w:r>
+        <w:rPr>
+          <w:rFonts w:ascii="Times New Roman" w:hAnsi="Times New Roman" w:cs="Times New Roman"/>
+          <w:sz w:val="24"/>
+          <w:szCs w:val="24"/>
+        </w:rPr>
+        <w:t>I</w:t>
+      </w:r>
+      <w:r>
+        <w:rPr>
+          <w:rFonts w:ascii="Times New Roman" w:hAnsi="Times New Roman" w:cs="Times New Roman"/>
+          <w:sz w:val="24"/>
+          <w:szCs w:val="24"/>
+        </w:rPr>
+        <w:t>nput-</w:t>
+      </w:r>
+      <w:r>
+        <w:rPr>
+          <w:rFonts w:ascii="Times New Roman" w:hAnsi="Times New Roman" w:cs="Times New Roman"/>
+          <w:sz w:val="24"/>
+          <w:szCs w:val="24"/>
+        </w:rPr>
+        <w:t>O</w:t>
+      </w:r>
+      <w:r>
+        <w:rPr>
+          <w:rFonts w:ascii="Times New Roman" w:hAnsi="Times New Roman" w:cs="Times New Roman"/>
+          <w:sz w:val="24"/>
+          <w:szCs w:val="24"/>
+        </w:rPr>
+        <w:t xml:space="preserve">utput </w:t>
+      </w:r>
+      <w:r>
+        <w:rPr>
+          <w:rFonts w:ascii="Times New Roman" w:hAnsi="Times New Roman" w:cs="Times New Roman"/>
+          <w:sz w:val="24"/>
+          <w:szCs w:val="24"/>
+        </w:rPr>
+        <w:t>A</w:t>
+      </w:r>
+      <w:r>
+        <w:rPr>
+          <w:rFonts w:ascii="Times New Roman" w:hAnsi="Times New Roman" w:cs="Times New Roman"/>
+          <w:sz w:val="24"/>
+          <w:szCs w:val="24"/>
+        </w:rPr>
+        <w:t>nalysis</w:t>
+      </w:r>
+      <w:r>
+        <w:rPr>
+          <w:rFonts w:ascii="Times New Roman" w:hAnsi="Times New Roman" w:cs="Times New Roman"/>
+          <w:sz w:val="24"/>
+          <w:szCs w:val="24"/>
+        </w:rPr>
+        <w:t xml:space="preserve"> (EE-IOA). </w:t>
+      </w:r>
+      <w:r>
+        <w:rPr>
+          <w:rFonts w:ascii="Times New Roman" w:hAnsi="Times New Roman" w:cs="Times New Roman"/>
+          <w:sz w:val="24"/>
+          <w:szCs w:val="24"/>
+        </w:rPr>
+        <w:t>The analysis process is divided into two</w:t>
+      </w:r>
+      <w:r>
+        <w:rPr>
+          <w:rFonts w:ascii="Times New Roman" w:hAnsi="Times New Roman" w:cs="Times New Roman"/>
+          <w:sz w:val="24"/>
+          <w:szCs w:val="24"/>
+        </w:rPr>
+        <w:t xml:space="preserve"> </w:t>
+      </w:r>
+      <w:r>
+        <w:rPr>
+          <w:rFonts w:ascii="Times New Roman" w:hAnsi="Times New Roman" w:cs="Times New Roman"/>
+          <w:sz w:val="24"/>
+          <w:szCs w:val="24"/>
+        </w:rPr>
+        <w:t>parallel</w:t>
+      </w:r>
+      <w:r>
+        <w:rPr>
+          <w:rFonts w:ascii="Times New Roman" w:hAnsi="Times New Roman" w:cs="Times New Roman"/>
+          <w:sz w:val="24"/>
+          <w:szCs w:val="24"/>
+        </w:rPr>
+        <w:t xml:space="preserve"> </w:t>
+      </w:r>
+      <w:r>
+        <w:rPr>
+          <w:rFonts w:ascii="Times New Roman" w:hAnsi="Times New Roman" w:cs="Times New Roman"/>
+          <w:sz w:val="24"/>
+          <w:szCs w:val="24"/>
+        </w:rPr>
+        <w:t>phases</w:t>
+      </w:r>
+      <w:r>
+        <w:rPr>
+          <w:rFonts w:ascii="Times New Roman" w:hAnsi="Times New Roman" w:cs="Times New Roman"/>
+          <w:sz w:val="24"/>
+          <w:szCs w:val="24"/>
+        </w:rPr>
+        <w:t xml:space="preserve"> (Fig.1)</w:t>
+      </w:r>
+      <w:r>
+        <w:rPr>
+          <w:rFonts w:ascii="Times New Roman" w:hAnsi="Times New Roman" w:cs="Times New Roman"/>
+          <w:sz w:val="24"/>
+          <w:szCs w:val="24"/>
+        </w:rPr>
+        <w:t>. The first in which we collected cities final demand vectors</w:t>
+      </w:r>
+      <w:r>
+        <w:rPr>
+          <w:rFonts w:ascii="Times New Roman" w:hAnsi="Times New Roman" w:cs="Times New Roman"/>
+          <w:sz w:val="24"/>
+          <w:szCs w:val="24"/>
+        </w:rPr>
+        <w:t xml:space="preserve"> (</w:t>
+      </w:r>
+      <w:proofErr w:type="spellStart"/>
+      <w:r>
+        <w:rPr>
+          <w:rFonts w:ascii="Times New Roman" w:hAnsi="Times New Roman" w:cs="Times New Roman"/>
+          <w:sz w:val="24"/>
+          <w:szCs w:val="24"/>
+        </w:rPr>
+        <w:t>yi</w:t>
+      </w:r>
+      <w:proofErr w:type="spellEnd"/>
+      <w:r>
+        <w:rPr>
+          <w:rFonts w:ascii="Times New Roman" w:hAnsi="Times New Roman" w:cs="Times New Roman"/>
+          <w:sz w:val="24"/>
+          <w:szCs w:val="24"/>
+        </w:rPr>
+        <w:t>)</w:t>
+      </w:r>
+      <w:r>
+        <w:rPr>
+          <w:rFonts w:ascii="Times New Roman" w:hAnsi="Times New Roman" w:cs="Times New Roman"/>
+          <w:sz w:val="24"/>
+          <w:szCs w:val="24"/>
+        </w:rPr>
+        <w:t xml:space="preserve"> in local currencies, next we </w:t>
+      </w:r>
+      <w:r>
+        <w:rPr>
+          <w:rFonts w:ascii="Times New Roman" w:hAnsi="Times New Roman" w:cs="Times New Roman"/>
+          <w:sz w:val="24"/>
+          <w:szCs w:val="24"/>
+        </w:rPr>
+        <w:t>aggregated</w:t>
+      </w:r>
+      <w:r>
+        <w:rPr>
+          <w:rFonts w:ascii="Times New Roman" w:hAnsi="Times New Roman" w:cs="Times New Roman"/>
+          <w:sz w:val="24"/>
+          <w:szCs w:val="24"/>
+        </w:rPr>
+        <w:t xml:space="preserve"> the values</w:t>
+      </w:r>
+      <w:r>
+        <w:rPr>
+          <w:rFonts w:ascii="Times New Roman" w:hAnsi="Times New Roman" w:cs="Times New Roman"/>
+          <w:sz w:val="24"/>
+          <w:szCs w:val="24"/>
+        </w:rPr>
+        <w:t xml:space="preserve"> (</w:t>
+      </w:r>
+      <w:r>
+        <w:rPr>
+          <w:rFonts w:ascii="Times New Roman" w:hAnsi="Times New Roman" w:cs="Times New Roman"/>
+          <w:sz w:val="24"/>
+          <w:szCs w:val="24"/>
+        </w:rPr>
+        <w:t xml:space="preserve">via a </w:t>
+      </w:r>
+      <w:r>
+        <w:rPr>
+          <w:rFonts w:ascii="Times New Roman" w:hAnsi="Times New Roman" w:cs="Times New Roman"/>
+          <w:sz w:val="24"/>
+          <w:szCs w:val="24"/>
+        </w:rPr>
+        <w:t>distributive process)</w:t>
+      </w:r>
+      <w:r>
+        <w:rPr>
+          <w:rFonts w:ascii="Times New Roman" w:hAnsi="Times New Roman" w:cs="Times New Roman"/>
+          <w:sz w:val="24"/>
+          <w:szCs w:val="24"/>
+        </w:rPr>
+        <w:t xml:space="preserve"> to match Eora 26 sector</w:t>
+      </w:r>
+      <w:r>
+        <w:rPr>
+          <w:rFonts w:ascii="Times New Roman" w:hAnsi="Times New Roman" w:cs="Times New Roman"/>
+          <w:sz w:val="24"/>
+          <w:szCs w:val="24"/>
+        </w:rPr>
+        <w:t xml:space="preserve"> classification, </w:t>
+      </w:r>
+      <w:r>
+        <w:rPr>
+          <w:rFonts w:ascii="Times New Roman" w:hAnsi="Times New Roman" w:cs="Times New Roman"/>
+          <w:sz w:val="24"/>
+          <w:szCs w:val="24"/>
+        </w:rPr>
+        <w:t>a</w:t>
+      </w:r>
+      <w:r>
+        <w:rPr>
+          <w:rFonts w:ascii="Times New Roman" w:hAnsi="Times New Roman" w:cs="Times New Roman"/>
+          <w:sz w:val="24"/>
+          <w:szCs w:val="24"/>
+        </w:rPr>
+        <w:t xml:space="preserve">fter we converted the final demand arrays from </w:t>
+      </w:r>
+      <w:r>
+        <w:rPr>
+          <w:rFonts w:ascii="Times New Roman" w:hAnsi="Times New Roman" w:cs="Times New Roman"/>
+          <w:sz w:val="24"/>
+          <w:szCs w:val="24"/>
+        </w:rPr>
+        <w:t>local</w:t>
+      </w:r>
+      <w:r>
+        <w:rPr>
+          <w:rFonts w:ascii="Times New Roman" w:hAnsi="Times New Roman" w:cs="Times New Roman"/>
+          <w:sz w:val="24"/>
+          <w:szCs w:val="24"/>
+        </w:rPr>
+        <w:t xml:space="preserve"> currencies into $US using the </w:t>
+      </w:r>
+      <w:proofErr w:type="spellStart"/>
+      <w:r>
+        <w:rPr>
+          <w:rFonts w:ascii="Times New Roman" w:hAnsi="Times New Roman" w:cs="Times New Roman"/>
+          <w:sz w:val="24"/>
+          <w:szCs w:val="24"/>
+        </w:rPr>
+        <w:t>WorldBan</w:t>
+      </w:r>
+      <w:r>
+        <w:rPr>
+          <w:rFonts w:ascii="Times New Roman" w:hAnsi="Times New Roman" w:cs="Times New Roman"/>
+          <w:sz w:val="24"/>
+          <w:szCs w:val="24"/>
+        </w:rPr>
+        <w:t>k</w:t>
+      </w:r>
+      <w:proofErr w:type="spellEnd"/>
+      <w:r>
+        <w:rPr>
+          <w:rFonts w:ascii="Times New Roman" w:hAnsi="Times New Roman" w:cs="Times New Roman"/>
+          <w:sz w:val="24"/>
+          <w:szCs w:val="24"/>
+        </w:rPr>
+        <w:t xml:space="preserve"> </w:t>
+      </w:r>
+      <w:r>
+        <w:rPr>
+          <w:rFonts w:ascii="Times New Roman" w:hAnsi="Times New Roman" w:cs="Times New Roman"/>
+          <w:sz w:val="24"/>
+          <w:szCs w:val="24"/>
+        </w:rPr>
+        <w:t>exchange</w:t>
+      </w:r>
+      <w:r>
+        <w:rPr>
+          <w:rFonts w:ascii="Times New Roman" w:hAnsi="Times New Roman" w:cs="Times New Roman"/>
+          <w:sz w:val="24"/>
+          <w:szCs w:val="24"/>
+        </w:rPr>
+        <w:t xml:space="preserve"> rates</w:t>
+      </w:r>
+      <w:r>
+        <w:rPr>
+          <w:rFonts w:ascii="Times New Roman" w:hAnsi="Times New Roman" w:cs="Times New Roman"/>
+          <w:sz w:val="24"/>
+          <w:szCs w:val="24"/>
+        </w:rPr>
+        <w:t xml:space="preserve"> </w:t>
+      </w:r>
+      <w:r>
+        <w:rPr>
+          <w:rFonts w:ascii="Times New Roman" w:hAnsi="Times New Roman" w:cs="Times New Roman"/>
+          <w:sz w:val="24"/>
+          <w:szCs w:val="24"/>
+        </w:rPr>
+        <w:fldChar w:fldCharType="begin"/>
+      </w:r>
+      <w:r>
+        <w:rPr>
+          <w:rFonts w:ascii="Times New Roman" w:hAnsi="Times New Roman" w:cs="Times New Roman"/>
+          <w:sz w:val="24"/>
+          <w:szCs w:val="24"/>
+        </w:rPr>
+        <w:instrText xml:space="preserve"> ADDIN ZOTERO_ITEM CSL_CITATION {"citationID":"epNAWDa8","properties":{"formattedCitation":"(WorldBank, 2021)","plainCitation":"(WorldBank, 2021)","noteIndex":0},"citationItems":[{"id":7,"uris":["http://zotero.org/users/local/mpySVIXV/items/94WDY47B"],"uri":["http://zotero.org/users/local/mpySVIXV/items/94WDY47B"],"itemData":{"id":7,"type":"webpage","title":"Official exchange rate (LCU per US$, period average) | Data","URL":"https://data.worldbank.org/indicator/PA.NUS.FCRF","author":[{"family":"WorldBank","given":""}],"accessed":{"date-parts":[["2021",11,1]]},"issued":{"date-parts":[["2021"]]}}}],"schema":"https://github.com/citation-style-language/schema/raw/master/csl-citation.json"} </w:instrText>
+      </w:r>
+      <w:r>
+        <w:rPr>
+          <w:rFonts w:ascii="Times New Roman" w:hAnsi="Times New Roman" w:cs="Times New Roman"/>
+          <w:sz w:val="24"/>
+          <w:szCs w:val="24"/>
+        </w:rPr>
+        <w:fldChar w:fldCharType="separate"/>
+      </w:r>
+      <w:r>
+        <w:rPr>
+          <w:rFonts w:ascii="Times New Roman" w:hAnsi="Times New Roman" w:cs="Times New Roman"/>
+          <w:sz w:val="24"/>
+        </w:rPr>
+        <w:t>(</w:t>
+      </w:r>
+      <w:proofErr w:type="spellStart"/>
+      <w:r>
+        <w:rPr>
+          <w:rFonts w:ascii="Times New Roman" w:hAnsi="Times New Roman" w:cs="Times New Roman"/>
+          <w:sz w:val="24"/>
+        </w:rPr>
+        <w:t>WorldBank</w:t>
+      </w:r>
+      <w:proofErr w:type="spellEnd"/>
+      <w:r>
+        <w:rPr>
+          <w:rFonts w:ascii="Times New Roman" w:hAnsi="Times New Roman" w:cs="Times New Roman"/>
+          <w:sz w:val="24"/>
+        </w:rPr>
+        <w:t>, 2021)</w:t>
+      </w:r>
+      <w:r>
+        <w:rPr>
+          <w:rFonts w:ascii="Times New Roman" w:hAnsi="Times New Roman" w:cs="Times New Roman"/>
+          <w:sz w:val="24"/>
+          <w:szCs w:val="24"/>
+        </w:rPr>
+        <w:fldChar w:fldCharType="end"/>
+      </w:r>
+      <w:r>
+        <w:rPr>
+          <w:rFonts w:ascii="Times New Roman" w:hAnsi="Times New Roman" w:cs="Times New Roman"/>
+          <w:sz w:val="24"/>
+          <w:szCs w:val="24"/>
+        </w:rPr>
+        <w:t xml:space="preserve">. </w:t>
+      </w:r>
+      <w:r>
+        <w:rPr>
+          <w:rFonts w:ascii="Times New Roman" w:hAnsi="Times New Roman" w:cs="Times New Roman"/>
+          <w:sz w:val="24"/>
+          <w:szCs w:val="24"/>
+        </w:rPr>
+        <w:t>The second phase in which we computed the direct intensity vectors (f)</w:t>
+      </w:r>
+      <w:r>
+        <w:rPr>
+          <w:rFonts w:ascii="Times New Roman" w:hAnsi="Times New Roman" w:cs="Times New Roman"/>
+          <w:sz w:val="24"/>
+          <w:szCs w:val="24"/>
+        </w:rPr>
+        <w:t xml:space="preserve"> as shown in Eq.1</w:t>
+      </w:r>
+      <w:r>
+        <w:rPr>
+          <w:rFonts w:ascii="Times New Roman" w:hAnsi="Times New Roman" w:cs="Times New Roman"/>
+          <w:sz w:val="24"/>
+          <w:szCs w:val="24"/>
+        </w:rPr>
+        <w:t xml:space="preserve"> (for each year </w:t>
+      </w:r>
+      <w:r>
+        <w:rPr>
+          <w:rFonts w:ascii="Times New Roman" w:hAnsi="Times New Roman" w:cs="Times New Roman"/>
+          <w:sz w:val="24"/>
+          <w:szCs w:val="24"/>
+        </w:rPr>
+        <w:t>corresponding</w:t>
+      </w:r>
+      <w:r>
+        <w:rPr>
+          <w:rFonts w:ascii="Times New Roman" w:hAnsi="Times New Roman" w:cs="Times New Roman"/>
+          <w:sz w:val="24"/>
+          <w:szCs w:val="24"/>
+        </w:rPr>
+        <w:t xml:space="preserve"> the selected city’s final demand vector) for each </w:t>
+      </w:r>
+      <w:r>
+        <w:rPr>
+          <w:rFonts w:ascii="Times New Roman" w:hAnsi="Times New Roman" w:cs="Times New Roman"/>
+          <w:sz w:val="24"/>
+          <w:szCs w:val="24"/>
+        </w:rPr>
+        <w:t>virtual</w:t>
+      </w:r>
+      <w:r>
+        <w:rPr>
+          <w:rFonts w:ascii="Times New Roman" w:hAnsi="Times New Roman" w:cs="Times New Roman"/>
+          <w:sz w:val="24"/>
+          <w:szCs w:val="24"/>
+        </w:rPr>
+        <w:t xml:space="preserve"> water category (green, gray, and blue water), after we computed the final demand vector (F)</w:t>
+      </w:r>
+      <w:r>
+        <w:rPr>
+          <w:rFonts w:ascii="Times New Roman" w:hAnsi="Times New Roman" w:cs="Times New Roman"/>
+          <w:sz w:val="24"/>
+          <w:szCs w:val="24"/>
+        </w:rPr>
+        <w:t xml:space="preserve"> using the </w:t>
+      </w:r>
+      <w:r>
+        <w:rPr>
+          <w:rFonts w:ascii="Times New Roman" w:hAnsi="Times New Roman" w:cs="Times New Roman"/>
+          <w:sz w:val="24"/>
+          <w:szCs w:val="24"/>
+        </w:rPr>
+        <w:t>Leontief</w:t>
+      </w:r>
+      <w:r>
+        <w:rPr>
+          <w:rFonts w:ascii="Times New Roman" w:hAnsi="Times New Roman" w:cs="Times New Roman"/>
+          <w:sz w:val="24"/>
+          <w:szCs w:val="24"/>
+        </w:rPr>
+        <w:t xml:space="preserve"> inverse</w:t>
+      </w:r>
+      <w:r>
+        <w:rPr>
+          <w:rFonts w:ascii="Times New Roman" w:hAnsi="Times New Roman" w:cs="Times New Roman"/>
+          <w:sz w:val="24"/>
+          <w:szCs w:val="24"/>
+        </w:rPr>
+        <w:t xml:space="preserve"> as </w:t>
+      </w:r>
+      <w:r>
+        <w:rPr>
+          <w:rFonts w:ascii="Times New Roman" w:hAnsi="Times New Roman" w:cs="Times New Roman"/>
+          <w:sz w:val="24"/>
+          <w:szCs w:val="24"/>
+        </w:rPr>
+        <w:t>shown</w:t>
+      </w:r>
+      <w:r>
+        <w:rPr>
+          <w:rFonts w:ascii="Times New Roman" w:hAnsi="Times New Roman" w:cs="Times New Roman"/>
+          <w:sz w:val="24"/>
+          <w:szCs w:val="24"/>
+        </w:rPr>
+        <w:t xml:space="preserve"> in Eq.2</w:t>
+      </w:r>
+      <w:r>
+        <w:rPr>
+          <w:rFonts w:ascii="Times New Roman" w:hAnsi="Times New Roman" w:cs="Times New Roman"/>
+          <w:sz w:val="24"/>
+          <w:szCs w:val="24"/>
+        </w:rPr>
+        <w:t xml:space="preserve">. </w:t>
+      </w:r>
+    </w:p>
+    <w:p>
+      <w:pPr>
+        <w:jc w:val="both"/>
+        <w:rPr>
+          <w:rFonts w:ascii="Times New Roman" w:hAnsi="Times New Roman" w:cs="Times New Roman"/>
+          <w:sz w:val="24"/>
+          <w:szCs w:val="24"/>
+        </w:rPr>
+      </w:pPr>
+    </w:p>
+    <w:p>
+      <w:pPr>
+        <w:jc w:val="both"/>
+        <w:rPr>
+          <w:rFonts w:ascii="Times New Roman" w:hAnsi="Times New Roman" w:cs="Times New Roman"/>
+          <w:sz w:val="24"/>
+          <w:szCs w:val="24"/>
+        </w:rPr>
+      </w:pPr>
+      <w:r>
+        <w:rPr>
+          <w:rFonts w:ascii="Times New Roman" w:hAnsi="Times New Roman" w:cs="Times New Roman"/>
+          <w:sz w:val="24"/>
+          <w:szCs w:val="24"/>
+        </w:rPr>
+        <w:t xml:space="preserve">To compute </w:t>
+      </w:r>
+      <w:r>
+        <w:rPr>
+          <w:rFonts w:ascii="Times New Roman" w:hAnsi="Times New Roman" w:cs="Times New Roman"/>
+          <w:sz w:val="24"/>
+          <w:szCs w:val="24"/>
+        </w:rPr>
+        <w:t>cities’</w:t>
+      </w:r>
+      <w:r>
+        <w:rPr>
+          <w:rFonts w:ascii="Times New Roman" w:hAnsi="Times New Roman" w:cs="Times New Roman"/>
+          <w:sz w:val="24"/>
+          <w:szCs w:val="24"/>
+        </w:rPr>
+        <w:t xml:space="preserve"> virtual water footprints, we </w:t>
+      </w:r>
+      <w:r>
+        <w:rPr>
+          <w:rFonts w:ascii="Times New Roman" w:hAnsi="Times New Roman" w:cs="Times New Roman"/>
+          <w:sz w:val="24"/>
+          <w:szCs w:val="24"/>
+        </w:rPr>
+        <w:t>multiplied</w:t>
+      </w:r>
+      <w:r>
+        <w:rPr>
+          <w:rFonts w:ascii="Times New Roman" w:hAnsi="Times New Roman" w:cs="Times New Roman"/>
+          <w:sz w:val="24"/>
+          <w:szCs w:val="24"/>
+        </w:rPr>
+        <w:t xml:space="preserve"> </w:t>
+      </w:r>
+      <w:r>
+        <w:rPr>
+          <w:rFonts w:ascii="Times New Roman" w:hAnsi="Times New Roman" w:cs="Times New Roman"/>
+          <w:sz w:val="24"/>
+          <w:szCs w:val="24"/>
+        </w:rPr>
+        <w:t>element wise</w:t>
+      </w:r>
+      <w:r>
+        <w:rPr>
+          <w:rFonts w:ascii="Times New Roman" w:hAnsi="Times New Roman" w:cs="Times New Roman"/>
+          <w:sz w:val="24"/>
+          <w:szCs w:val="24"/>
+        </w:rPr>
+        <w:t xml:space="preserve"> the total demand vector (f) with the city final demand vector (</w:t>
+      </w:r>
+      <w:proofErr w:type="spellStart"/>
+      <w:r>
+        <w:rPr>
+          <w:rFonts w:ascii="Times New Roman" w:hAnsi="Times New Roman" w:cs="Times New Roman"/>
+          <w:sz w:val="24"/>
+          <w:szCs w:val="24"/>
+        </w:rPr>
+        <w:t>yi</w:t>
+      </w:r>
+      <w:proofErr w:type="spellEnd"/>
+      <w:r>
+        <w:rPr>
+          <w:rFonts w:ascii="Times New Roman" w:hAnsi="Times New Roman" w:cs="Times New Roman"/>
+          <w:sz w:val="24"/>
+          <w:szCs w:val="24"/>
+        </w:rPr>
+        <w:t>)</w:t>
+      </w:r>
+      <w:r>
+        <w:rPr>
+          <w:rFonts w:ascii="Times New Roman" w:hAnsi="Times New Roman" w:cs="Times New Roman"/>
+          <w:sz w:val="24"/>
+          <w:szCs w:val="24"/>
+        </w:rPr>
+        <w:t xml:space="preserve"> as shown in Eq</w:t>
+      </w:r>
+      <w:r>
+        <w:rPr>
+          <w:rFonts w:ascii="Times New Roman" w:hAnsi="Times New Roman" w:cs="Times New Roman"/>
+          <w:sz w:val="24"/>
+          <w:szCs w:val="24"/>
+        </w:rPr>
+        <w:t>.3</w:t>
+      </w:r>
+      <w:r>
+        <w:rPr>
+          <w:rFonts w:ascii="Times New Roman" w:hAnsi="Times New Roman" w:cs="Times New Roman"/>
+          <w:sz w:val="24"/>
+          <w:szCs w:val="24"/>
+        </w:rPr>
+        <w:t xml:space="preserve">. </w:t>
+      </w:r>
+    </w:p>
+    <w:p>
+      <w:pPr>
+        <w:jc w:val="both"/>
+        <w:rPr>
+          <w:rFonts w:ascii="Times New Roman" w:hAnsi="Times New Roman" w:cs="Times New Roman"/>
+          <w:sz w:val="24"/>
+          <w:szCs w:val="24"/>
+        </w:rPr>
+      </w:pPr>
+      <m:oMath>
+        <m:r>
+          <w:rPr>
+            <w:rFonts w:ascii="Cambria Math" w:hAnsi="Cambria Math" w:cs="Times New Roman"/>
+            <w:sz w:val="24"/>
+            <w:szCs w:val="24"/>
+          </w:rPr>
+          <m:t xml:space="preserve">Virtual water= </m:t>
+        </m:r>
+        <m:sSub>
+          <m:sSubPr>
+            <m:ctrlPr>
+              <w:rPr>
+                <w:rFonts w:ascii="Cambria Math" w:hAnsi="Cambria Math" w:cs="Times New Roman"/>
+                <w:i/>
+                <w:sz w:val="24"/>
+                <w:szCs w:val="24"/>
+              </w:rPr>
+            </m:ctrlPr>
+          </m:sSubPr>
+          <m:e>
+            <m:r>
+              <w:rPr>
+                <w:rFonts w:ascii="Cambria Math" w:hAnsi="Cambria Math" w:cs="Times New Roman"/>
+                <w:sz w:val="24"/>
+                <w:szCs w:val="24"/>
+              </w:rPr>
+              <m:t>F</m:t>
+            </m:r>
+          </m:e>
+          <m:sub>
+            <m:r>
+              <w:rPr>
+                <w:rFonts w:ascii="Cambria Math" w:hAnsi="Cambria Math" w:cs="Times New Roman"/>
+                <w:sz w:val="24"/>
+                <w:szCs w:val="24"/>
+              </w:rPr>
+              <m:t>i</m:t>
+            </m:r>
+          </m:sub>
+        </m:sSub>
+        <m:r>
+          <w:rPr>
+            <w:rFonts w:ascii="Cambria Math" w:hAnsi="Cambria Math" w:cs="Times New Roman"/>
+            <w:sz w:val="24"/>
+            <w:szCs w:val="24"/>
+          </w:rPr>
+          <m:t xml:space="preserve">* </m:t>
+        </m:r>
+        <m:sSub>
+          <m:sSubPr>
+            <m:ctrlPr>
+              <w:rPr>
+                <w:rFonts w:ascii="Cambria Math" w:hAnsi="Cambria Math" w:cs="Times New Roman"/>
+                <w:i/>
+                <w:sz w:val="24"/>
+                <w:szCs w:val="24"/>
+              </w:rPr>
+            </m:ctrlPr>
+          </m:sSubPr>
+          <m:e>
+            <m:r>
+              <w:rPr>
+                <w:rFonts w:ascii="Cambria Math" w:hAnsi="Cambria Math" w:cs="Times New Roman"/>
+                <w:sz w:val="24"/>
+                <w:szCs w:val="24"/>
+              </w:rPr>
+              <m:t>y</m:t>
+            </m:r>
+          </m:e>
+          <m:sub>
+            <m:r>
+              <w:rPr>
+                <w:rFonts w:ascii="Cambria Math" w:hAnsi="Cambria Math" w:cs="Times New Roman"/>
+                <w:sz w:val="24"/>
+                <w:szCs w:val="24"/>
+              </w:rPr>
+              <m:t>i</m:t>
+            </m:r>
+          </m:sub>
+        </m:sSub>
+      </m:oMath>
+      <w:r>
+        <w:rPr>
+          <w:rFonts w:ascii="Times New Roman" w:eastAsiaTheme="minorEastAsia" w:hAnsi="Times New Roman" w:cs="Times New Roman"/>
+          <w:sz w:val="24"/>
+          <w:szCs w:val="24"/>
+        </w:rPr>
+        <w:t xml:space="preserve"> ... (Eq.3)</w:t>
+      </w:r>
+    </w:p>
+    <w:p>
+      <w:pPr>
+        <w:jc w:val="both"/>
+        <w:rPr>
+          <w:rFonts w:ascii="Times New Roman" w:hAnsi="Times New Roman" w:cs="Times New Roman"/>
+          <w:b/>
+          <w:sz w:val="24"/>
+          <w:szCs w:val="24"/>
+        </w:rPr>
+      </w:pPr>
+    </w:p>
+    <w:p>
+      <w:pPr>
+        <w:jc w:val="center"/>
+        <w:rPr>
+          <w:rFonts w:ascii="Times New Roman" w:hAnsi="Times New Roman" w:cs="Times New Roman"/>
+          <w:b/>
+          <w:sz w:val="24"/>
+          <w:szCs w:val="24"/>
+        </w:rPr>
+      </w:pPr>
+      <w:r>
+        <w:rPr>
+          <w:rFonts w:ascii="Times New Roman" w:hAnsi="Times New Roman" w:cs="Times New Roman"/>
+          <w:b/>
+          <w:sz w:val="24"/>
+          <w:szCs w:val="24"/>
+        </w:rPr>
+        <w:t>Insert the graph here</w:t>
+      </w:r>
+    </w:p>
+    <w:p>
+      <w:pPr>
+        <w:jc w:val="center"/>
+        <w:rPr>
+          <w:rFonts w:ascii="Times New Roman" w:hAnsi="Times New Roman" w:cs="Times New Roman"/>
+          <w:b/>
+          <w:sz w:val="24"/>
+          <w:szCs w:val="24"/>
+        </w:rPr>
+      </w:pPr>
+    </w:p>
+    <w:p>
+      <w:pPr>
+        <w:rPr>
+          <w:rFonts w:ascii="Times New Roman" w:hAnsi="Times New Roman" w:cs="Times New Roman"/>
+          <w:b/>
+          <w:sz w:val="24"/>
+          <w:szCs w:val="24"/>
+        </w:rPr>
+      </w:pPr>
+    </w:p>
+    <w:p>
+      <w:pPr>
+        <w:jc w:val="center"/>
         <w:rPr>
           <w:rFonts w:ascii="Times New Roman" w:hAnsi="Times New Roman" w:cs="Times New Roman"/>
           <w:b/>
@@ -422,25 +2853,125 @@
           <w:ilvl w:val="0"/>
           <w:numId w:val="1"/>
         </w:numPr>
-        <w:rPr>
-          <w:rFonts w:ascii="Times New Roman" w:hAnsi="Times New Roman" w:cs="Times New Roman"/>
-          <w:b/>
-          <w:sz w:val="24"/>
-          <w:szCs w:val="24"/>
-        </w:rPr>
-      </w:pPr>
-      <w:r>
-        <w:rPr>
-          <w:rFonts w:ascii="Times New Roman" w:hAnsi="Times New Roman" w:cs="Times New Roman"/>
-          <w:b/>
-          <w:sz w:val="24"/>
-          <w:szCs w:val="24"/>
-        </w:rPr>
-        <w:t>Results and discusions</w:t>
-      </w:r>
-    </w:p>
-    <w:p>
-      <w:pPr>
+        <w:jc w:val="both"/>
+        <w:rPr>
+          <w:rFonts w:ascii="Times New Roman" w:hAnsi="Times New Roman" w:cs="Times New Roman"/>
+          <w:b/>
+          <w:sz w:val="24"/>
+          <w:szCs w:val="24"/>
+        </w:rPr>
+      </w:pPr>
+      <w:r>
+        <w:rPr>
+          <w:rFonts w:ascii="Times New Roman" w:hAnsi="Times New Roman" w:cs="Times New Roman"/>
+          <w:b/>
+          <w:sz w:val="24"/>
+          <w:szCs w:val="24"/>
+        </w:rPr>
+        <w:t xml:space="preserve">Results and </w:t>
+      </w:r>
+      <w:r>
+        <w:rPr>
+          <w:rFonts w:ascii="Times New Roman" w:hAnsi="Times New Roman" w:cs="Times New Roman"/>
+          <w:b/>
+          <w:sz w:val="24"/>
+          <w:szCs w:val="24"/>
+        </w:rPr>
+        <w:t>discussions</w:t>
+      </w:r>
+    </w:p>
+    <w:p>
+      <w:pPr>
+        <w:pStyle w:val="ListParagraph"/>
+        <w:numPr>
+          <w:ilvl w:val="1"/>
+          <w:numId w:val="1"/>
+        </w:numPr>
+        <w:jc w:val="both"/>
+        <w:rPr>
+          <w:rFonts w:ascii="Times New Roman" w:hAnsi="Times New Roman" w:cs="Times New Roman"/>
+          <w:b/>
+          <w:sz w:val="24"/>
+          <w:szCs w:val="24"/>
+        </w:rPr>
+      </w:pPr>
+      <w:r>
+        <w:rPr>
+          <w:rFonts w:ascii="Times New Roman" w:hAnsi="Times New Roman" w:cs="Times New Roman"/>
+          <w:b/>
+          <w:sz w:val="24"/>
+          <w:szCs w:val="24"/>
+        </w:rPr>
+        <w:t>Urban virtual water of the Global South</w:t>
+      </w:r>
+      <w:r>
+        <w:rPr>
+          <w:rFonts w:ascii="Times New Roman" w:hAnsi="Times New Roman" w:cs="Times New Roman"/>
+          <w:b/>
+          <w:sz w:val="24"/>
+          <w:szCs w:val="24"/>
+        </w:rPr>
+        <w:t xml:space="preserve">: Learning from contexts </w:t>
+      </w:r>
+    </w:p>
+    <w:p>
+      <w:pPr>
+        <w:jc w:val="both"/>
+        <w:rPr>
+          <w:rFonts w:ascii="Times New Roman" w:hAnsi="Times New Roman" w:cs="Times New Roman"/>
+          <w:b/>
+          <w:sz w:val="24"/>
+          <w:szCs w:val="24"/>
+        </w:rPr>
+      </w:pPr>
+    </w:p>
+    <w:p>
+      <w:pPr>
+        <w:pStyle w:val="ListParagraph"/>
+        <w:numPr>
+          <w:ilvl w:val="1"/>
+          <w:numId w:val="1"/>
+        </w:numPr>
+        <w:jc w:val="both"/>
+        <w:rPr>
+          <w:rFonts w:ascii="Times New Roman" w:hAnsi="Times New Roman" w:cs="Times New Roman"/>
+          <w:b/>
+          <w:sz w:val="24"/>
+          <w:szCs w:val="24"/>
+        </w:rPr>
+      </w:pPr>
+      <w:r>
+        <w:rPr>
+          <w:rFonts w:ascii="Times New Roman" w:hAnsi="Times New Roman" w:cs="Times New Roman"/>
+          <w:b/>
+          <w:sz w:val="24"/>
+          <w:szCs w:val="24"/>
+        </w:rPr>
+        <w:t xml:space="preserve">Urban </w:t>
+      </w:r>
+      <w:r>
+        <w:rPr>
+          <w:rFonts w:ascii="Times New Roman" w:hAnsi="Times New Roman" w:cs="Times New Roman"/>
+          <w:b/>
+          <w:sz w:val="24"/>
+          <w:szCs w:val="24"/>
+        </w:rPr>
+        <w:t>virtual water</w:t>
+      </w:r>
+      <w:r>
+        <w:rPr>
+          <w:rFonts w:ascii="Times New Roman" w:hAnsi="Times New Roman" w:cs="Times New Roman"/>
+          <w:b/>
+          <w:sz w:val="24"/>
+          <w:szCs w:val="24"/>
+        </w:rPr>
+        <w:t xml:space="preserve"> policy: Hotspots and architectures of handicaps</w:t>
+      </w:r>
+    </w:p>
+    <w:p>
+      <w:pPr>
+        <w:ind w:left="360"/>
+        <w:jc w:val="both"/>
         <w:rPr>
           <w:rFonts w:ascii="Times New Roman" w:hAnsi="Times New Roman" w:cs="Times New Roman"/>
           <w:b/>
@@ -456,6 +2987,7 @@
           <w:ilvl w:val="0"/>
           <w:numId w:val="1"/>
         </w:numPr>
+        <w:jc w:val="both"/>
         <w:rPr>
           <w:rFonts w:ascii="Times New Roman" w:hAnsi="Times New Roman" w:cs="Times New Roman"/>
           <w:b/>
@@ -475,17 +3007,49 @@
     </w:p>
     <w:p>
       <w:pPr>
-        <w:pStyle w:val="ListParagraph"/>
-        <w:rPr>
-          <w:rFonts w:ascii="Times New Roman" w:hAnsi="Times New Roman" w:cs="Times New Roman"/>
-          <w:b/>
-          <w:sz w:val="24"/>
-          <w:szCs w:val="24"/>
-        </w:rPr>
-      </w:pPr>
-    </w:p>
-    <w:p>
-      <w:pPr>
+        <w:jc w:val="both"/>
+        <w:rPr>
+          <w:rFonts w:ascii="Times New Roman" w:hAnsi="Times New Roman" w:cs="Times New Roman"/>
+          <w:sz w:val="24"/>
+          <w:szCs w:val="24"/>
+        </w:rPr>
+      </w:pPr>
+      <w:r>
+        <w:rPr>
+          <w:rFonts w:ascii="Times New Roman" w:hAnsi="Times New Roman" w:cs="Times New Roman"/>
+          <w:sz w:val="24"/>
+          <w:szCs w:val="24"/>
+        </w:rPr>
+        <w:t xml:space="preserve">Most of the water humanity is currently </w:t>
+      </w:r>
+      <w:r>
+        <w:rPr>
+          <w:rFonts w:ascii="Times New Roman" w:hAnsi="Times New Roman" w:cs="Times New Roman"/>
+          <w:sz w:val="24"/>
+          <w:szCs w:val="24"/>
+        </w:rPr>
+        <w:t>consuming</w:t>
+      </w:r>
+      <w:r>
+        <w:rPr>
+          <w:rFonts w:ascii="Times New Roman" w:hAnsi="Times New Roman" w:cs="Times New Roman"/>
+          <w:sz w:val="24"/>
+          <w:szCs w:val="24"/>
+        </w:rPr>
+        <w:t xml:space="preserve"> is invisible. It is embedded </w:t>
+      </w:r>
+      <w:r>
+        <w:rPr>
+          <w:rFonts w:ascii="Times New Roman" w:hAnsi="Times New Roman" w:cs="Times New Roman"/>
+          <w:sz w:val="24"/>
+          <w:szCs w:val="24"/>
+        </w:rPr>
+        <w:t xml:space="preserve">within goods and services. </w:t>
+      </w:r>
+    </w:p>
+    <w:p>
+      <w:pPr>
+        <w:jc w:val="both"/>
         <w:rPr>
           <w:rFonts w:ascii="Times New Roman" w:hAnsi="Times New Roman" w:cs="Times New Roman"/>
           <w:b/>
@@ -501,6 +3065,7 @@
           <w:ilvl w:val="0"/>
           <w:numId w:val="1"/>
         </w:numPr>
+        <w:jc w:val="both"/>
         <w:rPr>
           <w:rFonts w:ascii="Times New Roman" w:hAnsi="Times New Roman" w:cs="Times New Roman"/>
           <w:b/>
@@ -520,17 +3085,86 @@
     </w:p>
     <w:p>
       <w:pPr>
-        <w:jc w:val="center"/>
-        <w:rPr>
-          <w:rFonts w:ascii="Times New Roman" w:hAnsi="Times New Roman" w:cs="Times New Roman"/>
-          <w:sz w:val="24"/>
-          <w:szCs w:val="24"/>
-        </w:rPr>
-      </w:pPr>
-    </w:p>
-    <w:p>
-      <w:pPr>
-        <w:jc w:val="center"/>
+        <w:pStyle w:val="Bibliography"/>
+        <w:jc w:val="both"/>
+        <w:rPr>
+          <w:rFonts w:ascii="Times New Roman" w:hAnsi="Times New Roman" w:cs="Times New Roman"/>
+          <w:sz w:val="24"/>
+        </w:rPr>
+      </w:pPr>
+      <w:r>
+        <w:fldChar w:fldCharType="begin"/>
+      </w:r>
+      <w:r>
+        <w:instrText xml:space="preserve"> ADDIN ZOTERO_BIBL {"uncited":[],"omitted":[],"custom":[]} CSL_BIBLIOGRAPHY </w:instrText>
+      </w:r>
+      <w:r>
+        <w:fldChar w:fldCharType="separate"/>
+      </w:r>
+      <w:r>
+        <w:rPr>
+          <w:rFonts w:ascii="Times New Roman" w:hAnsi="Times New Roman" w:cs="Times New Roman"/>
+          <w:sz w:val="24"/>
+        </w:rPr>
+        <w:t>Lenzen, M., Kanemoto, K., Moran, D., Geschke, A., 2012. Mapping the structure of the world economy. Environmental science &amp; technology 46, 8374–8381.</w:t>
+      </w:r>
+    </w:p>
+    <w:p>
+      <w:pPr>
+        <w:pStyle w:val="Bibliography"/>
+        <w:jc w:val="both"/>
+        <w:rPr>
+          <w:rFonts w:ascii="Times New Roman" w:hAnsi="Times New Roman" w:cs="Times New Roman"/>
+          <w:sz w:val="24"/>
+        </w:rPr>
+      </w:pPr>
+      <w:r>
+        <w:rPr>
+          <w:rFonts w:ascii="Times New Roman" w:hAnsi="Times New Roman" w:cs="Times New Roman"/>
+          <w:sz w:val="24"/>
+        </w:rPr>
+        <w:t>Lenzen, M., Moran, D., Kanemoto, K., Geschke, A., 2013. Building Eora: a global multi-region input–output database at high country and sector resolution. Economic Systems Research 25, 20–49.</w:t>
+      </w:r>
+    </w:p>
+    <w:p>
+      <w:pPr>
+        <w:pStyle w:val="Bibliography"/>
+        <w:jc w:val="both"/>
+        <w:rPr>
+          <w:rFonts w:ascii="Times New Roman" w:hAnsi="Times New Roman" w:cs="Times New Roman"/>
+          <w:sz w:val="24"/>
+        </w:rPr>
+      </w:pPr>
+      <w:r>
+        <w:rPr>
+          <w:rFonts w:ascii="Times New Roman" w:hAnsi="Times New Roman" w:cs="Times New Roman"/>
+          <w:sz w:val="24"/>
+        </w:rPr>
+        <w:lastRenderedPageBreak/>
+        <w:t>WorldBank, 2021. Official exchange rate (LCU per US$, period average) | Data [WWW Document]. URL https://data.worldbank.org/indicator/PA.NUS.FCRF (accessed 11.1.21).</w:t>
+      </w:r>
+    </w:p>
+    <w:p>
+      <w:pPr>
+        <w:jc w:val="both"/>
+        <w:rPr>
+          <w:rFonts w:ascii="Times New Roman" w:hAnsi="Times New Roman" w:cs="Times New Roman"/>
+          <w:sz w:val="24"/>
+          <w:szCs w:val="24"/>
+        </w:rPr>
+      </w:pPr>
+      <w:r>
+        <w:rPr>
+          <w:rFonts w:ascii="Times New Roman" w:hAnsi="Times New Roman" w:cs="Times New Roman"/>
+          <w:sz w:val="24"/>
+          <w:szCs w:val="24"/>
+        </w:rPr>
+        <w:fldChar w:fldCharType="end"/>
+      </w:r>
+    </w:p>
+    <w:p>
+      <w:pPr>
+        <w:jc w:val="both"/>
         <w:rPr>
           <w:rFonts w:ascii="Times New Roman" w:hAnsi="Times New Roman" w:cs="Times New Roman"/>
           <w:sz w:val="24"/>
@@ -550,94 +3184,272 @@
 
 <file path=word/numbering.xml><?xml version="1.0" encoding="utf-8"?>
 <w:numbering xmlns:wpc="http://schemas.microsoft.com/office/word/2010/wordprocessingCanvas" xmlns:mc="http://schemas.openxmlformats.org/markup-compatibility/2006" xmlns:o="urn:schemas-microsoft-com:office:office" xmlns:r="http://schemas.openxmlformats.org/officeDocument/2006/relationships" xmlns:m="http://schemas.openxmlformats.org/officeDocument/2006/math" xmlns:v="urn:schemas-microsoft-com:vml" xmlns:wp14="http://schemas.microsoft.com/office/word/2010/wordprocessingDrawing" xmlns:wp="http://schemas.openxmlformats.org/drawingml/2006/wordprocessingDrawing" xmlns:w10="urn:schemas-microsoft-com:office:word" xmlns:w="http://schemas.openxmlformats.org/wordprocessingml/2006/main" xmlns:w14="http://schemas.microsoft.com/office/word/2010/wordml" xmlns:w15="http://schemas.microsoft.com/office/word/2012/wordml" xmlns:wpg="http://schemas.microsoft.com/office/word/2010/wordprocessingGroup" xmlns:wpi="http://schemas.microsoft.com/office/word/2010/wordprocessingInk" xmlns:wne="http://schemas.microsoft.com/office/word/2006/wordml" xmlns:wps="http://schemas.microsoft.com/office/word/2010/wordprocessingShape" mc:Ignorable="w14 w15 wp14">
-  <w:abstractNum w:abstractNumId="0">
+  <w:abstractNum w:abstractNumId="0" w15:restartNumberingAfterBreak="0">
     <w:nsid w:val="18B91C03"/>
-    <w:multiLevelType w:val="hybridMultilevel"/>
-    <w:tmpl w:val="B12442AC"/>
-    <w:lvl w:ilvl="0" w:tplc="0409000F">
+    <w:multiLevelType w:val="multilevel"/>
+    <w:tmpl w:val="0409001F"/>
+    <w:lvl w:ilvl="0">
       <w:start w:val="1"/>
       <w:numFmt w:val="decimal"/>
       <w:lvlText w:val="%1."/>
       <w:lvlJc w:val="left"/>
       <w:pPr>
-        <w:ind w:left="780" w:hanging="360"/>
+        <w:ind w:left="360" w:hanging="360"/>
       </w:pPr>
     </w:lvl>
-    <w:lvl w:ilvl="1" w:tplc="04090019" w:tentative="1">
-      <w:start w:val="1"/>
-      <w:numFmt w:val="lowerLetter"/>
-      <w:lvlText w:val="%2."/>
-      <w:lvlJc w:val="left"/>
-      <w:pPr>
-        <w:ind w:left="1500" w:hanging="360"/>
-      </w:pPr>
-    </w:lvl>
-    <w:lvl w:ilvl="2" w:tplc="0409001B" w:tentative="1">
-      <w:start w:val="1"/>
-      <w:numFmt w:val="lowerRoman"/>
-      <w:lvlText w:val="%3."/>
-      <w:lvlJc w:val="right"/>
-      <w:pPr>
-        <w:ind w:left="2220" w:hanging="180"/>
-      </w:pPr>
-    </w:lvl>
-    <w:lvl w:ilvl="3" w:tplc="0409000F" w:tentative="1">
+    <w:lvl w:ilvl="1">
       <w:start w:val="1"/>
       <w:numFmt w:val="decimal"/>
-      <w:lvlText w:val="%4."/>
+      <w:lvlText w:val="%1.%2."/>
       <w:lvlJc w:val="left"/>
       <w:pPr>
-        <w:ind w:left="2940" w:hanging="360"/>
+        <w:ind w:left="792" w:hanging="432"/>
       </w:pPr>
     </w:lvl>
-    <w:lvl w:ilvl="4" w:tplc="04090019" w:tentative="1">
-      <w:start w:val="1"/>
-      <w:numFmt w:val="lowerLetter"/>
-      <w:lvlText w:val="%5."/>
-      <w:lvlJc w:val="left"/>
-      <w:pPr>
-        <w:ind w:left="3660" w:hanging="360"/>
-      </w:pPr>
-    </w:lvl>
-    <w:lvl w:ilvl="5" w:tplc="0409001B" w:tentative="1">
-      <w:start w:val="1"/>
-      <w:numFmt w:val="lowerRoman"/>
-      <w:lvlText w:val="%6."/>
-      <w:lvlJc w:val="right"/>
-      <w:pPr>
-        <w:ind w:left="4380" w:hanging="180"/>
-      </w:pPr>
-    </w:lvl>
-    <w:lvl w:ilvl="6" w:tplc="0409000F" w:tentative="1">
+    <w:lvl w:ilvl="2">
       <w:start w:val="1"/>
       <w:numFmt w:val="decimal"/>
-      <w:lvlText w:val="%7."/>
+      <w:lvlText w:val="%1.%2.%3."/>
       <w:lvlJc w:val="left"/>
       <w:pPr>
-        <w:ind w:left="5100" w:hanging="360"/>
+        <w:ind w:left="1224" w:hanging="504"/>
       </w:pPr>
     </w:lvl>
-    <w:lvl w:ilvl="7" w:tplc="04090019" w:tentative="1">
+    <w:lvl w:ilvl="3">
       <w:start w:val="1"/>
-      <w:numFmt w:val="lowerLetter"/>
-      <w:lvlText w:val="%8."/>
+      <w:numFmt w:val="decimal"/>
+      <w:lvlText w:val="%1.%2.%3.%4."/>
       <w:lvlJc w:val="left"/>
       <w:pPr>
-        <w:ind w:left="5820" w:hanging="360"/>
+        <w:ind w:left="1728" w:hanging="648"/>
       </w:pPr>
     </w:lvl>
-    <w:lvl w:ilvl="8" w:tplc="0409001B" w:tentative="1">
+    <w:lvl w:ilvl="4">
       <w:start w:val="1"/>
-      <w:numFmt w:val="lowerRoman"/>
-      <w:lvlText w:val="%9."/>
-      <w:lvlJc w:val="right"/>
-      <w:pPr>
-        <w:ind w:left="6540" w:hanging="180"/>
+      <w:numFmt w:val="decimal"/>
+      <w:lvlText w:val="%1.%2.%3.%4.%5."/>
+      <w:lvlJc w:val="left"/>
+      <w:pPr>
+        <w:ind w:left="2232" w:hanging="792"/>
+      </w:pPr>
+    </w:lvl>
+    <w:lvl w:ilvl="5">
+      <w:start w:val="1"/>
+      <w:numFmt w:val="decimal"/>
+      <w:lvlText w:val="%1.%2.%3.%4.%5.%6."/>
+      <w:lvlJc w:val="left"/>
+      <w:pPr>
+        <w:ind w:left="2736" w:hanging="936"/>
+      </w:pPr>
+    </w:lvl>
+    <w:lvl w:ilvl="6">
+      <w:start w:val="1"/>
+      <w:numFmt w:val="decimal"/>
+      <w:lvlText w:val="%1.%2.%3.%4.%5.%6.%7."/>
+      <w:lvlJc w:val="left"/>
+      <w:pPr>
+        <w:ind w:left="3240" w:hanging="1080"/>
+      </w:pPr>
+    </w:lvl>
+    <w:lvl w:ilvl="7">
+      <w:start w:val="1"/>
+      <w:numFmt w:val="decimal"/>
+      <w:lvlText w:val="%1.%2.%3.%4.%5.%6.%7.%8."/>
+      <w:lvlJc w:val="left"/>
+      <w:pPr>
+        <w:ind w:left="3744" w:hanging="1224"/>
+      </w:pPr>
+    </w:lvl>
+    <w:lvl w:ilvl="8">
+      <w:start w:val="1"/>
+      <w:numFmt w:val="decimal"/>
+      <w:lvlText w:val="%1.%2.%3.%4.%5.%6.%7.%8.%9."/>
+      <w:lvlJc w:val="left"/>
+      <w:pPr>
+        <w:ind w:left="4320" w:hanging="1440"/>
+      </w:pPr>
+    </w:lvl>
+  </w:abstractNum>
+  <w:abstractNum w:abstractNumId="1" w15:restartNumberingAfterBreak="0">
+    <w:nsid w:val="1FAA06BB"/>
+    <w:multiLevelType w:val="multilevel"/>
+    <w:tmpl w:val="0409001F"/>
+    <w:lvl w:ilvl="0">
+      <w:start w:val="1"/>
+      <w:numFmt w:val="decimal"/>
+      <w:lvlText w:val="%1."/>
+      <w:lvlJc w:val="left"/>
+      <w:pPr>
+        <w:ind w:left="360" w:hanging="360"/>
+      </w:pPr>
+    </w:lvl>
+    <w:lvl w:ilvl="1">
+      <w:start w:val="1"/>
+      <w:numFmt w:val="decimal"/>
+      <w:lvlText w:val="%1.%2."/>
+      <w:lvlJc w:val="left"/>
+      <w:pPr>
+        <w:ind w:left="792" w:hanging="432"/>
+      </w:pPr>
+    </w:lvl>
+    <w:lvl w:ilvl="2">
+      <w:start w:val="1"/>
+      <w:numFmt w:val="decimal"/>
+      <w:lvlText w:val="%1.%2.%3."/>
+      <w:lvlJc w:val="left"/>
+      <w:pPr>
+        <w:ind w:left="1224" w:hanging="504"/>
+      </w:pPr>
+    </w:lvl>
+    <w:lvl w:ilvl="3">
+      <w:start w:val="1"/>
+      <w:numFmt w:val="decimal"/>
+      <w:lvlText w:val="%1.%2.%3.%4."/>
+      <w:lvlJc w:val="left"/>
+      <w:pPr>
+        <w:ind w:left="1728" w:hanging="648"/>
+      </w:pPr>
+    </w:lvl>
+    <w:lvl w:ilvl="4">
+      <w:start w:val="1"/>
+      <w:numFmt w:val="decimal"/>
+      <w:lvlText w:val="%1.%2.%3.%4.%5."/>
+      <w:lvlJc w:val="left"/>
+      <w:pPr>
+        <w:ind w:left="2232" w:hanging="792"/>
+      </w:pPr>
+    </w:lvl>
+    <w:lvl w:ilvl="5">
+      <w:start w:val="1"/>
+      <w:numFmt w:val="decimal"/>
+      <w:lvlText w:val="%1.%2.%3.%4.%5.%6."/>
+      <w:lvlJc w:val="left"/>
+      <w:pPr>
+        <w:ind w:left="2736" w:hanging="936"/>
+      </w:pPr>
+    </w:lvl>
+    <w:lvl w:ilvl="6">
+      <w:start w:val="1"/>
+      <w:numFmt w:val="decimal"/>
+      <w:lvlText w:val="%1.%2.%3.%4.%5.%6.%7."/>
+      <w:lvlJc w:val="left"/>
+      <w:pPr>
+        <w:ind w:left="3240" w:hanging="1080"/>
+      </w:pPr>
+    </w:lvl>
+    <w:lvl w:ilvl="7">
+      <w:start w:val="1"/>
+      <w:numFmt w:val="decimal"/>
+      <w:lvlText w:val="%1.%2.%3.%4.%5.%6.%7.%8."/>
+      <w:lvlJc w:val="left"/>
+      <w:pPr>
+        <w:ind w:left="3744" w:hanging="1224"/>
+      </w:pPr>
+    </w:lvl>
+    <w:lvl w:ilvl="8">
+      <w:start w:val="1"/>
+      <w:numFmt w:val="decimal"/>
+      <w:lvlText w:val="%1.%2.%3.%4.%5.%6.%7.%8.%9."/>
+      <w:lvlJc w:val="left"/>
+      <w:pPr>
+        <w:ind w:left="4320" w:hanging="1440"/>
+      </w:pPr>
+    </w:lvl>
+  </w:abstractNum>
+  <w:abstractNum w:abstractNumId="2" w15:restartNumberingAfterBreak="0">
+    <w:nsid w:val="314975BB"/>
+    <w:multiLevelType w:val="multilevel"/>
+    <w:tmpl w:val="0409001F"/>
+    <w:lvl w:ilvl="0">
+      <w:start w:val="1"/>
+      <w:numFmt w:val="decimal"/>
+      <w:lvlText w:val="%1."/>
+      <w:lvlJc w:val="left"/>
+      <w:pPr>
+        <w:ind w:left="720" w:hanging="360"/>
+      </w:pPr>
+    </w:lvl>
+    <w:lvl w:ilvl="1">
+      <w:start w:val="1"/>
+      <w:numFmt w:val="decimal"/>
+      <w:lvlText w:val="%1.%2."/>
+      <w:lvlJc w:val="left"/>
+      <w:pPr>
+        <w:ind w:left="1152" w:hanging="432"/>
+      </w:pPr>
+    </w:lvl>
+    <w:lvl w:ilvl="2">
+      <w:start w:val="1"/>
+      <w:numFmt w:val="decimal"/>
+      <w:lvlText w:val="%1.%2.%3."/>
+      <w:lvlJc w:val="left"/>
+      <w:pPr>
+        <w:ind w:left="1584" w:hanging="504"/>
+      </w:pPr>
+    </w:lvl>
+    <w:lvl w:ilvl="3">
+      <w:start w:val="1"/>
+      <w:numFmt w:val="decimal"/>
+      <w:lvlText w:val="%1.%2.%3.%4."/>
+      <w:lvlJc w:val="left"/>
+      <w:pPr>
+        <w:ind w:left="2088" w:hanging="648"/>
+      </w:pPr>
+    </w:lvl>
+    <w:lvl w:ilvl="4">
+      <w:start w:val="1"/>
+      <w:numFmt w:val="decimal"/>
+      <w:lvlText w:val="%1.%2.%3.%4.%5."/>
+      <w:lvlJc w:val="left"/>
+      <w:pPr>
+        <w:ind w:left="2592" w:hanging="792"/>
+      </w:pPr>
+    </w:lvl>
+    <w:lvl w:ilvl="5">
+      <w:start w:val="1"/>
+      <w:numFmt w:val="decimal"/>
+      <w:lvlText w:val="%1.%2.%3.%4.%5.%6."/>
+      <w:lvlJc w:val="left"/>
+      <w:pPr>
+        <w:ind w:left="3096" w:hanging="936"/>
+      </w:pPr>
+    </w:lvl>
+    <w:lvl w:ilvl="6">
+      <w:start w:val="1"/>
+      <w:numFmt w:val="decimal"/>
+      <w:lvlText w:val="%1.%2.%3.%4.%5.%6.%7."/>
+      <w:lvlJc w:val="left"/>
+      <w:pPr>
+        <w:ind w:left="3600" w:hanging="1080"/>
+      </w:pPr>
+    </w:lvl>
+    <w:lvl w:ilvl="7">
+      <w:start w:val="1"/>
+      <w:numFmt w:val="decimal"/>
+      <w:lvlText w:val="%1.%2.%3.%4.%5.%6.%7.%8."/>
+      <w:lvlJc w:val="left"/>
+      <w:pPr>
+        <w:ind w:left="4104" w:hanging="1224"/>
+      </w:pPr>
+    </w:lvl>
+    <w:lvl w:ilvl="8">
+      <w:start w:val="1"/>
+      <w:numFmt w:val="decimal"/>
+      <w:lvlText w:val="%1.%2.%3.%4.%5.%6.%7.%8.%9."/>
+      <w:lvlJc w:val="left"/>
+      <w:pPr>
+        <w:ind w:left="4680" w:hanging="1440"/>
       </w:pPr>
     </w:lvl>
   </w:abstractNum>
   <w:num w:numId="1">
     <w:abstractNumId w:val="0"/>
+  </w:num>
+  <w:num w:numId="2">
+    <w:abstractNumId w:val="1"/>
+  </w:num>
+  <w:num w:numId="3">
+    <w:abstractNumId w:val="2"/>
   </w:num>
 </w:numbering>
 </file>
@@ -1074,6 +3886,28 @@
       <w:contextualSpacing/>
     </w:pPr>
   </w:style>
+  <w:style w:type="character" w:styleId="PlaceholderText">
+    <w:name w:val="Placeholder Text"/>
+    <w:basedOn w:val="DefaultParagraphFont"/>
+    <w:uiPriority w:val="99"/>
+    <w:semiHidden/>
+    <w:rsid w:val="00FD4E91"/>
+    <w:rPr>
+      <w:color w:val="808080"/>
+    </w:rPr>
+  </w:style>
+  <w:style w:type="paragraph" w:styleId="Bibliography">
+    <w:name w:val="Bibliography"/>
+    <w:basedOn w:val="Normal"/>
+    <w:next w:val="Normal"/>
+    <w:uiPriority w:val="37"/>
+    <w:unhideWhenUsed/>
+    <w:rsid w:val="001A5968"/>
+    <w:pPr>
+      <w:spacing w:after="0" w:line="240" w:lineRule="auto"/>
+      <w:ind w:left="720" w:hanging="720"/>
+    </w:pPr>
+  </w:style>
 </w:styles>
 </file>
 

--- a/Paper/Manuscript.docx
+++ b/Paper/Manuscript.docx
@@ -1,6 +1,6 @@
 
 <file path=word/document.xml><?xml version="1.0" encoding="utf-8"?>
-<w:document xmlns:wpc="http://schemas.microsoft.com/office/word/2010/wordprocessingCanvas" xmlns:mc="http://schemas.openxmlformats.org/markup-compatibility/2006" xmlns:o="urn:schemas-microsoft-com:office:office" xmlns:r="http://schemas.openxmlformats.org/officeDocument/2006/relationships" xmlns:m="http://schemas.openxmlformats.org/officeDocument/2006/math" xmlns:v="urn:schemas-microsoft-com:vml" xmlns:wp14="http://schemas.microsoft.com/office/word/2010/wordprocessingDrawing" xmlns:wp="http://schemas.openxmlformats.org/drawingml/2006/wordprocessingDrawing" xmlns:w10="urn:schemas-microsoft-com:office:word" xmlns:w="http://schemas.openxmlformats.org/wordprocessingml/2006/main" xmlns:w14="http://schemas.microsoft.com/office/word/2010/wordml" xmlns:w15="http://schemas.microsoft.com/office/word/2012/wordml" xmlns:wpg="http://schemas.microsoft.com/office/word/2010/wordprocessingGroup" xmlns:wpi="http://schemas.microsoft.com/office/word/2010/wordprocessingInk" xmlns:wne="http://schemas.microsoft.com/office/word/2006/wordml" xmlns:wps="http://schemas.microsoft.com/office/word/2010/wordprocessingShape" mc:Ignorable="w14 w15 wp14">
+<w:document xmlns:wpc="http://schemas.microsoft.com/office/word/2010/wordprocessingCanvas" xmlns:cx="http://schemas.microsoft.com/office/drawing/2014/chartex" xmlns:cx1="http://schemas.microsoft.com/office/drawing/2015/9/8/chartex" xmlns:cx2="http://schemas.microsoft.com/office/drawing/2015/10/21/chartex" xmlns:cx3="http://schemas.microsoft.com/office/drawing/2016/5/9/chartex" xmlns:cx4="http://schemas.microsoft.com/office/drawing/2016/5/10/chartex" xmlns:cx5="http://schemas.microsoft.com/office/drawing/2016/5/11/chartex" xmlns:cx6="http://schemas.microsoft.com/office/drawing/2016/5/12/chartex" xmlns:cx7="http://schemas.microsoft.com/office/drawing/2016/5/13/chartex" xmlns:cx8="http://schemas.microsoft.com/office/drawing/2016/5/14/chartex" xmlns:mc="http://schemas.openxmlformats.org/markup-compatibility/2006" xmlns:aink="http://schemas.microsoft.com/office/drawing/2016/ink" xmlns:am3d="http://schemas.microsoft.com/office/drawing/2017/model3d" xmlns:o="urn:schemas-microsoft-com:office:office" xmlns:r="http://schemas.openxmlformats.org/officeDocument/2006/relationships" xmlns:m="http://schemas.openxmlformats.org/officeDocument/2006/math" xmlns:v="urn:schemas-microsoft-com:vml" xmlns:wp14="http://schemas.microsoft.com/office/word/2010/wordprocessingDrawing" xmlns:wp="http://schemas.openxmlformats.org/drawingml/2006/wordprocessingDrawing" xmlns:w10="urn:schemas-microsoft-com:office:word" xmlns:w="http://schemas.openxmlformats.org/wordprocessingml/2006/main" xmlns:w14="http://schemas.microsoft.com/office/word/2010/wordml" xmlns:w15="http://schemas.microsoft.com/office/word/2012/wordml" xmlns:w16cex="http://schemas.microsoft.com/office/word/2018/wordml/cex" xmlns:w16cid="http://schemas.microsoft.com/office/word/2016/wordml/cid" xmlns:w16="http://schemas.microsoft.com/office/word/2018/wordml" xmlns:w16sdtdh="http://schemas.microsoft.com/office/word/2020/wordml/sdtdatahash" xmlns:w16se="http://schemas.microsoft.com/office/word/2015/wordml/symex" xmlns:wpg="http://schemas.microsoft.com/office/word/2010/wordprocessingGroup" xmlns:wpi="http://schemas.microsoft.com/office/word/2010/wordprocessingInk" xmlns:wne="http://schemas.microsoft.com/office/word/2006/wordml" xmlns:wps="http://schemas.microsoft.com/office/word/2010/wordprocessingShape" mc:Ignorable="w14 w15 w16se w16cid w16 w16cex w16sdtdh wp14">
   <w:body>
     <w:p>
       <w:pPr>
@@ -19,7 +19,7 @@
           <w:sz w:val="28"/>
           <w:szCs w:val="24"/>
         </w:rPr>
-        <w:t>V</w:t>
+        <w:t>Urban v</w:t>
       </w:r>
       <w:r>
         <w:rPr>
@@ -37,6 +37,15 @@
           <w:sz w:val="28"/>
           <w:szCs w:val="24"/>
         </w:rPr>
+        <w:t xml:space="preserve"> of the Global South</w:t>
+      </w:r>
+      <w:r>
+        <w:rPr>
+          <w:rFonts w:ascii="Times New Roman" w:hAnsi="Times New Roman" w:cs="Times New Roman"/>
+          <w:b/>
+          <w:sz w:val="28"/>
+          <w:szCs w:val="24"/>
+        </w:rPr>
         <w:t xml:space="preserve">: </w:t>
       </w:r>
       <w:r>
@@ -46,7 +55,7 @@
           <w:sz w:val="28"/>
           <w:szCs w:val="24"/>
         </w:rPr>
-        <w:t>O</w:t>
+        <w:t>Computing</w:t>
       </w:r>
       <w:r>
         <w:rPr>
@@ -55,7 +64,7 @@
           <w:sz w:val="28"/>
           <w:szCs w:val="24"/>
         </w:rPr>
-        <w:t xml:space="preserve">utsourcing water consumption and pollution </w:t>
+        <w:t xml:space="preserve"> </w:t>
       </w:r>
       <w:r>
         <w:rPr>
@@ -64,7 +73,7 @@
           <w:sz w:val="28"/>
           <w:szCs w:val="24"/>
         </w:rPr>
-        <w:t>of cities of</w:t>
+        <w:t xml:space="preserve">embedded </w:t>
       </w:r>
       <w:r>
         <w:rPr>
@@ -73,7 +82,72 @@
           <w:sz w:val="28"/>
           <w:szCs w:val="24"/>
         </w:rPr>
-        <w:t xml:space="preserve"> the Global South</w:t>
+        <w:t xml:space="preserve">water </w:t>
+      </w:r>
+      <w:r>
+        <w:rPr>
+          <w:rFonts w:ascii="Times New Roman" w:hAnsi="Times New Roman" w:cs="Times New Roman"/>
+          <w:b/>
+          <w:sz w:val="28"/>
+          <w:szCs w:val="24"/>
+        </w:rPr>
+        <w:t>of cities</w:t>
+      </w:r>
+      <w:r>
+        <w:rPr>
+          <w:rFonts w:ascii="Times New Roman" w:hAnsi="Times New Roman" w:cs="Times New Roman"/>
+          <w:b/>
+          <w:sz w:val="28"/>
+          <w:szCs w:val="24"/>
+        </w:rPr>
+        <w:t xml:space="preserve"> the global economic market</w:t>
+      </w:r>
+      <w:r>
+        <w:rPr>
+          <w:rFonts w:ascii="Times New Roman" w:hAnsi="Times New Roman" w:cs="Times New Roman"/>
+          <w:b/>
+          <w:sz w:val="28"/>
+          <w:szCs w:val="24"/>
+        </w:rPr>
+        <w:t xml:space="preserve"> </w:t>
+      </w:r>
+    </w:p>
+    <w:p>
+      <w:pPr>
+        <w:jc w:val="both"/>
+        <w:rPr>
+          <w:rFonts w:ascii="Times New Roman" w:hAnsi="Times New Roman" w:cs="Times New Roman"/>
+          <w:b/>
+          <w:sz w:val="24"/>
+          <w:szCs w:val="24"/>
+        </w:rPr>
+      </w:pPr>
+      <w:r>
+        <w:rPr>
+          <w:rFonts w:ascii="Times New Roman" w:hAnsi="Times New Roman" w:cs="Times New Roman"/>
+          <w:b/>
+          <w:sz w:val="24"/>
+          <w:szCs w:val="24"/>
+        </w:rPr>
+        <w:t xml:space="preserve">Journal: </w:t>
+      </w:r>
+      <w:r>
+        <w:rPr>
+          <w:rFonts w:ascii="Times New Roman" w:hAnsi="Times New Roman" w:cs="Times New Roman"/>
+          <w:bCs/>
+          <w:sz w:val="24"/>
+          <w:szCs w:val="24"/>
+        </w:rPr>
+        <w:t>Ecological Economics</w:t>
+      </w:r>
+      <w:r>
+        <w:rPr>
+          <w:rFonts w:ascii="Times New Roman" w:hAnsi="Times New Roman" w:cs="Times New Roman"/>
+          <w:b/>
+          <w:sz w:val="24"/>
+          <w:szCs w:val="24"/>
+        </w:rPr>
+        <w:t xml:space="preserve"> </w:t>
       </w:r>
     </w:p>
     <w:p>
@@ -149,8 +223,6 @@
         </w:rPr>
         <w:t xml:space="preserve">To compute cities’ virtual water, </w:t>
       </w:r>
-      <w:bookmarkStart w:id="0" w:name="_GoBack"/>
-      <w:bookmarkEnd w:id="0"/>
     </w:p>
     <w:p>
       <w:pPr>
@@ -606,7 +678,25 @@
           <w:sz w:val="24"/>
           <w:szCs w:val="24"/>
         </w:rPr>
-        <w:t xml:space="preserve"> Water is considered to be a </w:t>
+        <w:t xml:space="preserve"> Water </w:t>
+      </w:r>
+      <w:proofErr w:type="gramStart"/>
+      <w:r>
+        <w:rPr>
+          <w:rFonts w:ascii="Times New Roman" w:hAnsi="Times New Roman" w:cs="Times New Roman"/>
+          <w:sz w:val="24"/>
+          <w:szCs w:val="24"/>
+        </w:rPr>
+        <w:t>is considered to be</w:t>
+      </w:r>
+      <w:proofErr w:type="gramEnd"/>
+      <w:r>
+        <w:rPr>
+          <w:rFonts w:ascii="Times New Roman" w:hAnsi="Times New Roman" w:cs="Times New Roman"/>
+          <w:sz w:val="24"/>
+          <w:szCs w:val="24"/>
+        </w:rPr>
+        <w:t xml:space="preserve"> a </w:t>
       </w:r>
       <w:r>
         <w:rPr>
@@ -753,7 +843,16 @@
           <w:sz w:val="24"/>
           <w:szCs w:val="24"/>
         </w:rPr>
-        <w:t xml:space="preserve"> currently effecti</w:t>
+        <w:t xml:space="preserve"> currently </w:t>
+      </w:r>
+      <w:proofErr w:type="gramStart"/>
+      <w:r>
+        <w:rPr>
+          <w:rFonts w:ascii="Times New Roman" w:hAnsi="Times New Roman" w:cs="Times New Roman"/>
+          <w:sz w:val="24"/>
+          <w:szCs w:val="24"/>
+        </w:rPr>
+        <w:t>effecti</w:t>
       </w:r>
       <w:r>
         <w:rPr>
@@ -763,6 +862,7 @@
         </w:rPr>
         <w:t>ng</w:t>
       </w:r>
+      <w:proofErr w:type="gramEnd"/>
       <w:r>
         <w:rPr>
           <w:rFonts w:ascii="Times New Roman" w:hAnsi="Times New Roman" w:cs="Times New Roman"/>
@@ -1267,39 +1367,23 @@
           <w:sz w:val="24"/>
           <w:szCs w:val="24"/>
         </w:rPr>
-        <w:t xml:space="preserve"> the different types of virtual water namely Blue and </w:t>
-      </w:r>
-      <w:r>
-        <w:rPr>
-          <w:rFonts w:ascii="Times New Roman" w:hAnsi="Times New Roman" w:cs="Times New Roman"/>
-          <w:sz w:val="24"/>
-          <w:szCs w:val="24"/>
-        </w:rPr>
-        <w:t>G</w:t>
-      </w:r>
-      <w:r>
-        <w:rPr>
-          <w:rFonts w:ascii="Times New Roman" w:hAnsi="Times New Roman" w:cs="Times New Roman"/>
-          <w:sz w:val="24"/>
-          <w:szCs w:val="24"/>
-        </w:rPr>
-        <w:t>r</w:t>
-      </w:r>
-      <w:r>
-        <w:rPr>
-          <w:rFonts w:ascii="Times New Roman" w:hAnsi="Times New Roman" w:cs="Times New Roman"/>
-          <w:sz w:val="24"/>
-          <w:szCs w:val="24"/>
-        </w:rPr>
-        <w:t>e</w:t>
-      </w:r>
-      <w:r>
-        <w:rPr>
-          <w:rFonts w:ascii="Times New Roman" w:hAnsi="Times New Roman" w:cs="Times New Roman"/>
-          <w:sz w:val="24"/>
-          <w:szCs w:val="24"/>
-        </w:rPr>
-        <w:t xml:space="preserve">y water for </w:t>
+        <w:t xml:space="preserve"> the different types of virtual water namely </w:t>
+      </w:r>
+      <w:r>
+        <w:rPr>
+          <w:rFonts w:ascii="Times New Roman" w:hAnsi="Times New Roman" w:cs="Times New Roman"/>
+          <w:sz w:val="24"/>
+          <w:szCs w:val="24"/>
+        </w:rPr>
+        <w:t>blue and grey</w:t>
+      </w:r>
+      <w:r>
+        <w:rPr>
+          <w:rFonts w:ascii="Times New Roman" w:hAnsi="Times New Roman" w:cs="Times New Roman"/>
+          <w:sz w:val="24"/>
+          <w:szCs w:val="24"/>
+        </w:rPr>
+        <w:t xml:space="preserve"> water for </w:t>
       </w:r>
       <w:r>
         <w:rPr>
@@ -1490,7 +1574,23 @@
           <w:sz w:val="24"/>
           <w:szCs w:val="24"/>
         </w:rPr>
-        <w:t xml:space="preserve"> our research questions we needed two types of data. The first is urban expenditures surveys</w:t>
+        <w:t xml:space="preserve"> our research </w:t>
+      </w:r>
+      <w:r>
+        <w:rPr>
+          <w:rFonts w:ascii="Times New Roman" w:hAnsi="Times New Roman" w:cs="Times New Roman"/>
+          <w:sz w:val="24"/>
+          <w:szCs w:val="24"/>
+        </w:rPr>
+        <w:t>questions,</w:t>
+      </w:r>
+      <w:r>
+        <w:rPr>
+          <w:rFonts w:ascii="Times New Roman" w:hAnsi="Times New Roman" w:cs="Times New Roman"/>
+          <w:sz w:val="24"/>
+          <w:szCs w:val="24"/>
+        </w:rPr>
+        <w:t xml:space="preserve"> we needed two types of data. The first is urban expenditures surveys</w:t>
       </w:r>
       <w:r>
         <w:rPr>
@@ -1939,23 +2039,7 @@
           <w:rFonts w:ascii="Times New Roman" w:hAnsi="Times New Roman" w:cs="Times New Roman"/>
           <w:sz w:val="24"/>
         </w:rPr>
-        <w:t>(</w:t>
-      </w:r>
-      <w:proofErr w:type="spellStart"/>
-      <w:r>
-        <w:rPr>
-          <w:rFonts w:ascii="Times New Roman" w:hAnsi="Times New Roman" w:cs="Times New Roman"/>
-          <w:sz w:val="24"/>
-        </w:rPr>
-        <w:t>Lenzen</w:t>
-      </w:r>
-      <w:proofErr w:type="spellEnd"/>
-      <w:r>
-        <w:rPr>
-          <w:rFonts w:ascii="Times New Roman" w:hAnsi="Times New Roman" w:cs="Times New Roman"/>
-          <w:sz w:val="24"/>
-        </w:rPr>
-        <w:t xml:space="preserve"> et al., 2013, 2012)</w:t>
+        <w:t>(Lenzen et al., 2013, 2012)</w:t>
       </w:r>
       <w:r>
         <w:rPr>
@@ -2011,15 +2095,15 @@
           <w:sz w:val="24"/>
           <w:szCs w:val="24"/>
         </w:rPr>
-        <w:t xml:space="preserve"> an accurate </w:t>
-      </w:r>
-      <w:r>
-        <w:rPr>
-          <w:rFonts w:ascii="Times New Roman" w:hAnsi="Times New Roman" w:cs="Times New Roman"/>
-          <w:sz w:val="24"/>
-          <w:szCs w:val="24"/>
-        </w:rPr>
-        <w:t>comparisons</w:t>
+        <w:t xml:space="preserve"> an </w:t>
+      </w:r>
+      <w:r>
+        <w:rPr>
+          <w:rFonts w:ascii="Times New Roman" w:hAnsi="Times New Roman" w:cs="Times New Roman"/>
+          <w:sz w:val="24"/>
+          <w:szCs w:val="24"/>
+        </w:rPr>
+        <w:t>accurate comparison</w:t>
       </w:r>
       <w:r>
         <w:rPr>
@@ -2685,7 +2769,7 @@
     </w:p>
     <w:p>
       <w:pPr>
-        <w:jc w:val="both"/>
+        <w:jc w:val="center"/>
         <w:rPr>
           <w:rFonts w:ascii="Times New Roman" w:hAnsi="Times New Roman" w:cs="Times New Roman"/>
           <w:sz w:val="24"/>
@@ -3044,7 +3128,39 @@
           <w:sz w:val="24"/>
           <w:szCs w:val="24"/>
         </w:rPr>
-        <w:t xml:space="preserve">within goods and services. </w:t>
+        <w:t>within goods and services</w:t>
+      </w:r>
+      <w:r>
+        <w:rPr>
+          <w:rFonts w:ascii="Times New Roman" w:hAnsi="Times New Roman" w:cs="Times New Roman"/>
+          <w:sz w:val="24"/>
+          <w:szCs w:val="24"/>
+        </w:rPr>
+        <w:t xml:space="preserve"> purchased from the global economic market</w:t>
+      </w:r>
+      <w:r>
+        <w:rPr>
+          <w:rFonts w:ascii="Times New Roman" w:hAnsi="Times New Roman" w:cs="Times New Roman"/>
+          <w:sz w:val="24"/>
+          <w:szCs w:val="24"/>
+        </w:rPr>
+        <w:t>.</w:t>
+      </w:r>
+      <w:r>
+        <w:rPr>
+          <w:rFonts w:ascii="Times New Roman" w:hAnsi="Times New Roman" w:cs="Times New Roman"/>
+          <w:sz w:val="24"/>
+          <w:szCs w:val="24"/>
+        </w:rPr>
+        <w:t xml:space="preserve"> </w:t>
+      </w:r>
+      <w:r>
+        <w:rPr>
+          <w:rFonts w:ascii="Times New Roman" w:hAnsi="Times New Roman" w:cs="Times New Roman"/>
+          <w:sz w:val="24"/>
+          <w:szCs w:val="24"/>
+        </w:rPr>
+        <w:t xml:space="preserve"> </w:t>
       </w:r>
     </w:p>
     <w:p>
@@ -3183,7 +3299,7 @@
 </file>
 
 <file path=word/numbering.xml><?xml version="1.0" encoding="utf-8"?>
-<w:numbering xmlns:wpc="http://schemas.microsoft.com/office/word/2010/wordprocessingCanvas" xmlns:mc="http://schemas.openxmlformats.org/markup-compatibility/2006" xmlns:o="urn:schemas-microsoft-com:office:office" xmlns:r="http://schemas.openxmlformats.org/officeDocument/2006/relationships" xmlns:m="http://schemas.openxmlformats.org/officeDocument/2006/math" xmlns:v="urn:schemas-microsoft-com:vml" xmlns:wp14="http://schemas.microsoft.com/office/word/2010/wordprocessingDrawing" xmlns:wp="http://schemas.openxmlformats.org/drawingml/2006/wordprocessingDrawing" xmlns:w10="urn:schemas-microsoft-com:office:word" xmlns:w="http://schemas.openxmlformats.org/wordprocessingml/2006/main" xmlns:w14="http://schemas.microsoft.com/office/word/2010/wordml" xmlns:w15="http://schemas.microsoft.com/office/word/2012/wordml" xmlns:wpg="http://schemas.microsoft.com/office/word/2010/wordprocessingGroup" xmlns:wpi="http://schemas.microsoft.com/office/word/2010/wordprocessingInk" xmlns:wne="http://schemas.microsoft.com/office/word/2006/wordml" xmlns:wps="http://schemas.microsoft.com/office/word/2010/wordprocessingShape" mc:Ignorable="w14 w15 wp14">
+<w:numbering xmlns:wpc="http://schemas.microsoft.com/office/word/2010/wordprocessingCanvas" xmlns:cx="http://schemas.microsoft.com/office/drawing/2014/chartex" xmlns:cx1="http://schemas.microsoft.com/office/drawing/2015/9/8/chartex" xmlns:cx2="http://schemas.microsoft.com/office/drawing/2015/10/21/chartex" xmlns:cx3="http://schemas.microsoft.com/office/drawing/2016/5/9/chartex" xmlns:cx4="http://schemas.microsoft.com/office/drawing/2016/5/10/chartex" xmlns:cx5="http://schemas.microsoft.com/office/drawing/2016/5/11/chartex" xmlns:cx6="http://schemas.microsoft.com/office/drawing/2016/5/12/chartex" xmlns:cx7="http://schemas.microsoft.com/office/drawing/2016/5/13/chartex" xmlns:cx8="http://schemas.microsoft.com/office/drawing/2016/5/14/chartex" xmlns:mc="http://schemas.openxmlformats.org/markup-compatibility/2006" xmlns:aink="http://schemas.microsoft.com/office/drawing/2016/ink" xmlns:am3d="http://schemas.microsoft.com/office/drawing/2017/model3d" xmlns:o="urn:schemas-microsoft-com:office:office" xmlns:r="http://schemas.openxmlformats.org/officeDocument/2006/relationships" xmlns:m="http://schemas.openxmlformats.org/officeDocument/2006/math" xmlns:v="urn:schemas-microsoft-com:vml" xmlns:wp14="http://schemas.microsoft.com/office/word/2010/wordprocessingDrawing" xmlns:wp="http://schemas.openxmlformats.org/drawingml/2006/wordprocessingDrawing" xmlns:w10="urn:schemas-microsoft-com:office:word" xmlns:w="http://schemas.openxmlformats.org/wordprocessingml/2006/main" xmlns:w14="http://schemas.microsoft.com/office/word/2010/wordml" xmlns:w15="http://schemas.microsoft.com/office/word/2012/wordml" xmlns:w16cex="http://schemas.microsoft.com/office/word/2018/wordml/cex" xmlns:w16cid="http://schemas.microsoft.com/office/word/2016/wordml/cid" xmlns:w16="http://schemas.microsoft.com/office/word/2018/wordml" xmlns:w16sdtdh="http://schemas.microsoft.com/office/word/2020/wordml/sdtdatahash" xmlns:w16se="http://schemas.microsoft.com/office/word/2015/wordml/symex" xmlns:wpg="http://schemas.microsoft.com/office/word/2010/wordprocessingGroup" xmlns:wpi="http://schemas.microsoft.com/office/word/2010/wordprocessingInk" xmlns:wne="http://schemas.microsoft.com/office/word/2006/wordml" xmlns:wps="http://schemas.microsoft.com/office/word/2010/wordprocessingShape" mc:Ignorable="w14 w15 w16se w16cid w16 w16cex w16sdtdh wp14">
   <w:abstractNum w:abstractNumId="0" w15:restartNumberingAfterBreak="0">
     <w:nsid w:val="18B91C03"/>
     <w:multiLevelType w:val="multilevel"/>
@@ -3455,7 +3571,7 @@
 </file>
 
 <file path=word/styles.xml><?xml version="1.0" encoding="utf-8"?>
-<w:styles xmlns:mc="http://schemas.openxmlformats.org/markup-compatibility/2006" xmlns:r="http://schemas.openxmlformats.org/officeDocument/2006/relationships" xmlns:w="http://schemas.openxmlformats.org/wordprocessingml/2006/main" xmlns:w14="http://schemas.microsoft.com/office/word/2010/wordml" xmlns:w15="http://schemas.microsoft.com/office/word/2012/wordml" mc:Ignorable="w14 w15">
+<w:styles xmlns:mc="http://schemas.openxmlformats.org/markup-compatibility/2006" xmlns:r="http://schemas.openxmlformats.org/officeDocument/2006/relationships" xmlns:w="http://schemas.openxmlformats.org/wordprocessingml/2006/main" xmlns:w14="http://schemas.microsoft.com/office/word/2010/wordml" xmlns:w15="http://schemas.microsoft.com/office/word/2012/wordml" xmlns:w16cex="http://schemas.microsoft.com/office/word/2018/wordml/cex" xmlns:w16cid="http://schemas.microsoft.com/office/word/2016/wordml/cid" xmlns:w16="http://schemas.microsoft.com/office/word/2018/wordml" xmlns:w16sdtdh="http://schemas.microsoft.com/office/word/2020/wordml/sdtdatahash" xmlns:w16se="http://schemas.microsoft.com/office/word/2015/wordml/symex" mc:Ignorable="w14 w15 w16se w16cid w16 w16cex w16sdtdh">
   <w:docDefaults>
     <w:rPrDefault>
       <w:rPr>
@@ -3471,7 +3587,7 @@
       </w:pPr>
     </w:pPrDefault>
   </w:docDefaults>
-  <w:latentStyles w:defLockedState="0" w:defUIPriority="99" w:defSemiHidden="0" w:defUnhideWhenUsed="0" w:defQFormat="0" w:count="371">
+  <w:latentStyles w:defLockedState="0" w:defUIPriority="99" w:defSemiHidden="0" w:defUnhideWhenUsed="0" w:defQFormat="0" w:count="376">
     <w:lsdException w:name="Normal" w:uiPriority="0" w:qFormat="1"/>
     <w:lsdException w:name="heading 1" w:uiPriority="9" w:qFormat="1"/>
     <w:lsdException w:name="heading 2" w:semiHidden="1" w:uiPriority="9" w:unhideWhenUsed="1" w:qFormat="1"/>
@@ -3843,6 +3959,11 @@
     <w:lsdException w:name="List Table 5 Dark Accent 6" w:uiPriority="50"/>
     <w:lsdException w:name="List Table 6 Colorful Accent 6" w:uiPriority="51"/>
     <w:lsdException w:name="List Table 7 Colorful Accent 6" w:uiPriority="52"/>
+    <w:lsdException w:name="Mention" w:semiHidden="1" w:unhideWhenUsed="1"/>
+    <w:lsdException w:name="Smart Hyperlink" w:semiHidden="1" w:unhideWhenUsed="1"/>
+    <w:lsdException w:name="Hashtag" w:semiHidden="1" w:unhideWhenUsed="1"/>
+    <w:lsdException w:name="Unresolved Mention" w:semiHidden="1" w:unhideWhenUsed="1"/>
+    <w:lsdException w:name="Smart Link" w:semiHidden="1" w:unhideWhenUsed="1"/>
   </w:latentStyles>
   <w:style w:type="paragraph" w:default="1" w:styleId="Normal">
     <w:name w:val="Normal"/>

--- a/Paper/Manuscript.docx
+++ b/Paper/Manuscript.docx
@@ -91,7 +91,7 @@
           <w:sz w:val="28"/>
           <w:szCs w:val="24"/>
         </w:rPr>
-        <w:t>of cities</w:t>
+        <w:t xml:space="preserve">in </w:t>
       </w:r>
       <w:r>
         <w:rPr>
@@ -100,7 +100,7 @@
           <w:sz w:val="28"/>
           <w:szCs w:val="24"/>
         </w:rPr>
-        <w:t xml:space="preserve"> the global economic market</w:t>
+        <w:t>the global economic market</w:t>
       </w:r>
       <w:r>
         <w:rPr>
@@ -1601,1170 +1601,1399 @@
         <w:t xml:space="preserve"> (also denoted as city final demand vector - </w:t>
       </w:r>
       <m:oMath>
+        <m:sSub>
+          <m:sSubPr>
+            <m:ctrlPr>
+              <w:rPr>
+                <w:rFonts w:ascii="Cambria Math" w:hAnsi="Cambria Math" w:cs="Times New Roman"/>
+                <w:i/>
+                <w:sz w:val="24"/>
+                <w:szCs w:val="24"/>
+              </w:rPr>
+            </m:ctrlPr>
+          </m:sSubPr>
+          <m:e>
+            <m:r>
+              <w:rPr>
+                <w:rFonts w:ascii="Cambria Math" w:hAnsi="Cambria Math" w:cs="Times New Roman"/>
+                <w:sz w:val="24"/>
+                <w:szCs w:val="24"/>
+              </w:rPr>
+              <m:t>y</m:t>
+            </m:r>
+          </m:e>
+          <m:sub>
+            <m:r>
+              <w:rPr>
+                <w:rFonts w:ascii="Cambria Math" w:hAnsi="Cambria Math" w:cs="Times New Roman"/>
+                <w:sz w:val="24"/>
+                <w:szCs w:val="24"/>
+              </w:rPr>
+              <m:t>i</m:t>
+            </m:r>
+          </m:sub>
+        </m:sSub>
+      </m:oMath>
+      <w:r>
+        <w:rPr>
+          <w:rFonts w:ascii="Times New Roman" w:hAnsi="Times New Roman" w:cs="Times New Roman"/>
+          <w:sz w:val="24"/>
+          <w:szCs w:val="24"/>
+        </w:rPr>
+        <w:t xml:space="preserve"> -)</w:t>
+      </w:r>
+      <w:r>
+        <w:rPr>
+          <w:rFonts w:ascii="Times New Roman" w:hAnsi="Times New Roman" w:cs="Times New Roman"/>
+          <w:sz w:val="24"/>
+          <w:szCs w:val="24"/>
+        </w:rPr>
+        <w:t xml:space="preserve"> following COICOP-categorization </w:t>
+      </w:r>
+      <w:r>
+        <w:rPr>
+          <w:rFonts w:ascii="Times New Roman" w:hAnsi="Times New Roman" w:cs="Times New Roman"/>
+          <w:sz w:val="24"/>
+          <w:szCs w:val="24"/>
+        </w:rPr>
+        <w:t xml:space="preserve">of </w:t>
+      </w:r>
+      <w:r>
+        <w:rPr>
+          <w:rFonts w:ascii="Times New Roman" w:hAnsi="Times New Roman" w:cs="Times New Roman"/>
+          <w:sz w:val="24"/>
+          <w:szCs w:val="24"/>
+        </w:rPr>
+        <w:t xml:space="preserve">the </w:t>
+      </w:r>
+      <w:r>
+        <w:rPr>
+          <w:rFonts w:ascii="Times New Roman" w:hAnsi="Times New Roman" w:cs="Times New Roman"/>
+          <w:sz w:val="24"/>
+          <w:szCs w:val="24"/>
+        </w:rPr>
+        <w:t>1</w:t>
+      </w:r>
+      <w:r>
+        <w:rPr>
+          <w:rFonts w:ascii="Times New Roman" w:hAnsi="Times New Roman" w:cs="Times New Roman"/>
+          <w:sz w:val="24"/>
+          <w:szCs w:val="24"/>
+        </w:rPr>
+        <w:t>86</w:t>
+      </w:r>
+      <w:r>
+        <w:rPr>
+          <w:rFonts w:ascii="Times New Roman" w:hAnsi="Times New Roman" w:cs="Times New Roman"/>
+          <w:sz w:val="24"/>
+          <w:szCs w:val="24"/>
+        </w:rPr>
+        <w:t xml:space="preserve"> </w:t>
+      </w:r>
+      <w:r>
+        <w:rPr>
+          <w:rFonts w:ascii="Times New Roman" w:hAnsi="Times New Roman" w:cs="Times New Roman"/>
+          <w:sz w:val="24"/>
+          <w:szCs w:val="24"/>
+        </w:rPr>
+        <w:t xml:space="preserve">selected </w:t>
+      </w:r>
+      <w:r>
+        <w:rPr>
+          <w:rFonts w:ascii="Times New Roman" w:hAnsi="Times New Roman" w:cs="Times New Roman"/>
+          <w:sz w:val="24"/>
+          <w:szCs w:val="24"/>
+        </w:rPr>
+        <w:t xml:space="preserve">cities </w:t>
+      </w:r>
+      <w:r>
+        <w:rPr>
+          <w:rFonts w:ascii="Times New Roman" w:hAnsi="Times New Roman" w:cs="Times New Roman"/>
+          <w:sz w:val="24"/>
+          <w:szCs w:val="24"/>
+        </w:rPr>
+        <w:t>belonging to 24 Middle-Income Countries (MICs)</w:t>
+      </w:r>
+      <w:r>
+        <w:rPr>
+          <w:rFonts w:ascii="Times New Roman" w:hAnsi="Times New Roman" w:cs="Times New Roman"/>
+          <w:sz w:val="24"/>
+          <w:szCs w:val="24"/>
+        </w:rPr>
+        <w:t>, see supplementary information (SI) file for further details</w:t>
+      </w:r>
+      <w:r>
+        <w:rPr>
+          <w:rFonts w:ascii="Times New Roman" w:hAnsi="Times New Roman" w:cs="Times New Roman"/>
+          <w:sz w:val="24"/>
+          <w:szCs w:val="24"/>
+        </w:rPr>
+        <w:t xml:space="preserve">. Data were </w:t>
+      </w:r>
+      <w:r>
+        <w:rPr>
+          <w:rFonts w:ascii="Times New Roman" w:hAnsi="Times New Roman" w:cs="Times New Roman"/>
+          <w:sz w:val="24"/>
+          <w:szCs w:val="24"/>
+        </w:rPr>
+        <w:t>retrieved from the</w:t>
+      </w:r>
+      <w:r>
+        <w:rPr>
+          <w:rFonts w:ascii="Times New Roman" w:hAnsi="Times New Roman" w:cs="Times New Roman"/>
+          <w:sz w:val="24"/>
+          <w:szCs w:val="24"/>
+        </w:rPr>
+        <w:t xml:space="preserve"> office</w:t>
+      </w:r>
+      <w:r>
+        <w:rPr>
+          <w:rFonts w:ascii="Times New Roman" w:hAnsi="Times New Roman" w:cs="Times New Roman"/>
+          <w:sz w:val="24"/>
+          <w:szCs w:val="24"/>
+        </w:rPr>
+        <w:t xml:space="preserve"> of statistics</w:t>
+      </w:r>
+      <w:r>
+        <w:rPr>
+          <w:rFonts w:ascii="Times New Roman" w:hAnsi="Times New Roman" w:cs="Times New Roman"/>
+          <w:sz w:val="24"/>
+          <w:szCs w:val="24"/>
+        </w:rPr>
+        <w:t xml:space="preserve"> of each host-country</w:t>
+      </w:r>
+      <w:r>
+        <w:rPr>
+          <w:rFonts w:ascii="Times New Roman" w:hAnsi="Times New Roman" w:cs="Times New Roman"/>
+          <w:sz w:val="24"/>
+          <w:szCs w:val="24"/>
+        </w:rPr>
+        <w:t>.</w:t>
+      </w:r>
+      <w:r>
+        <w:rPr>
+          <w:rFonts w:ascii="Times New Roman" w:hAnsi="Times New Roman" w:cs="Times New Roman"/>
+          <w:sz w:val="24"/>
+          <w:szCs w:val="24"/>
+        </w:rPr>
+        <w:t xml:space="preserve"> </w:t>
+      </w:r>
+      <w:r>
+        <w:rPr>
+          <w:rFonts w:ascii="Times New Roman" w:hAnsi="Times New Roman" w:cs="Times New Roman"/>
+          <w:sz w:val="24"/>
+          <w:szCs w:val="24"/>
+        </w:rPr>
+        <w:t xml:space="preserve">Notice that data </w:t>
+      </w:r>
+      <w:r>
+        <w:rPr>
+          <w:rFonts w:ascii="Times New Roman" w:hAnsi="Times New Roman" w:cs="Times New Roman"/>
+          <w:sz w:val="24"/>
+          <w:szCs w:val="24"/>
+        </w:rPr>
+        <w:t xml:space="preserve">collection methods and </w:t>
+      </w:r>
+      <w:r>
+        <w:rPr>
+          <w:rFonts w:ascii="Times New Roman" w:hAnsi="Times New Roman" w:cs="Times New Roman"/>
+          <w:sz w:val="24"/>
+          <w:szCs w:val="24"/>
+        </w:rPr>
+        <w:t xml:space="preserve">quality may </w:t>
+      </w:r>
+      <w:r>
+        <w:rPr>
+          <w:rFonts w:ascii="Times New Roman" w:hAnsi="Times New Roman" w:cs="Times New Roman"/>
+          <w:sz w:val="24"/>
+          <w:szCs w:val="24"/>
+        </w:rPr>
+        <w:t>vary</w:t>
+      </w:r>
+      <w:r>
+        <w:rPr>
+          <w:rFonts w:ascii="Times New Roman" w:hAnsi="Times New Roman" w:cs="Times New Roman"/>
+          <w:sz w:val="24"/>
+          <w:szCs w:val="24"/>
+        </w:rPr>
+        <w:t xml:space="preserve"> from a country to </w:t>
+      </w:r>
+      <w:r>
+        <w:rPr>
+          <w:rFonts w:ascii="Times New Roman" w:hAnsi="Times New Roman" w:cs="Times New Roman"/>
+          <w:sz w:val="24"/>
+          <w:szCs w:val="24"/>
+        </w:rPr>
+        <w:t>country</w:t>
+      </w:r>
+      <w:r>
+        <w:rPr>
+          <w:rFonts w:ascii="Times New Roman" w:hAnsi="Times New Roman" w:cs="Times New Roman"/>
+          <w:sz w:val="24"/>
+          <w:szCs w:val="24"/>
+        </w:rPr>
+        <w:t xml:space="preserve"> (took as-is)</w:t>
+      </w:r>
+      <w:r>
+        <w:rPr>
+          <w:rFonts w:ascii="Times New Roman" w:hAnsi="Times New Roman" w:cs="Times New Roman"/>
+          <w:sz w:val="24"/>
+          <w:szCs w:val="24"/>
+        </w:rPr>
+        <w:t>.</w:t>
+      </w:r>
+      <w:r>
+        <w:rPr>
+          <w:rFonts w:ascii="Times New Roman" w:hAnsi="Times New Roman" w:cs="Times New Roman"/>
+          <w:sz w:val="24"/>
+          <w:szCs w:val="24"/>
+        </w:rPr>
+        <w:t xml:space="preserve"> Because of data scarcity in the Global South, cities final demand vectors were not</w:t>
+      </w:r>
+      <w:r>
+        <w:rPr>
+          <w:rFonts w:ascii="Times New Roman" w:hAnsi="Times New Roman" w:cs="Times New Roman"/>
+          <w:sz w:val="24"/>
+          <w:szCs w:val="24"/>
+        </w:rPr>
+        <w:t xml:space="preserve"> taken at the same year </w:t>
+      </w:r>
+      <w:r>
+        <w:rPr>
+          <w:rFonts w:ascii="Times New Roman" w:hAnsi="Times New Roman" w:cs="Times New Roman"/>
+          <w:sz w:val="24"/>
+          <w:szCs w:val="24"/>
+        </w:rPr>
+        <w:t>because of</w:t>
+      </w:r>
+      <w:r>
+        <w:rPr>
+          <w:rFonts w:ascii="Times New Roman" w:hAnsi="Times New Roman" w:cs="Times New Roman"/>
+          <w:sz w:val="24"/>
+          <w:szCs w:val="24"/>
+        </w:rPr>
+        <w:t xml:space="preserve"> the internal protocol of each </w:t>
+      </w:r>
+      <w:r>
+        <w:rPr>
+          <w:rFonts w:ascii="Times New Roman" w:hAnsi="Times New Roman" w:cs="Times New Roman"/>
+          <w:sz w:val="24"/>
+          <w:szCs w:val="24"/>
+        </w:rPr>
+        <w:t>host-</w:t>
+      </w:r>
+      <w:r>
+        <w:rPr>
+          <w:rFonts w:ascii="Times New Roman" w:hAnsi="Times New Roman" w:cs="Times New Roman"/>
+          <w:sz w:val="24"/>
+          <w:szCs w:val="24"/>
+        </w:rPr>
+        <w:t xml:space="preserve">country to establish and deploy the </w:t>
+      </w:r>
+      <w:r>
+        <w:rPr>
+          <w:rFonts w:ascii="Times New Roman" w:hAnsi="Times New Roman" w:cs="Times New Roman"/>
+          <w:sz w:val="24"/>
+          <w:szCs w:val="24"/>
+        </w:rPr>
+        <w:t>consumer</w:t>
+      </w:r>
+      <w:r>
+        <w:rPr>
+          <w:rFonts w:ascii="Times New Roman" w:hAnsi="Times New Roman" w:cs="Times New Roman"/>
+          <w:sz w:val="24"/>
+          <w:szCs w:val="24"/>
+        </w:rPr>
+        <w:t xml:space="preserve"> expenditures surveys</w:t>
+      </w:r>
+      <w:r>
+        <w:rPr>
+          <w:rFonts w:ascii="Times New Roman" w:hAnsi="Times New Roman" w:cs="Times New Roman"/>
+          <w:sz w:val="24"/>
+          <w:szCs w:val="24"/>
+        </w:rPr>
+        <w:t>,</w:t>
+      </w:r>
+      <w:r>
+        <w:rPr>
+          <w:rFonts w:ascii="Times New Roman" w:hAnsi="Times New Roman" w:cs="Times New Roman"/>
+          <w:sz w:val="24"/>
+          <w:szCs w:val="24"/>
+        </w:rPr>
+        <w:t xml:space="preserve"> some </w:t>
+      </w:r>
+      <w:r>
+        <w:rPr>
+          <w:rFonts w:ascii="Times New Roman" w:hAnsi="Times New Roman" w:cs="Times New Roman"/>
+          <w:sz w:val="24"/>
+          <w:szCs w:val="24"/>
+        </w:rPr>
+        <w:t>countries</w:t>
+      </w:r>
+      <w:r>
+        <w:rPr>
+          <w:rFonts w:ascii="Times New Roman" w:hAnsi="Times New Roman" w:cs="Times New Roman"/>
+          <w:sz w:val="24"/>
+          <w:szCs w:val="24"/>
+        </w:rPr>
+        <w:t xml:space="preserve"> establish them an</w:t>
+      </w:r>
+      <w:r>
+        <w:rPr>
+          <w:rFonts w:ascii="Times New Roman" w:hAnsi="Times New Roman" w:cs="Times New Roman"/>
+          <w:sz w:val="24"/>
+          <w:szCs w:val="24"/>
+        </w:rPr>
+        <w:t>n</w:t>
+      </w:r>
+      <w:r>
+        <w:rPr>
+          <w:rFonts w:ascii="Times New Roman" w:hAnsi="Times New Roman" w:cs="Times New Roman"/>
+          <w:sz w:val="24"/>
+          <w:szCs w:val="24"/>
+        </w:rPr>
+        <w:t xml:space="preserve">ually, </w:t>
+      </w:r>
+      <w:r>
+        <w:rPr>
+          <w:rFonts w:ascii="Times New Roman" w:hAnsi="Times New Roman" w:cs="Times New Roman"/>
+          <w:sz w:val="24"/>
+          <w:szCs w:val="24"/>
+        </w:rPr>
+        <w:t xml:space="preserve">while </w:t>
+      </w:r>
+      <w:r>
+        <w:rPr>
+          <w:rFonts w:ascii="Times New Roman" w:hAnsi="Times New Roman" w:cs="Times New Roman"/>
+          <w:sz w:val="24"/>
+          <w:szCs w:val="24"/>
+        </w:rPr>
+        <w:t>other</w:t>
+      </w:r>
+      <w:r>
+        <w:rPr>
+          <w:rFonts w:ascii="Times New Roman" w:hAnsi="Times New Roman" w:cs="Times New Roman"/>
+          <w:sz w:val="24"/>
+          <w:szCs w:val="24"/>
+        </w:rPr>
+        <w:t>s</w:t>
+      </w:r>
+      <w:r>
+        <w:rPr>
+          <w:rFonts w:ascii="Times New Roman" w:hAnsi="Times New Roman" w:cs="Times New Roman"/>
+          <w:sz w:val="24"/>
+          <w:szCs w:val="24"/>
+        </w:rPr>
+        <w:t xml:space="preserve"> quinquenni</w:t>
+      </w:r>
+      <w:r>
+        <w:rPr>
+          <w:rFonts w:ascii="Times New Roman" w:hAnsi="Times New Roman" w:cs="Times New Roman"/>
+          <w:sz w:val="24"/>
+          <w:szCs w:val="24"/>
+        </w:rPr>
+        <w:t xml:space="preserve">al as such several limitations are to encounter while </w:t>
+      </w:r>
+      <w:r>
+        <w:rPr>
+          <w:rFonts w:ascii="Times New Roman" w:hAnsi="Times New Roman" w:cs="Times New Roman"/>
+          <w:sz w:val="24"/>
+          <w:szCs w:val="24"/>
+        </w:rPr>
+        <w:t>comparing</w:t>
+      </w:r>
+      <w:r>
+        <w:rPr>
+          <w:rFonts w:ascii="Times New Roman" w:hAnsi="Times New Roman" w:cs="Times New Roman"/>
+          <w:sz w:val="24"/>
+          <w:szCs w:val="24"/>
+        </w:rPr>
+        <w:t xml:space="preserve"> results among</w:t>
+      </w:r>
+      <w:r>
+        <w:rPr>
+          <w:rFonts w:ascii="Times New Roman" w:hAnsi="Times New Roman" w:cs="Times New Roman"/>
+          <w:sz w:val="24"/>
+          <w:szCs w:val="24"/>
+        </w:rPr>
+        <w:t xml:space="preserve"> selected</w:t>
+      </w:r>
+      <w:r>
+        <w:rPr>
+          <w:rFonts w:ascii="Times New Roman" w:hAnsi="Times New Roman" w:cs="Times New Roman"/>
+          <w:sz w:val="24"/>
+          <w:szCs w:val="24"/>
+        </w:rPr>
+        <w:t xml:space="preserve"> cities.</w:t>
+      </w:r>
+      <w:r>
+        <w:rPr>
+          <w:rFonts w:ascii="Times New Roman" w:hAnsi="Times New Roman" w:cs="Times New Roman"/>
+          <w:sz w:val="24"/>
+          <w:szCs w:val="24"/>
+        </w:rPr>
+        <w:t xml:space="preserve"> </w:t>
+      </w:r>
+      <w:r>
+        <w:rPr>
+          <w:rFonts w:ascii="Times New Roman" w:hAnsi="Times New Roman" w:cs="Times New Roman"/>
+          <w:sz w:val="24"/>
+          <w:szCs w:val="24"/>
+        </w:rPr>
+        <w:t xml:space="preserve">The second is </w:t>
+      </w:r>
+      <w:r>
+        <w:rPr>
+          <w:rFonts w:ascii="Times New Roman" w:hAnsi="Times New Roman" w:cs="Times New Roman"/>
+          <w:sz w:val="24"/>
+          <w:szCs w:val="24"/>
+        </w:rPr>
+        <w:t xml:space="preserve">global </w:t>
+      </w:r>
+      <w:r>
+        <w:rPr>
+          <w:rFonts w:ascii="Times New Roman" w:hAnsi="Times New Roman" w:cs="Times New Roman"/>
+          <w:sz w:val="24"/>
+          <w:szCs w:val="24"/>
+        </w:rPr>
+        <w:t>Multi-Regional Input-Output (MRIO) tables</w:t>
+      </w:r>
+      <w:r>
+        <w:rPr>
+          <w:rFonts w:ascii="Times New Roman" w:hAnsi="Times New Roman" w:cs="Times New Roman"/>
+          <w:sz w:val="24"/>
+          <w:szCs w:val="24"/>
+        </w:rPr>
+        <w:t xml:space="preserve"> which were retrieved from Eora database </w:t>
+      </w:r>
+      <w:r>
+        <w:rPr>
+          <w:rFonts w:ascii="Times New Roman" w:hAnsi="Times New Roman" w:cs="Times New Roman"/>
+          <w:sz w:val="24"/>
+          <w:szCs w:val="24"/>
+        </w:rPr>
+        <w:fldChar w:fldCharType="begin"/>
+      </w:r>
+      <w:r>
+        <w:rPr>
+          <w:rFonts w:ascii="Times New Roman" w:hAnsi="Times New Roman" w:cs="Times New Roman"/>
+          <w:sz w:val="24"/>
+          <w:szCs w:val="24"/>
+        </w:rPr>
+        <w:instrText xml:space="preserve"> ADDIN ZOTERO_ITEM CSL_CITATION {"citationID":"yw6PeGxd","properties":{"formattedCitation":"(Lenzen et al., 2013, 2012)","plainCitation":"(Lenzen et al., 2013, 2012)","noteIndex":0},"citationItems":[{"id":1,"uris":["http://zotero.org/users/local/mpySVIXV/items/I6NLQSY7"],"uri":["http://zotero.org/users/local/mpySVIXV/items/I6NLQSY7"],"itemData":{"id":1,"type":"article-journal","container-title":"Economic Systems Research","issue":"1","note":"publisher: Taylor &amp; Francis","page":"20–49","source":"Google Scholar","title":"Building Eora: a global multi-region input–output database at high country and sector resolution","title-short":"Building Eora","volume":"25","author":[{"family":"Lenzen","given":"Manfred"},{"family":"Moran","given":"Daniel"},{"family":"Kanemoto","given":"Keiichiro"},{"family":"Geschke","given":"Arne"}],"issued":{"date-parts":[["2013"]]}}},{"id":4,"uris":["http://zotero.org/users/local/mpySVIXV/items/ABN25KE4"],"uri":["http://zotero.org/users/local/mpySVIXV/items/ABN25KE4"],"itemData":{"id":4,"type":"article-journal","container-title":"Environmental science &amp; technology","issue":"15","note":"publisher: ACS Publications","page":"8374–8381","source":"Google Scholar","title":"Mapping the structure of the world economy","volume":"46","author":[{"family":"Lenzen","given":"Manfred"},{"family":"Kanemoto","given":"Keiichiro"},{"family":"Moran","given":"Daniel"},{"family":"Geschke","given":"Arne"}],"issued":{"date-parts":[["2012"]]}}}],"schema":"https://github.com/citation-style-language/schema/raw/master/csl-citation.json"} </w:instrText>
+      </w:r>
+      <w:r>
+        <w:rPr>
+          <w:rFonts w:ascii="Times New Roman" w:hAnsi="Times New Roman" w:cs="Times New Roman"/>
+          <w:sz w:val="24"/>
+          <w:szCs w:val="24"/>
+        </w:rPr>
+        <w:fldChar w:fldCharType="separate"/>
+      </w:r>
+      <w:r>
+        <w:rPr>
+          <w:rFonts w:ascii="Times New Roman" w:hAnsi="Times New Roman" w:cs="Times New Roman"/>
+          <w:sz w:val="24"/>
+        </w:rPr>
+        <w:t>(Lenzen et al., 2013, 2012)</w:t>
+      </w:r>
+      <w:r>
+        <w:rPr>
+          <w:rFonts w:ascii="Times New Roman" w:hAnsi="Times New Roman" w:cs="Times New Roman"/>
+          <w:sz w:val="24"/>
+          <w:szCs w:val="24"/>
+        </w:rPr>
+        <w:fldChar w:fldCharType="end"/>
+      </w:r>
+      <w:r>
+        <w:rPr>
+          <w:rFonts w:ascii="Times New Roman" w:hAnsi="Times New Roman" w:cs="Times New Roman"/>
+          <w:sz w:val="24"/>
+          <w:szCs w:val="24"/>
+        </w:rPr>
+        <w:t xml:space="preserve">. </w:t>
+      </w:r>
+      <w:r>
+        <w:rPr>
+          <w:rFonts w:ascii="Times New Roman" w:hAnsi="Times New Roman" w:cs="Times New Roman"/>
+          <w:sz w:val="24"/>
+          <w:szCs w:val="24"/>
+        </w:rPr>
+        <w:t xml:space="preserve">We used Input-Output tables (version 199.82) </w:t>
+      </w:r>
+      <w:r>
+        <w:rPr>
+          <w:rFonts w:ascii="Times New Roman" w:hAnsi="Times New Roman" w:cs="Times New Roman"/>
+          <w:sz w:val="24"/>
+          <w:szCs w:val="24"/>
+        </w:rPr>
+        <w:t>harmonized</w:t>
+      </w:r>
+      <w:r>
+        <w:rPr>
+          <w:rFonts w:ascii="Times New Roman" w:hAnsi="Times New Roman" w:cs="Times New Roman"/>
+          <w:sz w:val="24"/>
+          <w:szCs w:val="24"/>
+        </w:rPr>
+        <w:t xml:space="preserve"> to 26 sectors to </w:t>
+      </w:r>
+      <w:r>
+        <w:rPr>
+          <w:rFonts w:ascii="Times New Roman" w:hAnsi="Times New Roman" w:cs="Times New Roman"/>
+          <w:sz w:val="24"/>
+          <w:szCs w:val="24"/>
+        </w:rPr>
+        <w:t>enable</w:t>
+      </w:r>
+      <w:r>
+        <w:rPr>
+          <w:rFonts w:ascii="Times New Roman" w:hAnsi="Times New Roman" w:cs="Times New Roman"/>
+          <w:sz w:val="24"/>
+          <w:szCs w:val="24"/>
+        </w:rPr>
+        <w:t xml:space="preserve"> an </w:t>
+      </w:r>
+      <w:r>
+        <w:rPr>
+          <w:rFonts w:ascii="Times New Roman" w:hAnsi="Times New Roman" w:cs="Times New Roman"/>
+          <w:sz w:val="24"/>
+          <w:szCs w:val="24"/>
+        </w:rPr>
+        <w:t>accurate comparison</w:t>
+      </w:r>
+      <w:r>
+        <w:rPr>
+          <w:rFonts w:ascii="Times New Roman" w:hAnsi="Times New Roman" w:cs="Times New Roman"/>
+          <w:sz w:val="24"/>
+          <w:szCs w:val="24"/>
+        </w:rPr>
+        <w:t xml:space="preserve"> across selected cities.  </w:t>
+      </w:r>
+    </w:p>
+    <w:p>
+      <w:pPr>
+        <w:pStyle w:val="ListParagraph"/>
+        <w:numPr>
+          <w:ilvl w:val="1"/>
+          <w:numId w:val="1"/>
+        </w:numPr>
+        <w:jc w:val="both"/>
+        <w:rPr>
+          <w:rFonts w:ascii="Times New Roman" w:hAnsi="Times New Roman" w:cs="Times New Roman"/>
+          <w:b/>
+          <w:sz w:val="24"/>
+          <w:szCs w:val="24"/>
+        </w:rPr>
+      </w:pPr>
+      <w:r>
+        <w:rPr>
+          <w:rFonts w:ascii="Times New Roman" w:hAnsi="Times New Roman" w:cs="Times New Roman"/>
+          <w:b/>
+          <w:sz w:val="24"/>
+          <w:szCs w:val="24"/>
+        </w:rPr>
+        <w:t xml:space="preserve">Method </w:t>
+      </w:r>
+    </w:p>
+    <w:p>
+      <w:pPr>
+        <w:jc w:val="both"/>
+        <w:rPr>
+          <w:rFonts w:ascii="Times New Roman" w:hAnsi="Times New Roman" w:cs="Times New Roman"/>
+          <w:sz w:val="24"/>
+          <w:szCs w:val="24"/>
+        </w:rPr>
+      </w:pPr>
+      <w:r>
+        <w:rPr>
+          <w:rFonts w:ascii="Times New Roman" w:hAnsi="Times New Roman" w:cs="Times New Roman"/>
+          <w:sz w:val="24"/>
+          <w:szCs w:val="24"/>
+        </w:rPr>
+        <w:lastRenderedPageBreak/>
+        <w:t xml:space="preserve">For this study we used </w:t>
+      </w:r>
+      <w:r>
+        <w:rPr>
+          <w:rFonts w:ascii="Times New Roman" w:hAnsi="Times New Roman" w:cs="Times New Roman"/>
+          <w:sz w:val="24"/>
+          <w:szCs w:val="24"/>
+        </w:rPr>
+        <w:t>Environmental</w:t>
+      </w:r>
+      <w:r>
+        <w:rPr>
+          <w:rFonts w:ascii="Times New Roman" w:hAnsi="Times New Roman" w:cs="Times New Roman"/>
+          <w:sz w:val="24"/>
+          <w:szCs w:val="24"/>
+        </w:rPr>
+        <w:t xml:space="preserve"> </w:t>
+      </w:r>
+      <w:r>
+        <w:rPr>
+          <w:rFonts w:ascii="Times New Roman" w:hAnsi="Times New Roman" w:cs="Times New Roman"/>
+          <w:sz w:val="24"/>
+          <w:szCs w:val="24"/>
+        </w:rPr>
+        <w:t>E</w:t>
+      </w:r>
+      <w:r>
+        <w:rPr>
+          <w:rFonts w:ascii="Times New Roman" w:hAnsi="Times New Roman" w:cs="Times New Roman"/>
+          <w:sz w:val="24"/>
+          <w:szCs w:val="24"/>
+        </w:rPr>
+        <w:t xml:space="preserve">xtended </w:t>
+      </w:r>
+      <w:r>
+        <w:rPr>
+          <w:rFonts w:ascii="Times New Roman" w:hAnsi="Times New Roman" w:cs="Times New Roman"/>
+          <w:sz w:val="24"/>
+          <w:szCs w:val="24"/>
+        </w:rPr>
+        <w:t>I</w:t>
+      </w:r>
+      <w:r>
+        <w:rPr>
+          <w:rFonts w:ascii="Times New Roman" w:hAnsi="Times New Roman" w:cs="Times New Roman"/>
+          <w:sz w:val="24"/>
+          <w:szCs w:val="24"/>
+        </w:rPr>
+        <w:t>nput-</w:t>
+      </w:r>
+      <w:r>
+        <w:rPr>
+          <w:rFonts w:ascii="Times New Roman" w:hAnsi="Times New Roman" w:cs="Times New Roman"/>
+          <w:sz w:val="24"/>
+          <w:szCs w:val="24"/>
+        </w:rPr>
+        <w:t>O</w:t>
+      </w:r>
+      <w:r>
+        <w:rPr>
+          <w:rFonts w:ascii="Times New Roman" w:hAnsi="Times New Roman" w:cs="Times New Roman"/>
+          <w:sz w:val="24"/>
+          <w:szCs w:val="24"/>
+        </w:rPr>
+        <w:t xml:space="preserve">utput </w:t>
+      </w:r>
+      <w:r>
+        <w:rPr>
+          <w:rFonts w:ascii="Times New Roman" w:hAnsi="Times New Roman" w:cs="Times New Roman"/>
+          <w:sz w:val="24"/>
+          <w:szCs w:val="24"/>
+        </w:rPr>
+        <w:t>A</w:t>
+      </w:r>
+      <w:r>
+        <w:rPr>
+          <w:rFonts w:ascii="Times New Roman" w:hAnsi="Times New Roman" w:cs="Times New Roman"/>
+          <w:sz w:val="24"/>
+          <w:szCs w:val="24"/>
+        </w:rPr>
+        <w:t>nalysis</w:t>
+      </w:r>
+      <w:r>
+        <w:rPr>
+          <w:rFonts w:ascii="Times New Roman" w:hAnsi="Times New Roman" w:cs="Times New Roman"/>
+          <w:sz w:val="24"/>
+          <w:szCs w:val="24"/>
+        </w:rPr>
+        <w:t xml:space="preserve"> (EE-IOA). </w:t>
+      </w:r>
+      <w:r>
+        <w:rPr>
+          <w:rFonts w:ascii="Times New Roman" w:hAnsi="Times New Roman" w:cs="Times New Roman"/>
+          <w:sz w:val="24"/>
+          <w:szCs w:val="24"/>
+        </w:rPr>
+        <w:t>The analysis process is divided into two</w:t>
+      </w:r>
+      <w:r>
+        <w:rPr>
+          <w:rFonts w:ascii="Times New Roman" w:hAnsi="Times New Roman" w:cs="Times New Roman"/>
+          <w:sz w:val="24"/>
+          <w:szCs w:val="24"/>
+        </w:rPr>
+        <w:t xml:space="preserve"> </w:t>
+      </w:r>
+      <w:r>
+        <w:rPr>
+          <w:rFonts w:ascii="Times New Roman" w:hAnsi="Times New Roman" w:cs="Times New Roman"/>
+          <w:sz w:val="24"/>
+          <w:szCs w:val="24"/>
+        </w:rPr>
+        <w:t>parallel</w:t>
+      </w:r>
+      <w:r>
+        <w:rPr>
+          <w:rFonts w:ascii="Times New Roman" w:hAnsi="Times New Roman" w:cs="Times New Roman"/>
+          <w:sz w:val="24"/>
+          <w:szCs w:val="24"/>
+        </w:rPr>
+        <w:t xml:space="preserve"> </w:t>
+      </w:r>
+      <w:r>
+        <w:rPr>
+          <w:rFonts w:ascii="Times New Roman" w:hAnsi="Times New Roman" w:cs="Times New Roman"/>
+          <w:sz w:val="24"/>
+          <w:szCs w:val="24"/>
+        </w:rPr>
+        <w:t>phases</w:t>
+      </w:r>
+      <w:r>
+        <w:rPr>
+          <w:rFonts w:ascii="Times New Roman" w:hAnsi="Times New Roman" w:cs="Times New Roman"/>
+          <w:sz w:val="24"/>
+          <w:szCs w:val="24"/>
+        </w:rPr>
+        <w:t xml:space="preserve"> (Fig.1)</w:t>
+      </w:r>
+      <w:r>
+        <w:rPr>
+          <w:rFonts w:ascii="Times New Roman" w:hAnsi="Times New Roman" w:cs="Times New Roman"/>
+          <w:sz w:val="24"/>
+          <w:szCs w:val="24"/>
+        </w:rPr>
+        <w:t>. The first in which we collected cities final demand vectors</w:t>
+      </w:r>
+      <w:r>
+        <w:rPr>
+          <w:rFonts w:ascii="Times New Roman" w:hAnsi="Times New Roman" w:cs="Times New Roman"/>
+          <w:sz w:val="24"/>
+          <w:szCs w:val="24"/>
+        </w:rPr>
+        <w:t xml:space="preserve"> (</w:t>
+      </w:r>
+      <m:oMath>
+        <m:sSub>
+          <m:sSubPr>
+            <m:ctrlPr>
+              <w:rPr>
+                <w:rFonts w:ascii="Cambria Math" w:hAnsi="Cambria Math" w:cs="Times New Roman"/>
+                <w:i/>
+                <w:sz w:val="24"/>
+                <w:szCs w:val="24"/>
+              </w:rPr>
+            </m:ctrlPr>
+          </m:sSubPr>
+          <m:e>
+            <m:r>
+              <w:rPr>
+                <w:rFonts w:ascii="Cambria Math" w:hAnsi="Cambria Math" w:cs="Times New Roman"/>
+                <w:sz w:val="24"/>
+                <w:szCs w:val="24"/>
+              </w:rPr>
+              <m:t>y</m:t>
+            </m:r>
+          </m:e>
+          <m:sub>
+            <m:r>
+              <w:rPr>
+                <w:rFonts w:ascii="Cambria Math" w:hAnsi="Cambria Math" w:cs="Times New Roman"/>
+                <w:sz w:val="24"/>
+                <w:szCs w:val="24"/>
+              </w:rPr>
+              <m:t>i</m:t>
+            </m:r>
+          </m:sub>
+        </m:sSub>
+      </m:oMath>
+      <w:r>
+        <w:rPr>
+          <w:rFonts w:ascii="Times New Roman" w:hAnsi="Times New Roman" w:cs="Times New Roman"/>
+          <w:sz w:val="24"/>
+          <w:szCs w:val="24"/>
+        </w:rPr>
+        <w:t>)</w:t>
+      </w:r>
+      <w:r>
+        <w:rPr>
+          <w:rFonts w:ascii="Times New Roman" w:hAnsi="Times New Roman" w:cs="Times New Roman"/>
+          <w:sz w:val="24"/>
+          <w:szCs w:val="24"/>
+        </w:rPr>
+        <w:t xml:space="preserve"> in local currencies, next we </w:t>
+      </w:r>
+      <w:r>
+        <w:rPr>
+          <w:rFonts w:ascii="Times New Roman" w:hAnsi="Times New Roman" w:cs="Times New Roman"/>
+          <w:sz w:val="24"/>
+          <w:szCs w:val="24"/>
+        </w:rPr>
+        <w:t>aggregated</w:t>
+      </w:r>
+      <w:r>
+        <w:rPr>
+          <w:rFonts w:ascii="Times New Roman" w:hAnsi="Times New Roman" w:cs="Times New Roman"/>
+          <w:sz w:val="24"/>
+          <w:szCs w:val="24"/>
+        </w:rPr>
+        <w:t xml:space="preserve"> the values</w:t>
+      </w:r>
+      <w:r>
+        <w:rPr>
+          <w:rFonts w:ascii="Times New Roman" w:hAnsi="Times New Roman" w:cs="Times New Roman"/>
+          <w:sz w:val="24"/>
+          <w:szCs w:val="24"/>
+        </w:rPr>
+        <w:t xml:space="preserve"> (</w:t>
+      </w:r>
+      <w:r>
+        <w:rPr>
+          <w:rFonts w:ascii="Times New Roman" w:hAnsi="Times New Roman" w:cs="Times New Roman"/>
+          <w:sz w:val="24"/>
+          <w:szCs w:val="24"/>
+        </w:rPr>
+        <w:t xml:space="preserve">via a </w:t>
+      </w:r>
+      <w:r>
+        <w:rPr>
+          <w:rFonts w:ascii="Times New Roman" w:hAnsi="Times New Roman" w:cs="Times New Roman"/>
+          <w:sz w:val="24"/>
+          <w:szCs w:val="24"/>
+        </w:rPr>
+        <w:t>distributive process)</w:t>
+      </w:r>
+      <w:r>
+        <w:rPr>
+          <w:rFonts w:ascii="Times New Roman" w:hAnsi="Times New Roman" w:cs="Times New Roman"/>
+          <w:sz w:val="24"/>
+          <w:szCs w:val="24"/>
+        </w:rPr>
+        <w:t xml:space="preserve"> to match Eora 26 sector</w:t>
+      </w:r>
+      <w:r>
+        <w:rPr>
+          <w:rFonts w:ascii="Times New Roman" w:hAnsi="Times New Roman" w:cs="Times New Roman"/>
+          <w:sz w:val="24"/>
+          <w:szCs w:val="24"/>
+        </w:rPr>
+        <w:t xml:space="preserve"> classification, </w:t>
+      </w:r>
+      <w:r>
+        <w:rPr>
+          <w:rFonts w:ascii="Times New Roman" w:hAnsi="Times New Roman" w:cs="Times New Roman"/>
+          <w:sz w:val="24"/>
+          <w:szCs w:val="24"/>
+        </w:rPr>
+        <w:t>a</w:t>
+      </w:r>
+      <w:r>
+        <w:rPr>
+          <w:rFonts w:ascii="Times New Roman" w:hAnsi="Times New Roman" w:cs="Times New Roman"/>
+          <w:sz w:val="24"/>
+          <w:szCs w:val="24"/>
+        </w:rPr>
+        <w:t xml:space="preserve">fter we converted the final demand arrays from </w:t>
+      </w:r>
+      <w:r>
+        <w:rPr>
+          <w:rFonts w:ascii="Times New Roman" w:hAnsi="Times New Roman" w:cs="Times New Roman"/>
+          <w:sz w:val="24"/>
+          <w:szCs w:val="24"/>
+        </w:rPr>
+        <w:t>local</w:t>
+      </w:r>
+      <w:r>
+        <w:rPr>
+          <w:rFonts w:ascii="Times New Roman" w:hAnsi="Times New Roman" w:cs="Times New Roman"/>
+          <w:sz w:val="24"/>
+          <w:szCs w:val="24"/>
+        </w:rPr>
+        <w:t xml:space="preserve"> currencies into $US using the </w:t>
+      </w:r>
+      <w:proofErr w:type="spellStart"/>
+      <w:r>
+        <w:rPr>
+          <w:rFonts w:ascii="Times New Roman" w:hAnsi="Times New Roman" w:cs="Times New Roman"/>
+          <w:sz w:val="24"/>
+          <w:szCs w:val="24"/>
+        </w:rPr>
+        <w:t>WorldBan</w:t>
+      </w:r>
+      <w:r>
+        <w:rPr>
+          <w:rFonts w:ascii="Times New Roman" w:hAnsi="Times New Roman" w:cs="Times New Roman"/>
+          <w:sz w:val="24"/>
+          <w:szCs w:val="24"/>
+        </w:rPr>
+        <w:t>k</w:t>
+      </w:r>
+      <w:proofErr w:type="spellEnd"/>
+      <w:r>
+        <w:rPr>
+          <w:rFonts w:ascii="Times New Roman" w:hAnsi="Times New Roman" w:cs="Times New Roman"/>
+          <w:sz w:val="24"/>
+          <w:szCs w:val="24"/>
+        </w:rPr>
+        <w:t xml:space="preserve"> </w:t>
+      </w:r>
+      <w:r>
+        <w:rPr>
+          <w:rFonts w:ascii="Times New Roman" w:hAnsi="Times New Roman" w:cs="Times New Roman"/>
+          <w:sz w:val="24"/>
+          <w:szCs w:val="24"/>
+        </w:rPr>
+        <w:t>exchange</w:t>
+      </w:r>
+      <w:r>
+        <w:rPr>
+          <w:rFonts w:ascii="Times New Roman" w:hAnsi="Times New Roman" w:cs="Times New Roman"/>
+          <w:sz w:val="24"/>
+          <w:szCs w:val="24"/>
+        </w:rPr>
+        <w:t xml:space="preserve"> rates</w:t>
+      </w:r>
+      <w:r>
+        <w:rPr>
+          <w:rFonts w:ascii="Times New Roman" w:hAnsi="Times New Roman" w:cs="Times New Roman"/>
+          <w:sz w:val="24"/>
+          <w:szCs w:val="24"/>
+        </w:rPr>
+        <w:t xml:space="preserve"> </w:t>
+      </w:r>
+      <w:r>
+        <w:rPr>
+          <w:rFonts w:ascii="Times New Roman" w:hAnsi="Times New Roman" w:cs="Times New Roman"/>
+          <w:sz w:val="24"/>
+          <w:szCs w:val="24"/>
+        </w:rPr>
+        <w:fldChar w:fldCharType="begin"/>
+      </w:r>
+      <w:r>
+        <w:rPr>
+          <w:rFonts w:ascii="Times New Roman" w:hAnsi="Times New Roman" w:cs="Times New Roman"/>
+          <w:sz w:val="24"/>
+          <w:szCs w:val="24"/>
+        </w:rPr>
+        <w:instrText xml:space="preserve"> ADDIN ZOTERO_ITEM CSL_CITATION {"citationID":"epNAWDa8","properties":{"formattedCitation":"(WorldBank, 2021)","plainCitation":"(WorldBank, 2021)","noteIndex":0},"citationItems":[{"id":7,"uris":["http://zotero.org/users/local/mpySVIXV/items/94WDY47B"],"uri":["http://zotero.org/users/local/mpySVIXV/items/94WDY47B"],"itemData":{"id":7,"type":"webpage","title":"Official exchange rate (LCU per US$, period average) | Data","URL":"https://data.worldbank.org/indicator/PA.NUS.FCRF","author":[{"family":"WorldBank","given":""}],"accessed":{"date-parts":[["2021",11,1]]},"issued":{"date-parts":[["2021"]]}}}],"schema":"https://github.com/citation-style-language/schema/raw/master/csl-citation.json"} </w:instrText>
+      </w:r>
+      <w:r>
+        <w:rPr>
+          <w:rFonts w:ascii="Times New Roman" w:hAnsi="Times New Roman" w:cs="Times New Roman"/>
+          <w:sz w:val="24"/>
+          <w:szCs w:val="24"/>
+        </w:rPr>
+        <w:fldChar w:fldCharType="separate"/>
+      </w:r>
+      <w:r>
+        <w:rPr>
+          <w:rFonts w:ascii="Times New Roman" w:hAnsi="Times New Roman" w:cs="Times New Roman"/>
+          <w:sz w:val="24"/>
+        </w:rPr>
+        <w:t>(</w:t>
+      </w:r>
+      <w:proofErr w:type="spellStart"/>
+      <w:r>
+        <w:rPr>
+          <w:rFonts w:ascii="Times New Roman" w:hAnsi="Times New Roman" w:cs="Times New Roman"/>
+          <w:sz w:val="24"/>
+        </w:rPr>
+        <w:t>WorldBank</w:t>
+      </w:r>
+      <w:proofErr w:type="spellEnd"/>
+      <w:r>
+        <w:rPr>
+          <w:rFonts w:ascii="Times New Roman" w:hAnsi="Times New Roman" w:cs="Times New Roman"/>
+          <w:sz w:val="24"/>
+        </w:rPr>
+        <w:t>, 2021)</w:t>
+      </w:r>
+      <w:r>
+        <w:rPr>
+          <w:rFonts w:ascii="Times New Roman" w:hAnsi="Times New Roman" w:cs="Times New Roman"/>
+          <w:sz w:val="24"/>
+          <w:szCs w:val="24"/>
+        </w:rPr>
+        <w:fldChar w:fldCharType="end"/>
+      </w:r>
+      <w:r>
+        <w:rPr>
+          <w:rFonts w:ascii="Times New Roman" w:hAnsi="Times New Roman" w:cs="Times New Roman"/>
+          <w:sz w:val="24"/>
+          <w:szCs w:val="24"/>
+        </w:rPr>
+        <w:t xml:space="preserve">. </w:t>
+      </w:r>
+      <w:r>
+        <w:rPr>
+          <w:rFonts w:ascii="Times New Roman" w:hAnsi="Times New Roman" w:cs="Times New Roman"/>
+          <w:sz w:val="24"/>
+          <w:szCs w:val="24"/>
+        </w:rPr>
+        <w:t>The second phase in which we computed the direct intensity vectors (</w:t>
+      </w:r>
+      <m:oMath>
+        <m:sSub>
+          <m:sSubPr>
+            <m:ctrlPr>
+              <w:rPr>
+                <w:rFonts w:ascii="Cambria Math" w:hAnsi="Cambria Math" w:cs="Times New Roman"/>
+                <w:i/>
+                <w:sz w:val="24"/>
+                <w:szCs w:val="24"/>
+              </w:rPr>
+            </m:ctrlPr>
+          </m:sSubPr>
+          <m:e>
+            <m:r>
+              <w:rPr>
+                <w:rFonts w:ascii="Cambria Math" w:hAnsi="Cambria Math" w:cs="Times New Roman"/>
+                <w:sz w:val="24"/>
+                <w:szCs w:val="24"/>
+              </w:rPr>
+              <m:t>f</m:t>
+            </m:r>
+          </m:e>
+          <m:sub>
+            <m:r>
+              <w:rPr>
+                <w:rFonts w:ascii="Cambria Math" w:hAnsi="Cambria Math" w:cs="Times New Roman"/>
+                <w:sz w:val="24"/>
+                <w:szCs w:val="24"/>
+              </w:rPr>
+              <m:t>i</m:t>
+            </m:r>
+          </m:sub>
+        </m:sSub>
+      </m:oMath>
+      <w:r>
+        <w:rPr>
+          <w:rFonts w:ascii="Times New Roman" w:hAnsi="Times New Roman" w:cs="Times New Roman"/>
+          <w:sz w:val="24"/>
+          <w:szCs w:val="24"/>
+        </w:rPr>
+        <w:t>)</w:t>
+      </w:r>
+      <w:r>
+        <w:rPr>
+          <w:rFonts w:ascii="Times New Roman" w:hAnsi="Times New Roman" w:cs="Times New Roman"/>
+          <w:sz w:val="24"/>
+          <w:szCs w:val="24"/>
+        </w:rPr>
+        <w:t xml:space="preserve"> as shown in Eq.1</w:t>
+      </w:r>
+      <w:r>
+        <w:rPr>
+          <w:rFonts w:ascii="Times New Roman" w:hAnsi="Times New Roman" w:cs="Times New Roman"/>
+          <w:sz w:val="24"/>
+          <w:szCs w:val="24"/>
+        </w:rPr>
+        <w:t xml:space="preserve"> (for each year </w:t>
+      </w:r>
+      <w:r>
+        <w:rPr>
+          <w:rFonts w:ascii="Times New Roman" w:hAnsi="Times New Roman" w:cs="Times New Roman"/>
+          <w:sz w:val="24"/>
+          <w:szCs w:val="24"/>
+        </w:rPr>
+        <w:t>corresponding</w:t>
+      </w:r>
+      <w:r>
+        <w:rPr>
+          <w:rFonts w:ascii="Times New Roman" w:hAnsi="Times New Roman" w:cs="Times New Roman"/>
+          <w:sz w:val="24"/>
+          <w:szCs w:val="24"/>
+        </w:rPr>
+        <w:t xml:space="preserve"> the selected city’s final demand vector) for each </w:t>
+      </w:r>
+      <w:r>
+        <w:rPr>
+          <w:rFonts w:ascii="Times New Roman" w:hAnsi="Times New Roman" w:cs="Times New Roman"/>
+          <w:sz w:val="24"/>
+          <w:szCs w:val="24"/>
+        </w:rPr>
+        <w:t>virtual</w:t>
+      </w:r>
+      <w:r>
+        <w:rPr>
+          <w:rFonts w:ascii="Times New Roman" w:hAnsi="Times New Roman" w:cs="Times New Roman"/>
+          <w:sz w:val="24"/>
+          <w:szCs w:val="24"/>
+        </w:rPr>
+        <w:t xml:space="preserve"> water category (gr</w:t>
+      </w:r>
+      <w:r>
+        <w:rPr>
+          <w:rFonts w:ascii="Times New Roman" w:hAnsi="Times New Roman" w:cs="Times New Roman"/>
+          <w:sz w:val="24"/>
+          <w:szCs w:val="24"/>
+        </w:rPr>
+        <w:t>e</w:t>
+      </w:r>
+      <w:r>
+        <w:rPr>
+          <w:rFonts w:ascii="Times New Roman" w:hAnsi="Times New Roman" w:cs="Times New Roman"/>
+          <w:sz w:val="24"/>
+          <w:szCs w:val="24"/>
+        </w:rPr>
+        <w:t>y, and blue water), after we computed the final demand vector (</w:t>
+      </w:r>
+      <m:oMath>
+        <m:sSub>
+          <m:sSubPr>
+            <m:ctrlPr>
+              <w:rPr>
+                <w:rFonts w:ascii="Cambria Math" w:hAnsi="Cambria Math" w:cs="Times New Roman"/>
+                <w:i/>
+                <w:sz w:val="24"/>
+                <w:szCs w:val="24"/>
+              </w:rPr>
+            </m:ctrlPr>
+          </m:sSubPr>
+          <m:e>
+            <m:r>
+              <w:rPr>
+                <w:rFonts w:ascii="Cambria Math" w:hAnsi="Cambria Math" w:cs="Times New Roman"/>
+                <w:sz w:val="24"/>
+                <w:szCs w:val="24"/>
+              </w:rPr>
+              <m:t>F</m:t>
+            </m:r>
+          </m:e>
+          <m:sub>
+            <m:r>
+              <w:rPr>
+                <w:rFonts w:ascii="Cambria Math" w:hAnsi="Cambria Math" w:cs="Times New Roman"/>
+                <w:sz w:val="24"/>
+                <w:szCs w:val="24"/>
+              </w:rPr>
+              <m:t>i</m:t>
+            </m:r>
+          </m:sub>
+        </m:sSub>
+      </m:oMath>
+      <w:r>
+        <w:rPr>
+          <w:rFonts w:ascii="Times New Roman" w:hAnsi="Times New Roman" w:cs="Times New Roman"/>
+          <w:sz w:val="24"/>
+          <w:szCs w:val="24"/>
+        </w:rPr>
+        <w:t>)</w:t>
+      </w:r>
+      <w:r>
+        <w:rPr>
+          <w:rFonts w:ascii="Times New Roman" w:hAnsi="Times New Roman" w:cs="Times New Roman"/>
+          <w:sz w:val="24"/>
+          <w:szCs w:val="24"/>
+        </w:rPr>
+        <w:t xml:space="preserve"> </w:t>
+      </w:r>
+      <w:proofErr w:type="spellStart"/>
+      <w:r>
+        <w:rPr>
+          <w:rFonts w:ascii="Times New Roman" w:hAnsi="Times New Roman" w:cs="Times New Roman"/>
+          <w:sz w:val="24"/>
+          <w:szCs w:val="24"/>
+        </w:rPr>
+        <w:t>u</w:t>
+      </w:r>
+      <w:r>
+        <w:rPr>
+          <w:rFonts w:ascii="Times New Roman" w:hAnsi="Times New Roman" w:cs="Times New Roman"/>
+          <w:sz w:val="24"/>
+          <w:szCs w:val="24"/>
+        </w:rPr>
+        <w:t>s</w:t>
+      </w:r>
+      <w:r>
+        <w:rPr>
+          <w:rFonts w:ascii="Times New Roman" w:hAnsi="Times New Roman" w:cs="Times New Roman"/>
+          <w:sz w:val="24"/>
+          <w:szCs w:val="24"/>
+        </w:rPr>
+        <w:t>sing</w:t>
+      </w:r>
+      <w:proofErr w:type="spellEnd"/>
+      <w:r>
+        <w:rPr>
+          <w:rFonts w:ascii="Times New Roman" w:hAnsi="Times New Roman" w:cs="Times New Roman"/>
+          <w:sz w:val="24"/>
+          <w:szCs w:val="24"/>
+        </w:rPr>
+        <w:t xml:space="preserve"> the </w:t>
+      </w:r>
+      <w:r>
+        <w:rPr>
+          <w:rFonts w:ascii="Times New Roman" w:hAnsi="Times New Roman" w:cs="Times New Roman"/>
+          <w:sz w:val="24"/>
+          <w:szCs w:val="24"/>
+        </w:rPr>
+        <w:t>Leontief</w:t>
+      </w:r>
+      <w:r>
+        <w:rPr>
+          <w:rFonts w:ascii="Times New Roman" w:hAnsi="Times New Roman" w:cs="Times New Roman"/>
+          <w:sz w:val="24"/>
+          <w:szCs w:val="24"/>
+        </w:rPr>
+        <w:t xml:space="preserve"> </w:t>
+      </w:r>
+      <w:r>
+        <w:rPr>
+          <w:rFonts w:ascii="Times New Roman" w:hAnsi="Times New Roman" w:cs="Times New Roman"/>
+          <w:sz w:val="24"/>
+          <w:szCs w:val="24"/>
+        </w:rPr>
+        <w:t>i</w:t>
+      </w:r>
+      <w:r>
+        <w:rPr>
+          <w:rFonts w:ascii="Times New Roman" w:hAnsi="Times New Roman" w:cs="Times New Roman"/>
+          <w:sz w:val="24"/>
+          <w:szCs w:val="24"/>
+        </w:rPr>
+        <w:t>nverse</w:t>
+      </w:r>
+      <w:r>
+        <w:rPr>
+          <w:rFonts w:ascii="Times New Roman" w:hAnsi="Times New Roman" w:cs="Times New Roman"/>
+          <w:sz w:val="24"/>
+          <w:szCs w:val="24"/>
+        </w:rPr>
+        <w:t xml:space="preserve"> as </w:t>
+      </w:r>
+      <w:r>
+        <w:rPr>
+          <w:rFonts w:ascii="Times New Roman" w:hAnsi="Times New Roman" w:cs="Times New Roman"/>
+          <w:sz w:val="24"/>
+          <w:szCs w:val="24"/>
+        </w:rPr>
+        <w:t>shown</w:t>
+      </w:r>
+      <w:r>
+        <w:rPr>
+          <w:rFonts w:ascii="Times New Roman" w:hAnsi="Times New Roman" w:cs="Times New Roman"/>
+          <w:sz w:val="24"/>
+          <w:szCs w:val="24"/>
+        </w:rPr>
+        <w:t xml:space="preserve"> in Eq.2</w:t>
+      </w:r>
+      <w:r>
+        <w:rPr>
+          <w:rFonts w:ascii="Times New Roman" w:hAnsi="Times New Roman" w:cs="Times New Roman"/>
+          <w:sz w:val="24"/>
+          <w:szCs w:val="24"/>
+        </w:rPr>
+        <w:t xml:space="preserve">. </w:t>
+      </w:r>
+    </w:p>
+    <w:p>
+      <w:pPr>
+        <w:jc w:val="center"/>
+        <w:rPr>
+          <w:rFonts w:ascii="Times New Roman" w:hAnsi="Times New Roman" w:cs="Times New Roman"/>
+          <w:sz w:val="24"/>
+          <w:szCs w:val="24"/>
+        </w:rPr>
+      </w:pPr>
+      <m:oMath>
+        <m:sSub>
+          <m:sSubPr>
+            <m:ctrlPr>
+              <w:rPr>
+                <w:rFonts w:ascii="Cambria Math" w:hAnsi="Cambria Math" w:cs="Times New Roman"/>
+                <w:i/>
+                <w:sz w:val="24"/>
+                <w:szCs w:val="24"/>
+              </w:rPr>
+            </m:ctrlPr>
+          </m:sSubPr>
+          <m:e>
+            <m:r>
+              <w:rPr>
+                <w:rFonts w:ascii="Cambria Math" w:hAnsi="Cambria Math" w:cs="Times New Roman"/>
+                <w:sz w:val="24"/>
+                <w:szCs w:val="24"/>
+              </w:rPr>
+              <m:t>f</m:t>
+            </m:r>
+          </m:e>
+          <m:sub>
+            <m:r>
+              <w:rPr>
+                <w:rFonts w:ascii="Cambria Math" w:hAnsi="Cambria Math" w:cs="Times New Roman"/>
+                <w:sz w:val="24"/>
+                <w:szCs w:val="24"/>
+              </w:rPr>
+              <m:t>i</m:t>
+            </m:r>
+          </m:sub>
+        </m:sSub>
         <m:r>
           <w:rPr>
             <w:rFonts w:ascii="Cambria Math" w:hAnsi="Cambria Math" w:cs="Times New Roman"/>
             <w:sz w:val="24"/>
             <w:szCs w:val="24"/>
           </w:rPr>
-          <m:t>y</m:t>
+          <m:t>=</m:t>
         </m:r>
+        <m:f>
+          <m:fPr>
+            <m:type m:val="lin"/>
+            <m:ctrlPr>
+              <w:rPr>
+                <w:rFonts w:ascii="Cambria Math" w:hAnsi="Cambria Math" w:cs="Times New Roman"/>
+                <w:i/>
+                <w:sz w:val="24"/>
+                <w:szCs w:val="24"/>
+              </w:rPr>
+            </m:ctrlPr>
+          </m:fPr>
+          <m:num>
+            <m:sSub>
+              <m:sSubPr>
+                <m:ctrlPr>
+                  <w:rPr>
+                    <w:rFonts w:ascii="Cambria Math" w:hAnsi="Cambria Math" w:cs="Times New Roman"/>
+                    <w:i/>
+                    <w:sz w:val="24"/>
+                    <w:szCs w:val="24"/>
+                  </w:rPr>
+                </m:ctrlPr>
+              </m:sSubPr>
+              <m:e>
+                <m:r>
+                  <w:rPr>
+                    <w:rFonts w:ascii="Cambria Math" w:hAnsi="Cambria Math" w:cs="Times New Roman"/>
+                    <w:sz w:val="24"/>
+                    <w:szCs w:val="24"/>
+                  </w:rPr>
+                  <m:t>Q</m:t>
+                </m:r>
+              </m:e>
+              <m:sub>
+                <m:r>
+                  <w:rPr>
+                    <w:rFonts w:ascii="Cambria Math" w:hAnsi="Cambria Math" w:cs="Times New Roman"/>
+                    <w:sz w:val="24"/>
+                    <w:szCs w:val="24"/>
+                  </w:rPr>
+                  <m:t>i,row</m:t>
+                </m:r>
+              </m:sub>
+            </m:sSub>
+          </m:num>
+          <m:den>
+            <m:r>
+              <w:rPr>
+                <w:rFonts w:ascii="Cambria Math" w:hAnsi="Cambria Math" w:cs="Times New Roman"/>
+                <w:sz w:val="24"/>
+                <w:szCs w:val="24"/>
+              </w:rPr>
+              <m:t>xout</m:t>
+            </m:r>
+          </m:den>
+        </m:f>
       </m:oMath>
       <w:r>
         <w:rPr>
-          <w:rFonts w:ascii="Times New Roman" w:hAnsi="Times New Roman" w:cs="Times New Roman"/>
-          <w:sz w:val="24"/>
-          <w:szCs w:val="24"/>
-        </w:rPr>
-        <w:t xml:space="preserve"> -)</w:t>
-      </w:r>
-      <w:r>
-        <w:rPr>
-          <w:rFonts w:ascii="Times New Roman" w:hAnsi="Times New Roman" w:cs="Times New Roman"/>
-          <w:sz w:val="24"/>
-          <w:szCs w:val="24"/>
-        </w:rPr>
-        <w:t xml:space="preserve"> following COICOP-categorization </w:t>
-      </w:r>
-      <w:r>
-        <w:rPr>
-          <w:rFonts w:ascii="Times New Roman" w:hAnsi="Times New Roman" w:cs="Times New Roman"/>
-          <w:sz w:val="24"/>
-          <w:szCs w:val="24"/>
-        </w:rPr>
-        <w:t xml:space="preserve">of </w:t>
-      </w:r>
-      <w:r>
-        <w:rPr>
-          <w:rFonts w:ascii="Times New Roman" w:hAnsi="Times New Roman" w:cs="Times New Roman"/>
-          <w:sz w:val="24"/>
-          <w:szCs w:val="24"/>
-        </w:rPr>
-        <w:t xml:space="preserve">the </w:t>
-      </w:r>
-      <w:r>
-        <w:rPr>
-          <w:rFonts w:ascii="Times New Roman" w:hAnsi="Times New Roman" w:cs="Times New Roman"/>
-          <w:sz w:val="24"/>
-          <w:szCs w:val="24"/>
-        </w:rPr>
-        <w:t xml:space="preserve">197 </w:t>
-      </w:r>
-      <w:r>
-        <w:rPr>
-          <w:rFonts w:ascii="Times New Roman" w:hAnsi="Times New Roman" w:cs="Times New Roman"/>
-          <w:sz w:val="24"/>
-          <w:szCs w:val="24"/>
-        </w:rPr>
-        <w:t xml:space="preserve">selected </w:t>
-      </w:r>
-      <w:r>
-        <w:rPr>
-          <w:rFonts w:ascii="Times New Roman" w:hAnsi="Times New Roman" w:cs="Times New Roman"/>
-          <w:sz w:val="24"/>
-          <w:szCs w:val="24"/>
-        </w:rPr>
-        <w:t xml:space="preserve">cities </w:t>
-      </w:r>
-      <w:r>
-        <w:rPr>
-          <w:rFonts w:ascii="Times New Roman" w:hAnsi="Times New Roman" w:cs="Times New Roman"/>
-          <w:sz w:val="24"/>
-          <w:szCs w:val="24"/>
-        </w:rPr>
-        <w:t xml:space="preserve">belonging to 24 Middle-Income Countries (MICs). Data were </w:t>
-      </w:r>
-      <w:r>
-        <w:rPr>
-          <w:rFonts w:ascii="Times New Roman" w:hAnsi="Times New Roman" w:cs="Times New Roman"/>
-          <w:sz w:val="24"/>
-          <w:szCs w:val="24"/>
-        </w:rPr>
-        <w:t>retrieved from the</w:t>
-      </w:r>
-      <w:r>
-        <w:rPr>
-          <w:rFonts w:ascii="Times New Roman" w:hAnsi="Times New Roman" w:cs="Times New Roman"/>
-          <w:sz w:val="24"/>
-          <w:szCs w:val="24"/>
-        </w:rPr>
-        <w:t xml:space="preserve"> office</w:t>
-      </w:r>
-      <w:r>
-        <w:rPr>
-          <w:rFonts w:ascii="Times New Roman" w:hAnsi="Times New Roman" w:cs="Times New Roman"/>
-          <w:sz w:val="24"/>
-          <w:szCs w:val="24"/>
-        </w:rPr>
-        <w:t xml:space="preserve"> of statistics</w:t>
-      </w:r>
-      <w:r>
-        <w:rPr>
-          <w:rFonts w:ascii="Times New Roman" w:hAnsi="Times New Roman" w:cs="Times New Roman"/>
-          <w:sz w:val="24"/>
-          <w:szCs w:val="24"/>
-        </w:rPr>
-        <w:t xml:space="preserve"> of each host-country</w:t>
-      </w:r>
-      <w:r>
-        <w:rPr>
-          <w:rFonts w:ascii="Times New Roman" w:hAnsi="Times New Roman" w:cs="Times New Roman"/>
-          <w:sz w:val="24"/>
-          <w:szCs w:val="24"/>
-        </w:rPr>
-        <w:t>.</w:t>
-      </w:r>
-      <w:r>
-        <w:rPr>
-          <w:rFonts w:ascii="Times New Roman" w:hAnsi="Times New Roman" w:cs="Times New Roman"/>
-          <w:sz w:val="24"/>
-          <w:szCs w:val="24"/>
-        </w:rPr>
-        <w:t xml:space="preserve"> </w:t>
-      </w:r>
-      <w:r>
-        <w:rPr>
-          <w:rFonts w:ascii="Times New Roman" w:hAnsi="Times New Roman" w:cs="Times New Roman"/>
-          <w:sz w:val="24"/>
-          <w:szCs w:val="24"/>
-        </w:rPr>
-        <w:t xml:space="preserve">Notice that data </w:t>
-      </w:r>
-      <w:r>
-        <w:rPr>
-          <w:rFonts w:ascii="Times New Roman" w:hAnsi="Times New Roman" w:cs="Times New Roman"/>
-          <w:sz w:val="24"/>
-          <w:szCs w:val="24"/>
-        </w:rPr>
-        <w:t xml:space="preserve">collection methods and </w:t>
-      </w:r>
-      <w:r>
-        <w:rPr>
-          <w:rFonts w:ascii="Times New Roman" w:hAnsi="Times New Roman" w:cs="Times New Roman"/>
-          <w:sz w:val="24"/>
-          <w:szCs w:val="24"/>
-        </w:rPr>
-        <w:t xml:space="preserve">quality may </w:t>
-      </w:r>
-      <w:r>
-        <w:rPr>
-          <w:rFonts w:ascii="Times New Roman" w:hAnsi="Times New Roman" w:cs="Times New Roman"/>
-          <w:sz w:val="24"/>
-          <w:szCs w:val="24"/>
-        </w:rPr>
-        <w:t>vary</w:t>
-      </w:r>
-      <w:r>
-        <w:rPr>
-          <w:rFonts w:ascii="Times New Roman" w:hAnsi="Times New Roman" w:cs="Times New Roman"/>
-          <w:sz w:val="24"/>
-          <w:szCs w:val="24"/>
-        </w:rPr>
-        <w:t xml:space="preserve"> from a country to </w:t>
-      </w:r>
-      <w:r>
-        <w:rPr>
-          <w:rFonts w:ascii="Times New Roman" w:hAnsi="Times New Roman" w:cs="Times New Roman"/>
-          <w:sz w:val="24"/>
-          <w:szCs w:val="24"/>
-        </w:rPr>
-        <w:t>country</w:t>
-      </w:r>
-      <w:r>
-        <w:rPr>
-          <w:rFonts w:ascii="Times New Roman" w:hAnsi="Times New Roman" w:cs="Times New Roman"/>
-          <w:sz w:val="24"/>
-          <w:szCs w:val="24"/>
-        </w:rPr>
-        <w:t xml:space="preserve"> (took as-is)</w:t>
-      </w:r>
-      <w:r>
-        <w:rPr>
-          <w:rFonts w:ascii="Times New Roman" w:hAnsi="Times New Roman" w:cs="Times New Roman"/>
-          <w:sz w:val="24"/>
-          <w:szCs w:val="24"/>
-        </w:rPr>
-        <w:t>.</w:t>
-      </w:r>
-      <w:r>
-        <w:rPr>
-          <w:rFonts w:ascii="Times New Roman" w:hAnsi="Times New Roman" w:cs="Times New Roman"/>
-          <w:sz w:val="24"/>
-          <w:szCs w:val="24"/>
-        </w:rPr>
-        <w:t xml:space="preserve"> Because of data scarcity in the Global South, cities final demand vectors were not</w:t>
-      </w:r>
-      <w:r>
-        <w:rPr>
-          <w:rFonts w:ascii="Times New Roman" w:hAnsi="Times New Roman" w:cs="Times New Roman"/>
-          <w:sz w:val="24"/>
-          <w:szCs w:val="24"/>
-        </w:rPr>
-        <w:t xml:space="preserve"> taken at the same year </w:t>
-      </w:r>
-      <w:r>
-        <w:rPr>
-          <w:rFonts w:ascii="Times New Roman" w:hAnsi="Times New Roman" w:cs="Times New Roman"/>
-          <w:sz w:val="24"/>
-          <w:szCs w:val="24"/>
-        </w:rPr>
-        <w:t>because of</w:t>
-      </w:r>
-      <w:r>
-        <w:rPr>
-          <w:rFonts w:ascii="Times New Roman" w:hAnsi="Times New Roman" w:cs="Times New Roman"/>
-          <w:sz w:val="24"/>
-          <w:szCs w:val="24"/>
-        </w:rPr>
-        <w:t xml:space="preserve"> the internal protocol of each </w:t>
-      </w:r>
-      <w:r>
-        <w:rPr>
-          <w:rFonts w:ascii="Times New Roman" w:hAnsi="Times New Roman" w:cs="Times New Roman"/>
-          <w:sz w:val="24"/>
-          <w:szCs w:val="24"/>
-        </w:rPr>
-        <w:t>host-</w:t>
-      </w:r>
-      <w:r>
-        <w:rPr>
-          <w:rFonts w:ascii="Times New Roman" w:hAnsi="Times New Roman" w:cs="Times New Roman"/>
-          <w:sz w:val="24"/>
-          <w:szCs w:val="24"/>
-        </w:rPr>
-        <w:t xml:space="preserve">country to establish and deploy the </w:t>
-      </w:r>
-      <w:r>
-        <w:rPr>
-          <w:rFonts w:ascii="Times New Roman" w:hAnsi="Times New Roman" w:cs="Times New Roman"/>
-          <w:sz w:val="24"/>
-          <w:szCs w:val="24"/>
-        </w:rPr>
-        <w:t>consumer</w:t>
-      </w:r>
-      <w:r>
-        <w:rPr>
-          <w:rFonts w:ascii="Times New Roman" w:hAnsi="Times New Roman" w:cs="Times New Roman"/>
-          <w:sz w:val="24"/>
-          <w:szCs w:val="24"/>
-        </w:rPr>
-        <w:t xml:space="preserve"> expenditures surveys</w:t>
-      </w:r>
-      <w:r>
-        <w:rPr>
-          <w:rFonts w:ascii="Times New Roman" w:hAnsi="Times New Roman" w:cs="Times New Roman"/>
-          <w:sz w:val="24"/>
-          <w:szCs w:val="24"/>
-        </w:rPr>
-        <w:t>,</w:t>
-      </w:r>
-      <w:r>
-        <w:rPr>
-          <w:rFonts w:ascii="Times New Roman" w:hAnsi="Times New Roman" w:cs="Times New Roman"/>
-          <w:sz w:val="24"/>
-          <w:szCs w:val="24"/>
-        </w:rPr>
-        <w:t xml:space="preserve"> some </w:t>
-      </w:r>
-      <w:r>
-        <w:rPr>
-          <w:rFonts w:ascii="Times New Roman" w:hAnsi="Times New Roman" w:cs="Times New Roman"/>
-          <w:sz w:val="24"/>
-          <w:szCs w:val="24"/>
-        </w:rPr>
-        <w:t>countries</w:t>
-      </w:r>
-      <w:r>
-        <w:rPr>
-          <w:rFonts w:ascii="Times New Roman" w:hAnsi="Times New Roman" w:cs="Times New Roman"/>
-          <w:sz w:val="24"/>
-          <w:szCs w:val="24"/>
-        </w:rPr>
-        <w:t xml:space="preserve"> establish them an</w:t>
-      </w:r>
-      <w:r>
-        <w:rPr>
-          <w:rFonts w:ascii="Times New Roman" w:hAnsi="Times New Roman" w:cs="Times New Roman"/>
-          <w:sz w:val="24"/>
-          <w:szCs w:val="24"/>
-        </w:rPr>
-        <w:t>n</w:t>
-      </w:r>
-      <w:r>
-        <w:rPr>
-          <w:rFonts w:ascii="Times New Roman" w:hAnsi="Times New Roman" w:cs="Times New Roman"/>
-          <w:sz w:val="24"/>
-          <w:szCs w:val="24"/>
-        </w:rPr>
-        <w:t xml:space="preserve">ually, </w:t>
-      </w:r>
-      <w:r>
-        <w:rPr>
-          <w:rFonts w:ascii="Times New Roman" w:hAnsi="Times New Roman" w:cs="Times New Roman"/>
-          <w:sz w:val="24"/>
-          <w:szCs w:val="24"/>
-        </w:rPr>
-        <w:t xml:space="preserve">while </w:t>
-      </w:r>
-      <w:r>
-        <w:rPr>
-          <w:rFonts w:ascii="Times New Roman" w:hAnsi="Times New Roman" w:cs="Times New Roman"/>
-          <w:sz w:val="24"/>
-          <w:szCs w:val="24"/>
-        </w:rPr>
-        <w:t>other</w:t>
-      </w:r>
-      <w:r>
-        <w:rPr>
-          <w:rFonts w:ascii="Times New Roman" w:hAnsi="Times New Roman" w:cs="Times New Roman"/>
-          <w:sz w:val="24"/>
-          <w:szCs w:val="24"/>
-        </w:rPr>
-        <w:t>s</w:t>
-      </w:r>
-      <w:r>
-        <w:rPr>
-          <w:rFonts w:ascii="Times New Roman" w:hAnsi="Times New Roman" w:cs="Times New Roman"/>
-          <w:sz w:val="24"/>
-          <w:szCs w:val="24"/>
-        </w:rPr>
-        <w:t xml:space="preserve"> quinquenni</w:t>
-      </w:r>
-      <w:r>
-        <w:rPr>
-          <w:rFonts w:ascii="Times New Roman" w:hAnsi="Times New Roman" w:cs="Times New Roman"/>
-          <w:sz w:val="24"/>
-          <w:szCs w:val="24"/>
-        </w:rPr>
-        <w:t xml:space="preserve">al as such several limitations are to encounter while </w:t>
-      </w:r>
-      <w:r>
-        <w:rPr>
-          <w:rFonts w:ascii="Times New Roman" w:hAnsi="Times New Roman" w:cs="Times New Roman"/>
-          <w:sz w:val="24"/>
-          <w:szCs w:val="24"/>
-        </w:rPr>
-        <w:t>comparing</w:t>
-      </w:r>
-      <w:r>
-        <w:rPr>
-          <w:rFonts w:ascii="Times New Roman" w:hAnsi="Times New Roman" w:cs="Times New Roman"/>
-          <w:sz w:val="24"/>
-          <w:szCs w:val="24"/>
-        </w:rPr>
-        <w:t xml:space="preserve"> results among</w:t>
-      </w:r>
-      <w:r>
-        <w:rPr>
-          <w:rFonts w:ascii="Times New Roman" w:hAnsi="Times New Roman" w:cs="Times New Roman"/>
-          <w:sz w:val="24"/>
-          <w:szCs w:val="24"/>
-        </w:rPr>
-        <w:t xml:space="preserve"> selected</w:t>
-      </w:r>
-      <w:r>
-        <w:rPr>
-          <w:rFonts w:ascii="Times New Roman" w:hAnsi="Times New Roman" w:cs="Times New Roman"/>
-          <w:sz w:val="24"/>
-          <w:szCs w:val="24"/>
-        </w:rPr>
-        <w:t xml:space="preserve"> cities.</w:t>
-      </w:r>
-      <w:r>
-        <w:rPr>
-          <w:rFonts w:ascii="Times New Roman" w:hAnsi="Times New Roman" w:cs="Times New Roman"/>
-          <w:sz w:val="24"/>
-          <w:szCs w:val="24"/>
-        </w:rPr>
-        <w:t xml:space="preserve"> </w:t>
-      </w:r>
-      <w:r>
-        <w:rPr>
-          <w:rFonts w:ascii="Times New Roman" w:hAnsi="Times New Roman" w:cs="Times New Roman"/>
-          <w:sz w:val="24"/>
-          <w:szCs w:val="24"/>
-        </w:rPr>
-        <w:t xml:space="preserve">The second is </w:t>
-      </w:r>
-      <w:r>
-        <w:rPr>
-          <w:rFonts w:ascii="Times New Roman" w:hAnsi="Times New Roman" w:cs="Times New Roman"/>
-          <w:sz w:val="24"/>
-          <w:szCs w:val="24"/>
-        </w:rPr>
-        <w:t xml:space="preserve">global </w:t>
-      </w:r>
-      <w:r>
-        <w:rPr>
-          <w:rFonts w:ascii="Times New Roman" w:hAnsi="Times New Roman" w:cs="Times New Roman"/>
-          <w:sz w:val="24"/>
-          <w:szCs w:val="24"/>
-        </w:rPr>
-        <w:t>Multi-Regional Input-Output (MRIO) tables</w:t>
-      </w:r>
-      <w:r>
-        <w:rPr>
-          <w:rFonts w:ascii="Times New Roman" w:hAnsi="Times New Roman" w:cs="Times New Roman"/>
-          <w:sz w:val="24"/>
-          <w:szCs w:val="24"/>
-        </w:rPr>
-        <w:t xml:space="preserve"> which were retrieved from Eora database </w:t>
-      </w:r>
-      <w:r>
-        <w:rPr>
-          <w:rFonts w:ascii="Times New Roman" w:hAnsi="Times New Roman" w:cs="Times New Roman"/>
-          <w:sz w:val="24"/>
-          <w:szCs w:val="24"/>
-        </w:rPr>
-        <w:fldChar w:fldCharType="begin"/>
-      </w:r>
-      <w:r>
-        <w:rPr>
-          <w:rFonts w:ascii="Times New Roman" w:hAnsi="Times New Roman" w:cs="Times New Roman"/>
-          <w:sz w:val="24"/>
-          <w:szCs w:val="24"/>
-        </w:rPr>
-        <w:instrText xml:space="preserve"> ADDIN ZOTERO_ITEM CSL_CITATION {"citationID":"yw6PeGxd","properties":{"formattedCitation":"(Lenzen et al., 2013, 2012)","plainCitation":"(Lenzen et al., 2013, 2012)","noteIndex":0},"citationItems":[{"id":1,"uris":["http://zotero.org/users/local/mpySVIXV/items/I6NLQSY7"],"uri":["http://zotero.org/users/local/mpySVIXV/items/I6NLQSY7"],"itemData":{"id":1,"type":"article-journal","container-title":"Economic Systems Research","issue":"1","note":"publisher: Taylor &amp; Francis","page":"20–49","source":"Google Scholar","title":"Building Eora: a global multi-region input–output database at high country and sector resolution","title-short":"Building Eora","volume":"25","author":[{"family":"Lenzen","given":"Manfred"},{"family":"Moran","given":"Daniel"},{"family":"Kanemoto","given":"Keiichiro"},{"family":"Geschke","given":"Arne"}],"issued":{"date-parts":[["2013"]]}}},{"id":4,"uris":["http://zotero.org/users/local/mpySVIXV/items/ABN25KE4"],"uri":["http://zotero.org/users/local/mpySVIXV/items/ABN25KE4"],"itemData":{"id":4,"type":"article-journal","container-title":"Environmental science &amp; technology","issue":"15","note":"publisher: ACS Publications","page":"8374–8381","source":"Google Scholar","title":"Mapping the structure of the world economy","volume":"46","author":[{"family":"Lenzen","given":"Manfred"},{"family":"Kanemoto","given":"Keiichiro"},{"family":"Moran","given":"Daniel"},{"family":"Geschke","given":"Arne"}],"issued":{"date-parts":[["2012"]]}}}],"schema":"https://github.com/citation-style-language/schema/raw/master/csl-citation.json"} </w:instrText>
-      </w:r>
-      <w:r>
-        <w:rPr>
-          <w:rFonts w:ascii="Times New Roman" w:hAnsi="Times New Roman" w:cs="Times New Roman"/>
-          <w:sz w:val="24"/>
-          <w:szCs w:val="24"/>
-        </w:rPr>
-        <w:fldChar w:fldCharType="separate"/>
-      </w:r>
-      <w:r>
-        <w:rPr>
-          <w:rFonts w:ascii="Times New Roman" w:hAnsi="Times New Roman" w:cs="Times New Roman"/>
-          <w:sz w:val="24"/>
-        </w:rPr>
-        <w:t>(Lenzen et al., 2013, 2012)</w:t>
-      </w:r>
-      <w:r>
-        <w:rPr>
-          <w:rFonts w:ascii="Times New Roman" w:hAnsi="Times New Roman" w:cs="Times New Roman"/>
-          <w:sz w:val="24"/>
-          <w:szCs w:val="24"/>
-        </w:rPr>
-        <w:fldChar w:fldCharType="end"/>
-      </w:r>
-      <w:r>
-        <w:rPr>
-          <w:rFonts w:ascii="Times New Roman" w:hAnsi="Times New Roman" w:cs="Times New Roman"/>
-          <w:sz w:val="24"/>
-          <w:szCs w:val="24"/>
-        </w:rPr>
-        <w:t xml:space="preserve">. </w:t>
-      </w:r>
-      <w:r>
-        <w:rPr>
-          <w:rFonts w:ascii="Times New Roman" w:hAnsi="Times New Roman" w:cs="Times New Roman"/>
-          <w:sz w:val="24"/>
-          <w:szCs w:val="24"/>
-        </w:rPr>
-        <w:t xml:space="preserve">We used Input-Output tables (version 199.82) </w:t>
-      </w:r>
-      <w:r>
-        <w:rPr>
-          <w:rFonts w:ascii="Times New Roman" w:hAnsi="Times New Roman" w:cs="Times New Roman"/>
-          <w:sz w:val="24"/>
-          <w:szCs w:val="24"/>
-        </w:rPr>
-        <w:t>harmonized</w:t>
-      </w:r>
-      <w:r>
-        <w:rPr>
-          <w:rFonts w:ascii="Times New Roman" w:hAnsi="Times New Roman" w:cs="Times New Roman"/>
-          <w:sz w:val="24"/>
-          <w:szCs w:val="24"/>
-        </w:rPr>
-        <w:t xml:space="preserve"> to 26 sectors to </w:t>
-      </w:r>
-      <w:r>
-        <w:rPr>
-          <w:rFonts w:ascii="Times New Roman" w:hAnsi="Times New Roman" w:cs="Times New Roman"/>
-          <w:sz w:val="24"/>
-          <w:szCs w:val="24"/>
-        </w:rPr>
-        <w:t>enable</w:t>
-      </w:r>
-      <w:r>
-        <w:rPr>
-          <w:rFonts w:ascii="Times New Roman" w:hAnsi="Times New Roman" w:cs="Times New Roman"/>
-          <w:sz w:val="24"/>
-          <w:szCs w:val="24"/>
-        </w:rPr>
-        <w:t xml:space="preserve"> an </w:t>
-      </w:r>
-      <w:r>
-        <w:rPr>
-          <w:rFonts w:ascii="Times New Roman" w:hAnsi="Times New Roman" w:cs="Times New Roman"/>
-          <w:sz w:val="24"/>
-          <w:szCs w:val="24"/>
-        </w:rPr>
-        <w:t>accurate comparison</w:t>
-      </w:r>
-      <w:r>
-        <w:rPr>
-          <w:rFonts w:ascii="Times New Roman" w:hAnsi="Times New Roman" w:cs="Times New Roman"/>
-          <w:sz w:val="24"/>
-          <w:szCs w:val="24"/>
-        </w:rPr>
-        <w:t xml:space="preserve"> across selected cities.  </w:t>
-      </w:r>
-    </w:p>
-    <w:p>
-      <w:pPr>
-        <w:pStyle w:val="ListParagraph"/>
-        <w:numPr>
-          <w:ilvl w:val="1"/>
-          <w:numId w:val="1"/>
-        </w:numPr>
-        <w:jc w:val="both"/>
-        <w:rPr>
-          <w:rFonts w:ascii="Times New Roman" w:hAnsi="Times New Roman" w:cs="Times New Roman"/>
-          <w:b/>
-          <w:sz w:val="24"/>
-          <w:szCs w:val="24"/>
-        </w:rPr>
-      </w:pPr>
-      <w:r>
-        <w:rPr>
-          <w:rFonts w:ascii="Times New Roman" w:hAnsi="Times New Roman" w:cs="Times New Roman"/>
-          <w:b/>
-          <w:sz w:val="24"/>
-          <w:szCs w:val="24"/>
-        </w:rPr>
-        <w:t xml:space="preserve">Method </w:t>
-      </w:r>
-    </w:p>
-    <w:p>
-      <w:pPr>
-        <w:jc w:val="both"/>
-        <w:rPr>
-          <w:rFonts w:ascii="Times New Roman" w:hAnsi="Times New Roman" w:cs="Times New Roman"/>
-          <w:sz w:val="24"/>
-          <w:szCs w:val="24"/>
-        </w:rPr>
-      </w:pPr>
-      <w:r>
-        <w:rPr>
-          <w:rFonts w:ascii="Times New Roman" w:hAnsi="Times New Roman" w:cs="Times New Roman"/>
-          <w:sz w:val="24"/>
-          <w:szCs w:val="24"/>
-        </w:rPr>
-        <w:lastRenderedPageBreak/>
-        <w:t xml:space="preserve">For this study we used </w:t>
-      </w:r>
-      <w:r>
-        <w:rPr>
-          <w:rFonts w:ascii="Times New Roman" w:hAnsi="Times New Roman" w:cs="Times New Roman"/>
-          <w:sz w:val="24"/>
-          <w:szCs w:val="24"/>
-        </w:rPr>
-        <w:t>Environmental</w:t>
-      </w:r>
-      <w:r>
-        <w:rPr>
-          <w:rFonts w:ascii="Times New Roman" w:hAnsi="Times New Roman" w:cs="Times New Roman"/>
-          <w:sz w:val="24"/>
-          <w:szCs w:val="24"/>
-        </w:rPr>
-        <w:t xml:space="preserve"> </w:t>
-      </w:r>
-      <w:r>
-        <w:rPr>
-          <w:rFonts w:ascii="Times New Roman" w:hAnsi="Times New Roman" w:cs="Times New Roman"/>
-          <w:sz w:val="24"/>
-          <w:szCs w:val="24"/>
-        </w:rPr>
-        <w:t>E</w:t>
-      </w:r>
-      <w:r>
-        <w:rPr>
-          <w:rFonts w:ascii="Times New Roman" w:hAnsi="Times New Roman" w:cs="Times New Roman"/>
-          <w:sz w:val="24"/>
-          <w:szCs w:val="24"/>
-        </w:rPr>
-        <w:t xml:space="preserve">xtended </w:t>
-      </w:r>
-      <w:r>
-        <w:rPr>
-          <w:rFonts w:ascii="Times New Roman" w:hAnsi="Times New Roman" w:cs="Times New Roman"/>
-          <w:sz w:val="24"/>
-          <w:szCs w:val="24"/>
-        </w:rPr>
-        <w:t>I</w:t>
-      </w:r>
-      <w:r>
-        <w:rPr>
-          <w:rFonts w:ascii="Times New Roman" w:hAnsi="Times New Roman" w:cs="Times New Roman"/>
-          <w:sz w:val="24"/>
-          <w:szCs w:val="24"/>
-        </w:rPr>
-        <w:t>nput-</w:t>
-      </w:r>
-      <w:r>
-        <w:rPr>
-          <w:rFonts w:ascii="Times New Roman" w:hAnsi="Times New Roman" w:cs="Times New Roman"/>
-          <w:sz w:val="24"/>
-          <w:szCs w:val="24"/>
-        </w:rPr>
-        <w:t>O</w:t>
-      </w:r>
-      <w:r>
-        <w:rPr>
-          <w:rFonts w:ascii="Times New Roman" w:hAnsi="Times New Roman" w:cs="Times New Roman"/>
-          <w:sz w:val="24"/>
-          <w:szCs w:val="24"/>
-        </w:rPr>
-        <w:t xml:space="preserve">utput </w:t>
-      </w:r>
-      <w:r>
-        <w:rPr>
-          <w:rFonts w:ascii="Times New Roman" w:hAnsi="Times New Roman" w:cs="Times New Roman"/>
-          <w:sz w:val="24"/>
-          <w:szCs w:val="24"/>
-        </w:rPr>
-        <w:t>A</w:t>
-      </w:r>
-      <w:r>
-        <w:rPr>
-          <w:rFonts w:ascii="Times New Roman" w:hAnsi="Times New Roman" w:cs="Times New Roman"/>
-          <w:sz w:val="24"/>
-          <w:szCs w:val="24"/>
-        </w:rPr>
-        <w:t>nalysis</w:t>
-      </w:r>
-      <w:r>
-        <w:rPr>
-          <w:rFonts w:ascii="Times New Roman" w:hAnsi="Times New Roman" w:cs="Times New Roman"/>
-          <w:sz w:val="24"/>
-          <w:szCs w:val="24"/>
-        </w:rPr>
-        <w:t xml:space="preserve"> (EE-IOA). </w:t>
-      </w:r>
-      <w:r>
-        <w:rPr>
-          <w:rFonts w:ascii="Times New Roman" w:hAnsi="Times New Roman" w:cs="Times New Roman"/>
-          <w:sz w:val="24"/>
-          <w:szCs w:val="24"/>
-        </w:rPr>
-        <w:t>The analysis process is divided into two</w:t>
-      </w:r>
-      <w:r>
-        <w:rPr>
-          <w:rFonts w:ascii="Times New Roman" w:hAnsi="Times New Roman" w:cs="Times New Roman"/>
-          <w:sz w:val="24"/>
-          <w:szCs w:val="24"/>
-        </w:rPr>
-        <w:t xml:space="preserve"> </w:t>
-      </w:r>
-      <w:r>
-        <w:rPr>
-          <w:rFonts w:ascii="Times New Roman" w:hAnsi="Times New Roman" w:cs="Times New Roman"/>
-          <w:sz w:val="24"/>
-          <w:szCs w:val="24"/>
-        </w:rPr>
-        <w:t>parallel</w:t>
-      </w:r>
-      <w:r>
-        <w:rPr>
-          <w:rFonts w:ascii="Times New Roman" w:hAnsi="Times New Roman" w:cs="Times New Roman"/>
-          <w:sz w:val="24"/>
-          <w:szCs w:val="24"/>
-        </w:rPr>
-        <w:t xml:space="preserve"> </w:t>
-      </w:r>
-      <w:r>
-        <w:rPr>
-          <w:rFonts w:ascii="Times New Roman" w:hAnsi="Times New Roman" w:cs="Times New Roman"/>
-          <w:sz w:val="24"/>
-          <w:szCs w:val="24"/>
-        </w:rPr>
-        <w:t>phases</w:t>
-      </w:r>
-      <w:r>
-        <w:rPr>
-          <w:rFonts w:ascii="Times New Roman" w:hAnsi="Times New Roman" w:cs="Times New Roman"/>
-          <w:sz w:val="24"/>
-          <w:szCs w:val="24"/>
-        </w:rPr>
-        <w:t xml:space="preserve"> (Fig.1)</w:t>
-      </w:r>
-      <w:r>
-        <w:rPr>
-          <w:rFonts w:ascii="Times New Roman" w:hAnsi="Times New Roman" w:cs="Times New Roman"/>
-          <w:sz w:val="24"/>
-          <w:szCs w:val="24"/>
-        </w:rPr>
-        <w:t>. The first in which we collected cities final demand vectors</w:t>
-      </w:r>
-      <w:r>
-        <w:rPr>
-          <w:rFonts w:ascii="Times New Roman" w:hAnsi="Times New Roman" w:cs="Times New Roman"/>
-          <w:sz w:val="24"/>
-          <w:szCs w:val="24"/>
-        </w:rPr>
-        <w:t xml:space="preserve"> (</w:t>
-      </w:r>
-      <w:proofErr w:type="spellStart"/>
-      <w:r>
-        <w:rPr>
-          <w:rFonts w:ascii="Times New Roman" w:hAnsi="Times New Roman" w:cs="Times New Roman"/>
-          <w:sz w:val="24"/>
-          <w:szCs w:val="24"/>
-        </w:rPr>
-        <w:t>yi</w:t>
-      </w:r>
-      <w:proofErr w:type="spellEnd"/>
-      <w:r>
-        <w:rPr>
-          <w:rFonts w:ascii="Times New Roman" w:hAnsi="Times New Roman" w:cs="Times New Roman"/>
-          <w:sz w:val="24"/>
-          <w:szCs w:val="24"/>
-        </w:rPr>
-        <w:t>)</w:t>
-      </w:r>
-      <w:r>
-        <w:rPr>
-          <w:rFonts w:ascii="Times New Roman" w:hAnsi="Times New Roman" w:cs="Times New Roman"/>
-          <w:sz w:val="24"/>
-          <w:szCs w:val="24"/>
-        </w:rPr>
-        <w:t xml:space="preserve"> in local currencies, next we </w:t>
-      </w:r>
-      <w:r>
-        <w:rPr>
-          <w:rFonts w:ascii="Times New Roman" w:hAnsi="Times New Roman" w:cs="Times New Roman"/>
-          <w:sz w:val="24"/>
-          <w:szCs w:val="24"/>
-        </w:rPr>
-        <w:t>aggregated</w:t>
-      </w:r>
-      <w:r>
-        <w:rPr>
-          <w:rFonts w:ascii="Times New Roman" w:hAnsi="Times New Roman" w:cs="Times New Roman"/>
-          <w:sz w:val="24"/>
-          <w:szCs w:val="24"/>
-        </w:rPr>
-        <w:t xml:space="preserve"> the values</w:t>
-      </w:r>
-      <w:r>
-        <w:rPr>
-          <w:rFonts w:ascii="Times New Roman" w:hAnsi="Times New Roman" w:cs="Times New Roman"/>
-          <w:sz w:val="24"/>
-          <w:szCs w:val="24"/>
-        </w:rPr>
-        <w:t xml:space="preserve"> (</w:t>
-      </w:r>
-      <w:r>
-        <w:rPr>
-          <w:rFonts w:ascii="Times New Roman" w:hAnsi="Times New Roman" w:cs="Times New Roman"/>
-          <w:sz w:val="24"/>
-          <w:szCs w:val="24"/>
-        </w:rPr>
-        <w:t xml:space="preserve">via a </w:t>
-      </w:r>
-      <w:r>
-        <w:rPr>
-          <w:rFonts w:ascii="Times New Roman" w:hAnsi="Times New Roman" w:cs="Times New Roman"/>
-          <w:sz w:val="24"/>
-          <w:szCs w:val="24"/>
-        </w:rPr>
-        <w:t>distributive process)</w:t>
-      </w:r>
-      <w:r>
-        <w:rPr>
-          <w:rFonts w:ascii="Times New Roman" w:hAnsi="Times New Roman" w:cs="Times New Roman"/>
-          <w:sz w:val="24"/>
-          <w:szCs w:val="24"/>
-        </w:rPr>
-        <w:t xml:space="preserve"> to match Eora 26 sector</w:t>
-      </w:r>
-      <w:r>
-        <w:rPr>
-          <w:rFonts w:ascii="Times New Roman" w:hAnsi="Times New Roman" w:cs="Times New Roman"/>
-          <w:sz w:val="24"/>
-          <w:szCs w:val="24"/>
-        </w:rPr>
-        <w:t xml:space="preserve"> classification, </w:t>
-      </w:r>
-      <w:r>
-        <w:rPr>
-          <w:rFonts w:ascii="Times New Roman" w:hAnsi="Times New Roman" w:cs="Times New Roman"/>
-          <w:sz w:val="24"/>
-          <w:szCs w:val="24"/>
-        </w:rPr>
-        <w:t>a</w:t>
-      </w:r>
-      <w:r>
-        <w:rPr>
-          <w:rFonts w:ascii="Times New Roman" w:hAnsi="Times New Roman" w:cs="Times New Roman"/>
-          <w:sz w:val="24"/>
-          <w:szCs w:val="24"/>
-        </w:rPr>
-        <w:t xml:space="preserve">fter we converted the final demand arrays from </w:t>
-      </w:r>
-      <w:r>
-        <w:rPr>
-          <w:rFonts w:ascii="Times New Roman" w:hAnsi="Times New Roman" w:cs="Times New Roman"/>
-          <w:sz w:val="24"/>
-          <w:szCs w:val="24"/>
-        </w:rPr>
-        <w:t>local</w:t>
-      </w:r>
-      <w:r>
-        <w:rPr>
-          <w:rFonts w:ascii="Times New Roman" w:hAnsi="Times New Roman" w:cs="Times New Roman"/>
-          <w:sz w:val="24"/>
-          <w:szCs w:val="24"/>
-        </w:rPr>
-        <w:t xml:space="preserve"> currencies into $US using the </w:t>
-      </w:r>
-      <w:proofErr w:type="spellStart"/>
-      <w:r>
-        <w:rPr>
-          <w:rFonts w:ascii="Times New Roman" w:hAnsi="Times New Roman" w:cs="Times New Roman"/>
-          <w:sz w:val="24"/>
-          <w:szCs w:val="24"/>
-        </w:rPr>
-        <w:t>WorldBan</w:t>
-      </w:r>
-      <w:r>
-        <w:rPr>
-          <w:rFonts w:ascii="Times New Roman" w:hAnsi="Times New Roman" w:cs="Times New Roman"/>
-          <w:sz w:val="24"/>
-          <w:szCs w:val="24"/>
-        </w:rPr>
-        <w:t>k</w:t>
-      </w:r>
-      <w:proofErr w:type="spellEnd"/>
-      <w:r>
-        <w:rPr>
-          <w:rFonts w:ascii="Times New Roman" w:hAnsi="Times New Roman" w:cs="Times New Roman"/>
-          <w:sz w:val="24"/>
-          <w:szCs w:val="24"/>
-        </w:rPr>
-        <w:t xml:space="preserve"> </w:t>
-      </w:r>
-      <w:r>
-        <w:rPr>
-          <w:rFonts w:ascii="Times New Roman" w:hAnsi="Times New Roman" w:cs="Times New Roman"/>
-          <w:sz w:val="24"/>
-          <w:szCs w:val="24"/>
-        </w:rPr>
-        <w:t>exchange</w:t>
-      </w:r>
-      <w:r>
-        <w:rPr>
-          <w:rFonts w:ascii="Times New Roman" w:hAnsi="Times New Roman" w:cs="Times New Roman"/>
-          <w:sz w:val="24"/>
-          <w:szCs w:val="24"/>
-        </w:rPr>
-        <w:t xml:space="preserve"> rates</w:t>
-      </w:r>
-      <w:r>
-        <w:rPr>
-          <w:rFonts w:ascii="Times New Roman" w:hAnsi="Times New Roman" w:cs="Times New Roman"/>
-          <w:sz w:val="24"/>
-          <w:szCs w:val="24"/>
-        </w:rPr>
-        <w:t xml:space="preserve"> </w:t>
-      </w:r>
-      <w:r>
-        <w:rPr>
-          <w:rFonts w:ascii="Times New Roman" w:hAnsi="Times New Roman" w:cs="Times New Roman"/>
-          <w:sz w:val="24"/>
-          <w:szCs w:val="24"/>
-        </w:rPr>
-        <w:fldChar w:fldCharType="begin"/>
-      </w:r>
-      <w:r>
-        <w:rPr>
-          <w:rFonts w:ascii="Times New Roman" w:hAnsi="Times New Roman" w:cs="Times New Roman"/>
-          <w:sz w:val="24"/>
-          <w:szCs w:val="24"/>
-        </w:rPr>
-        <w:instrText xml:space="preserve"> ADDIN ZOTERO_ITEM CSL_CITATION {"citationID":"epNAWDa8","properties":{"formattedCitation":"(WorldBank, 2021)","plainCitation":"(WorldBank, 2021)","noteIndex":0},"citationItems":[{"id":7,"uris":["http://zotero.org/users/local/mpySVIXV/items/94WDY47B"],"uri":["http://zotero.org/users/local/mpySVIXV/items/94WDY47B"],"itemData":{"id":7,"type":"webpage","title":"Official exchange rate (LCU per US$, period average) | Data","URL":"https://data.worldbank.org/indicator/PA.NUS.FCRF","author":[{"family":"WorldBank","given":""}],"accessed":{"date-parts":[["2021",11,1]]},"issued":{"date-parts":[["2021"]]}}}],"schema":"https://github.com/citation-style-language/schema/raw/master/csl-citation.json"} </w:instrText>
-      </w:r>
-      <w:r>
-        <w:rPr>
-          <w:rFonts w:ascii="Times New Roman" w:hAnsi="Times New Roman" w:cs="Times New Roman"/>
-          <w:sz w:val="24"/>
-          <w:szCs w:val="24"/>
-        </w:rPr>
-        <w:fldChar w:fldCharType="separate"/>
-      </w:r>
-      <w:r>
-        <w:rPr>
-          <w:rFonts w:ascii="Times New Roman" w:hAnsi="Times New Roman" w:cs="Times New Roman"/>
-          <w:sz w:val="24"/>
-        </w:rPr>
-        <w:t>(</w:t>
-      </w:r>
-      <w:proofErr w:type="spellStart"/>
-      <w:r>
-        <w:rPr>
-          <w:rFonts w:ascii="Times New Roman" w:hAnsi="Times New Roman" w:cs="Times New Roman"/>
-          <w:sz w:val="24"/>
-        </w:rPr>
-        <w:t>WorldBank</w:t>
-      </w:r>
-      <w:proofErr w:type="spellEnd"/>
-      <w:r>
-        <w:rPr>
-          <w:rFonts w:ascii="Times New Roman" w:hAnsi="Times New Roman" w:cs="Times New Roman"/>
-          <w:sz w:val="24"/>
-        </w:rPr>
-        <w:t>, 2021)</w:t>
-      </w:r>
-      <w:r>
-        <w:rPr>
-          <w:rFonts w:ascii="Times New Roman" w:hAnsi="Times New Roman" w:cs="Times New Roman"/>
-          <w:sz w:val="24"/>
-          <w:szCs w:val="24"/>
-        </w:rPr>
-        <w:fldChar w:fldCharType="end"/>
-      </w:r>
-      <w:r>
-        <w:rPr>
-          <w:rFonts w:ascii="Times New Roman" w:hAnsi="Times New Roman" w:cs="Times New Roman"/>
-          <w:sz w:val="24"/>
-          <w:szCs w:val="24"/>
-        </w:rPr>
-        <w:t xml:space="preserve">. </w:t>
-      </w:r>
-      <w:r>
-        <w:rPr>
-          <w:rFonts w:ascii="Times New Roman" w:hAnsi="Times New Roman" w:cs="Times New Roman"/>
-          <w:sz w:val="24"/>
-          <w:szCs w:val="24"/>
-        </w:rPr>
-        <w:t>The second phase in which we computed the direct intensity vectors (f)</w:t>
-      </w:r>
-      <w:r>
-        <w:rPr>
-          <w:rFonts w:ascii="Times New Roman" w:hAnsi="Times New Roman" w:cs="Times New Roman"/>
-          <w:sz w:val="24"/>
-          <w:szCs w:val="24"/>
-        </w:rPr>
-        <w:t xml:space="preserve"> as shown in Eq.1</w:t>
-      </w:r>
-      <w:r>
-        <w:rPr>
-          <w:rFonts w:ascii="Times New Roman" w:hAnsi="Times New Roman" w:cs="Times New Roman"/>
-          <w:sz w:val="24"/>
-          <w:szCs w:val="24"/>
-        </w:rPr>
-        <w:t xml:space="preserve"> (for each year </w:t>
-      </w:r>
-      <w:r>
-        <w:rPr>
-          <w:rFonts w:ascii="Times New Roman" w:hAnsi="Times New Roman" w:cs="Times New Roman"/>
-          <w:sz w:val="24"/>
-          <w:szCs w:val="24"/>
-        </w:rPr>
-        <w:t>corresponding</w:t>
-      </w:r>
-      <w:r>
-        <w:rPr>
-          <w:rFonts w:ascii="Times New Roman" w:hAnsi="Times New Roman" w:cs="Times New Roman"/>
-          <w:sz w:val="24"/>
-          <w:szCs w:val="24"/>
-        </w:rPr>
-        <w:t xml:space="preserve"> the selected city’s final demand vector) for each </w:t>
-      </w:r>
-      <w:r>
-        <w:rPr>
-          <w:rFonts w:ascii="Times New Roman" w:hAnsi="Times New Roman" w:cs="Times New Roman"/>
-          <w:sz w:val="24"/>
-          <w:szCs w:val="24"/>
-        </w:rPr>
-        <w:t>virtual</w:t>
-      </w:r>
-      <w:r>
-        <w:rPr>
-          <w:rFonts w:ascii="Times New Roman" w:hAnsi="Times New Roman" w:cs="Times New Roman"/>
-          <w:sz w:val="24"/>
-          <w:szCs w:val="24"/>
-        </w:rPr>
-        <w:t xml:space="preserve"> water category (green, gray, and blue water), after we computed the final demand vector (F)</w:t>
-      </w:r>
-      <w:r>
-        <w:rPr>
-          <w:rFonts w:ascii="Times New Roman" w:hAnsi="Times New Roman" w:cs="Times New Roman"/>
-          <w:sz w:val="24"/>
-          <w:szCs w:val="24"/>
-        </w:rPr>
-        <w:t xml:space="preserve"> using the </w:t>
-      </w:r>
-      <w:r>
-        <w:rPr>
-          <w:rFonts w:ascii="Times New Roman" w:hAnsi="Times New Roman" w:cs="Times New Roman"/>
-          <w:sz w:val="24"/>
-          <w:szCs w:val="24"/>
-        </w:rPr>
-        <w:t>Leontief</w:t>
-      </w:r>
-      <w:r>
-        <w:rPr>
-          <w:rFonts w:ascii="Times New Roman" w:hAnsi="Times New Roman" w:cs="Times New Roman"/>
-          <w:sz w:val="24"/>
-          <w:szCs w:val="24"/>
-        </w:rPr>
-        <w:t xml:space="preserve"> inverse</w:t>
-      </w:r>
-      <w:r>
-        <w:rPr>
-          <w:rFonts w:ascii="Times New Roman" w:hAnsi="Times New Roman" w:cs="Times New Roman"/>
-          <w:sz w:val="24"/>
-          <w:szCs w:val="24"/>
-        </w:rPr>
-        <w:t xml:space="preserve"> as </w:t>
-      </w:r>
-      <w:r>
-        <w:rPr>
-          <w:rFonts w:ascii="Times New Roman" w:hAnsi="Times New Roman" w:cs="Times New Roman"/>
-          <w:sz w:val="24"/>
-          <w:szCs w:val="24"/>
-        </w:rPr>
-        <w:t>shown</w:t>
-      </w:r>
-      <w:r>
-        <w:rPr>
-          <w:rFonts w:ascii="Times New Roman" w:hAnsi="Times New Roman" w:cs="Times New Roman"/>
-          <w:sz w:val="24"/>
-          <w:szCs w:val="24"/>
-        </w:rPr>
-        <w:t xml:space="preserve"> in Eq.2</w:t>
-      </w:r>
-      <w:r>
-        <w:rPr>
-          <w:rFonts w:ascii="Times New Roman" w:hAnsi="Times New Roman" w:cs="Times New Roman"/>
-          <w:sz w:val="24"/>
-          <w:szCs w:val="24"/>
-        </w:rPr>
-        <w:t xml:space="preserve">. </w:t>
-      </w:r>
-    </w:p>
-    <w:p>
-      <w:pPr>
-        <w:jc w:val="both"/>
-        <w:rPr>
-          <w:rFonts w:ascii="Times New Roman" w:hAnsi="Times New Roman" w:cs="Times New Roman"/>
-          <w:sz w:val="24"/>
-          <w:szCs w:val="24"/>
-        </w:rPr>
-      </w:pPr>
-    </w:p>
-    <w:p>
-      <w:pPr>
-        <w:jc w:val="both"/>
-        <w:rPr>
-          <w:rFonts w:ascii="Times New Roman" w:hAnsi="Times New Roman" w:cs="Times New Roman"/>
-          <w:sz w:val="24"/>
-          <w:szCs w:val="24"/>
-        </w:rPr>
-      </w:pPr>
-      <w:r>
-        <w:rPr>
-          <w:rFonts w:ascii="Times New Roman" w:hAnsi="Times New Roman" w:cs="Times New Roman"/>
-          <w:sz w:val="24"/>
-          <w:szCs w:val="24"/>
-        </w:rPr>
-        <w:t xml:space="preserve">To compute </w:t>
-      </w:r>
-      <w:r>
-        <w:rPr>
-          <w:rFonts w:ascii="Times New Roman" w:hAnsi="Times New Roman" w:cs="Times New Roman"/>
-          <w:sz w:val="24"/>
-          <w:szCs w:val="24"/>
-        </w:rPr>
-        <w:t>cities’</w:t>
-      </w:r>
-      <w:r>
-        <w:rPr>
-          <w:rFonts w:ascii="Times New Roman" w:hAnsi="Times New Roman" w:cs="Times New Roman"/>
-          <w:sz w:val="24"/>
-          <w:szCs w:val="24"/>
-        </w:rPr>
-        <w:t xml:space="preserve"> virtual water footprints, we </w:t>
-      </w:r>
-      <w:r>
-        <w:rPr>
-          <w:rFonts w:ascii="Times New Roman" w:hAnsi="Times New Roman" w:cs="Times New Roman"/>
-          <w:sz w:val="24"/>
-          <w:szCs w:val="24"/>
-        </w:rPr>
-        <w:t>multiplied</w:t>
-      </w:r>
-      <w:r>
-        <w:rPr>
-          <w:rFonts w:ascii="Times New Roman" w:hAnsi="Times New Roman" w:cs="Times New Roman"/>
-          <w:sz w:val="24"/>
-          <w:szCs w:val="24"/>
-        </w:rPr>
-        <w:t xml:space="preserve"> </w:t>
-      </w:r>
-      <w:r>
-        <w:rPr>
-          <w:rFonts w:ascii="Times New Roman" w:hAnsi="Times New Roman" w:cs="Times New Roman"/>
-          <w:sz w:val="24"/>
-          <w:szCs w:val="24"/>
-        </w:rPr>
-        <w:t>element wise</w:t>
-      </w:r>
-      <w:r>
-        <w:rPr>
-          <w:rFonts w:ascii="Times New Roman" w:hAnsi="Times New Roman" w:cs="Times New Roman"/>
-          <w:sz w:val="24"/>
-          <w:szCs w:val="24"/>
-        </w:rPr>
-        <w:t xml:space="preserve"> the total demand vector (f) with the city final demand vector (</w:t>
-      </w:r>
-      <w:proofErr w:type="spellStart"/>
-      <w:r>
-        <w:rPr>
-          <w:rFonts w:ascii="Times New Roman" w:hAnsi="Times New Roman" w:cs="Times New Roman"/>
-          <w:sz w:val="24"/>
-          <w:szCs w:val="24"/>
-        </w:rPr>
-        <w:t>yi</w:t>
-      </w:r>
-      <w:proofErr w:type="spellEnd"/>
-      <w:r>
-        <w:rPr>
-          <w:rFonts w:ascii="Times New Roman" w:hAnsi="Times New Roman" w:cs="Times New Roman"/>
-          <w:sz w:val="24"/>
-          <w:szCs w:val="24"/>
-        </w:rPr>
-        <w:t>)</w:t>
-      </w:r>
-      <w:r>
-        <w:rPr>
-          <w:rFonts w:ascii="Times New Roman" w:hAnsi="Times New Roman" w:cs="Times New Roman"/>
-          <w:sz w:val="24"/>
-          <w:szCs w:val="24"/>
-        </w:rPr>
-        <w:t xml:space="preserve"> as shown in Eq</w:t>
-      </w:r>
-      <w:r>
-        <w:rPr>
-          <w:rFonts w:ascii="Times New Roman" w:hAnsi="Times New Roman" w:cs="Times New Roman"/>
-          <w:sz w:val="24"/>
-          <w:szCs w:val="24"/>
-        </w:rPr>
-        <w:t>.3</w:t>
-      </w:r>
-      <w:r>
-        <w:rPr>
-          <w:rFonts w:ascii="Times New Roman" w:hAnsi="Times New Roman" w:cs="Times New Roman"/>
-          <w:sz w:val="24"/>
-          <w:szCs w:val="24"/>
-        </w:rPr>
-        <w:t xml:space="preserve">. </w:t>
+          <w:rFonts w:ascii="Times New Roman" w:eastAsiaTheme="minorEastAsia" w:hAnsi="Times New Roman" w:cs="Times New Roman"/>
+          <w:sz w:val="24"/>
+          <w:szCs w:val="24"/>
+        </w:rPr>
+        <w:t xml:space="preserve"> …(Eq.1)</w:t>
       </w:r>
     </w:p>
     <w:p>
@@ -2777,13 +3006,357 @@
         </w:rPr>
       </w:pPr>
       <m:oMath>
+        <m:sSub>
+          <m:sSubPr>
+            <m:ctrlPr>
+              <w:rPr>
+                <w:rFonts w:ascii="Cambria Math" w:hAnsi="Cambria Math" w:cs="Times New Roman"/>
+                <w:i/>
+                <w:sz w:val="24"/>
+                <w:szCs w:val="24"/>
+              </w:rPr>
+            </m:ctrlPr>
+          </m:sSubPr>
+          <m:e>
+            <m:r>
+              <w:rPr>
+                <w:rFonts w:ascii="Cambria Math" w:hAnsi="Cambria Math" w:cs="Times New Roman"/>
+                <w:sz w:val="24"/>
+                <w:szCs w:val="24"/>
+              </w:rPr>
+              <m:t>F</m:t>
+            </m:r>
+          </m:e>
+          <m:sub>
+            <m:r>
+              <w:rPr>
+                <w:rFonts w:ascii="Cambria Math" w:hAnsi="Cambria Math" w:cs="Times New Roman"/>
+                <w:sz w:val="24"/>
+                <w:szCs w:val="24"/>
+              </w:rPr>
+              <m:t>i</m:t>
+            </m:r>
+          </m:sub>
+        </m:sSub>
         <m:r>
           <w:rPr>
             <w:rFonts w:ascii="Cambria Math" w:hAnsi="Cambria Math" w:cs="Times New Roman"/>
             <w:sz w:val="24"/>
             <w:szCs w:val="24"/>
           </w:rPr>
-          <m:t xml:space="preserve">Virtual water= </m:t>
+          <m:t>=</m:t>
+        </m:r>
+        <m:sSub>
+          <m:sSubPr>
+            <m:ctrlPr>
+              <w:rPr>
+                <w:rFonts w:ascii="Cambria Math" w:hAnsi="Cambria Math" w:cs="Times New Roman"/>
+                <w:i/>
+                <w:sz w:val="24"/>
+                <w:szCs w:val="24"/>
+              </w:rPr>
+            </m:ctrlPr>
+          </m:sSubPr>
+          <m:e>
+            <m:r>
+              <w:rPr>
+                <w:rFonts w:ascii="Cambria Math" w:hAnsi="Cambria Math" w:cs="Times New Roman"/>
+                <w:sz w:val="24"/>
+                <w:szCs w:val="24"/>
+              </w:rPr>
+              <m:t>f</m:t>
+            </m:r>
+          </m:e>
+          <m:sub>
+            <m:r>
+              <w:rPr>
+                <w:rFonts w:ascii="Cambria Math" w:hAnsi="Cambria Math" w:cs="Times New Roman"/>
+                <w:sz w:val="24"/>
+                <w:szCs w:val="24"/>
+              </w:rPr>
+              <m:t>i</m:t>
+            </m:r>
+          </m:sub>
+        </m:sSub>
+        <m:sSup>
+          <m:sSupPr>
+            <m:ctrlPr>
+              <w:rPr>
+                <w:rFonts w:ascii="Cambria Math" w:hAnsi="Cambria Math" w:cs="Times New Roman"/>
+                <w:i/>
+                <w:sz w:val="24"/>
+                <w:szCs w:val="24"/>
+              </w:rPr>
+            </m:ctrlPr>
+          </m:sSupPr>
+          <m:e>
+            <m:r>
+              <w:rPr>
+                <w:rFonts w:ascii="Cambria Math" w:hAnsi="Cambria Math" w:cs="Times New Roman"/>
+                <w:sz w:val="24"/>
+                <w:szCs w:val="24"/>
+              </w:rPr>
+              <m:t>(A-I)</m:t>
+            </m:r>
+          </m:e>
+          <m:sup>
+            <m:r>
+              <w:rPr>
+                <w:rFonts w:ascii="Cambria Math" w:hAnsi="Cambria Math" w:cs="Times New Roman"/>
+                <w:sz w:val="24"/>
+                <w:szCs w:val="24"/>
+              </w:rPr>
+              <m:t>-1</m:t>
+            </m:r>
+          </m:sup>
+        </m:sSup>
+      </m:oMath>
+      <w:r>
+        <w:rPr>
+          <w:rFonts w:ascii="Times New Roman" w:eastAsiaTheme="minorEastAsia" w:hAnsi="Times New Roman" w:cs="Times New Roman"/>
+          <w:sz w:val="24"/>
+          <w:szCs w:val="24"/>
+        </w:rPr>
+        <w:t xml:space="preserve"> … (E</w:t>
+      </w:r>
+      <w:r>
+        <w:rPr>
+          <w:rFonts w:ascii="Times New Roman" w:eastAsiaTheme="minorEastAsia" w:hAnsi="Times New Roman" w:cs="Times New Roman"/>
+          <w:sz w:val="24"/>
+          <w:szCs w:val="24"/>
+        </w:rPr>
+        <w:t>q</w:t>
+      </w:r>
+      <w:r>
+        <w:rPr>
+          <w:rFonts w:ascii="Times New Roman" w:eastAsiaTheme="minorEastAsia" w:hAnsi="Times New Roman" w:cs="Times New Roman"/>
+          <w:sz w:val="24"/>
+          <w:szCs w:val="24"/>
+        </w:rPr>
+        <w:t>.</w:t>
+      </w:r>
+      <w:r>
+        <w:rPr>
+          <w:rFonts w:ascii="Times New Roman" w:eastAsiaTheme="minorEastAsia" w:hAnsi="Times New Roman" w:cs="Times New Roman"/>
+          <w:sz w:val="24"/>
+          <w:szCs w:val="24"/>
+        </w:rPr>
+        <w:t>2</w:t>
+      </w:r>
+      <w:r>
+        <w:rPr>
+          <w:rFonts w:ascii="Times New Roman" w:eastAsiaTheme="minorEastAsia" w:hAnsi="Times New Roman" w:cs="Times New Roman"/>
+          <w:sz w:val="24"/>
+          <w:szCs w:val="24"/>
+        </w:rPr>
+        <w:t>)</w:t>
+      </w:r>
+    </w:p>
+    <w:p>
+      <w:pPr>
+        <w:jc w:val="both"/>
+        <w:rPr>
+          <w:rFonts w:ascii="Times New Roman" w:hAnsi="Times New Roman" w:cs="Times New Roman"/>
+          <w:sz w:val="24"/>
+          <w:szCs w:val="24"/>
+        </w:rPr>
+      </w:pPr>
+      <w:r>
+        <w:rPr>
+          <w:rFonts w:ascii="Times New Roman" w:hAnsi="Times New Roman" w:cs="Times New Roman"/>
+          <w:sz w:val="24"/>
+          <w:szCs w:val="24"/>
+        </w:rPr>
+        <w:t xml:space="preserve">To compute </w:t>
+      </w:r>
+      <w:r>
+        <w:rPr>
+          <w:rFonts w:ascii="Times New Roman" w:hAnsi="Times New Roman" w:cs="Times New Roman"/>
+          <w:sz w:val="24"/>
+          <w:szCs w:val="24"/>
+        </w:rPr>
+        <w:t>cities’</w:t>
+      </w:r>
+      <w:r>
+        <w:rPr>
+          <w:rFonts w:ascii="Times New Roman" w:hAnsi="Times New Roman" w:cs="Times New Roman"/>
+          <w:sz w:val="24"/>
+          <w:szCs w:val="24"/>
+        </w:rPr>
+        <w:t xml:space="preserve"> virtual water footprints</w:t>
+      </w:r>
+      <w:r>
+        <w:rPr>
+          <w:rFonts w:ascii="Times New Roman" w:hAnsi="Times New Roman" w:cs="Times New Roman"/>
+          <w:sz w:val="24"/>
+          <w:szCs w:val="24"/>
+        </w:rPr>
+        <w:t xml:space="preserve"> (for each sector)</w:t>
+      </w:r>
+      <w:r>
+        <w:rPr>
+          <w:rFonts w:ascii="Times New Roman" w:hAnsi="Times New Roman" w:cs="Times New Roman"/>
+          <w:sz w:val="24"/>
+          <w:szCs w:val="24"/>
+        </w:rPr>
+        <w:t xml:space="preserve">, we </w:t>
+      </w:r>
+      <w:r>
+        <w:rPr>
+          <w:rFonts w:ascii="Times New Roman" w:hAnsi="Times New Roman" w:cs="Times New Roman"/>
+          <w:sz w:val="24"/>
+          <w:szCs w:val="24"/>
+        </w:rPr>
+        <w:t>multiplied</w:t>
+      </w:r>
+      <w:r>
+        <w:rPr>
+          <w:rFonts w:ascii="Times New Roman" w:hAnsi="Times New Roman" w:cs="Times New Roman"/>
+          <w:sz w:val="24"/>
+          <w:szCs w:val="24"/>
+        </w:rPr>
+        <w:t xml:space="preserve"> </w:t>
+      </w:r>
+      <w:r>
+        <w:rPr>
+          <w:rFonts w:ascii="Times New Roman" w:hAnsi="Times New Roman" w:cs="Times New Roman"/>
+          <w:sz w:val="24"/>
+          <w:szCs w:val="24"/>
+        </w:rPr>
+        <w:t>element wise</w:t>
+      </w:r>
+      <w:r>
+        <w:rPr>
+          <w:rFonts w:ascii="Times New Roman" w:hAnsi="Times New Roman" w:cs="Times New Roman"/>
+          <w:sz w:val="24"/>
+          <w:szCs w:val="24"/>
+        </w:rPr>
+        <w:t xml:space="preserve"> the total demand vector (f) with the city final demand vector (</w:t>
+      </w:r>
+      <m:oMath>
+        <m:sSub>
+          <m:sSubPr>
+            <m:ctrlPr>
+              <w:rPr>
+                <w:rFonts w:ascii="Cambria Math" w:hAnsi="Cambria Math" w:cs="Times New Roman"/>
+                <w:i/>
+                <w:sz w:val="24"/>
+                <w:szCs w:val="24"/>
+              </w:rPr>
+            </m:ctrlPr>
+          </m:sSubPr>
+          <m:e>
+            <m:r>
+              <w:rPr>
+                <w:rFonts w:ascii="Cambria Math" w:hAnsi="Cambria Math" w:cs="Times New Roman"/>
+                <w:sz w:val="24"/>
+                <w:szCs w:val="24"/>
+              </w:rPr>
+              <m:t>y</m:t>
+            </m:r>
+          </m:e>
+          <m:sub>
+            <m:r>
+              <w:rPr>
+                <w:rFonts w:ascii="Cambria Math" w:hAnsi="Cambria Math" w:cs="Times New Roman"/>
+                <w:sz w:val="24"/>
+                <w:szCs w:val="24"/>
+              </w:rPr>
+              <m:t>i</m:t>
+            </m:r>
+          </m:sub>
+        </m:sSub>
+      </m:oMath>
+      <w:r>
+        <w:rPr>
+          <w:rFonts w:ascii="Times New Roman" w:hAnsi="Times New Roman" w:cs="Times New Roman"/>
+          <w:sz w:val="24"/>
+          <w:szCs w:val="24"/>
+        </w:rPr>
+        <w:t>)</w:t>
+      </w:r>
+      <w:r>
+        <w:rPr>
+          <w:rFonts w:ascii="Times New Roman" w:hAnsi="Times New Roman" w:cs="Times New Roman"/>
+          <w:sz w:val="24"/>
+          <w:szCs w:val="24"/>
+        </w:rPr>
+        <w:t xml:space="preserve"> as shown in Eq</w:t>
+      </w:r>
+      <w:r>
+        <w:rPr>
+          <w:rFonts w:ascii="Times New Roman" w:hAnsi="Times New Roman" w:cs="Times New Roman"/>
+          <w:sz w:val="24"/>
+          <w:szCs w:val="24"/>
+        </w:rPr>
+        <w:t>.3</w:t>
+      </w:r>
+      <w:r>
+        <w:rPr>
+          <w:rFonts w:ascii="Times New Roman" w:hAnsi="Times New Roman" w:cs="Times New Roman"/>
+          <w:sz w:val="24"/>
+          <w:szCs w:val="24"/>
+        </w:rPr>
+        <w:t>.</w:t>
+      </w:r>
+      <w:r>
+        <w:rPr>
+          <w:rFonts w:ascii="Times New Roman" w:hAnsi="Times New Roman" w:cs="Times New Roman"/>
+          <w:sz w:val="24"/>
+          <w:szCs w:val="24"/>
+        </w:rPr>
+        <w:t xml:space="preserve"> </w:t>
+      </w:r>
+    </w:p>
+    <w:p>
+      <w:pPr>
+        <w:jc w:val="center"/>
+        <w:rPr>
+          <w:rFonts w:ascii="Times New Roman" w:eastAsiaTheme="minorEastAsia" w:hAnsi="Times New Roman" w:cs="Times New Roman"/>
+          <w:sz w:val="24"/>
+          <w:szCs w:val="24"/>
+        </w:rPr>
+      </w:pPr>
+      <m:oMath>
+        <m:sSub>
+          <m:sSubPr>
+            <m:ctrlPr>
+              <w:rPr>
+                <w:rFonts w:ascii="Cambria Math" w:hAnsi="Cambria Math" w:cs="Times New Roman"/>
+                <w:i/>
+                <w:sz w:val="24"/>
+                <w:szCs w:val="24"/>
+              </w:rPr>
+            </m:ctrlPr>
+          </m:sSubPr>
+          <m:e>
+            <m:r>
+              <w:rPr>
+                <w:rFonts w:ascii="Cambria Math" w:hAnsi="Cambria Math" w:cs="Times New Roman"/>
+                <w:sz w:val="24"/>
+                <w:szCs w:val="24"/>
+              </w:rPr>
+              <m:t>Output</m:t>
+            </m:r>
+          </m:e>
+          <m:sub>
+            <m:r>
+              <w:rPr>
+                <w:rFonts w:ascii="Cambria Math" w:hAnsi="Cambria Math" w:cs="Times New Roman"/>
+                <w:sz w:val="24"/>
+                <w:szCs w:val="24"/>
+              </w:rPr>
+              <m:t>i</m:t>
+            </m:r>
+          </m:sub>
+        </m:sSub>
+        <m:r>
+          <w:rPr>
+            <w:rFonts w:ascii="Cambria Math" w:hAnsi="Cambria Math" w:cs="Times New Roman"/>
+            <w:sz w:val="24"/>
+            <w:szCs w:val="24"/>
+          </w:rPr>
+          <m:t xml:space="preserve">= </m:t>
         </m:r>
         <m:sSub>
           <m:sSubPr>
@@ -2869,6 +3442,190 @@
     </w:p>
     <w:p>
       <w:pPr>
+        <w:rPr>
+          <w:rFonts w:ascii="Times New Roman" w:hAnsi="Times New Roman" w:cs="Times New Roman"/>
+          <w:sz w:val="24"/>
+          <w:szCs w:val="24"/>
+        </w:rPr>
+      </w:pPr>
+      <w:r>
+        <w:rPr>
+          <w:rFonts w:ascii="Times New Roman" w:eastAsiaTheme="minorEastAsia" w:hAnsi="Times New Roman" w:cs="Times New Roman"/>
+          <w:sz w:val="24"/>
+          <w:szCs w:val="24"/>
+        </w:rPr>
+        <w:t xml:space="preserve">Where </w:t>
+      </w:r>
+      <m:oMath>
+        <m:sSub>
+          <m:sSubPr>
+            <m:ctrlPr>
+              <w:rPr>
+                <w:rFonts w:ascii="Cambria Math" w:eastAsiaTheme="minorEastAsia" w:hAnsi="Cambria Math" w:cs="Times New Roman"/>
+                <w:i/>
+                <w:sz w:val="24"/>
+                <w:szCs w:val="24"/>
+              </w:rPr>
+            </m:ctrlPr>
+          </m:sSubPr>
+          <m:e>
+            <m:r>
+              <w:rPr>
+                <w:rFonts w:ascii="Cambria Math" w:eastAsiaTheme="minorEastAsia" w:hAnsi="Cambria Math" w:cs="Times New Roman"/>
+                <w:sz w:val="24"/>
+                <w:szCs w:val="24"/>
+              </w:rPr>
+              <m:t>Output</m:t>
+            </m:r>
+          </m:e>
+          <m:sub>
+            <m:r>
+              <w:rPr>
+                <w:rFonts w:ascii="Cambria Math" w:eastAsiaTheme="minorEastAsia" w:hAnsi="Cambria Math" w:cs="Times New Roman"/>
+                <w:sz w:val="24"/>
+                <w:szCs w:val="24"/>
+              </w:rPr>
+              <m:t>i</m:t>
+            </m:r>
+          </m:sub>
+        </m:sSub>
+      </m:oMath>
+      <w:r>
+        <w:rPr>
+          <w:rFonts w:ascii="Times New Roman" w:eastAsiaTheme="minorEastAsia" w:hAnsi="Times New Roman" w:cs="Times New Roman"/>
+          <w:sz w:val="24"/>
+          <w:szCs w:val="24"/>
+        </w:rPr>
+        <w:t xml:space="preserve"> </w:t>
+      </w:r>
+      <w:r>
+        <w:rPr>
+          <w:rFonts w:ascii="Times New Roman" w:eastAsiaTheme="minorEastAsia" w:hAnsi="Times New Roman" w:cs="Times New Roman"/>
+          <w:sz w:val="24"/>
+          <w:szCs w:val="24"/>
+        </w:rPr>
+        <w:t>is the virtual water per capita quantities (m</w:t>
+      </w:r>
+      <w:r>
+        <w:rPr>
+          <w:rFonts w:ascii="Times New Roman" w:eastAsiaTheme="minorEastAsia" w:hAnsi="Times New Roman" w:cs="Times New Roman"/>
+          <w:sz w:val="24"/>
+          <w:szCs w:val="24"/>
+          <w:vertAlign w:val="superscript"/>
+        </w:rPr>
+        <w:t>3</w:t>
+      </w:r>
+      <w:r>
+        <w:rPr>
+          <w:rFonts w:ascii="Times New Roman" w:eastAsiaTheme="minorEastAsia" w:hAnsi="Times New Roman" w:cs="Times New Roman"/>
+          <w:sz w:val="24"/>
+          <w:szCs w:val="24"/>
+        </w:rPr>
+        <w:t>/year),</w:t>
+      </w:r>
+      <w:r>
+        <w:rPr>
+          <w:rFonts w:ascii="Times New Roman" w:eastAsiaTheme="minorEastAsia" w:hAnsi="Times New Roman" w:cs="Times New Roman"/>
+          <w:sz w:val="24"/>
+          <w:szCs w:val="24"/>
+        </w:rPr>
+        <w:t xml:space="preserve"> </w:t>
+      </w:r>
+      <m:oMath>
+        <m:sSub>
+          <m:sSubPr>
+            <m:ctrlPr>
+              <w:rPr>
+                <w:rFonts w:ascii="Cambria Math" w:eastAsiaTheme="minorEastAsia" w:hAnsi="Cambria Math" w:cs="Times New Roman"/>
+                <w:i/>
+                <w:sz w:val="24"/>
+                <w:szCs w:val="24"/>
+              </w:rPr>
+            </m:ctrlPr>
+          </m:sSubPr>
+          <m:e>
+            <m:r>
+              <w:rPr>
+                <w:rFonts w:ascii="Cambria Math" w:eastAsiaTheme="minorEastAsia" w:hAnsi="Cambria Math" w:cs="Times New Roman"/>
+                <w:sz w:val="24"/>
+                <w:szCs w:val="24"/>
+              </w:rPr>
+              <m:t>F</m:t>
+            </m:r>
+          </m:e>
+          <m:sub>
+            <m:r>
+              <w:rPr>
+                <w:rFonts w:ascii="Cambria Math" w:eastAsiaTheme="minorEastAsia" w:hAnsi="Cambria Math" w:cs="Times New Roman"/>
+                <w:sz w:val="24"/>
+                <w:szCs w:val="24"/>
+              </w:rPr>
+              <m:t>i</m:t>
+            </m:r>
+          </m:sub>
+        </m:sSub>
+      </m:oMath>
+      <w:r>
+        <w:rPr>
+          <w:rFonts w:ascii="Times New Roman" w:eastAsiaTheme="minorEastAsia" w:hAnsi="Times New Roman" w:cs="Times New Roman"/>
+          <w:sz w:val="24"/>
+          <w:szCs w:val="24"/>
+        </w:rPr>
+        <w:t xml:space="preserve"> </w:t>
+      </w:r>
+      <w:r>
+        <w:rPr>
+          <w:rFonts w:ascii="Times New Roman" w:eastAsiaTheme="minorEastAsia" w:hAnsi="Times New Roman" w:cs="Times New Roman"/>
+          <w:sz w:val="24"/>
+          <w:szCs w:val="24"/>
+        </w:rPr>
+        <w:t xml:space="preserve">is the total intensity vector, and </w:t>
+      </w:r>
+      <m:oMath>
+        <m:sSub>
+          <m:sSubPr>
+            <m:ctrlPr>
+              <w:rPr>
+                <w:rFonts w:ascii="Cambria Math" w:eastAsiaTheme="minorEastAsia" w:hAnsi="Cambria Math" w:cs="Times New Roman"/>
+                <w:i/>
+                <w:sz w:val="24"/>
+                <w:szCs w:val="24"/>
+              </w:rPr>
+            </m:ctrlPr>
+          </m:sSubPr>
+          <m:e>
+            <m:r>
+              <w:rPr>
+                <w:rFonts w:ascii="Cambria Math" w:eastAsiaTheme="minorEastAsia" w:hAnsi="Cambria Math" w:cs="Times New Roman"/>
+                <w:sz w:val="24"/>
+                <w:szCs w:val="24"/>
+              </w:rPr>
+              <m:t>y</m:t>
+            </m:r>
+          </m:e>
+          <m:sub>
+            <m:r>
+              <w:rPr>
+                <w:rFonts w:ascii="Cambria Math" w:eastAsiaTheme="minorEastAsia" w:hAnsi="Cambria Math" w:cs="Times New Roman"/>
+                <w:sz w:val="24"/>
+                <w:szCs w:val="24"/>
+              </w:rPr>
+              <m:t>i</m:t>
+            </m:r>
+          </m:sub>
+        </m:sSub>
+      </m:oMath>
+      <w:r>
+        <w:rPr>
+          <w:rFonts w:ascii="Times New Roman" w:eastAsiaTheme="minorEastAsia" w:hAnsi="Times New Roman" w:cs="Times New Roman"/>
+          <w:sz w:val="24"/>
+          <w:szCs w:val="24"/>
+        </w:rPr>
+        <w:t xml:space="preserve"> is the city final demand vector. </w:t>
+      </w:r>
+    </w:p>
+    <w:p>
+      <w:pPr>
         <w:jc w:val="both"/>
         <w:rPr>
           <w:rFonts w:ascii="Times New Roman" w:hAnsi="Times New Roman" w:cs="Times New Roman"/>
@@ -2894,30 +3651,10 @@
           <w:b/>
           <w:sz w:val="24"/>
           <w:szCs w:val="24"/>
+          <w:highlight w:val="yellow"/>
         </w:rPr>
         <w:t>Insert the graph here</w:t>
       </w:r>
-    </w:p>
-    <w:p>
-      <w:pPr>
-        <w:jc w:val="center"/>
-        <w:rPr>
-          <w:rFonts w:ascii="Times New Roman" w:hAnsi="Times New Roman" w:cs="Times New Roman"/>
-          <w:b/>
-          <w:sz w:val="24"/>
-          <w:szCs w:val="24"/>
-        </w:rPr>
-      </w:pPr>
-    </w:p>
-    <w:p>
-      <w:pPr>
-        <w:rPr>
-          <w:rFonts w:ascii="Times New Roman" w:hAnsi="Times New Roman" w:cs="Times New Roman"/>
-          <w:b/>
-          <w:sz w:val="24"/>
-          <w:szCs w:val="24"/>
-        </w:rPr>
-      </w:pPr>
     </w:p>
     <w:p>
       <w:pPr>

--- a/Paper/Manuscript.docx
+++ b/Paper/Manuscript.docx
@@ -1,6 +1,6 @@
 
 <file path=word/document.xml><?xml version="1.0" encoding="utf-8"?>
-<w:document xmlns:wpc="http://schemas.microsoft.com/office/word/2010/wordprocessingCanvas" xmlns:cx="http://schemas.microsoft.com/office/drawing/2014/chartex" xmlns:cx1="http://schemas.microsoft.com/office/drawing/2015/9/8/chartex" xmlns:cx2="http://schemas.microsoft.com/office/drawing/2015/10/21/chartex" xmlns:cx3="http://schemas.microsoft.com/office/drawing/2016/5/9/chartex" xmlns:cx4="http://schemas.microsoft.com/office/drawing/2016/5/10/chartex" xmlns:cx5="http://schemas.microsoft.com/office/drawing/2016/5/11/chartex" xmlns:cx6="http://schemas.microsoft.com/office/drawing/2016/5/12/chartex" xmlns:cx7="http://schemas.microsoft.com/office/drawing/2016/5/13/chartex" xmlns:cx8="http://schemas.microsoft.com/office/drawing/2016/5/14/chartex" xmlns:mc="http://schemas.openxmlformats.org/markup-compatibility/2006" xmlns:aink="http://schemas.microsoft.com/office/drawing/2016/ink" xmlns:am3d="http://schemas.microsoft.com/office/drawing/2017/model3d" xmlns:o="urn:schemas-microsoft-com:office:office" xmlns:r="http://schemas.openxmlformats.org/officeDocument/2006/relationships" xmlns:m="http://schemas.openxmlformats.org/officeDocument/2006/math" xmlns:v="urn:schemas-microsoft-com:vml" xmlns:wp14="http://schemas.microsoft.com/office/word/2010/wordprocessingDrawing" xmlns:wp="http://schemas.openxmlformats.org/drawingml/2006/wordprocessingDrawing" xmlns:w10="urn:schemas-microsoft-com:office:word" xmlns:w="http://schemas.openxmlformats.org/wordprocessingml/2006/main" xmlns:w14="http://schemas.microsoft.com/office/word/2010/wordml" xmlns:w15="http://schemas.microsoft.com/office/word/2012/wordml" xmlns:w16cex="http://schemas.microsoft.com/office/word/2018/wordml/cex" xmlns:w16cid="http://schemas.microsoft.com/office/word/2016/wordml/cid" xmlns:w16="http://schemas.microsoft.com/office/word/2018/wordml" xmlns:w16sdtdh="http://schemas.microsoft.com/office/word/2020/wordml/sdtdatahash" xmlns:w16se="http://schemas.microsoft.com/office/word/2015/wordml/symex" xmlns:wpg="http://schemas.microsoft.com/office/word/2010/wordprocessingGroup" xmlns:wpi="http://schemas.microsoft.com/office/word/2010/wordprocessingInk" xmlns:wne="http://schemas.microsoft.com/office/word/2006/wordml" xmlns:wps="http://schemas.microsoft.com/office/word/2010/wordprocessingShape" mc:Ignorable="w14 w15 w16se w16cid w16 w16cex w16sdtdh wp14">
+<w:document xmlns:wpc="http://schemas.microsoft.com/office/word/2010/wordprocessingCanvas" xmlns:mc="http://schemas.openxmlformats.org/markup-compatibility/2006" xmlns:o="urn:schemas-microsoft-com:office:office" xmlns:r="http://schemas.openxmlformats.org/officeDocument/2006/relationships" xmlns:m="http://schemas.openxmlformats.org/officeDocument/2006/math" xmlns:v="urn:schemas-microsoft-com:vml" xmlns:wp14="http://schemas.microsoft.com/office/word/2010/wordprocessingDrawing" xmlns:wp="http://schemas.openxmlformats.org/drawingml/2006/wordprocessingDrawing" xmlns:w10="urn:schemas-microsoft-com:office:word" xmlns:w="http://schemas.openxmlformats.org/wordprocessingml/2006/main" xmlns:w14="http://schemas.microsoft.com/office/word/2010/wordml" xmlns:w15="http://schemas.microsoft.com/office/word/2012/wordml" xmlns:wpg="http://schemas.microsoft.com/office/word/2010/wordprocessingGroup" xmlns:wpi="http://schemas.microsoft.com/office/word/2010/wordprocessingInk" xmlns:wne="http://schemas.microsoft.com/office/word/2006/wordml" xmlns:wps="http://schemas.microsoft.com/office/word/2010/wordprocessingShape" mc:Ignorable="w14 w15 wp14">
   <w:body>
     <w:p>
       <w:pPr>
@@ -195,6 +195,54 @@
         </w:rPr>
         <w:t>ly dependent on water resource.</w:t>
       </w:r>
+      <w:r>
+        <w:rPr>
+          <w:rFonts w:ascii="Times New Roman" w:hAnsi="Times New Roman" w:cs="Times New Roman"/>
+          <w:sz w:val="24"/>
+          <w:szCs w:val="24"/>
+        </w:rPr>
+        <w:t xml:space="preserve"> However, water is becoming </w:t>
+      </w:r>
+      <w:r>
+        <w:rPr>
+          <w:rFonts w:ascii="Times New Roman" w:hAnsi="Times New Roman" w:cs="Times New Roman"/>
+          <w:sz w:val="24"/>
+          <w:szCs w:val="24"/>
+        </w:rPr>
+        <w:t xml:space="preserve">very rare because of </w:t>
+      </w:r>
+      <w:r>
+        <w:rPr>
+          <w:rFonts w:ascii="Times New Roman" w:hAnsi="Times New Roman" w:cs="Times New Roman"/>
+          <w:sz w:val="24"/>
+          <w:szCs w:val="24"/>
+        </w:rPr>
+        <w:t xml:space="preserve">usage, </w:t>
+      </w:r>
+      <w:r>
+        <w:rPr>
+          <w:rFonts w:ascii="Times New Roman" w:hAnsi="Times New Roman" w:cs="Times New Roman"/>
+          <w:sz w:val="24"/>
+          <w:szCs w:val="24"/>
+        </w:rPr>
+        <w:t>waste and</w:t>
+      </w:r>
+      <w:r>
+        <w:rPr>
+          <w:rFonts w:ascii="Times New Roman" w:hAnsi="Times New Roman" w:cs="Times New Roman"/>
+          <w:sz w:val="24"/>
+          <w:szCs w:val="24"/>
+        </w:rPr>
+        <w:t xml:space="preserve"> the negative impacts of</w:t>
+      </w:r>
+      <w:r>
+        <w:rPr>
+          <w:rFonts w:ascii="Times New Roman" w:hAnsi="Times New Roman" w:cs="Times New Roman"/>
+          <w:sz w:val="24"/>
+          <w:szCs w:val="24"/>
+        </w:rPr>
+        <w:t xml:space="preserve"> climate change.  </w:t>
+      </w:r>
     </w:p>
     <w:p>
       <w:pPr>
@@ -221,7 +269,159 @@
           <w:sz w:val="24"/>
           <w:szCs w:val="24"/>
         </w:rPr>
-        <w:t xml:space="preserve">To compute cities’ virtual water, </w:t>
+        <w:t>To compute</w:t>
+      </w:r>
+      <w:r>
+        <w:rPr>
+          <w:rFonts w:ascii="Times New Roman" w:hAnsi="Times New Roman" w:cs="Times New Roman"/>
+          <w:sz w:val="24"/>
+          <w:szCs w:val="24"/>
+        </w:rPr>
+        <w:t xml:space="preserve"> and decompose</w:t>
+      </w:r>
+      <w:r>
+        <w:rPr>
+          <w:rFonts w:ascii="Times New Roman" w:hAnsi="Times New Roman" w:cs="Times New Roman"/>
+          <w:sz w:val="24"/>
+          <w:szCs w:val="24"/>
+        </w:rPr>
+        <w:t xml:space="preserve"> cities’ virtual water</w:t>
+      </w:r>
+      <w:r>
+        <w:rPr>
+          <w:rFonts w:ascii="Times New Roman" w:hAnsi="Times New Roman" w:cs="Times New Roman"/>
+          <w:sz w:val="24"/>
+          <w:szCs w:val="24"/>
+        </w:rPr>
+        <w:t xml:space="preserve"> (Bleu and Grey)</w:t>
+      </w:r>
+      <w:r>
+        <w:rPr>
+          <w:rFonts w:ascii="Times New Roman" w:hAnsi="Times New Roman" w:cs="Times New Roman"/>
+          <w:sz w:val="24"/>
+          <w:szCs w:val="24"/>
+        </w:rPr>
+        <w:t xml:space="preserve"> of the global South</w:t>
+      </w:r>
+      <w:r>
+        <w:rPr>
+          <w:rFonts w:ascii="Times New Roman" w:hAnsi="Times New Roman" w:cs="Times New Roman"/>
+          <w:sz w:val="24"/>
+          <w:szCs w:val="24"/>
+        </w:rPr>
+        <w:t>,</w:t>
+      </w:r>
+      <w:r>
+        <w:rPr>
+          <w:rFonts w:ascii="Times New Roman" w:hAnsi="Times New Roman" w:cs="Times New Roman"/>
+          <w:sz w:val="24"/>
+          <w:szCs w:val="24"/>
+        </w:rPr>
+        <w:t xml:space="preserve"> we used Extended Environmental Input-Output Analysis</w:t>
+      </w:r>
+      <w:r>
+        <w:rPr>
+          <w:rFonts w:ascii="Times New Roman" w:hAnsi="Times New Roman" w:cs="Times New Roman"/>
+          <w:sz w:val="24"/>
+          <w:szCs w:val="24"/>
+        </w:rPr>
+        <w:t xml:space="preserve"> (EE-IOA)</w:t>
+      </w:r>
+      <w:r>
+        <w:rPr>
+          <w:rFonts w:ascii="Times New Roman" w:hAnsi="Times New Roman" w:cs="Times New Roman"/>
+          <w:sz w:val="24"/>
+          <w:szCs w:val="24"/>
+        </w:rPr>
+        <w:t xml:space="preserve"> coupling global supply chain database of a multi-region input-output table</w:t>
+      </w:r>
+      <w:r>
+        <w:rPr>
+          <w:rFonts w:ascii="Times New Roman" w:hAnsi="Times New Roman" w:cs="Times New Roman"/>
+          <w:sz w:val="24"/>
+          <w:szCs w:val="24"/>
+        </w:rPr>
+        <w:t>s</w:t>
+      </w:r>
+      <w:r>
+        <w:rPr>
+          <w:rFonts w:ascii="Times New Roman" w:hAnsi="Times New Roman" w:cs="Times New Roman"/>
+          <w:sz w:val="24"/>
+          <w:szCs w:val="24"/>
+        </w:rPr>
+        <w:t xml:space="preserve"> and cities’ final demand vector</w:t>
+      </w:r>
+      <w:r>
+        <w:rPr>
+          <w:rFonts w:ascii="Times New Roman" w:hAnsi="Times New Roman" w:cs="Times New Roman"/>
+          <w:sz w:val="24"/>
+          <w:szCs w:val="24"/>
+        </w:rPr>
+        <w:t>s</w:t>
+      </w:r>
+      <w:r>
+        <w:rPr>
+          <w:rFonts w:ascii="Times New Roman" w:hAnsi="Times New Roman" w:cs="Times New Roman"/>
+          <w:sz w:val="24"/>
+          <w:szCs w:val="24"/>
+        </w:rPr>
+        <w:t xml:space="preserve"> (</w:t>
+      </w:r>
+      <w:r>
+        <w:rPr>
+          <w:rFonts w:ascii="Times New Roman" w:hAnsi="Times New Roman" w:cs="Times New Roman"/>
+          <w:sz w:val="24"/>
+          <w:szCs w:val="24"/>
+        </w:rPr>
+        <w:t xml:space="preserve">in form of </w:t>
+      </w:r>
+      <w:r>
+        <w:rPr>
+          <w:rFonts w:ascii="Times New Roman" w:hAnsi="Times New Roman" w:cs="Times New Roman"/>
+          <w:sz w:val="24"/>
+          <w:szCs w:val="24"/>
+        </w:rPr>
+        <w:t>consumer</w:t>
+      </w:r>
+      <w:r>
+        <w:rPr>
+          <w:rFonts w:ascii="Times New Roman" w:hAnsi="Times New Roman" w:cs="Times New Roman"/>
+          <w:sz w:val="24"/>
+          <w:szCs w:val="24"/>
+        </w:rPr>
+        <w:t>s</w:t>
+      </w:r>
+      <w:r>
+        <w:rPr>
+          <w:rFonts w:ascii="Times New Roman" w:hAnsi="Times New Roman" w:cs="Times New Roman"/>
+          <w:sz w:val="24"/>
+          <w:szCs w:val="24"/>
+        </w:rPr>
+        <w:t xml:space="preserve"> expenditure</w:t>
+      </w:r>
+      <w:r>
+        <w:rPr>
+          <w:rFonts w:ascii="Times New Roman" w:hAnsi="Times New Roman" w:cs="Times New Roman"/>
+          <w:sz w:val="24"/>
+          <w:szCs w:val="24"/>
+        </w:rPr>
+        <w:t>s</w:t>
+      </w:r>
+      <w:r>
+        <w:rPr>
+          <w:rFonts w:ascii="Times New Roman" w:hAnsi="Times New Roman" w:cs="Times New Roman"/>
+          <w:sz w:val="24"/>
+          <w:szCs w:val="24"/>
+        </w:rPr>
+        <w:t xml:space="preserve"> surveys). </w:t>
+      </w:r>
+      <w:r>
+        <w:rPr>
+          <w:rFonts w:ascii="Times New Roman" w:hAnsi="Times New Roman" w:cs="Times New Roman"/>
+          <w:sz w:val="24"/>
+          <w:szCs w:val="24"/>
+        </w:rPr>
+        <w:t xml:space="preserve">Results showed that </w:t>
       </w:r>
     </w:p>
     <w:p>
@@ -273,15 +473,23 @@
           <w:sz w:val="24"/>
           <w:szCs w:val="24"/>
         </w:rPr>
-        <w:t xml:space="preserve">to </w:t>
-      </w:r>
-      <w:r>
-        <w:rPr>
-          <w:rFonts w:ascii="Times New Roman" w:hAnsi="Times New Roman" w:cs="Times New Roman"/>
-          <w:sz w:val="24"/>
-          <w:szCs w:val="24"/>
-        </w:rPr>
-        <w:t>carefully select products and services that are associated with less virtual water footprint</w:t>
+        <w:t>to</w:t>
+      </w:r>
+      <w:r>
+        <w:rPr>
+          <w:rFonts w:ascii="Times New Roman" w:hAnsi="Times New Roman" w:cs="Times New Roman"/>
+          <w:sz w:val="24"/>
+          <w:szCs w:val="24"/>
+        </w:rPr>
+        <w:t xml:space="preserve"> spread consciousness regarding the selection of </w:t>
+      </w:r>
+      <w:r>
+        <w:rPr>
+          <w:rFonts w:ascii="Times New Roman" w:hAnsi="Times New Roman" w:cs="Times New Roman"/>
+          <w:sz w:val="24"/>
+          <w:szCs w:val="24"/>
+        </w:rPr>
+        <w:t>products and services that are associated with less virtual water footprint</w:t>
       </w:r>
       <w:r>
         <w:rPr>
@@ -376,6 +584,85 @@
           <w:szCs w:val="24"/>
         </w:rPr>
         <w:t>; global south</w:t>
+      </w:r>
+    </w:p>
+    <w:p>
+      <w:pPr>
+        <w:jc w:val="both"/>
+        <w:rPr>
+          <w:rFonts w:ascii="Times New Roman" w:hAnsi="Times New Roman" w:cs="Times New Roman"/>
+          <w:b/>
+          <w:sz w:val="24"/>
+          <w:szCs w:val="24"/>
+        </w:rPr>
+      </w:pPr>
+      <w:r>
+        <w:rPr>
+          <w:rFonts w:ascii="Times New Roman" w:hAnsi="Times New Roman" w:cs="Times New Roman"/>
+          <w:b/>
+          <w:sz w:val="24"/>
+          <w:szCs w:val="24"/>
+        </w:rPr>
+        <w:t xml:space="preserve">Graphical abstract </w:t>
+      </w:r>
+    </w:p>
+    <w:p>
+      <w:pPr>
+        <w:jc w:val="both"/>
+        <w:rPr>
+          <w:rFonts w:ascii="Times New Roman" w:hAnsi="Times New Roman" w:cs="Times New Roman"/>
+          <w:sz w:val="24"/>
+          <w:szCs w:val="24"/>
+        </w:rPr>
+      </w:pPr>
+      <w:r>
+        <w:rPr>
+          <w:rFonts w:ascii="Times New Roman" w:hAnsi="Times New Roman" w:cs="Times New Roman"/>
+          <w:noProof/>
+          <w:sz w:val="24"/>
+          <w:szCs w:val="24"/>
+        </w:rPr>
+        <w:drawing>
+          <wp:inline distT="0" distB="0" distL="0" distR="0" wp14:anchorId="4A0C7AF6" wp14:editId="7100339E">
+            <wp:extent cx="5324475" cy="3194685"/>
+            <wp:effectExtent l="0" t="0" r="9525" b="5715"/>
+            <wp:docPr id="6" name="Picture 6"/>
+            <wp:cNvGraphicFramePr>
+              <a:graphicFrameLocks xmlns:a="http://schemas.openxmlformats.org/drawingml/2006/main" noChangeAspect="1"/>
+            </wp:cNvGraphicFramePr>
+            <a:graphic xmlns:a="http://schemas.openxmlformats.org/drawingml/2006/main">
+              <a:graphicData uri="http://schemas.openxmlformats.org/drawingml/2006/picture">
+                <pic:pic xmlns:pic="http://schemas.openxmlformats.org/drawingml/2006/picture">
+                  <pic:nvPicPr>
+                    <pic:cNvPr id="6" name="A_Graphical_abstract.tiff"/>
+                    <pic:cNvPicPr/>
+                  </pic:nvPicPr>
+                  <pic:blipFill>
+                    <a:blip r:embed="rId5" cstate="print">
+                      <a:extLst>
+                        <a:ext uri="{28A0092B-C50C-407E-A947-70E740481C1C}">
+                          <a14:useLocalDpi xmlns:a14="http://schemas.microsoft.com/office/drawing/2010/main" val="0"/>
+                        </a:ext>
+                      </a:extLst>
+                    </a:blip>
+                    <a:stretch>
+                      <a:fillRect/>
+                    </a:stretch>
+                  </pic:blipFill>
+                  <pic:spPr>
+                    <a:xfrm>
+                      <a:off x="0" y="0"/>
+                      <a:ext cx="5324475" cy="3194685"/>
+                    </a:xfrm>
+                    <a:prstGeom prst="rect">
+                      <a:avLst/>
+                    </a:prstGeom>
+                  </pic:spPr>
+                </pic:pic>
+              </a:graphicData>
+            </a:graphic>
+          </wp:inline>
+        </w:drawing>
       </w:r>
     </w:p>
     <w:p>
@@ -400,8 +687,11 @@
           <w:sz w:val="24"/>
           <w:szCs w:val="24"/>
         </w:rPr>
+        <w:lastRenderedPageBreak/>
         <w:t xml:space="preserve">Introduction </w:t>
       </w:r>
+      <w:bookmarkStart w:id="0" w:name="_GoBack"/>
+      <w:bookmarkEnd w:id="0"/>
     </w:p>
     <w:p>
       <w:pPr>
@@ -678,25 +968,7 @@
           <w:sz w:val="24"/>
           <w:szCs w:val="24"/>
         </w:rPr>
-        <w:t xml:space="preserve"> Water </w:t>
-      </w:r>
-      <w:proofErr w:type="gramStart"/>
-      <w:r>
-        <w:rPr>
-          <w:rFonts w:ascii="Times New Roman" w:hAnsi="Times New Roman" w:cs="Times New Roman"/>
-          <w:sz w:val="24"/>
-          <w:szCs w:val="24"/>
-        </w:rPr>
-        <w:t>is considered to be</w:t>
-      </w:r>
-      <w:proofErr w:type="gramEnd"/>
-      <w:r>
-        <w:rPr>
-          <w:rFonts w:ascii="Times New Roman" w:hAnsi="Times New Roman" w:cs="Times New Roman"/>
-          <w:sz w:val="24"/>
-          <w:szCs w:val="24"/>
-        </w:rPr>
-        <w:t xml:space="preserve"> a </w:t>
+        <w:t xml:space="preserve"> Water is considered to be a </w:t>
       </w:r>
       <w:r>
         <w:rPr>
@@ -843,16 +1115,7 @@
           <w:sz w:val="24"/>
           <w:szCs w:val="24"/>
         </w:rPr>
-        <w:t xml:space="preserve"> currently </w:t>
-      </w:r>
-      <w:proofErr w:type="gramStart"/>
-      <w:r>
-        <w:rPr>
-          <w:rFonts w:ascii="Times New Roman" w:hAnsi="Times New Roman" w:cs="Times New Roman"/>
-          <w:sz w:val="24"/>
-          <w:szCs w:val="24"/>
-        </w:rPr>
-        <w:t>effecti</w:t>
+        <w:t xml:space="preserve"> currently effecti</w:t>
       </w:r>
       <w:r>
         <w:rPr>
@@ -862,7 +1125,6 @@
         </w:rPr>
         <w:t>ng</w:t>
       </w:r>
-      <w:proofErr w:type="gramEnd"/>
       <w:r>
         <w:rPr>
           <w:rFonts w:ascii="Times New Roman" w:hAnsi="Times New Roman" w:cs="Times New Roman"/>
@@ -1070,7 +1332,6 @@
           <w:sz w:val="24"/>
           <w:szCs w:val="24"/>
         </w:rPr>
-        <w:lastRenderedPageBreak/>
         <w:t>The role of water in urban development and sustainability future</w:t>
       </w:r>
       <w:r>
@@ -1230,6 +1491,7 @@
           <w:sz w:val="24"/>
           <w:szCs w:val="24"/>
         </w:rPr>
+        <w:lastRenderedPageBreak/>
         <w:t xml:space="preserve">Cities are hyper-complex system that require inputs from the national and international markets to satisfy </w:t>
       </w:r>
       <w:r>
@@ -1591,6 +1853,14 @@
           <w:szCs w:val="24"/>
         </w:rPr>
         <w:t xml:space="preserve"> we needed two types of data. The first is urban expenditures surveys</w:t>
+      </w:r>
+      <w:r>
+        <w:rPr>
+          <w:rFonts w:ascii="Times New Roman" w:hAnsi="Times New Roman" w:cs="Times New Roman"/>
+          <w:sz w:val="24"/>
+          <w:szCs w:val="24"/>
+        </w:rPr>
+        <w:t xml:space="preserve"> (UES) or consumers expenditures surveys (CES)</w:t>
       </w:r>
       <w:r>
         <w:rPr>
@@ -1720,7 +1990,39 @@
           <w:sz w:val="24"/>
           <w:szCs w:val="24"/>
         </w:rPr>
-        <w:t>, see supplementary information (SI) file for further details</w:t>
+        <w:t xml:space="preserve">, see </w:t>
+      </w:r>
+      <w:r>
+        <w:rPr>
+          <w:rFonts w:ascii="Times New Roman" w:hAnsi="Times New Roman" w:cs="Times New Roman"/>
+          <w:sz w:val="24"/>
+          <w:szCs w:val="24"/>
+        </w:rPr>
+        <w:t xml:space="preserve">electronic </w:t>
+      </w:r>
+      <w:r>
+        <w:rPr>
+          <w:rFonts w:ascii="Times New Roman" w:hAnsi="Times New Roman" w:cs="Times New Roman"/>
+          <w:sz w:val="24"/>
+          <w:szCs w:val="24"/>
+        </w:rPr>
+        <w:t>supplementary information (</w:t>
+      </w:r>
+      <w:r>
+        <w:rPr>
+          <w:rFonts w:ascii="Times New Roman" w:hAnsi="Times New Roman" w:cs="Times New Roman"/>
+          <w:sz w:val="24"/>
+          <w:szCs w:val="24"/>
+        </w:rPr>
+        <w:t>E</w:t>
+      </w:r>
+      <w:r>
+        <w:rPr>
+          <w:rFonts w:ascii="Times New Roman" w:hAnsi="Times New Roman" w:cs="Times New Roman"/>
+          <w:sz w:val="24"/>
+          <w:szCs w:val="24"/>
+        </w:rPr>
+        <w:t>SI) file for further details</w:t>
       </w:r>
       <w:r>
         <w:rPr>
@@ -1832,6 +2134,14 @@
           <w:sz w:val="24"/>
           <w:szCs w:val="24"/>
         </w:rPr>
+        <w:t>, hence, from a city to city</w:t>
+      </w:r>
+      <w:r>
+        <w:rPr>
+          <w:rFonts w:ascii="Times New Roman" w:hAnsi="Times New Roman" w:cs="Times New Roman"/>
+          <w:sz w:val="24"/>
+          <w:szCs w:val="24"/>
+        </w:rPr>
         <w:t xml:space="preserve"> (took as-is)</w:t>
       </w:r>
       <w:r>
@@ -1848,522 +2158,15 @@
           <w:sz w:val="24"/>
           <w:szCs w:val="24"/>
         </w:rPr>
-        <w:t xml:space="preserve"> Because of data scarcity in the Global South, cities final demand vectors were not</w:t>
-      </w:r>
-      <w:r>
-        <w:rPr>
-          <w:rFonts w:ascii="Times New Roman" w:hAnsi="Times New Roman" w:cs="Times New Roman"/>
-          <w:sz w:val="24"/>
-          <w:szCs w:val="24"/>
-        </w:rPr>
-        <w:t xml:space="preserve"> taken at the same year </w:t>
-      </w:r>
-      <w:r>
-        <w:rPr>
-          <w:rFonts w:ascii="Times New Roman" w:hAnsi="Times New Roman" w:cs="Times New Roman"/>
-          <w:sz w:val="24"/>
-          <w:szCs w:val="24"/>
-        </w:rPr>
-        <w:t>because of</w:t>
-      </w:r>
-      <w:r>
-        <w:rPr>
-          <w:rFonts w:ascii="Times New Roman" w:hAnsi="Times New Roman" w:cs="Times New Roman"/>
-          <w:sz w:val="24"/>
-          <w:szCs w:val="24"/>
-        </w:rPr>
-        <w:t xml:space="preserve"> the internal protocol of each </w:t>
-      </w:r>
-      <w:r>
-        <w:rPr>
-          <w:rFonts w:ascii="Times New Roman" w:hAnsi="Times New Roman" w:cs="Times New Roman"/>
-          <w:sz w:val="24"/>
-          <w:szCs w:val="24"/>
-        </w:rPr>
-        <w:t>host-</w:t>
-      </w:r>
-      <w:r>
-        <w:rPr>
-          <w:rFonts w:ascii="Times New Roman" w:hAnsi="Times New Roman" w:cs="Times New Roman"/>
-          <w:sz w:val="24"/>
-          <w:szCs w:val="24"/>
-        </w:rPr>
-        <w:t xml:space="preserve">country to establish and deploy the </w:t>
-      </w:r>
-      <w:r>
-        <w:rPr>
-          <w:rFonts w:ascii="Times New Roman" w:hAnsi="Times New Roman" w:cs="Times New Roman"/>
-          <w:sz w:val="24"/>
-          <w:szCs w:val="24"/>
-        </w:rPr>
-        <w:t>consumer</w:t>
-      </w:r>
-      <w:r>
-        <w:rPr>
-          <w:rFonts w:ascii="Times New Roman" w:hAnsi="Times New Roman" w:cs="Times New Roman"/>
-          <w:sz w:val="24"/>
-          <w:szCs w:val="24"/>
-        </w:rPr>
-        <w:t xml:space="preserve"> expenditures surveys</w:t>
-      </w:r>
-      <w:r>
-        <w:rPr>
-          <w:rFonts w:ascii="Times New Roman" w:hAnsi="Times New Roman" w:cs="Times New Roman"/>
-          <w:sz w:val="24"/>
-          <w:szCs w:val="24"/>
-        </w:rPr>
-        <w:t>,</w:t>
-      </w:r>
-      <w:r>
-        <w:rPr>
-          <w:rFonts w:ascii="Times New Roman" w:hAnsi="Times New Roman" w:cs="Times New Roman"/>
-          <w:sz w:val="24"/>
-          <w:szCs w:val="24"/>
-        </w:rPr>
-        <w:t xml:space="preserve"> some </w:t>
-      </w:r>
-      <w:r>
-        <w:rPr>
-          <w:rFonts w:ascii="Times New Roman" w:hAnsi="Times New Roman" w:cs="Times New Roman"/>
-          <w:sz w:val="24"/>
-          <w:szCs w:val="24"/>
-        </w:rPr>
-        <w:t>countries</w:t>
-      </w:r>
-      <w:r>
-        <w:rPr>
-          <w:rFonts w:ascii="Times New Roman" w:hAnsi="Times New Roman" w:cs="Times New Roman"/>
-          <w:sz w:val="24"/>
-          <w:szCs w:val="24"/>
-        </w:rPr>
-        <w:t xml:space="preserve"> establish them an</w:t>
-      </w:r>
-      <w:r>
-        <w:rPr>
-          <w:rFonts w:ascii="Times New Roman" w:hAnsi="Times New Roman" w:cs="Times New Roman"/>
-          <w:sz w:val="24"/>
-          <w:szCs w:val="24"/>
-        </w:rPr>
-        <w:t>n</w:t>
-      </w:r>
-      <w:r>
-        <w:rPr>
-          <w:rFonts w:ascii="Times New Roman" w:hAnsi="Times New Roman" w:cs="Times New Roman"/>
-          <w:sz w:val="24"/>
-          <w:szCs w:val="24"/>
-        </w:rPr>
-        <w:t xml:space="preserve">ually, </w:t>
-      </w:r>
-      <w:r>
-        <w:rPr>
-          <w:rFonts w:ascii="Times New Roman" w:hAnsi="Times New Roman" w:cs="Times New Roman"/>
-          <w:sz w:val="24"/>
-          <w:szCs w:val="24"/>
-        </w:rPr>
-        <w:t xml:space="preserve">while </w:t>
-      </w:r>
-      <w:r>
-        <w:rPr>
-          <w:rFonts w:ascii="Times New Roman" w:hAnsi="Times New Roman" w:cs="Times New Roman"/>
-          <w:sz w:val="24"/>
-          <w:szCs w:val="24"/>
-        </w:rPr>
-        <w:t>other</w:t>
-      </w:r>
-      <w:r>
-        <w:rPr>
-          <w:rFonts w:ascii="Times New Roman" w:hAnsi="Times New Roman" w:cs="Times New Roman"/>
-          <w:sz w:val="24"/>
-          <w:szCs w:val="24"/>
-        </w:rPr>
-        <w:t>s</w:t>
-      </w:r>
-      <w:r>
-        <w:rPr>
-          <w:rFonts w:ascii="Times New Roman" w:hAnsi="Times New Roman" w:cs="Times New Roman"/>
-          <w:sz w:val="24"/>
-          <w:szCs w:val="24"/>
-        </w:rPr>
-        <w:t xml:space="preserve"> quinquenni</w:t>
-      </w:r>
-      <w:r>
-        <w:rPr>
-          <w:rFonts w:ascii="Times New Roman" w:hAnsi="Times New Roman" w:cs="Times New Roman"/>
-          <w:sz w:val="24"/>
-          <w:szCs w:val="24"/>
-        </w:rPr>
-        <w:t xml:space="preserve">al as such several limitations are to encounter while </w:t>
-      </w:r>
-      <w:r>
-        <w:rPr>
-          <w:rFonts w:ascii="Times New Roman" w:hAnsi="Times New Roman" w:cs="Times New Roman"/>
-          <w:sz w:val="24"/>
-          <w:szCs w:val="24"/>
-        </w:rPr>
-        <w:t>comparing</w:t>
-      </w:r>
-      <w:r>
-        <w:rPr>
-          <w:rFonts w:ascii="Times New Roman" w:hAnsi="Times New Roman" w:cs="Times New Roman"/>
-          <w:sz w:val="24"/>
-          <w:szCs w:val="24"/>
-        </w:rPr>
-        <w:t xml:space="preserve"> results among</w:t>
-      </w:r>
-      <w:r>
-        <w:rPr>
-          <w:rFonts w:ascii="Times New Roman" w:hAnsi="Times New Roman" w:cs="Times New Roman"/>
-          <w:sz w:val="24"/>
-          <w:szCs w:val="24"/>
-        </w:rPr>
-        <w:t xml:space="preserve"> selected</w:t>
-      </w:r>
-      <w:r>
-        <w:rPr>
-          <w:rFonts w:ascii="Times New Roman" w:hAnsi="Times New Roman" w:cs="Times New Roman"/>
-          <w:sz w:val="24"/>
-          <w:szCs w:val="24"/>
-        </w:rPr>
-        <w:t xml:space="preserve"> cities.</w:t>
-      </w:r>
-      <w:r>
-        <w:rPr>
-          <w:rFonts w:ascii="Times New Roman" w:hAnsi="Times New Roman" w:cs="Times New Roman"/>
-          <w:sz w:val="24"/>
-          <w:szCs w:val="24"/>
-        </w:rPr>
-        <w:t xml:space="preserve"> </w:t>
-      </w:r>
-      <w:r>
-        <w:rPr>
-          <w:rFonts w:ascii="Times New Roman" w:hAnsi="Times New Roman" w:cs="Times New Roman"/>
-          <w:sz w:val="24"/>
-          <w:szCs w:val="24"/>
-        </w:rPr>
-        <w:t xml:space="preserve">The second is </w:t>
-      </w:r>
-      <w:r>
-        <w:rPr>
-          <w:rFonts w:ascii="Times New Roman" w:hAnsi="Times New Roman" w:cs="Times New Roman"/>
-          <w:sz w:val="24"/>
-          <w:szCs w:val="24"/>
-        </w:rPr>
-        <w:t xml:space="preserve">global </w:t>
-      </w:r>
-      <w:r>
-        <w:rPr>
-          <w:rFonts w:ascii="Times New Roman" w:hAnsi="Times New Roman" w:cs="Times New Roman"/>
-          <w:sz w:val="24"/>
-          <w:szCs w:val="24"/>
-        </w:rPr>
-        <w:t>Multi-Regional Input-Output (MRIO) tables</w:t>
-      </w:r>
-      <w:r>
-        <w:rPr>
-          <w:rFonts w:ascii="Times New Roman" w:hAnsi="Times New Roman" w:cs="Times New Roman"/>
-          <w:sz w:val="24"/>
-          <w:szCs w:val="24"/>
-        </w:rPr>
-        <w:t xml:space="preserve"> which were retrieved from Eora database </w:t>
-      </w:r>
-      <w:r>
-        <w:rPr>
-          <w:rFonts w:ascii="Times New Roman" w:hAnsi="Times New Roman" w:cs="Times New Roman"/>
-          <w:sz w:val="24"/>
-          <w:szCs w:val="24"/>
-        </w:rPr>
-        <w:fldChar w:fldCharType="begin"/>
-      </w:r>
-      <w:r>
-        <w:rPr>
-          <w:rFonts w:ascii="Times New Roman" w:hAnsi="Times New Roman" w:cs="Times New Roman"/>
-          <w:sz w:val="24"/>
-          <w:szCs w:val="24"/>
-        </w:rPr>
-        <w:instrText xml:space="preserve"> ADDIN ZOTERO_ITEM CSL_CITATION {"citationID":"yw6PeGxd","properties":{"formattedCitation":"(Lenzen et al., 2013, 2012)","plainCitation":"(Lenzen et al., 2013, 2012)","noteIndex":0},"citationItems":[{"id":1,"uris":["http://zotero.org/users/local/mpySVIXV/items/I6NLQSY7"],"uri":["http://zotero.org/users/local/mpySVIXV/items/I6NLQSY7"],"itemData":{"id":1,"type":"article-journal","container-title":"Economic Systems Research","issue":"1","note":"publisher: Taylor &amp; Francis","page":"20–49","source":"Google Scholar","title":"Building Eora: a global multi-region input–output database at high country and sector resolution","title-short":"Building Eora","volume":"25","author":[{"family":"Lenzen","given":"Manfred"},{"family":"Moran","given":"Daniel"},{"family":"Kanemoto","given":"Keiichiro"},{"family":"Geschke","given":"Arne"}],"issued":{"date-parts":[["2013"]]}}},{"id":4,"uris":["http://zotero.org/users/local/mpySVIXV/items/ABN25KE4"],"uri":["http://zotero.org/users/local/mpySVIXV/items/ABN25KE4"],"itemData":{"id":4,"type":"article-journal","container-title":"Environmental science &amp; technology","issue":"15","note":"publisher: ACS Publications","page":"8374–8381","source":"Google Scholar","title":"Mapping the structure of the world economy","volume":"46","author":[{"family":"Lenzen","given":"Manfred"},{"family":"Kanemoto","given":"Keiichiro"},{"family":"Moran","given":"Daniel"},{"family":"Geschke","given":"Arne"}],"issued":{"date-parts":[["2012"]]}}}],"schema":"https://github.com/citation-style-language/schema/raw/master/csl-citation.json"} </w:instrText>
-      </w:r>
-      <w:r>
-        <w:rPr>
-          <w:rFonts w:ascii="Times New Roman" w:hAnsi="Times New Roman" w:cs="Times New Roman"/>
-          <w:sz w:val="24"/>
-          <w:szCs w:val="24"/>
-        </w:rPr>
-        <w:fldChar w:fldCharType="separate"/>
-      </w:r>
-      <w:r>
-        <w:rPr>
-          <w:rFonts w:ascii="Times New Roman" w:hAnsi="Times New Roman" w:cs="Times New Roman"/>
-          <w:sz w:val="24"/>
-        </w:rPr>
-        <w:t>(Lenzen et al., 2013, 2012)</w:t>
-      </w:r>
-      <w:r>
-        <w:rPr>
-          <w:rFonts w:ascii="Times New Roman" w:hAnsi="Times New Roman" w:cs="Times New Roman"/>
-          <w:sz w:val="24"/>
-          <w:szCs w:val="24"/>
-        </w:rPr>
-        <w:fldChar w:fldCharType="end"/>
-      </w:r>
-      <w:r>
-        <w:rPr>
-          <w:rFonts w:ascii="Times New Roman" w:hAnsi="Times New Roman" w:cs="Times New Roman"/>
-          <w:sz w:val="24"/>
-          <w:szCs w:val="24"/>
-        </w:rPr>
-        <w:t xml:space="preserve">. </w:t>
-      </w:r>
-      <w:r>
-        <w:rPr>
-          <w:rFonts w:ascii="Times New Roman" w:hAnsi="Times New Roman" w:cs="Times New Roman"/>
-          <w:sz w:val="24"/>
-          <w:szCs w:val="24"/>
-        </w:rPr>
-        <w:t xml:space="preserve">We used Input-Output tables (version 199.82) </w:t>
-      </w:r>
-      <w:r>
-        <w:rPr>
-          <w:rFonts w:ascii="Times New Roman" w:hAnsi="Times New Roman" w:cs="Times New Roman"/>
-          <w:sz w:val="24"/>
-          <w:szCs w:val="24"/>
-        </w:rPr>
-        <w:t>harmonized</w:t>
-      </w:r>
-      <w:r>
-        <w:rPr>
-          <w:rFonts w:ascii="Times New Roman" w:hAnsi="Times New Roman" w:cs="Times New Roman"/>
-          <w:sz w:val="24"/>
-          <w:szCs w:val="24"/>
-        </w:rPr>
-        <w:t xml:space="preserve"> to 26 sectors to </w:t>
-      </w:r>
-      <w:r>
-        <w:rPr>
-          <w:rFonts w:ascii="Times New Roman" w:hAnsi="Times New Roman" w:cs="Times New Roman"/>
-          <w:sz w:val="24"/>
-          <w:szCs w:val="24"/>
-        </w:rPr>
-        <w:t>enable</w:t>
-      </w:r>
-      <w:r>
-        <w:rPr>
-          <w:rFonts w:ascii="Times New Roman" w:hAnsi="Times New Roman" w:cs="Times New Roman"/>
-          <w:sz w:val="24"/>
-          <w:szCs w:val="24"/>
-        </w:rPr>
-        <w:t xml:space="preserve"> an </w:t>
-      </w:r>
-      <w:r>
-        <w:rPr>
-          <w:rFonts w:ascii="Times New Roman" w:hAnsi="Times New Roman" w:cs="Times New Roman"/>
-          <w:sz w:val="24"/>
-          <w:szCs w:val="24"/>
-        </w:rPr>
-        <w:t>accurate comparison</w:t>
-      </w:r>
-      <w:r>
-        <w:rPr>
-          <w:rFonts w:ascii="Times New Roman" w:hAnsi="Times New Roman" w:cs="Times New Roman"/>
-          <w:sz w:val="24"/>
-          <w:szCs w:val="24"/>
-        </w:rPr>
-        <w:t xml:space="preserve"> across selected cities.  </w:t>
-      </w:r>
-    </w:p>
-    <w:p>
-      <w:pPr>
-        <w:pStyle w:val="ListParagraph"/>
-        <w:numPr>
-          <w:ilvl w:val="1"/>
-          <w:numId w:val="1"/>
-        </w:numPr>
-        <w:jc w:val="both"/>
-        <w:rPr>
-          <w:rFonts w:ascii="Times New Roman" w:hAnsi="Times New Roman" w:cs="Times New Roman"/>
-          <w:b/>
-          <w:sz w:val="24"/>
-          <w:szCs w:val="24"/>
-        </w:rPr>
-      </w:pPr>
-      <w:r>
-        <w:rPr>
-          <w:rFonts w:ascii="Times New Roman" w:hAnsi="Times New Roman" w:cs="Times New Roman"/>
-          <w:b/>
-          <w:sz w:val="24"/>
-          <w:szCs w:val="24"/>
-        </w:rPr>
-        <w:t xml:space="preserve">Method </w:t>
-      </w:r>
-    </w:p>
-    <w:p>
-      <w:pPr>
-        <w:jc w:val="both"/>
-        <w:rPr>
-          <w:rFonts w:ascii="Times New Roman" w:hAnsi="Times New Roman" w:cs="Times New Roman"/>
-          <w:sz w:val="24"/>
-          <w:szCs w:val="24"/>
-        </w:rPr>
-      </w:pPr>
-      <w:r>
-        <w:rPr>
-          <w:rFonts w:ascii="Times New Roman" w:hAnsi="Times New Roman" w:cs="Times New Roman"/>
-          <w:sz w:val="24"/>
-          <w:szCs w:val="24"/>
-        </w:rPr>
-        <w:lastRenderedPageBreak/>
-        <w:t xml:space="preserve">For this study we used </w:t>
-      </w:r>
-      <w:r>
-        <w:rPr>
-          <w:rFonts w:ascii="Times New Roman" w:hAnsi="Times New Roman" w:cs="Times New Roman"/>
-          <w:sz w:val="24"/>
-          <w:szCs w:val="24"/>
-        </w:rPr>
-        <w:t>Environmental</w:t>
-      </w:r>
-      <w:r>
-        <w:rPr>
-          <w:rFonts w:ascii="Times New Roman" w:hAnsi="Times New Roman" w:cs="Times New Roman"/>
-          <w:sz w:val="24"/>
-          <w:szCs w:val="24"/>
-        </w:rPr>
-        <w:t xml:space="preserve"> </w:t>
-      </w:r>
-      <w:r>
-        <w:rPr>
-          <w:rFonts w:ascii="Times New Roman" w:hAnsi="Times New Roman" w:cs="Times New Roman"/>
-          <w:sz w:val="24"/>
-          <w:szCs w:val="24"/>
-        </w:rPr>
-        <w:t>E</w:t>
-      </w:r>
-      <w:r>
-        <w:rPr>
-          <w:rFonts w:ascii="Times New Roman" w:hAnsi="Times New Roman" w:cs="Times New Roman"/>
-          <w:sz w:val="24"/>
-          <w:szCs w:val="24"/>
-        </w:rPr>
-        <w:t xml:space="preserve">xtended </w:t>
-      </w:r>
-      <w:r>
-        <w:rPr>
-          <w:rFonts w:ascii="Times New Roman" w:hAnsi="Times New Roman" w:cs="Times New Roman"/>
-          <w:sz w:val="24"/>
-          <w:szCs w:val="24"/>
-        </w:rPr>
-        <w:t>I</w:t>
-      </w:r>
-      <w:r>
-        <w:rPr>
-          <w:rFonts w:ascii="Times New Roman" w:hAnsi="Times New Roman" w:cs="Times New Roman"/>
-          <w:sz w:val="24"/>
-          <w:szCs w:val="24"/>
-        </w:rPr>
-        <w:t>nput-</w:t>
-      </w:r>
-      <w:r>
-        <w:rPr>
-          <w:rFonts w:ascii="Times New Roman" w:hAnsi="Times New Roman" w:cs="Times New Roman"/>
-          <w:sz w:val="24"/>
-          <w:szCs w:val="24"/>
-        </w:rPr>
-        <w:t>O</w:t>
-      </w:r>
-      <w:r>
-        <w:rPr>
-          <w:rFonts w:ascii="Times New Roman" w:hAnsi="Times New Roman" w:cs="Times New Roman"/>
-          <w:sz w:val="24"/>
-          <w:szCs w:val="24"/>
-        </w:rPr>
-        <w:t xml:space="preserve">utput </w:t>
-      </w:r>
-      <w:r>
-        <w:rPr>
-          <w:rFonts w:ascii="Times New Roman" w:hAnsi="Times New Roman" w:cs="Times New Roman"/>
-          <w:sz w:val="24"/>
-          <w:szCs w:val="24"/>
-        </w:rPr>
-        <w:t>A</w:t>
-      </w:r>
-      <w:r>
-        <w:rPr>
-          <w:rFonts w:ascii="Times New Roman" w:hAnsi="Times New Roman" w:cs="Times New Roman"/>
-          <w:sz w:val="24"/>
-          <w:szCs w:val="24"/>
-        </w:rPr>
-        <w:t>nalysis</w:t>
-      </w:r>
-      <w:r>
-        <w:rPr>
-          <w:rFonts w:ascii="Times New Roman" w:hAnsi="Times New Roman" w:cs="Times New Roman"/>
-          <w:sz w:val="24"/>
-          <w:szCs w:val="24"/>
-        </w:rPr>
-        <w:t xml:space="preserve"> (EE-IOA). </w:t>
-      </w:r>
-      <w:r>
-        <w:rPr>
-          <w:rFonts w:ascii="Times New Roman" w:hAnsi="Times New Roman" w:cs="Times New Roman"/>
-          <w:sz w:val="24"/>
-          <w:szCs w:val="24"/>
-        </w:rPr>
-        <w:t>The analysis process is divided into two</w:t>
-      </w:r>
-      <w:r>
-        <w:rPr>
-          <w:rFonts w:ascii="Times New Roman" w:hAnsi="Times New Roman" w:cs="Times New Roman"/>
-          <w:sz w:val="24"/>
-          <w:szCs w:val="24"/>
-        </w:rPr>
-        <w:t xml:space="preserve"> </w:t>
-      </w:r>
-      <w:r>
-        <w:rPr>
-          <w:rFonts w:ascii="Times New Roman" w:hAnsi="Times New Roman" w:cs="Times New Roman"/>
-          <w:sz w:val="24"/>
-          <w:szCs w:val="24"/>
-        </w:rPr>
-        <w:t>parallel</w:t>
-      </w:r>
-      <w:r>
-        <w:rPr>
-          <w:rFonts w:ascii="Times New Roman" w:hAnsi="Times New Roman" w:cs="Times New Roman"/>
-          <w:sz w:val="24"/>
-          <w:szCs w:val="24"/>
-        </w:rPr>
-        <w:t xml:space="preserve"> </w:t>
-      </w:r>
-      <w:r>
-        <w:rPr>
-          <w:rFonts w:ascii="Times New Roman" w:hAnsi="Times New Roman" w:cs="Times New Roman"/>
-          <w:sz w:val="24"/>
-          <w:szCs w:val="24"/>
-        </w:rPr>
-        <w:t>phases</w:t>
-      </w:r>
-      <w:r>
-        <w:rPr>
-          <w:rFonts w:ascii="Times New Roman" w:hAnsi="Times New Roman" w:cs="Times New Roman"/>
-          <w:sz w:val="24"/>
-          <w:szCs w:val="24"/>
-        </w:rPr>
-        <w:t xml:space="preserve"> (Fig.1)</w:t>
-      </w:r>
-      <w:r>
-        <w:rPr>
-          <w:rFonts w:ascii="Times New Roman" w:hAnsi="Times New Roman" w:cs="Times New Roman"/>
-          <w:sz w:val="24"/>
-          <w:szCs w:val="24"/>
-        </w:rPr>
-        <w:t>. The first in which we collected cities final demand vectors</w:t>
-      </w:r>
-      <w:r>
-        <w:rPr>
-          <w:rFonts w:ascii="Times New Roman" w:hAnsi="Times New Roman" w:cs="Times New Roman"/>
-          <w:sz w:val="24"/>
-          <w:szCs w:val="24"/>
-        </w:rPr>
-        <w:t xml:space="preserve"> (</w:t>
+        <w:t xml:space="preserve"> Because of data scarcity in the Global South, cities final demand vectors</w:t>
+      </w:r>
+      <w:r>
+        <w:rPr>
+          <w:rFonts w:ascii="Times New Roman" w:hAnsi="Times New Roman" w:cs="Times New Roman"/>
+          <w:sz w:val="24"/>
+          <w:szCs w:val="24"/>
+        </w:rPr>
+        <w:t xml:space="preserve"> - </w:t>
       </w:r>
       <m:oMath>
         <m:sSub>
@@ -2405,6 +2208,584 @@
           <w:sz w:val="24"/>
           <w:szCs w:val="24"/>
         </w:rPr>
+        <w:t xml:space="preserve"> -</w:t>
+      </w:r>
+      <w:r>
+        <w:rPr>
+          <w:rFonts w:ascii="Times New Roman" w:hAnsi="Times New Roman" w:cs="Times New Roman"/>
+          <w:sz w:val="24"/>
+          <w:szCs w:val="24"/>
+        </w:rPr>
+        <w:t xml:space="preserve"> were not</w:t>
+      </w:r>
+      <w:r>
+        <w:rPr>
+          <w:rFonts w:ascii="Times New Roman" w:hAnsi="Times New Roman" w:cs="Times New Roman"/>
+          <w:sz w:val="24"/>
+          <w:szCs w:val="24"/>
+        </w:rPr>
+        <w:t xml:space="preserve"> taken at the same year </w:t>
+      </w:r>
+      <w:r>
+        <w:rPr>
+          <w:rFonts w:ascii="Times New Roman" w:hAnsi="Times New Roman" w:cs="Times New Roman"/>
+          <w:sz w:val="24"/>
+          <w:szCs w:val="24"/>
+        </w:rPr>
+        <w:t>because of</w:t>
+      </w:r>
+      <w:r>
+        <w:rPr>
+          <w:rFonts w:ascii="Times New Roman" w:hAnsi="Times New Roman" w:cs="Times New Roman"/>
+          <w:sz w:val="24"/>
+          <w:szCs w:val="24"/>
+        </w:rPr>
+        <w:t xml:space="preserve"> the internal protocol of each </w:t>
+      </w:r>
+      <w:r>
+        <w:rPr>
+          <w:rFonts w:ascii="Times New Roman" w:hAnsi="Times New Roman" w:cs="Times New Roman"/>
+          <w:sz w:val="24"/>
+          <w:szCs w:val="24"/>
+        </w:rPr>
+        <w:t>host-</w:t>
+      </w:r>
+      <w:r>
+        <w:rPr>
+          <w:rFonts w:ascii="Times New Roman" w:hAnsi="Times New Roman" w:cs="Times New Roman"/>
+          <w:sz w:val="24"/>
+          <w:szCs w:val="24"/>
+        </w:rPr>
+        <w:t xml:space="preserve">country to establish and deploy the </w:t>
+      </w:r>
+      <w:r>
+        <w:rPr>
+          <w:rFonts w:ascii="Times New Roman" w:hAnsi="Times New Roman" w:cs="Times New Roman"/>
+          <w:sz w:val="24"/>
+          <w:szCs w:val="24"/>
+        </w:rPr>
+        <w:t>consumer</w:t>
+      </w:r>
+      <w:r>
+        <w:rPr>
+          <w:rFonts w:ascii="Times New Roman" w:hAnsi="Times New Roman" w:cs="Times New Roman"/>
+          <w:sz w:val="24"/>
+          <w:szCs w:val="24"/>
+        </w:rPr>
+        <w:t xml:space="preserve"> expenditures surveys</w:t>
+      </w:r>
+      <w:r>
+        <w:rPr>
+          <w:rFonts w:ascii="Times New Roman" w:hAnsi="Times New Roman" w:cs="Times New Roman"/>
+          <w:sz w:val="24"/>
+          <w:szCs w:val="24"/>
+        </w:rPr>
+        <w:t>,</w:t>
+      </w:r>
+      <w:r>
+        <w:rPr>
+          <w:rFonts w:ascii="Times New Roman" w:hAnsi="Times New Roman" w:cs="Times New Roman"/>
+          <w:sz w:val="24"/>
+          <w:szCs w:val="24"/>
+        </w:rPr>
+        <w:t xml:space="preserve"> some </w:t>
+      </w:r>
+      <w:r>
+        <w:rPr>
+          <w:rFonts w:ascii="Times New Roman" w:hAnsi="Times New Roman" w:cs="Times New Roman"/>
+          <w:sz w:val="24"/>
+          <w:szCs w:val="24"/>
+        </w:rPr>
+        <w:t>countries</w:t>
+      </w:r>
+      <w:r>
+        <w:rPr>
+          <w:rFonts w:ascii="Times New Roman" w:hAnsi="Times New Roman" w:cs="Times New Roman"/>
+          <w:sz w:val="24"/>
+          <w:szCs w:val="24"/>
+        </w:rPr>
+        <w:t xml:space="preserve"> establish them an</w:t>
+      </w:r>
+      <w:r>
+        <w:rPr>
+          <w:rFonts w:ascii="Times New Roman" w:hAnsi="Times New Roman" w:cs="Times New Roman"/>
+          <w:sz w:val="24"/>
+          <w:szCs w:val="24"/>
+        </w:rPr>
+        <w:t>n</w:t>
+      </w:r>
+      <w:r>
+        <w:rPr>
+          <w:rFonts w:ascii="Times New Roman" w:hAnsi="Times New Roman" w:cs="Times New Roman"/>
+          <w:sz w:val="24"/>
+          <w:szCs w:val="24"/>
+        </w:rPr>
+        <w:t xml:space="preserve">ually, </w:t>
+      </w:r>
+      <w:r>
+        <w:rPr>
+          <w:rFonts w:ascii="Times New Roman" w:hAnsi="Times New Roman" w:cs="Times New Roman"/>
+          <w:sz w:val="24"/>
+          <w:szCs w:val="24"/>
+        </w:rPr>
+        <w:t xml:space="preserve">while </w:t>
+      </w:r>
+      <w:r>
+        <w:rPr>
+          <w:rFonts w:ascii="Times New Roman" w:hAnsi="Times New Roman" w:cs="Times New Roman"/>
+          <w:sz w:val="24"/>
+          <w:szCs w:val="24"/>
+        </w:rPr>
+        <w:t>other</w:t>
+      </w:r>
+      <w:r>
+        <w:rPr>
+          <w:rFonts w:ascii="Times New Roman" w:hAnsi="Times New Roman" w:cs="Times New Roman"/>
+          <w:sz w:val="24"/>
+          <w:szCs w:val="24"/>
+        </w:rPr>
+        <w:t>s</w:t>
+      </w:r>
+      <w:r>
+        <w:rPr>
+          <w:rFonts w:ascii="Times New Roman" w:hAnsi="Times New Roman" w:cs="Times New Roman"/>
+          <w:sz w:val="24"/>
+          <w:szCs w:val="24"/>
+        </w:rPr>
+        <w:t xml:space="preserve"> quinquenni</w:t>
+      </w:r>
+      <w:r>
+        <w:rPr>
+          <w:rFonts w:ascii="Times New Roman" w:hAnsi="Times New Roman" w:cs="Times New Roman"/>
+          <w:sz w:val="24"/>
+          <w:szCs w:val="24"/>
+        </w:rPr>
+        <w:t xml:space="preserve">al as such several limitations are to encounter while </w:t>
+      </w:r>
+      <w:r>
+        <w:rPr>
+          <w:rFonts w:ascii="Times New Roman" w:hAnsi="Times New Roman" w:cs="Times New Roman"/>
+          <w:sz w:val="24"/>
+          <w:szCs w:val="24"/>
+        </w:rPr>
+        <w:t>comparing</w:t>
+      </w:r>
+      <w:r>
+        <w:rPr>
+          <w:rFonts w:ascii="Times New Roman" w:hAnsi="Times New Roman" w:cs="Times New Roman"/>
+          <w:sz w:val="24"/>
+          <w:szCs w:val="24"/>
+        </w:rPr>
+        <w:t xml:space="preserve"> results among</w:t>
+      </w:r>
+      <w:r>
+        <w:rPr>
+          <w:rFonts w:ascii="Times New Roman" w:hAnsi="Times New Roman" w:cs="Times New Roman"/>
+          <w:sz w:val="24"/>
+          <w:szCs w:val="24"/>
+        </w:rPr>
+        <w:t xml:space="preserve"> selected</w:t>
+      </w:r>
+      <w:r>
+        <w:rPr>
+          <w:rFonts w:ascii="Times New Roman" w:hAnsi="Times New Roman" w:cs="Times New Roman"/>
+          <w:sz w:val="24"/>
+          <w:szCs w:val="24"/>
+        </w:rPr>
+        <w:t xml:space="preserve"> cities.</w:t>
+      </w:r>
+      <w:r>
+        <w:rPr>
+          <w:rFonts w:ascii="Times New Roman" w:hAnsi="Times New Roman" w:cs="Times New Roman"/>
+          <w:sz w:val="24"/>
+          <w:szCs w:val="24"/>
+        </w:rPr>
+        <w:t xml:space="preserve"> </w:t>
+      </w:r>
+      <w:r>
+        <w:rPr>
+          <w:rFonts w:ascii="Times New Roman" w:hAnsi="Times New Roman" w:cs="Times New Roman"/>
+          <w:sz w:val="24"/>
+          <w:szCs w:val="24"/>
+        </w:rPr>
+        <w:t>The second</w:t>
+      </w:r>
+      <w:r>
+        <w:rPr>
+          <w:rFonts w:ascii="Times New Roman" w:hAnsi="Times New Roman" w:cs="Times New Roman"/>
+          <w:sz w:val="24"/>
+          <w:szCs w:val="24"/>
+        </w:rPr>
+        <w:t xml:space="preserve"> data constitutes of </w:t>
+      </w:r>
+      <w:r>
+        <w:rPr>
+          <w:rFonts w:ascii="Times New Roman" w:hAnsi="Times New Roman" w:cs="Times New Roman"/>
+          <w:sz w:val="24"/>
+          <w:szCs w:val="24"/>
+        </w:rPr>
+        <w:t xml:space="preserve">global </w:t>
+      </w:r>
+      <w:r>
+        <w:rPr>
+          <w:rFonts w:ascii="Times New Roman" w:hAnsi="Times New Roman" w:cs="Times New Roman"/>
+          <w:sz w:val="24"/>
+          <w:szCs w:val="24"/>
+        </w:rPr>
+        <w:t>Multi-Regional Input-Output (MRIO) tables</w:t>
+      </w:r>
+      <w:r>
+        <w:rPr>
+          <w:rFonts w:ascii="Times New Roman" w:hAnsi="Times New Roman" w:cs="Times New Roman"/>
+          <w:sz w:val="24"/>
+          <w:szCs w:val="24"/>
+        </w:rPr>
+        <w:t xml:space="preserve"> </w:t>
+      </w:r>
+      <w:r>
+        <w:rPr>
+          <w:rFonts w:ascii="Times New Roman" w:hAnsi="Times New Roman" w:cs="Times New Roman"/>
+          <w:sz w:val="24"/>
+          <w:szCs w:val="24"/>
+        </w:rPr>
+        <w:t xml:space="preserve"> which were retrieved from </w:t>
+      </w:r>
+      <w:r>
+        <w:rPr>
+          <w:rFonts w:ascii="Times New Roman" w:hAnsi="Times New Roman" w:cs="Times New Roman"/>
+          <w:sz w:val="24"/>
+          <w:szCs w:val="24"/>
+        </w:rPr>
+        <w:t xml:space="preserve">Eora global supply chain database </w:t>
+      </w:r>
+      <w:r>
+        <w:rPr>
+          <w:rFonts w:ascii="Times New Roman" w:hAnsi="Times New Roman" w:cs="Times New Roman"/>
+          <w:sz w:val="24"/>
+          <w:szCs w:val="24"/>
+        </w:rPr>
+        <w:fldChar w:fldCharType="begin"/>
+      </w:r>
+      <w:r>
+        <w:rPr>
+          <w:rFonts w:ascii="Times New Roman" w:hAnsi="Times New Roman" w:cs="Times New Roman"/>
+          <w:sz w:val="24"/>
+          <w:szCs w:val="24"/>
+        </w:rPr>
+        <w:instrText xml:space="preserve"> ADDIN ZOTERO_ITEM CSL_CITATION {"citationID":"yw6PeGxd","properties":{"formattedCitation":"(Lenzen et al., 2013, 2012)","plainCitation":"(Lenzen et al., 2013, 2012)","noteIndex":0},"citationItems":[{"id":1,"uris":["http://zotero.org/users/local/mpySVIXV/items/I6NLQSY7"],"uri":["http://zotero.org/users/local/mpySVIXV/items/I6NLQSY7"],"itemData":{"id":1,"type":"article-journal","container-title":"Economic Systems Research","issue":"1","note":"publisher: Taylor &amp; Francis","page":"20–49","source":"Google Scholar","title":"Building Eora: a global multi-region input–output database at high country and sector resolution","title-short":"Building Eora","volume":"25","author":[{"family":"Lenzen","given":"Manfred"},{"family":"Moran","given":"Daniel"},{"family":"Kanemoto","given":"Keiichiro"},{"family":"Geschke","given":"Arne"}],"issued":{"date-parts":[["2013"]]}}},{"id":4,"uris":["http://zotero.org/users/local/mpySVIXV/items/ABN25KE4"],"uri":["http://zotero.org/users/local/mpySVIXV/items/ABN25KE4"],"itemData":{"id":4,"type":"article-journal","container-title":"Environmental science &amp; technology","issue":"15","note":"publisher: ACS Publications","page":"8374–8381","source":"Google Scholar","title":"Mapping the structure of the world economy","volume":"46","author":[{"family":"Lenzen","given":"Manfred"},{"family":"Kanemoto","given":"Keiichiro"},{"family":"Moran","given":"Daniel"},{"family":"Geschke","given":"Arne"}],"issued":{"date-parts":[["2012"]]}}}],"schema":"https://github.com/citation-style-language/schema/raw/master/csl-citation.json"} </w:instrText>
+      </w:r>
+      <w:r>
+        <w:rPr>
+          <w:rFonts w:ascii="Times New Roman" w:hAnsi="Times New Roman" w:cs="Times New Roman"/>
+          <w:sz w:val="24"/>
+          <w:szCs w:val="24"/>
+        </w:rPr>
+        <w:fldChar w:fldCharType="separate"/>
+      </w:r>
+      <w:r>
+        <w:rPr>
+          <w:rFonts w:ascii="Times New Roman" w:hAnsi="Times New Roman" w:cs="Times New Roman"/>
+          <w:sz w:val="24"/>
+        </w:rPr>
+        <w:t>(Lenzen et al., 2013, 2012)</w:t>
+      </w:r>
+      <w:r>
+        <w:rPr>
+          <w:rFonts w:ascii="Times New Roman" w:hAnsi="Times New Roman" w:cs="Times New Roman"/>
+          <w:sz w:val="24"/>
+          <w:szCs w:val="24"/>
+        </w:rPr>
+        <w:fldChar w:fldCharType="end"/>
+      </w:r>
+      <w:r>
+        <w:rPr>
+          <w:rFonts w:ascii="Times New Roman" w:hAnsi="Times New Roman" w:cs="Times New Roman"/>
+          <w:sz w:val="24"/>
+          <w:szCs w:val="24"/>
+        </w:rPr>
+        <w:t>. Eora provides</w:t>
+      </w:r>
+      <w:r>
+        <w:rPr>
+          <w:rFonts w:ascii="Times New Roman" w:hAnsi="Times New Roman" w:cs="Times New Roman"/>
+          <w:sz w:val="24"/>
+          <w:szCs w:val="24"/>
+        </w:rPr>
+        <w:t xml:space="preserve"> multi-region input-output table (MRIO) model </w:t>
+      </w:r>
+      <w:r>
+        <w:rPr>
+          <w:rFonts w:ascii="Times New Roman" w:hAnsi="Times New Roman" w:cs="Times New Roman"/>
+          <w:sz w:val="24"/>
+          <w:szCs w:val="24"/>
+        </w:rPr>
+        <w:t xml:space="preserve">that </w:t>
+      </w:r>
+      <w:r>
+        <w:rPr>
+          <w:rFonts w:ascii="Times New Roman" w:hAnsi="Times New Roman" w:cs="Times New Roman"/>
+          <w:sz w:val="24"/>
+          <w:szCs w:val="24"/>
+        </w:rPr>
+        <w:t>provides a time series</w:t>
+      </w:r>
+      <w:r>
+        <w:rPr>
+          <w:rFonts w:ascii="Times New Roman" w:hAnsi="Times New Roman" w:cs="Times New Roman"/>
+          <w:sz w:val="24"/>
+          <w:szCs w:val="24"/>
+        </w:rPr>
+        <w:t xml:space="preserve"> (from 1990 to 2021)</w:t>
+      </w:r>
+      <w:r>
+        <w:rPr>
+          <w:rFonts w:ascii="Times New Roman" w:hAnsi="Times New Roman" w:cs="Times New Roman"/>
+          <w:sz w:val="24"/>
+          <w:szCs w:val="24"/>
+        </w:rPr>
+        <w:t xml:space="preserve"> of </w:t>
+      </w:r>
+      <w:r>
+        <w:rPr>
+          <w:rFonts w:ascii="Times New Roman" w:hAnsi="Times New Roman" w:cs="Times New Roman"/>
+          <w:sz w:val="24"/>
+          <w:szCs w:val="24"/>
+        </w:rPr>
+        <w:t>high-resolution Input-Output (IO)</w:t>
+      </w:r>
+      <w:r>
+        <w:rPr>
+          <w:rFonts w:ascii="Times New Roman" w:hAnsi="Times New Roman" w:cs="Times New Roman"/>
+          <w:sz w:val="24"/>
+          <w:szCs w:val="24"/>
+        </w:rPr>
+        <w:t xml:space="preserve"> tables</w:t>
+      </w:r>
+      <w:r>
+        <w:rPr>
+          <w:rFonts w:ascii="Times New Roman" w:hAnsi="Times New Roman" w:cs="Times New Roman"/>
+          <w:sz w:val="24"/>
+          <w:szCs w:val="24"/>
+        </w:rPr>
+        <w:t xml:space="preserve"> (capturing the inter-sectoral transfers amongst 15,909 sectors)</w:t>
+      </w:r>
+      <w:r>
+        <w:rPr>
+          <w:rFonts w:ascii="Times New Roman" w:hAnsi="Times New Roman" w:cs="Times New Roman"/>
+          <w:sz w:val="24"/>
+          <w:szCs w:val="24"/>
+        </w:rPr>
+        <w:t xml:space="preserve"> with corresponding environmental and social sa</w:t>
+      </w:r>
+      <w:r>
+        <w:rPr>
+          <w:rFonts w:ascii="Times New Roman" w:hAnsi="Times New Roman" w:cs="Times New Roman"/>
+          <w:sz w:val="24"/>
+          <w:szCs w:val="24"/>
+        </w:rPr>
+        <w:t xml:space="preserve">tellite reports for 190 nations. </w:t>
+      </w:r>
+      <w:r>
+        <w:rPr>
+          <w:rFonts w:ascii="Times New Roman" w:hAnsi="Times New Roman" w:cs="Times New Roman"/>
+          <w:sz w:val="24"/>
+          <w:szCs w:val="24"/>
+        </w:rPr>
+        <w:t xml:space="preserve">We used Input-Output tables (version 199.82) </w:t>
+      </w:r>
+      <w:r>
+        <w:rPr>
+          <w:rFonts w:ascii="Times New Roman" w:hAnsi="Times New Roman" w:cs="Times New Roman"/>
+          <w:sz w:val="24"/>
+          <w:szCs w:val="24"/>
+        </w:rPr>
+        <w:t>harmonized</w:t>
+      </w:r>
+      <w:r>
+        <w:rPr>
+          <w:rFonts w:ascii="Times New Roman" w:hAnsi="Times New Roman" w:cs="Times New Roman"/>
+          <w:sz w:val="24"/>
+          <w:szCs w:val="24"/>
+        </w:rPr>
+        <w:t xml:space="preserve"> to 26 sectors to </w:t>
+      </w:r>
+      <w:r>
+        <w:rPr>
+          <w:rFonts w:ascii="Times New Roman" w:hAnsi="Times New Roman" w:cs="Times New Roman"/>
+          <w:sz w:val="24"/>
+          <w:szCs w:val="24"/>
+        </w:rPr>
+        <w:t>enable</w:t>
+      </w:r>
+      <w:r>
+        <w:rPr>
+          <w:rFonts w:ascii="Times New Roman" w:hAnsi="Times New Roman" w:cs="Times New Roman"/>
+          <w:sz w:val="24"/>
+          <w:szCs w:val="24"/>
+        </w:rPr>
+        <w:t xml:space="preserve"> a transparent and an</w:t>
+      </w:r>
+      <w:r>
+        <w:rPr>
+          <w:rFonts w:ascii="Times New Roman" w:hAnsi="Times New Roman" w:cs="Times New Roman"/>
+          <w:sz w:val="24"/>
+          <w:szCs w:val="24"/>
+        </w:rPr>
+        <w:t xml:space="preserve"> </w:t>
+      </w:r>
+      <w:r>
+        <w:rPr>
+          <w:rFonts w:ascii="Times New Roman" w:hAnsi="Times New Roman" w:cs="Times New Roman"/>
+          <w:sz w:val="24"/>
+          <w:szCs w:val="24"/>
+        </w:rPr>
+        <w:t>accurate comparison</w:t>
+      </w:r>
+      <w:r>
+        <w:rPr>
+          <w:rFonts w:ascii="Times New Roman" w:hAnsi="Times New Roman" w:cs="Times New Roman"/>
+          <w:sz w:val="24"/>
+          <w:szCs w:val="24"/>
+        </w:rPr>
+        <w:t xml:space="preserve"> across selected cities.  </w:t>
+      </w:r>
+    </w:p>
+    <w:p>
+      <w:pPr>
+        <w:pStyle w:val="ListParagraph"/>
+        <w:numPr>
+          <w:ilvl w:val="1"/>
+          <w:numId w:val="1"/>
+        </w:numPr>
+        <w:jc w:val="both"/>
+        <w:rPr>
+          <w:rFonts w:ascii="Times New Roman" w:hAnsi="Times New Roman" w:cs="Times New Roman"/>
+          <w:b/>
+          <w:sz w:val="24"/>
+          <w:szCs w:val="24"/>
+        </w:rPr>
+      </w:pPr>
+      <w:r>
+        <w:rPr>
+          <w:rFonts w:ascii="Times New Roman" w:hAnsi="Times New Roman" w:cs="Times New Roman"/>
+          <w:b/>
+          <w:sz w:val="24"/>
+          <w:szCs w:val="24"/>
+        </w:rPr>
+        <w:t xml:space="preserve">Method </w:t>
+      </w:r>
+    </w:p>
+    <w:p>
+      <w:pPr>
+        <w:jc w:val="both"/>
+        <w:rPr>
+          <w:rFonts w:ascii="Times New Roman" w:hAnsi="Times New Roman" w:cs="Times New Roman"/>
+          <w:sz w:val="24"/>
+          <w:szCs w:val="24"/>
+        </w:rPr>
+      </w:pPr>
+      <w:r>
+        <w:rPr>
+          <w:rFonts w:ascii="Times New Roman" w:hAnsi="Times New Roman" w:cs="Times New Roman"/>
+          <w:sz w:val="24"/>
+          <w:szCs w:val="24"/>
+        </w:rPr>
+        <w:t xml:space="preserve">For this study we used </w:t>
+      </w:r>
+      <w:r>
+        <w:rPr>
+          <w:rFonts w:ascii="Times New Roman" w:hAnsi="Times New Roman" w:cs="Times New Roman"/>
+          <w:sz w:val="24"/>
+          <w:szCs w:val="24"/>
+        </w:rPr>
+        <w:t>Environmental</w:t>
+      </w:r>
+      <w:r>
+        <w:rPr>
+          <w:rFonts w:ascii="Times New Roman" w:hAnsi="Times New Roman" w:cs="Times New Roman"/>
+          <w:sz w:val="24"/>
+          <w:szCs w:val="24"/>
+        </w:rPr>
+        <w:t xml:space="preserve"> </w:t>
+      </w:r>
+      <w:r>
+        <w:rPr>
+          <w:rFonts w:ascii="Times New Roman" w:hAnsi="Times New Roman" w:cs="Times New Roman"/>
+          <w:sz w:val="24"/>
+          <w:szCs w:val="24"/>
+        </w:rPr>
+        <w:t>E</w:t>
+      </w:r>
+      <w:r>
+        <w:rPr>
+          <w:rFonts w:ascii="Times New Roman" w:hAnsi="Times New Roman" w:cs="Times New Roman"/>
+          <w:sz w:val="24"/>
+          <w:szCs w:val="24"/>
+        </w:rPr>
+        <w:t xml:space="preserve">xtended </w:t>
+      </w:r>
+      <w:r>
+        <w:rPr>
+          <w:rFonts w:ascii="Times New Roman" w:hAnsi="Times New Roman" w:cs="Times New Roman"/>
+          <w:sz w:val="24"/>
+          <w:szCs w:val="24"/>
+        </w:rPr>
+        <w:t>I</w:t>
+      </w:r>
+      <w:r>
+        <w:rPr>
+          <w:rFonts w:ascii="Times New Roman" w:hAnsi="Times New Roman" w:cs="Times New Roman"/>
+          <w:sz w:val="24"/>
+          <w:szCs w:val="24"/>
+        </w:rPr>
+        <w:t>nput-</w:t>
+      </w:r>
+      <w:r>
+        <w:rPr>
+          <w:rFonts w:ascii="Times New Roman" w:hAnsi="Times New Roman" w:cs="Times New Roman"/>
+          <w:sz w:val="24"/>
+          <w:szCs w:val="24"/>
+        </w:rPr>
+        <w:t>O</w:t>
+      </w:r>
+      <w:r>
+        <w:rPr>
+          <w:rFonts w:ascii="Times New Roman" w:hAnsi="Times New Roman" w:cs="Times New Roman"/>
+          <w:sz w:val="24"/>
+          <w:szCs w:val="24"/>
+        </w:rPr>
+        <w:t xml:space="preserve">utput </w:t>
+      </w:r>
+      <w:r>
+        <w:rPr>
+          <w:rFonts w:ascii="Times New Roman" w:hAnsi="Times New Roman" w:cs="Times New Roman"/>
+          <w:sz w:val="24"/>
+          <w:szCs w:val="24"/>
+        </w:rPr>
+        <w:t>A</w:t>
+      </w:r>
+      <w:r>
+        <w:rPr>
+          <w:rFonts w:ascii="Times New Roman" w:hAnsi="Times New Roman" w:cs="Times New Roman"/>
+          <w:sz w:val="24"/>
+          <w:szCs w:val="24"/>
+        </w:rPr>
+        <w:t>nalysis</w:t>
+      </w:r>
+      <w:r>
+        <w:rPr>
+          <w:rFonts w:ascii="Times New Roman" w:hAnsi="Times New Roman" w:cs="Times New Roman"/>
+          <w:sz w:val="24"/>
+          <w:szCs w:val="24"/>
+        </w:rPr>
+        <w:t xml:space="preserve"> (EE-IOA</w:t>
+      </w:r>
+      <w:r>
+        <w:rPr>
+          <w:rFonts w:ascii="Times New Roman" w:hAnsi="Times New Roman" w:cs="Times New Roman"/>
+          <w:sz w:val="24"/>
+          <w:szCs w:val="24"/>
+        </w:rPr>
         <w:t>)</w:t>
       </w:r>
       <w:r>
@@ -2413,6 +2794,136 @@
           <w:sz w:val="24"/>
           <w:szCs w:val="24"/>
         </w:rPr>
+        <w:t>.</w:t>
+      </w:r>
+      <w:r>
+        <w:rPr>
+          <w:rFonts w:ascii="Times New Roman" w:hAnsi="Times New Roman" w:cs="Times New Roman"/>
+          <w:sz w:val="24"/>
+          <w:szCs w:val="24"/>
+        </w:rPr>
+        <w:t xml:space="preserve"> </w:t>
+      </w:r>
+      <w:r>
+        <w:rPr>
+          <w:rFonts w:ascii="Times New Roman" w:hAnsi="Times New Roman" w:cs="Times New Roman"/>
+          <w:sz w:val="24"/>
+          <w:szCs w:val="24"/>
+        </w:rPr>
+        <w:t>Our</w:t>
+      </w:r>
+      <w:r>
+        <w:rPr>
+          <w:rFonts w:ascii="Times New Roman" w:hAnsi="Times New Roman" w:cs="Times New Roman"/>
+          <w:sz w:val="24"/>
+          <w:szCs w:val="24"/>
+        </w:rPr>
+        <w:t xml:space="preserve"> analysis process is divided into two</w:t>
+      </w:r>
+      <w:r>
+        <w:rPr>
+          <w:rFonts w:ascii="Times New Roman" w:hAnsi="Times New Roman" w:cs="Times New Roman"/>
+          <w:sz w:val="24"/>
+          <w:szCs w:val="24"/>
+        </w:rPr>
+        <w:t xml:space="preserve"> </w:t>
+      </w:r>
+      <w:r>
+        <w:rPr>
+          <w:rFonts w:ascii="Times New Roman" w:hAnsi="Times New Roman" w:cs="Times New Roman"/>
+          <w:sz w:val="24"/>
+          <w:szCs w:val="24"/>
+        </w:rPr>
+        <w:t>parallel</w:t>
+      </w:r>
+      <w:r>
+        <w:rPr>
+          <w:rFonts w:ascii="Times New Roman" w:hAnsi="Times New Roman" w:cs="Times New Roman"/>
+          <w:sz w:val="24"/>
+          <w:szCs w:val="24"/>
+        </w:rPr>
+        <w:t xml:space="preserve"> </w:t>
+      </w:r>
+      <w:r>
+        <w:rPr>
+          <w:rFonts w:ascii="Times New Roman" w:hAnsi="Times New Roman" w:cs="Times New Roman"/>
+          <w:sz w:val="24"/>
+          <w:szCs w:val="24"/>
+        </w:rPr>
+        <w:t>phases</w:t>
+      </w:r>
+      <w:r>
+        <w:rPr>
+          <w:rFonts w:ascii="Times New Roman" w:hAnsi="Times New Roman" w:cs="Times New Roman"/>
+          <w:sz w:val="24"/>
+          <w:szCs w:val="24"/>
+        </w:rPr>
+        <w:t xml:space="preserve"> (Fig.1)</w:t>
+      </w:r>
+      <w:r>
+        <w:rPr>
+          <w:rFonts w:ascii="Times New Roman" w:hAnsi="Times New Roman" w:cs="Times New Roman"/>
+          <w:sz w:val="24"/>
+          <w:szCs w:val="24"/>
+        </w:rPr>
+        <w:t>. The first in which we collected cities final demand vectors</w:t>
+      </w:r>
+      <w:r>
+        <w:rPr>
+          <w:rFonts w:ascii="Times New Roman" w:hAnsi="Times New Roman" w:cs="Times New Roman"/>
+          <w:sz w:val="24"/>
+          <w:szCs w:val="24"/>
+        </w:rPr>
+        <w:t xml:space="preserve"> (</w:t>
+      </w:r>
+      <m:oMath>
+        <m:sSub>
+          <m:sSubPr>
+            <m:ctrlPr>
+              <w:rPr>
+                <w:rFonts w:ascii="Cambria Math" w:hAnsi="Cambria Math" w:cs="Times New Roman"/>
+                <w:i/>
+                <w:sz w:val="24"/>
+                <w:szCs w:val="24"/>
+              </w:rPr>
+            </m:ctrlPr>
+          </m:sSubPr>
+          <m:e>
+            <m:r>
+              <w:rPr>
+                <w:rFonts w:ascii="Cambria Math" w:hAnsi="Cambria Math" w:cs="Times New Roman"/>
+                <w:sz w:val="24"/>
+                <w:szCs w:val="24"/>
+              </w:rPr>
+              <m:t>y</m:t>
+            </m:r>
+          </m:e>
+          <m:sub>
+            <m:r>
+              <w:rPr>
+                <w:rFonts w:ascii="Cambria Math" w:hAnsi="Cambria Math" w:cs="Times New Roman"/>
+                <w:sz w:val="24"/>
+                <w:szCs w:val="24"/>
+              </w:rPr>
+              <m:t>i</m:t>
+            </m:r>
+          </m:sub>
+        </m:sSub>
+      </m:oMath>
+      <w:r>
+        <w:rPr>
+          <w:rFonts w:ascii="Times New Roman" w:hAnsi="Times New Roman" w:cs="Times New Roman"/>
+          <w:sz w:val="24"/>
+          <w:szCs w:val="24"/>
+        </w:rPr>
+        <w:t>)</w:t>
+      </w:r>
+      <w:r>
+        <w:rPr>
+          <w:rFonts w:ascii="Times New Roman" w:hAnsi="Times New Roman" w:cs="Times New Roman"/>
+          <w:sz w:val="24"/>
+          <w:szCs w:val="24"/>
+        </w:rPr>
         <w:t xml:space="preserve"> in local currencies, next we </w:t>
       </w:r>
       <w:r>
@@ -2501,26 +3012,8 @@
           <w:sz w:val="24"/>
           <w:szCs w:val="24"/>
         </w:rPr>
-        <w:t xml:space="preserve"> currencies into $US using the </w:t>
-      </w:r>
-      <w:proofErr w:type="spellStart"/>
-      <w:r>
-        <w:rPr>
-          <w:rFonts w:ascii="Times New Roman" w:hAnsi="Times New Roman" w:cs="Times New Roman"/>
-          <w:sz w:val="24"/>
-          <w:szCs w:val="24"/>
-        </w:rPr>
-        <w:t>WorldBan</w:t>
-      </w:r>
-      <w:r>
-        <w:rPr>
-          <w:rFonts w:ascii="Times New Roman" w:hAnsi="Times New Roman" w:cs="Times New Roman"/>
-          <w:sz w:val="24"/>
-          <w:szCs w:val="24"/>
-        </w:rPr>
-        <w:t>k</w:t>
-      </w:r>
-      <w:proofErr w:type="spellEnd"/>
+        <w:t xml:space="preserve"> currencies into $US using the World</w:t>
+      </w:r>
       <w:r>
         <w:rPr>
           <w:rFonts w:ascii="Times New Roman" w:hAnsi="Times New Roman" w:cs="Times New Roman"/>
@@ -2535,6 +3028,22 @@
           <w:sz w:val="24"/>
           <w:szCs w:val="24"/>
         </w:rPr>
+        <w:t>Ban</w:t>
+      </w:r>
+      <w:r>
+        <w:rPr>
+          <w:rFonts w:ascii="Times New Roman" w:hAnsi="Times New Roman" w:cs="Times New Roman"/>
+          <w:sz w:val="24"/>
+          <w:szCs w:val="24"/>
+        </w:rPr>
+        <w:t xml:space="preserve">k </w:t>
+      </w:r>
+      <w:r>
+        <w:rPr>
+          <w:rFonts w:ascii="Times New Roman" w:hAnsi="Times New Roman" w:cs="Times New Roman"/>
+          <w:sz w:val="24"/>
+          <w:szCs w:val="24"/>
+        </w:rPr>
         <w:t>exchange</w:t>
       </w:r>
       <w:r>
@@ -2582,23 +3091,21 @@
           <w:rFonts w:ascii="Times New Roman" w:hAnsi="Times New Roman" w:cs="Times New Roman"/>
           <w:sz w:val="24"/>
         </w:rPr>
-        <w:t>(</w:t>
-      </w:r>
-      <w:proofErr w:type="spellStart"/>
-      <w:r>
-        <w:rPr>
-          <w:rFonts w:ascii="Times New Roman" w:hAnsi="Times New Roman" w:cs="Times New Roman"/>
-          <w:sz w:val="24"/>
-        </w:rPr>
-        <w:t>WorldBank</w:t>
-      </w:r>
-      <w:proofErr w:type="spellEnd"/>
-      <w:r>
-        <w:rPr>
-          <w:rFonts w:ascii="Times New Roman" w:hAnsi="Times New Roman" w:cs="Times New Roman"/>
-          <w:sz w:val="24"/>
-        </w:rPr>
-        <w:t>, 2021)</w:t>
+        <w:t>(World</w:t>
+      </w:r>
+      <w:r>
+        <w:rPr>
+          <w:rFonts w:ascii="Times New Roman" w:hAnsi="Times New Roman" w:cs="Times New Roman"/>
+          <w:sz w:val="24"/>
+        </w:rPr>
+        <w:t xml:space="preserve"> </w:t>
+      </w:r>
+      <w:r>
+        <w:rPr>
+          <w:rFonts w:ascii="Times New Roman" w:hAnsi="Times New Roman" w:cs="Times New Roman"/>
+          <w:sz w:val="24"/>
+        </w:rPr>
+        <w:t>Bank, 2021)</w:t>
       </w:r>
       <w:r>
         <w:rPr>
@@ -2780,32 +3287,14 @@
         </w:rPr>
         <w:t xml:space="preserve"> </w:t>
       </w:r>
-      <w:proofErr w:type="spellStart"/>
-      <w:r>
-        <w:rPr>
-          <w:rFonts w:ascii="Times New Roman" w:hAnsi="Times New Roman" w:cs="Times New Roman"/>
-          <w:sz w:val="24"/>
-          <w:szCs w:val="24"/>
-        </w:rPr>
-        <w:t>u</w:t>
-      </w:r>
-      <w:r>
-        <w:rPr>
-          <w:rFonts w:ascii="Times New Roman" w:hAnsi="Times New Roman" w:cs="Times New Roman"/>
-          <w:sz w:val="24"/>
-          <w:szCs w:val="24"/>
-        </w:rPr>
-        <w:t>s</w:t>
-      </w:r>
-      <w:r>
-        <w:rPr>
-          <w:rFonts w:ascii="Times New Roman" w:hAnsi="Times New Roman" w:cs="Times New Roman"/>
-          <w:sz w:val="24"/>
-          <w:szCs w:val="24"/>
-        </w:rPr>
-        <w:t>sing</w:t>
-      </w:r>
-      <w:proofErr w:type="spellEnd"/>
+      <w:r>
+        <w:rPr>
+          <w:rFonts w:ascii="Times New Roman" w:hAnsi="Times New Roman" w:cs="Times New Roman"/>
+          <w:sz w:val="24"/>
+          <w:szCs w:val="24"/>
+        </w:rPr>
+        <w:t>using</w:t>
+      </w:r>
       <w:r>
         <w:rPr>
           <w:rFonts w:ascii="Times New Roman" w:hAnsi="Times New Roman" w:cs="Times New Roman"/>
@@ -3161,6 +3650,88 @@
           <w:szCs w:val="24"/>
         </w:rPr>
       </w:pPr>
+      <w:r>
+        <w:rPr>
+          <w:rFonts w:ascii="Times New Roman" w:hAnsi="Times New Roman" w:cs="Times New Roman"/>
+          <w:sz w:val="24"/>
+          <w:szCs w:val="24"/>
+        </w:rPr>
+        <w:t xml:space="preserve">Next, cities final demand vectors - </w:t>
+      </w:r>
+      <m:oMath>
+        <m:sSub>
+          <m:sSubPr>
+            <m:ctrlPr>
+              <w:rPr>
+                <w:rFonts w:ascii="Cambria Math" w:hAnsi="Cambria Math" w:cs="Times New Roman"/>
+                <w:i/>
+                <w:sz w:val="24"/>
+                <w:szCs w:val="24"/>
+              </w:rPr>
+            </m:ctrlPr>
+          </m:sSubPr>
+          <m:e>
+            <m:r>
+              <w:rPr>
+                <w:rFonts w:ascii="Cambria Math" w:hAnsi="Cambria Math" w:cs="Times New Roman"/>
+                <w:sz w:val="24"/>
+                <w:szCs w:val="24"/>
+              </w:rPr>
+              <m:t>y</m:t>
+            </m:r>
+          </m:e>
+          <m:sub>
+            <m:r>
+              <w:rPr>
+                <w:rFonts w:ascii="Cambria Math" w:hAnsi="Cambria Math" w:cs="Times New Roman"/>
+                <w:sz w:val="24"/>
+                <w:szCs w:val="24"/>
+              </w:rPr>
+              <m:t>i</m:t>
+            </m:r>
+          </m:sub>
+        </m:sSub>
+      </m:oMath>
+      <w:r>
+        <w:rPr>
+          <w:rFonts w:ascii="Times New Roman" w:hAnsi="Times New Roman" w:cs="Times New Roman"/>
+          <w:sz w:val="24"/>
+          <w:szCs w:val="24"/>
+        </w:rPr>
+        <w:t xml:space="preserve"> -  </w:t>
+      </w:r>
+      <w:r>
+        <w:rPr>
+          <w:rFonts w:ascii="Times New Roman" w:hAnsi="Times New Roman" w:cs="Times New Roman"/>
+          <w:sz w:val="24"/>
+          <w:szCs w:val="24"/>
+        </w:rPr>
+        <w:t xml:space="preserve">were converted </w:t>
+      </w:r>
+      <w:r>
+        <w:rPr>
+          <w:rFonts w:ascii="Times New Roman" w:hAnsi="Times New Roman" w:cs="Times New Roman"/>
+          <w:sz w:val="24"/>
+          <w:szCs w:val="24"/>
+        </w:rPr>
+        <w:t>from purchases price (PP)</w:t>
+      </w:r>
+      <w:r>
+        <w:rPr>
+          <w:rFonts w:ascii="Times New Roman" w:hAnsi="Times New Roman" w:cs="Times New Roman"/>
+          <w:sz w:val="24"/>
+          <w:szCs w:val="24"/>
+        </w:rPr>
+        <w:t xml:space="preserve"> to base price (BP) on a sector by sector basis using national BP/PP ratios computed from Eora’s Multi-Regional Input-Output tables</w:t>
+      </w:r>
+      <w:r>
+        <w:rPr>
+          <w:rFonts w:ascii="Times New Roman" w:hAnsi="Times New Roman" w:cs="Times New Roman"/>
+          <w:sz w:val="24"/>
+          <w:szCs w:val="24"/>
+        </w:rPr>
+        <w:t xml:space="preserve">. </w:t>
+      </w:r>
       <w:r>
         <w:rPr>
           <w:rFonts w:ascii="Times New Roman" w:hAnsi="Times New Roman" w:cs="Times New Roman"/>
@@ -3626,17 +4197,6 @@
     </w:p>
     <w:p>
       <w:pPr>
-        <w:jc w:val="both"/>
-        <w:rPr>
-          <w:rFonts w:ascii="Times New Roman" w:hAnsi="Times New Roman" w:cs="Times New Roman"/>
-          <w:b/>
-          <w:sz w:val="24"/>
-          <w:szCs w:val="24"/>
-        </w:rPr>
-      </w:pPr>
-    </w:p>
-    <w:p>
-      <w:pPr>
         <w:jc w:val="center"/>
         <w:rPr>
           <w:rFonts w:ascii="Times New Roman" w:hAnsi="Times New Roman" w:cs="Times New Roman"/>
@@ -3649,11 +4209,110 @@
         <w:rPr>
           <w:rFonts w:ascii="Times New Roman" w:hAnsi="Times New Roman" w:cs="Times New Roman"/>
           <w:b/>
-          <w:sz w:val="24"/>
-          <w:szCs w:val="24"/>
-          <w:highlight w:val="yellow"/>
-        </w:rPr>
-        <w:t>Insert the graph here</w:t>
+          <w:noProof/>
+          <w:sz w:val="24"/>
+          <w:szCs w:val="24"/>
+        </w:rPr>
+        <w:drawing>
+          <wp:inline distT="0" distB="0" distL="0" distR="0" wp14:anchorId="0666C452" wp14:editId="7B804A03">
+            <wp:extent cx="5943600" cy="4632325"/>
+            <wp:effectExtent l="0" t="0" r="0" b="0"/>
+            <wp:docPr id="1" name="Picture 1"/>
+            <wp:cNvGraphicFramePr>
+              <a:graphicFrameLocks xmlns:a="http://schemas.openxmlformats.org/drawingml/2006/main" noChangeAspect="1"/>
+            </wp:cNvGraphicFramePr>
+            <a:graphic xmlns:a="http://schemas.openxmlformats.org/drawingml/2006/main">
+              <a:graphicData uri="http://schemas.openxmlformats.org/drawingml/2006/picture">
+                <pic:pic xmlns:pic="http://schemas.openxmlformats.org/drawingml/2006/picture">
+                  <pic:nvPicPr>
+                    <pic:cNvPr id="1" name="VW metthod.png"/>
+                    <pic:cNvPicPr/>
+                  </pic:nvPicPr>
+                  <pic:blipFill>
+                    <a:blip r:embed="rId6">
+                      <a:extLst>
+                        <a:ext uri="{28A0092B-C50C-407E-A947-70E740481C1C}">
+                          <a14:useLocalDpi xmlns:a14="http://schemas.microsoft.com/office/drawing/2010/main" val="0"/>
+                        </a:ext>
+                      </a:extLst>
+                    </a:blip>
+                    <a:stretch>
+                      <a:fillRect/>
+                    </a:stretch>
+                  </pic:blipFill>
+                  <pic:spPr>
+                    <a:xfrm>
+                      <a:off x="0" y="0"/>
+                      <a:ext cx="5943600" cy="4632325"/>
+                    </a:xfrm>
+                    <a:prstGeom prst="rect">
+                      <a:avLst/>
+                    </a:prstGeom>
+                  </pic:spPr>
+                </pic:pic>
+              </a:graphicData>
+            </a:graphic>
+          </wp:inline>
+        </w:drawing>
+      </w:r>
+    </w:p>
+    <w:p>
+      <w:pPr>
+        <w:jc w:val="center"/>
+        <w:rPr>
+          <w:rFonts w:ascii="Times New Roman" w:hAnsi="Times New Roman" w:cs="Times New Roman"/>
+          <w:sz w:val="24"/>
+          <w:szCs w:val="24"/>
+        </w:rPr>
+      </w:pPr>
+      <w:r>
+        <w:rPr>
+          <w:rFonts w:ascii="Times New Roman" w:hAnsi="Times New Roman" w:cs="Times New Roman"/>
+          <w:b/>
+          <w:sz w:val="24"/>
+          <w:szCs w:val="24"/>
+        </w:rPr>
+        <w:t xml:space="preserve">Figure 1: </w:t>
+      </w:r>
+      <w:r>
+        <w:rPr>
+          <w:rFonts w:ascii="Times New Roman" w:hAnsi="Times New Roman" w:cs="Times New Roman"/>
+          <w:sz w:val="24"/>
+          <w:szCs w:val="24"/>
+        </w:rPr>
+        <w:t>Method</w:t>
+      </w:r>
+      <w:r>
+        <w:rPr>
+          <w:rFonts w:ascii="Times New Roman" w:hAnsi="Times New Roman" w:cs="Times New Roman"/>
+          <w:sz w:val="24"/>
+          <w:szCs w:val="24"/>
+        </w:rPr>
+        <w:t xml:space="preserve"> utilized </w:t>
+      </w:r>
+      <w:r>
+        <w:rPr>
+          <w:rFonts w:ascii="Times New Roman" w:hAnsi="Times New Roman" w:cs="Times New Roman"/>
+          <w:sz w:val="24"/>
+          <w:szCs w:val="24"/>
+        </w:rPr>
+        <w:t>to compute cities’ virtual water of the Global South</w:t>
+      </w:r>
+      <w:r>
+        <w:rPr>
+          <w:rFonts w:ascii="Times New Roman" w:hAnsi="Times New Roman" w:cs="Times New Roman"/>
+          <w:sz w:val="24"/>
+          <w:szCs w:val="24"/>
+        </w:rPr>
+        <w:t xml:space="preserve">. </w:t>
+      </w:r>
+      <w:r>
+        <w:rPr>
+          <w:rFonts w:ascii="Times New Roman" w:hAnsi="Times New Roman" w:cs="Times New Roman"/>
+          <w:sz w:val="24"/>
+          <w:szCs w:val="24"/>
+        </w:rPr>
+        <w:t xml:space="preserve"> </w:t>
       </w:r>
     </w:p>
     <w:p>
@@ -3740,7 +4399,500 @@
         <w:jc w:val="both"/>
         <w:rPr>
           <w:rFonts w:ascii="Times New Roman" w:hAnsi="Times New Roman" w:cs="Times New Roman"/>
-          <w:b/>
+          <w:sz w:val="24"/>
+          <w:szCs w:val="24"/>
+        </w:rPr>
+      </w:pPr>
+      <w:r>
+        <w:rPr>
+          <w:rFonts w:ascii="Times New Roman" w:hAnsi="Times New Roman" w:cs="Times New Roman"/>
+          <w:sz w:val="24"/>
+          <w:szCs w:val="24"/>
+        </w:rPr>
+        <w:t>Results (Fig.02) for the Bleu water category</w:t>
+      </w:r>
+      <w:r>
+        <w:rPr>
+          <w:rFonts w:ascii="Times New Roman" w:hAnsi="Times New Roman" w:cs="Times New Roman"/>
+          <w:sz w:val="24"/>
+          <w:szCs w:val="24"/>
+        </w:rPr>
+        <w:t xml:space="preserve"> </w:t>
+      </w:r>
+      <w:r>
+        <w:rPr>
+          <w:rFonts w:ascii="Times New Roman" w:hAnsi="Times New Roman" w:cs="Times New Roman"/>
+          <w:sz w:val="24"/>
+          <w:szCs w:val="24"/>
+        </w:rPr>
+        <w:t xml:space="preserve">shows that </w:t>
+      </w:r>
+      <w:r>
+        <w:rPr>
+          <w:rFonts w:ascii="Times New Roman" w:hAnsi="Times New Roman" w:cs="Times New Roman"/>
+          <w:sz w:val="24"/>
+          <w:szCs w:val="24"/>
+        </w:rPr>
+        <w:t xml:space="preserve">Asian and North African cities are the among the highest </w:t>
+      </w:r>
+      <w:r>
+        <w:rPr>
+          <w:rFonts w:ascii="Times New Roman" w:hAnsi="Times New Roman" w:cs="Times New Roman"/>
+          <w:sz w:val="24"/>
+          <w:szCs w:val="24"/>
+        </w:rPr>
+        <w:t>Global</w:t>
+      </w:r>
+      <w:r>
+        <w:rPr>
+          <w:rFonts w:ascii="Times New Roman" w:hAnsi="Times New Roman" w:cs="Times New Roman"/>
+          <w:sz w:val="24"/>
+          <w:szCs w:val="24"/>
+        </w:rPr>
+        <w:t xml:space="preserve"> Southern </w:t>
+      </w:r>
+      <w:r>
+        <w:rPr>
+          <w:rFonts w:ascii="Times New Roman" w:hAnsi="Times New Roman" w:cs="Times New Roman"/>
+          <w:sz w:val="24"/>
+          <w:szCs w:val="24"/>
+        </w:rPr>
+        <w:t>cities</w:t>
+      </w:r>
+      <w:r>
+        <w:rPr>
+          <w:rFonts w:ascii="Times New Roman" w:hAnsi="Times New Roman" w:cs="Times New Roman"/>
+          <w:sz w:val="24"/>
+          <w:szCs w:val="24"/>
+        </w:rPr>
+        <w:t xml:space="preserve"> that imports fresh water. For Asia,</w:t>
+      </w:r>
+      <w:r>
+        <w:rPr>
+          <w:rFonts w:ascii="Times New Roman" w:hAnsi="Times New Roman" w:cs="Times New Roman"/>
+          <w:sz w:val="24"/>
+          <w:szCs w:val="24"/>
+        </w:rPr>
+        <w:t xml:space="preserve"> three Chinese’s cities </w:t>
+      </w:r>
+      <w:r>
+        <w:rPr>
+          <w:rFonts w:ascii="Times New Roman" w:hAnsi="Times New Roman" w:cs="Times New Roman"/>
+          <w:sz w:val="24"/>
+          <w:szCs w:val="24"/>
+        </w:rPr>
+        <w:lastRenderedPageBreak/>
+        <w:t xml:space="preserve">have the highest quantities of </w:t>
+      </w:r>
+      <w:r>
+        <w:rPr>
+          <w:rFonts w:ascii="Times New Roman" w:hAnsi="Times New Roman" w:cs="Times New Roman"/>
+          <w:sz w:val="24"/>
+          <w:szCs w:val="24"/>
+        </w:rPr>
+        <w:t>imported</w:t>
+      </w:r>
+      <w:r>
+        <w:rPr>
+          <w:rFonts w:ascii="Times New Roman" w:hAnsi="Times New Roman" w:cs="Times New Roman"/>
+          <w:sz w:val="24"/>
+          <w:szCs w:val="24"/>
+        </w:rPr>
+        <w:t xml:space="preserve"> water embedded </w:t>
+      </w:r>
+      <w:r>
+        <w:rPr>
+          <w:rFonts w:ascii="Times New Roman" w:hAnsi="Times New Roman" w:cs="Times New Roman"/>
+          <w:sz w:val="24"/>
+          <w:szCs w:val="24"/>
+        </w:rPr>
+        <w:t>within</w:t>
+      </w:r>
+      <w:r>
+        <w:rPr>
+          <w:rFonts w:ascii="Times New Roman" w:hAnsi="Times New Roman" w:cs="Times New Roman"/>
+          <w:sz w:val="24"/>
+          <w:szCs w:val="24"/>
+        </w:rPr>
+        <w:t xml:space="preserve"> goods and services namely Beijing with 328.45 liters per capita/</w:t>
+      </w:r>
+      <w:proofErr w:type="spellStart"/>
+      <w:r>
+        <w:rPr>
+          <w:rFonts w:ascii="Times New Roman" w:hAnsi="Times New Roman" w:cs="Times New Roman"/>
+          <w:sz w:val="24"/>
+          <w:szCs w:val="24"/>
+        </w:rPr>
+        <w:t>yr</w:t>
+      </w:r>
+      <w:proofErr w:type="spellEnd"/>
+      <w:r>
+        <w:rPr>
+          <w:rFonts w:ascii="Times New Roman" w:hAnsi="Times New Roman" w:cs="Times New Roman"/>
+          <w:sz w:val="24"/>
+          <w:szCs w:val="24"/>
+        </w:rPr>
+        <w:t>, followed by Guangdong with 267.42 liters per capita/</w:t>
+      </w:r>
+      <w:proofErr w:type="spellStart"/>
+      <w:r>
+        <w:rPr>
+          <w:rFonts w:ascii="Times New Roman" w:hAnsi="Times New Roman" w:cs="Times New Roman"/>
+          <w:sz w:val="24"/>
+          <w:szCs w:val="24"/>
+        </w:rPr>
+        <w:t>yr</w:t>
+      </w:r>
+      <w:proofErr w:type="spellEnd"/>
+      <w:r>
+        <w:rPr>
+          <w:rFonts w:ascii="Times New Roman" w:hAnsi="Times New Roman" w:cs="Times New Roman"/>
+          <w:sz w:val="24"/>
+          <w:szCs w:val="24"/>
+        </w:rPr>
+        <w:t xml:space="preserve">, and Jiangsu with 248 liters per capita/yr.  </w:t>
+      </w:r>
+      <w:r>
+        <w:rPr>
+          <w:rFonts w:ascii="Times New Roman" w:hAnsi="Times New Roman" w:cs="Times New Roman"/>
+          <w:sz w:val="24"/>
+          <w:szCs w:val="24"/>
+        </w:rPr>
+        <w:t>from North African region, we find Tunis (Tunisia) is associated with 313/65 liters per capita/</w:t>
+      </w:r>
+      <w:proofErr w:type="spellStart"/>
+      <w:r>
+        <w:rPr>
+          <w:rFonts w:ascii="Times New Roman" w:hAnsi="Times New Roman" w:cs="Times New Roman"/>
+          <w:sz w:val="24"/>
+          <w:szCs w:val="24"/>
+        </w:rPr>
+        <w:t>yr</w:t>
+      </w:r>
+      <w:proofErr w:type="spellEnd"/>
+      <w:r>
+        <w:rPr>
+          <w:rFonts w:ascii="Times New Roman" w:hAnsi="Times New Roman" w:cs="Times New Roman"/>
+          <w:sz w:val="24"/>
+          <w:szCs w:val="24"/>
+        </w:rPr>
+        <w:t xml:space="preserve">, while Casablanca, Tangier and </w:t>
+      </w:r>
+      <w:proofErr w:type="spellStart"/>
+      <w:r>
+        <w:rPr>
+          <w:rFonts w:ascii="Times New Roman" w:hAnsi="Times New Roman" w:cs="Times New Roman"/>
+          <w:sz w:val="24"/>
+          <w:szCs w:val="24"/>
+        </w:rPr>
+        <w:t>Laayoun</w:t>
+      </w:r>
+      <w:proofErr w:type="spellEnd"/>
+      <w:r>
+        <w:rPr>
+          <w:rFonts w:ascii="Times New Roman" w:hAnsi="Times New Roman" w:cs="Times New Roman"/>
+          <w:sz w:val="24"/>
+          <w:szCs w:val="24"/>
+        </w:rPr>
+        <w:t xml:space="preserve"> (Morocco) are associated with the respected total embedded fresh water 301.1, 285.6, and 251.65 liters per capita/yr. </w:t>
+      </w:r>
+      <w:r>
+        <w:rPr>
+          <w:rFonts w:ascii="Times New Roman" w:hAnsi="Times New Roman" w:cs="Times New Roman"/>
+          <w:sz w:val="24"/>
+          <w:szCs w:val="24"/>
+        </w:rPr>
+        <w:t xml:space="preserve"> </w:t>
+      </w:r>
+    </w:p>
+    <w:p>
+      <w:pPr>
+        <w:jc w:val="both"/>
+        <w:rPr>
+          <w:rFonts w:ascii="Times New Roman" w:hAnsi="Times New Roman" w:cs="Times New Roman"/>
+          <w:sz w:val="24"/>
+          <w:szCs w:val="24"/>
+        </w:rPr>
+      </w:pPr>
+      <w:r>
+        <w:rPr>
+          <w:rFonts w:ascii="Times New Roman" w:hAnsi="Times New Roman" w:cs="Times New Roman"/>
+          <w:sz w:val="24"/>
+          <w:szCs w:val="24"/>
+        </w:rPr>
+        <w:t>On the other hand, results for the Grey water category</w:t>
+      </w:r>
+      <w:r>
+        <w:rPr>
+          <w:rFonts w:ascii="Times New Roman" w:hAnsi="Times New Roman" w:cs="Times New Roman"/>
+          <w:sz w:val="24"/>
+          <w:szCs w:val="24"/>
+        </w:rPr>
+        <w:t>, we found that Atolls (Maldives) have the highest virtual water consumption across all the selected cities with value estimated to 667.99 liters per capita/</w:t>
+      </w:r>
+      <w:proofErr w:type="spellStart"/>
+      <w:r>
+        <w:rPr>
+          <w:rFonts w:ascii="Times New Roman" w:hAnsi="Times New Roman" w:cs="Times New Roman"/>
+          <w:sz w:val="24"/>
+          <w:szCs w:val="24"/>
+        </w:rPr>
+        <w:t>yr</w:t>
+      </w:r>
+      <w:proofErr w:type="spellEnd"/>
+      <w:r>
+        <w:rPr>
+          <w:rFonts w:ascii="Times New Roman" w:hAnsi="Times New Roman" w:cs="Times New Roman"/>
+          <w:sz w:val="24"/>
+          <w:szCs w:val="24"/>
+        </w:rPr>
+        <w:t>, followed by the three Chinese’ major cities Beijing with 622.8 liters per capita/</w:t>
+      </w:r>
+      <w:proofErr w:type="spellStart"/>
+      <w:r>
+        <w:rPr>
+          <w:rFonts w:ascii="Times New Roman" w:hAnsi="Times New Roman" w:cs="Times New Roman"/>
+          <w:sz w:val="24"/>
+          <w:szCs w:val="24"/>
+        </w:rPr>
+        <w:t>yr</w:t>
+      </w:r>
+      <w:proofErr w:type="spellEnd"/>
+      <w:r>
+        <w:rPr>
+          <w:rFonts w:ascii="Times New Roman" w:hAnsi="Times New Roman" w:cs="Times New Roman"/>
+          <w:sz w:val="24"/>
+          <w:szCs w:val="24"/>
+        </w:rPr>
+        <w:t xml:space="preserve">, followed </w:t>
+      </w:r>
+      <w:r>
+        <w:rPr>
+          <w:rFonts w:ascii="Times New Roman" w:hAnsi="Times New Roman" w:cs="Times New Roman"/>
+          <w:sz w:val="24"/>
+          <w:szCs w:val="24"/>
+        </w:rPr>
+        <w:t xml:space="preserve">Montenegro with 576.64 liters per capita/yr. Chinese cities represent a share of </w:t>
+      </w:r>
+      <w:r>
+        <w:rPr>
+          <w:rFonts w:ascii="Times New Roman" w:hAnsi="Times New Roman" w:cs="Times New Roman"/>
+          <w:sz w:val="24"/>
+          <w:szCs w:val="24"/>
+        </w:rPr>
+        <w:t xml:space="preserve"> </w:t>
+      </w:r>
+      <w:proofErr w:type="spellStart"/>
+      <w:r>
+        <w:rPr>
+          <w:rFonts w:ascii="Times New Roman" w:hAnsi="Times New Roman" w:cs="Times New Roman"/>
+          <w:sz w:val="24"/>
+          <w:szCs w:val="24"/>
+        </w:rPr>
+        <w:t>to</w:t>
+      </w:r>
+      <w:proofErr w:type="spellEnd"/>
+      <w:r>
+        <w:rPr>
+          <w:rFonts w:ascii="Times New Roman" w:hAnsi="Times New Roman" w:cs="Times New Roman"/>
+          <w:sz w:val="24"/>
+          <w:szCs w:val="24"/>
+        </w:rPr>
+        <w:t xml:space="preserve"> top Global Southern cities’ fresh water footprint </w:t>
+      </w:r>
+      <w:r>
+        <w:rPr>
+          <w:rFonts w:ascii="Times New Roman" w:hAnsi="Times New Roman" w:cs="Times New Roman"/>
+          <w:sz w:val="24"/>
+          <w:szCs w:val="24"/>
+        </w:rPr>
+        <w:t>Guangdong with 516.64 liters per capita/</w:t>
+      </w:r>
+      <w:proofErr w:type="spellStart"/>
+      <w:r>
+        <w:rPr>
+          <w:rFonts w:ascii="Times New Roman" w:hAnsi="Times New Roman" w:cs="Times New Roman"/>
+          <w:sz w:val="24"/>
+          <w:szCs w:val="24"/>
+        </w:rPr>
+        <w:t>yr</w:t>
+      </w:r>
+      <w:proofErr w:type="spellEnd"/>
+      <w:r>
+        <w:rPr>
+          <w:rFonts w:ascii="Times New Roman" w:hAnsi="Times New Roman" w:cs="Times New Roman"/>
+          <w:sz w:val="24"/>
+          <w:szCs w:val="24"/>
+        </w:rPr>
+        <w:t xml:space="preserve">, and Tianjin with 486.80 liters per capita/yr. </w:t>
+      </w:r>
+    </w:p>
+    <w:p>
+      <w:pPr>
+        <w:jc w:val="center"/>
+        <w:rPr>
+          <w:rFonts w:ascii="Times New Roman" w:hAnsi="Times New Roman" w:cs="Times New Roman"/>
+          <w:b/>
+          <w:sz w:val="24"/>
+          <w:szCs w:val="24"/>
+        </w:rPr>
+      </w:pPr>
+      <w:r>
+        <w:rPr>
+          <w:rFonts w:ascii="Times New Roman" w:hAnsi="Times New Roman" w:cs="Times New Roman"/>
+          <w:b/>
+          <w:noProof/>
+          <w:sz w:val="24"/>
+          <w:szCs w:val="24"/>
+        </w:rPr>
+        <w:drawing>
+          <wp:inline distT="0" distB="0" distL="0" distR="0" wp14:anchorId="0757AD7C" wp14:editId="20FB1C36">
+            <wp:extent cx="5943600" cy="3566160"/>
+            <wp:effectExtent l="0" t="0" r="0" b="0"/>
+            <wp:docPr id="4" name="Picture 4"/>
+            <wp:cNvGraphicFramePr>
+              <a:graphicFrameLocks xmlns:a="http://schemas.openxmlformats.org/drawingml/2006/main" noChangeAspect="1"/>
+            </wp:cNvGraphicFramePr>
+            <a:graphic xmlns:a="http://schemas.openxmlformats.org/drawingml/2006/main">
+              <a:graphicData uri="http://schemas.openxmlformats.org/drawingml/2006/picture">
+                <pic:pic xmlns:pic="http://schemas.openxmlformats.org/drawingml/2006/picture">
+                  <pic:nvPicPr>
+                    <pic:cNvPr id="4" name="fig_01.tiff"/>
+                    <pic:cNvPicPr/>
+                  </pic:nvPicPr>
+                  <pic:blipFill>
+                    <a:blip r:embed="rId7" cstate="print">
+                      <a:extLst>
+                        <a:ext uri="{28A0092B-C50C-407E-A947-70E740481C1C}">
+                          <a14:useLocalDpi xmlns:a14="http://schemas.microsoft.com/office/drawing/2010/main" val="0"/>
+                        </a:ext>
+                      </a:extLst>
+                    </a:blip>
+                    <a:stretch>
+                      <a:fillRect/>
+                    </a:stretch>
+                  </pic:blipFill>
+                  <pic:spPr>
+                    <a:xfrm>
+                      <a:off x="0" y="0"/>
+                      <a:ext cx="5943600" cy="3566160"/>
+                    </a:xfrm>
+                    <a:prstGeom prst="rect">
+                      <a:avLst/>
+                    </a:prstGeom>
+                  </pic:spPr>
+                </pic:pic>
+              </a:graphicData>
+            </a:graphic>
+          </wp:inline>
+        </w:drawing>
+      </w:r>
+    </w:p>
+    <w:p>
+      <w:pPr>
+        <w:jc w:val="center"/>
+        <w:rPr>
+          <w:rFonts w:ascii="Times New Roman" w:hAnsi="Times New Roman" w:cs="Times New Roman"/>
+          <w:sz w:val="24"/>
+          <w:szCs w:val="24"/>
+        </w:rPr>
+      </w:pPr>
+      <w:r>
+        <w:rPr>
+          <w:rFonts w:ascii="Times New Roman" w:hAnsi="Times New Roman" w:cs="Times New Roman"/>
+          <w:b/>
+          <w:sz w:val="24"/>
+          <w:szCs w:val="24"/>
+        </w:rPr>
+        <w:t xml:space="preserve">Figure 2: </w:t>
+      </w:r>
+      <w:r>
+        <w:rPr>
+          <w:rFonts w:ascii="Times New Roman" w:hAnsi="Times New Roman" w:cs="Times New Roman"/>
+          <w:sz w:val="24"/>
+          <w:szCs w:val="24"/>
+        </w:rPr>
+        <w:t xml:space="preserve">Top 20 </w:t>
+      </w:r>
+      <w:r>
+        <w:rPr>
+          <w:rFonts w:ascii="Times New Roman" w:hAnsi="Times New Roman" w:cs="Times New Roman"/>
+          <w:sz w:val="24"/>
+          <w:szCs w:val="24"/>
+        </w:rPr>
+        <w:t xml:space="preserve">Global </w:t>
+      </w:r>
+      <w:r>
+        <w:rPr>
+          <w:rFonts w:ascii="Times New Roman" w:hAnsi="Times New Roman" w:cs="Times New Roman"/>
+          <w:sz w:val="24"/>
+          <w:szCs w:val="24"/>
+        </w:rPr>
+        <w:t xml:space="preserve">Southern </w:t>
+      </w:r>
+      <w:r>
+        <w:rPr>
+          <w:rFonts w:ascii="Times New Roman" w:hAnsi="Times New Roman" w:cs="Times New Roman"/>
+          <w:sz w:val="24"/>
+          <w:szCs w:val="24"/>
+        </w:rPr>
+        <w:t xml:space="preserve">cities’ with highest values of virtual water. </w:t>
+      </w:r>
+    </w:p>
+    <w:p>
+      <w:pPr>
+        <w:rPr>
+          <w:rFonts w:ascii="Times New Roman" w:hAnsi="Times New Roman" w:cs="Times New Roman"/>
+          <w:sz w:val="24"/>
+          <w:szCs w:val="24"/>
+        </w:rPr>
+      </w:pPr>
+      <w:r>
+        <w:rPr>
+          <w:rFonts w:ascii="Times New Roman" w:hAnsi="Times New Roman" w:cs="Times New Roman"/>
+          <w:sz w:val="24"/>
+          <w:szCs w:val="24"/>
+        </w:rPr>
+        <w:t>A deeper look to Fig.02 regar</w:t>
+      </w:r>
+      <w:r>
+        <w:rPr>
+          <w:rFonts w:ascii="Times New Roman" w:hAnsi="Times New Roman" w:cs="Times New Roman"/>
+          <w:sz w:val="24"/>
+          <w:szCs w:val="24"/>
+        </w:rPr>
+        <w:t>ding the sectoral composition of</w:t>
+      </w:r>
+      <w:r>
+        <w:rPr>
+          <w:rFonts w:ascii="Times New Roman" w:hAnsi="Times New Roman" w:cs="Times New Roman"/>
+          <w:sz w:val="24"/>
+          <w:szCs w:val="24"/>
+        </w:rPr>
+        <w:t xml:space="preserve"> the fresh/Bleu water footprint we found that </w:t>
+      </w:r>
+    </w:p>
+    <w:p>
+      <w:pPr>
+        <w:rPr>
+          <w:rFonts w:ascii="Times New Roman" w:hAnsi="Times New Roman" w:cs="Times New Roman"/>
+          <w:sz w:val="24"/>
+          <w:szCs w:val="24"/>
+        </w:rPr>
+      </w:pPr>
+      <w:r>
+        <w:rPr>
+          <w:rFonts w:ascii="Times New Roman" w:hAnsi="Times New Roman" w:cs="Times New Roman"/>
+          <w:sz w:val="24"/>
+          <w:szCs w:val="24"/>
+        </w:rPr>
+        <w:t xml:space="preserve">North African cities are collecting water/ while major cities are causing water pollution.  </w:t>
+      </w:r>
+    </w:p>
+    <w:p>
+      <w:pPr>
+        <w:rPr>
+          <w:rFonts w:ascii="Times New Roman" w:hAnsi="Times New Roman" w:cs="Times New Roman"/>
           <w:sz w:val="24"/>
           <w:szCs w:val="24"/>
         </w:rPr>
@@ -3761,6 +4913,38 @@
           <w:szCs w:val="24"/>
         </w:rPr>
       </w:pPr>
+    </w:p>
+    <w:p>
+      <w:pPr>
+        <w:pStyle w:val="ListParagraph"/>
+        <w:numPr>
+          <w:ilvl w:val="1"/>
+          <w:numId w:val="1"/>
+        </w:numPr>
+        <w:jc w:val="both"/>
+        <w:rPr>
+          <w:rFonts w:ascii="Times New Roman" w:hAnsi="Times New Roman" w:cs="Times New Roman"/>
+          <w:b/>
+          <w:sz w:val="24"/>
+          <w:szCs w:val="24"/>
+        </w:rPr>
+      </w:pPr>
+    </w:p>
+    <w:p>
+      <w:pPr>
+        <w:pStyle w:val="ListParagraph"/>
+        <w:numPr>
+          <w:ilvl w:val="1"/>
+          <w:numId w:val="1"/>
+        </w:numPr>
+        <w:jc w:val="both"/>
+        <w:rPr>
+          <w:rFonts w:ascii="Times New Roman" w:hAnsi="Times New Roman" w:cs="Times New Roman"/>
+          <w:b/>
+          <w:sz w:val="24"/>
+          <w:szCs w:val="24"/>
+        </w:rPr>
+      </w:pPr>
       <w:r>
         <w:rPr>
           <w:rFonts w:ascii="Times New Roman" w:hAnsi="Times New Roman" w:cs="Times New Roman"/>
@@ -3993,7 +5177,6 @@
           <w:rFonts w:ascii="Times New Roman" w:hAnsi="Times New Roman" w:cs="Times New Roman"/>
           <w:sz w:val="24"/>
         </w:rPr>
-        <w:lastRenderedPageBreak/>
         <w:t>WorldBank, 2021. Official exchange rate (LCU per US$, period average) | Data [WWW Document]. URL https://data.worldbank.org/indicator/PA.NUS.FCRF (accessed 11.1.21).</w:t>
       </w:r>
     </w:p>
@@ -4036,7 +5219,7 @@
 </file>
 
 <file path=word/numbering.xml><?xml version="1.0" encoding="utf-8"?>
-<w:numbering xmlns:wpc="http://schemas.microsoft.com/office/word/2010/wordprocessingCanvas" xmlns:cx="http://schemas.microsoft.com/office/drawing/2014/chartex" xmlns:cx1="http://schemas.microsoft.com/office/drawing/2015/9/8/chartex" xmlns:cx2="http://schemas.microsoft.com/office/drawing/2015/10/21/chartex" xmlns:cx3="http://schemas.microsoft.com/office/drawing/2016/5/9/chartex" xmlns:cx4="http://schemas.microsoft.com/office/drawing/2016/5/10/chartex" xmlns:cx5="http://schemas.microsoft.com/office/drawing/2016/5/11/chartex" xmlns:cx6="http://schemas.microsoft.com/office/drawing/2016/5/12/chartex" xmlns:cx7="http://schemas.microsoft.com/office/drawing/2016/5/13/chartex" xmlns:cx8="http://schemas.microsoft.com/office/drawing/2016/5/14/chartex" xmlns:mc="http://schemas.openxmlformats.org/markup-compatibility/2006" xmlns:aink="http://schemas.microsoft.com/office/drawing/2016/ink" xmlns:am3d="http://schemas.microsoft.com/office/drawing/2017/model3d" xmlns:o="urn:schemas-microsoft-com:office:office" xmlns:r="http://schemas.openxmlformats.org/officeDocument/2006/relationships" xmlns:m="http://schemas.openxmlformats.org/officeDocument/2006/math" xmlns:v="urn:schemas-microsoft-com:vml" xmlns:wp14="http://schemas.microsoft.com/office/word/2010/wordprocessingDrawing" xmlns:wp="http://schemas.openxmlformats.org/drawingml/2006/wordprocessingDrawing" xmlns:w10="urn:schemas-microsoft-com:office:word" xmlns:w="http://schemas.openxmlformats.org/wordprocessingml/2006/main" xmlns:w14="http://schemas.microsoft.com/office/word/2010/wordml" xmlns:w15="http://schemas.microsoft.com/office/word/2012/wordml" xmlns:w16cex="http://schemas.microsoft.com/office/word/2018/wordml/cex" xmlns:w16cid="http://schemas.microsoft.com/office/word/2016/wordml/cid" xmlns:w16="http://schemas.microsoft.com/office/word/2018/wordml" xmlns:w16sdtdh="http://schemas.microsoft.com/office/word/2020/wordml/sdtdatahash" xmlns:w16se="http://schemas.microsoft.com/office/word/2015/wordml/symex" xmlns:wpg="http://schemas.microsoft.com/office/word/2010/wordprocessingGroup" xmlns:wpi="http://schemas.microsoft.com/office/word/2010/wordprocessingInk" xmlns:wne="http://schemas.microsoft.com/office/word/2006/wordml" xmlns:wps="http://schemas.microsoft.com/office/word/2010/wordprocessingShape" mc:Ignorable="w14 w15 w16se w16cid w16 w16cex w16sdtdh wp14">
+<w:numbering xmlns:wpc="http://schemas.microsoft.com/office/word/2010/wordprocessingCanvas" xmlns:mc="http://schemas.openxmlformats.org/markup-compatibility/2006" xmlns:o="urn:schemas-microsoft-com:office:office" xmlns:r="http://schemas.openxmlformats.org/officeDocument/2006/relationships" xmlns:m="http://schemas.openxmlformats.org/officeDocument/2006/math" xmlns:v="urn:schemas-microsoft-com:vml" xmlns:wp14="http://schemas.microsoft.com/office/word/2010/wordprocessingDrawing" xmlns:wp="http://schemas.openxmlformats.org/drawingml/2006/wordprocessingDrawing" xmlns:w10="urn:schemas-microsoft-com:office:word" xmlns:w="http://schemas.openxmlformats.org/wordprocessingml/2006/main" xmlns:w14="http://schemas.microsoft.com/office/word/2010/wordml" xmlns:w15="http://schemas.microsoft.com/office/word/2012/wordml" xmlns:wpg="http://schemas.microsoft.com/office/word/2010/wordprocessingGroup" xmlns:wpi="http://schemas.microsoft.com/office/word/2010/wordprocessingInk" xmlns:wne="http://schemas.microsoft.com/office/word/2006/wordml" xmlns:wps="http://schemas.microsoft.com/office/word/2010/wordprocessingShape" mc:Ignorable="w14 w15 wp14">
   <w:abstractNum w:abstractNumId="0" w15:restartNumberingAfterBreak="0">
     <w:nsid w:val="18B91C03"/>
     <w:multiLevelType w:val="multilevel"/>
@@ -4308,7 +5491,7 @@
 </file>
 
 <file path=word/styles.xml><?xml version="1.0" encoding="utf-8"?>
-<w:styles xmlns:mc="http://schemas.openxmlformats.org/markup-compatibility/2006" xmlns:r="http://schemas.openxmlformats.org/officeDocument/2006/relationships" xmlns:w="http://schemas.openxmlformats.org/wordprocessingml/2006/main" xmlns:w14="http://schemas.microsoft.com/office/word/2010/wordml" xmlns:w15="http://schemas.microsoft.com/office/word/2012/wordml" xmlns:w16cex="http://schemas.microsoft.com/office/word/2018/wordml/cex" xmlns:w16cid="http://schemas.microsoft.com/office/word/2016/wordml/cid" xmlns:w16="http://schemas.microsoft.com/office/word/2018/wordml" xmlns:w16sdtdh="http://schemas.microsoft.com/office/word/2020/wordml/sdtdatahash" xmlns:w16se="http://schemas.microsoft.com/office/word/2015/wordml/symex" mc:Ignorable="w14 w15 w16se w16cid w16 w16cex w16sdtdh">
+<w:styles xmlns:mc="http://schemas.openxmlformats.org/markup-compatibility/2006" xmlns:r="http://schemas.openxmlformats.org/officeDocument/2006/relationships" xmlns:w="http://schemas.openxmlformats.org/wordprocessingml/2006/main" xmlns:w14="http://schemas.microsoft.com/office/word/2010/wordml" xmlns:w15="http://schemas.microsoft.com/office/word/2012/wordml" mc:Ignorable="w14 w15">
   <w:docDefaults>
     <w:rPrDefault>
       <w:rPr>
@@ -4324,7 +5507,7 @@
       </w:pPr>
     </w:pPrDefault>
   </w:docDefaults>
-  <w:latentStyles w:defLockedState="0" w:defUIPriority="99" w:defSemiHidden="0" w:defUnhideWhenUsed="0" w:defQFormat="0" w:count="376">
+  <w:latentStyles w:defLockedState="0" w:defUIPriority="99" w:defSemiHidden="0" w:defUnhideWhenUsed="0" w:defQFormat="0" w:count="371">
     <w:lsdException w:name="Normal" w:uiPriority="0" w:qFormat="1"/>
     <w:lsdException w:name="heading 1" w:uiPriority="9" w:qFormat="1"/>
     <w:lsdException w:name="heading 2" w:semiHidden="1" w:uiPriority="9" w:unhideWhenUsed="1" w:qFormat="1"/>
@@ -4696,11 +5879,6 @@
     <w:lsdException w:name="List Table 5 Dark Accent 6" w:uiPriority="50"/>
     <w:lsdException w:name="List Table 6 Colorful Accent 6" w:uiPriority="51"/>
     <w:lsdException w:name="List Table 7 Colorful Accent 6" w:uiPriority="52"/>
-    <w:lsdException w:name="Mention" w:semiHidden="1" w:unhideWhenUsed="1"/>
-    <w:lsdException w:name="Smart Hyperlink" w:semiHidden="1" w:unhideWhenUsed="1"/>
-    <w:lsdException w:name="Hashtag" w:semiHidden="1" w:unhideWhenUsed="1"/>
-    <w:lsdException w:name="Unresolved Mention" w:semiHidden="1" w:unhideWhenUsed="1"/>
-    <w:lsdException w:name="Smart Link" w:semiHidden="1" w:unhideWhenUsed="1"/>
   </w:latentStyles>
   <w:style w:type="paragraph" w:default="1" w:styleId="Normal">
     <w:name w:val="Normal"/>

--- a/Paper/Manuscript.docx
+++ b/Paper/Manuscript.docx
@@ -19,8 +19,9 @@
           <w:sz w:val="28"/>
           <w:szCs w:val="24"/>
         </w:rPr>
-        <w:t>Urban v</w:t>
-      </w:r>
+        <w:t xml:space="preserve">Virtual water supply chains </w:t>
+      </w:r>
+      <w:proofErr w:type="spellStart"/>
       <w:r>
         <w:rPr>
           <w:rFonts w:ascii="Times New Roman" w:hAnsi="Times New Roman" w:cs="Times New Roman"/>
@@ -28,7 +29,7 @@
           <w:sz w:val="28"/>
           <w:szCs w:val="24"/>
         </w:rPr>
-        <w:t>irtual water</w:t>
+        <w:t>m</w:t>
       </w:r>
       <w:r>
         <w:rPr>
@@ -37,8 +38,9 @@
           <w:sz w:val="28"/>
           <w:szCs w:val="24"/>
         </w:rPr>
-        <w:t xml:space="preserve"> of the Global South</w:t>
-      </w:r>
+        <w:t>ulteity</w:t>
+      </w:r>
+      <w:proofErr w:type="spellEnd"/>
       <w:r>
         <w:rPr>
           <w:rFonts w:ascii="Times New Roman" w:hAnsi="Times New Roman" w:cs="Times New Roman"/>
@@ -46,7 +48,7 @@
           <w:sz w:val="28"/>
           <w:szCs w:val="24"/>
         </w:rPr>
-        <w:t xml:space="preserve">: </w:t>
+        <w:t xml:space="preserve"> buffers cities against droughts episodes </w:t>
       </w:r>
       <w:r>
         <w:rPr>
@@ -55,560 +57,604 @@
           <w:sz w:val="28"/>
           <w:szCs w:val="24"/>
         </w:rPr>
-        <w:t>Computing</w:t>
-      </w:r>
-      <w:r>
+        <w:t xml:space="preserve">and climate strikes </w:t>
+      </w:r>
+    </w:p>
+    <w:p>
+      <w:pPr>
+        <w:jc w:val="both"/>
         <w:rPr>
           <w:rFonts w:ascii="Times New Roman" w:hAnsi="Times New Roman" w:cs="Times New Roman"/>
           <w:b/>
-          <w:sz w:val="28"/>
+          <w:sz w:val="24"/>
+          <w:szCs w:val="24"/>
+        </w:rPr>
+      </w:pPr>
+      <w:r>
+        <w:rPr>
+          <w:rFonts w:ascii="Times New Roman" w:hAnsi="Times New Roman" w:cs="Times New Roman"/>
+          <w:b/>
+          <w:sz w:val="24"/>
+          <w:szCs w:val="24"/>
+        </w:rPr>
+        <w:t xml:space="preserve">Journal: </w:t>
+      </w:r>
+      <w:r>
+        <w:rPr>
+          <w:rFonts w:ascii="Times New Roman" w:hAnsi="Times New Roman" w:cs="Times New Roman"/>
+          <w:bCs/>
+          <w:sz w:val="24"/>
+          <w:szCs w:val="24"/>
+        </w:rPr>
+        <w:t>Ecological Economics</w:t>
+      </w:r>
+      <w:r>
+        <w:rPr>
+          <w:rFonts w:ascii="Times New Roman" w:hAnsi="Times New Roman" w:cs="Times New Roman"/>
+          <w:b/>
+          <w:sz w:val="24"/>
           <w:szCs w:val="24"/>
         </w:rPr>
         <w:t xml:space="preserve"> </w:t>
       </w:r>
-      <w:r>
+    </w:p>
+    <w:p>
+      <w:pPr>
+        <w:jc w:val="both"/>
         <w:rPr>
           <w:rFonts w:ascii="Times New Roman" w:hAnsi="Times New Roman" w:cs="Times New Roman"/>
           <w:b/>
-          <w:sz w:val="28"/>
-          <w:szCs w:val="24"/>
-        </w:rPr>
-        <w:t xml:space="preserve">embedded </w:t>
-      </w:r>
+          <w:sz w:val="24"/>
+          <w:szCs w:val="24"/>
+        </w:rPr>
+      </w:pPr>
       <w:r>
         <w:rPr>
           <w:rFonts w:ascii="Times New Roman" w:hAnsi="Times New Roman" w:cs="Times New Roman"/>
           <w:b/>
-          <w:sz w:val="28"/>
-          <w:szCs w:val="24"/>
-        </w:rPr>
-        <w:t xml:space="preserve">water </w:t>
-      </w:r>
-      <w:r>
+          <w:sz w:val="24"/>
+          <w:szCs w:val="24"/>
+        </w:rPr>
+        <w:t>Abstract</w:t>
+      </w:r>
+    </w:p>
+    <w:p>
+      <w:pPr>
+        <w:jc w:val="both"/>
+        <w:rPr>
+          <w:rFonts w:ascii="Times New Roman" w:hAnsi="Times New Roman" w:cs="Times New Roman"/>
+          <w:sz w:val="24"/>
+          <w:szCs w:val="24"/>
+        </w:rPr>
+      </w:pPr>
+      <w:r>
+        <w:rPr>
+          <w:rFonts w:ascii="Times New Roman" w:hAnsi="Times New Roman" w:cs="Times New Roman"/>
+          <w:sz w:val="24"/>
+          <w:szCs w:val="24"/>
+        </w:rPr>
+        <w:t xml:space="preserve">Water </w:t>
+      </w:r>
+      <w:r>
+        <w:rPr>
+          <w:rFonts w:ascii="Times New Roman" w:hAnsi="Times New Roman" w:cs="Times New Roman"/>
+          <w:sz w:val="24"/>
+          <w:szCs w:val="24"/>
+        </w:rPr>
+        <w:t>had</w:t>
+      </w:r>
+      <w:r>
+        <w:rPr>
+          <w:rFonts w:ascii="Times New Roman" w:hAnsi="Times New Roman" w:cs="Times New Roman"/>
+          <w:sz w:val="24"/>
+          <w:szCs w:val="24"/>
+        </w:rPr>
+        <w:t xml:space="preserve"> a great influence on the rise and col</w:t>
+      </w:r>
+      <w:r>
+        <w:rPr>
+          <w:rFonts w:ascii="Times New Roman" w:hAnsi="Times New Roman" w:cs="Times New Roman"/>
+          <w:sz w:val="24"/>
+          <w:szCs w:val="24"/>
+        </w:rPr>
+        <w:t>lapse of ancient civilizations. Nowadays, mankind faces</w:t>
+      </w:r>
+      <w:r>
+        <w:rPr>
+          <w:rFonts w:ascii="Times New Roman" w:hAnsi="Times New Roman" w:cs="Times New Roman"/>
+          <w:sz w:val="24"/>
+          <w:szCs w:val="24"/>
+        </w:rPr>
+        <w:t xml:space="preserve"> related water problems exacerbated by intensive</w:t>
+      </w:r>
+      <w:r>
+        <w:rPr>
+          <w:rFonts w:ascii="Times New Roman" w:hAnsi="Times New Roman" w:cs="Times New Roman"/>
+          <w:sz w:val="24"/>
+          <w:szCs w:val="24"/>
+        </w:rPr>
+        <w:t xml:space="preserve"> farming, </w:t>
+      </w:r>
+      <w:r>
+        <w:rPr>
+          <w:rFonts w:ascii="Times New Roman" w:hAnsi="Times New Roman" w:cs="Times New Roman"/>
+          <w:sz w:val="24"/>
+          <w:szCs w:val="24"/>
+        </w:rPr>
+        <w:t xml:space="preserve">rapid </w:t>
+      </w:r>
+      <w:r>
+        <w:rPr>
+          <w:rFonts w:ascii="Times New Roman" w:hAnsi="Times New Roman" w:cs="Times New Roman"/>
+          <w:sz w:val="24"/>
+          <w:szCs w:val="24"/>
+        </w:rPr>
+        <w:t>urbanization</w:t>
+      </w:r>
+      <w:r>
+        <w:rPr>
+          <w:rFonts w:ascii="Times New Roman" w:hAnsi="Times New Roman" w:cs="Times New Roman"/>
+          <w:sz w:val="24"/>
+          <w:szCs w:val="24"/>
+        </w:rPr>
+        <w:t>, and climate change</w:t>
+      </w:r>
+      <w:r>
+        <w:rPr>
+          <w:rFonts w:ascii="Times New Roman" w:hAnsi="Times New Roman" w:cs="Times New Roman"/>
+          <w:sz w:val="24"/>
+          <w:szCs w:val="24"/>
+        </w:rPr>
+        <w:t xml:space="preserve"> </w:t>
+      </w:r>
+      <w:r>
+        <w:rPr>
+          <w:rFonts w:ascii="Times New Roman" w:hAnsi="Times New Roman" w:cs="Times New Roman"/>
+          <w:sz w:val="24"/>
+          <w:szCs w:val="24"/>
+        </w:rPr>
+        <w:t>strikes.</w:t>
+      </w:r>
+    </w:p>
+    <w:p>
+      <w:pPr>
+        <w:jc w:val="both"/>
+        <w:rPr>
+          <w:rFonts w:ascii="Times New Roman" w:hAnsi="Times New Roman" w:cs="Times New Roman"/>
+          <w:sz w:val="24"/>
+          <w:szCs w:val="24"/>
+        </w:rPr>
+      </w:pPr>
+    </w:p>
+    <w:p>
+      <w:pPr>
+        <w:jc w:val="both"/>
+        <w:rPr>
+          <w:rFonts w:ascii="Times New Roman" w:hAnsi="Times New Roman" w:cs="Times New Roman"/>
+          <w:sz w:val="24"/>
+          <w:szCs w:val="24"/>
+        </w:rPr>
+      </w:pPr>
+      <w:r>
+        <w:rPr>
+          <w:rFonts w:ascii="Times New Roman" w:hAnsi="Times New Roman" w:cs="Times New Roman"/>
+          <w:sz w:val="24"/>
+          <w:szCs w:val="24"/>
+        </w:rPr>
+        <w:t>The world’s population is becoming increasing</w:t>
+      </w:r>
+      <w:r>
+        <w:rPr>
+          <w:rFonts w:ascii="Times New Roman" w:hAnsi="Times New Roman" w:cs="Times New Roman"/>
+          <w:sz w:val="24"/>
+          <w:szCs w:val="24"/>
+        </w:rPr>
+        <w:t>ly dependent on water resource.</w:t>
+      </w:r>
+      <w:r>
+        <w:rPr>
+          <w:rFonts w:ascii="Times New Roman" w:hAnsi="Times New Roman" w:cs="Times New Roman"/>
+          <w:sz w:val="24"/>
+          <w:szCs w:val="24"/>
+        </w:rPr>
+        <w:t xml:space="preserve"> However, most of the water humanity is currently consuming is invisible</w:t>
+      </w:r>
+      <w:r>
+        <w:rPr>
+          <w:rFonts w:ascii="Times New Roman" w:hAnsi="Times New Roman" w:cs="Times New Roman"/>
+          <w:sz w:val="24"/>
+          <w:szCs w:val="24"/>
+        </w:rPr>
+        <w:t xml:space="preserve">, and we know less how this virtual water is circulating across via the economic exchanges channels. </w:t>
+      </w:r>
+    </w:p>
+    <w:p>
+      <w:pPr>
+        <w:jc w:val="both"/>
+        <w:rPr>
+          <w:rFonts w:ascii="Times New Roman" w:hAnsi="Times New Roman" w:cs="Times New Roman"/>
+          <w:sz w:val="24"/>
+          <w:szCs w:val="24"/>
+        </w:rPr>
+      </w:pPr>
+    </w:p>
+    <w:p>
+      <w:pPr>
+        <w:jc w:val="both"/>
+        <w:rPr>
+          <w:rFonts w:ascii="Times New Roman" w:hAnsi="Times New Roman" w:cs="Times New Roman"/>
+          <w:sz w:val="24"/>
+          <w:szCs w:val="24"/>
+        </w:rPr>
+      </w:pPr>
+      <w:r>
+        <w:rPr>
+          <w:rFonts w:ascii="Times New Roman" w:hAnsi="Times New Roman" w:cs="Times New Roman"/>
+          <w:sz w:val="24"/>
+          <w:szCs w:val="24"/>
+        </w:rPr>
+        <w:t>To compute</w:t>
+      </w:r>
+      <w:r>
+        <w:rPr>
+          <w:rFonts w:ascii="Times New Roman" w:hAnsi="Times New Roman" w:cs="Times New Roman"/>
+          <w:sz w:val="24"/>
+          <w:szCs w:val="24"/>
+        </w:rPr>
+        <w:t xml:space="preserve"> and decompose</w:t>
+      </w:r>
+      <w:r>
+        <w:rPr>
+          <w:rFonts w:ascii="Times New Roman" w:hAnsi="Times New Roman" w:cs="Times New Roman"/>
+          <w:sz w:val="24"/>
+          <w:szCs w:val="24"/>
+        </w:rPr>
+        <w:t xml:space="preserve"> cities’ virtual water</w:t>
+      </w:r>
+      <w:r>
+        <w:rPr>
+          <w:rFonts w:ascii="Times New Roman" w:hAnsi="Times New Roman" w:cs="Times New Roman"/>
+          <w:sz w:val="24"/>
+          <w:szCs w:val="24"/>
+        </w:rPr>
+        <w:t xml:space="preserve"> (Bleu and Grey)</w:t>
+      </w:r>
+      <w:r>
+        <w:rPr>
+          <w:rFonts w:ascii="Times New Roman" w:hAnsi="Times New Roman" w:cs="Times New Roman"/>
+          <w:sz w:val="24"/>
+          <w:szCs w:val="24"/>
+        </w:rPr>
+        <w:t xml:space="preserve"> of the global South</w:t>
+      </w:r>
+      <w:r>
+        <w:rPr>
+          <w:rFonts w:ascii="Times New Roman" w:hAnsi="Times New Roman" w:cs="Times New Roman"/>
+          <w:sz w:val="24"/>
+          <w:szCs w:val="24"/>
+        </w:rPr>
+        <w:t>,</w:t>
+      </w:r>
+      <w:r>
+        <w:rPr>
+          <w:rFonts w:ascii="Times New Roman" w:hAnsi="Times New Roman" w:cs="Times New Roman"/>
+          <w:sz w:val="24"/>
+          <w:szCs w:val="24"/>
+        </w:rPr>
+        <w:t xml:space="preserve"> we used Extended Environmental Input-Output Analysis</w:t>
+      </w:r>
+      <w:r>
+        <w:rPr>
+          <w:rFonts w:ascii="Times New Roman" w:hAnsi="Times New Roman" w:cs="Times New Roman"/>
+          <w:sz w:val="24"/>
+          <w:szCs w:val="24"/>
+        </w:rPr>
+        <w:t xml:space="preserve"> (EE-IOA)</w:t>
+      </w:r>
+      <w:r>
+        <w:rPr>
+          <w:rFonts w:ascii="Times New Roman" w:hAnsi="Times New Roman" w:cs="Times New Roman"/>
+          <w:sz w:val="24"/>
+          <w:szCs w:val="24"/>
+        </w:rPr>
+        <w:t xml:space="preserve"> coupling global supply chain database of a multi-region input-output</w:t>
+      </w:r>
+      <w:r>
+        <w:rPr>
+          <w:rFonts w:ascii="Times New Roman" w:hAnsi="Times New Roman" w:cs="Times New Roman"/>
+          <w:sz w:val="24"/>
+          <w:szCs w:val="24"/>
+        </w:rPr>
+        <w:t xml:space="preserve"> (MRIO)</w:t>
+      </w:r>
+      <w:r>
+        <w:rPr>
+          <w:rFonts w:ascii="Times New Roman" w:hAnsi="Times New Roman" w:cs="Times New Roman"/>
+          <w:sz w:val="24"/>
+          <w:szCs w:val="24"/>
+        </w:rPr>
+        <w:t xml:space="preserve"> table</w:t>
+      </w:r>
+      <w:r>
+        <w:rPr>
+          <w:rFonts w:ascii="Times New Roman" w:hAnsi="Times New Roman" w:cs="Times New Roman"/>
+          <w:sz w:val="24"/>
+          <w:szCs w:val="24"/>
+        </w:rPr>
+        <w:t>s</w:t>
+      </w:r>
+      <w:r>
+        <w:rPr>
+          <w:rFonts w:ascii="Times New Roman" w:hAnsi="Times New Roman" w:cs="Times New Roman"/>
+          <w:sz w:val="24"/>
+          <w:szCs w:val="24"/>
+        </w:rPr>
+        <w:t xml:space="preserve"> and cities’ final demand vector</w:t>
+      </w:r>
+      <w:r>
+        <w:rPr>
+          <w:rFonts w:ascii="Times New Roman" w:hAnsi="Times New Roman" w:cs="Times New Roman"/>
+          <w:sz w:val="24"/>
+          <w:szCs w:val="24"/>
+        </w:rPr>
+        <w:t>s</w:t>
+      </w:r>
+      <w:r>
+        <w:rPr>
+          <w:rFonts w:ascii="Times New Roman" w:hAnsi="Times New Roman" w:cs="Times New Roman"/>
+          <w:sz w:val="24"/>
+          <w:szCs w:val="24"/>
+        </w:rPr>
+        <w:t xml:space="preserve"> (</w:t>
+      </w:r>
+      <w:r>
+        <w:rPr>
+          <w:rFonts w:ascii="Times New Roman" w:hAnsi="Times New Roman" w:cs="Times New Roman"/>
+          <w:sz w:val="24"/>
+          <w:szCs w:val="24"/>
+        </w:rPr>
+        <w:t xml:space="preserve">in form of </w:t>
+      </w:r>
+      <w:r>
+        <w:rPr>
+          <w:rFonts w:ascii="Times New Roman" w:hAnsi="Times New Roman" w:cs="Times New Roman"/>
+          <w:sz w:val="24"/>
+          <w:szCs w:val="24"/>
+        </w:rPr>
+        <w:t>consumer</w:t>
+      </w:r>
+      <w:r>
+        <w:rPr>
+          <w:rFonts w:ascii="Times New Roman" w:hAnsi="Times New Roman" w:cs="Times New Roman"/>
+          <w:sz w:val="24"/>
+          <w:szCs w:val="24"/>
+        </w:rPr>
+        <w:t>s</w:t>
+      </w:r>
+      <w:r>
+        <w:rPr>
+          <w:rFonts w:ascii="Times New Roman" w:hAnsi="Times New Roman" w:cs="Times New Roman"/>
+          <w:sz w:val="24"/>
+          <w:szCs w:val="24"/>
+        </w:rPr>
+        <w:t xml:space="preserve"> expenditure</w:t>
+      </w:r>
+      <w:r>
+        <w:rPr>
+          <w:rFonts w:ascii="Times New Roman" w:hAnsi="Times New Roman" w:cs="Times New Roman"/>
+          <w:sz w:val="24"/>
+          <w:szCs w:val="24"/>
+        </w:rPr>
+        <w:t>s</w:t>
+      </w:r>
+      <w:r>
+        <w:rPr>
+          <w:rFonts w:ascii="Times New Roman" w:hAnsi="Times New Roman" w:cs="Times New Roman"/>
+          <w:sz w:val="24"/>
+          <w:szCs w:val="24"/>
+        </w:rPr>
+        <w:t xml:space="preserve"> surveys). </w:t>
+      </w:r>
+      <w:r>
+        <w:rPr>
+          <w:rFonts w:ascii="Times New Roman" w:hAnsi="Times New Roman" w:cs="Times New Roman"/>
+          <w:sz w:val="24"/>
+          <w:szCs w:val="24"/>
+        </w:rPr>
+        <w:t xml:space="preserve">Results showed that </w:t>
+      </w:r>
+    </w:p>
+    <w:p>
+      <w:pPr>
+        <w:jc w:val="both"/>
+        <w:rPr>
+          <w:rFonts w:ascii="Times New Roman" w:hAnsi="Times New Roman" w:cs="Times New Roman"/>
+          <w:sz w:val="24"/>
+          <w:szCs w:val="24"/>
+        </w:rPr>
+      </w:pPr>
+      <w:r>
+        <w:rPr>
+          <w:rFonts w:ascii="Times New Roman" w:hAnsi="Times New Roman" w:cs="Times New Roman"/>
+          <w:sz w:val="24"/>
+          <w:szCs w:val="24"/>
+        </w:rPr>
+        <w:t>To put the climate-induced uncertainties in perspective,</w:t>
+      </w:r>
+      <w:r>
+        <w:rPr>
+          <w:rFonts w:ascii="Times New Roman" w:hAnsi="Times New Roman" w:cs="Times New Roman"/>
+          <w:sz w:val="24"/>
+          <w:szCs w:val="24"/>
+        </w:rPr>
+        <w:t xml:space="preserve"> it is better to act in a pro-active approach and</w:t>
+      </w:r>
+      <w:r>
+        <w:rPr>
+          <w:rFonts w:ascii="Times New Roman" w:hAnsi="Times New Roman" w:cs="Times New Roman"/>
+          <w:sz w:val="24"/>
+          <w:szCs w:val="24"/>
+        </w:rPr>
+        <w:t xml:space="preserve"> </w:t>
+      </w:r>
+      <w:r>
+        <w:rPr>
+          <w:rFonts w:ascii="Times New Roman" w:hAnsi="Times New Roman" w:cs="Times New Roman"/>
+          <w:sz w:val="24"/>
+          <w:szCs w:val="24"/>
+        </w:rPr>
+        <w:t>to</w:t>
+      </w:r>
+      <w:r>
+        <w:rPr>
+          <w:rFonts w:ascii="Times New Roman" w:hAnsi="Times New Roman" w:cs="Times New Roman"/>
+          <w:sz w:val="24"/>
+          <w:szCs w:val="24"/>
+        </w:rPr>
+        <w:t xml:space="preserve"> spread consciousness regarding the selection of </w:t>
+      </w:r>
+      <w:r>
+        <w:rPr>
+          <w:rFonts w:ascii="Times New Roman" w:hAnsi="Times New Roman" w:cs="Times New Roman"/>
+          <w:sz w:val="24"/>
+          <w:szCs w:val="24"/>
+        </w:rPr>
+        <w:t>products and services that are associated with less virtual water footprint</w:t>
+      </w:r>
+      <w:r>
+        <w:rPr>
+          <w:rFonts w:ascii="Times New Roman" w:hAnsi="Times New Roman" w:cs="Times New Roman"/>
+          <w:sz w:val="24"/>
+          <w:szCs w:val="24"/>
+        </w:rPr>
+        <w:t>s</w:t>
+      </w:r>
+      <w:r>
+        <w:rPr>
+          <w:rFonts w:ascii="Times New Roman" w:hAnsi="Times New Roman" w:cs="Times New Roman"/>
+          <w:sz w:val="24"/>
+          <w:szCs w:val="24"/>
+        </w:rPr>
+        <w:t xml:space="preserve">. </w:t>
+      </w:r>
+      <w:r>
+        <w:rPr>
+          <w:rFonts w:ascii="Times New Roman" w:hAnsi="Times New Roman" w:cs="Times New Roman"/>
+          <w:sz w:val="24"/>
+          <w:szCs w:val="24"/>
+        </w:rPr>
+        <w:t xml:space="preserve"> </w:t>
+      </w:r>
+    </w:p>
+    <w:p>
+      <w:pPr>
+        <w:jc w:val="both"/>
         <w:rPr>
           <w:rFonts w:ascii="Times New Roman" w:hAnsi="Times New Roman" w:cs="Times New Roman"/>
           <w:b/>
-          <w:sz w:val="28"/>
-          <w:szCs w:val="24"/>
-        </w:rPr>
-        <w:t xml:space="preserve">in </w:t>
-      </w:r>
+          <w:sz w:val="24"/>
+          <w:szCs w:val="24"/>
+        </w:rPr>
+      </w:pPr>
       <w:r>
         <w:rPr>
           <w:rFonts w:ascii="Times New Roman" w:hAnsi="Times New Roman" w:cs="Times New Roman"/>
           <w:b/>
-          <w:sz w:val="28"/>
-          <w:szCs w:val="24"/>
-        </w:rPr>
-        <w:t>the global economic market</w:t>
-      </w:r>
-      <w:r>
+          <w:sz w:val="24"/>
+          <w:szCs w:val="24"/>
+        </w:rPr>
+        <w:t xml:space="preserve">Keywords </w:t>
+      </w:r>
+    </w:p>
+    <w:p>
+      <w:pPr>
+        <w:jc w:val="both"/>
+        <w:rPr>
+          <w:rFonts w:ascii="Times New Roman" w:hAnsi="Times New Roman" w:cs="Times New Roman"/>
+          <w:sz w:val="24"/>
+          <w:szCs w:val="24"/>
+        </w:rPr>
+      </w:pPr>
+      <w:r>
+        <w:rPr>
+          <w:rFonts w:ascii="Times New Roman" w:hAnsi="Times New Roman" w:cs="Times New Roman"/>
+          <w:sz w:val="24"/>
+          <w:szCs w:val="24"/>
+        </w:rPr>
+        <w:t>Virtual water;</w:t>
+      </w:r>
+      <w:r>
+        <w:rPr>
+          <w:rFonts w:ascii="Times New Roman" w:hAnsi="Times New Roman" w:cs="Times New Roman"/>
+          <w:sz w:val="24"/>
+          <w:szCs w:val="24"/>
+        </w:rPr>
+        <w:t xml:space="preserve"> cities;</w:t>
+      </w:r>
+      <w:r>
+        <w:rPr>
+          <w:rFonts w:ascii="Times New Roman" w:hAnsi="Times New Roman" w:cs="Times New Roman"/>
+          <w:sz w:val="24"/>
+          <w:szCs w:val="24"/>
+        </w:rPr>
+        <w:t xml:space="preserve"> water securi</w:t>
+      </w:r>
+      <w:r>
+        <w:rPr>
+          <w:rFonts w:ascii="Times New Roman" w:hAnsi="Times New Roman" w:cs="Times New Roman"/>
+          <w:sz w:val="24"/>
+          <w:szCs w:val="24"/>
+        </w:rPr>
+        <w:t>ty; urban sustainability; input-</w:t>
+      </w:r>
+      <w:r>
+        <w:rPr>
+          <w:rFonts w:ascii="Times New Roman" w:hAnsi="Times New Roman" w:cs="Times New Roman"/>
+          <w:sz w:val="24"/>
+          <w:szCs w:val="24"/>
+        </w:rPr>
+        <w:t xml:space="preserve">output </w:t>
+      </w:r>
+      <w:r>
+        <w:rPr>
+          <w:rFonts w:ascii="Times New Roman" w:hAnsi="Times New Roman" w:cs="Times New Roman"/>
+          <w:sz w:val="24"/>
+          <w:szCs w:val="24"/>
+        </w:rPr>
+        <w:t>analysis</w:t>
+      </w:r>
+      <w:r>
+        <w:rPr>
+          <w:rFonts w:ascii="Times New Roman" w:hAnsi="Times New Roman" w:cs="Times New Roman"/>
+          <w:sz w:val="24"/>
+          <w:szCs w:val="24"/>
+        </w:rPr>
+        <w:t>; global south</w:t>
+      </w:r>
+    </w:p>
+    <w:p>
+      <w:pPr>
+        <w:jc w:val="both"/>
         <w:rPr>
           <w:rFonts w:ascii="Times New Roman" w:hAnsi="Times New Roman" w:cs="Times New Roman"/>
           <w:b/>
-          <w:sz w:val="28"/>
-          <w:szCs w:val="24"/>
-        </w:rPr>
-        <w:t xml:space="preserve"> </w:t>
-      </w:r>
-    </w:p>
-    <w:p>
-      <w:pPr>
-        <w:jc w:val="both"/>
+          <w:sz w:val="24"/>
+          <w:szCs w:val="24"/>
+        </w:rPr>
+      </w:pPr>
+      <w:r>
         <w:rPr>
           <w:rFonts w:ascii="Times New Roman" w:hAnsi="Times New Roman" w:cs="Times New Roman"/>
           <w:b/>
           <w:sz w:val="24"/>
           <w:szCs w:val="24"/>
         </w:rPr>
-      </w:pPr>
-      <w:r>
-        <w:rPr>
-          <w:rFonts w:ascii="Times New Roman" w:hAnsi="Times New Roman" w:cs="Times New Roman"/>
-          <w:b/>
-          <w:sz w:val="24"/>
-          <w:szCs w:val="24"/>
-        </w:rPr>
-        <w:t xml:space="preserve">Journal: </w:t>
-      </w:r>
-      <w:r>
-        <w:rPr>
-          <w:rFonts w:ascii="Times New Roman" w:hAnsi="Times New Roman" w:cs="Times New Roman"/>
-          <w:bCs/>
-          <w:sz w:val="24"/>
-          <w:szCs w:val="24"/>
-        </w:rPr>
-        <w:t>Ecological Economics</w:t>
-      </w:r>
-      <w:r>
-        <w:rPr>
-          <w:rFonts w:ascii="Times New Roman" w:hAnsi="Times New Roman" w:cs="Times New Roman"/>
-          <w:b/>
-          <w:sz w:val="24"/>
-          <w:szCs w:val="24"/>
-        </w:rPr>
-        <w:t xml:space="preserve"> </w:t>
-      </w:r>
-    </w:p>
-    <w:p>
-      <w:pPr>
-        <w:jc w:val="both"/>
-        <w:rPr>
-          <w:rFonts w:ascii="Times New Roman" w:hAnsi="Times New Roman" w:cs="Times New Roman"/>
-          <w:b/>
-          <w:sz w:val="24"/>
-          <w:szCs w:val="24"/>
-        </w:rPr>
-      </w:pPr>
-      <w:r>
-        <w:rPr>
-          <w:rFonts w:ascii="Times New Roman" w:hAnsi="Times New Roman" w:cs="Times New Roman"/>
-          <w:b/>
-          <w:sz w:val="24"/>
-          <w:szCs w:val="24"/>
-        </w:rPr>
-        <w:t>Abstract</w:t>
-      </w:r>
-    </w:p>
-    <w:p>
-      <w:pPr>
-        <w:jc w:val="both"/>
-        <w:rPr>
-          <w:rFonts w:ascii="Times New Roman" w:hAnsi="Times New Roman" w:cs="Times New Roman"/>
-          <w:sz w:val="24"/>
-          <w:szCs w:val="24"/>
-        </w:rPr>
-      </w:pPr>
-      <w:r>
-        <w:rPr>
-          <w:rFonts w:ascii="Times New Roman" w:hAnsi="Times New Roman" w:cs="Times New Roman"/>
-          <w:sz w:val="24"/>
-          <w:szCs w:val="24"/>
-        </w:rPr>
-        <w:t>The world’s population is becoming increasing</w:t>
-      </w:r>
-      <w:r>
-        <w:rPr>
-          <w:rFonts w:ascii="Times New Roman" w:hAnsi="Times New Roman" w:cs="Times New Roman"/>
-          <w:sz w:val="24"/>
-          <w:szCs w:val="24"/>
-        </w:rPr>
-        <w:t>ly dependent on water resource.</w:t>
-      </w:r>
-      <w:r>
-        <w:rPr>
-          <w:rFonts w:ascii="Times New Roman" w:hAnsi="Times New Roman" w:cs="Times New Roman"/>
-          <w:sz w:val="24"/>
-          <w:szCs w:val="24"/>
-        </w:rPr>
-        <w:t xml:space="preserve"> However, water is becoming </w:t>
-      </w:r>
-      <w:r>
-        <w:rPr>
-          <w:rFonts w:ascii="Times New Roman" w:hAnsi="Times New Roman" w:cs="Times New Roman"/>
-          <w:sz w:val="24"/>
-          <w:szCs w:val="24"/>
-        </w:rPr>
-        <w:t xml:space="preserve">very rare because of </w:t>
-      </w:r>
-      <w:r>
-        <w:rPr>
-          <w:rFonts w:ascii="Times New Roman" w:hAnsi="Times New Roman" w:cs="Times New Roman"/>
-          <w:sz w:val="24"/>
-          <w:szCs w:val="24"/>
-        </w:rPr>
-        <w:t xml:space="preserve">usage, </w:t>
-      </w:r>
-      <w:r>
-        <w:rPr>
-          <w:rFonts w:ascii="Times New Roman" w:hAnsi="Times New Roman" w:cs="Times New Roman"/>
-          <w:sz w:val="24"/>
-          <w:szCs w:val="24"/>
-        </w:rPr>
-        <w:t>waste and</w:t>
-      </w:r>
-      <w:r>
-        <w:rPr>
-          <w:rFonts w:ascii="Times New Roman" w:hAnsi="Times New Roman" w:cs="Times New Roman"/>
-          <w:sz w:val="24"/>
-          <w:szCs w:val="24"/>
-        </w:rPr>
-        <w:t xml:space="preserve"> the negative impacts of</w:t>
-      </w:r>
-      <w:r>
-        <w:rPr>
-          <w:rFonts w:ascii="Times New Roman" w:hAnsi="Times New Roman" w:cs="Times New Roman"/>
-          <w:sz w:val="24"/>
-          <w:szCs w:val="24"/>
-        </w:rPr>
-        <w:t xml:space="preserve"> climate change.  </w:t>
-      </w:r>
-    </w:p>
-    <w:p>
-      <w:pPr>
-        <w:jc w:val="both"/>
-        <w:rPr>
-          <w:rFonts w:ascii="Times New Roman" w:hAnsi="Times New Roman" w:cs="Times New Roman"/>
-          <w:sz w:val="24"/>
-          <w:szCs w:val="24"/>
-        </w:rPr>
-      </w:pPr>
-    </w:p>
-    <w:p>
-      <w:pPr>
-        <w:jc w:val="both"/>
-        <w:rPr>
-          <w:rFonts w:ascii="Times New Roman" w:hAnsi="Times New Roman" w:cs="Times New Roman"/>
-          <w:sz w:val="24"/>
-          <w:szCs w:val="24"/>
-        </w:rPr>
-      </w:pPr>
-      <w:r>
-        <w:rPr>
-          <w:rFonts w:ascii="Times New Roman" w:hAnsi="Times New Roman" w:cs="Times New Roman"/>
-          <w:sz w:val="24"/>
-          <w:szCs w:val="24"/>
-        </w:rPr>
-        <w:t>To compute</w:t>
-      </w:r>
-      <w:r>
-        <w:rPr>
-          <w:rFonts w:ascii="Times New Roman" w:hAnsi="Times New Roman" w:cs="Times New Roman"/>
-          <w:sz w:val="24"/>
-          <w:szCs w:val="24"/>
-        </w:rPr>
-        <w:t xml:space="preserve"> and decompose</w:t>
-      </w:r>
-      <w:r>
-        <w:rPr>
-          <w:rFonts w:ascii="Times New Roman" w:hAnsi="Times New Roman" w:cs="Times New Roman"/>
-          <w:sz w:val="24"/>
-          <w:szCs w:val="24"/>
-        </w:rPr>
-        <w:t xml:space="preserve"> cities’ virtual water</w:t>
-      </w:r>
-      <w:r>
-        <w:rPr>
-          <w:rFonts w:ascii="Times New Roman" w:hAnsi="Times New Roman" w:cs="Times New Roman"/>
-          <w:sz w:val="24"/>
-          <w:szCs w:val="24"/>
-        </w:rPr>
-        <w:t xml:space="preserve"> (Bleu and Grey)</w:t>
-      </w:r>
-      <w:r>
-        <w:rPr>
-          <w:rFonts w:ascii="Times New Roman" w:hAnsi="Times New Roman" w:cs="Times New Roman"/>
-          <w:sz w:val="24"/>
-          <w:szCs w:val="24"/>
-        </w:rPr>
-        <w:t xml:space="preserve"> of the global South</w:t>
-      </w:r>
-      <w:r>
-        <w:rPr>
-          <w:rFonts w:ascii="Times New Roman" w:hAnsi="Times New Roman" w:cs="Times New Roman"/>
-          <w:sz w:val="24"/>
-          <w:szCs w:val="24"/>
-        </w:rPr>
-        <w:t>,</w:t>
-      </w:r>
-      <w:r>
-        <w:rPr>
-          <w:rFonts w:ascii="Times New Roman" w:hAnsi="Times New Roman" w:cs="Times New Roman"/>
-          <w:sz w:val="24"/>
-          <w:szCs w:val="24"/>
-        </w:rPr>
-        <w:t xml:space="preserve"> we used Extended Environmental Input-Output Analysis</w:t>
-      </w:r>
-      <w:r>
-        <w:rPr>
-          <w:rFonts w:ascii="Times New Roman" w:hAnsi="Times New Roman" w:cs="Times New Roman"/>
-          <w:sz w:val="24"/>
-          <w:szCs w:val="24"/>
-        </w:rPr>
-        <w:t xml:space="preserve"> (EE-IOA)</w:t>
-      </w:r>
-      <w:r>
-        <w:rPr>
-          <w:rFonts w:ascii="Times New Roman" w:hAnsi="Times New Roman" w:cs="Times New Roman"/>
-          <w:sz w:val="24"/>
-          <w:szCs w:val="24"/>
-        </w:rPr>
-        <w:t xml:space="preserve"> coupling global supply chain database of a multi-region input-output table</w:t>
-      </w:r>
-      <w:r>
-        <w:rPr>
-          <w:rFonts w:ascii="Times New Roman" w:hAnsi="Times New Roman" w:cs="Times New Roman"/>
-          <w:sz w:val="24"/>
-          <w:szCs w:val="24"/>
-        </w:rPr>
-        <w:t>s</w:t>
-      </w:r>
-      <w:r>
-        <w:rPr>
-          <w:rFonts w:ascii="Times New Roman" w:hAnsi="Times New Roman" w:cs="Times New Roman"/>
-          <w:sz w:val="24"/>
-          <w:szCs w:val="24"/>
-        </w:rPr>
-        <w:t xml:space="preserve"> and cities’ final demand vector</w:t>
-      </w:r>
-      <w:r>
-        <w:rPr>
-          <w:rFonts w:ascii="Times New Roman" w:hAnsi="Times New Roman" w:cs="Times New Roman"/>
-          <w:sz w:val="24"/>
-          <w:szCs w:val="24"/>
-        </w:rPr>
-        <w:t>s</w:t>
-      </w:r>
-      <w:r>
-        <w:rPr>
-          <w:rFonts w:ascii="Times New Roman" w:hAnsi="Times New Roman" w:cs="Times New Roman"/>
-          <w:sz w:val="24"/>
-          <w:szCs w:val="24"/>
-        </w:rPr>
-        <w:t xml:space="preserve"> (</w:t>
-      </w:r>
-      <w:r>
-        <w:rPr>
-          <w:rFonts w:ascii="Times New Roman" w:hAnsi="Times New Roman" w:cs="Times New Roman"/>
-          <w:sz w:val="24"/>
-          <w:szCs w:val="24"/>
-        </w:rPr>
-        <w:t xml:space="preserve">in form of </w:t>
-      </w:r>
-      <w:r>
-        <w:rPr>
-          <w:rFonts w:ascii="Times New Roman" w:hAnsi="Times New Roman" w:cs="Times New Roman"/>
-          <w:sz w:val="24"/>
-          <w:szCs w:val="24"/>
-        </w:rPr>
-        <w:t>consumer</w:t>
-      </w:r>
-      <w:r>
-        <w:rPr>
-          <w:rFonts w:ascii="Times New Roman" w:hAnsi="Times New Roman" w:cs="Times New Roman"/>
-          <w:sz w:val="24"/>
-          <w:szCs w:val="24"/>
-        </w:rPr>
-        <w:t>s</w:t>
-      </w:r>
-      <w:r>
-        <w:rPr>
-          <w:rFonts w:ascii="Times New Roman" w:hAnsi="Times New Roman" w:cs="Times New Roman"/>
-          <w:sz w:val="24"/>
-          <w:szCs w:val="24"/>
-        </w:rPr>
-        <w:t xml:space="preserve"> expenditure</w:t>
-      </w:r>
-      <w:r>
-        <w:rPr>
-          <w:rFonts w:ascii="Times New Roman" w:hAnsi="Times New Roman" w:cs="Times New Roman"/>
-          <w:sz w:val="24"/>
-          <w:szCs w:val="24"/>
-        </w:rPr>
-        <w:t>s</w:t>
-      </w:r>
-      <w:r>
-        <w:rPr>
-          <w:rFonts w:ascii="Times New Roman" w:hAnsi="Times New Roman" w:cs="Times New Roman"/>
-          <w:sz w:val="24"/>
-          <w:szCs w:val="24"/>
-        </w:rPr>
-        <w:t xml:space="preserve"> surveys). </w:t>
-      </w:r>
-      <w:r>
-        <w:rPr>
-          <w:rFonts w:ascii="Times New Roman" w:hAnsi="Times New Roman" w:cs="Times New Roman"/>
-          <w:sz w:val="24"/>
-          <w:szCs w:val="24"/>
-        </w:rPr>
-        <w:t xml:space="preserve">Results showed that </w:t>
-      </w:r>
-    </w:p>
-    <w:p>
-      <w:pPr>
-        <w:jc w:val="both"/>
-        <w:rPr>
-          <w:rFonts w:ascii="Times New Roman" w:hAnsi="Times New Roman" w:cs="Times New Roman"/>
-          <w:sz w:val="24"/>
-          <w:szCs w:val="24"/>
-        </w:rPr>
-      </w:pPr>
-    </w:p>
-    <w:p>
-      <w:pPr>
-        <w:jc w:val="both"/>
-        <w:rPr>
-          <w:rFonts w:ascii="Times New Roman" w:hAnsi="Times New Roman" w:cs="Times New Roman"/>
-          <w:sz w:val="24"/>
-          <w:szCs w:val="24"/>
-        </w:rPr>
-      </w:pPr>
-      <w:r>
-        <w:rPr>
-          <w:rFonts w:ascii="Times New Roman" w:hAnsi="Times New Roman" w:cs="Times New Roman"/>
-          <w:sz w:val="24"/>
-          <w:szCs w:val="24"/>
-        </w:rPr>
-        <w:t>To put the climate-induced uncertainties in perspective,</w:t>
-      </w:r>
-      <w:r>
-        <w:rPr>
-          <w:rFonts w:ascii="Times New Roman" w:hAnsi="Times New Roman" w:cs="Times New Roman"/>
-          <w:sz w:val="24"/>
-          <w:szCs w:val="24"/>
-        </w:rPr>
-        <w:t xml:space="preserve"> it is better to act in a pro-active approach and</w:t>
-      </w:r>
-      <w:r>
-        <w:rPr>
-          <w:rFonts w:ascii="Times New Roman" w:hAnsi="Times New Roman" w:cs="Times New Roman"/>
-          <w:sz w:val="24"/>
-          <w:szCs w:val="24"/>
-        </w:rPr>
-        <w:t xml:space="preserve"> </w:t>
-      </w:r>
-      <w:r>
-        <w:rPr>
-          <w:rFonts w:ascii="Times New Roman" w:hAnsi="Times New Roman" w:cs="Times New Roman"/>
-          <w:sz w:val="24"/>
-          <w:szCs w:val="24"/>
-        </w:rPr>
-        <w:t>to</w:t>
-      </w:r>
-      <w:r>
-        <w:rPr>
-          <w:rFonts w:ascii="Times New Roman" w:hAnsi="Times New Roman" w:cs="Times New Roman"/>
-          <w:sz w:val="24"/>
-          <w:szCs w:val="24"/>
-        </w:rPr>
-        <w:t xml:space="preserve"> spread consciousness regarding the selection of </w:t>
-      </w:r>
-      <w:r>
-        <w:rPr>
-          <w:rFonts w:ascii="Times New Roman" w:hAnsi="Times New Roman" w:cs="Times New Roman"/>
-          <w:sz w:val="24"/>
-          <w:szCs w:val="24"/>
-        </w:rPr>
-        <w:t>products and services that are associated with less virtual water footprint</w:t>
-      </w:r>
-      <w:r>
-        <w:rPr>
-          <w:rFonts w:ascii="Times New Roman" w:hAnsi="Times New Roman" w:cs="Times New Roman"/>
-          <w:sz w:val="24"/>
-          <w:szCs w:val="24"/>
-        </w:rPr>
-        <w:t>s</w:t>
-      </w:r>
-      <w:r>
-        <w:rPr>
-          <w:rFonts w:ascii="Times New Roman" w:hAnsi="Times New Roman" w:cs="Times New Roman"/>
-          <w:sz w:val="24"/>
-          <w:szCs w:val="24"/>
-        </w:rPr>
-        <w:t xml:space="preserve">. </w:t>
-      </w:r>
-      <w:r>
-        <w:rPr>
-          <w:rFonts w:ascii="Times New Roman" w:hAnsi="Times New Roman" w:cs="Times New Roman"/>
-          <w:sz w:val="24"/>
-          <w:szCs w:val="24"/>
-        </w:rPr>
-        <w:t xml:space="preserve"> </w:t>
-      </w:r>
-    </w:p>
-    <w:p>
-      <w:pPr>
-        <w:jc w:val="both"/>
-        <w:rPr>
-          <w:rFonts w:ascii="Times New Roman" w:hAnsi="Times New Roman" w:cs="Times New Roman"/>
-          <w:b/>
-          <w:sz w:val="24"/>
-          <w:szCs w:val="24"/>
-        </w:rPr>
-      </w:pPr>
-      <w:r>
-        <w:rPr>
-          <w:rFonts w:ascii="Times New Roman" w:hAnsi="Times New Roman" w:cs="Times New Roman"/>
-          <w:b/>
-          <w:sz w:val="24"/>
-          <w:szCs w:val="24"/>
-        </w:rPr>
-        <w:t xml:space="preserve">Keywords </w:t>
-      </w:r>
-    </w:p>
-    <w:p>
-      <w:pPr>
-        <w:jc w:val="both"/>
-        <w:rPr>
-          <w:rFonts w:ascii="Times New Roman" w:hAnsi="Times New Roman" w:cs="Times New Roman"/>
-          <w:sz w:val="24"/>
-          <w:szCs w:val="24"/>
-        </w:rPr>
-      </w:pPr>
-      <w:r>
-        <w:rPr>
-          <w:rFonts w:ascii="Times New Roman" w:hAnsi="Times New Roman" w:cs="Times New Roman"/>
-          <w:sz w:val="24"/>
-          <w:szCs w:val="24"/>
-        </w:rPr>
-        <w:t>Virtual water; water footprint, water securi</w:t>
-      </w:r>
-      <w:r>
-        <w:rPr>
-          <w:rFonts w:ascii="Times New Roman" w:hAnsi="Times New Roman" w:cs="Times New Roman"/>
-          <w:sz w:val="24"/>
-          <w:szCs w:val="24"/>
-        </w:rPr>
-        <w:t>ty; urban sustainability; input-</w:t>
-      </w:r>
-      <w:r>
-        <w:rPr>
-          <w:rFonts w:ascii="Times New Roman" w:hAnsi="Times New Roman" w:cs="Times New Roman"/>
-          <w:sz w:val="24"/>
-          <w:szCs w:val="24"/>
-        </w:rPr>
-        <w:t xml:space="preserve">output </w:t>
-      </w:r>
-      <w:r>
-        <w:rPr>
-          <w:rFonts w:ascii="Times New Roman" w:hAnsi="Times New Roman" w:cs="Times New Roman"/>
-          <w:sz w:val="24"/>
-          <w:szCs w:val="24"/>
-        </w:rPr>
-        <w:t>analysis</w:t>
-      </w:r>
-      <w:r>
-        <w:rPr>
-          <w:rFonts w:ascii="Times New Roman" w:hAnsi="Times New Roman" w:cs="Times New Roman"/>
-          <w:sz w:val="24"/>
-          <w:szCs w:val="24"/>
-        </w:rPr>
-        <w:t>; global south</w:t>
-      </w:r>
-    </w:p>
-    <w:p>
-      <w:pPr>
-        <w:jc w:val="both"/>
-        <w:rPr>
-          <w:rFonts w:ascii="Times New Roman" w:hAnsi="Times New Roman" w:cs="Times New Roman"/>
-          <w:b/>
-          <w:sz w:val="24"/>
-          <w:szCs w:val="24"/>
-        </w:rPr>
-      </w:pPr>
-      <w:r>
-        <w:rPr>
-          <w:rFonts w:ascii="Times New Roman" w:hAnsi="Times New Roman" w:cs="Times New Roman"/>
-          <w:b/>
-          <w:sz w:val="24"/>
-          <w:szCs w:val="24"/>
-        </w:rPr>
         <w:t xml:space="preserve">Graphical abstract </w:t>
       </w:r>
     </w:p>
     <w:p>
       <w:pPr>
-        <w:jc w:val="both"/>
+        <w:jc w:val="center"/>
         <w:rPr>
           <w:rFonts w:ascii="Times New Roman" w:hAnsi="Times New Roman" w:cs="Times New Roman"/>
           <w:sz w:val="24"/>
@@ -622,10 +668,11 @@
           <w:sz w:val="24"/>
           <w:szCs w:val="24"/>
         </w:rPr>
+        <w:lastRenderedPageBreak/>
         <w:drawing>
-          <wp:inline distT="0" distB="0" distL="0" distR="0" wp14:anchorId="4A0C7AF6" wp14:editId="7100339E">
-            <wp:extent cx="5324475" cy="3194685"/>
-            <wp:effectExtent l="0" t="0" r="9525" b="5715"/>
+          <wp:inline distT="0" distB="0" distL="0" distR="0" wp14:anchorId="4A0C7AF6" wp14:editId="31361E1B">
+            <wp:extent cx="4800600" cy="2880360"/>
+            <wp:effectExtent l="0" t="0" r="0" b="0"/>
             <wp:docPr id="6" name="Picture 6"/>
             <wp:cNvGraphicFramePr>
               <a:graphicFrameLocks xmlns:a="http://schemas.openxmlformats.org/drawingml/2006/main" noChangeAspect="1"/>
@@ -638,7 +685,7 @@
                     <pic:cNvPicPr/>
                   </pic:nvPicPr>
                   <pic:blipFill>
-                    <a:blip r:embed="rId5" cstate="print">
+                    <a:blip r:embed="rId6" cstate="print">
                       <a:extLst>
                         <a:ext uri="{28A0092B-C50C-407E-A947-70E740481C1C}">
                           <a14:useLocalDpi xmlns:a14="http://schemas.microsoft.com/office/drawing/2010/main" val="0"/>
@@ -652,7 +699,7 @@
                   <pic:spPr>
                     <a:xfrm>
                       <a:off x="0" y="0"/>
-                      <a:ext cx="5324475" cy="3194685"/>
+                      <a:ext cx="4800600" cy="2880360"/>
                     </a:xfrm>
                     <a:prstGeom prst="rect">
                       <a:avLst/>
@@ -687,879 +734,1034 @@
           <w:sz w:val="24"/>
           <w:szCs w:val="24"/>
         </w:rPr>
+        <w:t xml:space="preserve">Introduction </w:t>
+      </w:r>
+    </w:p>
+    <w:p>
+      <w:pPr>
+        <w:ind w:left="420"/>
+        <w:jc w:val="both"/>
+        <w:rPr>
+          <w:rFonts w:ascii="Times New Roman" w:hAnsi="Times New Roman" w:cs="Times New Roman"/>
+          <w:b/>
+          <w:sz w:val="24"/>
+          <w:szCs w:val="24"/>
+        </w:rPr>
+      </w:pPr>
+      <w:r>
+        <w:rPr>
+          <w:rFonts w:ascii="Times New Roman" w:hAnsi="Times New Roman" w:cs="Times New Roman"/>
+          <w:b/>
+          <w:sz w:val="24"/>
+          <w:szCs w:val="24"/>
+        </w:rPr>
+        <w:t>The status of water and the</w:t>
+      </w:r>
+      <w:r>
+        <w:rPr>
+          <w:rFonts w:ascii="Times New Roman" w:hAnsi="Times New Roman" w:cs="Times New Roman"/>
+          <w:b/>
+          <w:sz w:val="24"/>
+          <w:szCs w:val="24"/>
+        </w:rPr>
+        <w:t xml:space="preserve"> role of global warming </w:t>
+      </w:r>
+    </w:p>
+    <w:p>
+      <w:pPr>
+        <w:jc w:val="both"/>
+        <w:rPr>
+          <w:rFonts w:ascii="Times New Roman" w:hAnsi="Times New Roman" w:cs="Times New Roman"/>
+          <w:sz w:val="24"/>
+          <w:szCs w:val="24"/>
+        </w:rPr>
+      </w:pPr>
+      <w:r>
+        <w:rPr>
+          <w:rFonts w:ascii="Times New Roman" w:hAnsi="Times New Roman" w:cs="Times New Roman"/>
+          <w:sz w:val="24"/>
+          <w:szCs w:val="24"/>
+        </w:rPr>
+        <w:t xml:space="preserve">Water is a </w:t>
+      </w:r>
+      <w:r>
+        <w:rPr>
+          <w:rFonts w:ascii="Times New Roman" w:hAnsi="Times New Roman" w:cs="Times New Roman"/>
+          <w:sz w:val="24"/>
+          <w:szCs w:val="24"/>
+        </w:rPr>
+        <w:t>finite</w:t>
+      </w:r>
+      <w:r>
+        <w:rPr>
+          <w:rFonts w:ascii="Times New Roman" w:hAnsi="Times New Roman" w:cs="Times New Roman"/>
+          <w:sz w:val="24"/>
+          <w:szCs w:val="24"/>
+        </w:rPr>
+        <w:t xml:space="preserve"> resource and plays a major role in urban </w:t>
+      </w:r>
+      <w:r>
+        <w:rPr>
+          <w:rFonts w:ascii="Times New Roman" w:hAnsi="Times New Roman" w:cs="Times New Roman"/>
+          <w:sz w:val="24"/>
+          <w:szCs w:val="24"/>
+        </w:rPr>
+        <w:t>development</w:t>
+      </w:r>
+      <w:r>
+        <w:rPr>
+          <w:rFonts w:ascii="Times New Roman" w:hAnsi="Times New Roman" w:cs="Times New Roman"/>
+          <w:sz w:val="24"/>
+          <w:szCs w:val="24"/>
+        </w:rPr>
+        <w:t xml:space="preserve"> and </w:t>
+      </w:r>
+      <w:r>
+        <w:rPr>
+          <w:rFonts w:ascii="Times New Roman" w:hAnsi="Times New Roman" w:cs="Times New Roman"/>
+          <w:sz w:val="24"/>
+          <w:szCs w:val="24"/>
+        </w:rPr>
+        <w:t xml:space="preserve">ecosystems </w:t>
+      </w:r>
+      <w:r>
+        <w:rPr>
+          <w:rFonts w:ascii="Times New Roman" w:hAnsi="Times New Roman" w:cs="Times New Roman"/>
+          <w:sz w:val="24"/>
+          <w:szCs w:val="24"/>
+        </w:rPr>
+        <w:t>sustai</w:t>
+      </w:r>
+      <w:r>
+        <w:rPr>
+          <w:rFonts w:ascii="Times New Roman" w:hAnsi="Times New Roman" w:cs="Times New Roman"/>
+          <w:sz w:val="24"/>
+          <w:szCs w:val="24"/>
+        </w:rPr>
+        <w:t>nability.</w:t>
+      </w:r>
+      <w:r>
+        <w:rPr>
+          <w:rFonts w:ascii="Times New Roman" w:hAnsi="Times New Roman" w:cs="Times New Roman"/>
+          <w:sz w:val="24"/>
+          <w:szCs w:val="24"/>
+        </w:rPr>
+        <w:t xml:space="preserve"> Thorough history,</w:t>
+      </w:r>
+      <w:r>
+        <w:rPr>
+          <w:rFonts w:ascii="Times New Roman" w:hAnsi="Times New Roman" w:cs="Times New Roman"/>
+          <w:sz w:val="24"/>
+          <w:szCs w:val="24"/>
+        </w:rPr>
+        <w:t xml:space="preserve"> the first</w:t>
+      </w:r>
+      <w:r>
+        <w:rPr>
+          <w:rFonts w:ascii="Times New Roman" w:hAnsi="Times New Roman" w:cs="Times New Roman"/>
+          <w:sz w:val="24"/>
+          <w:szCs w:val="24"/>
+        </w:rPr>
+        <w:t xml:space="preserve"> </w:t>
+      </w:r>
+      <w:r>
+        <w:rPr>
+          <w:rFonts w:ascii="Times New Roman" w:hAnsi="Times New Roman" w:cs="Times New Roman"/>
+          <w:sz w:val="24"/>
+          <w:szCs w:val="24"/>
+        </w:rPr>
+        <w:t xml:space="preserve">mankind’s revolutions testifies on the relevance and the safety of water as resource (e.g., </w:t>
+      </w:r>
+      <w:r>
+        <w:rPr>
+          <w:rFonts w:ascii="Times New Roman" w:hAnsi="Times New Roman" w:cs="Times New Roman"/>
+          <w:sz w:val="24"/>
+          <w:szCs w:val="24"/>
+        </w:rPr>
+        <w:t xml:space="preserve">ancient human civilizations </w:t>
+      </w:r>
+      <w:r>
+        <w:rPr>
+          <w:rFonts w:ascii="Times New Roman" w:hAnsi="Times New Roman" w:cs="Times New Roman"/>
+          <w:sz w:val="24"/>
+          <w:szCs w:val="24"/>
+        </w:rPr>
+        <w:t xml:space="preserve">Mesopotamia, </w:t>
+      </w:r>
+      <w:r>
+        <w:rPr>
+          <w:rFonts w:ascii="Times New Roman" w:hAnsi="Times New Roman" w:cs="Times New Roman"/>
+          <w:sz w:val="24"/>
+          <w:szCs w:val="24"/>
+        </w:rPr>
+        <w:t>Egyptian</w:t>
+      </w:r>
+      <w:r>
+        <w:rPr>
+          <w:rFonts w:ascii="Times New Roman" w:hAnsi="Times New Roman" w:cs="Times New Roman"/>
+          <w:sz w:val="24"/>
+          <w:szCs w:val="24"/>
+        </w:rPr>
+        <w:t>, Greek and Roman).</w:t>
+      </w:r>
+      <w:r>
+        <w:rPr>
+          <w:rFonts w:ascii="Times New Roman" w:hAnsi="Times New Roman" w:cs="Times New Roman"/>
+          <w:sz w:val="24"/>
+          <w:szCs w:val="24"/>
+        </w:rPr>
+        <w:t xml:space="preserve"> </w:t>
+      </w:r>
+      <w:r>
+        <w:rPr>
+          <w:rFonts w:ascii="Times New Roman" w:hAnsi="Times New Roman" w:cs="Times New Roman"/>
+          <w:sz w:val="24"/>
+          <w:szCs w:val="24"/>
+        </w:rPr>
+        <w:t xml:space="preserve">97% of the water on Earth is saltwater, leaving only 3% as freshwater, only 1% of </w:t>
+      </w:r>
+      <w:r>
+        <w:rPr>
+          <w:rFonts w:ascii="Times New Roman" w:hAnsi="Times New Roman" w:cs="Times New Roman"/>
+          <w:sz w:val="24"/>
+          <w:szCs w:val="24"/>
+        </w:rPr>
+        <w:t>which</w:t>
+      </w:r>
+      <w:r>
+        <w:rPr>
+          <w:rFonts w:ascii="Times New Roman" w:hAnsi="Times New Roman" w:cs="Times New Roman"/>
+          <w:sz w:val="24"/>
+          <w:szCs w:val="24"/>
+        </w:rPr>
+        <w:t xml:space="preserve"> is readily a</w:t>
+      </w:r>
+      <w:r>
+        <w:rPr>
+          <w:rFonts w:ascii="Times New Roman" w:hAnsi="Times New Roman" w:cs="Times New Roman"/>
+          <w:sz w:val="24"/>
+          <w:szCs w:val="24"/>
+        </w:rPr>
+        <w:t xml:space="preserve">vailable for human consumption </w:t>
+      </w:r>
+      <w:r>
+        <w:rPr>
+          <w:rFonts w:ascii="Times New Roman" w:hAnsi="Times New Roman" w:cs="Times New Roman"/>
+          <w:sz w:val="24"/>
+          <w:szCs w:val="24"/>
+        </w:rPr>
+        <w:t>including</w:t>
+      </w:r>
+      <w:r>
+        <w:rPr>
+          <w:rFonts w:ascii="Times New Roman" w:hAnsi="Times New Roman" w:cs="Times New Roman"/>
+          <w:sz w:val="24"/>
+          <w:szCs w:val="24"/>
+        </w:rPr>
+        <w:t xml:space="preserve"> power</w:t>
+      </w:r>
+      <w:r>
+        <w:rPr>
+          <w:rFonts w:ascii="Times New Roman" w:hAnsi="Times New Roman" w:cs="Times New Roman"/>
+          <w:sz w:val="24"/>
+          <w:szCs w:val="24"/>
+        </w:rPr>
+        <w:t xml:space="preserve"> generation</w:t>
+      </w:r>
+      <w:r>
+        <w:rPr>
+          <w:rFonts w:ascii="Times New Roman" w:hAnsi="Times New Roman" w:cs="Times New Roman"/>
+          <w:sz w:val="24"/>
+          <w:szCs w:val="24"/>
+        </w:rPr>
+        <w:t>, irrigation, ind</w:t>
+      </w:r>
+      <w:r>
+        <w:rPr>
+          <w:rFonts w:ascii="Times New Roman" w:hAnsi="Times New Roman" w:cs="Times New Roman"/>
+          <w:sz w:val="24"/>
+          <w:szCs w:val="24"/>
+        </w:rPr>
+        <w:t>ustrial activities, and daily use</w:t>
+      </w:r>
+      <w:r>
+        <w:rPr>
+          <w:rFonts w:ascii="Times New Roman" w:hAnsi="Times New Roman" w:cs="Times New Roman"/>
+          <w:sz w:val="24"/>
+          <w:szCs w:val="24"/>
+        </w:rPr>
+        <w:t>.</w:t>
+      </w:r>
+      <w:r>
+        <w:rPr>
+          <w:rFonts w:ascii="Times New Roman" w:hAnsi="Times New Roman" w:cs="Times New Roman"/>
+          <w:sz w:val="24"/>
+          <w:szCs w:val="24"/>
+        </w:rPr>
+        <w:t xml:space="preserve"> </w:t>
+      </w:r>
+    </w:p>
+    <w:p>
+      <w:pPr>
+        <w:jc w:val="both"/>
+        <w:rPr>
+          <w:rFonts w:ascii="Times New Roman" w:hAnsi="Times New Roman" w:cs="Times New Roman"/>
+          <w:sz w:val="24"/>
+          <w:szCs w:val="24"/>
+        </w:rPr>
+      </w:pPr>
+      <w:r>
+        <w:rPr>
+          <w:rFonts w:ascii="Times New Roman" w:hAnsi="Times New Roman" w:cs="Times New Roman"/>
+          <w:sz w:val="24"/>
+          <w:szCs w:val="24"/>
+        </w:rPr>
+        <w:t>T</w:t>
+      </w:r>
+      <w:r>
+        <w:rPr>
+          <w:rFonts w:ascii="Times New Roman" w:hAnsi="Times New Roman" w:cs="Times New Roman"/>
+          <w:sz w:val="24"/>
+          <w:szCs w:val="24"/>
+        </w:rPr>
+        <w:t xml:space="preserve">he world’s population is </w:t>
+      </w:r>
+      <w:r>
+        <w:rPr>
+          <w:rFonts w:ascii="Times New Roman" w:hAnsi="Times New Roman" w:cs="Times New Roman"/>
+          <w:sz w:val="24"/>
+          <w:szCs w:val="24"/>
+        </w:rPr>
+        <w:t>becoming</w:t>
+      </w:r>
+      <w:r>
+        <w:rPr>
+          <w:rFonts w:ascii="Times New Roman" w:hAnsi="Times New Roman" w:cs="Times New Roman"/>
+          <w:sz w:val="24"/>
+          <w:szCs w:val="24"/>
+        </w:rPr>
+        <w:t xml:space="preserve"> increasingly dependent o</w:t>
+      </w:r>
+      <w:r>
+        <w:rPr>
+          <w:rFonts w:ascii="Times New Roman" w:hAnsi="Times New Roman" w:cs="Times New Roman"/>
+          <w:sz w:val="24"/>
+          <w:szCs w:val="24"/>
+        </w:rPr>
+        <w:t>n this valuable resource.</w:t>
+      </w:r>
+      <w:r>
+        <w:rPr>
+          <w:rFonts w:ascii="Times New Roman" w:hAnsi="Times New Roman" w:cs="Times New Roman"/>
+          <w:sz w:val="24"/>
+          <w:szCs w:val="24"/>
+        </w:rPr>
+        <w:t xml:space="preserve"> Water is considered to be a </w:t>
+      </w:r>
+      <w:r>
+        <w:rPr>
+          <w:rFonts w:ascii="Times New Roman" w:hAnsi="Times New Roman" w:cs="Times New Roman"/>
+          <w:i/>
+          <w:sz w:val="24"/>
+          <w:szCs w:val="24"/>
+        </w:rPr>
+        <w:t>“human right”</w:t>
+      </w:r>
+      <w:r>
+        <w:rPr>
+          <w:rFonts w:ascii="Times New Roman" w:hAnsi="Times New Roman" w:cs="Times New Roman"/>
+          <w:i/>
+          <w:sz w:val="24"/>
+          <w:szCs w:val="24"/>
+        </w:rPr>
+        <w:t xml:space="preserve"> </w:t>
+      </w:r>
+      <w:r>
+        <w:rPr>
+          <w:rFonts w:ascii="Times New Roman" w:hAnsi="Times New Roman" w:cs="Times New Roman"/>
+          <w:sz w:val="24"/>
+          <w:szCs w:val="24"/>
+        </w:rPr>
+        <w:t>that is</w:t>
+      </w:r>
+      <w:r>
+        <w:rPr>
+          <w:rFonts w:ascii="Times New Roman" w:hAnsi="Times New Roman" w:cs="Times New Roman"/>
+          <w:sz w:val="24"/>
+          <w:szCs w:val="24"/>
+        </w:rPr>
+        <w:t xml:space="preserve"> currently under sever strikes. </w:t>
+      </w:r>
+      <w:r>
+        <w:rPr>
+          <w:rFonts w:ascii="Times New Roman" w:hAnsi="Times New Roman" w:cs="Times New Roman"/>
+          <w:sz w:val="24"/>
+          <w:szCs w:val="24"/>
+        </w:rPr>
+        <w:t xml:space="preserve">The Millennium Development Goal defined </w:t>
+      </w:r>
+      <w:r>
+        <w:rPr>
+          <w:rFonts w:ascii="Times New Roman" w:hAnsi="Times New Roman" w:cs="Times New Roman"/>
+          <w:i/>
+          <w:sz w:val="24"/>
+          <w:szCs w:val="24"/>
+        </w:rPr>
+        <w:t>water security</w:t>
+      </w:r>
+      <w:r>
+        <w:rPr>
+          <w:rFonts w:ascii="Times New Roman" w:hAnsi="Times New Roman" w:cs="Times New Roman"/>
+          <w:sz w:val="24"/>
+          <w:szCs w:val="24"/>
+        </w:rPr>
+        <w:t xml:space="preserve"> as </w:t>
+      </w:r>
+      <w:r>
+        <w:rPr>
+          <w:rFonts w:ascii="Times New Roman" w:hAnsi="Times New Roman" w:cs="Times New Roman"/>
+          <w:i/>
+          <w:sz w:val="24"/>
+          <w:szCs w:val="24"/>
+        </w:rPr>
+        <w:t>“</w:t>
+      </w:r>
+      <w:r>
+        <w:rPr>
+          <w:rFonts w:ascii="Times New Roman" w:hAnsi="Times New Roman" w:cs="Times New Roman"/>
+          <w:i/>
+          <w:sz w:val="24"/>
+          <w:szCs w:val="24"/>
+        </w:rPr>
+        <w:t>access</w:t>
+      </w:r>
+      <w:r>
+        <w:rPr>
+          <w:rFonts w:ascii="Times New Roman" w:hAnsi="Times New Roman" w:cs="Times New Roman"/>
+          <w:i/>
+          <w:sz w:val="24"/>
+          <w:szCs w:val="24"/>
+        </w:rPr>
+        <w:t xml:space="preserve"> to safe drinking water and sanitation</w:t>
+      </w:r>
+      <w:r>
+        <w:rPr>
+          <w:rFonts w:ascii="Times New Roman" w:hAnsi="Times New Roman" w:cs="Times New Roman"/>
+          <w:i/>
+          <w:sz w:val="24"/>
+          <w:szCs w:val="24"/>
+        </w:rPr>
+        <w:t>”</w:t>
+      </w:r>
+      <w:r>
+        <w:rPr>
+          <w:rFonts w:ascii="Times New Roman" w:hAnsi="Times New Roman" w:cs="Times New Roman"/>
+          <w:sz w:val="24"/>
+          <w:szCs w:val="24"/>
+        </w:rPr>
+        <w:t xml:space="preserve">. </w:t>
+      </w:r>
+    </w:p>
+    <w:p>
+      <w:pPr>
+        <w:jc w:val="both"/>
+        <w:rPr>
+          <w:rFonts w:ascii="Times New Roman" w:hAnsi="Times New Roman" w:cs="Times New Roman"/>
+          <w:sz w:val="24"/>
+          <w:szCs w:val="24"/>
+        </w:rPr>
+      </w:pPr>
+    </w:p>
+    <w:p>
+      <w:pPr>
+        <w:jc w:val="both"/>
+        <w:rPr>
+          <w:rFonts w:ascii="Times New Roman" w:hAnsi="Times New Roman" w:cs="Times New Roman"/>
+          <w:sz w:val="24"/>
+          <w:szCs w:val="24"/>
+        </w:rPr>
+      </w:pPr>
+      <w:r>
+        <w:rPr>
+          <w:rFonts w:ascii="Times New Roman" w:hAnsi="Times New Roman" w:cs="Times New Roman"/>
+          <w:sz w:val="24"/>
+          <w:szCs w:val="24"/>
+        </w:rPr>
+        <w:t xml:space="preserve">Health problems and environmental risks can be abstained.  </w:t>
+      </w:r>
+    </w:p>
+    <w:p>
+      <w:pPr>
+        <w:jc w:val="both"/>
+        <w:rPr>
+          <w:rFonts w:ascii="Times New Roman" w:hAnsi="Times New Roman" w:cs="Times New Roman"/>
+          <w:sz w:val="24"/>
+          <w:szCs w:val="24"/>
+        </w:rPr>
+      </w:pPr>
+    </w:p>
+    <w:p>
+      <w:pPr>
+        <w:jc w:val="both"/>
+        <w:rPr>
+          <w:rFonts w:ascii="Times New Roman" w:hAnsi="Times New Roman" w:cs="Times New Roman"/>
+          <w:sz w:val="24"/>
+          <w:szCs w:val="24"/>
+        </w:rPr>
+      </w:pPr>
+      <w:r>
+        <w:rPr>
+          <w:rFonts w:ascii="Times New Roman" w:hAnsi="Times New Roman" w:cs="Times New Roman"/>
+          <w:sz w:val="24"/>
+          <w:szCs w:val="24"/>
+        </w:rPr>
+        <w:t xml:space="preserve">Unfortunately, we’re living in a changing climate, </w:t>
+      </w:r>
+      <w:r>
+        <w:rPr>
+          <w:rFonts w:ascii="Times New Roman" w:hAnsi="Times New Roman" w:cs="Times New Roman"/>
+          <w:sz w:val="24"/>
+          <w:szCs w:val="24"/>
+        </w:rPr>
+        <w:t>climate change is</w:t>
+      </w:r>
+      <w:r>
+        <w:rPr>
+          <w:rFonts w:ascii="Times New Roman" w:hAnsi="Times New Roman" w:cs="Times New Roman"/>
+          <w:sz w:val="24"/>
+          <w:szCs w:val="24"/>
+        </w:rPr>
+        <w:t xml:space="preserve"> currently effecti</w:t>
+      </w:r>
+      <w:r>
+        <w:rPr>
+          <w:rFonts w:ascii="Times New Roman" w:hAnsi="Times New Roman" w:cs="Times New Roman"/>
+          <w:sz w:val="24"/>
+          <w:szCs w:val="24"/>
+        </w:rPr>
+        <w:t>ng</w:t>
+      </w:r>
+      <w:r>
+        <w:rPr>
+          <w:rFonts w:ascii="Times New Roman" w:hAnsi="Times New Roman" w:cs="Times New Roman"/>
+          <w:sz w:val="24"/>
+          <w:szCs w:val="24"/>
+        </w:rPr>
+        <w:t xml:space="preserve"> water planning include changes in precipitation</w:t>
+      </w:r>
+      <w:r>
+        <w:rPr>
+          <w:rFonts w:ascii="Times New Roman" w:hAnsi="Times New Roman" w:cs="Times New Roman"/>
+          <w:sz w:val="24"/>
+          <w:szCs w:val="24"/>
+        </w:rPr>
+        <w:t xml:space="preserve"> events</w:t>
+      </w:r>
+      <w:r>
+        <w:rPr>
+          <w:rFonts w:ascii="Times New Roman" w:hAnsi="Times New Roman" w:cs="Times New Roman"/>
+          <w:sz w:val="24"/>
+          <w:szCs w:val="24"/>
+        </w:rPr>
+        <w:t>,</w:t>
+      </w:r>
+      <w:r>
+        <w:rPr>
+          <w:rFonts w:ascii="Times New Roman" w:hAnsi="Times New Roman" w:cs="Times New Roman"/>
+          <w:sz w:val="24"/>
+          <w:szCs w:val="24"/>
+        </w:rPr>
+        <w:t xml:space="preserve"> runoff patterns, and</w:t>
+      </w:r>
+      <w:r>
+        <w:rPr>
+          <w:rFonts w:ascii="Times New Roman" w:hAnsi="Times New Roman" w:cs="Times New Roman"/>
+          <w:sz w:val="24"/>
+          <w:szCs w:val="24"/>
+        </w:rPr>
+        <w:t xml:space="preserve"> droughts. </w:t>
+      </w:r>
+      <w:r>
+        <w:rPr>
+          <w:rFonts w:ascii="Times New Roman" w:hAnsi="Times New Roman" w:cs="Times New Roman"/>
+          <w:sz w:val="24"/>
+          <w:szCs w:val="24"/>
+        </w:rPr>
+        <w:t>Despite recent advancements in climate research, there is still a lot of uncertainty about how and when the climate will change, and how these changes will affect water availability</w:t>
+      </w:r>
+      <w:r>
+        <w:rPr>
+          <w:rFonts w:ascii="Times New Roman" w:hAnsi="Times New Roman" w:cs="Times New Roman"/>
+          <w:sz w:val="24"/>
+          <w:szCs w:val="24"/>
+        </w:rPr>
+        <w:t xml:space="preserve"> within an increasing</w:t>
+      </w:r>
+      <w:r>
+        <w:rPr>
+          <w:rFonts w:ascii="Times New Roman" w:hAnsi="Times New Roman" w:cs="Times New Roman"/>
+          <w:sz w:val="24"/>
+          <w:szCs w:val="24"/>
+        </w:rPr>
+        <w:t xml:space="preserve"> demand</w:t>
+      </w:r>
+      <w:r>
+        <w:rPr>
+          <w:rFonts w:ascii="Times New Roman" w:hAnsi="Times New Roman" w:cs="Times New Roman"/>
+          <w:sz w:val="24"/>
+          <w:szCs w:val="24"/>
+        </w:rPr>
+        <w:t xml:space="preserve"> for water, worldwide</w:t>
+      </w:r>
+      <w:r>
+        <w:rPr>
+          <w:rFonts w:ascii="Times New Roman" w:hAnsi="Times New Roman" w:cs="Times New Roman"/>
+          <w:sz w:val="24"/>
+          <w:szCs w:val="24"/>
+        </w:rPr>
+        <w:t>.</w:t>
+      </w:r>
+      <w:r>
+        <w:rPr>
+          <w:rFonts w:ascii="Times New Roman" w:hAnsi="Times New Roman" w:cs="Times New Roman"/>
+          <w:sz w:val="24"/>
+          <w:szCs w:val="24"/>
+        </w:rPr>
+        <w:t xml:space="preserve"> </w:t>
+      </w:r>
+    </w:p>
+    <w:p>
+      <w:pPr>
+        <w:jc w:val="both"/>
+        <w:rPr>
+          <w:rFonts w:ascii="Times New Roman" w:hAnsi="Times New Roman" w:cs="Times New Roman"/>
+          <w:sz w:val="24"/>
+          <w:szCs w:val="24"/>
+        </w:rPr>
+      </w:pPr>
+      <w:r>
+        <w:rPr>
+          <w:rFonts w:ascii="Times New Roman" w:hAnsi="Times New Roman" w:cs="Times New Roman"/>
+          <w:sz w:val="24"/>
+          <w:szCs w:val="24"/>
+        </w:rPr>
+        <w:t>M</w:t>
+      </w:r>
+      <w:r>
+        <w:rPr>
+          <w:rFonts w:ascii="Times New Roman" w:hAnsi="Times New Roman" w:cs="Times New Roman"/>
+          <w:sz w:val="24"/>
+          <w:szCs w:val="24"/>
+        </w:rPr>
+        <w:t>any areas around the world are fac</w:t>
+      </w:r>
+      <w:r>
+        <w:rPr>
+          <w:rFonts w:ascii="Times New Roman" w:hAnsi="Times New Roman" w:cs="Times New Roman"/>
+          <w:sz w:val="24"/>
+          <w:szCs w:val="24"/>
+        </w:rPr>
+        <w:t>ing water-related issues such as</w:t>
+      </w:r>
+      <w:r>
+        <w:rPr>
+          <w:rFonts w:ascii="Times New Roman" w:hAnsi="Times New Roman" w:cs="Times New Roman"/>
+          <w:sz w:val="24"/>
+          <w:szCs w:val="24"/>
+        </w:rPr>
+        <w:t xml:space="preserve"> Cape </w:t>
+      </w:r>
+      <w:r>
+        <w:rPr>
+          <w:rFonts w:ascii="Times New Roman" w:hAnsi="Times New Roman" w:cs="Times New Roman"/>
+          <w:sz w:val="24"/>
+          <w:szCs w:val="24"/>
+        </w:rPr>
+        <w:t>Twon</w:t>
+      </w:r>
+      <w:r>
+        <w:rPr>
+          <w:rFonts w:ascii="Times New Roman" w:hAnsi="Times New Roman" w:cs="Times New Roman"/>
+          <w:sz w:val="24"/>
+          <w:szCs w:val="24"/>
+        </w:rPr>
+        <w:t xml:space="preserve"> in 2018 where the city</w:t>
+      </w:r>
+      <w:r>
+        <w:rPr>
+          <w:rFonts w:ascii="Times New Roman" w:hAnsi="Times New Roman" w:cs="Times New Roman"/>
+          <w:sz w:val="24"/>
+          <w:szCs w:val="24"/>
+        </w:rPr>
+        <w:t xml:space="preserve"> </w:t>
+      </w:r>
+      <w:r>
+        <w:rPr>
+          <w:rFonts w:ascii="Times New Roman" w:hAnsi="Times New Roman" w:cs="Times New Roman"/>
+          <w:sz w:val="24"/>
+          <w:szCs w:val="24"/>
+        </w:rPr>
+        <w:t>experienced</w:t>
+      </w:r>
+      <w:r>
+        <w:rPr>
+          <w:rFonts w:ascii="Times New Roman" w:hAnsi="Times New Roman" w:cs="Times New Roman"/>
+          <w:sz w:val="24"/>
+          <w:szCs w:val="24"/>
+        </w:rPr>
+        <w:t xml:space="preserve"> the Day-Zero</w:t>
+      </w:r>
+      <w:r>
+        <w:rPr>
+          <w:rFonts w:ascii="Times New Roman" w:hAnsi="Times New Roman" w:cs="Times New Roman"/>
+          <w:sz w:val="24"/>
+          <w:szCs w:val="24"/>
+        </w:rPr>
+        <w:t>.</w:t>
+      </w:r>
+      <w:r>
+        <w:rPr>
+          <w:rFonts w:ascii="Times New Roman" w:hAnsi="Times New Roman" w:cs="Times New Roman"/>
+          <w:sz w:val="24"/>
+          <w:szCs w:val="24"/>
+        </w:rPr>
+        <w:t xml:space="preserve"> </w:t>
+      </w:r>
+    </w:p>
+    <w:p>
+      <w:pPr>
+        <w:jc w:val="both"/>
+        <w:rPr>
+          <w:rFonts w:ascii="Times New Roman" w:hAnsi="Times New Roman" w:cs="Times New Roman"/>
+          <w:sz w:val="24"/>
+          <w:szCs w:val="24"/>
+        </w:rPr>
+      </w:pPr>
+    </w:p>
+    <w:p>
+      <w:pPr>
+        <w:ind w:left="420"/>
+        <w:jc w:val="both"/>
+        <w:rPr>
+          <w:rFonts w:ascii="Times New Roman" w:hAnsi="Times New Roman" w:cs="Times New Roman"/>
+          <w:b/>
+          <w:sz w:val="24"/>
+          <w:szCs w:val="24"/>
+        </w:rPr>
+      </w:pPr>
+      <w:r>
+        <w:rPr>
+          <w:rFonts w:ascii="Times New Roman" w:hAnsi="Times New Roman" w:cs="Times New Roman"/>
+          <w:b/>
+          <w:sz w:val="24"/>
+          <w:szCs w:val="24"/>
+        </w:rPr>
         <w:lastRenderedPageBreak/>
-        <w:t xml:space="preserve">Introduction </w:t>
+        <w:t xml:space="preserve">Virtual water, what does it means? </w:t>
+      </w:r>
+    </w:p>
+    <w:p>
+      <w:pPr>
+        <w:ind w:left="420"/>
+        <w:jc w:val="both"/>
+        <w:rPr>
+          <w:rFonts w:ascii="Times New Roman" w:hAnsi="Times New Roman" w:cs="Times New Roman"/>
+          <w:b/>
+          <w:sz w:val="24"/>
+          <w:szCs w:val="24"/>
+        </w:rPr>
+      </w:pPr>
+    </w:p>
+    <w:p>
+      <w:pPr>
+        <w:jc w:val="both"/>
+        <w:rPr>
+          <w:rFonts w:ascii="Times New Roman" w:hAnsi="Times New Roman" w:cs="Times New Roman"/>
+          <w:sz w:val="24"/>
+          <w:szCs w:val="24"/>
+        </w:rPr>
+      </w:pPr>
+      <w:r>
+        <w:rPr>
+          <w:rFonts w:ascii="Times New Roman" w:hAnsi="Times New Roman" w:cs="Times New Roman"/>
+          <w:sz w:val="24"/>
+          <w:szCs w:val="24"/>
+        </w:rPr>
+        <w:t>However,</w:t>
+      </w:r>
+      <w:r>
+        <w:rPr>
+          <w:rFonts w:ascii="Times New Roman" w:hAnsi="Times New Roman" w:cs="Times New Roman"/>
+          <w:sz w:val="24"/>
+          <w:szCs w:val="24"/>
+        </w:rPr>
+        <w:t xml:space="preserve"> virtual water (also including virtual carbon, energy, nitrogen, phosphorus, human </w:t>
+      </w:r>
+      <w:proofErr w:type="spellStart"/>
+      <w:r>
+        <w:rPr>
+          <w:rFonts w:ascii="Times New Roman" w:hAnsi="Times New Roman" w:cs="Times New Roman"/>
+          <w:sz w:val="24"/>
+          <w:szCs w:val="24"/>
+        </w:rPr>
+        <w:t>approrition</w:t>
+      </w:r>
+      <w:proofErr w:type="spellEnd"/>
+      <w:r>
+        <w:rPr>
+          <w:rFonts w:ascii="Times New Roman" w:hAnsi="Times New Roman" w:cs="Times New Roman"/>
+          <w:sz w:val="24"/>
+          <w:szCs w:val="24"/>
+        </w:rPr>
+        <w:t xml:space="preserve"> …) is not yet regulated by any national or international protocol. </w:t>
+      </w:r>
+      <w:r>
+        <w:rPr>
+          <w:rFonts w:ascii="Times New Roman" w:hAnsi="Times New Roman" w:cs="Times New Roman"/>
+          <w:sz w:val="24"/>
+          <w:szCs w:val="24"/>
+        </w:rPr>
+        <w:t xml:space="preserve"> </w:t>
+      </w:r>
+    </w:p>
+    <w:p>
+      <w:pPr>
+        <w:jc w:val="both"/>
+        <w:rPr>
+          <w:rFonts w:ascii="Times New Roman" w:hAnsi="Times New Roman" w:cs="Times New Roman"/>
+          <w:sz w:val="24"/>
+          <w:szCs w:val="24"/>
+        </w:rPr>
+      </w:pPr>
+    </w:p>
+    <w:p>
+      <w:pPr>
+        <w:ind w:left="420"/>
+        <w:jc w:val="both"/>
+        <w:rPr>
+          <w:rFonts w:ascii="Times New Roman" w:hAnsi="Times New Roman" w:cs="Times New Roman"/>
+          <w:b/>
+          <w:sz w:val="24"/>
+          <w:szCs w:val="24"/>
+        </w:rPr>
+      </w:pPr>
+      <w:r>
+        <w:rPr>
+          <w:rFonts w:ascii="Times New Roman" w:hAnsi="Times New Roman" w:cs="Times New Roman"/>
+          <w:b/>
+          <w:sz w:val="24"/>
+          <w:szCs w:val="24"/>
+        </w:rPr>
+        <w:t>The role of water in urban development and sustainability future</w:t>
+      </w:r>
+      <w:r>
+        <w:rPr>
+          <w:rFonts w:ascii="Times New Roman" w:hAnsi="Times New Roman" w:cs="Times New Roman"/>
+          <w:b/>
+          <w:sz w:val="24"/>
+          <w:szCs w:val="24"/>
+        </w:rPr>
+        <w:t xml:space="preserve"> (urban metabolism approach)</w:t>
+      </w:r>
+    </w:p>
+    <w:p>
+      <w:pPr>
+        <w:jc w:val="both"/>
+        <w:rPr>
+          <w:rFonts w:ascii="Times New Roman" w:hAnsi="Times New Roman" w:cs="Times New Roman"/>
+          <w:sz w:val="24"/>
+          <w:szCs w:val="24"/>
+        </w:rPr>
+      </w:pPr>
+      <w:r>
+        <w:rPr>
+          <w:rFonts w:ascii="Times New Roman" w:hAnsi="Times New Roman" w:cs="Times New Roman"/>
+          <w:sz w:val="24"/>
+          <w:szCs w:val="24"/>
+        </w:rPr>
+        <w:t>Supply and demand for water</w:t>
+      </w:r>
+      <w:r>
+        <w:rPr>
+          <w:rFonts w:ascii="Times New Roman" w:hAnsi="Times New Roman" w:cs="Times New Roman"/>
+          <w:sz w:val="24"/>
+          <w:szCs w:val="24"/>
+        </w:rPr>
+        <w:t xml:space="preserve"> encompasses other non-climatic factors that might have a considerable effect on water including demographic growth, economic growth, affluence, </w:t>
+      </w:r>
+      <w:r>
+        <w:rPr>
+          <w:rFonts w:ascii="Times New Roman" w:hAnsi="Times New Roman" w:cs="Times New Roman"/>
+          <w:sz w:val="24"/>
+          <w:szCs w:val="24"/>
+        </w:rPr>
+        <w:t xml:space="preserve">and geopolitics. </w:t>
+      </w:r>
+      <w:r>
+        <w:rPr>
+          <w:rFonts w:ascii="Times New Roman" w:hAnsi="Times New Roman" w:cs="Times New Roman"/>
+          <w:sz w:val="24"/>
+          <w:szCs w:val="24"/>
+        </w:rPr>
+        <w:t xml:space="preserve"> </w:t>
+      </w:r>
+      <w:r>
+        <w:rPr>
+          <w:rFonts w:ascii="Times New Roman" w:hAnsi="Times New Roman" w:cs="Times New Roman"/>
+          <w:sz w:val="24"/>
+          <w:szCs w:val="24"/>
+        </w:rPr>
+        <w:t xml:space="preserve">Cities are hyper-complex system that require inputs from the national and international markets to satisfy their development needs. </w:t>
+      </w:r>
+    </w:p>
+    <w:p>
+      <w:pPr>
+        <w:jc w:val="both"/>
+        <w:rPr>
+          <w:rFonts w:ascii="Times New Roman" w:hAnsi="Times New Roman" w:cs="Times New Roman"/>
+          <w:sz w:val="24"/>
+          <w:szCs w:val="24"/>
+        </w:rPr>
+      </w:pPr>
+    </w:p>
+    <w:p>
+      <w:pPr>
+        <w:jc w:val="both"/>
+        <w:rPr>
+          <w:rFonts w:ascii="Times New Roman" w:hAnsi="Times New Roman" w:cs="Times New Roman"/>
+          <w:b/>
+          <w:sz w:val="24"/>
+          <w:szCs w:val="24"/>
+        </w:rPr>
+      </w:pPr>
+    </w:p>
+    <w:p>
+      <w:pPr>
+        <w:jc w:val="both"/>
+        <w:rPr>
+          <w:rFonts w:ascii="Times New Roman" w:hAnsi="Times New Roman" w:cs="Times New Roman"/>
+          <w:sz w:val="24"/>
+          <w:szCs w:val="24"/>
+        </w:rPr>
+      </w:pPr>
+      <w:r>
+        <w:rPr>
+          <w:rFonts w:ascii="Times New Roman" w:hAnsi="Times New Roman" w:cs="Times New Roman"/>
+          <w:b/>
+          <w:sz w:val="24"/>
+          <w:szCs w:val="24"/>
+        </w:rPr>
+        <w:t xml:space="preserve"> </w:t>
+      </w:r>
+      <w:r>
+        <w:rPr>
+          <w:rFonts w:ascii="Times New Roman" w:hAnsi="Times New Roman" w:cs="Times New Roman"/>
+          <w:sz w:val="24"/>
+          <w:szCs w:val="24"/>
+        </w:rPr>
+        <w:t xml:space="preserve">In addition, water pollution is increasing across the world which further shrink the available water for anthropogenic activities. </w:t>
+      </w:r>
+    </w:p>
+    <w:p>
+      <w:pPr>
+        <w:jc w:val="both"/>
+        <w:rPr>
+          <w:rFonts w:ascii="Times New Roman" w:hAnsi="Times New Roman" w:cs="Times New Roman"/>
+          <w:b/>
+          <w:sz w:val="24"/>
+          <w:szCs w:val="24"/>
+        </w:rPr>
+      </w:pPr>
+    </w:p>
+    <w:p>
+      <w:pPr>
+        <w:jc w:val="both"/>
+        <w:rPr>
+          <w:rFonts w:ascii="Times New Roman" w:hAnsi="Times New Roman" w:cs="Times New Roman"/>
+          <w:sz w:val="24"/>
+          <w:szCs w:val="24"/>
+        </w:rPr>
+      </w:pPr>
+      <w:r>
+        <w:rPr>
+          <w:rFonts w:ascii="Times New Roman" w:hAnsi="Times New Roman" w:cs="Times New Roman"/>
+          <w:sz w:val="24"/>
+          <w:szCs w:val="24"/>
+        </w:rPr>
+        <w:t xml:space="preserve">Water supply is </w:t>
+      </w:r>
+      <w:r>
+        <w:rPr>
+          <w:rFonts w:ascii="Times New Roman" w:hAnsi="Times New Roman" w:cs="Times New Roman"/>
+          <w:sz w:val="24"/>
+          <w:szCs w:val="24"/>
+        </w:rPr>
+        <w:t>bound with</w:t>
+      </w:r>
+      <w:r>
+        <w:rPr>
+          <w:rFonts w:ascii="Times New Roman" w:hAnsi="Times New Roman" w:cs="Times New Roman"/>
+          <w:sz w:val="24"/>
+          <w:szCs w:val="24"/>
+        </w:rPr>
+        <w:t xml:space="preserve"> time, geography and climate hazards, </w:t>
+      </w:r>
+      <w:r>
+        <w:rPr>
+          <w:rFonts w:ascii="Times New Roman" w:hAnsi="Times New Roman" w:cs="Times New Roman"/>
+          <w:sz w:val="24"/>
+          <w:szCs w:val="24"/>
+        </w:rPr>
+        <w:t xml:space="preserve">therefore, societies of the global south should innovate new lifestyle patterns and </w:t>
+      </w:r>
+    </w:p>
+    <w:p>
+      <w:pPr>
+        <w:jc w:val="both"/>
+        <w:rPr>
+          <w:rFonts w:ascii="Times New Roman" w:hAnsi="Times New Roman" w:cs="Times New Roman"/>
+          <w:sz w:val="24"/>
+          <w:szCs w:val="24"/>
+        </w:rPr>
+      </w:pPr>
+    </w:p>
+    <w:p>
+      <w:pPr>
+        <w:jc w:val="both"/>
+        <w:rPr>
+          <w:rFonts w:ascii="Times New Roman" w:hAnsi="Times New Roman" w:cs="Times New Roman"/>
+          <w:sz w:val="24"/>
+          <w:szCs w:val="24"/>
+        </w:rPr>
+      </w:pPr>
+      <w:r>
+        <w:rPr>
+          <w:rFonts w:ascii="Times New Roman" w:hAnsi="Times New Roman" w:cs="Times New Roman"/>
+          <w:sz w:val="24"/>
+          <w:szCs w:val="24"/>
+        </w:rPr>
+        <w:t>Developing economies are trying to grow so fast, without paying attention to the environmental degradation generated during this proc</w:t>
       </w:r>
       <w:bookmarkStart w:id="0" w:name="_GoBack"/>
       <w:bookmarkEnd w:id="0"/>
-    </w:p>
-    <w:p>
-      <w:pPr>
-        <w:ind w:left="420"/>
+      <w:r>
+        <w:rPr>
+          <w:rFonts w:ascii="Times New Roman" w:hAnsi="Times New Roman" w:cs="Times New Roman"/>
+          <w:sz w:val="24"/>
+          <w:szCs w:val="24"/>
+        </w:rPr>
+        <w:t xml:space="preserve">ess. </w:t>
+      </w:r>
+    </w:p>
+    <w:p>
+      <w:pPr>
         <w:jc w:val="both"/>
         <w:rPr>
           <w:rFonts w:ascii="Times New Roman" w:hAnsi="Times New Roman" w:cs="Times New Roman"/>
-          <w:b/>
-          <w:sz w:val="24"/>
-          <w:szCs w:val="24"/>
-        </w:rPr>
-      </w:pPr>
-      <w:r>
-        <w:rPr>
-          <w:rFonts w:ascii="Times New Roman" w:hAnsi="Times New Roman" w:cs="Times New Roman"/>
-          <w:b/>
-          <w:sz w:val="24"/>
-          <w:szCs w:val="24"/>
-        </w:rPr>
-        <w:t>The status of water and the</w:t>
-      </w:r>
-      <w:r>
-        <w:rPr>
-          <w:rFonts w:ascii="Times New Roman" w:hAnsi="Times New Roman" w:cs="Times New Roman"/>
-          <w:b/>
-          <w:sz w:val="24"/>
-          <w:szCs w:val="24"/>
-        </w:rPr>
-        <w:t xml:space="preserve"> role of global warming </w:t>
-      </w:r>
-    </w:p>
-    <w:p>
-      <w:pPr>
-        <w:jc w:val="both"/>
-        <w:rPr>
-          <w:rFonts w:ascii="Times New Roman" w:hAnsi="Times New Roman" w:cs="Times New Roman"/>
-          <w:sz w:val="24"/>
-          <w:szCs w:val="24"/>
-        </w:rPr>
-      </w:pPr>
-      <w:r>
-        <w:rPr>
-          <w:rFonts w:ascii="Times New Roman" w:hAnsi="Times New Roman" w:cs="Times New Roman"/>
-          <w:sz w:val="24"/>
-          <w:szCs w:val="24"/>
-        </w:rPr>
-        <w:t xml:space="preserve">Water is a </w:t>
-      </w:r>
-      <w:r>
-        <w:rPr>
-          <w:rFonts w:ascii="Times New Roman" w:hAnsi="Times New Roman" w:cs="Times New Roman"/>
-          <w:sz w:val="24"/>
-          <w:szCs w:val="24"/>
-        </w:rPr>
-        <w:t>finite</w:t>
-      </w:r>
-      <w:r>
-        <w:rPr>
-          <w:rFonts w:ascii="Times New Roman" w:hAnsi="Times New Roman" w:cs="Times New Roman"/>
-          <w:sz w:val="24"/>
-          <w:szCs w:val="24"/>
-        </w:rPr>
-        <w:t xml:space="preserve"> resource and plays a major role in urban </w:t>
-      </w:r>
-      <w:r>
-        <w:rPr>
-          <w:rFonts w:ascii="Times New Roman" w:hAnsi="Times New Roman" w:cs="Times New Roman"/>
-          <w:sz w:val="24"/>
-          <w:szCs w:val="24"/>
-        </w:rPr>
-        <w:t>development</w:t>
-      </w:r>
-      <w:r>
-        <w:rPr>
-          <w:rFonts w:ascii="Times New Roman" w:hAnsi="Times New Roman" w:cs="Times New Roman"/>
-          <w:sz w:val="24"/>
-          <w:szCs w:val="24"/>
-        </w:rPr>
-        <w:t xml:space="preserve"> and </w:t>
-      </w:r>
-      <w:r>
-        <w:rPr>
-          <w:rFonts w:ascii="Times New Roman" w:hAnsi="Times New Roman" w:cs="Times New Roman"/>
-          <w:sz w:val="24"/>
-          <w:szCs w:val="24"/>
-        </w:rPr>
-        <w:t xml:space="preserve">ecosystems </w:t>
-      </w:r>
-      <w:r>
-        <w:rPr>
-          <w:rFonts w:ascii="Times New Roman" w:hAnsi="Times New Roman" w:cs="Times New Roman"/>
-          <w:sz w:val="24"/>
-          <w:szCs w:val="24"/>
-        </w:rPr>
-        <w:t>sustai</w:t>
-      </w:r>
-      <w:r>
-        <w:rPr>
-          <w:rFonts w:ascii="Times New Roman" w:hAnsi="Times New Roman" w:cs="Times New Roman"/>
-          <w:sz w:val="24"/>
-          <w:szCs w:val="24"/>
-        </w:rPr>
-        <w:t>nability.</w:t>
-      </w:r>
-      <w:r>
-        <w:rPr>
-          <w:rFonts w:ascii="Times New Roman" w:hAnsi="Times New Roman" w:cs="Times New Roman"/>
-          <w:sz w:val="24"/>
-          <w:szCs w:val="24"/>
-        </w:rPr>
-        <w:t xml:space="preserve"> </w:t>
-      </w:r>
-    </w:p>
-    <w:p>
-      <w:pPr>
-        <w:jc w:val="both"/>
-        <w:rPr>
-          <w:rFonts w:ascii="Times New Roman" w:hAnsi="Times New Roman" w:cs="Times New Roman"/>
-          <w:sz w:val="24"/>
-          <w:szCs w:val="24"/>
-        </w:rPr>
-      </w:pPr>
-      <w:r>
-        <w:rPr>
-          <w:rFonts w:ascii="Times New Roman" w:hAnsi="Times New Roman" w:cs="Times New Roman"/>
-          <w:sz w:val="24"/>
-          <w:szCs w:val="24"/>
-        </w:rPr>
-        <w:t xml:space="preserve">97% of the water on Earth is saltwater, leaving only 3% as freshwater, only 1% of </w:t>
-      </w:r>
-      <w:r>
-        <w:rPr>
-          <w:rFonts w:ascii="Times New Roman" w:hAnsi="Times New Roman" w:cs="Times New Roman"/>
-          <w:sz w:val="24"/>
-          <w:szCs w:val="24"/>
-        </w:rPr>
-        <w:t>which</w:t>
-      </w:r>
-      <w:r>
-        <w:rPr>
-          <w:rFonts w:ascii="Times New Roman" w:hAnsi="Times New Roman" w:cs="Times New Roman"/>
-          <w:sz w:val="24"/>
-          <w:szCs w:val="24"/>
-        </w:rPr>
-        <w:t xml:space="preserve"> is readily a</w:t>
-      </w:r>
-      <w:r>
-        <w:rPr>
-          <w:rFonts w:ascii="Times New Roman" w:hAnsi="Times New Roman" w:cs="Times New Roman"/>
-          <w:sz w:val="24"/>
-          <w:szCs w:val="24"/>
-        </w:rPr>
-        <w:t xml:space="preserve">vailable for human consumption </w:t>
-      </w:r>
-      <w:r>
-        <w:rPr>
-          <w:rFonts w:ascii="Times New Roman" w:hAnsi="Times New Roman" w:cs="Times New Roman"/>
-          <w:sz w:val="24"/>
-          <w:szCs w:val="24"/>
-        </w:rPr>
-        <w:t>including</w:t>
-      </w:r>
-      <w:r>
-        <w:rPr>
-          <w:rFonts w:ascii="Times New Roman" w:hAnsi="Times New Roman" w:cs="Times New Roman"/>
-          <w:sz w:val="24"/>
-          <w:szCs w:val="24"/>
-        </w:rPr>
-        <w:t xml:space="preserve"> power</w:t>
-      </w:r>
-      <w:r>
-        <w:rPr>
-          <w:rFonts w:ascii="Times New Roman" w:hAnsi="Times New Roman" w:cs="Times New Roman"/>
-          <w:sz w:val="24"/>
-          <w:szCs w:val="24"/>
-        </w:rPr>
-        <w:t xml:space="preserve"> generation</w:t>
-      </w:r>
-      <w:r>
-        <w:rPr>
-          <w:rFonts w:ascii="Times New Roman" w:hAnsi="Times New Roman" w:cs="Times New Roman"/>
-          <w:sz w:val="24"/>
-          <w:szCs w:val="24"/>
-        </w:rPr>
-        <w:t>, irrigation, ind</w:t>
-      </w:r>
-      <w:r>
-        <w:rPr>
-          <w:rFonts w:ascii="Times New Roman" w:hAnsi="Times New Roman" w:cs="Times New Roman"/>
-          <w:sz w:val="24"/>
-          <w:szCs w:val="24"/>
-        </w:rPr>
-        <w:t>ustrial activities, and daily use</w:t>
-      </w:r>
-      <w:r>
-        <w:rPr>
-          <w:rFonts w:ascii="Times New Roman" w:hAnsi="Times New Roman" w:cs="Times New Roman"/>
-          <w:sz w:val="24"/>
-          <w:szCs w:val="24"/>
-        </w:rPr>
-        <w:t>.</w:t>
-      </w:r>
-      <w:r>
-        <w:rPr>
-          <w:rFonts w:ascii="Times New Roman" w:hAnsi="Times New Roman" w:cs="Times New Roman"/>
-          <w:sz w:val="24"/>
-          <w:szCs w:val="24"/>
-        </w:rPr>
-        <w:t xml:space="preserve"> </w:t>
-      </w:r>
-    </w:p>
-    <w:p>
-      <w:pPr>
-        <w:jc w:val="both"/>
-        <w:rPr>
-          <w:rFonts w:ascii="Times New Roman" w:hAnsi="Times New Roman" w:cs="Times New Roman"/>
-          <w:sz w:val="24"/>
-          <w:szCs w:val="24"/>
-        </w:rPr>
-      </w:pPr>
-    </w:p>
-    <w:p>
-      <w:pPr>
-        <w:jc w:val="both"/>
-        <w:rPr>
-          <w:rFonts w:ascii="Times New Roman" w:hAnsi="Times New Roman" w:cs="Times New Roman"/>
-          <w:sz w:val="24"/>
-          <w:szCs w:val="24"/>
-        </w:rPr>
-      </w:pPr>
-      <w:r>
-        <w:rPr>
-          <w:rFonts w:ascii="Times New Roman" w:hAnsi="Times New Roman" w:cs="Times New Roman"/>
-          <w:sz w:val="24"/>
-          <w:szCs w:val="24"/>
-        </w:rPr>
-        <w:t>T</w:t>
-      </w:r>
-      <w:r>
-        <w:rPr>
-          <w:rFonts w:ascii="Times New Roman" w:hAnsi="Times New Roman" w:cs="Times New Roman"/>
-          <w:sz w:val="24"/>
-          <w:szCs w:val="24"/>
-        </w:rPr>
-        <w:t xml:space="preserve">he world’s population is </w:t>
-      </w:r>
-      <w:r>
-        <w:rPr>
-          <w:rFonts w:ascii="Times New Roman" w:hAnsi="Times New Roman" w:cs="Times New Roman"/>
-          <w:sz w:val="24"/>
-          <w:szCs w:val="24"/>
-        </w:rPr>
-        <w:t>becoming</w:t>
-      </w:r>
-      <w:r>
-        <w:rPr>
-          <w:rFonts w:ascii="Times New Roman" w:hAnsi="Times New Roman" w:cs="Times New Roman"/>
-          <w:sz w:val="24"/>
-          <w:szCs w:val="24"/>
-        </w:rPr>
-        <w:t xml:space="preserve"> increasingly dependent o</w:t>
-      </w:r>
-      <w:r>
-        <w:rPr>
-          <w:rFonts w:ascii="Times New Roman" w:hAnsi="Times New Roman" w:cs="Times New Roman"/>
-          <w:sz w:val="24"/>
-          <w:szCs w:val="24"/>
-        </w:rPr>
-        <w:t>n this valuable resource.</w:t>
-      </w:r>
-      <w:r>
-        <w:rPr>
-          <w:rFonts w:ascii="Times New Roman" w:hAnsi="Times New Roman" w:cs="Times New Roman"/>
-          <w:sz w:val="24"/>
-          <w:szCs w:val="24"/>
-        </w:rPr>
-        <w:t xml:space="preserve"> Water is considered to be a </w:t>
-      </w:r>
-      <w:r>
-        <w:rPr>
-          <w:rFonts w:ascii="Times New Roman" w:hAnsi="Times New Roman" w:cs="Times New Roman"/>
-          <w:i/>
-          <w:sz w:val="24"/>
-          <w:szCs w:val="24"/>
-        </w:rPr>
-        <w:t>“human right”</w:t>
-      </w:r>
-      <w:r>
-        <w:rPr>
-          <w:rFonts w:ascii="Times New Roman" w:hAnsi="Times New Roman" w:cs="Times New Roman"/>
-          <w:i/>
-          <w:sz w:val="24"/>
-          <w:szCs w:val="24"/>
-        </w:rPr>
-        <w:t xml:space="preserve"> </w:t>
-      </w:r>
-      <w:r>
-        <w:rPr>
-          <w:rFonts w:ascii="Times New Roman" w:hAnsi="Times New Roman" w:cs="Times New Roman"/>
-          <w:sz w:val="24"/>
-          <w:szCs w:val="24"/>
-        </w:rPr>
-        <w:t>that is</w:t>
-      </w:r>
-      <w:r>
-        <w:rPr>
-          <w:rFonts w:ascii="Times New Roman" w:hAnsi="Times New Roman" w:cs="Times New Roman"/>
-          <w:sz w:val="24"/>
-          <w:szCs w:val="24"/>
-        </w:rPr>
-        <w:t xml:space="preserve"> currently under sever strikes. </w:t>
-      </w:r>
-      <w:r>
-        <w:rPr>
-          <w:rFonts w:ascii="Times New Roman" w:hAnsi="Times New Roman" w:cs="Times New Roman"/>
-          <w:sz w:val="24"/>
-          <w:szCs w:val="24"/>
-        </w:rPr>
-        <w:t xml:space="preserve">The Millennium Development Goal defined </w:t>
-      </w:r>
-      <w:r>
-        <w:rPr>
-          <w:rFonts w:ascii="Times New Roman" w:hAnsi="Times New Roman" w:cs="Times New Roman"/>
-          <w:i/>
-          <w:sz w:val="24"/>
-          <w:szCs w:val="24"/>
-        </w:rPr>
-        <w:t>water security</w:t>
-      </w:r>
-      <w:r>
-        <w:rPr>
-          <w:rFonts w:ascii="Times New Roman" w:hAnsi="Times New Roman" w:cs="Times New Roman"/>
-          <w:sz w:val="24"/>
-          <w:szCs w:val="24"/>
-        </w:rPr>
-        <w:t xml:space="preserve"> as </w:t>
-      </w:r>
-      <w:r>
-        <w:rPr>
-          <w:rFonts w:ascii="Times New Roman" w:hAnsi="Times New Roman" w:cs="Times New Roman"/>
-          <w:i/>
-          <w:sz w:val="24"/>
-          <w:szCs w:val="24"/>
-        </w:rPr>
-        <w:t>“</w:t>
-      </w:r>
-      <w:r>
-        <w:rPr>
-          <w:rFonts w:ascii="Times New Roman" w:hAnsi="Times New Roman" w:cs="Times New Roman"/>
-          <w:i/>
-          <w:sz w:val="24"/>
-          <w:szCs w:val="24"/>
-        </w:rPr>
-        <w:t>access</w:t>
-      </w:r>
-      <w:r>
-        <w:rPr>
-          <w:rFonts w:ascii="Times New Roman" w:hAnsi="Times New Roman" w:cs="Times New Roman"/>
-          <w:i/>
-          <w:sz w:val="24"/>
-          <w:szCs w:val="24"/>
-        </w:rPr>
-        <w:t xml:space="preserve"> to safe drinking water and sanitation</w:t>
-      </w:r>
-      <w:r>
-        <w:rPr>
-          <w:rFonts w:ascii="Times New Roman" w:hAnsi="Times New Roman" w:cs="Times New Roman"/>
-          <w:i/>
-          <w:sz w:val="24"/>
-          <w:szCs w:val="24"/>
-        </w:rPr>
-        <w:t>”</w:t>
-      </w:r>
-      <w:r>
-        <w:rPr>
-          <w:rFonts w:ascii="Times New Roman" w:hAnsi="Times New Roman" w:cs="Times New Roman"/>
-          <w:sz w:val="24"/>
-          <w:szCs w:val="24"/>
-        </w:rPr>
-        <w:t xml:space="preserve">. </w:t>
-      </w:r>
-    </w:p>
-    <w:p>
-      <w:pPr>
-        <w:jc w:val="both"/>
-        <w:rPr>
-          <w:rFonts w:ascii="Times New Roman" w:hAnsi="Times New Roman" w:cs="Times New Roman"/>
-          <w:sz w:val="24"/>
-          <w:szCs w:val="24"/>
-        </w:rPr>
-      </w:pPr>
-    </w:p>
-    <w:p>
-      <w:pPr>
-        <w:jc w:val="both"/>
-        <w:rPr>
-          <w:rFonts w:ascii="Times New Roman" w:hAnsi="Times New Roman" w:cs="Times New Roman"/>
-          <w:sz w:val="24"/>
-          <w:szCs w:val="24"/>
-        </w:rPr>
-      </w:pPr>
-      <w:r>
-        <w:rPr>
-          <w:rFonts w:ascii="Times New Roman" w:hAnsi="Times New Roman" w:cs="Times New Roman"/>
-          <w:sz w:val="24"/>
-          <w:szCs w:val="24"/>
-        </w:rPr>
-        <w:t xml:space="preserve">Unfortunately, we’re living in a changing climate, </w:t>
-      </w:r>
-      <w:r>
-        <w:rPr>
-          <w:rFonts w:ascii="Times New Roman" w:hAnsi="Times New Roman" w:cs="Times New Roman"/>
-          <w:sz w:val="24"/>
-          <w:szCs w:val="24"/>
-        </w:rPr>
-        <w:t>climate change is</w:t>
-      </w:r>
-      <w:r>
-        <w:rPr>
-          <w:rFonts w:ascii="Times New Roman" w:hAnsi="Times New Roman" w:cs="Times New Roman"/>
-          <w:sz w:val="24"/>
-          <w:szCs w:val="24"/>
-        </w:rPr>
-        <w:t xml:space="preserve"> currently effecti</w:t>
-      </w:r>
-      <w:r>
-        <w:rPr>
-          <w:rFonts w:ascii="Times New Roman" w:hAnsi="Times New Roman" w:cs="Times New Roman"/>
-          <w:sz w:val="24"/>
-          <w:szCs w:val="24"/>
-        </w:rPr>
-        <w:t>ng</w:t>
-      </w:r>
-      <w:r>
-        <w:rPr>
-          <w:rFonts w:ascii="Times New Roman" w:hAnsi="Times New Roman" w:cs="Times New Roman"/>
-          <w:sz w:val="24"/>
-          <w:szCs w:val="24"/>
-        </w:rPr>
-        <w:t xml:space="preserve"> water planning include changes in precipitation</w:t>
-      </w:r>
-      <w:r>
-        <w:rPr>
-          <w:rFonts w:ascii="Times New Roman" w:hAnsi="Times New Roman" w:cs="Times New Roman"/>
-          <w:sz w:val="24"/>
-          <w:szCs w:val="24"/>
-        </w:rPr>
-        <w:t xml:space="preserve"> events</w:t>
-      </w:r>
-      <w:r>
-        <w:rPr>
-          <w:rFonts w:ascii="Times New Roman" w:hAnsi="Times New Roman" w:cs="Times New Roman"/>
-          <w:sz w:val="24"/>
-          <w:szCs w:val="24"/>
-        </w:rPr>
-        <w:t>,</w:t>
-      </w:r>
-      <w:r>
-        <w:rPr>
-          <w:rFonts w:ascii="Times New Roman" w:hAnsi="Times New Roman" w:cs="Times New Roman"/>
-          <w:sz w:val="24"/>
-          <w:szCs w:val="24"/>
-        </w:rPr>
-        <w:t xml:space="preserve"> runoff patterns, and</w:t>
-      </w:r>
-      <w:r>
-        <w:rPr>
-          <w:rFonts w:ascii="Times New Roman" w:hAnsi="Times New Roman" w:cs="Times New Roman"/>
-          <w:sz w:val="24"/>
-          <w:szCs w:val="24"/>
-        </w:rPr>
-        <w:t xml:space="preserve"> droughts. </w:t>
-      </w:r>
-      <w:r>
-        <w:rPr>
-          <w:rFonts w:ascii="Times New Roman" w:hAnsi="Times New Roman" w:cs="Times New Roman"/>
-          <w:sz w:val="24"/>
-          <w:szCs w:val="24"/>
-        </w:rPr>
-        <w:t>Despite recent advancements in climate research, there is still a lot of uncertainty about how and when the climate will change, and how these changes will affect water availability</w:t>
-      </w:r>
-      <w:r>
-        <w:rPr>
-          <w:rFonts w:ascii="Times New Roman" w:hAnsi="Times New Roman" w:cs="Times New Roman"/>
-          <w:sz w:val="24"/>
-          <w:szCs w:val="24"/>
-        </w:rPr>
-        <w:t xml:space="preserve"> within an increasing</w:t>
-      </w:r>
-      <w:r>
-        <w:rPr>
-          <w:rFonts w:ascii="Times New Roman" w:hAnsi="Times New Roman" w:cs="Times New Roman"/>
-          <w:sz w:val="24"/>
-          <w:szCs w:val="24"/>
-        </w:rPr>
-        <w:t xml:space="preserve"> demand</w:t>
-      </w:r>
-      <w:r>
-        <w:rPr>
-          <w:rFonts w:ascii="Times New Roman" w:hAnsi="Times New Roman" w:cs="Times New Roman"/>
-          <w:sz w:val="24"/>
-          <w:szCs w:val="24"/>
-        </w:rPr>
-        <w:t xml:space="preserve"> for water, worldwide</w:t>
-      </w:r>
-      <w:r>
-        <w:rPr>
-          <w:rFonts w:ascii="Times New Roman" w:hAnsi="Times New Roman" w:cs="Times New Roman"/>
-          <w:sz w:val="24"/>
-          <w:szCs w:val="24"/>
-        </w:rPr>
-        <w:t>.</w:t>
-      </w:r>
-    </w:p>
-    <w:p>
-      <w:pPr>
-        <w:jc w:val="both"/>
-        <w:rPr>
-          <w:rFonts w:ascii="Times New Roman" w:hAnsi="Times New Roman" w:cs="Times New Roman"/>
-          <w:sz w:val="24"/>
-          <w:szCs w:val="24"/>
-        </w:rPr>
-      </w:pPr>
-    </w:p>
-    <w:p>
-      <w:pPr>
-        <w:jc w:val="both"/>
-        <w:rPr>
-          <w:rFonts w:ascii="Times New Roman" w:hAnsi="Times New Roman" w:cs="Times New Roman"/>
-          <w:sz w:val="24"/>
-          <w:szCs w:val="24"/>
-        </w:rPr>
-      </w:pPr>
-      <w:r>
-        <w:rPr>
-          <w:rFonts w:ascii="Times New Roman" w:hAnsi="Times New Roman" w:cs="Times New Roman"/>
-          <w:sz w:val="24"/>
-          <w:szCs w:val="24"/>
-        </w:rPr>
-        <w:t>M</w:t>
-      </w:r>
-      <w:r>
-        <w:rPr>
-          <w:rFonts w:ascii="Times New Roman" w:hAnsi="Times New Roman" w:cs="Times New Roman"/>
-          <w:sz w:val="24"/>
-          <w:szCs w:val="24"/>
-        </w:rPr>
-        <w:t>any areas around the world are fac</w:t>
-      </w:r>
-      <w:r>
-        <w:rPr>
-          <w:rFonts w:ascii="Times New Roman" w:hAnsi="Times New Roman" w:cs="Times New Roman"/>
-          <w:sz w:val="24"/>
-          <w:szCs w:val="24"/>
-        </w:rPr>
-        <w:t>ing water-related issues such as</w:t>
-      </w:r>
-      <w:r>
-        <w:rPr>
-          <w:rFonts w:ascii="Times New Roman" w:hAnsi="Times New Roman" w:cs="Times New Roman"/>
-          <w:sz w:val="24"/>
-          <w:szCs w:val="24"/>
-        </w:rPr>
-        <w:t xml:space="preserve"> Cape </w:t>
-      </w:r>
-      <w:r>
-        <w:rPr>
-          <w:rFonts w:ascii="Times New Roman" w:hAnsi="Times New Roman" w:cs="Times New Roman"/>
-          <w:sz w:val="24"/>
-          <w:szCs w:val="24"/>
-        </w:rPr>
-        <w:t>Twon</w:t>
-      </w:r>
-      <w:r>
-        <w:rPr>
-          <w:rFonts w:ascii="Times New Roman" w:hAnsi="Times New Roman" w:cs="Times New Roman"/>
-          <w:sz w:val="24"/>
-          <w:szCs w:val="24"/>
-        </w:rPr>
-        <w:t xml:space="preserve"> in 2018 where the city</w:t>
-      </w:r>
-      <w:r>
-        <w:rPr>
-          <w:rFonts w:ascii="Times New Roman" w:hAnsi="Times New Roman" w:cs="Times New Roman"/>
-          <w:sz w:val="24"/>
-          <w:szCs w:val="24"/>
-        </w:rPr>
-        <w:t xml:space="preserve"> </w:t>
-      </w:r>
-      <w:r>
-        <w:rPr>
-          <w:rFonts w:ascii="Times New Roman" w:hAnsi="Times New Roman" w:cs="Times New Roman"/>
-          <w:sz w:val="24"/>
-          <w:szCs w:val="24"/>
-        </w:rPr>
-        <w:t>experienced</w:t>
-      </w:r>
-      <w:r>
-        <w:rPr>
-          <w:rFonts w:ascii="Times New Roman" w:hAnsi="Times New Roman" w:cs="Times New Roman"/>
-          <w:sz w:val="24"/>
-          <w:szCs w:val="24"/>
-        </w:rPr>
-        <w:t xml:space="preserve"> the Day-Zero</w:t>
-      </w:r>
-      <w:r>
-        <w:rPr>
-          <w:rFonts w:ascii="Times New Roman" w:hAnsi="Times New Roman" w:cs="Times New Roman"/>
-          <w:sz w:val="24"/>
-          <w:szCs w:val="24"/>
-        </w:rPr>
-        <w:t>.</w:t>
-      </w:r>
-      <w:r>
-        <w:rPr>
-          <w:rFonts w:ascii="Times New Roman" w:hAnsi="Times New Roman" w:cs="Times New Roman"/>
-          <w:sz w:val="24"/>
-          <w:szCs w:val="24"/>
-        </w:rPr>
-        <w:t xml:space="preserve"> </w:t>
-      </w:r>
-    </w:p>
-    <w:p>
-      <w:pPr>
-        <w:ind w:left="420"/>
-        <w:jc w:val="both"/>
-        <w:rPr>
-          <w:rFonts w:ascii="Times New Roman" w:hAnsi="Times New Roman" w:cs="Times New Roman"/>
-          <w:b/>
-          <w:sz w:val="24"/>
-          <w:szCs w:val="24"/>
-        </w:rPr>
-      </w:pPr>
-      <w:r>
-        <w:rPr>
-          <w:rFonts w:ascii="Times New Roman" w:hAnsi="Times New Roman" w:cs="Times New Roman"/>
-          <w:b/>
-          <w:sz w:val="24"/>
-          <w:szCs w:val="24"/>
-        </w:rPr>
-        <w:t>The role of water in urban development and sustainability future</w:t>
-      </w:r>
-      <w:r>
-        <w:rPr>
-          <w:rFonts w:ascii="Times New Roman" w:hAnsi="Times New Roman" w:cs="Times New Roman"/>
-          <w:b/>
-          <w:sz w:val="24"/>
-          <w:szCs w:val="24"/>
-        </w:rPr>
-        <w:t xml:space="preserve"> (urban metabolism approach)</w:t>
-      </w:r>
-    </w:p>
-    <w:p>
-      <w:pPr>
-        <w:jc w:val="both"/>
-        <w:rPr>
-          <w:rFonts w:ascii="Times New Roman" w:hAnsi="Times New Roman" w:cs="Times New Roman"/>
-          <w:sz w:val="24"/>
-          <w:szCs w:val="24"/>
-        </w:rPr>
-      </w:pPr>
-      <w:r>
-        <w:rPr>
-          <w:rFonts w:ascii="Times New Roman" w:hAnsi="Times New Roman" w:cs="Times New Roman"/>
-          <w:sz w:val="24"/>
-          <w:szCs w:val="24"/>
-        </w:rPr>
-        <w:t>Supply and demand for water</w:t>
-      </w:r>
-      <w:r>
-        <w:rPr>
-          <w:rFonts w:ascii="Times New Roman" w:hAnsi="Times New Roman" w:cs="Times New Roman"/>
-          <w:sz w:val="24"/>
-          <w:szCs w:val="24"/>
-        </w:rPr>
-        <w:t xml:space="preserve"> encompasses other non-climatic factors that might have a considerable effect on water including demographic growth, economic growth, affluence, </w:t>
-      </w:r>
-      <w:r>
-        <w:rPr>
-          <w:rFonts w:ascii="Times New Roman" w:hAnsi="Times New Roman" w:cs="Times New Roman"/>
-          <w:sz w:val="24"/>
-          <w:szCs w:val="24"/>
-        </w:rPr>
-        <w:t xml:space="preserve">and geopolitics. </w:t>
-      </w:r>
-      <w:r>
-        <w:rPr>
-          <w:rFonts w:ascii="Times New Roman" w:hAnsi="Times New Roman" w:cs="Times New Roman"/>
-          <w:sz w:val="24"/>
-          <w:szCs w:val="24"/>
-        </w:rPr>
-        <w:t xml:space="preserve"> </w:t>
-      </w:r>
-    </w:p>
-    <w:p>
-      <w:pPr>
-        <w:jc w:val="both"/>
-        <w:rPr>
-          <w:rFonts w:ascii="Times New Roman" w:hAnsi="Times New Roman" w:cs="Times New Roman"/>
-          <w:b/>
-          <w:sz w:val="24"/>
-          <w:szCs w:val="24"/>
-        </w:rPr>
-      </w:pPr>
-    </w:p>
-    <w:p>
-      <w:pPr>
-        <w:jc w:val="both"/>
-        <w:rPr>
-          <w:rFonts w:ascii="Times New Roman" w:hAnsi="Times New Roman" w:cs="Times New Roman"/>
-          <w:sz w:val="24"/>
-          <w:szCs w:val="24"/>
-        </w:rPr>
-      </w:pPr>
-      <w:r>
-        <w:rPr>
-          <w:rFonts w:ascii="Times New Roman" w:hAnsi="Times New Roman" w:cs="Times New Roman"/>
-          <w:b/>
-          <w:sz w:val="24"/>
-          <w:szCs w:val="24"/>
-        </w:rPr>
-        <w:t xml:space="preserve"> </w:t>
-      </w:r>
-      <w:r>
-        <w:rPr>
-          <w:rFonts w:ascii="Times New Roman" w:hAnsi="Times New Roman" w:cs="Times New Roman"/>
-          <w:sz w:val="24"/>
-          <w:szCs w:val="24"/>
-        </w:rPr>
-        <w:t xml:space="preserve">In addition, water pollution is increasing across the world which further shrink the available water for anthropogenic activities. </w:t>
-      </w:r>
-    </w:p>
-    <w:p>
-      <w:pPr>
-        <w:jc w:val="both"/>
-        <w:rPr>
-          <w:rFonts w:ascii="Times New Roman" w:hAnsi="Times New Roman" w:cs="Times New Roman"/>
-          <w:sz w:val="24"/>
-          <w:szCs w:val="24"/>
-        </w:rPr>
-      </w:pPr>
-    </w:p>
-    <w:p>
-      <w:pPr>
-        <w:jc w:val="both"/>
-        <w:rPr>
-          <w:rFonts w:ascii="Times New Roman" w:hAnsi="Times New Roman" w:cs="Times New Roman"/>
-          <w:sz w:val="24"/>
-          <w:szCs w:val="24"/>
-        </w:rPr>
-      </w:pPr>
-    </w:p>
-    <w:p>
-      <w:pPr>
-        <w:jc w:val="both"/>
-        <w:rPr>
-          <w:rFonts w:ascii="Times New Roman" w:hAnsi="Times New Roman" w:cs="Times New Roman"/>
-          <w:b/>
-          <w:sz w:val="24"/>
-          <w:szCs w:val="24"/>
-        </w:rPr>
-      </w:pPr>
-    </w:p>
-    <w:p>
-      <w:pPr>
-        <w:ind w:left="420"/>
-        <w:jc w:val="both"/>
-        <w:rPr>
-          <w:rFonts w:ascii="Times New Roman" w:hAnsi="Times New Roman" w:cs="Times New Roman"/>
-          <w:b/>
-          <w:sz w:val="24"/>
-          <w:szCs w:val="24"/>
-        </w:rPr>
-      </w:pPr>
-      <w:r>
-        <w:rPr>
-          <w:rFonts w:ascii="Times New Roman" w:hAnsi="Times New Roman" w:cs="Times New Roman"/>
-          <w:b/>
-          <w:sz w:val="24"/>
-          <w:szCs w:val="24"/>
-        </w:rPr>
-        <w:t xml:space="preserve">Virtual water, what does it means? </w:t>
-      </w:r>
-    </w:p>
-    <w:p>
-      <w:pPr>
-        <w:jc w:val="both"/>
-        <w:rPr>
-          <w:rFonts w:ascii="Times New Roman" w:hAnsi="Times New Roman" w:cs="Times New Roman"/>
-          <w:sz w:val="24"/>
-          <w:szCs w:val="24"/>
-        </w:rPr>
-      </w:pPr>
-      <w:r>
-        <w:rPr>
-          <w:rFonts w:ascii="Times New Roman" w:hAnsi="Times New Roman" w:cs="Times New Roman"/>
-          <w:sz w:val="24"/>
-          <w:szCs w:val="24"/>
-        </w:rPr>
-        <w:lastRenderedPageBreak/>
-        <w:t xml:space="preserve">Cities are hyper-complex system that require inputs from the national and international markets to satisfy </w:t>
-      </w:r>
-      <w:r>
-        <w:rPr>
-          <w:rFonts w:ascii="Times New Roman" w:hAnsi="Times New Roman" w:cs="Times New Roman"/>
-          <w:sz w:val="24"/>
-          <w:szCs w:val="24"/>
-        </w:rPr>
-        <w:t>their</w:t>
-      </w:r>
-      <w:r>
-        <w:rPr>
-          <w:rFonts w:ascii="Times New Roman" w:hAnsi="Times New Roman" w:cs="Times New Roman"/>
-          <w:sz w:val="24"/>
-          <w:szCs w:val="24"/>
-        </w:rPr>
-        <w:t xml:space="preserve"> development needs. </w:t>
-      </w:r>
-    </w:p>
-    <w:p>
-      <w:pPr>
-        <w:jc w:val="both"/>
-        <w:rPr>
-          <w:rFonts w:ascii="Times New Roman" w:hAnsi="Times New Roman" w:cs="Times New Roman"/>
-          <w:sz w:val="24"/>
-          <w:szCs w:val="24"/>
-        </w:rPr>
-      </w:pPr>
-      <w:r>
-        <w:rPr>
-          <w:rFonts w:ascii="Times New Roman" w:hAnsi="Times New Roman" w:cs="Times New Roman"/>
-          <w:sz w:val="24"/>
-          <w:szCs w:val="24"/>
-        </w:rPr>
-        <w:t>However,</w:t>
-      </w:r>
-      <w:r>
-        <w:rPr>
-          <w:rFonts w:ascii="Times New Roman" w:hAnsi="Times New Roman" w:cs="Times New Roman"/>
-          <w:sz w:val="24"/>
-          <w:szCs w:val="24"/>
-        </w:rPr>
-        <w:t xml:space="preserve"> virtual water (also including virtual carbon and energy) is not yet regulated by any national or international </w:t>
-      </w:r>
-      <w:r>
-        <w:rPr>
-          <w:rFonts w:ascii="Times New Roman" w:hAnsi="Times New Roman" w:cs="Times New Roman"/>
-          <w:sz w:val="24"/>
-          <w:szCs w:val="24"/>
-        </w:rPr>
-        <w:t>protocol</w:t>
-      </w:r>
-      <w:r>
-        <w:rPr>
-          <w:rFonts w:ascii="Times New Roman" w:hAnsi="Times New Roman" w:cs="Times New Roman"/>
-          <w:sz w:val="24"/>
-          <w:szCs w:val="24"/>
-        </w:rPr>
-        <w:t xml:space="preserve">. </w:t>
-      </w:r>
-      <w:r>
-        <w:rPr>
-          <w:rFonts w:ascii="Times New Roman" w:hAnsi="Times New Roman" w:cs="Times New Roman"/>
-          <w:sz w:val="24"/>
-          <w:szCs w:val="24"/>
-        </w:rPr>
-        <w:t xml:space="preserve"> </w:t>
-      </w:r>
+          <w:sz w:val="24"/>
+          <w:szCs w:val="24"/>
+        </w:rPr>
+      </w:pPr>
     </w:p>
     <w:p>
       <w:pPr>
@@ -2094,7 +2296,16 @@
           <w:sz w:val="24"/>
           <w:szCs w:val="24"/>
         </w:rPr>
-        <w:t xml:space="preserve">collection methods and </w:t>
+        <w:t xml:space="preserve">collection </w:t>
+      </w:r>
+      <w:r>
+        <w:rPr>
+          <w:rFonts w:ascii="Times New Roman" w:hAnsi="Times New Roman" w:cs="Times New Roman"/>
+          <w:sz w:val="24"/>
+          <w:szCs w:val="24"/>
+        </w:rPr>
+        <w:lastRenderedPageBreak/>
+        <w:t xml:space="preserve">methods and </w:t>
       </w:r>
       <w:r>
         <w:rPr>
@@ -2583,7 +2794,41 @@
           <w:sz w:val="24"/>
           <w:szCs w:val="24"/>
         </w:rPr>
-        <w:t xml:space="preserve">tellite reports for 190 nations. </w:t>
+        <w:t xml:space="preserve">tellite </w:t>
+      </w:r>
+      <w:r>
+        <w:rPr>
+          <w:rFonts w:ascii="Times New Roman" w:hAnsi="Times New Roman" w:cs="Times New Roman"/>
+          <w:sz w:val="24"/>
+          <w:szCs w:val="24"/>
+        </w:rPr>
+        <w:t>accounts (</w:t>
+      </w:r>
+      <m:oMath>
+        <m:r>
+          <w:rPr>
+            <w:rFonts w:ascii="Cambria Math" w:hAnsi="Cambria Math" w:cs="Times New Roman"/>
+            <w:sz w:val="24"/>
+            <w:szCs w:val="24"/>
+          </w:rPr>
+          <m:t>Q</m:t>
+        </m:r>
+      </m:oMath>
+      <w:r>
+        <w:rPr>
+          <w:rFonts w:ascii="Times New Roman" w:hAnsi="Times New Roman" w:cs="Times New Roman"/>
+          <w:sz w:val="24"/>
+          <w:szCs w:val="24"/>
+        </w:rPr>
+        <w:t>)</w:t>
+      </w:r>
+      <w:r>
+        <w:rPr>
+          <w:rFonts w:ascii="Times New Roman" w:hAnsi="Times New Roman" w:cs="Times New Roman"/>
+          <w:sz w:val="24"/>
+          <w:szCs w:val="24"/>
+        </w:rPr>
+        <w:t xml:space="preserve"> for 190 nations. </w:t>
       </w:r>
       <w:r>
         <w:rPr>
@@ -3076,7 +3321,7 @@
           <w:sz w:val="24"/>
           <w:szCs w:val="24"/>
         </w:rPr>
-        <w:instrText xml:space="preserve"> ADDIN ZOTERO_ITEM CSL_CITATION {"citationID":"epNAWDa8","properties":{"formattedCitation":"(WorldBank, 2021)","plainCitation":"(WorldBank, 2021)","noteIndex":0},"citationItems":[{"id":7,"uris":["http://zotero.org/users/local/mpySVIXV/items/94WDY47B"],"uri":["http://zotero.org/users/local/mpySVIXV/items/94WDY47B"],"itemData":{"id":7,"type":"webpage","title":"Official exchange rate (LCU per US$, period average) | Data","URL":"https://data.worldbank.org/indicator/PA.NUS.FCRF","author":[{"family":"WorldBank","given":""}],"accessed":{"date-parts":[["2021",11,1]]},"issued":{"date-parts":[["2021"]]}}}],"schema":"https://github.com/citation-style-language/schema/raw/master/csl-citation.json"} </w:instrText>
+        <w:instrText xml:space="preserve"> ADDIN ZOTERO_ITEM CSL_CITATION {"citationID":"epNAWDa8","properties":{"formattedCitation":"(World Bank, 2021)","plainCitation":"(World Bank, 2021)","noteIndex":0},"citationItems":[{"id":7,"uris":["http://zotero.org/users/local/mpySVIXV/items/94WDY47B"],"uri":["http://zotero.org/users/local/mpySVIXV/items/94WDY47B"],"itemData":{"id":7,"type":"webpage","title":"Official exchange rate (LCU per US$, period average) | Data","URL":"https://data.worldbank.org/indicator/PA.NUS.FCRF","author":[{"family":"World Bank","given":""}],"accessed":{"date-parts":[["2021",11,1]]},"issued":{"date-parts":[["2021"]]}}}],"schema":"https://github.com/citation-style-language/schema/raw/master/csl-citation.json"} </w:instrText>
       </w:r>
       <w:r>
         <w:rPr>
@@ -3091,21 +3336,7 @@
           <w:rFonts w:ascii="Times New Roman" w:hAnsi="Times New Roman" w:cs="Times New Roman"/>
           <w:sz w:val="24"/>
         </w:rPr>
-        <w:t>(World</w:t>
-      </w:r>
-      <w:r>
-        <w:rPr>
-          <w:rFonts w:ascii="Times New Roman" w:hAnsi="Times New Roman" w:cs="Times New Roman"/>
-          <w:sz w:val="24"/>
-        </w:rPr>
-        <w:t xml:space="preserve"> </w:t>
-      </w:r>
-      <w:r>
-        <w:rPr>
-          <w:rFonts w:ascii="Times New Roman" w:hAnsi="Times New Roman" w:cs="Times New Roman"/>
-          <w:sz w:val="24"/>
-        </w:rPr>
-        <w:t>Bank, 2021)</w:t>
+        <w:t>(World Bank, 2021)</w:t>
       </w:r>
       <w:r>
         <w:rPr>
@@ -3129,7 +3360,15 @@
           <w:sz w:val="24"/>
           <w:szCs w:val="24"/>
         </w:rPr>
-        <w:t>The second phase in which we computed the direct intensity vectors (</w:t>
+        <w:t xml:space="preserve">In the second phase, </w:t>
+      </w:r>
+      <w:r>
+        <w:rPr>
+          <w:rFonts w:ascii="Times New Roman" w:hAnsi="Times New Roman" w:cs="Times New Roman"/>
+          <w:sz w:val="24"/>
+          <w:szCs w:val="24"/>
+        </w:rPr>
+        <w:t>we computed the direct intensity vectors (</w:t>
       </w:r>
       <m:oMath>
         <m:sSub>
@@ -3219,7 +3458,15 @@
           <w:sz w:val="24"/>
           <w:szCs w:val="24"/>
         </w:rPr>
-        <w:t xml:space="preserve"> water category (gr</w:t>
+        <w:t xml:space="preserve"> water category (G</w:t>
+      </w:r>
+      <w:r>
+        <w:rPr>
+          <w:rFonts w:ascii="Times New Roman" w:hAnsi="Times New Roman" w:cs="Times New Roman"/>
+          <w:sz w:val="24"/>
+          <w:szCs w:val="24"/>
+        </w:rPr>
+        <w:t>r</w:t>
       </w:r>
       <w:r>
         <w:rPr>
@@ -3235,7 +3482,23 @@
           <w:sz w:val="24"/>
           <w:szCs w:val="24"/>
         </w:rPr>
-        <w:t>y, and blue water), after we computed the final demand vector (</w:t>
+        <w:t xml:space="preserve">y, and </w:t>
+      </w:r>
+      <w:r>
+        <w:rPr>
+          <w:rFonts w:ascii="Times New Roman" w:hAnsi="Times New Roman" w:cs="Times New Roman"/>
+          <w:sz w:val="24"/>
+          <w:szCs w:val="24"/>
+        </w:rPr>
+        <w:t>B</w:t>
+      </w:r>
+      <w:r>
+        <w:rPr>
+          <w:rFonts w:ascii="Times New Roman" w:hAnsi="Times New Roman" w:cs="Times New Roman"/>
+          <w:sz w:val="24"/>
+          <w:szCs w:val="24"/>
+        </w:rPr>
+        <w:t>lue water), after we computed the final demand vector (</w:t>
       </w:r>
       <m:oMath>
         <m:sSub>
@@ -3723,6 +3986,61 @@
           <w:szCs w:val="24"/>
         </w:rPr>
         <w:t xml:space="preserve"> to base price (BP) on a sector by sector basis using national BP/PP ratios computed from Eora’s Multi-Regional Input-Output tables</w:t>
+      </w:r>
+      <w:r>
+        <w:rPr>
+          <w:rFonts w:ascii="Times New Roman" w:hAnsi="Times New Roman" w:cs="Times New Roman"/>
+          <w:sz w:val="24"/>
+          <w:szCs w:val="24"/>
+        </w:rPr>
+        <w:t xml:space="preserve"> (as implemented in </w:t>
+      </w:r>
+      <w:r>
+        <w:rPr>
+          <w:rFonts w:ascii="Times New Roman" w:hAnsi="Times New Roman" w:cs="Times New Roman"/>
+          <w:sz w:val="24"/>
+          <w:szCs w:val="24"/>
+        </w:rPr>
+        <w:fldChar w:fldCharType="begin"/>
+      </w:r>
+      <w:r>
+        <w:rPr>
+          <w:rFonts w:ascii="Times New Roman" w:hAnsi="Times New Roman" w:cs="Times New Roman"/>
+          <w:sz w:val="24"/>
+          <w:szCs w:val="24"/>
+        </w:rPr>
+        <w:instrText xml:space="preserve"> ADDIN ZOTERO_ITEM CSL_CITATION {"citationID":"A2TgrGvr","properties":{"formattedCitation":"(Pichler et al., 2017)","plainCitation":"(Pichler et al., 2017)","noteIndex":0},"citationItems":[{"id":89,"uris":["http://zotero.org/users/local/mpySVIXV/items/2972J9K9"],"uri":["http://zotero.org/users/local/mpySVIXV/items/2972J9K9"],"itemData":{"id":89,"type":"article-journal","abstract":"Cities are economically open systems that depend on goods and services imported from national and global markets to satisfy their material and energy requirements. Greenhouse Gas (GHG) footprints are thus a highly relevant metric for urban climate change mitigation since they not only include direct emissions from urban consumption activities, but also upstream emissions, i.e. emissions that occur along the global production chain of the goods and services purchased by local consumers. This complementary approach to territorially-focused emission accounting has added critical nuance to the debate on climate change mitigation by highlighting the responsibility of consumers in a globalized economy. Yet, city officials are largely either unaware of their upstream emissions or doubtful about their ability to count and control them. This study provides the first internationally comparable GHG footprints for four cities (Berlin, Delhi NCT, Mexico City, and New York metropolitan area) applying a consistent method that can be extended to other global cities using available data. We show that upstream emissions from urban household consumption are in the same order of magnitude as cities’ overall territorial emissions and that local policy leverage to reduce upstream emissions is larger than typically assumed.","container-title":"Scientific Reports","DOI":"10.1038/s41598-017-15303-x","ISSN":"2045-2322","issue":"1","journalAbbreviation":"Sci Rep","language":"en","note":"number: 1\npublisher: Nature Publishing Group","page":"14659","source":"www.nature.com","title":"Reducing Urban Greenhouse Gas Footprints","volume":"7","author":[{"family":"Pichler","given":"Peter-Paul"},{"family":"Zwickel","given":"Timm"},{"family":"Chavez","given":"Abel"},{"family":"Kretschmer","given":"Tino"},{"family":"Seddon","given":"Jessica"},{"family":"Weisz","given":"Helga"}],"issued":{"date-parts":[["2017",11,7]]}}}],"schema":"https://github.com/citation-style-language/schema/raw/master/csl-citation.json"} </w:instrText>
+      </w:r>
+      <w:r>
+        <w:rPr>
+          <w:rFonts w:ascii="Times New Roman" w:hAnsi="Times New Roman" w:cs="Times New Roman"/>
+          <w:sz w:val="24"/>
+          <w:szCs w:val="24"/>
+        </w:rPr>
+        <w:fldChar w:fldCharType="separate"/>
+      </w:r>
+      <w:r>
+        <w:rPr>
+          <w:rFonts w:ascii="Times New Roman" w:hAnsi="Times New Roman" w:cs="Times New Roman"/>
+          <w:sz w:val="24"/>
+        </w:rPr>
+        <w:t>(Pichler et al., 2017)</w:t>
+      </w:r>
+      <w:r>
+        <w:rPr>
+          <w:rFonts w:ascii="Times New Roman" w:hAnsi="Times New Roman" w:cs="Times New Roman"/>
+          <w:sz w:val="24"/>
+          <w:szCs w:val="24"/>
+        </w:rPr>
+        <w:fldChar w:fldCharType="end"/>
+      </w:r>
+      <w:r>
+        <w:rPr>
+          <w:rFonts w:ascii="Times New Roman" w:hAnsi="Times New Roman" w:cs="Times New Roman"/>
+          <w:sz w:val="24"/>
+          <w:szCs w:val="24"/>
+        </w:rPr>
+        <w:t>)</w:t>
       </w:r>
       <w:r>
         <w:rPr>
@@ -4213,6 +4531,7 @@
           <w:sz w:val="24"/>
           <w:szCs w:val="24"/>
         </w:rPr>
+        <w:lastRenderedPageBreak/>
         <w:drawing>
           <wp:inline distT="0" distB="0" distL="0" distR="0" wp14:anchorId="0666C452" wp14:editId="7B804A03">
             <wp:extent cx="5943600" cy="4632325"/>
@@ -4229,7 +4548,7 @@
                     <pic:cNvPicPr/>
                   </pic:nvPicPr>
                   <pic:blipFill>
-                    <a:blip r:embed="rId6">
+                    <a:blip r:embed="rId7">
                       <a:extLst>
                         <a:ext uri="{28A0092B-C50C-407E-A947-70E740481C1C}">
                           <a14:useLocalDpi xmlns:a14="http://schemas.microsoft.com/office/drawing/2010/main" val="0"/>
@@ -4465,15 +4784,277 @@
           <w:sz w:val="24"/>
           <w:szCs w:val="24"/>
         </w:rPr>
-        <w:t xml:space="preserve"> that imports fresh water. For Asia,</w:t>
-      </w:r>
-      <w:r>
-        <w:rPr>
-          <w:rFonts w:ascii="Times New Roman" w:hAnsi="Times New Roman" w:cs="Times New Roman"/>
-          <w:sz w:val="24"/>
-          <w:szCs w:val="24"/>
-        </w:rPr>
-        <w:t xml:space="preserve"> three Chinese’s cities </w:t>
+        <w:t xml:space="preserve"> that imports fresh water</w:t>
+      </w:r>
+      <w:r>
+        <w:rPr>
+          <w:rFonts w:ascii="Times New Roman" w:hAnsi="Times New Roman" w:cs="Times New Roman"/>
+          <w:sz w:val="24"/>
+          <w:szCs w:val="24"/>
+        </w:rPr>
+        <w:t xml:space="preserve"> from the global economic market</w:t>
+      </w:r>
+      <w:r>
+        <w:rPr>
+          <w:rFonts w:ascii="Times New Roman" w:hAnsi="Times New Roman" w:cs="Times New Roman"/>
+          <w:sz w:val="24"/>
+          <w:szCs w:val="24"/>
+        </w:rPr>
+        <w:t>. For Asia,</w:t>
+      </w:r>
+      <w:r>
+        <w:rPr>
+          <w:rFonts w:ascii="Times New Roman" w:hAnsi="Times New Roman" w:cs="Times New Roman"/>
+          <w:sz w:val="24"/>
+          <w:szCs w:val="24"/>
+        </w:rPr>
+        <w:t xml:space="preserve"> three Chinese’s cities have the highest quantities of </w:t>
+      </w:r>
+      <w:r>
+        <w:rPr>
+          <w:rFonts w:ascii="Times New Roman" w:hAnsi="Times New Roman" w:cs="Times New Roman"/>
+          <w:sz w:val="24"/>
+          <w:szCs w:val="24"/>
+        </w:rPr>
+        <w:t>imported</w:t>
+      </w:r>
+      <w:r>
+        <w:rPr>
+          <w:rFonts w:ascii="Times New Roman" w:hAnsi="Times New Roman" w:cs="Times New Roman"/>
+          <w:sz w:val="24"/>
+          <w:szCs w:val="24"/>
+        </w:rPr>
+        <w:t xml:space="preserve"> water embedded </w:t>
+      </w:r>
+      <w:r>
+        <w:rPr>
+          <w:rFonts w:ascii="Times New Roman" w:hAnsi="Times New Roman" w:cs="Times New Roman"/>
+          <w:sz w:val="24"/>
+          <w:szCs w:val="24"/>
+        </w:rPr>
+        <w:t>within</w:t>
+      </w:r>
+      <w:r>
+        <w:rPr>
+          <w:rFonts w:ascii="Times New Roman" w:hAnsi="Times New Roman" w:cs="Times New Roman"/>
+          <w:sz w:val="24"/>
+          <w:szCs w:val="24"/>
+        </w:rPr>
+        <w:t xml:space="preserve"> goods and services namely Beijing with 328.45 liters per capita/</w:t>
+      </w:r>
+      <w:proofErr w:type="spellStart"/>
+      <w:r>
+        <w:rPr>
+          <w:rFonts w:ascii="Times New Roman" w:hAnsi="Times New Roman" w:cs="Times New Roman"/>
+          <w:sz w:val="24"/>
+          <w:szCs w:val="24"/>
+        </w:rPr>
+        <w:t>yr</w:t>
+      </w:r>
+      <w:proofErr w:type="spellEnd"/>
+      <w:r>
+        <w:rPr>
+          <w:rFonts w:ascii="Times New Roman" w:hAnsi="Times New Roman" w:cs="Times New Roman"/>
+          <w:sz w:val="24"/>
+          <w:szCs w:val="24"/>
+        </w:rPr>
+        <w:t>, followed by Guangdong with 267.42 liters per capita/</w:t>
+      </w:r>
+      <w:proofErr w:type="spellStart"/>
+      <w:r>
+        <w:rPr>
+          <w:rFonts w:ascii="Times New Roman" w:hAnsi="Times New Roman" w:cs="Times New Roman"/>
+          <w:sz w:val="24"/>
+          <w:szCs w:val="24"/>
+        </w:rPr>
+        <w:t>yr</w:t>
+      </w:r>
+      <w:proofErr w:type="spellEnd"/>
+      <w:r>
+        <w:rPr>
+          <w:rFonts w:ascii="Times New Roman" w:hAnsi="Times New Roman" w:cs="Times New Roman"/>
+          <w:sz w:val="24"/>
+          <w:szCs w:val="24"/>
+        </w:rPr>
+        <w:t>, and Jiangsu</w:t>
+      </w:r>
+      <w:r>
+        <w:rPr>
+          <w:rFonts w:ascii="Times New Roman" w:hAnsi="Times New Roman" w:cs="Times New Roman"/>
+          <w:sz w:val="24"/>
+          <w:szCs w:val="24"/>
+        </w:rPr>
+        <w:t xml:space="preserve"> with 248 liters per capita/yr.</w:t>
+      </w:r>
+      <w:r>
+        <w:rPr>
+          <w:rFonts w:ascii="Times New Roman" w:hAnsi="Times New Roman" w:cs="Times New Roman"/>
+          <w:sz w:val="24"/>
+          <w:szCs w:val="24"/>
+        </w:rPr>
+        <w:t xml:space="preserve"> </w:t>
+      </w:r>
+      <w:r>
+        <w:rPr>
+          <w:rFonts w:ascii="Times New Roman" w:hAnsi="Times New Roman" w:cs="Times New Roman"/>
+          <w:sz w:val="24"/>
+          <w:szCs w:val="24"/>
+        </w:rPr>
+        <w:t>F</w:t>
+      </w:r>
+      <w:r>
+        <w:rPr>
+          <w:rFonts w:ascii="Times New Roman" w:hAnsi="Times New Roman" w:cs="Times New Roman"/>
+          <w:sz w:val="24"/>
+          <w:szCs w:val="24"/>
+        </w:rPr>
+        <w:t xml:space="preserve">rom North African region, we find Tunis </w:t>
+      </w:r>
+      <w:r>
+        <w:rPr>
+          <w:rFonts w:ascii="Times New Roman" w:hAnsi="Times New Roman" w:cs="Times New Roman"/>
+          <w:sz w:val="24"/>
+          <w:szCs w:val="24"/>
+        </w:rPr>
+        <w:t>(Tunisia) is associated with 314.</w:t>
+      </w:r>
+      <w:r>
+        <w:rPr>
+          <w:rFonts w:ascii="Times New Roman" w:hAnsi="Times New Roman" w:cs="Times New Roman"/>
+          <w:sz w:val="24"/>
+          <w:szCs w:val="24"/>
+        </w:rPr>
+        <w:t>65 liters per capita/</w:t>
+      </w:r>
+      <w:proofErr w:type="spellStart"/>
+      <w:r>
+        <w:rPr>
+          <w:rFonts w:ascii="Times New Roman" w:hAnsi="Times New Roman" w:cs="Times New Roman"/>
+          <w:sz w:val="24"/>
+          <w:szCs w:val="24"/>
+        </w:rPr>
+        <w:t>yr</w:t>
+      </w:r>
+      <w:proofErr w:type="spellEnd"/>
+      <w:r>
+        <w:rPr>
+          <w:rFonts w:ascii="Times New Roman" w:hAnsi="Times New Roman" w:cs="Times New Roman"/>
+          <w:sz w:val="24"/>
+          <w:szCs w:val="24"/>
+        </w:rPr>
+        <w:t xml:space="preserve">, while Casablanca, Tangier and </w:t>
+      </w:r>
+      <w:proofErr w:type="spellStart"/>
+      <w:r>
+        <w:rPr>
+          <w:rFonts w:ascii="Times New Roman" w:hAnsi="Times New Roman" w:cs="Times New Roman"/>
+          <w:sz w:val="24"/>
+          <w:szCs w:val="24"/>
+        </w:rPr>
+        <w:t>Laayoun</w:t>
+      </w:r>
+      <w:proofErr w:type="spellEnd"/>
+      <w:r>
+        <w:rPr>
+          <w:rFonts w:ascii="Times New Roman" w:hAnsi="Times New Roman" w:cs="Times New Roman"/>
+          <w:sz w:val="24"/>
+          <w:szCs w:val="24"/>
+        </w:rPr>
+        <w:t xml:space="preserve"> (Morocco) are associated with the respected total embedded fresh water 301.1, 285.6, and 251.65 liters per capita/yr. </w:t>
+      </w:r>
+      <w:r>
+        <w:rPr>
+          <w:rFonts w:ascii="Times New Roman" w:hAnsi="Times New Roman" w:cs="Times New Roman"/>
+          <w:sz w:val="24"/>
+          <w:szCs w:val="24"/>
+        </w:rPr>
+        <w:t xml:space="preserve"> </w:t>
+      </w:r>
+    </w:p>
+    <w:p>
+      <w:pPr>
+        <w:jc w:val="both"/>
+        <w:rPr>
+          <w:rFonts w:ascii="Times New Roman" w:hAnsi="Times New Roman" w:cs="Times New Roman"/>
+          <w:sz w:val="24"/>
+          <w:szCs w:val="24"/>
+        </w:rPr>
+      </w:pPr>
+      <w:r>
+        <w:rPr>
+          <w:rFonts w:ascii="Times New Roman" w:hAnsi="Times New Roman" w:cs="Times New Roman"/>
+          <w:sz w:val="24"/>
+          <w:szCs w:val="24"/>
+        </w:rPr>
+        <w:t>On the other hand, results for the Grey water category</w:t>
+      </w:r>
+      <w:r>
+        <w:rPr>
+          <w:rFonts w:ascii="Times New Roman" w:hAnsi="Times New Roman" w:cs="Times New Roman"/>
+          <w:sz w:val="24"/>
+          <w:szCs w:val="24"/>
+        </w:rPr>
+        <w:t>, we found that Atolls (Maldives) have the highest virtual water consumption across all the selected cities with value estimated to 667.99 liters per capita/</w:t>
+      </w:r>
+      <w:proofErr w:type="spellStart"/>
+      <w:r>
+        <w:rPr>
+          <w:rFonts w:ascii="Times New Roman" w:hAnsi="Times New Roman" w:cs="Times New Roman"/>
+          <w:sz w:val="24"/>
+          <w:szCs w:val="24"/>
+        </w:rPr>
+        <w:t>yr</w:t>
+      </w:r>
+      <w:proofErr w:type="spellEnd"/>
+      <w:r>
+        <w:rPr>
+          <w:rFonts w:ascii="Times New Roman" w:hAnsi="Times New Roman" w:cs="Times New Roman"/>
+          <w:sz w:val="24"/>
+          <w:szCs w:val="24"/>
+        </w:rPr>
+        <w:t>, followed by the three Chinese’ major cities Beijing with 622.8 liters per capita/</w:t>
+      </w:r>
+      <w:proofErr w:type="spellStart"/>
+      <w:r>
+        <w:rPr>
+          <w:rFonts w:ascii="Times New Roman" w:hAnsi="Times New Roman" w:cs="Times New Roman"/>
+          <w:sz w:val="24"/>
+          <w:szCs w:val="24"/>
+        </w:rPr>
+        <w:t>yr</w:t>
+      </w:r>
+      <w:proofErr w:type="spellEnd"/>
+      <w:r>
+        <w:rPr>
+          <w:rFonts w:ascii="Times New Roman" w:hAnsi="Times New Roman" w:cs="Times New Roman"/>
+          <w:sz w:val="24"/>
+          <w:szCs w:val="24"/>
+        </w:rPr>
+        <w:t xml:space="preserve">, followed </w:t>
+      </w:r>
+      <w:r>
+        <w:rPr>
+          <w:rFonts w:ascii="Times New Roman" w:hAnsi="Times New Roman" w:cs="Times New Roman"/>
+          <w:sz w:val="24"/>
+          <w:szCs w:val="24"/>
+        </w:rPr>
+        <w:t xml:space="preserve">Montenegro with 576.64 liters per capita/yr. Chinese cities represent a share of </w:t>
+      </w:r>
+      <w:r>
+        <w:rPr>
+          <w:rFonts w:ascii="Times New Roman" w:hAnsi="Times New Roman" w:cs="Times New Roman"/>
+          <w:sz w:val="24"/>
+          <w:szCs w:val="24"/>
+        </w:rPr>
+        <w:t xml:space="preserve"> the</w:t>
+      </w:r>
+      <w:r>
+        <w:rPr>
+          <w:rFonts w:ascii="Times New Roman" w:hAnsi="Times New Roman" w:cs="Times New Roman"/>
+          <w:sz w:val="24"/>
+          <w:szCs w:val="24"/>
+        </w:rPr>
+        <w:t xml:space="preserve"> top </w:t>
       </w:r>
       <w:r>
         <w:rPr>
@@ -4482,223 +5063,7 @@
           <w:szCs w:val="24"/>
         </w:rPr>
         <w:lastRenderedPageBreak/>
-        <w:t xml:space="preserve">have the highest quantities of </w:t>
-      </w:r>
-      <w:r>
-        <w:rPr>
-          <w:rFonts w:ascii="Times New Roman" w:hAnsi="Times New Roman" w:cs="Times New Roman"/>
-          <w:sz w:val="24"/>
-          <w:szCs w:val="24"/>
-        </w:rPr>
-        <w:t>imported</w:t>
-      </w:r>
-      <w:r>
-        <w:rPr>
-          <w:rFonts w:ascii="Times New Roman" w:hAnsi="Times New Roman" w:cs="Times New Roman"/>
-          <w:sz w:val="24"/>
-          <w:szCs w:val="24"/>
-        </w:rPr>
-        <w:t xml:space="preserve"> water embedded </w:t>
-      </w:r>
-      <w:r>
-        <w:rPr>
-          <w:rFonts w:ascii="Times New Roman" w:hAnsi="Times New Roman" w:cs="Times New Roman"/>
-          <w:sz w:val="24"/>
-          <w:szCs w:val="24"/>
-        </w:rPr>
-        <w:t>within</w:t>
-      </w:r>
-      <w:r>
-        <w:rPr>
-          <w:rFonts w:ascii="Times New Roman" w:hAnsi="Times New Roman" w:cs="Times New Roman"/>
-          <w:sz w:val="24"/>
-          <w:szCs w:val="24"/>
-        </w:rPr>
-        <w:t xml:space="preserve"> goods and services namely Beijing with 328.45 liters per capita/</w:t>
-      </w:r>
-      <w:proofErr w:type="spellStart"/>
-      <w:r>
-        <w:rPr>
-          <w:rFonts w:ascii="Times New Roman" w:hAnsi="Times New Roman" w:cs="Times New Roman"/>
-          <w:sz w:val="24"/>
-          <w:szCs w:val="24"/>
-        </w:rPr>
-        <w:t>yr</w:t>
-      </w:r>
-      <w:proofErr w:type="spellEnd"/>
-      <w:r>
-        <w:rPr>
-          <w:rFonts w:ascii="Times New Roman" w:hAnsi="Times New Roman" w:cs="Times New Roman"/>
-          <w:sz w:val="24"/>
-          <w:szCs w:val="24"/>
-        </w:rPr>
-        <w:t>, followed by Guangdong with 267.42 liters per capita/</w:t>
-      </w:r>
-      <w:proofErr w:type="spellStart"/>
-      <w:r>
-        <w:rPr>
-          <w:rFonts w:ascii="Times New Roman" w:hAnsi="Times New Roman" w:cs="Times New Roman"/>
-          <w:sz w:val="24"/>
-          <w:szCs w:val="24"/>
-        </w:rPr>
-        <w:t>yr</w:t>
-      </w:r>
-      <w:proofErr w:type="spellEnd"/>
-      <w:r>
-        <w:rPr>
-          <w:rFonts w:ascii="Times New Roman" w:hAnsi="Times New Roman" w:cs="Times New Roman"/>
-          <w:sz w:val="24"/>
-          <w:szCs w:val="24"/>
-        </w:rPr>
-        <w:t xml:space="preserve">, and Jiangsu with 248 liters per capita/yr.  </w:t>
-      </w:r>
-      <w:r>
-        <w:rPr>
-          <w:rFonts w:ascii="Times New Roman" w:hAnsi="Times New Roman" w:cs="Times New Roman"/>
-          <w:sz w:val="24"/>
-          <w:szCs w:val="24"/>
-        </w:rPr>
-        <w:t>from North African region, we find Tunis (Tunisia) is associated with 313/65 liters per capita/</w:t>
-      </w:r>
-      <w:proofErr w:type="spellStart"/>
-      <w:r>
-        <w:rPr>
-          <w:rFonts w:ascii="Times New Roman" w:hAnsi="Times New Roman" w:cs="Times New Roman"/>
-          <w:sz w:val="24"/>
-          <w:szCs w:val="24"/>
-        </w:rPr>
-        <w:t>yr</w:t>
-      </w:r>
-      <w:proofErr w:type="spellEnd"/>
-      <w:r>
-        <w:rPr>
-          <w:rFonts w:ascii="Times New Roman" w:hAnsi="Times New Roman" w:cs="Times New Roman"/>
-          <w:sz w:val="24"/>
-          <w:szCs w:val="24"/>
-        </w:rPr>
-        <w:t xml:space="preserve">, while Casablanca, Tangier and </w:t>
-      </w:r>
-      <w:proofErr w:type="spellStart"/>
-      <w:r>
-        <w:rPr>
-          <w:rFonts w:ascii="Times New Roman" w:hAnsi="Times New Roman" w:cs="Times New Roman"/>
-          <w:sz w:val="24"/>
-          <w:szCs w:val="24"/>
-        </w:rPr>
-        <w:t>Laayoun</w:t>
-      </w:r>
-      <w:proofErr w:type="spellEnd"/>
-      <w:r>
-        <w:rPr>
-          <w:rFonts w:ascii="Times New Roman" w:hAnsi="Times New Roman" w:cs="Times New Roman"/>
-          <w:sz w:val="24"/>
-          <w:szCs w:val="24"/>
-        </w:rPr>
-        <w:t xml:space="preserve"> (Morocco) are associated with the respected total embedded fresh water 301.1, 285.6, and 251.65 liters per capita/yr. </w:t>
-      </w:r>
-      <w:r>
-        <w:rPr>
-          <w:rFonts w:ascii="Times New Roman" w:hAnsi="Times New Roman" w:cs="Times New Roman"/>
-          <w:sz w:val="24"/>
-          <w:szCs w:val="24"/>
-        </w:rPr>
-        <w:t xml:space="preserve"> </w:t>
-      </w:r>
-    </w:p>
-    <w:p>
-      <w:pPr>
-        <w:jc w:val="both"/>
-        <w:rPr>
-          <w:rFonts w:ascii="Times New Roman" w:hAnsi="Times New Roman" w:cs="Times New Roman"/>
-          <w:sz w:val="24"/>
-          <w:szCs w:val="24"/>
-        </w:rPr>
-      </w:pPr>
-      <w:r>
-        <w:rPr>
-          <w:rFonts w:ascii="Times New Roman" w:hAnsi="Times New Roman" w:cs="Times New Roman"/>
-          <w:sz w:val="24"/>
-          <w:szCs w:val="24"/>
-        </w:rPr>
-        <w:t>On the other hand, results for the Grey water category</w:t>
-      </w:r>
-      <w:r>
-        <w:rPr>
-          <w:rFonts w:ascii="Times New Roman" w:hAnsi="Times New Roman" w:cs="Times New Roman"/>
-          <w:sz w:val="24"/>
-          <w:szCs w:val="24"/>
-        </w:rPr>
-        <w:t>, we found that Atolls (Maldives) have the highest virtual water consumption across all the selected cities with value estimated to 667.99 liters per capita/</w:t>
-      </w:r>
-      <w:proofErr w:type="spellStart"/>
-      <w:r>
-        <w:rPr>
-          <w:rFonts w:ascii="Times New Roman" w:hAnsi="Times New Roman" w:cs="Times New Roman"/>
-          <w:sz w:val="24"/>
-          <w:szCs w:val="24"/>
-        </w:rPr>
-        <w:t>yr</w:t>
-      </w:r>
-      <w:proofErr w:type="spellEnd"/>
-      <w:r>
-        <w:rPr>
-          <w:rFonts w:ascii="Times New Roman" w:hAnsi="Times New Roman" w:cs="Times New Roman"/>
-          <w:sz w:val="24"/>
-          <w:szCs w:val="24"/>
-        </w:rPr>
-        <w:t>, followed by the three Chinese’ major cities Beijing with 622.8 liters per capita/</w:t>
-      </w:r>
-      <w:proofErr w:type="spellStart"/>
-      <w:r>
-        <w:rPr>
-          <w:rFonts w:ascii="Times New Roman" w:hAnsi="Times New Roman" w:cs="Times New Roman"/>
-          <w:sz w:val="24"/>
-          <w:szCs w:val="24"/>
-        </w:rPr>
-        <w:t>yr</w:t>
-      </w:r>
-      <w:proofErr w:type="spellEnd"/>
-      <w:r>
-        <w:rPr>
-          <w:rFonts w:ascii="Times New Roman" w:hAnsi="Times New Roman" w:cs="Times New Roman"/>
-          <w:sz w:val="24"/>
-          <w:szCs w:val="24"/>
-        </w:rPr>
-        <w:t xml:space="preserve">, followed </w:t>
-      </w:r>
-      <w:r>
-        <w:rPr>
-          <w:rFonts w:ascii="Times New Roman" w:hAnsi="Times New Roman" w:cs="Times New Roman"/>
-          <w:sz w:val="24"/>
-          <w:szCs w:val="24"/>
-        </w:rPr>
-        <w:t xml:space="preserve">Montenegro with 576.64 liters per capita/yr. Chinese cities represent a share of </w:t>
-      </w:r>
-      <w:r>
-        <w:rPr>
-          <w:rFonts w:ascii="Times New Roman" w:hAnsi="Times New Roman" w:cs="Times New Roman"/>
-          <w:sz w:val="24"/>
-          <w:szCs w:val="24"/>
-        </w:rPr>
-        <w:t xml:space="preserve"> </w:t>
-      </w:r>
-      <w:proofErr w:type="spellStart"/>
-      <w:r>
-        <w:rPr>
-          <w:rFonts w:ascii="Times New Roman" w:hAnsi="Times New Roman" w:cs="Times New Roman"/>
-          <w:sz w:val="24"/>
-          <w:szCs w:val="24"/>
-        </w:rPr>
-        <w:t>to</w:t>
-      </w:r>
-      <w:proofErr w:type="spellEnd"/>
-      <w:r>
-        <w:rPr>
-          <w:rFonts w:ascii="Times New Roman" w:hAnsi="Times New Roman" w:cs="Times New Roman"/>
-          <w:sz w:val="24"/>
-          <w:szCs w:val="24"/>
-        </w:rPr>
-        <w:t xml:space="preserve"> top Global Southern cities’ fresh water footprint </w:t>
+        <w:t xml:space="preserve">Global Southern cities’ fresh water footprint </w:t>
       </w:r>
       <w:r>
         <w:rPr>
@@ -4761,7 +5126,7 @@
                     <pic:cNvPicPr/>
                   </pic:nvPicPr>
                   <pic:blipFill>
-                    <a:blip r:embed="rId7" cstate="print">
+                    <a:blip r:embed="rId8" cstate="print">
                       <a:extLst>
                         <a:ext uri="{28A0092B-C50C-407E-A947-70E740481C1C}">
                           <a14:useLocalDpi xmlns:a14="http://schemas.microsoft.com/office/drawing/2010/main" val="0"/>
@@ -4891,8 +5256,10 @@
     </w:p>
     <w:p>
       <w:pPr>
-        <w:rPr>
-          <w:rFonts w:ascii="Times New Roman" w:hAnsi="Times New Roman" w:cs="Times New Roman"/>
+        <w:jc w:val="both"/>
+        <w:rPr>
+          <w:rFonts w:ascii="Times New Roman" w:hAnsi="Times New Roman" w:cs="Times New Roman"/>
+          <w:b/>
           <w:sz w:val="24"/>
           <w:szCs w:val="24"/>
         </w:rPr>
@@ -4913,73 +5280,39 @@
           <w:szCs w:val="24"/>
         </w:rPr>
       </w:pPr>
-    </w:p>
-    <w:p>
-      <w:pPr>
-        <w:pStyle w:val="ListParagraph"/>
-        <w:numPr>
-          <w:ilvl w:val="1"/>
-          <w:numId w:val="1"/>
-        </w:numPr>
+      <w:r>
+        <w:rPr>
+          <w:rFonts w:ascii="Times New Roman" w:hAnsi="Times New Roman" w:cs="Times New Roman"/>
+          <w:b/>
+          <w:sz w:val="24"/>
+          <w:szCs w:val="24"/>
+        </w:rPr>
+        <w:t xml:space="preserve">Urban </w:t>
+      </w:r>
+      <w:r>
+        <w:rPr>
+          <w:rFonts w:ascii="Times New Roman" w:hAnsi="Times New Roman" w:cs="Times New Roman"/>
+          <w:b/>
+          <w:sz w:val="24"/>
+          <w:szCs w:val="24"/>
+        </w:rPr>
+        <w:t>virtual water</w:t>
+      </w:r>
+      <w:r>
+        <w:rPr>
+          <w:rFonts w:ascii="Times New Roman" w:hAnsi="Times New Roman" w:cs="Times New Roman"/>
+          <w:b/>
+          <w:sz w:val="24"/>
+          <w:szCs w:val="24"/>
+        </w:rPr>
+        <w:t xml:space="preserve"> policy: Hotspots and architectures of handicaps</w:t>
+      </w:r>
+    </w:p>
+    <w:p>
+      <w:pPr>
         <w:jc w:val="both"/>
         <w:rPr>
           <w:rFonts w:ascii="Times New Roman" w:hAnsi="Times New Roman" w:cs="Times New Roman"/>
-          <w:b/>
-          <w:sz w:val="24"/>
-          <w:szCs w:val="24"/>
-        </w:rPr>
-      </w:pPr>
-    </w:p>
-    <w:p>
-      <w:pPr>
-        <w:pStyle w:val="ListParagraph"/>
-        <w:numPr>
-          <w:ilvl w:val="1"/>
-          <w:numId w:val="1"/>
-        </w:numPr>
-        <w:jc w:val="both"/>
-        <w:rPr>
-          <w:rFonts w:ascii="Times New Roman" w:hAnsi="Times New Roman" w:cs="Times New Roman"/>
-          <w:b/>
-          <w:sz w:val="24"/>
-          <w:szCs w:val="24"/>
-        </w:rPr>
-      </w:pPr>
-      <w:r>
-        <w:rPr>
-          <w:rFonts w:ascii="Times New Roman" w:hAnsi="Times New Roman" w:cs="Times New Roman"/>
-          <w:b/>
-          <w:sz w:val="24"/>
-          <w:szCs w:val="24"/>
-        </w:rPr>
-        <w:t xml:space="preserve">Urban </w:t>
-      </w:r>
-      <w:r>
-        <w:rPr>
-          <w:rFonts w:ascii="Times New Roman" w:hAnsi="Times New Roman" w:cs="Times New Roman"/>
-          <w:b/>
-          <w:sz w:val="24"/>
-          <w:szCs w:val="24"/>
-        </w:rPr>
-        <w:t>virtual water</w:t>
-      </w:r>
-      <w:r>
-        <w:rPr>
-          <w:rFonts w:ascii="Times New Roman" w:hAnsi="Times New Roman" w:cs="Times New Roman"/>
-          <w:b/>
-          <w:sz w:val="24"/>
-          <w:szCs w:val="24"/>
-        </w:rPr>
-        <w:t xml:space="preserve"> policy: Hotspots and architectures of handicaps</w:t>
-      </w:r>
-    </w:p>
-    <w:p>
-      <w:pPr>
-        <w:ind w:left="360"/>
-        <w:jc w:val="both"/>
-        <w:rPr>
-          <w:rFonts w:ascii="Times New Roman" w:hAnsi="Times New Roman" w:cs="Times New Roman"/>
-          <w:b/>
           <w:sz w:val="24"/>
           <w:szCs w:val="24"/>
         </w:rPr>
@@ -5025,7 +5358,95 @@
           <w:sz w:val="24"/>
           <w:szCs w:val="24"/>
         </w:rPr>
-        <w:t xml:space="preserve">Most of the water humanity is currently </w:t>
+        <w:t xml:space="preserve">Water is not </w:t>
+      </w:r>
+      <w:r>
+        <w:rPr>
+          <w:rFonts w:ascii="Times New Roman" w:hAnsi="Times New Roman" w:cs="Times New Roman"/>
+          <w:sz w:val="24"/>
+          <w:szCs w:val="24"/>
+        </w:rPr>
+        <w:t>unequally</w:t>
+      </w:r>
+      <w:r>
+        <w:rPr>
+          <w:rFonts w:ascii="Times New Roman" w:hAnsi="Times New Roman" w:cs="Times New Roman"/>
+          <w:sz w:val="24"/>
+          <w:szCs w:val="24"/>
+        </w:rPr>
+        <w:t xml:space="preserve"> distributed across countries and regions, </w:t>
+      </w:r>
+      <w:r>
+        <w:rPr>
+          <w:rFonts w:ascii="Times New Roman" w:hAnsi="Times New Roman" w:cs="Times New Roman"/>
+          <w:sz w:val="24"/>
+          <w:szCs w:val="24"/>
+        </w:rPr>
+        <w:t>and</w:t>
+      </w:r>
+      <w:r>
+        <w:rPr>
+          <w:rFonts w:ascii="Times New Roman" w:hAnsi="Times New Roman" w:cs="Times New Roman"/>
+          <w:sz w:val="24"/>
+          <w:szCs w:val="24"/>
+        </w:rPr>
+        <w:t xml:space="preserve"> it’s availability is </w:t>
+      </w:r>
+      <w:r>
+        <w:rPr>
+          <w:rFonts w:ascii="Times New Roman" w:hAnsi="Times New Roman" w:cs="Times New Roman"/>
+          <w:sz w:val="24"/>
+          <w:szCs w:val="24"/>
+        </w:rPr>
+        <w:t>highly dependent on</w:t>
+      </w:r>
+      <w:r>
+        <w:rPr>
+          <w:rFonts w:ascii="Times New Roman" w:hAnsi="Times New Roman" w:cs="Times New Roman"/>
+          <w:sz w:val="24"/>
+          <w:szCs w:val="24"/>
+        </w:rPr>
+        <w:t xml:space="preserve"> the future pathways of</w:t>
+      </w:r>
+      <w:r>
+        <w:rPr>
+          <w:rFonts w:ascii="Times New Roman" w:hAnsi="Times New Roman" w:cs="Times New Roman"/>
+          <w:sz w:val="24"/>
+          <w:szCs w:val="24"/>
+        </w:rPr>
+        <w:t xml:space="preserve"> </w:t>
+      </w:r>
+      <w:r>
+        <w:rPr>
+          <w:rFonts w:ascii="Times New Roman" w:hAnsi="Times New Roman" w:cs="Times New Roman"/>
+          <w:sz w:val="24"/>
+          <w:szCs w:val="24"/>
+        </w:rPr>
+        <w:t xml:space="preserve">Earth’s </w:t>
+      </w:r>
+      <w:r>
+        <w:rPr>
+          <w:rFonts w:ascii="Times New Roman" w:hAnsi="Times New Roman" w:cs="Times New Roman"/>
+          <w:sz w:val="24"/>
+          <w:szCs w:val="24"/>
+        </w:rPr>
+        <w:t>climate system</w:t>
+      </w:r>
+      <w:r>
+        <w:rPr>
+          <w:rFonts w:ascii="Times New Roman" w:hAnsi="Times New Roman" w:cs="Times New Roman"/>
+          <w:sz w:val="24"/>
+          <w:szCs w:val="24"/>
+        </w:rPr>
+        <w:t>. Moreover, m</w:t>
+      </w:r>
+      <w:r>
+        <w:rPr>
+          <w:rFonts w:ascii="Times New Roman" w:hAnsi="Times New Roman" w:cs="Times New Roman"/>
+          <w:sz w:val="24"/>
+          <w:szCs w:val="24"/>
+        </w:rPr>
+        <w:t xml:space="preserve">ost of the water humanity is currently </w:t>
       </w:r>
       <w:r>
         <w:rPr>
@@ -5041,7 +5462,39 @@
           <w:sz w:val="24"/>
           <w:szCs w:val="24"/>
         </w:rPr>
-        <w:t xml:space="preserve"> is invisible. It is embedded </w:t>
+        <w:t xml:space="preserve"> is invisible</w:t>
+      </w:r>
+      <w:r>
+        <w:rPr>
+          <w:rFonts w:ascii="Times New Roman" w:hAnsi="Times New Roman" w:cs="Times New Roman"/>
+          <w:sz w:val="24"/>
+          <w:szCs w:val="24"/>
+        </w:rPr>
+        <w:t xml:space="preserve"> </w:t>
+      </w:r>
+      <w:r>
+        <w:rPr>
+          <w:rFonts w:ascii="Times New Roman" w:hAnsi="Times New Roman" w:cs="Times New Roman"/>
+          <w:sz w:val="24"/>
+          <w:szCs w:val="24"/>
+        </w:rPr>
+        <w:t>by</w:t>
+      </w:r>
+      <w:r>
+        <w:rPr>
+          <w:rFonts w:ascii="Times New Roman" w:hAnsi="Times New Roman" w:cs="Times New Roman"/>
+          <w:sz w:val="24"/>
+          <w:szCs w:val="24"/>
+        </w:rPr>
+        <w:t xml:space="preserve"> nature</w:t>
+      </w:r>
+      <w:r>
+        <w:rPr>
+          <w:rFonts w:ascii="Times New Roman" w:hAnsi="Times New Roman" w:cs="Times New Roman"/>
+          <w:sz w:val="24"/>
+          <w:szCs w:val="24"/>
+        </w:rPr>
+        <w:t xml:space="preserve">. It is embedded </w:t>
       </w:r>
       <w:r>
         <w:rPr>
@@ -5065,7 +5518,121 @@
           <w:sz w:val="24"/>
           <w:szCs w:val="24"/>
         </w:rPr>
+        <w:t xml:space="preserve">. </w:t>
+      </w:r>
+      <w:r>
+        <w:rPr>
+          <w:rFonts w:ascii="Times New Roman" w:hAnsi="Times New Roman" w:cs="Times New Roman"/>
+          <w:sz w:val="24"/>
+          <w:szCs w:val="24"/>
+        </w:rPr>
+        <w:t>Hence</w:t>
+      </w:r>
+      <w:r>
+        <w:rPr>
+          <w:rFonts w:ascii="Times New Roman" w:hAnsi="Times New Roman" w:cs="Times New Roman"/>
+          <w:sz w:val="24"/>
+          <w:szCs w:val="24"/>
+        </w:rPr>
+        <w:t>, it is also vital to be prepared to manage the virtual part of water while making fundamental decisions</w:t>
+      </w:r>
+      <w:r>
+        <w:rPr>
+          <w:rFonts w:ascii="Times New Roman" w:hAnsi="Times New Roman" w:cs="Times New Roman"/>
+          <w:sz w:val="24"/>
+          <w:szCs w:val="24"/>
+        </w:rPr>
+        <w:t xml:space="preserve"> or evaluating future choices and strategies</w:t>
+      </w:r>
+      <w:r>
+        <w:rPr>
+          <w:rFonts w:ascii="Times New Roman" w:hAnsi="Times New Roman" w:cs="Times New Roman"/>
+          <w:sz w:val="24"/>
+          <w:szCs w:val="24"/>
+        </w:rPr>
         <w:t>.</w:t>
+      </w:r>
+      <w:r>
+        <w:rPr>
+          <w:rFonts w:ascii="Times New Roman" w:hAnsi="Times New Roman" w:cs="Times New Roman"/>
+          <w:sz w:val="24"/>
+          <w:szCs w:val="24"/>
+        </w:rPr>
+        <w:t xml:space="preserve"> </w:t>
+      </w:r>
+    </w:p>
+    <w:p>
+      <w:pPr>
+        <w:jc w:val="both"/>
+        <w:rPr>
+          <w:rFonts w:ascii="Times New Roman" w:hAnsi="Times New Roman" w:cs="Times New Roman"/>
+          <w:sz w:val="24"/>
+          <w:szCs w:val="24"/>
+        </w:rPr>
+      </w:pPr>
+      <w:r>
+        <w:rPr>
+          <w:rFonts w:ascii="Times New Roman" w:hAnsi="Times New Roman" w:cs="Times New Roman"/>
+          <w:sz w:val="24"/>
+          <w:szCs w:val="24"/>
+        </w:rPr>
+        <w:t xml:space="preserve">Cities </w:t>
+      </w:r>
+      <w:r>
+        <w:rPr>
+          <w:rFonts w:ascii="Times New Roman" w:hAnsi="Times New Roman" w:cs="Times New Roman"/>
+          <w:sz w:val="24"/>
+          <w:szCs w:val="24"/>
+        </w:rPr>
+        <w:t>of the Global South can import goods and services that re</w:t>
+      </w:r>
+      <w:r>
+        <w:rPr>
+          <w:rFonts w:ascii="Times New Roman" w:hAnsi="Times New Roman" w:cs="Times New Roman"/>
+          <w:sz w:val="24"/>
+          <w:szCs w:val="24"/>
+        </w:rPr>
+        <w:t xml:space="preserve">quire massive water input from the global economic market in order to amortize the </w:t>
+      </w:r>
+      <w:r>
+        <w:rPr>
+          <w:rFonts w:ascii="Times New Roman" w:hAnsi="Times New Roman" w:cs="Times New Roman"/>
+          <w:sz w:val="24"/>
+          <w:szCs w:val="24"/>
+        </w:rPr>
+        <w:t xml:space="preserve">current and future </w:t>
+      </w:r>
+      <w:r>
+        <w:rPr>
+          <w:rFonts w:ascii="Times New Roman" w:hAnsi="Times New Roman" w:cs="Times New Roman"/>
+          <w:sz w:val="24"/>
+          <w:szCs w:val="24"/>
+        </w:rPr>
+        <w:t>climate impa</w:t>
+      </w:r>
+      <w:r>
+        <w:rPr>
+          <w:rFonts w:ascii="Times New Roman" w:hAnsi="Times New Roman" w:cs="Times New Roman"/>
+          <w:sz w:val="24"/>
+          <w:szCs w:val="24"/>
+        </w:rPr>
+        <w:t xml:space="preserve">cts </w:t>
+      </w:r>
+      <w:r>
+        <w:rPr>
+          <w:rFonts w:ascii="Times New Roman" w:hAnsi="Times New Roman" w:cs="Times New Roman"/>
+          <w:sz w:val="24"/>
+          <w:szCs w:val="24"/>
+        </w:rPr>
+        <w:t>on</w:t>
+      </w:r>
+      <w:r>
+        <w:rPr>
+          <w:rFonts w:ascii="Times New Roman" w:hAnsi="Times New Roman" w:cs="Times New Roman"/>
+          <w:sz w:val="24"/>
+          <w:szCs w:val="24"/>
+        </w:rPr>
+        <w:t xml:space="preserve"> the local water sources.</w:t>
       </w:r>
       <w:r>
         <w:rPr>
@@ -5123,7 +5690,6 @@
     <w:p>
       <w:pPr>
         <w:pStyle w:val="Bibliography"/>
-        <w:jc w:val="both"/>
         <w:rPr>
           <w:rFonts w:ascii="Times New Roman" w:hAnsi="Times New Roman" w:cs="Times New Roman"/>
           <w:sz w:val="24"/>
@@ -5149,7 +5715,6 @@
     <w:p>
       <w:pPr>
         <w:pStyle w:val="Bibliography"/>
-        <w:jc w:val="both"/>
         <w:rPr>
           <w:rFonts w:ascii="Times New Roman" w:hAnsi="Times New Roman" w:cs="Times New Roman"/>
           <w:sz w:val="24"/>
@@ -5166,18 +5731,33 @@
     <w:p>
       <w:pPr>
         <w:pStyle w:val="Bibliography"/>
-        <w:jc w:val="both"/>
-        <w:rPr>
-          <w:rFonts w:ascii="Times New Roman" w:hAnsi="Times New Roman" w:cs="Times New Roman"/>
-          <w:sz w:val="24"/>
-        </w:rPr>
-      </w:pPr>
-      <w:r>
-        <w:rPr>
-          <w:rFonts w:ascii="Times New Roman" w:hAnsi="Times New Roman" w:cs="Times New Roman"/>
-          <w:sz w:val="24"/>
-        </w:rPr>
-        <w:t>WorldBank, 2021. Official exchange rate (LCU per US$, period average) | Data [WWW Document]. URL https://data.worldbank.org/indicator/PA.NUS.FCRF (accessed 11.1.21).</w:t>
+        <w:rPr>
+          <w:rFonts w:ascii="Times New Roman" w:hAnsi="Times New Roman" w:cs="Times New Roman"/>
+          <w:sz w:val="24"/>
+        </w:rPr>
+      </w:pPr>
+      <w:r>
+        <w:rPr>
+          <w:rFonts w:ascii="Times New Roman" w:hAnsi="Times New Roman" w:cs="Times New Roman"/>
+          <w:sz w:val="24"/>
+        </w:rPr>
+        <w:t>Pichler, P.-P., Zwickel, T., Chavez, A., Kretschmer, T., Seddon, J., Weisz, H., 2017. Reducing Urban Greenhouse Gas Footprints. Sci Rep 7, 14659. https://doi.org/10.1038/s41598-017-15303-x</w:t>
+      </w:r>
+    </w:p>
+    <w:p>
+      <w:pPr>
+        <w:pStyle w:val="Bibliography"/>
+        <w:rPr>
+          <w:rFonts w:ascii="Times New Roman" w:hAnsi="Times New Roman" w:cs="Times New Roman"/>
+          <w:sz w:val="24"/>
+        </w:rPr>
+      </w:pPr>
+      <w:r>
+        <w:rPr>
+          <w:rFonts w:ascii="Times New Roman" w:hAnsi="Times New Roman" w:cs="Times New Roman"/>
+          <w:sz w:val="24"/>
+        </w:rPr>
+        <w:t>World Bank, 2021. Official exchange rate (LCU per US$, period average) | Data [WWW Document]. URL https://data.worldbank.org/indicator/PA.NUS.FCRF (accessed 11.1.21).</w:t>
       </w:r>
     </w:p>
     <w:p>
@@ -6206,4 +6786,16 @@
     </a:ext>
   </a:extLst>
 </a:theme>
+</file>
+
+<file path=customXml/item1.xml><?xml version="1.0" encoding="utf-8"?>
+<b:Sources xmlns:b="http://schemas.openxmlformats.org/officeDocument/2006/bibliography" xmlns="http://schemas.openxmlformats.org/officeDocument/2006/bibliography" SelectedStyle="\APASixthEditionOfficeOnline.xsl" StyleName="APA" Version="6"/>
+</file>
+
+<file path=customXml/itemProps1.xml><?xml version="1.0" encoding="utf-8"?>
+<ds:datastoreItem xmlns:ds="http://schemas.openxmlformats.org/officeDocument/2006/customXml" ds:itemID="{03BBFD64-D790-48DE-A529-4025FA08CFDB}">
+  <ds:schemaRefs>
+    <ds:schemaRef ds:uri="http://schemas.openxmlformats.org/officeDocument/2006/bibliography"/>
+  </ds:schemaRefs>
+</ds:datastoreItem>
 </file>
--- a/Paper/Manuscript.docx
+++ b/Paper/Manuscript.docx
@@ -4,7 +4,74 @@
   <w:body>
     <w:p>
       <w:pPr>
-        <w:jc w:val="both"/>
+        <w:jc w:val="center"/>
+        <w:rPr>
+          <w:rFonts w:ascii="Times New Roman" w:hAnsi="Times New Roman" w:cs="Times New Roman"/>
+          <w:b/>
+          <w:sz w:val="32"/>
+          <w:szCs w:val="24"/>
+        </w:rPr>
+      </w:pPr>
+      <w:r>
+        <w:rPr>
+          <w:rFonts w:ascii="Times New Roman" w:hAnsi="Times New Roman" w:cs="Times New Roman"/>
+          <w:b/>
+          <w:sz w:val="32"/>
+          <w:szCs w:val="24"/>
+        </w:rPr>
+        <w:t>Decomposing the v</w:t>
+      </w:r>
+      <w:r>
+        <w:rPr>
+          <w:rFonts w:ascii="Times New Roman" w:hAnsi="Times New Roman" w:cs="Times New Roman"/>
+          <w:b/>
+          <w:sz w:val="32"/>
+          <w:szCs w:val="24"/>
+        </w:rPr>
+        <w:t xml:space="preserve">irtual water </w:t>
+      </w:r>
+      <w:r>
+        <w:rPr>
+          <w:rFonts w:ascii="Times New Roman" w:hAnsi="Times New Roman" w:cs="Times New Roman"/>
+          <w:b/>
+          <w:sz w:val="32"/>
+          <w:szCs w:val="24"/>
+        </w:rPr>
+        <w:t xml:space="preserve">of </w:t>
+      </w:r>
+      <w:r>
+        <w:rPr>
+          <w:rFonts w:ascii="Times New Roman" w:hAnsi="Times New Roman" w:cs="Times New Roman"/>
+          <w:b/>
+          <w:sz w:val="32"/>
+          <w:szCs w:val="24"/>
+        </w:rPr>
+        <w:t>the Global South</w:t>
+      </w:r>
+    </w:p>
+    <w:p>
+      <w:pPr>
+        <w:jc w:val="center"/>
+        <w:rPr>
+          <w:rFonts w:ascii="Times New Roman" w:hAnsi="Times New Roman" w:cs="Times New Roman"/>
+          <w:b/>
+          <w:sz w:val="32"/>
+          <w:szCs w:val="24"/>
+        </w:rPr>
+      </w:pPr>
+      <w:r>
+        <w:rPr>
+          <w:rFonts w:ascii="Times New Roman" w:hAnsi="Times New Roman" w:cs="Times New Roman"/>
+          <w:b/>
+          <w:sz w:val="32"/>
+          <w:szCs w:val="24"/>
+        </w:rPr>
+        <w:t xml:space="preserve">embedded within the global economic market </w:t>
+      </w:r>
+    </w:p>
+    <w:p>
+      <w:pPr>
+        <w:jc w:val="center"/>
         <w:rPr>
           <w:rFonts w:ascii="Times New Roman" w:hAnsi="Times New Roman" w:cs="Times New Roman"/>
           <w:b/>
@@ -12,52 +79,803 @@
           <w:szCs w:val="24"/>
         </w:rPr>
       </w:pPr>
-      <w:r>
+    </w:p>
+    <w:p>
+      <w:pPr>
+        <w:jc w:val="both"/>
         <w:rPr>
           <w:rFonts w:ascii="Times New Roman" w:hAnsi="Times New Roman" w:cs="Times New Roman"/>
           <w:b/>
-          <w:sz w:val="28"/>
-          <w:szCs w:val="24"/>
-        </w:rPr>
-        <w:t xml:space="preserve">Virtual water supply chains </w:t>
+          <w:sz w:val="24"/>
+          <w:szCs w:val="24"/>
+        </w:rPr>
+      </w:pPr>
+      <w:r>
+        <w:rPr>
+          <w:rFonts w:ascii="Times New Roman" w:hAnsi="Times New Roman" w:cs="Times New Roman"/>
+          <w:b/>
+          <w:sz w:val="24"/>
+          <w:szCs w:val="24"/>
+        </w:rPr>
+        <w:t>Abstract</w:t>
+      </w:r>
+    </w:p>
+    <w:p>
+      <w:pPr>
+        <w:jc w:val="both"/>
+        <w:rPr>
+          <w:rFonts w:ascii="Times New Roman" w:hAnsi="Times New Roman" w:cs="Times New Roman"/>
+          <w:sz w:val="24"/>
+          <w:szCs w:val="24"/>
+        </w:rPr>
+      </w:pPr>
+      <w:r>
+        <w:rPr>
+          <w:rFonts w:ascii="Times New Roman" w:hAnsi="Times New Roman" w:cs="Times New Roman"/>
+          <w:sz w:val="24"/>
+          <w:szCs w:val="24"/>
+        </w:rPr>
+        <w:t xml:space="preserve">Water </w:t>
+      </w:r>
+      <w:r>
+        <w:rPr>
+          <w:rFonts w:ascii="Times New Roman" w:hAnsi="Times New Roman" w:cs="Times New Roman"/>
+          <w:sz w:val="24"/>
+          <w:szCs w:val="24"/>
+        </w:rPr>
+        <w:t>had</w:t>
+      </w:r>
+      <w:r>
+        <w:rPr>
+          <w:rFonts w:ascii="Times New Roman" w:hAnsi="Times New Roman" w:cs="Times New Roman"/>
+          <w:sz w:val="24"/>
+          <w:szCs w:val="24"/>
+        </w:rPr>
+        <w:t xml:space="preserve"> a great influence on the rise and col</w:t>
+      </w:r>
+      <w:r>
+        <w:rPr>
+          <w:rFonts w:ascii="Times New Roman" w:hAnsi="Times New Roman" w:cs="Times New Roman"/>
+          <w:sz w:val="24"/>
+          <w:szCs w:val="24"/>
+        </w:rPr>
+        <w:t>lapse of ancient civilizations. Nowadays, mankind faces</w:t>
+      </w:r>
+      <w:r>
+        <w:rPr>
+          <w:rFonts w:ascii="Times New Roman" w:hAnsi="Times New Roman" w:cs="Times New Roman"/>
+          <w:sz w:val="24"/>
+          <w:szCs w:val="24"/>
+        </w:rPr>
+        <w:t xml:space="preserve"> water</w:t>
+      </w:r>
+      <w:r>
+        <w:rPr>
+          <w:rFonts w:ascii="Times New Roman" w:hAnsi="Times New Roman" w:cs="Times New Roman"/>
+          <w:sz w:val="24"/>
+          <w:szCs w:val="24"/>
+        </w:rPr>
+        <w:t>-related</w:t>
+      </w:r>
+      <w:r>
+        <w:rPr>
+          <w:rFonts w:ascii="Times New Roman" w:hAnsi="Times New Roman" w:cs="Times New Roman"/>
+          <w:sz w:val="24"/>
+          <w:szCs w:val="24"/>
+        </w:rPr>
+        <w:t xml:space="preserve"> problems exacerbated by intensive</w:t>
+      </w:r>
+      <w:r>
+        <w:rPr>
+          <w:rFonts w:ascii="Times New Roman" w:hAnsi="Times New Roman" w:cs="Times New Roman"/>
+          <w:sz w:val="24"/>
+          <w:szCs w:val="24"/>
+        </w:rPr>
+        <w:t xml:space="preserve"> farming, </w:t>
+      </w:r>
+      <w:r>
+        <w:rPr>
+          <w:rFonts w:ascii="Times New Roman" w:hAnsi="Times New Roman" w:cs="Times New Roman"/>
+          <w:sz w:val="24"/>
+          <w:szCs w:val="24"/>
+        </w:rPr>
+        <w:t xml:space="preserve">rapid </w:t>
+      </w:r>
+      <w:r>
+        <w:rPr>
+          <w:rFonts w:ascii="Times New Roman" w:hAnsi="Times New Roman" w:cs="Times New Roman"/>
+          <w:sz w:val="24"/>
+          <w:szCs w:val="24"/>
+        </w:rPr>
+        <w:t>urbanization</w:t>
+      </w:r>
+      <w:r>
+        <w:rPr>
+          <w:rFonts w:ascii="Times New Roman" w:hAnsi="Times New Roman" w:cs="Times New Roman"/>
+          <w:sz w:val="24"/>
+          <w:szCs w:val="24"/>
+        </w:rPr>
+        <w:t>, and climate change</w:t>
+      </w:r>
+      <w:r>
+        <w:rPr>
+          <w:rFonts w:ascii="Times New Roman" w:hAnsi="Times New Roman" w:cs="Times New Roman"/>
+          <w:sz w:val="24"/>
+          <w:szCs w:val="24"/>
+        </w:rPr>
+        <w:t xml:space="preserve"> </w:t>
+      </w:r>
+      <w:r>
+        <w:rPr>
+          <w:rFonts w:ascii="Times New Roman" w:hAnsi="Times New Roman" w:cs="Times New Roman"/>
+          <w:sz w:val="24"/>
+          <w:szCs w:val="24"/>
+        </w:rPr>
+        <w:t xml:space="preserve">strikes. </w:t>
+      </w:r>
+      <w:r>
+        <w:rPr>
+          <w:rFonts w:ascii="Times New Roman" w:hAnsi="Times New Roman" w:cs="Times New Roman"/>
+          <w:sz w:val="24"/>
+          <w:szCs w:val="24"/>
+        </w:rPr>
+        <w:t>The world’s population is becoming increasing</w:t>
+      </w:r>
+      <w:r>
+        <w:rPr>
+          <w:rFonts w:ascii="Times New Roman" w:hAnsi="Times New Roman" w:cs="Times New Roman"/>
+          <w:sz w:val="24"/>
+          <w:szCs w:val="24"/>
+        </w:rPr>
+        <w:t>ly dependent on water resource.</w:t>
+      </w:r>
+      <w:r>
+        <w:rPr>
+          <w:rFonts w:ascii="Times New Roman" w:hAnsi="Times New Roman" w:cs="Times New Roman"/>
+          <w:sz w:val="24"/>
+          <w:szCs w:val="24"/>
+        </w:rPr>
+        <w:t xml:space="preserve"> However, most of the water humanity is currently consuming is invisible</w:t>
+      </w:r>
+      <w:r>
+        <w:rPr>
+          <w:rFonts w:ascii="Times New Roman" w:hAnsi="Times New Roman" w:cs="Times New Roman"/>
+          <w:sz w:val="24"/>
+          <w:szCs w:val="24"/>
+        </w:rPr>
+        <w:t xml:space="preserve"> in nature</w:t>
+      </w:r>
+      <w:r>
+        <w:rPr>
+          <w:rFonts w:ascii="Times New Roman" w:hAnsi="Times New Roman" w:cs="Times New Roman"/>
+          <w:sz w:val="24"/>
+          <w:szCs w:val="24"/>
+        </w:rPr>
+        <w:t xml:space="preserve">, and we know less how this virtual water is circulating </w:t>
+      </w:r>
+      <w:r>
+        <w:rPr>
+          <w:rFonts w:ascii="Times New Roman" w:hAnsi="Times New Roman" w:cs="Times New Roman"/>
+          <w:sz w:val="24"/>
+          <w:szCs w:val="24"/>
+        </w:rPr>
+        <w:t>within the</w:t>
+      </w:r>
+      <w:r>
+        <w:rPr>
+          <w:rFonts w:ascii="Times New Roman" w:hAnsi="Times New Roman" w:cs="Times New Roman"/>
+          <w:sz w:val="24"/>
+          <w:szCs w:val="24"/>
+        </w:rPr>
+        <w:t xml:space="preserve"> global</w:t>
+      </w:r>
+      <w:r>
+        <w:rPr>
+          <w:rFonts w:ascii="Times New Roman" w:hAnsi="Times New Roman" w:cs="Times New Roman"/>
+          <w:sz w:val="24"/>
+          <w:szCs w:val="24"/>
+        </w:rPr>
+        <w:t xml:space="preserve"> economic </w:t>
+      </w:r>
+      <w:r>
+        <w:rPr>
+          <w:rFonts w:ascii="Times New Roman" w:hAnsi="Times New Roman" w:cs="Times New Roman"/>
+          <w:sz w:val="24"/>
+          <w:szCs w:val="24"/>
+        </w:rPr>
+        <w:t>supply chains</w:t>
+      </w:r>
+      <w:r>
+        <w:rPr>
+          <w:rFonts w:ascii="Times New Roman" w:hAnsi="Times New Roman" w:cs="Times New Roman"/>
+          <w:sz w:val="24"/>
+          <w:szCs w:val="24"/>
+        </w:rPr>
+        <w:t>.</w:t>
+      </w:r>
+      <w:r>
+        <w:rPr>
+          <w:rFonts w:ascii="Times New Roman" w:hAnsi="Times New Roman" w:cs="Times New Roman"/>
+          <w:sz w:val="24"/>
+          <w:szCs w:val="24"/>
+        </w:rPr>
+        <w:t xml:space="preserve"> While</w:t>
+      </w:r>
+      <w:r>
+        <w:rPr>
+          <w:rFonts w:ascii="Times New Roman" w:hAnsi="Times New Roman" w:cs="Times New Roman"/>
+          <w:sz w:val="24"/>
+          <w:szCs w:val="24"/>
+        </w:rPr>
+        <w:t xml:space="preserve"> the water footprint of</w:t>
+      </w:r>
+      <w:r>
+        <w:rPr>
+          <w:rFonts w:ascii="Times New Roman" w:hAnsi="Times New Roman" w:cs="Times New Roman"/>
+          <w:sz w:val="24"/>
+          <w:szCs w:val="24"/>
+        </w:rPr>
+        <w:t xml:space="preserve"> cities of the Global North are </w:t>
+      </w:r>
+      <w:r>
+        <w:rPr>
+          <w:rFonts w:ascii="Times New Roman" w:hAnsi="Times New Roman" w:cs="Times New Roman"/>
+          <w:sz w:val="24"/>
+          <w:szCs w:val="24"/>
+        </w:rPr>
+        <w:t>profoundly</w:t>
+      </w:r>
+      <w:r>
+        <w:rPr>
+          <w:rFonts w:ascii="Times New Roman" w:hAnsi="Times New Roman" w:cs="Times New Roman"/>
+          <w:sz w:val="24"/>
+          <w:szCs w:val="24"/>
+        </w:rPr>
+        <w:t xml:space="preserve"> </w:t>
+      </w:r>
+      <w:r>
+        <w:rPr>
+          <w:rFonts w:ascii="Times New Roman" w:hAnsi="Times New Roman" w:cs="Times New Roman"/>
+          <w:sz w:val="24"/>
+          <w:szCs w:val="24"/>
+        </w:rPr>
+        <w:t>analyzed,</w:t>
+      </w:r>
+      <w:r>
+        <w:rPr>
+          <w:rFonts w:ascii="Times New Roman" w:hAnsi="Times New Roman" w:cs="Times New Roman"/>
+          <w:sz w:val="24"/>
+          <w:szCs w:val="24"/>
+        </w:rPr>
+        <w:t xml:space="preserve"> Global Southern cities remain poorly </w:t>
+      </w:r>
+      <w:r>
+        <w:rPr>
+          <w:rFonts w:ascii="Times New Roman" w:hAnsi="Times New Roman" w:cs="Times New Roman"/>
+          <w:sz w:val="24"/>
+          <w:szCs w:val="24"/>
+        </w:rPr>
+        <w:t>documented</w:t>
+      </w:r>
+      <w:r>
+        <w:rPr>
+          <w:rFonts w:ascii="Times New Roman" w:hAnsi="Times New Roman" w:cs="Times New Roman"/>
+          <w:sz w:val="24"/>
+          <w:szCs w:val="24"/>
+        </w:rPr>
+        <w:t>.</w:t>
+      </w:r>
+      <w:r>
+        <w:rPr>
+          <w:rFonts w:ascii="Times New Roman" w:hAnsi="Times New Roman" w:cs="Times New Roman"/>
+          <w:sz w:val="24"/>
+          <w:szCs w:val="24"/>
+        </w:rPr>
+        <w:t xml:space="preserve"> To bridge this gap, we</w:t>
+      </w:r>
+      <w:r>
+        <w:rPr>
+          <w:rFonts w:ascii="Times New Roman" w:hAnsi="Times New Roman" w:cs="Times New Roman"/>
+          <w:sz w:val="24"/>
+          <w:szCs w:val="24"/>
+        </w:rPr>
+        <w:t xml:space="preserve"> compute</w:t>
+      </w:r>
+      <w:r>
+        <w:rPr>
+          <w:rFonts w:ascii="Times New Roman" w:hAnsi="Times New Roman" w:cs="Times New Roman"/>
+          <w:sz w:val="24"/>
+          <w:szCs w:val="24"/>
+        </w:rPr>
+        <w:t xml:space="preserve"> and decompose</w:t>
+      </w:r>
+      <w:r>
+        <w:rPr>
+          <w:rFonts w:ascii="Times New Roman" w:hAnsi="Times New Roman" w:cs="Times New Roman"/>
+          <w:sz w:val="24"/>
+          <w:szCs w:val="24"/>
+        </w:rPr>
+        <w:t xml:space="preserve"> cities’ virtual water</w:t>
+      </w:r>
+      <w:r>
+        <w:rPr>
+          <w:rFonts w:ascii="Times New Roman" w:hAnsi="Times New Roman" w:cs="Times New Roman"/>
+          <w:sz w:val="24"/>
+          <w:szCs w:val="24"/>
+        </w:rPr>
+        <w:t xml:space="preserve"> (Bleu and Grey)</w:t>
+      </w:r>
+      <w:r>
+        <w:rPr>
+          <w:rFonts w:ascii="Times New Roman" w:hAnsi="Times New Roman" w:cs="Times New Roman"/>
+          <w:sz w:val="24"/>
+          <w:szCs w:val="24"/>
+        </w:rPr>
+        <w:t xml:space="preserve"> of the </w:t>
+      </w:r>
+      <w:r>
+        <w:rPr>
+          <w:rFonts w:ascii="Times New Roman" w:hAnsi="Times New Roman" w:cs="Times New Roman"/>
+          <w:sz w:val="24"/>
+          <w:szCs w:val="24"/>
+        </w:rPr>
+        <w:t>G</w:t>
+      </w:r>
+      <w:r>
+        <w:rPr>
+          <w:rFonts w:ascii="Times New Roman" w:hAnsi="Times New Roman" w:cs="Times New Roman"/>
+          <w:sz w:val="24"/>
+          <w:szCs w:val="24"/>
+        </w:rPr>
+        <w:t>lobal South</w:t>
+      </w:r>
+      <w:r>
+        <w:rPr>
+          <w:rFonts w:ascii="Times New Roman" w:hAnsi="Times New Roman" w:cs="Times New Roman"/>
+          <w:sz w:val="24"/>
+          <w:szCs w:val="24"/>
+        </w:rPr>
+        <w:t>,</w:t>
+      </w:r>
+      <w:r>
+        <w:rPr>
+          <w:rFonts w:ascii="Times New Roman" w:hAnsi="Times New Roman" w:cs="Times New Roman"/>
+          <w:sz w:val="24"/>
+          <w:szCs w:val="24"/>
+        </w:rPr>
+        <w:t xml:space="preserve"> we used Extended Environmental Input-Output Analysis</w:t>
+      </w:r>
+      <w:r>
+        <w:rPr>
+          <w:rFonts w:ascii="Times New Roman" w:hAnsi="Times New Roman" w:cs="Times New Roman"/>
+          <w:sz w:val="24"/>
+          <w:szCs w:val="24"/>
+        </w:rPr>
+        <w:t xml:space="preserve"> (EE-IOA)</w:t>
+      </w:r>
+      <w:r>
+        <w:rPr>
+          <w:rFonts w:ascii="Times New Roman" w:hAnsi="Times New Roman" w:cs="Times New Roman"/>
+          <w:sz w:val="24"/>
+          <w:szCs w:val="24"/>
+        </w:rPr>
+        <w:t xml:space="preserve"> coupling global supply chain database of a </w:t>
+      </w:r>
+      <w:r>
+        <w:rPr>
+          <w:rFonts w:ascii="Times New Roman" w:hAnsi="Times New Roman" w:cs="Times New Roman"/>
+          <w:sz w:val="24"/>
+          <w:szCs w:val="24"/>
+        </w:rPr>
+        <w:t>M</w:t>
+      </w:r>
+      <w:r>
+        <w:rPr>
+          <w:rFonts w:ascii="Times New Roman" w:hAnsi="Times New Roman" w:cs="Times New Roman"/>
+          <w:sz w:val="24"/>
+          <w:szCs w:val="24"/>
+        </w:rPr>
+        <w:t>ulti-</w:t>
+      </w:r>
+      <w:r>
+        <w:rPr>
+          <w:rFonts w:ascii="Times New Roman" w:hAnsi="Times New Roman" w:cs="Times New Roman"/>
+          <w:sz w:val="24"/>
+          <w:szCs w:val="24"/>
+        </w:rPr>
+        <w:t>R</w:t>
+      </w:r>
+      <w:r>
+        <w:rPr>
+          <w:rFonts w:ascii="Times New Roman" w:hAnsi="Times New Roman" w:cs="Times New Roman"/>
+          <w:sz w:val="24"/>
+          <w:szCs w:val="24"/>
+        </w:rPr>
+        <w:t xml:space="preserve">egion </w:t>
+      </w:r>
+      <w:r>
+        <w:rPr>
+          <w:rFonts w:ascii="Times New Roman" w:hAnsi="Times New Roman" w:cs="Times New Roman"/>
+          <w:sz w:val="24"/>
+          <w:szCs w:val="24"/>
+        </w:rPr>
+        <w:t>I</w:t>
+      </w:r>
+      <w:r>
+        <w:rPr>
+          <w:rFonts w:ascii="Times New Roman" w:hAnsi="Times New Roman" w:cs="Times New Roman"/>
+          <w:sz w:val="24"/>
+          <w:szCs w:val="24"/>
+        </w:rPr>
+        <w:t>nput-</w:t>
+      </w:r>
+      <w:r>
+        <w:rPr>
+          <w:rFonts w:ascii="Times New Roman" w:hAnsi="Times New Roman" w:cs="Times New Roman"/>
+          <w:sz w:val="24"/>
+          <w:szCs w:val="24"/>
+        </w:rPr>
+        <w:t>O</w:t>
+      </w:r>
+      <w:r>
+        <w:rPr>
+          <w:rFonts w:ascii="Times New Roman" w:hAnsi="Times New Roman" w:cs="Times New Roman"/>
+          <w:sz w:val="24"/>
+          <w:szCs w:val="24"/>
+        </w:rPr>
+        <w:t>utput</w:t>
+      </w:r>
+      <w:r>
+        <w:rPr>
+          <w:rFonts w:ascii="Times New Roman" w:hAnsi="Times New Roman" w:cs="Times New Roman"/>
+          <w:sz w:val="24"/>
+          <w:szCs w:val="24"/>
+        </w:rPr>
+        <w:t xml:space="preserve"> (MRIO)</w:t>
+      </w:r>
+      <w:r>
+        <w:rPr>
+          <w:rFonts w:ascii="Times New Roman" w:hAnsi="Times New Roman" w:cs="Times New Roman"/>
+          <w:sz w:val="24"/>
+          <w:szCs w:val="24"/>
+        </w:rPr>
+        <w:t xml:space="preserve"> table</w:t>
+      </w:r>
+      <w:r>
+        <w:rPr>
+          <w:rFonts w:ascii="Times New Roman" w:hAnsi="Times New Roman" w:cs="Times New Roman"/>
+          <w:sz w:val="24"/>
+          <w:szCs w:val="24"/>
+        </w:rPr>
+        <w:t>s</w:t>
+      </w:r>
+      <w:r>
+        <w:rPr>
+          <w:rFonts w:ascii="Times New Roman" w:hAnsi="Times New Roman" w:cs="Times New Roman"/>
+          <w:sz w:val="24"/>
+          <w:szCs w:val="24"/>
+        </w:rPr>
+        <w:t xml:space="preserve"> and cities’ final demand vector</w:t>
+      </w:r>
+      <w:r>
+        <w:rPr>
+          <w:rFonts w:ascii="Times New Roman" w:hAnsi="Times New Roman" w:cs="Times New Roman"/>
+          <w:sz w:val="24"/>
+          <w:szCs w:val="24"/>
+        </w:rPr>
+        <w:t>s</w:t>
+      </w:r>
+      <w:r>
+        <w:rPr>
+          <w:rFonts w:ascii="Times New Roman" w:hAnsi="Times New Roman" w:cs="Times New Roman"/>
+          <w:sz w:val="24"/>
+          <w:szCs w:val="24"/>
+        </w:rPr>
+        <w:t xml:space="preserve"> (</w:t>
+      </w:r>
+      <w:r>
+        <w:rPr>
+          <w:rFonts w:ascii="Times New Roman" w:hAnsi="Times New Roman" w:cs="Times New Roman"/>
+          <w:sz w:val="24"/>
+          <w:szCs w:val="24"/>
+        </w:rPr>
+        <w:t xml:space="preserve">in form of </w:t>
+      </w:r>
+      <w:r>
+        <w:rPr>
+          <w:rFonts w:ascii="Times New Roman" w:hAnsi="Times New Roman" w:cs="Times New Roman"/>
+          <w:sz w:val="24"/>
+          <w:szCs w:val="24"/>
+        </w:rPr>
+        <w:t>consumer</w:t>
+      </w:r>
+      <w:r>
+        <w:rPr>
+          <w:rFonts w:ascii="Times New Roman" w:hAnsi="Times New Roman" w:cs="Times New Roman"/>
+          <w:sz w:val="24"/>
+          <w:szCs w:val="24"/>
+        </w:rPr>
+        <w:t>s</w:t>
+      </w:r>
+      <w:r>
+        <w:rPr>
+          <w:rFonts w:ascii="Times New Roman" w:hAnsi="Times New Roman" w:cs="Times New Roman"/>
+          <w:sz w:val="24"/>
+          <w:szCs w:val="24"/>
+        </w:rPr>
+        <w:t xml:space="preserve"> expenditure</w:t>
+      </w:r>
+      <w:r>
+        <w:rPr>
+          <w:rFonts w:ascii="Times New Roman" w:hAnsi="Times New Roman" w:cs="Times New Roman"/>
+          <w:sz w:val="24"/>
+          <w:szCs w:val="24"/>
+        </w:rPr>
+        <w:t>s</w:t>
+      </w:r>
+      <w:r>
+        <w:rPr>
+          <w:rFonts w:ascii="Times New Roman" w:hAnsi="Times New Roman" w:cs="Times New Roman"/>
+          <w:sz w:val="24"/>
+          <w:szCs w:val="24"/>
+        </w:rPr>
+        <w:t xml:space="preserve"> surveys). </w:t>
+      </w:r>
+      <w:r>
+        <w:rPr>
+          <w:rFonts w:ascii="Times New Roman" w:hAnsi="Times New Roman" w:cs="Times New Roman"/>
+          <w:sz w:val="24"/>
+          <w:szCs w:val="24"/>
+        </w:rPr>
+        <w:t xml:space="preserve">Results showed that </w:t>
+      </w:r>
+      <w:r>
+        <w:rPr>
+          <w:rFonts w:ascii="Times New Roman" w:hAnsi="Times New Roman" w:cs="Times New Roman"/>
+          <w:sz w:val="24"/>
+          <w:szCs w:val="24"/>
+        </w:rPr>
+        <w:t>the average</w:t>
+      </w:r>
+      <w:r>
+        <w:rPr>
+          <w:rFonts w:ascii="Times New Roman" w:hAnsi="Times New Roman" w:cs="Times New Roman"/>
+          <w:sz w:val="24"/>
+          <w:szCs w:val="24"/>
+        </w:rPr>
+        <w:t>, across all the selected cities,</w:t>
+      </w:r>
+      <w:r>
+        <w:rPr>
+          <w:rFonts w:ascii="Times New Roman" w:hAnsi="Times New Roman" w:cs="Times New Roman"/>
+          <w:sz w:val="24"/>
+          <w:szCs w:val="24"/>
+        </w:rPr>
+        <w:t xml:space="preserve"> virtual bleu water is estimated to 253 liters per capita/</w:t>
       </w:r>
       <w:proofErr w:type="spellStart"/>
       <w:r>
         <w:rPr>
           <w:rFonts w:ascii="Times New Roman" w:hAnsi="Times New Roman" w:cs="Times New Roman"/>
+          <w:sz w:val="24"/>
+          <w:szCs w:val="24"/>
+        </w:rPr>
+        <w:t>yr</w:t>
+      </w:r>
+      <w:proofErr w:type="spellEnd"/>
+      <w:r>
+        <w:rPr>
+          <w:rFonts w:ascii="Times New Roman" w:hAnsi="Times New Roman" w:cs="Times New Roman"/>
+          <w:sz w:val="24"/>
+          <w:szCs w:val="24"/>
+        </w:rPr>
+        <w:t xml:space="preserve"> and </w:t>
+      </w:r>
+      <w:r>
+        <w:rPr>
+          <w:rFonts w:ascii="Times New Roman" w:hAnsi="Times New Roman" w:cs="Times New Roman"/>
+          <w:sz w:val="24"/>
+          <w:szCs w:val="24"/>
+        </w:rPr>
+        <w:t xml:space="preserve">for grey water is estimated to </w:t>
+      </w:r>
+      <w:r>
+        <w:rPr>
+          <w:rFonts w:ascii="Times New Roman" w:hAnsi="Times New Roman" w:cs="Times New Roman"/>
+          <w:sz w:val="24"/>
+          <w:szCs w:val="24"/>
+        </w:rPr>
+        <w:t>285 liters per capita/</w:t>
+      </w:r>
+      <w:proofErr w:type="spellStart"/>
+      <w:r>
+        <w:rPr>
+          <w:rFonts w:ascii="Times New Roman" w:hAnsi="Times New Roman" w:cs="Times New Roman"/>
+          <w:sz w:val="24"/>
+          <w:szCs w:val="24"/>
+        </w:rPr>
+        <w:t>yr</w:t>
+      </w:r>
+      <w:proofErr w:type="spellEnd"/>
+      <w:r>
+        <w:rPr>
+          <w:rFonts w:ascii="Times New Roman" w:hAnsi="Times New Roman" w:cs="Times New Roman"/>
+          <w:sz w:val="24"/>
+          <w:szCs w:val="24"/>
+        </w:rPr>
+        <w:t xml:space="preserve"> which means that cities of the Global South are causing transboundary water pollution more than they import fresh</w:t>
+      </w:r>
+      <w:r>
+        <w:rPr>
+          <w:rFonts w:ascii="Times New Roman" w:hAnsi="Times New Roman" w:cs="Times New Roman"/>
+          <w:sz w:val="24"/>
+          <w:szCs w:val="24"/>
+        </w:rPr>
+        <w:t xml:space="preserve"> water</w:t>
+      </w:r>
+      <w:r>
+        <w:rPr>
+          <w:rFonts w:ascii="Times New Roman" w:hAnsi="Times New Roman" w:cs="Times New Roman"/>
+          <w:sz w:val="24"/>
+          <w:szCs w:val="24"/>
+        </w:rPr>
+        <w:t xml:space="preserve"> embedded within products and services</w:t>
+      </w:r>
+      <w:r>
+        <w:rPr>
+          <w:rFonts w:ascii="Times New Roman" w:hAnsi="Times New Roman" w:cs="Times New Roman"/>
+          <w:sz w:val="24"/>
+          <w:szCs w:val="24"/>
+        </w:rPr>
+        <w:t xml:space="preserve">. </w:t>
+      </w:r>
+      <w:r>
+        <w:rPr>
+          <w:rFonts w:ascii="Times New Roman" w:hAnsi="Times New Roman" w:cs="Times New Roman"/>
+          <w:sz w:val="24"/>
+          <w:szCs w:val="24"/>
+        </w:rPr>
+        <w:t xml:space="preserve">To </w:t>
+      </w:r>
+      <w:r>
+        <w:rPr>
+          <w:rFonts w:ascii="Times New Roman" w:hAnsi="Times New Roman" w:cs="Times New Roman"/>
+          <w:sz w:val="24"/>
+          <w:szCs w:val="24"/>
+        </w:rPr>
+        <w:t>place</w:t>
+      </w:r>
+      <w:r>
+        <w:rPr>
+          <w:rFonts w:ascii="Times New Roman" w:hAnsi="Times New Roman" w:cs="Times New Roman"/>
+          <w:sz w:val="24"/>
+          <w:szCs w:val="24"/>
+        </w:rPr>
+        <w:t xml:space="preserve"> the climate-induced uncertainties in perspective,</w:t>
+      </w:r>
+      <w:r>
+        <w:rPr>
+          <w:rFonts w:ascii="Times New Roman" w:hAnsi="Times New Roman" w:cs="Times New Roman"/>
+          <w:sz w:val="24"/>
+          <w:szCs w:val="24"/>
+        </w:rPr>
+        <w:t xml:space="preserve"> it is better to act in a pro-active approach and</w:t>
+      </w:r>
+      <w:r>
+        <w:rPr>
+          <w:rFonts w:ascii="Times New Roman" w:hAnsi="Times New Roman" w:cs="Times New Roman"/>
+          <w:sz w:val="24"/>
+          <w:szCs w:val="24"/>
+        </w:rPr>
+        <w:t xml:space="preserve"> spread </w:t>
+      </w:r>
+      <w:r>
+        <w:rPr>
+          <w:rFonts w:ascii="Times New Roman" w:hAnsi="Times New Roman" w:cs="Times New Roman"/>
+          <w:sz w:val="24"/>
+          <w:szCs w:val="24"/>
+        </w:rPr>
+        <w:t xml:space="preserve">environmental </w:t>
+      </w:r>
+      <w:r>
+        <w:rPr>
+          <w:rFonts w:ascii="Times New Roman" w:hAnsi="Times New Roman" w:cs="Times New Roman"/>
+          <w:sz w:val="24"/>
+          <w:szCs w:val="24"/>
+        </w:rPr>
+        <w:t xml:space="preserve">consciousness regarding the </w:t>
+      </w:r>
+      <w:r>
+        <w:rPr>
+          <w:rFonts w:ascii="Times New Roman" w:hAnsi="Times New Roman" w:cs="Times New Roman"/>
+          <w:sz w:val="24"/>
+          <w:szCs w:val="24"/>
+        </w:rPr>
+        <w:t>purchase</w:t>
+      </w:r>
+      <w:r>
+        <w:rPr>
+          <w:rFonts w:ascii="Times New Roman" w:hAnsi="Times New Roman" w:cs="Times New Roman"/>
+          <w:sz w:val="24"/>
+          <w:szCs w:val="24"/>
+        </w:rPr>
+        <w:t xml:space="preserve"> of </w:t>
+      </w:r>
+      <w:r>
+        <w:rPr>
+          <w:rFonts w:ascii="Times New Roman" w:hAnsi="Times New Roman" w:cs="Times New Roman"/>
+          <w:sz w:val="24"/>
+          <w:szCs w:val="24"/>
+        </w:rPr>
+        <w:t xml:space="preserve">products and services that are associated with less virtual water </w:t>
+      </w:r>
+      <w:r>
+        <w:rPr>
+          <w:rFonts w:ascii="Times New Roman" w:hAnsi="Times New Roman" w:cs="Times New Roman"/>
+          <w:sz w:val="24"/>
+          <w:szCs w:val="24"/>
+        </w:rPr>
+        <w:t>intensities</w:t>
+      </w:r>
+      <w:r>
+        <w:rPr>
+          <w:rFonts w:ascii="Times New Roman" w:hAnsi="Times New Roman" w:cs="Times New Roman"/>
+          <w:sz w:val="24"/>
+          <w:szCs w:val="24"/>
+        </w:rPr>
+        <w:t xml:space="preserve"> (both </w:t>
+      </w:r>
+      <w:r>
+        <w:rPr>
+          <w:rFonts w:ascii="Times New Roman" w:hAnsi="Times New Roman" w:cs="Times New Roman"/>
+          <w:sz w:val="24"/>
+          <w:szCs w:val="24"/>
+        </w:rPr>
+        <w:t>Blue</w:t>
+      </w:r>
+      <w:r>
+        <w:rPr>
+          <w:rFonts w:ascii="Times New Roman" w:hAnsi="Times New Roman" w:cs="Times New Roman"/>
+          <w:sz w:val="24"/>
+          <w:szCs w:val="24"/>
+        </w:rPr>
+        <w:t xml:space="preserve"> and Grey)</w:t>
+      </w:r>
+      <w:r>
+        <w:rPr>
+          <w:rFonts w:ascii="Times New Roman" w:hAnsi="Times New Roman" w:cs="Times New Roman"/>
+          <w:sz w:val="24"/>
+          <w:szCs w:val="24"/>
+        </w:rPr>
+        <w:t xml:space="preserve">. </w:t>
+      </w:r>
+      <w:r>
+        <w:rPr>
+          <w:rFonts w:ascii="Times New Roman" w:hAnsi="Times New Roman" w:cs="Times New Roman"/>
+          <w:sz w:val="24"/>
+          <w:szCs w:val="24"/>
+        </w:rPr>
+        <w:t xml:space="preserve"> </w:t>
+      </w:r>
+    </w:p>
+    <w:p>
+      <w:pPr>
+        <w:jc w:val="both"/>
+        <w:rPr>
+          <w:rFonts w:ascii="Times New Roman" w:hAnsi="Times New Roman" w:cs="Times New Roman"/>
           <w:b/>
-          <w:sz w:val="28"/>
-          <w:szCs w:val="24"/>
-        </w:rPr>
-        <w:t>m</w:t>
-      </w:r>
+          <w:sz w:val="24"/>
+          <w:szCs w:val="24"/>
+        </w:rPr>
+      </w:pPr>
       <w:r>
         <w:rPr>
           <w:rFonts w:ascii="Times New Roman" w:hAnsi="Times New Roman" w:cs="Times New Roman"/>
           <w:b/>
-          <w:sz w:val="28"/>
-          <w:szCs w:val="24"/>
-        </w:rPr>
-        <w:t>ulteity</w:t>
-      </w:r>
-      <w:proofErr w:type="spellEnd"/>
-      <w:r>
-        <w:rPr>
-          <w:rFonts w:ascii="Times New Roman" w:hAnsi="Times New Roman" w:cs="Times New Roman"/>
-          <w:b/>
-          <w:sz w:val="28"/>
-          <w:szCs w:val="24"/>
-        </w:rPr>
-        <w:t xml:space="preserve"> buffers cities against droughts episodes </w:t>
-      </w:r>
-      <w:r>
-        <w:rPr>
-          <w:rFonts w:ascii="Times New Roman" w:hAnsi="Times New Roman" w:cs="Times New Roman"/>
-          <w:b/>
-          <w:sz w:val="28"/>
-          <w:szCs w:val="24"/>
-        </w:rPr>
-        <w:t xml:space="preserve">and climate strikes </w:t>
+          <w:sz w:val="24"/>
+          <w:szCs w:val="24"/>
+        </w:rPr>
+        <w:t xml:space="preserve">Keywords </w:t>
       </w:r>
     </w:p>
     <w:p>
@@ -65,469 +883,65 @@
         <w:jc w:val="both"/>
         <w:rPr>
           <w:rFonts w:ascii="Times New Roman" w:hAnsi="Times New Roman" w:cs="Times New Roman"/>
-          <w:b/>
-          <w:sz w:val="24"/>
-          <w:szCs w:val="24"/>
-        </w:rPr>
-      </w:pPr>
-      <w:r>
-        <w:rPr>
-          <w:rFonts w:ascii="Times New Roman" w:hAnsi="Times New Roman" w:cs="Times New Roman"/>
-          <w:b/>
-          <w:sz w:val="24"/>
-          <w:szCs w:val="24"/>
-        </w:rPr>
-        <w:t xml:space="preserve">Journal: </w:t>
-      </w:r>
-      <w:r>
-        <w:rPr>
-          <w:rFonts w:ascii="Times New Roman" w:hAnsi="Times New Roman" w:cs="Times New Roman"/>
-          <w:bCs/>
-          <w:sz w:val="24"/>
-          <w:szCs w:val="24"/>
-        </w:rPr>
-        <w:t>Ecological Economics</w:t>
-      </w:r>
-      <w:r>
-        <w:rPr>
-          <w:rFonts w:ascii="Times New Roman" w:hAnsi="Times New Roman" w:cs="Times New Roman"/>
-          <w:b/>
+          <w:sz w:val="24"/>
+          <w:szCs w:val="24"/>
+        </w:rPr>
+      </w:pPr>
+      <w:r>
+        <w:rPr>
+          <w:rFonts w:ascii="Times New Roman" w:hAnsi="Times New Roman" w:cs="Times New Roman"/>
+          <w:sz w:val="24"/>
+          <w:szCs w:val="24"/>
+        </w:rPr>
+        <w:t>Virtual water;</w:t>
+      </w:r>
+      <w:r>
+        <w:rPr>
+          <w:rFonts w:ascii="Times New Roman" w:hAnsi="Times New Roman" w:cs="Times New Roman"/>
           <w:sz w:val="24"/>
           <w:szCs w:val="24"/>
         </w:rPr>
         <w:t xml:space="preserve"> </w:t>
       </w:r>
-    </w:p>
-    <w:p>
-      <w:pPr>
-        <w:jc w:val="both"/>
-        <w:rPr>
-          <w:rFonts w:ascii="Times New Roman" w:hAnsi="Times New Roman" w:cs="Times New Roman"/>
-          <w:b/>
-          <w:sz w:val="24"/>
-          <w:szCs w:val="24"/>
-        </w:rPr>
-      </w:pPr>
-      <w:r>
-        <w:rPr>
-          <w:rFonts w:ascii="Times New Roman" w:hAnsi="Times New Roman" w:cs="Times New Roman"/>
-          <w:b/>
-          <w:sz w:val="24"/>
-          <w:szCs w:val="24"/>
-        </w:rPr>
-        <w:t>Abstract</w:t>
-      </w:r>
-    </w:p>
-    <w:p>
-      <w:pPr>
-        <w:jc w:val="both"/>
-        <w:rPr>
-          <w:rFonts w:ascii="Times New Roman" w:hAnsi="Times New Roman" w:cs="Times New Roman"/>
-          <w:sz w:val="24"/>
-          <w:szCs w:val="24"/>
-        </w:rPr>
-      </w:pPr>
-      <w:r>
-        <w:rPr>
-          <w:rFonts w:ascii="Times New Roman" w:hAnsi="Times New Roman" w:cs="Times New Roman"/>
-          <w:sz w:val="24"/>
-          <w:szCs w:val="24"/>
-        </w:rPr>
-        <w:t xml:space="preserve">Water </w:t>
-      </w:r>
-      <w:r>
-        <w:rPr>
-          <w:rFonts w:ascii="Times New Roman" w:hAnsi="Times New Roman" w:cs="Times New Roman"/>
-          <w:sz w:val="24"/>
-          <w:szCs w:val="24"/>
-        </w:rPr>
-        <w:t>had</w:t>
-      </w:r>
-      <w:r>
-        <w:rPr>
-          <w:rFonts w:ascii="Times New Roman" w:hAnsi="Times New Roman" w:cs="Times New Roman"/>
-          <w:sz w:val="24"/>
-          <w:szCs w:val="24"/>
-        </w:rPr>
-        <w:t xml:space="preserve"> a great influence on the rise and col</w:t>
-      </w:r>
-      <w:r>
-        <w:rPr>
-          <w:rFonts w:ascii="Times New Roman" w:hAnsi="Times New Roman" w:cs="Times New Roman"/>
-          <w:sz w:val="24"/>
-          <w:szCs w:val="24"/>
-        </w:rPr>
-        <w:t>lapse of ancient civilizations. Nowadays, mankind faces</w:t>
-      </w:r>
-      <w:r>
-        <w:rPr>
-          <w:rFonts w:ascii="Times New Roman" w:hAnsi="Times New Roman" w:cs="Times New Roman"/>
-          <w:sz w:val="24"/>
-          <w:szCs w:val="24"/>
-        </w:rPr>
-        <w:t xml:space="preserve"> related water problems exacerbated by intensive</w:t>
-      </w:r>
-      <w:r>
-        <w:rPr>
-          <w:rFonts w:ascii="Times New Roman" w:hAnsi="Times New Roman" w:cs="Times New Roman"/>
-          <w:sz w:val="24"/>
-          <w:szCs w:val="24"/>
-        </w:rPr>
-        <w:t xml:space="preserve"> farming, </w:t>
-      </w:r>
-      <w:r>
-        <w:rPr>
-          <w:rFonts w:ascii="Times New Roman" w:hAnsi="Times New Roman" w:cs="Times New Roman"/>
-          <w:sz w:val="24"/>
-          <w:szCs w:val="24"/>
-        </w:rPr>
-        <w:t xml:space="preserve">rapid </w:t>
-      </w:r>
-      <w:r>
-        <w:rPr>
-          <w:rFonts w:ascii="Times New Roman" w:hAnsi="Times New Roman" w:cs="Times New Roman"/>
-          <w:sz w:val="24"/>
-          <w:szCs w:val="24"/>
-        </w:rPr>
-        <w:t>urbanization</w:t>
-      </w:r>
-      <w:r>
-        <w:rPr>
-          <w:rFonts w:ascii="Times New Roman" w:hAnsi="Times New Roman" w:cs="Times New Roman"/>
-          <w:sz w:val="24"/>
-          <w:szCs w:val="24"/>
-        </w:rPr>
-        <w:t>, and climate change</w:t>
-      </w:r>
-      <w:r>
-        <w:rPr>
-          <w:rFonts w:ascii="Times New Roman" w:hAnsi="Times New Roman" w:cs="Times New Roman"/>
-          <w:sz w:val="24"/>
-          <w:szCs w:val="24"/>
-        </w:rPr>
-        <w:t xml:space="preserve"> </w:t>
-      </w:r>
-      <w:r>
-        <w:rPr>
-          <w:rFonts w:ascii="Times New Roman" w:hAnsi="Times New Roman" w:cs="Times New Roman"/>
-          <w:sz w:val="24"/>
-          <w:szCs w:val="24"/>
-        </w:rPr>
-        <w:t>strikes.</w:t>
-      </w:r>
-    </w:p>
-    <w:p>
-      <w:pPr>
-        <w:jc w:val="both"/>
-        <w:rPr>
-          <w:rFonts w:ascii="Times New Roman" w:hAnsi="Times New Roman" w:cs="Times New Roman"/>
-          <w:sz w:val="24"/>
-          <w:szCs w:val="24"/>
-        </w:rPr>
-      </w:pPr>
-    </w:p>
-    <w:p>
-      <w:pPr>
-        <w:jc w:val="both"/>
-        <w:rPr>
-          <w:rFonts w:ascii="Times New Roman" w:hAnsi="Times New Roman" w:cs="Times New Roman"/>
-          <w:sz w:val="24"/>
-          <w:szCs w:val="24"/>
-        </w:rPr>
-      </w:pPr>
-      <w:r>
-        <w:rPr>
-          <w:rFonts w:ascii="Times New Roman" w:hAnsi="Times New Roman" w:cs="Times New Roman"/>
-          <w:sz w:val="24"/>
-          <w:szCs w:val="24"/>
-        </w:rPr>
-        <w:t>The world’s population is becoming increasing</w:t>
-      </w:r>
-      <w:r>
-        <w:rPr>
-          <w:rFonts w:ascii="Times New Roman" w:hAnsi="Times New Roman" w:cs="Times New Roman"/>
-          <w:sz w:val="24"/>
-          <w:szCs w:val="24"/>
-        </w:rPr>
-        <w:t>ly dependent on water resource.</w:t>
-      </w:r>
-      <w:r>
-        <w:rPr>
-          <w:rFonts w:ascii="Times New Roman" w:hAnsi="Times New Roman" w:cs="Times New Roman"/>
-          <w:sz w:val="24"/>
-          <w:szCs w:val="24"/>
-        </w:rPr>
-        <w:t xml:space="preserve"> However, most of the water humanity is currently consuming is invisible</w:t>
-      </w:r>
-      <w:r>
-        <w:rPr>
-          <w:rFonts w:ascii="Times New Roman" w:hAnsi="Times New Roman" w:cs="Times New Roman"/>
-          <w:sz w:val="24"/>
-          <w:szCs w:val="24"/>
-        </w:rPr>
-        <w:t xml:space="preserve">, and we know less how this virtual water is circulating across via the economic exchanges channels. </w:t>
-      </w:r>
-    </w:p>
-    <w:p>
-      <w:pPr>
-        <w:jc w:val="both"/>
-        <w:rPr>
-          <w:rFonts w:ascii="Times New Roman" w:hAnsi="Times New Roman" w:cs="Times New Roman"/>
-          <w:sz w:val="24"/>
-          <w:szCs w:val="24"/>
-        </w:rPr>
-      </w:pPr>
-    </w:p>
-    <w:p>
-      <w:pPr>
-        <w:jc w:val="both"/>
-        <w:rPr>
-          <w:rFonts w:ascii="Times New Roman" w:hAnsi="Times New Roman" w:cs="Times New Roman"/>
-          <w:sz w:val="24"/>
-          <w:szCs w:val="24"/>
-        </w:rPr>
-      </w:pPr>
-      <w:r>
-        <w:rPr>
-          <w:rFonts w:ascii="Times New Roman" w:hAnsi="Times New Roman" w:cs="Times New Roman"/>
-          <w:sz w:val="24"/>
-          <w:szCs w:val="24"/>
-        </w:rPr>
-        <w:t>To compute</w:t>
-      </w:r>
-      <w:r>
-        <w:rPr>
-          <w:rFonts w:ascii="Times New Roman" w:hAnsi="Times New Roman" w:cs="Times New Roman"/>
-          <w:sz w:val="24"/>
-          <w:szCs w:val="24"/>
-        </w:rPr>
-        <w:t xml:space="preserve"> and decompose</w:t>
-      </w:r>
-      <w:r>
-        <w:rPr>
-          <w:rFonts w:ascii="Times New Roman" w:hAnsi="Times New Roman" w:cs="Times New Roman"/>
-          <w:sz w:val="24"/>
-          <w:szCs w:val="24"/>
-        </w:rPr>
-        <w:t xml:space="preserve"> cities’ virtual water</w:t>
-      </w:r>
-      <w:r>
-        <w:rPr>
-          <w:rFonts w:ascii="Times New Roman" w:hAnsi="Times New Roman" w:cs="Times New Roman"/>
-          <w:sz w:val="24"/>
-          <w:szCs w:val="24"/>
-        </w:rPr>
-        <w:t xml:space="preserve"> (Bleu and Grey)</w:t>
-      </w:r>
-      <w:r>
-        <w:rPr>
-          <w:rFonts w:ascii="Times New Roman" w:hAnsi="Times New Roman" w:cs="Times New Roman"/>
-          <w:sz w:val="24"/>
-          <w:szCs w:val="24"/>
-        </w:rPr>
-        <w:t xml:space="preserve"> of the global South</w:t>
-      </w:r>
-      <w:r>
-        <w:rPr>
-          <w:rFonts w:ascii="Times New Roman" w:hAnsi="Times New Roman" w:cs="Times New Roman"/>
-          <w:sz w:val="24"/>
-          <w:szCs w:val="24"/>
-        </w:rPr>
-        <w:t>,</w:t>
-      </w:r>
-      <w:r>
-        <w:rPr>
-          <w:rFonts w:ascii="Times New Roman" w:hAnsi="Times New Roman" w:cs="Times New Roman"/>
-          <w:sz w:val="24"/>
-          <w:szCs w:val="24"/>
-        </w:rPr>
-        <w:t xml:space="preserve"> we used Extended Environmental Input-Output Analysis</w:t>
-      </w:r>
-      <w:r>
-        <w:rPr>
-          <w:rFonts w:ascii="Times New Roman" w:hAnsi="Times New Roman" w:cs="Times New Roman"/>
-          <w:sz w:val="24"/>
-          <w:szCs w:val="24"/>
-        </w:rPr>
-        <w:t xml:space="preserve"> (EE-IOA)</w:t>
-      </w:r>
-      <w:r>
-        <w:rPr>
-          <w:rFonts w:ascii="Times New Roman" w:hAnsi="Times New Roman" w:cs="Times New Roman"/>
-          <w:sz w:val="24"/>
-          <w:szCs w:val="24"/>
-        </w:rPr>
-        <w:t xml:space="preserve"> coupling global supply chain database of a multi-region input-output</w:t>
-      </w:r>
-      <w:r>
-        <w:rPr>
-          <w:rFonts w:ascii="Times New Roman" w:hAnsi="Times New Roman" w:cs="Times New Roman"/>
-          <w:sz w:val="24"/>
-          <w:szCs w:val="24"/>
-        </w:rPr>
-        <w:t xml:space="preserve"> (MRIO)</w:t>
-      </w:r>
-      <w:r>
-        <w:rPr>
-          <w:rFonts w:ascii="Times New Roman" w:hAnsi="Times New Roman" w:cs="Times New Roman"/>
-          <w:sz w:val="24"/>
-          <w:szCs w:val="24"/>
-        </w:rPr>
-        <w:t xml:space="preserve"> table</w:t>
-      </w:r>
-      <w:r>
-        <w:rPr>
-          <w:rFonts w:ascii="Times New Roman" w:hAnsi="Times New Roman" w:cs="Times New Roman"/>
-          <w:sz w:val="24"/>
-          <w:szCs w:val="24"/>
-        </w:rPr>
-        <w:t>s</w:t>
-      </w:r>
-      <w:r>
-        <w:rPr>
-          <w:rFonts w:ascii="Times New Roman" w:hAnsi="Times New Roman" w:cs="Times New Roman"/>
-          <w:sz w:val="24"/>
-          <w:szCs w:val="24"/>
-        </w:rPr>
-        <w:t xml:space="preserve"> and cities’ final demand vector</w:t>
-      </w:r>
-      <w:r>
-        <w:rPr>
-          <w:rFonts w:ascii="Times New Roman" w:hAnsi="Times New Roman" w:cs="Times New Roman"/>
-          <w:sz w:val="24"/>
-          <w:szCs w:val="24"/>
-        </w:rPr>
-        <w:t>s</w:t>
-      </w:r>
-      <w:r>
-        <w:rPr>
-          <w:rFonts w:ascii="Times New Roman" w:hAnsi="Times New Roman" w:cs="Times New Roman"/>
-          <w:sz w:val="24"/>
-          <w:szCs w:val="24"/>
-        </w:rPr>
-        <w:t xml:space="preserve"> (</w:t>
-      </w:r>
-      <w:r>
-        <w:rPr>
-          <w:rFonts w:ascii="Times New Roman" w:hAnsi="Times New Roman" w:cs="Times New Roman"/>
-          <w:sz w:val="24"/>
-          <w:szCs w:val="24"/>
-        </w:rPr>
-        <w:t xml:space="preserve">in form of </w:t>
-      </w:r>
-      <w:r>
-        <w:rPr>
-          <w:rFonts w:ascii="Times New Roman" w:hAnsi="Times New Roman" w:cs="Times New Roman"/>
-          <w:sz w:val="24"/>
-          <w:szCs w:val="24"/>
-        </w:rPr>
-        <w:t>consumer</w:t>
-      </w:r>
-      <w:r>
-        <w:rPr>
-          <w:rFonts w:ascii="Times New Roman" w:hAnsi="Times New Roman" w:cs="Times New Roman"/>
-          <w:sz w:val="24"/>
-          <w:szCs w:val="24"/>
-        </w:rPr>
-        <w:t>s</w:t>
-      </w:r>
-      <w:r>
-        <w:rPr>
-          <w:rFonts w:ascii="Times New Roman" w:hAnsi="Times New Roman" w:cs="Times New Roman"/>
-          <w:sz w:val="24"/>
-          <w:szCs w:val="24"/>
-        </w:rPr>
-        <w:t xml:space="preserve"> expenditure</w:t>
-      </w:r>
-      <w:r>
-        <w:rPr>
-          <w:rFonts w:ascii="Times New Roman" w:hAnsi="Times New Roman" w:cs="Times New Roman"/>
-          <w:sz w:val="24"/>
-          <w:szCs w:val="24"/>
-        </w:rPr>
-        <w:t>s</w:t>
-      </w:r>
-      <w:r>
-        <w:rPr>
-          <w:rFonts w:ascii="Times New Roman" w:hAnsi="Times New Roman" w:cs="Times New Roman"/>
-          <w:sz w:val="24"/>
-          <w:szCs w:val="24"/>
-        </w:rPr>
-        <w:t xml:space="preserve"> surveys). </w:t>
-      </w:r>
-      <w:r>
-        <w:rPr>
-          <w:rFonts w:ascii="Times New Roman" w:hAnsi="Times New Roman" w:cs="Times New Roman"/>
-          <w:sz w:val="24"/>
-          <w:szCs w:val="24"/>
-        </w:rPr>
-        <w:t xml:space="preserve">Results showed that </w:t>
-      </w:r>
-    </w:p>
-    <w:p>
-      <w:pPr>
-        <w:jc w:val="both"/>
-        <w:rPr>
-          <w:rFonts w:ascii="Times New Roman" w:hAnsi="Times New Roman" w:cs="Times New Roman"/>
-          <w:sz w:val="24"/>
-          <w:szCs w:val="24"/>
-        </w:rPr>
-      </w:pPr>
-      <w:r>
-        <w:rPr>
-          <w:rFonts w:ascii="Times New Roman" w:hAnsi="Times New Roman" w:cs="Times New Roman"/>
-          <w:sz w:val="24"/>
-          <w:szCs w:val="24"/>
-        </w:rPr>
-        <w:t>To put the climate-induced uncertainties in perspective,</w:t>
-      </w:r>
-      <w:r>
-        <w:rPr>
-          <w:rFonts w:ascii="Times New Roman" w:hAnsi="Times New Roman" w:cs="Times New Roman"/>
-          <w:sz w:val="24"/>
-          <w:szCs w:val="24"/>
-        </w:rPr>
-        <w:t xml:space="preserve"> it is better to act in a pro-active approach and</w:t>
-      </w:r>
-      <w:r>
-        <w:rPr>
-          <w:rFonts w:ascii="Times New Roman" w:hAnsi="Times New Roman" w:cs="Times New Roman"/>
-          <w:sz w:val="24"/>
-          <w:szCs w:val="24"/>
-        </w:rPr>
-        <w:t xml:space="preserve"> </w:t>
-      </w:r>
-      <w:r>
-        <w:rPr>
-          <w:rFonts w:ascii="Times New Roman" w:hAnsi="Times New Roman" w:cs="Times New Roman"/>
-          <w:sz w:val="24"/>
-          <w:szCs w:val="24"/>
-        </w:rPr>
-        <w:t>to</w:t>
-      </w:r>
-      <w:r>
-        <w:rPr>
-          <w:rFonts w:ascii="Times New Roman" w:hAnsi="Times New Roman" w:cs="Times New Roman"/>
-          <w:sz w:val="24"/>
-          <w:szCs w:val="24"/>
-        </w:rPr>
-        <w:t xml:space="preserve"> spread consciousness regarding the selection of </w:t>
-      </w:r>
-      <w:r>
-        <w:rPr>
-          <w:rFonts w:ascii="Times New Roman" w:hAnsi="Times New Roman" w:cs="Times New Roman"/>
-          <w:sz w:val="24"/>
-          <w:szCs w:val="24"/>
-        </w:rPr>
-        <w:t>products and services that are associated with less virtual water footprint</w:t>
-      </w:r>
-      <w:r>
-        <w:rPr>
-          <w:rFonts w:ascii="Times New Roman" w:hAnsi="Times New Roman" w:cs="Times New Roman"/>
-          <w:sz w:val="24"/>
-          <w:szCs w:val="24"/>
-        </w:rPr>
-        <w:t>s</w:t>
+      <w:r>
+        <w:rPr>
+          <w:rFonts w:ascii="Times New Roman" w:hAnsi="Times New Roman" w:cs="Times New Roman"/>
+          <w:sz w:val="24"/>
+          <w:szCs w:val="24"/>
+        </w:rPr>
+        <w:t>input-output analysis;</w:t>
+      </w:r>
+      <w:r>
+        <w:rPr>
+          <w:rFonts w:ascii="Times New Roman" w:hAnsi="Times New Roman" w:cs="Times New Roman"/>
+          <w:sz w:val="24"/>
+          <w:szCs w:val="24"/>
+        </w:rPr>
+        <w:t xml:space="preserve"> cities;</w:t>
+      </w:r>
+      <w:r>
+        <w:rPr>
+          <w:rFonts w:ascii="Times New Roman" w:hAnsi="Times New Roman" w:cs="Times New Roman"/>
+          <w:sz w:val="24"/>
+          <w:szCs w:val="24"/>
+        </w:rPr>
+        <w:t xml:space="preserve"> water securi</w:t>
+      </w:r>
+      <w:r>
+        <w:rPr>
+          <w:rFonts w:ascii="Times New Roman" w:hAnsi="Times New Roman" w:cs="Times New Roman"/>
+          <w:sz w:val="24"/>
+          <w:szCs w:val="24"/>
+        </w:rPr>
+        <w:t>ty; urban sustainability;</w:t>
+      </w:r>
+      <w:r>
+        <w:rPr>
+          <w:rFonts w:ascii="Times New Roman" w:hAnsi="Times New Roman" w:cs="Times New Roman"/>
+          <w:sz w:val="24"/>
+          <w:szCs w:val="24"/>
+        </w:rPr>
+        <w:t xml:space="preserve"> global south</w:t>
       </w:r>
       <w:r>
         <w:rPr>
@@ -536,100 +950,6 @@
           <w:szCs w:val="24"/>
         </w:rPr>
         <w:t xml:space="preserve">. </w:t>
-      </w:r>
-      <w:r>
-        <w:rPr>
-          <w:rFonts w:ascii="Times New Roman" w:hAnsi="Times New Roman" w:cs="Times New Roman"/>
-          <w:sz w:val="24"/>
-          <w:szCs w:val="24"/>
-        </w:rPr>
-        <w:t xml:space="preserve"> </w:t>
-      </w:r>
-    </w:p>
-    <w:p>
-      <w:pPr>
-        <w:jc w:val="both"/>
-        <w:rPr>
-          <w:rFonts w:ascii="Times New Roman" w:hAnsi="Times New Roman" w:cs="Times New Roman"/>
-          <w:b/>
-          <w:sz w:val="24"/>
-          <w:szCs w:val="24"/>
-        </w:rPr>
-      </w:pPr>
-      <w:r>
-        <w:rPr>
-          <w:rFonts w:ascii="Times New Roman" w:hAnsi="Times New Roman" w:cs="Times New Roman"/>
-          <w:b/>
-          <w:sz w:val="24"/>
-          <w:szCs w:val="24"/>
-        </w:rPr>
-        <w:t xml:space="preserve">Keywords </w:t>
-      </w:r>
-    </w:p>
-    <w:p>
-      <w:pPr>
-        <w:jc w:val="both"/>
-        <w:rPr>
-          <w:rFonts w:ascii="Times New Roman" w:hAnsi="Times New Roman" w:cs="Times New Roman"/>
-          <w:sz w:val="24"/>
-          <w:szCs w:val="24"/>
-        </w:rPr>
-      </w:pPr>
-      <w:r>
-        <w:rPr>
-          <w:rFonts w:ascii="Times New Roman" w:hAnsi="Times New Roman" w:cs="Times New Roman"/>
-          <w:sz w:val="24"/>
-          <w:szCs w:val="24"/>
-        </w:rPr>
-        <w:t>Virtual water;</w:t>
-      </w:r>
-      <w:r>
-        <w:rPr>
-          <w:rFonts w:ascii="Times New Roman" w:hAnsi="Times New Roman" w:cs="Times New Roman"/>
-          <w:sz w:val="24"/>
-          <w:szCs w:val="24"/>
-        </w:rPr>
-        <w:t xml:space="preserve"> cities;</w:t>
-      </w:r>
-      <w:r>
-        <w:rPr>
-          <w:rFonts w:ascii="Times New Roman" w:hAnsi="Times New Roman" w:cs="Times New Roman"/>
-          <w:sz w:val="24"/>
-          <w:szCs w:val="24"/>
-        </w:rPr>
-        <w:t xml:space="preserve"> water securi</w:t>
-      </w:r>
-      <w:r>
-        <w:rPr>
-          <w:rFonts w:ascii="Times New Roman" w:hAnsi="Times New Roman" w:cs="Times New Roman"/>
-          <w:sz w:val="24"/>
-          <w:szCs w:val="24"/>
-        </w:rPr>
-        <w:t>ty; urban sustainability; input-</w:t>
-      </w:r>
-      <w:r>
-        <w:rPr>
-          <w:rFonts w:ascii="Times New Roman" w:hAnsi="Times New Roman" w:cs="Times New Roman"/>
-          <w:sz w:val="24"/>
-          <w:szCs w:val="24"/>
-        </w:rPr>
-        <w:t xml:space="preserve">output </w:t>
-      </w:r>
-      <w:r>
-        <w:rPr>
-          <w:rFonts w:ascii="Times New Roman" w:hAnsi="Times New Roman" w:cs="Times New Roman"/>
-          <w:sz w:val="24"/>
-          <w:szCs w:val="24"/>
-        </w:rPr>
-        <w:t>analysis</w:t>
-      </w:r>
-      <w:r>
-        <w:rPr>
-          <w:rFonts w:ascii="Times New Roman" w:hAnsi="Times New Roman" w:cs="Times New Roman"/>
-          <w:sz w:val="24"/>
-          <w:szCs w:val="24"/>
-        </w:rPr>
-        <w:t>; global south</w:t>
       </w:r>
     </w:p>
     <w:p>
@@ -670,10 +990,10 @@
         </w:rPr>
         <w:lastRenderedPageBreak/>
         <w:drawing>
-          <wp:inline distT="0" distB="0" distL="0" distR="0" wp14:anchorId="4A0C7AF6" wp14:editId="31361E1B">
-            <wp:extent cx="4800600" cy="2880360"/>
+          <wp:inline distT="0" distB="0" distL="0" distR="0" wp14:anchorId="67B1189A" wp14:editId="3C5E95B1">
+            <wp:extent cx="5943600" cy="3566160"/>
             <wp:effectExtent l="0" t="0" r="0" b="0"/>
-            <wp:docPr id="6" name="Picture 6"/>
+            <wp:docPr id="7" name="Picture 7"/>
             <wp:cNvGraphicFramePr>
               <a:graphicFrameLocks xmlns:a="http://schemas.openxmlformats.org/drawingml/2006/main" noChangeAspect="1"/>
             </wp:cNvGraphicFramePr>
@@ -681,7 +1001,7 @@
               <a:graphicData uri="http://schemas.openxmlformats.org/drawingml/2006/picture">
                 <pic:pic xmlns:pic="http://schemas.openxmlformats.org/drawingml/2006/picture">
                   <pic:nvPicPr>
-                    <pic:cNvPr id="6" name="A_Graphical_abstract.tiff"/>
+                    <pic:cNvPr id="7" name="A_Graphical_abstract.tiff"/>
                     <pic:cNvPicPr/>
                   </pic:nvPicPr>
                   <pic:blipFill>
@@ -699,7 +1019,7 @@
                   <pic:spPr>
                     <a:xfrm>
                       <a:off x="0" y="0"/>
-                      <a:ext cx="4800600" cy="2880360"/>
+                      <a:ext cx="5943600" cy="3566160"/>
                     </a:xfrm>
                     <a:prstGeom prst="rect">
                       <a:avLst/>
@@ -878,7 +1198,23 @@
           <w:sz w:val="24"/>
           <w:szCs w:val="24"/>
         </w:rPr>
-        <w:t xml:space="preserve">ancient human civilizations </w:t>
+        <w:t>ancient human civilizations</w:t>
+      </w:r>
+      <w:r>
+        <w:rPr>
+          <w:rFonts w:ascii="Times New Roman" w:hAnsi="Times New Roman" w:cs="Times New Roman"/>
+          <w:sz w:val="24"/>
+          <w:szCs w:val="24"/>
+        </w:rPr>
+        <w:t>:</w:t>
+      </w:r>
+      <w:r>
+        <w:rPr>
+          <w:rFonts w:ascii="Times New Roman" w:hAnsi="Times New Roman" w:cs="Times New Roman"/>
+          <w:sz w:val="24"/>
+          <w:szCs w:val="24"/>
+        </w:rPr>
+        <w:t xml:space="preserve"> </w:t>
       </w:r>
       <w:r>
         <w:rPr>
@@ -1010,6 +1346,182 @@
           <w:szCs w:val="24"/>
         </w:rPr>
       </w:pPr>
+    </w:p>
+    <w:p>
+      <w:pPr>
+        <w:jc w:val="both"/>
+        <w:rPr>
+          <w:rFonts w:ascii="Times New Roman" w:hAnsi="Times New Roman" w:cs="Times New Roman"/>
+          <w:sz w:val="24"/>
+          <w:szCs w:val="24"/>
+        </w:rPr>
+      </w:pPr>
+      <w:r>
+        <w:rPr>
+          <w:rFonts w:ascii="Times New Roman" w:hAnsi="Times New Roman" w:cs="Times New Roman"/>
+          <w:sz w:val="24"/>
+          <w:szCs w:val="24"/>
+        </w:rPr>
+        <w:t>The World Water Council’ Vision Report stated that there is a water management crisis which led both billions of people</w:t>
+      </w:r>
+      <w:r>
+        <w:rPr>
+          <w:rFonts w:ascii="Times New Roman" w:hAnsi="Times New Roman" w:cs="Times New Roman"/>
+          <w:sz w:val="24"/>
+          <w:szCs w:val="24"/>
+        </w:rPr>
+        <w:t xml:space="preserve"> and the environment to suffer. </w:t>
+      </w:r>
+    </w:p>
+    <w:p>
+      <w:pPr>
+        <w:jc w:val="both"/>
+        <w:rPr>
+          <w:rFonts w:ascii="Times New Roman" w:hAnsi="Times New Roman" w:cs="Times New Roman"/>
+          <w:sz w:val="24"/>
+          <w:szCs w:val="24"/>
+        </w:rPr>
+      </w:pPr>
+    </w:p>
+    <w:p>
+      <w:pPr>
+        <w:jc w:val="both"/>
+        <w:rPr>
+          <w:rFonts w:ascii="Times New Roman" w:hAnsi="Times New Roman" w:cs="Times New Roman"/>
+          <w:sz w:val="24"/>
+          <w:szCs w:val="24"/>
+        </w:rPr>
+      </w:pPr>
+      <w:r>
+        <w:rPr>
+          <w:rFonts w:ascii="Times New Roman" w:hAnsi="Times New Roman" w:cs="Times New Roman"/>
+          <w:sz w:val="24"/>
+          <w:szCs w:val="24"/>
+        </w:rPr>
+        <w:t xml:space="preserve">According to the World Water Council, </w:t>
+      </w:r>
+      <w:r>
+        <w:rPr>
+          <w:rFonts w:ascii="Times New Roman" w:hAnsi="Times New Roman" w:cs="Times New Roman"/>
+          <w:sz w:val="24"/>
+          <w:szCs w:val="24"/>
+        </w:rPr>
+        <w:t>XXX live without a cleaned water, ….</w:t>
+      </w:r>
+      <w:proofErr w:type="spellStart"/>
+      <w:r>
+        <w:rPr>
+          <w:rFonts w:ascii="Times New Roman" w:hAnsi="Times New Roman" w:cs="Times New Roman"/>
+          <w:sz w:val="24"/>
+          <w:szCs w:val="24"/>
+        </w:rPr>
+        <w:t>etc</w:t>
+      </w:r>
+      <w:proofErr w:type="spellEnd"/>
+      <w:r>
+        <w:rPr>
+          <w:rFonts w:ascii="Times New Roman" w:hAnsi="Times New Roman" w:cs="Times New Roman"/>
+          <w:sz w:val="24"/>
+          <w:szCs w:val="24"/>
+        </w:rPr>
+        <w:t xml:space="preserve"> (set countries too)</w:t>
+      </w:r>
+      <w:r>
+        <w:rPr>
+          <w:rFonts w:ascii="Times New Roman" w:hAnsi="Times New Roman" w:cs="Times New Roman"/>
+          <w:sz w:val="24"/>
+          <w:szCs w:val="24"/>
+        </w:rPr>
+        <w:t>. From a planetary scale, agriculture is ranked the first for consummating water with  …</w:t>
+      </w:r>
+      <w:r>
+        <w:rPr>
+          <w:rFonts w:ascii="Times New Roman" w:hAnsi="Times New Roman" w:cs="Times New Roman"/>
+          <w:sz w:val="24"/>
+          <w:szCs w:val="24"/>
+        </w:rPr>
+        <w:t>… However,</w:t>
+      </w:r>
+      <w:r>
+        <w:rPr>
+          <w:rFonts w:ascii="Times New Roman" w:hAnsi="Times New Roman" w:cs="Times New Roman"/>
+          <w:sz w:val="24"/>
+          <w:szCs w:val="24"/>
+        </w:rPr>
+        <w:t xml:space="preserve"> these values are biased in industrialized</w:t>
+      </w:r>
+      <w:r>
+        <w:rPr>
+          <w:rFonts w:ascii="Times New Roman" w:hAnsi="Times New Roman" w:cs="Times New Roman"/>
+          <w:sz w:val="24"/>
+          <w:szCs w:val="24"/>
+        </w:rPr>
+        <w:t xml:space="preserve"> countries, where the industry accounts for ½ </w:t>
+      </w:r>
+      <w:r>
+        <w:rPr>
+          <w:rFonts w:ascii="Times New Roman" w:hAnsi="Times New Roman" w:cs="Times New Roman"/>
+          <w:sz w:val="24"/>
+          <w:szCs w:val="24"/>
+        </w:rPr>
+        <w:t>of th</w:t>
+      </w:r>
+      <w:r>
+        <w:rPr>
+          <w:rFonts w:ascii="Times New Roman" w:hAnsi="Times New Roman" w:cs="Times New Roman"/>
+          <w:sz w:val="24"/>
+          <w:szCs w:val="24"/>
+        </w:rPr>
+        <w:t xml:space="preserve">e total water consumption. </w:t>
+      </w:r>
+    </w:p>
+    <w:p>
+      <w:pPr>
+        <w:jc w:val="both"/>
+        <w:rPr>
+          <w:rFonts w:ascii="Times New Roman" w:hAnsi="Times New Roman" w:cs="Times New Roman"/>
+          <w:sz w:val="24"/>
+          <w:szCs w:val="24"/>
+        </w:rPr>
+      </w:pPr>
+    </w:p>
+    <w:p>
+      <w:pPr>
+        <w:jc w:val="both"/>
+        <w:rPr>
+          <w:rFonts w:ascii="Times New Roman" w:hAnsi="Times New Roman" w:cs="Times New Roman"/>
+          <w:sz w:val="24"/>
+          <w:szCs w:val="24"/>
+        </w:rPr>
+      </w:pPr>
+      <w:r>
+        <w:rPr>
+          <w:rFonts w:ascii="Times New Roman" w:hAnsi="Times New Roman" w:cs="Times New Roman"/>
+          <w:sz w:val="24"/>
+          <w:szCs w:val="24"/>
+        </w:rPr>
+        <w:t xml:space="preserve">Yet, the direct water is clearly stated and monitored but what about the virtual water, the water we don’t see. </w:t>
+      </w:r>
+    </w:p>
+    <w:p>
+      <w:pPr>
+        <w:jc w:val="both"/>
+        <w:rPr>
+          <w:rFonts w:ascii="Times New Roman" w:hAnsi="Times New Roman" w:cs="Times New Roman"/>
+          <w:sz w:val="24"/>
+          <w:szCs w:val="24"/>
+        </w:rPr>
+      </w:pPr>
+    </w:p>
+    <w:p>
+      <w:pPr>
+        <w:jc w:val="both"/>
+        <w:rPr>
+          <w:rFonts w:ascii="Times New Roman" w:hAnsi="Times New Roman" w:cs="Times New Roman"/>
+          <w:sz w:val="24"/>
+          <w:szCs w:val="24"/>
+        </w:rPr>
+      </w:pPr>
       <w:r>
         <w:rPr>
           <w:rFonts w:ascii="Times New Roman" w:hAnsi="Times New Roman" w:cs="Times New Roman"/>
@@ -1171,16 +1683,6 @@
           <w:szCs w:val="24"/>
         </w:rPr>
       </w:pPr>
-    </w:p>
-    <w:p>
-      <w:pPr>
-        <w:jc w:val="both"/>
-        <w:rPr>
-          <w:rFonts w:ascii="Times New Roman" w:hAnsi="Times New Roman" w:cs="Times New Roman"/>
-          <w:sz w:val="24"/>
-          <w:szCs w:val="24"/>
-        </w:rPr>
-      </w:pPr>
       <w:r>
         <w:rPr>
           <w:rFonts w:ascii="Times New Roman" w:hAnsi="Times New Roman" w:cs="Times New Roman"/>
@@ -1189,16 +1691,6 @@
         </w:rPr>
         <w:t xml:space="preserve">Health problems and environmental risks can be abstained.  </w:t>
       </w:r>
-    </w:p>
-    <w:p>
-      <w:pPr>
-        <w:jc w:val="both"/>
-        <w:rPr>
-          <w:rFonts w:ascii="Times New Roman" w:hAnsi="Times New Roman" w:cs="Times New Roman"/>
-          <w:sz w:val="24"/>
-          <w:szCs w:val="24"/>
-        </w:rPr>
-      </w:pPr>
     </w:p>
     <w:p>
       <w:pPr>
@@ -1456,9 +1948,328 @@
           <w:sz w:val="24"/>
           <w:szCs w:val="24"/>
         </w:rPr>
-        <w:lastRenderedPageBreak/>
         <w:t xml:space="preserve">Virtual water, what does it means? </w:t>
       </w:r>
+    </w:p>
+    <w:p>
+      <w:pPr>
+        <w:jc w:val="both"/>
+        <w:rPr>
+          <w:rFonts w:ascii="Times New Roman" w:hAnsi="Times New Roman" w:cs="Times New Roman"/>
+          <w:sz w:val="24"/>
+          <w:szCs w:val="24"/>
+        </w:rPr>
+      </w:pPr>
+      <w:r>
+        <w:rPr>
+          <w:rFonts w:ascii="Times New Roman" w:hAnsi="Times New Roman" w:cs="Times New Roman"/>
+          <w:sz w:val="24"/>
+          <w:szCs w:val="24"/>
+        </w:rPr>
+        <w:t>Contrary to the direct water that is used to produce commodities</w:t>
+      </w:r>
+      <w:r>
+        <w:rPr>
+          <w:rFonts w:ascii="Times New Roman" w:hAnsi="Times New Roman" w:cs="Times New Roman"/>
+          <w:sz w:val="24"/>
+          <w:szCs w:val="24"/>
+        </w:rPr>
+        <w:t>, goods and services</w:t>
+      </w:r>
+      <w:r>
+        <w:rPr>
+          <w:rFonts w:ascii="Times New Roman" w:hAnsi="Times New Roman" w:cs="Times New Roman"/>
+          <w:sz w:val="24"/>
+          <w:szCs w:val="24"/>
+        </w:rPr>
+        <w:t xml:space="preserve">, </w:t>
+      </w:r>
+      <w:r>
+        <w:rPr>
+          <w:rFonts w:ascii="Times New Roman" w:hAnsi="Times New Roman" w:cs="Times New Roman"/>
+          <w:sz w:val="24"/>
+          <w:szCs w:val="24"/>
+        </w:rPr>
+        <w:t xml:space="preserve">for instance, a car </w:t>
+      </w:r>
+      <w:r>
+        <w:rPr>
+          <w:rFonts w:ascii="Times New Roman" w:hAnsi="Times New Roman" w:cs="Times New Roman"/>
+          <w:sz w:val="24"/>
+          <w:szCs w:val="24"/>
+        </w:rPr>
+        <w:t>manufacture</w:t>
+      </w:r>
+      <w:r>
+        <w:rPr>
+          <w:rFonts w:ascii="Times New Roman" w:hAnsi="Times New Roman" w:cs="Times New Roman"/>
+          <w:sz w:val="24"/>
+          <w:szCs w:val="24"/>
+        </w:rPr>
+        <w:t xml:space="preserve"> uses </w:t>
+      </w:r>
+      <w:r>
+        <w:rPr>
+          <w:rFonts w:ascii="Times New Roman" w:hAnsi="Times New Roman" w:cs="Times New Roman"/>
+          <w:sz w:val="24"/>
+          <w:szCs w:val="24"/>
+        </w:rPr>
+        <w:t xml:space="preserve">direct </w:t>
+      </w:r>
+      <w:r>
+        <w:rPr>
+          <w:rFonts w:ascii="Times New Roman" w:hAnsi="Times New Roman" w:cs="Times New Roman"/>
+          <w:sz w:val="24"/>
+          <w:szCs w:val="24"/>
+        </w:rPr>
+        <w:t xml:space="preserve">water </w:t>
+      </w:r>
+      <w:r>
+        <w:rPr>
+          <w:rFonts w:ascii="Times New Roman" w:hAnsi="Times New Roman" w:cs="Times New Roman"/>
+          <w:sz w:val="24"/>
+          <w:szCs w:val="24"/>
+        </w:rPr>
+        <w:t xml:space="preserve">throughout the production processes including </w:t>
+      </w:r>
+      <w:r>
+        <w:rPr>
+          <w:rFonts w:ascii="Times New Roman" w:hAnsi="Times New Roman" w:cs="Times New Roman"/>
+          <w:sz w:val="24"/>
+          <w:szCs w:val="24"/>
+        </w:rPr>
+        <w:t xml:space="preserve">surface treatment, paint spray booths, coating, washing, hosing, and rinsing that happened inside the </w:t>
+      </w:r>
+      <w:r>
+        <w:rPr>
+          <w:rFonts w:ascii="Times New Roman" w:hAnsi="Times New Roman" w:cs="Times New Roman"/>
+          <w:sz w:val="24"/>
+          <w:szCs w:val="24"/>
+        </w:rPr>
+        <w:t>manufacturing facilities</w:t>
+      </w:r>
+      <w:r>
+        <w:rPr>
+          <w:rFonts w:ascii="Times New Roman" w:hAnsi="Times New Roman" w:cs="Times New Roman"/>
+          <w:sz w:val="24"/>
+          <w:szCs w:val="24"/>
+        </w:rPr>
+        <w:t>.</w:t>
+      </w:r>
+      <w:r>
+        <w:rPr>
+          <w:rFonts w:ascii="Times New Roman" w:hAnsi="Times New Roman" w:cs="Times New Roman"/>
+          <w:sz w:val="24"/>
+          <w:szCs w:val="24"/>
+        </w:rPr>
+        <w:t xml:space="preserve"> </w:t>
+      </w:r>
+      <w:r>
+        <w:rPr>
+          <w:rFonts w:ascii="Times New Roman" w:hAnsi="Times New Roman" w:cs="Times New Roman"/>
+          <w:sz w:val="24"/>
+          <w:szCs w:val="24"/>
+        </w:rPr>
+        <w:t xml:space="preserve">Summing up together, </w:t>
+      </w:r>
+      <w:r>
+        <w:rPr>
+          <w:rFonts w:ascii="Times New Roman" w:hAnsi="Times New Roman" w:cs="Times New Roman"/>
+          <w:sz w:val="24"/>
+          <w:szCs w:val="24"/>
+        </w:rPr>
+        <w:t>the value display the required amount of water to produce a product (a car in this example), that total is “virtual”, given the fact that the final consumers (owner of a car) it not aware of such water consumption; moreover, the final user also uses direct water (which stays qualified as “</w:t>
+      </w:r>
+      <w:r>
+        <w:rPr>
+          <w:rFonts w:ascii="Times New Roman" w:hAnsi="Times New Roman" w:cs="Times New Roman"/>
+          <w:sz w:val="24"/>
+          <w:szCs w:val="24"/>
+        </w:rPr>
+        <w:t>directed</w:t>
+      </w:r>
+      <w:r>
+        <w:rPr>
+          <w:rFonts w:ascii="Times New Roman" w:hAnsi="Times New Roman" w:cs="Times New Roman"/>
+          <w:sz w:val="24"/>
+          <w:szCs w:val="24"/>
+        </w:rPr>
+        <w:t>”) while using the car including washing, coo</w:t>
+      </w:r>
+      <w:r>
+        <w:rPr>
+          <w:rFonts w:ascii="Times New Roman" w:hAnsi="Times New Roman" w:cs="Times New Roman"/>
+          <w:sz w:val="24"/>
+          <w:szCs w:val="24"/>
+        </w:rPr>
+        <w:t>ling, air-conditioning system. The v</w:t>
+      </w:r>
+      <w:r>
+        <w:rPr>
+          <w:rFonts w:ascii="Times New Roman" w:hAnsi="Times New Roman" w:cs="Times New Roman"/>
+          <w:sz w:val="24"/>
+          <w:szCs w:val="24"/>
+        </w:rPr>
+        <w:t>irtual water</w:t>
+      </w:r>
+      <w:r>
+        <w:rPr>
+          <w:rFonts w:ascii="Times New Roman" w:hAnsi="Times New Roman" w:cs="Times New Roman"/>
+          <w:sz w:val="24"/>
+          <w:szCs w:val="24"/>
+        </w:rPr>
+        <w:t>, also known in the scientific literature as indirect, embedded, embodied water, is the quantity of water</w:t>
+      </w:r>
+      <w:r>
+        <w:rPr>
+          <w:rFonts w:ascii="Times New Roman" w:hAnsi="Times New Roman" w:cs="Times New Roman"/>
+          <w:sz w:val="24"/>
+          <w:szCs w:val="24"/>
+        </w:rPr>
+        <w:t xml:space="preserve"> that has been consumed across the value chain of </w:t>
+      </w:r>
+      <w:r>
+        <w:rPr>
+          <w:rFonts w:ascii="Times New Roman" w:hAnsi="Times New Roman" w:cs="Times New Roman"/>
+          <w:sz w:val="24"/>
+          <w:szCs w:val="24"/>
+        </w:rPr>
+        <w:t xml:space="preserve">goods and services purchased </w:t>
+      </w:r>
+      <w:r>
+        <w:rPr>
+          <w:rFonts w:ascii="Times New Roman" w:hAnsi="Times New Roman" w:cs="Times New Roman"/>
+          <w:sz w:val="24"/>
+          <w:szCs w:val="24"/>
+        </w:rPr>
+        <w:t>from the global economic market, and it is</w:t>
+      </w:r>
+      <w:r>
+        <w:rPr>
+          <w:rFonts w:ascii="Times New Roman" w:hAnsi="Times New Roman" w:cs="Times New Roman"/>
+          <w:sz w:val="24"/>
+          <w:szCs w:val="24"/>
+        </w:rPr>
+        <w:t xml:space="preserve"> often</w:t>
+      </w:r>
+      <w:r>
+        <w:rPr>
+          <w:rFonts w:ascii="Times New Roman" w:hAnsi="Times New Roman" w:cs="Times New Roman"/>
+          <w:sz w:val="24"/>
+          <w:szCs w:val="24"/>
+        </w:rPr>
+        <w:t xml:space="preserve"> hidden</w:t>
+      </w:r>
+      <w:r>
+        <w:rPr>
+          <w:rFonts w:ascii="Times New Roman" w:hAnsi="Times New Roman" w:cs="Times New Roman"/>
+          <w:sz w:val="24"/>
+          <w:szCs w:val="24"/>
+        </w:rPr>
+        <w:t xml:space="preserve"> from final consumers</w:t>
+      </w:r>
+      <w:r>
+        <w:rPr>
+          <w:rFonts w:ascii="Times New Roman" w:hAnsi="Times New Roman" w:cs="Times New Roman"/>
+          <w:sz w:val="24"/>
+          <w:szCs w:val="24"/>
+        </w:rPr>
+        <w:t xml:space="preserve">. </w:t>
+      </w:r>
+      <w:r>
+        <w:rPr>
+          <w:rFonts w:ascii="Times New Roman" w:hAnsi="Times New Roman" w:cs="Times New Roman"/>
+          <w:sz w:val="24"/>
+          <w:szCs w:val="24"/>
+        </w:rPr>
+        <w:t xml:space="preserve"> </w:t>
+      </w:r>
+    </w:p>
+    <w:p>
+      <w:pPr>
+        <w:jc w:val="both"/>
+        <w:rPr>
+          <w:rFonts w:ascii="Times New Roman" w:hAnsi="Times New Roman" w:cs="Times New Roman"/>
+          <w:sz w:val="24"/>
+          <w:szCs w:val="24"/>
+        </w:rPr>
+      </w:pPr>
+      <w:r>
+        <w:rPr>
+          <w:rFonts w:ascii="Times New Roman" w:hAnsi="Times New Roman" w:cs="Times New Roman"/>
+          <w:sz w:val="24"/>
+          <w:szCs w:val="24"/>
+        </w:rPr>
+        <w:t>Despite the existence</w:t>
+      </w:r>
+      <w:r>
+        <w:rPr>
+          <w:rFonts w:ascii="Times New Roman" w:hAnsi="Times New Roman" w:cs="Times New Roman"/>
+          <w:sz w:val="24"/>
+          <w:szCs w:val="24"/>
+        </w:rPr>
+        <w:t xml:space="preserve"> the existence of the Virtual Water Trade (VWT), </w:t>
+      </w:r>
+    </w:p>
+    <w:p>
+      <w:pPr>
+        <w:jc w:val="both"/>
+        <w:rPr>
+          <w:rFonts w:ascii="Times New Roman" w:hAnsi="Times New Roman" w:cs="Times New Roman"/>
+          <w:sz w:val="24"/>
+          <w:szCs w:val="24"/>
+        </w:rPr>
+      </w:pPr>
+      <w:r>
+        <w:rPr>
+          <w:rFonts w:ascii="Times New Roman" w:hAnsi="Times New Roman" w:cs="Times New Roman"/>
+          <w:sz w:val="24"/>
+          <w:szCs w:val="24"/>
+        </w:rPr>
+        <w:t>However,</w:t>
+      </w:r>
+      <w:r>
+        <w:rPr>
+          <w:rFonts w:ascii="Times New Roman" w:hAnsi="Times New Roman" w:cs="Times New Roman"/>
+          <w:sz w:val="24"/>
+          <w:szCs w:val="24"/>
+        </w:rPr>
+        <w:t xml:space="preserve"> virtual water (also including virtual carbon, energy, nitrogen, phosphorus, human </w:t>
+      </w:r>
+      <w:r>
+        <w:rPr>
+          <w:rFonts w:ascii="Times New Roman" w:hAnsi="Times New Roman" w:cs="Times New Roman"/>
+          <w:sz w:val="24"/>
+          <w:szCs w:val="24"/>
+        </w:rPr>
+        <w:t>appropriation</w:t>
+      </w:r>
+      <w:r>
+        <w:rPr>
+          <w:rFonts w:ascii="Times New Roman" w:hAnsi="Times New Roman" w:cs="Times New Roman"/>
+          <w:sz w:val="24"/>
+          <w:szCs w:val="24"/>
+        </w:rPr>
+        <w:t xml:space="preserve"> …) is not yet regulated by any national or international protocol. </w:t>
+      </w:r>
+      <w:r>
+        <w:rPr>
+          <w:rFonts w:ascii="Times New Roman" w:hAnsi="Times New Roman" w:cs="Times New Roman"/>
+          <w:sz w:val="24"/>
+          <w:szCs w:val="24"/>
+        </w:rPr>
+        <w:t xml:space="preserve"> </w:t>
+      </w:r>
+    </w:p>
+    <w:p>
+      <w:pPr>
+        <w:jc w:val="both"/>
+        <w:rPr>
+          <w:rFonts w:ascii="Times New Roman" w:hAnsi="Times New Roman" w:cs="Times New Roman"/>
+          <w:sz w:val="24"/>
+          <w:szCs w:val="24"/>
+        </w:rPr>
+      </w:pPr>
     </w:p>
     <w:p>
       <w:pPr>
@@ -1471,6 +2282,24 @@
           <w:szCs w:val="24"/>
         </w:rPr>
       </w:pPr>
+      <w:r>
+        <w:rPr>
+          <w:rFonts w:ascii="Times New Roman" w:hAnsi="Times New Roman" w:cs="Times New Roman"/>
+          <w:b/>
+          <w:sz w:val="24"/>
+          <w:szCs w:val="24"/>
+        </w:rPr>
+        <w:t>The role of water in urban development and sustainability future</w:t>
+      </w:r>
+      <w:r>
+        <w:rPr>
+          <w:rFonts w:ascii="Times New Roman" w:hAnsi="Times New Roman" w:cs="Times New Roman"/>
+          <w:b/>
+          <w:sz w:val="24"/>
+          <w:szCs w:val="24"/>
+        </w:rPr>
+        <w:t xml:space="preserve"> (urban metabolism approach)</w:t>
+      </w:r>
     </w:p>
     <w:p>
       <w:pPr>
@@ -1487,33 +2316,23 @@
           <w:sz w:val="24"/>
           <w:szCs w:val="24"/>
         </w:rPr>
-        <w:t>However,</w:t>
-      </w:r>
-      <w:r>
-        <w:rPr>
-          <w:rFonts w:ascii="Times New Roman" w:hAnsi="Times New Roman" w:cs="Times New Roman"/>
-          <w:sz w:val="24"/>
-          <w:szCs w:val="24"/>
-        </w:rPr>
-        <w:t xml:space="preserve"> virtual water (also including virtual carbon, energy, nitrogen, phosphorus, human </w:t>
-      </w:r>
-      <w:proofErr w:type="spellStart"/>
-      <w:r>
-        <w:rPr>
-          <w:rFonts w:ascii="Times New Roman" w:hAnsi="Times New Roman" w:cs="Times New Roman"/>
-          <w:sz w:val="24"/>
-          <w:szCs w:val="24"/>
-        </w:rPr>
-        <w:t>approrition</w:t>
-      </w:r>
-      <w:proofErr w:type="spellEnd"/>
-      <w:r>
-        <w:rPr>
-          <w:rFonts w:ascii="Times New Roman" w:hAnsi="Times New Roman" w:cs="Times New Roman"/>
-          <w:sz w:val="24"/>
-          <w:szCs w:val="24"/>
-        </w:rPr>
-        <w:t xml:space="preserve"> …) is not yet regulated by any national or international protocol. </w:t>
+        <w:t>Supply and demand for water</w:t>
+      </w:r>
+      <w:r>
+        <w:rPr>
+          <w:rFonts w:ascii="Times New Roman" w:hAnsi="Times New Roman" w:cs="Times New Roman"/>
+          <w:sz w:val="24"/>
+          <w:szCs w:val="24"/>
+        </w:rPr>
+        <w:t xml:space="preserve"> encompasses other non-climatic factors that might have a considerable effect on water including demographic growth, economic growth, affluence, </w:t>
+      </w:r>
+      <w:r>
+        <w:rPr>
+          <w:rFonts w:ascii="Times New Roman" w:hAnsi="Times New Roman" w:cs="Times New Roman"/>
+          <w:sz w:val="24"/>
+          <w:szCs w:val="24"/>
+        </w:rPr>
+        <w:t xml:space="preserve">and geopolitics. </w:t>
       </w:r>
       <w:r>
         <w:rPr>
@@ -1523,6 +2342,14 @@
         </w:rPr>
         <w:t xml:space="preserve"> </w:t>
       </w:r>
+      <w:r>
+        <w:rPr>
+          <w:rFonts w:ascii="Times New Roman" w:hAnsi="Times New Roman" w:cs="Times New Roman"/>
+          <w:sz w:val="24"/>
+          <w:szCs w:val="24"/>
+        </w:rPr>
+        <w:t xml:space="preserve">Cities are hyper-complex system that require inputs from the national and international markets to satisfy their development needs. </w:t>
+      </w:r>
     </w:p>
     <w:p>
       <w:pPr>
@@ -1533,6 +2360,125 @@
           <w:szCs w:val="24"/>
         </w:rPr>
       </w:pPr>
+    </w:p>
+    <w:p>
+      <w:pPr>
+        <w:jc w:val="both"/>
+        <w:rPr>
+          <w:rFonts w:ascii="Times New Roman" w:hAnsi="Times New Roman" w:cs="Times New Roman"/>
+          <w:b/>
+          <w:sz w:val="24"/>
+          <w:szCs w:val="24"/>
+        </w:rPr>
+      </w:pPr>
+    </w:p>
+    <w:p>
+      <w:pPr>
+        <w:jc w:val="both"/>
+        <w:rPr>
+          <w:rFonts w:ascii="Times New Roman" w:hAnsi="Times New Roman" w:cs="Times New Roman"/>
+          <w:sz w:val="24"/>
+          <w:szCs w:val="24"/>
+        </w:rPr>
+      </w:pPr>
+      <w:r>
+        <w:rPr>
+          <w:rFonts w:ascii="Times New Roman" w:hAnsi="Times New Roman" w:cs="Times New Roman"/>
+          <w:b/>
+          <w:sz w:val="24"/>
+          <w:szCs w:val="24"/>
+        </w:rPr>
+        <w:t xml:space="preserve"> </w:t>
+      </w:r>
+      <w:r>
+        <w:rPr>
+          <w:rFonts w:ascii="Times New Roman" w:hAnsi="Times New Roman" w:cs="Times New Roman"/>
+          <w:sz w:val="24"/>
+          <w:szCs w:val="24"/>
+        </w:rPr>
+        <w:t xml:space="preserve">In addition, water pollution is increasing across the world which further shrink the available water for anthropogenic activities. </w:t>
+      </w:r>
+    </w:p>
+    <w:p>
+      <w:pPr>
+        <w:jc w:val="both"/>
+        <w:rPr>
+          <w:rFonts w:ascii="Times New Roman" w:hAnsi="Times New Roman" w:cs="Times New Roman"/>
+          <w:b/>
+          <w:sz w:val="24"/>
+          <w:szCs w:val="24"/>
+        </w:rPr>
+      </w:pPr>
+    </w:p>
+    <w:p>
+      <w:pPr>
+        <w:jc w:val="both"/>
+        <w:rPr>
+          <w:rFonts w:ascii="Times New Roman" w:hAnsi="Times New Roman" w:cs="Times New Roman"/>
+          <w:sz w:val="24"/>
+          <w:szCs w:val="24"/>
+        </w:rPr>
+      </w:pPr>
+      <w:r>
+        <w:rPr>
+          <w:rFonts w:ascii="Times New Roman" w:hAnsi="Times New Roman" w:cs="Times New Roman"/>
+          <w:sz w:val="24"/>
+          <w:szCs w:val="24"/>
+        </w:rPr>
+        <w:t xml:space="preserve">Water supply is </w:t>
+      </w:r>
+      <w:r>
+        <w:rPr>
+          <w:rFonts w:ascii="Times New Roman" w:hAnsi="Times New Roman" w:cs="Times New Roman"/>
+          <w:sz w:val="24"/>
+          <w:szCs w:val="24"/>
+        </w:rPr>
+        <w:t>bound with</w:t>
+      </w:r>
+      <w:r>
+        <w:rPr>
+          <w:rFonts w:ascii="Times New Roman" w:hAnsi="Times New Roman" w:cs="Times New Roman"/>
+          <w:sz w:val="24"/>
+          <w:szCs w:val="24"/>
+        </w:rPr>
+        <w:t xml:space="preserve"> time, geography and climate hazards, </w:t>
+      </w:r>
+      <w:r>
+        <w:rPr>
+          <w:rFonts w:ascii="Times New Roman" w:hAnsi="Times New Roman" w:cs="Times New Roman"/>
+          <w:sz w:val="24"/>
+          <w:szCs w:val="24"/>
+        </w:rPr>
+        <w:t xml:space="preserve">therefore, societies of the global south should innovate new lifestyle patterns and </w:t>
+      </w:r>
+    </w:p>
+    <w:p>
+      <w:pPr>
+        <w:jc w:val="both"/>
+        <w:rPr>
+          <w:rFonts w:ascii="Times New Roman" w:hAnsi="Times New Roman" w:cs="Times New Roman"/>
+          <w:sz w:val="24"/>
+          <w:szCs w:val="24"/>
+        </w:rPr>
+      </w:pPr>
+    </w:p>
+    <w:p>
+      <w:pPr>
+        <w:jc w:val="both"/>
+        <w:rPr>
+          <w:rFonts w:ascii="Times New Roman" w:hAnsi="Times New Roman" w:cs="Times New Roman"/>
+          <w:sz w:val="24"/>
+          <w:szCs w:val="24"/>
+        </w:rPr>
+      </w:pPr>
+      <w:r>
+        <w:rPr>
+          <w:rFonts w:ascii="Times New Roman" w:hAnsi="Times New Roman" w:cs="Times New Roman"/>
+          <w:sz w:val="24"/>
+          <w:szCs w:val="24"/>
+        </w:rPr>
+        <w:t xml:space="preserve">Developing economies are trying to grow so fast, without paying attention to the environmental degradation generated during this process. </w:t>
+      </w:r>
     </w:p>
     <w:p>
       <w:pPr>
@@ -1552,16 +2498,7 @@
           <w:sz w:val="24"/>
           <w:szCs w:val="24"/>
         </w:rPr>
-        <w:t>The role of water in urban development and sustainability future</w:t>
-      </w:r>
-      <w:r>
-        <w:rPr>
-          <w:rFonts w:ascii="Times New Roman" w:hAnsi="Times New Roman" w:cs="Times New Roman"/>
-          <w:b/>
-          <w:sz w:val="24"/>
-          <w:szCs w:val="24"/>
-        </w:rPr>
-        <w:t xml:space="preserve"> (urban metabolism approach)</w:t>
+        <w:t xml:space="preserve">The novelty of this article </w:t>
       </w:r>
     </w:p>
     <w:p>
@@ -1579,23 +2516,159 @@
           <w:sz w:val="24"/>
           <w:szCs w:val="24"/>
         </w:rPr>
-        <w:t>Supply and demand for water</w:t>
-      </w:r>
-      <w:r>
-        <w:rPr>
-          <w:rFonts w:ascii="Times New Roman" w:hAnsi="Times New Roman" w:cs="Times New Roman"/>
-          <w:sz w:val="24"/>
-          <w:szCs w:val="24"/>
-        </w:rPr>
-        <w:t xml:space="preserve"> encompasses other non-climatic factors that might have a considerable effect on water including demographic growth, economic growth, affluence, </w:t>
-      </w:r>
-      <w:r>
-        <w:rPr>
-          <w:rFonts w:ascii="Times New Roman" w:hAnsi="Times New Roman" w:cs="Times New Roman"/>
-          <w:sz w:val="24"/>
-          <w:szCs w:val="24"/>
-        </w:rPr>
-        <w:t xml:space="preserve">and geopolitics. </w:t>
+        <w:t xml:space="preserve">The </w:t>
+      </w:r>
+      <w:r>
+        <w:rPr>
+          <w:rFonts w:ascii="Times New Roman" w:hAnsi="Times New Roman" w:cs="Times New Roman"/>
+          <w:sz w:val="24"/>
+          <w:szCs w:val="24"/>
+        </w:rPr>
+        <w:t>novelty</w:t>
+      </w:r>
+      <w:r>
+        <w:rPr>
+          <w:rFonts w:ascii="Times New Roman" w:hAnsi="Times New Roman" w:cs="Times New Roman"/>
+          <w:sz w:val="24"/>
+          <w:szCs w:val="24"/>
+        </w:rPr>
+        <w:t xml:space="preserve"> of this study is that </w:t>
+      </w:r>
+      <w:r>
+        <w:rPr>
+          <w:rFonts w:ascii="Times New Roman" w:hAnsi="Times New Roman" w:cs="Times New Roman"/>
+          <w:sz w:val="24"/>
+          <w:szCs w:val="24"/>
+        </w:rPr>
+        <w:t>it computes</w:t>
+      </w:r>
+      <w:r>
+        <w:rPr>
+          <w:rFonts w:ascii="Times New Roman" w:hAnsi="Times New Roman" w:cs="Times New Roman"/>
+          <w:sz w:val="24"/>
+          <w:szCs w:val="24"/>
+        </w:rPr>
+        <w:t xml:space="preserve"> the different types of virtual water namely </w:t>
+      </w:r>
+      <w:r>
+        <w:rPr>
+          <w:rFonts w:ascii="Times New Roman" w:hAnsi="Times New Roman" w:cs="Times New Roman"/>
+          <w:sz w:val="24"/>
+          <w:szCs w:val="24"/>
+        </w:rPr>
+        <w:t>blue and grey</w:t>
+      </w:r>
+      <w:r>
+        <w:rPr>
+          <w:rFonts w:ascii="Times New Roman" w:hAnsi="Times New Roman" w:cs="Times New Roman"/>
+          <w:sz w:val="24"/>
+          <w:szCs w:val="24"/>
+        </w:rPr>
+        <w:t xml:space="preserve"> water for </w:t>
+      </w:r>
+      <w:r>
+        <w:rPr>
+          <w:rFonts w:ascii="Times New Roman" w:hAnsi="Times New Roman" w:cs="Times New Roman"/>
+          <w:sz w:val="24"/>
+          <w:szCs w:val="24"/>
+        </w:rPr>
+        <w:t>181</w:t>
+      </w:r>
+      <w:r>
+        <w:rPr>
+          <w:rFonts w:ascii="Times New Roman" w:hAnsi="Times New Roman" w:cs="Times New Roman"/>
+          <w:sz w:val="24"/>
+          <w:szCs w:val="24"/>
+        </w:rPr>
+        <w:t xml:space="preserve"> cities </w:t>
+      </w:r>
+      <w:r>
+        <w:rPr>
+          <w:rFonts w:ascii="Times New Roman" w:hAnsi="Times New Roman" w:cs="Times New Roman"/>
+          <w:sz w:val="24"/>
+          <w:szCs w:val="24"/>
+        </w:rPr>
+        <w:t>belonging</w:t>
+      </w:r>
+      <w:r>
+        <w:rPr>
+          <w:rFonts w:ascii="Times New Roman" w:hAnsi="Times New Roman" w:cs="Times New Roman"/>
+          <w:sz w:val="24"/>
+          <w:szCs w:val="24"/>
+        </w:rPr>
+        <w:t xml:space="preserve"> to the Global South</w:t>
+      </w:r>
+      <w:r>
+        <w:rPr>
+          <w:rFonts w:ascii="Times New Roman" w:hAnsi="Times New Roman" w:cs="Times New Roman"/>
+          <w:sz w:val="24"/>
+          <w:szCs w:val="24"/>
+        </w:rPr>
+        <w:t xml:space="preserve"> (focusing on</w:t>
+      </w:r>
+      <w:r>
+        <w:rPr>
+          <w:rFonts w:ascii="Times New Roman" w:hAnsi="Times New Roman" w:cs="Times New Roman"/>
+          <w:sz w:val="24"/>
+          <w:szCs w:val="24"/>
+        </w:rPr>
+        <w:t xml:space="preserve"> Upper</w:t>
+      </w:r>
+      <w:r>
+        <w:rPr>
+          <w:rFonts w:ascii="Times New Roman" w:hAnsi="Times New Roman" w:cs="Times New Roman"/>
+          <w:sz w:val="24"/>
+          <w:szCs w:val="24"/>
+        </w:rPr>
+        <w:t xml:space="preserve"> Middle-Income</w:t>
+      </w:r>
+      <w:r>
+        <w:rPr>
+          <w:rFonts w:ascii="Times New Roman" w:hAnsi="Times New Roman" w:cs="Times New Roman"/>
+          <w:sz w:val="24"/>
+          <w:szCs w:val="24"/>
+        </w:rPr>
+        <w:t xml:space="preserve"> -UMICs-</w:t>
+      </w:r>
+      <w:r>
+        <w:rPr>
+          <w:rFonts w:ascii="Times New Roman" w:hAnsi="Times New Roman" w:cs="Times New Roman"/>
+          <w:sz w:val="24"/>
+          <w:szCs w:val="24"/>
+        </w:rPr>
+        <w:t xml:space="preserve"> and Low</w:t>
+      </w:r>
+      <w:r>
+        <w:rPr>
+          <w:rFonts w:ascii="Times New Roman" w:hAnsi="Times New Roman" w:cs="Times New Roman"/>
+          <w:sz w:val="24"/>
+          <w:szCs w:val="24"/>
+        </w:rPr>
+        <w:t>er Middle</w:t>
+      </w:r>
+      <w:r>
+        <w:rPr>
+          <w:rFonts w:ascii="Times New Roman" w:hAnsi="Times New Roman" w:cs="Times New Roman"/>
+          <w:sz w:val="24"/>
+          <w:szCs w:val="24"/>
+        </w:rPr>
+        <w:t>-Income</w:t>
+      </w:r>
+      <w:r>
+        <w:rPr>
+          <w:rFonts w:ascii="Times New Roman" w:hAnsi="Times New Roman" w:cs="Times New Roman"/>
+          <w:sz w:val="24"/>
+          <w:szCs w:val="24"/>
+        </w:rPr>
+        <w:t xml:space="preserve"> -LMICs-</w:t>
+      </w:r>
+      <w:r>
+        <w:rPr>
+          <w:rFonts w:ascii="Times New Roman" w:hAnsi="Times New Roman" w:cs="Times New Roman"/>
+          <w:sz w:val="24"/>
+          <w:szCs w:val="24"/>
+        </w:rPr>
+        <w:t xml:space="preserve"> classes)</w:t>
       </w:r>
       <w:r>
         <w:rPr>
@@ -1611,274 +2684,6 @@
           <w:sz w:val="24"/>
           <w:szCs w:val="24"/>
         </w:rPr>
-        <w:t xml:space="preserve">Cities are hyper-complex system that require inputs from the national and international markets to satisfy their development needs. </w:t>
-      </w:r>
-    </w:p>
-    <w:p>
-      <w:pPr>
-        <w:jc w:val="both"/>
-        <w:rPr>
-          <w:rFonts w:ascii="Times New Roman" w:hAnsi="Times New Roman" w:cs="Times New Roman"/>
-          <w:sz w:val="24"/>
-          <w:szCs w:val="24"/>
-        </w:rPr>
-      </w:pPr>
-    </w:p>
-    <w:p>
-      <w:pPr>
-        <w:jc w:val="both"/>
-        <w:rPr>
-          <w:rFonts w:ascii="Times New Roman" w:hAnsi="Times New Roman" w:cs="Times New Roman"/>
-          <w:b/>
-          <w:sz w:val="24"/>
-          <w:szCs w:val="24"/>
-        </w:rPr>
-      </w:pPr>
-    </w:p>
-    <w:p>
-      <w:pPr>
-        <w:jc w:val="both"/>
-        <w:rPr>
-          <w:rFonts w:ascii="Times New Roman" w:hAnsi="Times New Roman" w:cs="Times New Roman"/>
-          <w:sz w:val="24"/>
-          <w:szCs w:val="24"/>
-        </w:rPr>
-      </w:pPr>
-      <w:r>
-        <w:rPr>
-          <w:rFonts w:ascii="Times New Roman" w:hAnsi="Times New Roman" w:cs="Times New Roman"/>
-          <w:b/>
-          <w:sz w:val="24"/>
-          <w:szCs w:val="24"/>
-        </w:rPr>
-        <w:t xml:space="preserve"> </w:t>
-      </w:r>
-      <w:r>
-        <w:rPr>
-          <w:rFonts w:ascii="Times New Roman" w:hAnsi="Times New Roman" w:cs="Times New Roman"/>
-          <w:sz w:val="24"/>
-          <w:szCs w:val="24"/>
-        </w:rPr>
-        <w:t xml:space="preserve">In addition, water pollution is increasing across the world which further shrink the available water for anthropogenic activities. </w:t>
-      </w:r>
-    </w:p>
-    <w:p>
-      <w:pPr>
-        <w:jc w:val="both"/>
-        <w:rPr>
-          <w:rFonts w:ascii="Times New Roman" w:hAnsi="Times New Roman" w:cs="Times New Roman"/>
-          <w:b/>
-          <w:sz w:val="24"/>
-          <w:szCs w:val="24"/>
-        </w:rPr>
-      </w:pPr>
-    </w:p>
-    <w:p>
-      <w:pPr>
-        <w:jc w:val="both"/>
-        <w:rPr>
-          <w:rFonts w:ascii="Times New Roman" w:hAnsi="Times New Roman" w:cs="Times New Roman"/>
-          <w:sz w:val="24"/>
-          <w:szCs w:val="24"/>
-        </w:rPr>
-      </w:pPr>
-      <w:r>
-        <w:rPr>
-          <w:rFonts w:ascii="Times New Roman" w:hAnsi="Times New Roman" w:cs="Times New Roman"/>
-          <w:sz w:val="24"/>
-          <w:szCs w:val="24"/>
-        </w:rPr>
-        <w:t xml:space="preserve">Water supply is </w:t>
-      </w:r>
-      <w:r>
-        <w:rPr>
-          <w:rFonts w:ascii="Times New Roman" w:hAnsi="Times New Roman" w:cs="Times New Roman"/>
-          <w:sz w:val="24"/>
-          <w:szCs w:val="24"/>
-        </w:rPr>
-        <w:t>bound with</w:t>
-      </w:r>
-      <w:r>
-        <w:rPr>
-          <w:rFonts w:ascii="Times New Roman" w:hAnsi="Times New Roman" w:cs="Times New Roman"/>
-          <w:sz w:val="24"/>
-          <w:szCs w:val="24"/>
-        </w:rPr>
-        <w:t xml:space="preserve"> time, geography and climate hazards, </w:t>
-      </w:r>
-      <w:r>
-        <w:rPr>
-          <w:rFonts w:ascii="Times New Roman" w:hAnsi="Times New Roman" w:cs="Times New Roman"/>
-          <w:sz w:val="24"/>
-          <w:szCs w:val="24"/>
-        </w:rPr>
-        <w:t xml:space="preserve">therefore, societies of the global south should innovate new lifestyle patterns and </w:t>
-      </w:r>
-    </w:p>
-    <w:p>
-      <w:pPr>
-        <w:jc w:val="both"/>
-        <w:rPr>
-          <w:rFonts w:ascii="Times New Roman" w:hAnsi="Times New Roman" w:cs="Times New Roman"/>
-          <w:sz w:val="24"/>
-          <w:szCs w:val="24"/>
-        </w:rPr>
-      </w:pPr>
-    </w:p>
-    <w:p>
-      <w:pPr>
-        <w:jc w:val="both"/>
-        <w:rPr>
-          <w:rFonts w:ascii="Times New Roman" w:hAnsi="Times New Roman" w:cs="Times New Roman"/>
-          <w:sz w:val="24"/>
-          <w:szCs w:val="24"/>
-        </w:rPr>
-      </w:pPr>
-      <w:r>
-        <w:rPr>
-          <w:rFonts w:ascii="Times New Roman" w:hAnsi="Times New Roman" w:cs="Times New Roman"/>
-          <w:sz w:val="24"/>
-          <w:szCs w:val="24"/>
-        </w:rPr>
-        <w:t>Developing economies are trying to grow so fast, without paying attention to the environmental degradation generated during this proc</w:t>
-      </w:r>
-      <w:bookmarkStart w:id="0" w:name="_GoBack"/>
-      <w:bookmarkEnd w:id="0"/>
-      <w:r>
-        <w:rPr>
-          <w:rFonts w:ascii="Times New Roman" w:hAnsi="Times New Roman" w:cs="Times New Roman"/>
-          <w:sz w:val="24"/>
-          <w:szCs w:val="24"/>
-        </w:rPr>
-        <w:t xml:space="preserve">ess. </w:t>
-      </w:r>
-    </w:p>
-    <w:p>
-      <w:pPr>
-        <w:jc w:val="both"/>
-        <w:rPr>
-          <w:rFonts w:ascii="Times New Roman" w:hAnsi="Times New Roman" w:cs="Times New Roman"/>
-          <w:sz w:val="24"/>
-          <w:szCs w:val="24"/>
-        </w:rPr>
-      </w:pPr>
-    </w:p>
-    <w:p>
-      <w:pPr>
-        <w:ind w:left="420"/>
-        <w:jc w:val="both"/>
-        <w:rPr>
-          <w:rFonts w:ascii="Times New Roman" w:hAnsi="Times New Roman" w:cs="Times New Roman"/>
-          <w:b/>
-          <w:sz w:val="24"/>
-          <w:szCs w:val="24"/>
-        </w:rPr>
-      </w:pPr>
-      <w:r>
-        <w:rPr>
-          <w:rFonts w:ascii="Times New Roman" w:hAnsi="Times New Roman" w:cs="Times New Roman"/>
-          <w:b/>
-          <w:sz w:val="24"/>
-          <w:szCs w:val="24"/>
-        </w:rPr>
-        <w:t xml:space="preserve">The novelty of this article </w:t>
-      </w:r>
-    </w:p>
-    <w:p>
-      <w:pPr>
-        <w:jc w:val="both"/>
-        <w:rPr>
-          <w:rFonts w:ascii="Times New Roman" w:hAnsi="Times New Roman" w:cs="Times New Roman"/>
-          <w:sz w:val="24"/>
-          <w:szCs w:val="24"/>
-        </w:rPr>
-      </w:pPr>
-      <w:r>
-        <w:rPr>
-          <w:rFonts w:ascii="Times New Roman" w:hAnsi="Times New Roman" w:cs="Times New Roman"/>
-          <w:sz w:val="24"/>
-          <w:szCs w:val="24"/>
-        </w:rPr>
-        <w:t xml:space="preserve">The </w:t>
-      </w:r>
-      <w:r>
-        <w:rPr>
-          <w:rFonts w:ascii="Times New Roman" w:hAnsi="Times New Roman" w:cs="Times New Roman"/>
-          <w:sz w:val="24"/>
-          <w:szCs w:val="24"/>
-        </w:rPr>
-        <w:t>novelty</w:t>
-      </w:r>
-      <w:r>
-        <w:rPr>
-          <w:rFonts w:ascii="Times New Roman" w:hAnsi="Times New Roman" w:cs="Times New Roman"/>
-          <w:sz w:val="24"/>
-          <w:szCs w:val="24"/>
-        </w:rPr>
-        <w:t xml:space="preserve"> of this study is that </w:t>
-      </w:r>
-      <w:r>
-        <w:rPr>
-          <w:rFonts w:ascii="Times New Roman" w:hAnsi="Times New Roman" w:cs="Times New Roman"/>
-          <w:sz w:val="24"/>
-          <w:szCs w:val="24"/>
-        </w:rPr>
-        <w:t>it computes</w:t>
-      </w:r>
-      <w:r>
-        <w:rPr>
-          <w:rFonts w:ascii="Times New Roman" w:hAnsi="Times New Roman" w:cs="Times New Roman"/>
-          <w:sz w:val="24"/>
-          <w:szCs w:val="24"/>
-        </w:rPr>
-        <w:t xml:space="preserve"> the different types of virtual water namely </w:t>
-      </w:r>
-      <w:r>
-        <w:rPr>
-          <w:rFonts w:ascii="Times New Roman" w:hAnsi="Times New Roman" w:cs="Times New Roman"/>
-          <w:sz w:val="24"/>
-          <w:szCs w:val="24"/>
-        </w:rPr>
-        <w:t>blue and grey</w:t>
-      </w:r>
-      <w:r>
-        <w:rPr>
-          <w:rFonts w:ascii="Times New Roman" w:hAnsi="Times New Roman" w:cs="Times New Roman"/>
-          <w:sz w:val="24"/>
-          <w:szCs w:val="24"/>
-        </w:rPr>
-        <w:t xml:space="preserve"> water for </w:t>
-      </w:r>
-      <w:r>
-        <w:rPr>
-          <w:rFonts w:ascii="Times New Roman" w:hAnsi="Times New Roman" w:cs="Times New Roman"/>
-          <w:sz w:val="24"/>
-          <w:szCs w:val="24"/>
-        </w:rPr>
-        <w:t xml:space="preserve">197 cities </w:t>
-      </w:r>
-      <w:r>
-        <w:rPr>
-          <w:rFonts w:ascii="Times New Roman" w:hAnsi="Times New Roman" w:cs="Times New Roman"/>
-          <w:sz w:val="24"/>
-          <w:szCs w:val="24"/>
-        </w:rPr>
-        <w:t>belonging</w:t>
-      </w:r>
-      <w:r>
-        <w:rPr>
-          <w:rFonts w:ascii="Times New Roman" w:hAnsi="Times New Roman" w:cs="Times New Roman"/>
-          <w:sz w:val="24"/>
-          <w:szCs w:val="24"/>
-        </w:rPr>
-        <w:t xml:space="preserve"> to the Global South </w:t>
-      </w:r>
-      <w:r>
-        <w:rPr>
-          <w:rFonts w:ascii="Times New Roman" w:hAnsi="Times New Roman" w:cs="Times New Roman"/>
-          <w:sz w:val="24"/>
-          <w:szCs w:val="24"/>
-        </w:rPr>
         <w:t>and decomposes each water footprint</w:t>
       </w:r>
       <w:r>
@@ -1887,7 +2692,23 @@
           <w:sz w:val="24"/>
           <w:szCs w:val="24"/>
         </w:rPr>
-        <w:t xml:space="preserve"> by major final consumptions categories (Food, Goods, Services,</w:t>
+        <w:t xml:space="preserve"> by major final consumptions categories (</w:t>
+      </w:r>
+      <w:r>
+        <w:rPr>
+          <w:rFonts w:ascii="Times New Roman" w:hAnsi="Times New Roman" w:cs="Times New Roman"/>
+          <w:sz w:val="24"/>
+          <w:szCs w:val="24"/>
+        </w:rPr>
+        <w:t>construction, electronics, food, goods, s</w:t>
+      </w:r>
+      <w:r>
+        <w:rPr>
+          <w:rFonts w:ascii="Times New Roman" w:hAnsi="Times New Roman" w:cs="Times New Roman"/>
+          <w:sz w:val="24"/>
+          <w:szCs w:val="24"/>
+        </w:rPr>
+        <w:t>ervices,</w:t>
       </w:r>
       <w:r>
         <w:rPr>
@@ -1928,6 +2749,14 @@
           <w:szCs w:val="24"/>
         </w:rPr>
         <w:t xml:space="preserve"> to final demand sectors and trigger potential policy leverages. </w:t>
+      </w:r>
+      <w:r>
+        <w:rPr>
+          <w:rFonts w:ascii="Times New Roman" w:hAnsi="Times New Roman" w:cs="Times New Roman"/>
+          <w:sz w:val="24"/>
+          <w:szCs w:val="24"/>
+        </w:rPr>
+        <w:t xml:space="preserve">The final sample used for our analysis is based on 181 cities belonging to the Global South covering 23 countries, and representing X% of the world’s population. </w:t>
       </w:r>
     </w:p>
     <w:p>
@@ -1966,11 +2795,6 @@
     </w:p>
     <w:p>
       <w:pPr>
-        <w:pStyle w:val="ListParagraph"/>
-        <w:numPr>
-          <w:ilvl w:val="1"/>
-          <w:numId w:val="1"/>
-        </w:numPr>
         <w:jc w:val="both"/>
         <w:rPr>
           <w:rFonts w:ascii="Times New Roman" w:hAnsi="Times New Roman" w:cs="Times New Roman"/>
@@ -2054,7 +2878,23 @@
           <w:sz w:val="24"/>
           <w:szCs w:val="24"/>
         </w:rPr>
-        <w:t xml:space="preserve"> we needed two types of data. The first is urban expenditures surveys</w:t>
+        <w:t xml:space="preserve"> </w:t>
+      </w:r>
+      <w:r>
+        <w:rPr>
+          <w:rFonts w:ascii="Times New Roman" w:hAnsi="Times New Roman" w:cs="Times New Roman"/>
+          <w:sz w:val="24"/>
+          <w:szCs w:val="24"/>
+        </w:rPr>
+        <w:t>two types of data were required</w:t>
+      </w:r>
+      <w:r>
+        <w:rPr>
+          <w:rFonts w:ascii="Times New Roman" w:hAnsi="Times New Roman" w:cs="Times New Roman"/>
+          <w:sz w:val="24"/>
+          <w:szCs w:val="24"/>
+        </w:rPr>
+        <w:t>. The first is urban expenditures surveys</w:t>
       </w:r>
       <w:r>
         <w:rPr>
@@ -2152,7 +2992,7 @@
           <w:sz w:val="24"/>
           <w:szCs w:val="24"/>
         </w:rPr>
-        <w:t>86</w:t>
+        <w:t>81</w:t>
       </w:r>
       <w:r>
         <w:rPr>
@@ -2296,16 +3136,7 @@
           <w:sz w:val="24"/>
           <w:szCs w:val="24"/>
         </w:rPr>
-        <w:t xml:space="preserve">collection </w:t>
-      </w:r>
-      <w:r>
-        <w:rPr>
-          <w:rFonts w:ascii="Times New Roman" w:hAnsi="Times New Roman" w:cs="Times New Roman"/>
-          <w:sz w:val="24"/>
-          <w:szCs w:val="24"/>
-        </w:rPr>
-        <w:lastRenderedPageBreak/>
-        <w:t xml:space="preserve">methods and </w:t>
+        <w:t xml:space="preserve">collection methods and </w:t>
       </w:r>
       <w:r>
         <w:rPr>
@@ -2627,7 +3458,17 @@
           <w:sz w:val="24"/>
           <w:szCs w:val="24"/>
         </w:rPr>
-        <w:t xml:space="preserve"> data constitutes of </w:t>
+        <w:t xml:space="preserve"> data constitutes of</w:t>
+      </w:r>
+      <w:bookmarkStart w:id="0" w:name="_GoBack"/>
+      <w:bookmarkEnd w:id="0"/>
+      <w:r>
+        <w:rPr>
+          <w:rFonts w:ascii="Times New Roman" w:hAnsi="Times New Roman" w:cs="Times New Roman"/>
+          <w:sz w:val="24"/>
+          <w:szCs w:val="24"/>
+        </w:rPr>
+        <w:t xml:space="preserve"> </w:t>
       </w:r>
       <w:r>
         <w:rPr>
@@ -2897,11 +3738,6 @@
     </w:p>
     <w:p>
       <w:pPr>
-        <w:pStyle w:val="ListParagraph"/>
-        <w:numPr>
-          <w:ilvl w:val="1"/>
-          <w:numId w:val="1"/>
-        </w:numPr>
         <w:jc w:val="both"/>
         <w:rPr>
           <w:rFonts w:ascii="Times New Roman" w:hAnsi="Times New Roman" w:cs="Times New Roman"/>
@@ -2935,6 +3771,7 @@
           <w:sz w:val="24"/>
           <w:szCs w:val="24"/>
         </w:rPr>
+        <w:lastRenderedPageBreak/>
         <w:t xml:space="preserve">For this study we used </w:t>
       </w:r>
       <w:r>
@@ -3597,6 +4434,53 @@
           <w:szCs w:val="24"/>
         </w:rPr>
         <w:t>nverse</w:t>
+      </w:r>
+      <w:r>
+        <w:rPr>
+          <w:rFonts w:ascii="Times New Roman" w:hAnsi="Times New Roman" w:cs="Times New Roman"/>
+          <w:sz w:val="24"/>
+          <w:szCs w:val="24"/>
+        </w:rPr>
+        <w:t xml:space="preserve"> </w:t>
+      </w:r>
+      <w:r>
+        <w:rPr>
+          <w:rFonts w:ascii="Times New Roman" w:hAnsi="Times New Roman" w:cs="Times New Roman"/>
+          <w:sz w:val="24"/>
+          <w:szCs w:val="24"/>
+        </w:rPr>
+        <w:fldChar w:fldCharType="begin"/>
+      </w:r>
+      <w:r>
+        <w:rPr>
+          <w:rFonts w:ascii="Times New Roman" w:hAnsi="Times New Roman" w:cs="Times New Roman"/>
+          <w:sz w:val="24"/>
+          <w:szCs w:val="24"/>
+        </w:rPr>
+        <w:instrText xml:space="preserve"> ADDIN ZOTERO_ITEM CSL_CITATION {"citationID":"gYgBCVfJ","properties":{"formattedCitation":"(Leontief, 1986)","plainCitation":"(Leontief, 1986)","noteIndex":0},"citationItems":[{"id":92,"uris":["http://zotero.org/users/local/mpySVIXV/items/D9EIXZWN"],"uri":["http://zotero.org/users/local/mpySVIXV/items/D9EIXZWN"],"itemData":{"id":92,"type":"book","abstract":"This collection of writings provides the only comprehensive introduction to the input-output model for which Leontief was awarded the Nobel Prize in 1973. The structural approach to economics developed by Leontief, and known as input-output analysis, paved the way for the transformation of economics into a truly empirical discipline that could utilize modern data processing technology. This thoroughly revised second edition includes twenty essays--twelve of which are new to this edition--that reflect the past developments and the present state of the field. Beginning with an introductory chapter, the book leads the reader into an understanding of the input-output approach--not only as formal theory but also as a research strategy and powerful tool for dealing with a complex modern economy.","ISBN":"978-0-19-536522-1","language":"en","note":"Google-Books-ID: HMnQCwAAQBAJ","number-of-pages":"449","publisher":"Oxford University Press","source":"Google Books","title":"Input-Output Economics","author":[{"family":"Leontief","given":"Wassily"}],"issued":{"date-parts":[["1986",3,27]]}}}],"schema":"https://github.com/citation-style-language/schema/raw/master/csl-citation.json"} </w:instrText>
+      </w:r>
+      <w:r>
+        <w:rPr>
+          <w:rFonts w:ascii="Times New Roman" w:hAnsi="Times New Roman" w:cs="Times New Roman"/>
+          <w:sz w:val="24"/>
+          <w:szCs w:val="24"/>
+        </w:rPr>
+        <w:fldChar w:fldCharType="separate"/>
+      </w:r>
+      <w:r>
+        <w:rPr>
+          <w:rFonts w:ascii="Times New Roman" w:hAnsi="Times New Roman" w:cs="Times New Roman"/>
+          <w:sz w:val="24"/>
+        </w:rPr>
+        <w:t>(Leontief, 1986)</w:t>
+      </w:r>
+      <w:r>
+        <w:rPr>
+          <w:rFonts w:ascii="Times New Roman" w:hAnsi="Times New Roman" w:cs="Times New Roman"/>
+          <w:sz w:val="24"/>
+          <w:szCs w:val="24"/>
+        </w:rPr>
+        <w:fldChar w:fldCharType="end"/>
       </w:r>
       <w:r>
         <w:rPr>
@@ -3993,7 +4877,31 @@
           <w:sz w:val="24"/>
           <w:szCs w:val="24"/>
         </w:rPr>
-        <w:t xml:space="preserve"> (as implemented in </w:t>
+        <w:t xml:space="preserve"> </w:t>
+      </w:r>
+      <w:r>
+        <w:rPr>
+          <w:rFonts w:ascii="Times New Roman" w:hAnsi="Times New Roman" w:cs="Times New Roman"/>
+          <w:sz w:val="24"/>
+          <w:szCs w:val="24"/>
+        </w:rPr>
+        <w:t xml:space="preserve">as </w:t>
+      </w:r>
+      <w:r>
+        <w:rPr>
+          <w:rFonts w:ascii="Times New Roman" w:hAnsi="Times New Roman" w:cs="Times New Roman"/>
+          <w:sz w:val="24"/>
+          <w:szCs w:val="24"/>
+        </w:rPr>
+        <w:t>preformed</w:t>
+      </w:r>
+      <w:r>
+        <w:rPr>
+          <w:rFonts w:ascii="Times New Roman" w:hAnsi="Times New Roman" w:cs="Times New Roman"/>
+          <w:sz w:val="24"/>
+          <w:szCs w:val="24"/>
+        </w:rPr>
+        <w:t xml:space="preserve"> in </w:t>
       </w:r>
       <w:r>
         <w:rPr>
@@ -4033,14 +4941,6 @@
           <w:szCs w:val="24"/>
         </w:rPr>
         <w:fldChar w:fldCharType="end"/>
-      </w:r>
-      <w:r>
-        <w:rPr>
-          <w:rFonts w:ascii="Times New Roman" w:hAnsi="Times New Roman" w:cs="Times New Roman"/>
-          <w:sz w:val="24"/>
-          <w:szCs w:val="24"/>
-        </w:rPr>
-        <w:t>)</w:t>
       </w:r>
       <w:r>
         <w:rPr>
@@ -4681,6 +5581,104 @@
     </w:p>
     <w:p>
       <w:pPr>
+        <w:jc w:val="both"/>
+        <w:rPr>
+          <w:rFonts w:ascii="Times New Roman" w:hAnsi="Times New Roman" w:cs="Times New Roman"/>
+          <w:sz w:val="24"/>
+          <w:szCs w:val="24"/>
+        </w:rPr>
+      </w:pPr>
+      <w:r>
+        <w:rPr>
+          <w:rFonts w:ascii="Times New Roman" w:hAnsi="Times New Roman" w:cs="Times New Roman"/>
+          <w:sz w:val="24"/>
+          <w:szCs w:val="24"/>
+        </w:rPr>
+        <w:t>In this section, we will …..</w:t>
+      </w:r>
+    </w:p>
+    <w:p>
+      <w:pPr>
+        <w:jc w:val="both"/>
+        <w:rPr>
+          <w:rFonts w:ascii="Times New Roman" w:hAnsi="Times New Roman" w:cs="Times New Roman"/>
+          <w:sz w:val="24"/>
+          <w:szCs w:val="24"/>
+        </w:rPr>
+      </w:pPr>
+    </w:p>
+    <w:p>
+      <w:pPr>
+        <w:jc w:val="both"/>
+        <w:rPr>
+          <w:rFonts w:ascii="Times New Roman" w:hAnsi="Times New Roman" w:cs="Times New Roman"/>
+          <w:sz w:val="24"/>
+          <w:szCs w:val="24"/>
+        </w:rPr>
+      </w:pPr>
+    </w:p>
+    <w:p>
+      <w:pPr>
+        <w:jc w:val="both"/>
+        <w:rPr>
+          <w:rFonts w:ascii="Times New Roman" w:hAnsi="Times New Roman" w:cs="Times New Roman"/>
+          <w:sz w:val="24"/>
+          <w:szCs w:val="24"/>
+        </w:rPr>
+      </w:pPr>
+    </w:p>
+    <w:p>
+      <w:pPr>
+        <w:jc w:val="both"/>
+        <w:rPr>
+          <w:rFonts w:ascii="Times New Roman" w:hAnsi="Times New Roman" w:cs="Times New Roman"/>
+          <w:sz w:val="24"/>
+          <w:szCs w:val="24"/>
+        </w:rPr>
+      </w:pPr>
+    </w:p>
+    <w:p>
+      <w:pPr>
+        <w:jc w:val="both"/>
+        <w:rPr>
+          <w:rFonts w:ascii="Times New Roman" w:hAnsi="Times New Roman" w:cs="Times New Roman"/>
+          <w:sz w:val="24"/>
+          <w:szCs w:val="24"/>
+        </w:rPr>
+      </w:pPr>
+    </w:p>
+    <w:p>
+      <w:pPr>
+        <w:jc w:val="both"/>
+        <w:rPr>
+          <w:rFonts w:ascii="Times New Roman" w:hAnsi="Times New Roman" w:cs="Times New Roman"/>
+          <w:sz w:val="24"/>
+          <w:szCs w:val="24"/>
+        </w:rPr>
+      </w:pPr>
+    </w:p>
+    <w:p>
+      <w:pPr>
+        <w:jc w:val="both"/>
+        <w:rPr>
+          <w:rFonts w:ascii="Times New Roman" w:hAnsi="Times New Roman" w:cs="Times New Roman"/>
+          <w:sz w:val="24"/>
+          <w:szCs w:val="24"/>
+        </w:rPr>
+      </w:pPr>
+    </w:p>
+    <w:p>
+      <w:pPr>
+        <w:jc w:val="both"/>
+        <w:rPr>
+          <w:rFonts w:ascii="Times New Roman" w:hAnsi="Times New Roman" w:cs="Times New Roman"/>
+          <w:sz w:val="24"/>
+          <w:szCs w:val="24"/>
+        </w:rPr>
+      </w:pPr>
+    </w:p>
+    <w:p>
+      <w:pPr>
         <w:pStyle w:val="ListParagraph"/>
         <w:numPr>
           <w:ilvl w:val="1"/>
@@ -4701,6 +5699,7 @@
           <w:sz w:val="24"/>
           <w:szCs w:val="24"/>
         </w:rPr>
+        <w:lastRenderedPageBreak/>
         <w:t>Urban virtual water of the Global South</w:t>
       </w:r>
       <w:r>
@@ -4728,6 +5727,300 @@
           <w:sz w:val="24"/>
           <w:szCs w:val="24"/>
         </w:rPr>
+        <w:t xml:space="preserve">Results </w:t>
+      </w:r>
+      <w:r>
+        <w:rPr>
+          <w:rFonts w:ascii="Times New Roman" w:hAnsi="Times New Roman" w:cs="Times New Roman"/>
+          <w:sz w:val="24"/>
+          <w:szCs w:val="24"/>
+        </w:rPr>
+        <w:t>(Fig.2) shows that</w:t>
+      </w:r>
+      <w:r>
+        <w:rPr>
+          <w:rFonts w:ascii="Times New Roman" w:hAnsi="Times New Roman" w:cs="Times New Roman"/>
+          <w:sz w:val="24"/>
+          <w:szCs w:val="24"/>
+        </w:rPr>
+        <w:t>, on average,</w:t>
+      </w:r>
+      <w:r>
+        <w:rPr>
+          <w:rFonts w:ascii="Times New Roman" w:hAnsi="Times New Roman" w:cs="Times New Roman"/>
+          <w:sz w:val="24"/>
+          <w:szCs w:val="24"/>
+        </w:rPr>
+        <w:t xml:space="preserve"> Middle-Income Countries (MICs) are associated with   </w:t>
+      </w:r>
+    </w:p>
+    <w:p>
+      <w:pPr>
+        <w:rPr>
+          <w:rFonts w:ascii="Times New Roman" w:hAnsi="Times New Roman" w:cs="Times New Roman"/>
+          <w:sz w:val="24"/>
+          <w:szCs w:val="24"/>
+        </w:rPr>
+      </w:pPr>
+      <w:r>
+        <w:rPr>
+          <w:rFonts w:ascii="Times New Roman" w:hAnsi="Times New Roman" w:cs="Times New Roman"/>
+          <w:noProof/>
+          <w:sz w:val="24"/>
+          <w:szCs w:val="24"/>
+        </w:rPr>
+        <w:drawing>
+          <wp:inline distT="0" distB="0" distL="0" distR="0" wp14:anchorId="7B1C841D" wp14:editId="533800C0">
+            <wp:extent cx="5943600" cy="3961765"/>
+            <wp:effectExtent l="0" t="0" r="0" b="635"/>
+            <wp:docPr id="3" name="Picture 3"/>
+            <wp:cNvGraphicFramePr>
+              <a:graphicFrameLocks xmlns:a="http://schemas.openxmlformats.org/drawingml/2006/main" noChangeAspect="1"/>
+            </wp:cNvGraphicFramePr>
+            <a:graphic xmlns:a="http://schemas.openxmlformats.org/drawingml/2006/main">
+              <a:graphicData uri="http://schemas.openxmlformats.org/drawingml/2006/picture">
+                <pic:pic xmlns:pic="http://schemas.openxmlformats.org/drawingml/2006/picture">
+                  <pic:nvPicPr>
+                    <pic:cNvPr id="3" name="Figure_01.png"/>
+                    <pic:cNvPicPr/>
+                  </pic:nvPicPr>
+                  <pic:blipFill>
+                    <a:blip r:embed="rId8" cstate="print">
+                      <a:extLst>
+                        <a:ext uri="{28A0092B-C50C-407E-A947-70E740481C1C}">
+                          <a14:useLocalDpi xmlns:a14="http://schemas.microsoft.com/office/drawing/2010/main" val="0"/>
+                        </a:ext>
+                      </a:extLst>
+                    </a:blip>
+                    <a:stretch>
+                      <a:fillRect/>
+                    </a:stretch>
+                  </pic:blipFill>
+                  <pic:spPr>
+                    <a:xfrm>
+                      <a:off x="0" y="0"/>
+                      <a:ext cx="5943600" cy="3961765"/>
+                    </a:xfrm>
+                    <a:prstGeom prst="rect">
+                      <a:avLst/>
+                    </a:prstGeom>
+                  </pic:spPr>
+                </pic:pic>
+              </a:graphicData>
+            </a:graphic>
+          </wp:inline>
+        </w:drawing>
+      </w:r>
+    </w:p>
+    <w:p>
+      <w:pPr>
+        <w:jc w:val="center"/>
+        <w:rPr>
+          <w:rFonts w:ascii="Times New Roman" w:hAnsi="Times New Roman" w:cs="Times New Roman"/>
+          <w:sz w:val="24"/>
+          <w:szCs w:val="24"/>
+        </w:rPr>
+      </w:pPr>
+    </w:p>
+    <w:p>
+      <w:pPr>
+        <w:jc w:val="both"/>
+        <w:rPr>
+          <w:rFonts w:ascii="Times New Roman" w:hAnsi="Times New Roman" w:cs="Times New Roman"/>
+          <w:sz w:val="24"/>
+          <w:szCs w:val="24"/>
+        </w:rPr>
+      </w:pPr>
+      <w:r>
+        <w:rPr>
+          <w:rFonts w:ascii="Times New Roman" w:hAnsi="Times New Roman" w:cs="Times New Roman"/>
+          <w:sz w:val="24"/>
+          <w:szCs w:val="24"/>
+        </w:rPr>
+        <w:t xml:space="preserve">What can we see ….. </w:t>
+      </w:r>
+    </w:p>
+    <w:p>
+      <w:pPr>
+        <w:jc w:val="center"/>
+        <w:rPr>
+          <w:rFonts w:ascii="Times New Roman" w:hAnsi="Times New Roman" w:cs="Times New Roman"/>
+          <w:sz w:val="24"/>
+          <w:szCs w:val="24"/>
+        </w:rPr>
+      </w:pPr>
+      <w:r>
+        <w:rPr>
+          <w:rFonts w:ascii="Times New Roman" w:hAnsi="Times New Roman" w:cs="Times New Roman"/>
+          <w:noProof/>
+          <w:sz w:val="24"/>
+          <w:szCs w:val="24"/>
+        </w:rPr>
+        <w:drawing>
+          <wp:inline distT="0" distB="0" distL="0" distR="0" wp14:anchorId="4C5EEFA3" wp14:editId="1AE0948C">
+            <wp:extent cx="5943600" cy="2546350"/>
+            <wp:effectExtent l="0" t="0" r="0" b="6350"/>
+            <wp:docPr id="5" name="Picture 5"/>
+            <wp:cNvGraphicFramePr>
+              <a:graphicFrameLocks xmlns:a="http://schemas.openxmlformats.org/drawingml/2006/main" noChangeAspect="1"/>
+            </wp:cNvGraphicFramePr>
+            <a:graphic xmlns:a="http://schemas.openxmlformats.org/drawingml/2006/main">
+              <a:graphicData uri="http://schemas.openxmlformats.org/drawingml/2006/picture">
+                <pic:pic xmlns:pic="http://schemas.openxmlformats.org/drawingml/2006/picture">
+                  <pic:nvPicPr>
+                    <pic:cNvPr id="5" name="Figure_02.png"/>
+                    <pic:cNvPicPr/>
+                  </pic:nvPicPr>
+                  <pic:blipFill>
+                    <a:blip r:embed="rId9" cstate="print">
+                      <a:extLst>
+                        <a:ext uri="{28A0092B-C50C-407E-A947-70E740481C1C}">
+                          <a14:useLocalDpi xmlns:a14="http://schemas.microsoft.com/office/drawing/2010/main" val="0"/>
+                        </a:ext>
+                      </a:extLst>
+                    </a:blip>
+                    <a:stretch>
+                      <a:fillRect/>
+                    </a:stretch>
+                  </pic:blipFill>
+                  <pic:spPr>
+                    <a:xfrm>
+                      <a:off x="0" y="0"/>
+                      <a:ext cx="5943600" cy="2546350"/>
+                    </a:xfrm>
+                    <a:prstGeom prst="rect">
+                      <a:avLst/>
+                    </a:prstGeom>
+                  </pic:spPr>
+                </pic:pic>
+              </a:graphicData>
+            </a:graphic>
+          </wp:inline>
+        </w:drawing>
+      </w:r>
+    </w:p>
+    <w:p>
+      <w:pPr>
+        <w:jc w:val="both"/>
+        <w:rPr>
+          <w:rFonts w:ascii="Times New Roman" w:hAnsi="Times New Roman" w:cs="Times New Roman"/>
+          <w:sz w:val="24"/>
+          <w:szCs w:val="24"/>
+        </w:rPr>
+      </w:pPr>
+      <w:r>
+        <w:rPr>
+          <w:rFonts w:ascii="Times New Roman" w:hAnsi="Times New Roman" w:cs="Times New Roman"/>
+          <w:sz w:val="24"/>
+          <w:szCs w:val="24"/>
+        </w:rPr>
+        <w:t>What can we spot …..</w:t>
+      </w:r>
+    </w:p>
+    <w:p>
+      <w:pPr>
+        <w:jc w:val="center"/>
+        <w:rPr>
+          <w:rFonts w:ascii="Times New Roman" w:hAnsi="Times New Roman" w:cs="Times New Roman"/>
+          <w:sz w:val="24"/>
+          <w:szCs w:val="24"/>
+        </w:rPr>
+      </w:pPr>
+      <w:r>
+        <w:rPr>
+          <w:rFonts w:ascii="Times New Roman" w:hAnsi="Times New Roman" w:cs="Times New Roman"/>
+          <w:noProof/>
+          <w:sz w:val="24"/>
+          <w:szCs w:val="24"/>
+        </w:rPr>
+        <w:lastRenderedPageBreak/>
+        <w:drawing>
+          <wp:inline distT="0" distB="0" distL="0" distR="0" wp14:anchorId="629DF057" wp14:editId="2558B6A3">
+            <wp:extent cx="5064125" cy="8229600"/>
+            <wp:effectExtent l="0" t="0" r="3175" b="0"/>
+            <wp:docPr id="6" name="Picture 6"/>
+            <wp:cNvGraphicFramePr>
+              <a:graphicFrameLocks xmlns:a="http://schemas.openxmlformats.org/drawingml/2006/main" noChangeAspect="1"/>
+            </wp:cNvGraphicFramePr>
+            <a:graphic xmlns:a="http://schemas.openxmlformats.org/drawingml/2006/main">
+              <a:graphicData uri="http://schemas.openxmlformats.org/drawingml/2006/picture">
+                <pic:pic xmlns:pic="http://schemas.openxmlformats.org/drawingml/2006/picture">
+                  <pic:nvPicPr>
+                    <pic:cNvPr id="6" name="Figure_03.png"/>
+                    <pic:cNvPicPr/>
+                  </pic:nvPicPr>
+                  <pic:blipFill>
+                    <a:blip r:embed="rId10" cstate="print">
+                      <a:extLst>
+                        <a:ext uri="{28A0092B-C50C-407E-A947-70E740481C1C}">
+                          <a14:useLocalDpi xmlns:a14="http://schemas.microsoft.com/office/drawing/2010/main" val="0"/>
+                        </a:ext>
+                      </a:extLst>
+                    </a:blip>
+                    <a:stretch>
+                      <a:fillRect/>
+                    </a:stretch>
+                  </pic:blipFill>
+                  <pic:spPr>
+                    <a:xfrm>
+                      <a:off x="0" y="0"/>
+                      <a:ext cx="5064125" cy="8229600"/>
+                    </a:xfrm>
+                    <a:prstGeom prst="rect">
+                      <a:avLst/>
+                    </a:prstGeom>
+                  </pic:spPr>
+                </pic:pic>
+              </a:graphicData>
+            </a:graphic>
+          </wp:inline>
+        </w:drawing>
+      </w:r>
+    </w:p>
+    <w:p>
+      <w:pPr>
+        <w:jc w:val="both"/>
+        <w:rPr>
+          <w:rFonts w:ascii="Times New Roman" w:hAnsi="Times New Roman" w:cs="Times New Roman"/>
+          <w:sz w:val="24"/>
+          <w:szCs w:val="24"/>
+        </w:rPr>
+      </w:pPr>
+      <w:r>
+        <w:rPr>
+          <w:rFonts w:ascii="Times New Roman" w:hAnsi="Times New Roman" w:cs="Times New Roman"/>
+          <w:sz w:val="24"/>
+          <w:szCs w:val="24"/>
+        </w:rPr>
+        <w:lastRenderedPageBreak/>
+        <w:t>What can we see …..</w:t>
+      </w:r>
+    </w:p>
+    <w:p>
+      <w:pPr>
+        <w:jc w:val="both"/>
+        <w:rPr>
+          <w:rFonts w:ascii="Times New Roman" w:hAnsi="Times New Roman" w:cs="Times New Roman"/>
+          <w:sz w:val="24"/>
+          <w:szCs w:val="24"/>
+        </w:rPr>
+      </w:pPr>
+    </w:p>
+    <w:p>
+      <w:pPr>
+        <w:jc w:val="both"/>
+        <w:rPr>
+          <w:rFonts w:ascii="Times New Roman" w:hAnsi="Times New Roman" w:cs="Times New Roman"/>
+          <w:sz w:val="24"/>
+          <w:szCs w:val="24"/>
+        </w:rPr>
+      </w:pPr>
+      <w:r>
+        <w:rPr>
+          <w:rFonts w:ascii="Times New Roman" w:hAnsi="Times New Roman" w:cs="Times New Roman"/>
+          <w:sz w:val="24"/>
+          <w:szCs w:val="24"/>
+        </w:rPr>
         <w:t>Results (Fig.02) for the Bleu water category</w:t>
       </w:r>
       <w:r>
@@ -4994,7 +6287,15 @@
           <w:sz w:val="24"/>
           <w:szCs w:val="24"/>
         </w:rPr>
-        <w:t>, we found that Atolls (Maldives) have the highest virtual water consumption across all the selected cities with value estimated to 667.99 liters per capita/</w:t>
+        <w:t xml:space="preserve"> showed</w:t>
+      </w:r>
+      <w:r>
+        <w:rPr>
+          <w:rFonts w:ascii="Times New Roman" w:hAnsi="Times New Roman" w:cs="Times New Roman"/>
+          <w:sz w:val="24"/>
+          <w:szCs w:val="24"/>
+        </w:rPr>
+        <w:t xml:space="preserve"> that Atolls (Maldives) have the highest virtual water consumption across all the selected cities with value estimated to 667.99 liters per capita/</w:t>
       </w:r>
       <w:proofErr w:type="spellStart"/>
       <w:r>
@@ -5054,16 +6355,7 @@
           <w:sz w:val="24"/>
           <w:szCs w:val="24"/>
         </w:rPr>
-        <w:t xml:space="preserve"> top </w:t>
-      </w:r>
-      <w:r>
-        <w:rPr>
-          <w:rFonts w:ascii="Times New Roman" w:hAnsi="Times New Roman" w:cs="Times New Roman"/>
-          <w:sz w:val="24"/>
-          <w:szCs w:val="24"/>
-        </w:rPr>
-        <w:lastRenderedPageBreak/>
-        <w:t xml:space="preserve">Global Southern cities’ fresh water footprint </w:t>
+        <w:t xml:space="preserve"> top Global Southern cities’ fresh water footprint </w:t>
       </w:r>
       <w:r>
         <w:rPr>
@@ -5126,7 +6418,7 @@
                     <pic:cNvPicPr/>
                   </pic:nvPicPr>
                   <pic:blipFill>
-                    <a:blip r:embed="rId8" cstate="print">
+                    <a:blip r:embed="rId11" cstate="print">
                       <a:extLst>
                         <a:ext uri="{28A0092B-C50C-407E-A947-70E740481C1C}">
                           <a14:useLocalDpi xmlns:a14="http://schemas.microsoft.com/office/drawing/2010/main" val="0"/>
@@ -5256,6 +6548,267 @@
     </w:p>
     <w:p>
       <w:pPr>
+        <w:jc w:val="center"/>
+        <w:rPr>
+          <w:rFonts w:ascii="Times New Roman" w:hAnsi="Times New Roman" w:cs="Times New Roman"/>
+          <w:sz w:val="24"/>
+          <w:szCs w:val="24"/>
+        </w:rPr>
+      </w:pPr>
+      <w:r>
+        <w:rPr>
+          <w:rFonts w:ascii="Times New Roman" w:hAnsi="Times New Roman" w:cs="Times New Roman"/>
+          <w:sz w:val="24"/>
+          <w:szCs w:val="24"/>
+        </w:rPr>
+        <w:lastRenderedPageBreak/>
+        <w:t xml:space="preserve">Footprint decomposition by income class </w:t>
+      </w:r>
+    </w:p>
+    <w:p>
+      <w:pPr>
+        <w:jc w:val="center"/>
+        <w:rPr>
+          <w:rFonts w:ascii="Times New Roman" w:hAnsi="Times New Roman" w:cs="Times New Roman"/>
+          <w:sz w:val="24"/>
+          <w:szCs w:val="24"/>
+        </w:rPr>
+      </w:pPr>
+    </w:p>
+    <w:p>
+      <w:pPr>
+        <w:rPr>
+          <w:rFonts w:ascii="Times New Roman" w:hAnsi="Times New Roman" w:cs="Times New Roman"/>
+          <w:sz w:val="24"/>
+          <w:szCs w:val="24"/>
+        </w:rPr>
+      </w:pPr>
+      <w:r>
+        <w:rPr>
+          <w:rFonts w:ascii="Times New Roman" w:hAnsi="Times New Roman" w:cs="Times New Roman"/>
+          <w:noProof/>
+          <w:sz w:val="24"/>
+          <w:szCs w:val="24"/>
+        </w:rPr>
+        <w:drawing>
+          <wp:inline distT="0" distB="0" distL="0" distR="0" wp14:anchorId="7C8BDC99" wp14:editId="7E2DE7CF">
+            <wp:extent cx="5943600" cy="3566160"/>
+            <wp:effectExtent l="0" t="0" r="0" b="0"/>
+            <wp:docPr id="8" name="Picture 8"/>
+            <wp:cNvGraphicFramePr>
+              <a:graphicFrameLocks xmlns:a="http://schemas.openxmlformats.org/drawingml/2006/main" noChangeAspect="1"/>
+            </wp:cNvGraphicFramePr>
+            <a:graphic xmlns:a="http://schemas.openxmlformats.org/drawingml/2006/main">
+              <a:graphicData uri="http://schemas.openxmlformats.org/drawingml/2006/picture">
+                <pic:pic xmlns:pic="http://schemas.openxmlformats.org/drawingml/2006/picture">
+                  <pic:nvPicPr>
+                    <pic:cNvPr id="8" name="figure_05.tiff"/>
+                    <pic:cNvPicPr/>
+                  </pic:nvPicPr>
+                  <pic:blipFill>
+                    <a:blip r:embed="rId12" cstate="print">
+                      <a:extLst>
+                        <a:ext uri="{28A0092B-C50C-407E-A947-70E740481C1C}">
+                          <a14:useLocalDpi xmlns:a14="http://schemas.microsoft.com/office/drawing/2010/main" val="0"/>
+                        </a:ext>
+                      </a:extLst>
+                    </a:blip>
+                    <a:stretch>
+                      <a:fillRect/>
+                    </a:stretch>
+                  </pic:blipFill>
+                  <pic:spPr>
+                    <a:xfrm>
+                      <a:off x="0" y="0"/>
+                      <a:ext cx="5943600" cy="3566160"/>
+                    </a:xfrm>
+                    <a:prstGeom prst="rect">
+                      <a:avLst/>
+                    </a:prstGeom>
+                  </pic:spPr>
+                </pic:pic>
+              </a:graphicData>
+            </a:graphic>
+          </wp:inline>
+        </w:drawing>
+      </w:r>
+    </w:p>
+    <w:p>
+      <w:pPr>
+        <w:jc w:val="center"/>
+        <w:rPr>
+          <w:rFonts w:ascii="Times New Roman" w:hAnsi="Times New Roman" w:cs="Times New Roman"/>
+          <w:sz w:val="24"/>
+          <w:szCs w:val="24"/>
+        </w:rPr>
+      </w:pPr>
+    </w:p>
+    <w:p>
+      <w:pPr>
+        <w:jc w:val="center"/>
+        <w:rPr>
+          <w:rFonts w:ascii="Times New Roman" w:hAnsi="Times New Roman" w:cs="Times New Roman"/>
+          <w:sz w:val="24"/>
+          <w:szCs w:val="24"/>
+        </w:rPr>
+      </w:pPr>
+    </w:p>
+    <w:p>
+      <w:pPr>
+        <w:jc w:val="center"/>
+        <w:rPr>
+          <w:rFonts w:ascii="Times New Roman" w:hAnsi="Times New Roman" w:cs="Times New Roman"/>
+          <w:sz w:val="24"/>
+          <w:szCs w:val="24"/>
+        </w:rPr>
+      </w:pPr>
+      <w:r>
+        <w:rPr>
+          <w:rFonts w:ascii="Times New Roman" w:hAnsi="Times New Roman" w:cs="Times New Roman"/>
+          <w:sz w:val="24"/>
+          <w:szCs w:val="24"/>
+        </w:rPr>
+        <w:t xml:space="preserve">Footprint decomposition by cities </w:t>
+      </w:r>
+    </w:p>
+    <w:p>
+      <w:pPr>
+        <w:jc w:val="center"/>
+        <w:rPr>
+          <w:rFonts w:ascii="Times New Roman" w:hAnsi="Times New Roman" w:cs="Times New Roman"/>
+          <w:sz w:val="24"/>
+          <w:szCs w:val="24"/>
+        </w:rPr>
+      </w:pPr>
+      <w:r>
+        <w:rPr>
+          <w:rFonts w:ascii="Times New Roman" w:hAnsi="Times New Roman" w:cs="Times New Roman"/>
+          <w:noProof/>
+          <w:sz w:val="24"/>
+          <w:szCs w:val="24"/>
+        </w:rPr>
+        <w:lastRenderedPageBreak/>
+        <w:drawing>
+          <wp:inline distT="0" distB="0" distL="0" distR="0" wp14:anchorId="236AA3A0" wp14:editId="20952DC5">
+            <wp:extent cx="5943600" cy="3566160"/>
+            <wp:effectExtent l="0" t="0" r="0" b="0"/>
+            <wp:docPr id="9" name="Picture 9"/>
+            <wp:cNvGraphicFramePr>
+              <a:graphicFrameLocks xmlns:a="http://schemas.openxmlformats.org/drawingml/2006/main" noChangeAspect="1"/>
+            </wp:cNvGraphicFramePr>
+            <a:graphic xmlns:a="http://schemas.openxmlformats.org/drawingml/2006/main">
+              <a:graphicData uri="http://schemas.openxmlformats.org/drawingml/2006/picture">
+                <pic:pic xmlns:pic="http://schemas.openxmlformats.org/drawingml/2006/picture">
+                  <pic:nvPicPr>
+                    <pic:cNvPr id="9" name="figure_06.tiff"/>
+                    <pic:cNvPicPr/>
+                  </pic:nvPicPr>
+                  <pic:blipFill>
+                    <a:blip r:embed="rId13" cstate="print">
+                      <a:extLst>
+                        <a:ext uri="{28A0092B-C50C-407E-A947-70E740481C1C}">
+                          <a14:useLocalDpi xmlns:a14="http://schemas.microsoft.com/office/drawing/2010/main" val="0"/>
+                        </a:ext>
+                      </a:extLst>
+                    </a:blip>
+                    <a:stretch>
+                      <a:fillRect/>
+                    </a:stretch>
+                  </pic:blipFill>
+                  <pic:spPr>
+                    <a:xfrm>
+                      <a:off x="0" y="0"/>
+                      <a:ext cx="5943600" cy="3566160"/>
+                    </a:xfrm>
+                    <a:prstGeom prst="rect">
+                      <a:avLst/>
+                    </a:prstGeom>
+                  </pic:spPr>
+                </pic:pic>
+              </a:graphicData>
+            </a:graphic>
+          </wp:inline>
+        </w:drawing>
+      </w:r>
+    </w:p>
+    <w:p>
+      <w:pPr>
+        <w:jc w:val="center"/>
+        <w:rPr>
+          <w:rFonts w:ascii="Times New Roman" w:hAnsi="Times New Roman" w:cs="Times New Roman"/>
+          <w:sz w:val="24"/>
+          <w:szCs w:val="24"/>
+        </w:rPr>
+      </w:pPr>
+    </w:p>
+    <w:p>
+      <w:pPr>
+        <w:jc w:val="center"/>
+        <w:rPr>
+          <w:rFonts w:ascii="Times New Roman" w:hAnsi="Times New Roman" w:cs="Times New Roman"/>
+          <w:sz w:val="24"/>
+          <w:szCs w:val="24"/>
+        </w:rPr>
+      </w:pPr>
+    </w:p>
+    <w:p>
+      <w:pPr>
+        <w:jc w:val="center"/>
+        <w:rPr>
+          <w:rFonts w:ascii="Times New Roman" w:hAnsi="Times New Roman" w:cs="Times New Roman"/>
+          <w:sz w:val="24"/>
+          <w:szCs w:val="24"/>
+        </w:rPr>
+      </w:pPr>
+    </w:p>
+    <w:p>
+      <w:pPr>
+        <w:jc w:val="center"/>
+        <w:rPr>
+          <w:rFonts w:ascii="Times New Roman" w:hAnsi="Times New Roman" w:cs="Times New Roman"/>
+          <w:sz w:val="24"/>
+          <w:szCs w:val="24"/>
+        </w:rPr>
+      </w:pPr>
+    </w:p>
+    <w:p>
+      <w:pPr>
+        <w:jc w:val="center"/>
+        <w:rPr>
+          <w:rFonts w:ascii="Times New Roman" w:hAnsi="Times New Roman" w:cs="Times New Roman"/>
+          <w:sz w:val="24"/>
+          <w:szCs w:val="24"/>
+        </w:rPr>
+      </w:pPr>
+      <w:r>
+        <w:rPr>
+          <w:rFonts w:ascii="Times New Roman" w:hAnsi="Times New Roman" w:cs="Times New Roman"/>
+          <w:sz w:val="24"/>
+          <w:szCs w:val="24"/>
+        </w:rPr>
+        <w:t xml:space="preserve">Typologies of cities </w:t>
+      </w:r>
+      <w:r>
+        <w:rPr>
+          <w:rFonts w:ascii="Times New Roman" w:hAnsi="Times New Roman" w:cs="Times New Roman"/>
+          <w:sz w:val="24"/>
+          <w:szCs w:val="24"/>
+        </w:rPr>
+        <w:t>(PCA)</w:t>
+      </w:r>
+    </w:p>
+    <w:p>
+      <w:pPr>
+        <w:jc w:val="center"/>
+        <w:rPr>
+          <w:rFonts w:ascii="Times New Roman" w:hAnsi="Times New Roman" w:cs="Times New Roman"/>
+          <w:sz w:val="24"/>
+          <w:szCs w:val="24"/>
+        </w:rPr>
+      </w:pPr>
+    </w:p>
+    <w:p>
+      <w:pPr>
         <w:jc w:val="both"/>
         <w:rPr>
           <w:rFonts w:ascii="Times New Roman" w:hAnsi="Times New Roman" w:cs="Times New Roman"/>
@@ -5317,6 +6870,152 @@
           <w:szCs w:val="24"/>
         </w:rPr>
       </w:pPr>
+      <w:r>
+        <w:rPr>
+          <w:rFonts w:ascii="Times New Roman" w:hAnsi="Times New Roman" w:cs="Times New Roman"/>
+          <w:sz w:val="24"/>
+          <w:szCs w:val="24"/>
+        </w:rPr>
+        <w:t xml:space="preserve">Water is not only a unique problem, but instead it is a part of a holistic complex system denoted Water-Food-Energy nexus. Therefore, actions that are placed on water are also affecting the other two sub-systems (energy and food). </w:t>
+      </w:r>
+    </w:p>
+    <w:p>
+      <w:pPr>
+        <w:jc w:val="both"/>
+        <w:rPr>
+          <w:rFonts w:ascii="Times New Roman" w:hAnsi="Times New Roman" w:cs="Times New Roman"/>
+          <w:sz w:val="24"/>
+          <w:szCs w:val="24"/>
+        </w:rPr>
+      </w:pPr>
+    </w:p>
+    <w:p>
+      <w:pPr>
+        <w:jc w:val="both"/>
+        <w:rPr>
+          <w:rFonts w:ascii="Times New Roman" w:hAnsi="Times New Roman" w:cs="Times New Roman"/>
+          <w:b/>
+          <w:sz w:val="24"/>
+          <w:szCs w:val="24"/>
+        </w:rPr>
+      </w:pPr>
+      <w:r>
+        <w:rPr>
+          <w:rFonts w:ascii="Times New Roman" w:hAnsi="Times New Roman" w:cs="Times New Roman"/>
+          <w:b/>
+          <w:sz w:val="24"/>
+          <w:szCs w:val="24"/>
+        </w:rPr>
+        <w:t xml:space="preserve">Food </w:t>
+      </w:r>
+    </w:p>
+    <w:p>
+      <w:pPr>
+        <w:jc w:val="both"/>
+        <w:rPr>
+          <w:rFonts w:ascii="Times New Roman" w:hAnsi="Times New Roman" w:cs="Times New Roman"/>
+          <w:sz w:val="24"/>
+          <w:szCs w:val="24"/>
+        </w:rPr>
+      </w:pPr>
+    </w:p>
+    <w:p>
+      <w:pPr>
+        <w:jc w:val="both"/>
+        <w:rPr>
+          <w:rFonts w:ascii="Times New Roman" w:hAnsi="Times New Roman" w:cs="Times New Roman"/>
+          <w:b/>
+          <w:sz w:val="24"/>
+          <w:szCs w:val="24"/>
+        </w:rPr>
+      </w:pPr>
+      <w:r>
+        <w:rPr>
+          <w:rFonts w:ascii="Times New Roman" w:hAnsi="Times New Roman" w:cs="Times New Roman"/>
+          <w:b/>
+          <w:sz w:val="24"/>
+          <w:szCs w:val="24"/>
+        </w:rPr>
+        <w:t xml:space="preserve">Transport </w:t>
+      </w:r>
+    </w:p>
+    <w:p>
+      <w:pPr>
+        <w:jc w:val="both"/>
+        <w:rPr>
+          <w:rFonts w:ascii="Times New Roman" w:hAnsi="Times New Roman" w:cs="Times New Roman"/>
+          <w:sz w:val="24"/>
+          <w:szCs w:val="24"/>
+        </w:rPr>
+      </w:pPr>
+      <w:r>
+        <w:rPr>
+          <w:rFonts w:ascii="Times New Roman" w:hAnsi="Times New Roman" w:cs="Times New Roman"/>
+          <w:sz w:val="24"/>
+          <w:szCs w:val="24"/>
+        </w:rPr>
+        <w:t>The Australian Industry Group (AIG) further discusses</w:t>
+      </w:r>
+    </w:p>
+    <w:p>
+      <w:pPr>
+        <w:jc w:val="both"/>
+        <w:rPr>
+          <w:rFonts w:ascii="Times New Roman" w:hAnsi="Times New Roman" w:cs="Times New Roman"/>
+          <w:sz w:val="24"/>
+          <w:szCs w:val="24"/>
+        </w:rPr>
+      </w:pPr>
+    </w:p>
+    <w:p>
+      <w:pPr>
+        <w:jc w:val="both"/>
+        <w:rPr>
+          <w:rFonts w:ascii="Times New Roman" w:hAnsi="Times New Roman" w:cs="Times New Roman"/>
+          <w:b/>
+          <w:sz w:val="24"/>
+          <w:szCs w:val="24"/>
+        </w:rPr>
+      </w:pPr>
+      <w:r>
+        <w:rPr>
+          <w:rFonts w:ascii="Times New Roman" w:hAnsi="Times New Roman" w:cs="Times New Roman"/>
+          <w:b/>
+          <w:sz w:val="24"/>
+          <w:szCs w:val="24"/>
+        </w:rPr>
+        <w:t xml:space="preserve">Energy </w:t>
+      </w:r>
+    </w:p>
+    <w:p>
+      <w:pPr>
+        <w:jc w:val="both"/>
+        <w:rPr>
+          <w:rFonts w:ascii="Times New Roman" w:hAnsi="Times New Roman" w:cs="Times New Roman"/>
+          <w:sz w:val="24"/>
+          <w:szCs w:val="24"/>
+        </w:rPr>
+      </w:pPr>
+    </w:p>
+    <w:p>
+      <w:pPr>
+        <w:jc w:val="both"/>
+        <w:rPr>
+          <w:rFonts w:ascii="Times New Roman" w:hAnsi="Times New Roman" w:cs="Times New Roman"/>
+          <w:sz w:val="24"/>
+          <w:szCs w:val="24"/>
+        </w:rPr>
+      </w:pPr>
+    </w:p>
+    <w:p>
+      <w:pPr>
+        <w:jc w:val="both"/>
+        <w:rPr>
+          <w:rFonts w:ascii="Times New Roman" w:hAnsi="Times New Roman" w:cs="Times New Roman"/>
+          <w:sz w:val="24"/>
+          <w:szCs w:val="24"/>
+        </w:rPr>
+      </w:pPr>
     </w:p>
     <w:p>
       <w:pPr>
@@ -5340,7 +7039,7 @@
           <w:sz w:val="24"/>
           <w:szCs w:val="24"/>
         </w:rPr>
-        <w:t xml:space="preserve">Conclusions </w:t>
+        <w:t xml:space="preserve">Conclusion </w:t>
       </w:r>
     </w:p>
     <w:p>
@@ -5726,6 +7425,22 @@
           <w:sz w:val="24"/>
         </w:rPr>
         <w:t>Lenzen, M., Moran, D., Kanemoto, K., Geschke, A., 2013. Building Eora: a global multi-region input–output database at high country and sector resolution. Economic Systems Research 25, 20–49.</w:t>
+      </w:r>
+    </w:p>
+    <w:p>
+      <w:pPr>
+        <w:pStyle w:val="Bibliography"/>
+        <w:rPr>
+          <w:rFonts w:ascii="Times New Roman" w:hAnsi="Times New Roman" w:cs="Times New Roman"/>
+          <w:sz w:val="24"/>
+        </w:rPr>
+      </w:pPr>
+      <w:r>
+        <w:rPr>
+          <w:rFonts w:ascii="Times New Roman" w:hAnsi="Times New Roman" w:cs="Times New Roman"/>
+          <w:sz w:val="24"/>
+        </w:rPr>
+        <w:t>Leontief, W., 1986. Input-Output Economics. Oxford University Press.</w:t>
       </w:r>
     </w:p>
     <w:p>
@@ -6793,7 +8508,7 @@
 </file>
 
 <file path=customXml/itemProps1.xml><?xml version="1.0" encoding="utf-8"?>
-<ds:datastoreItem xmlns:ds="http://schemas.openxmlformats.org/officeDocument/2006/customXml" ds:itemID="{03BBFD64-D790-48DE-A529-4025FA08CFDB}">
+<ds:datastoreItem xmlns:ds="http://schemas.openxmlformats.org/officeDocument/2006/customXml" ds:itemID="{D96BBED0-8232-4408-806C-2F553913E350}">
   <ds:schemaRefs>
     <ds:schemaRef ds:uri="http://schemas.openxmlformats.org/officeDocument/2006/bibliography"/>
   </ds:schemaRefs>

--- a/Paper/Manuscript.docx
+++ b/Paper/Manuscript.docx
@@ -1,6 +1,6 @@
 
 <file path=word/document.xml><?xml version="1.0" encoding="utf-8"?>
-<w:document xmlns:wpc="http://schemas.microsoft.com/office/word/2010/wordprocessingCanvas" xmlns:mc="http://schemas.openxmlformats.org/markup-compatibility/2006" xmlns:o="urn:schemas-microsoft-com:office:office" xmlns:r="http://schemas.openxmlformats.org/officeDocument/2006/relationships" xmlns:m="http://schemas.openxmlformats.org/officeDocument/2006/math" xmlns:v="urn:schemas-microsoft-com:vml" xmlns:wp14="http://schemas.microsoft.com/office/word/2010/wordprocessingDrawing" xmlns:wp="http://schemas.openxmlformats.org/drawingml/2006/wordprocessingDrawing" xmlns:w10="urn:schemas-microsoft-com:office:word" xmlns:w="http://schemas.openxmlformats.org/wordprocessingml/2006/main" xmlns:w14="http://schemas.microsoft.com/office/word/2010/wordml" xmlns:w15="http://schemas.microsoft.com/office/word/2012/wordml" xmlns:wpg="http://schemas.microsoft.com/office/word/2010/wordprocessingGroup" xmlns:wpi="http://schemas.microsoft.com/office/word/2010/wordprocessingInk" xmlns:wne="http://schemas.microsoft.com/office/word/2006/wordml" xmlns:wps="http://schemas.microsoft.com/office/word/2010/wordprocessingShape" mc:Ignorable="w14 w15 wp14">
+<w:document xmlns:wpc="http://schemas.microsoft.com/office/word/2010/wordprocessingCanvas" xmlns:cx="http://schemas.microsoft.com/office/drawing/2014/chartex" xmlns:cx1="http://schemas.microsoft.com/office/drawing/2015/9/8/chartex" xmlns:cx2="http://schemas.microsoft.com/office/drawing/2015/10/21/chartex" xmlns:cx3="http://schemas.microsoft.com/office/drawing/2016/5/9/chartex" xmlns:cx4="http://schemas.microsoft.com/office/drawing/2016/5/10/chartex" xmlns:cx5="http://schemas.microsoft.com/office/drawing/2016/5/11/chartex" xmlns:cx6="http://schemas.microsoft.com/office/drawing/2016/5/12/chartex" xmlns:cx7="http://schemas.microsoft.com/office/drawing/2016/5/13/chartex" xmlns:cx8="http://schemas.microsoft.com/office/drawing/2016/5/14/chartex" xmlns:mc="http://schemas.openxmlformats.org/markup-compatibility/2006" xmlns:aink="http://schemas.microsoft.com/office/drawing/2016/ink" xmlns:am3d="http://schemas.microsoft.com/office/drawing/2017/model3d" xmlns:o="urn:schemas-microsoft-com:office:office" xmlns:r="http://schemas.openxmlformats.org/officeDocument/2006/relationships" xmlns:m="http://schemas.openxmlformats.org/officeDocument/2006/math" xmlns:v="urn:schemas-microsoft-com:vml" xmlns:wp14="http://schemas.microsoft.com/office/word/2010/wordprocessingDrawing" xmlns:wp="http://schemas.openxmlformats.org/drawingml/2006/wordprocessingDrawing" xmlns:w10="urn:schemas-microsoft-com:office:word" xmlns:w="http://schemas.openxmlformats.org/wordprocessingml/2006/main" xmlns:w14="http://schemas.microsoft.com/office/word/2010/wordml" xmlns:w15="http://schemas.microsoft.com/office/word/2012/wordml" xmlns:w16cex="http://schemas.microsoft.com/office/word/2018/wordml/cex" xmlns:w16cid="http://schemas.microsoft.com/office/word/2016/wordml/cid" xmlns:w16="http://schemas.microsoft.com/office/word/2018/wordml" xmlns:w16sdtdh="http://schemas.microsoft.com/office/word/2020/wordml/sdtdatahash" xmlns:w16se="http://schemas.microsoft.com/office/word/2015/wordml/symex" xmlns:wpg="http://schemas.microsoft.com/office/word/2010/wordprocessingGroup" xmlns:wpi="http://schemas.microsoft.com/office/word/2010/wordprocessingInk" xmlns:wne="http://schemas.microsoft.com/office/word/2006/wordml" xmlns:wps="http://schemas.microsoft.com/office/word/2010/wordprocessingShape" mc:Ignorable="w14 w15 w16se w16cid w16 w16cex w16sdtdh wp14">
   <w:body>
     <w:p>
       <w:pPr>
@@ -37,35 +37,26 @@
           <w:sz w:val="32"/>
           <w:szCs w:val="24"/>
         </w:rPr>
-        <w:t xml:space="preserve">of </w:t>
-      </w:r>
-      <w:r>
+        <w:t>of the Global South</w:t>
+      </w:r>
+    </w:p>
+    <w:p>
+      <w:pPr>
+        <w:jc w:val="center"/>
         <w:rPr>
           <w:rFonts w:ascii="Times New Roman" w:hAnsi="Times New Roman" w:cs="Times New Roman"/>
           <w:b/>
           <w:sz w:val="32"/>
           <w:szCs w:val="24"/>
         </w:rPr>
-        <w:t>the Global South</w:t>
-      </w:r>
-    </w:p>
-    <w:p>
-      <w:pPr>
-        <w:jc w:val="center"/>
+      </w:pPr>
+      <w:r>
         <w:rPr>
           <w:rFonts w:ascii="Times New Roman" w:hAnsi="Times New Roman" w:cs="Times New Roman"/>
           <w:b/>
           <w:sz w:val="32"/>
           <w:szCs w:val="24"/>
         </w:rPr>
-      </w:pPr>
-      <w:r>
-        <w:rPr>
-          <w:rFonts w:ascii="Times New Roman" w:hAnsi="Times New Roman" w:cs="Times New Roman"/>
-          <w:b/>
-          <w:sz w:val="32"/>
-          <w:szCs w:val="24"/>
-        </w:rPr>
         <w:t xml:space="preserve">embedded within the global economic market </w:t>
       </w:r>
     </w:p>
@@ -727,6 +718,170 @@
           <w:sz w:val="24"/>
           <w:szCs w:val="24"/>
         </w:rPr>
+        <w:t>.</w:t>
+      </w:r>
+      <w:r>
+        <w:rPr>
+          <w:rFonts w:ascii="Times New Roman" w:hAnsi="Times New Roman" w:cs="Times New Roman"/>
+          <w:sz w:val="24"/>
+          <w:szCs w:val="24"/>
+        </w:rPr>
+        <w:t xml:space="preserve"> </w:t>
+      </w:r>
+      <w:r>
+        <w:rPr>
+          <w:rFonts w:ascii="Times New Roman" w:hAnsi="Times New Roman" w:cs="Times New Roman"/>
+          <w:sz w:val="24"/>
+          <w:szCs w:val="24"/>
+        </w:rPr>
+        <w:t xml:space="preserve">When decomposing the virtual water of the Global South we found that the major responsible sectors transport accounts for X% of the total footprint, followed by X with x% and x with X%. </w:t>
+      </w:r>
+    </w:p>
+    <w:p>
+      <w:pPr>
+        <w:jc w:val="both"/>
+        <w:rPr>
+          <w:rFonts w:ascii="Times New Roman" w:hAnsi="Times New Roman" w:cs="Times New Roman"/>
+          <w:sz w:val="24"/>
+          <w:szCs w:val="24"/>
+        </w:rPr>
+      </w:pPr>
+    </w:p>
+    <w:p>
+      <w:pPr>
+        <w:jc w:val="both"/>
+        <w:rPr>
+          <w:rFonts w:ascii="Times New Roman" w:hAnsi="Times New Roman" w:cs="Times New Roman"/>
+          <w:sz w:val="24"/>
+          <w:szCs w:val="24"/>
+        </w:rPr>
+      </w:pPr>
+      <w:r>
+        <w:rPr>
+          <w:rFonts w:ascii="Times New Roman" w:hAnsi="Times New Roman" w:cs="Times New Roman"/>
+          <w:sz w:val="24"/>
+          <w:szCs w:val="24"/>
+        </w:rPr>
+        <w:t xml:space="preserve"> </w:t>
+      </w:r>
+      <w:r>
+        <w:rPr>
+          <w:rFonts w:ascii="Times New Roman" w:hAnsi="Times New Roman" w:cs="Times New Roman"/>
+          <w:sz w:val="24"/>
+          <w:szCs w:val="24"/>
+        </w:rPr>
+        <w:t xml:space="preserve">To </w:t>
+      </w:r>
+      <w:r>
+        <w:rPr>
+          <w:rFonts w:ascii="Times New Roman" w:hAnsi="Times New Roman" w:cs="Times New Roman"/>
+          <w:sz w:val="24"/>
+          <w:szCs w:val="24"/>
+        </w:rPr>
+        <w:t>place</w:t>
+      </w:r>
+      <w:r>
+        <w:rPr>
+          <w:rFonts w:ascii="Times New Roman" w:hAnsi="Times New Roman" w:cs="Times New Roman"/>
+          <w:sz w:val="24"/>
+          <w:szCs w:val="24"/>
+        </w:rPr>
+        <w:t xml:space="preserve"> the climate-induced uncertainties in perspective,</w:t>
+      </w:r>
+      <w:r>
+        <w:rPr>
+          <w:rFonts w:ascii="Times New Roman" w:hAnsi="Times New Roman" w:cs="Times New Roman"/>
+          <w:sz w:val="24"/>
+          <w:szCs w:val="24"/>
+        </w:rPr>
+        <w:t xml:space="preserve"> it is better to act in a pro-active approach and</w:t>
+      </w:r>
+      <w:r>
+        <w:rPr>
+          <w:rFonts w:ascii="Times New Roman" w:hAnsi="Times New Roman" w:cs="Times New Roman"/>
+          <w:sz w:val="24"/>
+          <w:szCs w:val="24"/>
+        </w:rPr>
+        <w:t xml:space="preserve"> spread </w:t>
+      </w:r>
+      <w:r>
+        <w:rPr>
+          <w:rFonts w:ascii="Times New Roman" w:hAnsi="Times New Roman" w:cs="Times New Roman"/>
+          <w:sz w:val="24"/>
+          <w:szCs w:val="24"/>
+        </w:rPr>
+        <w:t xml:space="preserve">environmental </w:t>
+      </w:r>
+      <w:r>
+        <w:rPr>
+          <w:rFonts w:ascii="Times New Roman" w:hAnsi="Times New Roman" w:cs="Times New Roman"/>
+          <w:sz w:val="24"/>
+          <w:szCs w:val="24"/>
+        </w:rPr>
+        <w:t xml:space="preserve">consciousness regarding the </w:t>
+      </w:r>
+      <w:r>
+        <w:rPr>
+          <w:rFonts w:ascii="Times New Roman" w:hAnsi="Times New Roman" w:cs="Times New Roman"/>
+          <w:sz w:val="24"/>
+          <w:szCs w:val="24"/>
+        </w:rPr>
+        <w:t>purchase</w:t>
+      </w:r>
+      <w:r>
+        <w:rPr>
+          <w:rFonts w:ascii="Times New Roman" w:hAnsi="Times New Roman" w:cs="Times New Roman"/>
+          <w:sz w:val="24"/>
+          <w:szCs w:val="24"/>
+        </w:rPr>
+        <w:t xml:space="preserve"> of </w:t>
+      </w:r>
+      <w:r>
+        <w:rPr>
+          <w:rFonts w:ascii="Times New Roman" w:hAnsi="Times New Roman" w:cs="Times New Roman"/>
+          <w:sz w:val="24"/>
+          <w:szCs w:val="24"/>
+        </w:rPr>
+        <w:t xml:space="preserve">products and services that are associated with less virtual water </w:t>
+      </w:r>
+      <w:r>
+        <w:rPr>
+          <w:rFonts w:ascii="Times New Roman" w:hAnsi="Times New Roman" w:cs="Times New Roman"/>
+          <w:sz w:val="24"/>
+          <w:szCs w:val="24"/>
+        </w:rPr>
+        <w:t>intensities</w:t>
+      </w:r>
+      <w:r>
+        <w:rPr>
+          <w:rFonts w:ascii="Times New Roman" w:hAnsi="Times New Roman" w:cs="Times New Roman"/>
+          <w:sz w:val="24"/>
+          <w:szCs w:val="24"/>
+        </w:rPr>
+        <w:t xml:space="preserve"> (both </w:t>
+      </w:r>
+      <w:r>
+        <w:rPr>
+          <w:rFonts w:ascii="Times New Roman" w:hAnsi="Times New Roman" w:cs="Times New Roman"/>
+          <w:sz w:val="24"/>
+          <w:szCs w:val="24"/>
+        </w:rPr>
+        <w:t>Blue</w:t>
+      </w:r>
+      <w:r>
+        <w:rPr>
+          <w:rFonts w:ascii="Times New Roman" w:hAnsi="Times New Roman" w:cs="Times New Roman"/>
+          <w:sz w:val="24"/>
+          <w:szCs w:val="24"/>
+        </w:rPr>
+        <w:t xml:space="preserve"> and Grey)</w:t>
+      </w:r>
+      <w:r>
+        <w:rPr>
+          <w:rFonts w:ascii="Times New Roman" w:hAnsi="Times New Roman" w:cs="Times New Roman"/>
+          <w:sz w:val="24"/>
+          <w:szCs w:val="24"/>
+        </w:rPr>
         <w:t xml:space="preserve">. </w:t>
       </w:r>
       <w:r>
@@ -735,126 +890,6 @@
           <w:sz w:val="24"/>
           <w:szCs w:val="24"/>
         </w:rPr>
-        <w:t xml:space="preserve">To </w:t>
-      </w:r>
-      <w:r>
-        <w:rPr>
-          <w:rFonts w:ascii="Times New Roman" w:hAnsi="Times New Roman" w:cs="Times New Roman"/>
-          <w:sz w:val="24"/>
-          <w:szCs w:val="24"/>
-        </w:rPr>
-        <w:t>place</w:t>
-      </w:r>
-      <w:r>
-        <w:rPr>
-          <w:rFonts w:ascii="Times New Roman" w:hAnsi="Times New Roman" w:cs="Times New Roman"/>
-          <w:sz w:val="24"/>
-          <w:szCs w:val="24"/>
-        </w:rPr>
-        <w:t xml:space="preserve"> the climate-induced uncertainties in perspective,</w:t>
-      </w:r>
-      <w:r>
-        <w:rPr>
-          <w:rFonts w:ascii="Times New Roman" w:hAnsi="Times New Roman" w:cs="Times New Roman"/>
-          <w:sz w:val="24"/>
-          <w:szCs w:val="24"/>
-        </w:rPr>
-        <w:t xml:space="preserve"> it is better to act in a pro-active approach and</w:t>
-      </w:r>
-      <w:r>
-        <w:rPr>
-          <w:rFonts w:ascii="Times New Roman" w:hAnsi="Times New Roman" w:cs="Times New Roman"/>
-          <w:sz w:val="24"/>
-          <w:szCs w:val="24"/>
-        </w:rPr>
-        <w:t xml:space="preserve"> spread </w:t>
-      </w:r>
-      <w:r>
-        <w:rPr>
-          <w:rFonts w:ascii="Times New Roman" w:hAnsi="Times New Roman" w:cs="Times New Roman"/>
-          <w:sz w:val="24"/>
-          <w:szCs w:val="24"/>
-        </w:rPr>
-        <w:t xml:space="preserve">environmental </w:t>
-      </w:r>
-      <w:r>
-        <w:rPr>
-          <w:rFonts w:ascii="Times New Roman" w:hAnsi="Times New Roman" w:cs="Times New Roman"/>
-          <w:sz w:val="24"/>
-          <w:szCs w:val="24"/>
-        </w:rPr>
-        <w:t xml:space="preserve">consciousness regarding the </w:t>
-      </w:r>
-      <w:r>
-        <w:rPr>
-          <w:rFonts w:ascii="Times New Roman" w:hAnsi="Times New Roman" w:cs="Times New Roman"/>
-          <w:sz w:val="24"/>
-          <w:szCs w:val="24"/>
-        </w:rPr>
-        <w:t>purchase</w:t>
-      </w:r>
-      <w:r>
-        <w:rPr>
-          <w:rFonts w:ascii="Times New Roman" w:hAnsi="Times New Roman" w:cs="Times New Roman"/>
-          <w:sz w:val="24"/>
-          <w:szCs w:val="24"/>
-        </w:rPr>
-        <w:t xml:space="preserve"> of </w:t>
-      </w:r>
-      <w:r>
-        <w:rPr>
-          <w:rFonts w:ascii="Times New Roman" w:hAnsi="Times New Roman" w:cs="Times New Roman"/>
-          <w:sz w:val="24"/>
-          <w:szCs w:val="24"/>
-        </w:rPr>
-        <w:t xml:space="preserve">products and services that are associated with less virtual water </w:t>
-      </w:r>
-      <w:r>
-        <w:rPr>
-          <w:rFonts w:ascii="Times New Roman" w:hAnsi="Times New Roman" w:cs="Times New Roman"/>
-          <w:sz w:val="24"/>
-          <w:szCs w:val="24"/>
-        </w:rPr>
-        <w:t>intensities</w:t>
-      </w:r>
-      <w:r>
-        <w:rPr>
-          <w:rFonts w:ascii="Times New Roman" w:hAnsi="Times New Roman" w:cs="Times New Roman"/>
-          <w:sz w:val="24"/>
-          <w:szCs w:val="24"/>
-        </w:rPr>
-        <w:t xml:space="preserve"> (both </w:t>
-      </w:r>
-      <w:r>
-        <w:rPr>
-          <w:rFonts w:ascii="Times New Roman" w:hAnsi="Times New Roman" w:cs="Times New Roman"/>
-          <w:sz w:val="24"/>
-          <w:szCs w:val="24"/>
-        </w:rPr>
-        <w:t>Blue</w:t>
-      </w:r>
-      <w:r>
-        <w:rPr>
-          <w:rFonts w:ascii="Times New Roman" w:hAnsi="Times New Roman" w:cs="Times New Roman"/>
-          <w:sz w:val="24"/>
-          <w:szCs w:val="24"/>
-        </w:rPr>
-        <w:t xml:space="preserve"> and Grey)</w:t>
-      </w:r>
-      <w:r>
-        <w:rPr>
-          <w:rFonts w:ascii="Times New Roman" w:hAnsi="Times New Roman" w:cs="Times New Roman"/>
-          <w:sz w:val="24"/>
-          <w:szCs w:val="24"/>
-        </w:rPr>
-        <w:t xml:space="preserve">. </w:t>
-      </w:r>
-      <w:r>
-        <w:rPr>
-          <w:rFonts w:ascii="Times New Roman" w:hAnsi="Times New Roman" w:cs="Times New Roman"/>
-          <w:sz w:val="24"/>
-          <w:szCs w:val="24"/>
-        </w:rPr>
         <w:t xml:space="preserve"> </w:t>
       </w:r>
     </w:p>
@@ -901,15 +936,7 @@
           <w:sz w:val="24"/>
           <w:szCs w:val="24"/>
         </w:rPr>
-        <w:t xml:space="preserve"> </w:t>
-      </w:r>
-      <w:r>
-        <w:rPr>
-          <w:rFonts w:ascii="Times New Roman" w:hAnsi="Times New Roman" w:cs="Times New Roman"/>
-          <w:sz w:val="24"/>
-          <w:szCs w:val="24"/>
-        </w:rPr>
-        <w:t>input-output analysis;</w:t>
+        <w:t xml:space="preserve"> input-output analysis;</w:t>
       </w:r>
       <w:r>
         <w:rPr>
@@ -1190,7 +1217,25 @@
           <w:sz w:val="24"/>
           <w:szCs w:val="24"/>
         </w:rPr>
-        <w:t xml:space="preserve">mankind’s revolutions testifies on the relevance and the safety of water as resource (e.g., </w:t>
+        <w:t xml:space="preserve">mankind’s revolutions </w:t>
+      </w:r>
+      <w:proofErr w:type="gramStart"/>
+      <w:r>
+        <w:rPr>
+          <w:rFonts w:ascii="Times New Roman" w:hAnsi="Times New Roman" w:cs="Times New Roman"/>
+          <w:sz w:val="24"/>
+          <w:szCs w:val="24"/>
+        </w:rPr>
+        <w:t>testifies</w:t>
+      </w:r>
+      <w:proofErr w:type="gramEnd"/>
+      <w:r>
+        <w:rPr>
+          <w:rFonts w:ascii="Times New Roman" w:hAnsi="Times New Roman" w:cs="Times New Roman"/>
+          <w:sz w:val="24"/>
+          <w:szCs w:val="24"/>
+        </w:rPr>
+        <w:t xml:space="preserve"> on the relevance and the safety of water as resource (e.g., </w:t>
       </w:r>
       <w:r>
         <w:rPr>
@@ -1406,7 +1451,16 @@
           <w:sz w:val="24"/>
           <w:szCs w:val="24"/>
         </w:rPr>
-        <w:t>XXX live without a cleaned water, ….</w:t>
+        <w:t xml:space="preserve">XXX live without a cleaned water, </w:t>
+      </w:r>
+      <w:proofErr w:type="gramStart"/>
+      <w:r>
+        <w:rPr>
+          <w:rFonts w:ascii="Times New Roman" w:hAnsi="Times New Roman" w:cs="Times New Roman"/>
+          <w:sz w:val="24"/>
+          <w:szCs w:val="24"/>
+        </w:rPr>
+        <w:t>….</w:t>
       </w:r>
       <w:proofErr w:type="spellStart"/>
       <w:r>
@@ -1418,6 +1472,7 @@
         <w:t>etc</w:t>
       </w:r>
       <w:proofErr w:type="spellEnd"/>
+      <w:proofErr w:type="gramEnd"/>
       <w:r>
         <w:rPr>
           <w:rFonts w:ascii="Times New Roman" w:hAnsi="Times New Roman" w:cs="Times New Roman"/>
@@ -1432,8 +1487,18 @@
           <w:sz w:val="24"/>
           <w:szCs w:val="24"/>
         </w:rPr>
-        <w:t>. From a planetary scale, agriculture is ranked the first for consummating water with  …</w:t>
-      </w:r>
+        <w:t xml:space="preserve">. From a planetary scale, agriculture is ranked the first for consummating water </w:t>
+      </w:r>
+      <w:proofErr w:type="gramStart"/>
+      <w:r>
+        <w:rPr>
+          <w:rFonts w:ascii="Times New Roman" w:hAnsi="Times New Roman" w:cs="Times New Roman"/>
+          <w:sz w:val="24"/>
+          <w:szCs w:val="24"/>
+        </w:rPr>
+        <w:t>with  …</w:t>
+      </w:r>
+      <w:proofErr w:type="gramEnd"/>
       <w:r>
         <w:rPr>
           <w:rFonts w:ascii="Times New Roman" w:hAnsi="Times New Roman" w:cs="Times New Roman"/>
@@ -1568,7 +1633,25 @@
           <w:sz w:val="24"/>
           <w:szCs w:val="24"/>
         </w:rPr>
-        <w:t xml:space="preserve"> Water is considered to be a </w:t>
+        <w:t xml:space="preserve"> Water </w:t>
+      </w:r>
+      <w:proofErr w:type="gramStart"/>
+      <w:r>
+        <w:rPr>
+          <w:rFonts w:ascii="Times New Roman" w:hAnsi="Times New Roman" w:cs="Times New Roman"/>
+          <w:sz w:val="24"/>
+          <w:szCs w:val="24"/>
+        </w:rPr>
+        <w:t>is considered to be</w:t>
+      </w:r>
+      <w:proofErr w:type="gramEnd"/>
+      <w:r>
+        <w:rPr>
+          <w:rFonts w:ascii="Times New Roman" w:hAnsi="Times New Roman" w:cs="Times New Roman"/>
+          <w:sz w:val="24"/>
+          <w:szCs w:val="24"/>
+        </w:rPr>
+        <w:t xml:space="preserve"> a </w:t>
       </w:r>
       <w:r>
         <w:rPr>
@@ -1723,7 +1806,16 @@
           <w:sz w:val="24"/>
           <w:szCs w:val="24"/>
         </w:rPr>
-        <w:t xml:space="preserve"> currently effecti</w:t>
+        <w:t xml:space="preserve"> currently </w:t>
+      </w:r>
+      <w:proofErr w:type="gramStart"/>
+      <w:r>
+        <w:rPr>
+          <w:rFonts w:ascii="Times New Roman" w:hAnsi="Times New Roman" w:cs="Times New Roman"/>
+          <w:sz w:val="24"/>
+          <w:szCs w:val="24"/>
+        </w:rPr>
+        <w:t>effecti</w:t>
       </w:r>
       <w:r>
         <w:rPr>
@@ -1733,6 +1825,7 @@
         </w:rPr>
         <w:t>ng</w:t>
       </w:r>
+      <w:proofErr w:type="gramEnd"/>
       <w:r>
         <w:rPr>
           <w:rFonts w:ascii="Times New Roman" w:hAnsi="Times New Roman" w:cs="Times New Roman"/>
@@ -1974,16 +2067,34 @@
           <w:sz w:val="24"/>
           <w:szCs w:val="24"/>
         </w:rPr>
-        <w:t>, goods and services</w:t>
-      </w:r>
-      <w:r>
-        <w:rPr>
-          <w:rFonts w:ascii="Times New Roman" w:hAnsi="Times New Roman" w:cs="Times New Roman"/>
-          <w:sz w:val="24"/>
-          <w:szCs w:val="24"/>
-        </w:rPr>
         <w:t xml:space="preserve">, </w:t>
       </w:r>
+      <w:proofErr w:type="gramStart"/>
+      <w:r>
+        <w:rPr>
+          <w:rFonts w:ascii="Times New Roman" w:hAnsi="Times New Roman" w:cs="Times New Roman"/>
+          <w:sz w:val="24"/>
+          <w:szCs w:val="24"/>
+        </w:rPr>
+        <w:t>goods</w:t>
+      </w:r>
+      <w:proofErr w:type="gramEnd"/>
+      <w:r>
+        <w:rPr>
+          <w:rFonts w:ascii="Times New Roman" w:hAnsi="Times New Roman" w:cs="Times New Roman"/>
+          <w:sz w:val="24"/>
+          <w:szCs w:val="24"/>
+        </w:rPr>
+        <w:t xml:space="preserve"> and services</w:t>
+      </w:r>
+      <w:r>
+        <w:rPr>
+          <w:rFonts w:ascii="Times New Roman" w:hAnsi="Times New Roman" w:cs="Times New Roman"/>
+          <w:sz w:val="24"/>
+          <w:szCs w:val="24"/>
+        </w:rPr>
+        <w:t xml:space="preserve">, </w:t>
+      </w:r>
       <w:r>
         <w:rPr>
           <w:rFonts w:ascii="Times New Roman" w:hAnsi="Times New Roman" w:cs="Times New Roman"/>
@@ -2078,7 +2189,25 @@
           <w:sz w:val="24"/>
           <w:szCs w:val="24"/>
         </w:rPr>
-        <w:t>the value display the required amount of water to produce a product (a car in this example), that total is “virtual”, given the fact that the final consumers (owner of a car) it not aware of such water consumption; moreover, the final user also uses direct water (which stays qualified as “</w:t>
+        <w:t xml:space="preserve">the value </w:t>
+      </w:r>
+      <w:proofErr w:type="gramStart"/>
+      <w:r>
+        <w:rPr>
+          <w:rFonts w:ascii="Times New Roman" w:hAnsi="Times New Roman" w:cs="Times New Roman"/>
+          <w:sz w:val="24"/>
+          <w:szCs w:val="24"/>
+        </w:rPr>
+        <w:t>display</w:t>
+      </w:r>
+      <w:proofErr w:type="gramEnd"/>
+      <w:r>
+        <w:rPr>
+          <w:rFonts w:ascii="Times New Roman" w:hAnsi="Times New Roman" w:cs="Times New Roman"/>
+          <w:sz w:val="24"/>
+          <w:szCs w:val="24"/>
+        </w:rPr>
+        <w:t xml:space="preserve"> the required amount of water to produce a product (a car in this example), that total is “virtual”, given the fact that the final consumers (owner of a car) it not aware of such water consumption; moreover, the final user also uses direct water (which stays qualified as “</w:t>
       </w:r>
       <w:r>
         <w:rPr>
@@ -2441,7 +2570,25 @@
           <w:sz w:val="24"/>
           <w:szCs w:val="24"/>
         </w:rPr>
-        <w:t xml:space="preserve"> time, geography and climate hazards, </w:t>
+        <w:t xml:space="preserve"> time, geography and climate </w:t>
+      </w:r>
+      <w:proofErr w:type="gramStart"/>
+      <w:r>
+        <w:rPr>
+          <w:rFonts w:ascii="Times New Roman" w:hAnsi="Times New Roman" w:cs="Times New Roman"/>
+          <w:sz w:val="24"/>
+          <w:szCs w:val="24"/>
+        </w:rPr>
+        <w:t>hazards,</w:t>
+      </w:r>
+      <w:proofErr w:type="gramEnd"/>
+      <w:r>
+        <w:rPr>
+          <w:rFonts w:ascii="Times New Roman" w:hAnsi="Times New Roman" w:cs="Times New Roman"/>
+          <w:sz w:val="24"/>
+          <w:szCs w:val="24"/>
+        </w:rPr>
+        <w:t xml:space="preserve"> </w:t>
       </w:r>
       <w:r>
         <w:rPr>
@@ -2726,6 +2873,7 @@
         </w:rPr>
         <w:t xml:space="preserve"> and Others) </w:t>
       </w:r>
+      <w:proofErr w:type="gramStart"/>
       <w:r>
         <w:rPr>
           <w:rFonts w:ascii="Times New Roman" w:hAnsi="Times New Roman" w:cs="Times New Roman"/>
@@ -2740,7 +2888,16 @@
           <w:sz w:val="24"/>
           <w:szCs w:val="24"/>
         </w:rPr>
-        <w:t>rder to allocate responsibilities</w:t>
+        <w:t>rder to</w:t>
+      </w:r>
+      <w:proofErr w:type="gramEnd"/>
+      <w:r>
+        <w:rPr>
+          <w:rFonts w:ascii="Times New Roman" w:hAnsi="Times New Roman" w:cs="Times New Roman"/>
+          <w:sz w:val="24"/>
+          <w:szCs w:val="24"/>
+        </w:rPr>
+        <w:t xml:space="preserve"> allocate responsibilities</w:t>
       </w:r>
       <w:r>
         <w:rPr>
@@ -2756,7 +2913,23 @@
           <w:sz w:val="24"/>
           <w:szCs w:val="24"/>
         </w:rPr>
-        <w:t xml:space="preserve">The final sample used for our analysis is based on 181 cities belonging to the Global South covering 23 countries, and representing X% of the world’s population. </w:t>
+        <w:t xml:space="preserve">The final sample used for our analysis is based on 181 cities belonging to the Global South covering 23 </w:t>
+      </w:r>
+      <w:r>
+        <w:rPr>
+          <w:rFonts w:ascii="Times New Roman" w:hAnsi="Times New Roman" w:cs="Times New Roman"/>
+          <w:sz w:val="24"/>
+          <w:szCs w:val="24"/>
+        </w:rPr>
+        <w:t>countries and</w:t>
+      </w:r>
+      <w:r>
+        <w:rPr>
+          <w:rFonts w:ascii="Times New Roman" w:hAnsi="Times New Roman" w:cs="Times New Roman"/>
+          <w:sz w:val="24"/>
+          <w:szCs w:val="24"/>
+        </w:rPr>
+        <w:t xml:space="preserve"> representing X% of the world’s population. </w:t>
       </w:r>
     </w:p>
     <w:p>
@@ -2886,7 +3059,15 @@
           <w:sz w:val="24"/>
           <w:szCs w:val="24"/>
         </w:rPr>
-        <w:t>two types of data were required</w:t>
+        <w:t xml:space="preserve">two types of data were </w:t>
+      </w:r>
+      <w:r>
+        <w:rPr>
+          <w:rFonts w:ascii="Times New Roman" w:hAnsi="Times New Roman" w:cs="Times New Roman"/>
+          <w:sz w:val="24"/>
+          <w:szCs w:val="24"/>
+        </w:rPr>
+        <w:t>harvested</w:t>
       </w:r>
       <w:r>
         <w:rPr>
@@ -3024,7 +3205,31 @@
           <w:sz w:val="24"/>
           <w:szCs w:val="24"/>
         </w:rPr>
-        <w:t>belonging to 24 Middle-Income Countries (MICs)</w:t>
+        <w:t>belonging to 2</w:t>
+      </w:r>
+      <w:r>
+        <w:rPr>
+          <w:rFonts w:ascii="Times New Roman" w:hAnsi="Times New Roman" w:cs="Times New Roman"/>
+          <w:sz w:val="24"/>
+          <w:szCs w:val="24"/>
+        </w:rPr>
+        <w:t>3</w:t>
+      </w:r>
+      <w:r>
+        <w:rPr>
+          <w:rFonts w:ascii="Times New Roman" w:hAnsi="Times New Roman" w:cs="Times New Roman"/>
+          <w:sz w:val="24"/>
+          <w:szCs w:val="24"/>
+        </w:rPr>
+        <w:t xml:space="preserve"> </w:t>
+      </w:r>
+      <w:r>
+        <w:rPr>
+          <w:rFonts w:ascii="Times New Roman" w:hAnsi="Times New Roman" w:cs="Times New Roman"/>
+          <w:sz w:val="24"/>
+          <w:szCs w:val="24"/>
+        </w:rPr>
+        <w:t>countries belonging to the Global South</w:t>
       </w:r>
       <w:r>
         <w:rPr>
@@ -3346,7 +3551,23 @@
           <w:sz w:val="24"/>
           <w:szCs w:val="24"/>
         </w:rPr>
-        <w:t xml:space="preserve"> establish them an</w:t>
+        <w:t xml:space="preserve"> establish </w:t>
+      </w:r>
+      <w:r>
+        <w:rPr>
+          <w:rFonts w:ascii="Times New Roman" w:hAnsi="Times New Roman" w:cs="Times New Roman"/>
+          <w:sz w:val="24"/>
+          <w:szCs w:val="24"/>
+        </w:rPr>
+        <w:t>the surveys</w:t>
+      </w:r>
+      <w:r>
+        <w:rPr>
+          <w:rFonts w:ascii="Times New Roman" w:hAnsi="Times New Roman" w:cs="Times New Roman"/>
+          <w:sz w:val="24"/>
+          <w:szCs w:val="24"/>
+        </w:rPr>
+        <w:t xml:space="preserve"> an</w:t>
       </w:r>
       <w:r>
         <w:rPr>
@@ -3434,7 +3655,118 @@
           <w:sz w:val="24"/>
           <w:szCs w:val="24"/>
         </w:rPr>
-        <w:t xml:space="preserve"> cities.</w:t>
+        <w:t xml:space="preserve"> cities</w:t>
+      </w:r>
+      <w:r>
+        <w:rPr>
+          <w:rFonts w:ascii="Times New Roman" w:hAnsi="Times New Roman" w:cs="Times New Roman"/>
+          <w:sz w:val="24"/>
+          <w:szCs w:val="24"/>
+        </w:rPr>
+        <w:t xml:space="preserve"> (</w:t>
+      </w:r>
+      <w:r>
+        <w:rPr>
+          <w:rFonts w:ascii="Times New Roman" w:hAnsi="Times New Roman" w:cs="Times New Roman"/>
+          <w:sz w:val="24"/>
+          <w:szCs w:val="24"/>
+        </w:rPr>
+        <w:t xml:space="preserve">also </w:t>
+      </w:r>
+      <w:r>
+        <w:rPr>
+          <w:rFonts w:ascii="Times New Roman" w:hAnsi="Times New Roman" w:cs="Times New Roman"/>
+          <w:sz w:val="24"/>
+          <w:szCs w:val="24"/>
+        </w:rPr>
+        <w:t xml:space="preserve">highlighted in </w:t>
+      </w:r>
+      <w:r>
+        <w:rPr>
+          <w:rFonts w:ascii="Times New Roman" w:hAnsi="Times New Roman" w:cs="Times New Roman"/>
+          <w:sz w:val="24"/>
+          <w:szCs w:val="24"/>
+        </w:rPr>
+        <w:fldChar w:fldCharType="begin"/>
+      </w:r>
+      <w:r>
+        <w:rPr>
+          <w:rFonts w:ascii="Times New Roman" w:hAnsi="Times New Roman" w:cs="Times New Roman"/>
+          <w:sz w:val="24"/>
+          <w:szCs w:val="24"/>
+        </w:rPr>
+        <w:instrText xml:space="preserve"> ADDIN ZOTERO_ITEM CSL_CITATION {"citationID":"8nbvyVdX","properties":{"formattedCitation":"(Hachaichi and Baouni, 2021, 2020)","plainCitation":"(Hachaichi and Baouni, 2021, 2020)","noteIndex":0},"citationItems":[{"id":294,"uris":["http://zotero.org/users/3616650/items/AFM5P73G"],"uri":["http://zotero.org/users/3616650/items/AFM5P73G"],"itemData":{"id":294,"type":"article-journal","abstract":"The Paris agreement nominates cities as a core element to set climate mitigation actions so humanity does not exceed the global climate budget fixed at 1170 (Gt) and eventually remains on track with the 2 °C guard rail. Current carbon footprint literature provides a deep analysis of cities belonging to high-income countries, but it is extremely limited when it comes to cities belonging to middle-income and low-income countries regardless of their global significance. This research bridges this gap through the computation of the carbon footprints of 252 cities located in middle-income countries. Results show that the average carbon footprint across all the urban areas of upper middle-income countries is estimated to 5.31 t CO2 and 3.41 t CO2 in the rural areas. Our research highlights that embodied carbon emissions are important in developing cities as in developed cities and that local authorities must take into account upstream emissions at city scale to move forward their second-generation environmental challenges within their climate-friendly portfolio.","container-title":"Urban Climate","DOI":"10.1016/j.uclim.2021.100986","ISSN":"2212-0955","journalAbbreviation":"Urban Climate","language":"en","page":"100986","source":"ScienceDirect","title":"Virtual carbon emissions in the big cities of middle-income countries","volume":"40","author":[{"family":"Hachaichi","given":"Mohamed"},{"family":"Baouni","given":"Tahar"}],"issued":{"date-parts":[["2021",12,1]]}}},{"id":293,"uris":["http://zotero.org/users/3616650/items/BA2WNHB4"],"uri":["http://zotero.org/users/3616650/items/BA2WNHB4"],"itemData":{"id":293,"type":"article-journal","abstract":"Modern cities are considered as the most harmful artifacts created by mankind since 5400 BCE within the Sumerian civilization (Eridu). Since then, cities have continued to proliferate and expand across the world accompanying homo sapiens revolutions and becoming the origin of many environmental disruptions. Indeed, modern societies’ behaviors and lifestyle patterns are pushing the urban system dynamics to be more complex and more dependent on the global economic market. Likewise, redesigning modern cities and industrialized societies to cope up with the contemporary environmental challenges is inevitable for maintaining Earth’s life-support system. Our study provides the first glimpse estimations of different footprints (CO2; Harvested primary corps; Raw Material Inputs; Nitrogen; Phosphorus; Cropland pasture land and Freshwater) for big cities in the MENA region broken down into five major consumption categories using an Extended-Environmental Input-Output (EE-IO) analysis which shed light on the relation between urban economic consumption and associated environmental impacts. Down-scaling the planetary boundaries indicators (Pbs) to city scale level can be used to reinforce the operational scope of existing urban sustainability agendas or in designing new urban tools to better orchestrating growing economies into the global environment sustainability issues. To our knowledge, this study is the first on downscaling the Pbs framework to city scale level and providing first footprints insights on a part of the world that is not enough scientifically explored.","container-title":"Environmental and Sustainability Indicators","DOI":"10.1016/j.indic.2020.100023","ISSN":"2665-9727","journalAbbreviation":"Environmental and Sustainability Indicators","language":"en","page":"100023","source":"ScienceDirect","title":"Downscaling the planetary boundaries (Pbs) framework to city scale-level: De-risking MENA region’s environment future","title-short":"Downscaling the planetary boundaries (Pbs) framework to city scale-level","volume":"5","author":[{"family":"Hachaichi","given":"Mohamed"},{"family":"Baouni","given":"Tahar"}],"issued":{"date-parts":[["2020",2,1]]}}}],"schema":"https://github.com/citation-style-language/schema/raw/master/csl-citation.json"} </w:instrText>
+      </w:r>
+      <w:r>
+        <w:rPr>
+          <w:rFonts w:ascii="Times New Roman" w:hAnsi="Times New Roman" w:cs="Times New Roman"/>
+          <w:sz w:val="24"/>
+          <w:szCs w:val="24"/>
+        </w:rPr>
+        <w:fldChar w:fldCharType="separate"/>
+      </w:r>
+      <w:r>
+        <w:rPr>
+          <w:rFonts w:ascii="Times New Roman" w:hAnsi="Times New Roman" w:cs="Times New Roman"/>
+          <w:sz w:val="24"/>
+        </w:rPr>
+        <w:t>(</w:t>
+      </w:r>
+      <w:proofErr w:type="spellStart"/>
+      <w:r>
+        <w:rPr>
+          <w:rFonts w:ascii="Times New Roman" w:hAnsi="Times New Roman" w:cs="Times New Roman"/>
+          <w:sz w:val="24"/>
+        </w:rPr>
+        <w:t>Hachaichi</w:t>
+      </w:r>
+      <w:proofErr w:type="spellEnd"/>
+      <w:r>
+        <w:rPr>
+          <w:rFonts w:ascii="Times New Roman" w:hAnsi="Times New Roman" w:cs="Times New Roman"/>
+          <w:sz w:val="24"/>
+        </w:rPr>
+        <w:t xml:space="preserve"> and </w:t>
+      </w:r>
+      <w:proofErr w:type="spellStart"/>
+      <w:r>
+        <w:rPr>
+          <w:rFonts w:ascii="Times New Roman" w:hAnsi="Times New Roman" w:cs="Times New Roman"/>
+          <w:sz w:val="24"/>
+        </w:rPr>
+        <w:t>Baouni</w:t>
+      </w:r>
+      <w:proofErr w:type="spellEnd"/>
+      <w:r>
+        <w:rPr>
+          <w:rFonts w:ascii="Times New Roman" w:hAnsi="Times New Roman" w:cs="Times New Roman"/>
+          <w:sz w:val="24"/>
+        </w:rPr>
+        <w:t>, 2021, 2020)</w:t>
+      </w:r>
+      <w:r>
+        <w:rPr>
+          <w:rFonts w:ascii="Times New Roman" w:hAnsi="Times New Roman" w:cs="Times New Roman"/>
+          <w:sz w:val="24"/>
+          <w:szCs w:val="24"/>
+        </w:rPr>
+        <w:fldChar w:fldCharType="end"/>
+      </w:r>
+      <w:r>
+        <w:rPr>
+          <w:rFonts w:ascii="Times New Roman" w:hAnsi="Times New Roman" w:cs="Times New Roman"/>
+          <w:sz w:val="24"/>
+          <w:szCs w:val="24"/>
+        </w:rPr>
+        <w:t>)</w:t>
+      </w:r>
+      <w:r>
+        <w:rPr>
+          <w:rFonts w:ascii="Times New Roman" w:hAnsi="Times New Roman" w:cs="Times New Roman"/>
+          <w:sz w:val="24"/>
+          <w:szCs w:val="24"/>
+        </w:rPr>
+        <w:t>.</w:t>
       </w:r>
       <w:r>
         <w:rPr>
@@ -3458,10 +3790,24 @@
           <w:sz w:val="24"/>
           <w:szCs w:val="24"/>
         </w:rPr>
-        <w:t xml:space="preserve"> data constitutes of</w:t>
-      </w:r>
-      <w:bookmarkStart w:id="0" w:name="_GoBack"/>
-      <w:bookmarkEnd w:id="0"/>
+        <w:t xml:space="preserve"> data constitutes of </w:t>
+      </w:r>
+      <w:r>
+        <w:rPr>
+          <w:rFonts w:ascii="Times New Roman" w:hAnsi="Times New Roman" w:cs="Times New Roman"/>
+          <w:sz w:val="24"/>
+          <w:szCs w:val="24"/>
+        </w:rPr>
+        <w:t xml:space="preserve">global </w:t>
+      </w:r>
+      <w:r>
+        <w:rPr>
+          <w:rFonts w:ascii="Times New Roman" w:hAnsi="Times New Roman" w:cs="Times New Roman"/>
+          <w:sz w:val="24"/>
+          <w:szCs w:val="24"/>
+        </w:rPr>
+        <w:t>Multi-Regional Input-Output (MRIO) tables</w:t>
+      </w:r>
       <w:r>
         <w:rPr>
           <w:rFonts w:ascii="Times New Roman" w:hAnsi="Times New Roman" w:cs="Times New Roman"/>
@@ -3476,30 +3822,6 @@
           <w:sz w:val="24"/>
           <w:szCs w:val="24"/>
         </w:rPr>
-        <w:t xml:space="preserve">global </w:t>
-      </w:r>
-      <w:r>
-        <w:rPr>
-          <w:rFonts w:ascii="Times New Roman" w:hAnsi="Times New Roman" w:cs="Times New Roman"/>
-          <w:sz w:val="24"/>
-          <w:szCs w:val="24"/>
-        </w:rPr>
-        <w:t>Multi-Regional Input-Output (MRIO) tables</w:t>
-      </w:r>
-      <w:r>
-        <w:rPr>
-          <w:rFonts w:ascii="Times New Roman" w:hAnsi="Times New Roman" w:cs="Times New Roman"/>
-          <w:sz w:val="24"/>
-          <w:szCs w:val="24"/>
-        </w:rPr>
-        <w:t xml:space="preserve"> </w:t>
-      </w:r>
-      <w:r>
-        <w:rPr>
-          <w:rFonts w:ascii="Times New Roman" w:hAnsi="Times New Roman" w:cs="Times New Roman"/>
-          <w:sz w:val="24"/>
-          <w:szCs w:val="24"/>
-        </w:rPr>
         <w:t xml:space="preserve"> which were retrieved from </w:t>
       </w:r>
       <w:r>
@@ -3524,7 +3846,7 @@
           <w:sz w:val="24"/>
           <w:szCs w:val="24"/>
         </w:rPr>
-        <w:instrText xml:space="preserve"> ADDIN ZOTERO_ITEM CSL_CITATION {"citationID":"yw6PeGxd","properties":{"formattedCitation":"(Lenzen et al., 2013, 2012)","plainCitation":"(Lenzen et al., 2013, 2012)","noteIndex":0},"citationItems":[{"id":1,"uris":["http://zotero.org/users/local/mpySVIXV/items/I6NLQSY7"],"uri":["http://zotero.org/users/local/mpySVIXV/items/I6NLQSY7"],"itemData":{"id":1,"type":"article-journal","container-title":"Economic Systems Research","issue":"1","note":"publisher: Taylor &amp; Francis","page":"20–49","source":"Google Scholar","title":"Building Eora: a global multi-region input–output database at high country and sector resolution","title-short":"Building Eora","volume":"25","author":[{"family":"Lenzen","given":"Manfred"},{"family":"Moran","given":"Daniel"},{"family":"Kanemoto","given":"Keiichiro"},{"family":"Geschke","given":"Arne"}],"issued":{"date-parts":[["2013"]]}}},{"id":4,"uris":["http://zotero.org/users/local/mpySVIXV/items/ABN25KE4"],"uri":["http://zotero.org/users/local/mpySVIXV/items/ABN25KE4"],"itemData":{"id":4,"type":"article-journal","container-title":"Environmental science &amp; technology","issue":"15","note":"publisher: ACS Publications","page":"8374–8381","source":"Google Scholar","title":"Mapping the structure of the world economy","volume":"46","author":[{"family":"Lenzen","given":"Manfred"},{"family":"Kanemoto","given":"Keiichiro"},{"family":"Moran","given":"Daniel"},{"family":"Geschke","given":"Arne"}],"issued":{"date-parts":[["2012"]]}}}],"schema":"https://github.com/citation-style-language/schema/raw/master/csl-citation.json"} </w:instrText>
+        <w:instrText xml:space="preserve"> ADDIN ZOTERO_ITEM CSL_CITATION {"citationID":"yw6PeGxd","properties":{"formattedCitation":"(Lenzen et al., 2013, 2012)","plainCitation":"(Lenzen et al., 2013, 2012)","noteIndex":0},"citationItems":[{"id":"gS6JxuIW/jYHpjXzA","uris":["http://zotero.org/users/local/mpySVIXV/items/I6NLQSY7"],"uri":["http://zotero.org/users/local/mpySVIXV/items/I6NLQSY7"],"itemData":{"id":1,"type":"article-journal","container-title":"Economic Systems Research","issue":"1","note":"publisher: Taylor &amp; Francis","page":"20–49","source":"Google Scholar","title":"Building Eora: a global multi-region input–output database at high country and sector resolution","title-short":"Building Eora","volume":"25","author":[{"family":"Lenzen","given":"Manfred"},{"family":"Moran","given":"Daniel"},{"family":"Kanemoto","given":"Keiichiro"},{"family":"Geschke","given":"Arne"}],"issued":{"date-parts":[["2013"]]}}},{"id":"gS6JxuIW/n2BoPcWL","uris":["http://zotero.org/users/local/mpySVIXV/items/ABN25KE4"],"uri":["http://zotero.org/users/local/mpySVIXV/items/ABN25KE4"],"itemData":{"id":4,"type":"article-journal","container-title":"Environmental science &amp; technology","issue":"15","note":"publisher: ACS Publications","page":"8374–8381","source":"Google Scholar","title":"Mapping the structure of the world economy","volume":"46","author":[{"family":"Lenzen","given":"Manfred"},{"family":"Kanemoto","given":"Keiichiro"},{"family":"Moran","given":"Daniel"},{"family":"Geschke","given":"Arne"}],"issued":{"date-parts":[["2012"]]}}}],"schema":"https://github.com/citation-style-language/schema/raw/master/csl-citation.json"} </w:instrText>
       </w:r>
       <w:r>
         <w:rPr>
@@ -3539,7 +3861,23 @@
           <w:rFonts w:ascii="Times New Roman" w:hAnsi="Times New Roman" w:cs="Times New Roman"/>
           <w:sz w:val="24"/>
         </w:rPr>
-        <w:t>(Lenzen et al., 2013, 2012)</w:t>
+        <w:t>(</w:t>
+      </w:r>
+      <w:proofErr w:type="spellStart"/>
+      <w:r>
+        <w:rPr>
+          <w:rFonts w:ascii="Times New Roman" w:hAnsi="Times New Roman" w:cs="Times New Roman"/>
+          <w:sz w:val="24"/>
+        </w:rPr>
+        <w:t>Lenzen</w:t>
+      </w:r>
+      <w:proofErr w:type="spellEnd"/>
+      <w:r>
+        <w:rPr>
+          <w:rFonts w:ascii="Times New Roman" w:hAnsi="Times New Roman" w:cs="Times New Roman"/>
+          <w:sz w:val="24"/>
+        </w:rPr>
+        <w:t xml:space="preserve"> et al., 2013, 2012)</w:t>
       </w:r>
       <w:r>
         <w:rPr>
@@ -3735,6 +4073,97 @@
         </w:rPr>
         <w:t xml:space="preserve"> across selected cities.  </w:t>
       </w:r>
+      <w:r>
+        <w:rPr>
+          <w:rFonts w:ascii="Times New Roman" w:hAnsi="Times New Roman" w:cs="Times New Roman"/>
+          <w:sz w:val="24"/>
+          <w:szCs w:val="24"/>
+        </w:rPr>
+        <w:t xml:space="preserve">Notice that the current virtual water </w:t>
+      </w:r>
+      <w:r>
+        <w:rPr>
+          <w:rFonts w:ascii="Times New Roman" w:hAnsi="Times New Roman" w:cs="Times New Roman"/>
+          <w:sz w:val="24"/>
+          <w:szCs w:val="24"/>
+        </w:rPr>
+        <w:t>estimations</w:t>
+      </w:r>
+      <w:r>
+        <w:rPr>
+          <w:rFonts w:ascii="Times New Roman" w:hAnsi="Times New Roman" w:cs="Times New Roman"/>
+          <w:sz w:val="24"/>
+          <w:szCs w:val="24"/>
+        </w:rPr>
+        <w:t xml:space="preserve"> of the Global South</w:t>
+      </w:r>
+      <w:r>
+        <w:rPr>
+          <w:rFonts w:ascii="Times New Roman" w:hAnsi="Times New Roman" w:cs="Times New Roman"/>
+          <w:sz w:val="24"/>
+          <w:szCs w:val="24"/>
+        </w:rPr>
+        <w:t xml:space="preserve"> exclude </w:t>
+      </w:r>
+      <w:r>
+        <w:rPr>
+          <w:rFonts w:ascii="Times New Roman" w:hAnsi="Times New Roman" w:cs="Times New Roman"/>
+          <w:sz w:val="24"/>
+          <w:szCs w:val="24"/>
+        </w:rPr>
+        <w:t>footprints</w:t>
+      </w:r>
+      <w:r>
+        <w:rPr>
+          <w:rFonts w:ascii="Times New Roman" w:hAnsi="Times New Roman" w:cs="Times New Roman"/>
+          <w:sz w:val="24"/>
+          <w:szCs w:val="24"/>
+        </w:rPr>
+        <w:t xml:space="preserve"> attributable </w:t>
+      </w:r>
+      <w:r>
+        <w:rPr>
+          <w:rFonts w:ascii="Times New Roman" w:hAnsi="Times New Roman" w:cs="Times New Roman"/>
+          <w:sz w:val="24"/>
+          <w:szCs w:val="24"/>
+        </w:rPr>
+        <w:lastRenderedPageBreak/>
+        <w:t>to (</w:t>
+      </w:r>
+      <w:proofErr w:type="spellStart"/>
+      <w:r>
+        <w:rPr>
+          <w:rFonts w:ascii="Times New Roman" w:hAnsi="Times New Roman" w:cs="Times New Roman"/>
+          <w:sz w:val="24"/>
+          <w:szCs w:val="24"/>
+        </w:rPr>
+        <w:t>i</w:t>
+      </w:r>
+      <w:proofErr w:type="spellEnd"/>
+      <w:r>
+        <w:rPr>
+          <w:rFonts w:ascii="Times New Roman" w:hAnsi="Times New Roman" w:cs="Times New Roman"/>
+          <w:sz w:val="24"/>
+          <w:szCs w:val="24"/>
+        </w:rPr>
+        <w:t>) government</w:t>
+      </w:r>
+      <w:r>
+        <w:rPr>
+          <w:rFonts w:ascii="Times New Roman" w:hAnsi="Times New Roman" w:cs="Times New Roman"/>
+          <w:sz w:val="24"/>
+          <w:szCs w:val="24"/>
+        </w:rPr>
+        <w:t xml:space="preserve"> final</w:t>
+      </w:r>
+      <w:r>
+        <w:rPr>
+          <w:rFonts w:ascii="Times New Roman" w:hAnsi="Times New Roman" w:cs="Times New Roman"/>
+          <w:sz w:val="24"/>
+          <w:szCs w:val="24"/>
+        </w:rPr>
+        <w:t xml:space="preserve"> consumption and (ii) gross fixed capital formation for which city-specific data was not available. </w:t>
+      </w:r>
     </w:p>
     <w:p>
       <w:pPr>
@@ -3771,8 +4200,23 @@
           <w:sz w:val="24"/>
           <w:szCs w:val="24"/>
         </w:rPr>
-        <w:lastRenderedPageBreak/>
-        <w:t xml:space="preserve">For this study we used </w:t>
+        <w:t>For this study we used</w:t>
+      </w:r>
+      <w:r>
+        <w:rPr>
+          <w:rFonts w:ascii="Times New Roman" w:hAnsi="Times New Roman" w:cs="Times New Roman"/>
+          <w:sz w:val="24"/>
+          <w:szCs w:val="24"/>
+        </w:rPr>
+        <w:t xml:space="preserve"> an</w:t>
+      </w:r>
+      <w:r>
+        <w:rPr>
+          <w:rFonts w:ascii="Times New Roman" w:hAnsi="Times New Roman" w:cs="Times New Roman"/>
+          <w:sz w:val="24"/>
+          <w:szCs w:val="24"/>
+        </w:rPr>
+        <w:t xml:space="preserve"> </w:t>
       </w:r>
       <w:r>
         <w:rPr>
@@ -3876,6 +4320,85 @@
           <w:sz w:val="24"/>
           <w:szCs w:val="24"/>
         </w:rPr>
+        <w:t xml:space="preserve"> </w:t>
+      </w:r>
+      <w:r>
+        <w:rPr>
+          <w:rFonts w:ascii="Times New Roman" w:hAnsi="Times New Roman" w:cs="Times New Roman"/>
+          <w:sz w:val="24"/>
+          <w:szCs w:val="24"/>
+        </w:rPr>
+        <w:fldChar w:fldCharType="begin"/>
+      </w:r>
+      <w:r>
+        <w:rPr>
+          <w:rFonts w:ascii="Times New Roman" w:hAnsi="Times New Roman" w:cs="Times New Roman"/>
+          <w:sz w:val="24"/>
+          <w:szCs w:val="24"/>
+        </w:rPr>
+        <w:instrText xml:space="preserve"> ADDIN ZOTERO_ITEM CSL_CITATION {"citationID":"epyR4rPR","properties":{"formattedCitation":"(Haberl et al., 2019; Kitzes, 2013; Miller and Blair, 2009; Raa, 2006, 2007)","plainCitation":"(Haberl et al., 2019; Kitzes, 2013; Miller and Blair, 2009; Raa, 2006, 2007)","noteIndex":0},"citationItems":[{"id":297,"uris":["http://zotero.org/users/3616650/items/SMI2F42Z"],"uri":["http://zotero.org/users/3616650/items/SMI2F42Z"],"itemData":{"id":297,"type":"article-journal","abstract":"Recent high-level agreements such as the Paris Agreement and the Sustainable Development Goals aim at mitigating climate change, ecological degradation and biodiversity loss while pursuing social goals such as reducing hunger or poverty. Systemic approaches bridging natural and social sciences are required to support these agendas. The surging human use of biophysical resources (materials, energy) results from the pursuit of social and economic goals, while driving global environmental change. Sociometabolic research links the study of socioeconomic processes with biophysical processes and thus plays a pivotal role in understanding society–nature interactions. It includes a broad range of systems science approaches for measuring, analysing and modelling of biophysical stocks and flows as well as the services they provide to society. Here we outline and systematize major sociometabolic research traditions that study the biophysical basis of economic activity: urban metabolism, the multiscale integrated assessment of societal and ecosystem metabolism, biophysical economics, material and energy flow analysis, and environmentally extended input–output analysis. Examples from recent research demonstrate strengths and weaknesses of sociometabolic research. We discuss future research directions that could also help to enrich related fields.","container-title":"Nature Sustainability","DOI":"10.1038/s41893-019-0225-2","ISSN":"2398-9629","issue":"3","journalAbbreviation":"Nat Sustain","language":"en","note":"number: 3\npublisher: Nature Publishing Group","page":"173-184","source":"www.nature.com","title":"Contributions of sociometabolic research to sustainability science","volume":"2","author":[{"family":"Haberl","given":"Helmut"},{"family":"Wiedenhofer","given":"Dominik"},{"family":"Pauliuk","given":"Stefan"},{"family":"Krausmann","given":"Fridolin"},{"family":"Müller","given":"Daniel B."},{"family":"Fischer-Kowalski","given":"Marina"}],"issued":{"date-parts":[["2019",3]]}}},{"id":300,"uris":["http://zotero.org/users/3616650/items/S6LRXDQ6"],"uri":["http://zotero.org/users/3616650/items/S6LRXDQ6"],"itemData":{"id":300,"type":"article-journal","abstract":"Environmentally-extended input-output (EEIO) analysis provides a simple and robust method for evaluating the linkages between economic consumption activities and environmental impacts, including the harvest and degradation of natural resources. EEIO is now widely used to evaluate the upstream, consumption-based drivers of downstream environmental impacts and to evaluate the environmental impacts embodied in goods and services that are traded between nations. While the mathematics of input-output analysis are not complex, straightforward explanations of this approach for those without mathematical backgrounds remain difficult to find. This manuscript provides a conceptual and intuitive introduction to the goals of EEIO, the principles and mathematics behind EEIO analysis and the strengths and limitations of the EEIO approach. The wider adoption of EEIO approaches will help researchers and policy makers to better measure, and potentially decrease, the ultimate drivers of environmental degradation.","container-title":"Resources","DOI":"10.3390/resources2040489","ISSN":"2079-9276","issue":"4","language":"en","note":"number: 4\npublisher: Multidisciplinary Digital Publishing Institute","page":"489-503","source":"www.mdpi.com","title":"An Introduction to Environmentally-Extended Input-Output Analysis","volume":"2","author":[{"family":"Kitzes","given":"Justin"}],"issued":{"date-parts":[["2013",12]]}}},{"id":303,"uris":["http://zotero.org/users/3616650/items/U798QEA3"],"uri":["http://zotero.org/users/3616650/items/U798QEA3"],"itemData":{"id":303,"type":"book","abstract":"This edition of Ronald Miller and Peter Blair's classic textbook is an essential reference for students and scholars in the input-output research and applications community. The book has been fully revised and updated to reflect important developments in the field since its original publication. New topics covered include SAMs (and extended input-output models) and their connection to input-output data, structural decomposition analysis (SDA), multiplier decompositions, identifying important coefficients, and international input-output models. A major new feature of this edition is that it is also supported by an accompanying website with solutions to all problems, wide-ranging real-world data sets, and appendices with further information for more advanced readers. Input-Output Analysis is an ideal introduction to the subject for advanced undergraduate and graduate students in a wide variety of fields, including economics, regional science, regional economics, city, regional and urban planning, environmental planning, public policy analysis and public management.","ISBN":"978-1-139-47759-8","language":"en","note":"Google-Books-ID: viHaAgAAQBAJ","number-of-pages":"783","publisher":"Cambridge University Press","source":"Google Books","title":"Input-Output Analysis: Foundations and Extensions","title-short":"Input-Output Analysis","author":[{"family":"Miller","given":"Ronald E."},{"family":"Blair","given":"Peter D."}],"issued":{"date-parts":[["2009",7,30]]}}},{"id":305,"uris":["http://zotero.org/users/3616650/items/M8J8ZIAF"],"uri":["http://zotero.org/users/3616650/items/M8J8ZIAF"],"itemData":{"id":305,"type":"book","abstract":"Input-output analysis is the main tool of applied equilibrium analysis. This textbook provides a systematic survey of the most recent developments in input-output analysis and their applications, helping us to examine questions such as: which industries are competitive? What are the multiplier effects of an investment program? How do environmental restrictions impact on prices? Linear programming and national accounting are introduced and used to resolve issues such as the choice of technique, the comparative advantage of a national economy, its efficiency and dynamic performance. Technological and environmental spillovers are analysed, both at the national level (between industries) and the international level (the measurement of globalisation effects). The book is self-contained, but assumes some familiarity with calculus, matrix algebra, and the microeconomic principle of optimizing behaviour. Exercises and review questions are included at the end of each chapter, and solutions at the end of the book.","ISBN":"978-1-139-44780-5","language":"en","note":"Google-Books-ID: Sxo9VYapr7QC","number-of-pages":"211","publisher":"Cambridge University Press","source":"Google Books","title":"The Economics of Input-Output Analysis","author":[{"family":"Raa","given":"Thijs","dropping-particle":"ten"}],"issued":{"date-parts":[["2006",1,19]]}}},{"id":1,"uris":["http://zotero.org/users/3616650/items/I423W3LW"],"uri":["http://zotero.org/users/3616650/items/I423W3LW"],"itemData":{"id":1,"type":"article-journal","abstract":"Presumably, input-output coefficients reflect technology, and these coefficients measure the input requirements per unit of product. This concept has been extended to consumption theory, where it models expenditure shares. Input-output coefficients are extracted from the national accounts of an economy, by taking average proportions between inputs and outputs. Since the latter represent all sorts of inefficiencies, this practice blurs the measurement of technology. Input requirements are better measured by minimal proportions between inputs and outputs. This approach separates the measurement of technology from that of productive efficiency.","container-title":"Economic Systems Research","DOI":"10.1080/09535310701698597","ISSN":"0953-5314","issue":"4","page":"453-459","source":"Taylor and Francis+NEJM","title":"The Extraction of Technical Coefficients from Input and Output Data","volume":"19","author":[{"family":"Raa","given":"Thijs Ten"}],"issued":{"date-parts":[["2007",12,1]]}}}],"schema":"https://github.com/citation-style-language/schema/raw/master/csl-citation.json"} </w:instrText>
+      </w:r>
+      <w:r>
+        <w:rPr>
+          <w:rFonts w:ascii="Times New Roman" w:hAnsi="Times New Roman" w:cs="Times New Roman"/>
+          <w:sz w:val="24"/>
+          <w:szCs w:val="24"/>
+        </w:rPr>
+        <w:fldChar w:fldCharType="separate"/>
+      </w:r>
+      <w:r>
+        <w:rPr>
+          <w:rFonts w:ascii="Times New Roman" w:hAnsi="Times New Roman" w:cs="Times New Roman"/>
+          <w:sz w:val="24"/>
+        </w:rPr>
+        <w:t xml:space="preserve">(Haberl et al., 2019; </w:t>
+      </w:r>
+      <w:proofErr w:type="spellStart"/>
+      <w:r>
+        <w:rPr>
+          <w:rFonts w:ascii="Times New Roman" w:hAnsi="Times New Roman" w:cs="Times New Roman"/>
+          <w:sz w:val="24"/>
+        </w:rPr>
+        <w:t>Kitzes</w:t>
+      </w:r>
+      <w:proofErr w:type="spellEnd"/>
+      <w:r>
+        <w:rPr>
+          <w:rFonts w:ascii="Times New Roman" w:hAnsi="Times New Roman" w:cs="Times New Roman"/>
+          <w:sz w:val="24"/>
+        </w:rPr>
+        <w:t xml:space="preserve">, 2013; Miller and Blair, 2009; </w:t>
+      </w:r>
+      <w:proofErr w:type="spellStart"/>
+      <w:r>
+        <w:rPr>
+          <w:rFonts w:ascii="Times New Roman" w:hAnsi="Times New Roman" w:cs="Times New Roman"/>
+          <w:sz w:val="24"/>
+        </w:rPr>
+        <w:t>Raa</w:t>
+      </w:r>
+      <w:proofErr w:type="spellEnd"/>
+      <w:r>
+        <w:rPr>
+          <w:rFonts w:ascii="Times New Roman" w:hAnsi="Times New Roman" w:cs="Times New Roman"/>
+          <w:sz w:val="24"/>
+        </w:rPr>
+        <w:t>, 2006, 2007)</w:t>
+      </w:r>
+      <w:r>
+        <w:rPr>
+          <w:rFonts w:ascii="Times New Roman" w:hAnsi="Times New Roman" w:cs="Times New Roman"/>
+          <w:sz w:val="24"/>
+          <w:szCs w:val="24"/>
+        </w:rPr>
+        <w:fldChar w:fldCharType="end"/>
+      </w:r>
+      <w:r>
+        <w:rPr>
+          <w:rFonts w:ascii="Times New Roman" w:hAnsi="Times New Roman" w:cs="Times New Roman"/>
+          <w:sz w:val="24"/>
+          <w:szCs w:val="24"/>
+        </w:rPr>
         <w:t>.</w:t>
       </w:r>
       <w:r>
@@ -3932,7 +4455,15 @@
           <w:sz w:val="24"/>
           <w:szCs w:val="24"/>
         </w:rPr>
-        <w:t>phases</w:t>
+        <w:t xml:space="preserve">pre-processing </w:t>
+      </w:r>
+      <w:r>
+        <w:rPr>
+          <w:rFonts w:ascii="Times New Roman" w:hAnsi="Times New Roman" w:cs="Times New Roman"/>
+          <w:sz w:val="24"/>
+          <w:szCs w:val="24"/>
+        </w:rPr>
+        <w:t>steps</w:t>
       </w:r>
       <w:r>
         <w:rPr>
@@ -3948,7 +4479,63 @@
           <w:sz w:val="24"/>
           <w:szCs w:val="24"/>
         </w:rPr>
-        <w:t>. The first in which we collected cities final demand vectors</w:t>
+        <w:t xml:space="preserve">. The first in which we collected </w:t>
+      </w:r>
+      <w:r>
+        <w:rPr>
+          <w:rFonts w:ascii="Times New Roman" w:hAnsi="Times New Roman" w:cs="Times New Roman"/>
+          <w:sz w:val="24"/>
+          <w:szCs w:val="24"/>
+        </w:rPr>
+        <w:t>raw</w:t>
+      </w:r>
+      <w:r>
+        <w:rPr>
+          <w:rFonts w:ascii="Times New Roman" w:hAnsi="Times New Roman" w:cs="Times New Roman"/>
+          <w:sz w:val="24"/>
+          <w:szCs w:val="24"/>
+        </w:rPr>
+        <w:t xml:space="preserve"> CES data </w:t>
+      </w:r>
+      <w:r>
+        <w:rPr>
+          <w:rFonts w:ascii="Times New Roman" w:hAnsi="Times New Roman" w:cs="Times New Roman"/>
+          <w:sz w:val="24"/>
+          <w:szCs w:val="24"/>
+        </w:rPr>
+        <w:t>in local currencies</w:t>
+      </w:r>
+      <w:r>
+        <w:rPr>
+          <w:rFonts w:ascii="Times New Roman" w:hAnsi="Times New Roman" w:cs="Times New Roman"/>
+          <w:sz w:val="24"/>
+          <w:szCs w:val="24"/>
+        </w:rPr>
+        <w:t xml:space="preserve"> and transformed into </w:t>
+      </w:r>
+      <w:r>
+        <w:rPr>
+          <w:rFonts w:ascii="Times New Roman" w:hAnsi="Times New Roman" w:cs="Times New Roman"/>
+          <w:sz w:val="24"/>
+          <w:szCs w:val="24"/>
+        </w:rPr>
+        <w:t>cities</w:t>
+      </w:r>
+      <w:r>
+        <w:rPr>
+          <w:rFonts w:ascii="Times New Roman" w:hAnsi="Times New Roman" w:cs="Times New Roman"/>
+          <w:sz w:val="24"/>
+          <w:szCs w:val="24"/>
+        </w:rPr>
+        <w:t>’</w:t>
+      </w:r>
+      <w:r>
+        <w:rPr>
+          <w:rFonts w:ascii="Times New Roman" w:hAnsi="Times New Roman" w:cs="Times New Roman"/>
+          <w:sz w:val="24"/>
+          <w:szCs w:val="24"/>
+        </w:rPr>
+        <w:t xml:space="preserve"> final demand vectors</w:t>
       </w:r>
       <w:r>
         <w:rPr>
@@ -4006,7 +4593,23 @@
           <w:sz w:val="24"/>
           <w:szCs w:val="24"/>
         </w:rPr>
-        <w:t xml:space="preserve"> in local currencies, next we </w:t>
+        <w:t xml:space="preserve"> that matches to the respective sectoral used by Eora</w:t>
+      </w:r>
+      <w:r>
+        <w:rPr>
+          <w:rFonts w:ascii="Times New Roman" w:hAnsi="Times New Roman" w:cs="Times New Roman"/>
+          <w:sz w:val="24"/>
+          <w:szCs w:val="24"/>
+        </w:rPr>
+        <w:t xml:space="preserve"> (26 sectors)</w:t>
+      </w:r>
+      <w:r>
+        <w:rPr>
+          <w:rFonts w:ascii="Times New Roman" w:hAnsi="Times New Roman" w:cs="Times New Roman"/>
+          <w:sz w:val="24"/>
+          <w:szCs w:val="24"/>
+        </w:rPr>
+        <w:t xml:space="preserve">, we </w:t>
       </w:r>
       <w:r>
         <w:rPr>
@@ -4062,23 +4665,147 @@
           <w:sz w:val="24"/>
           <w:szCs w:val="24"/>
         </w:rPr>
-        <w:t xml:space="preserve"> classification, </w:t>
-      </w:r>
-      <w:r>
-        <w:rPr>
-          <w:rFonts w:ascii="Times New Roman" w:hAnsi="Times New Roman" w:cs="Times New Roman"/>
-          <w:sz w:val="24"/>
-          <w:szCs w:val="24"/>
-        </w:rPr>
-        <w:t>a</w:t>
-      </w:r>
-      <w:r>
-        <w:rPr>
-          <w:rFonts w:ascii="Times New Roman" w:hAnsi="Times New Roman" w:cs="Times New Roman"/>
-          <w:sz w:val="24"/>
-          <w:szCs w:val="24"/>
-        </w:rPr>
-        <w:t xml:space="preserve">fter we converted the final demand arrays from </w:t>
+        <w:t>s</w:t>
+      </w:r>
+      <w:r>
+        <w:rPr>
+          <w:rFonts w:ascii="Times New Roman" w:hAnsi="Times New Roman" w:cs="Times New Roman"/>
+          <w:sz w:val="24"/>
+          <w:szCs w:val="24"/>
+        </w:rPr>
+        <w:t xml:space="preserve"> classification</w:t>
+      </w:r>
+      <w:r>
+        <w:rPr>
+          <w:rFonts w:ascii="Times New Roman" w:hAnsi="Times New Roman" w:cs="Times New Roman"/>
+          <w:sz w:val="24"/>
+          <w:szCs w:val="24"/>
+        </w:rPr>
+        <w:t xml:space="preserve"> by constructing “correspondence table” that maps each value from the raw CES data to match Eora’s sectors</w:t>
+      </w:r>
+      <w:r>
+        <w:rPr>
+          <w:rFonts w:ascii="Times New Roman" w:hAnsi="Times New Roman" w:cs="Times New Roman"/>
+          <w:sz w:val="24"/>
+          <w:szCs w:val="24"/>
+        </w:rPr>
+        <w:t>. To use the virtual water coefficients provided by the Eora satellite accounts (</w:t>
+      </w:r>
+      <m:oMath>
+        <m:r>
+          <w:rPr>
+            <w:rFonts w:ascii="Cambria Math" w:hAnsi="Cambria Math" w:cs="Times New Roman"/>
+            <w:sz w:val="24"/>
+            <w:szCs w:val="24"/>
+          </w:rPr>
+          <m:t>Q</m:t>
+        </m:r>
+      </m:oMath>
+      <w:r>
+        <w:rPr>
+          <w:rFonts w:ascii="Times New Roman" w:hAnsi="Times New Roman" w:cs="Times New Roman"/>
+          <w:sz w:val="24"/>
+          <w:szCs w:val="24"/>
+        </w:rPr>
+        <w:t xml:space="preserve">), </w:t>
+      </w:r>
+      <w:r>
+        <w:rPr>
+          <w:rFonts w:ascii="Times New Roman" w:hAnsi="Times New Roman" w:cs="Times New Roman"/>
+          <w:sz w:val="24"/>
+          <w:szCs w:val="24"/>
+        </w:rPr>
+        <w:t xml:space="preserve">we converted </w:t>
+      </w:r>
+      <w:r>
+        <w:rPr>
+          <w:rFonts w:ascii="Times New Roman" w:hAnsi="Times New Roman" w:cs="Times New Roman"/>
+          <w:sz w:val="24"/>
+          <w:szCs w:val="24"/>
+        </w:rPr>
+        <w:t>cities’</w:t>
+      </w:r>
+      <w:r>
+        <w:rPr>
+          <w:rFonts w:ascii="Times New Roman" w:hAnsi="Times New Roman" w:cs="Times New Roman"/>
+          <w:sz w:val="24"/>
+          <w:szCs w:val="24"/>
+        </w:rPr>
+        <w:t xml:space="preserve"> final demand arrays</w:t>
+      </w:r>
+      <w:r>
+        <w:rPr>
+          <w:rFonts w:ascii="Times New Roman" w:hAnsi="Times New Roman" w:cs="Times New Roman"/>
+          <w:sz w:val="24"/>
+          <w:szCs w:val="24"/>
+        </w:rPr>
+        <w:t xml:space="preserve"> </w:t>
+      </w:r>
+      <w:r>
+        <w:rPr>
+          <w:rFonts w:ascii="Times New Roman" w:hAnsi="Times New Roman" w:cs="Times New Roman"/>
+          <w:sz w:val="24"/>
+          <w:szCs w:val="24"/>
+        </w:rPr>
+        <w:t>(</w:t>
+      </w:r>
+      <m:oMath>
+        <m:sSub>
+          <m:sSubPr>
+            <m:ctrlPr>
+              <w:rPr>
+                <w:rFonts w:ascii="Cambria Math" w:hAnsi="Cambria Math" w:cs="Times New Roman"/>
+                <w:i/>
+                <w:sz w:val="24"/>
+                <w:szCs w:val="24"/>
+              </w:rPr>
+            </m:ctrlPr>
+          </m:sSubPr>
+          <m:e>
+            <m:r>
+              <w:rPr>
+                <w:rFonts w:ascii="Cambria Math" w:hAnsi="Cambria Math" w:cs="Times New Roman"/>
+                <w:sz w:val="24"/>
+                <w:szCs w:val="24"/>
+              </w:rPr>
+              <m:t>y</m:t>
+            </m:r>
+          </m:e>
+          <m:sub>
+            <m:r>
+              <w:rPr>
+                <w:rFonts w:ascii="Cambria Math" w:hAnsi="Cambria Math" w:cs="Times New Roman"/>
+                <w:sz w:val="24"/>
+                <w:szCs w:val="24"/>
+              </w:rPr>
+              <m:t>i</m:t>
+            </m:r>
+          </m:sub>
+        </m:sSub>
+      </m:oMath>
+      <w:r>
+        <w:rPr>
+          <w:rFonts w:ascii="Times New Roman" w:hAnsi="Times New Roman" w:cs="Times New Roman"/>
+          <w:sz w:val="24"/>
+          <w:szCs w:val="24"/>
+        </w:rPr>
+        <w:t>)</w:t>
+      </w:r>
+      <w:r>
+        <w:rPr>
+          <w:rFonts w:ascii="Times New Roman" w:hAnsi="Times New Roman" w:cs="Times New Roman"/>
+          <w:sz w:val="24"/>
+          <w:szCs w:val="24"/>
+        </w:rPr>
+        <w:t xml:space="preserve"> </w:t>
+      </w:r>
+      <w:r>
+        <w:rPr>
+          <w:rFonts w:ascii="Times New Roman" w:hAnsi="Times New Roman" w:cs="Times New Roman"/>
+          <w:sz w:val="24"/>
+          <w:szCs w:val="24"/>
+        </w:rPr>
+        <w:t xml:space="preserve">from </w:t>
       </w:r>
       <w:r>
         <w:rPr>
@@ -4158,7 +4885,7 @@
           <w:sz w:val="24"/>
           <w:szCs w:val="24"/>
         </w:rPr>
-        <w:instrText xml:space="preserve"> ADDIN ZOTERO_ITEM CSL_CITATION {"citationID":"epNAWDa8","properties":{"formattedCitation":"(World Bank, 2021)","plainCitation":"(World Bank, 2021)","noteIndex":0},"citationItems":[{"id":7,"uris":["http://zotero.org/users/local/mpySVIXV/items/94WDY47B"],"uri":["http://zotero.org/users/local/mpySVIXV/items/94WDY47B"],"itemData":{"id":7,"type":"webpage","title":"Official exchange rate (LCU per US$, period average) | Data","URL":"https://data.worldbank.org/indicator/PA.NUS.FCRF","author":[{"family":"World Bank","given":""}],"accessed":{"date-parts":[["2021",11,1]]},"issued":{"date-parts":[["2021"]]}}}],"schema":"https://github.com/citation-style-language/schema/raw/master/csl-citation.json"} </w:instrText>
+        <w:instrText xml:space="preserve"> ADDIN ZOTERO_ITEM CSL_CITATION {"citationID":"epNAWDa8","properties":{"formattedCitation":"(World Bank, 2021)","plainCitation":"(World Bank, 2021)","noteIndex":0},"citationItems":[{"id":"gS6JxuIW/B9PI4DSp","uris":["http://zotero.org/users/local/mpySVIXV/items/94WDY47B"],"uri":["http://zotero.org/users/local/mpySVIXV/items/94WDY47B"],"itemData":{"id":7,"type":"webpage","title":"Official exchange rate (LCU per US$, period average) | Data","URL":"https://data.worldbank.org/indicator/PA.NUS.FCRF","author":[{"family":"World Bank","given":""}],"accessed":{"date-parts":[["2021",11,1]]},"issued":{"date-parts":[["2021"]]}}}],"schema":"https://github.com/citation-style-language/schema/raw/master/csl-citation.json"} </w:instrText>
       </w:r>
       <w:r>
         <w:rPr>
@@ -4189,6 +4916,62 @@
           <w:sz w:val="24"/>
           <w:szCs w:val="24"/>
         </w:rPr>
+        <w:t xml:space="preserve"> and </w:t>
+      </w:r>
+      <w:r>
+        <w:rPr>
+          <w:rFonts w:ascii="Times New Roman" w:hAnsi="Times New Roman" w:cs="Times New Roman"/>
+          <w:sz w:val="24"/>
+          <w:szCs w:val="24"/>
+        </w:rPr>
+        <w:t xml:space="preserve">were </w:t>
+      </w:r>
+      <w:r>
+        <w:rPr>
+          <w:rFonts w:ascii="Times New Roman" w:hAnsi="Times New Roman" w:cs="Times New Roman"/>
+          <w:sz w:val="24"/>
+          <w:szCs w:val="24"/>
+        </w:rPr>
+        <w:t>map</w:t>
+      </w:r>
+      <w:r>
+        <w:rPr>
+          <w:rFonts w:ascii="Times New Roman" w:hAnsi="Times New Roman" w:cs="Times New Roman"/>
+          <w:sz w:val="24"/>
+          <w:szCs w:val="24"/>
+        </w:rPr>
+        <w:t>ped</w:t>
+      </w:r>
+      <w:r>
+        <w:rPr>
+          <w:rFonts w:ascii="Times New Roman" w:hAnsi="Times New Roman" w:cs="Times New Roman"/>
+          <w:sz w:val="24"/>
+          <w:szCs w:val="24"/>
+        </w:rPr>
+        <w:t xml:space="preserve"> accordingly to the national import structure</w:t>
+      </w:r>
+      <w:r>
+        <w:rPr>
+          <w:rFonts w:ascii="Times New Roman" w:hAnsi="Times New Roman" w:cs="Times New Roman"/>
+          <w:sz w:val="24"/>
+          <w:szCs w:val="24"/>
+        </w:rPr>
+        <w:t xml:space="preserve"> for each country</w:t>
+      </w:r>
+      <w:r>
+        <w:rPr>
+          <w:rFonts w:ascii="Times New Roman" w:hAnsi="Times New Roman" w:cs="Times New Roman"/>
+          <w:sz w:val="24"/>
+          <w:szCs w:val="24"/>
+        </w:rPr>
+        <w:t xml:space="preserve"> to be used in the input-output calculations</w:t>
+      </w:r>
+      <w:r>
+        <w:rPr>
+          <w:rFonts w:ascii="Times New Roman" w:hAnsi="Times New Roman" w:cs="Times New Roman"/>
+          <w:sz w:val="24"/>
+          <w:szCs w:val="24"/>
+        </w:rPr>
         <w:t xml:space="preserve">. </w:t>
       </w:r>
       <w:r>
@@ -4197,7 +4980,23 @@
           <w:sz w:val="24"/>
           <w:szCs w:val="24"/>
         </w:rPr>
-        <w:t xml:space="preserve">In the second phase, </w:t>
+        <w:t xml:space="preserve">In the second </w:t>
+      </w:r>
+      <w:r>
+        <w:rPr>
+          <w:rFonts w:ascii="Times New Roman" w:hAnsi="Times New Roman" w:cs="Times New Roman"/>
+          <w:sz w:val="24"/>
+          <w:szCs w:val="24"/>
+        </w:rPr>
+        <w:t>step</w:t>
+      </w:r>
+      <w:r>
+        <w:rPr>
+          <w:rFonts w:ascii="Times New Roman" w:hAnsi="Times New Roman" w:cs="Times New Roman"/>
+          <w:sz w:val="24"/>
+          <w:szCs w:val="24"/>
+        </w:rPr>
+        <w:t xml:space="preserve">, </w:t>
       </w:r>
       <w:r>
         <w:rPr>
@@ -4255,7 +5054,31 @@
           <w:sz w:val="24"/>
           <w:szCs w:val="24"/>
         </w:rPr>
-        <w:t xml:space="preserve"> as shown in Eq.1</w:t>
+        <w:t xml:space="preserve"> as shown in Eq</w:t>
+      </w:r>
+      <w:r>
+        <w:rPr>
+          <w:rFonts w:ascii="Times New Roman" w:hAnsi="Times New Roman" w:cs="Times New Roman"/>
+          <w:sz w:val="24"/>
+          <w:szCs w:val="24"/>
+        </w:rPr>
+        <w:t>uation (</w:t>
+      </w:r>
+      <w:r>
+        <w:rPr>
+          <w:rFonts w:ascii="Times New Roman" w:hAnsi="Times New Roman" w:cs="Times New Roman"/>
+          <w:sz w:val="24"/>
+          <w:szCs w:val="24"/>
+        </w:rPr>
+        <w:t>1</w:t>
+      </w:r>
+      <w:r>
+        <w:rPr>
+          <w:rFonts w:ascii="Times New Roman" w:hAnsi="Times New Roman" w:cs="Times New Roman"/>
+          <w:sz w:val="24"/>
+          <w:szCs w:val="24"/>
+        </w:rPr>
+        <w:t>)</w:t>
       </w:r>
       <w:r>
         <w:rPr>
@@ -4457,7 +5280,7 @@
           <w:sz w:val="24"/>
           <w:szCs w:val="24"/>
         </w:rPr>
-        <w:instrText xml:space="preserve"> ADDIN ZOTERO_ITEM CSL_CITATION {"citationID":"gYgBCVfJ","properties":{"formattedCitation":"(Leontief, 1986)","plainCitation":"(Leontief, 1986)","noteIndex":0},"citationItems":[{"id":92,"uris":["http://zotero.org/users/local/mpySVIXV/items/D9EIXZWN"],"uri":["http://zotero.org/users/local/mpySVIXV/items/D9EIXZWN"],"itemData":{"id":92,"type":"book","abstract":"This collection of writings provides the only comprehensive introduction to the input-output model for which Leontief was awarded the Nobel Prize in 1973. The structural approach to economics developed by Leontief, and known as input-output analysis, paved the way for the transformation of economics into a truly empirical discipline that could utilize modern data processing technology. This thoroughly revised second edition includes twenty essays--twelve of which are new to this edition--that reflect the past developments and the present state of the field. Beginning with an introductory chapter, the book leads the reader into an understanding of the input-output approach--not only as formal theory but also as a research strategy and powerful tool for dealing with a complex modern economy.","ISBN":"978-0-19-536522-1","language":"en","note":"Google-Books-ID: HMnQCwAAQBAJ","number-of-pages":"449","publisher":"Oxford University Press","source":"Google Books","title":"Input-Output Economics","author":[{"family":"Leontief","given":"Wassily"}],"issued":{"date-parts":[["1986",3,27]]}}}],"schema":"https://github.com/citation-style-language/schema/raw/master/csl-citation.json"} </w:instrText>
+        <w:instrText xml:space="preserve"> ADDIN ZOTERO_ITEM CSL_CITATION {"citationID":"gYgBCVfJ","properties":{"formattedCitation":"(Leontief, 1986)","plainCitation":"(Leontief, 1986)","noteIndex":0},"citationItems":[{"id":"gS6JxuIW/o8Hm6acO","uris":["http://zotero.org/users/local/mpySVIXV/items/D9EIXZWN"],"uri":["http://zotero.org/users/local/mpySVIXV/items/D9EIXZWN"],"itemData":{"id":92,"type":"book","abstract":"This collection of writings provides the only comprehensive introduction to the input-output model for which Leontief was awarded the Nobel Prize in 1973. The structural approach to economics developed by Leontief, and known as input-output analysis, paved the way for the transformation of economics into a truly empirical discipline that could utilize modern data processing technology. This thoroughly revised second edition includes twenty essays--twelve of which are new to this edition--that reflect the past developments and the present state of the field. Beginning with an introductory chapter, the book leads the reader into an understanding of the input-output approach--not only as formal theory but also as a research strategy and powerful tool for dealing with a complex modern economy.","ISBN":"978-0-19-536522-1","language":"en","note":"Google-Books-ID: HMnQCwAAQBAJ","number-of-pages":"449","publisher":"Oxford University Press","source":"Google Books","title":"Input-Output Economics","author":[{"family":"Leontief","given":"Wassily"}],"issued":{"date-parts":[["1986",3,27]]}}}],"schema":"https://github.com/citation-style-language/schema/raw/master/csl-citation.json"} </w:instrText>
       </w:r>
       <w:r>
         <w:rPr>
@@ -4504,7 +5327,31 @@
           <w:sz w:val="24"/>
           <w:szCs w:val="24"/>
         </w:rPr>
-        <w:t xml:space="preserve"> in Eq.2</w:t>
+        <w:t xml:space="preserve"> in Eq</w:t>
+      </w:r>
+      <w:r>
+        <w:rPr>
+          <w:rFonts w:ascii="Times New Roman" w:hAnsi="Times New Roman" w:cs="Times New Roman"/>
+          <w:sz w:val="24"/>
+          <w:szCs w:val="24"/>
+        </w:rPr>
+        <w:t>uation (</w:t>
+      </w:r>
+      <w:r>
+        <w:rPr>
+          <w:rFonts w:ascii="Times New Roman" w:hAnsi="Times New Roman" w:cs="Times New Roman"/>
+          <w:sz w:val="24"/>
+          <w:szCs w:val="24"/>
+        </w:rPr>
+        <w:t>2</w:t>
+      </w:r>
+      <w:r>
+        <w:rPr>
+          <w:rFonts w:ascii="Times New Roman" w:hAnsi="Times New Roman" w:cs="Times New Roman"/>
+          <w:sz w:val="24"/>
+          <w:szCs w:val="24"/>
+        </w:rPr>
+        <w:t>)</w:t>
       </w:r>
       <w:r>
         <w:rPr>
@@ -4869,7 +5716,23 @@
           <w:sz w:val="24"/>
           <w:szCs w:val="24"/>
         </w:rPr>
-        <w:t xml:space="preserve"> to base price (BP) on a sector by sector basis using national BP/PP ratios computed from Eora’s Multi-Regional Input-Output tables</w:t>
+        <w:t xml:space="preserve"> to base price (BP) on a sector by sector basis using national BP/PP ratios computed from Eora’s Multi-Regional Input-Output</w:t>
+      </w:r>
+      <w:r>
+        <w:rPr>
+          <w:rFonts w:ascii="Times New Roman" w:hAnsi="Times New Roman" w:cs="Times New Roman"/>
+          <w:sz w:val="24"/>
+          <w:szCs w:val="24"/>
+        </w:rPr>
+        <w:t xml:space="preserve"> (MRIO)</w:t>
+      </w:r>
+      <w:r>
+        <w:rPr>
+          <w:rFonts w:ascii="Times New Roman" w:hAnsi="Times New Roman" w:cs="Times New Roman"/>
+          <w:sz w:val="24"/>
+          <w:szCs w:val="24"/>
+        </w:rPr>
+        <w:t xml:space="preserve"> tables</w:t>
       </w:r>
       <w:r>
         <w:rPr>
@@ -4917,7 +5780,7 @@
           <w:sz w:val="24"/>
           <w:szCs w:val="24"/>
         </w:rPr>
-        <w:instrText xml:space="preserve"> ADDIN ZOTERO_ITEM CSL_CITATION {"citationID":"A2TgrGvr","properties":{"formattedCitation":"(Pichler et al., 2017)","plainCitation":"(Pichler et al., 2017)","noteIndex":0},"citationItems":[{"id":89,"uris":["http://zotero.org/users/local/mpySVIXV/items/2972J9K9"],"uri":["http://zotero.org/users/local/mpySVIXV/items/2972J9K9"],"itemData":{"id":89,"type":"article-journal","abstract":"Cities are economically open systems that depend on goods and services imported from national and global markets to satisfy their material and energy requirements. Greenhouse Gas (GHG) footprints are thus a highly relevant metric for urban climate change mitigation since they not only include direct emissions from urban consumption activities, but also upstream emissions, i.e. emissions that occur along the global production chain of the goods and services purchased by local consumers. This complementary approach to territorially-focused emission accounting has added critical nuance to the debate on climate change mitigation by highlighting the responsibility of consumers in a globalized economy. Yet, city officials are largely either unaware of their upstream emissions or doubtful about their ability to count and control them. This study provides the first internationally comparable GHG footprints for four cities (Berlin, Delhi NCT, Mexico City, and New York metropolitan area) applying a consistent method that can be extended to other global cities using available data. We show that upstream emissions from urban household consumption are in the same order of magnitude as cities’ overall territorial emissions and that local policy leverage to reduce upstream emissions is larger than typically assumed.","container-title":"Scientific Reports","DOI":"10.1038/s41598-017-15303-x","ISSN":"2045-2322","issue":"1","journalAbbreviation":"Sci Rep","language":"en","note":"number: 1\npublisher: Nature Publishing Group","page":"14659","source":"www.nature.com","title":"Reducing Urban Greenhouse Gas Footprints","volume":"7","author":[{"family":"Pichler","given":"Peter-Paul"},{"family":"Zwickel","given":"Timm"},{"family":"Chavez","given":"Abel"},{"family":"Kretschmer","given":"Tino"},{"family":"Seddon","given":"Jessica"},{"family":"Weisz","given":"Helga"}],"issued":{"date-parts":[["2017",11,7]]}}}],"schema":"https://github.com/citation-style-language/schema/raw/master/csl-citation.json"} </w:instrText>
+        <w:instrText xml:space="preserve"> ADDIN ZOTERO_ITEM CSL_CITATION {"citationID":"A2TgrGvr","properties":{"formattedCitation":"(Pichler et al., 2017)","plainCitation":"(Pichler et al., 2017)","noteIndex":0},"citationItems":[{"id":"gS6JxuIW/1pxk7Dpi","uris":["http://zotero.org/users/local/mpySVIXV/items/2972J9K9"],"uri":["http://zotero.org/users/local/mpySVIXV/items/2972J9K9"],"itemData":{"id":89,"type":"article-journal","abstract":"Cities are economically open systems that depend on goods and services imported from national and global markets to satisfy their material and energy requirements. Greenhouse Gas (GHG) footprints are thus a highly relevant metric for urban climate change mitigation since they not only include direct emissions from urban consumption activities, but also upstream emissions, i.e. emissions that occur along the global production chain of the goods and services purchased by local consumers. This complementary approach to territorially-focused emission accounting has added critical nuance to the debate on climate change mitigation by highlighting the responsibility of consumers in a globalized economy. Yet, city officials are largely either unaware of their upstream emissions or doubtful about their ability to count and control them. This study provides the first internationally comparable GHG footprints for four cities (Berlin, Delhi NCT, Mexico City, and New York metropolitan area) applying a consistent method that can be extended to other global cities using available data. We show that upstream emissions from urban household consumption are in the same order of magnitude as cities’ overall territorial emissions and that local policy leverage to reduce upstream emissions is larger than typically assumed.","container-title":"Scientific Reports","DOI":"10.1038/s41598-017-15303-x","ISSN":"2045-2322","issue":"1","journalAbbreviation":"Sci Rep","language":"en","note":"number: 1\npublisher: Nature Publishing Group","page":"14659","source":"www.nature.com","title":"Reducing Urban Greenhouse Gas Footprints","volume":"7","author":[{"family":"Pichler","given":"Peter-Paul"},{"family":"Zwickel","given":"Timm"},{"family":"Chavez","given":"Abel"},{"family":"Kretschmer","given":"Tino"},{"family":"Seddon","given":"Jessica"},{"family":"Weisz","given":"Helga"}],"issued":{"date-parts":[["2017",11,7]]}}}],"schema":"https://github.com/citation-style-language/schema/raw/master/csl-citation.json"} </w:instrText>
       </w:r>
       <w:r>
         <w:rPr>
@@ -5020,7 +5883,49 @@
           <w:sz w:val="24"/>
           <w:szCs w:val="24"/>
         </w:rPr>
-        <w:t xml:space="preserve"> the total demand vector (f) with the city final demand vector (</w:t>
+        <w:t xml:space="preserve"> the total demand vector (</w:t>
+      </w:r>
+      <m:oMath>
+        <m:sSub>
+          <m:sSubPr>
+            <m:ctrlPr>
+              <w:rPr>
+                <w:rFonts w:ascii="Cambria Math" w:hAnsi="Cambria Math" w:cs="Times New Roman"/>
+                <w:i/>
+                <w:sz w:val="24"/>
+                <w:szCs w:val="24"/>
+              </w:rPr>
+            </m:ctrlPr>
+          </m:sSubPr>
+          <m:e>
+            <m:r>
+              <w:rPr>
+                <w:rFonts w:ascii="Cambria Math" w:hAnsi="Cambria Math" w:cs="Times New Roman"/>
+                <w:sz w:val="24"/>
+                <w:szCs w:val="24"/>
+              </w:rPr>
+              <m:t>f</m:t>
+            </m:r>
+          </m:e>
+          <m:sub>
+            <m:r>
+              <w:rPr>
+                <w:rFonts w:ascii="Cambria Math" w:hAnsi="Cambria Math" w:cs="Times New Roman"/>
+                <w:sz w:val="24"/>
+                <w:szCs w:val="24"/>
+              </w:rPr>
+              <m:t>i</m:t>
+            </m:r>
+          </m:sub>
+        </m:sSub>
+      </m:oMath>
+      <w:r>
+        <w:rPr>
+          <w:rFonts w:ascii="Times New Roman" w:hAnsi="Times New Roman" w:cs="Times New Roman"/>
+          <w:sz w:val="24"/>
+          <w:szCs w:val="24"/>
+        </w:rPr>
+        <w:t>) with the city final demand vector (</w:t>
       </w:r>
       <m:oMath>
         <m:sSub>
@@ -5078,7 +5983,23 @@
           <w:sz w:val="24"/>
           <w:szCs w:val="24"/>
         </w:rPr>
-        <w:t>.3</w:t>
+        <w:t>uation (</w:t>
+      </w:r>
+      <w:r>
+        <w:rPr>
+          <w:rFonts w:ascii="Times New Roman" w:hAnsi="Times New Roman" w:cs="Times New Roman"/>
+          <w:sz w:val="24"/>
+          <w:szCs w:val="24"/>
+        </w:rPr>
+        <w:t>3</w:t>
+      </w:r>
+      <w:r>
+        <w:rPr>
+          <w:rFonts w:ascii="Times New Roman" w:hAnsi="Times New Roman" w:cs="Times New Roman"/>
+          <w:sz w:val="24"/>
+          <w:szCs w:val="24"/>
+        </w:rPr>
+        <w:t>)</w:t>
       </w:r>
       <w:r>
         <w:rPr>
@@ -5087,14 +6008,6 @@
           <w:szCs w:val="24"/>
         </w:rPr>
         <w:t>.</w:t>
-      </w:r>
-      <w:r>
-        <w:rPr>
-          <w:rFonts w:ascii="Times New Roman" w:hAnsi="Times New Roman" w:cs="Times New Roman"/>
-          <w:sz w:val="24"/>
-          <w:szCs w:val="24"/>
-        </w:rPr>
-        <w:t xml:space="preserve"> </w:t>
       </w:r>
     </w:p>
     <w:p>
@@ -5293,7 +6206,23 @@
           <w:sz w:val="24"/>
           <w:szCs w:val="24"/>
         </w:rPr>
-        <w:t>is the virtual water per capita quantities (m</w:t>
+        <w:t xml:space="preserve">is the virtual water per capita </w:t>
+      </w:r>
+      <w:r>
+        <w:rPr>
+          <w:rFonts w:ascii="Times New Roman" w:eastAsiaTheme="minorEastAsia" w:hAnsi="Times New Roman" w:cs="Times New Roman"/>
+          <w:sz w:val="24"/>
+          <w:szCs w:val="24"/>
+        </w:rPr>
+        <w:t>for a given city</w:t>
+      </w:r>
+      <w:r>
+        <w:rPr>
+          <w:rFonts w:ascii="Times New Roman" w:eastAsiaTheme="minorEastAsia" w:hAnsi="Times New Roman" w:cs="Times New Roman"/>
+          <w:sz w:val="24"/>
+          <w:szCs w:val="24"/>
+        </w:rPr>
+        <w:t xml:space="preserve"> (m</w:t>
       </w:r>
       <w:r>
         <w:rPr>
@@ -5410,7 +6339,23 @@
           <w:sz w:val="24"/>
           <w:szCs w:val="24"/>
         </w:rPr>
-        <w:t xml:space="preserve"> is the city final demand vector. </w:t>
+        <w:t xml:space="preserve"> is the city final demand vector</w:t>
+      </w:r>
+      <w:r>
+        <w:rPr>
+          <w:rFonts w:ascii="Times New Roman" w:eastAsiaTheme="minorEastAsia" w:hAnsi="Times New Roman" w:cs="Times New Roman"/>
+          <w:sz w:val="24"/>
+          <w:szCs w:val="24"/>
+        </w:rPr>
+        <w:t xml:space="preserve"> ($US/year)</w:t>
+      </w:r>
+      <w:r>
+        <w:rPr>
+          <w:rFonts w:ascii="Times New Roman" w:eastAsiaTheme="minorEastAsia" w:hAnsi="Times New Roman" w:cs="Times New Roman"/>
+          <w:sz w:val="24"/>
+          <w:szCs w:val="24"/>
+        </w:rPr>
+        <w:t xml:space="preserve">. </w:t>
       </w:r>
     </w:p>
     <w:p>
@@ -5433,10 +6378,10 @@
         </w:rPr>
         <w:lastRenderedPageBreak/>
         <w:drawing>
-          <wp:inline distT="0" distB="0" distL="0" distR="0" wp14:anchorId="0666C452" wp14:editId="7B804A03">
+          <wp:inline distT="0" distB="0" distL="0" distR="0" wp14:anchorId="68505FB8" wp14:editId="49A3BF4D">
             <wp:extent cx="5943600" cy="4632325"/>
             <wp:effectExtent l="0" t="0" r="0" b="0"/>
-            <wp:docPr id="1" name="Picture 1"/>
+            <wp:docPr id="12" name="Picture 12" descr="Diagram, schematic&#10;&#10;Description automatically generated"/>
             <wp:cNvGraphicFramePr>
               <a:graphicFrameLocks xmlns:a="http://schemas.openxmlformats.org/drawingml/2006/main" noChangeAspect="1"/>
             </wp:cNvGraphicFramePr>
@@ -5444,7 +6389,7 @@
               <a:graphicData uri="http://schemas.openxmlformats.org/drawingml/2006/picture">
                 <pic:pic xmlns:pic="http://schemas.openxmlformats.org/drawingml/2006/picture">
                   <pic:nvPicPr>
-                    <pic:cNvPr id="1" name="VW metthod.png"/>
+                    <pic:cNvPr id="12" name="Picture 12" descr="Diagram, schematic&#10;&#10;Description automatically generated"/>
                     <pic:cNvPicPr/>
                   </pic:nvPicPr>
                   <pic:blipFill>
@@ -5523,6 +6468,14 @@
           <w:sz w:val="24"/>
           <w:szCs w:val="24"/>
         </w:rPr>
+        <w:t xml:space="preserve"> and data dissemination by final major consumption categories</w:t>
+      </w:r>
+      <w:r>
+        <w:rPr>
+          <w:rFonts w:ascii="Times New Roman" w:hAnsi="Times New Roman" w:cs="Times New Roman"/>
+          <w:sz w:val="24"/>
+          <w:szCs w:val="24"/>
+        </w:rPr>
         <w:t xml:space="preserve">. </w:t>
       </w:r>
       <w:r>
@@ -5594,8 +6547,18 @@
           <w:sz w:val="24"/>
           <w:szCs w:val="24"/>
         </w:rPr>
-        <w:t>In this section, we will …..</w:t>
-      </w:r>
+        <w:t xml:space="preserve">In this section, we will </w:t>
+      </w:r>
+      <w:proofErr w:type="gramStart"/>
+      <w:r>
+        <w:rPr>
+          <w:rFonts w:ascii="Times New Roman" w:hAnsi="Times New Roman" w:cs="Times New Roman"/>
+          <w:sz w:val="24"/>
+          <w:szCs w:val="24"/>
+        </w:rPr>
+        <w:t>…..</w:t>
+      </w:r>
+      <w:proofErr w:type="gramEnd"/>
     </w:p>
     <w:p>
       <w:pPr>
@@ -5699,7 +6662,6 @@
           <w:sz w:val="24"/>
           <w:szCs w:val="24"/>
         </w:rPr>
-        <w:lastRenderedPageBreak/>
         <w:t>Urban virtual water of the Global South</w:t>
       </w:r>
       <w:r>
@@ -5837,7 +6799,25 @@
           <w:sz w:val="24"/>
           <w:szCs w:val="24"/>
         </w:rPr>
-        <w:t xml:space="preserve">What can we see ….. </w:t>
+        <w:t xml:space="preserve">What can we </w:t>
+      </w:r>
+      <w:proofErr w:type="gramStart"/>
+      <w:r>
+        <w:rPr>
+          <w:rFonts w:ascii="Times New Roman" w:hAnsi="Times New Roman" w:cs="Times New Roman"/>
+          <w:sz w:val="24"/>
+          <w:szCs w:val="24"/>
+        </w:rPr>
+        <w:t>see …..</w:t>
+      </w:r>
+      <w:proofErr w:type="gramEnd"/>
+      <w:r>
+        <w:rPr>
+          <w:rFonts w:ascii="Times New Roman" w:hAnsi="Times New Roman" w:cs="Times New Roman"/>
+          <w:sz w:val="24"/>
+          <w:szCs w:val="24"/>
+        </w:rPr>
+        <w:t xml:space="preserve"> </w:t>
       </w:r>
     </w:p>
     <w:p>
@@ -5914,8 +6894,19 @@
           <w:sz w:val="24"/>
           <w:szCs w:val="24"/>
         </w:rPr>
-        <w:t>What can we spot …..</w:t>
-      </w:r>
+        <w:lastRenderedPageBreak/>
+        <w:t xml:space="preserve">What can we </w:t>
+      </w:r>
+      <w:proofErr w:type="gramStart"/>
+      <w:r>
+        <w:rPr>
+          <w:rFonts w:ascii="Times New Roman" w:hAnsi="Times New Roman" w:cs="Times New Roman"/>
+          <w:sz w:val="24"/>
+          <w:szCs w:val="24"/>
+        </w:rPr>
+        <w:t>spot …..</w:t>
+      </w:r>
+      <w:proofErr w:type="gramEnd"/>
     </w:p>
     <w:p>
       <w:pPr>
@@ -5993,8 +6984,18 @@
           <w:szCs w:val="24"/>
         </w:rPr>
         <w:lastRenderedPageBreak/>
-        <w:t>What can we see …..</w:t>
-      </w:r>
+        <w:t xml:space="preserve">What can we </w:t>
+      </w:r>
+      <w:proofErr w:type="gramStart"/>
+      <w:r>
+        <w:rPr>
+          <w:rFonts w:ascii="Times New Roman" w:hAnsi="Times New Roman" w:cs="Times New Roman"/>
+          <w:sz w:val="24"/>
+          <w:szCs w:val="24"/>
+        </w:rPr>
+        <w:t>see …..</w:t>
+      </w:r>
+      <w:proofErr w:type="gramEnd"/>
     </w:p>
     <w:p>
       <w:pPr>
@@ -6487,13 +7488,23 @@
         </w:rPr>
         <w:t xml:space="preserve">Southern </w:t>
       </w:r>
-      <w:r>
-        <w:rPr>
-          <w:rFonts w:ascii="Times New Roman" w:hAnsi="Times New Roman" w:cs="Times New Roman"/>
-          <w:sz w:val="24"/>
-          <w:szCs w:val="24"/>
-        </w:rPr>
-        <w:t xml:space="preserve">cities’ with highest values of virtual water. </w:t>
+      <w:proofErr w:type="gramStart"/>
+      <w:r>
+        <w:rPr>
+          <w:rFonts w:ascii="Times New Roman" w:hAnsi="Times New Roman" w:cs="Times New Roman"/>
+          <w:sz w:val="24"/>
+          <w:szCs w:val="24"/>
+        </w:rPr>
+        <w:t>cities’</w:t>
+      </w:r>
+      <w:proofErr w:type="gramEnd"/>
+      <w:r>
+        <w:rPr>
+          <w:rFonts w:ascii="Times New Roman" w:hAnsi="Times New Roman" w:cs="Times New Roman"/>
+          <w:sz w:val="24"/>
+          <w:szCs w:val="24"/>
+        </w:rPr>
+        <w:t xml:space="preserve"> with highest values of virtual water. </w:t>
       </w:r>
     </w:p>
     <w:p>
@@ -7089,7 +8100,25 @@
           <w:sz w:val="24"/>
           <w:szCs w:val="24"/>
         </w:rPr>
-        <w:t xml:space="preserve"> it’s availability is </w:t>
+        <w:t xml:space="preserve"> </w:t>
+      </w:r>
+      <w:proofErr w:type="gramStart"/>
+      <w:r>
+        <w:rPr>
+          <w:rFonts w:ascii="Times New Roman" w:hAnsi="Times New Roman" w:cs="Times New Roman"/>
+          <w:sz w:val="24"/>
+          <w:szCs w:val="24"/>
+        </w:rPr>
+        <w:t>it’s</w:t>
+      </w:r>
+      <w:proofErr w:type="gramEnd"/>
+      <w:r>
+        <w:rPr>
+          <w:rFonts w:ascii="Times New Roman" w:hAnsi="Times New Roman" w:cs="Times New Roman"/>
+          <w:sz w:val="24"/>
+          <w:szCs w:val="24"/>
+        </w:rPr>
+        <w:t xml:space="preserve"> availability is </w:t>
       </w:r>
       <w:r>
         <w:rPr>
@@ -7291,7 +8320,25 @@
           <w:sz w:val="24"/>
           <w:szCs w:val="24"/>
         </w:rPr>
-        <w:t xml:space="preserve">quire massive water input from the global economic market in order to amortize the </w:t>
+        <w:t xml:space="preserve">quire massive water input from the global economic market </w:t>
+      </w:r>
+      <w:proofErr w:type="gramStart"/>
+      <w:r>
+        <w:rPr>
+          <w:rFonts w:ascii="Times New Roman" w:hAnsi="Times New Roman" w:cs="Times New Roman"/>
+          <w:sz w:val="24"/>
+          <w:szCs w:val="24"/>
+        </w:rPr>
+        <w:t>in order to</w:t>
+      </w:r>
+      <w:proofErr w:type="gramEnd"/>
+      <w:r>
+        <w:rPr>
+          <w:rFonts w:ascii="Times New Roman" w:hAnsi="Times New Roman" w:cs="Times New Roman"/>
+          <w:sz w:val="24"/>
+          <w:szCs w:val="24"/>
+        </w:rPr>
+        <w:t xml:space="preserve"> amortize the </w:t>
       </w:r>
       <w:r>
         <w:rPr>
@@ -7408,7 +8455,71 @@
           <w:rFonts w:ascii="Times New Roman" w:hAnsi="Times New Roman" w:cs="Times New Roman"/>
           <w:sz w:val="24"/>
         </w:rPr>
-        <w:t>Lenzen, M., Kanemoto, K., Moran, D., Geschke, A., 2012. Mapping the structure of the world economy. Environmental science &amp; technology 46, 8374–8381.</w:t>
+        <w:t xml:space="preserve">Haberl, H., </w:t>
+      </w:r>
+      <w:proofErr w:type="spellStart"/>
+      <w:r>
+        <w:rPr>
+          <w:rFonts w:ascii="Times New Roman" w:hAnsi="Times New Roman" w:cs="Times New Roman"/>
+          <w:sz w:val="24"/>
+        </w:rPr>
+        <w:t>Wiedenhofer</w:t>
+      </w:r>
+      <w:proofErr w:type="spellEnd"/>
+      <w:r>
+        <w:rPr>
+          <w:rFonts w:ascii="Times New Roman" w:hAnsi="Times New Roman" w:cs="Times New Roman"/>
+          <w:sz w:val="24"/>
+        </w:rPr>
+        <w:t xml:space="preserve">, D., </w:t>
+      </w:r>
+      <w:proofErr w:type="spellStart"/>
+      <w:r>
+        <w:rPr>
+          <w:rFonts w:ascii="Times New Roman" w:hAnsi="Times New Roman" w:cs="Times New Roman"/>
+          <w:sz w:val="24"/>
+        </w:rPr>
+        <w:t>Pauliuk</w:t>
+      </w:r>
+      <w:proofErr w:type="spellEnd"/>
+      <w:r>
+        <w:rPr>
+          <w:rFonts w:ascii="Times New Roman" w:hAnsi="Times New Roman" w:cs="Times New Roman"/>
+          <w:sz w:val="24"/>
+        </w:rPr>
+        <w:t xml:space="preserve">, S., </w:t>
+      </w:r>
+      <w:proofErr w:type="spellStart"/>
+      <w:r>
+        <w:rPr>
+          <w:rFonts w:ascii="Times New Roman" w:hAnsi="Times New Roman" w:cs="Times New Roman"/>
+          <w:sz w:val="24"/>
+        </w:rPr>
+        <w:t>Krausmann</w:t>
+      </w:r>
+      <w:proofErr w:type="spellEnd"/>
+      <w:r>
+        <w:rPr>
+          <w:rFonts w:ascii="Times New Roman" w:hAnsi="Times New Roman" w:cs="Times New Roman"/>
+          <w:sz w:val="24"/>
+        </w:rPr>
+        <w:t xml:space="preserve">, F., Müller, D.B., Fischer-Kowalski, M., 2019. Contributions of </w:t>
+      </w:r>
+      <w:proofErr w:type="spellStart"/>
+      <w:r>
+        <w:rPr>
+          <w:rFonts w:ascii="Times New Roman" w:hAnsi="Times New Roman" w:cs="Times New Roman"/>
+          <w:sz w:val="24"/>
+        </w:rPr>
+        <w:t>sociometabolic</w:t>
+      </w:r>
+      <w:proofErr w:type="spellEnd"/>
+      <w:r>
+        <w:rPr>
+          <w:rFonts w:ascii="Times New Roman" w:hAnsi="Times New Roman" w:cs="Times New Roman"/>
+          <w:sz w:val="24"/>
+        </w:rPr>
+        <w:t xml:space="preserve"> research to sustainability science. Nat Sustain 2, 173–184. https://doi.org/10.1038/s41893-019-0225-2</w:t>
       </w:r>
     </w:p>
     <w:p>
@@ -7419,12 +8530,37 @@
           <w:sz w:val="24"/>
         </w:rPr>
       </w:pPr>
-      <w:r>
-        <w:rPr>
-          <w:rFonts w:ascii="Times New Roman" w:hAnsi="Times New Roman" w:cs="Times New Roman"/>
-          <w:sz w:val="24"/>
-        </w:rPr>
-        <w:t>Lenzen, M., Moran, D., Kanemoto, K., Geschke, A., 2013. Building Eora: a global multi-region input–output database at high country and sector resolution. Economic Systems Research 25, 20–49.</w:t>
+      <w:proofErr w:type="spellStart"/>
+      <w:r>
+        <w:rPr>
+          <w:rFonts w:ascii="Times New Roman" w:hAnsi="Times New Roman" w:cs="Times New Roman"/>
+          <w:sz w:val="24"/>
+        </w:rPr>
+        <w:t>Hachaichi</w:t>
+      </w:r>
+      <w:proofErr w:type="spellEnd"/>
+      <w:r>
+        <w:rPr>
+          <w:rFonts w:ascii="Times New Roman" w:hAnsi="Times New Roman" w:cs="Times New Roman"/>
+          <w:sz w:val="24"/>
+        </w:rPr>
+        <w:t xml:space="preserve">, M., </w:t>
+      </w:r>
+      <w:proofErr w:type="spellStart"/>
+      <w:r>
+        <w:rPr>
+          <w:rFonts w:ascii="Times New Roman" w:hAnsi="Times New Roman" w:cs="Times New Roman"/>
+          <w:sz w:val="24"/>
+        </w:rPr>
+        <w:t>Baouni</w:t>
+      </w:r>
+      <w:proofErr w:type="spellEnd"/>
+      <w:r>
+        <w:rPr>
+          <w:rFonts w:ascii="Times New Roman" w:hAnsi="Times New Roman" w:cs="Times New Roman"/>
+          <w:sz w:val="24"/>
+        </w:rPr>
+        <w:t>, T., 2021. Virtual carbon emissions in the big cities of middle-income countries. Urban Climate 40, 100986. https://doi.org/10.1016/j.uclim.2021.100986</w:t>
       </w:r>
     </w:p>
     <w:p>
@@ -7435,6 +8571,202 @@
           <w:sz w:val="24"/>
         </w:rPr>
       </w:pPr>
+      <w:proofErr w:type="spellStart"/>
+      <w:r>
+        <w:rPr>
+          <w:rFonts w:ascii="Times New Roman" w:hAnsi="Times New Roman" w:cs="Times New Roman"/>
+          <w:sz w:val="24"/>
+        </w:rPr>
+        <w:t>Hachaichi</w:t>
+      </w:r>
+      <w:proofErr w:type="spellEnd"/>
+      <w:r>
+        <w:rPr>
+          <w:rFonts w:ascii="Times New Roman" w:hAnsi="Times New Roman" w:cs="Times New Roman"/>
+          <w:sz w:val="24"/>
+        </w:rPr>
+        <w:t xml:space="preserve">, M., </w:t>
+      </w:r>
+      <w:proofErr w:type="spellStart"/>
+      <w:r>
+        <w:rPr>
+          <w:rFonts w:ascii="Times New Roman" w:hAnsi="Times New Roman" w:cs="Times New Roman"/>
+          <w:sz w:val="24"/>
+        </w:rPr>
+        <w:t>Baouni</w:t>
+      </w:r>
+      <w:proofErr w:type="spellEnd"/>
+      <w:r>
+        <w:rPr>
+          <w:rFonts w:ascii="Times New Roman" w:hAnsi="Times New Roman" w:cs="Times New Roman"/>
+          <w:sz w:val="24"/>
+        </w:rPr>
+        <w:t>, T., 2020. Downscaling the planetary boundaries (Pbs) framework to city scale-level: De-risking MENA region’s environment future. Environmental and Sustainability Indicators 5, 100023. https://doi.org/10.1016/j.indic.2020.100023</w:t>
+      </w:r>
+    </w:p>
+    <w:p>
+      <w:pPr>
+        <w:pStyle w:val="Bibliography"/>
+        <w:rPr>
+          <w:rFonts w:ascii="Times New Roman" w:hAnsi="Times New Roman" w:cs="Times New Roman"/>
+          <w:sz w:val="24"/>
+        </w:rPr>
+      </w:pPr>
+      <w:proofErr w:type="spellStart"/>
+      <w:r>
+        <w:rPr>
+          <w:rFonts w:ascii="Times New Roman" w:hAnsi="Times New Roman" w:cs="Times New Roman"/>
+          <w:sz w:val="24"/>
+        </w:rPr>
+        <w:t>Kitzes</w:t>
+      </w:r>
+      <w:proofErr w:type="spellEnd"/>
+      <w:r>
+        <w:rPr>
+          <w:rFonts w:ascii="Times New Roman" w:hAnsi="Times New Roman" w:cs="Times New Roman"/>
+          <w:sz w:val="24"/>
+        </w:rPr>
+        <w:t xml:space="preserve">, J., 2013. An Introduction to </w:t>
+      </w:r>
+      <w:proofErr w:type="gramStart"/>
+      <w:r>
+        <w:rPr>
+          <w:rFonts w:ascii="Times New Roman" w:hAnsi="Times New Roman" w:cs="Times New Roman"/>
+          <w:sz w:val="24"/>
+        </w:rPr>
+        <w:t>Environmentally-Extended</w:t>
+      </w:r>
+      <w:proofErr w:type="gramEnd"/>
+      <w:r>
+        <w:rPr>
+          <w:rFonts w:ascii="Times New Roman" w:hAnsi="Times New Roman" w:cs="Times New Roman"/>
+          <w:sz w:val="24"/>
+        </w:rPr>
+        <w:t xml:space="preserve"> Input-Output Analysis. Resources 2, 489–503. https://doi.org/10.3390/resources2040489</w:t>
+      </w:r>
+    </w:p>
+    <w:p>
+      <w:pPr>
+        <w:pStyle w:val="Bibliography"/>
+        <w:rPr>
+          <w:rFonts w:ascii="Times New Roman" w:hAnsi="Times New Roman" w:cs="Times New Roman"/>
+          <w:sz w:val="24"/>
+        </w:rPr>
+      </w:pPr>
+      <w:proofErr w:type="spellStart"/>
+      <w:r>
+        <w:rPr>
+          <w:rFonts w:ascii="Times New Roman" w:hAnsi="Times New Roman" w:cs="Times New Roman"/>
+          <w:sz w:val="24"/>
+        </w:rPr>
+        <w:t>Lenzen</w:t>
+      </w:r>
+      <w:proofErr w:type="spellEnd"/>
+      <w:r>
+        <w:rPr>
+          <w:rFonts w:ascii="Times New Roman" w:hAnsi="Times New Roman" w:cs="Times New Roman"/>
+          <w:sz w:val="24"/>
+        </w:rPr>
+        <w:t xml:space="preserve">, M., </w:t>
+      </w:r>
+      <w:proofErr w:type="spellStart"/>
+      <w:r>
+        <w:rPr>
+          <w:rFonts w:ascii="Times New Roman" w:hAnsi="Times New Roman" w:cs="Times New Roman"/>
+          <w:sz w:val="24"/>
+        </w:rPr>
+        <w:t>Kanemoto</w:t>
+      </w:r>
+      <w:proofErr w:type="spellEnd"/>
+      <w:r>
+        <w:rPr>
+          <w:rFonts w:ascii="Times New Roman" w:hAnsi="Times New Roman" w:cs="Times New Roman"/>
+          <w:sz w:val="24"/>
+        </w:rPr>
+        <w:t xml:space="preserve">, K., Moran, D., </w:t>
+      </w:r>
+      <w:proofErr w:type="spellStart"/>
+      <w:r>
+        <w:rPr>
+          <w:rFonts w:ascii="Times New Roman" w:hAnsi="Times New Roman" w:cs="Times New Roman"/>
+          <w:sz w:val="24"/>
+        </w:rPr>
+        <w:t>Geschke</w:t>
+      </w:r>
+      <w:proofErr w:type="spellEnd"/>
+      <w:r>
+        <w:rPr>
+          <w:rFonts w:ascii="Times New Roman" w:hAnsi="Times New Roman" w:cs="Times New Roman"/>
+          <w:sz w:val="24"/>
+        </w:rPr>
+        <w:t>, A., 2012. Mapping the structure of the world economy. Environmental science &amp; technology 46, 8374–8381.</w:t>
+      </w:r>
+    </w:p>
+    <w:p>
+      <w:pPr>
+        <w:pStyle w:val="Bibliography"/>
+        <w:rPr>
+          <w:rFonts w:ascii="Times New Roman" w:hAnsi="Times New Roman" w:cs="Times New Roman"/>
+          <w:sz w:val="24"/>
+        </w:rPr>
+      </w:pPr>
+      <w:proofErr w:type="spellStart"/>
+      <w:r>
+        <w:rPr>
+          <w:rFonts w:ascii="Times New Roman" w:hAnsi="Times New Roman" w:cs="Times New Roman"/>
+          <w:sz w:val="24"/>
+        </w:rPr>
+        <w:t>Lenzen</w:t>
+      </w:r>
+      <w:proofErr w:type="spellEnd"/>
+      <w:r>
+        <w:rPr>
+          <w:rFonts w:ascii="Times New Roman" w:hAnsi="Times New Roman" w:cs="Times New Roman"/>
+          <w:sz w:val="24"/>
+        </w:rPr>
+        <w:t xml:space="preserve">, M., Moran, D., </w:t>
+      </w:r>
+      <w:proofErr w:type="spellStart"/>
+      <w:r>
+        <w:rPr>
+          <w:rFonts w:ascii="Times New Roman" w:hAnsi="Times New Roman" w:cs="Times New Roman"/>
+          <w:sz w:val="24"/>
+        </w:rPr>
+        <w:t>Kanemoto</w:t>
+      </w:r>
+      <w:proofErr w:type="spellEnd"/>
+      <w:r>
+        <w:rPr>
+          <w:rFonts w:ascii="Times New Roman" w:hAnsi="Times New Roman" w:cs="Times New Roman"/>
+          <w:sz w:val="24"/>
+        </w:rPr>
+        <w:t xml:space="preserve">, K., </w:t>
+      </w:r>
+      <w:proofErr w:type="spellStart"/>
+      <w:r>
+        <w:rPr>
+          <w:rFonts w:ascii="Times New Roman" w:hAnsi="Times New Roman" w:cs="Times New Roman"/>
+          <w:sz w:val="24"/>
+        </w:rPr>
+        <w:t>Geschke</w:t>
+      </w:r>
+      <w:proofErr w:type="spellEnd"/>
+      <w:r>
+        <w:rPr>
+          <w:rFonts w:ascii="Times New Roman" w:hAnsi="Times New Roman" w:cs="Times New Roman"/>
+          <w:sz w:val="24"/>
+        </w:rPr>
+        <w:t>, A., 2013. Building Eora: a global multi-region input–output database at high country and sector resolution. Economic Systems Research 25, 20–49.</w:t>
+      </w:r>
+    </w:p>
+    <w:p>
+      <w:pPr>
+        <w:pStyle w:val="Bibliography"/>
+        <w:rPr>
+          <w:rFonts w:ascii="Times New Roman" w:hAnsi="Times New Roman" w:cs="Times New Roman"/>
+          <w:sz w:val="24"/>
+        </w:rPr>
+      </w:pPr>
       <w:r>
         <w:rPr>
           <w:rFonts w:ascii="Times New Roman" w:hAnsi="Times New Roman" w:cs="Times New Roman"/>
@@ -7455,8 +8787,115 @@
         <w:rPr>
           <w:rFonts w:ascii="Times New Roman" w:hAnsi="Times New Roman" w:cs="Times New Roman"/>
           <w:sz w:val="24"/>
-        </w:rPr>
-        <w:t>Pichler, P.-P., Zwickel, T., Chavez, A., Kretschmer, T., Seddon, J., Weisz, H., 2017. Reducing Urban Greenhouse Gas Footprints. Sci Rep 7, 14659. https://doi.org/10.1038/s41598-017-15303-x</w:t>
+          <w:lang w:val="fr-FR"/>
+        </w:rPr>
+        <w:t xml:space="preserve">Miller, R.E., Blair, P.D., 2009. </w:t>
+      </w:r>
+      <w:r>
+        <w:rPr>
+          <w:rFonts w:ascii="Times New Roman" w:hAnsi="Times New Roman" w:cs="Times New Roman"/>
+          <w:sz w:val="24"/>
+        </w:rPr>
+        <w:t>Input-Output Analysis: Foundations and Extensions. Cambridge University Press.</w:t>
+      </w:r>
+    </w:p>
+    <w:p>
+      <w:pPr>
+        <w:pStyle w:val="Bibliography"/>
+        <w:rPr>
+          <w:rFonts w:ascii="Times New Roman" w:hAnsi="Times New Roman" w:cs="Times New Roman"/>
+          <w:sz w:val="24"/>
+        </w:rPr>
+      </w:pPr>
+      <w:r>
+        <w:rPr>
+          <w:rFonts w:ascii="Times New Roman" w:hAnsi="Times New Roman" w:cs="Times New Roman"/>
+          <w:sz w:val="24"/>
+        </w:rPr>
+        <w:t xml:space="preserve">Pichler, P.-P., </w:t>
+      </w:r>
+      <w:proofErr w:type="spellStart"/>
+      <w:r>
+        <w:rPr>
+          <w:rFonts w:ascii="Times New Roman" w:hAnsi="Times New Roman" w:cs="Times New Roman"/>
+          <w:sz w:val="24"/>
+        </w:rPr>
+        <w:t>Zwickel</w:t>
+      </w:r>
+      <w:proofErr w:type="spellEnd"/>
+      <w:r>
+        <w:rPr>
+          <w:rFonts w:ascii="Times New Roman" w:hAnsi="Times New Roman" w:cs="Times New Roman"/>
+          <w:sz w:val="24"/>
+        </w:rPr>
+        <w:t xml:space="preserve">, T., Chavez, A., </w:t>
+      </w:r>
+      <w:proofErr w:type="spellStart"/>
+      <w:r>
+        <w:rPr>
+          <w:rFonts w:ascii="Times New Roman" w:hAnsi="Times New Roman" w:cs="Times New Roman"/>
+          <w:sz w:val="24"/>
+        </w:rPr>
+        <w:t>Kretschmer</w:t>
+      </w:r>
+      <w:proofErr w:type="spellEnd"/>
+      <w:r>
+        <w:rPr>
+          <w:rFonts w:ascii="Times New Roman" w:hAnsi="Times New Roman" w:cs="Times New Roman"/>
+          <w:sz w:val="24"/>
+        </w:rPr>
+        <w:t>, T., Seddon, J., Weisz, H., 2017. Reducing Urban Greenhouse Gas Footprints. Sci Rep 7, 14659. https://doi.org/10.1038/s41598-017-15303-x</w:t>
+      </w:r>
+    </w:p>
+    <w:p>
+      <w:pPr>
+        <w:pStyle w:val="Bibliography"/>
+        <w:rPr>
+          <w:rFonts w:ascii="Times New Roman" w:hAnsi="Times New Roman" w:cs="Times New Roman"/>
+          <w:sz w:val="24"/>
+        </w:rPr>
+      </w:pPr>
+      <w:proofErr w:type="spellStart"/>
+      <w:r>
+        <w:rPr>
+          <w:rFonts w:ascii="Times New Roman" w:hAnsi="Times New Roman" w:cs="Times New Roman"/>
+          <w:sz w:val="24"/>
+        </w:rPr>
+        <w:t>Raa</w:t>
+      </w:r>
+      <w:proofErr w:type="spellEnd"/>
+      <w:r>
+        <w:rPr>
+          <w:rFonts w:ascii="Times New Roman" w:hAnsi="Times New Roman" w:cs="Times New Roman"/>
+          <w:sz w:val="24"/>
+        </w:rPr>
+        <w:t>, T. ten, 2006. The Economics of Input-Output Analysis. Cambridge University Press.</w:t>
+      </w:r>
+    </w:p>
+    <w:p>
+      <w:pPr>
+        <w:pStyle w:val="Bibliography"/>
+        <w:rPr>
+          <w:rFonts w:ascii="Times New Roman" w:hAnsi="Times New Roman" w:cs="Times New Roman"/>
+          <w:sz w:val="24"/>
+        </w:rPr>
+      </w:pPr>
+      <w:proofErr w:type="spellStart"/>
+      <w:r>
+        <w:rPr>
+          <w:rFonts w:ascii="Times New Roman" w:hAnsi="Times New Roman" w:cs="Times New Roman"/>
+          <w:sz w:val="24"/>
+        </w:rPr>
+        <w:lastRenderedPageBreak/>
+        <w:t>Raa</w:t>
+      </w:r>
+      <w:proofErr w:type="spellEnd"/>
+      <w:r>
+        <w:rPr>
+          <w:rFonts w:ascii="Times New Roman" w:hAnsi="Times New Roman" w:cs="Times New Roman"/>
+          <w:sz w:val="24"/>
+        </w:rPr>
+        <w:t>, T.T., 2007. The Extraction of Technical Coefficients from Input and Output Data. Economic Systems Research 19, 453–459. https://doi.org/10.1080/09535310701698597</w:t>
       </w:r>
     </w:p>
     <w:p>
@@ -7514,7 +8953,7 @@
 </file>
 
 <file path=word/numbering.xml><?xml version="1.0" encoding="utf-8"?>
-<w:numbering xmlns:wpc="http://schemas.microsoft.com/office/word/2010/wordprocessingCanvas" xmlns:mc="http://schemas.openxmlformats.org/markup-compatibility/2006" xmlns:o="urn:schemas-microsoft-com:office:office" xmlns:r="http://schemas.openxmlformats.org/officeDocument/2006/relationships" xmlns:m="http://schemas.openxmlformats.org/officeDocument/2006/math" xmlns:v="urn:schemas-microsoft-com:vml" xmlns:wp14="http://schemas.microsoft.com/office/word/2010/wordprocessingDrawing" xmlns:wp="http://schemas.openxmlformats.org/drawingml/2006/wordprocessingDrawing" xmlns:w10="urn:schemas-microsoft-com:office:word" xmlns:w="http://schemas.openxmlformats.org/wordprocessingml/2006/main" xmlns:w14="http://schemas.microsoft.com/office/word/2010/wordml" xmlns:w15="http://schemas.microsoft.com/office/word/2012/wordml" xmlns:wpg="http://schemas.microsoft.com/office/word/2010/wordprocessingGroup" xmlns:wpi="http://schemas.microsoft.com/office/word/2010/wordprocessingInk" xmlns:wne="http://schemas.microsoft.com/office/word/2006/wordml" xmlns:wps="http://schemas.microsoft.com/office/word/2010/wordprocessingShape" mc:Ignorable="w14 w15 wp14">
+<w:numbering xmlns:wpc="http://schemas.microsoft.com/office/word/2010/wordprocessingCanvas" xmlns:cx="http://schemas.microsoft.com/office/drawing/2014/chartex" xmlns:cx1="http://schemas.microsoft.com/office/drawing/2015/9/8/chartex" xmlns:cx2="http://schemas.microsoft.com/office/drawing/2015/10/21/chartex" xmlns:cx3="http://schemas.microsoft.com/office/drawing/2016/5/9/chartex" xmlns:cx4="http://schemas.microsoft.com/office/drawing/2016/5/10/chartex" xmlns:cx5="http://schemas.microsoft.com/office/drawing/2016/5/11/chartex" xmlns:cx6="http://schemas.microsoft.com/office/drawing/2016/5/12/chartex" xmlns:cx7="http://schemas.microsoft.com/office/drawing/2016/5/13/chartex" xmlns:cx8="http://schemas.microsoft.com/office/drawing/2016/5/14/chartex" xmlns:mc="http://schemas.openxmlformats.org/markup-compatibility/2006" xmlns:aink="http://schemas.microsoft.com/office/drawing/2016/ink" xmlns:am3d="http://schemas.microsoft.com/office/drawing/2017/model3d" xmlns:o="urn:schemas-microsoft-com:office:office" xmlns:r="http://schemas.openxmlformats.org/officeDocument/2006/relationships" xmlns:m="http://schemas.openxmlformats.org/officeDocument/2006/math" xmlns:v="urn:schemas-microsoft-com:vml" xmlns:wp14="http://schemas.microsoft.com/office/word/2010/wordprocessingDrawing" xmlns:wp="http://schemas.openxmlformats.org/drawingml/2006/wordprocessingDrawing" xmlns:w10="urn:schemas-microsoft-com:office:word" xmlns:w="http://schemas.openxmlformats.org/wordprocessingml/2006/main" xmlns:w14="http://schemas.microsoft.com/office/word/2010/wordml" xmlns:w15="http://schemas.microsoft.com/office/word/2012/wordml" xmlns:w16cex="http://schemas.microsoft.com/office/word/2018/wordml/cex" xmlns:w16cid="http://schemas.microsoft.com/office/word/2016/wordml/cid" xmlns:w16="http://schemas.microsoft.com/office/word/2018/wordml" xmlns:w16sdtdh="http://schemas.microsoft.com/office/word/2020/wordml/sdtdatahash" xmlns:w16se="http://schemas.microsoft.com/office/word/2015/wordml/symex" xmlns:wpg="http://schemas.microsoft.com/office/word/2010/wordprocessingGroup" xmlns:wpi="http://schemas.microsoft.com/office/word/2010/wordprocessingInk" xmlns:wne="http://schemas.microsoft.com/office/word/2006/wordml" xmlns:wps="http://schemas.microsoft.com/office/word/2010/wordprocessingShape" mc:Ignorable="w14 w15 w16se w16cid w16 w16cex w16sdtdh wp14">
   <w:abstractNum w:abstractNumId="0" w15:restartNumberingAfterBreak="0">
     <w:nsid w:val="18B91C03"/>
     <w:multiLevelType w:val="multilevel"/>
@@ -7786,7 +9225,7 @@
 </file>
 
 <file path=word/styles.xml><?xml version="1.0" encoding="utf-8"?>
-<w:styles xmlns:mc="http://schemas.openxmlformats.org/markup-compatibility/2006" xmlns:r="http://schemas.openxmlformats.org/officeDocument/2006/relationships" xmlns:w="http://schemas.openxmlformats.org/wordprocessingml/2006/main" xmlns:w14="http://schemas.microsoft.com/office/word/2010/wordml" xmlns:w15="http://schemas.microsoft.com/office/word/2012/wordml" mc:Ignorable="w14 w15">
+<w:styles xmlns:mc="http://schemas.openxmlformats.org/markup-compatibility/2006" xmlns:r="http://schemas.openxmlformats.org/officeDocument/2006/relationships" xmlns:w="http://schemas.openxmlformats.org/wordprocessingml/2006/main" xmlns:w14="http://schemas.microsoft.com/office/word/2010/wordml" xmlns:w15="http://schemas.microsoft.com/office/word/2012/wordml" xmlns:w16cex="http://schemas.microsoft.com/office/word/2018/wordml/cex" xmlns:w16cid="http://schemas.microsoft.com/office/word/2016/wordml/cid" xmlns:w16="http://schemas.microsoft.com/office/word/2018/wordml" xmlns:w16sdtdh="http://schemas.microsoft.com/office/word/2020/wordml/sdtdatahash" xmlns:w16se="http://schemas.microsoft.com/office/word/2015/wordml/symex" mc:Ignorable="w14 w15 w16se w16cid w16 w16cex w16sdtdh">
   <w:docDefaults>
     <w:rPrDefault>
       <w:rPr>
@@ -7802,7 +9241,7 @@
       </w:pPr>
     </w:pPrDefault>
   </w:docDefaults>
-  <w:latentStyles w:defLockedState="0" w:defUIPriority="99" w:defSemiHidden="0" w:defUnhideWhenUsed="0" w:defQFormat="0" w:count="371">
+  <w:latentStyles w:defLockedState="0" w:defUIPriority="99" w:defSemiHidden="0" w:defUnhideWhenUsed="0" w:defQFormat="0" w:count="376">
     <w:lsdException w:name="Normal" w:uiPriority="0" w:qFormat="1"/>
     <w:lsdException w:name="heading 1" w:uiPriority="9" w:qFormat="1"/>
     <w:lsdException w:name="heading 2" w:semiHidden="1" w:uiPriority="9" w:unhideWhenUsed="1" w:qFormat="1"/>
@@ -7908,7 +9347,6 @@
     <w:lsdException w:name="HTML Sample" w:semiHidden="1" w:unhideWhenUsed="1"/>
     <w:lsdException w:name="HTML Typewriter" w:semiHidden="1" w:unhideWhenUsed="1"/>
     <w:lsdException w:name="HTML Variable" w:semiHidden="1" w:unhideWhenUsed="1"/>
-    <w:lsdException w:name="Normal Table" w:semiHidden="1" w:unhideWhenUsed="1"/>
     <w:lsdException w:name="annotation subject" w:semiHidden="1" w:unhideWhenUsed="1"/>
     <w:lsdException w:name="No List" w:semiHidden="1" w:unhideWhenUsed="1"/>
     <w:lsdException w:name="Outline List 1" w:semiHidden="1" w:unhideWhenUsed="1"/>
@@ -7951,11 +9389,8 @@
     <w:lsdException w:name="Table Contemporary" w:semiHidden="1" w:unhideWhenUsed="1"/>
     <w:lsdException w:name="Table Elegant" w:semiHidden="1" w:unhideWhenUsed="1"/>
     <w:lsdException w:name="Table Professional" w:semiHidden="1" w:unhideWhenUsed="1"/>
-    <w:lsdException w:name="Table Subtle 1" w:semiHidden="1" w:unhideWhenUsed="1"/>
     <w:lsdException w:name="Table Subtle 2" w:semiHidden="1" w:unhideWhenUsed="1"/>
     <w:lsdException w:name="Table Web 1" w:semiHidden="1" w:unhideWhenUsed="1"/>
-    <w:lsdException w:name="Table Web 2" w:semiHidden="1" w:unhideWhenUsed="1"/>
-    <w:lsdException w:name="Table Web 3" w:semiHidden="1" w:unhideWhenUsed="1"/>
     <w:lsdException w:name="Balloon Text" w:semiHidden="1" w:unhideWhenUsed="1"/>
     <w:lsdException w:name="Table Grid" w:uiPriority="39"/>
     <w:lsdException w:name="Table Theme" w:semiHidden="1" w:unhideWhenUsed="1"/>
@@ -8174,6 +9609,11 @@
     <w:lsdException w:name="List Table 5 Dark Accent 6" w:uiPriority="50"/>
     <w:lsdException w:name="List Table 6 Colorful Accent 6" w:uiPriority="51"/>
     <w:lsdException w:name="List Table 7 Colorful Accent 6" w:uiPriority="52"/>
+    <w:lsdException w:name="Mention" w:semiHidden="1" w:unhideWhenUsed="1"/>
+    <w:lsdException w:name="Smart Hyperlink" w:semiHidden="1" w:unhideWhenUsed="1"/>
+    <w:lsdException w:name="Hashtag" w:semiHidden="1" w:unhideWhenUsed="1"/>
+    <w:lsdException w:name="Unresolved Mention" w:semiHidden="1" w:unhideWhenUsed="1"/>
+    <w:lsdException w:name="Smart Link" w:semiHidden="1" w:unhideWhenUsed="1"/>
   </w:latentStyles>
   <w:style w:type="paragraph" w:default="1" w:styleId="Normal">
     <w:name w:val="Normal"/>
@@ -8182,7 +9622,6 @@
   <w:style w:type="character" w:default="1" w:styleId="DefaultParagraphFont">
     <w:name w:val="Default Paragraph Font"/>
     <w:uiPriority w:val="1"/>
-    <w:semiHidden/>
     <w:unhideWhenUsed/>
   </w:style>
   <w:style w:type="table" w:default="1" w:styleId="TableNormal">

--- a/Paper/Manuscript.docx
+++ b/Paper/Manuscript.docx
@@ -1,6 +1,6 @@
 
 <file path=word/document.xml><?xml version="1.0" encoding="utf-8"?>
-<w:document xmlns:wpc="http://schemas.microsoft.com/office/word/2010/wordprocessingCanvas" xmlns:cx="http://schemas.microsoft.com/office/drawing/2014/chartex" xmlns:cx1="http://schemas.microsoft.com/office/drawing/2015/9/8/chartex" xmlns:cx2="http://schemas.microsoft.com/office/drawing/2015/10/21/chartex" xmlns:cx3="http://schemas.microsoft.com/office/drawing/2016/5/9/chartex" xmlns:cx4="http://schemas.microsoft.com/office/drawing/2016/5/10/chartex" xmlns:cx5="http://schemas.microsoft.com/office/drawing/2016/5/11/chartex" xmlns:cx6="http://schemas.microsoft.com/office/drawing/2016/5/12/chartex" xmlns:cx7="http://schemas.microsoft.com/office/drawing/2016/5/13/chartex" xmlns:cx8="http://schemas.microsoft.com/office/drawing/2016/5/14/chartex" xmlns:mc="http://schemas.openxmlformats.org/markup-compatibility/2006" xmlns:aink="http://schemas.microsoft.com/office/drawing/2016/ink" xmlns:am3d="http://schemas.microsoft.com/office/drawing/2017/model3d" xmlns:o="urn:schemas-microsoft-com:office:office" xmlns:r="http://schemas.openxmlformats.org/officeDocument/2006/relationships" xmlns:m="http://schemas.openxmlformats.org/officeDocument/2006/math" xmlns:v="urn:schemas-microsoft-com:vml" xmlns:wp14="http://schemas.microsoft.com/office/word/2010/wordprocessingDrawing" xmlns:wp="http://schemas.openxmlformats.org/drawingml/2006/wordprocessingDrawing" xmlns:w10="urn:schemas-microsoft-com:office:word" xmlns:w="http://schemas.openxmlformats.org/wordprocessingml/2006/main" xmlns:w14="http://schemas.microsoft.com/office/word/2010/wordml" xmlns:w15="http://schemas.microsoft.com/office/word/2012/wordml" xmlns:w16cex="http://schemas.microsoft.com/office/word/2018/wordml/cex" xmlns:w16cid="http://schemas.microsoft.com/office/word/2016/wordml/cid" xmlns:w16="http://schemas.microsoft.com/office/word/2018/wordml" xmlns:w16sdtdh="http://schemas.microsoft.com/office/word/2020/wordml/sdtdatahash" xmlns:w16se="http://schemas.microsoft.com/office/word/2015/wordml/symex" xmlns:wpg="http://schemas.microsoft.com/office/word/2010/wordprocessingGroup" xmlns:wpi="http://schemas.microsoft.com/office/word/2010/wordprocessingInk" xmlns:wne="http://schemas.microsoft.com/office/word/2006/wordml" xmlns:wps="http://schemas.microsoft.com/office/word/2010/wordprocessingShape" mc:Ignorable="w14 w15 w16se w16cid w16 w16cex w16sdtdh wp14">
+<w:document xmlns:wpc="http://schemas.microsoft.com/office/word/2010/wordprocessingCanvas" xmlns:mc="http://schemas.openxmlformats.org/markup-compatibility/2006" xmlns:o="urn:schemas-microsoft-com:office:office" xmlns:r="http://schemas.openxmlformats.org/officeDocument/2006/relationships" xmlns:m="http://schemas.openxmlformats.org/officeDocument/2006/math" xmlns:v="urn:schemas-microsoft-com:vml" xmlns:wp14="http://schemas.microsoft.com/office/word/2010/wordprocessingDrawing" xmlns:wp="http://schemas.openxmlformats.org/drawingml/2006/wordprocessingDrawing" xmlns:w10="urn:schemas-microsoft-com:office:word" xmlns:w="http://schemas.openxmlformats.org/wordprocessingml/2006/main" xmlns:w14="http://schemas.microsoft.com/office/word/2010/wordml" xmlns:w15="http://schemas.microsoft.com/office/word/2012/wordml" xmlns:wpg="http://schemas.microsoft.com/office/word/2010/wordprocessingGroup" xmlns:wpi="http://schemas.microsoft.com/office/word/2010/wordprocessingInk" xmlns:wne="http://schemas.microsoft.com/office/word/2006/wordml" xmlns:wps="http://schemas.microsoft.com/office/word/2010/wordprocessingShape" mc:Ignorable="w14 w15 wp14">
   <w:body>
     <w:p>
       <w:pPr>
@@ -1217,25 +1217,7 @@
           <w:sz w:val="24"/>
           <w:szCs w:val="24"/>
         </w:rPr>
-        <w:t xml:space="preserve">mankind’s revolutions </w:t>
-      </w:r>
-      <w:proofErr w:type="gramStart"/>
-      <w:r>
-        <w:rPr>
-          <w:rFonts w:ascii="Times New Roman" w:hAnsi="Times New Roman" w:cs="Times New Roman"/>
-          <w:sz w:val="24"/>
-          <w:szCs w:val="24"/>
-        </w:rPr>
-        <w:t>testifies</w:t>
-      </w:r>
-      <w:proofErr w:type="gramEnd"/>
-      <w:r>
-        <w:rPr>
-          <w:rFonts w:ascii="Times New Roman" w:hAnsi="Times New Roman" w:cs="Times New Roman"/>
-          <w:sz w:val="24"/>
-          <w:szCs w:val="24"/>
-        </w:rPr>
-        <w:t xml:space="preserve"> on the relevance and the safety of water as resource (e.g., </w:t>
+        <w:t xml:space="preserve">mankind’s revolutions testifies on the relevance and the safety of water as resource (e.g., </w:t>
       </w:r>
       <w:r>
         <w:rPr>
@@ -1451,16 +1433,7 @@
           <w:sz w:val="24"/>
           <w:szCs w:val="24"/>
         </w:rPr>
-        <w:t xml:space="preserve">XXX live without a cleaned water, </w:t>
-      </w:r>
-      <w:proofErr w:type="gramStart"/>
-      <w:r>
-        <w:rPr>
-          <w:rFonts w:ascii="Times New Roman" w:hAnsi="Times New Roman" w:cs="Times New Roman"/>
-          <w:sz w:val="24"/>
-          <w:szCs w:val="24"/>
-        </w:rPr>
-        <w:t>….</w:t>
+        <w:t>XXX live without a cleaned water, ….</w:t>
       </w:r>
       <w:proofErr w:type="spellStart"/>
       <w:r>
@@ -1472,7 +1445,6 @@
         <w:t>etc</w:t>
       </w:r>
       <w:proofErr w:type="spellEnd"/>
-      <w:proofErr w:type="gramEnd"/>
       <w:r>
         <w:rPr>
           <w:rFonts w:ascii="Times New Roman" w:hAnsi="Times New Roman" w:cs="Times New Roman"/>
@@ -1487,18 +1459,8 @@
           <w:sz w:val="24"/>
           <w:szCs w:val="24"/>
         </w:rPr>
-        <w:t xml:space="preserve">. From a planetary scale, agriculture is ranked the first for consummating water </w:t>
-      </w:r>
-      <w:proofErr w:type="gramStart"/>
-      <w:r>
-        <w:rPr>
-          <w:rFonts w:ascii="Times New Roman" w:hAnsi="Times New Roman" w:cs="Times New Roman"/>
-          <w:sz w:val="24"/>
-          <w:szCs w:val="24"/>
-        </w:rPr>
-        <w:t>with  …</w:t>
-      </w:r>
-      <w:proofErr w:type="gramEnd"/>
+        <w:t>. From a planetary scale, agriculture is ranked the first for consummating water with  …</w:t>
+      </w:r>
       <w:r>
         <w:rPr>
           <w:rFonts w:ascii="Times New Roman" w:hAnsi="Times New Roman" w:cs="Times New Roman"/>
@@ -1633,25 +1595,7 @@
           <w:sz w:val="24"/>
           <w:szCs w:val="24"/>
         </w:rPr>
-        <w:t xml:space="preserve"> Water </w:t>
-      </w:r>
-      <w:proofErr w:type="gramStart"/>
-      <w:r>
-        <w:rPr>
-          <w:rFonts w:ascii="Times New Roman" w:hAnsi="Times New Roman" w:cs="Times New Roman"/>
-          <w:sz w:val="24"/>
-          <w:szCs w:val="24"/>
-        </w:rPr>
-        <w:t>is considered to be</w:t>
-      </w:r>
-      <w:proofErr w:type="gramEnd"/>
-      <w:r>
-        <w:rPr>
-          <w:rFonts w:ascii="Times New Roman" w:hAnsi="Times New Roman" w:cs="Times New Roman"/>
-          <w:sz w:val="24"/>
-          <w:szCs w:val="24"/>
-        </w:rPr>
-        <w:t xml:space="preserve"> a </w:t>
+        <w:t xml:space="preserve"> Water is considered to be a </w:t>
       </w:r>
       <w:r>
         <w:rPr>
@@ -1806,16 +1750,7 @@
           <w:sz w:val="24"/>
           <w:szCs w:val="24"/>
         </w:rPr>
-        <w:t xml:space="preserve"> currently </w:t>
-      </w:r>
-      <w:proofErr w:type="gramStart"/>
-      <w:r>
-        <w:rPr>
-          <w:rFonts w:ascii="Times New Roman" w:hAnsi="Times New Roman" w:cs="Times New Roman"/>
-          <w:sz w:val="24"/>
-          <w:szCs w:val="24"/>
-        </w:rPr>
-        <w:t>effecti</w:t>
+        <w:t xml:space="preserve"> currently effecti</w:t>
       </w:r>
       <w:r>
         <w:rPr>
@@ -1825,7 +1760,6 @@
         </w:rPr>
         <w:t>ng</w:t>
       </w:r>
-      <w:proofErr w:type="gramEnd"/>
       <w:r>
         <w:rPr>
           <w:rFonts w:ascii="Times New Roman" w:hAnsi="Times New Roman" w:cs="Times New Roman"/>
@@ -2067,34 +2001,16 @@
           <w:sz w:val="24"/>
           <w:szCs w:val="24"/>
         </w:rPr>
+        <w:t>, goods and services</w:t>
+      </w:r>
+      <w:r>
+        <w:rPr>
+          <w:rFonts w:ascii="Times New Roman" w:hAnsi="Times New Roman" w:cs="Times New Roman"/>
+          <w:sz w:val="24"/>
+          <w:szCs w:val="24"/>
+        </w:rPr>
         <w:t xml:space="preserve">, </w:t>
       </w:r>
-      <w:proofErr w:type="gramStart"/>
-      <w:r>
-        <w:rPr>
-          <w:rFonts w:ascii="Times New Roman" w:hAnsi="Times New Roman" w:cs="Times New Roman"/>
-          <w:sz w:val="24"/>
-          <w:szCs w:val="24"/>
-        </w:rPr>
-        <w:t>goods</w:t>
-      </w:r>
-      <w:proofErr w:type="gramEnd"/>
-      <w:r>
-        <w:rPr>
-          <w:rFonts w:ascii="Times New Roman" w:hAnsi="Times New Roman" w:cs="Times New Roman"/>
-          <w:sz w:val="24"/>
-          <w:szCs w:val="24"/>
-        </w:rPr>
-        <w:t xml:space="preserve"> and services</w:t>
-      </w:r>
-      <w:r>
-        <w:rPr>
-          <w:rFonts w:ascii="Times New Roman" w:hAnsi="Times New Roman" w:cs="Times New Roman"/>
-          <w:sz w:val="24"/>
-          <w:szCs w:val="24"/>
-        </w:rPr>
-        <w:t xml:space="preserve">, </w:t>
-      </w:r>
       <w:r>
         <w:rPr>
           <w:rFonts w:ascii="Times New Roman" w:hAnsi="Times New Roman" w:cs="Times New Roman"/>
@@ -2189,25 +2105,7 @@
           <w:sz w:val="24"/>
           <w:szCs w:val="24"/>
         </w:rPr>
-        <w:t xml:space="preserve">the value </w:t>
-      </w:r>
-      <w:proofErr w:type="gramStart"/>
-      <w:r>
-        <w:rPr>
-          <w:rFonts w:ascii="Times New Roman" w:hAnsi="Times New Roman" w:cs="Times New Roman"/>
-          <w:sz w:val="24"/>
-          <w:szCs w:val="24"/>
-        </w:rPr>
-        <w:t>display</w:t>
-      </w:r>
-      <w:proofErr w:type="gramEnd"/>
-      <w:r>
-        <w:rPr>
-          <w:rFonts w:ascii="Times New Roman" w:hAnsi="Times New Roman" w:cs="Times New Roman"/>
-          <w:sz w:val="24"/>
-          <w:szCs w:val="24"/>
-        </w:rPr>
-        <w:t xml:space="preserve"> the required amount of water to produce a product (a car in this example), that total is “virtual”, given the fact that the final consumers (owner of a car) it not aware of such water consumption; moreover, the final user also uses direct water (which stays qualified as “</w:t>
+        <w:t>the value display the required amount of water to produce a product (a car in this example), that total is “virtual”, given the fact that the final consumers (owner of a car) it not aware of such water consumption; moreover, the final user also uses direct water (which stays qualified as “</w:t>
       </w:r>
       <w:r>
         <w:rPr>
@@ -2570,25 +2468,7 @@
           <w:sz w:val="24"/>
           <w:szCs w:val="24"/>
         </w:rPr>
-        <w:t xml:space="preserve"> time, geography and climate </w:t>
-      </w:r>
-      <w:proofErr w:type="gramStart"/>
-      <w:r>
-        <w:rPr>
-          <w:rFonts w:ascii="Times New Roman" w:hAnsi="Times New Roman" w:cs="Times New Roman"/>
-          <w:sz w:val="24"/>
-          <w:szCs w:val="24"/>
-        </w:rPr>
-        <w:t>hazards,</w:t>
-      </w:r>
-      <w:proofErr w:type="gramEnd"/>
-      <w:r>
-        <w:rPr>
-          <w:rFonts w:ascii="Times New Roman" w:hAnsi="Times New Roman" w:cs="Times New Roman"/>
-          <w:sz w:val="24"/>
-          <w:szCs w:val="24"/>
-        </w:rPr>
-        <w:t xml:space="preserve"> </w:t>
+        <w:t xml:space="preserve"> time, geography and climate hazards, </w:t>
       </w:r>
       <w:r>
         <w:rPr>
@@ -2873,7 +2753,6 @@
         </w:rPr>
         <w:t xml:space="preserve"> and Others) </w:t>
       </w:r>
-      <w:proofErr w:type="gramStart"/>
       <w:r>
         <w:rPr>
           <w:rFonts w:ascii="Times New Roman" w:hAnsi="Times New Roman" w:cs="Times New Roman"/>
@@ -2888,16 +2767,7 @@
           <w:sz w:val="24"/>
           <w:szCs w:val="24"/>
         </w:rPr>
-        <w:t>rder to</w:t>
-      </w:r>
-      <w:proofErr w:type="gramEnd"/>
-      <w:r>
-        <w:rPr>
-          <w:rFonts w:ascii="Times New Roman" w:hAnsi="Times New Roman" w:cs="Times New Roman"/>
-          <w:sz w:val="24"/>
-          <w:szCs w:val="24"/>
-        </w:rPr>
-        <w:t xml:space="preserve"> allocate responsibilities</w:t>
+        <w:t>rder to allocate responsibilities</w:t>
       </w:r>
       <w:r>
         <w:rPr>
@@ -3710,39 +3580,7 @@
           <w:rFonts w:ascii="Times New Roman" w:hAnsi="Times New Roman" w:cs="Times New Roman"/>
           <w:sz w:val="24"/>
         </w:rPr>
-        <w:t>(</w:t>
-      </w:r>
-      <w:proofErr w:type="spellStart"/>
-      <w:r>
-        <w:rPr>
-          <w:rFonts w:ascii="Times New Roman" w:hAnsi="Times New Roman" w:cs="Times New Roman"/>
-          <w:sz w:val="24"/>
-        </w:rPr>
-        <w:t>Hachaichi</w:t>
-      </w:r>
-      <w:proofErr w:type="spellEnd"/>
-      <w:r>
-        <w:rPr>
-          <w:rFonts w:ascii="Times New Roman" w:hAnsi="Times New Roman" w:cs="Times New Roman"/>
-          <w:sz w:val="24"/>
-        </w:rPr>
-        <w:t xml:space="preserve"> and </w:t>
-      </w:r>
-      <w:proofErr w:type="spellStart"/>
-      <w:r>
-        <w:rPr>
-          <w:rFonts w:ascii="Times New Roman" w:hAnsi="Times New Roman" w:cs="Times New Roman"/>
-          <w:sz w:val="24"/>
-        </w:rPr>
-        <w:t>Baouni</w:t>
-      </w:r>
-      <w:proofErr w:type="spellEnd"/>
-      <w:r>
-        <w:rPr>
-          <w:rFonts w:ascii="Times New Roman" w:hAnsi="Times New Roman" w:cs="Times New Roman"/>
-          <w:sz w:val="24"/>
-        </w:rPr>
-        <w:t>, 2021, 2020)</w:t>
+        <w:t>(Hachaichi and Baouni, 2021, 2020)</w:t>
       </w:r>
       <w:r>
         <w:rPr>
@@ -3861,23 +3699,7 @@
           <w:rFonts w:ascii="Times New Roman" w:hAnsi="Times New Roman" w:cs="Times New Roman"/>
           <w:sz w:val="24"/>
         </w:rPr>
-        <w:t>(</w:t>
-      </w:r>
-      <w:proofErr w:type="spellStart"/>
-      <w:r>
-        <w:rPr>
-          <w:rFonts w:ascii="Times New Roman" w:hAnsi="Times New Roman" w:cs="Times New Roman"/>
-          <w:sz w:val="24"/>
-        </w:rPr>
-        <w:t>Lenzen</w:t>
-      </w:r>
-      <w:proofErr w:type="spellEnd"/>
-      <w:r>
-        <w:rPr>
-          <w:rFonts w:ascii="Times New Roman" w:hAnsi="Times New Roman" w:cs="Times New Roman"/>
-          <w:sz w:val="24"/>
-        </w:rPr>
-        <w:t xml:space="preserve"> et al., 2013, 2012)</w:t>
+        <w:t>(Lenzen et al., 2013, 2012)</w:t>
       </w:r>
       <w:r>
         <w:rPr>
@@ -4351,39 +4173,7 @@
           <w:rFonts w:ascii="Times New Roman" w:hAnsi="Times New Roman" w:cs="Times New Roman"/>
           <w:sz w:val="24"/>
         </w:rPr>
-        <w:t xml:space="preserve">(Haberl et al., 2019; </w:t>
-      </w:r>
-      <w:proofErr w:type="spellStart"/>
-      <w:r>
-        <w:rPr>
-          <w:rFonts w:ascii="Times New Roman" w:hAnsi="Times New Roman" w:cs="Times New Roman"/>
-          <w:sz w:val="24"/>
-        </w:rPr>
-        <w:t>Kitzes</w:t>
-      </w:r>
-      <w:proofErr w:type="spellEnd"/>
-      <w:r>
-        <w:rPr>
-          <w:rFonts w:ascii="Times New Roman" w:hAnsi="Times New Roman" w:cs="Times New Roman"/>
-          <w:sz w:val="24"/>
-        </w:rPr>
-        <w:t xml:space="preserve">, 2013; Miller and Blair, 2009; </w:t>
-      </w:r>
-      <w:proofErr w:type="spellStart"/>
-      <w:r>
-        <w:rPr>
-          <w:rFonts w:ascii="Times New Roman" w:hAnsi="Times New Roman" w:cs="Times New Roman"/>
-          <w:sz w:val="24"/>
-        </w:rPr>
-        <w:t>Raa</w:t>
-      </w:r>
-      <w:proofErr w:type="spellEnd"/>
-      <w:r>
-        <w:rPr>
-          <w:rFonts w:ascii="Times New Roman" w:hAnsi="Times New Roman" w:cs="Times New Roman"/>
-          <w:sz w:val="24"/>
-        </w:rPr>
-        <w:t>, 2006, 2007)</w:t>
+        <w:t>(Haberl et al., 2019; Kitzes, 2013; Miller and Blair, 2009; Raa, 2006, 2007)</w:t>
       </w:r>
       <w:r>
         <w:rPr>
@@ -4495,23 +4285,7 @@
           <w:sz w:val="24"/>
           <w:szCs w:val="24"/>
         </w:rPr>
-        <w:t xml:space="preserve"> CES data </w:t>
-      </w:r>
-      <w:r>
-        <w:rPr>
-          <w:rFonts w:ascii="Times New Roman" w:hAnsi="Times New Roman" w:cs="Times New Roman"/>
-          <w:sz w:val="24"/>
-          <w:szCs w:val="24"/>
-        </w:rPr>
-        <w:t>in local currencies</w:t>
-      </w:r>
-      <w:r>
-        <w:rPr>
-          <w:rFonts w:ascii="Times New Roman" w:hAnsi="Times New Roman" w:cs="Times New Roman"/>
-          <w:sz w:val="24"/>
-          <w:szCs w:val="24"/>
-        </w:rPr>
-        <w:t xml:space="preserve"> and transformed into </w:t>
+        <w:t xml:space="preserve"> CES data in local currencies and transformed into </w:t>
       </w:r>
       <w:r>
         <w:rPr>
@@ -4739,15 +4513,7 @@
           <w:sz w:val="24"/>
           <w:szCs w:val="24"/>
         </w:rPr>
-        <w:t xml:space="preserve"> </w:t>
-      </w:r>
-      <w:r>
-        <w:rPr>
-          <w:rFonts w:ascii="Times New Roman" w:hAnsi="Times New Roman" w:cs="Times New Roman"/>
-          <w:sz w:val="24"/>
-          <w:szCs w:val="24"/>
-        </w:rPr>
-        <w:t>(</w:t>
+        <w:t xml:space="preserve"> (</w:t>
       </w:r>
       <m:oMath>
         <m:sSub>
@@ -4789,15 +4555,7 @@
           <w:sz w:val="24"/>
           <w:szCs w:val="24"/>
         </w:rPr>
-        <w:t>)</w:t>
-      </w:r>
-      <w:r>
-        <w:rPr>
-          <w:rFonts w:ascii="Times New Roman" w:hAnsi="Times New Roman" w:cs="Times New Roman"/>
-          <w:sz w:val="24"/>
-          <w:szCs w:val="24"/>
-        </w:rPr>
-        <w:t xml:space="preserve"> </w:t>
+        <w:t xml:space="preserve">) </w:t>
       </w:r>
       <w:r>
         <w:rPr>
@@ -6547,48 +6305,176 @@
           <w:sz w:val="24"/>
           <w:szCs w:val="24"/>
         </w:rPr>
-        <w:t xml:space="preserve">In this section, we will </w:t>
-      </w:r>
-      <w:proofErr w:type="gramStart"/>
-      <w:r>
-        <w:rPr>
-          <w:rFonts w:ascii="Times New Roman" w:hAnsi="Times New Roman" w:cs="Times New Roman"/>
-          <w:sz w:val="24"/>
-          <w:szCs w:val="24"/>
-        </w:rPr>
-        <w:t>…..</w:t>
-      </w:r>
-      <w:proofErr w:type="gramEnd"/>
-    </w:p>
-    <w:p>
-      <w:pPr>
-        <w:jc w:val="both"/>
-        <w:rPr>
-          <w:rFonts w:ascii="Times New Roman" w:hAnsi="Times New Roman" w:cs="Times New Roman"/>
-          <w:sz w:val="24"/>
-          <w:szCs w:val="24"/>
-        </w:rPr>
-      </w:pPr>
-    </w:p>
-    <w:p>
-      <w:pPr>
-        <w:jc w:val="both"/>
-        <w:rPr>
-          <w:rFonts w:ascii="Times New Roman" w:hAnsi="Times New Roman" w:cs="Times New Roman"/>
-          <w:sz w:val="24"/>
-          <w:szCs w:val="24"/>
-        </w:rPr>
-      </w:pPr>
-    </w:p>
-    <w:p>
-      <w:pPr>
-        <w:jc w:val="both"/>
-        <w:rPr>
-          <w:rFonts w:ascii="Times New Roman" w:hAnsi="Times New Roman" w:cs="Times New Roman"/>
-          <w:sz w:val="24"/>
-          <w:szCs w:val="24"/>
-        </w:rPr>
-      </w:pPr>
+        <w:t>We will discuss the results of 181 cities</w:t>
+      </w:r>
+      <w:r>
+        <w:rPr>
+          <w:rFonts w:ascii="Times New Roman" w:hAnsi="Times New Roman" w:cs="Times New Roman"/>
+          <w:sz w:val="24"/>
+          <w:szCs w:val="24"/>
+        </w:rPr>
+        <w:t>’</w:t>
+      </w:r>
+      <w:r>
+        <w:rPr>
+          <w:rFonts w:ascii="Times New Roman" w:hAnsi="Times New Roman" w:cs="Times New Roman"/>
+          <w:sz w:val="24"/>
+          <w:szCs w:val="24"/>
+        </w:rPr>
+        <w:t xml:space="preserve"> virtual water of the Global South in section (3.1)</w:t>
+      </w:r>
+      <w:r>
+        <w:rPr>
+          <w:rFonts w:ascii="Times New Roman" w:hAnsi="Times New Roman" w:cs="Times New Roman"/>
+          <w:sz w:val="24"/>
+          <w:szCs w:val="24"/>
+        </w:rPr>
+        <w:t xml:space="preserve"> </w:t>
+      </w:r>
+      <w:r>
+        <w:rPr>
+          <w:rFonts w:ascii="Times New Roman" w:hAnsi="Times New Roman" w:cs="Times New Roman"/>
+          <w:sz w:val="24"/>
+          <w:szCs w:val="24"/>
+        </w:rPr>
+        <w:t xml:space="preserve">while </w:t>
+      </w:r>
+      <w:r>
+        <w:rPr>
+          <w:rFonts w:ascii="Times New Roman" w:hAnsi="Times New Roman" w:cs="Times New Roman"/>
+          <w:sz w:val="24"/>
+          <w:szCs w:val="24"/>
+        </w:rPr>
+        <w:t>decomposing each footprints</w:t>
+      </w:r>
+      <w:r>
+        <w:rPr>
+          <w:rFonts w:ascii="Times New Roman" w:hAnsi="Times New Roman" w:cs="Times New Roman"/>
+          <w:sz w:val="24"/>
+          <w:szCs w:val="24"/>
+        </w:rPr>
+        <w:t xml:space="preserve"> (Bleu and Grey)</w:t>
+      </w:r>
+      <w:r>
+        <w:rPr>
+          <w:rFonts w:ascii="Times New Roman" w:hAnsi="Times New Roman" w:cs="Times New Roman"/>
+          <w:sz w:val="24"/>
+          <w:szCs w:val="24"/>
+        </w:rPr>
+        <w:t xml:space="preserve"> by major final consumption categories, income class, </w:t>
+      </w:r>
+      <w:r>
+        <w:rPr>
+          <w:rFonts w:ascii="Times New Roman" w:hAnsi="Times New Roman" w:cs="Times New Roman"/>
+          <w:sz w:val="24"/>
+          <w:szCs w:val="24"/>
+        </w:rPr>
+        <w:t xml:space="preserve">geography, and </w:t>
+      </w:r>
+      <w:r>
+        <w:rPr>
+          <w:rFonts w:ascii="Times New Roman" w:hAnsi="Times New Roman" w:cs="Times New Roman"/>
+          <w:sz w:val="24"/>
+          <w:szCs w:val="24"/>
+        </w:rPr>
+        <w:t>income industrial sectors</w:t>
+      </w:r>
+      <w:r>
+        <w:rPr>
+          <w:rFonts w:ascii="Times New Roman" w:hAnsi="Times New Roman" w:cs="Times New Roman"/>
+          <w:sz w:val="24"/>
+          <w:szCs w:val="24"/>
+        </w:rPr>
+        <w:t>.</w:t>
+      </w:r>
+      <w:r>
+        <w:rPr>
+          <w:rFonts w:ascii="Times New Roman" w:hAnsi="Times New Roman" w:cs="Times New Roman"/>
+          <w:sz w:val="24"/>
+          <w:szCs w:val="24"/>
+        </w:rPr>
+        <w:t xml:space="preserve"> </w:t>
+      </w:r>
+      <w:r>
+        <w:rPr>
+          <w:rFonts w:ascii="Times New Roman" w:hAnsi="Times New Roman" w:cs="Times New Roman"/>
+          <w:sz w:val="24"/>
+          <w:szCs w:val="24"/>
+        </w:rPr>
+        <w:t>I</w:t>
+      </w:r>
+      <w:r>
+        <w:rPr>
+          <w:rFonts w:ascii="Times New Roman" w:hAnsi="Times New Roman" w:cs="Times New Roman"/>
+          <w:sz w:val="24"/>
+          <w:szCs w:val="24"/>
+        </w:rPr>
+        <w:t xml:space="preserve">n section </w:t>
+      </w:r>
+      <w:r>
+        <w:rPr>
+          <w:rFonts w:ascii="Times New Roman" w:hAnsi="Times New Roman" w:cs="Times New Roman"/>
+          <w:sz w:val="24"/>
+          <w:szCs w:val="24"/>
+        </w:rPr>
+        <w:t>(</w:t>
+      </w:r>
+      <w:r>
+        <w:rPr>
+          <w:rFonts w:ascii="Times New Roman" w:hAnsi="Times New Roman" w:cs="Times New Roman"/>
+          <w:sz w:val="24"/>
+          <w:szCs w:val="24"/>
+        </w:rPr>
+        <w:t>3.2</w:t>
+      </w:r>
+      <w:r>
+        <w:rPr>
+          <w:rFonts w:ascii="Times New Roman" w:hAnsi="Times New Roman" w:cs="Times New Roman"/>
+          <w:sz w:val="24"/>
+          <w:szCs w:val="24"/>
+        </w:rPr>
+        <w:t>)</w:t>
+      </w:r>
+      <w:r>
+        <w:rPr>
+          <w:rFonts w:ascii="Times New Roman" w:hAnsi="Times New Roman" w:cs="Times New Roman"/>
+          <w:sz w:val="24"/>
+          <w:szCs w:val="24"/>
+        </w:rPr>
+        <w:t xml:space="preserve"> we will </w:t>
+      </w:r>
+      <w:r>
+        <w:rPr>
+          <w:rFonts w:ascii="Times New Roman" w:hAnsi="Times New Roman" w:cs="Times New Roman"/>
+          <w:sz w:val="24"/>
+          <w:szCs w:val="24"/>
+        </w:rPr>
+        <w:t>shed the light on the leverage points to design effective policies to reduce</w:t>
+      </w:r>
+      <w:r>
+        <w:rPr>
+          <w:rFonts w:ascii="Times New Roman" w:hAnsi="Times New Roman" w:cs="Times New Roman"/>
+          <w:sz w:val="24"/>
+          <w:szCs w:val="24"/>
+        </w:rPr>
+        <w:t xml:space="preserve"> the virtual water alongside</w:t>
+      </w:r>
+      <w:r>
+        <w:rPr>
+          <w:rFonts w:ascii="Times New Roman" w:hAnsi="Times New Roman" w:cs="Times New Roman"/>
+          <w:sz w:val="24"/>
+          <w:szCs w:val="24"/>
+        </w:rPr>
+        <w:t xml:space="preserve"> what are the handicaps policymakers encounter while designing </w:t>
+      </w:r>
+      <w:r>
+        <w:rPr>
+          <w:rFonts w:ascii="Times New Roman" w:hAnsi="Times New Roman" w:cs="Times New Roman"/>
+          <w:sz w:val="24"/>
+          <w:szCs w:val="24"/>
+        </w:rPr>
+        <w:t xml:space="preserve">strategic multiscalar policies. </w:t>
+      </w:r>
     </w:p>
     <w:p>
       <w:pPr>
@@ -6662,6 +6548,7 @@
           <w:sz w:val="24"/>
           <w:szCs w:val="24"/>
         </w:rPr>
+        <w:lastRenderedPageBreak/>
         <w:t>Urban virtual water of the Global South</w:t>
       </w:r>
       <w:r>
@@ -6705,16 +6592,30 @@
           <w:sz w:val="24"/>
           <w:szCs w:val="24"/>
         </w:rPr>
-        <w:t>, on average,</w:t>
-      </w:r>
-      <w:r>
-        <w:rPr>
-          <w:rFonts w:ascii="Times New Roman" w:hAnsi="Times New Roman" w:cs="Times New Roman"/>
-          <w:sz w:val="24"/>
-          <w:szCs w:val="24"/>
-        </w:rPr>
-        <w:t xml:space="preserve"> Middle-Income Countries (MICs) are associated with   </w:t>
-      </w:r>
+        <w:t xml:space="preserve">, on average, Global Southern cities virtual blue water is estimated to </w:t>
+      </w:r>
+      <w:bookmarkStart w:id="0" w:name="_GoBack"/>
+      <w:bookmarkEnd w:id="0"/>
+    </w:p>
+    <w:p>
+      <w:pPr>
+        <w:jc w:val="both"/>
+        <w:rPr>
+          <w:rFonts w:ascii="Times New Roman" w:hAnsi="Times New Roman" w:cs="Times New Roman"/>
+          <w:sz w:val="24"/>
+          <w:szCs w:val="24"/>
+        </w:rPr>
+      </w:pPr>
+    </w:p>
+    <w:p>
+      <w:pPr>
+        <w:jc w:val="both"/>
+        <w:rPr>
+          <w:rFonts w:ascii="Times New Roman" w:hAnsi="Times New Roman" w:cs="Times New Roman"/>
+          <w:sz w:val="24"/>
+          <w:szCs w:val="24"/>
+        </w:rPr>
+      </w:pPr>
     </w:p>
     <w:p>
       <w:pPr>
@@ -6799,25 +6700,7 @@
           <w:sz w:val="24"/>
           <w:szCs w:val="24"/>
         </w:rPr>
-        <w:t xml:space="preserve">What can we </w:t>
-      </w:r>
-      <w:proofErr w:type="gramStart"/>
-      <w:r>
-        <w:rPr>
-          <w:rFonts w:ascii="Times New Roman" w:hAnsi="Times New Roman" w:cs="Times New Roman"/>
-          <w:sz w:val="24"/>
-          <w:szCs w:val="24"/>
-        </w:rPr>
-        <w:t>see …..</w:t>
-      </w:r>
-      <w:proofErr w:type="gramEnd"/>
-      <w:r>
-        <w:rPr>
-          <w:rFonts w:ascii="Times New Roman" w:hAnsi="Times New Roman" w:cs="Times New Roman"/>
-          <w:sz w:val="24"/>
-          <w:szCs w:val="24"/>
-        </w:rPr>
-        <w:t xml:space="preserve"> </w:t>
+        <w:t xml:space="preserve">What can we see ….. </w:t>
       </w:r>
     </w:p>
     <w:p>
@@ -6836,6 +6719,7 @@
           <w:sz w:val="24"/>
           <w:szCs w:val="24"/>
         </w:rPr>
+        <w:lastRenderedPageBreak/>
         <w:drawing>
           <wp:inline distT="0" distB="0" distL="0" distR="0" wp14:anchorId="4C5EEFA3" wp14:editId="1AE0948C">
             <wp:extent cx="5943600" cy="2546350"/>
@@ -6894,19 +6778,8 @@
           <w:sz w:val="24"/>
           <w:szCs w:val="24"/>
         </w:rPr>
-        <w:lastRenderedPageBreak/>
-        <w:t xml:space="preserve">What can we </w:t>
-      </w:r>
-      <w:proofErr w:type="gramStart"/>
-      <w:r>
-        <w:rPr>
-          <w:rFonts w:ascii="Times New Roman" w:hAnsi="Times New Roman" w:cs="Times New Roman"/>
-          <w:sz w:val="24"/>
-          <w:szCs w:val="24"/>
-        </w:rPr>
-        <w:t>spot …..</w:t>
-      </w:r>
-      <w:proofErr w:type="gramEnd"/>
+        <w:t>What can we spot …..</w:t>
+      </w:r>
     </w:p>
     <w:p>
       <w:pPr>
@@ -6984,18 +6857,8 @@
           <w:szCs w:val="24"/>
         </w:rPr>
         <w:lastRenderedPageBreak/>
-        <w:t xml:space="preserve">What can we </w:t>
-      </w:r>
-      <w:proofErr w:type="gramStart"/>
-      <w:r>
-        <w:rPr>
-          <w:rFonts w:ascii="Times New Roman" w:hAnsi="Times New Roman" w:cs="Times New Roman"/>
-          <w:sz w:val="24"/>
-          <w:szCs w:val="24"/>
-        </w:rPr>
-        <w:t>see …..</w:t>
-      </w:r>
-      <w:proofErr w:type="gramEnd"/>
+        <w:t>What can we see …..</w:t>
+      </w:r>
     </w:p>
     <w:p>
       <w:pPr>
@@ -7488,23 +7351,13 @@
         </w:rPr>
         <w:t xml:space="preserve">Southern </w:t>
       </w:r>
-      <w:proofErr w:type="gramStart"/>
-      <w:r>
-        <w:rPr>
-          <w:rFonts w:ascii="Times New Roman" w:hAnsi="Times New Roman" w:cs="Times New Roman"/>
-          <w:sz w:val="24"/>
-          <w:szCs w:val="24"/>
-        </w:rPr>
-        <w:t>cities’</w:t>
-      </w:r>
-      <w:proofErr w:type="gramEnd"/>
-      <w:r>
-        <w:rPr>
-          <w:rFonts w:ascii="Times New Roman" w:hAnsi="Times New Roman" w:cs="Times New Roman"/>
-          <w:sz w:val="24"/>
-          <w:szCs w:val="24"/>
-        </w:rPr>
-        <w:t xml:space="preserve"> with highest values of virtual water. </w:t>
+      <w:r>
+        <w:rPr>
+          <w:rFonts w:ascii="Times New Roman" w:hAnsi="Times New Roman" w:cs="Times New Roman"/>
+          <w:sz w:val="24"/>
+          <w:szCs w:val="24"/>
+        </w:rPr>
+        <w:t xml:space="preserve">cities’ with highest values of virtual water. </w:t>
       </w:r>
     </w:p>
     <w:p>
@@ -7784,33 +7637,6 @@
     </w:p>
     <w:p>
       <w:pPr>
-        <w:jc w:val="center"/>
-        <w:rPr>
-          <w:rFonts w:ascii="Times New Roman" w:hAnsi="Times New Roman" w:cs="Times New Roman"/>
-          <w:sz w:val="24"/>
-          <w:szCs w:val="24"/>
-        </w:rPr>
-      </w:pPr>
-      <w:r>
-        <w:rPr>
-          <w:rFonts w:ascii="Times New Roman" w:hAnsi="Times New Roman" w:cs="Times New Roman"/>
-          <w:sz w:val="24"/>
-          <w:szCs w:val="24"/>
-        </w:rPr>
-        <w:t xml:space="preserve">Typologies of cities </w:t>
-      </w:r>
-      <w:r>
-        <w:rPr>
-          <w:rFonts w:ascii="Times New Roman" w:hAnsi="Times New Roman" w:cs="Times New Roman"/>
-          <w:sz w:val="24"/>
-          <w:szCs w:val="24"/>
-        </w:rPr>
-        <w:t>(PCA)</w:t>
-      </w:r>
-    </w:p>
-    <w:p>
-      <w:pPr>
-        <w:jc w:val="center"/>
         <w:rPr>
           <w:rFonts w:ascii="Times New Roman" w:hAnsi="Times New Roman" w:cs="Times New Roman"/>
           <w:sz w:val="24"/>
@@ -7851,7 +7677,7 @@
           <w:sz w:val="24"/>
           <w:szCs w:val="24"/>
         </w:rPr>
-        <w:t xml:space="preserve">Urban </w:t>
+        <w:t>V</w:t>
       </w:r>
       <w:r>
         <w:rPr>
@@ -7860,7 +7686,7 @@
           <w:sz w:val="24"/>
           <w:szCs w:val="24"/>
         </w:rPr>
-        <w:t>virtual water</w:t>
+        <w:t>irtual water</w:t>
       </w:r>
       <w:r>
         <w:rPr>
@@ -7887,7 +7713,15 @@
           <w:sz w:val="24"/>
           <w:szCs w:val="24"/>
         </w:rPr>
-        <w:t xml:space="preserve">Water is not only a unique problem, but instead it is a part of a holistic complex system denoted Water-Food-Energy nexus. Therefore, actions that are placed on water are also affecting the other two sub-systems (energy and food). </w:t>
+        <w:t>Water is not only a unique problem, but instead it is a part of a holistic complex system denoted Water-Food-Energy nexus. Therefore, actions that are placed on water are also affecting the other two</w:t>
+      </w:r>
+      <w:r>
+        <w:rPr>
+          <w:rFonts w:ascii="Times New Roman" w:hAnsi="Times New Roman" w:cs="Times New Roman"/>
+          <w:sz w:val="24"/>
+          <w:szCs w:val="24"/>
+        </w:rPr>
+        <w:t xml:space="preserve"> sub-systems (energy and food). </w:t>
       </w:r>
     </w:p>
     <w:p>
@@ -7995,6 +7829,7 @@
           <w:sz w:val="24"/>
           <w:szCs w:val="24"/>
         </w:rPr>
+        <w:lastRenderedPageBreak/>
         <w:t xml:space="preserve">Energy </w:t>
       </w:r>
     </w:p>
@@ -8100,41 +7935,79 @@
           <w:sz w:val="24"/>
           <w:szCs w:val="24"/>
         </w:rPr>
+        <w:t xml:space="preserve"> it’s availability is </w:t>
+      </w:r>
+      <w:r>
+        <w:rPr>
+          <w:rFonts w:ascii="Times New Roman" w:hAnsi="Times New Roman" w:cs="Times New Roman"/>
+          <w:sz w:val="24"/>
+          <w:szCs w:val="24"/>
+        </w:rPr>
+        <w:t>highly dependent on</w:t>
+      </w:r>
+      <w:r>
+        <w:rPr>
+          <w:rFonts w:ascii="Times New Roman" w:hAnsi="Times New Roman" w:cs="Times New Roman"/>
+          <w:sz w:val="24"/>
+          <w:szCs w:val="24"/>
+        </w:rPr>
+        <w:t xml:space="preserve"> the future pathways of</w:t>
+      </w:r>
+      <w:r>
+        <w:rPr>
+          <w:rFonts w:ascii="Times New Roman" w:hAnsi="Times New Roman" w:cs="Times New Roman"/>
+          <w:sz w:val="24"/>
+          <w:szCs w:val="24"/>
+        </w:rPr>
         <w:t xml:space="preserve"> </w:t>
       </w:r>
-      <w:proofErr w:type="gramStart"/>
-      <w:r>
-        <w:rPr>
-          <w:rFonts w:ascii="Times New Roman" w:hAnsi="Times New Roman" w:cs="Times New Roman"/>
-          <w:sz w:val="24"/>
-          <w:szCs w:val="24"/>
-        </w:rPr>
-        <w:t>it’s</w:t>
-      </w:r>
-      <w:proofErr w:type="gramEnd"/>
-      <w:r>
-        <w:rPr>
-          <w:rFonts w:ascii="Times New Roman" w:hAnsi="Times New Roman" w:cs="Times New Roman"/>
-          <w:sz w:val="24"/>
-          <w:szCs w:val="24"/>
-        </w:rPr>
-        <w:t xml:space="preserve"> availability is </w:t>
-      </w:r>
-      <w:r>
-        <w:rPr>
-          <w:rFonts w:ascii="Times New Roman" w:hAnsi="Times New Roman" w:cs="Times New Roman"/>
-          <w:sz w:val="24"/>
-          <w:szCs w:val="24"/>
-        </w:rPr>
-        <w:t>highly dependent on</w:t>
-      </w:r>
-      <w:r>
-        <w:rPr>
-          <w:rFonts w:ascii="Times New Roman" w:hAnsi="Times New Roman" w:cs="Times New Roman"/>
-          <w:sz w:val="24"/>
-          <w:szCs w:val="24"/>
-        </w:rPr>
-        <w:t xml:space="preserve"> the future pathways of</w:t>
+      <w:r>
+        <w:rPr>
+          <w:rFonts w:ascii="Times New Roman" w:hAnsi="Times New Roman" w:cs="Times New Roman"/>
+          <w:sz w:val="24"/>
+          <w:szCs w:val="24"/>
+        </w:rPr>
+        <w:t xml:space="preserve">Earth’s </w:t>
+      </w:r>
+      <w:r>
+        <w:rPr>
+          <w:rFonts w:ascii="Times New Roman" w:hAnsi="Times New Roman" w:cs="Times New Roman"/>
+          <w:sz w:val="24"/>
+          <w:szCs w:val="24"/>
+        </w:rPr>
+        <w:t>climate system</w:t>
+      </w:r>
+      <w:r>
+        <w:rPr>
+          <w:rFonts w:ascii="Times New Roman" w:hAnsi="Times New Roman" w:cs="Times New Roman"/>
+          <w:sz w:val="24"/>
+          <w:szCs w:val="24"/>
+        </w:rPr>
+        <w:t>. Moreover, m</w:t>
+      </w:r>
+      <w:r>
+        <w:rPr>
+          <w:rFonts w:ascii="Times New Roman" w:hAnsi="Times New Roman" w:cs="Times New Roman"/>
+          <w:sz w:val="24"/>
+          <w:szCs w:val="24"/>
+        </w:rPr>
+        <w:t xml:space="preserve">ost of the water humanity is currently </w:t>
+      </w:r>
+      <w:r>
+        <w:rPr>
+          <w:rFonts w:ascii="Times New Roman" w:hAnsi="Times New Roman" w:cs="Times New Roman"/>
+          <w:sz w:val="24"/>
+          <w:szCs w:val="24"/>
+        </w:rPr>
+        <w:t>consuming</w:t>
+      </w:r>
+      <w:r>
+        <w:rPr>
+          <w:rFonts w:ascii="Times New Roman" w:hAnsi="Times New Roman" w:cs="Times New Roman"/>
+          <w:sz w:val="24"/>
+          <w:szCs w:val="24"/>
+        </w:rPr>
+        <w:t xml:space="preserve"> is invisible</w:t>
       </w:r>
       <w:r>
         <w:rPr>
@@ -8150,47 +8023,79 @@
           <w:sz w:val="24"/>
           <w:szCs w:val="24"/>
         </w:rPr>
-        <w:t xml:space="preserve">Earth’s </w:t>
-      </w:r>
-      <w:r>
-        <w:rPr>
-          <w:rFonts w:ascii="Times New Roman" w:hAnsi="Times New Roman" w:cs="Times New Roman"/>
-          <w:sz w:val="24"/>
-          <w:szCs w:val="24"/>
-        </w:rPr>
-        <w:t>climate system</w:t>
-      </w:r>
-      <w:r>
-        <w:rPr>
-          <w:rFonts w:ascii="Times New Roman" w:hAnsi="Times New Roman" w:cs="Times New Roman"/>
-          <w:sz w:val="24"/>
-          <w:szCs w:val="24"/>
-        </w:rPr>
-        <w:t>. Moreover, m</w:t>
-      </w:r>
-      <w:r>
-        <w:rPr>
-          <w:rFonts w:ascii="Times New Roman" w:hAnsi="Times New Roman" w:cs="Times New Roman"/>
-          <w:sz w:val="24"/>
-          <w:szCs w:val="24"/>
-        </w:rPr>
-        <w:t xml:space="preserve">ost of the water humanity is currently </w:t>
-      </w:r>
-      <w:r>
-        <w:rPr>
-          <w:rFonts w:ascii="Times New Roman" w:hAnsi="Times New Roman" w:cs="Times New Roman"/>
-          <w:sz w:val="24"/>
-          <w:szCs w:val="24"/>
-        </w:rPr>
-        <w:t>consuming</w:t>
-      </w:r>
-      <w:r>
-        <w:rPr>
-          <w:rFonts w:ascii="Times New Roman" w:hAnsi="Times New Roman" w:cs="Times New Roman"/>
-          <w:sz w:val="24"/>
-          <w:szCs w:val="24"/>
-        </w:rPr>
-        <w:t xml:space="preserve"> is invisible</w:t>
+        <w:t>by</w:t>
+      </w:r>
+      <w:r>
+        <w:rPr>
+          <w:rFonts w:ascii="Times New Roman" w:hAnsi="Times New Roman" w:cs="Times New Roman"/>
+          <w:sz w:val="24"/>
+          <w:szCs w:val="24"/>
+        </w:rPr>
+        <w:t xml:space="preserve"> nature</w:t>
+      </w:r>
+      <w:r>
+        <w:rPr>
+          <w:rFonts w:ascii="Times New Roman" w:hAnsi="Times New Roman" w:cs="Times New Roman"/>
+          <w:sz w:val="24"/>
+          <w:szCs w:val="24"/>
+        </w:rPr>
+        <w:t xml:space="preserve">. It is embedded </w:t>
+      </w:r>
+      <w:r>
+        <w:rPr>
+          <w:rFonts w:ascii="Times New Roman" w:hAnsi="Times New Roman" w:cs="Times New Roman"/>
+          <w:sz w:val="24"/>
+          <w:szCs w:val="24"/>
+        </w:rPr>
+        <w:t>within goods and services</w:t>
+      </w:r>
+      <w:r>
+        <w:rPr>
+          <w:rFonts w:ascii="Times New Roman" w:hAnsi="Times New Roman" w:cs="Times New Roman"/>
+          <w:sz w:val="24"/>
+          <w:szCs w:val="24"/>
+        </w:rPr>
+        <w:t xml:space="preserve"> purchased from the global economic market</w:t>
+      </w:r>
+      <w:r>
+        <w:rPr>
+          <w:rFonts w:ascii="Times New Roman" w:hAnsi="Times New Roman" w:cs="Times New Roman"/>
+          <w:sz w:val="24"/>
+          <w:szCs w:val="24"/>
+        </w:rPr>
+        <w:t xml:space="preserve">. </w:t>
+      </w:r>
+      <w:r>
+        <w:rPr>
+          <w:rFonts w:ascii="Times New Roman" w:hAnsi="Times New Roman" w:cs="Times New Roman"/>
+          <w:sz w:val="24"/>
+          <w:szCs w:val="24"/>
+        </w:rPr>
+        <w:t>Hence</w:t>
+      </w:r>
+      <w:r>
+        <w:rPr>
+          <w:rFonts w:ascii="Times New Roman" w:hAnsi="Times New Roman" w:cs="Times New Roman"/>
+          <w:sz w:val="24"/>
+          <w:szCs w:val="24"/>
+        </w:rPr>
+        <w:t>, it is also vital to be prepared to manage the virtual part of water while making fundamental decisions</w:t>
+      </w:r>
+      <w:r>
+        <w:rPr>
+          <w:rFonts w:ascii="Times New Roman" w:hAnsi="Times New Roman" w:cs="Times New Roman"/>
+          <w:sz w:val="24"/>
+          <w:szCs w:val="24"/>
+        </w:rPr>
+        <w:t xml:space="preserve"> or evaluating future choices and strategies</w:t>
+      </w:r>
+      <w:r>
+        <w:rPr>
+          <w:rFonts w:ascii="Times New Roman" w:hAnsi="Times New Roman" w:cs="Times New Roman"/>
+          <w:sz w:val="24"/>
+          <w:szCs w:val="24"/>
+        </w:rPr>
+        <w:t>.</w:t>
       </w:r>
       <w:r>
         <w:rPr>
@@ -8200,94 +8105,6 @@
         </w:rPr>
         <w:t xml:space="preserve"> </w:t>
       </w:r>
-      <w:r>
-        <w:rPr>
-          <w:rFonts w:ascii="Times New Roman" w:hAnsi="Times New Roman" w:cs="Times New Roman"/>
-          <w:sz w:val="24"/>
-          <w:szCs w:val="24"/>
-        </w:rPr>
-        <w:t>by</w:t>
-      </w:r>
-      <w:r>
-        <w:rPr>
-          <w:rFonts w:ascii="Times New Roman" w:hAnsi="Times New Roman" w:cs="Times New Roman"/>
-          <w:sz w:val="24"/>
-          <w:szCs w:val="24"/>
-        </w:rPr>
-        <w:t xml:space="preserve"> nature</w:t>
-      </w:r>
-      <w:r>
-        <w:rPr>
-          <w:rFonts w:ascii="Times New Roman" w:hAnsi="Times New Roman" w:cs="Times New Roman"/>
-          <w:sz w:val="24"/>
-          <w:szCs w:val="24"/>
-        </w:rPr>
-        <w:t xml:space="preserve">. It is embedded </w:t>
-      </w:r>
-      <w:r>
-        <w:rPr>
-          <w:rFonts w:ascii="Times New Roman" w:hAnsi="Times New Roman" w:cs="Times New Roman"/>
-          <w:sz w:val="24"/>
-          <w:szCs w:val="24"/>
-        </w:rPr>
-        <w:t>within goods and services</w:t>
-      </w:r>
-      <w:r>
-        <w:rPr>
-          <w:rFonts w:ascii="Times New Roman" w:hAnsi="Times New Roman" w:cs="Times New Roman"/>
-          <w:sz w:val="24"/>
-          <w:szCs w:val="24"/>
-        </w:rPr>
-        <w:t xml:space="preserve"> purchased from the global economic market</w:t>
-      </w:r>
-      <w:r>
-        <w:rPr>
-          <w:rFonts w:ascii="Times New Roman" w:hAnsi="Times New Roman" w:cs="Times New Roman"/>
-          <w:sz w:val="24"/>
-          <w:szCs w:val="24"/>
-        </w:rPr>
-        <w:t xml:space="preserve">. </w:t>
-      </w:r>
-      <w:r>
-        <w:rPr>
-          <w:rFonts w:ascii="Times New Roman" w:hAnsi="Times New Roman" w:cs="Times New Roman"/>
-          <w:sz w:val="24"/>
-          <w:szCs w:val="24"/>
-        </w:rPr>
-        <w:t>Hence</w:t>
-      </w:r>
-      <w:r>
-        <w:rPr>
-          <w:rFonts w:ascii="Times New Roman" w:hAnsi="Times New Roman" w:cs="Times New Roman"/>
-          <w:sz w:val="24"/>
-          <w:szCs w:val="24"/>
-        </w:rPr>
-        <w:t>, it is also vital to be prepared to manage the virtual part of water while making fundamental decisions</w:t>
-      </w:r>
-      <w:r>
-        <w:rPr>
-          <w:rFonts w:ascii="Times New Roman" w:hAnsi="Times New Roman" w:cs="Times New Roman"/>
-          <w:sz w:val="24"/>
-          <w:szCs w:val="24"/>
-        </w:rPr>
-        <w:t xml:space="preserve"> or evaluating future choices and strategies</w:t>
-      </w:r>
-      <w:r>
-        <w:rPr>
-          <w:rFonts w:ascii="Times New Roman" w:hAnsi="Times New Roman" w:cs="Times New Roman"/>
-          <w:sz w:val="24"/>
-          <w:szCs w:val="24"/>
-        </w:rPr>
-        <w:t>.</w:t>
-      </w:r>
-      <w:r>
-        <w:rPr>
-          <w:rFonts w:ascii="Times New Roman" w:hAnsi="Times New Roman" w:cs="Times New Roman"/>
-          <w:sz w:val="24"/>
-          <w:szCs w:val="24"/>
-        </w:rPr>
-        <w:t xml:space="preserve"> </w:t>
-      </w:r>
     </w:p>
     <w:p>
       <w:pPr>
@@ -8320,25 +8137,7 @@
           <w:sz w:val="24"/>
           <w:szCs w:val="24"/>
         </w:rPr>
-        <w:t xml:space="preserve">quire massive water input from the global economic market </w:t>
-      </w:r>
-      <w:proofErr w:type="gramStart"/>
-      <w:r>
-        <w:rPr>
-          <w:rFonts w:ascii="Times New Roman" w:hAnsi="Times New Roman" w:cs="Times New Roman"/>
-          <w:sz w:val="24"/>
-          <w:szCs w:val="24"/>
-        </w:rPr>
-        <w:t>in order to</w:t>
-      </w:r>
-      <w:proofErr w:type="gramEnd"/>
-      <w:r>
-        <w:rPr>
-          <w:rFonts w:ascii="Times New Roman" w:hAnsi="Times New Roman" w:cs="Times New Roman"/>
-          <w:sz w:val="24"/>
-          <w:szCs w:val="24"/>
-        </w:rPr>
-        <w:t xml:space="preserve"> amortize the </w:t>
+        <w:t xml:space="preserve">quire massive water input from the global economic market in order to amortize the </w:t>
       </w:r>
       <w:r>
         <w:rPr>
@@ -8455,71 +8254,60 @@
           <w:rFonts w:ascii="Times New Roman" w:hAnsi="Times New Roman" w:cs="Times New Roman"/>
           <w:sz w:val="24"/>
         </w:rPr>
-        <w:t xml:space="preserve">Haberl, H., </w:t>
+        <w:t>Haberl, H., Wiedenhofer, D., Pauliuk, S., Krausmann, F., Müller, D.B., Fischer-Kowalski, M., 2019. Contributions of sociometabolic research to sustainability science. Nat Sustain 2, 173–184. https://doi.org/10.1038/s41893-019-0225-2</w:t>
+      </w:r>
+    </w:p>
+    <w:p>
+      <w:pPr>
+        <w:pStyle w:val="Bibliography"/>
+        <w:rPr>
+          <w:rFonts w:ascii="Times New Roman" w:hAnsi="Times New Roman" w:cs="Times New Roman"/>
+          <w:sz w:val="24"/>
+          <w:lang w:val="es-ES"/>
+        </w:rPr>
+      </w:pPr>
+      <w:r>
+        <w:rPr>
+          <w:rFonts w:ascii="Times New Roman" w:hAnsi="Times New Roman" w:cs="Times New Roman"/>
+          <w:sz w:val="24"/>
+        </w:rPr>
+        <w:t xml:space="preserve">Hachaichi, M., Baouni, T., 2021. Virtual carbon emissions in the big cities of middle-income countries. </w:t>
       </w:r>
       <w:proofErr w:type="spellStart"/>
       <w:r>
         <w:rPr>
           <w:rFonts w:ascii="Times New Roman" w:hAnsi="Times New Roman" w:cs="Times New Roman"/>
           <w:sz w:val="24"/>
-        </w:rPr>
-        <w:t>Wiedenhofer</w:t>
+          <w:lang w:val="es-ES"/>
+        </w:rPr>
+        <w:t>Urban</w:t>
       </w:r>
       <w:proofErr w:type="spellEnd"/>
       <w:r>
         <w:rPr>
           <w:rFonts w:ascii="Times New Roman" w:hAnsi="Times New Roman" w:cs="Times New Roman"/>
           <w:sz w:val="24"/>
-        </w:rPr>
-        <w:t xml:space="preserve">, D., </w:t>
+          <w:lang w:val="es-ES"/>
+        </w:rPr>
+        <w:t xml:space="preserve"> </w:t>
       </w:r>
       <w:proofErr w:type="spellStart"/>
       <w:r>
         <w:rPr>
           <w:rFonts w:ascii="Times New Roman" w:hAnsi="Times New Roman" w:cs="Times New Roman"/>
           <w:sz w:val="24"/>
-        </w:rPr>
-        <w:t>Pauliuk</w:t>
+          <w:lang w:val="es-ES"/>
+        </w:rPr>
+        <w:t>Climate</w:t>
       </w:r>
       <w:proofErr w:type="spellEnd"/>
       <w:r>
         <w:rPr>
           <w:rFonts w:ascii="Times New Roman" w:hAnsi="Times New Roman" w:cs="Times New Roman"/>
           <w:sz w:val="24"/>
-        </w:rPr>
-        <w:t xml:space="preserve">, S., </w:t>
-      </w:r>
-      <w:proofErr w:type="spellStart"/>
-      <w:r>
-        <w:rPr>
-          <w:rFonts w:ascii="Times New Roman" w:hAnsi="Times New Roman" w:cs="Times New Roman"/>
-          <w:sz w:val="24"/>
-        </w:rPr>
-        <w:t>Krausmann</w:t>
-      </w:r>
-      <w:proofErr w:type="spellEnd"/>
-      <w:r>
-        <w:rPr>
-          <w:rFonts w:ascii="Times New Roman" w:hAnsi="Times New Roman" w:cs="Times New Roman"/>
-          <w:sz w:val="24"/>
-        </w:rPr>
-        <w:t xml:space="preserve">, F., Müller, D.B., Fischer-Kowalski, M., 2019. Contributions of </w:t>
-      </w:r>
-      <w:proofErr w:type="spellStart"/>
-      <w:r>
-        <w:rPr>
-          <w:rFonts w:ascii="Times New Roman" w:hAnsi="Times New Roman" w:cs="Times New Roman"/>
-          <w:sz w:val="24"/>
-        </w:rPr>
-        <w:t>sociometabolic</w:t>
-      </w:r>
-      <w:proofErr w:type="spellEnd"/>
-      <w:r>
-        <w:rPr>
-          <w:rFonts w:ascii="Times New Roman" w:hAnsi="Times New Roman" w:cs="Times New Roman"/>
-          <w:sz w:val="24"/>
-        </w:rPr>
-        <w:t xml:space="preserve"> research to sustainability science. Nat Sustain 2, 173–184. https://doi.org/10.1038/s41893-019-0225-2</w:t>
+          <w:lang w:val="es-ES"/>
+        </w:rPr>
+        <w:t xml:space="preserve"> 40, 100986. https://doi.org/10.1016/j.uclim.2021.100986</w:t>
       </w:r>
     </w:p>
     <w:p>
@@ -8530,37 +8318,20 @@
           <w:sz w:val="24"/>
         </w:rPr>
       </w:pPr>
-      <w:proofErr w:type="spellStart"/>
-      <w:r>
-        <w:rPr>
-          <w:rFonts w:ascii="Times New Roman" w:hAnsi="Times New Roman" w:cs="Times New Roman"/>
-          <w:sz w:val="24"/>
-        </w:rPr>
-        <w:t>Hachaichi</w:t>
-      </w:r>
-      <w:proofErr w:type="spellEnd"/>
-      <w:r>
-        <w:rPr>
-          <w:rFonts w:ascii="Times New Roman" w:hAnsi="Times New Roman" w:cs="Times New Roman"/>
-          <w:sz w:val="24"/>
-        </w:rPr>
-        <w:t xml:space="preserve">, M., </w:t>
-      </w:r>
-      <w:proofErr w:type="spellStart"/>
-      <w:r>
-        <w:rPr>
-          <w:rFonts w:ascii="Times New Roman" w:hAnsi="Times New Roman" w:cs="Times New Roman"/>
-          <w:sz w:val="24"/>
-        </w:rPr>
-        <w:t>Baouni</w:t>
-      </w:r>
-      <w:proofErr w:type="spellEnd"/>
-      <w:r>
-        <w:rPr>
-          <w:rFonts w:ascii="Times New Roman" w:hAnsi="Times New Roman" w:cs="Times New Roman"/>
-          <w:sz w:val="24"/>
-        </w:rPr>
-        <w:t>, T., 2021. Virtual carbon emissions in the big cities of middle-income countries. Urban Climate 40, 100986. https://doi.org/10.1016/j.uclim.2021.100986</w:t>
+      <w:r>
+        <w:rPr>
+          <w:rFonts w:ascii="Times New Roman" w:hAnsi="Times New Roman" w:cs="Times New Roman"/>
+          <w:sz w:val="24"/>
+          <w:lang w:val="es-ES"/>
+        </w:rPr>
+        <w:t xml:space="preserve">Hachaichi, M., Baouni, T., 2020. </w:t>
+      </w:r>
+      <w:r>
+        <w:rPr>
+          <w:rFonts w:ascii="Times New Roman" w:hAnsi="Times New Roman" w:cs="Times New Roman"/>
+          <w:sz w:val="24"/>
+        </w:rPr>
+        <w:t>Downscaling the planetary boundaries (Pbs) framework to city scale-level: De-risking MENA region’s environment future. Environmental and Sustainability Indicators 5, 100023. https://doi.org/10.1016/j.indic.2020.100023</w:t>
       </w:r>
     </w:p>
     <w:p>
@@ -8571,37 +8342,12 @@
           <w:sz w:val="24"/>
         </w:rPr>
       </w:pPr>
-      <w:proofErr w:type="spellStart"/>
-      <w:r>
-        <w:rPr>
-          <w:rFonts w:ascii="Times New Roman" w:hAnsi="Times New Roman" w:cs="Times New Roman"/>
-          <w:sz w:val="24"/>
-        </w:rPr>
-        <w:t>Hachaichi</w:t>
-      </w:r>
-      <w:proofErr w:type="spellEnd"/>
-      <w:r>
-        <w:rPr>
-          <w:rFonts w:ascii="Times New Roman" w:hAnsi="Times New Roman" w:cs="Times New Roman"/>
-          <w:sz w:val="24"/>
-        </w:rPr>
-        <w:t xml:space="preserve">, M., </w:t>
-      </w:r>
-      <w:proofErr w:type="spellStart"/>
-      <w:r>
-        <w:rPr>
-          <w:rFonts w:ascii="Times New Roman" w:hAnsi="Times New Roman" w:cs="Times New Roman"/>
-          <w:sz w:val="24"/>
-        </w:rPr>
-        <w:t>Baouni</w:t>
-      </w:r>
-      <w:proofErr w:type="spellEnd"/>
-      <w:r>
-        <w:rPr>
-          <w:rFonts w:ascii="Times New Roman" w:hAnsi="Times New Roman" w:cs="Times New Roman"/>
-          <w:sz w:val="24"/>
-        </w:rPr>
-        <w:t>, T., 2020. Downscaling the planetary boundaries (Pbs) framework to city scale-level: De-risking MENA region’s environment future. Environmental and Sustainability Indicators 5, 100023. https://doi.org/10.1016/j.indic.2020.100023</w:t>
+      <w:r>
+        <w:rPr>
+          <w:rFonts w:ascii="Times New Roman" w:hAnsi="Times New Roman" w:cs="Times New Roman"/>
+          <w:sz w:val="24"/>
+        </w:rPr>
+        <w:t>Kitzes, J., 2013. An Introduction to Environmentally-Extended Input-Output Analysis. Resources 2, 489–503. https://doi.org/10.3390/resources2040489</w:t>
       </w:r>
     </w:p>
     <w:p>
@@ -8612,37 +8358,12 @@
           <w:sz w:val="24"/>
         </w:rPr>
       </w:pPr>
-      <w:proofErr w:type="spellStart"/>
-      <w:r>
-        <w:rPr>
-          <w:rFonts w:ascii="Times New Roman" w:hAnsi="Times New Roman" w:cs="Times New Roman"/>
-          <w:sz w:val="24"/>
-        </w:rPr>
-        <w:t>Kitzes</w:t>
-      </w:r>
-      <w:proofErr w:type="spellEnd"/>
-      <w:r>
-        <w:rPr>
-          <w:rFonts w:ascii="Times New Roman" w:hAnsi="Times New Roman" w:cs="Times New Roman"/>
-          <w:sz w:val="24"/>
-        </w:rPr>
-        <w:t xml:space="preserve">, J., 2013. An Introduction to </w:t>
-      </w:r>
-      <w:proofErr w:type="gramStart"/>
-      <w:r>
-        <w:rPr>
-          <w:rFonts w:ascii="Times New Roman" w:hAnsi="Times New Roman" w:cs="Times New Roman"/>
-          <w:sz w:val="24"/>
-        </w:rPr>
-        <w:t>Environmentally-Extended</w:t>
-      </w:r>
-      <w:proofErr w:type="gramEnd"/>
-      <w:r>
-        <w:rPr>
-          <w:rFonts w:ascii="Times New Roman" w:hAnsi="Times New Roman" w:cs="Times New Roman"/>
-          <w:sz w:val="24"/>
-        </w:rPr>
-        <w:t xml:space="preserve"> Input-Output Analysis. Resources 2, 489–503. https://doi.org/10.3390/resources2040489</w:t>
+      <w:r>
+        <w:rPr>
+          <w:rFonts w:ascii="Times New Roman" w:hAnsi="Times New Roman" w:cs="Times New Roman"/>
+          <w:sz w:val="24"/>
+        </w:rPr>
+        <w:t>Lenzen, M., Kanemoto, K., Moran, D., Geschke, A., 2012. Mapping the structure of the world economy. Environmental science &amp; technology 46, 8374–8381.</w:t>
       </w:r>
     </w:p>
     <w:p>
@@ -8653,53 +8374,12 @@
           <w:sz w:val="24"/>
         </w:rPr>
       </w:pPr>
-      <w:proofErr w:type="spellStart"/>
-      <w:r>
-        <w:rPr>
-          <w:rFonts w:ascii="Times New Roman" w:hAnsi="Times New Roman" w:cs="Times New Roman"/>
-          <w:sz w:val="24"/>
-        </w:rPr>
-        <w:t>Lenzen</w:t>
-      </w:r>
-      <w:proofErr w:type="spellEnd"/>
-      <w:r>
-        <w:rPr>
-          <w:rFonts w:ascii="Times New Roman" w:hAnsi="Times New Roman" w:cs="Times New Roman"/>
-          <w:sz w:val="24"/>
-        </w:rPr>
-        <w:t xml:space="preserve">, M., </w:t>
-      </w:r>
-      <w:proofErr w:type="spellStart"/>
-      <w:r>
-        <w:rPr>
-          <w:rFonts w:ascii="Times New Roman" w:hAnsi="Times New Roman" w:cs="Times New Roman"/>
-          <w:sz w:val="24"/>
-        </w:rPr>
-        <w:t>Kanemoto</w:t>
-      </w:r>
-      <w:proofErr w:type="spellEnd"/>
-      <w:r>
-        <w:rPr>
-          <w:rFonts w:ascii="Times New Roman" w:hAnsi="Times New Roman" w:cs="Times New Roman"/>
-          <w:sz w:val="24"/>
-        </w:rPr>
-        <w:t xml:space="preserve">, K., Moran, D., </w:t>
-      </w:r>
-      <w:proofErr w:type="spellStart"/>
-      <w:r>
-        <w:rPr>
-          <w:rFonts w:ascii="Times New Roman" w:hAnsi="Times New Roman" w:cs="Times New Roman"/>
-          <w:sz w:val="24"/>
-        </w:rPr>
-        <w:t>Geschke</w:t>
-      </w:r>
-      <w:proofErr w:type="spellEnd"/>
-      <w:r>
-        <w:rPr>
-          <w:rFonts w:ascii="Times New Roman" w:hAnsi="Times New Roman" w:cs="Times New Roman"/>
-          <w:sz w:val="24"/>
-        </w:rPr>
-        <w:t>, A., 2012. Mapping the structure of the world economy. Environmental science &amp; technology 46, 8374–8381.</w:t>
+      <w:r>
+        <w:rPr>
+          <w:rFonts w:ascii="Times New Roman" w:hAnsi="Times New Roman" w:cs="Times New Roman"/>
+          <w:sz w:val="24"/>
+        </w:rPr>
+        <w:t>Lenzen, M., Moran, D., Kanemoto, K., Geschke, A., 2013. Building Eora: a global multi-region input–output database at high country and sector resolution. Economic Systems Research 25, 20–49.</w:t>
       </w:r>
     </w:p>
     <w:p>
@@ -8710,53 +8390,12 @@
           <w:sz w:val="24"/>
         </w:rPr>
       </w:pPr>
-      <w:proofErr w:type="spellStart"/>
-      <w:r>
-        <w:rPr>
-          <w:rFonts w:ascii="Times New Roman" w:hAnsi="Times New Roman" w:cs="Times New Roman"/>
-          <w:sz w:val="24"/>
-        </w:rPr>
-        <w:t>Lenzen</w:t>
-      </w:r>
-      <w:proofErr w:type="spellEnd"/>
-      <w:r>
-        <w:rPr>
-          <w:rFonts w:ascii="Times New Roman" w:hAnsi="Times New Roman" w:cs="Times New Roman"/>
-          <w:sz w:val="24"/>
-        </w:rPr>
-        <w:t xml:space="preserve">, M., Moran, D., </w:t>
-      </w:r>
-      <w:proofErr w:type="spellStart"/>
-      <w:r>
-        <w:rPr>
-          <w:rFonts w:ascii="Times New Roman" w:hAnsi="Times New Roman" w:cs="Times New Roman"/>
-          <w:sz w:val="24"/>
-        </w:rPr>
-        <w:t>Kanemoto</w:t>
-      </w:r>
-      <w:proofErr w:type="spellEnd"/>
-      <w:r>
-        <w:rPr>
-          <w:rFonts w:ascii="Times New Roman" w:hAnsi="Times New Roman" w:cs="Times New Roman"/>
-          <w:sz w:val="24"/>
-        </w:rPr>
-        <w:t xml:space="preserve">, K., </w:t>
-      </w:r>
-      <w:proofErr w:type="spellStart"/>
-      <w:r>
-        <w:rPr>
-          <w:rFonts w:ascii="Times New Roman" w:hAnsi="Times New Roman" w:cs="Times New Roman"/>
-          <w:sz w:val="24"/>
-        </w:rPr>
-        <w:t>Geschke</w:t>
-      </w:r>
-      <w:proofErr w:type="spellEnd"/>
-      <w:r>
-        <w:rPr>
-          <w:rFonts w:ascii="Times New Roman" w:hAnsi="Times New Roman" w:cs="Times New Roman"/>
-          <w:sz w:val="24"/>
-        </w:rPr>
-        <w:t>, A., 2013. Building Eora: a global multi-region input–output database at high country and sector resolution. Economic Systems Research 25, 20–49.</w:t>
+      <w:r>
+        <w:rPr>
+          <w:rFonts w:ascii="Times New Roman" w:hAnsi="Times New Roman" w:cs="Times New Roman"/>
+          <w:sz w:val="24"/>
+        </w:rPr>
+        <w:t>Leontief, W., 1986. Input-Output Economics. Oxford University Press.</w:t>
       </w:r>
     </w:p>
     <w:p>
@@ -8771,8 +8410,16 @@
         <w:rPr>
           <w:rFonts w:ascii="Times New Roman" w:hAnsi="Times New Roman" w:cs="Times New Roman"/>
           <w:sz w:val="24"/>
-        </w:rPr>
-        <w:t>Leontief, W., 1986. Input-Output Economics. Oxford University Press.</w:t>
+          <w:lang w:val="fr-FR"/>
+        </w:rPr>
+        <w:t xml:space="preserve">Miller, R.E., Blair, P.D., 2009. </w:t>
+      </w:r>
+      <w:r>
+        <w:rPr>
+          <w:rFonts w:ascii="Times New Roman" w:hAnsi="Times New Roman" w:cs="Times New Roman"/>
+          <w:sz w:val="24"/>
+        </w:rPr>
+        <w:t>Input-Output Analysis: Foundations and Extensions. Cambridge University Press.</w:t>
       </w:r>
     </w:p>
     <w:p>
@@ -8787,16 +8434,8 @@
         <w:rPr>
           <w:rFonts w:ascii="Times New Roman" w:hAnsi="Times New Roman" w:cs="Times New Roman"/>
           <w:sz w:val="24"/>
-          <w:lang w:val="fr-FR"/>
-        </w:rPr>
-        <w:t xml:space="preserve">Miller, R.E., Blair, P.D., 2009. </w:t>
-      </w:r>
-      <w:r>
-        <w:rPr>
-          <w:rFonts w:ascii="Times New Roman" w:hAnsi="Times New Roman" w:cs="Times New Roman"/>
-          <w:sz w:val="24"/>
-        </w:rPr>
-        <w:t>Input-Output Analysis: Foundations and Extensions. Cambridge University Press.</w:t>
+        </w:rPr>
+        <w:t>Pichler, P.-P., Zwickel, T., Chavez, A., Kretschmer, T., Seddon, J., Weisz, H., 2017. Reducing Urban Greenhouse Gas Footprints. Sci Rep 7, 14659. https://doi.org/10.1038/s41598-017-15303-x</w:t>
       </w:r>
     </w:p>
     <w:p>
@@ -8812,39 +8451,7 @@
           <w:rFonts w:ascii="Times New Roman" w:hAnsi="Times New Roman" w:cs="Times New Roman"/>
           <w:sz w:val="24"/>
         </w:rPr>
-        <w:t xml:space="preserve">Pichler, P.-P., </w:t>
-      </w:r>
-      <w:proofErr w:type="spellStart"/>
-      <w:r>
-        <w:rPr>
-          <w:rFonts w:ascii="Times New Roman" w:hAnsi="Times New Roman" w:cs="Times New Roman"/>
-          <w:sz w:val="24"/>
-        </w:rPr>
-        <w:t>Zwickel</w:t>
-      </w:r>
-      <w:proofErr w:type="spellEnd"/>
-      <w:r>
-        <w:rPr>
-          <w:rFonts w:ascii="Times New Roman" w:hAnsi="Times New Roman" w:cs="Times New Roman"/>
-          <w:sz w:val="24"/>
-        </w:rPr>
-        <w:t xml:space="preserve">, T., Chavez, A., </w:t>
-      </w:r>
-      <w:proofErr w:type="spellStart"/>
-      <w:r>
-        <w:rPr>
-          <w:rFonts w:ascii="Times New Roman" w:hAnsi="Times New Roman" w:cs="Times New Roman"/>
-          <w:sz w:val="24"/>
-        </w:rPr>
-        <w:t>Kretschmer</w:t>
-      </w:r>
-      <w:proofErr w:type="spellEnd"/>
-      <w:r>
-        <w:rPr>
-          <w:rFonts w:ascii="Times New Roman" w:hAnsi="Times New Roman" w:cs="Times New Roman"/>
-          <w:sz w:val="24"/>
-        </w:rPr>
-        <w:t>, T., Seddon, J., Weisz, H., 2017. Reducing Urban Greenhouse Gas Footprints. Sci Rep 7, 14659. https://doi.org/10.1038/s41598-017-15303-x</w:t>
+        <w:t>Raa, T. ten, 2006. The Economics of Input-Output Analysis. Cambridge University Press.</w:t>
       </w:r>
     </w:p>
     <w:p>
@@ -8855,21 +8462,12 @@
           <w:sz w:val="24"/>
         </w:rPr>
       </w:pPr>
-      <w:proofErr w:type="spellStart"/>
-      <w:r>
-        <w:rPr>
-          <w:rFonts w:ascii="Times New Roman" w:hAnsi="Times New Roman" w:cs="Times New Roman"/>
-          <w:sz w:val="24"/>
-        </w:rPr>
-        <w:t>Raa</w:t>
-      </w:r>
-      <w:proofErr w:type="spellEnd"/>
-      <w:r>
-        <w:rPr>
-          <w:rFonts w:ascii="Times New Roman" w:hAnsi="Times New Roman" w:cs="Times New Roman"/>
-          <w:sz w:val="24"/>
-        </w:rPr>
-        <w:t>, T. ten, 2006. The Economics of Input-Output Analysis. Cambridge University Press.</w:t>
+      <w:r>
+        <w:rPr>
+          <w:rFonts w:ascii="Times New Roman" w:hAnsi="Times New Roman" w:cs="Times New Roman"/>
+          <w:sz w:val="24"/>
+        </w:rPr>
+        <w:t>Raa, T.T., 2007. The Extraction of Technical Coefficients from Input and Output Data. Economic Systems Research 19, 453–459. https://doi.org/10.1080/09535310701698597</w:t>
       </w:r>
     </w:p>
     <w:p>
@@ -8880,37 +8478,12 @@
           <w:sz w:val="24"/>
         </w:rPr>
       </w:pPr>
-      <w:proofErr w:type="spellStart"/>
       <w:r>
         <w:rPr>
           <w:rFonts w:ascii="Times New Roman" w:hAnsi="Times New Roman" w:cs="Times New Roman"/>
           <w:sz w:val="24"/>
         </w:rPr>
         <w:lastRenderedPageBreak/>
-        <w:t>Raa</w:t>
-      </w:r>
-      <w:proofErr w:type="spellEnd"/>
-      <w:r>
-        <w:rPr>
-          <w:rFonts w:ascii="Times New Roman" w:hAnsi="Times New Roman" w:cs="Times New Roman"/>
-          <w:sz w:val="24"/>
-        </w:rPr>
-        <w:t>, T.T., 2007. The Extraction of Technical Coefficients from Input and Output Data. Economic Systems Research 19, 453–459. https://doi.org/10.1080/09535310701698597</w:t>
-      </w:r>
-    </w:p>
-    <w:p>
-      <w:pPr>
-        <w:pStyle w:val="Bibliography"/>
-        <w:rPr>
-          <w:rFonts w:ascii="Times New Roman" w:hAnsi="Times New Roman" w:cs="Times New Roman"/>
-          <w:sz w:val="24"/>
-        </w:rPr>
-      </w:pPr>
-      <w:r>
-        <w:rPr>
-          <w:rFonts w:ascii="Times New Roman" w:hAnsi="Times New Roman" w:cs="Times New Roman"/>
-          <w:sz w:val="24"/>
-        </w:rPr>
         <w:t>World Bank, 2021. Official exchange rate (LCU per US$, period average) | Data [WWW Document]. URL https://data.worldbank.org/indicator/PA.NUS.FCRF (accessed 11.1.21).</w:t>
       </w:r>
     </w:p>
@@ -8953,7 +8526,7 @@
 </file>
 
 <file path=word/numbering.xml><?xml version="1.0" encoding="utf-8"?>
-<w:numbering xmlns:wpc="http://schemas.microsoft.com/office/word/2010/wordprocessingCanvas" xmlns:cx="http://schemas.microsoft.com/office/drawing/2014/chartex" xmlns:cx1="http://schemas.microsoft.com/office/drawing/2015/9/8/chartex" xmlns:cx2="http://schemas.microsoft.com/office/drawing/2015/10/21/chartex" xmlns:cx3="http://schemas.microsoft.com/office/drawing/2016/5/9/chartex" xmlns:cx4="http://schemas.microsoft.com/office/drawing/2016/5/10/chartex" xmlns:cx5="http://schemas.microsoft.com/office/drawing/2016/5/11/chartex" xmlns:cx6="http://schemas.microsoft.com/office/drawing/2016/5/12/chartex" xmlns:cx7="http://schemas.microsoft.com/office/drawing/2016/5/13/chartex" xmlns:cx8="http://schemas.microsoft.com/office/drawing/2016/5/14/chartex" xmlns:mc="http://schemas.openxmlformats.org/markup-compatibility/2006" xmlns:aink="http://schemas.microsoft.com/office/drawing/2016/ink" xmlns:am3d="http://schemas.microsoft.com/office/drawing/2017/model3d" xmlns:o="urn:schemas-microsoft-com:office:office" xmlns:r="http://schemas.openxmlformats.org/officeDocument/2006/relationships" xmlns:m="http://schemas.openxmlformats.org/officeDocument/2006/math" xmlns:v="urn:schemas-microsoft-com:vml" xmlns:wp14="http://schemas.microsoft.com/office/word/2010/wordprocessingDrawing" xmlns:wp="http://schemas.openxmlformats.org/drawingml/2006/wordprocessingDrawing" xmlns:w10="urn:schemas-microsoft-com:office:word" xmlns:w="http://schemas.openxmlformats.org/wordprocessingml/2006/main" xmlns:w14="http://schemas.microsoft.com/office/word/2010/wordml" xmlns:w15="http://schemas.microsoft.com/office/word/2012/wordml" xmlns:w16cex="http://schemas.microsoft.com/office/word/2018/wordml/cex" xmlns:w16cid="http://schemas.microsoft.com/office/word/2016/wordml/cid" xmlns:w16="http://schemas.microsoft.com/office/word/2018/wordml" xmlns:w16sdtdh="http://schemas.microsoft.com/office/word/2020/wordml/sdtdatahash" xmlns:w16se="http://schemas.microsoft.com/office/word/2015/wordml/symex" xmlns:wpg="http://schemas.microsoft.com/office/word/2010/wordprocessingGroup" xmlns:wpi="http://schemas.microsoft.com/office/word/2010/wordprocessingInk" xmlns:wne="http://schemas.microsoft.com/office/word/2006/wordml" xmlns:wps="http://schemas.microsoft.com/office/word/2010/wordprocessingShape" mc:Ignorable="w14 w15 w16se w16cid w16 w16cex w16sdtdh wp14">
+<w:numbering xmlns:wpc="http://schemas.microsoft.com/office/word/2010/wordprocessingCanvas" xmlns:mc="http://schemas.openxmlformats.org/markup-compatibility/2006" xmlns:o="urn:schemas-microsoft-com:office:office" xmlns:r="http://schemas.openxmlformats.org/officeDocument/2006/relationships" xmlns:m="http://schemas.openxmlformats.org/officeDocument/2006/math" xmlns:v="urn:schemas-microsoft-com:vml" xmlns:wp14="http://schemas.microsoft.com/office/word/2010/wordprocessingDrawing" xmlns:wp="http://schemas.openxmlformats.org/drawingml/2006/wordprocessingDrawing" xmlns:w10="urn:schemas-microsoft-com:office:word" xmlns:w="http://schemas.openxmlformats.org/wordprocessingml/2006/main" xmlns:w14="http://schemas.microsoft.com/office/word/2010/wordml" xmlns:w15="http://schemas.microsoft.com/office/word/2012/wordml" xmlns:wpg="http://schemas.microsoft.com/office/word/2010/wordprocessingGroup" xmlns:wpi="http://schemas.microsoft.com/office/word/2010/wordprocessingInk" xmlns:wne="http://schemas.microsoft.com/office/word/2006/wordml" xmlns:wps="http://schemas.microsoft.com/office/word/2010/wordprocessingShape" mc:Ignorable="w14 w15 wp14">
   <w:abstractNum w:abstractNumId="0" w15:restartNumberingAfterBreak="0">
     <w:nsid w:val="18B91C03"/>
     <w:multiLevelType w:val="multilevel"/>
@@ -9225,7 +8798,7 @@
 </file>
 
 <file path=word/styles.xml><?xml version="1.0" encoding="utf-8"?>
-<w:styles xmlns:mc="http://schemas.openxmlformats.org/markup-compatibility/2006" xmlns:r="http://schemas.openxmlformats.org/officeDocument/2006/relationships" xmlns:w="http://schemas.openxmlformats.org/wordprocessingml/2006/main" xmlns:w14="http://schemas.microsoft.com/office/word/2010/wordml" xmlns:w15="http://schemas.microsoft.com/office/word/2012/wordml" xmlns:w16cex="http://schemas.microsoft.com/office/word/2018/wordml/cex" xmlns:w16cid="http://schemas.microsoft.com/office/word/2016/wordml/cid" xmlns:w16="http://schemas.microsoft.com/office/word/2018/wordml" xmlns:w16sdtdh="http://schemas.microsoft.com/office/word/2020/wordml/sdtdatahash" xmlns:w16se="http://schemas.microsoft.com/office/word/2015/wordml/symex" mc:Ignorable="w14 w15 w16se w16cid w16 w16cex w16sdtdh">
+<w:styles xmlns:mc="http://schemas.openxmlformats.org/markup-compatibility/2006" xmlns:r="http://schemas.openxmlformats.org/officeDocument/2006/relationships" xmlns:w="http://schemas.openxmlformats.org/wordprocessingml/2006/main" xmlns:w14="http://schemas.microsoft.com/office/word/2010/wordml" xmlns:w15="http://schemas.microsoft.com/office/word/2012/wordml" mc:Ignorable="w14 w15">
   <w:docDefaults>
     <w:rPrDefault>
       <w:rPr>
@@ -9241,7 +8814,7 @@
       </w:pPr>
     </w:pPrDefault>
   </w:docDefaults>
-  <w:latentStyles w:defLockedState="0" w:defUIPriority="99" w:defSemiHidden="0" w:defUnhideWhenUsed="0" w:defQFormat="0" w:count="376">
+  <w:latentStyles w:defLockedState="0" w:defUIPriority="99" w:defSemiHidden="0" w:defUnhideWhenUsed="0" w:defQFormat="0" w:count="371">
     <w:lsdException w:name="Normal" w:uiPriority="0" w:qFormat="1"/>
     <w:lsdException w:name="heading 1" w:uiPriority="9" w:qFormat="1"/>
     <w:lsdException w:name="heading 2" w:semiHidden="1" w:uiPriority="9" w:unhideWhenUsed="1" w:qFormat="1"/>
@@ -9347,6 +8920,7 @@
     <w:lsdException w:name="HTML Sample" w:semiHidden="1" w:unhideWhenUsed="1"/>
     <w:lsdException w:name="HTML Typewriter" w:semiHidden="1" w:unhideWhenUsed="1"/>
     <w:lsdException w:name="HTML Variable" w:semiHidden="1" w:unhideWhenUsed="1"/>
+    <w:lsdException w:name="Normal Table" w:semiHidden="1" w:unhideWhenUsed="1"/>
     <w:lsdException w:name="annotation subject" w:semiHidden="1" w:unhideWhenUsed="1"/>
     <w:lsdException w:name="No List" w:semiHidden="1" w:unhideWhenUsed="1"/>
     <w:lsdException w:name="Outline List 1" w:semiHidden="1" w:unhideWhenUsed="1"/>
@@ -9389,8 +8963,11 @@
     <w:lsdException w:name="Table Contemporary" w:semiHidden="1" w:unhideWhenUsed="1"/>
     <w:lsdException w:name="Table Elegant" w:semiHidden="1" w:unhideWhenUsed="1"/>
     <w:lsdException w:name="Table Professional" w:semiHidden="1" w:unhideWhenUsed="1"/>
+    <w:lsdException w:name="Table Subtle 1" w:semiHidden="1" w:unhideWhenUsed="1"/>
     <w:lsdException w:name="Table Subtle 2" w:semiHidden="1" w:unhideWhenUsed="1"/>
     <w:lsdException w:name="Table Web 1" w:semiHidden="1" w:unhideWhenUsed="1"/>
+    <w:lsdException w:name="Table Web 2" w:semiHidden="1" w:unhideWhenUsed="1"/>
+    <w:lsdException w:name="Table Web 3" w:semiHidden="1" w:unhideWhenUsed="1"/>
     <w:lsdException w:name="Balloon Text" w:semiHidden="1" w:unhideWhenUsed="1"/>
     <w:lsdException w:name="Table Grid" w:uiPriority="39"/>
     <w:lsdException w:name="Table Theme" w:semiHidden="1" w:unhideWhenUsed="1"/>
@@ -9609,11 +9186,6 @@
     <w:lsdException w:name="List Table 5 Dark Accent 6" w:uiPriority="50"/>
     <w:lsdException w:name="List Table 6 Colorful Accent 6" w:uiPriority="51"/>
     <w:lsdException w:name="List Table 7 Colorful Accent 6" w:uiPriority="52"/>
-    <w:lsdException w:name="Mention" w:semiHidden="1" w:unhideWhenUsed="1"/>
-    <w:lsdException w:name="Smart Hyperlink" w:semiHidden="1" w:unhideWhenUsed="1"/>
-    <w:lsdException w:name="Hashtag" w:semiHidden="1" w:unhideWhenUsed="1"/>
-    <w:lsdException w:name="Unresolved Mention" w:semiHidden="1" w:unhideWhenUsed="1"/>
-    <w:lsdException w:name="Smart Link" w:semiHidden="1" w:unhideWhenUsed="1"/>
   </w:latentStyles>
   <w:style w:type="paragraph" w:default="1" w:styleId="Normal">
     <w:name w:val="Normal"/>
@@ -9622,6 +9194,7 @@
   <w:style w:type="character" w:default="1" w:styleId="DefaultParagraphFont">
     <w:name w:val="Default Paragraph Font"/>
     <w:uiPriority w:val="1"/>
+    <w:semiHidden/>
     <w:unhideWhenUsed/>
   </w:style>
   <w:style w:type="table" w:default="1" w:styleId="TableNormal">
@@ -9947,7 +9520,7 @@
 </file>
 
 <file path=customXml/itemProps1.xml><?xml version="1.0" encoding="utf-8"?>
-<ds:datastoreItem xmlns:ds="http://schemas.openxmlformats.org/officeDocument/2006/customXml" ds:itemID="{D96BBED0-8232-4408-806C-2F553913E350}">
+<ds:datastoreItem xmlns:ds="http://schemas.openxmlformats.org/officeDocument/2006/customXml" ds:itemID="{43FE4F94-A100-4D43-A3F7-F6564B6E87C6}">
   <ds:schemaRefs>
     <ds:schemaRef ds:uri="http://schemas.openxmlformats.org/officeDocument/2006/bibliography"/>
   </ds:schemaRefs>

--- a/Paper/Manuscript.docx
+++ b/Paper/Manuscript.docx
@@ -1,6 +1,6 @@
 
 <file path=word/document.xml><?xml version="1.0" encoding="utf-8"?>
-<w:document xmlns:wpc="http://schemas.microsoft.com/office/word/2010/wordprocessingCanvas" xmlns:mc="http://schemas.openxmlformats.org/markup-compatibility/2006" xmlns:o="urn:schemas-microsoft-com:office:office" xmlns:r="http://schemas.openxmlformats.org/officeDocument/2006/relationships" xmlns:m="http://schemas.openxmlformats.org/officeDocument/2006/math" xmlns:v="urn:schemas-microsoft-com:vml" xmlns:wp14="http://schemas.microsoft.com/office/word/2010/wordprocessingDrawing" xmlns:wp="http://schemas.openxmlformats.org/drawingml/2006/wordprocessingDrawing" xmlns:w10="urn:schemas-microsoft-com:office:word" xmlns:w="http://schemas.openxmlformats.org/wordprocessingml/2006/main" xmlns:w14="http://schemas.microsoft.com/office/word/2010/wordml" xmlns:w15="http://schemas.microsoft.com/office/word/2012/wordml" xmlns:wpg="http://schemas.microsoft.com/office/word/2010/wordprocessingGroup" xmlns:wpi="http://schemas.microsoft.com/office/word/2010/wordprocessingInk" xmlns:wne="http://schemas.microsoft.com/office/word/2006/wordml" xmlns:wps="http://schemas.microsoft.com/office/word/2010/wordprocessingShape" mc:Ignorable="w14 w15 wp14">
+<w:document xmlns:wpc="http://schemas.microsoft.com/office/word/2010/wordprocessingCanvas" xmlns:cx="http://schemas.microsoft.com/office/drawing/2014/chartex" xmlns:cx1="http://schemas.microsoft.com/office/drawing/2015/9/8/chartex" xmlns:cx2="http://schemas.microsoft.com/office/drawing/2015/10/21/chartex" xmlns:cx3="http://schemas.microsoft.com/office/drawing/2016/5/9/chartex" xmlns:cx4="http://schemas.microsoft.com/office/drawing/2016/5/10/chartex" xmlns:cx5="http://schemas.microsoft.com/office/drawing/2016/5/11/chartex" xmlns:cx6="http://schemas.microsoft.com/office/drawing/2016/5/12/chartex" xmlns:cx7="http://schemas.microsoft.com/office/drawing/2016/5/13/chartex" xmlns:cx8="http://schemas.microsoft.com/office/drawing/2016/5/14/chartex" xmlns:mc="http://schemas.openxmlformats.org/markup-compatibility/2006" xmlns:aink="http://schemas.microsoft.com/office/drawing/2016/ink" xmlns:am3d="http://schemas.microsoft.com/office/drawing/2017/model3d" xmlns:o="urn:schemas-microsoft-com:office:office" xmlns:r="http://schemas.openxmlformats.org/officeDocument/2006/relationships" xmlns:m="http://schemas.openxmlformats.org/officeDocument/2006/math" xmlns:v="urn:schemas-microsoft-com:vml" xmlns:wp14="http://schemas.microsoft.com/office/word/2010/wordprocessingDrawing" xmlns:wp="http://schemas.openxmlformats.org/drawingml/2006/wordprocessingDrawing" xmlns:w10="urn:schemas-microsoft-com:office:word" xmlns:w="http://schemas.openxmlformats.org/wordprocessingml/2006/main" xmlns:w14="http://schemas.microsoft.com/office/word/2010/wordml" xmlns:w15="http://schemas.microsoft.com/office/word/2012/wordml" xmlns:w16cex="http://schemas.microsoft.com/office/word/2018/wordml/cex" xmlns:w16cid="http://schemas.microsoft.com/office/word/2016/wordml/cid" xmlns:w16="http://schemas.microsoft.com/office/word/2018/wordml" xmlns:w16sdtdh="http://schemas.microsoft.com/office/word/2020/wordml/sdtdatahash" xmlns:w16se="http://schemas.microsoft.com/office/word/2015/wordml/symex" xmlns:wpg="http://schemas.microsoft.com/office/word/2010/wordprocessingGroup" xmlns:wpi="http://schemas.microsoft.com/office/word/2010/wordprocessingInk" xmlns:wne="http://schemas.microsoft.com/office/word/2006/wordml" xmlns:wps="http://schemas.microsoft.com/office/word/2010/wordprocessingShape" mc:Ignorable="w14 w15 w16se w16cid w16 w16cex w16sdtdh wp14">
   <w:body>
     <w:p>
       <w:pPr>
@@ -19,7 +19,7 @@
           <w:sz w:val="32"/>
           <w:szCs w:val="24"/>
         </w:rPr>
-        <w:t>Decomposing the v</w:t>
+        <w:t>Virtual water supply chains diversity buffers cities of the Global South against climate change</w:t>
       </w:r>
       <w:r>
         <w:rPr>
@@ -28,36 +28,7 @@
           <w:sz w:val="32"/>
           <w:szCs w:val="24"/>
         </w:rPr>
-        <w:t xml:space="preserve">irtual water </w:t>
-      </w:r>
-      <w:r>
-        <w:rPr>
-          <w:rFonts w:ascii="Times New Roman" w:hAnsi="Times New Roman" w:cs="Times New Roman"/>
-          <w:b/>
-          <w:sz w:val="32"/>
-          <w:szCs w:val="24"/>
-        </w:rPr>
-        <w:t>of the Global South</w:t>
-      </w:r>
-    </w:p>
-    <w:p>
-      <w:pPr>
-        <w:jc w:val="center"/>
-        <w:rPr>
-          <w:rFonts w:ascii="Times New Roman" w:hAnsi="Times New Roman" w:cs="Times New Roman"/>
-          <w:b/>
-          <w:sz w:val="32"/>
-          <w:szCs w:val="24"/>
-        </w:rPr>
-      </w:pPr>
-      <w:r>
-        <w:rPr>
-          <w:rFonts w:ascii="Times New Roman" w:hAnsi="Times New Roman" w:cs="Times New Roman"/>
-          <w:b/>
-          <w:sz w:val="32"/>
-          <w:szCs w:val="24"/>
-        </w:rPr>
-        <w:t xml:space="preserve">embedded within the global economic market </w:t>
+        <w:t xml:space="preserve"> </w:t>
       </w:r>
     </w:p>
     <w:p>
@@ -450,167 +421,103 @@
           <w:sz w:val="24"/>
           <w:szCs w:val="24"/>
         </w:rPr>
-        <w:t xml:space="preserve"> coupling global supply chain database of a </w:t>
-      </w:r>
-      <w:r>
-        <w:rPr>
-          <w:rFonts w:ascii="Times New Roman" w:hAnsi="Times New Roman" w:cs="Times New Roman"/>
-          <w:sz w:val="24"/>
-          <w:szCs w:val="24"/>
-        </w:rPr>
-        <w:t>M</w:t>
-      </w:r>
-      <w:r>
-        <w:rPr>
-          <w:rFonts w:ascii="Times New Roman" w:hAnsi="Times New Roman" w:cs="Times New Roman"/>
-          <w:sz w:val="24"/>
-          <w:szCs w:val="24"/>
-        </w:rPr>
-        <w:t>ulti-</w:t>
-      </w:r>
-      <w:r>
-        <w:rPr>
-          <w:rFonts w:ascii="Times New Roman" w:hAnsi="Times New Roman" w:cs="Times New Roman"/>
-          <w:sz w:val="24"/>
-          <w:szCs w:val="24"/>
-        </w:rPr>
-        <w:t>R</w:t>
-      </w:r>
-      <w:r>
-        <w:rPr>
-          <w:rFonts w:ascii="Times New Roman" w:hAnsi="Times New Roman" w:cs="Times New Roman"/>
-          <w:sz w:val="24"/>
-          <w:szCs w:val="24"/>
-        </w:rPr>
-        <w:t xml:space="preserve">egion </w:t>
-      </w:r>
-      <w:r>
-        <w:rPr>
-          <w:rFonts w:ascii="Times New Roman" w:hAnsi="Times New Roman" w:cs="Times New Roman"/>
-          <w:sz w:val="24"/>
-          <w:szCs w:val="24"/>
-        </w:rPr>
-        <w:t>I</w:t>
-      </w:r>
-      <w:r>
-        <w:rPr>
-          <w:rFonts w:ascii="Times New Roman" w:hAnsi="Times New Roman" w:cs="Times New Roman"/>
-          <w:sz w:val="24"/>
-          <w:szCs w:val="24"/>
-        </w:rPr>
-        <w:t>nput-</w:t>
-      </w:r>
-      <w:r>
-        <w:rPr>
-          <w:rFonts w:ascii="Times New Roman" w:hAnsi="Times New Roman" w:cs="Times New Roman"/>
-          <w:sz w:val="24"/>
-          <w:szCs w:val="24"/>
-        </w:rPr>
-        <w:t>O</w:t>
-      </w:r>
-      <w:r>
-        <w:rPr>
-          <w:rFonts w:ascii="Times New Roman" w:hAnsi="Times New Roman" w:cs="Times New Roman"/>
-          <w:sz w:val="24"/>
-          <w:szCs w:val="24"/>
-        </w:rPr>
-        <w:t>utput</w:t>
-      </w:r>
-      <w:r>
-        <w:rPr>
-          <w:rFonts w:ascii="Times New Roman" w:hAnsi="Times New Roman" w:cs="Times New Roman"/>
-          <w:sz w:val="24"/>
-          <w:szCs w:val="24"/>
-        </w:rPr>
-        <w:t xml:space="preserve"> (MRIO)</w:t>
-      </w:r>
-      <w:r>
-        <w:rPr>
-          <w:rFonts w:ascii="Times New Roman" w:hAnsi="Times New Roman" w:cs="Times New Roman"/>
-          <w:sz w:val="24"/>
-          <w:szCs w:val="24"/>
-        </w:rPr>
-        <w:t xml:space="preserve"> table</w:t>
-      </w:r>
-      <w:r>
-        <w:rPr>
-          <w:rFonts w:ascii="Times New Roman" w:hAnsi="Times New Roman" w:cs="Times New Roman"/>
-          <w:sz w:val="24"/>
-          <w:szCs w:val="24"/>
-        </w:rPr>
-        <w:t>s</w:t>
-      </w:r>
-      <w:r>
-        <w:rPr>
-          <w:rFonts w:ascii="Times New Roman" w:hAnsi="Times New Roman" w:cs="Times New Roman"/>
-          <w:sz w:val="24"/>
-          <w:szCs w:val="24"/>
-        </w:rPr>
-        <w:t xml:space="preserve"> and cities’ final demand vector</w:t>
-      </w:r>
-      <w:r>
-        <w:rPr>
-          <w:rFonts w:ascii="Times New Roman" w:hAnsi="Times New Roman" w:cs="Times New Roman"/>
-          <w:sz w:val="24"/>
-          <w:szCs w:val="24"/>
-        </w:rPr>
-        <w:t>s</w:t>
-      </w:r>
-      <w:r>
-        <w:rPr>
-          <w:rFonts w:ascii="Times New Roman" w:hAnsi="Times New Roman" w:cs="Times New Roman"/>
-          <w:sz w:val="24"/>
-          <w:szCs w:val="24"/>
-        </w:rPr>
-        <w:t xml:space="preserve"> (</w:t>
-      </w:r>
-      <w:r>
-        <w:rPr>
-          <w:rFonts w:ascii="Times New Roman" w:hAnsi="Times New Roman" w:cs="Times New Roman"/>
-          <w:sz w:val="24"/>
-          <w:szCs w:val="24"/>
-        </w:rPr>
-        <w:t xml:space="preserve">in form of </w:t>
-      </w:r>
-      <w:r>
-        <w:rPr>
-          <w:rFonts w:ascii="Times New Roman" w:hAnsi="Times New Roman" w:cs="Times New Roman"/>
-          <w:sz w:val="24"/>
-          <w:szCs w:val="24"/>
-        </w:rPr>
-        <w:t>consumer</w:t>
-      </w:r>
-      <w:r>
-        <w:rPr>
-          <w:rFonts w:ascii="Times New Roman" w:hAnsi="Times New Roman" w:cs="Times New Roman"/>
-          <w:sz w:val="24"/>
-          <w:szCs w:val="24"/>
-        </w:rPr>
-        <w:t>s</w:t>
-      </w:r>
-      <w:r>
-        <w:rPr>
-          <w:rFonts w:ascii="Times New Roman" w:hAnsi="Times New Roman" w:cs="Times New Roman"/>
-          <w:sz w:val="24"/>
-          <w:szCs w:val="24"/>
-        </w:rPr>
-        <w:t xml:space="preserve"> expenditure</w:t>
-      </w:r>
-      <w:r>
-        <w:rPr>
-          <w:rFonts w:ascii="Times New Roman" w:hAnsi="Times New Roman" w:cs="Times New Roman"/>
-          <w:sz w:val="24"/>
-          <w:szCs w:val="24"/>
-        </w:rPr>
-        <w:t>s</w:t>
-      </w:r>
-      <w:r>
-        <w:rPr>
-          <w:rFonts w:ascii="Times New Roman" w:hAnsi="Times New Roman" w:cs="Times New Roman"/>
-          <w:sz w:val="24"/>
-          <w:szCs w:val="24"/>
-        </w:rPr>
-        <w:t xml:space="preserve"> surveys). </w:t>
+        <w:t xml:space="preserve">. </w:t>
+      </w:r>
+      <w:r>
+        <w:rPr>
+          <w:rFonts w:ascii="Times New Roman" w:hAnsi="Times New Roman" w:cs="Times New Roman"/>
+          <w:sz w:val="24"/>
+          <w:szCs w:val="24"/>
+        </w:rPr>
+        <w:t xml:space="preserve">While the scientific literature asserts that North Africa is </w:t>
+      </w:r>
+      <w:r>
+        <w:rPr>
+          <w:rFonts w:ascii="Times New Roman" w:hAnsi="Times New Roman" w:cs="Times New Roman"/>
+          <w:sz w:val="24"/>
+          <w:szCs w:val="24"/>
+        </w:rPr>
+        <w:t xml:space="preserve">labeled as </w:t>
+      </w:r>
+      <w:r>
+        <w:rPr>
+          <w:rFonts w:ascii="Times New Roman" w:hAnsi="Times New Roman" w:cs="Times New Roman"/>
+          <w:sz w:val="24"/>
+          <w:szCs w:val="24"/>
+        </w:rPr>
+        <w:t xml:space="preserve">a climate change hotspot </w:t>
+      </w:r>
+      <w:r>
+        <w:rPr>
+          <w:rFonts w:ascii="Times New Roman" w:hAnsi="Times New Roman" w:cs="Times New Roman"/>
+          <w:sz w:val="24"/>
+          <w:szCs w:val="24"/>
+        </w:rPr>
+        <w:t>that is e</w:t>
+      </w:r>
+      <w:r>
+        <w:rPr>
+          <w:rFonts w:ascii="Times New Roman" w:hAnsi="Times New Roman" w:cs="Times New Roman"/>
+          <w:sz w:val="24"/>
+          <w:szCs w:val="24"/>
+        </w:rPr>
+        <w:t>xposed to strong temperature increase and high drought risk</w:t>
+      </w:r>
+      <w:r>
+        <w:rPr>
+          <w:rFonts w:ascii="Times New Roman" w:hAnsi="Times New Roman" w:cs="Times New Roman"/>
+          <w:sz w:val="24"/>
+          <w:szCs w:val="24"/>
+        </w:rPr>
+        <w:t xml:space="preserve">, North African cities are </w:t>
+      </w:r>
+      <w:r>
+        <w:rPr>
+          <w:rFonts w:ascii="Times New Roman" w:hAnsi="Times New Roman" w:cs="Times New Roman"/>
+          <w:sz w:val="24"/>
+          <w:szCs w:val="24"/>
+        </w:rPr>
+        <w:t>import</w:t>
+      </w:r>
+      <w:r>
+        <w:rPr>
+          <w:rFonts w:ascii="Times New Roman" w:hAnsi="Times New Roman" w:cs="Times New Roman"/>
+          <w:sz w:val="24"/>
+          <w:szCs w:val="24"/>
+        </w:rPr>
+        <w:t>ing</w:t>
+      </w:r>
+      <w:r>
+        <w:rPr>
+          <w:rFonts w:ascii="Times New Roman" w:hAnsi="Times New Roman" w:cs="Times New Roman"/>
+          <w:sz w:val="24"/>
+          <w:szCs w:val="24"/>
+        </w:rPr>
+        <w:t xml:space="preserve"> more goods and services that contains larger amount of freshwater to reduce the burden of climate change</w:t>
+      </w:r>
+      <w:r>
+        <w:rPr>
+          <w:rFonts w:ascii="Times New Roman" w:hAnsi="Times New Roman" w:cs="Times New Roman"/>
+          <w:sz w:val="24"/>
+          <w:szCs w:val="24"/>
+        </w:rPr>
+        <w:t xml:space="preserve"> and preserve local freshwater for drinking</w:t>
+      </w:r>
+      <w:r>
+        <w:rPr>
+          <w:rFonts w:ascii="Times New Roman" w:hAnsi="Times New Roman" w:cs="Times New Roman"/>
+          <w:sz w:val="24"/>
+          <w:szCs w:val="24"/>
+        </w:rPr>
+        <w:t>.</w:t>
+      </w:r>
+      <w:r>
+        <w:rPr>
+          <w:rFonts w:ascii="Times New Roman" w:hAnsi="Times New Roman" w:cs="Times New Roman"/>
+          <w:sz w:val="24"/>
+          <w:szCs w:val="24"/>
+        </w:rPr>
+        <w:t xml:space="preserve"> </w:t>
       </w:r>
       <w:r>
         <w:rPr>
@@ -736,6 +643,142 @@
         </w:rPr>
         <w:t xml:space="preserve">When decomposing the virtual water of the Global South we found that the major responsible sectors transport accounts for X% of the total footprint, followed by X with x% and x with X%. </w:t>
       </w:r>
+      <w:r>
+        <w:rPr>
+          <w:rFonts w:ascii="Times New Roman" w:hAnsi="Times New Roman" w:cs="Times New Roman"/>
+          <w:sz w:val="24"/>
+          <w:szCs w:val="24"/>
+        </w:rPr>
+        <w:t xml:space="preserve"> </w:t>
+      </w:r>
+      <w:r>
+        <w:rPr>
+          <w:rFonts w:ascii="Times New Roman" w:hAnsi="Times New Roman" w:cs="Times New Roman"/>
+          <w:sz w:val="24"/>
+          <w:szCs w:val="24"/>
+        </w:rPr>
+        <w:t xml:space="preserve">To </w:t>
+      </w:r>
+      <w:r>
+        <w:rPr>
+          <w:rFonts w:ascii="Times New Roman" w:hAnsi="Times New Roman" w:cs="Times New Roman"/>
+          <w:sz w:val="24"/>
+          <w:szCs w:val="24"/>
+        </w:rPr>
+        <w:t>place</w:t>
+      </w:r>
+      <w:r>
+        <w:rPr>
+          <w:rFonts w:ascii="Times New Roman" w:hAnsi="Times New Roman" w:cs="Times New Roman"/>
+          <w:sz w:val="24"/>
+          <w:szCs w:val="24"/>
+        </w:rPr>
+        <w:t xml:space="preserve"> the climate-induced uncertainties in perspective,</w:t>
+      </w:r>
+      <w:r>
+        <w:rPr>
+          <w:rFonts w:ascii="Times New Roman" w:hAnsi="Times New Roman" w:cs="Times New Roman"/>
+          <w:sz w:val="24"/>
+          <w:szCs w:val="24"/>
+        </w:rPr>
+        <w:t xml:space="preserve"> it is better to act in a pro-active approach and</w:t>
+      </w:r>
+      <w:r>
+        <w:rPr>
+          <w:rFonts w:ascii="Times New Roman" w:hAnsi="Times New Roman" w:cs="Times New Roman"/>
+          <w:sz w:val="24"/>
+          <w:szCs w:val="24"/>
+        </w:rPr>
+        <w:t xml:space="preserve"> spread </w:t>
+      </w:r>
+      <w:r>
+        <w:rPr>
+          <w:rFonts w:ascii="Times New Roman" w:hAnsi="Times New Roman" w:cs="Times New Roman"/>
+          <w:sz w:val="24"/>
+          <w:szCs w:val="24"/>
+        </w:rPr>
+        <w:t xml:space="preserve">environmental </w:t>
+      </w:r>
+      <w:r>
+        <w:rPr>
+          <w:rFonts w:ascii="Times New Roman" w:hAnsi="Times New Roman" w:cs="Times New Roman"/>
+          <w:sz w:val="24"/>
+          <w:szCs w:val="24"/>
+        </w:rPr>
+        <w:t xml:space="preserve">consciousness regarding the </w:t>
+      </w:r>
+      <w:r>
+        <w:rPr>
+          <w:rFonts w:ascii="Times New Roman" w:hAnsi="Times New Roman" w:cs="Times New Roman"/>
+          <w:sz w:val="24"/>
+          <w:szCs w:val="24"/>
+        </w:rPr>
+        <w:t>purchase</w:t>
+      </w:r>
+      <w:r>
+        <w:rPr>
+          <w:rFonts w:ascii="Times New Roman" w:hAnsi="Times New Roman" w:cs="Times New Roman"/>
+          <w:sz w:val="24"/>
+          <w:szCs w:val="24"/>
+        </w:rPr>
+        <w:t xml:space="preserve"> of </w:t>
+      </w:r>
+      <w:r>
+        <w:rPr>
+          <w:rFonts w:ascii="Times New Roman" w:hAnsi="Times New Roman" w:cs="Times New Roman"/>
+          <w:sz w:val="24"/>
+          <w:szCs w:val="24"/>
+        </w:rPr>
+        <w:t xml:space="preserve">products and services that are associated with less virtual water </w:t>
+      </w:r>
+      <w:r>
+        <w:rPr>
+          <w:rFonts w:ascii="Times New Roman" w:hAnsi="Times New Roman" w:cs="Times New Roman"/>
+          <w:sz w:val="24"/>
+          <w:szCs w:val="24"/>
+        </w:rPr>
+        <w:t>intensities</w:t>
+      </w:r>
+      <w:r>
+        <w:rPr>
+          <w:rFonts w:ascii="Times New Roman" w:hAnsi="Times New Roman" w:cs="Times New Roman"/>
+          <w:sz w:val="24"/>
+          <w:szCs w:val="24"/>
+        </w:rPr>
+        <w:t xml:space="preserve"> (both </w:t>
+      </w:r>
+      <w:r>
+        <w:rPr>
+          <w:rFonts w:ascii="Times New Roman" w:hAnsi="Times New Roman" w:cs="Times New Roman"/>
+          <w:sz w:val="24"/>
+          <w:szCs w:val="24"/>
+        </w:rPr>
+        <w:t>Blue</w:t>
+      </w:r>
+      <w:r>
+        <w:rPr>
+          <w:rFonts w:ascii="Times New Roman" w:hAnsi="Times New Roman" w:cs="Times New Roman"/>
+          <w:sz w:val="24"/>
+          <w:szCs w:val="24"/>
+        </w:rPr>
+        <w:t xml:space="preserve"> and Grey)</w:t>
+      </w:r>
+      <w:r>
+        <w:rPr>
+          <w:rFonts w:ascii="Times New Roman" w:hAnsi="Times New Roman" w:cs="Times New Roman"/>
+          <w:sz w:val="24"/>
+          <w:szCs w:val="24"/>
+        </w:rPr>
+        <w:t xml:space="preserve">. </w:t>
+      </w:r>
+      <w:r>
+        <w:rPr>
+          <w:rFonts w:ascii="Times New Roman" w:hAnsi="Times New Roman" w:cs="Times New Roman"/>
+          <w:sz w:val="24"/>
+          <w:szCs w:val="24"/>
+        </w:rPr>
+        <w:t xml:space="preserve"> </w:t>
+      </w:r>
     </w:p>
     <w:p>
       <w:pPr>
@@ -746,152 +789,6 @@
           <w:szCs w:val="24"/>
         </w:rPr>
       </w:pPr>
-    </w:p>
-    <w:p>
-      <w:pPr>
-        <w:jc w:val="both"/>
-        <w:rPr>
-          <w:rFonts w:ascii="Times New Roman" w:hAnsi="Times New Roman" w:cs="Times New Roman"/>
-          <w:sz w:val="24"/>
-          <w:szCs w:val="24"/>
-        </w:rPr>
-      </w:pPr>
-      <w:r>
-        <w:rPr>
-          <w:rFonts w:ascii="Times New Roman" w:hAnsi="Times New Roman" w:cs="Times New Roman"/>
-          <w:sz w:val="24"/>
-          <w:szCs w:val="24"/>
-        </w:rPr>
-        <w:t xml:space="preserve"> </w:t>
-      </w:r>
-      <w:r>
-        <w:rPr>
-          <w:rFonts w:ascii="Times New Roman" w:hAnsi="Times New Roman" w:cs="Times New Roman"/>
-          <w:sz w:val="24"/>
-          <w:szCs w:val="24"/>
-        </w:rPr>
-        <w:t xml:space="preserve">To </w:t>
-      </w:r>
-      <w:r>
-        <w:rPr>
-          <w:rFonts w:ascii="Times New Roman" w:hAnsi="Times New Roman" w:cs="Times New Roman"/>
-          <w:sz w:val="24"/>
-          <w:szCs w:val="24"/>
-        </w:rPr>
-        <w:t>place</w:t>
-      </w:r>
-      <w:r>
-        <w:rPr>
-          <w:rFonts w:ascii="Times New Roman" w:hAnsi="Times New Roman" w:cs="Times New Roman"/>
-          <w:sz w:val="24"/>
-          <w:szCs w:val="24"/>
-        </w:rPr>
-        <w:t xml:space="preserve"> the climate-induced uncertainties in perspective,</w:t>
-      </w:r>
-      <w:r>
-        <w:rPr>
-          <w:rFonts w:ascii="Times New Roman" w:hAnsi="Times New Roman" w:cs="Times New Roman"/>
-          <w:sz w:val="24"/>
-          <w:szCs w:val="24"/>
-        </w:rPr>
-        <w:t xml:space="preserve"> it is better to act in a pro-active approach and</w:t>
-      </w:r>
-      <w:r>
-        <w:rPr>
-          <w:rFonts w:ascii="Times New Roman" w:hAnsi="Times New Roman" w:cs="Times New Roman"/>
-          <w:sz w:val="24"/>
-          <w:szCs w:val="24"/>
-        </w:rPr>
-        <w:t xml:space="preserve"> spread </w:t>
-      </w:r>
-      <w:r>
-        <w:rPr>
-          <w:rFonts w:ascii="Times New Roman" w:hAnsi="Times New Roman" w:cs="Times New Roman"/>
-          <w:sz w:val="24"/>
-          <w:szCs w:val="24"/>
-        </w:rPr>
-        <w:t xml:space="preserve">environmental </w:t>
-      </w:r>
-      <w:r>
-        <w:rPr>
-          <w:rFonts w:ascii="Times New Roman" w:hAnsi="Times New Roman" w:cs="Times New Roman"/>
-          <w:sz w:val="24"/>
-          <w:szCs w:val="24"/>
-        </w:rPr>
-        <w:t xml:space="preserve">consciousness regarding the </w:t>
-      </w:r>
-      <w:r>
-        <w:rPr>
-          <w:rFonts w:ascii="Times New Roman" w:hAnsi="Times New Roman" w:cs="Times New Roman"/>
-          <w:sz w:val="24"/>
-          <w:szCs w:val="24"/>
-        </w:rPr>
-        <w:t>purchase</w:t>
-      </w:r>
-      <w:r>
-        <w:rPr>
-          <w:rFonts w:ascii="Times New Roman" w:hAnsi="Times New Roman" w:cs="Times New Roman"/>
-          <w:sz w:val="24"/>
-          <w:szCs w:val="24"/>
-        </w:rPr>
-        <w:t xml:space="preserve"> of </w:t>
-      </w:r>
-      <w:r>
-        <w:rPr>
-          <w:rFonts w:ascii="Times New Roman" w:hAnsi="Times New Roman" w:cs="Times New Roman"/>
-          <w:sz w:val="24"/>
-          <w:szCs w:val="24"/>
-        </w:rPr>
-        <w:t xml:space="preserve">products and services that are associated with less virtual water </w:t>
-      </w:r>
-      <w:r>
-        <w:rPr>
-          <w:rFonts w:ascii="Times New Roman" w:hAnsi="Times New Roman" w:cs="Times New Roman"/>
-          <w:sz w:val="24"/>
-          <w:szCs w:val="24"/>
-        </w:rPr>
-        <w:t>intensities</w:t>
-      </w:r>
-      <w:r>
-        <w:rPr>
-          <w:rFonts w:ascii="Times New Roman" w:hAnsi="Times New Roman" w:cs="Times New Roman"/>
-          <w:sz w:val="24"/>
-          <w:szCs w:val="24"/>
-        </w:rPr>
-        <w:t xml:space="preserve"> (both </w:t>
-      </w:r>
-      <w:r>
-        <w:rPr>
-          <w:rFonts w:ascii="Times New Roman" w:hAnsi="Times New Roman" w:cs="Times New Roman"/>
-          <w:sz w:val="24"/>
-          <w:szCs w:val="24"/>
-        </w:rPr>
-        <w:t>Blue</w:t>
-      </w:r>
-      <w:r>
-        <w:rPr>
-          <w:rFonts w:ascii="Times New Roman" w:hAnsi="Times New Roman" w:cs="Times New Roman"/>
-          <w:sz w:val="24"/>
-          <w:szCs w:val="24"/>
-        </w:rPr>
-        <w:t xml:space="preserve"> and Grey)</w:t>
-      </w:r>
-      <w:r>
-        <w:rPr>
-          <w:rFonts w:ascii="Times New Roman" w:hAnsi="Times New Roman" w:cs="Times New Roman"/>
-          <w:sz w:val="24"/>
-          <w:szCs w:val="24"/>
-        </w:rPr>
-        <w:t xml:space="preserve">. </w:t>
-      </w:r>
-      <w:r>
-        <w:rPr>
-          <w:rFonts w:ascii="Times New Roman" w:hAnsi="Times New Roman" w:cs="Times New Roman"/>
-          <w:sz w:val="24"/>
-          <w:szCs w:val="24"/>
-        </w:rPr>
-        <w:t xml:space="preserve"> </w:t>
-      </w:r>
     </w:p>
     <w:p>
       <w:pPr>
@@ -1032,7 +929,7 @@
                     <pic:cNvPicPr/>
                   </pic:nvPicPr>
                   <pic:blipFill>
-                    <a:blip r:embed="rId6" cstate="print">
+                    <a:blip r:embed="rId8" cstate="print">
                       <a:extLst>
                         <a:ext uri="{28A0092B-C50C-407E-A947-70E740481C1C}">
                           <a14:useLocalDpi xmlns:a14="http://schemas.microsoft.com/office/drawing/2010/main" val="0"/>
@@ -1217,7 +1114,23 @@
           <w:sz w:val="24"/>
           <w:szCs w:val="24"/>
         </w:rPr>
-        <w:t xml:space="preserve">mankind’s revolutions testifies on the relevance and the safety of water as resource (e.g., </w:t>
+        <w:t xml:space="preserve">mankind’s revolutions </w:t>
+      </w:r>
+      <w:r>
+        <w:rPr>
+          <w:rFonts w:ascii="Times New Roman" w:hAnsi="Times New Roman" w:cs="Times New Roman"/>
+          <w:sz w:val="24"/>
+          <w:szCs w:val="24"/>
+        </w:rPr>
+        <w:t>testify</w:t>
+      </w:r>
+      <w:r>
+        <w:rPr>
+          <w:rFonts w:ascii="Times New Roman" w:hAnsi="Times New Roman" w:cs="Times New Roman"/>
+          <w:sz w:val="24"/>
+          <w:szCs w:val="24"/>
+        </w:rPr>
+        <w:t xml:space="preserve"> on the relevance and the safety of water as resource (e.g., </w:t>
       </w:r>
       <w:r>
         <w:rPr>
@@ -1265,7 +1178,25 @@
           <w:sz w:val="24"/>
           <w:szCs w:val="24"/>
         </w:rPr>
-        <w:t>, Greek and Roman).</w:t>
+        <w:t xml:space="preserve">, </w:t>
+      </w:r>
+      <w:proofErr w:type="gramStart"/>
+      <w:r>
+        <w:rPr>
+          <w:rFonts w:ascii="Times New Roman" w:hAnsi="Times New Roman" w:cs="Times New Roman"/>
+          <w:sz w:val="24"/>
+          <w:szCs w:val="24"/>
+        </w:rPr>
+        <w:t>Greek</w:t>
+      </w:r>
+      <w:proofErr w:type="gramEnd"/>
+      <w:r>
+        <w:rPr>
+          <w:rFonts w:ascii="Times New Roman" w:hAnsi="Times New Roman" w:cs="Times New Roman"/>
+          <w:sz w:val="24"/>
+          <w:szCs w:val="24"/>
+        </w:rPr>
+        <w:t xml:space="preserve"> and Roman).</w:t>
       </w:r>
       <w:r>
         <w:rPr>
@@ -1305,47 +1236,611 @@
           <w:sz w:val="24"/>
           <w:szCs w:val="24"/>
         </w:rPr>
-        <w:t xml:space="preserve">vailable for human consumption </w:t>
-      </w:r>
-      <w:r>
-        <w:rPr>
-          <w:rFonts w:ascii="Times New Roman" w:hAnsi="Times New Roman" w:cs="Times New Roman"/>
-          <w:sz w:val="24"/>
-          <w:szCs w:val="24"/>
-        </w:rPr>
-        <w:t>including</w:t>
-      </w:r>
-      <w:r>
-        <w:rPr>
-          <w:rFonts w:ascii="Times New Roman" w:hAnsi="Times New Roman" w:cs="Times New Roman"/>
-          <w:sz w:val="24"/>
-          <w:szCs w:val="24"/>
-        </w:rPr>
-        <w:t xml:space="preserve"> power</w:t>
-      </w:r>
-      <w:r>
-        <w:rPr>
-          <w:rFonts w:ascii="Times New Roman" w:hAnsi="Times New Roman" w:cs="Times New Roman"/>
-          <w:sz w:val="24"/>
-          <w:szCs w:val="24"/>
-        </w:rPr>
-        <w:t xml:space="preserve"> generation</w:t>
-      </w:r>
-      <w:r>
-        <w:rPr>
-          <w:rFonts w:ascii="Times New Roman" w:hAnsi="Times New Roman" w:cs="Times New Roman"/>
-          <w:sz w:val="24"/>
-          <w:szCs w:val="24"/>
-        </w:rPr>
-        <w:t>, irrigation, ind</w:t>
-      </w:r>
-      <w:r>
-        <w:rPr>
-          <w:rFonts w:ascii="Times New Roman" w:hAnsi="Times New Roman" w:cs="Times New Roman"/>
-          <w:sz w:val="24"/>
-          <w:szCs w:val="24"/>
-        </w:rPr>
-        <w:t>ustrial activities, and daily use</w:t>
+        <w:t>vailable for human consumption</w:t>
+      </w:r>
+      <w:r>
+        <w:rPr>
+          <w:rFonts w:ascii="Times New Roman" w:hAnsi="Times New Roman" w:cs="Times New Roman"/>
+          <w:sz w:val="24"/>
+          <w:szCs w:val="24"/>
+        </w:rPr>
+        <w:t xml:space="preserve">. </w:t>
+      </w:r>
+    </w:p>
+    <w:p>
+      <w:pPr>
+        <w:jc w:val="both"/>
+        <w:rPr>
+          <w:rFonts w:ascii="Times New Roman" w:hAnsi="Times New Roman" w:cs="Times New Roman"/>
+          <w:sz w:val="24"/>
+          <w:szCs w:val="24"/>
+        </w:rPr>
+      </w:pPr>
+      <w:r>
+        <w:rPr>
+          <w:rFonts w:ascii="Times New Roman" w:hAnsi="Times New Roman" w:cs="Times New Roman"/>
+          <w:sz w:val="24"/>
+          <w:szCs w:val="24"/>
+        </w:rPr>
+        <w:t xml:space="preserve"> </w:t>
+      </w:r>
+    </w:p>
+    <w:p>
+      <w:pPr>
+        <w:jc w:val="both"/>
+        <w:rPr>
+          <w:rFonts w:ascii="Times New Roman" w:hAnsi="Times New Roman" w:cs="Times New Roman"/>
+          <w:sz w:val="24"/>
+          <w:szCs w:val="24"/>
+        </w:rPr>
+      </w:pPr>
+      <w:r>
+        <w:rPr>
+          <w:rFonts w:ascii="Times New Roman" w:hAnsi="Times New Roman" w:cs="Times New Roman"/>
+          <w:sz w:val="24"/>
+          <w:szCs w:val="24"/>
+        </w:rPr>
+        <w:t>The World Water Council’ Vision Report stated that there is a water management crisis which led both billions of people</w:t>
+      </w:r>
+      <w:r>
+        <w:rPr>
+          <w:rFonts w:ascii="Times New Roman" w:hAnsi="Times New Roman" w:cs="Times New Roman"/>
+          <w:sz w:val="24"/>
+          <w:szCs w:val="24"/>
+        </w:rPr>
+        <w:t xml:space="preserve"> and the environment to suffer. </w:t>
+      </w:r>
+    </w:p>
+    <w:p>
+      <w:pPr>
+        <w:jc w:val="both"/>
+        <w:rPr>
+          <w:rFonts w:ascii="Times New Roman" w:hAnsi="Times New Roman" w:cs="Times New Roman"/>
+          <w:sz w:val="24"/>
+          <w:szCs w:val="24"/>
+        </w:rPr>
+      </w:pPr>
+      <w:r>
+        <w:rPr>
+          <w:rFonts w:ascii="Times New Roman" w:hAnsi="Times New Roman" w:cs="Times New Roman"/>
+          <w:sz w:val="24"/>
+          <w:szCs w:val="24"/>
+        </w:rPr>
+        <w:t xml:space="preserve">Therefore, new optimistic scenarios of climate change coupled with irrigation technologies are required </w:t>
+      </w:r>
+      <w:r>
+        <w:rPr>
+          <w:rFonts w:ascii="Times New Roman" w:hAnsi="Times New Roman" w:cs="Times New Roman"/>
+          <w:sz w:val="24"/>
+          <w:szCs w:val="24"/>
+        </w:rPr>
+        <w:fldChar w:fldCharType="begin"/>
+      </w:r>
+      <w:r>
+        <w:rPr>
+          <w:rFonts w:ascii="Times New Roman" w:hAnsi="Times New Roman" w:cs="Times New Roman"/>
+          <w:sz w:val="24"/>
+          <w:szCs w:val="24"/>
+        </w:rPr>
+        <w:instrText xml:space="preserve"> ADDIN ZOTERO_ITEM CSL_CITATION {"citationID":"mPEoiGfl","properties":{"formattedCitation":"(Harmanny and Malek, 2019)","plainCitation":"(Harmanny and Malek, 2019)","noteIndex":0},"citationItems":[{"id":358,"uris":["http://zotero.org/users/3616650/items/8J8B5SUW"],"uri":["http://zotero.org/users/3616650/items/8J8B5SUW"],"itemData":{"id":358,"type":"article-journal","abstract":"In order to meet future food demand while sustainably managing available land and water resources, irrigated agriculture in semi-arid regions needs to adapt as a response to climate and socio-economic change. In this study, we focus on the Mediterranean region, a dynamic region, which is highly dependent on irrigated agriculture. We provide insight on adaptation strategies implemented on farm level, by doing a systematic review of studies in the region. Our analysis reports 286 implemented adaptations, on 124 different locations throughout the Mediterranean. Additionally, 142 drivers and 324 effects of adaptations were noted. We identified 31 adaptation strategies in 5 main categories: (1) water management, (2) sustainable resource management, (3) technological developments, (4) farm production practices, and (5) farm management. Strategies in the categories water management and farm production practices are most often implemented by farmers in the region. The main driver in the area is water scarcity and adaptations often affected water use and resources in addition to farm practices. Subsequently, we studied the spatial context of adaptations by analyzing the location factors of the five main strategies, using Geographic Information Systems and maximum entropy modeling. Our results show that farmers are more likely to adapt in less rural areas with lower poverty values and better market access, and in areas with higher temperatures and less rainfall. This demonstrates that both biophysical and socio-economic factors determine the context in which adaptations are implemented and that considerable spatial variability in the area exists.","container-title":"Regional Environmental Change","DOI":"10.1007/s10113-019-01494-8","ISSN":"1436-378X","issue":"5","journalAbbreviation":"Reg Environ Change","language":"en","page":"1401-1416","source":"Springer Link","title":"Adaptations in irrigated agriculture in the Mediterranean region: an overview and spatial analysis of implemented strategies","title-short":"Adaptations in irrigated agriculture in the Mediterranean region","volume":"19","author":[{"family":"Harmanny","given":"Kina Stientje"},{"family":"Malek","given":"Žiga"}],"issued":{"date-parts":[["2019",6,1]]}}}],"schema":"https://github.com/citation-style-language/schema/raw/master/csl-citation.json"} </w:instrText>
+      </w:r>
+      <w:r>
+        <w:rPr>
+          <w:rFonts w:ascii="Times New Roman" w:hAnsi="Times New Roman" w:cs="Times New Roman"/>
+          <w:sz w:val="24"/>
+          <w:szCs w:val="24"/>
+        </w:rPr>
+        <w:fldChar w:fldCharType="separate"/>
+      </w:r>
+      <w:r>
+        <w:rPr>
+          <w:rFonts w:ascii="Times New Roman" w:hAnsi="Times New Roman" w:cs="Times New Roman"/>
+          <w:sz w:val="24"/>
+        </w:rPr>
+        <w:t>(</w:t>
+      </w:r>
+      <w:proofErr w:type="spellStart"/>
+      <w:r>
+        <w:rPr>
+          <w:rFonts w:ascii="Times New Roman" w:hAnsi="Times New Roman" w:cs="Times New Roman"/>
+          <w:sz w:val="24"/>
+        </w:rPr>
+        <w:t>Harmanny</w:t>
+      </w:r>
+      <w:proofErr w:type="spellEnd"/>
+      <w:r>
+        <w:rPr>
+          <w:rFonts w:ascii="Times New Roman" w:hAnsi="Times New Roman" w:cs="Times New Roman"/>
+          <w:sz w:val="24"/>
+        </w:rPr>
+        <w:t xml:space="preserve"> and Malek, 2019)</w:t>
+      </w:r>
+      <w:r>
+        <w:rPr>
+          <w:rFonts w:ascii="Times New Roman" w:hAnsi="Times New Roman" w:cs="Times New Roman"/>
+          <w:sz w:val="24"/>
+          <w:szCs w:val="24"/>
+        </w:rPr>
+        <w:fldChar w:fldCharType="end"/>
+      </w:r>
+    </w:p>
+    <w:p>
+      <w:pPr>
+        <w:jc w:val="both"/>
+        <w:rPr>
+          <w:rFonts w:ascii="Times New Roman" w:hAnsi="Times New Roman" w:cs="Times New Roman"/>
+          <w:sz w:val="24"/>
+          <w:szCs w:val="24"/>
+        </w:rPr>
+      </w:pPr>
+      <w:r>
+        <w:rPr>
+          <w:rFonts w:ascii="Times New Roman" w:hAnsi="Times New Roman" w:cs="Times New Roman"/>
+          <w:sz w:val="24"/>
+          <w:szCs w:val="24"/>
+        </w:rPr>
+        <w:t xml:space="preserve">According to the World Water Council, </w:t>
+      </w:r>
+      <w:r>
+        <w:rPr>
+          <w:rFonts w:ascii="Times New Roman" w:hAnsi="Times New Roman" w:cs="Times New Roman"/>
+          <w:sz w:val="24"/>
+          <w:szCs w:val="24"/>
+        </w:rPr>
+        <w:t xml:space="preserve">XXX live without a cleaned water, </w:t>
+      </w:r>
+      <w:proofErr w:type="gramStart"/>
+      <w:r>
+        <w:rPr>
+          <w:rFonts w:ascii="Times New Roman" w:hAnsi="Times New Roman" w:cs="Times New Roman"/>
+          <w:sz w:val="24"/>
+          <w:szCs w:val="24"/>
+        </w:rPr>
+        <w:t>….</w:t>
+      </w:r>
+      <w:proofErr w:type="spellStart"/>
+      <w:r>
+        <w:rPr>
+          <w:rFonts w:ascii="Times New Roman" w:hAnsi="Times New Roman" w:cs="Times New Roman"/>
+          <w:sz w:val="24"/>
+          <w:szCs w:val="24"/>
+        </w:rPr>
+        <w:t>etc</w:t>
+      </w:r>
+      <w:proofErr w:type="spellEnd"/>
+      <w:proofErr w:type="gramEnd"/>
+      <w:r>
+        <w:rPr>
+          <w:rFonts w:ascii="Times New Roman" w:hAnsi="Times New Roman" w:cs="Times New Roman"/>
+          <w:sz w:val="24"/>
+          <w:szCs w:val="24"/>
+        </w:rPr>
+        <w:t xml:space="preserve"> (set countries too)</w:t>
+      </w:r>
+      <w:r>
+        <w:rPr>
+          <w:rFonts w:ascii="Times New Roman" w:hAnsi="Times New Roman" w:cs="Times New Roman"/>
+          <w:sz w:val="24"/>
+          <w:szCs w:val="24"/>
+        </w:rPr>
+        <w:t xml:space="preserve">. From a planetary scale, agriculture is ranked the first for consummating water </w:t>
+      </w:r>
+      <w:proofErr w:type="gramStart"/>
+      <w:r>
+        <w:rPr>
+          <w:rFonts w:ascii="Times New Roman" w:hAnsi="Times New Roman" w:cs="Times New Roman"/>
+          <w:sz w:val="24"/>
+          <w:szCs w:val="24"/>
+        </w:rPr>
+        <w:t>with  …</w:t>
+      </w:r>
+      <w:proofErr w:type="gramEnd"/>
+      <w:r>
+        <w:rPr>
+          <w:rFonts w:ascii="Times New Roman" w:hAnsi="Times New Roman" w:cs="Times New Roman"/>
+          <w:sz w:val="24"/>
+          <w:szCs w:val="24"/>
+        </w:rPr>
+        <w:t>… However,</w:t>
+      </w:r>
+      <w:r>
+        <w:rPr>
+          <w:rFonts w:ascii="Times New Roman" w:hAnsi="Times New Roman" w:cs="Times New Roman"/>
+          <w:sz w:val="24"/>
+          <w:szCs w:val="24"/>
+        </w:rPr>
+        <w:t xml:space="preserve"> these values are biased in industrialized</w:t>
+      </w:r>
+      <w:r>
+        <w:rPr>
+          <w:rFonts w:ascii="Times New Roman" w:hAnsi="Times New Roman" w:cs="Times New Roman"/>
+          <w:sz w:val="24"/>
+          <w:szCs w:val="24"/>
+        </w:rPr>
+        <w:t xml:space="preserve"> countries, where the industry accounts for ½ </w:t>
+      </w:r>
+      <w:r>
+        <w:rPr>
+          <w:rFonts w:ascii="Times New Roman" w:hAnsi="Times New Roman" w:cs="Times New Roman"/>
+          <w:sz w:val="24"/>
+          <w:szCs w:val="24"/>
+        </w:rPr>
+        <w:t>of th</w:t>
+      </w:r>
+      <w:r>
+        <w:rPr>
+          <w:rFonts w:ascii="Times New Roman" w:hAnsi="Times New Roman" w:cs="Times New Roman"/>
+          <w:sz w:val="24"/>
+          <w:szCs w:val="24"/>
+        </w:rPr>
+        <w:t xml:space="preserve">e total water consumption. </w:t>
+      </w:r>
+    </w:p>
+    <w:p>
+      <w:pPr>
+        <w:jc w:val="both"/>
+        <w:rPr>
+          <w:rFonts w:ascii="Times New Roman" w:hAnsi="Times New Roman" w:cs="Times New Roman"/>
+          <w:sz w:val="24"/>
+          <w:szCs w:val="24"/>
+        </w:rPr>
+      </w:pPr>
+      <w:r>
+        <w:rPr>
+          <w:rFonts w:ascii="Times New Roman" w:hAnsi="Times New Roman" w:cs="Times New Roman"/>
+          <w:sz w:val="24"/>
+          <w:szCs w:val="24"/>
+        </w:rPr>
+        <w:t>Food price, food security, social stability</w:t>
+      </w:r>
+    </w:p>
+    <w:p>
+      <w:pPr>
+        <w:jc w:val="both"/>
+        <w:rPr>
+          <w:rFonts w:ascii="Times New Roman" w:hAnsi="Times New Roman" w:cs="Times New Roman"/>
+          <w:sz w:val="24"/>
+          <w:szCs w:val="24"/>
+        </w:rPr>
+      </w:pPr>
+      <w:r>
+        <w:rPr>
+          <w:rFonts w:ascii="Times New Roman" w:hAnsi="Times New Roman" w:cs="Times New Roman"/>
+          <w:sz w:val="24"/>
+          <w:szCs w:val="24"/>
+        </w:rPr>
+        <w:t xml:space="preserve">Yet, the direct water is clearly stated and monitored but what about the virtual water, the water we don’t see. </w:t>
+      </w:r>
+    </w:p>
+    <w:p>
+      <w:pPr>
+        <w:jc w:val="both"/>
+        <w:rPr>
+          <w:rFonts w:ascii="Times New Roman" w:hAnsi="Times New Roman" w:cs="Times New Roman"/>
+          <w:sz w:val="24"/>
+          <w:szCs w:val="24"/>
+        </w:rPr>
+      </w:pPr>
+    </w:p>
+    <w:p>
+      <w:pPr>
+        <w:jc w:val="both"/>
+        <w:rPr>
+          <w:rFonts w:ascii="Times New Roman" w:hAnsi="Times New Roman" w:cs="Times New Roman"/>
+          <w:sz w:val="24"/>
+          <w:szCs w:val="24"/>
+        </w:rPr>
+      </w:pPr>
+      <w:r>
+        <w:rPr>
+          <w:rFonts w:ascii="Times New Roman" w:hAnsi="Times New Roman" w:cs="Times New Roman"/>
+          <w:sz w:val="24"/>
+          <w:szCs w:val="24"/>
+        </w:rPr>
+        <w:t>T</w:t>
+      </w:r>
+      <w:r>
+        <w:rPr>
+          <w:rFonts w:ascii="Times New Roman" w:hAnsi="Times New Roman" w:cs="Times New Roman"/>
+          <w:sz w:val="24"/>
+          <w:szCs w:val="24"/>
+        </w:rPr>
+        <w:t xml:space="preserve">he world’s population is </w:t>
+      </w:r>
+      <w:r>
+        <w:rPr>
+          <w:rFonts w:ascii="Times New Roman" w:hAnsi="Times New Roman" w:cs="Times New Roman"/>
+          <w:sz w:val="24"/>
+          <w:szCs w:val="24"/>
+        </w:rPr>
+        <w:t>becoming</w:t>
+      </w:r>
+      <w:r>
+        <w:rPr>
+          <w:rFonts w:ascii="Times New Roman" w:hAnsi="Times New Roman" w:cs="Times New Roman"/>
+          <w:sz w:val="24"/>
+          <w:szCs w:val="24"/>
+        </w:rPr>
+        <w:t xml:space="preserve"> increasingly dependent o</w:t>
+      </w:r>
+      <w:r>
+        <w:rPr>
+          <w:rFonts w:ascii="Times New Roman" w:hAnsi="Times New Roman" w:cs="Times New Roman"/>
+          <w:sz w:val="24"/>
+          <w:szCs w:val="24"/>
+        </w:rPr>
+        <w:t>n this valuable resource.</w:t>
+      </w:r>
+      <w:r>
+        <w:rPr>
+          <w:rFonts w:ascii="Times New Roman" w:hAnsi="Times New Roman" w:cs="Times New Roman"/>
+          <w:sz w:val="24"/>
+          <w:szCs w:val="24"/>
+        </w:rPr>
+        <w:t xml:space="preserve"> Water </w:t>
+      </w:r>
+      <w:proofErr w:type="gramStart"/>
+      <w:r>
+        <w:rPr>
+          <w:rFonts w:ascii="Times New Roman" w:hAnsi="Times New Roman" w:cs="Times New Roman"/>
+          <w:sz w:val="24"/>
+          <w:szCs w:val="24"/>
+        </w:rPr>
+        <w:t>is considered to be</w:t>
+      </w:r>
+      <w:proofErr w:type="gramEnd"/>
+      <w:r>
+        <w:rPr>
+          <w:rFonts w:ascii="Times New Roman" w:hAnsi="Times New Roman" w:cs="Times New Roman"/>
+          <w:sz w:val="24"/>
+          <w:szCs w:val="24"/>
+        </w:rPr>
+        <w:t xml:space="preserve"> a </w:t>
+      </w:r>
+      <w:r>
+        <w:rPr>
+          <w:rFonts w:ascii="Times New Roman" w:hAnsi="Times New Roman" w:cs="Times New Roman"/>
+          <w:i/>
+          <w:sz w:val="24"/>
+          <w:szCs w:val="24"/>
+        </w:rPr>
+        <w:t>“human right”</w:t>
+      </w:r>
+      <w:r>
+        <w:rPr>
+          <w:rFonts w:ascii="Times New Roman" w:hAnsi="Times New Roman" w:cs="Times New Roman"/>
+          <w:i/>
+          <w:sz w:val="24"/>
+          <w:szCs w:val="24"/>
+        </w:rPr>
+        <w:t xml:space="preserve"> </w:t>
+      </w:r>
+      <w:r>
+        <w:rPr>
+          <w:rFonts w:ascii="Times New Roman" w:hAnsi="Times New Roman" w:cs="Times New Roman"/>
+          <w:sz w:val="24"/>
+          <w:szCs w:val="24"/>
+        </w:rPr>
+        <w:t>that is</w:t>
+      </w:r>
+      <w:r>
+        <w:rPr>
+          <w:rFonts w:ascii="Times New Roman" w:hAnsi="Times New Roman" w:cs="Times New Roman"/>
+          <w:sz w:val="24"/>
+          <w:szCs w:val="24"/>
+        </w:rPr>
+        <w:t xml:space="preserve"> currently under sever strikes. </w:t>
+      </w:r>
+      <w:r>
+        <w:rPr>
+          <w:rFonts w:ascii="Times New Roman" w:hAnsi="Times New Roman" w:cs="Times New Roman"/>
+          <w:sz w:val="24"/>
+          <w:szCs w:val="24"/>
+        </w:rPr>
+        <w:t xml:space="preserve">The Millennium Development Goal defined </w:t>
+      </w:r>
+      <w:r>
+        <w:rPr>
+          <w:rFonts w:ascii="Times New Roman" w:hAnsi="Times New Roman" w:cs="Times New Roman"/>
+          <w:i/>
+          <w:sz w:val="24"/>
+          <w:szCs w:val="24"/>
+        </w:rPr>
+        <w:t>water security</w:t>
+      </w:r>
+      <w:r>
+        <w:rPr>
+          <w:rFonts w:ascii="Times New Roman" w:hAnsi="Times New Roman" w:cs="Times New Roman"/>
+          <w:sz w:val="24"/>
+          <w:szCs w:val="24"/>
+        </w:rPr>
+        <w:t xml:space="preserve"> as </w:t>
+      </w:r>
+      <w:r>
+        <w:rPr>
+          <w:rFonts w:ascii="Times New Roman" w:hAnsi="Times New Roman" w:cs="Times New Roman"/>
+          <w:i/>
+          <w:sz w:val="24"/>
+          <w:szCs w:val="24"/>
+        </w:rPr>
+        <w:t>“</w:t>
+      </w:r>
+      <w:r>
+        <w:rPr>
+          <w:rFonts w:ascii="Times New Roman" w:hAnsi="Times New Roman" w:cs="Times New Roman"/>
+          <w:i/>
+          <w:sz w:val="24"/>
+          <w:szCs w:val="24"/>
+        </w:rPr>
+        <w:t>access</w:t>
+      </w:r>
+      <w:r>
+        <w:rPr>
+          <w:rFonts w:ascii="Times New Roman" w:hAnsi="Times New Roman" w:cs="Times New Roman"/>
+          <w:i/>
+          <w:sz w:val="24"/>
+          <w:szCs w:val="24"/>
+        </w:rPr>
+        <w:t xml:space="preserve"> to safe drinking water and sanitation</w:t>
+      </w:r>
+      <w:r>
+        <w:rPr>
+          <w:rFonts w:ascii="Times New Roman" w:hAnsi="Times New Roman" w:cs="Times New Roman"/>
+          <w:i/>
+          <w:sz w:val="24"/>
+          <w:szCs w:val="24"/>
+        </w:rPr>
+        <w:t>”</w:t>
+      </w:r>
+      <w:r>
+        <w:rPr>
+          <w:rFonts w:ascii="Times New Roman" w:hAnsi="Times New Roman" w:cs="Times New Roman"/>
+          <w:sz w:val="24"/>
+          <w:szCs w:val="24"/>
+        </w:rPr>
+        <w:t xml:space="preserve">. </w:t>
+      </w:r>
+    </w:p>
+    <w:p>
+      <w:pPr>
+        <w:jc w:val="both"/>
+        <w:rPr>
+          <w:rFonts w:ascii="Times New Roman" w:hAnsi="Times New Roman" w:cs="Times New Roman"/>
+          <w:sz w:val="24"/>
+          <w:szCs w:val="24"/>
+        </w:rPr>
+      </w:pPr>
+      <w:r>
+        <w:rPr>
+          <w:rFonts w:ascii="Times New Roman" w:hAnsi="Times New Roman" w:cs="Times New Roman"/>
+          <w:sz w:val="24"/>
+          <w:szCs w:val="24"/>
+        </w:rPr>
+        <w:t xml:space="preserve">Health problems and environmental risks can be abstained.  </w:t>
+      </w:r>
+    </w:p>
+    <w:p>
+      <w:pPr>
+        <w:jc w:val="both"/>
+        <w:rPr>
+          <w:rFonts w:ascii="Times New Roman" w:hAnsi="Times New Roman" w:cs="Times New Roman"/>
+          <w:sz w:val="24"/>
+          <w:szCs w:val="24"/>
+        </w:rPr>
+      </w:pPr>
+      <w:r>
+        <w:rPr>
+          <w:rFonts w:ascii="Times New Roman" w:hAnsi="Times New Roman" w:cs="Times New Roman"/>
+          <w:sz w:val="24"/>
+          <w:szCs w:val="24"/>
+        </w:rPr>
+        <w:t xml:space="preserve">Unfortunately, we’re living in a changing climate, </w:t>
+      </w:r>
+      <w:r>
+        <w:rPr>
+          <w:rFonts w:ascii="Times New Roman" w:hAnsi="Times New Roman" w:cs="Times New Roman"/>
+          <w:sz w:val="24"/>
+          <w:szCs w:val="24"/>
+        </w:rPr>
+        <w:t>climate change is</w:t>
+      </w:r>
+      <w:r>
+        <w:rPr>
+          <w:rFonts w:ascii="Times New Roman" w:hAnsi="Times New Roman" w:cs="Times New Roman"/>
+          <w:sz w:val="24"/>
+          <w:szCs w:val="24"/>
+        </w:rPr>
+        <w:t xml:space="preserve"> currently </w:t>
+      </w:r>
+      <w:proofErr w:type="gramStart"/>
+      <w:r>
+        <w:rPr>
+          <w:rFonts w:ascii="Times New Roman" w:hAnsi="Times New Roman" w:cs="Times New Roman"/>
+          <w:sz w:val="24"/>
+          <w:szCs w:val="24"/>
+        </w:rPr>
+        <w:t>effecti</w:t>
+      </w:r>
+      <w:r>
+        <w:rPr>
+          <w:rFonts w:ascii="Times New Roman" w:hAnsi="Times New Roman" w:cs="Times New Roman"/>
+          <w:sz w:val="24"/>
+          <w:szCs w:val="24"/>
+        </w:rPr>
+        <w:t>ng</w:t>
+      </w:r>
+      <w:proofErr w:type="gramEnd"/>
+      <w:r>
+        <w:rPr>
+          <w:rFonts w:ascii="Times New Roman" w:hAnsi="Times New Roman" w:cs="Times New Roman"/>
+          <w:sz w:val="24"/>
+          <w:szCs w:val="24"/>
+        </w:rPr>
+        <w:t xml:space="preserve"> water planning include changes in precipitation</w:t>
+      </w:r>
+      <w:r>
+        <w:rPr>
+          <w:rFonts w:ascii="Times New Roman" w:hAnsi="Times New Roman" w:cs="Times New Roman"/>
+          <w:sz w:val="24"/>
+          <w:szCs w:val="24"/>
+        </w:rPr>
+        <w:t xml:space="preserve"> events</w:t>
+      </w:r>
+      <w:r>
+        <w:rPr>
+          <w:rFonts w:ascii="Times New Roman" w:hAnsi="Times New Roman" w:cs="Times New Roman"/>
+          <w:sz w:val="24"/>
+          <w:szCs w:val="24"/>
+        </w:rPr>
+        <w:t>,</w:t>
+      </w:r>
+      <w:r>
+        <w:rPr>
+          <w:rFonts w:ascii="Times New Roman" w:hAnsi="Times New Roman" w:cs="Times New Roman"/>
+          <w:sz w:val="24"/>
+          <w:szCs w:val="24"/>
+        </w:rPr>
+        <w:t xml:space="preserve"> runoff patterns, and</w:t>
+      </w:r>
+      <w:r>
+        <w:rPr>
+          <w:rFonts w:ascii="Times New Roman" w:hAnsi="Times New Roman" w:cs="Times New Roman"/>
+          <w:sz w:val="24"/>
+          <w:szCs w:val="24"/>
+        </w:rPr>
+        <w:t xml:space="preserve"> droughts. </w:t>
+      </w:r>
+      <w:r>
+        <w:rPr>
+          <w:rFonts w:ascii="Times New Roman" w:hAnsi="Times New Roman" w:cs="Times New Roman"/>
+          <w:sz w:val="24"/>
+          <w:szCs w:val="24"/>
+        </w:rPr>
+        <w:t>Despite recent advancements in climate research, there is still a lot of uncertainty about how and when the climate will change, and how these changes will affect water availability</w:t>
+      </w:r>
+      <w:r>
+        <w:rPr>
+          <w:rFonts w:ascii="Times New Roman" w:hAnsi="Times New Roman" w:cs="Times New Roman"/>
+          <w:sz w:val="24"/>
+          <w:szCs w:val="24"/>
+        </w:rPr>
+        <w:t xml:space="preserve"> within an increasing</w:t>
+      </w:r>
+      <w:r>
+        <w:rPr>
+          <w:rFonts w:ascii="Times New Roman" w:hAnsi="Times New Roman" w:cs="Times New Roman"/>
+          <w:sz w:val="24"/>
+          <w:szCs w:val="24"/>
+        </w:rPr>
+        <w:t xml:space="preserve"> demand</w:t>
+      </w:r>
+      <w:r>
+        <w:rPr>
+          <w:rFonts w:ascii="Times New Roman" w:hAnsi="Times New Roman" w:cs="Times New Roman"/>
+          <w:sz w:val="24"/>
+          <w:szCs w:val="24"/>
+        </w:rPr>
+        <w:t xml:space="preserve"> for water, worldwide</w:t>
       </w:r>
       <w:r>
         <w:rPr>
@@ -1363,6 +1858,93 @@
         </w:rPr>
         <w:t xml:space="preserve"> </w:t>
       </w:r>
+      <w:r>
+        <w:rPr>
+          <w:rFonts w:ascii="Times New Roman" w:hAnsi="Times New Roman" w:cs="Times New Roman"/>
+          <w:sz w:val="24"/>
+          <w:szCs w:val="24"/>
+        </w:rPr>
+        <w:t xml:space="preserve">Climatologists have blown the </w:t>
+      </w:r>
+      <w:r>
+        <w:rPr>
+          <w:rFonts w:ascii="Times New Roman" w:hAnsi="Times New Roman" w:cs="Times New Roman"/>
+          <w:sz w:val="24"/>
+          <w:szCs w:val="24"/>
+        </w:rPr>
+        <w:t>whistle</w:t>
+      </w:r>
+      <w:r>
+        <w:rPr>
+          <w:rFonts w:ascii="Times New Roman" w:hAnsi="Times New Roman" w:cs="Times New Roman"/>
+          <w:sz w:val="24"/>
+          <w:szCs w:val="24"/>
+        </w:rPr>
+        <w:t xml:space="preserve"> regarding the perturbation of rainfall amount from year-to-year and there will be  heat waves accompanied with drought episodes </w:t>
+      </w:r>
+      <w:r>
+        <w:rPr>
+          <w:rFonts w:ascii="Times New Roman" w:hAnsi="Times New Roman" w:cs="Times New Roman"/>
+          <w:sz w:val="24"/>
+          <w:szCs w:val="24"/>
+        </w:rPr>
+        <w:fldChar w:fldCharType="begin"/>
+      </w:r>
+      <w:r>
+        <w:rPr>
+          <w:rFonts w:ascii="Times New Roman" w:hAnsi="Times New Roman" w:cs="Times New Roman"/>
+          <w:sz w:val="24"/>
+          <w:szCs w:val="24"/>
+        </w:rPr>
+        <w:instrText xml:space="preserve"> ADDIN ZOTERO_ITEM CSL_CITATION {"citationID":"SKh3sazf","properties":{"formattedCitation":"(Cook et al., 2016; Lelieveld et al., 2016)","plainCitation":"(Cook et al., 2016; Lelieveld et al., 2016)","noteIndex":0},"citationItems":[{"id":329,"uris":["http://zotero.org/users/3616650/items/7IEH9W4H"],"uri":["http://zotero.org/users/3616650/items/7IEH9W4H"],"itemData":{"id":329,"type":"article-journal","abstract":"Recent Mediterranean droughts have highlighted concerns that climate change may be contributing to observed drying trends, but natural climate variability in the region is still poorly understood. We analyze 900 years (1100–2012) of Mediterranean drought variability in the Old World Drought Atlas (OWDA), a spatiotemporal tree ring reconstruction of the June-July-August self-calibrating Palmer Drought Severity Index. In the Mediterranean, the OWDA is highly correlated with spring precipitation (April–June), the North Atlantic Oscillation (January–April), the Scandinavian Pattern (January–March), and the East Atlantic Pattern (April–June). Drought variability displays significant east-west coherence across the basin on multidecadal to centennial timescales and north-south antiphasing in the eastern Mediterranean, with a tendency for wet anomalies in the Black Sea region (e.g., Greece, Anatolia, and the Balkans) when coastal Libya, the southern Levant, and the Middle East are dry, possibly related to the North Atlantic Oscillation. Recent droughts are centered in the western Mediterranean, Greece, and the Levant. Events of similar magnitude in the western Mediterranean and Greece occur in the OWDA, but the recent 15 year drought in the Levant (1998–2012) is the driest in the record. Estimating uncertainties using a resampling approach, we conclude that there is an 89% likelihood that this drought is drier than any comparable period of the last 900 years and a 98% likelihood that it is drier than the last 500 years. These results confirm the exceptional nature of this drought relative to natural variability in recent centuries, consistent with studies that have found evidence for anthropogenically forced drying in the region.","container-title":"Journal of Geophysical Research: Atmospheres","DOI":"10.1002/2015JD023929","ISSN":"2169-8996","issue":"5","language":"en","note":"_eprint: https://onlinelibrary.wiley.com/doi/pdf/10.1002/2015JD023929","page":"2060-2074","source":"Wiley Online Library","title":"Spatiotemporal drought variability in the Mediterranean over the last 900 years","volume":"121","author":[{"family":"Cook","given":"Benjamin I."},{"family":"Anchukaitis","given":"Kevin J."},{"family":"Touchan","given":"Ramzi"},{"family":"Meko","given":"David M."},{"family":"Cook","given":"Edward R."}],"issued":{"date-parts":[["2016"]]}}},{"id":332,"uris":["http://zotero.org/users/3616650/items/DXTW3WKJ"],"uri":["http://zotero.org/users/3616650/items/DXTW3WKJ"],"itemData":{"id":332,"type":"article-journal","abstract":"The ensemble results of CMIP5 climate models that applied the RCP4.5 and RCP8.5 scenarios have been used to investigate climate change and temperature extremes in the Middle East and North Africa (MENA). Uncertainty evaluation of climate projections indicates good model agreement for temperature but much less for precipitation. Results imply that climate warming in the MENA is strongest in summer while elsewhere it is typically stronger in winter. The summertime warming extends the thermal low at the surface from South Asia across the Middle East over North Africa, as the hot desert climate intensifies and becomes more extreme. Observations and model calculations of the recent past consistently show increasing heat extremes, which are projected to accelerate in future. The number of warm days and nights may increase sharply. On average in the MENA, the maximum temperature during the hottest days in the recent past was about 43 °C, which could increase to about 46 °C by the middle of the century and reach almost 50 °C by the end of the century, the latter according to the RCP8.5 (business-as-usual) scenario. This will have important consequences for human health and society.","container-title":"Climatic Change","DOI":"10.1007/s10584-016-1665-6","ISSN":"1573-1480","issue":"1","journalAbbreviation":"Climatic Change","language":"en","page":"245-260","source":"Springer Link","title":"Strongly increasing heat extremes in the Middle East and North Africa (MENA) in the 21st century","volume":"137","author":[{"family":"Lelieveld","given":"J."},{"family":"Proestos","given":"Y."},{"family":"Hadjinicolaou","given":"P."},{"family":"Tanarhte","given":"M."},{"family":"Tyrlis","given":"E."},{"family":"Zittis","given":"G."}],"issued":{"date-parts":[["2016",7,1]]}}}],"schema":"https://github.com/citation-style-language/schema/raw/master/csl-citation.json"} </w:instrText>
+      </w:r>
+      <w:r>
+        <w:rPr>
+          <w:rFonts w:ascii="Times New Roman" w:hAnsi="Times New Roman" w:cs="Times New Roman"/>
+          <w:sz w:val="24"/>
+          <w:szCs w:val="24"/>
+        </w:rPr>
+        <w:fldChar w:fldCharType="separate"/>
+      </w:r>
+      <w:r>
+        <w:rPr>
+          <w:rFonts w:ascii="Times New Roman" w:hAnsi="Times New Roman" w:cs="Times New Roman"/>
+          <w:sz w:val="24"/>
+        </w:rPr>
+        <w:t xml:space="preserve">(Cook et al., 2016; </w:t>
+      </w:r>
+      <w:proofErr w:type="spellStart"/>
+      <w:r>
+        <w:rPr>
+          <w:rFonts w:ascii="Times New Roman" w:hAnsi="Times New Roman" w:cs="Times New Roman"/>
+          <w:sz w:val="24"/>
+        </w:rPr>
+        <w:t>Lelieveld</w:t>
+      </w:r>
+      <w:proofErr w:type="spellEnd"/>
+      <w:r>
+        <w:rPr>
+          <w:rFonts w:ascii="Times New Roman" w:hAnsi="Times New Roman" w:cs="Times New Roman"/>
+          <w:sz w:val="24"/>
+        </w:rPr>
+        <w:t xml:space="preserve"> et al., 2016)</w:t>
+      </w:r>
+      <w:r>
+        <w:rPr>
+          <w:rFonts w:ascii="Times New Roman" w:hAnsi="Times New Roman" w:cs="Times New Roman"/>
+          <w:sz w:val="24"/>
+          <w:szCs w:val="24"/>
+        </w:rPr>
+        <w:fldChar w:fldCharType="end"/>
+      </w:r>
+      <w:r>
+        <w:rPr>
+          <w:rFonts w:ascii="Times New Roman" w:hAnsi="Times New Roman" w:cs="Times New Roman"/>
+          <w:sz w:val="24"/>
+          <w:szCs w:val="24"/>
+        </w:rPr>
+        <w:t xml:space="preserve">. </w:t>
+      </w:r>
     </w:p>
     <w:p>
       <w:pPr>
@@ -1373,481 +1955,6 @@
           <w:szCs w:val="24"/>
         </w:rPr>
       </w:pPr>
-    </w:p>
-    <w:p>
-      <w:pPr>
-        <w:jc w:val="both"/>
-        <w:rPr>
-          <w:rFonts w:ascii="Times New Roman" w:hAnsi="Times New Roman" w:cs="Times New Roman"/>
-          <w:sz w:val="24"/>
-          <w:szCs w:val="24"/>
-        </w:rPr>
-      </w:pPr>
-      <w:r>
-        <w:rPr>
-          <w:rFonts w:ascii="Times New Roman" w:hAnsi="Times New Roman" w:cs="Times New Roman"/>
-          <w:sz w:val="24"/>
-          <w:szCs w:val="24"/>
-        </w:rPr>
-        <w:t>The World Water Council’ Vision Report stated that there is a water management crisis which led both billions of people</w:t>
-      </w:r>
-      <w:r>
-        <w:rPr>
-          <w:rFonts w:ascii="Times New Roman" w:hAnsi="Times New Roman" w:cs="Times New Roman"/>
-          <w:sz w:val="24"/>
-          <w:szCs w:val="24"/>
-        </w:rPr>
-        <w:t xml:space="preserve"> and the environment to suffer. </w:t>
-      </w:r>
-    </w:p>
-    <w:p>
-      <w:pPr>
-        <w:jc w:val="both"/>
-        <w:rPr>
-          <w:rFonts w:ascii="Times New Roman" w:hAnsi="Times New Roman" w:cs="Times New Roman"/>
-          <w:sz w:val="24"/>
-          <w:szCs w:val="24"/>
-        </w:rPr>
-      </w:pPr>
-    </w:p>
-    <w:p>
-      <w:pPr>
-        <w:jc w:val="both"/>
-        <w:rPr>
-          <w:rFonts w:ascii="Times New Roman" w:hAnsi="Times New Roman" w:cs="Times New Roman"/>
-          <w:sz w:val="24"/>
-          <w:szCs w:val="24"/>
-        </w:rPr>
-      </w:pPr>
-      <w:r>
-        <w:rPr>
-          <w:rFonts w:ascii="Times New Roman" w:hAnsi="Times New Roman" w:cs="Times New Roman"/>
-          <w:sz w:val="24"/>
-          <w:szCs w:val="24"/>
-        </w:rPr>
-        <w:t xml:space="preserve">According to the World Water Council, </w:t>
-      </w:r>
-      <w:r>
-        <w:rPr>
-          <w:rFonts w:ascii="Times New Roman" w:hAnsi="Times New Roman" w:cs="Times New Roman"/>
-          <w:sz w:val="24"/>
-          <w:szCs w:val="24"/>
-        </w:rPr>
-        <w:t>XXX live without a cleaned water, ….</w:t>
-      </w:r>
-      <w:proofErr w:type="spellStart"/>
-      <w:r>
-        <w:rPr>
-          <w:rFonts w:ascii="Times New Roman" w:hAnsi="Times New Roman" w:cs="Times New Roman"/>
-          <w:sz w:val="24"/>
-          <w:szCs w:val="24"/>
-        </w:rPr>
-        <w:t>etc</w:t>
-      </w:r>
-      <w:proofErr w:type="spellEnd"/>
-      <w:r>
-        <w:rPr>
-          <w:rFonts w:ascii="Times New Roman" w:hAnsi="Times New Roman" w:cs="Times New Roman"/>
-          <w:sz w:val="24"/>
-          <w:szCs w:val="24"/>
-        </w:rPr>
-        <w:t xml:space="preserve"> (set countries too)</w:t>
-      </w:r>
-      <w:r>
-        <w:rPr>
-          <w:rFonts w:ascii="Times New Roman" w:hAnsi="Times New Roman" w:cs="Times New Roman"/>
-          <w:sz w:val="24"/>
-          <w:szCs w:val="24"/>
-        </w:rPr>
-        <w:t>. From a planetary scale, agriculture is ranked the first for consummating water with  …</w:t>
-      </w:r>
-      <w:r>
-        <w:rPr>
-          <w:rFonts w:ascii="Times New Roman" w:hAnsi="Times New Roman" w:cs="Times New Roman"/>
-          <w:sz w:val="24"/>
-          <w:szCs w:val="24"/>
-        </w:rPr>
-        <w:t>… However,</w:t>
-      </w:r>
-      <w:r>
-        <w:rPr>
-          <w:rFonts w:ascii="Times New Roman" w:hAnsi="Times New Roman" w:cs="Times New Roman"/>
-          <w:sz w:val="24"/>
-          <w:szCs w:val="24"/>
-        </w:rPr>
-        <w:t xml:space="preserve"> these values are biased in industrialized</w:t>
-      </w:r>
-      <w:r>
-        <w:rPr>
-          <w:rFonts w:ascii="Times New Roman" w:hAnsi="Times New Roman" w:cs="Times New Roman"/>
-          <w:sz w:val="24"/>
-          <w:szCs w:val="24"/>
-        </w:rPr>
-        <w:t xml:space="preserve"> countries, where the industry accounts for ½ </w:t>
-      </w:r>
-      <w:r>
-        <w:rPr>
-          <w:rFonts w:ascii="Times New Roman" w:hAnsi="Times New Roman" w:cs="Times New Roman"/>
-          <w:sz w:val="24"/>
-          <w:szCs w:val="24"/>
-        </w:rPr>
-        <w:t>of th</w:t>
-      </w:r>
-      <w:r>
-        <w:rPr>
-          <w:rFonts w:ascii="Times New Roman" w:hAnsi="Times New Roman" w:cs="Times New Roman"/>
-          <w:sz w:val="24"/>
-          <w:szCs w:val="24"/>
-        </w:rPr>
-        <w:t xml:space="preserve">e total water consumption. </w:t>
-      </w:r>
-    </w:p>
-    <w:p>
-      <w:pPr>
-        <w:jc w:val="both"/>
-        <w:rPr>
-          <w:rFonts w:ascii="Times New Roman" w:hAnsi="Times New Roman" w:cs="Times New Roman"/>
-          <w:sz w:val="24"/>
-          <w:szCs w:val="24"/>
-        </w:rPr>
-      </w:pPr>
-    </w:p>
-    <w:p>
-      <w:pPr>
-        <w:jc w:val="both"/>
-        <w:rPr>
-          <w:rFonts w:ascii="Times New Roman" w:hAnsi="Times New Roman" w:cs="Times New Roman"/>
-          <w:sz w:val="24"/>
-          <w:szCs w:val="24"/>
-        </w:rPr>
-      </w:pPr>
-      <w:r>
-        <w:rPr>
-          <w:rFonts w:ascii="Times New Roman" w:hAnsi="Times New Roman" w:cs="Times New Roman"/>
-          <w:sz w:val="24"/>
-          <w:szCs w:val="24"/>
-        </w:rPr>
-        <w:t xml:space="preserve">Yet, the direct water is clearly stated and monitored but what about the virtual water, the water we don’t see. </w:t>
-      </w:r>
-    </w:p>
-    <w:p>
-      <w:pPr>
-        <w:jc w:val="both"/>
-        <w:rPr>
-          <w:rFonts w:ascii="Times New Roman" w:hAnsi="Times New Roman" w:cs="Times New Roman"/>
-          <w:sz w:val="24"/>
-          <w:szCs w:val="24"/>
-        </w:rPr>
-      </w:pPr>
-    </w:p>
-    <w:p>
-      <w:pPr>
-        <w:jc w:val="both"/>
-        <w:rPr>
-          <w:rFonts w:ascii="Times New Roman" w:hAnsi="Times New Roman" w:cs="Times New Roman"/>
-          <w:sz w:val="24"/>
-          <w:szCs w:val="24"/>
-        </w:rPr>
-      </w:pPr>
-      <w:r>
-        <w:rPr>
-          <w:rFonts w:ascii="Times New Roman" w:hAnsi="Times New Roman" w:cs="Times New Roman"/>
-          <w:sz w:val="24"/>
-          <w:szCs w:val="24"/>
-        </w:rPr>
-        <w:t>T</w:t>
-      </w:r>
-      <w:r>
-        <w:rPr>
-          <w:rFonts w:ascii="Times New Roman" w:hAnsi="Times New Roman" w:cs="Times New Roman"/>
-          <w:sz w:val="24"/>
-          <w:szCs w:val="24"/>
-        </w:rPr>
-        <w:t xml:space="preserve">he world’s population is </w:t>
-      </w:r>
-      <w:r>
-        <w:rPr>
-          <w:rFonts w:ascii="Times New Roman" w:hAnsi="Times New Roman" w:cs="Times New Roman"/>
-          <w:sz w:val="24"/>
-          <w:szCs w:val="24"/>
-        </w:rPr>
-        <w:t>becoming</w:t>
-      </w:r>
-      <w:r>
-        <w:rPr>
-          <w:rFonts w:ascii="Times New Roman" w:hAnsi="Times New Roman" w:cs="Times New Roman"/>
-          <w:sz w:val="24"/>
-          <w:szCs w:val="24"/>
-        </w:rPr>
-        <w:t xml:space="preserve"> increasingly dependent o</w:t>
-      </w:r>
-      <w:r>
-        <w:rPr>
-          <w:rFonts w:ascii="Times New Roman" w:hAnsi="Times New Roman" w:cs="Times New Roman"/>
-          <w:sz w:val="24"/>
-          <w:szCs w:val="24"/>
-        </w:rPr>
-        <w:t>n this valuable resource.</w:t>
-      </w:r>
-      <w:r>
-        <w:rPr>
-          <w:rFonts w:ascii="Times New Roman" w:hAnsi="Times New Roman" w:cs="Times New Roman"/>
-          <w:sz w:val="24"/>
-          <w:szCs w:val="24"/>
-        </w:rPr>
-        <w:t xml:space="preserve"> Water is considered to be a </w:t>
-      </w:r>
-      <w:r>
-        <w:rPr>
-          <w:rFonts w:ascii="Times New Roman" w:hAnsi="Times New Roman" w:cs="Times New Roman"/>
-          <w:i/>
-          <w:sz w:val="24"/>
-          <w:szCs w:val="24"/>
-        </w:rPr>
-        <w:t>“human right”</w:t>
-      </w:r>
-      <w:r>
-        <w:rPr>
-          <w:rFonts w:ascii="Times New Roman" w:hAnsi="Times New Roman" w:cs="Times New Roman"/>
-          <w:i/>
-          <w:sz w:val="24"/>
-          <w:szCs w:val="24"/>
-        </w:rPr>
-        <w:t xml:space="preserve"> </w:t>
-      </w:r>
-      <w:r>
-        <w:rPr>
-          <w:rFonts w:ascii="Times New Roman" w:hAnsi="Times New Roman" w:cs="Times New Roman"/>
-          <w:sz w:val="24"/>
-          <w:szCs w:val="24"/>
-        </w:rPr>
-        <w:t>that is</w:t>
-      </w:r>
-      <w:r>
-        <w:rPr>
-          <w:rFonts w:ascii="Times New Roman" w:hAnsi="Times New Roman" w:cs="Times New Roman"/>
-          <w:sz w:val="24"/>
-          <w:szCs w:val="24"/>
-        </w:rPr>
-        <w:t xml:space="preserve"> currently under sever strikes. </w:t>
-      </w:r>
-      <w:r>
-        <w:rPr>
-          <w:rFonts w:ascii="Times New Roman" w:hAnsi="Times New Roman" w:cs="Times New Roman"/>
-          <w:sz w:val="24"/>
-          <w:szCs w:val="24"/>
-        </w:rPr>
-        <w:t xml:space="preserve">The Millennium Development Goal defined </w:t>
-      </w:r>
-      <w:r>
-        <w:rPr>
-          <w:rFonts w:ascii="Times New Roman" w:hAnsi="Times New Roman" w:cs="Times New Roman"/>
-          <w:i/>
-          <w:sz w:val="24"/>
-          <w:szCs w:val="24"/>
-        </w:rPr>
-        <w:t>water security</w:t>
-      </w:r>
-      <w:r>
-        <w:rPr>
-          <w:rFonts w:ascii="Times New Roman" w:hAnsi="Times New Roman" w:cs="Times New Roman"/>
-          <w:sz w:val="24"/>
-          <w:szCs w:val="24"/>
-        </w:rPr>
-        <w:t xml:space="preserve"> as </w:t>
-      </w:r>
-      <w:r>
-        <w:rPr>
-          <w:rFonts w:ascii="Times New Roman" w:hAnsi="Times New Roman" w:cs="Times New Roman"/>
-          <w:i/>
-          <w:sz w:val="24"/>
-          <w:szCs w:val="24"/>
-        </w:rPr>
-        <w:t>“</w:t>
-      </w:r>
-      <w:r>
-        <w:rPr>
-          <w:rFonts w:ascii="Times New Roman" w:hAnsi="Times New Roman" w:cs="Times New Roman"/>
-          <w:i/>
-          <w:sz w:val="24"/>
-          <w:szCs w:val="24"/>
-        </w:rPr>
-        <w:t>access</w:t>
-      </w:r>
-      <w:r>
-        <w:rPr>
-          <w:rFonts w:ascii="Times New Roman" w:hAnsi="Times New Roman" w:cs="Times New Roman"/>
-          <w:i/>
-          <w:sz w:val="24"/>
-          <w:szCs w:val="24"/>
-        </w:rPr>
-        <w:t xml:space="preserve"> to safe drinking water and sanitation</w:t>
-      </w:r>
-      <w:r>
-        <w:rPr>
-          <w:rFonts w:ascii="Times New Roman" w:hAnsi="Times New Roman" w:cs="Times New Roman"/>
-          <w:i/>
-          <w:sz w:val="24"/>
-          <w:szCs w:val="24"/>
-        </w:rPr>
-        <w:t>”</w:t>
-      </w:r>
-      <w:r>
-        <w:rPr>
-          <w:rFonts w:ascii="Times New Roman" w:hAnsi="Times New Roman" w:cs="Times New Roman"/>
-          <w:sz w:val="24"/>
-          <w:szCs w:val="24"/>
-        </w:rPr>
-        <w:t xml:space="preserve">. </w:t>
-      </w:r>
-    </w:p>
-    <w:p>
-      <w:pPr>
-        <w:jc w:val="both"/>
-        <w:rPr>
-          <w:rFonts w:ascii="Times New Roman" w:hAnsi="Times New Roman" w:cs="Times New Roman"/>
-          <w:sz w:val="24"/>
-          <w:szCs w:val="24"/>
-        </w:rPr>
-      </w:pPr>
-      <w:r>
-        <w:rPr>
-          <w:rFonts w:ascii="Times New Roman" w:hAnsi="Times New Roman" w:cs="Times New Roman"/>
-          <w:sz w:val="24"/>
-          <w:szCs w:val="24"/>
-        </w:rPr>
-        <w:t xml:space="preserve">Health problems and environmental risks can be abstained.  </w:t>
-      </w:r>
-    </w:p>
-    <w:p>
-      <w:pPr>
-        <w:jc w:val="both"/>
-        <w:rPr>
-          <w:rFonts w:ascii="Times New Roman" w:hAnsi="Times New Roman" w:cs="Times New Roman"/>
-          <w:sz w:val="24"/>
-          <w:szCs w:val="24"/>
-        </w:rPr>
-      </w:pPr>
-      <w:r>
-        <w:rPr>
-          <w:rFonts w:ascii="Times New Roman" w:hAnsi="Times New Roman" w:cs="Times New Roman"/>
-          <w:sz w:val="24"/>
-          <w:szCs w:val="24"/>
-        </w:rPr>
-        <w:t xml:space="preserve">Unfortunately, we’re living in a changing climate, </w:t>
-      </w:r>
-      <w:r>
-        <w:rPr>
-          <w:rFonts w:ascii="Times New Roman" w:hAnsi="Times New Roman" w:cs="Times New Roman"/>
-          <w:sz w:val="24"/>
-          <w:szCs w:val="24"/>
-        </w:rPr>
-        <w:t>climate change is</w:t>
-      </w:r>
-      <w:r>
-        <w:rPr>
-          <w:rFonts w:ascii="Times New Roman" w:hAnsi="Times New Roman" w:cs="Times New Roman"/>
-          <w:sz w:val="24"/>
-          <w:szCs w:val="24"/>
-        </w:rPr>
-        <w:t xml:space="preserve"> currently effecti</w:t>
-      </w:r>
-      <w:r>
-        <w:rPr>
-          <w:rFonts w:ascii="Times New Roman" w:hAnsi="Times New Roman" w:cs="Times New Roman"/>
-          <w:sz w:val="24"/>
-          <w:szCs w:val="24"/>
-        </w:rPr>
-        <w:t>ng</w:t>
-      </w:r>
-      <w:r>
-        <w:rPr>
-          <w:rFonts w:ascii="Times New Roman" w:hAnsi="Times New Roman" w:cs="Times New Roman"/>
-          <w:sz w:val="24"/>
-          <w:szCs w:val="24"/>
-        </w:rPr>
-        <w:t xml:space="preserve"> water planning include changes in precipitation</w:t>
-      </w:r>
-      <w:r>
-        <w:rPr>
-          <w:rFonts w:ascii="Times New Roman" w:hAnsi="Times New Roman" w:cs="Times New Roman"/>
-          <w:sz w:val="24"/>
-          <w:szCs w:val="24"/>
-        </w:rPr>
-        <w:t xml:space="preserve"> events</w:t>
-      </w:r>
-      <w:r>
-        <w:rPr>
-          <w:rFonts w:ascii="Times New Roman" w:hAnsi="Times New Roman" w:cs="Times New Roman"/>
-          <w:sz w:val="24"/>
-          <w:szCs w:val="24"/>
-        </w:rPr>
-        <w:t>,</w:t>
-      </w:r>
-      <w:r>
-        <w:rPr>
-          <w:rFonts w:ascii="Times New Roman" w:hAnsi="Times New Roman" w:cs="Times New Roman"/>
-          <w:sz w:val="24"/>
-          <w:szCs w:val="24"/>
-        </w:rPr>
-        <w:t xml:space="preserve"> runoff patterns, and</w:t>
-      </w:r>
-      <w:r>
-        <w:rPr>
-          <w:rFonts w:ascii="Times New Roman" w:hAnsi="Times New Roman" w:cs="Times New Roman"/>
-          <w:sz w:val="24"/>
-          <w:szCs w:val="24"/>
-        </w:rPr>
-        <w:t xml:space="preserve"> droughts. </w:t>
-      </w:r>
-      <w:r>
-        <w:rPr>
-          <w:rFonts w:ascii="Times New Roman" w:hAnsi="Times New Roman" w:cs="Times New Roman"/>
-          <w:sz w:val="24"/>
-          <w:szCs w:val="24"/>
-        </w:rPr>
-        <w:t>Despite recent advancements in climate research, there is still a lot of uncertainty about how and when the climate will change, and how these changes will affect water availability</w:t>
-      </w:r>
-      <w:r>
-        <w:rPr>
-          <w:rFonts w:ascii="Times New Roman" w:hAnsi="Times New Roman" w:cs="Times New Roman"/>
-          <w:sz w:val="24"/>
-          <w:szCs w:val="24"/>
-        </w:rPr>
-        <w:t xml:space="preserve"> within an increasing</w:t>
-      </w:r>
-      <w:r>
-        <w:rPr>
-          <w:rFonts w:ascii="Times New Roman" w:hAnsi="Times New Roman" w:cs="Times New Roman"/>
-          <w:sz w:val="24"/>
-          <w:szCs w:val="24"/>
-        </w:rPr>
-        <w:t xml:space="preserve"> demand</w:t>
-      </w:r>
-      <w:r>
-        <w:rPr>
-          <w:rFonts w:ascii="Times New Roman" w:hAnsi="Times New Roman" w:cs="Times New Roman"/>
-          <w:sz w:val="24"/>
-          <w:szCs w:val="24"/>
-        </w:rPr>
-        <w:t xml:space="preserve"> for water, worldwide</w:t>
-      </w:r>
-      <w:r>
-        <w:rPr>
-          <w:rFonts w:ascii="Times New Roman" w:hAnsi="Times New Roman" w:cs="Times New Roman"/>
-          <w:sz w:val="24"/>
-          <w:szCs w:val="24"/>
-        </w:rPr>
-        <w:t>.</w:t>
-      </w:r>
-      <w:r>
-        <w:rPr>
-          <w:rFonts w:ascii="Times New Roman" w:hAnsi="Times New Roman" w:cs="Times New Roman"/>
-          <w:sz w:val="24"/>
-          <w:szCs w:val="24"/>
-        </w:rPr>
-        <w:t xml:space="preserve"> </w:t>
-      </w:r>
     </w:p>
     <w:p>
       <w:pPr>
@@ -2001,16 +2108,34 @@
           <w:sz w:val="24"/>
           <w:szCs w:val="24"/>
         </w:rPr>
-        <w:t>, goods and services</w:t>
-      </w:r>
-      <w:r>
-        <w:rPr>
-          <w:rFonts w:ascii="Times New Roman" w:hAnsi="Times New Roman" w:cs="Times New Roman"/>
-          <w:sz w:val="24"/>
-          <w:szCs w:val="24"/>
-        </w:rPr>
         <w:t xml:space="preserve">, </w:t>
       </w:r>
+      <w:proofErr w:type="gramStart"/>
+      <w:r>
+        <w:rPr>
+          <w:rFonts w:ascii="Times New Roman" w:hAnsi="Times New Roman" w:cs="Times New Roman"/>
+          <w:sz w:val="24"/>
+          <w:szCs w:val="24"/>
+        </w:rPr>
+        <w:t>goods</w:t>
+      </w:r>
+      <w:proofErr w:type="gramEnd"/>
+      <w:r>
+        <w:rPr>
+          <w:rFonts w:ascii="Times New Roman" w:hAnsi="Times New Roman" w:cs="Times New Roman"/>
+          <w:sz w:val="24"/>
+          <w:szCs w:val="24"/>
+        </w:rPr>
+        <w:t xml:space="preserve"> and services</w:t>
+      </w:r>
+      <w:r>
+        <w:rPr>
+          <w:rFonts w:ascii="Times New Roman" w:hAnsi="Times New Roman" w:cs="Times New Roman"/>
+          <w:sz w:val="24"/>
+          <w:szCs w:val="24"/>
+        </w:rPr>
+        <w:t xml:space="preserve">, </w:t>
+      </w:r>
       <w:r>
         <w:rPr>
           <w:rFonts w:ascii="Times New Roman" w:hAnsi="Times New Roman" w:cs="Times New Roman"/>
@@ -2105,7 +2230,25 @@
           <w:sz w:val="24"/>
           <w:szCs w:val="24"/>
         </w:rPr>
-        <w:t>the value display the required amount of water to produce a product (a car in this example), that total is “virtual”, given the fact that the final consumers (owner of a car) it not aware of such water consumption; moreover, the final user also uses direct water (which stays qualified as “</w:t>
+        <w:t xml:space="preserve">the value </w:t>
+      </w:r>
+      <w:proofErr w:type="gramStart"/>
+      <w:r>
+        <w:rPr>
+          <w:rFonts w:ascii="Times New Roman" w:hAnsi="Times New Roman" w:cs="Times New Roman"/>
+          <w:sz w:val="24"/>
+          <w:szCs w:val="24"/>
+        </w:rPr>
+        <w:t>display</w:t>
+      </w:r>
+      <w:proofErr w:type="gramEnd"/>
+      <w:r>
+        <w:rPr>
+          <w:rFonts w:ascii="Times New Roman" w:hAnsi="Times New Roman" w:cs="Times New Roman"/>
+          <w:sz w:val="24"/>
+          <w:szCs w:val="24"/>
+        </w:rPr>
+        <w:t xml:space="preserve"> the required amount of water to produce a product (a car in this example), that total is “virtual”, given the fact that the final consumers (owner of a car) it not aware of such water consumption; moreover, the final user also uses direct water (which stays qualified as “</w:t>
       </w:r>
       <w:r>
         <w:rPr>
@@ -2359,7 +2502,16 @@
           <w:sz w:val="24"/>
           <w:szCs w:val="24"/>
         </w:rPr>
-        <w:t xml:space="preserve">and geopolitics. </w:t>
+        <w:t xml:space="preserve">and </w:t>
+      </w:r>
+      <w:r>
+        <w:rPr>
+          <w:rFonts w:ascii="Times New Roman" w:hAnsi="Times New Roman" w:cs="Times New Roman"/>
+          <w:sz w:val="24"/>
+          <w:szCs w:val="24"/>
+        </w:rPr>
+        <w:lastRenderedPageBreak/>
+        <w:t xml:space="preserve">geopolitics. </w:t>
       </w:r>
       <w:r>
         <w:rPr>
@@ -2468,7 +2620,25 @@
           <w:sz w:val="24"/>
           <w:szCs w:val="24"/>
         </w:rPr>
-        <w:t xml:space="preserve"> time, geography and climate hazards, </w:t>
+        <w:t xml:space="preserve"> time, geography and climate </w:t>
+      </w:r>
+      <w:proofErr w:type="gramStart"/>
+      <w:r>
+        <w:rPr>
+          <w:rFonts w:ascii="Times New Roman" w:hAnsi="Times New Roman" w:cs="Times New Roman"/>
+          <w:sz w:val="24"/>
+          <w:szCs w:val="24"/>
+        </w:rPr>
+        <w:t>hazards,</w:t>
+      </w:r>
+      <w:proofErr w:type="gramEnd"/>
+      <w:r>
+        <w:rPr>
+          <w:rFonts w:ascii="Times New Roman" w:hAnsi="Times New Roman" w:cs="Times New Roman"/>
+          <w:sz w:val="24"/>
+          <w:szCs w:val="24"/>
+        </w:rPr>
+        <w:t xml:space="preserve"> </w:t>
       </w:r>
       <w:r>
         <w:rPr>
@@ -2753,6 +2923,7 @@
         </w:rPr>
         <w:t xml:space="preserve"> and Others) </w:t>
       </w:r>
+      <w:proofErr w:type="gramStart"/>
       <w:r>
         <w:rPr>
           <w:rFonts w:ascii="Times New Roman" w:hAnsi="Times New Roman" w:cs="Times New Roman"/>
@@ -2767,7 +2938,16 @@
           <w:sz w:val="24"/>
           <w:szCs w:val="24"/>
         </w:rPr>
-        <w:t>rder to allocate responsibilities</w:t>
+        <w:t>rder to</w:t>
+      </w:r>
+      <w:proofErr w:type="gramEnd"/>
+      <w:r>
+        <w:rPr>
+          <w:rFonts w:ascii="Times New Roman" w:hAnsi="Times New Roman" w:cs="Times New Roman"/>
+          <w:sz w:val="24"/>
+          <w:szCs w:val="24"/>
+        </w:rPr>
+        <w:t xml:space="preserve"> allocate responsibilities</w:t>
       </w:r>
       <w:r>
         <w:rPr>
@@ -3684,7 +3864,7 @@
           <w:sz w:val="24"/>
           <w:szCs w:val="24"/>
         </w:rPr>
-        <w:instrText xml:space="preserve"> ADDIN ZOTERO_ITEM CSL_CITATION {"citationID":"yw6PeGxd","properties":{"formattedCitation":"(Lenzen et al., 2013, 2012)","plainCitation":"(Lenzen et al., 2013, 2012)","noteIndex":0},"citationItems":[{"id":"gS6JxuIW/jYHpjXzA","uris":["http://zotero.org/users/local/mpySVIXV/items/I6NLQSY7"],"uri":["http://zotero.org/users/local/mpySVIXV/items/I6NLQSY7"],"itemData":{"id":1,"type":"article-journal","container-title":"Economic Systems Research","issue":"1","note":"publisher: Taylor &amp; Francis","page":"20–49","source":"Google Scholar","title":"Building Eora: a global multi-region input–output database at high country and sector resolution","title-short":"Building Eora","volume":"25","author":[{"family":"Lenzen","given":"Manfred"},{"family":"Moran","given":"Daniel"},{"family":"Kanemoto","given":"Keiichiro"},{"family":"Geschke","given":"Arne"}],"issued":{"date-parts":[["2013"]]}}},{"id":"gS6JxuIW/n2BoPcWL","uris":["http://zotero.org/users/local/mpySVIXV/items/ABN25KE4"],"uri":["http://zotero.org/users/local/mpySVIXV/items/ABN25KE4"],"itemData":{"id":4,"type":"article-journal","container-title":"Environmental science &amp; technology","issue":"15","note":"publisher: ACS Publications","page":"8374–8381","source":"Google Scholar","title":"Mapping the structure of the world economy","volume":"46","author":[{"family":"Lenzen","given":"Manfred"},{"family":"Kanemoto","given":"Keiichiro"},{"family":"Moran","given":"Daniel"},{"family":"Geschke","given":"Arne"}],"issued":{"date-parts":[["2012"]]}}}],"schema":"https://github.com/citation-style-language/schema/raw/master/csl-citation.json"} </w:instrText>
+        <w:instrText xml:space="preserve"> ADDIN ZOTERO_ITEM CSL_CITATION {"citationID":"yw6PeGxd","properties":{"formattedCitation":"(Lenzen et al., 2013, 2012)","plainCitation":"(Lenzen et al., 2013, 2012)","noteIndex":0},"citationItems":[{"id":"wdA1jGOU/TKSvpWZP","uris":["http://zotero.org/users/local/mpySVIXV/items/I6NLQSY7"],"uri":["http://zotero.org/users/local/mpySVIXV/items/I6NLQSY7"],"itemData":{"id":1,"type":"article-journal","container-title":"Economic Systems Research","issue":"1","note":"publisher: Taylor &amp; Francis","page":"20–49","source":"Google Scholar","title":"Building Eora: a global multi-region input–output database at high country and sector resolution","title-short":"Building Eora","volume":"25","author":[{"family":"Lenzen","given":"Manfred"},{"family":"Moran","given":"Daniel"},{"family":"Kanemoto","given":"Keiichiro"},{"family":"Geschke","given":"Arne"}],"issued":{"date-parts":[["2013"]]}}},{"id":"wdA1jGOU/PMr9sX4K","uris":["http://zotero.org/users/local/mpySVIXV/items/ABN25KE4"],"uri":["http://zotero.org/users/local/mpySVIXV/items/ABN25KE4"],"itemData":{"id":4,"type":"article-journal","container-title":"Environmental science &amp; technology","issue":"15","note":"publisher: ACS Publications","page":"8374–8381","source":"Google Scholar","title":"Mapping the structure of the world economy","volume":"46","author":[{"family":"Lenzen","given":"Manfred"},{"family":"Kanemoto","given":"Keiichiro"},{"family":"Moran","given":"Daniel"},{"family":"Geschke","given":"Arne"}],"issued":{"date-parts":[["2012"]]}}}],"schema":"https://github.com/citation-style-language/schema/raw/master/csl-citation.json"} </w:instrText>
       </w:r>
       <w:r>
         <w:rPr>
@@ -3699,7 +3879,23 @@
           <w:rFonts w:ascii="Times New Roman" w:hAnsi="Times New Roman" w:cs="Times New Roman"/>
           <w:sz w:val="24"/>
         </w:rPr>
-        <w:t>(Lenzen et al., 2013, 2012)</w:t>
+        <w:t>(</w:t>
+      </w:r>
+      <w:proofErr w:type="spellStart"/>
+      <w:r>
+        <w:rPr>
+          <w:rFonts w:ascii="Times New Roman" w:hAnsi="Times New Roman" w:cs="Times New Roman"/>
+          <w:sz w:val="24"/>
+        </w:rPr>
+        <w:t>Lenzen</w:t>
+      </w:r>
+      <w:proofErr w:type="spellEnd"/>
+      <w:r>
+        <w:rPr>
+          <w:rFonts w:ascii="Times New Roman" w:hAnsi="Times New Roman" w:cs="Times New Roman"/>
+          <w:sz w:val="24"/>
+        </w:rPr>
+        <w:t xml:space="preserve"> et al., 2013, 2012)</w:t>
       </w:r>
       <w:r>
         <w:rPr>
@@ -3787,7 +3983,16 @@
           <w:sz w:val="24"/>
           <w:szCs w:val="24"/>
         </w:rPr>
-        <w:t xml:space="preserve"> with corresponding environmental and social sa</w:t>
+        <w:t xml:space="preserve"> with corresponding environmental </w:t>
+      </w:r>
+      <w:r>
+        <w:rPr>
+          <w:rFonts w:ascii="Times New Roman" w:hAnsi="Times New Roman" w:cs="Times New Roman"/>
+          <w:sz w:val="24"/>
+          <w:szCs w:val="24"/>
+        </w:rPr>
+        <w:lastRenderedPageBreak/>
+        <w:t>and social sa</w:t>
       </w:r>
       <w:r>
         <w:rPr>
@@ -3941,16 +4146,7 @@
           <w:sz w:val="24"/>
           <w:szCs w:val="24"/>
         </w:rPr>
-        <w:t xml:space="preserve"> attributable </w:t>
-      </w:r>
-      <w:r>
-        <w:rPr>
-          <w:rFonts w:ascii="Times New Roman" w:hAnsi="Times New Roman" w:cs="Times New Roman"/>
-          <w:sz w:val="24"/>
-          <w:szCs w:val="24"/>
-        </w:rPr>
-        <w:lastRenderedPageBreak/>
-        <w:t>to (</w:t>
+        <w:t xml:space="preserve"> attributable to (</w:t>
       </w:r>
       <w:proofErr w:type="spellStart"/>
       <w:r>
@@ -4643,7 +4839,7 @@
           <w:sz w:val="24"/>
           <w:szCs w:val="24"/>
         </w:rPr>
-        <w:instrText xml:space="preserve"> ADDIN ZOTERO_ITEM CSL_CITATION {"citationID":"epNAWDa8","properties":{"formattedCitation":"(World Bank, 2021)","plainCitation":"(World Bank, 2021)","noteIndex":0},"citationItems":[{"id":"gS6JxuIW/B9PI4DSp","uris":["http://zotero.org/users/local/mpySVIXV/items/94WDY47B"],"uri":["http://zotero.org/users/local/mpySVIXV/items/94WDY47B"],"itemData":{"id":7,"type":"webpage","title":"Official exchange rate (LCU per US$, period average) | Data","URL":"https://data.worldbank.org/indicator/PA.NUS.FCRF","author":[{"family":"World Bank","given":""}],"accessed":{"date-parts":[["2021",11,1]]},"issued":{"date-parts":[["2021"]]}}}],"schema":"https://github.com/citation-style-language/schema/raw/master/csl-citation.json"} </w:instrText>
+        <w:instrText xml:space="preserve"> ADDIN ZOTERO_ITEM CSL_CITATION {"citationID":"epNAWDa8","properties":{"formattedCitation":"(World Bank, 2021)","plainCitation":"(World Bank, 2021)","noteIndex":0},"citationItems":[{"id":"wdA1jGOU/Dbl3j8Vy","uris":["http://zotero.org/users/local/mpySVIXV/items/94WDY47B"],"uri":["http://zotero.org/users/local/mpySVIXV/items/94WDY47B"],"itemData":{"id":7,"type":"webpage","title":"Official exchange rate (LCU per US$, period average) | Data","URL":"https://data.worldbank.org/indicator/PA.NUS.FCRF","author":[{"family":"World Bank","given":""}],"accessed":{"date-parts":[["2021",11,1]]},"issued":{"date-parts":[["2021"]]}}}],"schema":"https://github.com/citation-style-language/schema/raw/master/csl-citation.json"} </w:instrText>
       </w:r>
       <w:r>
         <w:rPr>
@@ -5038,7 +5234,7 @@
           <w:sz w:val="24"/>
           <w:szCs w:val="24"/>
         </w:rPr>
-        <w:instrText xml:space="preserve"> ADDIN ZOTERO_ITEM CSL_CITATION {"citationID":"gYgBCVfJ","properties":{"formattedCitation":"(Leontief, 1986)","plainCitation":"(Leontief, 1986)","noteIndex":0},"citationItems":[{"id":"gS6JxuIW/o8Hm6acO","uris":["http://zotero.org/users/local/mpySVIXV/items/D9EIXZWN"],"uri":["http://zotero.org/users/local/mpySVIXV/items/D9EIXZWN"],"itemData":{"id":92,"type":"book","abstract":"This collection of writings provides the only comprehensive introduction to the input-output model for which Leontief was awarded the Nobel Prize in 1973. The structural approach to economics developed by Leontief, and known as input-output analysis, paved the way for the transformation of economics into a truly empirical discipline that could utilize modern data processing technology. This thoroughly revised second edition includes twenty essays--twelve of which are new to this edition--that reflect the past developments and the present state of the field. Beginning with an introductory chapter, the book leads the reader into an understanding of the input-output approach--not only as formal theory but also as a research strategy and powerful tool for dealing with a complex modern economy.","ISBN":"978-0-19-536522-1","language":"en","note":"Google-Books-ID: HMnQCwAAQBAJ","number-of-pages":"449","publisher":"Oxford University Press","source":"Google Books","title":"Input-Output Economics","author":[{"family":"Leontief","given":"Wassily"}],"issued":{"date-parts":[["1986",3,27]]}}}],"schema":"https://github.com/citation-style-language/schema/raw/master/csl-citation.json"} </w:instrText>
+        <w:instrText xml:space="preserve"> ADDIN ZOTERO_ITEM CSL_CITATION {"citationID":"gYgBCVfJ","properties":{"formattedCitation":"(Leontief, 1986)","plainCitation":"(Leontief, 1986)","noteIndex":0},"citationItems":[{"id":"wdA1jGOU/IDyLcuge","uris":["http://zotero.org/users/local/mpySVIXV/items/D9EIXZWN"],"uri":["http://zotero.org/users/local/mpySVIXV/items/D9EIXZWN"],"itemData":{"id":92,"type":"book","abstract":"This collection of writings provides the only comprehensive introduction to the input-output model for which Leontief was awarded the Nobel Prize in 1973. The structural approach to economics developed by Leontief, and known as input-output analysis, paved the way for the transformation of economics into a truly empirical discipline that could utilize modern data processing technology. This thoroughly revised second edition includes twenty essays--twelve of which are new to this edition--that reflect the past developments and the present state of the field. Beginning with an introductory chapter, the book leads the reader into an understanding of the input-output approach--not only as formal theory but also as a research strategy and powerful tool for dealing with a complex modern economy.","ISBN":"978-0-19-536522-1","language":"en","note":"Google-Books-ID: HMnQCwAAQBAJ","number-of-pages":"449","publisher":"Oxford University Press","source":"Google Books","title":"Input-Output Economics","author":[{"family":"Leontief","given":"Wassily"}],"issued":{"date-parts":[["1986",3,27]]}}}],"schema":"https://github.com/citation-style-language/schema/raw/master/csl-citation.json"} </w:instrText>
       </w:r>
       <w:r>
         <w:rPr>
@@ -5538,7 +5734,7 @@
           <w:sz w:val="24"/>
           <w:szCs w:val="24"/>
         </w:rPr>
-        <w:instrText xml:space="preserve"> ADDIN ZOTERO_ITEM CSL_CITATION {"citationID":"A2TgrGvr","properties":{"formattedCitation":"(Pichler et al., 2017)","plainCitation":"(Pichler et al., 2017)","noteIndex":0},"citationItems":[{"id":"gS6JxuIW/1pxk7Dpi","uris":["http://zotero.org/users/local/mpySVIXV/items/2972J9K9"],"uri":["http://zotero.org/users/local/mpySVIXV/items/2972J9K9"],"itemData":{"id":89,"type":"article-journal","abstract":"Cities are economically open systems that depend on goods and services imported from national and global markets to satisfy their material and energy requirements. Greenhouse Gas (GHG) footprints are thus a highly relevant metric for urban climate change mitigation since they not only include direct emissions from urban consumption activities, but also upstream emissions, i.e. emissions that occur along the global production chain of the goods and services purchased by local consumers. This complementary approach to territorially-focused emission accounting has added critical nuance to the debate on climate change mitigation by highlighting the responsibility of consumers in a globalized economy. Yet, city officials are largely either unaware of their upstream emissions or doubtful about their ability to count and control them. This study provides the first internationally comparable GHG footprints for four cities (Berlin, Delhi NCT, Mexico City, and New York metropolitan area) applying a consistent method that can be extended to other global cities using available data. We show that upstream emissions from urban household consumption are in the same order of magnitude as cities’ overall territorial emissions and that local policy leverage to reduce upstream emissions is larger than typically assumed.","container-title":"Scientific Reports","DOI":"10.1038/s41598-017-15303-x","ISSN":"2045-2322","issue":"1","journalAbbreviation":"Sci Rep","language":"en","note":"number: 1\npublisher: Nature Publishing Group","page":"14659","source":"www.nature.com","title":"Reducing Urban Greenhouse Gas Footprints","volume":"7","author":[{"family":"Pichler","given":"Peter-Paul"},{"family":"Zwickel","given":"Timm"},{"family":"Chavez","given":"Abel"},{"family":"Kretschmer","given":"Tino"},{"family":"Seddon","given":"Jessica"},{"family":"Weisz","given":"Helga"}],"issued":{"date-parts":[["2017",11,7]]}}}],"schema":"https://github.com/citation-style-language/schema/raw/master/csl-citation.json"} </w:instrText>
+        <w:instrText xml:space="preserve"> ADDIN ZOTERO_ITEM CSL_CITATION {"citationID":"A2TgrGvr","properties":{"formattedCitation":"(Pichler et al., 2017)","plainCitation":"(Pichler et al., 2017)","noteIndex":0},"citationItems":[{"id":"wdA1jGOU/Oghm5LJk","uris":["http://zotero.org/users/local/mpySVIXV/items/2972J9K9"],"uri":["http://zotero.org/users/local/mpySVIXV/items/2972J9K9"],"itemData":{"id":89,"type":"article-journal","abstract":"Cities are economically open systems that depend on goods and services imported from national and global markets to satisfy their material and energy requirements. Greenhouse Gas (GHG) footprints are thus a highly relevant metric for urban climate change mitigation since they not only include direct emissions from urban consumption activities, but also upstream emissions, i.e. emissions that occur along the global production chain of the goods and services purchased by local consumers. This complementary approach to territorially-focused emission accounting has added critical nuance to the debate on climate change mitigation by highlighting the responsibility of consumers in a globalized economy. Yet, city officials are largely either unaware of their upstream emissions or doubtful about their ability to count and control them. This study provides the first internationally comparable GHG footprints for four cities (Berlin, Delhi NCT, Mexico City, and New York metropolitan area) applying a consistent method that can be extended to other global cities using available data. We show that upstream emissions from urban household consumption are in the same order of magnitude as cities’ overall territorial emissions and that local policy leverage to reduce upstream emissions is larger than typically assumed.","container-title":"Scientific Reports","DOI":"10.1038/s41598-017-15303-x","ISSN":"2045-2322","issue":"1","journalAbbreviation":"Sci Rep","language":"en","note":"number: 1\npublisher: Nature Publishing Group","page":"14659","source":"www.nature.com","title":"Reducing Urban Greenhouse Gas Footprints","volume":"7","author":[{"family":"Pichler","given":"Peter-Paul"},{"family":"Zwickel","given":"Timm"},{"family":"Chavez","given":"Abel"},{"family":"Kretschmer","given":"Tino"},{"family":"Seddon","given":"Jessica"},{"family":"Weisz","given":"Helga"}],"issued":{"date-parts":[["2017",11,7]]}}}],"schema":"https://github.com/citation-style-language/schema/raw/master/csl-citation.json"} </w:instrText>
       </w:r>
       <w:r>
         <w:rPr>
@@ -6151,7 +6347,7 @@
                     <pic:cNvPicPr/>
                   </pic:nvPicPr>
                   <pic:blipFill>
-                    <a:blip r:embed="rId7">
+                    <a:blip r:embed="rId9">
                       <a:extLst>
                         <a:ext uri="{28A0092B-C50C-407E-A947-70E740481C1C}">
                           <a14:useLocalDpi xmlns:a14="http://schemas.microsoft.com/office/drawing/2010/main" val="0"/>
@@ -6345,15 +6541,39 @@
           <w:sz w:val="24"/>
           <w:szCs w:val="24"/>
         </w:rPr>
-        <w:t>decomposing each footprints</w:t>
-      </w:r>
-      <w:r>
-        <w:rPr>
-          <w:rFonts w:ascii="Times New Roman" w:hAnsi="Times New Roman" w:cs="Times New Roman"/>
-          <w:sz w:val="24"/>
-          <w:szCs w:val="24"/>
-        </w:rPr>
-        <w:t xml:space="preserve"> (Bleu and Grey)</w:t>
+        <w:t xml:space="preserve">decomposing each </w:t>
+      </w:r>
+      <w:r>
+        <w:rPr>
+          <w:rFonts w:ascii="Times New Roman" w:hAnsi="Times New Roman" w:cs="Times New Roman"/>
+          <w:sz w:val="24"/>
+          <w:szCs w:val="24"/>
+        </w:rPr>
+        <w:t>footprint</w:t>
+      </w:r>
+      <w:r>
+        <w:rPr>
+          <w:rFonts w:ascii="Times New Roman" w:hAnsi="Times New Roman" w:cs="Times New Roman"/>
+          <w:sz w:val="24"/>
+          <w:szCs w:val="24"/>
+        </w:rPr>
+        <w:t xml:space="preserve"> (</w:t>
+      </w:r>
+      <w:r>
+        <w:rPr>
+          <w:rFonts w:ascii="Times New Roman" w:hAnsi="Times New Roman" w:cs="Times New Roman"/>
+          <w:sz w:val="24"/>
+          <w:szCs w:val="24"/>
+        </w:rPr>
+        <w:t>Blue</w:t>
+      </w:r>
+      <w:r>
+        <w:rPr>
+          <w:rFonts w:ascii="Times New Roman" w:hAnsi="Times New Roman" w:cs="Times New Roman"/>
+          <w:sz w:val="24"/>
+          <w:szCs w:val="24"/>
+        </w:rPr>
+        <w:t xml:space="preserve"> and Grey)</w:t>
       </w:r>
       <w:r>
         <w:rPr>
@@ -6377,7 +6597,23 @@
           <w:sz w:val="24"/>
           <w:szCs w:val="24"/>
         </w:rPr>
-        <w:t>income industrial sectors</w:t>
+        <w:t xml:space="preserve">major </w:t>
+      </w:r>
+      <w:r>
+        <w:rPr>
+          <w:rFonts w:ascii="Times New Roman" w:hAnsi="Times New Roman" w:cs="Times New Roman"/>
+          <w:sz w:val="24"/>
+          <w:szCs w:val="24"/>
+        </w:rPr>
+        <w:t xml:space="preserve">industrial </w:t>
+      </w:r>
+      <w:r>
+        <w:rPr>
+          <w:rFonts w:ascii="Times New Roman" w:hAnsi="Times New Roman" w:cs="Times New Roman"/>
+          <w:sz w:val="24"/>
+          <w:szCs w:val="24"/>
+        </w:rPr>
+        <w:t>classes</w:t>
       </w:r>
       <w:r>
         <w:rPr>
@@ -6393,6 +6629,14 @@
           <w:sz w:val="24"/>
           <w:szCs w:val="24"/>
         </w:rPr>
+        <w:t xml:space="preserve"> Next,</w:t>
+      </w:r>
+      <w:r>
+        <w:rPr>
+          <w:rFonts w:ascii="Times New Roman" w:hAnsi="Times New Roman" w:cs="Times New Roman"/>
+          <w:sz w:val="24"/>
+          <w:szCs w:val="24"/>
+        </w:rPr>
         <w:t xml:space="preserve"> </w:t>
       </w:r>
       <w:r>
@@ -6401,7 +6645,7 @@
           <w:sz w:val="24"/>
           <w:szCs w:val="24"/>
         </w:rPr>
-        <w:t>I</w:t>
+        <w:t>i</w:t>
       </w:r>
       <w:r>
         <w:rPr>
@@ -6558,7 +6802,16 @@
           <w:sz w:val="24"/>
           <w:szCs w:val="24"/>
         </w:rPr>
-        <w:t xml:space="preserve">: Learning from contexts </w:t>
+        <w:t>: Learning from contexts</w:t>
+      </w:r>
+      <w:r>
+        <w:rPr>
+          <w:rFonts w:ascii="Times New Roman" w:hAnsi="Times New Roman" w:cs="Times New Roman"/>
+          <w:b/>
+          <w:sz w:val="24"/>
+          <w:szCs w:val="24"/>
+        </w:rPr>
+        <w:t xml:space="preserve"> </w:t>
       </w:r>
     </w:p>
     <w:p>
@@ -6592,30 +6845,208 @@
           <w:sz w:val="24"/>
           <w:szCs w:val="24"/>
         </w:rPr>
-        <w:t xml:space="preserve">, on average, Global Southern cities virtual blue water is estimated to </w:t>
-      </w:r>
-      <w:bookmarkStart w:id="0" w:name="_GoBack"/>
-      <w:bookmarkEnd w:id="0"/>
-    </w:p>
-    <w:p>
-      <w:pPr>
-        <w:jc w:val="both"/>
-        <w:rPr>
-          <w:rFonts w:ascii="Times New Roman" w:hAnsi="Times New Roman" w:cs="Times New Roman"/>
-          <w:sz w:val="24"/>
-          <w:szCs w:val="24"/>
-        </w:rPr>
-      </w:pPr>
-    </w:p>
-    <w:p>
-      <w:pPr>
-        <w:jc w:val="both"/>
-        <w:rPr>
-          <w:rFonts w:ascii="Times New Roman" w:hAnsi="Times New Roman" w:cs="Times New Roman"/>
-          <w:sz w:val="24"/>
-          <w:szCs w:val="24"/>
-        </w:rPr>
-      </w:pPr>
+        <w:t>, on average, Global Southern cities</w:t>
+      </w:r>
+      <w:r>
+        <w:rPr>
+          <w:rFonts w:ascii="Times New Roman" w:hAnsi="Times New Roman" w:cs="Times New Roman"/>
+          <w:sz w:val="24"/>
+          <w:szCs w:val="24"/>
+        </w:rPr>
+        <w:t>’</w:t>
+      </w:r>
+      <w:r>
+        <w:rPr>
+          <w:rFonts w:ascii="Times New Roman" w:hAnsi="Times New Roman" w:cs="Times New Roman"/>
+          <w:sz w:val="24"/>
+          <w:szCs w:val="24"/>
+        </w:rPr>
+        <w:t xml:space="preserve"> virtual blue water </w:t>
+      </w:r>
+      <w:r>
+        <w:rPr>
+          <w:rFonts w:ascii="Times New Roman" w:hAnsi="Times New Roman" w:cs="Times New Roman"/>
+          <w:sz w:val="24"/>
+          <w:szCs w:val="24"/>
+        </w:rPr>
+        <w:t xml:space="preserve">footprint </w:t>
+      </w:r>
+      <w:r>
+        <w:rPr>
+          <w:rFonts w:ascii="Times New Roman" w:hAnsi="Times New Roman" w:cs="Times New Roman"/>
+          <w:sz w:val="24"/>
+          <w:szCs w:val="24"/>
+        </w:rPr>
+        <w:t xml:space="preserve">is estimated to </w:t>
+      </w:r>
+      <w:r>
+        <w:rPr>
+          <w:rFonts w:ascii="Times New Roman" w:hAnsi="Times New Roman" w:cs="Times New Roman"/>
+          <w:sz w:val="24"/>
+          <w:szCs w:val="24"/>
+        </w:rPr>
+        <w:t xml:space="preserve">93 </w:t>
+      </w:r>
+      <w:r>
+        <w:rPr>
+          <w:rFonts w:ascii="Times New Roman" w:hAnsi="Times New Roman" w:cs="Times New Roman"/>
+          <w:sz w:val="24"/>
+          <w:szCs w:val="24"/>
+        </w:rPr>
+        <w:t>±</w:t>
+      </w:r>
+      <w:r>
+        <w:rPr>
+          <w:rFonts w:ascii="Times New Roman" w:hAnsi="Times New Roman" w:cs="Times New Roman"/>
+          <w:sz w:val="24"/>
+          <w:szCs w:val="24"/>
+        </w:rPr>
+        <w:t xml:space="preserve"> 78.5 liters per cap/year</w:t>
+      </w:r>
+      <w:r>
+        <w:rPr>
+          <w:rFonts w:ascii="Times New Roman" w:hAnsi="Times New Roman" w:cs="Times New Roman"/>
+          <w:sz w:val="24"/>
+          <w:szCs w:val="24"/>
+        </w:rPr>
+        <w:t>, and for the Grey water footprint is estimated to 133</w:t>
+      </w:r>
+      <w:r>
+        <w:rPr>
+          <w:rFonts w:ascii="Times New Roman" w:hAnsi="Times New Roman" w:cs="Times New Roman"/>
+          <w:sz w:val="24"/>
+          <w:szCs w:val="24"/>
+        </w:rPr>
+        <w:t xml:space="preserve"> </w:t>
+      </w:r>
+      <w:r>
+        <w:rPr>
+          <w:rFonts w:ascii="Times New Roman" w:hAnsi="Times New Roman" w:cs="Times New Roman"/>
+          <w:sz w:val="24"/>
+          <w:szCs w:val="24"/>
+        </w:rPr>
+        <w:t>±</w:t>
+      </w:r>
+      <w:r>
+        <w:rPr>
+          <w:rFonts w:ascii="Times New Roman" w:hAnsi="Times New Roman" w:cs="Times New Roman"/>
+          <w:sz w:val="24"/>
+          <w:szCs w:val="24"/>
+        </w:rPr>
+        <w:t xml:space="preserve"> 144 liters per capita/year. </w:t>
+      </w:r>
+      <w:r>
+        <w:rPr>
+          <w:rFonts w:ascii="Times New Roman" w:hAnsi="Times New Roman" w:cs="Times New Roman"/>
+          <w:sz w:val="24"/>
+          <w:szCs w:val="24"/>
+        </w:rPr>
+        <w:t xml:space="preserve">This finding shows that, on average across selected cities, cities of the Global South are </w:t>
+      </w:r>
+      <w:r>
+        <w:rPr>
+          <w:rFonts w:ascii="Times New Roman" w:hAnsi="Times New Roman" w:cs="Times New Roman"/>
+          <w:sz w:val="24"/>
+          <w:szCs w:val="24"/>
+        </w:rPr>
+        <w:t>causing more water pollution, elsewhere on the globe, than importing fresh water.</w:t>
+      </w:r>
+      <w:r>
+        <w:rPr>
+          <w:rFonts w:ascii="Times New Roman" w:hAnsi="Times New Roman" w:cs="Times New Roman"/>
+          <w:sz w:val="24"/>
+          <w:szCs w:val="24"/>
+        </w:rPr>
+        <w:t xml:space="preserve"> However, it is important to highlight that several Asian cities are associated with highest grey water footprints such as Atolls (Maldives) with 668 liters per capita/year, followed by</w:t>
+      </w:r>
+      <w:r>
+        <w:rPr>
+          <w:rFonts w:ascii="Times New Roman" w:hAnsi="Times New Roman" w:cs="Times New Roman"/>
+          <w:sz w:val="24"/>
+          <w:szCs w:val="24"/>
+        </w:rPr>
+        <w:t xml:space="preserve"> </w:t>
+      </w:r>
+      <w:r>
+        <w:rPr>
+          <w:rFonts w:ascii="Times New Roman" w:hAnsi="Times New Roman" w:cs="Times New Roman"/>
+          <w:sz w:val="24"/>
+          <w:szCs w:val="24"/>
+        </w:rPr>
+        <w:t>Chinese</w:t>
+      </w:r>
+      <w:r>
+        <w:rPr>
+          <w:rFonts w:ascii="Times New Roman" w:hAnsi="Times New Roman" w:cs="Times New Roman"/>
+          <w:sz w:val="24"/>
+          <w:szCs w:val="24"/>
+        </w:rPr>
+        <w:t xml:space="preserve"> cities</w:t>
+      </w:r>
+      <w:r>
+        <w:rPr>
+          <w:rFonts w:ascii="Times New Roman" w:hAnsi="Times New Roman" w:cs="Times New Roman"/>
+          <w:sz w:val="24"/>
+          <w:szCs w:val="24"/>
+        </w:rPr>
+        <w:t xml:space="preserve"> Beijing</w:t>
+      </w:r>
+      <w:r>
+        <w:rPr>
+          <w:rFonts w:ascii="Times New Roman" w:hAnsi="Times New Roman" w:cs="Times New Roman"/>
+          <w:sz w:val="24"/>
+          <w:szCs w:val="24"/>
+        </w:rPr>
+        <w:t xml:space="preserve">, </w:t>
+      </w:r>
+      <w:r>
+        <w:rPr>
+          <w:rFonts w:ascii="Times New Roman" w:hAnsi="Times New Roman" w:cs="Times New Roman"/>
+          <w:sz w:val="24"/>
+          <w:szCs w:val="24"/>
+        </w:rPr>
+        <w:t>Guangdong, Tianjin, Jiangsu</w:t>
+      </w:r>
+      <w:r>
+        <w:rPr>
+          <w:rFonts w:ascii="Times New Roman" w:hAnsi="Times New Roman" w:cs="Times New Roman"/>
+          <w:sz w:val="24"/>
+          <w:szCs w:val="24"/>
+        </w:rPr>
+        <w:t xml:space="preserve"> with 623</w:t>
+      </w:r>
+      <w:r>
+        <w:rPr>
+          <w:rFonts w:ascii="Times New Roman" w:hAnsi="Times New Roman" w:cs="Times New Roman"/>
+          <w:sz w:val="24"/>
+          <w:szCs w:val="24"/>
+        </w:rPr>
+        <w:t>, 517, 487</w:t>
+      </w:r>
+      <w:r>
+        <w:rPr>
+          <w:rFonts w:ascii="Times New Roman" w:hAnsi="Times New Roman" w:cs="Times New Roman"/>
+          <w:sz w:val="24"/>
+          <w:szCs w:val="24"/>
+        </w:rPr>
+        <w:t xml:space="preserve"> liters per capita/year,</w:t>
+      </w:r>
+      <w:r>
+        <w:rPr>
+          <w:rFonts w:ascii="Times New Roman" w:hAnsi="Times New Roman" w:cs="Times New Roman"/>
+          <w:sz w:val="24"/>
+          <w:szCs w:val="24"/>
+        </w:rPr>
+        <w:t xml:space="preserve"> respectively. </w:t>
+      </w:r>
+      <w:r>
+        <w:rPr>
+          <w:rFonts w:ascii="Times New Roman" w:hAnsi="Times New Roman" w:cs="Times New Roman"/>
+          <w:sz w:val="24"/>
+          <w:szCs w:val="24"/>
+        </w:rPr>
+        <w:t xml:space="preserve"> </w:t>
+      </w:r>
     </w:p>
     <w:p>
       <w:pPr>
@@ -6633,10 +7064,10 @@
           <w:szCs w:val="24"/>
         </w:rPr>
         <w:drawing>
-          <wp:inline distT="0" distB="0" distL="0" distR="0" wp14:anchorId="7B1C841D" wp14:editId="533800C0">
+          <wp:inline distT="0" distB="0" distL="0" distR="0" wp14:anchorId="67C05341" wp14:editId="47EE193B">
             <wp:extent cx="5943600" cy="3961765"/>
             <wp:effectExtent l="0" t="0" r="0" b="635"/>
-            <wp:docPr id="3" name="Picture 3"/>
+            <wp:docPr id="1" name="Picture 1" descr="Diagram&#10;&#10;Description automatically generated"/>
             <wp:cNvGraphicFramePr>
               <a:graphicFrameLocks xmlns:a="http://schemas.openxmlformats.org/drawingml/2006/main" noChangeAspect="1"/>
             </wp:cNvGraphicFramePr>
@@ -6644,11 +7075,11 @@
               <a:graphicData uri="http://schemas.openxmlformats.org/drawingml/2006/picture">
                 <pic:pic xmlns:pic="http://schemas.openxmlformats.org/drawingml/2006/picture">
                   <pic:nvPicPr>
-                    <pic:cNvPr id="3" name="Figure_01.png"/>
+                    <pic:cNvPr id="1" name="Picture 1" descr="Diagram&#10;&#10;Description automatically generated"/>
                     <pic:cNvPicPr/>
                   </pic:nvPicPr>
                   <pic:blipFill>
-                    <a:blip r:embed="rId8" cstate="print">
+                    <a:blip r:embed="rId10" cstate="print">
                       <a:extLst>
                         <a:ext uri="{28A0092B-C50C-407E-A947-70E740481C1C}">
                           <a14:useLocalDpi xmlns:a14="http://schemas.microsoft.com/office/drawing/2010/main" val="0"/>
@@ -6684,6 +7115,24 @@
           <w:szCs w:val="24"/>
         </w:rPr>
       </w:pPr>
+      <w:r>
+        <w:rPr>
+          <w:rFonts w:ascii="Times New Roman" w:hAnsi="Times New Roman" w:cs="Times New Roman"/>
+          <w:b/>
+          <w:bCs/>
+          <w:sz w:val="24"/>
+          <w:szCs w:val="24"/>
+        </w:rPr>
+        <w:t>Figure 2:</w:t>
+      </w:r>
+      <w:r>
+        <w:rPr>
+          <w:rFonts w:ascii="Times New Roman" w:hAnsi="Times New Roman" w:cs="Times New Roman"/>
+          <w:sz w:val="24"/>
+          <w:szCs w:val="24"/>
+        </w:rPr>
+        <w:t xml:space="preserve"> Distribution of virtual water across selected cities of the Global South by type (blue and grey). </w:t>
+      </w:r>
     </w:p>
     <w:p>
       <w:pPr>
@@ -6700,7 +7149,382 @@
           <w:sz w:val="24"/>
           <w:szCs w:val="24"/>
         </w:rPr>
-        <w:t xml:space="preserve">What can we see ….. </w:t>
+        <w:t xml:space="preserve">While decomposing the virtual water footprints by income classes </w:t>
+      </w:r>
+      <w:r>
+        <w:rPr>
+          <w:rFonts w:ascii="Times New Roman" w:hAnsi="Times New Roman" w:cs="Times New Roman"/>
+          <w:sz w:val="24"/>
+          <w:szCs w:val="24"/>
+        </w:rPr>
+        <w:t xml:space="preserve">by </w:t>
+      </w:r>
+      <w:r>
+        <w:rPr>
+          <w:rFonts w:ascii="Times New Roman" w:hAnsi="Times New Roman" w:cs="Times New Roman"/>
+          <w:sz w:val="24"/>
+          <w:szCs w:val="24"/>
+        </w:rPr>
+        <w:t>Lower Middle-Income -LMICs- and Upper Middle-Income -UMICs-</w:t>
+      </w:r>
+      <w:r>
+        <w:rPr>
+          <w:rFonts w:ascii="Times New Roman" w:hAnsi="Times New Roman" w:cs="Times New Roman"/>
+          <w:sz w:val="24"/>
+          <w:szCs w:val="24"/>
+        </w:rPr>
+        <w:t xml:space="preserve"> (Fig.3)</w:t>
+      </w:r>
+      <w:r>
+        <w:rPr>
+          <w:rFonts w:ascii="Times New Roman" w:hAnsi="Times New Roman" w:cs="Times New Roman"/>
+          <w:sz w:val="24"/>
+          <w:szCs w:val="24"/>
+        </w:rPr>
+        <w:t xml:space="preserve">. </w:t>
+      </w:r>
+      <w:r>
+        <w:rPr>
+          <w:rFonts w:ascii="Times New Roman" w:hAnsi="Times New Roman" w:cs="Times New Roman"/>
+          <w:sz w:val="24"/>
+          <w:szCs w:val="24"/>
+        </w:rPr>
+        <w:t>We found that</w:t>
+      </w:r>
+      <w:r>
+        <w:rPr>
+          <w:rFonts w:ascii="Times New Roman" w:hAnsi="Times New Roman" w:cs="Times New Roman"/>
+          <w:sz w:val="24"/>
+          <w:szCs w:val="24"/>
+        </w:rPr>
+        <w:t xml:space="preserve"> for blue water footprint, Upper </w:t>
+      </w:r>
+      <w:r>
+        <w:rPr>
+          <w:rFonts w:ascii="Times New Roman" w:hAnsi="Times New Roman" w:cs="Times New Roman"/>
+          <w:sz w:val="24"/>
+          <w:szCs w:val="24"/>
+        </w:rPr>
+        <w:t>Middle-Income</w:t>
+      </w:r>
+      <w:r>
+        <w:rPr>
+          <w:rFonts w:ascii="Times New Roman" w:hAnsi="Times New Roman" w:cs="Times New Roman"/>
+          <w:sz w:val="24"/>
+          <w:szCs w:val="24"/>
+        </w:rPr>
+        <w:t xml:space="preserve"> countries of the Global South</w:t>
+      </w:r>
+      <w:r>
+        <w:rPr>
+          <w:rFonts w:ascii="Times New Roman" w:hAnsi="Times New Roman" w:cs="Times New Roman"/>
+          <w:sz w:val="24"/>
+          <w:szCs w:val="24"/>
+        </w:rPr>
+        <w:t xml:space="preserve">, across all the selected cities, is estimated to 104 </w:t>
+      </w:r>
+      <w:r>
+        <w:rPr>
+          <w:rFonts w:ascii="Times New Roman" w:hAnsi="Times New Roman" w:cs="Times New Roman"/>
+          <w:sz w:val="24"/>
+          <w:szCs w:val="24"/>
+        </w:rPr>
+        <w:t>±</w:t>
+      </w:r>
+      <w:r>
+        <w:rPr>
+          <w:rFonts w:ascii="Times New Roman" w:hAnsi="Times New Roman" w:cs="Times New Roman"/>
+          <w:sz w:val="24"/>
+          <w:szCs w:val="24"/>
+        </w:rPr>
+        <w:t xml:space="preserve"> 72.2 </w:t>
+      </w:r>
+      <w:r>
+        <w:rPr>
+          <w:rFonts w:ascii="Times New Roman" w:hAnsi="Times New Roman" w:cs="Times New Roman"/>
+          <w:sz w:val="24"/>
+          <w:szCs w:val="24"/>
+        </w:rPr>
+        <w:t xml:space="preserve">liters per capita/year, and to 166 liters per capita/year. </w:t>
+      </w:r>
+      <w:r>
+        <w:rPr>
+          <w:rFonts w:ascii="Times New Roman" w:hAnsi="Times New Roman" w:cs="Times New Roman"/>
+          <w:sz w:val="24"/>
+          <w:szCs w:val="24"/>
+        </w:rPr>
+        <w:t>Whereas for Lower Middle-Income countries of the Global South we found that the blue water footprint is estimated to</w:t>
+      </w:r>
+      <w:r>
+        <w:rPr>
+          <w:rFonts w:ascii="Times New Roman" w:hAnsi="Times New Roman" w:cs="Times New Roman"/>
+          <w:sz w:val="24"/>
+          <w:szCs w:val="24"/>
+        </w:rPr>
+        <w:t xml:space="preserve"> </w:t>
+      </w:r>
+      <w:r>
+        <w:rPr>
+          <w:rFonts w:ascii="Times New Roman" w:hAnsi="Times New Roman" w:cs="Times New Roman"/>
+          <w:sz w:val="24"/>
+          <w:szCs w:val="24"/>
+        </w:rPr>
+        <w:t xml:space="preserve">72.4 </w:t>
+      </w:r>
+      <w:r>
+        <w:rPr>
+          <w:rFonts w:ascii="Times New Roman" w:hAnsi="Times New Roman" w:cs="Times New Roman"/>
+          <w:sz w:val="24"/>
+          <w:szCs w:val="24"/>
+        </w:rPr>
+        <w:t>±</w:t>
+      </w:r>
+      <w:r>
+        <w:rPr>
+          <w:rFonts w:ascii="Times New Roman" w:hAnsi="Times New Roman" w:cs="Times New Roman"/>
+          <w:sz w:val="24"/>
+          <w:szCs w:val="24"/>
+        </w:rPr>
+        <w:t xml:space="preserve"> 86.4 liters per capita/year, and the grey water footprints is estimated to </w:t>
+      </w:r>
+      <w:r>
+        <w:rPr>
+          <w:rFonts w:ascii="Times New Roman" w:hAnsi="Times New Roman" w:cs="Times New Roman"/>
+          <w:sz w:val="24"/>
+          <w:szCs w:val="24"/>
+        </w:rPr>
+        <w:t xml:space="preserve">70.4 </w:t>
+      </w:r>
+      <w:r>
+        <w:rPr>
+          <w:rFonts w:ascii="Times New Roman" w:hAnsi="Times New Roman" w:cs="Times New Roman"/>
+          <w:sz w:val="24"/>
+          <w:szCs w:val="24"/>
+        </w:rPr>
+        <w:t>±</w:t>
+      </w:r>
+      <w:r>
+        <w:rPr>
+          <w:rFonts w:ascii="Times New Roman" w:hAnsi="Times New Roman" w:cs="Times New Roman"/>
+          <w:sz w:val="24"/>
+          <w:szCs w:val="24"/>
+        </w:rPr>
+        <w:t xml:space="preserve"> 45.9 liters per capita/year.</w:t>
+      </w:r>
+      <w:r>
+        <w:rPr>
+          <w:rFonts w:ascii="Times New Roman" w:hAnsi="Times New Roman" w:cs="Times New Roman"/>
+          <w:sz w:val="24"/>
+          <w:szCs w:val="24"/>
+        </w:rPr>
+        <w:t xml:space="preserve"> </w:t>
+      </w:r>
+      <w:r>
+        <w:rPr>
+          <w:rFonts w:ascii="Times New Roman" w:hAnsi="Times New Roman" w:cs="Times New Roman"/>
+          <w:sz w:val="24"/>
+          <w:szCs w:val="24"/>
+        </w:rPr>
+        <w:t>Our results</w:t>
+      </w:r>
+      <w:r>
+        <w:rPr>
+          <w:rFonts w:ascii="Times New Roman" w:hAnsi="Times New Roman" w:cs="Times New Roman"/>
+          <w:sz w:val="24"/>
+          <w:szCs w:val="24"/>
+        </w:rPr>
+        <w:t xml:space="preserve"> </w:t>
+      </w:r>
+      <w:r>
+        <w:rPr>
+          <w:rFonts w:ascii="Times New Roman" w:hAnsi="Times New Roman" w:cs="Times New Roman"/>
+          <w:sz w:val="24"/>
+          <w:szCs w:val="24"/>
+        </w:rPr>
+        <w:t xml:space="preserve">corroborate other research </w:t>
+      </w:r>
+      <w:r>
+        <w:rPr>
+          <w:rFonts w:ascii="Times New Roman" w:hAnsi="Times New Roman" w:cs="Times New Roman"/>
+          <w:sz w:val="24"/>
+          <w:szCs w:val="24"/>
+        </w:rPr>
+        <w:fldChar w:fldCharType="begin"/>
+      </w:r>
+      <w:r>
+        <w:rPr>
+          <w:rFonts w:ascii="Times New Roman" w:hAnsi="Times New Roman" w:cs="Times New Roman"/>
+          <w:sz w:val="24"/>
+          <w:szCs w:val="24"/>
+        </w:rPr>
+        <w:instrText xml:space="preserve"> ADDIN ZOTERO_ITEM CSL_CITATION {"citationID":"8a7MQZ4A","properties":{"formattedCitation":"(Fu et al., 2022; Hoekstra and Mekonnen, 2012; Lenzen and Foran, 2001; Pichler et al., 2019; Souissi et al., 2022; Weinzettel et al., 2013)","plainCitation":"(Fu et al., 2022; Hoekstra and Mekonnen, 2012; Lenzen and Foran, 2001; Pichler et al., 2019; Souissi et al., 2022; Weinzettel et al., 2013)","noteIndex":0},"citationItems":[{"id":317,"uris":["http://zotero.org/users/3616650/items/TC8X8S59"],"uri":["http://zotero.org/users/3616650/items/TC8X8S59"],"itemData":{"id":317,"type":"article-journal","abstract":"Water shortages and poor water quality have become an urgent problem that is constraining the sustainable development of China. Grey water has been found to bring greater stress on the water supply than freshwater consumption, and the grey water footprint (GWF) has received significant attention as a comprehensive indicator to assess wastewater pollution. In this study, we analysed the grey water footprint in the Yangtze River Basin from 2003 to 2017 and established a Logarithmic mean divisia index (LMDI) model to decompose the grey water footprint efficiency into six key factors. Our findings are as follows: (1) The average grey water footprint (AGWF) in the central regions was 40% higher than eastern region and 172% higher than western region; (2) Economic effects and capital deepening effects are the main factors affecting positive changes in grey water footprint efficiency; (3) Based on an analysis of the driving factors of greywater footprint efficiency in each province, we conducted a territorial classification according to the primary driving factors in each province. Our results reflect the spatial distribution characteristics of the influencing factors on the grey water footprint effect in the Yangtze River Basin and will enable the government to formulate relevant policies for each subregion.","container-title":"Science of The Total Environment","DOI":"10.1016/j.scitotenv.2021.149587","ISSN":"0048-9697","journalAbbreviation":"Science of The Total Environment","language":"en","page":"149587","source":"ScienceDirect","title":"Measurement and driving factors of grey water footprint efficiency in Yangtze River Basin","volume":"802","author":[{"family":"Fu","given":"Tianbo"},{"family":"Xu","given":"Changxin"},{"family":"Yang","given":"Lihua"},{"family":"Hou","given":"Siyu"},{"family":"Xia","given":"Qing"}],"issued":{"date-parts":[["2022",1,1]]}}},{"id":313,"uris":["http://zotero.org/users/3616650/items/YC9VRZ83"],"uri":["http://zotero.org/users/3616650/items/YC9VRZ83"],"itemData":{"id":313,"type":"article-journal","container-title":"Proceedings of the National Academy of Sciences","DOI":"10.1073/pnas.1109936109","issue":"9","note":"publisher: Proceedings of the National Academy of Sciences","page":"3232-3237","source":"pnas.org (Atypon)","title":"The water footprint of humanity","volume":"109","author":[{"family":"Hoekstra","given":"Arjen Y."},{"family":"Mekonnen","given":"Mesfin M."}],"issued":{"date-parts":[["2012",2,28]]}}},{"id":315,"uris":["http://zotero.org/users/3616650/items/TFWEI3CY"],"uri":["http://zotero.org/users/3616650/items/TFWEI3CY"],"itemData":{"id":315,"type":"article-journal","abstract":"Australia's annual water use of 22,000Gl is dissected using input–output techniques, showing that 30% of Australia's water requirement was devoted to domestic food production and a further 30% to exports, compared with 7% required for direct consumption by households. There is a net annual trade deficit in embodied water of approximately 4000Gl. A strong relationship exists between water requirement and expenditure. If by 2050 Australia's population grows to 25 million people and per-capita expenditure doubles, the annual water requirement may more than double to 50,000Gl, equivalent to half the nation's water flows. While this increase may be improbable it gives the challenge that the water required to deliver a unit of output across the whole economy may have to reduce by a factor of two, if population growth and economic growth are to meet policy expectations.","container-title":"Water Policy","DOI":"10.1016/S1366-7017(01)00072-1","ISSN":"1366-7017","issue":"4","journalAbbreviation":"Water Policy","language":"en","page":"321-340","source":"ScienceDirect","title":"An input–output analysis of Australian water usage","volume":"3","author":[{"family":"Lenzen","given":"M."},{"family":"Foran","given":"B."}],"issued":{"date-parts":[["2001",1,1]]}}},{"id":311,"uris":["http://zotero.org/users/3616650/items/XBUXAN4U"],"uri":["http://zotero.org/users/3616650/items/XBUXAN4U"],"itemData":{"id":311,"type":"article-journal","abstract":"Climate change confronts the health care sector with a dual challenge. Accumulating climate impacts are putting an increased burden on the service provision of already stressed health care systems in many regions of the world. At the same time, the Paris agreement requires rapid emission reductions in all sectors of the global economy to stay well below the 2 °C target. This study shows that in OECD countries, China, and India, health care on average accounts for 5% of the national CO2 footprint making the sector comparable in importance to the food sector. Some countries have seen reduced CO2 emissions related to health care despite growing expenditures since 2000, mirroring their economy wide emission trends. The average per capita health carbon footprint across the country sample in 2014 was 0.6 tCO2, varying between 1.51 tCO2/cap in the US and 0.06 tCO2/cap in India. A statistical analysis shows that the carbon intensity of the domestic energy system, the energy intensity of the domestic economy, and health care expenditure together explain half of the variance in per capita health carbon footprints. Our results indicate that important leverage points exist inside and outside the health sector. We discuss our findings in the context of the existing literature on the potentials and challenges of reducing GHG emissions in the health and energy sector.","container-title":"Environmental Research Letters","DOI":"10.1088/1748-9326/ab19e1","ISSN":"1748-9326","issue":"6","journalAbbreviation":"Environ. Res. Lett.","language":"en","note":"publisher: IOP Publishing","page":"064004","source":"Institute of Physics","title":"International comparison of health care carbon footprints","volume":"14","author":[{"family":"Pichler","given":"Peter-Paul"},{"family":"Jaccard","given":"Ingram S."},{"family":"Weisz","given":"Ulli"},{"family":"Weisz","given":"Helga"}],"issued":{"date-parts":[["2019",5]]}}},{"id":319,"uris":["http://zotero.org/users/3616650/items/LR3HLVGP"],"uri":["http://zotero.org/users/3616650/items/LR3HLVGP"],"itemData":{"id":319,"type":"article-journal","abstract":"Tunisia, like most countries in the Middle East and North Africa (MENA) region, has limited renewable water resources and is classified as a water stress country. The effects of climate change are exacerbating the situation. The agricultural sector is the main consumer (80%) of blue water reserves. In this study, to better understand the factors that influence the food water footprint of Tunisian consumers, we used a multiple linear regression model (MLR) to analyze data from 4853 households. The innovation in this paper consists of integrating effects of socio-economic, demographic, and geographic trends on the food consumption water footprint into the assessment of water and food security. The model results showed that regional variations in food choices meant large differences in water footprints, as hypothesized. Residents of big cities are more likely to have a large water footprint. Significant variability in water footprints, due to different food consumption patterns and socio-demographic characteristics, was also noted. Food waste is also one of the determining factors of households with a high water footprint. This study provides a new perspective on the water footprint of food consumption using “household” level data. These dietary water footprint estimates can be used to assess potential water demand scenarios as food consumption patterns change. Analysis at the geographic and socio-demographic levels helps to inform policy makers by identifying realistic dietary changes.","container-title":"Sustainability","DOI":"10.3390/su14031539","ISSN":"2071-1050","issue":"3","language":"en","note":"number: 3\npublisher: Multidisciplinary Digital Publishing Institute","page":"1539","source":"www.mdpi.com","title":"Determinants of Food Consumption Water Footprint in the MENA Region: The Case of Tunisia","title-short":"Determinants of Food Consumption Water Footprint in the MENA Region","volume":"14","author":[{"family":"Souissi","given":"Asma"},{"family":"Mtimet","given":"Nadhem"},{"family":"McCann","given":"Laura"},{"family":"Chebil","given":"Ali"},{"family":"Thabet","given":"Chokri"}],"issued":{"date-parts":[["2022",1]]}}},{"id":309,"uris":["http://zotero.org/users/3616650/items/GZJRSCT8"],"uri":["http://zotero.org/users/3616650/items/GZJRSCT8"],"itemData":{"id":309,"type":"article-journal","abstract":"Increasing affluence is often postulated as a main driver for the human footprint on biologically productive areas, identified among the main causes of biodiversity loss, but causal relationships are obscured by international trade. Here, we trace the use of land and ocean area through international supply chains to final consumption, modeling agricultural, food, and forestry products on a high level of resolution while also including the land requirements of manufactured goods and services. In 2004, high-income countries required more biologically productive land per capita than low-income countries, but this connection could only be identified when land used to produce internationally traded products was taken into account, because higher-income countries tend to displace a larger fraction of land use. The equivalent land and ocean area footprint of nations increased by a third for each doubling of income, with all variables analyzed on a per capita basis. This increase came largely from imports, which increased proportionally to income. Export depended mostly on the capacity of countries to produce useful biomass, the biocapacity. Our analysis clearly shows that countries with a high biocapacity per capita tend to spare more land for nature. Biocapacity per capita can be increased through more intensive production or by reducing population density. The net displacement of land use from high-income to low-income countries amounted to 6% of the global land demand, even though high-income countries had more land available per capita than low-income countries. In particular, Europe and Japan placed high pressure on ecosystems in lower-income countries.","container-title":"Global Environmental Change","DOI":"10.1016/j.gloenvcha.2012.12.010","ISSN":"0959-3780","issue":"2","journalAbbreviation":"Global Environmental Change","language":"en","page":"433-438","source":"ScienceDirect","title":"Affluence drives the global displacement of land use","volume":"23","author":[{"family":"Weinzettel","given":"Jan"},{"family":"Hertwich","given":"Edgar G."},{"family":"Peters","given":"Glen P."},{"family":"Steen-Olsen","given":"Kjartan"},{"family":"Galli","given":"Alessandro"}],"issued":{"date-parts":[["2013",4,1]]}}}],"schema":"https://github.com/citation-style-language/schema/raw/master/csl-citation.json"} </w:instrText>
+      </w:r>
+      <w:r>
+        <w:rPr>
+          <w:rFonts w:ascii="Times New Roman" w:hAnsi="Times New Roman" w:cs="Times New Roman"/>
+          <w:sz w:val="24"/>
+          <w:szCs w:val="24"/>
+        </w:rPr>
+        <w:fldChar w:fldCharType="separate"/>
+      </w:r>
+      <w:r>
+        <w:rPr>
+          <w:rFonts w:ascii="Times New Roman" w:hAnsi="Times New Roman" w:cs="Times New Roman"/>
+          <w:sz w:val="24"/>
+        </w:rPr>
+        <w:t xml:space="preserve">(Fu et al., 2022; Hoekstra and </w:t>
+      </w:r>
+      <w:proofErr w:type="spellStart"/>
+      <w:r>
+        <w:rPr>
+          <w:rFonts w:ascii="Times New Roman" w:hAnsi="Times New Roman" w:cs="Times New Roman"/>
+          <w:sz w:val="24"/>
+        </w:rPr>
+        <w:t>Mekonnen</w:t>
+      </w:r>
+      <w:proofErr w:type="spellEnd"/>
+      <w:r>
+        <w:rPr>
+          <w:rFonts w:ascii="Times New Roman" w:hAnsi="Times New Roman" w:cs="Times New Roman"/>
+          <w:sz w:val="24"/>
+        </w:rPr>
+        <w:t xml:space="preserve">, 2012; </w:t>
+      </w:r>
+      <w:proofErr w:type="spellStart"/>
+      <w:r>
+        <w:rPr>
+          <w:rFonts w:ascii="Times New Roman" w:hAnsi="Times New Roman" w:cs="Times New Roman"/>
+          <w:sz w:val="24"/>
+        </w:rPr>
+        <w:t>Lenzen</w:t>
+      </w:r>
+      <w:proofErr w:type="spellEnd"/>
+      <w:r>
+        <w:rPr>
+          <w:rFonts w:ascii="Times New Roman" w:hAnsi="Times New Roman" w:cs="Times New Roman"/>
+          <w:sz w:val="24"/>
+        </w:rPr>
+        <w:t xml:space="preserve"> and </w:t>
+      </w:r>
+      <w:proofErr w:type="spellStart"/>
+      <w:r>
+        <w:rPr>
+          <w:rFonts w:ascii="Times New Roman" w:hAnsi="Times New Roman" w:cs="Times New Roman"/>
+          <w:sz w:val="24"/>
+        </w:rPr>
+        <w:t>Foran</w:t>
+      </w:r>
+      <w:proofErr w:type="spellEnd"/>
+      <w:r>
+        <w:rPr>
+          <w:rFonts w:ascii="Times New Roman" w:hAnsi="Times New Roman" w:cs="Times New Roman"/>
+          <w:sz w:val="24"/>
+        </w:rPr>
+        <w:t xml:space="preserve">, 2001; Pichler et al., 2019; </w:t>
+      </w:r>
+      <w:proofErr w:type="spellStart"/>
+      <w:r>
+        <w:rPr>
+          <w:rFonts w:ascii="Times New Roman" w:hAnsi="Times New Roman" w:cs="Times New Roman"/>
+          <w:sz w:val="24"/>
+        </w:rPr>
+        <w:t>Souissi</w:t>
+      </w:r>
+      <w:proofErr w:type="spellEnd"/>
+      <w:r>
+        <w:rPr>
+          <w:rFonts w:ascii="Times New Roman" w:hAnsi="Times New Roman" w:cs="Times New Roman"/>
+          <w:sz w:val="24"/>
+        </w:rPr>
+        <w:t xml:space="preserve"> et al., 2022; </w:t>
+      </w:r>
+      <w:proofErr w:type="spellStart"/>
+      <w:r>
+        <w:rPr>
+          <w:rFonts w:ascii="Times New Roman" w:hAnsi="Times New Roman" w:cs="Times New Roman"/>
+          <w:sz w:val="24"/>
+        </w:rPr>
+        <w:t>Weinzettel</w:t>
+      </w:r>
+      <w:proofErr w:type="spellEnd"/>
+      <w:r>
+        <w:rPr>
+          <w:rFonts w:ascii="Times New Roman" w:hAnsi="Times New Roman" w:cs="Times New Roman"/>
+          <w:sz w:val="24"/>
+        </w:rPr>
+        <w:t xml:space="preserve"> et al., 2013)</w:t>
+      </w:r>
+      <w:r>
+        <w:rPr>
+          <w:rFonts w:ascii="Times New Roman" w:hAnsi="Times New Roman" w:cs="Times New Roman"/>
+          <w:sz w:val="24"/>
+          <w:szCs w:val="24"/>
+        </w:rPr>
+        <w:fldChar w:fldCharType="end"/>
+      </w:r>
+      <w:r>
+        <w:rPr>
+          <w:rFonts w:ascii="Times New Roman" w:hAnsi="Times New Roman" w:cs="Times New Roman"/>
+          <w:sz w:val="24"/>
+          <w:szCs w:val="24"/>
+        </w:rPr>
+        <w:t xml:space="preserve"> by highlighting that </w:t>
+      </w:r>
+      <w:r>
+        <w:rPr>
+          <w:rFonts w:ascii="Times New Roman" w:hAnsi="Times New Roman" w:cs="Times New Roman"/>
+          <w:sz w:val="24"/>
+          <w:szCs w:val="24"/>
+        </w:rPr>
+        <w:t xml:space="preserve">affluence is a driving force </w:t>
+      </w:r>
+      <w:r>
+        <w:rPr>
+          <w:rFonts w:ascii="Times New Roman" w:hAnsi="Times New Roman" w:cs="Times New Roman"/>
+          <w:sz w:val="24"/>
+          <w:szCs w:val="24"/>
+        </w:rPr>
+        <w:t>for</w:t>
+      </w:r>
+      <w:r>
+        <w:rPr>
+          <w:rFonts w:ascii="Times New Roman" w:hAnsi="Times New Roman" w:cs="Times New Roman"/>
+          <w:sz w:val="24"/>
+          <w:szCs w:val="24"/>
+        </w:rPr>
+        <w:t xml:space="preserve"> </w:t>
+      </w:r>
+      <w:r>
+        <w:rPr>
+          <w:rFonts w:ascii="Times New Roman" w:hAnsi="Times New Roman" w:cs="Times New Roman"/>
+          <w:sz w:val="24"/>
+          <w:szCs w:val="24"/>
+        </w:rPr>
+        <w:t xml:space="preserve">environmental </w:t>
+      </w:r>
+      <w:r>
+        <w:rPr>
+          <w:rFonts w:ascii="Times New Roman" w:hAnsi="Times New Roman" w:cs="Times New Roman"/>
+          <w:sz w:val="24"/>
+          <w:szCs w:val="24"/>
+        </w:rPr>
+        <w:t>footprints</w:t>
+      </w:r>
+      <w:r>
+        <w:rPr>
+          <w:rFonts w:ascii="Times New Roman" w:hAnsi="Times New Roman" w:cs="Times New Roman"/>
+          <w:sz w:val="24"/>
+          <w:szCs w:val="24"/>
+        </w:rPr>
+        <w:t xml:space="preserve">. </w:t>
+      </w:r>
+      <w:r>
+        <w:rPr>
+          <w:rFonts w:ascii="Times New Roman" w:hAnsi="Times New Roman" w:cs="Times New Roman"/>
+          <w:sz w:val="24"/>
+          <w:szCs w:val="24"/>
+        </w:rPr>
+        <w:t xml:space="preserve"> </w:t>
       </w:r>
     </w:p>
     <w:p>
@@ -6721,10 +7545,10 @@
         </w:rPr>
         <w:lastRenderedPageBreak/>
         <w:drawing>
-          <wp:inline distT="0" distB="0" distL="0" distR="0" wp14:anchorId="4C5EEFA3" wp14:editId="1AE0948C">
-            <wp:extent cx="5943600" cy="2546350"/>
-            <wp:effectExtent l="0" t="0" r="0" b="6350"/>
-            <wp:docPr id="5" name="Picture 5"/>
+          <wp:inline distT="0" distB="0" distL="0" distR="0" wp14:anchorId="02013CD9" wp14:editId="417FE399">
+            <wp:extent cx="5943600" cy="3169920"/>
+            <wp:effectExtent l="0" t="0" r="0" b="0"/>
+            <wp:docPr id="2" name="Picture 2" descr="A picture containing text, map, sky, light&#10;&#10;Description automatically generated"/>
             <wp:cNvGraphicFramePr>
               <a:graphicFrameLocks xmlns:a="http://schemas.openxmlformats.org/drawingml/2006/main" noChangeAspect="1"/>
             </wp:cNvGraphicFramePr>
@@ -6732,553 +7556,7 @@
               <a:graphicData uri="http://schemas.openxmlformats.org/drawingml/2006/picture">
                 <pic:pic xmlns:pic="http://schemas.openxmlformats.org/drawingml/2006/picture">
                   <pic:nvPicPr>
-                    <pic:cNvPr id="5" name="Figure_02.png"/>
-                    <pic:cNvPicPr/>
-                  </pic:nvPicPr>
-                  <pic:blipFill>
-                    <a:blip r:embed="rId9" cstate="print">
-                      <a:extLst>
-                        <a:ext uri="{28A0092B-C50C-407E-A947-70E740481C1C}">
-                          <a14:useLocalDpi xmlns:a14="http://schemas.microsoft.com/office/drawing/2010/main" val="0"/>
-                        </a:ext>
-                      </a:extLst>
-                    </a:blip>
-                    <a:stretch>
-                      <a:fillRect/>
-                    </a:stretch>
-                  </pic:blipFill>
-                  <pic:spPr>
-                    <a:xfrm>
-                      <a:off x="0" y="0"/>
-                      <a:ext cx="5943600" cy="2546350"/>
-                    </a:xfrm>
-                    <a:prstGeom prst="rect">
-                      <a:avLst/>
-                    </a:prstGeom>
-                  </pic:spPr>
-                </pic:pic>
-              </a:graphicData>
-            </a:graphic>
-          </wp:inline>
-        </w:drawing>
-      </w:r>
-    </w:p>
-    <w:p>
-      <w:pPr>
-        <w:jc w:val="both"/>
-        <w:rPr>
-          <w:rFonts w:ascii="Times New Roman" w:hAnsi="Times New Roman" w:cs="Times New Roman"/>
-          <w:sz w:val="24"/>
-          <w:szCs w:val="24"/>
-        </w:rPr>
-      </w:pPr>
-      <w:r>
-        <w:rPr>
-          <w:rFonts w:ascii="Times New Roman" w:hAnsi="Times New Roman" w:cs="Times New Roman"/>
-          <w:sz w:val="24"/>
-          <w:szCs w:val="24"/>
-        </w:rPr>
-        <w:t>What can we spot …..</w:t>
-      </w:r>
-    </w:p>
-    <w:p>
-      <w:pPr>
-        <w:jc w:val="center"/>
-        <w:rPr>
-          <w:rFonts w:ascii="Times New Roman" w:hAnsi="Times New Roman" w:cs="Times New Roman"/>
-          <w:sz w:val="24"/>
-          <w:szCs w:val="24"/>
-        </w:rPr>
-      </w:pPr>
-      <w:r>
-        <w:rPr>
-          <w:rFonts w:ascii="Times New Roman" w:hAnsi="Times New Roman" w:cs="Times New Roman"/>
-          <w:noProof/>
-          <w:sz w:val="24"/>
-          <w:szCs w:val="24"/>
-        </w:rPr>
-        <w:lastRenderedPageBreak/>
-        <w:drawing>
-          <wp:inline distT="0" distB="0" distL="0" distR="0" wp14:anchorId="629DF057" wp14:editId="2558B6A3">
-            <wp:extent cx="5064125" cy="8229600"/>
-            <wp:effectExtent l="0" t="0" r="3175" b="0"/>
-            <wp:docPr id="6" name="Picture 6"/>
-            <wp:cNvGraphicFramePr>
-              <a:graphicFrameLocks xmlns:a="http://schemas.openxmlformats.org/drawingml/2006/main" noChangeAspect="1"/>
-            </wp:cNvGraphicFramePr>
-            <a:graphic xmlns:a="http://schemas.openxmlformats.org/drawingml/2006/main">
-              <a:graphicData uri="http://schemas.openxmlformats.org/drawingml/2006/picture">
-                <pic:pic xmlns:pic="http://schemas.openxmlformats.org/drawingml/2006/picture">
-                  <pic:nvPicPr>
-                    <pic:cNvPr id="6" name="Figure_03.png"/>
-                    <pic:cNvPicPr/>
-                  </pic:nvPicPr>
-                  <pic:blipFill>
-                    <a:blip r:embed="rId10" cstate="print">
-                      <a:extLst>
-                        <a:ext uri="{28A0092B-C50C-407E-A947-70E740481C1C}">
-                          <a14:useLocalDpi xmlns:a14="http://schemas.microsoft.com/office/drawing/2010/main" val="0"/>
-                        </a:ext>
-                      </a:extLst>
-                    </a:blip>
-                    <a:stretch>
-                      <a:fillRect/>
-                    </a:stretch>
-                  </pic:blipFill>
-                  <pic:spPr>
-                    <a:xfrm>
-                      <a:off x="0" y="0"/>
-                      <a:ext cx="5064125" cy="8229600"/>
-                    </a:xfrm>
-                    <a:prstGeom prst="rect">
-                      <a:avLst/>
-                    </a:prstGeom>
-                  </pic:spPr>
-                </pic:pic>
-              </a:graphicData>
-            </a:graphic>
-          </wp:inline>
-        </w:drawing>
-      </w:r>
-    </w:p>
-    <w:p>
-      <w:pPr>
-        <w:jc w:val="both"/>
-        <w:rPr>
-          <w:rFonts w:ascii="Times New Roman" w:hAnsi="Times New Roman" w:cs="Times New Roman"/>
-          <w:sz w:val="24"/>
-          <w:szCs w:val="24"/>
-        </w:rPr>
-      </w:pPr>
-      <w:r>
-        <w:rPr>
-          <w:rFonts w:ascii="Times New Roman" w:hAnsi="Times New Roman" w:cs="Times New Roman"/>
-          <w:sz w:val="24"/>
-          <w:szCs w:val="24"/>
-        </w:rPr>
-        <w:lastRenderedPageBreak/>
-        <w:t>What can we see …..</w:t>
-      </w:r>
-    </w:p>
-    <w:p>
-      <w:pPr>
-        <w:jc w:val="both"/>
-        <w:rPr>
-          <w:rFonts w:ascii="Times New Roman" w:hAnsi="Times New Roman" w:cs="Times New Roman"/>
-          <w:sz w:val="24"/>
-          <w:szCs w:val="24"/>
-        </w:rPr>
-      </w:pPr>
-    </w:p>
-    <w:p>
-      <w:pPr>
-        <w:jc w:val="both"/>
-        <w:rPr>
-          <w:rFonts w:ascii="Times New Roman" w:hAnsi="Times New Roman" w:cs="Times New Roman"/>
-          <w:sz w:val="24"/>
-          <w:szCs w:val="24"/>
-        </w:rPr>
-      </w:pPr>
-      <w:r>
-        <w:rPr>
-          <w:rFonts w:ascii="Times New Roman" w:hAnsi="Times New Roman" w:cs="Times New Roman"/>
-          <w:sz w:val="24"/>
-          <w:szCs w:val="24"/>
-        </w:rPr>
-        <w:t>Results (Fig.02) for the Bleu water category</w:t>
-      </w:r>
-      <w:r>
-        <w:rPr>
-          <w:rFonts w:ascii="Times New Roman" w:hAnsi="Times New Roman" w:cs="Times New Roman"/>
-          <w:sz w:val="24"/>
-          <w:szCs w:val="24"/>
-        </w:rPr>
-        <w:t xml:space="preserve"> </w:t>
-      </w:r>
-      <w:r>
-        <w:rPr>
-          <w:rFonts w:ascii="Times New Roman" w:hAnsi="Times New Roman" w:cs="Times New Roman"/>
-          <w:sz w:val="24"/>
-          <w:szCs w:val="24"/>
-        </w:rPr>
-        <w:t xml:space="preserve">shows that </w:t>
-      </w:r>
-      <w:r>
-        <w:rPr>
-          <w:rFonts w:ascii="Times New Roman" w:hAnsi="Times New Roman" w:cs="Times New Roman"/>
-          <w:sz w:val="24"/>
-          <w:szCs w:val="24"/>
-        </w:rPr>
-        <w:t xml:space="preserve">Asian and North African cities are the among the highest </w:t>
-      </w:r>
-      <w:r>
-        <w:rPr>
-          <w:rFonts w:ascii="Times New Roman" w:hAnsi="Times New Roman" w:cs="Times New Roman"/>
-          <w:sz w:val="24"/>
-          <w:szCs w:val="24"/>
-        </w:rPr>
-        <w:t>Global</w:t>
-      </w:r>
-      <w:r>
-        <w:rPr>
-          <w:rFonts w:ascii="Times New Roman" w:hAnsi="Times New Roman" w:cs="Times New Roman"/>
-          <w:sz w:val="24"/>
-          <w:szCs w:val="24"/>
-        </w:rPr>
-        <w:t xml:space="preserve"> Southern </w:t>
-      </w:r>
-      <w:r>
-        <w:rPr>
-          <w:rFonts w:ascii="Times New Roman" w:hAnsi="Times New Roman" w:cs="Times New Roman"/>
-          <w:sz w:val="24"/>
-          <w:szCs w:val="24"/>
-        </w:rPr>
-        <w:t>cities</w:t>
-      </w:r>
-      <w:r>
-        <w:rPr>
-          <w:rFonts w:ascii="Times New Roman" w:hAnsi="Times New Roman" w:cs="Times New Roman"/>
-          <w:sz w:val="24"/>
-          <w:szCs w:val="24"/>
-        </w:rPr>
-        <w:t xml:space="preserve"> that imports fresh water</w:t>
-      </w:r>
-      <w:r>
-        <w:rPr>
-          <w:rFonts w:ascii="Times New Roman" w:hAnsi="Times New Roman" w:cs="Times New Roman"/>
-          <w:sz w:val="24"/>
-          <w:szCs w:val="24"/>
-        </w:rPr>
-        <w:t xml:space="preserve"> from the global economic market</w:t>
-      </w:r>
-      <w:r>
-        <w:rPr>
-          <w:rFonts w:ascii="Times New Roman" w:hAnsi="Times New Roman" w:cs="Times New Roman"/>
-          <w:sz w:val="24"/>
-          <w:szCs w:val="24"/>
-        </w:rPr>
-        <w:t>. For Asia,</w:t>
-      </w:r>
-      <w:r>
-        <w:rPr>
-          <w:rFonts w:ascii="Times New Roman" w:hAnsi="Times New Roman" w:cs="Times New Roman"/>
-          <w:sz w:val="24"/>
-          <w:szCs w:val="24"/>
-        </w:rPr>
-        <w:t xml:space="preserve"> three Chinese’s cities have the highest quantities of </w:t>
-      </w:r>
-      <w:r>
-        <w:rPr>
-          <w:rFonts w:ascii="Times New Roman" w:hAnsi="Times New Roman" w:cs="Times New Roman"/>
-          <w:sz w:val="24"/>
-          <w:szCs w:val="24"/>
-        </w:rPr>
-        <w:t>imported</w:t>
-      </w:r>
-      <w:r>
-        <w:rPr>
-          <w:rFonts w:ascii="Times New Roman" w:hAnsi="Times New Roman" w:cs="Times New Roman"/>
-          <w:sz w:val="24"/>
-          <w:szCs w:val="24"/>
-        </w:rPr>
-        <w:t xml:space="preserve"> water embedded </w:t>
-      </w:r>
-      <w:r>
-        <w:rPr>
-          <w:rFonts w:ascii="Times New Roman" w:hAnsi="Times New Roman" w:cs="Times New Roman"/>
-          <w:sz w:val="24"/>
-          <w:szCs w:val="24"/>
-        </w:rPr>
-        <w:t>within</w:t>
-      </w:r>
-      <w:r>
-        <w:rPr>
-          <w:rFonts w:ascii="Times New Roman" w:hAnsi="Times New Roman" w:cs="Times New Roman"/>
-          <w:sz w:val="24"/>
-          <w:szCs w:val="24"/>
-        </w:rPr>
-        <w:t xml:space="preserve"> goods and services namely Beijing with 328.45 liters per capita/</w:t>
-      </w:r>
-      <w:proofErr w:type="spellStart"/>
-      <w:r>
-        <w:rPr>
-          <w:rFonts w:ascii="Times New Roman" w:hAnsi="Times New Roman" w:cs="Times New Roman"/>
-          <w:sz w:val="24"/>
-          <w:szCs w:val="24"/>
-        </w:rPr>
-        <w:t>yr</w:t>
-      </w:r>
-      <w:proofErr w:type="spellEnd"/>
-      <w:r>
-        <w:rPr>
-          <w:rFonts w:ascii="Times New Roman" w:hAnsi="Times New Roman" w:cs="Times New Roman"/>
-          <w:sz w:val="24"/>
-          <w:szCs w:val="24"/>
-        </w:rPr>
-        <w:t>, followed by Guangdong with 267.42 liters per capita/</w:t>
-      </w:r>
-      <w:proofErr w:type="spellStart"/>
-      <w:r>
-        <w:rPr>
-          <w:rFonts w:ascii="Times New Roman" w:hAnsi="Times New Roman" w:cs="Times New Roman"/>
-          <w:sz w:val="24"/>
-          <w:szCs w:val="24"/>
-        </w:rPr>
-        <w:t>yr</w:t>
-      </w:r>
-      <w:proofErr w:type="spellEnd"/>
-      <w:r>
-        <w:rPr>
-          <w:rFonts w:ascii="Times New Roman" w:hAnsi="Times New Roman" w:cs="Times New Roman"/>
-          <w:sz w:val="24"/>
-          <w:szCs w:val="24"/>
-        </w:rPr>
-        <w:t>, and Jiangsu</w:t>
-      </w:r>
-      <w:r>
-        <w:rPr>
-          <w:rFonts w:ascii="Times New Roman" w:hAnsi="Times New Roman" w:cs="Times New Roman"/>
-          <w:sz w:val="24"/>
-          <w:szCs w:val="24"/>
-        </w:rPr>
-        <w:t xml:space="preserve"> with 248 liters per capita/yr.</w:t>
-      </w:r>
-      <w:r>
-        <w:rPr>
-          <w:rFonts w:ascii="Times New Roman" w:hAnsi="Times New Roman" w:cs="Times New Roman"/>
-          <w:sz w:val="24"/>
-          <w:szCs w:val="24"/>
-        </w:rPr>
-        <w:t xml:space="preserve"> </w:t>
-      </w:r>
-      <w:r>
-        <w:rPr>
-          <w:rFonts w:ascii="Times New Roman" w:hAnsi="Times New Roman" w:cs="Times New Roman"/>
-          <w:sz w:val="24"/>
-          <w:szCs w:val="24"/>
-        </w:rPr>
-        <w:t>F</w:t>
-      </w:r>
-      <w:r>
-        <w:rPr>
-          <w:rFonts w:ascii="Times New Roman" w:hAnsi="Times New Roman" w:cs="Times New Roman"/>
-          <w:sz w:val="24"/>
-          <w:szCs w:val="24"/>
-        </w:rPr>
-        <w:t xml:space="preserve">rom North African region, we find Tunis </w:t>
-      </w:r>
-      <w:r>
-        <w:rPr>
-          <w:rFonts w:ascii="Times New Roman" w:hAnsi="Times New Roman" w:cs="Times New Roman"/>
-          <w:sz w:val="24"/>
-          <w:szCs w:val="24"/>
-        </w:rPr>
-        <w:t>(Tunisia) is associated with 314.</w:t>
-      </w:r>
-      <w:r>
-        <w:rPr>
-          <w:rFonts w:ascii="Times New Roman" w:hAnsi="Times New Roman" w:cs="Times New Roman"/>
-          <w:sz w:val="24"/>
-          <w:szCs w:val="24"/>
-        </w:rPr>
-        <w:t>65 liters per capita/</w:t>
-      </w:r>
-      <w:proofErr w:type="spellStart"/>
-      <w:r>
-        <w:rPr>
-          <w:rFonts w:ascii="Times New Roman" w:hAnsi="Times New Roman" w:cs="Times New Roman"/>
-          <w:sz w:val="24"/>
-          <w:szCs w:val="24"/>
-        </w:rPr>
-        <w:t>yr</w:t>
-      </w:r>
-      <w:proofErr w:type="spellEnd"/>
-      <w:r>
-        <w:rPr>
-          <w:rFonts w:ascii="Times New Roman" w:hAnsi="Times New Roman" w:cs="Times New Roman"/>
-          <w:sz w:val="24"/>
-          <w:szCs w:val="24"/>
-        </w:rPr>
-        <w:t xml:space="preserve">, while Casablanca, Tangier and </w:t>
-      </w:r>
-      <w:proofErr w:type="spellStart"/>
-      <w:r>
-        <w:rPr>
-          <w:rFonts w:ascii="Times New Roman" w:hAnsi="Times New Roman" w:cs="Times New Roman"/>
-          <w:sz w:val="24"/>
-          <w:szCs w:val="24"/>
-        </w:rPr>
-        <w:t>Laayoun</w:t>
-      </w:r>
-      <w:proofErr w:type="spellEnd"/>
-      <w:r>
-        <w:rPr>
-          <w:rFonts w:ascii="Times New Roman" w:hAnsi="Times New Roman" w:cs="Times New Roman"/>
-          <w:sz w:val="24"/>
-          <w:szCs w:val="24"/>
-        </w:rPr>
-        <w:t xml:space="preserve"> (Morocco) are associated with the respected total embedded fresh water 301.1, 285.6, and 251.65 liters per capita/yr. </w:t>
-      </w:r>
-      <w:r>
-        <w:rPr>
-          <w:rFonts w:ascii="Times New Roman" w:hAnsi="Times New Roman" w:cs="Times New Roman"/>
-          <w:sz w:val="24"/>
-          <w:szCs w:val="24"/>
-        </w:rPr>
-        <w:t xml:space="preserve"> </w:t>
-      </w:r>
-    </w:p>
-    <w:p>
-      <w:pPr>
-        <w:jc w:val="both"/>
-        <w:rPr>
-          <w:rFonts w:ascii="Times New Roman" w:hAnsi="Times New Roman" w:cs="Times New Roman"/>
-          <w:sz w:val="24"/>
-          <w:szCs w:val="24"/>
-        </w:rPr>
-      </w:pPr>
-      <w:r>
-        <w:rPr>
-          <w:rFonts w:ascii="Times New Roman" w:hAnsi="Times New Roman" w:cs="Times New Roman"/>
-          <w:sz w:val="24"/>
-          <w:szCs w:val="24"/>
-        </w:rPr>
-        <w:t>On the other hand, results for the Grey water category</w:t>
-      </w:r>
-      <w:r>
-        <w:rPr>
-          <w:rFonts w:ascii="Times New Roman" w:hAnsi="Times New Roman" w:cs="Times New Roman"/>
-          <w:sz w:val="24"/>
-          <w:szCs w:val="24"/>
-        </w:rPr>
-        <w:t xml:space="preserve"> showed</w:t>
-      </w:r>
-      <w:r>
-        <w:rPr>
-          <w:rFonts w:ascii="Times New Roman" w:hAnsi="Times New Roman" w:cs="Times New Roman"/>
-          <w:sz w:val="24"/>
-          <w:szCs w:val="24"/>
-        </w:rPr>
-        <w:t xml:space="preserve"> that Atolls (Maldives) have the highest virtual water consumption across all the selected cities with value estimated to 667.99 liters per capita/</w:t>
-      </w:r>
-      <w:proofErr w:type="spellStart"/>
-      <w:r>
-        <w:rPr>
-          <w:rFonts w:ascii="Times New Roman" w:hAnsi="Times New Roman" w:cs="Times New Roman"/>
-          <w:sz w:val="24"/>
-          <w:szCs w:val="24"/>
-        </w:rPr>
-        <w:t>yr</w:t>
-      </w:r>
-      <w:proofErr w:type="spellEnd"/>
-      <w:r>
-        <w:rPr>
-          <w:rFonts w:ascii="Times New Roman" w:hAnsi="Times New Roman" w:cs="Times New Roman"/>
-          <w:sz w:val="24"/>
-          <w:szCs w:val="24"/>
-        </w:rPr>
-        <w:t>, followed by the three Chinese’ major cities Beijing with 622.8 liters per capita/</w:t>
-      </w:r>
-      <w:proofErr w:type="spellStart"/>
-      <w:r>
-        <w:rPr>
-          <w:rFonts w:ascii="Times New Roman" w:hAnsi="Times New Roman" w:cs="Times New Roman"/>
-          <w:sz w:val="24"/>
-          <w:szCs w:val="24"/>
-        </w:rPr>
-        <w:t>yr</w:t>
-      </w:r>
-      <w:proofErr w:type="spellEnd"/>
-      <w:r>
-        <w:rPr>
-          <w:rFonts w:ascii="Times New Roman" w:hAnsi="Times New Roman" w:cs="Times New Roman"/>
-          <w:sz w:val="24"/>
-          <w:szCs w:val="24"/>
-        </w:rPr>
-        <w:t xml:space="preserve">, followed </w:t>
-      </w:r>
-      <w:r>
-        <w:rPr>
-          <w:rFonts w:ascii="Times New Roman" w:hAnsi="Times New Roman" w:cs="Times New Roman"/>
-          <w:sz w:val="24"/>
-          <w:szCs w:val="24"/>
-        </w:rPr>
-        <w:t xml:space="preserve">Montenegro with 576.64 liters per capita/yr. Chinese cities represent a share of </w:t>
-      </w:r>
-      <w:r>
-        <w:rPr>
-          <w:rFonts w:ascii="Times New Roman" w:hAnsi="Times New Roman" w:cs="Times New Roman"/>
-          <w:sz w:val="24"/>
-          <w:szCs w:val="24"/>
-        </w:rPr>
-        <w:t xml:space="preserve"> the</w:t>
-      </w:r>
-      <w:r>
-        <w:rPr>
-          <w:rFonts w:ascii="Times New Roman" w:hAnsi="Times New Roman" w:cs="Times New Roman"/>
-          <w:sz w:val="24"/>
-          <w:szCs w:val="24"/>
-        </w:rPr>
-        <w:t xml:space="preserve"> top Global Southern cities’ fresh water footprint </w:t>
-      </w:r>
-      <w:r>
-        <w:rPr>
-          <w:rFonts w:ascii="Times New Roman" w:hAnsi="Times New Roman" w:cs="Times New Roman"/>
-          <w:sz w:val="24"/>
-          <w:szCs w:val="24"/>
-        </w:rPr>
-        <w:t>Guangdong with 516.64 liters per capita/</w:t>
-      </w:r>
-      <w:proofErr w:type="spellStart"/>
-      <w:r>
-        <w:rPr>
-          <w:rFonts w:ascii="Times New Roman" w:hAnsi="Times New Roman" w:cs="Times New Roman"/>
-          <w:sz w:val="24"/>
-          <w:szCs w:val="24"/>
-        </w:rPr>
-        <w:t>yr</w:t>
-      </w:r>
-      <w:proofErr w:type="spellEnd"/>
-      <w:r>
-        <w:rPr>
-          <w:rFonts w:ascii="Times New Roman" w:hAnsi="Times New Roman" w:cs="Times New Roman"/>
-          <w:sz w:val="24"/>
-          <w:szCs w:val="24"/>
-        </w:rPr>
-        <w:t xml:space="preserve">, and Tianjin with 486.80 liters per capita/yr. </w:t>
-      </w:r>
-    </w:p>
-    <w:p>
-      <w:pPr>
-        <w:jc w:val="center"/>
-        <w:rPr>
-          <w:rFonts w:ascii="Times New Roman" w:hAnsi="Times New Roman" w:cs="Times New Roman"/>
-          <w:b/>
-          <w:sz w:val="24"/>
-          <w:szCs w:val="24"/>
-        </w:rPr>
-      </w:pPr>
-      <w:r>
-        <w:rPr>
-          <w:rFonts w:ascii="Times New Roman" w:hAnsi="Times New Roman" w:cs="Times New Roman"/>
-          <w:b/>
-          <w:noProof/>
-          <w:sz w:val="24"/>
-          <w:szCs w:val="24"/>
-        </w:rPr>
-        <w:drawing>
-          <wp:inline distT="0" distB="0" distL="0" distR="0" wp14:anchorId="0757AD7C" wp14:editId="20FB1C36">
-            <wp:extent cx="5943600" cy="3566160"/>
-            <wp:effectExtent l="0" t="0" r="0" b="0"/>
-            <wp:docPr id="4" name="Picture 4"/>
-            <wp:cNvGraphicFramePr>
-              <a:graphicFrameLocks xmlns:a="http://schemas.openxmlformats.org/drawingml/2006/main" noChangeAspect="1"/>
-            </wp:cNvGraphicFramePr>
-            <a:graphic xmlns:a="http://schemas.openxmlformats.org/drawingml/2006/main">
-              <a:graphicData uri="http://schemas.openxmlformats.org/drawingml/2006/picture">
-                <pic:pic xmlns:pic="http://schemas.openxmlformats.org/drawingml/2006/picture">
-                  <pic:nvPicPr>
-                    <pic:cNvPr id="4" name="fig_01.tiff"/>
+                    <pic:cNvPr id="2" name="Picture 2" descr="A picture containing text, map, sky, light&#10;&#10;Description automatically generated"/>
                     <pic:cNvPicPr/>
                   </pic:nvPicPr>
                   <pic:blipFill>
@@ -7296,7 +7574,7 @@
                   <pic:spPr>
                     <a:xfrm>
                       <a:off x="0" y="0"/>
-                      <a:ext cx="5943600" cy="3566160"/>
+                      <a:ext cx="5943600" cy="3169920"/>
                     </a:xfrm>
                     <a:prstGeom prst="rect">
                       <a:avLst/>
@@ -7322,92 +7600,1833 @@
         <w:rPr>
           <w:rFonts w:ascii="Times New Roman" w:hAnsi="Times New Roman" w:cs="Times New Roman"/>
           <w:b/>
-          <w:sz w:val="24"/>
-          <w:szCs w:val="24"/>
-        </w:rPr>
-        <w:t xml:space="preserve">Figure 2: </w:t>
-      </w:r>
-      <w:r>
-        <w:rPr>
-          <w:rFonts w:ascii="Times New Roman" w:hAnsi="Times New Roman" w:cs="Times New Roman"/>
-          <w:sz w:val="24"/>
-          <w:szCs w:val="24"/>
-        </w:rPr>
-        <w:t xml:space="preserve">Top 20 </w:t>
-      </w:r>
-      <w:r>
-        <w:rPr>
-          <w:rFonts w:ascii="Times New Roman" w:hAnsi="Times New Roman" w:cs="Times New Roman"/>
-          <w:sz w:val="24"/>
-          <w:szCs w:val="24"/>
-        </w:rPr>
-        <w:t xml:space="preserve">Global </w:t>
-      </w:r>
-      <w:r>
-        <w:rPr>
-          <w:rFonts w:ascii="Times New Roman" w:hAnsi="Times New Roman" w:cs="Times New Roman"/>
-          <w:sz w:val="24"/>
-          <w:szCs w:val="24"/>
-        </w:rPr>
-        <w:t xml:space="preserve">Southern </w:t>
-      </w:r>
-      <w:r>
-        <w:rPr>
-          <w:rFonts w:ascii="Times New Roman" w:hAnsi="Times New Roman" w:cs="Times New Roman"/>
-          <w:sz w:val="24"/>
-          <w:szCs w:val="24"/>
-        </w:rPr>
-        <w:t xml:space="preserve">cities’ with highest values of virtual water. </w:t>
-      </w:r>
-    </w:p>
-    <w:p>
-      <w:pPr>
-        <w:rPr>
-          <w:rFonts w:ascii="Times New Roman" w:hAnsi="Times New Roman" w:cs="Times New Roman"/>
-          <w:sz w:val="24"/>
-          <w:szCs w:val="24"/>
-        </w:rPr>
-      </w:pPr>
-      <w:r>
-        <w:rPr>
-          <w:rFonts w:ascii="Times New Roman" w:hAnsi="Times New Roman" w:cs="Times New Roman"/>
-          <w:sz w:val="24"/>
-          <w:szCs w:val="24"/>
-        </w:rPr>
-        <w:t>A deeper look to Fig.02 regar</w:t>
-      </w:r>
-      <w:r>
-        <w:rPr>
-          <w:rFonts w:ascii="Times New Roman" w:hAnsi="Times New Roman" w:cs="Times New Roman"/>
-          <w:sz w:val="24"/>
-          <w:szCs w:val="24"/>
-        </w:rPr>
-        <w:t>ding the sectoral composition of</w:t>
-      </w:r>
-      <w:r>
-        <w:rPr>
-          <w:rFonts w:ascii="Times New Roman" w:hAnsi="Times New Roman" w:cs="Times New Roman"/>
-          <w:sz w:val="24"/>
-          <w:szCs w:val="24"/>
-        </w:rPr>
-        <w:t xml:space="preserve"> the fresh/Bleu water footprint we found that </w:t>
-      </w:r>
-    </w:p>
-    <w:p>
-      <w:pPr>
-        <w:rPr>
-          <w:rFonts w:ascii="Times New Roman" w:hAnsi="Times New Roman" w:cs="Times New Roman"/>
-          <w:sz w:val="24"/>
-          <w:szCs w:val="24"/>
-        </w:rPr>
-      </w:pPr>
-      <w:r>
-        <w:rPr>
-          <w:rFonts w:ascii="Times New Roman" w:hAnsi="Times New Roman" w:cs="Times New Roman"/>
-          <w:sz w:val="24"/>
-          <w:szCs w:val="24"/>
-        </w:rPr>
-        <w:t xml:space="preserve">North African cities are collecting water/ while major cities are causing water pollution.  </w:t>
+          <w:bCs/>
+          <w:sz w:val="24"/>
+          <w:szCs w:val="24"/>
+        </w:rPr>
+        <w:t xml:space="preserve">Figure </w:t>
+      </w:r>
+      <w:r>
+        <w:rPr>
+          <w:rFonts w:ascii="Times New Roman" w:hAnsi="Times New Roman" w:cs="Times New Roman"/>
+          <w:b/>
+          <w:bCs/>
+          <w:sz w:val="24"/>
+          <w:szCs w:val="24"/>
+        </w:rPr>
+        <w:t>3</w:t>
+      </w:r>
+      <w:r>
+        <w:rPr>
+          <w:rFonts w:ascii="Times New Roman" w:hAnsi="Times New Roman" w:cs="Times New Roman"/>
+          <w:b/>
+          <w:bCs/>
+          <w:sz w:val="24"/>
+          <w:szCs w:val="24"/>
+        </w:rPr>
+        <w:t>:</w:t>
+      </w:r>
+      <w:r>
+        <w:rPr>
+          <w:rFonts w:ascii="Times New Roman" w:hAnsi="Times New Roman" w:cs="Times New Roman"/>
+          <w:sz w:val="24"/>
+          <w:szCs w:val="24"/>
+        </w:rPr>
+        <w:t xml:space="preserve"> Distribution of virtual water across selected cities of the Global South by </w:t>
+      </w:r>
+      <w:r>
+        <w:rPr>
+          <w:rFonts w:ascii="Times New Roman" w:hAnsi="Times New Roman" w:cs="Times New Roman"/>
+          <w:sz w:val="24"/>
+          <w:szCs w:val="24"/>
+        </w:rPr>
+        <w:t>income class</w:t>
+      </w:r>
+      <w:r>
+        <w:rPr>
+          <w:rFonts w:ascii="Times New Roman" w:hAnsi="Times New Roman" w:cs="Times New Roman"/>
+          <w:sz w:val="24"/>
+          <w:szCs w:val="24"/>
+        </w:rPr>
+        <w:t xml:space="preserve"> (</w:t>
+      </w:r>
+      <w:r>
+        <w:rPr>
+          <w:rFonts w:ascii="Times New Roman" w:hAnsi="Times New Roman" w:cs="Times New Roman"/>
+          <w:sz w:val="24"/>
+          <w:szCs w:val="24"/>
+        </w:rPr>
+        <w:t>Lower Middle-Income and Upper Middle-Income</w:t>
+      </w:r>
+      <w:r>
+        <w:rPr>
+          <w:rFonts w:ascii="Times New Roman" w:hAnsi="Times New Roman" w:cs="Times New Roman"/>
+          <w:sz w:val="24"/>
+          <w:szCs w:val="24"/>
+        </w:rPr>
+        <w:t xml:space="preserve">). </w:t>
+      </w:r>
+    </w:p>
+    <w:p>
+      <w:pPr>
+        <w:jc w:val="both"/>
+        <w:rPr>
+          <w:rFonts w:ascii="Times New Roman" w:hAnsi="Times New Roman" w:cs="Times New Roman"/>
+          <w:sz w:val="24"/>
+          <w:szCs w:val="24"/>
+        </w:rPr>
+      </w:pPr>
+      <w:r>
+        <w:rPr>
+          <w:rFonts w:ascii="Times New Roman" w:hAnsi="Times New Roman" w:cs="Times New Roman"/>
+          <w:sz w:val="24"/>
+          <w:szCs w:val="24"/>
+        </w:rPr>
+        <w:t>Results (Fig.</w:t>
+      </w:r>
+      <w:r>
+        <w:rPr>
+          <w:rFonts w:ascii="Times New Roman" w:hAnsi="Times New Roman" w:cs="Times New Roman"/>
+          <w:sz w:val="24"/>
+          <w:szCs w:val="24"/>
+        </w:rPr>
+        <w:t xml:space="preserve">3 and </w:t>
+      </w:r>
+      <w:r>
+        <w:rPr>
+          <w:rFonts w:ascii="Times New Roman" w:hAnsi="Times New Roman" w:cs="Times New Roman"/>
+          <w:sz w:val="24"/>
+          <w:szCs w:val="24"/>
+        </w:rPr>
+        <w:t>4</w:t>
+      </w:r>
+      <w:r>
+        <w:rPr>
+          <w:rFonts w:ascii="Times New Roman" w:hAnsi="Times New Roman" w:cs="Times New Roman"/>
+          <w:sz w:val="24"/>
+          <w:szCs w:val="24"/>
+        </w:rPr>
+        <w:t xml:space="preserve">) for the </w:t>
+      </w:r>
+      <w:proofErr w:type="gramStart"/>
+      <w:r>
+        <w:rPr>
+          <w:rFonts w:ascii="Times New Roman" w:hAnsi="Times New Roman" w:cs="Times New Roman"/>
+          <w:sz w:val="24"/>
+          <w:szCs w:val="24"/>
+        </w:rPr>
+        <w:t>Blue</w:t>
+      </w:r>
+      <w:proofErr w:type="gramEnd"/>
+      <w:r>
+        <w:rPr>
+          <w:rFonts w:ascii="Times New Roman" w:hAnsi="Times New Roman" w:cs="Times New Roman"/>
+          <w:sz w:val="24"/>
+          <w:szCs w:val="24"/>
+        </w:rPr>
+        <w:t xml:space="preserve"> water category</w:t>
+      </w:r>
+      <w:r>
+        <w:rPr>
+          <w:rFonts w:ascii="Times New Roman" w:hAnsi="Times New Roman" w:cs="Times New Roman"/>
+          <w:sz w:val="24"/>
+          <w:szCs w:val="24"/>
+        </w:rPr>
+        <w:t xml:space="preserve"> </w:t>
+      </w:r>
+      <w:r>
+        <w:rPr>
+          <w:rFonts w:ascii="Times New Roman" w:hAnsi="Times New Roman" w:cs="Times New Roman"/>
+          <w:sz w:val="24"/>
+          <w:szCs w:val="24"/>
+        </w:rPr>
+        <w:t xml:space="preserve">shows that </w:t>
+      </w:r>
+      <w:r>
+        <w:rPr>
+          <w:rFonts w:ascii="Times New Roman" w:hAnsi="Times New Roman" w:cs="Times New Roman"/>
+          <w:sz w:val="24"/>
+          <w:szCs w:val="24"/>
+        </w:rPr>
+        <w:t xml:space="preserve">Asian and North African cities are the among the highest </w:t>
+      </w:r>
+      <w:r>
+        <w:rPr>
+          <w:rFonts w:ascii="Times New Roman" w:hAnsi="Times New Roman" w:cs="Times New Roman"/>
+          <w:sz w:val="24"/>
+          <w:szCs w:val="24"/>
+        </w:rPr>
+        <w:t>Global</w:t>
+      </w:r>
+      <w:r>
+        <w:rPr>
+          <w:rFonts w:ascii="Times New Roman" w:hAnsi="Times New Roman" w:cs="Times New Roman"/>
+          <w:sz w:val="24"/>
+          <w:szCs w:val="24"/>
+        </w:rPr>
+        <w:t xml:space="preserve"> Southern </w:t>
+      </w:r>
+      <w:r>
+        <w:rPr>
+          <w:rFonts w:ascii="Times New Roman" w:hAnsi="Times New Roman" w:cs="Times New Roman"/>
+          <w:sz w:val="24"/>
+          <w:szCs w:val="24"/>
+        </w:rPr>
+        <w:t>cities</w:t>
+      </w:r>
+      <w:r>
+        <w:rPr>
+          <w:rFonts w:ascii="Times New Roman" w:hAnsi="Times New Roman" w:cs="Times New Roman"/>
+          <w:sz w:val="24"/>
+          <w:szCs w:val="24"/>
+        </w:rPr>
+        <w:t xml:space="preserve"> that imports fresh water</w:t>
+      </w:r>
+      <w:r>
+        <w:rPr>
+          <w:rFonts w:ascii="Times New Roman" w:hAnsi="Times New Roman" w:cs="Times New Roman"/>
+          <w:sz w:val="24"/>
+          <w:szCs w:val="24"/>
+        </w:rPr>
+        <w:t xml:space="preserve"> from the global economic market</w:t>
+      </w:r>
+      <w:r>
+        <w:rPr>
+          <w:rFonts w:ascii="Times New Roman" w:hAnsi="Times New Roman" w:cs="Times New Roman"/>
+          <w:sz w:val="24"/>
+          <w:szCs w:val="24"/>
+        </w:rPr>
+        <w:t>. For Asia,</w:t>
+      </w:r>
+      <w:r>
+        <w:rPr>
+          <w:rFonts w:ascii="Times New Roman" w:hAnsi="Times New Roman" w:cs="Times New Roman"/>
+          <w:sz w:val="24"/>
+          <w:szCs w:val="24"/>
+        </w:rPr>
+        <w:t xml:space="preserve"> three Chinese cities have the highest quantities of </w:t>
+      </w:r>
+      <w:r>
+        <w:rPr>
+          <w:rFonts w:ascii="Times New Roman" w:hAnsi="Times New Roman" w:cs="Times New Roman"/>
+          <w:sz w:val="24"/>
+          <w:szCs w:val="24"/>
+        </w:rPr>
+        <w:t>imported</w:t>
+      </w:r>
+      <w:r>
+        <w:rPr>
+          <w:rFonts w:ascii="Times New Roman" w:hAnsi="Times New Roman" w:cs="Times New Roman"/>
+          <w:sz w:val="24"/>
+          <w:szCs w:val="24"/>
+        </w:rPr>
+        <w:t xml:space="preserve"> water embedded </w:t>
+      </w:r>
+      <w:r>
+        <w:rPr>
+          <w:rFonts w:ascii="Times New Roman" w:hAnsi="Times New Roman" w:cs="Times New Roman"/>
+          <w:sz w:val="24"/>
+          <w:szCs w:val="24"/>
+        </w:rPr>
+        <w:t>within</w:t>
+      </w:r>
+      <w:r>
+        <w:rPr>
+          <w:rFonts w:ascii="Times New Roman" w:hAnsi="Times New Roman" w:cs="Times New Roman"/>
+          <w:sz w:val="24"/>
+          <w:szCs w:val="24"/>
+        </w:rPr>
+        <w:t xml:space="preserve"> goods and services namely Beijing with 328.45 liters per capita/</w:t>
+      </w:r>
+      <w:proofErr w:type="spellStart"/>
+      <w:r>
+        <w:rPr>
+          <w:rFonts w:ascii="Times New Roman" w:hAnsi="Times New Roman" w:cs="Times New Roman"/>
+          <w:sz w:val="24"/>
+          <w:szCs w:val="24"/>
+        </w:rPr>
+        <w:t>yr</w:t>
+      </w:r>
+      <w:proofErr w:type="spellEnd"/>
+      <w:r>
+        <w:rPr>
+          <w:rFonts w:ascii="Times New Roman" w:hAnsi="Times New Roman" w:cs="Times New Roman"/>
+          <w:sz w:val="24"/>
+          <w:szCs w:val="24"/>
+        </w:rPr>
+        <w:t>, followed by Guangdong with 267.42 liters per capita/</w:t>
+      </w:r>
+      <w:proofErr w:type="spellStart"/>
+      <w:r>
+        <w:rPr>
+          <w:rFonts w:ascii="Times New Roman" w:hAnsi="Times New Roman" w:cs="Times New Roman"/>
+          <w:sz w:val="24"/>
+          <w:szCs w:val="24"/>
+        </w:rPr>
+        <w:t>yr</w:t>
+      </w:r>
+      <w:proofErr w:type="spellEnd"/>
+      <w:r>
+        <w:rPr>
+          <w:rFonts w:ascii="Times New Roman" w:hAnsi="Times New Roman" w:cs="Times New Roman"/>
+          <w:sz w:val="24"/>
+          <w:szCs w:val="24"/>
+        </w:rPr>
+        <w:t>, and Jiangsu</w:t>
+      </w:r>
+      <w:r>
+        <w:rPr>
+          <w:rFonts w:ascii="Times New Roman" w:hAnsi="Times New Roman" w:cs="Times New Roman"/>
+          <w:sz w:val="24"/>
+          <w:szCs w:val="24"/>
+        </w:rPr>
+        <w:t xml:space="preserve"> with 248 liters per capita/yr.</w:t>
+      </w:r>
+      <w:r>
+        <w:rPr>
+          <w:rFonts w:ascii="Times New Roman" w:hAnsi="Times New Roman" w:cs="Times New Roman"/>
+          <w:sz w:val="24"/>
+          <w:szCs w:val="24"/>
+        </w:rPr>
+        <w:t xml:space="preserve"> </w:t>
+      </w:r>
+      <w:r>
+        <w:rPr>
+          <w:rFonts w:ascii="Times New Roman" w:hAnsi="Times New Roman" w:cs="Times New Roman"/>
+          <w:sz w:val="24"/>
+          <w:szCs w:val="24"/>
+        </w:rPr>
+        <w:t>F</w:t>
+      </w:r>
+      <w:r>
+        <w:rPr>
+          <w:rFonts w:ascii="Times New Roman" w:hAnsi="Times New Roman" w:cs="Times New Roman"/>
+          <w:sz w:val="24"/>
+          <w:szCs w:val="24"/>
+        </w:rPr>
+        <w:t xml:space="preserve">rom North African region, we find Tunis </w:t>
+      </w:r>
+      <w:r>
+        <w:rPr>
+          <w:rFonts w:ascii="Times New Roman" w:hAnsi="Times New Roman" w:cs="Times New Roman"/>
+          <w:sz w:val="24"/>
+          <w:szCs w:val="24"/>
+        </w:rPr>
+        <w:t>(Tunisia) is associated with 314.</w:t>
+      </w:r>
+      <w:r>
+        <w:rPr>
+          <w:rFonts w:ascii="Times New Roman" w:hAnsi="Times New Roman" w:cs="Times New Roman"/>
+          <w:sz w:val="24"/>
+          <w:szCs w:val="24"/>
+        </w:rPr>
+        <w:t>65 liters per capita/</w:t>
+      </w:r>
+      <w:proofErr w:type="spellStart"/>
+      <w:r>
+        <w:rPr>
+          <w:rFonts w:ascii="Times New Roman" w:hAnsi="Times New Roman" w:cs="Times New Roman"/>
+          <w:sz w:val="24"/>
+          <w:szCs w:val="24"/>
+        </w:rPr>
+        <w:t>yr</w:t>
+      </w:r>
+      <w:proofErr w:type="spellEnd"/>
+      <w:r>
+        <w:rPr>
+          <w:rFonts w:ascii="Times New Roman" w:hAnsi="Times New Roman" w:cs="Times New Roman"/>
+          <w:sz w:val="24"/>
+          <w:szCs w:val="24"/>
+        </w:rPr>
+        <w:t xml:space="preserve">, while Casablanca, Tangier and </w:t>
+      </w:r>
+      <w:proofErr w:type="spellStart"/>
+      <w:r>
+        <w:rPr>
+          <w:rFonts w:ascii="Times New Roman" w:hAnsi="Times New Roman" w:cs="Times New Roman"/>
+          <w:sz w:val="24"/>
+          <w:szCs w:val="24"/>
+        </w:rPr>
+        <w:t>Laayoun</w:t>
+      </w:r>
+      <w:proofErr w:type="spellEnd"/>
+      <w:r>
+        <w:rPr>
+          <w:rFonts w:ascii="Times New Roman" w:hAnsi="Times New Roman" w:cs="Times New Roman"/>
+          <w:sz w:val="24"/>
+          <w:szCs w:val="24"/>
+        </w:rPr>
+        <w:t xml:space="preserve"> (Morocco) are associated with the respected total embedded fresh water </w:t>
+      </w:r>
+      <w:r>
+        <w:rPr>
+          <w:rFonts w:ascii="Times New Roman" w:hAnsi="Times New Roman" w:cs="Times New Roman"/>
+          <w:sz w:val="24"/>
+          <w:szCs w:val="24"/>
+        </w:rPr>
+        <w:t xml:space="preserve">of </w:t>
+      </w:r>
+      <w:r>
+        <w:rPr>
+          <w:rFonts w:ascii="Times New Roman" w:hAnsi="Times New Roman" w:cs="Times New Roman"/>
+          <w:sz w:val="24"/>
+          <w:szCs w:val="24"/>
+        </w:rPr>
+        <w:t xml:space="preserve">301.1, 285.6, and 251.65 liters per capita/yr. </w:t>
+      </w:r>
+      <w:r>
+        <w:rPr>
+          <w:rFonts w:ascii="Times New Roman" w:hAnsi="Times New Roman" w:cs="Times New Roman"/>
+          <w:sz w:val="24"/>
+          <w:szCs w:val="24"/>
+        </w:rPr>
+        <w:t xml:space="preserve"> </w:t>
+      </w:r>
+      <w:r>
+        <w:rPr>
+          <w:rFonts w:ascii="Times New Roman" w:hAnsi="Times New Roman" w:cs="Times New Roman"/>
+          <w:sz w:val="24"/>
+          <w:szCs w:val="24"/>
+        </w:rPr>
+        <w:t>North Africa is considered a climate change hot spots</w:t>
+      </w:r>
+      <w:r>
+        <w:rPr>
+          <w:rFonts w:ascii="Times New Roman" w:hAnsi="Times New Roman" w:cs="Times New Roman"/>
+          <w:sz w:val="24"/>
+          <w:szCs w:val="24"/>
+        </w:rPr>
+        <w:t xml:space="preserve"> </w:t>
+      </w:r>
+      <w:r>
+        <w:rPr>
+          <w:rFonts w:ascii="Times New Roman" w:hAnsi="Times New Roman" w:cs="Times New Roman"/>
+          <w:sz w:val="24"/>
+          <w:szCs w:val="24"/>
+        </w:rPr>
+        <w:fldChar w:fldCharType="begin"/>
+      </w:r>
+      <w:r>
+        <w:rPr>
+          <w:rFonts w:ascii="Times New Roman" w:hAnsi="Times New Roman" w:cs="Times New Roman"/>
+          <w:sz w:val="24"/>
+          <w:szCs w:val="24"/>
+        </w:rPr>
+        <w:instrText xml:space="preserve"> ADDIN ZOTERO_ITEM CSL_CITATION {"citationID":"nuluJY3R","properties":{"formattedCitation":"(Diffenbaugh and Giorgi, 2012; Schmitz et al., 2013)","plainCitation":"(Diffenbaugh and Giorgi, 2012; Schmitz et al., 2013)","noteIndex":0},"citationItems":[{"id":324,"uris":["http://zotero.org/users/3616650/items/YMLW7BTB"],"uri":["http://zotero.org/users/3616650/items/YMLW7BTB"],"itemData":{"id":324,"type":"article-journal","abstract":"We use a statistical metric of multi-dimensional climate change to quantify the emergence of global climate change hotspots in the CMIP5 climate model ensemble. Our hotspot metric extends previous work through the inclusion of extreme seasonal temperature and precipitation, which exert critical influence on climate change impacts. The results identify areas of the Amazon, the Sahel and tropical West Africa, Indonesia, and the Tibetan Plateau as persistent regional climate change hotspots throughout the 21st century of the RCP8.5 and RCP4.5 forcing pathways. In addition, areas of southern Africa, the Mediterranean, the Arctic, and Central America/western North America also emerge as prominent regional climate change hotspots in response to intermediate and high levels of forcing. Comparisons of different periods of the two forcing pathways suggest that the pattern of aggregate change is fairly robust to the level of global warming below approximately 2 °C of global warming (relative to the late-20th-century baseline), but not at the higher levels of global warming that occur in the late-21st-century period of the RCP8.5 pathway, with areas of southern Africa, the Mediterranean, and the Arctic exhibiting particular intensification of relative aggregate climate change in response to high levels of forcing. Although specific impacts will clearly be shaped by the interaction of climate change with human and biological vulnerabilities, our identification of climate change hotspots can help to inform mitigation and adaptation decisions by quantifying the rate, magnitude and causes of the aggregate climate response in different parts of the world.","container-title":"Climatic Change","DOI":"10.1007/s10584-012-0570-x","ISSN":"1573-1480","issue":"3","journalAbbreviation":"Climatic Change","language":"en","page":"813-822","source":"Springer Link","title":"Climate change hotspots in the CMIP5 global climate model ensemble","volume":"114","author":[{"family":"Diffenbaugh","given":"Noah S."},{"family":"Giorgi","given":"Filippo"}],"issued":{"date-parts":[["2012",10,1]]}}},{"id":326,"uris":["http://zotero.org/users/3616650/items/LRS66DEE"],"uri":["http://zotero.org/users/3616650/items/LRS66DEE"],"itemData":{"id":326,"type":"article-journal","abstract":"An increasing demand for agricultural goods affects the pressure on global water resources over the coming decades. In order to quantify these effects, we have developed a new agroeconomic water scarcity indicator, considering explicitly economic processes in the agricultural system. The indicator is based on the water shadow price generated by an economic land use model linked to a global vegetation-hydrology model. Irrigation efficiency is implemented as a dynamic input depending on the level of economic development. We are able to simulate the heterogeneous distribution of water supply and agricultural water demand for irrigation through the spatially explicit representation of agricultural production. This allows in identifying regional hot spots of blue water scarcity and explicit shadow prices for water. We generate scenarios based on moderate policies regarding future trade liberalization and the control of livestock-based consumption, dependent on different population and gross domestic product (GDP) projections. Results indicate increased water scarcity in the future, especially in South Asia, the Middle East, and north Africa. In general, water shadow prices decrease with increasing liberalization, foremost in South Asia, Southeast Asia, and the Middle East. Policies to reduce livestock consumption in developed countries not only lower the domestic pressure on water but also alleviate water scarcity to a large extent in developing countries. It is shown that one of the two policy options would be insufficient for most regions to retain water scarcity in 2045 on levels comparable to 2005.","container-title":"Water Resources Research","DOI":"10.1002/wrcr.20188","ISSN":"1944-7973","issue":"6","language":"en","note":"_eprint: https://onlinelibrary.wiley.com/doi/pdf/10.1002/wrcr.20188","page":"3601-3617","source":"Wiley Online Library","title":"Blue water scarcity and the economic impacts of future agricultural trade and demand","volume":"49","author":[{"family":"Schmitz","given":"Christoph"},{"family":"Lotze-Campen","given":"Hermann"},{"family":"Gerten","given":"Dieter"},{"family":"Dietrich","given":"Jan Philipp"},{"family":"Bodirsky","given":"Benjamin"},{"family":"Biewald","given":"Anne"},{"family":"Popp","given":"Alexander"}],"issued":{"date-parts":[["2013"]]}}}],"schema":"https://github.com/citation-style-language/schema/raw/master/csl-citation.json"} </w:instrText>
+      </w:r>
+      <w:r>
+        <w:rPr>
+          <w:rFonts w:ascii="Times New Roman" w:hAnsi="Times New Roman" w:cs="Times New Roman"/>
+          <w:sz w:val="24"/>
+          <w:szCs w:val="24"/>
+        </w:rPr>
+        <w:fldChar w:fldCharType="separate"/>
+      </w:r>
+      <w:r>
+        <w:rPr>
+          <w:rFonts w:ascii="Times New Roman" w:hAnsi="Times New Roman" w:cs="Times New Roman"/>
+          <w:sz w:val="24"/>
+        </w:rPr>
+        <w:t>(</w:t>
+      </w:r>
+      <w:proofErr w:type="spellStart"/>
+      <w:r>
+        <w:rPr>
+          <w:rFonts w:ascii="Times New Roman" w:hAnsi="Times New Roman" w:cs="Times New Roman"/>
+          <w:sz w:val="24"/>
+        </w:rPr>
+        <w:t>Diffenbaugh</w:t>
+      </w:r>
+      <w:proofErr w:type="spellEnd"/>
+      <w:r>
+        <w:rPr>
+          <w:rFonts w:ascii="Times New Roman" w:hAnsi="Times New Roman" w:cs="Times New Roman"/>
+          <w:sz w:val="24"/>
+        </w:rPr>
+        <w:t xml:space="preserve"> and Giorgi, 2012; Schmitz et al., 2013)</w:t>
+      </w:r>
+      <w:r>
+        <w:rPr>
+          <w:rFonts w:ascii="Times New Roman" w:hAnsi="Times New Roman" w:cs="Times New Roman"/>
+          <w:sz w:val="24"/>
+          <w:szCs w:val="24"/>
+        </w:rPr>
+        <w:fldChar w:fldCharType="end"/>
+      </w:r>
+      <w:r>
+        <w:rPr>
+          <w:rFonts w:ascii="Times New Roman" w:hAnsi="Times New Roman" w:cs="Times New Roman"/>
+          <w:sz w:val="24"/>
+          <w:szCs w:val="24"/>
+        </w:rPr>
+        <w:t xml:space="preserve"> with a strong temperature increase</w:t>
+      </w:r>
+      <w:r>
+        <w:rPr>
+          <w:rFonts w:ascii="Times New Roman" w:hAnsi="Times New Roman" w:cs="Times New Roman"/>
+          <w:sz w:val="24"/>
+          <w:szCs w:val="24"/>
+        </w:rPr>
+        <w:t xml:space="preserve"> </w:t>
+      </w:r>
+      <w:r>
+        <w:rPr>
+          <w:rFonts w:ascii="Times New Roman" w:hAnsi="Times New Roman" w:cs="Times New Roman"/>
+          <w:sz w:val="24"/>
+          <w:szCs w:val="24"/>
+        </w:rPr>
+        <w:fldChar w:fldCharType="begin"/>
+      </w:r>
+      <w:r>
+        <w:rPr>
+          <w:rFonts w:ascii="Times New Roman" w:hAnsi="Times New Roman" w:cs="Times New Roman"/>
+          <w:sz w:val="24"/>
+          <w:szCs w:val="24"/>
+        </w:rPr>
+        <w:instrText xml:space="preserve"> ADDIN ZOTERO_ITEM CSL_CITATION {"citationID":"iOOkfGxS","properties":{"formattedCitation":"(Nashwan et al., 2019; Zeroual et al., 2019)","plainCitation":"(Nashwan et al., 2019; Zeroual et al., 2019)","noteIndex":0},"citationItems":[{"id":337,"uris":["http://zotero.org/users/3616650/items/K7GQPHUM"],"uri":["http://zotero.org/users/3616650/items/K7GQPHUM"],"itemData":{"id":337,"type":"article-journal","abstract":"The presence of short- and long-term autocorrelations can lead to considerable change in significance of trend in hydro-climatic time series. Therefore, past findings of climatic trend studies that did not consider autocorrelations became a questionable issue. The spatial patterns in the trends of annual and seasonal temperature, rainfall, and related extremes in Egypt have been assessed in this paper using modified Mann-Kendal (MMK) trend test which can detect unidirectional trends in time series in the presence of short- and long-term autocorrelations. The trends obtained using the MMK test was compared with that obtained using standard Mann-Kendall (MK) test to show how natural variability in climate affects the trends. The daily rainfall and temperature data of Princeton Global Meteorological Forcing for the period 1948–2010 having a spatial resolution of 0.25° × 0.25° was used for this purpose. The results showed a large difference between the trends obtained using MMK and MK tests. The MMK test showed increasing trends in temperature and a number of temperature extremes in Egypt, but almost no change in rainfall and rainfall extremes. The minimum temperature was found to increase (0.08–0.29 °C/decade) much faster compared to maximum temperature (0.07–0.24 °C/decade) and therefore, a decrease in diurnal temperature range (− 0.01 to − 0.16 °C/decade) in most part of Egypt. The number of winter hot days and nights are increasing, while the number of cold days is decreasing in most part of the country. The study provides a more realistic scenario of the changes in climate and weather extremes of Egypt.","container-title":"Theoretical and Applied Climatology","DOI":"10.1007/s00704-018-2498-1","ISSN":"1434-4483","issue":"1","journalAbbreviation":"Theor Appl Climatol","language":"en","page":"457-473","source":"Springer Link","title":"Unidirectional trends in annual and seasonal climate and extremes in Egypt","volume":"136","author":[{"family":"Nashwan","given":"Mohamed Salem"},{"family":"Shahid","given":"Shamsuddin"},{"family":"Abd Rahim","given":"Norhan"}],"issued":{"date-parts":[["2019",4,1]]}}},{"id":336,"uris":["http://zotero.org/users/3616650/items/5HAAPBNE"],"uri":["http://zotero.org/users/3616650/items/5HAAPBNE"],"itemData":{"id":336,"type":"article-journal","abstract":"Significant changes in regional climates have been observed at the end of the twentieth century, taking place at unprecedented rates. These changes, in turn, lead to changes in global climate zones with pace and amplitude varying from one region to another. Algeria, a country characterized by climate conditions ranging from relatively wet to very dry (desert-like), has also experienced changes in its climate regions, notably in the country’s wet region, which represents about 7% of its total surface area, but is home to 75% of its population. In this study, the pace of climate zone changes as it is defined by Koppen–Geiger was analyzed for the period from 1951 to 2098 using climate data from observation and regional climate simulations over Algeria. The ability of the CORDEX-Africa regional climate models simulations to reproduce the current observed climate zones and their shifts was first assessed. Future changes over the whole of the twenty-first century were then estimated based on two Representative Concentration Pathway (RCP4.5 and RCP8.5) scenarios. Analysis of the shift rate of climate zones from 1951 to 2005 found a gradual but significant expansion of the surface area of the desert zone at an approximate rate of 650 ± 160 km2/year along with the abrupt shrinking, by approximately 30%, at a rate of 1086 ± 270 km2/year, of the warm temperate climate zone surface area. According to projections for the RCP8.5 scenario, the rate of expansion of desert climate will increase in the future (twenty-first century), particularly during the period from 2045 to 2098.","container-title":"Climate Dynamics","DOI":"10.1007/s00382-018-4128-0","ISSN":"1432-0894","issue":"1","journalAbbreviation":"Clim Dyn","language":"en","page":"227-243","source":"Springer Link","title":"Assessment of climate change in Algeria from 1951 to 2098 using the Köppen–Geiger climate classification scheme","volume":"52","author":[{"family":"Zeroual","given":"Ayoub"},{"family":"Assani","given":"Ali A."},{"family":"Meddi","given":"Mohamed"},{"family":"Alkama","given":"Ramdane"}],"issued":{"date-parts":[["2019",1,1]]}}}],"schema":"https://github.com/citation-style-language/schema/raw/master/csl-citation.json"} </w:instrText>
+      </w:r>
+      <w:r>
+        <w:rPr>
+          <w:rFonts w:ascii="Times New Roman" w:hAnsi="Times New Roman" w:cs="Times New Roman"/>
+          <w:sz w:val="24"/>
+          <w:szCs w:val="24"/>
+        </w:rPr>
+        <w:fldChar w:fldCharType="separate"/>
+      </w:r>
+      <w:r>
+        <w:rPr>
+          <w:rFonts w:ascii="Times New Roman" w:hAnsi="Times New Roman" w:cs="Times New Roman"/>
+          <w:sz w:val="24"/>
+        </w:rPr>
+        <w:t>(</w:t>
+      </w:r>
+      <w:proofErr w:type="spellStart"/>
+      <w:r>
+        <w:rPr>
+          <w:rFonts w:ascii="Times New Roman" w:hAnsi="Times New Roman" w:cs="Times New Roman"/>
+          <w:sz w:val="24"/>
+        </w:rPr>
+        <w:t>Nashwan</w:t>
+      </w:r>
+      <w:proofErr w:type="spellEnd"/>
+      <w:r>
+        <w:rPr>
+          <w:rFonts w:ascii="Times New Roman" w:hAnsi="Times New Roman" w:cs="Times New Roman"/>
+          <w:sz w:val="24"/>
+        </w:rPr>
+        <w:t xml:space="preserve"> et al., 2019; </w:t>
+      </w:r>
+      <w:proofErr w:type="spellStart"/>
+      <w:r>
+        <w:rPr>
+          <w:rFonts w:ascii="Times New Roman" w:hAnsi="Times New Roman" w:cs="Times New Roman"/>
+          <w:sz w:val="24"/>
+        </w:rPr>
+        <w:t>Zeroual</w:t>
+      </w:r>
+      <w:proofErr w:type="spellEnd"/>
+      <w:r>
+        <w:rPr>
+          <w:rFonts w:ascii="Times New Roman" w:hAnsi="Times New Roman" w:cs="Times New Roman"/>
+          <w:sz w:val="24"/>
+        </w:rPr>
+        <w:t xml:space="preserve"> et al., 2019)</w:t>
+      </w:r>
+      <w:r>
+        <w:rPr>
+          <w:rFonts w:ascii="Times New Roman" w:hAnsi="Times New Roman" w:cs="Times New Roman"/>
+          <w:sz w:val="24"/>
+          <w:szCs w:val="24"/>
+        </w:rPr>
+        <w:fldChar w:fldCharType="end"/>
+      </w:r>
+      <w:r>
+        <w:rPr>
+          <w:rFonts w:ascii="Times New Roman" w:hAnsi="Times New Roman" w:cs="Times New Roman"/>
+          <w:sz w:val="24"/>
+          <w:szCs w:val="24"/>
+        </w:rPr>
+        <w:t xml:space="preserve"> </w:t>
+      </w:r>
+      <w:r>
+        <w:rPr>
+          <w:rFonts w:ascii="Times New Roman" w:hAnsi="Times New Roman" w:cs="Times New Roman"/>
+          <w:sz w:val="24"/>
+          <w:szCs w:val="24"/>
+        </w:rPr>
+        <w:t>and high drought risks</w:t>
+      </w:r>
+      <w:r>
+        <w:rPr>
+          <w:rFonts w:ascii="Times New Roman" w:hAnsi="Times New Roman" w:cs="Times New Roman"/>
+          <w:sz w:val="24"/>
+          <w:szCs w:val="24"/>
+        </w:rPr>
+        <w:t xml:space="preserve"> </w:t>
+      </w:r>
+      <w:r>
+        <w:rPr>
+          <w:rFonts w:ascii="Times New Roman" w:hAnsi="Times New Roman" w:cs="Times New Roman"/>
+          <w:sz w:val="24"/>
+          <w:szCs w:val="24"/>
+        </w:rPr>
+        <w:fldChar w:fldCharType="begin"/>
+      </w:r>
+      <w:r>
+        <w:rPr>
+          <w:rFonts w:ascii="Times New Roman" w:hAnsi="Times New Roman" w:cs="Times New Roman"/>
+          <w:sz w:val="24"/>
+          <w:szCs w:val="24"/>
+        </w:rPr>
+        <w:instrText xml:space="preserve"> ADDIN ZOTERO_ITEM CSL_CITATION {"citationID":"kXhynZFQ","properties":{"formattedCitation":"(Hertig and Jacobeit, 2008)","plainCitation":"(Hertig and Jacobeit, 2008)","noteIndex":0},"citationItems":[{"id":338,"uris":["http://zotero.org/users/3616650/items/I6RIQ6J2"],"uri":["http://zotero.org/users/3616650/items/I6RIQ6J2"],"itemData":{"id":338,"type":"article-journal","abstract":"For the assessment of Mediterranean temperature under anthropogenically forced climate conditions canonical correlation models are established for the 1948–98 period between highly resolved Mediterranean temperatures and large-scale North-Atlantic–European 1000 hPa-/500 hPa-geopotential height fields. Predictor output from two different global general circulation model runs (ECHAM4/OPYC3 and HadCM3), both forced with B2 scenario assumptions according to the Special Report on Emission Scenarios (SRES), is used to assess Mediterranean temperature changes in the 21st century. The results show a temperature increase for the whole Mediterranean area for all months of the year in the period 2071–2100 compared to 1990–2019. The assessed temperature rise varies depending on region and season, but overall substantial temperature changes of partly more than 4 °C by the end of this century have to be anticipated under enhanced greenhouse warming conditions.","collection-title":"Mediterranean climate: trends, variability and change","container-title":"Global and Planetary Change","DOI":"10.1016/j.gloplacha.2007.09.003","ISSN":"0921-8181","issue":"2","journalAbbreviation":"Global and Planetary Change","language":"en","page":"127-131","source":"ScienceDirect","title":"Downscaling future climate change: Temperature scenarios for the Mediterranean area","title-short":"Downscaling future climate change","volume":"63","author":[{"family":"Hertig","given":"E."},{"family":"Jacobeit","given":"J."}],"issued":{"date-parts":[["2008",9,1]]}}}],"schema":"https://github.com/citation-style-language/schema/raw/master/csl-citation.json"} </w:instrText>
+      </w:r>
+      <w:r>
+        <w:rPr>
+          <w:rFonts w:ascii="Times New Roman" w:hAnsi="Times New Roman" w:cs="Times New Roman"/>
+          <w:sz w:val="24"/>
+          <w:szCs w:val="24"/>
+        </w:rPr>
+        <w:fldChar w:fldCharType="separate"/>
+      </w:r>
+      <w:r>
+        <w:rPr>
+          <w:rFonts w:ascii="Times New Roman" w:hAnsi="Times New Roman" w:cs="Times New Roman"/>
+          <w:sz w:val="24"/>
+        </w:rPr>
+        <w:t>(</w:t>
+      </w:r>
+      <w:proofErr w:type="spellStart"/>
+      <w:r>
+        <w:rPr>
+          <w:rFonts w:ascii="Times New Roman" w:hAnsi="Times New Roman" w:cs="Times New Roman"/>
+          <w:sz w:val="24"/>
+        </w:rPr>
+        <w:t>Hertig</w:t>
+      </w:r>
+      <w:proofErr w:type="spellEnd"/>
+      <w:r>
+        <w:rPr>
+          <w:rFonts w:ascii="Times New Roman" w:hAnsi="Times New Roman" w:cs="Times New Roman"/>
+          <w:sz w:val="24"/>
+        </w:rPr>
+        <w:t xml:space="preserve"> and </w:t>
+      </w:r>
+      <w:proofErr w:type="spellStart"/>
+      <w:r>
+        <w:rPr>
+          <w:rFonts w:ascii="Times New Roman" w:hAnsi="Times New Roman" w:cs="Times New Roman"/>
+          <w:sz w:val="24"/>
+        </w:rPr>
+        <w:t>Jacobeit</w:t>
+      </w:r>
+      <w:proofErr w:type="spellEnd"/>
+      <w:r>
+        <w:rPr>
+          <w:rFonts w:ascii="Times New Roman" w:hAnsi="Times New Roman" w:cs="Times New Roman"/>
+          <w:sz w:val="24"/>
+        </w:rPr>
+        <w:t>, 2008)</w:t>
+      </w:r>
+      <w:r>
+        <w:rPr>
+          <w:rFonts w:ascii="Times New Roman" w:hAnsi="Times New Roman" w:cs="Times New Roman"/>
+          <w:sz w:val="24"/>
+          <w:szCs w:val="24"/>
+        </w:rPr>
+        <w:fldChar w:fldCharType="end"/>
+      </w:r>
+      <w:r>
+        <w:rPr>
+          <w:rFonts w:ascii="Times New Roman" w:hAnsi="Times New Roman" w:cs="Times New Roman"/>
+          <w:sz w:val="24"/>
+          <w:szCs w:val="24"/>
+        </w:rPr>
+        <w:t>, particularly there are greater climate vulnerabilities in term of water resources</w:t>
+      </w:r>
+      <w:r>
+        <w:rPr>
+          <w:rFonts w:ascii="Times New Roman" w:hAnsi="Times New Roman" w:cs="Times New Roman"/>
+          <w:sz w:val="24"/>
+          <w:szCs w:val="24"/>
+        </w:rPr>
+        <w:t xml:space="preserve"> </w:t>
+      </w:r>
+      <w:r>
+        <w:rPr>
+          <w:rFonts w:ascii="Times New Roman" w:hAnsi="Times New Roman" w:cs="Times New Roman"/>
+          <w:sz w:val="24"/>
+          <w:szCs w:val="24"/>
+        </w:rPr>
+        <w:fldChar w:fldCharType="begin"/>
+      </w:r>
+      <w:r>
+        <w:rPr>
+          <w:rFonts w:ascii="Times New Roman" w:hAnsi="Times New Roman" w:cs="Times New Roman"/>
+          <w:sz w:val="24"/>
+          <w:szCs w:val="24"/>
+        </w:rPr>
+        <w:instrText xml:space="preserve"> ADDIN ZOTERO_ITEM CSL_CITATION {"citationID":"DsxpetKK","properties":{"formattedCitation":"(Lionello and Scarascia, 2018; Tramblay et al., 2018)","plainCitation":"(Lionello and Scarascia, 2018; Tramblay et al., 2018)","noteIndex":0},"citationItems":[{"id":345,"uris":["http://zotero.org/users/3616650/items/2YM4TFAZ"],"uri":["http://zotero.org/users/3616650/items/2YM4TFAZ"],"itemData":{"id":345,"type":"article-journal","abstract":"The recent (twentieth century) and future (twenty-first century) climate evolution in the Mediterranean region is analyzed in relation to annual mean global surface temperature change. The CMIP5 (Coupled Model Intercomparison Project, Phase 5) simulations, the CRU (Climate Research Unit) observational gridded dataset, and two twentieth century reanalyzes (ECMWF, European Center for Medium range Weather Forecasts) and NOAA ESRL (National Oceanic and Atmospheric Administration-Earth System Research Laboratory) are used. These datasets to large extent agree that in the twentieth century: (a) Mediterranean regional and global temperatures have warmed at a similar rate until the 1980s and (b) decadal variability determines a large uncertainty that prevents to identify long-term links between precipitation in the Mediterranean region and global temperature. However, in the twenty-first century, as mean global temperature increases, in the Mediterranean region, precipitation will decrease at a rate around − 20 mm/K or − 4%/K and temperature will warm 20% more than the global average. Warming will be particularly large in summer (approximately 50% larger than global warming) and for the land areas located north of the basin (locally up to 100% larger than global warming). Reduction of precipitation will affect all seasons in the central and southern Mediterranean areas, with maximum reduction for winter precipitation (− 7 mm/K or − 7%/K for the southern Mediterranean region). For areas along the northern border of the Mediterranean region, reduction will be largest in summer (− 7 mm/K or − 9%/K for the whole northern Mediterranean region), while they will not experience a significant reduction of precipitation in winter.","container-title":"Regional Environmental Change","DOI":"10.1007/s10113-018-1290-1","ISSN":"1436-378X","issue":"5","journalAbbreviation":"Reg Environ Change","language":"en","page":"1481-1493","source":"Springer Link","title":"The relation between climate change in the Mediterranean region and global warming","volume":"18","author":[{"family":"Lionello","given":"Piero"},{"family":"Scarascia","given":"Luca"}],"issued":{"date-parts":[["2018",6,1]]}}},{"id":346,"uris":["http://zotero.org/users/3616650/items/S84AVLEU"],"uri":["http://zotero.org/users/3616650/items/S84AVLEU"],"itemData":{"id":346,"type":"article-journal","abstract":"Climate change may have strong impacts on water resources in developing countries. In North Africa, many dams and reservoirs have been built to secure water availability in the context of a strong inter-annual variability of precipitation. The goal of this study is to evaluate climate change impacts on surface water resources for the largest dams in Algeria, Morocco and Tunisia using high-resolution (12 km) regional climate models (RCM) simulations. To evaluate the atmospheric demand (evapotranspiration), two approaches are compared: The direct use of actual evaporation simulated by the RCMs, or estimation of reference evapotranspiration computed with the Hargreaves-Samani (HAR) equation, relying on air temperature only, and the FAO-Penman Monteith (PM) equation, computed with temperature, wind, radiation and relative humidity. Results showed a strong convergence of the RCM simulations towards increased temperature and a decrease in precipitation, in particular during spring and the western part of North Africa. A decrease in actual evapotranspiration, highly correlated to the decrease in precipitations, is observed throughout the study area. On the opposite, an increase in reference evapotranspiration is observed, with similar changes between HAR and PM equations, indicating that the main driver of change is the temperature increase. Since the catchments are rather water-limited than energy-limited, despite opposite projections for actual and reference evapotranspiration a decrease of water availability is projected for all basins under all scenarios, with a strong east-to-west gradient. The projected decrease is stronger when considering reference evapotranspiration rather than actual evaporation. These pessimistic future projections are an incentive to adapt the current management of surface water resources to future climatic conditions.","container-title":"Water Resources Management","DOI":"10.1007/s11269-017-1870-8","ISSN":"1573-1650","issue":"4","journalAbbreviation":"Water Resour Manage","language":"en","page":"1291-1306","source":"Springer Link","title":"Future Scenarios of Surface Water Resources Availability in North African Dams","volume":"32","author":[{"family":"Tramblay","given":"Yves"},{"family":"Jarlan","given":"Lionel"},{"family":"Hanich","given":"Lahoucine"},{"family":"Somot","given":"Samuel"}],"issued":{"date-parts":[["2018",3,1]]}}}],"schema":"https://github.com/citation-style-language/schema/raw/master/csl-citation.json"} </w:instrText>
+      </w:r>
+      <w:r>
+        <w:rPr>
+          <w:rFonts w:ascii="Times New Roman" w:hAnsi="Times New Roman" w:cs="Times New Roman"/>
+          <w:sz w:val="24"/>
+          <w:szCs w:val="24"/>
+        </w:rPr>
+        <w:fldChar w:fldCharType="separate"/>
+      </w:r>
+      <w:r>
+        <w:rPr>
+          <w:rFonts w:ascii="Times New Roman" w:hAnsi="Times New Roman" w:cs="Times New Roman"/>
+          <w:sz w:val="24"/>
+        </w:rPr>
+        <w:t>(</w:t>
+      </w:r>
+      <w:proofErr w:type="spellStart"/>
+      <w:r>
+        <w:rPr>
+          <w:rFonts w:ascii="Times New Roman" w:hAnsi="Times New Roman" w:cs="Times New Roman"/>
+          <w:sz w:val="24"/>
+        </w:rPr>
+        <w:t>Lionello</w:t>
+      </w:r>
+      <w:proofErr w:type="spellEnd"/>
+      <w:r>
+        <w:rPr>
+          <w:rFonts w:ascii="Times New Roman" w:hAnsi="Times New Roman" w:cs="Times New Roman"/>
+          <w:sz w:val="24"/>
+        </w:rPr>
+        <w:t xml:space="preserve"> and </w:t>
+      </w:r>
+      <w:proofErr w:type="spellStart"/>
+      <w:r>
+        <w:rPr>
+          <w:rFonts w:ascii="Times New Roman" w:hAnsi="Times New Roman" w:cs="Times New Roman"/>
+          <w:sz w:val="24"/>
+        </w:rPr>
+        <w:t>Scarascia</w:t>
+      </w:r>
+      <w:proofErr w:type="spellEnd"/>
+      <w:r>
+        <w:rPr>
+          <w:rFonts w:ascii="Times New Roman" w:hAnsi="Times New Roman" w:cs="Times New Roman"/>
+          <w:sz w:val="24"/>
+        </w:rPr>
+        <w:t xml:space="preserve">, 2018; </w:t>
+      </w:r>
+      <w:proofErr w:type="spellStart"/>
+      <w:r>
+        <w:rPr>
+          <w:rFonts w:ascii="Times New Roman" w:hAnsi="Times New Roman" w:cs="Times New Roman"/>
+          <w:sz w:val="24"/>
+        </w:rPr>
+        <w:t>Tramblay</w:t>
+      </w:r>
+      <w:proofErr w:type="spellEnd"/>
+      <w:r>
+        <w:rPr>
+          <w:rFonts w:ascii="Times New Roman" w:hAnsi="Times New Roman" w:cs="Times New Roman"/>
+          <w:sz w:val="24"/>
+        </w:rPr>
+        <w:t xml:space="preserve"> et al., 2018)</w:t>
+      </w:r>
+      <w:r>
+        <w:rPr>
+          <w:rFonts w:ascii="Times New Roman" w:hAnsi="Times New Roman" w:cs="Times New Roman"/>
+          <w:sz w:val="24"/>
+          <w:szCs w:val="24"/>
+        </w:rPr>
+        <w:fldChar w:fldCharType="end"/>
+      </w:r>
+      <w:r>
+        <w:rPr>
+          <w:rFonts w:ascii="Times New Roman" w:hAnsi="Times New Roman" w:cs="Times New Roman"/>
+          <w:sz w:val="24"/>
+          <w:szCs w:val="24"/>
+        </w:rPr>
+        <w:t xml:space="preserve"> in Algeria, Egypt, Libya Morocco, and Tunisia as highlighted by </w:t>
+      </w:r>
+      <w:r>
+        <w:rPr>
+          <w:rFonts w:ascii="Times New Roman" w:hAnsi="Times New Roman" w:cs="Times New Roman"/>
+          <w:sz w:val="24"/>
+          <w:szCs w:val="24"/>
+        </w:rPr>
+        <w:fldChar w:fldCharType="begin"/>
+      </w:r>
+      <w:r>
+        <w:rPr>
+          <w:rFonts w:ascii="Times New Roman" w:hAnsi="Times New Roman" w:cs="Times New Roman"/>
+          <w:sz w:val="24"/>
+          <w:szCs w:val="24"/>
+        </w:rPr>
+        <w:instrText xml:space="preserve"> ADDIN ZOTERO_ITEM CSL_CITATION {"citationID":"t4FgvdC2","properties":{"formattedCitation":"(Schilling et al., 2020)","plainCitation":"(Schilling et al., 2020)","noteIndex":0},"citationItems":[{"id":322,"uris":["http://zotero.org/users/3616650/items/DACGL2H5"],"uri":["http://zotero.org/users/3616650/items/DACGL2H5"],"itemData":{"id":322,"type":"article-journal","abstract":"North Africa is considered a climate change hot spot. Existing studies either focus on the physical aspects of climate change or discuss the social ones. The present article aims to address this divide by assessing and comparing the climate change vulnerability of Algeria, Egypt, Libya, Morocco, and Tunisia and linking it to its social implications. The vulnerability assessment focuses on climate change exposure, water resources, sensitivity, and adaptive capacity. The results suggest that all countries are exposed to strong temperature increases and a high drought risk under climate change. Algeria is most vulnerable to climate change, mainly due to the country’s high sensitivity. Across North Africa, the combination of climate change and strong population growth is very likely to further aggravate the already scarce water situation. The so-called Arab Spring has shown that social unrest is partly caused by unmet basic needs of the population for food and water. Thus, climate change may become an indirect driver of social instability in North Africa. To mitigate the impact of climate change, it is important to reduce economic and livelihood dependence on rain-fed agriculture, strengthen sustainable land use practices, and increase the adaptive capacity. Further, increased regional cooperation and sub-national vulnerability assessments are needed.","container-title":"Regional Environmental Change","DOI":"10.1007/s10113-020-01597-7","ISSN":"1436-378X","issue":"1","journalAbbreviation":"Reg Environ Change","language":"en","page":"15","source":"Springer Link","title":"Climate change vulnerability, water resources and social implications in North Africa","volume":"20","author":[{"family":"Schilling","given":"Janpeter"},{"family":"Hertig","given":"Elke"},{"family":"Tramblay","given":"Yves"},{"family":"Scheffran","given":"Jürgen"}],"issued":{"date-parts":[["2020",6,30]]}}}],"schema":"https://github.com/citation-style-language/schema/raw/master/csl-citation.json"} </w:instrText>
+      </w:r>
+      <w:r>
+        <w:rPr>
+          <w:rFonts w:ascii="Times New Roman" w:hAnsi="Times New Roman" w:cs="Times New Roman"/>
+          <w:sz w:val="24"/>
+          <w:szCs w:val="24"/>
+        </w:rPr>
+        <w:fldChar w:fldCharType="separate"/>
+      </w:r>
+      <w:r>
+        <w:rPr>
+          <w:rFonts w:ascii="Times New Roman" w:hAnsi="Times New Roman" w:cs="Times New Roman"/>
+          <w:sz w:val="24"/>
+        </w:rPr>
+        <w:t>(Schilling et al., 2020)</w:t>
+      </w:r>
+      <w:r>
+        <w:rPr>
+          <w:rFonts w:ascii="Times New Roman" w:hAnsi="Times New Roman" w:cs="Times New Roman"/>
+          <w:sz w:val="24"/>
+          <w:szCs w:val="24"/>
+        </w:rPr>
+        <w:fldChar w:fldCharType="end"/>
+      </w:r>
+      <w:r>
+        <w:rPr>
+          <w:rFonts w:ascii="Times New Roman" w:hAnsi="Times New Roman" w:cs="Times New Roman"/>
+          <w:sz w:val="24"/>
+          <w:szCs w:val="24"/>
+        </w:rPr>
+        <w:t xml:space="preserve"> with major social implication</w:t>
+      </w:r>
+      <w:r>
+        <w:rPr>
+          <w:rFonts w:ascii="Times New Roman" w:hAnsi="Times New Roman" w:cs="Times New Roman"/>
+          <w:sz w:val="24"/>
+          <w:szCs w:val="24"/>
+        </w:rPr>
+        <w:t xml:space="preserve"> (</w:t>
+      </w:r>
+      <w:r>
+        <w:rPr>
+          <w:rFonts w:ascii="Times New Roman" w:hAnsi="Times New Roman" w:cs="Times New Roman"/>
+          <w:sz w:val="24"/>
+          <w:szCs w:val="24"/>
+        </w:rPr>
+        <w:t xml:space="preserve">given the fact that all North African countries -except Algeria- are dependent on agriculture as the primary input for GDP and particularly employment, and any fluctuations may lead to </w:t>
+      </w:r>
+      <w:r>
+        <w:rPr>
+          <w:rFonts w:ascii="Times New Roman" w:hAnsi="Times New Roman" w:cs="Times New Roman"/>
+          <w:sz w:val="24"/>
+          <w:szCs w:val="24"/>
+        </w:rPr>
+        <w:t>social instability</w:t>
+      </w:r>
+      <w:r>
+        <w:rPr>
+          <w:rFonts w:ascii="Times New Roman" w:hAnsi="Times New Roman" w:cs="Times New Roman"/>
+          <w:sz w:val="24"/>
+          <w:szCs w:val="24"/>
+        </w:rPr>
+        <w:t xml:space="preserve"> and most likely</w:t>
+      </w:r>
+      <w:r>
+        <w:rPr>
+          <w:rFonts w:ascii="Times New Roman" w:hAnsi="Times New Roman" w:cs="Times New Roman"/>
+          <w:sz w:val="24"/>
+          <w:szCs w:val="24"/>
+        </w:rPr>
+        <w:t xml:space="preserve"> </w:t>
+      </w:r>
+      <w:r>
+        <w:rPr>
+          <w:rFonts w:ascii="Times New Roman" w:hAnsi="Times New Roman" w:cs="Times New Roman"/>
+          <w:sz w:val="24"/>
+          <w:szCs w:val="24"/>
+        </w:rPr>
+        <w:t xml:space="preserve">encourage </w:t>
+      </w:r>
+      <w:r>
+        <w:rPr>
+          <w:rFonts w:ascii="Times New Roman" w:hAnsi="Times New Roman" w:cs="Times New Roman"/>
+          <w:sz w:val="24"/>
+          <w:szCs w:val="24"/>
+        </w:rPr>
+        <w:t>climate immigration towards Europe)</w:t>
+      </w:r>
+      <w:r>
+        <w:rPr>
+          <w:rFonts w:ascii="Times New Roman" w:hAnsi="Times New Roman" w:cs="Times New Roman"/>
+          <w:sz w:val="24"/>
+          <w:szCs w:val="24"/>
+        </w:rPr>
+        <w:t>.</w:t>
+      </w:r>
+      <w:r>
+        <w:rPr>
+          <w:rFonts w:ascii="Times New Roman" w:hAnsi="Times New Roman" w:cs="Times New Roman"/>
+          <w:sz w:val="24"/>
+          <w:szCs w:val="24"/>
+        </w:rPr>
+        <w:t xml:space="preserve"> </w:t>
+      </w:r>
+      <w:r>
+        <w:rPr>
+          <w:rFonts w:ascii="Times New Roman" w:hAnsi="Times New Roman" w:cs="Times New Roman"/>
+          <w:sz w:val="24"/>
+          <w:szCs w:val="24"/>
+        </w:rPr>
+        <w:t>The combination of climate change and rapid population expansion in North Africa is extremely likely to exacerbate the already precarious water situation</w:t>
+      </w:r>
+      <w:r>
+        <w:rPr>
+          <w:rFonts w:ascii="Times New Roman" w:hAnsi="Times New Roman" w:cs="Times New Roman"/>
+          <w:sz w:val="24"/>
+          <w:szCs w:val="24"/>
+        </w:rPr>
+        <w:t xml:space="preserve"> </w:t>
+      </w:r>
+      <w:r>
+        <w:rPr>
+          <w:rFonts w:ascii="Times New Roman" w:hAnsi="Times New Roman" w:cs="Times New Roman"/>
+          <w:sz w:val="24"/>
+          <w:szCs w:val="24"/>
+        </w:rPr>
+        <w:fldChar w:fldCharType="begin"/>
+      </w:r>
+      <w:r>
+        <w:rPr>
+          <w:rFonts w:ascii="Times New Roman" w:hAnsi="Times New Roman" w:cs="Times New Roman"/>
+          <w:sz w:val="24"/>
+          <w:szCs w:val="24"/>
+        </w:rPr>
+        <w:instrText xml:space="preserve"> ADDIN ZOTERO_ITEM CSL_CITATION {"citationID":"qiptPsyR","properties":{"formattedCitation":"(Haddadin, 2001)","plainCitation":"(Haddadin, 2001)","noteIndex":0},"citationItems":[{"id":334,"uris":["http://zotero.org/users/3616650/items/FJSPTPPC"],"uri":["http://zotero.org/users/3616650/items/FJSPTPPC"],"itemData":{"id":334,"type":"article-journal","abstract":"The failure of water resources to meet the basic requirements of society has a host of social, economic, environmental, and political impacts. This paper addresses those impacts with particular reference to the region of the Middle East and North Africa (MENA). Water scarcity is a manmade phenomenon brought about by the increasing demands of the population for water. The imbalance in the population-water resources equation strains society and has an adverse impact on domestic hygiene, public health, and cost of domestic water, and could impart political problems as serious as bringing down governments. On the social side, water scarcity adversely impacts job opportunities, farm incomes, credibility and reliability of agricultural exports, and the ability of the vulnerable to meet the cost of domestic water. Economically, the adverse impact is displayed in the loss of production of goods, especially agricultural goods, the loss of working hours because of the hardships society faces as a result of water scarcity. The impacts of water scarcity on regional stability are addressed with reference to water in the Middle East Peace Process. Finally, the serious impacts of conflicts and potential water wars are discussed. Water, energy, and environment are triplets. The eventual solution to water scarcity lies in the invention of an energy generating technology that renders the cost of power affordable by societies and that does not impart serious environmental problems.","container-title":"Water International","DOI":"10.1080/02508060108686947","ISSN":"0250-8060","issue":"4","note":"publisher: Routledge\n_eprint: https://doi.org/10.1080/02508060108686947","page":"460-470","source":"Taylor and Francis+NEJM","title":"Water Scarcity Impacts and Potential Conflicts in the MENA Region","volume":"26","author":[{"family":"Haddadin","given":"Munther J."}],"issued":{"date-parts":[["2001",12,1]]}}}],"schema":"https://github.com/citation-style-language/schema/raw/master/csl-citation.json"} </w:instrText>
+      </w:r>
+      <w:r>
+        <w:rPr>
+          <w:rFonts w:ascii="Times New Roman" w:hAnsi="Times New Roman" w:cs="Times New Roman"/>
+          <w:sz w:val="24"/>
+          <w:szCs w:val="24"/>
+        </w:rPr>
+        <w:fldChar w:fldCharType="separate"/>
+      </w:r>
+      <w:r>
+        <w:rPr>
+          <w:rFonts w:ascii="Times New Roman" w:hAnsi="Times New Roman" w:cs="Times New Roman"/>
+          <w:sz w:val="24"/>
+        </w:rPr>
+        <w:t>(</w:t>
+      </w:r>
+      <w:proofErr w:type="spellStart"/>
+      <w:r>
+        <w:rPr>
+          <w:rFonts w:ascii="Times New Roman" w:hAnsi="Times New Roman" w:cs="Times New Roman"/>
+          <w:sz w:val="24"/>
+        </w:rPr>
+        <w:t>Haddadin</w:t>
+      </w:r>
+      <w:proofErr w:type="spellEnd"/>
+      <w:r>
+        <w:rPr>
+          <w:rFonts w:ascii="Times New Roman" w:hAnsi="Times New Roman" w:cs="Times New Roman"/>
+          <w:sz w:val="24"/>
+        </w:rPr>
+        <w:t>, 2001)</w:t>
+      </w:r>
+      <w:r>
+        <w:rPr>
+          <w:rFonts w:ascii="Times New Roman" w:hAnsi="Times New Roman" w:cs="Times New Roman"/>
+          <w:sz w:val="24"/>
+          <w:szCs w:val="24"/>
+        </w:rPr>
+        <w:fldChar w:fldCharType="end"/>
+      </w:r>
+      <w:r>
+        <w:rPr>
+          <w:rFonts w:ascii="Times New Roman" w:hAnsi="Times New Roman" w:cs="Times New Roman"/>
+          <w:sz w:val="24"/>
+          <w:szCs w:val="24"/>
+        </w:rPr>
+        <w:t xml:space="preserve"> paling countries belonging to this region among the highest countries with the highest Hydrological Water Stress Index (HWSI) and Social Water Scarcity Index (SWSI)</w:t>
+      </w:r>
+      <w:r>
+        <w:rPr>
+          <w:rFonts w:ascii="Times New Roman" w:hAnsi="Times New Roman" w:cs="Times New Roman"/>
+          <w:sz w:val="24"/>
+          <w:szCs w:val="24"/>
+        </w:rPr>
+        <w:t>; therefore, this may explain why Norther African cities are purchasing goods and services from the global economic market with high embedded water quantities.</w:t>
+      </w:r>
+      <w:r>
+        <w:rPr>
+          <w:rFonts w:ascii="Times New Roman" w:hAnsi="Times New Roman" w:cs="Times New Roman"/>
+          <w:sz w:val="24"/>
+          <w:szCs w:val="24"/>
+        </w:rPr>
+        <w:t xml:space="preserve"> </w:t>
+      </w:r>
+    </w:p>
+    <w:p>
+      <w:pPr>
+        <w:jc w:val="both"/>
+        <w:rPr>
+          <w:rFonts w:ascii="Times New Roman" w:hAnsi="Times New Roman" w:cs="Times New Roman"/>
+          <w:sz w:val="24"/>
+          <w:szCs w:val="24"/>
+        </w:rPr>
+      </w:pPr>
+      <w:r>
+        <w:rPr>
+          <w:rFonts w:ascii="Times New Roman" w:hAnsi="Times New Roman" w:cs="Times New Roman"/>
+          <w:sz w:val="24"/>
+          <w:szCs w:val="24"/>
+        </w:rPr>
+        <w:t xml:space="preserve">We know that the rainfall is projected to decrease (CMIP5 GCM) by -10% to -20% for large parts in North Africa </w:t>
+      </w:r>
+      <w:r>
+        <w:rPr>
+          <w:rFonts w:ascii="Times New Roman" w:hAnsi="Times New Roman" w:cs="Times New Roman"/>
+          <w:sz w:val="24"/>
+          <w:szCs w:val="24"/>
+        </w:rPr>
+        <w:fldChar w:fldCharType="begin"/>
+      </w:r>
+      <w:r>
+        <w:rPr>
+          <w:rFonts w:ascii="Times New Roman" w:hAnsi="Times New Roman" w:cs="Times New Roman"/>
+          <w:sz w:val="24"/>
+          <w:szCs w:val="24"/>
+        </w:rPr>
+        <w:instrText xml:space="preserve"> ADDIN ZOTERO_ITEM CSL_CITATION {"citationID":"zLDUqUoW","properties":{"formattedCitation":"(IPCC, 2013)","plainCitation":"(IPCC, 2013)","noteIndex":0},"citationItems":[{"id":340,"uris":["http://zotero.org/users/3616650/items/MFE3ZYJU"],"uri":["http://zotero.org/users/3616650/items/MFE3ZYJU"],"itemData":{"id":340,"type":"article-journal","container-title":"Climate change","source":"Google Scholar","title":"I: Atlas of global and regional climate projections","title-short":"I","author":[{"family":"IPCC","given":"IPCC"}],"issued":{"date-parts":[["2013"]]}}}],"schema":"https://github.com/citation-style-language/schema/raw/master/csl-citation.json"} </w:instrText>
+      </w:r>
+      <w:r>
+        <w:rPr>
+          <w:rFonts w:ascii="Times New Roman" w:hAnsi="Times New Roman" w:cs="Times New Roman"/>
+          <w:sz w:val="24"/>
+          <w:szCs w:val="24"/>
+        </w:rPr>
+        <w:fldChar w:fldCharType="separate"/>
+      </w:r>
+      <w:r>
+        <w:rPr>
+          <w:rFonts w:ascii="Times New Roman" w:hAnsi="Times New Roman" w:cs="Times New Roman"/>
+          <w:sz w:val="24"/>
+        </w:rPr>
+        <w:t>(IPCC, 2013)</w:t>
+      </w:r>
+      <w:r>
+        <w:rPr>
+          <w:rFonts w:ascii="Times New Roman" w:hAnsi="Times New Roman" w:cs="Times New Roman"/>
+          <w:sz w:val="24"/>
+          <w:szCs w:val="24"/>
+        </w:rPr>
+        <w:fldChar w:fldCharType="end"/>
+      </w:r>
+      <w:r>
+        <w:rPr>
+          <w:rFonts w:ascii="Times New Roman" w:hAnsi="Times New Roman" w:cs="Times New Roman"/>
+          <w:sz w:val="24"/>
+          <w:szCs w:val="24"/>
+        </w:rPr>
+        <w:t xml:space="preserve"> while </w:t>
+      </w:r>
+      <w:r>
+        <w:rPr>
+          <w:rFonts w:ascii="Times New Roman" w:hAnsi="Times New Roman" w:cs="Times New Roman"/>
+          <w:sz w:val="24"/>
+          <w:szCs w:val="24"/>
+        </w:rPr>
+        <w:fldChar w:fldCharType="begin"/>
+      </w:r>
+      <w:r>
+        <w:rPr>
+          <w:rFonts w:ascii="Times New Roman" w:hAnsi="Times New Roman" w:cs="Times New Roman"/>
+          <w:sz w:val="24"/>
+          <w:szCs w:val="24"/>
+        </w:rPr>
+        <w:instrText xml:space="preserve"> ADDIN ZOTERO_ITEM CSL_CITATION {"citationID":"VQSlLhUf","properties":{"formattedCitation":"(Droogers et al., 2012)","plainCitation":"(Droogers et al., 2012)","noteIndex":0},"citationItems":[{"id":347,"uris":["http://zotero.org/users/3616650/items/SQNSA9N7"],"uri":["http://zotero.org/users/3616650/items/SQNSA9N7"],"itemData":{"id":347,"type":"article-journal","abstract":"&lt;p&gt;&lt;strong class=\"journal-contentHeaderColor\"&gt;Abstract.&lt;/strong&gt; Changes in water resources availability can be expected as consequences of climate change, population growth, economic development and environmental considerations. A two-stage modeling approach is used to explore the impact of these changes in the Middle East and North Africa (MENA) region. An advanced, physically based, distributed, hydrological model is applied to determine the internal and external renewable water resources for the current situation and under future changes. Subsequently, a water allocation model is used to combine the renewable water resources with sectoral water demands. Results show that total demand in the region will increase to 393 km&lt;sup&gt;3&lt;/sup&gt; yr&lt;sup&gt;−1&lt;/sup&gt; in 2050, while total water shortage will grow to 199 km&lt;sup&gt;3&lt;/sup&gt; yr&lt;sup&gt;−1&lt;/sup&gt; in 2050 for the average climate change projection, an increase of 157 km&lt;sup&gt;3&lt;/sup&gt; yr&lt;sup&gt;−1&lt;/sup&gt;. This increase in shortage is the combined impact of an increase in water demand by 50% with a decrease in water supply by 12%. Uncertainty, based on the output of the nine GCMs applied, reveals that expected water shortage ranges from 85 km&lt;sup&gt;3&lt;/sup&gt; yr&lt;sup&gt;−1&lt;/sup&gt; to 283 km&lt;sup&gt;3&lt;/sup&gt; yr&lt;sup&gt;−1&lt;/sup&gt;~in 2050. The analysis shows that 22% of the water shortage can be attributed to climate change and 78% to changes in socio-economic factors.&lt;/p&gt;","container-title":"Hydrology and Earth System Sciences","DOI":"10.5194/hess-16-3101-2012","ISSN":"1027-5606","issue":"9","language":"English","note":"publisher: Copernicus GmbH","page":"3101-3114","source":"hess.copernicus.org","title":"Water resources trends in Middle East and North Africa towards 2050","volume":"16","author":[{"family":"Droogers","given":"P."},{"family":"Immerzeel","given":"W. W."},{"family":"Terink","given":"W."},{"family":"Hoogeveen","given":"J."},{"family":"Bierkens","given":"M. F. P."},{"family":"Beek","given":"L. P. H.","non-dropping-particle":"van"},{"family":"Debele","given":"B."}],"issued":{"date-parts":[["2012",9,3]]}}}],"schema":"https://github.com/citation-style-language/schema/raw/master/csl-citation.json"} </w:instrText>
+      </w:r>
+      <w:r>
+        <w:rPr>
+          <w:rFonts w:ascii="Times New Roman" w:hAnsi="Times New Roman" w:cs="Times New Roman"/>
+          <w:sz w:val="24"/>
+          <w:szCs w:val="24"/>
+        </w:rPr>
+        <w:fldChar w:fldCharType="separate"/>
+      </w:r>
+      <w:r>
+        <w:rPr>
+          <w:rFonts w:ascii="Times New Roman" w:hAnsi="Times New Roman" w:cs="Times New Roman"/>
+          <w:sz w:val="24"/>
+        </w:rPr>
+        <w:t>(</w:t>
+      </w:r>
+      <w:proofErr w:type="spellStart"/>
+      <w:r>
+        <w:rPr>
+          <w:rFonts w:ascii="Times New Roman" w:hAnsi="Times New Roman" w:cs="Times New Roman"/>
+          <w:sz w:val="24"/>
+        </w:rPr>
+        <w:t>Droogers</w:t>
+      </w:r>
+      <w:proofErr w:type="spellEnd"/>
+      <w:r>
+        <w:rPr>
+          <w:rFonts w:ascii="Times New Roman" w:hAnsi="Times New Roman" w:cs="Times New Roman"/>
+          <w:sz w:val="24"/>
+        </w:rPr>
+        <w:t xml:space="preserve"> et al., 2012)</w:t>
+      </w:r>
+      <w:r>
+        <w:rPr>
+          <w:rFonts w:ascii="Times New Roman" w:hAnsi="Times New Roman" w:cs="Times New Roman"/>
+          <w:sz w:val="24"/>
+          <w:szCs w:val="24"/>
+        </w:rPr>
+        <w:fldChar w:fldCharType="end"/>
+      </w:r>
+      <w:r>
+        <w:rPr>
+          <w:rFonts w:ascii="Times New Roman" w:hAnsi="Times New Roman" w:cs="Times New Roman"/>
+          <w:sz w:val="24"/>
+          <w:szCs w:val="24"/>
+        </w:rPr>
+        <w:t xml:space="preserve"> by simulating future water resources </w:t>
+      </w:r>
+      <w:r>
+        <w:rPr>
+          <w:rFonts w:ascii="Times New Roman" w:hAnsi="Times New Roman" w:cs="Times New Roman"/>
+          <w:sz w:val="24"/>
+          <w:szCs w:val="24"/>
+        </w:rPr>
+        <w:lastRenderedPageBreak/>
+        <w:t>(until 2050) found that the region will decrease in water supply by -12% and an increase in water demand by +50%</w:t>
+      </w:r>
+      <w:r>
+        <w:rPr>
+          <w:rFonts w:ascii="Times New Roman" w:hAnsi="Times New Roman" w:cs="Times New Roman"/>
+          <w:sz w:val="24"/>
+          <w:szCs w:val="24"/>
+        </w:rPr>
+        <w:t xml:space="preserve">. </w:t>
+      </w:r>
+      <w:r>
+        <w:rPr>
+          <w:rFonts w:ascii="Times New Roman" w:hAnsi="Times New Roman" w:cs="Times New Roman"/>
+          <w:sz w:val="24"/>
+          <w:szCs w:val="24"/>
+        </w:rPr>
+        <w:t>This projection</w:t>
+      </w:r>
+      <w:r>
+        <w:rPr>
+          <w:rFonts w:ascii="Times New Roman" w:hAnsi="Times New Roman" w:cs="Times New Roman"/>
+          <w:sz w:val="24"/>
+          <w:szCs w:val="24"/>
+        </w:rPr>
+        <w:t>s</w:t>
+      </w:r>
+      <w:r>
+        <w:rPr>
+          <w:rFonts w:ascii="Times New Roman" w:hAnsi="Times New Roman" w:cs="Times New Roman"/>
+          <w:sz w:val="24"/>
+          <w:szCs w:val="24"/>
+        </w:rPr>
+        <w:t xml:space="preserve"> </w:t>
+      </w:r>
+      <w:r>
+        <w:rPr>
+          <w:rFonts w:ascii="Times New Roman" w:hAnsi="Times New Roman" w:cs="Times New Roman"/>
+          <w:sz w:val="24"/>
+          <w:szCs w:val="24"/>
+        </w:rPr>
+        <w:t>are</w:t>
+      </w:r>
+      <w:r>
+        <w:rPr>
+          <w:rFonts w:ascii="Times New Roman" w:hAnsi="Times New Roman" w:cs="Times New Roman"/>
+          <w:sz w:val="24"/>
+          <w:szCs w:val="24"/>
+        </w:rPr>
+        <w:t xml:space="preserve"> confirmed via different approached namely by Global Climate Models (GCMs) as in </w:t>
+      </w:r>
+      <w:r>
+        <w:rPr>
+          <w:rFonts w:ascii="Times New Roman" w:hAnsi="Times New Roman" w:cs="Times New Roman"/>
+          <w:sz w:val="24"/>
+          <w:szCs w:val="24"/>
+        </w:rPr>
+        <w:fldChar w:fldCharType="begin"/>
+      </w:r>
+      <w:r>
+        <w:rPr>
+          <w:rFonts w:ascii="Times New Roman" w:hAnsi="Times New Roman" w:cs="Times New Roman"/>
+          <w:sz w:val="24"/>
+          <w:szCs w:val="24"/>
+        </w:rPr>
+        <w:instrText xml:space="preserve"> ADDIN ZOTERO_ITEM CSL_CITATION {"citationID":"14tM7Tsz","properties":{"formattedCitation":"(Collins et al., 2013)","plainCitation":"(Collins et al., 2013)","noteIndex":0},"citationItems":[{"id":341,"uris":["http://zotero.org/users/3616650/items/KX4XFWSR"],"uri":["http://zotero.org/users/3616650/items/KX4XFWSR"],"itemData":{"id":341,"type":"article-journal","container-title":"Climate Change 2013 - The Physical Science Basis: Contribution of Working Group I to the Fifth Assessment Report of the Intergovernmental Panel on Climate Change","language":"English","note":"publisher: Cambridge University Press","page":"1029-1136","source":"research.monash.edu","title":"Long-term Climate Change: Projections, Commitments and Irreversibility","title-short":"Long-term Climate Change","author":[{"family":"Collins","given":"Matthew"},{"family":"Knutti","given":"Reto"},{"family":"Arblaster","given":"Julie"},{"family":"Dufresne","given":"Jean-Louis"},{"family":"Fichefet","given":"Thierry"},{"family":"Friedlingstein","given":"Pierre"},{"family":"Gao","given":"Xuejie"},{"family":"Gutowski","given":"William J."},{"family":"Johns","given":"Tim"},{"family":"Krinner","given":"Gerhard"},{"family":"Shongwe","given":"Mxolisi"},{"family":"Tebaldi","given":"Claudia"},{"family":"Weaver","given":"Andrew J."},{"family":"Wehner","given":"Michael F."},{"family":"Allen","given":"Myles R."},{"family":"Andrews","given":"Tim"},{"family":"Beyerle","given":"Urs"},{"family":"Bitz","given":"Cecilia M."},{"family":"Bony","given":"Sandrine"},{"family":"Booth","given":"Ben B. B."}],"issued":{"date-parts":[["2013"]]}}}],"schema":"https://github.com/citation-style-language/schema/raw/master/csl-citation.json"} </w:instrText>
+      </w:r>
+      <w:r>
+        <w:rPr>
+          <w:rFonts w:ascii="Times New Roman" w:hAnsi="Times New Roman" w:cs="Times New Roman"/>
+          <w:sz w:val="24"/>
+          <w:szCs w:val="24"/>
+        </w:rPr>
+        <w:fldChar w:fldCharType="separate"/>
+      </w:r>
+      <w:r>
+        <w:rPr>
+          <w:rFonts w:ascii="Times New Roman" w:hAnsi="Times New Roman" w:cs="Times New Roman"/>
+          <w:sz w:val="24"/>
+        </w:rPr>
+        <w:t>(Collins et al., 2013)</w:t>
+      </w:r>
+      <w:r>
+        <w:rPr>
+          <w:rFonts w:ascii="Times New Roman" w:hAnsi="Times New Roman" w:cs="Times New Roman"/>
+          <w:sz w:val="24"/>
+          <w:szCs w:val="24"/>
+        </w:rPr>
+        <w:fldChar w:fldCharType="end"/>
+      </w:r>
+      <w:r>
+        <w:rPr>
+          <w:rFonts w:ascii="Times New Roman" w:hAnsi="Times New Roman" w:cs="Times New Roman"/>
+          <w:sz w:val="24"/>
+          <w:szCs w:val="24"/>
+        </w:rPr>
+        <w:t xml:space="preserve">, Regional Climate Models (RCMs) as in </w:t>
+      </w:r>
+      <w:r>
+        <w:rPr>
+          <w:rFonts w:ascii="Times New Roman" w:hAnsi="Times New Roman" w:cs="Times New Roman"/>
+          <w:sz w:val="24"/>
+          <w:szCs w:val="24"/>
+        </w:rPr>
+        <w:fldChar w:fldCharType="begin"/>
+      </w:r>
+      <w:r>
+        <w:rPr>
+          <w:rFonts w:ascii="Times New Roman" w:hAnsi="Times New Roman" w:cs="Times New Roman"/>
+          <w:sz w:val="24"/>
+          <w:szCs w:val="24"/>
+        </w:rPr>
+        <w:instrText xml:space="preserve"> ADDIN ZOTERO_ITEM CSL_CITATION {"citationID":"xoYhYxTv","properties":{"formattedCitation":"(Bucchignani et al., 2018)","plainCitation":"(Bucchignani et al., 2018)","noteIndex":0},"citationItems":[{"id":343,"uris":["http://zotero.org/users/3616650/items/PR7HM37L"],"uri":["http://zotero.org/users/3616650/items/PR7HM37L"],"itemData":{"id":343,"type":"article-journal","abstract":"In this study, projected changes in the future climate conditions for the Middle East–North Africa domain over the 21st century have been investigated. Two simulations with the COSMO-CLM model have been conducted respectively, at a spatial resolution of 0.44° and 0.22°, over the period 1979–2100, employing the IPCC RCP4.5 scenario. Initial and boundary conditions have been derived by the global model CMCC-CM. The main aim of the work is to provide regional climate projections for this area, widening the range of the data already available, yet with higher resolution, useful for many applications, especially as an input for the impact models. The two different resolutions have been employed in order to quantify the differences due to the spatial scale effects, comparing the results also with the driving global model. Climate projections show a significant warming expected over the whole area considered at the end of the 21st century, along with a reduction in precipitation, which is particularly evident over the western part of the domain. Precipitation projections depend on the horizontal resolution, suggesting the need for additional simulations at higher resolution, especially for a proper representation of extreme weather events.","collection-title":"Including special topic on China Energy Modeling Forum","container-title":"Advances in Climate Change Research","DOI":"10.1016/j.accre.2018.01.004","ISSN":"1674-9278","issue":"1","journalAbbreviation":"Advances in Climate Change Research","language":"en","page":"66-80","source":"ScienceDirect","title":"Climate change projections for the Middle East–North Africa domain with COSMO-CLM at different spatial resolutions","volume":"9","author":[{"family":"Bucchignani","given":"Edoardo"},{"family":"Mercogliano","given":"Paola"},{"family":"Panitz","given":"Hans-Jürgen"},{"family":"Montesarchio","given":"Myriam"}],"issued":{"date-parts":[["2018",3,1]]}}}],"schema":"https://github.com/citation-style-language/schema/raw/master/csl-citation.json"} </w:instrText>
+      </w:r>
+      <w:r>
+        <w:rPr>
+          <w:rFonts w:ascii="Times New Roman" w:hAnsi="Times New Roman" w:cs="Times New Roman"/>
+          <w:sz w:val="24"/>
+          <w:szCs w:val="24"/>
+        </w:rPr>
+        <w:fldChar w:fldCharType="separate"/>
+      </w:r>
+      <w:r>
+        <w:rPr>
+          <w:rFonts w:ascii="Times New Roman" w:hAnsi="Times New Roman" w:cs="Times New Roman"/>
+          <w:sz w:val="24"/>
+        </w:rPr>
+        <w:t>(</w:t>
+      </w:r>
+      <w:proofErr w:type="spellStart"/>
+      <w:r>
+        <w:rPr>
+          <w:rFonts w:ascii="Times New Roman" w:hAnsi="Times New Roman" w:cs="Times New Roman"/>
+          <w:sz w:val="24"/>
+        </w:rPr>
+        <w:t>Bucchignani</w:t>
+      </w:r>
+      <w:proofErr w:type="spellEnd"/>
+      <w:r>
+        <w:rPr>
+          <w:rFonts w:ascii="Times New Roman" w:hAnsi="Times New Roman" w:cs="Times New Roman"/>
+          <w:sz w:val="24"/>
+        </w:rPr>
+        <w:t xml:space="preserve"> et al., 2018)</w:t>
+      </w:r>
+      <w:r>
+        <w:rPr>
+          <w:rFonts w:ascii="Times New Roman" w:hAnsi="Times New Roman" w:cs="Times New Roman"/>
+          <w:sz w:val="24"/>
+          <w:szCs w:val="24"/>
+        </w:rPr>
+        <w:fldChar w:fldCharType="end"/>
+      </w:r>
+      <w:r>
+        <w:rPr>
+          <w:rFonts w:ascii="Times New Roman" w:hAnsi="Times New Roman" w:cs="Times New Roman"/>
+          <w:sz w:val="24"/>
+          <w:szCs w:val="24"/>
+        </w:rPr>
+        <w:t xml:space="preserve"> and statistical projections as in </w:t>
+      </w:r>
+      <w:r>
+        <w:rPr>
+          <w:rFonts w:ascii="Times New Roman" w:hAnsi="Times New Roman" w:cs="Times New Roman"/>
+          <w:sz w:val="24"/>
+          <w:szCs w:val="24"/>
+        </w:rPr>
+        <w:fldChar w:fldCharType="begin"/>
+      </w:r>
+      <w:r>
+        <w:rPr>
+          <w:rFonts w:ascii="Times New Roman" w:hAnsi="Times New Roman" w:cs="Times New Roman"/>
+          <w:sz w:val="24"/>
+          <w:szCs w:val="24"/>
+        </w:rPr>
+        <w:instrText xml:space="preserve"> ADDIN ZOTERO_ITEM CSL_CITATION {"citationID":"pJyLkCXE","properties":{"formattedCitation":"(Hertig and Jacobeit, 2008)","plainCitation":"(Hertig and Jacobeit, 2008)","noteIndex":0},"citationItems":[{"id":338,"uris":["http://zotero.org/users/3616650/items/I6RIQ6J2"],"uri":["http://zotero.org/users/3616650/items/I6RIQ6J2"],"itemData":{"id":338,"type":"article-journal","abstract":"For the assessment of Mediterranean temperature under anthropogenically forced climate conditions canonical correlation models are established for the 1948–98 period between highly resolved Mediterranean temperatures and large-scale North-Atlantic–European 1000 hPa-/500 hPa-geopotential height fields. Predictor output from two different global general circulation model runs (ECHAM4/OPYC3 and HadCM3), both forced with B2 scenario assumptions according to the Special Report on Emission Scenarios (SRES), is used to assess Mediterranean temperature changes in the 21st century. The results show a temperature increase for the whole Mediterranean area for all months of the year in the period 2071–2100 compared to 1990–2019. The assessed temperature rise varies depending on region and season, but overall substantial temperature changes of partly more than 4 °C by the end of this century have to be anticipated under enhanced greenhouse warming conditions.","collection-title":"Mediterranean climate: trends, variability and change","container-title":"Global and Planetary Change","DOI":"10.1016/j.gloplacha.2007.09.003","ISSN":"0921-8181","issue":"2","journalAbbreviation":"Global and Planetary Change","language":"en","page":"127-131","source":"ScienceDirect","title":"Downscaling future climate change: Temperature scenarios for the Mediterranean area","title-short":"Downscaling future climate change","volume":"63","author":[{"family":"Hertig","given":"E."},{"family":"Jacobeit","given":"J."}],"issued":{"date-parts":[["2008",9,1]]}}}],"schema":"https://github.com/citation-style-language/schema/raw/master/csl-citation.json"} </w:instrText>
+      </w:r>
+      <w:r>
+        <w:rPr>
+          <w:rFonts w:ascii="Times New Roman" w:hAnsi="Times New Roman" w:cs="Times New Roman"/>
+          <w:sz w:val="24"/>
+          <w:szCs w:val="24"/>
+        </w:rPr>
+        <w:fldChar w:fldCharType="separate"/>
+      </w:r>
+      <w:r>
+        <w:rPr>
+          <w:rFonts w:ascii="Times New Roman" w:hAnsi="Times New Roman" w:cs="Times New Roman"/>
+          <w:sz w:val="24"/>
+        </w:rPr>
+        <w:t>(</w:t>
+      </w:r>
+      <w:proofErr w:type="spellStart"/>
+      <w:r>
+        <w:rPr>
+          <w:rFonts w:ascii="Times New Roman" w:hAnsi="Times New Roman" w:cs="Times New Roman"/>
+          <w:sz w:val="24"/>
+        </w:rPr>
+        <w:t>Hertig</w:t>
+      </w:r>
+      <w:proofErr w:type="spellEnd"/>
+      <w:r>
+        <w:rPr>
+          <w:rFonts w:ascii="Times New Roman" w:hAnsi="Times New Roman" w:cs="Times New Roman"/>
+          <w:sz w:val="24"/>
+        </w:rPr>
+        <w:t xml:space="preserve"> and </w:t>
+      </w:r>
+      <w:proofErr w:type="spellStart"/>
+      <w:r>
+        <w:rPr>
+          <w:rFonts w:ascii="Times New Roman" w:hAnsi="Times New Roman" w:cs="Times New Roman"/>
+          <w:sz w:val="24"/>
+        </w:rPr>
+        <w:t>Jacobeit</w:t>
+      </w:r>
+      <w:proofErr w:type="spellEnd"/>
+      <w:r>
+        <w:rPr>
+          <w:rFonts w:ascii="Times New Roman" w:hAnsi="Times New Roman" w:cs="Times New Roman"/>
+          <w:sz w:val="24"/>
+        </w:rPr>
+        <w:t>, 2008)</w:t>
+      </w:r>
+      <w:r>
+        <w:rPr>
+          <w:rFonts w:ascii="Times New Roman" w:hAnsi="Times New Roman" w:cs="Times New Roman"/>
+          <w:sz w:val="24"/>
+          <w:szCs w:val="24"/>
+        </w:rPr>
+        <w:fldChar w:fldCharType="end"/>
+      </w:r>
+      <w:r>
+        <w:rPr>
+          <w:rFonts w:ascii="Times New Roman" w:hAnsi="Times New Roman" w:cs="Times New Roman"/>
+          <w:sz w:val="24"/>
+          <w:szCs w:val="24"/>
+        </w:rPr>
+        <w:t xml:space="preserve">. </w:t>
+      </w:r>
+      <w:r>
+        <w:rPr>
+          <w:rFonts w:ascii="Times New Roman" w:hAnsi="Times New Roman" w:cs="Times New Roman"/>
+          <w:sz w:val="24"/>
+          <w:szCs w:val="24"/>
+        </w:rPr>
+        <w:t xml:space="preserve">However, it is important to highlight that human activities had had a far greater impact on North African aquifers than climate variability </w:t>
+      </w:r>
+      <w:r>
+        <w:rPr>
+          <w:rFonts w:ascii="Times New Roman" w:hAnsi="Times New Roman" w:cs="Times New Roman"/>
+          <w:sz w:val="24"/>
+          <w:szCs w:val="24"/>
+        </w:rPr>
+        <w:fldChar w:fldCharType="begin"/>
+      </w:r>
+      <w:r>
+        <w:rPr>
+          <w:rFonts w:ascii="Times New Roman" w:hAnsi="Times New Roman" w:cs="Times New Roman"/>
+          <w:sz w:val="24"/>
+          <w:szCs w:val="24"/>
+        </w:rPr>
+        <w:instrText xml:space="preserve"> ADDIN ZOTERO_ITEM CSL_CITATION {"citationID":"zolV9R9D","properties":{"formattedCitation":"(Leduc et al., 2017; Lezzaik and Milewski, 2018)","plainCitation":"(Leduc et al., 2017; Lezzaik and Milewski, 2018)","noteIndex":0},"citationItems":[{"id":350,"uris":["http://zotero.org/users/3616650/items/TNXHJX6E"],"uri":["http://zotero.org/users/3616650/items/TNXHJX6E"],"itemData":{"id":350,"type":"article-journal","abstract":"A comprehensive overview is provided of processes and challenges related to Mediterranean groundwater resources and associated changes in recent decades. While most studies are focused thematically and/or geographically, this paper addresses different stages of groundwater exploitation in the region and their consequences. Examples emphasize the complex interactions between the physical and social dimensions of uses and evolution of groundwater. In natural conditions, Mediterranean groundwater resources represent a wide range of hydrogeological contexts, recharge conditions and rates of exploitation. They have been actively exploited for millennia but their pseudo-natural regimes have been considerably modified in the last 50 years, especially to satisfy agricultural demand (80% of total water consumption in North Africa), as well as for tourism and coastal cities. Climate variability affects groundwater dynamics but the various forms of anthropization are more important drivers of hydrological change, including changes in land use and vegetation, hydraulic works, and intense pumpings. These changes affect both the quantity and quality of groundwater at different scales, and modify the nature of hydrogeological processes, their location, timing, and intensity. The frequent cases of drastic overexploitation illustrate the fragility of Mediterranean groundwater resources and the limits of present forms of management. There is no easy way to maintain or recover sustainability, which is often threatened by short-term interests. To achieve this goal, a significant improvement in hydrogeological knowledge and closer collaboration between the various disciplines of water sciences are indispensable.","container-title":"Hydrogeology Journal","DOI":"10.1007/s10040-017-1572-6","ISSN":"1435-0157","issue":"6","journalAbbreviation":"Hydrogeol J","language":"en","page":"1529-1547","source":"Springer Link","title":"Anthropization of groundwater resources in the Mediterranean region: processes and challenges","title-short":"Anthropization of groundwater resources in the Mediterranean region","volume":"25","author":[{"family":"Leduc","given":"Christian"},{"family":"Pulido-Bosch","given":"Antonio"},{"family":"Remini","given":"Boualem"}],"issued":{"date-parts":[["2017",9,1]]}}},{"id":351,"uris":["http://zotero.org/users/3616650/items/UW8N7SZW"],"uri":["http://zotero.org/users/3616650/items/UW8N7SZW"],"itemData":{"id":351,"type":"article-journal","abstract":"The Middle East and North Africa (MENA) region is the world’s most water-stressed region, with its countries constituting 12 of the 15 most water-stressed countries globally. Because of data paucity, comprehensive regional-scale assessments of groundwater resources in the MENA region have been lacking. The presented study addresses this issue by using a distributed ArcGIS model, parametrized with gridded data sets, to estimate groundwater storage reserves in the region based on generated aquifer saturated thickness and effective porosity estimates. Furthermore, monthly gravimetric datasets (GRACE) and land surface parameters (GLDAS) were used to quantify changes in groundwater storage between 2003 and 2014. Total groundwater reserves in the region were estimated at 1.28 × 106 cubic kilometers (km3) with an uncertainty range between 816,000 and 1.93 × 106 km3. Most of the reserves are located within large sedimentary basins in North Africa and the Arabian Peninsula, with Algeria, Libya, Egypt, and Saudi Arabia accounting for approximately 75% of the region’s total freshwater reserves. Alternatively, small groundwater reserves were found in fractured Precambrian basement exposures. As for groundwater changes between 2003 and 2014, all MENA countries except for Morocco exhibited declines in groundwater storage. However, given the region’s large groundwater reserves, groundwater changes between 2003 and 2014 are minimal and represent no immediate short-term threat to the MENA region, with some exceptions. Notwithstanding this, the study recommends the development of sustainable and efficient groundwater management policies to optimally utilize the region’s groundwater resources, especially in the face of climate change, demographic expansion, and socio-economic development.","container-title":"Hydrogeology Journal","DOI":"10.1007/s10040-017-1646-5","ISSN":"1435-0157","issue":"1","journalAbbreviation":"Hydrogeol J","language":"en","page":"251-266","source":"Springer Link","title":"A quantitative assessment of groundwater resources in the Middle East and North Africa region","volume":"26","author":[{"family":"Lezzaik","given":"Khalil"},{"family":"Milewski","given":"Adam"}],"issued":{"date-parts":[["2018",2,1]]}}}],"schema":"https://github.com/citation-style-language/schema/raw/master/csl-citation.json"} </w:instrText>
+      </w:r>
+      <w:r>
+        <w:rPr>
+          <w:rFonts w:ascii="Times New Roman" w:hAnsi="Times New Roman" w:cs="Times New Roman"/>
+          <w:sz w:val="24"/>
+          <w:szCs w:val="24"/>
+        </w:rPr>
+        <w:fldChar w:fldCharType="separate"/>
+      </w:r>
+      <w:r>
+        <w:rPr>
+          <w:rFonts w:ascii="Times New Roman" w:hAnsi="Times New Roman" w:cs="Times New Roman"/>
+          <w:sz w:val="24"/>
+        </w:rPr>
+        <w:t xml:space="preserve">(Leduc et al., 2017; </w:t>
+      </w:r>
+      <w:proofErr w:type="spellStart"/>
+      <w:r>
+        <w:rPr>
+          <w:rFonts w:ascii="Times New Roman" w:hAnsi="Times New Roman" w:cs="Times New Roman"/>
+          <w:sz w:val="24"/>
+        </w:rPr>
+        <w:t>Lezzaik</w:t>
+      </w:r>
+      <w:proofErr w:type="spellEnd"/>
+      <w:r>
+        <w:rPr>
+          <w:rFonts w:ascii="Times New Roman" w:hAnsi="Times New Roman" w:cs="Times New Roman"/>
+          <w:sz w:val="24"/>
+        </w:rPr>
+        <w:t xml:space="preserve"> and </w:t>
+      </w:r>
+      <w:proofErr w:type="spellStart"/>
+      <w:r>
+        <w:rPr>
+          <w:rFonts w:ascii="Times New Roman" w:hAnsi="Times New Roman" w:cs="Times New Roman"/>
+          <w:sz w:val="24"/>
+        </w:rPr>
+        <w:t>Milewski</w:t>
+      </w:r>
+      <w:proofErr w:type="spellEnd"/>
+      <w:r>
+        <w:rPr>
+          <w:rFonts w:ascii="Times New Roman" w:hAnsi="Times New Roman" w:cs="Times New Roman"/>
+          <w:sz w:val="24"/>
+        </w:rPr>
+        <w:t>, 2018)</w:t>
+      </w:r>
+      <w:r>
+        <w:rPr>
+          <w:rFonts w:ascii="Times New Roman" w:hAnsi="Times New Roman" w:cs="Times New Roman"/>
+          <w:sz w:val="24"/>
+          <w:szCs w:val="24"/>
+        </w:rPr>
+        <w:fldChar w:fldCharType="end"/>
+      </w:r>
+      <w:r>
+        <w:rPr>
+          <w:rFonts w:ascii="Times New Roman" w:hAnsi="Times New Roman" w:cs="Times New Roman"/>
+          <w:sz w:val="24"/>
+          <w:szCs w:val="24"/>
+        </w:rPr>
+        <w:t xml:space="preserve"> </w:t>
+      </w:r>
+      <w:r>
+        <w:rPr>
+          <w:rFonts w:ascii="Times New Roman" w:hAnsi="Times New Roman" w:cs="Times New Roman"/>
+          <w:sz w:val="24"/>
+          <w:szCs w:val="24"/>
+        </w:rPr>
+        <w:t>o</w:t>
+      </w:r>
+      <w:r>
+        <w:rPr>
+          <w:rFonts w:ascii="Times New Roman" w:hAnsi="Times New Roman" w:cs="Times New Roman"/>
+          <w:sz w:val="24"/>
+          <w:szCs w:val="24"/>
+        </w:rPr>
+        <w:t>verexploitation has resulted in a reduction in groundwater levels in various Maghreb subregions during the last 50 years</w:t>
+      </w:r>
+      <w:r>
+        <w:rPr>
+          <w:rFonts w:ascii="Times New Roman" w:hAnsi="Times New Roman" w:cs="Times New Roman"/>
+          <w:sz w:val="24"/>
+          <w:szCs w:val="24"/>
+        </w:rPr>
+        <w:t xml:space="preserve"> </w:t>
+      </w:r>
+      <w:r>
+        <w:rPr>
+          <w:rFonts w:ascii="Times New Roman" w:hAnsi="Times New Roman" w:cs="Times New Roman"/>
+          <w:sz w:val="24"/>
+          <w:szCs w:val="24"/>
+        </w:rPr>
+        <w:fldChar w:fldCharType="begin"/>
+      </w:r>
+      <w:r>
+        <w:rPr>
+          <w:rFonts w:ascii="Times New Roman" w:hAnsi="Times New Roman" w:cs="Times New Roman"/>
+          <w:sz w:val="24"/>
+          <w:szCs w:val="24"/>
+        </w:rPr>
+        <w:instrText xml:space="preserve"> ADDIN ZOTERO_ITEM CSL_CITATION {"citationID":"sqsWbv0G","properties":{"formattedCitation":"(Treidel et al., 2011; Zkhiri et al., 2019)","plainCitation":"(Treidel et al., 2011; Zkhiri et al., 2019)","noteIndex":0},"citationItems":[{"id":353,"uris":["http://zotero.org/users/3616650/items/ZXSP2QL7"],"uri":["http://zotero.org/users/3616650/items/ZXSP2QL7"],"itemData":{"id":353,"type":"book","abstract":"Climate change is expected to modify the hydrological cycle and affect freshwater resources. Groundwater is a critical source of fresh drinking water for almost half of the worlds population and it also supplies irrigated agriculture. Groundwater is also important in sustaining streams, lakes, wetlands, and associated ecosystems. But despite this,","ISBN":"978-0-203-12076-7","language":"en","note":"Google-Books-ID: 6QbNBQAAQBAJ","number-of-pages":"419","publisher":"CRC Press","source":"Google Books","title":"Climate Change Effects on Groundwater Resources: A Global Synthesis of Findings and Recommendations","title-short":"Climate Change Effects on Groundwater Resources","author":[{"family":"Treidel","given":"Holger"},{"family":"Martin-Bordes","given":"Jose Luis"},{"family":"Gurdak","given":"Jason J."}],"issued":{"date-parts":[["2011",12,2]]}}},{"id":355,"uris":["http://zotero.org/users/3616650/items/YYJ9ZGB3"],"uri":["http://zotero.org/users/3616650/items/YYJ9ZGB3"],"itemData":{"id":355,"type":"article-journal","abstract":"Over the past decades, drought has become a major concern in Morocco due to the importance of agriculture in the economy of the country. In the present work, the standardized precipitation index (SPI) is used to monitor the evolution, frequency, and severity of droughts in the High Atlas basins (N’Fis, Ourika, Rhéraya, Zat, and R’dat), located south of Marrakech city. The spatiotemporal characterization of drought in these basins is performed by computing the SPI with precipitation spatially interpolated over the catchments. The Haouz plain, located downstream of these basins, is strongly dependent on water provided by the mountain ranges, as shown by the positive correlations between the normalized difference vegetation index (NDVI) in the plain and the 3, 6, and 12-month SPI in the High Atlas catchments. On the opposite, no significant correlations are found with piezometric levels of the Haouz groundwater due to intensified pumping for irrigation in the recent decades. A relative SPI index was computed to evaluate the climate change impacts on drought occurrence, based on the projected precipitation (2006–2100) from five high-resolution CORDEX regional climate simulations, under two emission scenarios (RCP 4.5 and RCP 8.5). These models show a decrease in precipitation towards the future up to − 65% compared to the historical period. In terms of drought events, the future projections indicate a strong increase in the frequency of SPI events below − 2, considered as severe drought condition.","container-title":"Theoretical and Applied Climatology","DOI":"10.1007/s00704-018-2388-6","ISSN":"1434-4483","issue":"1","journalAbbreviation":"Theor Appl Climatol","language":"en","page":"593-605","source":"Springer Link","title":"Spatiotemporal characterization of current and future droughts in the High Atlas basins (Morocco)","volume":"135","author":[{"family":"Zkhiri","given":"Wiam"},{"family":"Tramblay","given":"Yves"},{"family":"Hanich","given":"Lahoucine"},{"family":"Jarlan","given":"Lionel"},{"family":"Ruelland","given":"Denis"}],"issued":{"date-parts":[["2019",1,1]]}}}],"schema":"https://github.com/citation-style-language/schema/raw/master/csl-citation.json"} </w:instrText>
+      </w:r>
+      <w:r>
+        <w:rPr>
+          <w:rFonts w:ascii="Times New Roman" w:hAnsi="Times New Roman" w:cs="Times New Roman"/>
+          <w:sz w:val="24"/>
+          <w:szCs w:val="24"/>
+        </w:rPr>
+        <w:fldChar w:fldCharType="separate"/>
+      </w:r>
+      <w:r>
+        <w:rPr>
+          <w:rFonts w:ascii="Times New Roman" w:hAnsi="Times New Roman" w:cs="Times New Roman"/>
+          <w:sz w:val="24"/>
+        </w:rPr>
+        <w:t>(</w:t>
+      </w:r>
+      <w:proofErr w:type="spellStart"/>
+      <w:r>
+        <w:rPr>
+          <w:rFonts w:ascii="Times New Roman" w:hAnsi="Times New Roman" w:cs="Times New Roman"/>
+          <w:sz w:val="24"/>
+        </w:rPr>
+        <w:t>Treidel</w:t>
+      </w:r>
+      <w:proofErr w:type="spellEnd"/>
+      <w:r>
+        <w:rPr>
+          <w:rFonts w:ascii="Times New Roman" w:hAnsi="Times New Roman" w:cs="Times New Roman"/>
+          <w:sz w:val="24"/>
+        </w:rPr>
+        <w:t xml:space="preserve"> et al., 2011; </w:t>
+      </w:r>
+      <w:proofErr w:type="spellStart"/>
+      <w:r>
+        <w:rPr>
+          <w:rFonts w:ascii="Times New Roman" w:hAnsi="Times New Roman" w:cs="Times New Roman"/>
+          <w:sz w:val="24"/>
+        </w:rPr>
+        <w:t>Zkhiri</w:t>
+      </w:r>
+      <w:proofErr w:type="spellEnd"/>
+      <w:r>
+        <w:rPr>
+          <w:rFonts w:ascii="Times New Roman" w:hAnsi="Times New Roman" w:cs="Times New Roman"/>
+          <w:sz w:val="24"/>
+        </w:rPr>
+        <w:t xml:space="preserve"> et al., 2019)</w:t>
+      </w:r>
+      <w:r>
+        <w:rPr>
+          <w:rFonts w:ascii="Times New Roman" w:hAnsi="Times New Roman" w:cs="Times New Roman"/>
+          <w:sz w:val="24"/>
+          <w:szCs w:val="24"/>
+        </w:rPr>
+        <w:fldChar w:fldCharType="end"/>
+      </w:r>
+      <w:r>
+        <w:rPr>
+          <w:rFonts w:ascii="Times New Roman" w:hAnsi="Times New Roman" w:cs="Times New Roman"/>
+          <w:sz w:val="24"/>
+          <w:szCs w:val="24"/>
+        </w:rPr>
+        <w:t xml:space="preserve"> t</w:t>
+      </w:r>
+      <w:r>
+        <w:rPr>
+          <w:rFonts w:ascii="Times New Roman" w:hAnsi="Times New Roman" w:cs="Times New Roman"/>
+          <w:sz w:val="24"/>
+          <w:szCs w:val="24"/>
+        </w:rPr>
+        <w:t>his has also resulted in a decrease in the quality of water in certain aquifers</w:t>
+      </w:r>
+      <w:r>
+        <w:rPr>
+          <w:rFonts w:ascii="Times New Roman" w:hAnsi="Times New Roman" w:cs="Times New Roman"/>
+          <w:sz w:val="24"/>
+          <w:szCs w:val="24"/>
+        </w:rPr>
+        <w:t xml:space="preserve"> of the region</w:t>
+      </w:r>
+      <w:r>
+        <w:rPr>
+          <w:rFonts w:ascii="Times New Roman" w:hAnsi="Times New Roman" w:cs="Times New Roman"/>
+          <w:sz w:val="24"/>
+          <w:szCs w:val="24"/>
+        </w:rPr>
+        <w:t>.</w:t>
+      </w:r>
+      <w:r>
+        <w:rPr>
+          <w:rFonts w:ascii="Times New Roman" w:hAnsi="Times New Roman" w:cs="Times New Roman"/>
+          <w:sz w:val="24"/>
+          <w:szCs w:val="24"/>
+        </w:rPr>
+        <w:t xml:space="preserve"> </w:t>
+      </w:r>
+    </w:p>
+    <w:p>
+      <w:pPr>
+        <w:jc w:val="both"/>
+        <w:rPr>
+          <w:rFonts w:ascii="Times New Roman" w:hAnsi="Times New Roman" w:cs="Times New Roman"/>
+          <w:sz w:val="24"/>
+          <w:szCs w:val="24"/>
+        </w:rPr>
+      </w:pPr>
+      <w:r>
+        <w:rPr>
+          <w:rFonts w:ascii="Times New Roman" w:hAnsi="Times New Roman" w:cs="Times New Roman"/>
+          <w:sz w:val="24"/>
+          <w:szCs w:val="24"/>
+        </w:rPr>
+        <w:t xml:space="preserve">On the other hand, results for the </w:t>
+      </w:r>
+      <w:r>
+        <w:rPr>
+          <w:rFonts w:ascii="Times New Roman" w:hAnsi="Times New Roman" w:cs="Times New Roman"/>
+          <w:sz w:val="24"/>
+          <w:szCs w:val="24"/>
+        </w:rPr>
+        <w:t>G</w:t>
+      </w:r>
+      <w:r>
+        <w:rPr>
+          <w:rFonts w:ascii="Times New Roman" w:hAnsi="Times New Roman" w:cs="Times New Roman"/>
+          <w:sz w:val="24"/>
+          <w:szCs w:val="24"/>
+        </w:rPr>
+        <w:t>rey water category</w:t>
+      </w:r>
+      <w:r>
+        <w:rPr>
+          <w:rFonts w:ascii="Times New Roman" w:hAnsi="Times New Roman" w:cs="Times New Roman"/>
+          <w:sz w:val="24"/>
+          <w:szCs w:val="24"/>
+        </w:rPr>
+        <w:t xml:space="preserve"> showed</w:t>
+      </w:r>
+      <w:r>
+        <w:rPr>
+          <w:rFonts w:ascii="Times New Roman" w:hAnsi="Times New Roman" w:cs="Times New Roman"/>
+          <w:sz w:val="24"/>
+          <w:szCs w:val="24"/>
+        </w:rPr>
+        <w:t xml:space="preserve"> that Atolls (Maldives) have the highest virtual water consumption across all the selected cities with value estimated to 667.99 liters per capita/</w:t>
+      </w:r>
+      <w:proofErr w:type="spellStart"/>
+      <w:r>
+        <w:rPr>
+          <w:rFonts w:ascii="Times New Roman" w:hAnsi="Times New Roman" w:cs="Times New Roman"/>
+          <w:sz w:val="24"/>
+          <w:szCs w:val="24"/>
+        </w:rPr>
+        <w:t>yr</w:t>
+      </w:r>
+      <w:proofErr w:type="spellEnd"/>
+      <w:r>
+        <w:rPr>
+          <w:rFonts w:ascii="Times New Roman" w:hAnsi="Times New Roman" w:cs="Times New Roman"/>
+          <w:sz w:val="24"/>
+          <w:szCs w:val="24"/>
+        </w:rPr>
+        <w:t>,</w:t>
+      </w:r>
+      <w:r>
+        <w:rPr>
+          <w:rFonts w:ascii="Times New Roman" w:hAnsi="Times New Roman" w:cs="Times New Roman"/>
+          <w:sz w:val="24"/>
+          <w:szCs w:val="24"/>
+        </w:rPr>
+        <w:t xml:space="preserve"> the Maldives considering it’s geographical attributes it’s facing several environmental risks among them all water availability and food insecurity </w:t>
+      </w:r>
+      <w:r>
+        <w:rPr>
+          <w:rFonts w:ascii="Times New Roman" w:hAnsi="Times New Roman" w:cs="Times New Roman"/>
+          <w:sz w:val="24"/>
+          <w:szCs w:val="24"/>
+        </w:rPr>
+        <w:fldChar w:fldCharType="begin"/>
+      </w:r>
+      <w:r>
+        <w:rPr>
+          <w:rFonts w:ascii="Times New Roman" w:hAnsi="Times New Roman" w:cs="Times New Roman"/>
+          <w:sz w:val="24"/>
+          <w:szCs w:val="24"/>
+        </w:rPr>
+        <w:instrText xml:space="preserve"> ADDIN ZOTERO_ITEM CSL_CITATION {"citationID":"KKMRhCHg","properties":{"formattedCitation":"(Zubair and Nijamdeen, 2022)","plainCitation":"(Zubair and Nijamdeen, 2022)","noteIndex":0},"citationItems":[{"id":360,"uris":["http://zotero.org/users/3616650/items/E95XHJGA"],"uri":["http://zotero.org/users/3616650/items/E95XHJGA"],"itemData":{"id":360,"type":"chapter","abstract":"Sitting atop an oceanic ridge running from the Lakshadweep Islands to the north to the Chagos Islands to the south, the Republic of Maldives dots the periphery of 26 atolls in the Indian Ocean. It has a total land area of 298 km2 (115 mi2) but the Republic as an archipelago encompasses 90,000 km2 of ocean surface. The Maldives 1192 islands are low-lying and small and face environmental risks due to geophysical hazards, water availability, disease, and food insecurity. The dispersed population of 350,000, as well as the livelihoods of expatriate workers, are highly vulnerable to climate variability. They are also affected by El Niño impacts, which tend to be modulated by the influences of other air-sea interactions such as the Indian Ocean Dipole (IOD). The impacts of El Niño are also influenced by an ever-warming Indian Ocean as well as by atmospheric waves. In this chapter, the variation of indices for these influences are compared in order to extrapolate the impacts of climate change from mid-2014 to mid-2016. This study concludes that some of these impacts—including coral bleaching, drought (in the northern islands), flooding (in some seasons), infectious disease, and fishery and agriculture loss—are due to the very strong El Niño that formed in 2015.","collection-title":"Disaster Studies and Management","container-title":"El Niño Ready Nations and Disaster Risk Reduction: 19 Countries in Perspective","event-place":"Cham","ISBN":"978-3-030-86503-0","language":"en","note":"DOI: 10.1007/978-3-030-86503-0_3","page":"45-62","publisher":"Springer International Publishing","publisher-place":"Cham","source":"Springer Link","title":"The Maldives","URL":"https://doi.org/10.1007/978-3-030-86503-0_3","author":[{"family":"Zubair","given":"Lareef"},{"family":"Nijamdeen","given":"Ashara"}],"editor":[{"family":"Glantz","given":"Michael H."}],"accessed":{"date-parts":[["2022",3,12]]},"issued":{"date-parts":[["2022"]]}}}],"schema":"https://github.com/citation-style-language/schema/raw/master/csl-citation.json"} </w:instrText>
+      </w:r>
+      <w:r>
+        <w:rPr>
+          <w:rFonts w:ascii="Times New Roman" w:hAnsi="Times New Roman" w:cs="Times New Roman"/>
+          <w:sz w:val="24"/>
+          <w:szCs w:val="24"/>
+        </w:rPr>
+        <w:fldChar w:fldCharType="separate"/>
+      </w:r>
+      <w:r>
+        <w:rPr>
+          <w:rFonts w:ascii="Times New Roman" w:hAnsi="Times New Roman" w:cs="Times New Roman"/>
+          <w:sz w:val="24"/>
+        </w:rPr>
+        <w:t xml:space="preserve">(Zubair and </w:t>
+      </w:r>
+      <w:proofErr w:type="spellStart"/>
+      <w:r>
+        <w:rPr>
+          <w:rFonts w:ascii="Times New Roman" w:hAnsi="Times New Roman" w:cs="Times New Roman"/>
+          <w:sz w:val="24"/>
+        </w:rPr>
+        <w:t>Nijamdeen</w:t>
+      </w:r>
+      <w:proofErr w:type="spellEnd"/>
+      <w:r>
+        <w:rPr>
+          <w:rFonts w:ascii="Times New Roman" w:hAnsi="Times New Roman" w:cs="Times New Roman"/>
+          <w:sz w:val="24"/>
+        </w:rPr>
+        <w:t>, 2022)</w:t>
+      </w:r>
+      <w:r>
+        <w:rPr>
+          <w:rFonts w:ascii="Times New Roman" w:hAnsi="Times New Roman" w:cs="Times New Roman"/>
+          <w:sz w:val="24"/>
+          <w:szCs w:val="24"/>
+        </w:rPr>
+        <w:fldChar w:fldCharType="end"/>
+      </w:r>
+      <w:r>
+        <w:rPr>
+          <w:rFonts w:ascii="Times New Roman" w:hAnsi="Times New Roman" w:cs="Times New Roman"/>
+          <w:sz w:val="24"/>
+          <w:szCs w:val="24"/>
+        </w:rPr>
+        <w:t xml:space="preserve"> alongside to being the 1</w:t>
+      </w:r>
+      <w:r>
+        <w:rPr>
+          <w:rFonts w:ascii="Times New Roman" w:hAnsi="Times New Roman" w:cs="Times New Roman"/>
+          <w:sz w:val="24"/>
+          <w:szCs w:val="24"/>
+          <w:vertAlign w:val="superscript"/>
+        </w:rPr>
+        <w:t>st</w:t>
+      </w:r>
+      <w:r>
+        <w:rPr>
+          <w:rFonts w:ascii="Times New Roman" w:hAnsi="Times New Roman" w:cs="Times New Roman"/>
+          <w:sz w:val="24"/>
+          <w:szCs w:val="24"/>
+        </w:rPr>
+        <w:t xml:space="preserve"> South Asian tourism destination the city heavily relay on the global economic market to satisfy local development, local citizens and tourists requirement. </w:t>
+      </w:r>
+      <w:proofErr w:type="spellStart"/>
+      <w:r>
+        <w:rPr>
+          <w:rFonts w:ascii="Times New Roman" w:hAnsi="Times New Roman" w:cs="Times New Roman"/>
+          <w:sz w:val="24"/>
+          <w:szCs w:val="24"/>
+        </w:rPr>
+        <w:t>Attol</w:t>
+      </w:r>
+      <w:proofErr w:type="spellEnd"/>
+      <w:r>
+        <w:rPr>
+          <w:rFonts w:ascii="Times New Roman" w:hAnsi="Times New Roman" w:cs="Times New Roman"/>
+          <w:sz w:val="24"/>
+          <w:szCs w:val="24"/>
+        </w:rPr>
+        <w:t xml:space="preserve"> is f</w:t>
+      </w:r>
+      <w:r>
+        <w:rPr>
+          <w:rFonts w:ascii="Times New Roman" w:hAnsi="Times New Roman" w:cs="Times New Roman"/>
+          <w:sz w:val="24"/>
+          <w:szCs w:val="24"/>
+        </w:rPr>
+        <w:t>ollowed by the three Chinese’ major cities</w:t>
+      </w:r>
+      <w:r>
+        <w:rPr>
+          <w:rFonts w:ascii="Times New Roman" w:hAnsi="Times New Roman" w:cs="Times New Roman"/>
+          <w:sz w:val="24"/>
+          <w:szCs w:val="24"/>
+        </w:rPr>
+        <w:t xml:space="preserve"> such as</w:t>
+      </w:r>
+      <w:r>
+        <w:rPr>
+          <w:rFonts w:ascii="Times New Roman" w:hAnsi="Times New Roman" w:cs="Times New Roman"/>
+          <w:sz w:val="24"/>
+          <w:szCs w:val="24"/>
+        </w:rPr>
+        <w:t xml:space="preserve"> Beijing with 622.8 liters per capita/yr</w:t>
+      </w:r>
+      <w:r>
+        <w:rPr>
+          <w:rFonts w:ascii="Times New Roman" w:hAnsi="Times New Roman" w:cs="Times New Roman"/>
+          <w:sz w:val="24"/>
+          <w:szCs w:val="24"/>
+        </w:rPr>
+        <w:t>. Chinese cities represent a share of</w:t>
+      </w:r>
+      <w:r>
+        <w:rPr>
+          <w:rFonts w:ascii="Times New Roman" w:hAnsi="Times New Roman" w:cs="Times New Roman"/>
+          <w:sz w:val="24"/>
+          <w:szCs w:val="24"/>
+        </w:rPr>
+        <w:t xml:space="preserve"> the</w:t>
+      </w:r>
+      <w:r>
+        <w:rPr>
+          <w:rFonts w:ascii="Times New Roman" w:hAnsi="Times New Roman" w:cs="Times New Roman"/>
+          <w:sz w:val="24"/>
+          <w:szCs w:val="24"/>
+        </w:rPr>
+        <w:t xml:space="preserve"> top Global Southern cities’ </w:t>
+      </w:r>
+      <w:r>
+        <w:rPr>
+          <w:rFonts w:ascii="Times New Roman" w:hAnsi="Times New Roman" w:cs="Times New Roman"/>
+          <w:sz w:val="24"/>
+          <w:szCs w:val="24"/>
+        </w:rPr>
+        <w:t>freshwater</w:t>
+      </w:r>
+      <w:r>
+        <w:rPr>
+          <w:rFonts w:ascii="Times New Roman" w:hAnsi="Times New Roman" w:cs="Times New Roman"/>
+          <w:sz w:val="24"/>
+          <w:szCs w:val="24"/>
+        </w:rPr>
+        <w:t xml:space="preserve"> footprint </w:t>
+      </w:r>
+      <w:r>
+        <w:rPr>
+          <w:rFonts w:ascii="Times New Roman" w:hAnsi="Times New Roman" w:cs="Times New Roman"/>
+          <w:sz w:val="24"/>
+          <w:szCs w:val="24"/>
+        </w:rPr>
+        <w:t>Guangdong with 516.64 liters per capita/</w:t>
+      </w:r>
+      <w:proofErr w:type="spellStart"/>
+      <w:r>
+        <w:rPr>
+          <w:rFonts w:ascii="Times New Roman" w:hAnsi="Times New Roman" w:cs="Times New Roman"/>
+          <w:sz w:val="24"/>
+          <w:szCs w:val="24"/>
+        </w:rPr>
+        <w:t>yr</w:t>
+      </w:r>
+      <w:proofErr w:type="spellEnd"/>
+      <w:r>
+        <w:rPr>
+          <w:rFonts w:ascii="Times New Roman" w:hAnsi="Times New Roman" w:cs="Times New Roman"/>
+          <w:sz w:val="24"/>
+          <w:szCs w:val="24"/>
+        </w:rPr>
+        <w:t>, and Tianjin with 486.80 liters per capita/yr.</w:t>
+      </w:r>
+      <w:r>
+        <w:rPr>
+          <w:rFonts w:ascii="Times New Roman" w:hAnsi="Times New Roman" w:cs="Times New Roman"/>
+          <w:sz w:val="24"/>
+          <w:szCs w:val="24"/>
+        </w:rPr>
+        <w:t xml:space="preserve"> </w:t>
       </w:r>
     </w:p>
     <w:p>
@@ -7415,50 +9434,24 @@
         <w:jc w:val="center"/>
         <w:rPr>
           <w:rFonts w:ascii="Times New Roman" w:hAnsi="Times New Roman" w:cs="Times New Roman"/>
-          <w:sz w:val="24"/>
-          <w:szCs w:val="24"/>
-        </w:rPr>
-      </w:pPr>
-      <w:r>
-        <w:rPr>
-          <w:rFonts w:ascii="Times New Roman" w:hAnsi="Times New Roman" w:cs="Times New Roman"/>
-          <w:sz w:val="24"/>
-          <w:szCs w:val="24"/>
-        </w:rPr>
-        <w:lastRenderedPageBreak/>
-        <w:t xml:space="preserve">Footprint decomposition by income class </w:t>
-      </w:r>
-    </w:p>
-    <w:p>
-      <w:pPr>
-        <w:jc w:val="center"/>
-        <w:rPr>
-          <w:rFonts w:ascii="Times New Roman" w:hAnsi="Times New Roman" w:cs="Times New Roman"/>
-          <w:sz w:val="24"/>
-          <w:szCs w:val="24"/>
-        </w:rPr>
-      </w:pPr>
-    </w:p>
-    <w:p>
-      <w:pPr>
-        <w:rPr>
-          <w:rFonts w:ascii="Times New Roman" w:hAnsi="Times New Roman" w:cs="Times New Roman"/>
-          <w:sz w:val="24"/>
-          <w:szCs w:val="24"/>
-        </w:rPr>
-      </w:pPr>
-      <w:r>
-        <w:rPr>
-          <w:rFonts w:ascii="Times New Roman" w:hAnsi="Times New Roman" w:cs="Times New Roman"/>
+          <w:b/>
+          <w:sz w:val="24"/>
+          <w:szCs w:val="24"/>
+        </w:rPr>
+      </w:pPr>
+      <w:r>
+        <w:rPr>
+          <w:rFonts w:ascii="Times New Roman" w:hAnsi="Times New Roman" w:cs="Times New Roman"/>
+          <w:b/>
           <w:noProof/>
           <w:sz w:val="24"/>
           <w:szCs w:val="24"/>
         </w:rPr>
         <w:drawing>
-          <wp:inline distT="0" distB="0" distL="0" distR="0" wp14:anchorId="7C8BDC99" wp14:editId="7E2DE7CF">
+          <wp:inline distT="0" distB="0" distL="0" distR="0" wp14:anchorId="0757AD7C" wp14:editId="20FB1C36">
             <wp:extent cx="5943600" cy="3566160"/>
             <wp:effectExtent l="0" t="0" r="0" b="0"/>
-            <wp:docPr id="8" name="Picture 8"/>
+            <wp:docPr id="4" name="Picture 4"/>
             <wp:cNvGraphicFramePr>
               <a:graphicFrameLocks xmlns:a="http://schemas.openxmlformats.org/drawingml/2006/main" noChangeAspect="1"/>
             </wp:cNvGraphicFramePr>
@@ -7466,7 +9459,7 @@
               <a:graphicData uri="http://schemas.openxmlformats.org/drawingml/2006/picture">
                 <pic:pic xmlns:pic="http://schemas.openxmlformats.org/drawingml/2006/picture">
                   <pic:nvPicPr>
-                    <pic:cNvPr id="8" name="figure_05.tiff"/>
+                    <pic:cNvPr id="4" name="fig_01.tiff"/>
                     <pic:cNvPicPr/>
                   </pic:nvPicPr>
                   <pic:blipFill>
@@ -7506,6 +9499,73 @@
           <w:szCs w:val="24"/>
         </w:rPr>
       </w:pPr>
+      <w:r>
+        <w:rPr>
+          <w:rFonts w:ascii="Times New Roman" w:hAnsi="Times New Roman" w:cs="Times New Roman"/>
+          <w:b/>
+          <w:sz w:val="24"/>
+          <w:szCs w:val="24"/>
+        </w:rPr>
+        <w:t xml:space="preserve">Figure </w:t>
+      </w:r>
+      <w:r>
+        <w:rPr>
+          <w:rFonts w:ascii="Times New Roman" w:hAnsi="Times New Roman" w:cs="Times New Roman"/>
+          <w:b/>
+          <w:sz w:val="24"/>
+          <w:szCs w:val="24"/>
+        </w:rPr>
+        <w:t>4</w:t>
+      </w:r>
+      <w:r>
+        <w:rPr>
+          <w:rFonts w:ascii="Times New Roman" w:hAnsi="Times New Roman" w:cs="Times New Roman"/>
+          <w:b/>
+          <w:sz w:val="24"/>
+          <w:szCs w:val="24"/>
+        </w:rPr>
+        <w:t xml:space="preserve">: </w:t>
+      </w:r>
+      <w:r>
+        <w:rPr>
+          <w:rFonts w:ascii="Times New Roman" w:hAnsi="Times New Roman" w:cs="Times New Roman"/>
+          <w:sz w:val="24"/>
+          <w:szCs w:val="24"/>
+        </w:rPr>
+        <w:t xml:space="preserve">Top 20 </w:t>
+      </w:r>
+      <w:r>
+        <w:rPr>
+          <w:rFonts w:ascii="Times New Roman" w:hAnsi="Times New Roman" w:cs="Times New Roman"/>
+          <w:sz w:val="24"/>
+          <w:szCs w:val="24"/>
+        </w:rPr>
+        <w:t xml:space="preserve">Global </w:t>
+      </w:r>
+      <w:r>
+        <w:rPr>
+          <w:rFonts w:ascii="Times New Roman" w:hAnsi="Times New Roman" w:cs="Times New Roman"/>
+          <w:sz w:val="24"/>
+          <w:szCs w:val="24"/>
+        </w:rPr>
+        <w:t xml:space="preserve">Southern </w:t>
+      </w:r>
+      <w:r>
+        <w:rPr>
+          <w:rFonts w:ascii="Times New Roman" w:hAnsi="Times New Roman" w:cs="Times New Roman"/>
+          <w:sz w:val="24"/>
+          <w:szCs w:val="24"/>
+        </w:rPr>
+        <w:t>cities</w:t>
+      </w:r>
+      <w:r>
+        <w:rPr>
+          <w:rFonts w:ascii="Times New Roman" w:hAnsi="Times New Roman" w:cs="Times New Roman"/>
+          <w:sz w:val="24"/>
+          <w:szCs w:val="24"/>
+        </w:rPr>
+        <w:t xml:space="preserve"> with highest values of virtual water. </w:t>
+      </w:r>
     </w:p>
     <w:p>
       <w:pPr>
@@ -7519,25 +9579,574 @@
     </w:p>
     <w:p>
       <w:pPr>
-        <w:jc w:val="center"/>
-        <w:rPr>
-          <w:rFonts w:ascii="Times New Roman" w:hAnsi="Times New Roman" w:cs="Times New Roman"/>
-          <w:sz w:val="24"/>
-          <w:szCs w:val="24"/>
-        </w:rPr>
-      </w:pPr>
-      <w:r>
-        <w:rPr>
-          <w:rFonts w:ascii="Times New Roman" w:hAnsi="Times New Roman" w:cs="Times New Roman"/>
-          <w:sz w:val="24"/>
-          <w:szCs w:val="24"/>
-        </w:rPr>
-        <w:t xml:space="preserve">Footprint decomposition by cities </w:t>
-      </w:r>
-    </w:p>
-    <w:p>
-      <w:pPr>
-        <w:jc w:val="center"/>
+        <w:jc w:val="both"/>
+        <w:rPr>
+          <w:rFonts w:ascii="Times New Roman" w:hAnsi="Times New Roman" w:cs="Times New Roman"/>
+          <w:sz w:val="24"/>
+          <w:szCs w:val="24"/>
+        </w:rPr>
+      </w:pPr>
+      <w:r>
+        <w:rPr>
+          <w:rFonts w:ascii="Times New Roman" w:hAnsi="Times New Roman" w:cs="Times New Roman"/>
+          <w:sz w:val="24"/>
+          <w:szCs w:val="24"/>
+        </w:rPr>
+        <w:lastRenderedPageBreak/>
+        <w:t xml:space="preserve">Decomposing </w:t>
+      </w:r>
+      <w:r>
+        <w:rPr>
+          <w:rFonts w:ascii="Times New Roman" w:hAnsi="Times New Roman" w:cs="Times New Roman"/>
+          <w:sz w:val="24"/>
+          <w:szCs w:val="24"/>
+        </w:rPr>
+        <w:t>the virtual water footprint of top 20 cities of the Global South with highest virtual water footprints</w:t>
+      </w:r>
+      <w:r>
+        <w:rPr>
+          <w:rFonts w:ascii="Times New Roman" w:hAnsi="Times New Roman" w:cs="Times New Roman"/>
+          <w:sz w:val="24"/>
+          <w:szCs w:val="24"/>
+        </w:rPr>
+        <w:t xml:space="preserve"> (Fig.5)</w:t>
+      </w:r>
+      <w:r>
+        <w:rPr>
+          <w:rFonts w:ascii="Times New Roman" w:hAnsi="Times New Roman" w:cs="Times New Roman"/>
+          <w:sz w:val="24"/>
+          <w:szCs w:val="24"/>
+        </w:rPr>
+        <w:t xml:space="preserve"> show </w:t>
+      </w:r>
+      <w:r>
+        <w:rPr>
+          <w:rFonts w:ascii="Times New Roman" w:hAnsi="Times New Roman" w:cs="Times New Roman"/>
+          <w:sz w:val="24"/>
+          <w:szCs w:val="24"/>
+        </w:rPr>
+        <w:t>uneven</w:t>
+      </w:r>
+      <w:r>
+        <w:rPr>
+          <w:rFonts w:ascii="Times New Roman" w:hAnsi="Times New Roman" w:cs="Times New Roman"/>
+          <w:sz w:val="24"/>
+          <w:szCs w:val="24"/>
+        </w:rPr>
+        <w:t xml:space="preserve"> sectoral distribution of the virtual water footprint. </w:t>
+      </w:r>
+      <w:r>
+        <w:rPr>
+          <w:rFonts w:ascii="Times New Roman" w:hAnsi="Times New Roman" w:cs="Times New Roman"/>
+          <w:sz w:val="24"/>
+          <w:szCs w:val="24"/>
+        </w:rPr>
+        <w:t xml:space="preserve">For instance, Tunis (Tunisia) the “Food” sector account for </w:t>
+      </w:r>
+      <w:r>
+        <w:rPr>
+          <w:rFonts w:ascii="Times New Roman" w:hAnsi="Times New Roman" w:cs="Times New Roman"/>
+          <w:sz w:val="24"/>
+          <w:szCs w:val="24"/>
+        </w:rPr>
+        <w:t>93% of the total freshwater footprint, followed by “Transport” with 3%</w:t>
+      </w:r>
+      <w:r>
+        <w:rPr>
+          <w:rFonts w:ascii="Times New Roman" w:hAnsi="Times New Roman" w:cs="Times New Roman"/>
+          <w:sz w:val="24"/>
+          <w:szCs w:val="24"/>
+        </w:rPr>
+        <w:t>, as stated earlier North African countries are extremely vulnerable to climate variabilities and fluctuated precipitation regimes</w:t>
+      </w:r>
+      <w:r>
+        <w:rPr>
+          <w:rFonts w:ascii="Times New Roman" w:hAnsi="Times New Roman" w:cs="Times New Roman"/>
+          <w:sz w:val="24"/>
+          <w:szCs w:val="24"/>
+        </w:rPr>
+        <w:t xml:space="preserve"> </w:t>
+      </w:r>
+      <w:r>
+        <w:rPr>
+          <w:rFonts w:ascii="Times New Roman" w:hAnsi="Times New Roman" w:cs="Times New Roman"/>
+          <w:sz w:val="24"/>
+          <w:szCs w:val="24"/>
+        </w:rPr>
+        <w:fldChar w:fldCharType="begin"/>
+      </w:r>
+      <w:r>
+        <w:rPr>
+          <w:rFonts w:ascii="Times New Roman" w:hAnsi="Times New Roman" w:cs="Times New Roman"/>
+          <w:sz w:val="24"/>
+          <w:szCs w:val="24"/>
+        </w:rPr>
+        <w:instrText xml:space="preserve"> ADDIN ZOTERO_ITEM CSL_CITATION {"citationID":"4EbGRu4c","properties":{"formattedCitation":"(Prudhomme et al., 2014)","plainCitation":"(Prudhomme et al., 2014)","noteIndex":0},"citationItems":[{"id":361,"uris":["http://zotero.org/users/3616650/items/8X9JYUIE"],"uri":["http://zotero.org/users/3616650/items/8X9JYUIE"],"itemData":{"id":361,"type":"article-journal","container-title":"Proceedings of the National Academy of Sciences","DOI":"10.1073/pnas.1222473110","issue":"9","note":"publisher: Proceedings of the National Academy of Sciences","page":"3262-3267","source":"pnas.org (Atypon)","title":"Hydrological droughts in the 21st century, hotspots and uncertainties from a global multimodel ensemble experiment","volume":"111","author":[{"family":"Prudhomme","given":"Christel"},{"family":"Giuntoli","given":"Ignazio"},{"family":"Robinson","given":"Emma L."},{"family":"Clark","given":"Douglas B."},{"family":"Arnell","given":"Nigel W."},{"family":"Dankers","given":"Rutger"},{"family":"Fekete","given":"Balázs M."},{"family":"Franssen","given":"Wietse"},{"family":"Gerten","given":"Dieter"},{"family":"Gosling","given":"Simon N."},{"family":"Hagemann","given":"Stefan"},{"family":"Hannah","given":"David M."},{"family":"Kim","given":"Hyungjun"},{"family":"Masaki","given":"Yoshimitsu"},{"family":"Satoh","given":"Yusuke"},{"family":"Stacke","given":"Tobias"},{"family":"Wada","given":"Yoshihide"},{"family":"Wisser","given":"Dominik"}],"issued":{"date-parts":[["2014",3,4]]}}}],"schema":"https://github.com/citation-style-language/schema/raw/master/csl-citation.json"} </w:instrText>
+      </w:r>
+      <w:r>
+        <w:rPr>
+          <w:rFonts w:ascii="Times New Roman" w:hAnsi="Times New Roman" w:cs="Times New Roman"/>
+          <w:sz w:val="24"/>
+          <w:szCs w:val="24"/>
+        </w:rPr>
+        <w:fldChar w:fldCharType="separate"/>
+      </w:r>
+      <w:r>
+        <w:rPr>
+          <w:rFonts w:ascii="Times New Roman" w:hAnsi="Times New Roman" w:cs="Times New Roman"/>
+          <w:sz w:val="24"/>
+        </w:rPr>
+        <w:t>(Prudhomme et al., 2014)</w:t>
+      </w:r>
+      <w:r>
+        <w:rPr>
+          <w:rFonts w:ascii="Times New Roman" w:hAnsi="Times New Roman" w:cs="Times New Roman"/>
+          <w:sz w:val="24"/>
+          <w:szCs w:val="24"/>
+        </w:rPr>
+        <w:fldChar w:fldCharType="end"/>
+      </w:r>
+      <w:r>
+        <w:rPr>
+          <w:rFonts w:ascii="Times New Roman" w:hAnsi="Times New Roman" w:cs="Times New Roman"/>
+          <w:sz w:val="24"/>
+          <w:szCs w:val="24"/>
+        </w:rPr>
+        <w:t>, and mostly their agriculture is qualified as “rain-fed” agriculture</w:t>
+      </w:r>
+      <w:r>
+        <w:rPr>
+          <w:rFonts w:ascii="Times New Roman" w:hAnsi="Times New Roman" w:cs="Times New Roman"/>
+          <w:sz w:val="24"/>
+          <w:szCs w:val="24"/>
+        </w:rPr>
+        <w:t xml:space="preserve"> </w:t>
+      </w:r>
+      <w:r>
+        <w:rPr>
+          <w:rFonts w:ascii="Times New Roman" w:hAnsi="Times New Roman" w:cs="Times New Roman"/>
+          <w:sz w:val="24"/>
+          <w:szCs w:val="24"/>
+        </w:rPr>
+        <w:fldChar w:fldCharType="begin"/>
+      </w:r>
+      <w:r>
+        <w:rPr>
+          <w:rFonts w:ascii="Times New Roman" w:hAnsi="Times New Roman" w:cs="Times New Roman"/>
+          <w:sz w:val="24"/>
+          <w:szCs w:val="24"/>
+        </w:rPr>
+        <w:instrText xml:space="preserve"> ADDIN ZOTERO_ITEM CSL_CITATION {"citationID":"4EZcX0oC","properties":{"formattedCitation":"(Schilling et al., 2020)","plainCitation":"(Schilling et al., 2020)","noteIndex":0},"citationItems":[{"id":322,"uris":["http://zotero.org/users/3616650/items/DACGL2H5"],"uri":["http://zotero.org/users/3616650/items/DACGL2H5"],"itemData":{"id":322,"type":"article-journal","abstract":"North Africa is considered a climate change hot spot. Existing studies either focus on the physical aspects of climate change or discuss the social ones. The present article aims to address this divide by assessing and comparing the climate change vulnerability of Algeria, Egypt, Libya, Morocco, and Tunisia and linking it to its social implications. The vulnerability assessment focuses on climate change exposure, water resources, sensitivity, and adaptive capacity. The results suggest that all countries are exposed to strong temperature increases and a high drought risk under climate change. Algeria is most vulnerable to climate change, mainly due to the country’s high sensitivity. Across North Africa, the combination of climate change and strong population growth is very likely to further aggravate the already scarce water situation. The so-called Arab Spring has shown that social unrest is partly caused by unmet basic needs of the population for food and water. Thus, climate change may become an indirect driver of social instability in North Africa. To mitigate the impact of climate change, it is important to reduce economic and livelihood dependence on rain-fed agriculture, strengthen sustainable land use practices, and increase the adaptive capacity. Further, increased regional cooperation and sub-national vulnerability assessments are needed.","container-title":"Regional Environmental Change","DOI":"10.1007/s10113-020-01597-7","ISSN":"1436-378X","issue":"1","journalAbbreviation":"Reg Environ Change","language":"en","page":"15","source":"Springer Link","title":"Climate change vulnerability, water resources and social implications in North Africa","volume":"20","author":[{"family":"Schilling","given":"Janpeter"},{"family":"Hertig","given":"Elke"},{"family":"Tramblay","given":"Yves"},{"family":"Scheffran","given":"Jürgen"}],"issued":{"date-parts":[["2020",6,30]]}}}],"schema":"https://github.com/citation-style-language/schema/raw/master/csl-citation.json"} </w:instrText>
+      </w:r>
+      <w:r>
+        <w:rPr>
+          <w:rFonts w:ascii="Times New Roman" w:hAnsi="Times New Roman" w:cs="Times New Roman"/>
+          <w:sz w:val="24"/>
+          <w:szCs w:val="24"/>
+        </w:rPr>
+        <w:fldChar w:fldCharType="separate"/>
+      </w:r>
+      <w:r>
+        <w:rPr>
+          <w:rFonts w:ascii="Times New Roman" w:hAnsi="Times New Roman" w:cs="Times New Roman"/>
+          <w:sz w:val="24"/>
+        </w:rPr>
+        <w:t>(Schilling et al., 2020)</w:t>
+      </w:r>
+      <w:r>
+        <w:rPr>
+          <w:rFonts w:ascii="Times New Roman" w:hAnsi="Times New Roman" w:cs="Times New Roman"/>
+          <w:sz w:val="24"/>
+          <w:szCs w:val="24"/>
+        </w:rPr>
+        <w:fldChar w:fldCharType="end"/>
+      </w:r>
+      <w:r>
+        <w:rPr>
+          <w:rFonts w:ascii="Times New Roman" w:hAnsi="Times New Roman" w:cs="Times New Roman"/>
+          <w:sz w:val="24"/>
+          <w:szCs w:val="24"/>
+        </w:rPr>
+        <w:t>; hence,</w:t>
+      </w:r>
+      <w:r>
+        <w:rPr>
+          <w:rFonts w:ascii="Times New Roman" w:hAnsi="Times New Roman" w:cs="Times New Roman"/>
+          <w:sz w:val="24"/>
+          <w:szCs w:val="24"/>
+        </w:rPr>
+        <w:t xml:space="preserve"> North African cities tends to rely heavily on the global economic market for agriculture-related products</w:t>
+      </w:r>
+      <w:r>
+        <w:rPr>
+          <w:rFonts w:ascii="Times New Roman" w:hAnsi="Times New Roman" w:cs="Times New Roman"/>
+          <w:sz w:val="24"/>
+          <w:szCs w:val="24"/>
+        </w:rPr>
+        <w:t xml:space="preserve"> </w:t>
+      </w:r>
+      <w:r>
+        <w:rPr>
+          <w:rFonts w:ascii="Times New Roman" w:hAnsi="Times New Roman" w:cs="Times New Roman"/>
+          <w:sz w:val="24"/>
+          <w:szCs w:val="24"/>
+        </w:rPr>
+        <w:t>to mitigate the impact of climate change and the mismanagement of water resources</w:t>
+      </w:r>
+      <w:r>
+        <w:rPr>
+          <w:rFonts w:ascii="Times New Roman" w:hAnsi="Times New Roman" w:cs="Times New Roman"/>
+          <w:sz w:val="24"/>
+          <w:szCs w:val="24"/>
+        </w:rPr>
+        <w:t xml:space="preserve">. </w:t>
+      </w:r>
+      <w:r>
+        <w:rPr>
+          <w:rFonts w:ascii="Times New Roman" w:hAnsi="Times New Roman" w:cs="Times New Roman"/>
+          <w:sz w:val="24"/>
+          <w:szCs w:val="24"/>
+        </w:rPr>
+        <w:t xml:space="preserve">On the other hand, </w:t>
+      </w:r>
+      <w:r>
+        <w:rPr>
+          <w:rFonts w:ascii="Times New Roman" w:hAnsi="Times New Roman" w:cs="Times New Roman"/>
+          <w:sz w:val="24"/>
+          <w:szCs w:val="24"/>
+        </w:rPr>
+        <w:t xml:space="preserve">the sector of “Services” represents the bulk of the virtual water footprint for the city of Atolls (Maldives) by a share estimated to </w:t>
+      </w:r>
+      <w:r>
+        <w:rPr>
+          <w:rFonts w:ascii="Times New Roman" w:hAnsi="Times New Roman" w:cs="Times New Roman"/>
+          <w:sz w:val="24"/>
+          <w:szCs w:val="24"/>
+        </w:rPr>
+        <w:t>70</w:t>
+      </w:r>
+      <w:r>
+        <w:rPr>
+          <w:rFonts w:ascii="Times New Roman" w:hAnsi="Times New Roman" w:cs="Times New Roman"/>
+          <w:sz w:val="24"/>
+          <w:szCs w:val="24"/>
+        </w:rPr>
+        <w:t>%</w:t>
+      </w:r>
+      <w:r>
+        <w:rPr>
+          <w:rFonts w:ascii="Times New Roman" w:hAnsi="Times New Roman" w:cs="Times New Roman"/>
+          <w:sz w:val="24"/>
+          <w:szCs w:val="24"/>
+        </w:rPr>
+        <w:t>, followed by “Food” sector with a footprint estimated to 10%</w:t>
+      </w:r>
+      <w:r>
+        <w:rPr>
+          <w:rFonts w:ascii="Times New Roman" w:hAnsi="Times New Roman" w:cs="Times New Roman"/>
+          <w:sz w:val="24"/>
+          <w:szCs w:val="24"/>
+        </w:rPr>
+        <w:t xml:space="preserve">. </w:t>
+      </w:r>
+      <w:r>
+        <w:rPr>
+          <w:rFonts w:ascii="Times New Roman" w:hAnsi="Times New Roman" w:cs="Times New Roman"/>
+          <w:sz w:val="24"/>
+          <w:szCs w:val="24"/>
+        </w:rPr>
+        <w:t>Not surprisingly, Maldives is a pure touristic country, and there</w:t>
+      </w:r>
+      <w:r>
+        <w:rPr>
+          <w:rFonts w:ascii="Times New Roman" w:hAnsi="Times New Roman" w:cs="Times New Roman"/>
+          <w:sz w:val="24"/>
+          <w:szCs w:val="24"/>
+        </w:rPr>
+        <w:t>fore</w:t>
+      </w:r>
+      <w:r>
+        <w:rPr>
+          <w:rFonts w:ascii="Times New Roman" w:hAnsi="Times New Roman" w:cs="Times New Roman"/>
+          <w:sz w:val="24"/>
+          <w:szCs w:val="24"/>
+        </w:rPr>
+        <w:t xml:space="preserve"> it imports </w:t>
+      </w:r>
+      <w:r>
+        <w:rPr>
+          <w:rFonts w:ascii="Times New Roman" w:hAnsi="Times New Roman" w:cs="Times New Roman"/>
+          <w:sz w:val="24"/>
+          <w:szCs w:val="24"/>
+        </w:rPr>
+        <w:t>most of</w:t>
+      </w:r>
+      <w:r>
+        <w:rPr>
+          <w:rFonts w:ascii="Times New Roman" w:hAnsi="Times New Roman" w:cs="Times New Roman"/>
+          <w:sz w:val="24"/>
+          <w:szCs w:val="24"/>
+        </w:rPr>
+        <w:t xml:space="preserve"> its touristic services, worldwide. </w:t>
+      </w:r>
+      <w:r>
+        <w:rPr>
+          <w:rFonts w:ascii="Times New Roman" w:hAnsi="Times New Roman" w:cs="Times New Roman"/>
+          <w:sz w:val="24"/>
+          <w:szCs w:val="24"/>
+        </w:rPr>
+        <w:t xml:space="preserve"> </w:t>
+      </w:r>
+    </w:p>
+    <w:p>
+      <w:pPr>
+        <w:jc w:val="both"/>
+        <w:rPr>
+          <w:rFonts w:ascii="Times New Roman" w:hAnsi="Times New Roman" w:cs="Times New Roman"/>
+          <w:sz w:val="24"/>
+          <w:szCs w:val="24"/>
+        </w:rPr>
+      </w:pPr>
+      <w:r>
+        <w:rPr>
+          <w:rFonts w:ascii="Times New Roman" w:hAnsi="Times New Roman" w:cs="Times New Roman"/>
+          <w:sz w:val="24"/>
+          <w:szCs w:val="24"/>
+        </w:rPr>
+        <w:t>Considering the Grey water footprint, results showed that</w:t>
+      </w:r>
+      <w:r>
+        <w:rPr>
+          <w:rFonts w:ascii="Times New Roman" w:hAnsi="Times New Roman" w:cs="Times New Roman"/>
+          <w:sz w:val="24"/>
+          <w:szCs w:val="24"/>
+        </w:rPr>
+        <w:t>, unlike other cities virtual water distribution,</w:t>
+      </w:r>
+      <w:r>
+        <w:rPr>
+          <w:rFonts w:ascii="Times New Roman" w:hAnsi="Times New Roman" w:cs="Times New Roman"/>
+          <w:sz w:val="24"/>
+          <w:szCs w:val="24"/>
+        </w:rPr>
+        <w:t xml:space="preserve"> </w:t>
+      </w:r>
+      <w:r>
+        <w:rPr>
+          <w:rFonts w:ascii="Times New Roman" w:hAnsi="Times New Roman" w:cs="Times New Roman"/>
+          <w:sz w:val="24"/>
+          <w:szCs w:val="24"/>
+        </w:rPr>
+        <w:t xml:space="preserve">Chinese cities are causing water pollution elsewhere, and the vast majority of this pollution is allocated to the “Transport” sector whereby, for instance, in Beijing </w:t>
+      </w:r>
+      <w:r>
+        <w:rPr>
+          <w:rFonts w:ascii="Times New Roman" w:hAnsi="Times New Roman" w:cs="Times New Roman"/>
+          <w:sz w:val="24"/>
+          <w:szCs w:val="24"/>
+        </w:rPr>
+        <w:t>represents 41.7% of the total grey water footprint of the city</w:t>
+      </w:r>
+      <w:r>
+        <w:rPr>
+          <w:rFonts w:ascii="Times New Roman" w:hAnsi="Times New Roman" w:cs="Times New Roman"/>
+          <w:sz w:val="24"/>
+          <w:szCs w:val="24"/>
+        </w:rPr>
+        <w:t xml:space="preserve"> knowing that China detains the highest share (33.5%) of owning German (BMW) cars worldwide, followed by the USA with 13.2%</w:t>
+      </w:r>
+      <w:r>
+        <w:rPr>
+          <w:rFonts w:ascii="Times New Roman" w:hAnsi="Times New Roman" w:cs="Times New Roman"/>
+          <w:sz w:val="24"/>
+          <w:szCs w:val="24"/>
+        </w:rPr>
+        <w:t xml:space="preserve"> </w:t>
+      </w:r>
+      <w:r>
+        <w:rPr>
+          <w:rFonts w:ascii="Times New Roman" w:hAnsi="Times New Roman" w:cs="Times New Roman"/>
+          <w:sz w:val="24"/>
+          <w:szCs w:val="24"/>
+        </w:rPr>
+        <w:fldChar w:fldCharType="begin"/>
+      </w:r>
+      <w:r>
+        <w:rPr>
+          <w:rFonts w:ascii="Times New Roman" w:hAnsi="Times New Roman" w:cs="Times New Roman"/>
+          <w:sz w:val="24"/>
+          <w:szCs w:val="24"/>
+        </w:rPr>
+        <w:instrText xml:space="preserve"> ADDIN ZOTERO_ITEM CSL_CITATION {"citationID":"nVV50HH5","properties":{"formattedCitation":"(Statista, 2022)","plainCitation":"(Statista, 2022)","noteIndex":0},"citationItems":[{"id":369,"uris":["http://zotero.org/users/3616650/items/9EWNFRUW"],"uri":["http://zotero.org/users/3616650/items/9EWNFRUW"],"itemData":{"id":369,"type":"webpage","abstract":"In the fiscal year of 2020, China was the largest sales market for BMW.","container-title":"Statista","language":"en","title":"Key automobile markets of BMW Group 2020","URL":"https://www.statista.com/statistics/267252/key-automobile-markets-of-bmw-group/","author":[{"family":"Statista","given":""}],"accessed":{"date-parts":[["2022",3,12]]},"issued":{"date-parts":[["2022"]]}}}],"schema":"https://github.com/citation-style-language/schema/raw/master/csl-citation.json"} </w:instrText>
+      </w:r>
+      <w:r>
+        <w:rPr>
+          <w:rFonts w:ascii="Times New Roman" w:hAnsi="Times New Roman" w:cs="Times New Roman"/>
+          <w:sz w:val="24"/>
+          <w:szCs w:val="24"/>
+        </w:rPr>
+        <w:fldChar w:fldCharType="separate"/>
+      </w:r>
+      <w:r>
+        <w:rPr>
+          <w:rFonts w:ascii="Times New Roman" w:hAnsi="Times New Roman" w:cs="Times New Roman"/>
+          <w:sz w:val="24"/>
+        </w:rPr>
+        <w:t>(Statista, 2022)</w:t>
+      </w:r>
+      <w:r>
+        <w:rPr>
+          <w:rFonts w:ascii="Times New Roman" w:hAnsi="Times New Roman" w:cs="Times New Roman"/>
+          <w:sz w:val="24"/>
+          <w:szCs w:val="24"/>
+        </w:rPr>
+        <w:fldChar w:fldCharType="end"/>
+      </w:r>
+      <w:r>
+        <w:rPr>
+          <w:rFonts w:ascii="Times New Roman" w:hAnsi="Times New Roman" w:cs="Times New Roman"/>
+          <w:sz w:val="24"/>
+          <w:szCs w:val="24"/>
+        </w:rPr>
+        <w:t>, followed by “Food” with 28%</w:t>
+      </w:r>
+      <w:r>
+        <w:rPr>
+          <w:rFonts w:ascii="Times New Roman" w:hAnsi="Times New Roman" w:cs="Times New Roman"/>
+          <w:sz w:val="24"/>
+          <w:szCs w:val="24"/>
+        </w:rPr>
+        <w:t xml:space="preserve"> </w:t>
+      </w:r>
+      <w:r>
+        <w:rPr>
+          <w:rFonts w:ascii="Times New Roman" w:hAnsi="Times New Roman" w:cs="Times New Roman"/>
+          <w:sz w:val="24"/>
+          <w:szCs w:val="24"/>
+        </w:rPr>
+        <w:t xml:space="preserve">knowing that China has experienced a crop failure which </w:t>
+      </w:r>
+      <w:r>
+        <w:rPr>
+          <w:rFonts w:ascii="Times New Roman" w:hAnsi="Times New Roman" w:cs="Times New Roman"/>
+          <w:sz w:val="24"/>
+          <w:szCs w:val="24"/>
+        </w:rPr>
+        <w:t>led to a significant rise in wheat imports, contributing to a doubling of global wheat prices</w:t>
+      </w:r>
+      <w:r>
+        <w:rPr>
+          <w:rFonts w:ascii="Times New Roman" w:hAnsi="Times New Roman" w:cs="Times New Roman"/>
+          <w:sz w:val="24"/>
+          <w:szCs w:val="24"/>
+        </w:rPr>
+        <w:t xml:space="preserve"> </w:t>
+      </w:r>
+      <w:r>
+        <w:rPr>
+          <w:rFonts w:ascii="Times New Roman" w:hAnsi="Times New Roman" w:cs="Times New Roman"/>
+          <w:sz w:val="24"/>
+          <w:szCs w:val="24"/>
+        </w:rPr>
+        <w:fldChar w:fldCharType="begin"/>
+      </w:r>
+      <w:r>
+        <w:rPr>
+          <w:rFonts w:ascii="Times New Roman" w:hAnsi="Times New Roman" w:cs="Times New Roman"/>
+          <w:sz w:val="24"/>
+          <w:szCs w:val="24"/>
+        </w:rPr>
+        <w:instrText xml:space="preserve"> ADDIN ZOTERO_ITEM CSL_CITATION {"citationID":"PnrSVVvO","properties":{"formattedCitation":"(Sternberg, 2012)","plainCitation":"(Sternberg, 2012)","noteIndex":0},"citationItems":[{"id":367,"uris":["http://zotero.org/users/3616650/items/TS9AI949"],"uri":["http://zotero.org/users/3616650/items/TS9AI949"],"itemData":{"id":367,"type":"article-journal","abstract":"In 2011 winter drought in eastern China’s wheat-growing region had significant implications beyond the country’s borders. Potential crop failure due to drought led China to buy wheat on the international market and contributed to a doubling of global wheat prices; the resultant price spikes had a serious economic impact in Egypt, the world’s largest wheat importer, where bread prices tripled. Quantifying the 2011 drought in China’s wheat region with the Standard Precipitation Index identified extreme drought across the region that peaked in January 2011. Findings document the spatial extent and severity of the drought as the most serious on record and explain China’s efforts to minimize the 2011 drought’s domestic impact. The country’s mitigation efforts had repercussions in Egypt where high food prices were a contributory factor to civil unrest. Tracking the drought – wheat price rise – protest trajectory suggests the potential direct and indirect links between natural hazards, food security and political stability at local and global scales.","container-title":"Applied Geography","DOI":"10.1016/j.apgeog.2012.02.004","ISSN":"0143-6228","journalAbbreviation":"Applied Geography","language":"en","page":"519-524","source":"ScienceDirect","title":"Chinese drought, bread and the Arab Spring","volume":"34","author":[{"family":"Sternberg","given":"Troy"}],"issued":{"date-parts":[["2012",5,1]]}}}],"schema":"https://github.com/citation-style-language/schema/raw/master/csl-citation.json"} </w:instrText>
+      </w:r>
+      <w:r>
+        <w:rPr>
+          <w:rFonts w:ascii="Times New Roman" w:hAnsi="Times New Roman" w:cs="Times New Roman"/>
+          <w:sz w:val="24"/>
+          <w:szCs w:val="24"/>
+        </w:rPr>
+        <w:fldChar w:fldCharType="separate"/>
+      </w:r>
+      <w:r>
+        <w:rPr>
+          <w:rFonts w:ascii="Times New Roman" w:hAnsi="Times New Roman" w:cs="Times New Roman"/>
+          <w:sz w:val="24"/>
+        </w:rPr>
+        <w:t>(Sternberg, 2012)</w:t>
+      </w:r>
+      <w:r>
+        <w:rPr>
+          <w:rFonts w:ascii="Times New Roman" w:hAnsi="Times New Roman" w:cs="Times New Roman"/>
+          <w:sz w:val="24"/>
+          <w:szCs w:val="24"/>
+        </w:rPr>
+        <w:fldChar w:fldCharType="end"/>
+      </w:r>
+      <w:r>
+        <w:rPr>
+          <w:rFonts w:ascii="Times New Roman" w:hAnsi="Times New Roman" w:cs="Times New Roman"/>
+          <w:sz w:val="24"/>
+          <w:szCs w:val="24"/>
+        </w:rPr>
+        <w:t>, and “Energy” sector with 22%</w:t>
+      </w:r>
+      <w:r>
+        <w:rPr>
+          <w:rFonts w:ascii="Times New Roman" w:hAnsi="Times New Roman" w:cs="Times New Roman"/>
+          <w:sz w:val="24"/>
+          <w:szCs w:val="24"/>
+        </w:rPr>
+        <w:t xml:space="preserve"> given the fact that China is currently under a major economic development and requires energy to support its growth </w:t>
+      </w:r>
+      <w:r>
+        <w:rPr>
+          <w:rFonts w:ascii="Times New Roman" w:hAnsi="Times New Roman" w:cs="Times New Roman"/>
+          <w:sz w:val="24"/>
+          <w:szCs w:val="24"/>
+        </w:rPr>
+        <w:fldChar w:fldCharType="begin"/>
+      </w:r>
+      <w:r>
+        <w:rPr>
+          <w:rFonts w:ascii="Times New Roman" w:hAnsi="Times New Roman" w:cs="Times New Roman"/>
+          <w:sz w:val="24"/>
+          <w:szCs w:val="24"/>
+        </w:rPr>
+        <w:instrText xml:space="preserve"> ADDIN ZOTERO_ITEM CSL_CITATION {"citationID":"GeGsA0fx","properties":{"formattedCitation":"(Lin and Wang, 2012; Yin and Lam, 2021)","plainCitation":"(Lin and Wang, 2012; Yin and Lam, 2021)","noteIndex":0},"citationItems":[{"id":365,"uris":["http://zotero.org/users/3616650/items/5NNJ4RTM"],"uri":["http://zotero.org/users/3616650/items/5NNJ4RTM"],"itemData":{"id":365,"type":"article-journal","abstract":"China's natural gas consumption has increased rapidly in recent years making China a net gas importer. As a nonrenewable energy, the gas resource is exhaustible. Based on the forecast of this article, China's gas production peak is likely to approach in 2022. However, China is currently in the industrialization and urbanization stage, and its natural gas consumption will persistently increase. With China's gas production peak, China will have to face a massive expansion in gas imports. As the largest developing country, China's massive imports of gas will have an effect on the international gas market. In addition, as China's natural gas price is still controlled by the government and has remained at a low level, the massive imports of higher priced gas will exert great pressure on China's gas price reform.","collection-title":"Special Section: Fuel Poverty Comes of Age: Commemorating 21 Years of Research and Policy","container-title":"Energy Policy","DOI":"10.1016/j.enpol.2012.05.074","ISSN":"0301-4215","journalAbbreviation":"Energy Policy","language":"en","page":"225-233","source":"ScienceDirect","title":"Forecasting natural gas supply in China: Production peak and import trends","title-short":"Forecasting natural gas supply in China","volume":"49","author":[{"family":"Lin","given":"Boqiang"},{"family":"Wang","given":"Ting"}],"issued":{"date-parts":[["2012",10,1]]}}},{"id":363,"uris":["http://zotero.org/users/3616650/items/QC7NRFQQ"],"uri":["http://zotero.org/users/3616650/items/QC7NRFQQ"],"itemData":{"id":363,"type":"article-journal","abstract":"Purpose This study aims at investigating how energy strategies of China impact its energy shipping import through a strategic maritime link, the Straits of Malacca and Singapore (SOMS). Design/methodology/approach Vector error-correction modelling (VECM) is applied to examine the key energy strategies of China influencing crude oil and liquefied natural gas (LNG) shipping import via the SOMS. Strategies investigated include oil storage expansions, government-setting targets to motivate domestic gas production, pipeline projects to diversify natural gas import routes and commercial strategies to ensure oil and gas accessibility and cost-effectiveness. Findings For the crude oil sector, building up oil storage and diversifying oil import means, routes and sources were found effective to mitigate impacts of consumption surges and price shocks. For the LNG sector, domestic production expansion effectively reduces LNG import. However, pipeline gas import growth is inefficient to relieve LNG shipping import dependency. Furthermore, energy companies have limited flexibility to adjust LNG shipping import volumes via the SOMS even under increased import prices and transport costs. Practical implications As the natural gas demand of China continues expanding, utilisation rates of existing pipeline networks need to be enhanced. Besides, domestic production expansion and diversification of LNG import sources and means are crucial. Originality/value This study is among the first in the literature using a quantitative approach to investigate how energy strategies implemented in a nation impact its energy shipping volumes via the SOMS, which is one of the most important maritime links that support 40% of the global trades.","container-title":"Maritime Business Review","DOI":"10.1108/MABR-12-2020-0070","ISSN":"2397-3757","issue":"ahead-of-print","source":"Emerald Insight","title":"Energy strategies of China and their impacts on energy shipping import through the Straits of Malacca and Singapore","URL":"https://doi.org/10.1108/MABR-12-2020-0070","volume":"ahead-of-print","author":[{"family":"Yin","given":"Yuwei"},{"family":"Lam","given":"Jasmine Siu Lee"}],"accessed":{"date-parts":[["2022",3,12]]},"issued":{"date-parts":[["2021",1,1]]}}}],"schema":"https://github.com/citation-style-language/schema/raw/master/csl-citation.json"} </w:instrText>
+      </w:r>
+      <w:r>
+        <w:rPr>
+          <w:rFonts w:ascii="Times New Roman" w:hAnsi="Times New Roman" w:cs="Times New Roman"/>
+          <w:sz w:val="24"/>
+          <w:szCs w:val="24"/>
+        </w:rPr>
+        <w:fldChar w:fldCharType="separate"/>
+      </w:r>
+      <w:r>
+        <w:rPr>
+          <w:rFonts w:ascii="Times New Roman" w:hAnsi="Times New Roman" w:cs="Times New Roman"/>
+          <w:sz w:val="24"/>
+        </w:rPr>
+        <w:t>(Lin and Wang, 2012; Yin and Lam, 2021)</w:t>
+      </w:r>
+      <w:r>
+        <w:rPr>
+          <w:rFonts w:ascii="Times New Roman" w:hAnsi="Times New Roman" w:cs="Times New Roman"/>
+          <w:sz w:val="24"/>
+          <w:szCs w:val="24"/>
+        </w:rPr>
+        <w:fldChar w:fldCharType="end"/>
+      </w:r>
+      <w:r>
+        <w:rPr>
+          <w:rFonts w:ascii="Times New Roman" w:hAnsi="Times New Roman" w:cs="Times New Roman"/>
+          <w:sz w:val="24"/>
+          <w:szCs w:val="24"/>
+        </w:rPr>
+        <w:t xml:space="preserve">. </w:t>
+      </w:r>
+    </w:p>
+    <w:p>
+      <w:pPr>
         <w:rPr>
           <w:rFonts w:ascii="Times New Roman" w:hAnsi="Times New Roman" w:cs="Times New Roman"/>
           <w:sz w:val="24"/>
@@ -7551,12 +10160,11 @@
           <w:sz w:val="24"/>
           <w:szCs w:val="24"/>
         </w:rPr>
-        <w:lastRenderedPageBreak/>
         <w:drawing>
-          <wp:inline distT="0" distB="0" distL="0" distR="0" wp14:anchorId="236AA3A0" wp14:editId="20952DC5">
+          <wp:inline distT="0" distB="0" distL="0" distR="0" wp14:anchorId="5AD5C5D4" wp14:editId="391882B7">
             <wp:extent cx="5943600" cy="3566160"/>
             <wp:effectExtent l="0" t="0" r="0" b="0"/>
-            <wp:docPr id="9" name="Picture 9"/>
+            <wp:docPr id="11" name="Picture 11" descr="Chart&#10;&#10;Description automatically generated"/>
             <wp:cNvGraphicFramePr>
               <a:graphicFrameLocks xmlns:a="http://schemas.openxmlformats.org/drawingml/2006/main" noChangeAspect="1"/>
             </wp:cNvGraphicFramePr>
@@ -7564,7 +10172,7 @@
               <a:graphicData uri="http://schemas.openxmlformats.org/drawingml/2006/picture">
                 <pic:pic xmlns:pic="http://schemas.openxmlformats.org/drawingml/2006/picture">
                   <pic:nvPicPr>
-                    <pic:cNvPr id="9" name="figure_06.tiff"/>
+                    <pic:cNvPr id="11" name="Picture 11" descr="Chart&#10;&#10;Description automatically generated"/>
                     <pic:cNvPicPr/>
                   </pic:nvPicPr>
                   <pic:blipFill>
@@ -7604,6 +10212,266 @@
           <w:szCs w:val="24"/>
         </w:rPr>
       </w:pPr>
+      <w:r>
+        <w:rPr>
+          <w:rFonts w:ascii="Times New Roman" w:hAnsi="Times New Roman" w:cs="Times New Roman"/>
+          <w:b/>
+          <w:bCs/>
+          <w:sz w:val="24"/>
+          <w:szCs w:val="24"/>
+        </w:rPr>
+        <w:t>Figure 5:</w:t>
+      </w:r>
+      <w:r>
+        <w:rPr>
+          <w:rFonts w:ascii="Times New Roman" w:hAnsi="Times New Roman" w:cs="Times New Roman"/>
+          <w:sz w:val="24"/>
+          <w:szCs w:val="24"/>
+        </w:rPr>
+        <w:t xml:space="preserve"> </w:t>
+      </w:r>
+      <w:r>
+        <w:rPr>
+          <w:rFonts w:ascii="Times New Roman" w:hAnsi="Times New Roman" w:cs="Times New Roman"/>
+          <w:sz w:val="24"/>
+          <w:szCs w:val="24"/>
+        </w:rPr>
+        <w:t xml:space="preserve">Top 20 </w:t>
+      </w:r>
+      <w:r>
+        <w:rPr>
+          <w:rFonts w:ascii="Times New Roman" w:hAnsi="Times New Roman" w:cs="Times New Roman"/>
+          <w:sz w:val="24"/>
+          <w:szCs w:val="24"/>
+        </w:rPr>
+        <w:t xml:space="preserve">Global </w:t>
+      </w:r>
+      <w:r>
+        <w:rPr>
+          <w:rFonts w:ascii="Times New Roman" w:hAnsi="Times New Roman" w:cs="Times New Roman"/>
+          <w:sz w:val="24"/>
+          <w:szCs w:val="24"/>
+        </w:rPr>
+        <w:t xml:space="preserve">Southern </w:t>
+      </w:r>
+      <w:r>
+        <w:rPr>
+          <w:rFonts w:ascii="Times New Roman" w:hAnsi="Times New Roman" w:cs="Times New Roman"/>
+          <w:sz w:val="24"/>
+          <w:szCs w:val="24"/>
+        </w:rPr>
+        <w:t>cities with highest values of virtual water</w:t>
+      </w:r>
+      <w:r>
+        <w:rPr>
+          <w:rFonts w:ascii="Times New Roman" w:hAnsi="Times New Roman" w:cs="Times New Roman"/>
+          <w:sz w:val="24"/>
+          <w:szCs w:val="24"/>
+        </w:rPr>
+        <w:t xml:space="preserve"> decomposition by final major consumption categories. </w:t>
+      </w:r>
+    </w:p>
+    <w:p>
+      <w:pPr>
+        <w:jc w:val="both"/>
+        <w:rPr>
+          <w:rFonts w:ascii="Times New Roman" w:hAnsi="Times New Roman" w:cs="Times New Roman"/>
+          <w:sz w:val="24"/>
+          <w:szCs w:val="24"/>
+        </w:rPr>
+      </w:pPr>
+      <w:r>
+        <w:rPr>
+          <w:rFonts w:ascii="Times New Roman" w:hAnsi="Times New Roman" w:cs="Times New Roman"/>
+          <w:sz w:val="24"/>
+          <w:szCs w:val="24"/>
+        </w:rPr>
+        <w:lastRenderedPageBreak/>
+        <w:t xml:space="preserve">From a regional perspective, </w:t>
+      </w:r>
+      <w:r>
+        <w:rPr>
+          <w:rFonts w:ascii="Times New Roman" w:hAnsi="Times New Roman" w:cs="Times New Roman"/>
+          <w:sz w:val="24"/>
+          <w:szCs w:val="24"/>
+        </w:rPr>
+        <w:t>Africa</w:t>
+      </w:r>
+      <w:r>
+        <w:rPr>
+          <w:rFonts w:ascii="Times New Roman" w:hAnsi="Times New Roman" w:cs="Times New Roman"/>
+          <w:sz w:val="24"/>
+          <w:szCs w:val="24"/>
+        </w:rPr>
+        <w:t xml:space="preserve"> …. </w:t>
+      </w:r>
+    </w:p>
+    <w:p>
+      <w:pPr>
+        <w:jc w:val="both"/>
+        <w:rPr>
+          <w:rFonts w:ascii="Times New Roman" w:hAnsi="Times New Roman" w:cs="Times New Roman"/>
+          <w:sz w:val="24"/>
+          <w:szCs w:val="24"/>
+        </w:rPr>
+      </w:pPr>
+    </w:p>
+    <w:p>
+      <w:pPr>
+        <w:jc w:val="both"/>
+        <w:rPr>
+          <w:rFonts w:ascii="Times New Roman" w:hAnsi="Times New Roman" w:cs="Times New Roman"/>
+          <w:sz w:val="24"/>
+          <w:szCs w:val="24"/>
+        </w:rPr>
+      </w:pPr>
+    </w:p>
+    <w:p>
+      <w:pPr>
+        <w:jc w:val="both"/>
+        <w:rPr>
+          <w:rFonts w:ascii="Times New Roman" w:hAnsi="Times New Roman" w:cs="Times New Roman"/>
+          <w:sz w:val="24"/>
+          <w:szCs w:val="24"/>
+        </w:rPr>
+      </w:pPr>
+    </w:p>
+    <w:p>
+      <w:pPr>
+        <w:jc w:val="both"/>
+        <w:rPr>
+          <w:rFonts w:ascii="Times New Roman" w:hAnsi="Times New Roman" w:cs="Times New Roman"/>
+          <w:sz w:val="24"/>
+          <w:szCs w:val="24"/>
+        </w:rPr>
+      </w:pPr>
+    </w:p>
+    <w:p>
+      <w:pPr>
+        <w:jc w:val="both"/>
+        <w:rPr>
+          <w:rFonts w:ascii="Times New Roman" w:hAnsi="Times New Roman" w:cs="Times New Roman"/>
+          <w:sz w:val="24"/>
+          <w:szCs w:val="24"/>
+        </w:rPr>
+      </w:pPr>
+    </w:p>
+    <w:p>
+      <w:pPr>
+        <w:jc w:val="both"/>
+        <w:rPr>
+          <w:rFonts w:ascii="Times New Roman" w:hAnsi="Times New Roman" w:cs="Times New Roman"/>
+          <w:sz w:val="24"/>
+          <w:szCs w:val="24"/>
+        </w:rPr>
+      </w:pPr>
+    </w:p>
+    <w:p>
+      <w:pPr>
+        <w:jc w:val="both"/>
+        <w:rPr>
+          <w:rFonts w:ascii="Times New Roman" w:hAnsi="Times New Roman" w:cs="Times New Roman"/>
+          <w:sz w:val="24"/>
+          <w:szCs w:val="24"/>
+        </w:rPr>
+      </w:pPr>
+      <w:r>
+        <w:rPr>
+          <w:rFonts w:ascii="Times New Roman" w:hAnsi="Times New Roman" w:cs="Times New Roman"/>
+          <w:sz w:val="24"/>
+          <w:szCs w:val="24"/>
+        </w:rPr>
+        <w:t xml:space="preserve">Decomposing the water footprint by major final consumption categories show that </w:t>
+      </w:r>
+    </w:p>
+    <w:p>
+      <w:pPr>
+        <w:jc w:val="both"/>
+        <w:rPr>
+          <w:rFonts w:ascii="Times New Roman" w:hAnsi="Times New Roman" w:cs="Times New Roman"/>
+          <w:sz w:val="24"/>
+          <w:szCs w:val="24"/>
+        </w:rPr>
+      </w:pPr>
+    </w:p>
+    <w:p>
+      <w:pPr>
+        <w:jc w:val="center"/>
+        <w:rPr>
+          <w:rFonts w:ascii="Times New Roman" w:hAnsi="Times New Roman" w:cs="Times New Roman"/>
+          <w:sz w:val="24"/>
+          <w:szCs w:val="24"/>
+        </w:rPr>
+      </w:pPr>
+    </w:p>
+    <w:p>
+      <w:pPr>
+        <w:jc w:val="center"/>
+        <w:rPr>
+          <w:rFonts w:ascii="Times New Roman" w:hAnsi="Times New Roman" w:cs="Times New Roman"/>
+          <w:sz w:val="24"/>
+          <w:szCs w:val="24"/>
+        </w:rPr>
+      </w:pPr>
+      <w:r>
+        <w:rPr>
+          <w:rFonts w:ascii="Times New Roman" w:hAnsi="Times New Roman" w:cs="Times New Roman"/>
+          <w:noProof/>
+          <w:sz w:val="24"/>
+          <w:szCs w:val="24"/>
+        </w:rPr>
+        <w:drawing>
+          <wp:inline distT="0" distB="0" distL="0" distR="0" wp14:anchorId="236AA3A0" wp14:editId="20952DC5">
+            <wp:extent cx="5943600" cy="3566160"/>
+            <wp:effectExtent l="0" t="0" r="0" b="0"/>
+            <wp:docPr id="9" name="Picture 9"/>
+            <wp:cNvGraphicFramePr>
+              <a:graphicFrameLocks xmlns:a="http://schemas.openxmlformats.org/drawingml/2006/main" noChangeAspect="1"/>
+            </wp:cNvGraphicFramePr>
+            <a:graphic xmlns:a="http://schemas.openxmlformats.org/drawingml/2006/main">
+              <a:graphicData uri="http://schemas.openxmlformats.org/drawingml/2006/picture">
+                <pic:pic xmlns:pic="http://schemas.openxmlformats.org/drawingml/2006/picture">
+                  <pic:nvPicPr>
+                    <pic:cNvPr id="9" name="figure_06.tiff"/>
+                    <pic:cNvPicPr/>
+                  </pic:nvPicPr>
+                  <pic:blipFill>
+                    <a:blip r:embed="rId14" cstate="print">
+                      <a:extLst>
+                        <a:ext uri="{28A0092B-C50C-407E-A947-70E740481C1C}">
+                          <a14:useLocalDpi xmlns:a14="http://schemas.microsoft.com/office/drawing/2010/main" val="0"/>
+                        </a:ext>
+                      </a:extLst>
+                    </a:blip>
+                    <a:stretch>
+                      <a:fillRect/>
+                    </a:stretch>
+                  </pic:blipFill>
+                  <pic:spPr>
+                    <a:xfrm>
+                      <a:off x="0" y="0"/>
+                      <a:ext cx="5943600" cy="3566160"/>
+                    </a:xfrm>
+                    <a:prstGeom prst="rect">
+                      <a:avLst/>
+                    </a:prstGeom>
+                  </pic:spPr>
+                </pic:pic>
+              </a:graphicData>
+            </a:graphic>
+          </wp:inline>
+        </w:drawing>
+      </w:r>
+    </w:p>
+    <w:p>
+      <w:pPr>
+        <w:jc w:val="center"/>
+        <w:rPr>
+          <w:rFonts w:ascii="Times New Roman" w:hAnsi="Times New Roman" w:cs="Times New Roman"/>
+          <w:sz w:val="24"/>
+          <w:szCs w:val="24"/>
+        </w:rPr>
+      </w:pPr>
     </w:p>
     <w:p>
       <w:pPr>
@@ -7677,6 +10545,7 @@
           <w:sz w:val="24"/>
           <w:szCs w:val="24"/>
         </w:rPr>
+        <w:lastRenderedPageBreak/>
         <w:t>V</w:t>
       </w:r>
       <w:r>
@@ -7829,7 +10698,6 @@
           <w:sz w:val="24"/>
           <w:szCs w:val="24"/>
         </w:rPr>
-        <w:lastRenderedPageBreak/>
         <w:t xml:space="preserve">Energy </w:t>
       </w:r>
     </w:p>
@@ -7935,7 +10803,23 @@
           <w:sz w:val="24"/>
           <w:szCs w:val="24"/>
         </w:rPr>
-        <w:t xml:space="preserve"> it’s availability is </w:t>
+        <w:t xml:space="preserve"> </w:t>
+      </w:r>
+      <w:r>
+        <w:rPr>
+          <w:rFonts w:ascii="Times New Roman" w:hAnsi="Times New Roman" w:cs="Times New Roman"/>
+          <w:sz w:val="24"/>
+          <w:szCs w:val="24"/>
+        </w:rPr>
+        <w:t>its</w:t>
+      </w:r>
+      <w:r>
+        <w:rPr>
+          <w:rFonts w:ascii="Times New Roman" w:hAnsi="Times New Roman" w:cs="Times New Roman"/>
+          <w:sz w:val="24"/>
+          <w:szCs w:val="24"/>
+        </w:rPr>
+        <w:t xml:space="preserve"> availability is </w:t>
       </w:r>
       <w:r>
         <w:rPr>
@@ -8137,7 +11021,25 @@
           <w:sz w:val="24"/>
           <w:szCs w:val="24"/>
         </w:rPr>
-        <w:t xml:space="preserve">quire massive water input from the global economic market in order to amortize the </w:t>
+        <w:t xml:space="preserve">quire massive water input from the global economic market </w:t>
+      </w:r>
+      <w:proofErr w:type="gramStart"/>
+      <w:r>
+        <w:rPr>
+          <w:rFonts w:ascii="Times New Roman" w:hAnsi="Times New Roman" w:cs="Times New Roman"/>
+          <w:sz w:val="24"/>
+          <w:szCs w:val="24"/>
+        </w:rPr>
+        <w:t>in order to</w:t>
+      </w:r>
+      <w:proofErr w:type="gramEnd"/>
+      <w:r>
+        <w:rPr>
+          <w:rFonts w:ascii="Times New Roman" w:hAnsi="Times New Roman" w:cs="Times New Roman"/>
+          <w:sz w:val="24"/>
+          <w:szCs w:val="24"/>
+        </w:rPr>
+        <w:t xml:space="preserve"> amortize the </w:t>
       </w:r>
       <w:r>
         <w:rPr>
@@ -8249,12 +11151,69 @@
       <w:r>
         <w:fldChar w:fldCharType="separate"/>
       </w:r>
-      <w:r>
-        <w:rPr>
-          <w:rFonts w:ascii="Times New Roman" w:hAnsi="Times New Roman" w:cs="Times New Roman"/>
-          <w:sz w:val="24"/>
-        </w:rPr>
-        <w:t>Haberl, H., Wiedenhofer, D., Pauliuk, S., Krausmann, F., Müller, D.B., Fischer-Kowalski, M., 2019. Contributions of sociometabolic research to sustainability science. Nat Sustain 2, 173–184. https://doi.org/10.1038/s41893-019-0225-2</w:t>
+      <w:proofErr w:type="spellStart"/>
+      <w:r>
+        <w:rPr>
+          <w:rFonts w:ascii="Times New Roman" w:hAnsi="Times New Roman" w:cs="Times New Roman"/>
+          <w:sz w:val="24"/>
+        </w:rPr>
+        <w:t>Bucchignani</w:t>
+      </w:r>
+      <w:proofErr w:type="spellEnd"/>
+      <w:r>
+        <w:rPr>
+          <w:rFonts w:ascii="Times New Roman" w:hAnsi="Times New Roman" w:cs="Times New Roman"/>
+          <w:sz w:val="24"/>
+        </w:rPr>
+        <w:t xml:space="preserve">, E., </w:t>
+      </w:r>
+      <w:proofErr w:type="spellStart"/>
+      <w:r>
+        <w:rPr>
+          <w:rFonts w:ascii="Times New Roman" w:hAnsi="Times New Roman" w:cs="Times New Roman"/>
+          <w:sz w:val="24"/>
+        </w:rPr>
+        <w:t>Mercogliano</w:t>
+      </w:r>
+      <w:proofErr w:type="spellEnd"/>
+      <w:r>
+        <w:rPr>
+          <w:rFonts w:ascii="Times New Roman" w:hAnsi="Times New Roman" w:cs="Times New Roman"/>
+          <w:sz w:val="24"/>
+        </w:rPr>
+        <w:t xml:space="preserve">, P., </w:t>
+      </w:r>
+      <w:proofErr w:type="spellStart"/>
+      <w:r>
+        <w:rPr>
+          <w:rFonts w:ascii="Times New Roman" w:hAnsi="Times New Roman" w:cs="Times New Roman"/>
+          <w:sz w:val="24"/>
+        </w:rPr>
+        <w:t>Panitz</w:t>
+      </w:r>
+      <w:proofErr w:type="spellEnd"/>
+      <w:r>
+        <w:rPr>
+          <w:rFonts w:ascii="Times New Roman" w:hAnsi="Times New Roman" w:cs="Times New Roman"/>
+          <w:sz w:val="24"/>
+        </w:rPr>
+        <w:t xml:space="preserve">, H.-J., </w:t>
+      </w:r>
+      <w:proofErr w:type="spellStart"/>
+      <w:r>
+        <w:rPr>
+          <w:rFonts w:ascii="Times New Roman" w:hAnsi="Times New Roman" w:cs="Times New Roman"/>
+          <w:sz w:val="24"/>
+        </w:rPr>
+        <w:t>Montesarchio</w:t>
+      </w:r>
+      <w:proofErr w:type="spellEnd"/>
+      <w:r>
+        <w:rPr>
+          <w:rFonts w:ascii="Times New Roman" w:hAnsi="Times New Roman" w:cs="Times New Roman"/>
+          <w:sz w:val="24"/>
+        </w:rPr>
+        <w:t>, M., 2018. Climate change projections for the Middle East–North Africa domain with COSMO-CLM at different spatial resolutions. Advances in Climate Change Research, Including special topic on China Energy Modeling Forum 9, 66–80. https://doi.org/10.1016/j.accre.2018.01.004</w:t>
       </w:r>
     </w:p>
     <w:p>
@@ -8263,31 +11222,2097 @@
         <w:rPr>
           <w:rFonts w:ascii="Times New Roman" w:hAnsi="Times New Roman" w:cs="Times New Roman"/>
           <w:sz w:val="24"/>
-          <w:lang w:val="es-ES"/>
-        </w:rPr>
-      </w:pPr>
-      <w:r>
-        <w:rPr>
-          <w:rFonts w:ascii="Times New Roman" w:hAnsi="Times New Roman" w:cs="Times New Roman"/>
-          <w:sz w:val="24"/>
-        </w:rPr>
-        <w:t xml:space="preserve">Hachaichi, M., Baouni, T., 2021. Virtual carbon emissions in the big cities of middle-income countries. </w:t>
+        </w:rPr>
+      </w:pPr>
+      <w:r>
+        <w:rPr>
+          <w:rFonts w:ascii="Times New Roman" w:hAnsi="Times New Roman" w:cs="Times New Roman"/>
+          <w:sz w:val="24"/>
+        </w:rPr>
+        <w:t xml:space="preserve">Collins, M., </w:t>
       </w:r>
       <w:proofErr w:type="spellStart"/>
       <w:r>
         <w:rPr>
           <w:rFonts w:ascii="Times New Roman" w:hAnsi="Times New Roman" w:cs="Times New Roman"/>
           <w:sz w:val="24"/>
-          <w:lang w:val="es-ES"/>
-        </w:rPr>
-        <w:t>Urban</w:t>
+        </w:rPr>
+        <w:t>Knutti</w:t>
       </w:r>
       <w:proofErr w:type="spellEnd"/>
       <w:r>
         <w:rPr>
           <w:rFonts w:ascii="Times New Roman" w:hAnsi="Times New Roman" w:cs="Times New Roman"/>
           <w:sz w:val="24"/>
-          <w:lang w:val="es-ES"/>
+        </w:rPr>
+        <w:t xml:space="preserve">, R., </w:t>
+      </w:r>
+      <w:proofErr w:type="spellStart"/>
+      <w:r>
+        <w:rPr>
+          <w:rFonts w:ascii="Times New Roman" w:hAnsi="Times New Roman" w:cs="Times New Roman"/>
+          <w:sz w:val="24"/>
+        </w:rPr>
+        <w:t>Arblaster</w:t>
+      </w:r>
+      <w:proofErr w:type="spellEnd"/>
+      <w:r>
+        <w:rPr>
+          <w:rFonts w:ascii="Times New Roman" w:hAnsi="Times New Roman" w:cs="Times New Roman"/>
+          <w:sz w:val="24"/>
+        </w:rPr>
+        <w:t xml:space="preserve">, J., Dufresne, J.-L., </w:t>
+      </w:r>
+      <w:proofErr w:type="spellStart"/>
+      <w:r>
+        <w:rPr>
+          <w:rFonts w:ascii="Times New Roman" w:hAnsi="Times New Roman" w:cs="Times New Roman"/>
+          <w:sz w:val="24"/>
+        </w:rPr>
+        <w:t>Fichefet</w:t>
+      </w:r>
+      <w:proofErr w:type="spellEnd"/>
+      <w:r>
+        <w:rPr>
+          <w:rFonts w:ascii="Times New Roman" w:hAnsi="Times New Roman" w:cs="Times New Roman"/>
+          <w:sz w:val="24"/>
+        </w:rPr>
+        <w:t xml:space="preserve">, T., </w:t>
+      </w:r>
+      <w:proofErr w:type="spellStart"/>
+      <w:r>
+        <w:rPr>
+          <w:rFonts w:ascii="Times New Roman" w:hAnsi="Times New Roman" w:cs="Times New Roman"/>
+          <w:sz w:val="24"/>
+        </w:rPr>
+        <w:t>Friedlingstein</w:t>
+      </w:r>
+      <w:proofErr w:type="spellEnd"/>
+      <w:r>
+        <w:rPr>
+          <w:rFonts w:ascii="Times New Roman" w:hAnsi="Times New Roman" w:cs="Times New Roman"/>
+          <w:sz w:val="24"/>
+        </w:rPr>
+        <w:t xml:space="preserve">, P., Gao, X., Gutowski, W.J., Johns, T., </w:t>
+      </w:r>
+      <w:proofErr w:type="spellStart"/>
+      <w:r>
+        <w:rPr>
+          <w:rFonts w:ascii="Times New Roman" w:hAnsi="Times New Roman" w:cs="Times New Roman"/>
+          <w:sz w:val="24"/>
+        </w:rPr>
+        <w:t>Krinner</w:t>
+      </w:r>
+      <w:proofErr w:type="spellEnd"/>
+      <w:r>
+        <w:rPr>
+          <w:rFonts w:ascii="Times New Roman" w:hAnsi="Times New Roman" w:cs="Times New Roman"/>
+          <w:sz w:val="24"/>
+        </w:rPr>
+        <w:t xml:space="preserve">, G., </w:t>
+      </w:r>
+      <w:proofErr w:type="spellStart"/>
+      <w:r>
+        <w:rPr>
+          <w:rFonts w:ascii="Times New Roman" w:hAnsi="Times New Roman" w:cs="Times New Roman"/>
+          <w:sz w:val="24"/>
+        </w:rPr>
+        <w:t>Shongwe</w:t>
+      </w:r>
+      <w:proofErr w:type="spellEnd"/>
+      <w:r>
+        <w:rPr>
+          <w:rFonts w:ascii="Times New Roman" w:hAnsi="Times New Roman" w:cs="Times New Roman"/>
+          <w:sz w:val="24"/>
+        </w:rPr>
+        <w:t xml:space="preserve">, M., Tebaldi, C., Weaver, A.J., </w:t>
+      </w:r>
+      <w:proofErr w:type="spellStart"/>
+      <w:r>
+        <w:rPr>
+          <w:rFonts w:ascii="Times New Roman" w:hAnsi="Times New Roman" w:cs="Times New Roman"/>
+          <w:sz w:val="24"/>
+        </w:rPr>
+        <w:t>Wehner</w:t>
+      </w:r>
+      <w:proofErr w:type="spellEnd"/>
+      <w:r>
+        <w:rPr>
+          <w:rFonts w:ascii="Times New Roman" w:hAnsi="Times New Roman" w:cs="Times New Roman"/>
+          <w:sz w:val="24"/>
+        </w:rPr>
+        <w:t xml:space="preserve">, M.F., Allen, M.R., Andrews, T., </w:t>
+      </w:r>
+      <w:proofErr w:type="spellStart"/>
+      <w:r>
+        <w:rPr>
+          <w:rFonts w:ascii="Times New Roman" w:hAnsi="Times New Roman" w:cs="Times New Roman"/>
+          <w:sz w:val="24"/>
+        </w:rPr>
+        <w:t>Beyerle</w:t>
+      </w:r>
+      <w:proofErr w:type="spellEnd"/>
+      <w:r>
+        <w:rPr>
+          <w:rFonts w:ascii="Times New Roman" w:hAnsi="Times New Roman" w:cs="Times New Roman"/>
+          <w:sz w:val="24"/>
+        </w:rPr>
+        <w:t xml:space="preserve">, U., </w:t>
+      </w:r>
+      <w:proofErr w:type="spellStart"/>
+      <w:r>
+        <w:rPr>
+          <w:rFonts w:ascii="Times New Roman" w:hAnsi="Times New Roman" w:cs="Times New Roman"/>
+          <w:sz w:val="24"/>
+        </w:rPr>
+        <w:t>Bitz</w:t>
+      </w:r>
+      <w:proofErr w:type="spellEnd"/>
+      <w:r>
+        <w:rPr>
+          <w:rFonts w:ascii="Times New Roman" w:hAnsi="Times New Roman" w:cs="Times New Roman"/>
+          <w:sz w:val="24"/>
+        </w:rPr>
+        <w:t xml:space="preserve">, C.M., Bony, S., Booth, B.B.B., 2013. Long-term Climate Change: Projections, </w:t>
+      </w:r>
+      <w:proofErr w:type="gramStart"/>
+      <w:r>
+        <w:rPr>
+          <w:rFonts w:ascii="Times New Roman" w:hAnsi="Times New Roman" w:cs="Times New Roman"/>
+          <w:sz w:val="24"/>
+        </w:rPr>
+        <w:t>Commitments</w:t>
+      </w:r>
+      <w:proofErr w:type="gramEnd"/>
+      <w:r>
+        <w:rPr>
+          <w:rFonts w:ascii="Times New Roman" w:hAnsi="Times New Roman" w:cs="Times New Roman"/>
+          <w:sz w:val="24"/>
+        </w:rPr>
+        <w:t xml:space="preserve"> and Irreversibility. Climate </w:t>
+      </w:r>
+      <w:r>
+        <w:rPr>
+          <w:rFonts w:ascii="Times New Roman" w:hAnsi="Times New Roman" w:cs="Times New Roman"/>
+          <w:sz w:val="24"/>
+        </w:rPr>
+        <w:lastRenderedPageBreak/>
+        <w:t>Change 2013 - The Physical Science Basis: Contribution of Working Group I to the Fifth Assessment Report of the Intergovernmental Panel on Climate Change 1029–1136.</w:t>
+      </w:r>
+    </w:p>
+    <w:p>
+      <w:pPr>
+        <w:pStyle w:val="Bibliography"/>
+        <w:rPr>
+          <w:rFonts w:ascii="Times New Roman" w:hAnsi="Times New Roman" w:cs="Times New Roman"/>
+          <w:sz w:val="24"/>
+        </w:rPr>
+      </w:pPr>
+      <w:r>
+        <w:rPr>
+          <w:rFonts w:ascii="Times New Roman" w:hAnsi="Times New Roman" w:cs="Times New Roman"/>
+          <w:sz w:val="24"/>
+        </w:rPr>
+        <w:t xml:space="preserve">Cook, B.I., </w:t>
+      </w:r>
+      <w:proofErr w:type="spellStart"/>
+      <w:r>
+        <w:rPr>
+          <w:rFonts w:ascii="Times New Roman" w:hAnsi="Times New Roman" w:cs="Times New Roman"/>
+          <w:sz w:val="24"/>
+        </w:rPr>
+        <w:t>Anchukaitis</w:t>
+      </w:r>
+      <w:proofErr w:type="spellEnd"/>
+      <w:r>
+        <w:rPr>
+          <w:rFonts w:ascii="Times New Roman" w:hAnsi="Times New Roman" w:cs="Times New Roman"/>
+          <w:sz w:val="24"/>
+        </w:rPr>
+        <w:t xml:space="preserve">, K.J., </w:t>
+      </w:r>
+      <w:proofErr w:type="spellStart"/>
+      <w:r>
+        <w:rPr>
+          <w:rFonts w:ascii="Times New Roman" w:hAnsi="Times New Roman" w:cs="Times New Roman"/>
+          <w:sz w:val="24"/>
+        </w:rPr>
+        <w:t>Touchan</w:t>
+      </w:r>
+      <w:proofErr w:type="spellEnd"/>
+      <w:r>
+        <w:rPr>
+          <w:rFonts w:ascii="Times New Roman" w:hAnsi="Times New Roman" w:cs="Times New Roman"/>
+          <w:sz w:val="24"/>
+        </w:rPr>
+        <w:t>, R., Meko, D.M., Cook, E.R., 2016. Spatiotemporal drought variability in the Mediterranean over the last 900 years. Journal of Geophysical Research: Atmospheres 121, 2060–2074. https://doi.org/10.1002/2015JD023929</w:t>
+      </w:r>
+    </w:p>
+    <w:p>
+      <w:pPr>
+        <w:pStyle w:val="Bibliography"/>
+        <w:rPr>
+          <w:rFonts w:ascii="Times New Roman" w:hAnsi="Times New Roman" w:cs="Times New Roman"/>
+          <w:sz w:val="24"/>
+        </w:rPr>
+      </w:pPr>
+      <w:proofErr w:type="spellStart"/>
+      <w:r>
+        <w:rPr>
+          <w:rFonts w:ascii="Times New Roman" w:hAnsi="Times New Roman" w:cs="Times New Roman"/>
+          <w:sz w:val="24"/>
+        </w:rPr>
+        <w:t>Diffenbaugh</w:t>
+      </w:r>
+      <w:proofErr w:type="spellEnd"/>
+      <w:r>
+        <w:rPr>
+          <w:rFonts w:ascii="Times New Roman" w:hAnsi="Times New Roman" w:cs="Times New Roman"/>
+          <w:sz w:val="24"/>
+        </w:rPr>
+        <w:t>, N.S., Giorgi, F., 2012. Climate change hotspots in the CMIP5 global climate model ensemble. Climatic Change 114, 813–822. https://doi.org/10.1007/s10584-012-0570-x</w:t>
+      </w:r>
+    </w:p>
+    <w:p>
+      <w:pPr>
+        <w:pStyle w:val="Bibliography"/>
+        <w:rPr>
+          <w:rFonts w:ascii="Times New Roman" w:hAnsi="Times New Roman" w:cs="Times New Roman"/>
+          <w:sz w:val="24"/>
+        </w:rPr>
+      </w:pPr>
+      <w:proofErr w:type="spellStart"/>
+      <w:r>
+        <w:rPr>
+          <w:rFonts w:ascii="Times New Roman" w:hAnsi="Times New Roman" w:cs="Times New Roman"/>
+          <w:sz w:val="24"/>
+        </w:rPr>
+        <w:t>Droogers</w:t>
+      </w:r>
+      <w:proofErr w:type="spellEnd"/>
+      <w:r>
+        <w:rPr>
+          <w:rFonts w:ascii="Times New Roman" w:hAnsi="Times New Roman" w:cs="Times New Roman"/>
+          <w:sz w:val="24"/>
+        </w:rPr>
+        <w:t xml:space="preserve">, P., </w:t>
+      </w:r>
+      <w:proofErr w:type="spellStart"/>
+      <w:r>
+        <w:rPr>
+          <w:rFonts w:ascii="Times New Roman" w:hAnsi="Times New Roman" w:cs="Times New Roman"/>
+          <w:sz w:val="24"/>
+        </w:rPr>
+        <w:t>Immerzeel</w:t>
+      </w:r>
+      <w:proofErr w:type="spellEnd"/>
+      <w:r>
+        <w:rPr>
+          <w:rFonts w:ascii="Times New Roman" w:hAnsi="Times New Roman" w:cs="Times New Roman"/>
+          <w:sz w:val="24"/>
+        </w:rPr>
+        <w:t xml:space="preserve">, W.W., </w:t>
+      </w:r>
+      <w:proofErr w:type="spellStart"/>
+      <w:r>
+        <w:rPr>
+          <w:rFonts w:ascii="Times New Roman" w:hAnsi="Times New Roman" w:cs="Times New Roman"/>
+          <w:sz w:val="24"/>
+        </w:rPr>
+        <w:t>Terink</w:t>
+      </w:r>
+      <w:proofErr w:type="spellEnd"/>
+      <w:r>
+        <w:rPr>
+          <w:rFonts w:ascii="Times New Roman" w:hAnsi="Times New Roman" w:cs="Times New Roman"/>
+          <w:sz w:val="24"/>
+        </w:rPr>
+        <w:t xml:space="preserve">, W., </w:t>
+      </w:r>
+      <w:proofErr w:type="spellStart"/>
+      <w:r>
+        <w:rPr>
+          <w:rFonts w:ascii="Times New Roman" w:hAnsi="Times New Roman" w:cs="Times New Roman"/>
+          <w:sz w:val="24"/>
+        </w:rPr>
+        <w:t>Hoogeveen</w:t>
+      </w:r>
+      <w:proofErr w:type="spellEnd"/>
+      <w:r>
+        <w:rPr>
+          <w:rFonts w:ascii="Times New Roman" w:hAnsi="Times New Roman" w:cs="Times New Roman"/>
+          <w:sz w:val="24"/>
+        </w:rPr>
+        <w:t xml:space="preserve">, J., </w:t>
+      </w:r>
+      <w:proofErr w:type="spellStart"/>
+      <w:r>
+        <w:rPr>
+          <w:rFonts w:ascii="Times New Roman" w:hAnsi="Times New Roman" w:cs="Times New Roman"/>
+          <w:sz w:val="24"/>
+        </w:rPr>
+        <w:t>Bierkens</w:t>
+      </w:r>
+      <w:proofErr w:type="spellEnd"/>
+      <w:r>
+        <w:rPr>
+          <w:rFonts w:ascii="Times New Roman" w:hAnsi="Times New Roman" w:cs="Times New Roman"/>
+          <w:sz w:val="24"/>
+        </w:rPr>
+        <w:t xml:space="preserve">, M.F.P., van Beek, L.P.H., </w:t>
+      </w:r>
+      <w:proofErr w:type="spellStart"/>
+      <w:r>
+        <w:rPr>
+          <w:rFonts w:ascii="Times New Roman" w:hAnsi="Times New Roman" w:cs="Times New Roman"/>
+          <w:sz w:val="24"/>
+        </w:rPr>
+        <w:t>Debele</w:t>
+      </w:r>
+      <w:proofErr w:type="spellEnd"/>
+      <w:r>
+        <w:rPr>
+          <w:rFonts w:ascii="Times New Roman" w:hAnsi="Times New Roman" w:cs="Times New Roman"/>
+          <w:sz w:val="24"/>
+        </w:rPr>
+        <w:t>, B., 2012. Water resources trends in Middle East and North Africa towards 2050. Hydrology and Earth System Sciences 16, 3101–3114. https://doi.org/10.5194/hess-16-3101-2012</w:t>
+      </w:r>
+    </w:p>
+    <w:p>
+      <w:pPr>
+        <w:pStyle w:val="Bibliography"/>
+        <w:rPr>
+          <w:rFonts w:ascii="Times New Roman" w:hAnsi="Times New Roman" w:cs="Times New Roman"/>
+          <w:sz w:val="24"/>
+        </w:rPr>
+      </w:pPr>
+      <w:r>
+        <w:rPr>
+          <w:rFonts w:ascii="Times New Roman" w:hAnsi="Times New Roman" w:cs="Times New Roman"/>
+          <w:sz w:val="24"/>
+        </w:rPr>
+        <w:t>Fu, T., Xu, C., Yang, L., Hou, S., Xia, Q., 2022. Measurement and driving factors of grey water footprint efficiency in Yangtze River Basin. Science of The Total Environment 802, 149587. https://doi.org/10.1016/j.scitotenv.2021.149587</w:t>
+      </w:r>
+    </w:p>
+    <w:p>
+      <w:pPr>
+        <w:pStyle w:val="Bibliography"/>
+        <w:rPr>
+          <w:rFonts w:ascii="Times New Roman" w:hAnsi="Times New Roman" w:cs="Times New Roman"/>
+          <w:sz w:val="24"/>
+        </w:rPr>
+      </w:pPr>
+      <w:r>
+        <w:rPr>
+          <w:rFonts w:ascii="Times New Roman" w:hAnsi="Times New Roman" w:cs="Times New Roman"/>
+          <w:sz w:val="24"/>
+        </w:rPr>
+        <w:t xml:space="preserve">Haberl, H., </w:t>
+      </w:r>
+      <w:proofErr w:type="spellStart"/>
+      <w:r>
+        <w:rPr>
+          <w:rFonts w:ascii="Times New Roman" w:hAnsi="Times New Roman" w:cs="Times New Roman"/>
+          <w:sz w:val="24"/>
+        </w:rPr>
+        <w:t>Wiedenhofer</w:t>
+      </w:r>
+      <w:proofErr w:type="spellEnd"/>
+      <w:r>
+        <w:rPr>
+          <w:rFonts w:ascii="Times New Roman" w:hAnsi="Times New Roman" w:cs="Times New Roman"/>
+          <w:sz w:val="24"/>
+        </w:rPr>
+        <w:t xml:space="preserve">, D., </w:t>
+      </w:r>
+      <w:proofErr w:type="spellStart"/>
+      <w:r>
+        <w:rPr>
+          <w:rFonts w:ascii="Times New Roman" w:hAnsi="Times New Roman" w:cs="Times New Roman"/>
+          <w:sz w:val="24"/>
+        </w:rPr>
+        <w:t>Pauliuk</w:t>
+      </w:r>
+      <w:proofErr w:type="spellEnd"/>
+      <w:r>
+        <w:rPr>
+          <w:rFonts w:ascii="Times New Roman" w:hAnsi="Times New Roman" w:cs="Times New Roman"/>
+          <w:sz w:val="24"/>
+        </w:rPr>
+        <w:t xml:space="preserve">, S., </w:t>
+      </w:r>
+      <w:proofErr w:type="spellStart"/>
+      <w:r>
+        <w:rPr>
+          <w:rFonts w:ascii="Times New Roman" w:hAnsi="Times New Roman" w:cs="Times New Roman"/>
+          <w:sz w:val="24"/>
+        </w:rPr>
+        <w:t>Krausmann</w:t>
+      </w:r>
+      <w:proofErr w:type="spellEnd"/>
+      <w:r>
+        <w:rPr>
+          <w:rFonts w:ascii="Times New Roman" w:hAnsi="Times New Roman" w:cs="Times New Roman"/>
+          <w:sz w:val="24"/>
+        </w:rPr>
+        <w:t xml:space="preserve">, F., Müller, D.B., Fischer-Kowalski, M., 2019. Contributions of </w:t>
+      </w:r>
+      <w:proofErr w:type="spellStart"/>
+      <w:r>
+        <w:rPr>
+          <w:rFonts w:ascii="Times New Roman" w:hAnsi="Times New Roman" w:cs="Times New Roman"/>
+          <w:sz w:val="24"/>
+        </w:rPr>
+        <w:t>sociometabolic</w:t>
+      </w:r>
+      <w:proofErr w:type="spellEnd"/>
+      <w:r>
+        <w:rPr>
+          <w:rFonts w:ascii="Times New Roman" w:hAnsi="Times New Roman" w:cs="Times New Roman"/>
+          <w:sz w:val="24"/>
+        </w:rPr>
+        <w:t xml:space="preserve"> research to sustainability science. Nat Sustain 2, 173–184. https://doi.org/10.1038/s41893-019-0225-2</w:t>
+      </w:r>
+    </w:p>
+    <w:p>
+      <w:pPr>
+        <w:pStyle w:val="Bibliography"/>
+        <w:rPr>
+          <w:rFonts w:ascii="Times New Roman" w:hAnsi="Times New Roman" w:cs="Times New Roman"/>
+          <w:sz w:val="24"/>
+        </w:rPr>
+      </w:pPr>
+      <w:proofErr w:type="spellStart"/>
+      <w:r>
+        <w:rPr>
+          <w:rFonts w:ascii="Times New Roman" w:hAnsi="Times New Roman" w:cs="Times New Roman"/>
+          <w:sz w:val="24"/>
+        </w:rPr>
+        <w:t>Hachaichi</w:t>
+      </w:r>
+      <w:proofErr w:type="spellEnd"/>
+      <w:r>
+        <w:rPr>
+          <w:rFonts w:ascii="Times New Roman" w:hAnsi="Times New Roman" w:cs="Times New Roman"/>
+          <w:sz w:val="24"/>
+        </w:rPr>
+        <w:t xml:space="preserve">, M., </w:t>
+      </w:r>
+      <w:proofErr w:type="spellStart"/>
+      <w:r>
+        <w:rPr>
+          <w:rFonts w:ascii="Times New Roman" w:hAnsi="Times New Roman" w:cs="Times New Roman"/>
+          <w:sz w:val="24"/>
+        </w:rPr>
+        <w:t>Baouni</w:t>
+      </w:r>
+      <w:proofErr w:type="spellEnd"/>
+      <w:r>
+        <w:rPr>
+          <w:rFonts w:ascii="Times New Roman" w:hAnsi="Times New Roman" w:cs="Times New Roman"/>
+          <w:sz w:val="24"/>
+        </w:rPr>
+        <w:t>, T., 2021. Virtual carbon emissions in the big cities of middle-income countries. Urban Climate 40, 100986. https://doi.org/10.1016/j.uclim.2021.100986</w:t>
+      </w:r>
+    </w:p>
+    <w:p>
+      <w:pPr>
+        <w:pStyle w:val="Bibliography"/>
+        <w:rPr>
+          <w:rFonts w:ascii="Times New Roman" w:hAnsi="Times New Roman" w:cs="Times New Roman"/>
+          <w:sz w:val="24"/>
+        </w:rPr>
+      </w:pPr>
+      <w:proofErr w:type="spellStart"/>
+      <w:r>
+        <w:rPr>
+          <w:rFonts w:ascii="Times New Roman" w:hAnsi="Times New Roman" w:cs="Times New Roman"/>
+          <w:sz w:val="24"/>
+        </w:rPr>
+        <w:t>Hachaichi</w:t>
+      </w:r>
+      <w:proofErr w:type="spellEnd"/>
+      <w:r>
+        <w:rPr>
+          <w:rFonts w:ascii="Times New Roman" w:hAnsi="Times New Roman" w:cs="Times New Roman"/>
+          <w:sz w:val="24"/>
+        </w:rPr>
+        <w:t xml:space="preserve">, M., </w:t>
+      </w:r>
+      <w:proofErr w:type="spellStart"/>
+      <w:r>
+        <w:rPr>
+          <w:rFonts w:ascii="Times New Roman" w:hAnsi="Times New Roman" w:cs="Times New Roman"/>
+          <w:sz w:val="24"/>
+        </w:rPr>
+        <w:t>Baouni</w:t>
+      </w:r>
+      <w:proofErr w:type="spellEnd"/>
+      <w:r>
+        <w:rPr>
+          <w:rFonts w:ascii="Times New Roman" w:hAnsi="Times New Roman" w:cs="Times New Roman"/>
+          <w:sz w:val="24"/>
+        </w:rPr>
+        <w:t>, T., 2020. Downscaling the planetary boundaries (Pbs) framework to city scale-level: De-risking MENA region’s environment future. Environmental and Sustainability Indicators 5, 100023. https://doi.org/10.1016/j.indic.2020.100023</w:t>
+      </w:r>
+    </w:p>
+    <w:p>
+      <w:pPr>
+        <w:pStyle w:val="Bibliography"/>
+        <w:rPr>
+          <w:rFonts w:ascii="Times New Roman" w:hAnsi="Times New Roman" w:cs="Times New Roman"/>
+          <w:sz w:val="24"/>
+        </w:rPr>
+      </w:pPr>
+      <w:proofErr w:type="spellStart"/>
+      <w:r>
+        <w:rPr>
+          <w:rFonts w:ascii="Times New Roman" w:hAnsi="Times New Roman" w:cs="Times New Roman"/>
+          <w:sz w:val="24"/>
+        </w:rPr>
+        <w:t>Haddadin</w:t>
+      </w:r>
+      <w:proofErr w:type="spellEnd"/>
+      <w:r>
+        <w:rPr>
+          <w:rFonts w:ascii="Times New Roman" w:hAnsi="Times New Roman" w:cs="Times New Roman"/>
+          <w:sz w:val="24"/>
+        </w:rPr>
+        <w:t>, M.J., 2001. Water Scarcity Impacts and Potential Conflicts in the MENA Region. Water International 26, 460–470. https://doi.org/10.1080/02508060108686947</w:t>
+      </w:r>
+    </w:p>
+    <w:p>
+      <w:pPr>
+        <w:pStyle w:val="Bibliography"/>
+        <w:rPr>
+          <w:rFonts w:ascii="Times New Roman" w:hAnsi="Times New Roman" w:cs="Times New Roman"/>
+          <w:sz w:val="24"/>
+          <w:lang w:val="fr-FR"/>
+        </w:rPr>
+      </w:pPr>
+      <w:proofErr w:type="spellStart"/>
+      <w:r>
+        <w:rPr>
+          <w:rFonts w:ascii="Times New Roman" w:hAnsi="Times New Roman" w:cs="Times New Roman"/>
+          <w:sz w:val="24"/>
+        </w:rPr>
+        <w:t>Harmanny</w:t>
+      </w:r>
+      <w:proofErr w:type="spellEnd"/>
+      <w:r>
+        <w:rPr>
+          <w:rFonts w:ascii="Times New Roman" w:hAnsi="Times New Roman" w:cs="Times New Roman"/>
+          <w:sz w:val="24"/>
+        </w:rPr>
+        <w:t xml:space="preserve">, K.S., Malek, Ž., 2019. Adaptations in irrigated agriculture in the Mediterranean region: an overview and spatial analysis of implemented strategies. </w:t>
+      </w:r>
+      <w:r>
+        <w:rPr>
+          <w:rFonts w:ascii="Times New Roman" w:hAnsi="Times New Roman" w:cs="Times New Roman"/>
+          <w:sz w:val="24"/>
+          <w:lang w:val="fr-FR"/>
+        </w:rPr>
+        <w:t>Reg Environ Change 19, 1401–1416. https://doi.org/10.1007/s10113-019-01494-8</w:t>
+      </w:r>
+    </w:p>
+    <w:p>
+      <w:pPr>
+        <w:pStyle w:val="Bibliography"/>
+        <w:rPr>
+          <w:rFonts w:ascii="Times New Roman" w:hAnsi="Times New Roman" w:cs="Times New Roman"/>
+          <w:sz w:val="24"/>
+        </w:rPr>
+      </w:pPr>
+      <w:proofErr w:type="spellStart"/>
+      <w:r>
+        <w:rPr>
+          <w:rFonts w:ascii="Times New Roman" w:hAnsi="Times New Roman" w:cs="Times New Roman"/>
+          <w:sz w:val="24"/>
+          <w:lang w:val="fr-FR"/>
+        </w:rPr>
+        <w:t>Hertig</w:t>
+      </w:r>
+      <w:proofErr w:type="spellEnd"/>
+      <w:r>
+        <w:rPr>
+          <w:rFonts w:ascii="Times New Roman" w:hAnsi="Times New Roman" w:cs="Times New Roman"/>
+          <w:sz w:val="24"/>
+          <w:lang w:val="fr-FR"/>
+        </w:rPr>
+        <w:t xml:space="preserve">, E., </w:t>
+      </w:r>
+      <w:proofErr w:type="spellStart"/>
+      <w:r>
+        <w:rPr>
+          <w:rFonts w:ascii="Times New Roman" w:hAnsi="Times New Roman" w:cs="Times New Roman"/>
+          <w:sz w:val="24"/>
+          <w:lang w:val="fr-FR"/>
+        </w:rPr>
+        <w:t>Jacobeit</w:t>
+      </w:r>
+      <w:proofErr w:type="spellEnd"/>
+      <w:r>
+        <w:rPr>
+          <w:rFonts w:ascii="Times New Roman" w:hAnsi="Times New Roman" w:cs="Times New Roman"/>
+          <w:sz w:val="24"/>
+          <w:lang w:val="fr-FR"/>
+        </w:rPr>
+        <w:t xml:space="preserve">, J., 2008. </w:t>
+      </w:r>
+      <w:r>
+        <w:rPr>
+          <w:rFonts w:ascii="Times New Roman" w:hAnsi="Times New Roman" w:cs="Times New Roman"/>
+          <w:sz w:val="24"/>
+        </w:rPr>
+        <w:t>Downscaling future climate change: Temperature scenarios for the Mediterranean area. Global and Planetary Change, Mediterranean climate: trends, variability and change 63, 127–131. https://doi.org/10.1016/j.gloplacha.2007.09.003</w:t>
+      </w:r>
+    </w:p>
+    <w:p>
+      <w:pPr>
+        <w:pStyle w:val="Bibliography"/>
+        <w:rPr>
+          <w:rFonts w:ascii="Times New Roman" w:hAnsi="Times New Roman" w:cs="Times New Roman"/>
+          <w:sz w:val="24"/>
+        </w:rPr>
+      </w:pPr>
+      <w:r>
+        <w:rPr>
+          <w:rFonts w:ascii="Times New Roman" w:hAnsi="Times New Roman" w:cs="Times New Roman"/>
+          <w:sz w:val="24"/>
+        </w:rPr>
+        <w:t xml:space="preserve">Hoekstra, A.Y., </w:t>
+      </w:r>
+      <w:proofErr w:type="spellStart"/>
+      <w:r>
+        <w:rPr>
+          <w:rFonts w:ascii="Times New Roman" w:hAnsi="Times New Roman" w:cs="Times New Roman"/>
+          <w:sz w:val="24"/>
+        </w:rPr>
+        <w:t>Mekonnen</w:t>
+      </w:r>
+      <w:proofErr w:type="spellEnd"/>
+      <w:r>
+        <w:rPr>
+          <w:rFonts w:ascii="Times New Roman" w:hAnsi="Times New Roman" w:cs="Times New Roman"/>
+          <w:sz w:val="24"/>
+        </w:rPr>
+        <w:t>, M.M., 2012. The water footprint of humanity. Proceedings of the National Academy of Sciences 109, 3232–3237. https://doi.org/10.1073/pnas.1109936109</w:t>
+      </w:r>
+    </w:p>
+    <w:p>
+      <w:pPr>
+        <w:pStyle w:val="Bibliography"/>
+        <w:rPr>
+          <w:rFonts w:ascii="Times New Roman" w:hAnsi="Times New Roman" w:cs="Times New Roman"/>
+          <w:sz w:val="24"/>
+        </w:rPr>
+      </w:pPr>
+      <w:r>
+        <w:rPr>
+          <w:rFonts w:ascii="Times New Roman" w:hAnsi="Times New Roman" w:cs="Times New Roman"/>
+          <w:sz w:val="24"/>
+        </w:rPr>
+        <w:t>IPCC, I., 2013. I: Atlas of global and regional climate projections. Climate change.</w:t>
+      </w:r>
+    </w:p>
+    <w:p>
+      <w:pPr>
+        <w:pStyle w:val="Bibliography"/>
+        <w:rPr>
+          <w:rFonts w:ascii="Times New Roman" w:hAnsi="Times New Roman" w:cs="Times New Roman"/>
+          <w:sz w:val="24"/>
+        </w:rPr>
+      </w:pPr>
+      <w:proofErr w:type="spellStart"/>
+      <w:r>
+        <w:rPr>
+          <w:rFonts w:ascii="Times New Roman" w:hAnsi="Times New Roman" w:cs="Times New Roman"/>
+          <w:sz w:val="24"/>
+        </w:rPr>
+        <w:t>Kitzes</w:t>
+      </w:r>
+      <w:proofErr w:type="spellEnd"/>
+      <w:r>
+        <w:rPr>
+          <w:rFonts w:ascii="Times New Roman" w:hAnsi="Times New Roman" w:cs="Times New Roman"/>
+          <w:sz w:val="24"/>
+        </w:rPr>
+        <w:t xml:space="preserve">, J., 2013. An Introduction to </w:t>
+      </w:r>
+      <w:proofErr w:type="gramStart"/>
+      <w:r>
+        <w:rPr>
+          <w:rFonts w:ascii="Times New Roman" w:hAnsi="Times New Roman" w:cs="Times New Roman"/>
+          <w:sz w:val="24"/>
+        </w:rPr>
+        <w:t>Environmentally-Extended</w:t>
+      </w:r>
+      <w:proofErr w:type="gramEnd"/>
+      <w:r>
+        <w:rPr>
+          <w:rFonts w:ascii="Times New Roman" w:hAnsi="Times New Roman" w:cs="Times New Roman"/>
+          <w:sz w:val="24"/>
+        </w:rPr>
+        <w:t xml:space="preserve"> Input-Output Analysis. Resources 2, 489–503. https://doi.org/10.3390/resources2040489</w:t>
+      </w:r>
+    </w:p>
+    <w:p>
+      <w:pPr>
+        <w:pStyle w:val="Bibliography"/>
+        <w:rPr>
+          <w:rFonts w:ascii="Times New Roman" w:hAnsi="Times New Roman" w:cs="Times New Roman"/>
+          <w:sz w:val="24"/>
+        </w:rPr>
+      </w:pPr>
+      <w:r>
+        <w:rPr>
+          <w:rFonts w:ascii="Times New Roman" w:hAnsi="Times New Roman" w:cs="Times New Roman"/>
+          <w:sz w:val="24"/>
+        </w:rPr>
+        <w:t xml:space="preserve">Leduc, C., Pulido-Bosch, A., Remini, B., 2017. </w:t>
+      </w:r>
+      <w:proofErr w:type="spellStart"/>
+      <w:r>
+        <w:rPr>
+          <w:rFonts w:ascii="Times New Roman" w:hAnsi="Times New Roman" w:cs="Times New Roman"/>
+          <w:sz w:val="24"/>
+        </w:rPr>
+        <w:t>Anthropization</w:t>
+      </w:r>
+      <w:proofErr w:type="spellEnd"/>
+      <w:r>
+        <w:rPr>
+          <w:rFonts w:ascii="Times New Roman" w:hAnsi="Times New Roman" w:cs="Times New Roman"/>
+          <w:sz w:val="24"/>
+        </w:rPr>
+        <w:t xml:space="preserve"> of groundwater resources in the Mediterranean region: processes and challenges. </w:t>
+      </w:r>
+      <w:proofErr w:type="spellStart"/>
+      <w:r>
+        <w:rPr>
+          <w:rFonts w:ascii="Times New Roman" w:hAnsi="Times New Roman" w:cs="Times New Roman"/>
+          <w:sz w:val="24"/>
+        </w:rPr>
+        <w:t>Hydrogeol</w:t>
+      </w:r>
+      <w:proofErr w:type="spellEnd"/>
+      <w:r>
+        <w:rPr>
+          <w:rFonts w:ascii="Times New Roman" w:hAnsi="Times New Roman" w:cs="Times New Roman"/>
+          <w:sz w:val="24"/>
+        </w:rPr>
+        <w:t xml:space="preserve"> J 25, 1529–1547. https://doi.org/10.1007/s10040-017-1572-6</w:t>
+      </w:r>
+    </w:p>
+    <w:p>
+      <w:pPr>
+        <w:pStyle w:val="Bibliography"/>
+        <w:rPr>
+          <w:rFonts w:ascii="Times New Roman" w:hAnsi="Times New Roman" w:cs="Times New Roman"/>
+          <w:sz w:val="24"/>
+        </w:rPr>
+      </w:pPr>
+      <w:proofErr w:type="spellStart"/>
+      <w:r>
+        <w:rPr>
+          <w:rFonts w:ascii="Times New Roman" w:hAnsi="Times New Roman" w:cs="Times New Roman"/>
+          <w:sz w:val="24"/>
+        </w:rPr>
+        <w:t>Lelieveld</w:t>
+      </w:r>
+      <w:proofErr w:type="spellEnd"/>
+      <w:r>
+        <w:rPr>
+          <w:rFonts w:ascii="Times New Roman" w:hAnsi="Times New Roman" w:cs="Times New Roman"/>
+          <w:sz w:val="24"/>
+        </w:rPr>
+        <w:t xml:space="preserve">, J., </w:t>
+      </w:r>
+      <w:proofErr w:type="spellStart"/>
+      <w:r>
+        <w:rPr>
+          <w:rFonts w:ascii="Times New Roman" w:hAnsi="Times New Roman" w:cs="Times New Roman"/>
+          <w:sz w:val="24"/>
+        </w:rPr>
+        <w:t>Proestos</w:t>
+      </w:r>
+      <w:proofErr w:type="spellEnd"/>
+      <w:r>
+        <w:rPr>
+          <w:rFonts w:ascii="Times New Roman" w:hAnsi="Times New Roman" w:cs="Times New Roman"/>
+          <w:sz w:val="24"/>
+        </w:rPr>
+        <w:t xml:space="preserve">, Y., </w:t>
+      </w:r>
+      <w:proofErr w:type="spellStart"/>
+      <w:r>
+        <w:rPr>
+          <w:rFonts w:ascii="Times New Roman" w:hAnsi="Times New Roman" w:cs="Times New Roman"/>
+          <w:sz w:val="24"/>
+        </w:rPr>
+        <w:t>Hadjinicolaou</w:t>
+      </w:r>
+      <w:proofErr w:type="spellEnd"/>
+      <w:r>
+        <w:rPr>
+          <w:rFonts w:ascii="Times New Roman" w:hAnsi="Times New Roman" w:cs="Times New Roman"/>
+          <w:sz w:val="24"/>
+        </w:rPr>
+        <w:t xml:space="preserve">, P., </w:t>
+      </w:r>
+      <w:proofErr w:type="spellStart"/>
+      <w:r>
+        <w:rPr>
+          <w:rFonts w:ascii="Times New Roman" w:hAnsi="Times New Roman" w:cs="Times New Roman"/>
+          <w:sz w:val="24"/>
+        </w:rPr>
+        <w:t>Tanarhte</w:t>
+      </w:r>
+      <w:proofErr w:type="spellEnd"/>
+      <w:r>
+        <w:rPr>
+          <w:rFonts w:ascii="Times New Roman" w:hAnsi="Times New Roman" w:cs="Times New Roman"/>
+          <w:sz w:val="24"/>
+        </w:rPr>
+        <w:t xml:space="preserve">, M., </w:t>
+      </w:r>
+      <w:proofErr w:type="spellStart"/>
+      <w:r>
+        <w:rPr>
+          <w:rFonts w:ascii="Times New Roman" w:hAnsi="Times New Roman" w:cs="Times New Roman"/>
+          <w:sz w:val="24"/>
+        </w:rPr>
+        <w:t>Tyrlis</w:t>
+      </w:r>
+      <w:proofErr w:type="spellEnd"/>
+      <w:r>
+        <w:rPr>
+          <w:rFonts w:ascii="Times New Roman" w:hAnsi="Times New Roman" w:cs="Times New Roman"/>
+          <w:sz w:val="24"/>
+        </w:rPr>
+        <w:t xml:space="preserve">, E., </w:t>
+      </w:r>
+      <w:proofErr w:type="spellStart"/>
+      <w:r>
+        <w:rPr>
+          <w:rFonts w:ascii="Times New Roman" w:hAnsi="Times New Roman" w:cs="Times New Roman"/>
+          <w:sz w:val="24"/>
+        </w:rPr>
+        <w:t>Zittis</w:t>
+      </w:r>
+      <w:proofErr w:type="spellEnd"/>
+      <w:r>
+        <w:rPr>
+          <w:rFonts w:ascii="Times New Roman" w:hAnsi="Times New Roman" w:cs="Times New Roman"/>
+          <w:sz w:val="24"/>
+        </w:rPr>
+        <w:t>, G., 2016. Strongly increasing heat extremes in the Middle East and North Africa (MENA) in the 21st century. Climatic Change 137, 245–260. https://doi.org/10.1007/s10584-016-1665-6</w:t>
+      </w:r>
+    </w:p>
+    <w:p>
+      <w:pPr>
+        <w:pStyle w:val="Bibliography"/>
+        <w:rPr>
+          <w:rFonts w:ascii="Times New Roman" w:hAnsi="Times New Roman" w:cs="Times New Roman"/>
+          <w:sz w:val="24"/>
+        </w:rPr>
+      </w:pPr>
+      <w:proofErr w:type="spellStart"/>
+      <w:r>
+        <w:rPr>
+          <w:rFonts w:ascii="Times New Roman" w:hAnsi="Times New Roman" w:cs="Times New Roman"/>
+          <w:sz w:val="24"/>
+        </w:rPr>
+        <w:t>Lenzen</w:t>
+      </w:r>
+      <w:proofErr w:type="spellEnd"/>
+      <w:r>
+        <w:rPr>
+          <w:rFonts w:ascii="Times New Roman" w:hAnsi="Times New Roman" w:cs="Times New Roman"/>
+          <w:sz w:val="24"/>
+        </w:rPr>
+        <w:t xml:space="preserve">, M., </w:t>
+      </w:r>
+      <w:proofErr w:type="spellStart"/>
+      <w:r>
+        <w:rPr>
+          <w:rFonts w:ascii="Times New Roman" w:hAnsi="Times New Roman" w:cs="Times New Roman"/>
+          <w:sz w:val="24"/>
+        </w:rPr>
+        <w:t>Foran</w:t>
+      </w:r>
+      <w:proofErr w:type="spellEnd"/>
+      <w:r>
+        <w:rPr>
+          <w:rFonts w:ascii="Times New Roman" w:hAnsi="Times New Roman" w:cs="Times New Roman"/>
+          <w:sz w:val="24"/>
+        </w:rPr>
+        <w:t>, B., 2001. An input–output analysis of Australian water usage. Water Policy 3, 321–340. https://doi.org/10.1016/S1366-7017(01)00072-1</w:t>
+      </w:r>
+    </w:p>
+    <w:p>
+      <w:pPr>
+        <w:pStyle w:val="Bibliography"/>
+        <w:rPr>
+          <w:rFonts w:ascii="Times New Roman" w:hAnsi="Times New Roman" w:cs="Times New Roman"/>
+          <w:sz w:val="24"/>
+        </w:rPr>
+      </w:pPr>
+      <w:proofErr w:type="spellStart"/>
+      <w:r>
+        <w:rPr>
+          <w:rFonts w:ascii="Times New Roman" w:hAnsi="Times New Roman" w:cs="Times New Roman"/>
+          <w:sz w:val="24"/>
+        </w:rPr>
+        <w:t>Lenzen</w:t>
+      </w:r>
+      <w:proofErr w:type="spellEnd"/>
+      <w:r>
+        <w:rPr>
+          <w:rFonts w:ascii="Times New Roman" w:hAnsi="Times New Roman" w:cs="Times New Roman"/>
+          <w:sz w:val="24"/>
+        </w:rPr>
+        <w:t xml:space="preserve">, M., </w:t>
+      </w:r>
+      <w:proofErr w:type="spellStart"/>
+      <w:r>
+        <w:rPr>
+          <w:rFonts w:ascii="Times New Roman" w:hAnsi="Times New Roman" w:cs="Times New Roman"/>
+          <w:sz w:val="24"/>
+        </w:rPr>
+        <w:t>Kanemoto</w:t>
+      </w:r>
+      <w:proofErr w:type="spellEnd"/>
+      <w:r>
+        <w:rPr>
+          <w:rFonts w:ascii="Times New Roman" w:hAnsi="Times New Roman" w:cs="Times New Roman"/>
+          <w:sz w:val="24"/>
+        </w:rPr>
+        <w:t xml:space="preserve">, K., Moran, D., </w:t>
+      </w:r>
+      <w:proofErr w:type="spellStart"/>
+      <w:r>
+        <w:rPr>
+          <w:rFonts w:ascii="Times New Roman" w:hAnsi="Times New Roman" w:cs="Times New Roman"/>
+          <w:sz w:val="24"/>
+        </w:rPr>
+        <w:t>Geschke</w:t>
+      </w:r>
+      <w:proofErr w:type="spellEnd"/>
+      <w:r>
+        <w:rPr>
+          <w:rFonts w:ascii="Times New Roman" w:hAnsi="Times New Roman" w:cs="Times New Roman"/>
+          <w:sz w:val="24"/>
+        </w:rPr>
+        <w:t>, A., 2012. Mapping the structure of the world economy. Environmental science &amp; technology 46, 8374–8381.</w:t>
+      </w:r>
+    </w:p>
+    <w:p>
+      <w:pPr>
+        <w:pStyle w:val="Bibliography"/>
+        <w:rPr>
+          <w:rFonts w:ascii="Times New Roman" w:hAnsi="Times New Roman" w:cs="Times New Roman"/>
+          <w:sz w:val="24"/>
+        </w:rPr>
+      </w:pPr>
+      <w:proofErr w:type="spellStart"/>
+      <w:r>
+        <w:rPr>
+          <w:rFonts w:ascii="Times New Roman" w:hAnsi="Times New Roman" w:cs="Times New Roman"/>
+          <w:sz w:val="24"/>
+        </w:rPr>
+        <w:lastRenderedPageBreak/>
+        <w:t>Lenzen</w:t>
+      </w:r>
+      <w:proofErr w:type="spellEnd"/>
+      <w:r>
+        <w:rPr>
+          <w:rFonts w:ascii="Times New Roman" w:hAnsi="Times New Roman" w:cs="Times New Roman"/>
+          <w:sz w:val="24"/>
+        </w:rPr>
+        <w:t xml:space="preserve">, M., Moran, D., </w:t>
+      </w:r>
+      <w:proofErr w:type="spellStart"/>
+      <w:r>
+        <w:rPr>
+          <w:rFonts w:ascii="Times New Roman" w:hAnsi="Times New Roman" w:cs="Times New Roman"/>
+          <w:sz w:val="24"/>
+        </w:rPr>
+        <w:t>Kanemoto</w:t>
+      </w:r>
+      <w:proofErr w:type="spellEnd"/>
+      <w:r>
+        <w:rPr>
+          <w:rFonts w:ascii="Times New Roman" w:hAnsi="Times New Roman" w:cs="Times New Roman"/>
+          <w:sz w:val="24"/>
+        </w:rPr>
+        <w:t xml:space="preserve">, K., </w:t>
+      </w:r>
+      <w:proofErr w:type="spellStart"/>
+      <w:r>
+        <w:rPr>
+          <w:rFonts w:ascii="Times New Roman" w:hAnsi="Times New Roman" w:cs="Times New Roman"/>
+          <w:sz w:val="24"/>
+        </w:rPr>
+        <w:t>Geschke</w:t>
+      </w:r>
+      <w:proofErr w:type="spellEnd"/>
+      <w:r>
+        <w:rPr>
+          <w:rFonts w:ascii="Times New Roman" w:hAnsi="Times New Roman" w:cs="Times New Roman"/>
+          <w:sz w:val="24"/>
+        </w:rPr>
+        <w:t>, A., 2013. Building Eora: a global multi-region input–output database at high country and sector resolution. Economic Systems Research 25, 20–49.</w:t>
+      </w:r>
+    </w:p>
+    <w:p>
+      <w:pPr>
+        <w:pStyle w:val="Bibliography"/>
+        <w:rPr>
+          <w:rFonts w:ascii="Times New Roman" w:hAnsi="Times New Roman" w:cs="Times New Roman"/>
+          <w:sz w:val="24"/>
+        </w:rPr>
+      </w:pPr>
+      <w:r>
+        <w:rPr>
+          <w:rFonts w:ascii="Times New Roman" w:hAnsi="Times New Roman" w:cs="Times New Roman"/>
+          <w:sz w:val="24"/>
+        </w:rPr>
+        <w:t>Leontief, W., 1986. Input-Output Economics. Oxford University Press.</w:t>
+      </w:r>
+    </w:p>
+    <w:p>
+      <w:pPr>
+        <w:pStyle w:val="Bibliography"/>
+        <w:rPr>
+          <w:rFonts w:ascii="Times New Roman" w:hAnsi="Times New Roman" w:cs="Times New Roman"/>
+          <w:sz w:val="24"/>
+        </w:rPr>
+      </w:pPr>
+      <w:proofErr w:type="spellStart"/>
+      <w:r>
+        <w:rPr>
+          <w:rFonts w:ascii="Times New Roman" w:hAnsi="Times New Roman" w:cs="Times New Roman"/>
+          <w:sz w:val="24"/>
+        </w:rPr>
+        <w:t>Lezzaik</w:t>
+      </w:r>
+      <w:proofErr w:type="spellEnd"/>
+      <w:r>
+        <w:rPr>
+          <w:rFonts w:ascii="Times New Roman" w:hAnsi="Times New Roman" w:cs="Times New Roman"/>
+          <w:sz w:val="24"/>
+        </w:rPr>
+        <w:t xml:space="preserve">, K., </w:t>
+      </w:r>
+      <w:proofErr w:type="spellStart"/>
+      <w:r>
+        <w:rPr>
+          <w:rFonts w:ascii="Times New Roman" w:hAnsi="Times New Roman" w:cs="Times New Roman"/>
+          <w:sz w:val="24"/>
+        </w:rPr>
+        <w:t>Milewski</w:t>
+      </w:r>
+      <w:proofErr w:type="spellEnd"/>
+      <w:r>
+        <w:rPr>
+          <w:rFonts w:ascii="Times New Roman" w:hAnsi="Times New Roman" w:cs="Times New Roman"/>
+          <w:sz w:val="24"/>
+        </w:rPr>
+        <w:t xml:space="preserve">, A., 2018. A quantitative assessment of groundwater resources in the Middle East and North Africa region. </w:t>
+      </w:r>
+      <w:proofErr w:type="spellStart"/>
+      <w:r>
+        <w:rPr>
+          <w:rFonts w:ascii="Times New Roman" w:hAnsi="Times New Roman" w:cs="Times New Roman"/>
+          <w:sz w:val="24"/>
+        </w:rPr>
+        <w:t>Hydrogeol</w:t>
+      </w:r>
+      <w:proofErr w:type="spellEnd"/>
+      <w:r>
+        <w:rPr>
+          <w:rFonts w:ascii="Times New Roman" w:hAnsi="Times New Roman" w:cs="Times New Roman"/>
+          <w:sz w:val="24"/>
+        </w:rPr>
+        <w:t xml:space="preserve"> J 26, 251–266. https://doi.org/10.1007/s10040-017-1646-5</w:t>
+      </w:r>
+    </w:p>
+    <w:p>
+      <w:pPr>
+        <w:pStyle w:val="Bibliography"/>
+        <w:rPr>
+          <w:rFonts w:ascii="Times New Roman" w:hAnsi="Times New Roman" w:cs="Times New Roman"/>
+          <w:sz w:val="24"/>
+        </w:rPr>
+      </w:pPr>
+      <w:r>
+        <w:rPr>
+          <w:rFonts w:ascii="Times New Roman" w:hAnsi="Times New Roman" w:cs="Times New Roman"/>
+          <w:sz w:val="24"/>
+        </w:rPr>
+        <w:t>Lin, B., Wang, T., 2012. Forecasting natural gas supply in China: Production peak and import trends. Energy Policy, Special Section: Fuel Poverty Comes of Age: Commemorating 21 Years of Research and Policy 49, 225–233. https://doi.org/10.1016/j.enpol.2012.05.074</w:t>
+      </w:r>
+    </w:p>
+    <w:p>
+      <w:pPr>
+        <w:pStyle w:val="Bibliography"/>
+        <w:rPr>
+          <w:rFonts w:ascii="Times New Roman" w:hAnsi="Times New Roman" w:cs="Times New Roman"/>
+          <w:sz w:val="24"/>
+          <w:lang w:val="fr-FR"/>
+        </w:rPr>
+      </w:pPr>
+      <w:proofErr w:type="spellStart"/>
+      <w:r>
+        <w:rPr>
+          <w:rFonts w:ascii="Times New Roman" w:hAnsi="Times New Roman" w:cs="Times New Roman"/>
+          <w:sz w:val="24"/>
+        </w:rPr>
+        <w:t>Lionello</w:t>
+      </w:r>
+      <w:proofErr w:type="spellEnd"/>
+      <w:r>
+        <w:rPr>
+          <w:rFonts w:ascii="Times New Roman" w:hAnsi="Times New Roman" w:cs="Times New Roman"/>
+          <w:sz w:val="24"/>
+        </w:rPr>
+        <w:t xml:space="preserve">, P., </w:t>
+      </w:r>
+      <w:proofErr w:type="spellStart"/>
+      <w:r>
+        <w:rPr>
+          <w:rFonts w:ascii="Times New Roman" w:hAnsi="Times New Roman" w:cs="Times New Roman"/>
+          <w:sz w:val="24"/>
+        </w:rPr>
+        <w:t>Scarascia</w:t>
+      </w:r>
+      <w:proofErr w:type="spellEnd"/>
+      <w:r>
+        <w:rPr>
+          <w:rFonts w:ascii="Times New Roman" w:hAnsi="Times New Roman" w:cs="Times New Roman"/>
+          <w:sz w:val="24"/>
+        </w:rPr>
+        <w:t xml:space="preserve">, L., 2018. The relation between climate change in the Mediterranean region and global warming. </w:t>
+      </w:r>
+      <w:r>
+        <w:rPr>
+          <w:rFonts w:ascii="Times New Roman" w:hAnsi="Times New Roman" w:cs="Times New Roman"/>
+          <w:sz w:val="24"/>
+          <w:lang w:val="fr-FR"/>
+        </w:rPr>
+        <w:t>Reg Environ Change 18, 1481–1493. https://doi.org/10.1007/s10113-018-1290-1</w:t>
+      </w:r>
+    </w:p>
+    <w:p>
+      <w:pPr>
+        <w:pStyle w:val="Bibliography"/>
+        <w:rPr>
+          <w:rFonts w:ascii="Times New Roman" w:hAnsi="Times New Roman" w:cs="Times New Roman"/>
+          <w:sz w:val="24"/>
+        </w:rPr>
+      </w:pPr>
+      <w:r>
+        <w:rPr>
+          <w:rFonts w:ascii="Times New Roman" w:hAnsi="Times New Roman" w:cs="Times New Roman"/>
+          <w:sz w:val="24"/>
+          <w:lang w:val="fr-FR"/>
+        </w:rPr>
+        <w:t xml:space="preserve">Miller, R.E., Blair, P.D., 2009. </w:t>
+      </w:r>
+      <w:r>
+        <w:rPr>
+          <w:rFonts w:ascii="Times New Roman" w:hAnsi="Times New Roman" w:cs="Times New Roman"/>
+          <w:sz w:val="24"/>
+        </w:rPr>
+        <w:t>Input-Output Analysis: Foundations and Extensions. Cambridge University Press.</w:t>
+      </w:r>
+    </w:p>
+    <w:p>
+      <w:pPr>
+        <w:pStyle w:val="Bibliography"/>
+        <w:rPr>
+          <w:rFonts w:ascii="Times New Roman" w:hAnsi="Times New Roman" w:cs="Times New Roman"/>
+          <w:sz w:val="24"/>
+        </w:rPr>
+      </w:pPr>
+      <w:proofErr w:type="spellStart"/>
+      <w:r>
+        <w:rPr>
+          <w:rFonts w:ascii="Times New Roman" w:hAnsi="Times New Roman" w:cs="Times New Roman"/>
+          <w:sz w:val="24"/>
+        </w:rPr>
+        <w:t>Nashwan</w:t>
+      </w:r>
+      <w:proofErr w:type="spellEnd"/>
+      <w:r>
+        <w:rPr>
+          <w:rFonts w:ascii="Times New Roman" w:hAnsi="Times New Roman" w:cs="Times New Roman"/>
+          <w:sz w:val="24"/>
+        </w:rPr>
+        <w:t xml:space="preserve">, M.S., Shahid, S., Abd Rahim, N., 2019. Unidirectional trends in annual and seasonal climate and extremes in Egypt. </w:t>
+      </w:r>
+      <w:proofErr w:type="spellStart"/>
+      <w:r>
+        <w:rPr>
+          <w:rFonts w:ascii="Times New Roman" w:hAnsi="Times New Roman" w:cs="Times New Roman"/>
+          <w:sz w:val="24"/>
+        </w:rPr>
+        <w:t>Theor</w:t>
+      </w:r>
+      <w:proofErr w:type="spellEnd"/>
+      <w:r>
+        <w:rPr>
+          <w:rFonts w:ascii="Times New Roman" w:hAnsi="Times New Roman" w:cs="Times New Roman"/>
+          <w:sz w:val="24"/>
+        </w:rPr>
+        <w:t xml:space="preserve"> Appl </w:t>
+      </w:r>
+      <w:proofErr w:type="spellStart"/>
+      <w:r>
+        <w:rPr>
+          <w:rFonts w:ascii="Times New Roman" w:hAnsi="Times New Roman" w:cs="Times New Roman"/>
+          <w:sz w:val="24"/>
+        </w:rPr>
+        <w:t>Climatol</w:t>
+      </w:r>
+      <w:proofErr w:type="spellEnd"/>
+      <w:r>
+        <w:rPr>
+          <w:rFonts w:ascii="Times New Roman" w:hAnsi="Times New Roman" w:cs="Times New Roman"/>
+          <w:sz w:val="24"/>
+        </w:rPr>
+        <w:t xml:space="preserve"> 136, 457–473. https://doi.org/10.1007/s00704-018-2498-1</w:t>
+      </w:r>
+    </w:p>
+    <w:p>
+      <w:pPr>
+        <w:pStyle w:val="Bibliography"/>
+        <w:rPr>
+          <w:rFonts w:ascii="Times New Roman" w:hAnsi="Times New Roman" w:cs="Times New Roman"/>
+          <w:sz w:val="24"/>
+        </w:rPr>
+      </w:pPr>
+      <w:r>
+        <w:rPr>
+          <w:rFonts w:ascii="Times New Roman" w:hAnsi="Times New Roman" w:cs="Times New Roman"/>
+          <w:sz w:val="24"/>
+        </w:rPr>
+        <w:t>Pichler, P.-P., Jaccard, I.S., Weisz, U., Weisz, H., 2019. International comparison of health care carbon footprints. Environ. Res. Lett. 14, 064004. https://doi.org/10.1088/1748-9326/ab19e1</w:t>
+      </w:r>
+    </w:p>
+    <w:p>
+      <w:pPr>
+        <w:pStyle w:val="Bibliography"/>
+        <w:rPr>
+          <w:rFonts w:ascii="Times New Roman" w:hAnsi="Times New Roman" w:cs="Times New Roman"/>
+          <w:sz w:val="24"/>
+        </w:rPr>
+      </w:pPr>
+      <w:r>
+        <w:rPr>
+          <w:rFonts w:ascii="Times New Roman" w:hAnsi="Times New Roman" w:cs="Times New Roman"/>
+          <w:sz w:val="24"/>
+        </w:rPr>
+        <w:t xml:space="preserve">Pichler, P.-P., </w:t>
+      </w:r>
+      <w:proofErr w:type="spellStart"/>
+      <w:r>
+        <w:rPr>
+          <w:rFonts w:ascii="Times New Roman" w:hAnsi="Times New Roman" w:cs="Times New Roman"/>
+          <w:sz w:val="24"/>
+        </w:rPr>
+        <w:t>Zwickel</w:t>
+      </w:r>
+      <w:proofErr w:type="spellEnd"/>
+      <w:r>
+        <w:rPr>
+          <w:rFonts w:ascii="Times New Roman" w:hAnsi="Times New Roman" w:cs="Times New Roman"/>
+          <w:sz w:val="24"/>
+        </w:rPr>
+        <w:t xml:space="preserve">, T., Chavez, A., </w:t>
+      </w:r>
+      <w:proofErr w:type="spellStart"/>
+      <w:r>
+        <w:rPr>
+          <w:rFonts w:ascii="Times New Roman" w:hAnsi="Times New Roman" w:cs="Times New Roman"/>
+          <w:sz w:val="24"/>
+        </w:rPr>
+        <w:t>Kretschmer</w:t>
+      </w:r>
+      <w:proofErr w:type="spellEnd"/>
+      <w:r>
+        <w:rPr>
+          <w:rFonts w:ascii="Times New Roman" w:hAnsi="Times New Roman" w:cs="Times New Roman"/>
+          <w:sz w:val="24"/>
+        </w:rPr>
+        <w:t>, T., Seddon, J., Weisz, H., 2017. Reducing Urban Greenhouse Gas Footprints. Sci Rep 7, 14659. https://doi.org/10.1038/s41598-017-15303-x</w:t>
+      </w:r>
+    </w:p>
+    <w:p>
+      <w:pPr>
+        <w:pStyle w:val="Bibliography"/>
+        <w:rPr>
+          <w:rFonts w:ascii="Times New Roman" w:hAnsi="Times New Roman" w:cs="Times New Roman"/>
+          <w:sz w:val="24"/>
+        </w:rPr>
+      </w:pPr>
+      <w:r>
+        <w:rPr>
+          <w:rFonts w:ascii="Times New Roman" w:hAnsi="Times New Roman" w:cs="Times New Roman"/>
+          <w:sz w:val="24"/>
+        </w:rPr>
+        <w:t xml:space="preserve">Prudhomme, C., </w:t>
+      </w:r>
+      <w:proofErr w:type="spellStart"/>
+      <w:r>
+        <w:rPr>
+          <w:rFonts w:ascii="Times New Roman" w:hAnsi="Times New Roman" w:cs="Times New Roman"/>
+          <w:sz w:val="24"/>
+        </w:rPr>
+        <w:t>Giuntoli</w:t>
+      </w:r>
+      <w:proofErr w:type="spellEnd"/>
+      <w:r>
+        <w:rPr>
+          <w:rFonts w:ascii="Times New Roman" w:hAnsi="Times New Roman" w:cs="Times New Roman"/>
+          <w:sz w:val="24"/>
+        </w:rPr>
+        <w:t xml:space="preserve">, I., Robinson, E.L., Clark, D.B., Arnell, N.W., </w:t>
+      </w:r>
+      <w:proofErr w:type="spellStart"/>
+      <w:r>
+        <w:rPr>
+          <w:rFonts w:ascii="Times New Roman" w:hAnsi="Times New Roman" w:cs="Times New Roman"/>
+          <w:sz w:val="24"/>
+        </w:rPr>
+        <w:t>Dankers</w:t>
+      </w:r>
+      <w:proofErr w:type="spellEnd"/>
+      <w:r>
+        <w:rPr>
+          <w:rFonts w:ascii="Times New Roman" w:hAnsi="Times New Roman" w:cs="Times New Roman"/>
+          <w:sz w:val="24"/>
+        </w:rPr>
+        <w:t xml:space="preserve">, R., Fekete, B.M., Franssen, W., </w:t>
+      </w:r>
+      <w:proofErr w:type="spellStart"/>
+      <w:r>
+        <w:rPr>
+          <w:rFonts w:ascii="Times New Roman" w:hAnsi="Times New Roman" w:cs="Times New Roman"/>
+          <w:sz w:val="24"/>
+        </w:rPr>
+        <w:t>Gerten</w:t>
+      </w:r>
+      <w:proofErr w:type="spellEnd"/>
+      <w:r>
+        <w:rPr>
+          <w:rFonts w:ascii="Times New Roman" w:hAnsi="Times New Roman" w:cs="Times New Roman"/>
+          <w:sz w:val="24"/>
+        </w:rPr>
+        <w:t xml:space="preserve">, D., Gosling, S.N., Hagemann, S., Hannah, D.M., Kim, H., Masaki, Y., Satoh, Y., </w:t>
+      </w:r>
+      <w:proofErr w:type="spellStart"/>
+      <w:r>
+        <w:rPr>
+          <w:rFonts w:ascii="Times New Roman" w:hAnsi="Times New Roman" w:cs="Times New Roman"/>
+          <w:sz w:val="24"/>
+        </w:rPr>
+        <w:t>Stacke</w:t>
+      </w:r>
+      <w:proofErr w:type="spellEnd"/>
+      <w:r>
+        <w:rPr>
+          <w:rFonts w:ascii="Times New Roman" w:hAnsi="Times New Roman" w:cs="Times New Roman"/>
+          <w:sz w:val="24"/>
+        </w:rPr>
+        <w:t xml:space="preserve">, T., Wada, Y., </w:t>
+      </w:r>
+      <w:proofErr w:type="spellStart"/>
+      <w:r>
+        <w:rPr>
+          <w:rFonts w:ascii="Times New Roman" w:hAnsi="Times New Roman" w:cs="Times New Roman"/>
+          <w:sz w:val="24"/>
+        </w:rPr>
+        <w:t>Wisser</w:t>
+      </w:r>
+      <w:proofErr w:type="spellEnd"/>
+      <w:r>
+        <w:rPr>
+          <w:rFonts w:ascii="Times New Roman" w:hAnsi="Times New Roman" w:cs="Times New Roman"/>
+          <w:sz w:val="24"/>
+        </w:rPr>
+        <w:t xml:space="preserve">, D., 2014. Hydrological droughts in the 21st century, </w:t>
+      </w:r>
+      <w:proofErr w:type="gramStart"/>
+      <w:r>
+        <w:rPr>
+          <w:rFonts w:ascii="Times New Roman" w:hAnsi="Times New Roman" w:cs="Times New Roman"/>
+          <w:sz w:val="24"/>
+        </w:rPr>
+        <w:t>hotspots</w:t>
+      </w:r>
+      <w:proofErr w:type="gramEnd"/>
+      <w:r>
+        <w:rPr>
+          <w:rFonts w:ascii="Times New Roman" w:hAnsi="Times New Roman" w:cs="Times New Roman"/>
+          <w:sz w:val="24"/>
+        </w:rPr>
+        <w:t xml:space="preserve"> and uncertainties from a global </w:t>
+      </w:r>
+      <w:proofErr w:type="spellStart"/>
+      <w:r>
+        <w:rPr>
+          <w:rFonts w:ascii="Times New Roman" w:hAnsi="Times New Roman" w:cs="Times New Roman"/>
+          <w:sz w:val="24"/>
+        </w:rPr>
+        <w:t>multimodel</w:t>
+      </w:r>
+      <w:proofErr w:type="spellEnd"/>
+      <w:r>
+        <w:rPr>
+          <w:rFonts w:ascii="Times New Roman" w:hAnsi="Times New Roman" w:cs="Times New Roman"/>
+          <w:sz w:val="24"/>
+        </w:rPr>
+        <w:t xml:space="preserve"> ensemble experiment. Proceedings of the National Academy of Sciences 111, 3262–3267. https://doi.org/10.1073/pnas.1222473110</w:t>
+      </w:r>
+    </w:p>
+    <w:p>
+      <w:pPr>
+        <w:pStyle w:val="Bibliography"/>
+        <w:rPr>
+          <w:rFonts w:ascii="Times New Roman" w:hAnsi="Times New Roman" w:cs="Times New Roman"/>
+          <w:sz w:val="24"/>
+        </w:rPr>
+      </w:pPr>
+      <w:proofErr w:type="spellStart"/>
+      <w:r>
+        <w:rPr>
+          <w:rFonts w:ascii="Times New Roman" w:hAnsi="Times New Roman" w:cs="Times New Roman"/>
+          <w:sz w:val="24"/>
+        </w:rPr>
+        <w:t>Raa</w:t>
+      </w:r>
+      <w:proofErr w:type="spellEnd"/>
+      <w:r>
+        <w:rPr>
+          <w:rFonts w:ascii="Times New Roman" w:hAnsi="Times New Roman" w:cs="Times New Roman"/>
+          <w:sz w:val="24"/>
+        </w:rPr>
+        <w:t>, T. ten, 2006. The Economics of Input-Output Analysis. Cambridge University Press.</w:t>
+      </w:r>
+    </w:p>
+    <w:p>
+      <w:pPr>
+        <w:pStyle w:val="Bibliography"/>
+        <w:rPr>
+          <w:rFonts w:ascii="Times New Roman" w:hAnsi="Times New Roman" w:cs="Times New Roman"/>
+          <w:sz w:val="24"/>
+        </w:rPr>
+      </w:pPr>
+      <w:proofErr w:type="spellStart"/>
+      <w:r>
+        <w:rPr>
+          <w:rFonts w:ascii="Times New Roman" w:hAnsi="Times New Roman" w:cs="Times New Roman"/>
+          <w:sz w:val="24"/>
+        </w:rPr>
+        <w:t>Raa</w:t>
+      </w:r>
+      <w:proofErr w:type="spellEnd"/>
+      <w:r>
+        <w:rPr>
+          <w:rFonts w:ascii="Times New Roman" w:hAnsi="Times New Roman" w:cs="Times New Roman"/>
+          <w:sz w:val="24"/>
+        </w:rPr>
+        <w:t>, T.T., 2007. The Extraction of Technical Coefficients from Input and Output Data. Economic Systems Research 19, 453–459. https://doi.org/10.1080/09535310701698597</w:t>
+      </w:r>
+    </w:p>
+    <w:p>
+      <w:pPr>
+        <w:pStyle w:val="Bibliography"/>
+        <w:rPr>
+          <w:rFonts w:ascii="Times New Roman" w:hAnsi="Times New Roman" w:cs="Times New Roman"/>
+          <w:sz w:val="24"/>
+        </w:rPr>
+      </w:pPr>
+      <w:r>
+        <w:rPr>
+          <w:rFonts w:ascii="Times New Roman" w:hAnsi="Times New Roman" w:cs="Times New Roman"/>
+          <w:sz w:val="24"/>
+        </w:rPr>
+        <w:t xml:space="preserve">Schilling, J., </w:t>
+      </w:r>
+      <w:proofErr w:type="spellStart"/>
+      <w:r>
+        <w:rPr>
+          <w:rFonts w:ascii="Times New Roman" w:hAnsi="Times New Roman" w:cs="Times New Roman"/>
+          <w:sz w:val="24"/>
+        </w:rPr>
+        <w:t>Hertig</w:t>
+      </w:r>
+      <w:proofErr w:type="spellEnd"/>
+      <w:r>
+        <w:rPr>
+          <w:rFonts w:ascii="Times New Roman" w:hAnsi="Times New Roman" w:cs="Times New Roman"/>
+          <w:sz w:val="24"/>
+        </w:rPr>
+        <w:t xml:space="preserve">, E., </w:t>
+      </w:r>
+      <w:proofErr w:type="spellStart"/>
+      <w:r>
+        <w:rPr>
+          <w:rFonts w:ascii="Times New Roman" w:hAnsi="Times New Roman" w:cs="Times New Roman"/>
+          <w:sz w:val="24"/>
+        </w:rPr>
+        <w:t>Tramblay</w:t>
+      </w:r>
+      <w:proofErr w:type="spellEnd"/>
+      <w:r>
+        <w:rPr>
+          <w:rFonts w:ascii="Times New Roman" w:hAnsi="Times New Roman" w:cs="Times New Roman"/>
+          <w:sz w:val="24"/>
+        </w:rPr>
+        <w:t xml:space="preserve">, Y., </w:t>
+      </w:r>
+      <w:proofErr w:type="spellStart"/>
+      <w:r>
+        <w:rPr>
+          <w:rFonts w:ascii="Times New Roman" w:hAnsi="Times New Roman" w:cs="Times New Roman"/>
+          <w:sz w:val="24"/>
+        </w:rPr>
+        <w:t>Scheffran</w:t>
+      </w:r>
+      <w:proofErr w:type="spellEnd"/>
+      <w:r>
+        <w:rPr>
+          <w:rFonts w:ascii="Times New Roman" w:hAnsi="Times New Roman" w:cs="Times New Roman"/>
+          <w:sz w:val="24"/>
+        </w:rPr>
+        <w:t>, J., 2020. Climate change vulnerability, water resources and social implications in North Africa. Reg Environ Change 20, 15. https://doi.org/10.1007/s10113-020-01597-7</w:t>
+      </w:r>
+    </w:p>
+    <w:p>
+      <w:pPr>
+        <w:pStyle w:val="Bibliography"/>
+        <w:rPr>
+          <w:rFonts w:ascii="Times New Roman" w:hAnsi="Times New Roman" w:cs="Times New Roman"/>
+          <w:sz w:val="24"/>
+        </w:rPr>
+      </w:pPr>
+      <w:r>
+        <w:rPr>
+          <w:rFonts w:ascii="Times New Roman" w:hAnsi="Times New Roman" w:cs="Times New Roman"/>
+          <w:sz w:val="24"/>
+        </w:rPr>
+        <w:t xml:space="preserve">Schmitz, C., </w:t>
+      </w:r>
+      <w:proofErr w:type="spellStart"/>
+      <w:r>
+        <w:rPr>
+          <w:rFonts w:ascii="Times New Roman" w:hAnsi="Times New Roman" w:cs="Times New Roman"/>
+          <w:sz w:val="24"/>
+        </w:rPr>
+        <w:t>Lotze-Campen</w:t>
+      </w:r>
+      <w:proofErr w:type="spellEnd"/>
+      <w:r>
+        <w:rPr>
+          <w:rFonts w:ascii="Times New Roman" w:hAnsi="Times New Roman" w:cs="Times New Roman"/>
+          <w:sz w:val="24"/>
+        </w:rPr>
+        <w:t xml:space="preserve">, H., </w:t>
+      </w:r>
+      <w:proofErr w:type="spellStart"/>
+      <w:r>
+        <w:rPr>
+          <w:rFonts w:ascii="Times New Roman" w:hAnsi="Times New Roman" w:cs="Times New Roman"/>
+          <w:sz w:val="24"/>
+        </w:rPr>
+        <w:t>Gerten</w:t>
+      </w:r>
+      <w:proofErr w:type="spellEnd"/>
+      <w:r>
+        <w:rPr>
+          <w:rFonts w:ascii="Times New Roman" w:hAnsi="Times New Roman" w:cs="Times New Roman"/>
+          <w:sz w:val="24"/>
+        </w:rPr>
+        <w:t xml:space="preserve">, D., Dietrich, J.P., </w:t>
+      </w:r>
+      <w:proofErr w:type="spellStart"/>
+      <w:r>
+        <w:rPr>
+          <w:rFonts w:ascii="Times New Roman" w:hAnsi="Times New Roman" w:cs="Times New Roman"/>
+          <w:sz w:val="24"/>
+        </w:rPr>
+        <w:t>Bodirsky</w:t>
+      </w:r>
+      <w:proofErr w:type="spellEnd"/>
+      <w:r>
+        <w:rPr>
+          <w:rFonts w:ascii="Times New Roman" w:hAnsi="Times New Roman" w:cs="Times New Roman"/>
+          <w:sz w:val="24"/>
+        </w:rPr>
+        <w:t xml:space="preserve">, B., </w:t>
+      </w:r>
+      <w:proofErr w:type="spellStart"/>
+      <w:r>
+        <w:rPr>
+          <w:rFonts w:ascii="Times New Roman" w:hAnsi="Times New Roman" w:cs="Times New Roman"/>
+          <w:sz w:val="24"/>
+        </w:rPr>
+        <w:t>Biewald</w:t>
+      </w:r>
+      <w:proofErr w:type="spellEnd"/>
+      <w:r>
+        <w:rPr>
+          <w:rFonts w:ascii="Times New Roman" w:hAnsi="Times New Roman" w:cs="Times New Roman"/>
+          <w:sz w:val="24"/>
+        </w:rPr>
+        <w:t>, A., Popp, A., 2013. Blue water scarcity and the economic impacts of future agricultural trade and demand. Water Resources Research 49, 3601–3617. https://doi.org/10.1002/wrcr.20188</w:t>
+      </w:r>
+    </w:p>
+    <w:p>
+      <w:pPr>
+        <w:pStyle w:val="Bibliography"/>
+        <w:rPr>
+          <w:rFonts w:ascii="Times New Roman" w:hAnsi="Times New Roman" w:cs="Times New Roman"/>
+          <w:sz w:val="24"/>
+        </w:rPr>
+      </w:pPr>
+      <w:proofErr w:type="spellStart"/>
+      <w:r>
+        <w:rPr>
+          <w:rFonts w:ascii="Times New Roman" w:hAnsi="Times New Roman" w:cs="Times New Roman"/>
+          <w:sz w:val="24"/>
+        </w:rPr>
+        <w:t>Souissi</w:t>
+      </w:r>
+      <w:proofErr w:type="spellEnd"/>
+      <w:r>
+        <w:rPr>
+          <w:rFonts w:ascii="Times New Roman" w:hAnsi="Times New Roman" w:cs="Times New Roman"/>
+          <w:sz w:val="24"/>
+        </w:rPr>
+        <w:t xml:space="preserve">, A., </w:t>
+      </w:r>
+      <w:proofErr w:type="spellStart"/>
+      <w:r>
+        <w:rPr>
+          <w:rFonts w:ascii="Times New Roman" w:hAnsi="Times New Roman" w:cs="Times New Roman"/>
+          <w:sz w:val="24"/>
+        </w:rPr>
+        <w:t>Mtimet</w:t>
+      </w:r>
+      <w:proofErr w:type="spellEnd"/>
+      <w:r>
+        <w:rPr>
+          <w:rFonts w:ascii="Times New Roman" w:hAnsi="Times New Roman" w:cs="Times New Roman"/>
+          <w:sz w:val="24"/>
+        </w:rPr>
+        <w:t xml:space="preserve">, N., McCann, L., </w:t>
+      </w:r>
+      <w:proofErr w:type="spellStart"/>
+      <w:r>
+        <w:rPr>
+          <w:rFonts w:ascii="Times New Roman" w:hAnsi="Times New Roman" w:cs="Times New Roman"/>
+          <w:sz w:val="24"/>
+        </w:rPr>
+        <w:t>Chebil</w:t>
+      </w:r>
+      <w:proofErr w:type="spellEnd"/>
+      <w:r>
+        <w:rPr>
+          <w:rFonts w:ascii="Times New Roman" w:hAnsi="Times New Roman" w:cs="Times New Roman"/>
+          <w:sz w:val="24"/>
+        </w:rPr>
+        <w:t xml:space="preserve">, A., </w:t>
+      </w:r>
+      <w:proofErr w:type="spellStart"/>
+      <w:r>
+        <w:rPr>
+          <w:rFonts w:ascii="Times New Roman" w:hAnsi="Times New Roman" w:cs="Times New Roman"/>
+          <w:sz w:val="24"/>
+        </w:rPr>
+        <w:t>Thabet</w:t>
+      </w:r>
+      <w:proofErr w:type="spellEnd"/>
+      <w:r>
+        <w:rPr>
+          <w:rFonts w:ascii="Times New Roman" w:hAnsi="Times New Roman" w:cs="Times New Roman"/>
+          <w:sz w:val="24"/>
+        </w:rPr>
+        <w:t>, C., 2022. Determinants of Food Consumption Water Footprint in the MENA Region: The Case of Tunisia. Sustainability 14, 1539. https://doi.org/10.3390/su14031539</w:t>
+      </w:r>
+    </w:p>
+    <w:p>
+      <w:pPr>
+        <w:pStyle w:val="Bibliography"/>
+        <w:rPr>
+          <w:rFonts w:ascii="Times New Roman" w:hAnsi="Times New Roman" w:cs="Times New Roman"/>
+          <w:sz w:val="24"/>
+        </w:rPr>
+      </w:pPr>
+      <w:r>
+        <w:rPr>
+          <w:rFonts w:ascii="Times New Roman" w:hAnsi="Times New Roman" w:cs="Times New Roman"/>
+          <w:sz w:val="24"/>
+        </w:rPr>
+        <w:t>Statista, 2022. Key automobile markets of BMW Group 2020 [WWW Document]. Statista. URL https://www.statista.com/statistics/267252/key-automobile-markets-of-bmw-group/ (accessed 3.12.22).</w:t>
+      </w:r>
+    </w:p>
+    <w:p>
+      <w:pPr>
+        <w:pStyle w:val="Bibliography"/>
+        <w:rPr>
+          <w:rFonts w:ascii="Times New Roman" w:hAnsi="Times New Roman" w:cs="Times New Roman"/>
+          <w:sz w:val="24"/>
+        </w:rPr>
+      </w:pPr>
+      <w:r>
+        <w:rPr>
+          <w:rFonts w:ascii="Times New Roman" w:hAnsi="Times New Roman" w:cs="Times New Roman"/>
+          <w:sz w:val="24"/>
+        </w:rPr>
+        <w:lastRenderedPageBreak/>
+        <w:t xml:space="preserve">Sternberg, T., 2012. Chinese drought, </w:t>
+      </w:r>
+      <w:proofErr w:type="gramStart"/>
+      <w:r>
+        <w:rPr>
+          <w:rFonts w:ascii="Times New Roman" w:hAnsi="Times New Roman" w:cs="Times New Roman"/>
+          <w:sz w:val="24"/>
+        </w:rPr>
+        <w:t>bread</w:t>
+      </w:r>
+      <w:proofErr w:type="gramEnd"/>
+      <w:r>
+        <w:rPr>
+          <w:rFonts w:ascii="Times New Roman" w:hAnsi="Times New Roman" w:cs="Times New Roman"/>
+          <w:sz w:val="24"/>
+        </w:rPr>
+        <w:t xml:space="preserve"> and the Arab Spring. Applied Geography 34, 519–524. https://doi.org/10.1016/j.apgeog.2012.02.004</w:t>
+      </w:r>
+    </w:p>
+    <w:p>
+      <w:pPr>
+        <w:pStyle w:val="Bibliography"/>
+        <w:rPr>
+          <w:rFonts w:ascii="Times New Roman" w:hAnsi="Times New Roman" w:cs="Times New Roman"/>
+          <w:sz w:val="24"/>
+        </w:rPr>
+      </w:pPr>
+      <w:proofErr w:type="spellStart"/>
+      <w:r>
+        <w:rPr>
+          <w:rFonts w:ascii="Times New Roman" w:hAnsi="Times New Roman" w:cs="Times New Roman"/>
+          <w:sz w:val="24"/>
+        </w:rPr>
+        <w:t>Tramblay</w:t>
+      </w:r>
+      <w:proofErr w:type="spellEnd"/>
+      <w:r>
+        <w:rPr>
+          <w:rFonts w:ascii="Times New Roman" w:hAnsi="Times New Roman" w:cs="Times New Roman"/>
+          <w:sz w:val="24"/>
+        </w:rPr>
+        <w:t xml:space="preserve">, Y., </w:t>
+      </w:r>
+      <w:proofErr w:type="spellStart"/>
+      <w:r>
+        <w:rPr>
+          <w:rFonts w:ascii="Times New Roman" w:hAnsi="Times New Roman" w:cs="Times New Roman"/>
+          <w:sz w:val="24"/>
+        </w:rPr>
+        <w:t>Jarlan</w:t>
+      </w:r>
+      <w:proofErr w:type="spellEnd"/>
+      <w:r>
+        <w:rPr>
+          <w:rFonts w:ascii="Times New Roman" w:hAnsi="Times New Roman" w:cs="Times New Roman"/>
+          <w:sz w:val="24"/>
+        </w:rPr>
+        <w:t xml:space="preserve">, L., </w:t>
+      </w:r>
+      <w:proofErr w:type="spellStart"/>
+      <w:r>
+        <w:rPr>
+          <w:rFonts w:ascii="Times New Roman" w:hAnsi="Times New Roman" w:cs="Times New Roman"/>
+          <w:sz w:val="24"/>
+        </w:rPr>
+        <w:t>Hanich</w:t>
+      </w:r>
+      <w:proofErr w:type="spellEnd"/>
+      <w:r>
+        <w:rPr>
+          <w:rFonts w:ascii="Times New Roman" w:hAnsi="Times New Roman" w:cs="Times New Roman"/>
+          <w:sz w:val="24"/>
+        </w:rPr>
+        <w:t xml:space="preserve">, L., </w:t>
+      </w:r>
+      <w:proofErr w:type="spellStart"/>
+      <w:r>
+        <w:rPr>
+          <w:rFonts w:ascii="Times New Roman" w:hAnsi="Times New Roman" w:cs="Times New Roman"/>
+          <w:sz w:val="24"/>
+        </w:rPr>
+        <w:t>Somot</w:t>
+      </w:r>
+      <w:proofErr w:type="spellEnd"/>
+      <w:r>
+        <w:rPr>
+          <w:rFonts w:ascii="Times New Roman" w:hAnsi="Times New Roman" w:cs="Times New Roman"/>
+          <w:sz w:val="24"/>
+        </w:rPr>
+        <w:t xml:space="preserve">, S., 2018. Future Scenarios of Surface Water Resources Availability in North African Dams. Water </w:t>
+      </w:r>
+      <w:proofErr w:type="spellStart"/>
+      <w:r>
+        <w:rPr>
+          <w:rFonts w:ascii="Times New Roman" w:hAnsi="Times New Roman" w:cs="Times New Roman"/>
+          <w:sz w:val="24"/>
+        </w:rPr>
+        <w:t>Resour</w:t>
+      </w:r>
+      <w:proofErr w:type="spellEnd"/>
+      <w:r>
+        <w:rPr>
+          <w:rFonts w:ascii="Times New Roman" w:hAnsi="Times New Roman" w:cs="Times New Roman"/>
+          <w:sz w:val="24"/>
+        </w:rPr>
+        <w:t xml:space="preserve"> Manage 32, 1291–1306. https://doi.org/10.1007/s11269-017-1870-8</w:t>
+      </w:r>
+    </w:p>
+    <w:p>
+      <w:pPr>
+        <w:pStyle w:val="Bibliography"/>
+        <w:rPr>
+          <w:rFonts w:ascii="Times New Roman" w:hAnsi="Times New Roman" w:cs="Times New Roman"/>
+          <w:sz w:val="24"/>
+        </w:rPr>
+      </w:pPr>
+      <w:proofErr w:type="spellStart"/>
+      <w:r>
+        <w:rPr>
+          <w:rFonts w:ascii="Times New Roman" w:hAnsi="Times New Roman" w:cs="Times New Roman"/>
+          <w:sz w:val="24"/>
+        </w:rPr>
+        <w:t>Treidel</w:t>
+      </w:r>
+      <w:proofErr w:type="spellEnd"/>
+      <w:r>
+        <w:rPr>
+          <w:rFonts w:ascii="Times New Roman" w:hAnsi="Times New Roman" w:cs="Times New Roman"/>
+          <w:sz w:val="24"/>
+        </w:rPr>
+        <w:t>, H., Martin-</w:t>
+      </w:r>
+      <w:proofErr w:type="spellStart"/>
+      <w:r>
+        <w:rPr>
+          <w:rFonts w:ascii="Times New Roman" w:hAnsi="Times New Roman" w:cs="Times New Roman"/>
+          <w:sz w:val="24"/>
+        </w:rPr>
+        <w:t>Bordes</w:t>
+      </w:r>
+      <w:proofErr w:type="spellEnd"/>
+      <w:r>
+        <w:rPr>
+          <w:rFonts w:ascii="Times New Roman" w:hAnsi="Times New Roman" w:cs="Times New Roman"/>
+          <w:sz w:val="24"/>
+        </w:rPr>
+        <w:t xml:space="preserve">, J.L., </w:t>
+      </w:r>
+      <w:proofErr w:type="spellStart"/>
+      <w:r>
+        <w:rPr>
+          <w:rFonts w:ascii="Times New Roman" w:hAnsi="Times New Roman" w:cs="Times New Roman"/>
+          <w:sz w:val="24"/>
+        </w:rPr>
+        <w:t>Gurdak</w:t>
+      </w:r>
+      <w:proofErr w:type="spellEnd"/>
+      <w:r>
+        <w:rPr>
+          <w:rFonts w:ascii="Times New Roman" w:hAnsi="Times New Roman" w:cs="Times New Roman"/>
+          <w:sz w:val="24"/>
+        </w:rPr>
+        <w:t>, J.J., 2011. Climate Change Effects on Groundwater Resources: A Global Synthesis of Findings and Recommendations. CRC Press.</w:t>
+      </w:r>
+    </w:p>
+    <w:p>
+      <w:pPr>
+        <w:pStyle w:val="Bibliography"/>
+        <w:rPr>
+          <w:rFonts w:ascii="Times New Roman" w:hAnsi="Times New Roman" w:cs="Times New Roman"/>
+          <w:sz w:val="24"/>
+        </w:rPr>
+      </w:pPr>
+      <w:proofErr w:type="spellStart"/>
+      <w:r>
+        <w:rPr>
+          <w:rFonts w:ascii="Times New Roman" w:hAnsi="Times New Roman" w:cs="Times New Roman"/>
+          <w:sz w:val="24"/>
+        </w:rPr>
+        <w:t>Weinzettel</w:t>
+      </w:r>
+      <w:proofErr w:type="spellEnd"/>
+      <w:r>
+        <w:rPr>
+          <w:rFonts w:ascii="Times New Roman" w:hAnsi="Times New Roman" w:cs="Times New Roman"/>
+          <w:sz w:val="24"/>
+        </w:rPr>
+        <w:t xml:space="preserve">, J., </w:t>
+      </w:r>
+      <w:proofErr w:type="spellStart"/>
+      <w:r>
+        <w:rPr>
+          <w:rFonts w:ascii="Times New Roman" w:hAnsi="Times New Roman" w:cs="Times New Roman"/>
+          <w:sz w:val="24"/>
+        </w:rPr>
+        <w:t>Hertwich</w:t>
+      </w:r>
+      <w:proofErr w:type="spellEnd"/>
+      <w:r>
+        <w:rPr>
+          <w:rFonts w:ascii="Times New Roman" w:hAnsi="Times New Roman" w:cs="Times New Roman"/>
+          <w:sz w:val="24"/>
+        </w:rPr>
+        <w:t>, E.G., Peters, G.P., Steen-Olsen, K., Galli, A., 2013. Affluence drives the global displacement of land use. Global Environmental Change 23, 433–438. https://doi.org/10.1016/j.gloenvcha.2012.12.010</w:t>
+      </w:r>
+    </w:p>
+    <w:p>
+      <w:pPr>
+        <w:pStyle w:val="Bibliography"/>
+        <w:rPr>
+          <w:rFonts w:ascii="Times New Roman" w:hAnsi="Times New Roman" w:cs="Times New Roman"/>
+          <w:sz w:val="24"/>
+        </w:rPr>
+      </w:pPr>
+      <w:r>
+        <w:rPr>
+          <w:rFonts w:ascii="Times New Roman" w:hAnsi="Times New Roman" w:cs="Times New Roman"/>
+          <w:sz w:val="24"/>
+        </w:rPr>
+        <w:t>World Bank, 2021. Official exchange rate (LCU per US$, period average) | Data [WWW Document]. URL https://data.worldbank.org/indicator/PA.NUS.FCRF (accessed 11.1.21).</w:t>
+      </w:r>
+    </w:p>
+    <w:p>
+      <w:pPr>
+        <w:pStyle w:val="Bibliography"/>
+        <w:rPr>
+          <w:rFonts w:ascii="Times New Roman" w:hAnsi="Times New Roman" w:cs="Times New Roman"/>
+          <w:sz w:val="24"/>
+        </w:rPr>
+      </w:pPr>
+      <w:r>
+        <w:rPr>
+          <w:rFonts w:ascii="Times New Roman" w:hAnsi="Times New Roman" w:cs="Times New Roman"/>
+          <w:sz w:val="24"/>
+        </w:rPr>
+        <w:t>Yin, Y., Lam, J.S.L., 2021. Energy strategies of China and their impacts on energy shipping import through the Straits of Malacca and Singapore. Maritime Business Review ahead-of-print. https://doi.org/10.1108/MABR-12-2020-0070</w:t>
+      </w:r>
+    </w:p>
+    <w:p>
+      <w:pPr>
+        <w:pStyle w:val="Bibliography"/>
+        <w:rPr>
+          <w:rFonts w:ascii="Times New Roman" w:hAnsi="Times New Roman" w:cs="Times New Roman"/>
+          <w:sz w:val="24"/>
+        </w:rPr>
+      </w:pPr>
+      <w:proofErr w:type="spellStart"/>
+      <w:r>
+        <w:rPr>
+          <w:rFonts w:ascii="Times New Roman" w:hAnsi="Times New Roman" w:cs="Times New Roman"/>
+          <w:sz w:val="24"/>
+        </w:rPr>
+        <w:t>Zeroual</w:t>
+      </w:r>
+      <w:proofErr w:type="spellEnd"/>
+      <w:r>
+        <w:rPr>
+          <w:rFonts w:ascii="Times New Roman" w:hAnsi="Times New Roman" w:cs="Times New Roman"/>
+          <w:sz w:val="24"/>
+        </w:rPr>
+        <w:t xml:space="preserve">, A., </w:t>
+      </w:r>
+      <w:proofErr w:type="spellStart"/>
+      <w:r>
+        <w:rPr>
+          <w:rFonts w:ascii="Times New Roman" w:hAnsi="Times New Roman" w:cs="Times New Roman"/>
+          <w:sz w:val="24"/>
+        </w:rPr>
+        <w:t>Assani</w:t>
+      </w:r>
+      <w:proofErr w:type="spellEnd"/>
+      <w:r>
+        <w:rPr>
+          <w:rFonts w:ascii="Times New Roman" w:hAnsi="Times New Roman" w:cs="Times New Roman"/>
+          <w:sz w:val="24"/>
+        </w:rPr>
+        <w:t xml:space="preserve">, A.A., </w:t>
+      </w:r>
+      <w:proofErr w:type="spellStart"/>
+      <w:r>
+        <w:rPr>
+          <w:rFonts w:ascii="Times New Roman" w:hAnsi="Times New Roman" w:cs="Times New Roman"/>
+          <w:sz w:val="24"/>
+        </w:rPr>
+        <w:t>Meddi</w:t>
+      </w:r>
+      <w:proofErr w:type="spellEnd"/>
+      <w:r>
+        <w:rPr>
+          <w:rFonts w:ascii="Times New Roman" w:hAnsi="Times New Roman" w:cs="Times New Roman"/>
+          <w:sz w:val="24"/>
+        </w:rPr>
+        <w:t xml:space="preserve">, M., </w:t>
+      </w:r>
+      <w:proofErr w:type="spellStart"/>
+      <w:r>
+        <w:rPr>
+          <w:rFonts w:ascii="Times New Roman" w:hAnsi="Times New Roman" w:cs="Times New Roman"/>
+          <w:sz w:val="24"/>
+        </w:rPr>
+        <w:t>Alkama</w:t>
+      </w:r>
+      <w:proofErr w:type="spellEnd"/>
+      <w:r>
+        <w:rPr>
+          <w:rFonts w:ascii="Times New Roman" w:hAnsi="Times New Roman" w:cs="Times New Roman"/>
+          <w:sz w:val="24"/>
+        </w:rPr>
+        <w:t xml:space="preserve">, R., 2019. Assessment of climate change in Algeria from 1951 to 2098 using the </w:t>
+      </w:r>
+      <w:proofErr w:type="spellStart"/>
+      <w:r>
+        <w:rPr>
+          <w:rFonts w:ascii="Times New Roman" w:hAnsi="Times New Roman" w:cs="Times New Roman"/>
+          <w:sz w:val="24"/>
+        </w:rPr>
+        <w:t>Köppen</w:t>
+      </w:r>
+      <w:proofErr w:type="spellEnd"/>
+      <w:r>
+        <w:rPr>
+          <w:rFonts w:ascii="Times New Roman" w:hAnsi="Times New Roman" w:cs="Times New Roman"/>
+          <w:sz w:val="24"/>
+        </w:rPr>
+        <w:t xml:space="preserve">–Geiger climate classification scheme. </w:t>
+      </w:r>
+      <w:proofErr w:type="spellStart"/>
+      <w:r>
+        <w:rPr>
+          <w:rFonts w:ascii="Times New Roman" w:hAnsi="Times New Roman" w:cs="Times New Roman"/>
+          <w:sz w:val="24"/>
+        </w:rPr>
+        <w:t>Clim</w:t>
+      </w:r>
+      <w:proofErr w:type="spellEnd"/>
+      <w:r>
+        <w:rPr>
+          <w:rFonts w:ascii="Times New Roman" w:hAnsi="Times New Roman" w:cs="Times New Roman"/>
+          <w:sz w:val="24"/>
         </w:rPr>
         <w:t xml:space="preserve"> </w:t>
       </w:r>
@@ -8296,18 +13321,16 @@
         <w:rPr>
           <w:rFonts w:ascii="Times New Roman" w:hAnsi="Times New Roman" w:cs="Times New Roman"/>
           <w:sz w:val="24"/>
-          <w:lang w:val="es-ES"/>
-        </w:rPr>
-        <w:t>Climate</w:t>
+        </w:rPr>
+        <w:t>Dyn</w:t>
       </w:r>
       <w:proofErr w:type="spellEnd"/>
       <w:r>
         <w:rPr>
           <w:rFonts w:ascii="Times New Roman" w:hAnsi="Times New Roman" w:cs="Times New Roman"/>
           <w:sz w:val="24"/>
-          <w:lang w:val="es-ES"/>
-        </w:rPr>
-        <w:t xml:space="preserve"> 40, 100986. https://doi.org/10.1016/j.uclim.2021.100986</w:t>
+        </w:rPr>
+        <w:t xml:space="preserve"> 52, 227–243. https://doi.org/10.1007/s00382-018-4128-0</w:t>
       </w:r>
     </w:p>
     <w:p>
@@ -8318,20 +13341,117 @@
           <w:sz w:val="24"/>
         </w:rPr>
       </w:pPr>
-      <w:r>
-        <w:rPr>
-          <w:rFonts w:ascii="Times New Roman" w:hAnsi="Times New Roman" w:cs="Times New Roman"/>
-          <w:sz w:val="24"/>
-          <w:lang w:val="es-ES"/>
-        </w:rPr>
-        <w:t xml:space="preserve">Hachaichi, M., Baouni, T., 2020. </w:t>
-      </w:r>
-      <w:r>
-        <w:rPr>
-          <w:rFonts w:ascii="Times New Roman" w:hAnsi="Times New Roman" w:cs="Times New Roman"/>
-          <w:sz w:val="24"/>
-        </w:rPr>
-        <w:t>Downscaling the planetary boundaries (Pbs) framework to city scale-level: De-risking MENA region’s environment future. Environmental and Sustainability Indicators 5, 100023. https://doi.org/10.1016/j.indic.2020.100023</w:t>
+      <w:proofErr w:type="spellStart"/>
+      <w:r>
+        <w:rPr>
+          <w:rFonts w:ascii="Times New Roman" w:hAnsi="Times New Roman" w:cs="Times New Roman"/>
+          <w:sz w:val="24"/>
+        </w:rPr>
+        <w:t>Zkhiri</w:t>
+      </w:r>
+      <w:proofErr w:type="spellEnd"/>
+      <w:r>
+        <w:rPr>
+          <w:rFonts w:ascii="Times New Roman" w:hAnsi="Times New Roman" w:cs="Times New Roman"/>
+          <w:sz w:val="24"/>
+        </w:rPr>
+        <w:t xml:space="preserve">, W., </w:t>
+      </w:r>
+      <w:proofErr w:type="spellStart"/>
+      <w:r>
+        <w:rPr>
+          <w:rFonts w:ascii="Times New Roman" w:hAnsi="Times New Roman" w:cs="Times New Roman"/>
+          <w:sz w:val="24"/>
+        </w:rPr>
+        <w:t>Tramblay</w:t>
+      </w:r>
+      <w:proofErr w:type="spellEnd"/>
+      <w:r>
+        <w:rPr>
+          <w:rFonts w:ascii="Times New Roman" w:hAnsi="Times New Roman" w:cs="Times New Roman"/>
+          <w:sz w:val="24"/>
+        </w:rPr>
+        <w:t xml:space="preserve">, Y., </w:t>
+      </w:r>
+      <w:proofErr w:type="spellStart"/>
+      <w:r>
+        <w:rPr>
+          <w:rFonts w:ascii="Times New Roman" w:hAnsi="Times New Roman" w:cs="Times New Roman"/>
+          <w:sz w:val="24"/>
+        </w:rPr>
+        <w:t>Hanich</w:t>
+      </w:r>
+      <w:proofErr w:type="spellEnd"/>
+      <w:r>
+        <w:rPr>
+          <w:rFonts w:ascii="Times New Roman" w:hAnsi="Times New Roman" w:cs="Times New Roman"/>
+          <w:sz w:val="24"/>
+        </w:rPr>
+        <w:t xml:space="preserve">, L., </w:t>
+      </w:r>
+      <w:proofErr w:type="spellStart"/>
+      <w:r>
+        <w:rPr>
+          <w:rFonts w:ascii="Times New Roman" w:hAnsi="Times New Roman" w:cs="Times New Roman"/>
+          <w:sz w:val="24"/>
+        </w:rPr>
+        <w:t>Jarlan</w:t>
+      </w:r>
+      <w:proofErr w:type="spellEnd"/>
+      <w:r>
+        <w:rPr>
+          <w:rFonts w:ascii="Times New Roman" w:hAnsi="Times New Roman" w:cs="Times New Roman"/>
+          <w:sz w:val="24"/>
+        </w:rPr>
+        <w:t xml:space="preserve">, L., </w:t>
+      </w:r>
+      <w:proofErr w:type="spellStart"/>
+      <w:r>
+        <w:rPr>
+          <w:rFonts w:ascii="Times New Roman" w:hAnsi="Times New Roman" w:cs="Times New Roman"/>
+          <w:sz w:val="24"/>
+        </w:rPr>
+        <w:t>Ruelland</w:t>
+      </w:r>
+      <w:proofErr w:type="spellEnd"/>
+      <w:r>
+        <w:rPr>
+          <w:rFonts w:ascii="Times New Roman" w:hAnsi="Times New Roman" w:cs="Times New Roman"/>
+          <w:sz w:val="24"/>
+        </w:rPr>
+        <w:t xml:space="preserve">, D., 2019. Spatiotemporal characterization of current and future droughts in the High Atlas basins (Morocco). </w:t>
+      </w:r>
+      <w:proofErr w:type="spellStart"/>
+      <w:r>
+        <w:rPr>
+          <w:rFonts w:ascii="Times New Roman" w:hAnsi="Times New Roman" w:cs="Times New Roman"/>
+          <w:sz w:val="24"/>
+        </w:rPr>
+        <w:t>Theor</w:t>
+      </w:r>
+      <w:proofErr w:type="spellEnd"/>
+      <w:r>
+        <w:rPr>
+          <w:rFonts w:ascii="Times New Roman" w:hAnsi="Times New Roman" w:cs="Times New Roman"/>
+          <w:sz w:val="24"/>
+        </w:rPr>
+        <w:t xml:space="preserve"> Appl </w:t>
+      </w:r>
+      <w:proofErr w:type="spellStart"/>
+      <w:r>
+        <w:rPr>
+          <w:rFonts w:ascii="Times New Roman" w:hAnsi="Times New Roman" w:cs="Times New Roman"/>
+          <w:sz w:val="24"/>
+        </w:rPr>
+        <w:t>Climatol</w:t>
+      </w:r>
+      <w:proofErr w:type="spellEnd"/>
+      <w:r>
+        <w:rPr>
+          <w:rFonts w:ascii="Times New Roman" w:hAnsi="Times New Roman" w:cs="Times New Roman"/>
+          <w:sz w:val="24"/>
+        </w:rPr>
+        <w:t xml:space="preserve"> 135, 593–605. https://doi.org/10.1007/s00704-018-2388-6</w:t>
       </w:r>
     </w:p>
     <w:p>
@@ -8347,144 +13467,23 @@
           <w:rFonts w:ascii="Times New Roman" w:hAnsi="Times New Roman" w:cs="Times New Roman"/>
           <w:sz w:val="24"/>
         </w:rPr>
-        <w:t>Kitzes, J., 2013. An Introduction to Environmentally-Extended Input-Output Analysis. Resources 2, 489–503. https://doi.org/10.3390/resources2040489</w:t>
-      </w:r>
-    </w:p>
-    <w:p>
-      <w:pPr>
-        <w:pStyle w:val="Bibliography"/>
-        <w:rPr>
-          <w:rFonts w:ascii="Times New Roman" w:hAnsi="Times New Roman" w:cs="Times New Roman"/>
-          <w:sz w:val="24"/>
-        </w:rPr>
-      </w:pPr>
-      <w:r>
-        <w:rPr>
-          <w:rFonts w:ascii="Times New Roman" w:hAnsi="Times New Roman" w:cs="Times New Roman"/>
-          <w:sz w:val="24"/>
-        </w:rPr>
-        <w:t>Lenzen, M., Kanemoto, K., Moran, D., Geschke, A., 2012. Mapping the structure of the world economy. Environmental science &amp; technology 46, 8374–8381.</w:t>
-      </w:r>
-    </w:p>
-    <w:p>
-      <w:pPr>
-        <w:pStyle w:val="Bibliography"/>
-        <w:rPr>
-          <w:rFonts w:ascii="Times New Roman" w:hAnsi="Times New Roman" w:cs="Times New Roman"/>
-          <w:sz w:val="24"/>
-        </w:rPr>
-      </w:pPr>
-      <w:r>
-        <w:rPr>
-          <w:rFonts w:ascii="Times New Roman" w:hAnsi="Times New Roman" w:cs="Times New Roman"/>
-          <w:sz w:val="24"/>
-        </w:rPr>
-        <w:t>Lenzen, M., Moran, D., Kanemoto, K., Geschke, A., 2013. Building Eora: a global multi-region input–output database at high country and sector resolution. Economic Systems Research 25, 20–49.</w:t>
-      </w:r>
-    </w:p>
-    <w:p>
-      <w:pPr>
-        <w:pStyle w:val="Bibliography"/>
-        <w:rPr>
-          <w:rFonts w:ascii="Times New Roman" w:hAnsi="Times New Roman" w:cs="Times New Roman"/>
-          <w:sz w:val="24"/>
-        </w:rPr>
-      </w:pPr>
-      <w:r>
-        <w:rPr>
-          <w:rFonts w:ascii="Times New Roman" w:hAnsi="Times New Roman" w:cs="Times New Roman"/>
-          <w:sz w:val="24"/>
-        </w:rPr>
-        <w:t>Leontief, W., 1986. Input-Output Economics. Oxford University Press.</w:t>
-      </w:r>
-    </w:p>
-    <w:p>
-      <w:pPr>
-        <w:pStyle w:val="Bibliography"/>
-        <w:rPr>
-          <w:rFonts w:ascii="Times New Roman" w:hAnsi="Times New Roman" w:cs="Times New Roman"/>
-          <w:sz w:val="24"/>
-        </w:rPr>
-      </w:pPr>
-      <w:r>
-        <w:rPr>
-          <w:rFonts w:ascii="Times New Roman" w:hAnsi="Times New Roman" w:cs="Times New Roman"/>
-          <w:sz w:val="24"/>
-          <w:lang w:val="fr-FR"/>
-        </w:rPr>
-        <w:t xml:space="preserve">Miller, R.E., Blair, P.D., 2009. </w:t>
-      </w:r>
-      <w:r>
-        <w:rPr>
-          <w:rFonts w:ascii="Times New Roman" w:hAnsi="Times New Roman" w:cs="Times New Roman"/>
-          <w:sz w:val="24"/>
-        </w:rPr>
-        <w:t>Input-Output Analysis: Foundations and Extensions. Cambridge University Press.</w:t>
-      </w:r>
-    </w:p>
-    <w:p>
-      <w:pPr>
-        <w:pStyle w:val="Bibliography"/>
-        <w:rPr>
-          <w:rFonts w:ascii="Times New Roman" w:hAnsi="Times New Roman" w:cs="Times New Roman"/>
-          <w:sz w:val="24"/>
-        </w:rPr>
-      </w:pPr>
-      <w:r>
-        <w:rPr>
-          <w:rFonts w:ascii="Times New Roman" w:hAnsi="Times New Roman" w:cs="Times New Roman"/>
-          <w:sz w:val="24"/>
-        </w:rPr>
-        <w:t>Pichler, P.-P., Zwickel, T., Chavez, A., Kretschmer, T., Seddon, J., Weisz, H., 2017. Reducing Urban Greenhouse Gas Footprints. Sci Rep 7, 14659. https://doi.org/10.1038/s41598-017-15303-x</w:t>
-      </w:r>
-    </w:p>
-    <w:p>
-      <w:pPr>
-        <w:pStyle w:val="Bibliography"/>
-        <w:rPr>
-          <w:rFonts w:ascii="Times New Roman" w:hAnsi="Times New Roman" w:cs="Times New Roman"/>
-          <w:sz w:val="24"/>
-        </w:rPr>
-      </w:pPr>
-      <w:r>
-        <w:rPr>
-          <w:rFonts w:ascii="Times New Roman" w:hAnsi="Times New Roman" w:cs="Times New Roman"/>
-          <w:sz w:val="24"/>
-        </w:rPr>
-        <w:t>Raa, T. ten, 2006. The Economics of Input-Output Analysis. Cambridge University Press.</w:t>
-      </w:r>
-    </w:p>
-    <w:p>
-      <w:pPr>
-        <w:pStyle w:val="Bibliography"/>
-        <w:rPr>
-          <w:rFonts w:ascii="Times New Roman" w:hAnsi="Times New Roman" w:cs="Times New Roman"/>
-          <w:sz w:val="24"/>
-        </w:rPr>
-      </w:pPr>
-      <w:r>
-        <w:rPr>
-          <w:rFonts w:ascii="Times New Roman" w:hAnsi="Times New Roman" w:cs="Times New Roman"/>
-          <w:sz w:val="24"/>
-        </w:rPr>
-        <w:t>Raa, T.T., 2007. The Extraction of Technical Coefficients from Input and Output Data. Economic Systems Research 19, 453–459. https://doi.org/10.1080/09535310701698597</w:t>
-      </w:r>
-    </w:p>
-    <w:p>
-      <w:pPr>
-        <w:pStyle w:val="Bibliography"/>
-        <w:rPr>
-          <w:rFonts w:ascii="Times New Roman" w:hAnsi="Times New Roman" w:cs="Times New Roman"/>
-          <w:sz w:val="24"/>
-        </w:rPr>
-      </w:pPr>
-      <w:r>
-        <w:rPr>
-          <w:rFonts w:ascii="Times New Roman" w:hAnsi="Times New Roman" w:cs="Times New Roman"/>
-          <w:sz w:val="24"/>
-        </w:rPr>
-        <w:lastRenderedPageBreak/>
-        <w:t>World Bank, 2021. Official exchange rate (LCU per US$, period average) | Data [WWW Document]. URL https://data.worldbank.org/indicator/PA.NUS.FCRF (accessed 11.1.21).</w:t>
+        <w:t xml:space="preserve">Zubair, L., </w:t>
+      </w:r>
+      <w:proofErr w:type="spellStart"/>
+      <w:r>
+        <w:rPr>
+          <w:rFonts w:ascii="Times New Roman" w:hAnsi="Times New Roman" w:cs="Times New Roman"/>
+          <w:sz w:val="24"/>
+        </w:rPr>
+        <w:t>Nijamdeen</w:t>
+      </w:r>
+      <w:proofErr w:type="spellEnd"/>
+      <w:r>
+        <w:rPr>
+          <w:rFonts w:ascii="Times New Roman" w:hAnsi="Times New Roman" w:cs="Times New Roman"/>
+          <w:sz w:val="24"/>
+        </w:rPr>
+        <w:t>, A., 2022. The Maldives, in: Glantz, M.H. (Ed.), El Niño Ready Nations and Disaster Risk Reduction: 19 Countries in Perspective, Disaster Studies and Management. Springer International Publishing, Cham, pp. 45–62. https://doi.org/10.1007/978-3-030-86503-0_3</w:t>
       </w:r>
     </w:p>
     <w:p>
@@ -8516,6 +13515,7 @@
       </w:pPr>
     </w:p>
     <w:sectPr>
+      <w:footerReference w:type="default" r:id="rId15"/>
       <w:pgSz w:w="12240" w:h="15840"/>
       <w:pgMar w:top="1440" w:right="1440" w:bottom="1440" w:left="1440" w:header="720" w:footer="720" w:gutter="0"/>
       <w:cols w:space="720"/>
@@ -8525,8 +13525,114 @@
 </w:document>
 </file>
 
+<file path=word/endnotes.xml><?xml version="1.0" encoding="utf-8"?>
+<w:endnotes xmlns:wpc="http://schemas.microsoft.com/office/word/2010/wordprocessingCanvas" xmlns:cx="http://schemas.microsoft.com/office/drawing/2014/chartex" xmlns:cx1="http://schemas.microsoft.com/office/drawing/2015/9/8/chartex" xmlns:cx2="http://schemas.microsoft.com/office/drawing/2015/10/21/chartex" xmlns:cx3="http://schemas.microsoft.com/office/drawing/2016/5/9/chartex" xmlns:cx4="http://schemas.microsoft.com/office/drawing/2016/5/10/chartex" xmlns:cx5="http://schemas.microsoft.com/office/drawing/2016/5/11/chartex" xmlns:cx6="http://schemas.microsoft.com/office/drawing/2016/5/12/chartex" xmlns:cx7="http://schemas.microsoft.com/office/drawing/2016/5/13/chartex" xmlns:cx8="http://schemas.microsoft.com/office/drawing/2016/5/14/chartex" xmlns:mc="http://schemas.openxmlformats.org/markup-compatibility/2006" xmlns:aink="http://schemas.microsoft.com/office/drawing/2016/ink" xmlns:am3d="http://schemas.microsoft.com/office/drawing/2017/model3d" xmlns:o="urn:schemas-microsoft-com:office:office" xmlns:r="http://schemas.openxmlformats.org/officeDocument/2006/relationships" xmlns:m="http://schemas.openxmlformats.org/officeDocument/2006/math" xmlns:v="urn:schemas-microsoft-com:vml" xmlns:wp14="http://schemas.microsoft.com/office/word/2010/wordprocessingDrawing" xmlns:wp="http://schemas.openxmlformats.org/drawingml/2006/wordprocessingDrawing" xmlns:w10="urn:schemas-microsoft-com:office:word" xmlns:w="http://schemas.openxmlformats.org/wordprocessingml/2006/main" xmlns:w14="http://schemas.microsoft.com/office/word/2010/wordml" xmlns:w15="http://schemas.microsoft.com/office/word/2012/wordml" xmlns:w16cex="http://schemas.microsoft.com/office/word/2018/wordml/cex" xmlns:w16cid="http://schemas.microsoft.com/office/word/2016/wordml/cid" xmlns:w16="http://schemas.microsoft.com/office/word/2018/wordml" xmlns:w16sdtdh="http://schemas.microsoft.com/office/word/2020/wordml/sdtdatahash" xmlns:w16se="http://schemas.microsoft.com/office/word/2015/wordml/symex" xmlns:wpg="http://schemas.microsoft.com/office/word/2010/wordprocessingGroup" xmlns:wpi="http://schemas.microsoft.com/office/word/2010/wordprocessingInk" xmlns:wne="http://schemas.microsoft.com/office/word/2006/wordml" xmlns:wps="http://schemas.microsoft.com/office/word/2010/wordprocessingShape" mc:Ignorable="w14 w15 w16se w16cid w16 w16cex w16sdtdh wp14">
+  <w:endnote w:type="separator" w:id="-1">
+    <w:p>
+      <w:pPr>
+        <w:spacing w:after="0" w:line="240" w:lineRule="auto"/>
+      </w:pPr>
+      <w:r>
+        <w:separator/>
+      </w:r>
+    </w:p>
+  </w:endnote>
+  <w:endnote w:type="continuationSeparator" w:id="0">
+    <w:p>
+      <w:pPr>
+        <w:spacing w:after="0" w:line="240" w:lineRule="auto"/>
+      </w:pPr>
+      <w:r>
+        <w:continuationSeparator/>
+      </w:r>
+    </w:p>
+  </w:endnote>
+</w:endnotes>
+</file>
+
+<file path=word/footer1.xml><?xml version="1.0" encoding="utf-8"?>
+<w:ftr xmlns:wpc="http://schemas.microsoft.com/office/word/2010/wordprocessingCanvas" xmlns:cx="http://schemas.microsoft.com/office/drawing/2014/chartex" xmlns:cx1="http://schemas.microsoft.com/office/drawing/2015/9/8/chartex" xmlns:cx2="http://schemas.microsoft.com/office/drawing/2015/10/21/chartex" xmlns:cx3="http://schemas.microsoft.com/office/drawing/2016/5/9/chartex" xmlns:cx4="http://schemas.microsoft.com/office/drawing/2016/5/10/chartex" xmlns:cx5="http://schemas.microsoft.com/office/drawing/2016/5/11/chartex" xmlns:cx6="http://schemas.microsoft.com/office/drawing/2016/5/12/chartex" xmlns:cx7="http://schemas.microsoft.com/office/drawing/2016/5/13/chartex" xmlns:cx8="http://schemas.microsoft.com/office/drawing/2016/5/14/chartex" xmlns:mc="http://schemas.openxmlformats.org/markup-compatibility/2006" xmlns:aink="http://schemas.microsoft.com/office/drawing/2016/ink" xmlns:am3d="http://schemas.microsoft.com/office/drawing/2017/model3d" xmlns:o="urn:schemas-microsoft-com:office:office" xmlns:r="http://schemas.openxmlformats.org/officeDocument/2006/relationships" xmlns:m="http://schemas.openxmlformats.org/officeDocument/2006/math" xmlns:v="urn:schemas-microsoft-com:vml" xmlns:wp14="http://schemas.microsoft.com/office/word/2010/wordprocessingDrawing" xmlns:wp="http://schemas.openxmlformats.org/drawingml/2006/wordprocessingDrawing" xmlns:w10="urn:schemas-microsoft-com:office:word" xmlns:w="http://schemas.openxmlformats.org/wordprocessingml/2006/main" xmlns:w14="http://schemas.microsoft.com/office/word/2010/wordml" xmlns:w15="http://schemas.microsoft.com/office/word/2012/wordml" xmlns:w16cex="http://schemas.microsoft.com/office/word/2018/wordml/cex" xmlns:w16cid="http://schemas.microsoft.com/office/word/2016/wordml/cid" xmlns:w16="http://schemas.microsoft.com/office/word/2018/wordml" xmlns:w16sdtdh="http://schemas.microsoft.com/office/word/2020/wordml/sdtdatahash" xmlns:w16se="http://schemas.microsoft.com/office/word/2015/wordml/symex" xmlns:wpg="http://schemas.microsoft.com/office/word/2010/wordprocessingGroup" xmlns:wpi="http://schemas.microsoft.com/office/word/2010/wordprocessingInk" xmlns:wne="http://schemas.microsoft.com/office/word/2006/wordml" xmlns:wps="http://schemas.microsoft.com/office/word/2010/wordprocessingShape" mc:Ignorable="w14 w15 w16se w16cid w16 w16cex w16sdtdh wp14">
+  <w:p>
+    <w:pPr>
+      <w:pStyle w:val="Footer"/>
+      <w:jc w:val="center"/>
+      <w:rPr>
+        <w:caps/>
+        <w:color w:val="7F7F7F" w:themeColor="text1" w:themeTint="80"/>
+      </w:rPr>
+    </w:pPr>
+    <w:r>
+      <w:rPr>
+        <w:caps/>
+        <w:color w:val="7F7F7F" w:themeColor="text1" w:themeTint="80"/>
+      </w:rPr>
+      <w:fldChar w:fldCharType="begin"/>
+    </w:r>
+    <w:r>
+      <w:rPr>
+        <w:caps/>
+        <w:color w:val="7F7F7F" w:themeColor="text1" w:themeTint="80"/>
+      </w:rPr>
+      <w:instrText>PAGE   \* MERGEFORMAT</w:instrText>
+    </w:r>
+    <w:r>
+      <w:rPr>
+        <w:caps/>
+        <w:color w:val="7F7F7F" w:themeColor="text1" w:themeTint="80"/>
+      </w:rPr>
+      <w:fldChar w:fldCharType="separate"/>
+    </w:r>
+    <w:r>
+      <w:rPr>
+        <w:caps/>
+        <w:color w:val="7F7F7F" w:themeColor="text1" w:themeTint="80"/>
+        <w:lang w:val="fr-FR"/>
+      </w:rPr>
+      <w:t>2</w:t>
+    </w:r>
+    <w:r>
+      <w:rPr>
+        <w:caps/>
+        <w:color w:val="7F7F7F" w:themeColor="text1" w:themeTint="80"/>
+      </w:rPr>
+      <w:fldChar w:fldCharType="end"/>
+    </w:r>
+  </w:p>
+  <w:p>
+    <w:pPr>
+      <w:pStyle w:val="Footer"/>
+    </w:pPr>
+  </w:p>
+</w:ftr>
+</file>
+
+<file path=word/footnotes.xml><?xml version="1.0" encoding="utf-8"?>
+<w:footnotes xmlns:wpc="http://schemas.microsoft.com/office/word/2010/wordprocessingCanvas" xmlns:cx="http://schemas.microsoft.com/office/drawing/2014/chartex" xmlns:cx1="http://schemas.microsoft.com/office/drawing/2015/9/8/chartex" xmlns:cx2="http://schemas.microsoft.com/office/drawing/2015/10/21/chartex" xmlns:cx3="http://schemas.microsoft.com/office/drawing/2016/5/9/chartex" xmlns:cx4="http://schemas.microsoft.com/office/drawing/2016/5/10/chartex" xmlns:cx5="http://schemas.microsoft.com/office/drawing/2016/5/11/chartex" xmlns:cx6="http://schemas.microsoft.com/office/drawing/2016/5/12/chartex" xmlns:cx7="http://schemas.microsoft.com/office/drawing/2016/5/13/chartex" xmlns:cx8="http://schemas.microsoft.com/office/drawing/2016/5/14/chartex" xmlns:mc="http://schemas.openxmlformats.org/markup-compatibility/2006" xmlns:aink="http://schemas.microsoft.com/office/drawing/2016/ink" xmlns:am3d="http://schemas.microsoft.com/office/drawing/2017/model3d" xmlns:o="urn:schemas-microsoft-com:office:office" xmlns:r="http://schemas.openxmlformats.org/officeDocument/2006/relationships" xmlns:m="http://schemas.openxmlformats.org/officeDocument/2006/math" xmlns:v="urn:schemas-microsoft-com:vml" xmlns:wp14="http://schemas.microsoft.com/office/word/2010/wordprocessingDrawing" xmlns:wp="http://schemas.openxmlformats.org/drawingml/2006/wordprocessingDrawing" xmlns:w10="urn:schemas-microsoft-com:office:word" xmlns:w="http://schemas.openxmlformats.org/wordprocessingml/2006/main" xmlns:w14="http://schemas.microsoft.com/office/word/2010/wordml" xmlns:w15="http://schemas.microsoft.com/office/word/2012/wordml" xmlns:w16cex="http://schemas.microsoft.com/office/word/2018/wordml/cex" xmlns:w16cid="http://schemas.microsoft.com/office/word/2016/wordml/cid" xmlns:w16="http://schemas.microsoft.com/office/word/2018/wordml" xmlns:w16sdtdh="http://schemas.microsoft.com/office/word/2020/wordml/sdtdatahash" xmlns:w16se="http://schemas.microsoft.com/office/word/2015/wordml/symex" xmlns:wpg="http://schemas.microsoft.com/office/word/2010/wordprocessingGroup" xmlns:wpi="http://schemas.microsoft.com/office/word/2010/wordprocessingInk" xmlns:wne="http://schemas.microsoft.com/office/word/2006/wordml" xmlns:wps="http://schemas.microsoft.com/office/word/2010/wordprocessingShape" mc:Ignorable="w14 w15 w16se w16cid w16 w16cex w16sdtdh wp14">
+  <w:footnote w:type="separator" w:id="-1">
+    <w:p>
+      <w:pPr>
+        <w:spacing w:after="0" w:line="240" w:lineRule="auto"/>
+      </w:pPr>
+      <w:r>
+        <w:separator/>
+      </w:r>
+    </w:p>
+  </w:footnote>
+  <w:footnote w:type="continuationSeparator" w:id="0">
+    <w:p>
+      <w:pPr>
+        <w:spacing w:after="0" w:line="240" w:lineRule="auto"/>
+      </w:pPr>
+      <w:r>
+        <w:continuationSeparator/>
+      </w:r>
+    </w:p>
+  </w:footnote>
+</w:footnotes>
+</file>
+
 <file path=word/numbering.xml><?xml version="1.0" encoding="utf-8"?>
-<w:numbering xmlns:wpc="http://schemas.microsoft.com/office/word/2010/wordprocessingCanvas" xmlns:mc="http://schemas.openxmlformats.org/markup-compatibility/2006" xmlns:o="urn:schemas-microsoft-com:office:office" xmlns:r="http://schemas.openxmlformats.org/officeDocument/2006/relationships" xmlns:m="http://schemas.openxmlformats.org/officeDocument/2006/math" xmlns:v="urn:schemas-microsoft-com:vml" xmlns:wp14="http://schemas.microsoft.com/office/word/2010/wordprocessingDrawing" xmlns:wp="http://schemas.openxmlformats.org/drawingml/2006/wordprocessingDrawing" xmlns:w10="urn:schemas-microsoft-com:office:word" xmlns:w="http://schemas.openxmlformats.org/wordprocessingml/2006/main" xmlns:w14="http://schemas.microsoft.com/office/word/2010/wordml" xmlns:w15="http://schemas.microsoft.com/office/word/2012/wordml" xmlns:wpg="http://schemas.microsoft.com/office/word/2010/wordprocessingGroup" xmlns:wpi="http://schemas.microsoft.com/office/word/2010/wordprocessingInk" xmlns:wne="http://schemas.microsoft.com/office/word/2006/wordml" xmlns:wps="http://schemas.microsoft.com/office/word/2010/wordprocessingShape" mc:Ignorable="w14 w15 wp14">
+<w:numbering xmlns:wpc="http://schemas.microsoft.com/office/word/2010/wordprocessingCanvas" xmlns:cx="http://schemas.microsoft.com/office/drawing/2014/chartex" xmlns:cx1="http://schemas.microsoft.com/office/drawing/2015/9/8/chartex" xmlns:cx2="http://schemas.microsoft.com/office/drawing/2015/10/21/chartex" xmlns:cx3="http://schemas.microsoft.com/office/drawing/2016/5/9/chartex" xmlns:cx4="http://schemas.microsoft.com/office/drawing/2016/5/10/chartex" xmlns:cx5="http://schemas.microsoft.com/office/drawing/2016/5/11/chartex" xmlns:cx6="http://schemas.microsoft.com/office/drawing/2016/5/12/chartex" xmlns:cx7="http://schemas.microsoft.com/office/drawing/2016/5/13/chartex" xmlns:cx8="http://schemas.microsoft.com/office/drawing/2016/5/14/chartex" xmlns:mc="http://schemas.openxmlformats.org/markup-compatibility/2006" xmlns:aink="http://schemas.microsoft.com/office/drawing/2016/ink" xmlns:am3d="http://schemas.microsoft.com/office/drawing/2017/model3d" xmlns:o="urn:schemas-microsoft-com:office:office" xmlns:r="http://schemas.openxmlformats.org/officeDocument/2006/relationships" xmlns:m="http://schemas.openxmlformats.org/officeDocument/2006/math" xmlns:v="urn:schemas-microsoft-com:vml" xmlns:wp14="http://schemas.microsoft.com/office/word/2010/wordprocessingDrawing" xmlns:wp="http://schemas.openxmlformats.org/drawingml/2006/wordprocessingDrawing" xmlns:w10="urn:schemas-microsoft-com:office:word" xmlns:w="http://schemas.openxmlformats.org/wordprocessingml/2006/main" xmlns:w14="http://schemas.microsoft.com/office/word/2010/wordml" xmlns:w15="http://schemas.microsoft.com/office/word/2012/wordml" xmlns:w16cex="http://schemas.microsoft.com/office/word/2018/wordml/cex" xmlns:w16cid="http://schemas.microsoft.com/office/word/2016/wordml/cid" xmlns:w16="http://schemas.microsoft.com/office/word/2018/wordml" xmlns:w16sdtdh="http://schemas.microsoft.com/office/word/2020/wordml/sdtdatahash" xmlns:w16se="http://schemas.microsoft.com/office/word/2015/wordml/symex" xmlns:wpg="http://schemas.microsoft.com/office/word/2010/wordprocessingGroup" xmlns:wpi="http://schemas.microsoft.com/office/word/2010/wordprocessingInk" xmlns:wne="http://schemas.microsoft.com/office/word/2006/wordml" xmlns:wps="http://schemas.microsoft.com/office/word/2010/wordprocessingShape" mc:Ignorable="w14 w15 w16se w16cid w16 w16cex w16sdtdh wp14">
   <w:abstractNum w:abstractNumId="0" w15:restartNumberingAfterBreak="0">
     <w:nsid w:val="18B91C03"/>
     <w:multiLevelType w:val="multilevel"/>
@@ -8798,7 +13904,7 @@
 </file>
 
 <file path=word/styles.xml><?xml version="1.0" encoding="utf-8"?>
-<w:styles xmlns:mc="http://schemas.openxmlformats.org/markup-compatibility/2006" xmlns:r="http://schemas.openxmlformats.org/officeDocument/2006/relationships" xmlns:w="http://schemas.openxmlformats.org/wordprocessingml/2006/main" xmlns:w14="http://schemas.microsoft.com/office/word/2010/wordml" xmlns:w15="http://schemas.microsoft.com/office/word/2012/wordml" mc:Ignorable="w14 w15">
+<w:styles xmlns:mc="http://schemas.openxmlformats.org/markup-compatibility/2006" xmlns:r="http://schemas.openxmlformats.org/officeDocument/2006/relationships" xmlns:w="http://schemas.openxmlformats.org/wordprocessingml/2006/main" xmlns:w14="http://schemas.microsoft.com/office/word/2010/wordml" xmlns:w15="http://schemas.microsoft.com/office/word/2012/wordml" xmlns:w16cex="http://schemas.microsoft.com/office/word/2018/wordml/cex" xmlns:w16cid="http://schemas.microsoft.com/office/word/2016/wordml/cid" xmlns:w16="http://schemas.microsoft.com/office/word/2018/wordml" xmlns:w16sdtdh="http://schemas.microsoft.com/office/word/2020/wordml/sdtdatahash" xmlns:w16se="http://schemas.microsoft.com/office/word/2015/wordml/symex" mc:Ignorable="w14 w15 w16se w16cid w16 w16cex w16sdtdh">
   <w:docDefaults>
     <w:rPrDefault>
       <w:rPr>
@@ -8814,7 +13920,7 @@
       </w:pPr>
     </w:pPrDefault>
   </w:docDefaults>
-  <w:latentStyles w:defLockedState="0" w:defUIPriority="99" w:defSemiHidden="0" w:defUnhideWhenUsed="0" w:defQFormat="0" w:count="371">
+  <w:latentStyles w:defLockedState="0" w:defUIPriority="99" w:defSemiHidden="0" w:defUnhideWhenUsed="0" w:defQFormat="0" w:count="376">
     <w:lsdException w:name="Normal" w:uiPriority="0" w:qFormat="1"/>
     <w:lsdException w:name="heading 1" w:uiPriority="9" w:qFormat="1"/>
     <w:lsdException w:name="heading 2" w:semiHidden="1" w:uiPriority="9" w:unhideWhenUsed="1" w:qFormat="1"/>
@@ -8920,7 +14026,6 @@
     <w:lsdException w:name="HTML Sample" w:semiHidden="1" w:unhideWhenUsed="1"/>
     <w:lsdException w:name="HTML Typewriter" w:semiHidden="1" w:unhideWhenUsed="1"/>
     <w:lsdException w:name="HTML Variable" w:semiHidden="1" w:unhideWhenUsed="1"/>
-    <w:lsdException w:name="Normal Table" w:semiHidden="1" w:unhideWhenUsed="1"/>
     <w:lsdException w:name="annotation subject" w:semiHidden="1" w:unhideWhenUsed="1"/>
     <w:lsdException w:name="No List" w:semiHidden="1" w:unhideWhenUsed="1"/>
     <w:lsdException w:name="Outline List 1" w:semiHidden="1" w:unhideWhenUsed="1"/>
@@ -8963,11 +14068,8 @@
     <w:lsdException w:name="Table Contemporary" w:semiHidden="1" w:unhideWhenUsed="1"/>
     <w:lsdException w:name="Table Elegant" w:semiHidden="1" w:unhideWhenUsed="1"/>
     <w:lsdException w:name="Table Professional" w:semiHidden="1" w:unhideWhenUsed="1"/>
-    <w:lsdException w:name="Table Subtle 1" w:semiHidden="1" w:unhideWhenUsed="1"/>
     <w:lsdException w:name="Table Subtle 2" w:semiHidden="1" w:unhideWhenUsed="1"/>
     <w:lsdException w:name="Table Web 1" w:semiHidden="1" w:unhideWhenUsed="1"/>
-    <w:lsdException w:name="Table Web 2" w:semiHidden="1" w:unhideWhenUsed="1"/>
-    <w:lsdException w:name="Table Web 3" w:semiHidden="1" w:unhideWhenUsed="1"/>
     <w:lsdException w:name="Balloon Text" w:semiHidden="1" w:unhideWhenUsed="1"/>
     <w:lsdException w:name="Table Grid" w:uiPriority="39"/>
     <w:lsdException w:name="Table Theme" w:semiHidden="1" w:unhideWhenUsed="1"/>
@@ -9186,6 +14288,11 @@
     <w:lsdException w:name="List Table 5 Dark Accent 6" w:uiPriority="50"/>
     <w:lsdException w:name="List Table 6 Colorful Accent 6" w:uiPriority="51"/>
     <w:lsdException w:name="List Table 7 Colorful Accent 6" w:uiPriority="52"/>
+    <w:lsdException w:name="Mention" w:semiHidden="1" w:unhideWhenUsed="1"/>
+    <w:lsdException w:name="Smart Hyperlink" w:semiHidden="1" w:unhideWhenUsed="1"/>
+    <w:lsdException w:name="Hashtag" w:semiHidden="1" w:unhideWhenUsed="1"/>
+    <w:lsdException w:name="Unresolved Mention" w:semiHidden="1" w:unhideWhenUsed="1"/>
+    <w:lsdException w:name="Smart Link" w:semiHidden="1" w:unhideWhenUsed="1"/>
   </w:latentStyles>
   <w:style w:type="paragraph" w:default="1" w:styleId="Normal">
     <w:name w:val="Normal"/>
@@ -9194,7 +14301,6 @@
   <w:style w:type="character" w:default="1" w:styleId="DefaultParagraphFont">
     <w:name w:val="Default Paragraph Font"/>
     <w:uiPriority w:val="1"/>
-    <w:semiHidden/>
     <w:unhideWhenUsed/>
   </w:style>
   <w:style w:type="table" w:default="1" w:styleId="TableNormal">
@@ -9250,6 +14356,50 @@
       <w:spacing w:after="0" w:line="240" w:lineRule="auto"/>
       <w:ind w:left="720" w:hanging="720"/>
     </w:pPr>
+  </w:style>
+  <w:style w:type="paragraph" w:styleId="Header">
+    <w:name w:val="header"/>
+    <w:basedOn w:val="Normal"/>
+    <w:link w:val="HeaderChar"/>
+    <w:uiPriority w:val="99"/>
+    <w:unhideWhenUsed/>
+    <w:rsid w:val="00215971"/>
+    <w:pPr>
+      <w:tabs>
+        <w:tab w:val="center" w:pos="4536"/>
+        <w:tab w:val="right" w:pos="9072"/>
+      </w:tabs>
+      <w:spacing w:after="0" w:line="240" w:lineRule="auto"/>
+    </w:pPr>
+  </w:style>
+  <w:style w:type="character" w:customStyle="1" w:styleId="HeaderChar">
+    <w:name w:val="Header Char"/>
+    <w:basedOn w:val="DefaultParagraphFont"/>
+    <w:link w:val="Header"/>
+    <w:uiPriority w:val="99"/>
+    <w:rsid w:val="00215971"/>
+  </w:style>
+  <w:style w:type="paragraph" w:styleId="Footer">
+    <w:name w:val="footer"/>
+    <w:basedOn w:val="Normal"/>
+    <w:link w:val="FooterChar"/>
+    <w:uiPriority w:val="99"/>
+    <w:unhideWhenUsed/>
+    <w:rsid w:val="00215971"/>
+    <w:pPr>
+      <w:tabs>
+        <w:tab w:val="center" w:pos="4536"/>
+        <w:tab w:val="right" w:pos="9072"/>
+      </w:tabs>
+      <w:spacing w:after="0" w:line="240" w:lineRule="auto"/>
+    </w:pPr>
+  </w:style>
+  <w:style w:type="character" w:customStyle="1" w:styleId="FooterChar">
+    <w:name w:val="Footer Char"/>
+    <w:basedOn w:val="DefaultParagraphFont"/>
+    <w:link w:val="Footer"/>
+    <w:uiPriority w:val="99"/>
+    <w:rsid w:val="00215971"/>
   </w:style>
 </w:styles>
 </file>

--- a/Paper/Manuscript.docx
+++ b/Paper/Manuscript.docx
@@ -373,7 +373,23 @@
           <w:sz w:val="24"/>
           <w:szCs w:val="24"/>
         </w:rPr>
-        <w:t xml:space="preserve"> of the </w:t>
+        <w:t xml:space="preserve"> of </w:t>
+      </w:r>
+      <w:r>
+        <w:rPr>
+          <w:rFonts w:ascii="Times New Roman" w:hAnsi="Times New Roman" w:cs="Times New Roman"/>
+          <w:sz w:val="24"/>
+          <w:szCs w:val="24"/>
+        </w:rPr>
+        <w:t xml:space="preserve">181 cities of </w:t>
+      </w:r>
+      <w:r>
+        <w:rPr>
+          <w:rFonts w:ascii="Times New Roman" w:hAnsi="Times New Roman" w:cs="Times New Roman"/>
+          <w:sz w:val="24"/>
+          <w:szCs w:val="24"/>
+        </w:rPr>
+        <w:t xml:space="preserve">the </w:t>
       </w:r>
       <w:r>
         <w:rPr>
@@ -713,63 +729,15 @@
           <w:sz w:val="24"/>
           <w:szCs w:val="24"/>
         </w:rPr>
-        <w:t xml:space="preserve">consciousness regarding the </w:t>
-      </w:r>
-      <w:r>
-        <w:rPr>
-          <w:rFonts w:ascii="Times New Roman" w:hAnsi="Times New Roman" w:cs="Times New Roman"/>
-          <w:sz w:val="24"/>
-          <w:szCs w:val="24"/>
-        </w:rPr>
-        <w:t>purchase</w:t>
-      </w:r>
-      <w:r>
-        <w:rPr>
-          <w:rFonts w:ascii="Times New Roman" w:hAnsi="Times New Roman" w:cs="Times New Roman"/>
-          <w:sz w:val="24"/>
-          <w:szCs w:val="24"/>
-        </w:rPr>
-        <w:t xml:space="preserve"> of </w:t>
-      </w:r>
-      <w:r>
-        <w:rPr>
-          <w:rFonts w:ascii="Times New Roman" w:hAnsi="Times New Roman" w:cs="Times New Roman"/>
-          <w:sz w:val="24"/>
-          <w:szCs w:val="24"/>
-        </w:rPr>
-        <w:t xml:space="preserve">products and services that are associated with less virtual water </w:t>
-      </w:r>
-      <w:r>
-        <w:rPr>
-          <w:rFonts w:ascii="Times New Roman" w:hAnsi="Times New Roman" w:cs="Times New Roman"/>
-          <w:sz w:val="24"/>
-          <w:szCs w:val="24"/>
-        </w:rPr>
-        <w:t>intensities</w:t>
-      </w:r>
-      <w:r>
-        <w:rPr>
-          <w:rFonts w:ascii="Times New Roman" w:hAnsi="Times New Roman" w:cs="Times New Roman"/>
-          <w:sz w:val="24"/>
-          <w:szCs w:val="24"/>
-        </w:rPr>
-        <w:t xml:space="preserve"> (both </w:t>
-      </w:r>
-      <w:r>
-        <w:rPr>
-          <w:rFonts w:ascii="Times New Roman" w:hAnsi="Times New Roman" w:cs="Times New Roman"/>
-          <w:sz w:val="24"/>
-          <w:szCs w:val="24"/>
-        </w:rPr>
-        <w:t>Blue</w:t>
-      </w:r>
-      <w:r>
-        <w:rPr>
-          <w:rFonts w:ascii="Times New Roman" w:hAnsi="Times New Roman" w:cs="Times New Roman"/>
-          <w:sz w:val="24"/>
-          <w:szCs w:val="24"/>
-        </w:rPr>
-        <w:t xml:space="preserve"> and Grey)</w:t>
+        <w:t xml:space="preserve">consciousness </w:t>
+      </w:r>
+      <w:r>
+        <w:rPr>
+          <w:rFonts w:ascii="Times New Roman" w:hAnsi="Times New Roman" w:cs="Times New Roman"/>
+          <w:sz w:val="24"/>
+          <w:szCs w:val="24"/>
+        </w:rPr>
+        <w:t>so global societies rethink their consumption patterns</w:t>
       </w:r>
       <w:r>
         <w:rPr>
@@ -1276,6 +1244,77 @@
         </w:rPr>
         <w:t xml:space="preserve">. </w:t>
       </w:r>
+      <w:r>
+        <w:rPr>
+          <w:rFonts w:ascii="Times New Roman" w:hAnsi="Times New Roman" w:cs="Times New Roman"/>
+          <w:sz w:val="24"/>
+          <w:szCs w:val="24"/>
+        </w:rPr>
+        <w:t>The World Water Council’ Vision Report stated that there is a water management crisis which led both billions of people</w:t>
+      </w:r>
+      <w:r>
+        <w:rPr>
+          <w:rFonts w:ascii="Times New Roman" w:hAnsi="Times New Roman" w:cs="Times New Roman"/>
+          <w:sz w:val="24"/>
+          <w:szCs w:val="24"/>
+        </w:rPr>
+        <w:t xml:space="preserve"> and the environment to suffer</w:t>
+      </w:r>
+      <w:r>
+        <w:rPr>
+          <w:rFonts w:ascii="Times New Roman" w:hAnsi="Times New Roman" w:cs="Times New Roman"/>
+          <w:sz w:val="24"/>
+          <w:szCs w:val="24"/>
+        </w:rPr>
+        <w:t xml:space="preserve"> and therefore it needs to be a global priority </w:t>
+      </w:r>
+      <w:r>
+        <w:rPr>
+          <w:rFonts w:ascii="Times New Roman" w:hAnsi="Times New Roman" w:cs="Times New Roman"/>
+          <w:sz w:val="24"/>
+          <w:szCs w:val="24"/>
+        </w:rPr>
+        <w:fldChar w:fldCharType="begin"/>
+      </w:r>
+      <w:r>
+        <w:rPr>
+          <w:rFonts w:ascii="Times New Roman" w:hAnsi="Times New Roman" w:cs="Times New Roman"/>
+          <w:sz w:val="24"/>
+          <w:szCs w:val="24"/>
+        </w:rPr>
+        <w:instrText xml:space="preserve"> ADDIN ZOTERO_ITEM CSL_CITATION {"citationID":"fPU2hTB6","properties":{"formattedCitation":"(World Water Council, 2000)","plainCitation":"(World Water Council, 2000)","noteIndex":0},"citationItems":[{"id":377,"uris":["http://zotero.org/users/3616650/items/CQ4KKFZK"],"uri":["http://zotero.org/users/3616650/items/CQ4KKFZK"],"itemData":{"id":377,"type":"webpage","abstract":"World Water Vision: Making Water Everybody's Business Click on a chapter to read and download it. You will need Adobe Acrobat to view the PDF files.","language":"en","title":"Vision Report | World Water Council","URL":"https://www.worldwatercouncil.org","author":[{"family":"World Water Council","given":""}],"accessed":{"date-parts":[["2022",3,24]]},"issued":{"date-parts":[["2000"]]}}}],"schema":"https://github.com/citation-style-language/schema/raw/master/csl-citation.json"} </w:instrText>
+      </w:r>
+      <w:r>
+        <w:rPr>
+          <w:rFonts w:ascii="Times New Roman" w:hAnsi="Times New Roman" w:cs="Times New Roman"/>
+          <w:sz w:val="24"/>
+          <w:szCs w:val="24"/>
+        </w:rPr>
+        <w:fldChar w:fldCharType="separate"/>
+      </w:r>
+      <w:r>
+        <w:rPr>
+          <w:rFonts w:ascii="Times New Roman" w:hAnsi="Times New Roman" w:cs="Times New Roman"/>
+          <w:sz w:val="24"/>
+        </w:rPr>
+        <w:t>(World Water Council, 2000)</w:t>
+      </w:r>
+      <w:r>
+        <w:rPr>
+          <w:rFonts w:ascii="Times New Roman" w:hAnsi="Times New Roman" w:cs="Times New Roman"/>
+          <w:sz w:val="24"/>
+          <w:szCs w:val="24"/>
+        </w:rPr>
+        <w:fldChar w:fldCharType="end"/>
+      </w:r>
+      <w:r>
+        <w:rPr>
+          <w:rFonts w:ascii="Times New Roman" w:hAnsi="Times New Roman" w:cs="Times New Roman"/>
+          <w:sz w:val="24"/>
+          <w:szCs w:val="24"/>
+        </w:rPr>
+        <w:t xml:space="preserve">. </w:t>
+      </w:r>
     </w:p>
     <w:p>
       <w:pPr>
@@ -1286,40 +1325,6 @@
           <w:szCs w:val="24"/>
         </w:rPr>
       </w:pPr>
-      <w:r>
-        <w:rPr>
-          <w:rFonts w:ascii="Times New Roman" w:hAnsi="Times New Roman" w:cs="Times New Roman"/>
-          <w:sz w:val="24"/>
-          <w:szCs w:val="24"/>
-        </w:rPr>
-        <w:t xml:space="preserve"> </w:t>
-      </w:r>
-    </w:p>
-    <w:p>
-      <w:pPr>
-        <w:jc w:val="both"/>
-        <w:rPr>
-          <w:rFonts w:ascii="Times New Roman" w:hAnsi="Times New Roman" w:cs="Times New Roman"/>
-          <w:sz w:val="24"/>
-          <w:szCs w:val="24"/>
-        </w:rPr>
-      </w:pPr>
-      <w:r>
-        <w:rPr>
-          <w:rFonts w:ascii="Times New Roman" w:hAnsi="Times New Roman" w:cs="Times New Roman"/>
-          <w:sz w:val="24"/>
-          <w:szCs w:val="24"/>
-        </w:rPr>
-        <w:t>The World Water Council’ Vision Report stated that there is a water management crisis which led both billions of people</w:t>
-      </w:r>
-      <w:r>
-        <w:rPr>
-          <w:rFonts w:ascii="Times New Roman" w:hAnsi="Times New Roman" w:cs="Times New Roman"/>
-          <w:sz w:val="24"/>
-          <w:szCs w:val="24"/>
-        </w:rPr>
-        <w:t xml:space="preserve"> and the environment to suffer. </w:t>
-      </w:r>
     </w:p>
     <w:p>
       <w:pPr>
@@ -1766,24 +1771,14 @@
         </w:rPr>
         <w:t xml:space="preserve"> currently </w:t>
       </w:r>
-      <w:proofErr w:type="gramStart"/>
-      <w:r>
-        <w:rPr>
-          <w:rFonts w:ascii="Times New Roman" w:hAnsi="Times New Roman" w:cs="Times New Roman"/>
-          <w:sz w:val="24"/>
-          <w:szCs w:val="24"/>
-        </w:rPr>
-        <w:t>effecti</w:t>
-      </w:r>
-      <w:r>
-        <w:rPr>
-          <w:rFonts w:ascii="Times New Roman" w:hAnsi="Times New Roman" w:cs="Times New Roman"/>
-          <w:sz w:val="24"/>
-          <w:szCs w:val="24"/>
-        </w:rPr>
-        <w:t>ng</w:t>
-      </w:r>
-      <w:proofErr w:type="gramEnd"/>
+      <w:r>
+        <w:rPr>
+          <w:rFonts w:ascii="Times New Roman" w:hAnsi="Times New Roman" w:cs="Times New Roman"/>
+          <w:sz w:val="24"/>
+          <w:szCs w:val="24"/>
+        </w:rPr>
+        <w:t>affecting</w:t>
+      </w:r>
       <w:r>
         <w:rPr>
           <w:rFonts w:ascii="Times New Roman" w:hAnsi="Times New Roman" w:cs="Times New Roman"/>
@@ -1943,31 +1938,12 @@
         </w:rPr>
         <w:t xml:space="preserve">. </w:t>
       </w:r>
-    </w:p>
-    <w:p>
-      <w:pPr>
-        <w:jc w:val="both"/>
-        <w:rPr>
-          <w:rFonts w:ascii="Times New Roman" w:hAnsi="Times New Roman" w:cs="Times New Roman"/>
-          <w:sz w:val="24"/>
-          <w:szCs w:val="24"/>
-        </w:rPr>
-      </w:pPr>
-    </w:p>
-    <w:p>
-      <w:pPr>
-        <w:jc w:val="both"/>
-        <w:rPr>
-          <w:rFonts w:ascii="Times New Roman" w:hAnsi="Times New Roman" w:cs="Times New Roman"/>
-          <w:sz w:val="24"/>
-          <w:szCs w:val="24"/>
-        </w:rPr>
-      </w:pPr>
-      <w:r>
-        <w:rPr>
-          <w:rFonts w:ascii="Times New Roman" w:hAnsi="Times New Roman" w:cs="Times New Roman"/>
-          <w:sz w:val="24"/>
-          <w:szCs w:val="24"/>
+      <w:r>
+        <w:rPr>
+          <w:rFonts w:ascii="Times New Roman" w:hAnsi="Times New Roman" w:cs="Times New Roman"/>
+          <w:sz w:val="24"/>
+          <w:szCs w:val="24"/>
+          <w:highlight w:val="yellow"/>
         </w:rPr>
         <w:t>M</w:t>
       </w:r>
@@ -1976,6 +1952,7 @@
           <w:rFonts w:ascii="Times New Roman" w:hAnsi="Times New Roman" w:cs="Times New Roman"/>
           <w:sz w:val="24"/>
           <w:szCs w:val="24"/>
+          <w:highlight w:val="yellow"/>
         </w:rPr>
         <w:t>any areas around the world are fac</w:t>
       </w:r>
@@ -1984,6 +1961,7 @@
           <w:rFonts w:ascii="Times New Roman" w:hAnsi="Times New Roman" w:cs="Times New Roman"/>
           <w:sz w:val="24"/>
           <w:szCs w:val="24"/>
+          <w:highlight w:val="yellow"/>
         </w:rPr>
         <w:t>ing water-related issues such as</w:t>
       </w:r>
@@ -1992,6 +1970,7 @@
           <w:rFonts w:ascii="Times New Roman" w:hAnsi="Times New Roman" w:cs="Times New Roman"/>
           <w:sz w:val="24"/>
           <w:szCs w:val="24"/>
+          <w:highlight w:val="yellow"/>
         </w:rPr>
         <w:t xml:space="preserve"> Cape </w:t>
       </w:r>
@@ -2000,6 +1979,7 @@
           <w:rFonts w:ascii="Times New Roman" w:hAnsi="Times New Roman" w:cs="Times New Roman"/>
           <w:sz w:val="24"/>
           <w:szCs w:val="24"/>
+          <w:highlight w:val="yellow"/>
         </w:rPr>
         <w:t>Twon</w:t>
       </w:r>
@@ -2008,6 +1988,7 @@
           <w:rFonts w:ascii="Times New Roman" w:hAnsi="Times New Roman" w:cs="Times New Roman"/>
           <w:sz w:val="24"/>
           <w:szCs w:val="24"/>
+          <w:highlight w:val="yellow"/>
         </w:rPr>
         <w:t xml:space="preserve"> in 2018 where the city</w:t>
       </w:r>
@@ -2016,6 +1997,7 @@
           <w:rFonts w:ascii="Times New Roman" w:hAnsi="Times New Roman" w:cs="Times New Roman"/>
           <w:sz w:val="24"/>
           <w:szCs w:val="24"/>
+          <w:highlight w:val="yellow"/>
         </w:rPr>
         <w:t xml:space="preserve"> </w:t>
       </w:r>
@@ -2024,6 +2006,7 @@
           <w:rFonts w:ascii="Times New Roman" w:hAnsi="Times New Roman" w:cs="Times New Roman"/>
           <w:sz w:val="24"/>
           <w:szCs w:val="24"/>
+          <w:highlight w:val="yellow"/>
         </w:rPr>
         <w:t>experienced</w:t>
       </w:r>
@@ -2032,6 +2015,7 @@
           <w:rFonts w:ascii="Times New Roman" w:hAnsi="Times New Roman" w:cs="Times New Roman"/>
           <w:sz w:val="24"/>
           <w:szCs w:val="24"/>
+          <w:highlight w:val="yellow"/>
         </w:rPr>
         <w:t xml:space="preserve"> the Day-Zero</w:t>
       </w:r>
@@ -2040,6 +2024,7 @@
           <w:rFonts w:ascii="Times New Roman" w:hAnsi="Times New Roman" w:cs="Times New Roman"/>
           <w:sz w:val="24"/>
           <w:szCs w:val="24"/>
+          <w:highlight w:val="yellow"/>
         </w:rPr>
         <w:t>.</w:t>
       </w:r>
@@ -2500,16 +2485,7 @@
           <w:sz w:val="24"/>
           <w:szCs w:val="24"/>
         </w:rPr>
-        <w:t xml:space="preserve">and </w:t>
-      </w:r>
-      <w:r>
-        <w:rPr>
-          <w:rFonts w:ascii="Times New Roman" w:hAnsi="Times New Roman" w:cs="Times New Roman"/>
-          <w:sz w:val="24"/>
-          <w:szCs w:val="24"/>
-        </w:rPr>
-        <w:lastRenderedPageBreak/>
-        <w:t xml:space="preserve">geopolitics. </w:t>
+        <w:t xml:space="preserve">and geopolitics. </w:t>
       </w:r>
       <w:r>
         <w:rPr>
@@ -2751,15 +2727,55 @@
           <w:sz w:val="24"/>
           <w:szCs w:val="24"/>
         </w:rPr>
-        <w:t>it computes</w:t>
-      </w:r>
-      <w:r>
-        <w:rPr>
-          <w:rFonts w:ascii="Times New Roman" w:hAnsi="Times New Roman" w:cs="Times New Roman"/>
-          <w:sz w:val="24"/>
-          <w:szCs w:val="24"/>
-        </w:rPr>
-        <w:t xml:space="preserve"> the different types of virtual water namely </w:t>
+        <w:t>it</w:t>
+      </w:r>
+      <w:r>
+        <w:rPr>
+          <w:rFonts w:ascii="Times New Roman" w:hAnsi="Times New Roman" w:cs="Times New Roman"/>
+          <w:sz w:val="24"/>
+          <w:szCs w:val="24"/>
+        </w:rPr>
+        <w:t xml:space="preserve"> explores an unknown context and a provide a comprehensive understating on the virtual water of a part of the world that is </w:t>
+      </w:r>
+      <w:r>
+        <w:rPr>
+          <w:rFonts w:ascii="Times New Roman" w:hAnsi="Times New Roman" w:cs="Times New Roman"/>
+          <w:sz w:val="24"/>
+          <w:szCs w:val="24"/>
+        </w:rPr>
+        <w:t>poorly</w:t>
+      </w:r>
+      <w:r>
+        <w:rPr>
+          <w:rFonts w:ascii="Times New Roman" w:hAnsi="Times New Roman" w:cs="Times New Roman"/>
+          <w:sz w:val="24"/>
+          <w:szCs w:val="24"/>
+        </w:rPr>
+        <w:t xml:space="preserve"> document. We</w:t>
+      </w:r>
+      <w:r>
+        <w:rPr>
+          <w:rFonts w:ascii="Times New Roman" w:hAnsi="Times New Roman" w:cs="Times New Roman"/>
+          <w:sz w:val="24"/>
+          <w:szCs w:val="24"/>
+        </w:rPr>
+        <w:t xml:space="preserve"> compute</w:t>
+      </w:r>
+      <w:r>
+        <w:rPr>
+          <w:rFonts w:ascii="Times New Roman" w:hAnsi="Times New Roman" w:cs="Times New Roman"/>
+          <w:sz w:val="24"/>
+          <w:szCs w:val="24"/>
+        </w:rPr>
+        <w:t>d</w:t>
+      </w:r>
+      <w:r>
+        <w:rPr>
+          <w:rFonts w:ascii="Times New Roman" w:hAnsi="Times New Roman" w:cs="Times New Roman"/>
+          <w:sz w:val="24"/>
+          <w:szCs w:val="24"/>
+        </w:rPr>
+        <w:t xml:space="preserve"> different types of virtual water namely </w:t>
       </w:r>
       <w:r>
         <w:rPr>
@@ -3878,7 +3894,7 @@
           <w:sz w:val="24"/>
           <w:szCs w:val="24"/>
         </w:rPr>
-        <w:instrText xml:space="preserve"> ADDIN ZOTERO_ITEM CSL_CITATION {"citationID":"yw6PeGxd","properties":{"formattedCitation":"(Lenzen et al., 2013, 2012)","plainCitation":"(Lenzen et al., 2013, 2012)","noteIndex":0},"citationItems":[{"id":"e5FHEoZq/G6GZawJX","uris":["http://zotero.org/users/local/mpySVIXV/items/I6NLQSY7"],"uri":["http://zotero.org/users/local/mpySVIXV/items/I6NLQSY7"],"itemData":{"id":1,"type":"article-journal","container-title":"Economic Systems Research","issue":"1","note":"publisher: Taylor &amp; Francis","page":"20–49","source":"Google Scholar","title":"Building Eora: a global multi-region input–output database at high country and sector resolution","title-short":"Building Eora","volume":"25","author":[{"family":"Lenzen","given":"Manfred"},{"family":"Moran","given":"Daniel"},{"family":"Kanemoto","given":"Keiichiro"},{"family":"Geschke","given":"Arne"}],"issued":{"date-parts":[["2013"]]}}},{"id":"e5FHEoZq/UEjleUeN","uris":["http://zotero.org/users/local/mpySVIXV/items/ABN25KE4"],"uri":["http://zotero.org/users/local/mpySVIXV/items/ABN25KE4"],"itemData":{"id":4,"type":"article-journal","container-title":"Environmental science &amp; technology","issue":"15","note":"publisher: ACS Publications","page":"8374–8381","source":"Google Scholar","title":"Mapping the structure of the world economy","volume":"46","author":[{"family":"Lenzen","given":"Manfred"},{"family":"Kanemoto","given":"Keiichiro"},{"family":"Moran","given":"Daniel"},{"family":"Geschke","given":"Arne"}],"issued":{"date-parts":[["2012"]]}}}],"schema":"https://github.com/citation-style-language/schema/raw/master/csl-citation.json"} </w:instrText>
+        <w:instrText xml:space="preserve"> ADDIN ZOTERO_ITEM CSL_CITATION {"citationID":"yw6PeGxd","properties":{"formattedCitation":"(Lenzen et al., 2013, 2012)","plainCitation":"(Lenzen et al., 2013, 2012)","noteIndex":0},"citationItems":[{"id":"PICVSyKU/a8MGgn2R","uris":["http://zotero.org/users/local/mpySVIXV/items/I6NLQSY7"],"uri":["http://zotero.org/users/local/mpySVIXV/items/I6NLQSY7"],"itemData":{"id":1,"type":"article-journal","container-title":"Economic Systems Research","issue":"1","note":"publisher: Taylor &amp; Francis","page":"20–49","source":"Google Scholar","title":"Building Eora: a global multi-region input–output database at high country and sector resolution","title-short":"Building Eora","volume":"25","author":[{"family":"Lenzen","given":"Manfred"},{"family":"Moran","given":"Daniel"},{"family":"Kanemoto","given":"Keiichiro"},{"family":"Geschke","given":"Arne"}],"issued":{"date-parts":[["2013"]]}}},{"id":"PICVSyKU/vikfk0WT","uris":["http://zotero.org/users/local/mpySVIXV/items/ABN25KE4"],"uri":["http://zotero.org/users/local/mpySVIXV/items/ABN25KE4"],"itemData":{"id":4,"type":"article-journal","container-title":"Environmental science &amp; technology","issue":"15","note":"publisher: ACS Publications","page":"8374–8381","source":"Google Scholar","title":"Mapping the structure of the world economy","volume":"46","author":[{"family":"Lenzen","given":"Manfred"},{"family":"Kanemoto","given":"Keiichiro"},{"family":"Moran","given":"Daniel"},{"family":"Geschke","given":"Arne"}],"issued":{"date-parts":[["2012"]]}}}],"schema":"https://github.com/citation-style-language/schema/raw/master/csl-citation.json"} </w:instrText>
       </w:r>
       <w:r>
         <w:rPr>
@@ -3893,23 +3909,7 @@
           <w:rFonts w:ascii="Times New Roman" w:hAnsi="Times New Roman" w:cs="Times New Roman"/>
           <w:sz w:val="24"/>
         </w:rPr>
-        <w:t>(</w:t>
-      </w:r>
-      <w:proofErr w:type="spellStart"/>
-      <w:r>
-        <w:rPr>
-          <w:rFonts w:ascii="Times New Roman" w:hAnsi="Times New Roman" w:cs="Times New Roman"/>
-          <w:sz w:val="24"/>
-        </w:rPr>
-        <w:t>Lenzen</w:t>
-      </w:r>
-      <w:proofErr w:type="spellEnd"/>
-      <w:r>
-        <w:rPr>
-          <w:rFonts w:ascii="Times New Roman" w:hAnsi="Times New Roman" w:cs="Times New Roman"/>
-          <w:sz w:val="24"/>
-        </w:rPr>
-        <w:t xml:space="preserve"> et al., 2013, 2012)</w:t>
+        <w:t>(Lenzen et al., 2013, 2012)</w:t>
       </w:r>
       <w:r>
         <w:rPr>
@@ -3997,16 +3997,7 @@
           <w:sz w:val="24"/>
           <w:szCs w:val="24"/>
         </w:rPr>
-        <w:t xml:space="preserve"> with corresponding environmental </w:t>
-      </w:r>
-      <w:r>
-        <w:rPr>
-          <w:rFonts w:ascii="Times New Roman" w:hAnsi="Times New Roman" w:cs="Times New Roman"/>
-          <w:sz w:val="24"/>
-          <w:szCs w:val="24"/>
-        </w:rPr>
-        <w:lastRenderedPageBreak/>
-        <w:t>and social sa</w:t>
+        <w:t xml:space="preserve"> with corresponding environmental and social sa</w:t>
       </w:r>
       <w:r>
         <w:rPr>
@@ -4120,6 +4111,7 @@
           <w:sz w:val="24"/>
           <w:szCs w:val="24"/>
         </w:rPr>
+        <w:lastRenderedPageBreak/>
         <w:t xml:space="preserve">Notice that the current virtual water </w:t>
       </w:r>
       <w:r>
@@ -4853,7 +4845,7 @@
           <w:sz w:val="24"/>
           <w:szCs w:val="24"/>
         </w:rPr>
-        <w:instrText xml:space="preserve"> ADDIN ZOTERO_ITEM CSL_CITATION {"citationID":"epNAWDa8","properties":{"formattedCitation":"(World Bank, 2021)","plainCitation":"(World Bank, 2021)","noteIndex":0},"citationItems":[{"id":"e5FHEoZq/BtIR9upF","uris":["http://zotero.org/users/local/mpySVIXV/items/94WDY47B"],"uri":["http://zotero.org/users/local/mpySVIXV/items/94WDY47B"],"itemData":{"id":7,"type":"webpage","title":"Official exchange rate (LCU per US$, period average) | Data","URL":"https://data.worldbank.org/indicator/PA.NUS.FCRF","author":[{"family":"World Bank","given":""}],"accessed":{"date-parts":[["2021",11,1]]},"issued":{"date-parts":[["2021"]]}}}],"schema":"https://github.com/citation-style-language/schema/raw/master/csl-citation.json"} </w:instrText>
+        <w:instrText xml:space="preserve"> ADDIN ZOTERO_ITEM CSL_CITATION {"citationID":"epNAWDa8","properties":{"formattedCitation":"(World Bank, 2021)","plainCitation":"(World Bank, 2021)","noteIndex":0},"citationItems":[{"id":"PICVSyKU/wA2SqAu8","uris":["http://zotero.org/users/local/mpySVIXV/items/94WDY47B"],"uri":["http://zotero.org/users/local/mpySVIXV/items/94WDY47B"],"itemData":{"id":7,"type":"webpage","title":"Official exchange rate (LCU per US$, period average) | Data","URL":"https://data.worldbank.org/indicator/PA.NUS.FCRF","author":[{"family":"World Bank","given":""}],"accessed":{"date-parts":[["2021",11,1]]},"issued":{"date-parts":[["2021"]]}}}],"schema":"https://github.com/citation-style-language/schema/raw/master/csl-citation.json"} </w:instrText>
       </w:r>
       <w:r>
         <w:rPr>
@@ -5248,7 +5240,7 @@
           <w:sz w:val="24"/>
           <w:szCs w:val="24"/>
         </w:rPr>
-        <w:instrText xml:space="preserve"> ADDIN ZOTERO_ITEM CSL_CITATION {"citationID":"gYgBCVfJ","properties":{"formattedCitation":"(Leontief, 1986)","plainCitation":"(Leontief, 1986)","noteIndex":0},"citationItems":[{"id":"e5FHEoZq/qCkk8GDu","uris":["http://zotero.org/users/local/mpySVIXV/items/D9EIXZWN"],"uri":["http://zotero.org/users/local/mpySVIXV/items/D9EIXZWN"],"itemData":{"id":92,"type":"book","abstract":"This collection of writings provides the only comprehensive introduction to the input-output model for which Leontief was awarded the Nobel Prize in 1973. The structural approach to economics developed by Leontief, and known as input-output analysis, paved the way for the transformation of economics into a truly empirical discipline that could utilize modern data processing technology. This thoroughly revised second edition includes twenty essays--twelve of which are new to this edition--that reflect the past developments and the present state of the field. Beginning with an introductory chapter, the book leads the reader into an understanding of the input-output approach--not only as formal theory but also as a research strategy and powerful tool for dealing with a complex modern economy.","ISBN":"978-0-19-536522-1","language":"en","note":"Google-Books-ID: HMnQCwAAQBAJ","number-of-pages":"449","publisher":"Oxford University Press","source":"Google Books","title":"Input-Output Economics","author":[{"family":"Leontief","given":"Wassily"}],"issued":{"date-parts":[["1986",3,27]]}}}],"schema":"https://github.com/citation-style-language/schema/raw/master/csl-citation.json"} </w:instrText>
+        <w:instrText xml:space="preserve"> ADDIN ZOTERO_ITEM CSL_CITATION {"citationID":"gYgBCVfJ","properties":{"formattedCitation":"(Leontief, 1986)","plainCitation":"(Leontief, 1986)","noteIndex":0},"citationItems":[{"id":"PICVSyKU/6p7fHAUH","uris":["http://zotero.org/users/local/mpySVIXV/items/D9EIXZWN"],"uri":["http://zotero.org/users/local/mpySVIXV/items/D9EIXZWN"],"itemData":{"id":92,"type":"book","abstract":"This collection of writings provides the only comprehensive introduction to the input-output model for which Leontief was awarded the Nobel Prize in 1973. The structural approach to economics developed by Leontief, and known as input-output analysis, paved the way for the transformation of economics into a truly empirical discipline that could utilize modern data processing technology. This thoroughly revised second edition includes twenty essays--twelve of which are new to this edition--that reflect the past developments and the present state of the field. Beginning with an introductory chapter, the book leads the reader into an understanding of the input-output approach--not only as formal theory but also as a research strategy and powerful tool for dealing with a complex modern economy.","ISBN":"978-0-19-536522-1","language":"en","note":"Google-Books-ID: HMnQCwAAQBAJ","number-of-pages":"449","publisher":"Oxford University Press","source":"Google Books","title":"Input-Output Economics","author":[{"family":"Leontief","given":"Wassily"}],"issued":{"date-parts":[["1986",3,27]]}}}],"schema":"https://github.com/citation-style-language/schema/raw/master/csl-citation.json"} </w:instrText>
       </w:r>
       <w:r>
         <w:rPr>
@@ -5748,7 +5740,7 @@
           <w:sz w:val="24"/>
           <w:szCs w:val="24"/>
         </w:rPr>
-        <w:instrText xml:space="preserve"> ADDIN ZOTERO_ITEM CSL_CITATION {"citationID":"A2TgrGvr","properties":{"formattedCitation":"(Pichler et al., 2017)","plainCitation":"(Pichler et al., 2017)","noteIndex":0},"citationItems":[{"id":"e5FHEoZq/KBS7zAVi","uris":["http://zotero.org/users/local/mpySVIXV/items/2972J9K9"],"uri":["http://zotero.org/users/local/mpySVIXV/items/2972J9K9"],"itemData":{"id":89,"type":"article-journal","abstract":"Cities are economically open systems that depend on goods and services imported from national and global markets to satisfy their material and energy requirements. Greenhouse Gas (GHG) footprints are thus a highly relevant metric for urban climate change mitigation since they not only include direct emissions from urban consumption activities, but also upstream emissions, i.e. emissions that occur along the global production chain of the goods and services purchased by local consumers. This complementary approach to territorially-focused emission accounting has added critical nuance to the debate on climate change mitigation by highlighting the responsibility of consumers in a globalized economy. Yet, city officials are largely either unaware of their upstream emissions or doubtful about their ability to count and control them. This study provides the first internationally comparable GHG footprints for four cities (Berlin, Delhi NCT, Mexico City, and New York metropolitan area) applying a consistent method that can be extended to other global cities using available data. We show that upstream emissions from urban household consumption are in the same order of magnitude as cities’ overall territorial emissions and that local policy leverage to reduce upstream emissions is larger than typically assumed.","container-title":"Scientific Reports","DOI":"10.1038/s41598-017-15303-x","ISSN":"2045-2322","issue":"1","journalAbbreviation":"Sci Rep","language":"en","note":"number: 1\npublisher: Nature Publishing Group","page":"14659","source":"www.nature.com","title":"Reducing Urban Greenhouse Gas Footprints","volume":"7","author":[{"family":"Pichler","given":"Peter-Paul"},{"family":"Zwickel","given":"Timm"},{"family":"Chavez","given":"Abel"},{"family":"Kretschmer","given":"Tino"},{"family":"Seddon","given":"Jessica"},{"family":"Weisz","given":"Helga"}],"issued":{"date-parts":[["2017",11,7]]}}}],"schema":"https://github.com/citation-style-language/schema/raw/master/csl-citation.json"} </w:instrText>
+        <w:instrText xml:space="preserve"> ADDIN ZOTERO_ITEM CSL_CITATION {"citationID":"A2TgrGvr","properties":{"formattedCitation":"(Pichler et al., 2017)","plainCitation":"(Pichler et al., 2017)","noteIndex":0},"citationItems":[{"id":"PICVSyKU/LBYGVyps","uris":["http://zotero.org/users/local/mpySVIXV/items/2972J9K9"],"uri":["http://zotero.org/users/local/mpySVIXV/items/2972J9K9"],"itemData":{"id":89,"type":"article-journal","abstract":"Cities are economically open systems that depend on goods and services imported from national and global markets to satisfy their material and energy requirements. Greenhouse Gas (GHG) footprints are thus a highly relevant metric for urban climate change mitigation since they not only include direct emissions from urban consumption activities, but also upstream emissions, i.e. emissions that occur along the global production chain of the goods and services purchased by local consumers. This complementary approach to territorially-focused emission accounting has added critical nuance to the debate on climate change mitigation by highlighting the responsibility of consumers in a globalized economy. Yet, city officials are largely either unaware of their upstream emissions or doubtful about their ability to count and control them. This study provides the first internationally comparable GHG footprints for four cities (Berlin, Delhi NCT, Mexico City, and New York metropolitan area) applying a consistent method that can be extended to other global cities using available data. We show that upstream emissions from urban household consumption are in the same order of magnitude as cities’ overall territorial emissions and that local policy leverage to reduce upstream emissions is larger than typically assumed.","container-title":"Scientific Reports","DOI":"10.1038/s41598-017-15303-x","ISSN":"2045-2322","issue":"1","journalAbbreviation":"Sci Rep","language":"en","note":"number: 1\npublisher: Nature Publishing Group","page":"14659","source":"www.nature.com","title":"Reducing Urban Greenhouse Gas Footprints","volume":"7","author":[{"family":"Pichler","given":"Peter-Paul"},{"family":"Zwickel","given":"Timm"},{"family":"Chavez","given":"Abel"},{"family":"Kretschmer","given":"Tino"},{"family":"Seddon","given":"Jessica"},{"family":"Weisz","given":"Helga"}],"issued":{"date-parts":[["2017",11,7]]}}}],"schema":"https://github.com/citation-style-language/schema/raw/master/csl-citation.json"} </w:instrText>
       </w:r>
       <w:r>
         <w:rPr>
@@ -7386,119 +7378,7 @@
           <w:rFonts w:ascii="Times New Roman" w:hAnsi="Times New Roman" w:cs="Times New Roman"/>
           <w:sz w:val="24"/>
         </w:rPr>
-        <w:t xml:space="preserve">(Fu et al., 2022; </w:t>
-      </w:r>
-      <w:proofErr w:type="spellStart"/>
-      <w:r>
-        <w:rPr>
-          <w:rFonts w:ascii="Times New Roman" w:hAnsi="Times New Roman" w:cs="Times New Roman"/>
-          <w:sz w:val="24"/>
-        </w:rPr>
-        <w:t>Hachaichi</w:t>
-      </w:r>
-      <w:proofErr w:type="spellEnd"/>
-      <w:r>
-        <w:rPr>
-          <w:rFonts w:ascii="Times New Roman" w:hAnsi="Times New Roman" w:cs="Times New Roman"/>
-          <w:sz w:val="24"/>
-        </w:rPr>
-        <w:t xml:space="preserve"> and </w:t>
-      </w:r>
-      <w:proofErr w:type="spellStart"/>
-      <w:r>
-        <w:rPr>
-          <w:rFonts w:ascii="Times New Roman" w:hAnsi="Times New Roman" w:cs="Times New Roman"/>
-          <w:sz w:val="24"/>
-        </w:rPr>
-        <w:t>Baouni</w:t>
-      </w:r>
-      <w:proofErr w:type="spellEnd"/>
-      <w:r>
-        <w:rPr>
-          <w:rFonts w:ascii="Times New Roman" w:hAnsi="Times New Roman" w:cs="Times New Roman"/>
-          <w:sz w:val="24"/>
-        </w:rPr>
-        <w:t xml:space="preserve">, 2020; Hoekstra and </w:t>
-      </w:r>
-      <w:proofErr w:type="spellStart"/>
-      <w:r>
-        <w:rPr>
-          <w:rFonts w:ascii="Times New Roman" w:hAnsi="Times New Roman" w:cs="Times New Roman"/>
-          <w:sz w:val="24"/>
-        </w:rPr>
-        <w:t>Mekonnen</w:t>
-      </w:r>
-      <w:proofErr w:type="spellEnd"/>
-      <w:r>
-        <w:rPr>
-          <w:rFonts w:ascii="Times New Roman" w:hAnsi="Times New Roman" w:cs="Times New Roman"/>
-          <w:sz w:val="24"/>
-        </w:rPr>
-        <w:t xml:space="preserve">, 2012; </w:t>
-      </w:r>
-      <w:proofErr w:type="spellStart"/>
-      <w:r>
-        <w:rPr>
-          <w:rFonts w:ascii="Times New Roman" w:hAnsi="Times New Roman" w:cs="Times New Roman"/>
-          <w:sz w:val="24"/>
-        </w:rPr>
-        <w:t>Lenzen</w:t>
-      </w:r>
-      <w:proofErr w:type="spellEnd"/>
-      <w:r>
-        <w:rPr>
-          <w:rFonts w:ascii="Times New Roman" w:hAnsi="Times New Roman" w:cs="Times New Roman"/>
-          <w:sz w:val="24"/>
-        </w:rPr>
-        <w:t xml:space="preserve"> and </w:t>
-      </w:r>
-      <w:proofErr w:type="spellStart"/>
-      <w:r>
-        <w:rPr>
-          <w:rFonts w:ascii="Times New Roman" w:hAnsi="Times New Roman" w:cs="Times New Roman"/>
-          <w:sz w:val="24"/>
-        </w:rPr>
-        <w:t>Foran</w:t>
-      </w:r>
-      <w:proofErr w:type="spellEnd"/>
-      <w:r>
-        <w:rPr>
-          <w:rFonts w:ascii="Times New Roman" w:hAnsi="Times New Roman" w:cs="Times New Roman"/>
-          <w:sz w:val="24"/>
-        </w:rPr>
-        <w:t xml:space="preserve">, 2001; Pichler et al., 2019; </w:t>
-      </w:r>
-      <w:proofErr w:type="spellStart"/>
-      <w:r>
-        <w:rPr>
-          <w:rFonts w:ascii="Times New Roman" w:hAnsi="Times New Roman" w:cs="Times New Roman"/>
-          <w:sz w:val="24"/>
-        </w:rPr>
-        <w:t>Souissi</w:t>
-      </w:r>
-      <w:proofErr w:type="spellEnd"/>
-      <w:r>
-        <w:rPr>
-          <w:rFonts w:ascii="Times New Roman" w:hAnsi="Times New Roman" w:cs="Times New Roman"/>
-          <w:sz w:val="24"/>
-        </w:rPr>
-        <w:t xml:space="preserve"> et al., 2022; </w:t>
-      </w:r>
-      <w:proofErr w:type="spellStart"/>
-      <w:r>
-        <w:rPr>
-          <w:rFonts w:ascii="Times New Roman" w:hAnsi="Times New Roman" w:cs="Times New Roman"/>
-          <w:sz w:val="24"/>
-        </w:rPr>
-        <w:t>Weinzettel</w:t>
-      </w:r>
-      <w:proofErr w:type="spellEnd"/>
-      <w:r>
-        <w:rPr>
-          <w:rFonts w:ascii="Times New Roman" w:hAnsi="Times New Roman" w:cs="Times New Roman"/>
-          <w:sz w:val="24"/>
-        </w:rPr>
-        <w:t xml:space="preserve"> et al., 2013)</w:t>
+        <w:t>(Fu et al., 2022; Hachaichi and Baouni, 2020; Hoekstra and Mekonnen, 2012; Lenzen and Foran, 2001; Pichler et al., 2019; Souissi et al., 2022; Weinzettel et al., 2013)</w:t>
       </w:r>
       <w:r>
         <w:rPr>
@@ -8222,23 +8102,7 @@
           <w:rFonts w:ascii="Times New Roman" w:hAnsi="Times New Roman" w:cs="Times New Roman"/>
           <w:sz w:val="24"/>
         </w:rPr>
-        <w:t>(</w:t>
-      </w:r>
-      <w:proofErr w:type="spellStart"/>
-      <w:r>
-        <w:rPr>
-          <w:rFonts w:ascii="Times New Roman" w:hAnsi="Times New Roman" w:cs="Times New Roman"/>
-          <w:sz w:val="24"/>
-        </w:rPr>
-        <w:t>Wiedmann</w:t>
-      </w:r>
-      <w:proofErr w:type="spellEnd"/>
-      <w:r>
-        <w:rPr>
-          <w:rFonts w:ascii="Times New Roman" w:hAnsi="Times New Roman" w:cs="Times New Roman"/>
-          <w:sz w:val="24"/>
-        </w:rPr>
-        <w:t xml:space="preserve"> et al., 2020)</w:t>
+        <w:t>(Wiedmann et al., 2020)</w:t>
       </w:r>
       <w:r>
         <w:rPr>
@@ -8293,39 +8157,7 @@
           <w:rFonts w:ascii="Times New Roman" w:hAnsi="Times New Roman" w:cs="Times New Roman"/>
           <w:sz w:val="24"/>
         </w:rPr>
-        <w:t>(</w:t>
-      </w:r>
-      <w:proofErr w:type="spellStart"/>
-      <w:r>
-        <w:rPr>
-          <w:rFonts w:ascii="Times New Roman" w:hAnsi="Times New Roman" w:cs="Times New Roman"/>
-          <w:sz w:val="24"/>
-        </w:rPr>
-        <w:t>Hachaichi</w:t>
-      </w:r>
-      <w:proofErr w:type="spellEnd"/>
-      <w:r>
-        <w:rPr>
-          <w:rFonts w:ascii="Times New Roman" w:hAnsi="Times New Roman" w:cs="Times New Roman"/>
-          <w:sz w:val="24"/>
-        </w:rPr>
-        <w:t xml:space="preserve"> and </w:t>
-      </w:r>
-      <w:proofErr w:type="spellStart"/>
-      <w:r>
-        <w:rPr>
-          <w:rFonts w:ascii="Times New Roman" w:hAnsi="Times New Roman" w:cs="Times New Roman"/>
-          <w:sz w:val="24"/>
-        </w:rPr>
-        <w:t>Baouni</w:t>
-      </w:r>
-      <w:proofErr w:type="spellEnd"/>
-      <w:r>
-        <w:rPr>
-          <w:rFonts w:ascii="Times New Roman" w:hAnsi="Times New Roman" w:cs="Times New Roman"/>
-          <w:sz w:val="24"/>
-        </w:rPr>
-        <w:t>, 2020)</w:t>
+        <w:t>(Hachaichi and Baouni, 2020)</w:t>
       </w:r>
       <w:r>
         <w:rPr>
@@ -8625,16 +8457,22 @@
         </w:rPr>
         <w:t xml:space="preserve">) for the </w:t>
       </w:r>
-      <w:proofErr w:type="gramStart"/>
-      <w:r>
-        <w:rPr>
-          <w:rFonts w:ascii="Times New Roman" w:hAnsi="Times New Roman" w:cs="Times New Roman"/>
-          <w:sz w:val="24"/>
-          <w:szCs w:val="24"/>
-        </w:rPr>
-        <w:t>Blue</w:t>
-      </w:r>
-      <w:proofErr w:type="gramEnd"/>
+      <w:r>
+        <w:rPr>
+          <w:rFonts w:ascii="Times New Roman" w:hAnsi="Times New Roman" w:cs="Times New Roman"/>
+          <w:sz w:val="24"/>
+          <w:szCs w:val="24"/>
+        </w:rPr>
+        <w:t>b</w:t>
+      </w:r>
+      <w:r>
+        <w:rPr>
+          <w:rFonts w:ascii="Times New Roman" w:hAnsi="Times New Roman" w:cs="Times New Roman"/>
+          <w:sz w:val="24"/>
+          <w:szCs w:val="24"/>
+        </w:rPr>
+        <w:t>lue</w:t>
+      </w:r>
       <w:r>
         <w:rPr>
           <w:rFonts w:ascii="Times New Roman" w:hAnsi="Times New Roman" w:cs="Times New Roman"/>
@@ -10936,6 +10774,14 @@
         </w:rPr>
         <w:t xml:space="preserve">and by income category show that almost the same sectoral decomposition </w:t>
       </w:r>
+      <w:r>
+        <w:rPr>
+          <w:rFonts w:ascii="Times New Roman" w:hAnsi="Times New Roman" w:cs="Times New Roman"/>
+          <w:sz w:val="24"/>
+          <w:szCs w:val="24"/>
+        </w:rPr>
+        <w:t xml:space="preserve">across income class except for the “services” sector where Upper Middle-Income (UMICs) countries have greater footprints because of their development process compared to Lower Middle-Income Countries (MICs). The Grey water footprint </w:t>
+      </w:r>
     </w:p>
     <w:p>
       <w:pPr>
@@ -11104,7 +10950,6 @@
           <w:rFonts w:ascii="Times New Roman" w:hAnsi="Times New Roman" w:cs="Times New Roman"/>
           <w:sz w:val="24"/>
           <w:szCs w:val="24"/>
-          <w:highlight w:val="yellow"/>
         </w:rPr>
         <w:t>Decomposing the water footprint by major final consumption categories show that</w:t>
       </w:r>
@@ -11458,17 +11303,6 @@
         <w:jc w:val="both"/>
         <w:rPr>
           <w:rFonts w:ascii="Times New Roman" w:hAnsi="Times New Roman" w:cs="Times New Roman"/>
-          <w:b/>
-          <w:sz w:val="24"/>
-          <w:szCs w:val="24"/>
-        </w:rPr>
-      </w:pPr>
-    </w:p>
-    <w:p>
-      <w:pPr>
-        <w:jc w:val="both"/>
-        <w:rPr>
-          <w:rFonts w:ascii="Times New Roman" w:hAnsi="Times New Roman" w:cs="Times New Roman"/>
           <w:bCs/>
           <w:sz w:val="24"/>
           <w:szCs w:val="24"/>
@@ -11670,7 +11504,6 @@
           <w:sz w:val="24"/>
           <w:szCs w:val="24"/>
         </w:rPr>
-        <w:lastRenderedPageBreak/>
         <w:t>The Australian Industry Group (AIG) further discusses</w:t>
       </w:r>
     </w:p>
@@ -12106,6 +11939,92 @@
         <w:jc w:val="both"/>
         <w:rPr>
           <w:rFonts w:ascii="Times New Roman" w:hAnsi="Times New Roman" w:cs="Times New Roman"/>
+          <w:sz w:val="24"/>
+          <w:szCs w:val="24"/>
+        </w:rPr>
+      </w:pPr>
+      <w:r>
+        <w:rPr>
+          <w:rFonts w:ascii="Times New Roman" w:hAnsi="Times New Roman" w:cs="Times New Roman"/>
+          <w:sz w:val="24"/>
+          <w:szCs w:val="24"/>
+        </w:rPr>
+        <w:t>V</w:t>
+      </w:r>
+      <w:r>
+        <w:rPr>
+          <w:rFonts w:ascii="Times New Roman" w:hAnsi="Times New Roman" w:cs="Times New Roman"/>
+          <w:sz w:val="24"/>
+          <w:szCs w:val="24"/>
+        </w:rPr>
+        <w:t xml:space="preserve">irtual, or embedded, water was initially established to better comprehend how water-stressed countries might supply food, clothes, and other water-intensive items to their citizens. Because of global commerce in products, </w:t>
+      </w:r>
+      <w:r>
+        <w:rPr>
+          <w:rFonts w:ascii="Times New Roman" w:hAnsi="Times New Roman" w:cs="Times New Roman"/>
+          <w:sz w:val="24"/>
+          <w:szCs w:val="24"/>
+        </w:rPr>
+        <w:t>cities</w:t>
+      </w:r>
+      <w:r>
+        <w:rPr>
+          <w:rFonts w:ascii="Times New Roman" w:hAnsi="Times New Roman" w:cs="Times New Roman"/>
+          <w:sz w:val="24"/>
+          <w:szCs w:val="24"/>
+        </w:rPr>
+        <w:t xml:space="preserve"> with limited water resources may now rely on the water resources of other countries to satisfy their people's requirements.</w:t>
+      </w:r>
+      <w:r>
+        <w:rPr>
+          <w:rFonts w:ascii="Times New Roman" w:hAnsi="Times New Roman" w:cs="Times New Roman"/>
+          <w:sz w:val="24"/>
+          <w:szCs w:val="24"/>
+        </w:rPr>
+        <w:t xml:space="preserve"> </w:t>
+      </w:r>
+      <w:r>
+        <w:rPr>
+          <w:rFonts w:ascii="Times New Roman" w:hAnsi="Times New Roman" w:cs="Times New Roman"/>
+          <w:sz w:val="24"/>
+          <w:szCs w:val="24"/>
+        </w:rPr>
+        <w:t>As food and other items are exchanged on a global scale, their water footprint is carried with them in the form of virtual water. This enables us to connect the water footprints of production and consumption, wherever they occur.</w:t>
+      </w:r>
+    </w:p>
+    <w:p>
+      <w:pPr>
+        <w:jc w:val="both"/>
+        <w:rPr>
+          <w:rFonts w:ascii="Times New Roman" w:hAnsi="Times New Roman" w:cs="Times New Roman"/>
+          <w:sz w:val="24"/>
+          <w:szCs w:val="24"/>
+        </w:rPr>
+      </w:pPr>
+      <w:r>
+        <w:rPr>
+          <w:rFonts w:ascii="Times New Roman" w:hAnsi="Times New Roman" w:cs="Times New Roman"/>
+          <w:sz w:val="24"/>
+          <w:szCs w:val="24"/>
+        </w:rPr>
+        <w:t xml:space="preserve">Computing the virtual water allow for helps in visualizing how water resources in one city are used to sustain consumption in another, on a planetary scale. </w:t>
+      </w:r>
+    </w:p>
+    <w:p>
+      <w:pPr>
+        <w:jc w:val="both"/>
+        <w:rPr>
+          <w:rFonts w:ascii="Times New Roman" w:hAnsi="Times New Roman" w:cs="Times New Roman"/>
+          <w:sz w:val="24"/>
+          <w:szCs w:val="24"/>
+        </w:rPr>
+      </w:pPr>
+    </w:p>
+    <w:p>
+      <w:pPr>
+        <w:jc w:val="both"/>
+        <w:rPr>
+          <w:rFonts w:ascii="Times New Roman" w:hAnsi="Times New Roman" w:cs="Times New Roman"/>
           <w:b/>
           <w:sz w:val="24"/>
           <w:szCs w:val="24"/>
@@ -12154,69 +12073,12 @@
       <w:r>
         <w:fldChar w:fldCharType="separate"/>
       </w:r>
-      <w:proofErr w:type="spellStart"/>
-      <w:r>
-        <w:rPr>
-          <w:rFonts w:ascii="Times New Roman" w:hAnsi="Times New Roman" w:cs="Times New Roman"/>
-          <w:sz w:val="24"/>
-        </w:rPr>
-        <w:t>Bucchignani</w:t>
-      </w:r>
-      <w:proofErr w:type="spellEnd"/>
-      <w:r>
-        <w:rPr>
-          <w:rFonts w:ascii="Times New Roman" w:hAnsi="Times New Roman" w:cs="Times New Roman"/>
-          <w:sz w:val="24"/>
-        </w:rPr>
-        <w:t xml:space="preserve">, E., </w:t>
-      </w:r>
-      <w:proofErr w:type="spellStart"/>
-      <w:r>
-        <w:rPr>
-          <w:rFonts w:ascii="Times New Roman" w:hAnsi="Times New Roman" w:cs="Times New Roman"/>
-          <w:sz w:val="24"/>
-        </w:rPr>
-        <w:t>Mercogliano</w:t>
-      </w:r>
-      <w:proofErr w:type="spellEnd"/>
-      <w:r>
-        <w:rPr>
-          <w:rFonts w:ascii="Times New Roman" w:hAnsi="Times New Roman" w:cs="Times New Roman"/>
-          <w:sz w:val="24"/>
-        </w:rPr>
-        <w:t xml:space="preserve">, P., </w:t>
-      </w:r>
-      <w:proofErr w:type="spellStart"/>
-      <w:r>
-        <w:rPr>
-          <w:rFonts w:ascii="Times New Roman" w:hAnsi="Times New Roman" w:cs="Times New Roman"/>
-          <w:sz w:val="24"/>
-        </w:rPr>
-        <w:t>Panitz</w:t>
-      </w:r>
-      <w:proofErr w:type="spellEnd"/>
-      <w:r>
-        <w:rPr>
-          <w:rFonts w:ascii="Times New Roman" w:hAnsi="Times New Roman" w:cs="Times New Roman"/>
-          <w:sz w:val="24"/>
-        </w:rPr>
-        <w:t xml:space="preserve">, H.-J., </w:t>
-      </w:r>
-      <w:proofErr w:type="spellStart"/>
-      <w:r>
-        <w:rPr>
-          <w:rFonts w:ascii="Times New Roman" w:hAnsi="Times New Roman" w:cs="Times New Roman"/>
-          <w:sz w:val="24"/>
-        </w:rPr>
-        <w:t>Montesarchio</w:t>
-      </w:r>
-      <w:proofErr w:type="spellEnd"/>
-      <w:r>
-        <w:rPr>
-          <w:rFonts w:ascii="Times New Roman" w:hAnsi="Times New Roman" w:cs="Times New Roman"/>
-          <w:sz w:val="24"/>
-        </w:rPr>
-        <w:t>, M., 2018. Climate change projections for the Middle East–North Africa domain with COSMO-CLM at different spatial resolutions. Advances in Climate Change Research, Including special topic on China Energy Modeling Forum 9, 66–80. https://doi.org/10.1016/j.accre.2018.01.004</w:t>
+      <w:r>
+        <w:rPr>
+          <w:rFonts w:ascii="Times New Roman" w:hAnsi="Times New Roman" w:cs="Times New Roman"/>
+          <w:sz w:val="24"/>
+        </w:rPr>
+        <w:t>Bucchignani, E., Mercogliano, P., Panitz, H.-J., Montesarchio, M., 2018. Climate change projections for the Middle East–North Africa domain with COSMO-CLM at different spatial resolutions. Advances in Climate Change Research, Including special topic on China Energy Modeling Forum 9, 66–80. https://doi.org/10.1016/j.accre.2018.01.004</w:t>
       </w:r>
     </w:p>
     <w:p>
@@ -12232,167 +12094,7 @@
           <w:rFonts w:ascii="Times New Roman" w:hAnsi="Times New Roman" w:cs="Times New Roman"/>
           <w:sz w:val="24"/>
         </w:rPr>
-        <w:t xml:space="preserve">Collins, M., </w:t>
-      </w:r>
-      <w:proofErr w:type="spellStart"/>
-      <w:r>
-        <w:rPr>
-          <w:rFonts w:ascii="Times New Roman" w:hAnsi="Times New Roman" w:cs="Times New Roman"/>
-          <w:sz w:val="24"/>
-        </w:rPr>
-        <w:t>Knutti</w:t>
-      </w:r>
-      <w:proofErr w:type="spellEnd"/>
-      <w:r>
-        <w:rPr>
-          <w:rFonts w:ascii="Times New Roman" w:hAnsi="Times New Roman" w:cs="Times New Roman"/>
-          <w:sz w:val="24"/>
-        </w:rPr>
-        <w:t xml:space="preserve">, R., </w:t>
-      </w:r>
-      <w:proofErr w:type="spellStart"/>
-      <w:r>
-        <w:rPr>
-          <w:rFonts w:ascii="Times New Roman" w:hAnsi="Times New Roman" w:cs="Times New Roman"/>
-          <w:sz w:val="24"/>
-        </w:rPr>
-        <w:t>Arblaster</w:t>
-      </w:r>
-      <w:proofErr w:type="spellEnd"/>
-      <w:r>
-        <w:rPr>
-          <w:rFonts w:ascii="Times New Roman" w:hAnsi="Times New Roman" w:cs="Times New Roman"/>
-          <w:sz w:val="24"/>
-        </w:rPr>
-        <w:t xml:space="preserve">, J., Dufresne, J.-L., </w:t>
-      </w:r>
-      <w:proofErr w:type="spellStart"/>
-      <w:r>
-        <w:rPr>
-          <w:rFonts w:ascii="Times New Roman" w:hAnsi="Times New Roman" w:cs="Times New Roman"/>
-          <w:sz w:val="24"/>
-        </w:rPr>
-        <w:t>Fichefet</w:t>
-      </w:r>
-      <w:proofErr w:type="spellEnd"/>
-      <w:r>
-        <w:rPr>
-          <w:rFonts w:ascii="Times New Roman" w:hAnsi="Times New Roman" w:cs="Times New Roman"/>
-          <w:sz w:val="24"/>
-        </w:rPr>
-        <w:t xml:space="preserve">, T., </w:t>
-      </w:r>
-      <w:proofErr w:type="spellStart"/>
-      <w:r>
-        <w:rPr>
-          <w:rFonts w:ascii="Times New Roman" w:hAnsi="Times New Roman" w:cs="Times New Roman"/>
-          <w:sz w:val="24"/>
-        </w:rPr>
-        <w:t>Friedlingstein</w:t>
-      </w:r>
-      <w:proofErr w:type="spellEnd"/>
-      <w:r>
-        <w:rPr>
-          <w:rFonts w:ascii="Times New Roman" w:hAnsi="Times New Roman" w:cs="Times New Roman"/>
-          <w:sz w:val="24"/>
-        </w:rPr>
-        <w:t xml:space="preserve">, P., Gao, X., Gutowski, W.J., Johns, T., </w:t>
-      </w:r>
-      <w:proofErr w:type="spellStart"/>
-      <w:r>
-        <w:rPr>
-          <w:rFonts w:ascii="Times New Roman" w:hAnsi="Times New Roman" w:cs="Times New Roman"/>
-          <w:sz w:val="24"/>
-        </w:rPr>
-        <w:t>Krinner</w:t>
-      </w:r>
-      <w:proofErr w:type="spellEnd"/>
-      <w:r>
-        <w:rPr>
-          <w:rFonts w:ascii="Times New Roman" w:hAnsi="Times New Roman" w:cs="Times New Roman"/>
-          <w:sz w:val="24"/>
-        </w:rPr>
-        <w:t xml:space="preserve">, G., </w:t>
-      </w:r>
-      <w:proofErr w:type="spellStart"/>
-      <w:r>
-        <w:rPr>
-          <w:rFonts w:ascii="Times New Roman" w:hAnsi="Times New Roman" w:cs="Times New Roman"/>
-          <w:sz w:val="24"/>
-        </w:rPr>
-        <w:t>Shongwe</w:t>
-      </w:r>
-      <w:proofErr w:type="spellEnd"/>
-      <w:r>
-        <w:rPr>
-          <w:rFonts w:ascii="Times New Roman" w:hAnsi="Times New Roman" w:cs="Times New Roman"/>
-          <w:sz w:val="24"/>
-        </w:rPr>
-        <w:t xml:space="preserve">, M., Tebaldi, C., Weaver, A.J., </w:t>
-      </w:r>
-      <w:proofErr w:type="spellStart"/>
-      <w:r>
-        <w:rPr>
-          <w:rFonts w:ascii="Times New Roman" w:hAnsi="Times New Roman" w:cs="Times New Roman"/>
-          <w:sz w:val="24"/>
-        </w:rPr>
-        <w:t>Wehner</w:t>
-      </w:r>
-      <w:proofErr w:type="spellEnd"/>
-      <w:r>
-        <w:rPr>
-          <w:rFonts w:ascii="Times New Roman" w:hAnsi="Times New Roman" w:cs="Times New Roman"/>
-          <w:sz w:val="24"/>
-        </w:rPr>
-        <w:t xml:space="preserve">, M.F., Allen, M.R., Andrews, T., </w:t>
-      </w:r>
-      <w:proofErr w:type="spellStart"/>
-      <w:r>
-        <w:rPr>
-          <w:rFonts w:ascii="Times New Roman" w:hAnsi="Times New Roman" w:cs="Times New Roman"/>
-          <w:sz w:val="24"/>
-        </w:rPr>
-        <w:t>Beyerle</w:t>
-      </w:r>
-      <w:proofErr w:type="spellEnd"/>
-      <w:r>
-        <w:rPr>
-          <w:rFonts w:ascii="Times New Roman" w:hAnsi="Times New Roman" w:cs="Times New Roman"/>
-          <w:sz w:val="24"/>
-        </w:rPr>
-        <w:t xml:space="preserve">, U., </w:t>
-      </w:r>
-      <w:proofErr w:type="spellStart"/>
-      <w:r>
-        <w:rPr>
-          <w:rFonts w:ascii="Times New Roman" w:hAnsi="Times New Roman" w:cs="Times New Roman"/>
-          <w:sz w:val="24"/>
-        </w:rPr>
-        <w:t>Bitz</w:t>
-      </w:r>
-      <w:proofErr w:type="spellEnd"/>
-      <w:r>
-        <w:rPr>
-          <w:rFonts w:ascii="Times New Roman" w:hAnsi="Times New Roman" w:cs="Times New Roman"/>
-          <w:sz w:val="24"/>
-        </w:rPr>
-        <w:t xml:space="preserve">, C.M., Bony, S., Booth, B.B.B., 2013. Long-term Climate Change: Projections, </w:t>
-      </w:r>
-      <w:proofErr w:type="gramStart"/>
-      <w:r>
-        <w:rPr>
-          <w:rFonts w:ascii="Times New Roman" w:hAnsi="Times New Roman" w:cs="Times New Roman"/>
-          <w:sz w:val="24"/>
-        </w:rPr>
-        <w:t>Commitments</w:t>
-      </w:r>
-      <w:proofErr w:type="gramEnd"/>
-      <w:r>
-        <w:rPr>
-          <w:rFonts w:ascii="Times New Roman" w:hAnsi="Times New Roman" w:cs="Times New Roman"/>
-          <w:sz w:val="24"/>
-        </w:rPr>
-        <w:t xml:space="preserve"> and Irreversibility. Climate Change 2013 - The Physical Science Basis: Contribution of Working Group I to the Fifth Assessment Report of the Intergovernmental Panel on Climate Change 1029–1136.</w:t>
+        <w:t>Collins, M., Knutti, R., Arblaster, J., Dufresne, J.-L., Fichefet, T., Friedlingstein, P., Gao, X., Gutowski, W.J., Johns, T., Krinner, G., Shongwe, M., Tebaldi, C., Weaver, A.J., Wehner, M.F., Allen, M.R., Andrews, T., Beyerle, U., Bitz, C.M., Bony, S., Booth, B.B.B., 2013. Long-term Climate Change: Projections, Commitments and Irreversibility. Climate Change 2013 - The Physical Science Basis: Contribution of Working Group I to the Fifth Assessment Report of the Intergovernmental Panel on Climate Change 1029–1136.</w:t>
       </w:r>
     </w:p>
     <w:p>
@@ -12408,39 +12110,8 @@
           <w:rFonts w:ascii="Times New Roman" w:hAnsi="Times New Roman" w:cs="Times New Roman"/>
           <w:sz w:val="24"/>
         </w:rPr>
-        <w:t xml:space="preserve">Cook, B.I., </w:t>
-      </w:r>
-      <w:proofErr w:type="spellStart"/>
-      <w:r>
-        <w:rPr>
-          <w:rFonts w:ascii="Times New Roman" w:hAnsi="Times New Roman" w:cs="Times New Roman"/>
-          <w:sz w:val="24"/>
-        </w:rPr>
-        <w:t>Anchukaitis</w:t>
-      </w:r>
-      <w:proofErr w:type="spellEnd"/>
-      <w:r>
-        <w:rPr>
-          <w:rFonts w:ascii="Times New Roman" w:hAnsi="Times New Roman" w:cs="Times New Roman"/>
-          <w:sz w:val="24"/>
-        </w:rPr>
-        <w:t xml:space="preserve">, K.J., </w:t>
-      </w:r>
-      <w:proofErr w:type="spellStart"/>
-      <w:r>
-        <w:rPr>
-          <w:rFonts w:ascii="Times New Roman" w:hAnsi="Times New Roman" w:cs="Times New Roman"/>
-          <w:sz w:val="24"/>
-        </w:rPr>
-        <w:t>Touchan</w:t>
-      </w:r>
-      <w:proofErr w:type="spellEnd"/>
-      <w:r>
-        <w:rPr>
-          <w:rFonts w:ascii="Times New Roman" w:hAnsi="Times New Roman" w:cs="Times New Roman"/>
-          <w:sz w:val="24"/>
-        </w:rPr>
-        <w:t>, R., Meko, D.M., Cook, E.R., 2016. Spatiotemporal drought variability in the Mediterranean over the last 900 years. Journal of Geophysical Research: Atmospheres 121, 2060–2074. https://doi.org/10.1002/2015JD023929</w:t>
+        <w:lastRenderedPageBreak/>
+        <w:t>Cook, B.I., Anchukaitis, K.J., Touchan, R., Meko, D.M., Cook, E.R., 2016. Spatiotemporal drought variability in the Mediterranean over the last 900 years. Journal of Geophysical Research: Atmospheres 121, 2060–2074. https://doi.org/10.1002/2015JD023929</w:t>
       </w:r>
     </w:p>
     <w:p>
@@ -12451,21 +12122,12 @@
           <w:sz w:val="24"/>
         </w:rPr>
       </w:pPr>
-      <w:proofErr w:type="spellStart"/>
-      <w:r>
-        <w:rPr>
-          <w:rFonts w:ascii="Times New Roman" w:hAnsi="Times New Roman" w:cs="Times New Roman"/>
-          <w:sz w:val="24"/>
-        </w:rPr>
-        <w:t>Diffenbaugh</w:t>
-      </w:r>
-      <w:proofErr w:type="spellEnd"/>
-      <w:r>
-        <w:rPr>
-          <w:rFonts w:ascii="Times New Roman" w:hAnsi="Times New Roman" w:cs="Times New Roman"/>
-          <w:sz w:val="24"/>
-        </w:rPr>
-        <w:t>, N.S., Giorgi, F., 2012. Climate change hotspots in the CMIP5 global climate model ensemble. Climatic Change 114, 813–822. https://doi.org/10.1007/s10584-012-0570-x</w:t>
+      <w:r>
+        <w:rPr>
+          <w:rFonts w:ascii="Times New Roman" w:hAnsi="Times New Roman" w:cs="Times New Roman"/>
+          <w:sz w:val="24"/>
+        </w:rPr>
+        <w:t>Diffenbaugh, N.S., Giorgi, F., 2012. Climate change hotspots in the CMIP5 global climate model ensemble. Climatic Change 114, 813–822. https://doi.org/10.1007/s10584-012-0570-x</w:t>
       </w:r>
     </w:p>
     <w:p>
@@ -12476,101 +12138,12 @@
           <w:sz w:val="24"/>
         </w:rPr>
       </w:pPr>
-      <w:proofErr w:type="spellStart"/>
-      <w:r>
-        <w:rPr>
-          <w:rFonts w:ascii="Times New Roman" w:hAnsi="Times New Roman" w:cs="Times New Roman"/>
-          <w:sz w:val="24"/>
-        </w:rPr>
-        <w:t>Droogers</w:t>
-      </w:r>
-      <w:proofErr w:type="spellEnd"/>
-      <w:r>
-        <w:rPr>
-          <w:rFonts w:ascii="Times New Roman" w:hAnsi="Times New Roman" w:cs="Times New Roman"/>
-          <w:sz w:val="24"/>
-        </w:rPr>
-        <w:t xml:space="preserve">, P., </w:t>
-      </w:r>
-      <w:proofErr w:type="spellStart"/>
-      <w:r>
-        <w:rPr>
-          <w:rFonts w:ascii="Times New Roman" w:hAnsi="Times New Roman" w:cs="Times New Roman"/>
-          <w:sz w:val="24"/>
-        </w:rPr>
-        <w:t>Immerzeel</w:t>
-      </w:r>
-      <w:proofErr w:type="spellEnd"/>
-      <w:r>
-        <w:rPr>
-          <w:rFonts w:ascii="Times New Roman" w:hAnsi="Times New Roman" w:cs="Times New Roman"/>
-          <w:sz w:val="24"/>
-        </w:rPr>
-        <w:t xml:space="preserve">, W.W., </w:t>
-      </w:r>
-      <w:proofErr w:type="spellStart"/>
-      <w:r>
-        <w:rPr>
-          <w:rFonts w:ascii="Times New Roman" w:hAnsi="Times New Roman" w:cs="Times New Roman"/>
-          <w:sz w:val="24"/>
-        </w:rPr>
-        <w:t>Terink</w:t>
-      </w:r>
-      <w:proofErr w:type="spellEnd"/>
-      <w:r>
-        <w:rPr>
-          <w:rFonts w:ascii="Times New Roman" w:hAnsi="Times New Roman" w:cs="Times New Roman"/>
-          <w:sz w:val="24"/>
-        </w:rPr>
-        <w:t xml:space="preserve">, W., </w:t>
-      </w:r>
-      <w:proofErr w:type="spellStart"/>
-      <w:r>
-        <w:rPr>
-          <w:rFonts w:ascii="Times New Roman" w:hAnsi="Times New Roman" w:cs="Times New Roman"/>
-          <w:sz w:val="24"/>
-        </w:rPr>
-        <w:t>Hoogeveen</w:t>
-      </w:r>
-      <w:proofErr w:type="spellEnd"/>
-      <w:r>
-        <w:rPr>
-          <w:rFonts w:ascii="Times New Roman" w:hAnsi="Times New Roman" w:cs="Times New Roman"/>
-          <w:sz w:val="24"/>
-        </w:rPr>
-        <w:t xml:space="preserve">, J., </w:t>
-      </w:r>
-      <w:proofErr w:type="spellStart"/>
-      <w:r>
-        <w:rPr>
-          <w:rFonts w:ascii="Times New Roman" w:hAnsi="Times New Roman" w:cs="Times New Roman"/>
-          <w:sz w:val="24"/>
-        </w:rPr>
-        <w:t>Bierkens</w:t>
-      </w:r>
-      <w:proofErr w:type="spellEnd"/>
-      <w:r>
-        <w:rPr>
-          <w:rFonts w:ascii="Times New Roman" w:hAnsi="Times New Roman" w:cs="Times New Roman"/>
-          <w:sz w:val="24"/>
-        </w:rPr>
-        <w:t xml:space="preserve">, M.F.P., van Beek, L.P.H., </w:t>
-      </w:r>
-      <w:proofErr w:type="spellStart"/>
-      <w:r>
-        <w:rPr>
-          <w:rFonts w:ascii="Times New Roman" w:hAnsi="Times New Roman" w:cs="Times New Roman"/>
-          <w:sz w:val="24"/>
-        </w:rPr>
-        <w:t>Debele</w:t>
-      </w:r>
-      <w:proofErr w:type="spellEnd"/>
-      <w:r>
-        <w:rPr>
-          <w:rFonts w:ascii="Times New Roman" w:hAnsi="Times New Roman" w:cs="Times New Roman"/>
-          <w:sz w:val="24"/>
-        </w:rPr>
-        <w:t>, B., 2012. Water resources trends in Middle East and North Africa towards 2050. Hydrology and Earth System Sciences 16, 3101–3114. https://doi.org/10.5194/hess-16-3101-2012</w:t>
+      <w:r>
+        <w:rPr>
+          <w:rFonts w:ascii="Times New Roman" w:hAnsi="Times New Roman" w:cs="Times New Roman"/>
+          <w:sz w:val="24"/>
+        </w:rPr>
+        <w:t>Droogers, P., Immerzeel, W.W., Terink, W., Hoogeveen, J., Bierkens, M.F.P., van Beek, L.P.H., Debele, B., 2012. Water resources trends in Middle East and North Africa towards 2050. Hydrology and Earth System Sciences 16, 3101–3114. https://doi.org/10.5194/hess-16-3101-2012</w:t>
       </w:r>
     </w:p>
     <w:p>
@@ -12586,8 +12159,249 @@
           <w:rFonts w:ascii="Times New Roman" w:hAnsi="Times New Roman" w:cs="Times New Roman"/>
           <w:sz w:val="24"/>
         </w:rPr>
+        <w:t>Fu, T., Xu, C., Yang, L., Hou, S., Xia, Q., 2022. Measurement and driving factors of grey water footprint efficiency in Yangtze River Basin. Science of The Total Environment 802, 149587. https://doi.org/10.1016/j.scitotenv.2021.149587</w:t>
+      </w:r>
+    </w:p>
+    <w:p>
+      <w:pPr>
+        <w:pStyle w:val="Bibliography"/>
+        <w:rPr>
+          <w:rFonts w:ascii="Times New Roman" w:hAnsi="Times New Roman" w:cs="Times New Roman"/>
+          <w:sz w:val="24"/>
+        </w:rPr>
+      </w:pPr>
+      <w:r>
+        <w:rPr>
+          <w:rFonts w:ascii="Times New Roman" w:hAnsi="Times New Roman" w:cs="Times New Roman"/>
+          <w:sz w:val="24"/>
+        </w:rPr>
+        <w:t>Haberl, H., Wiedenhofer, D., Pauliuk, S., Krausmann, F., Müller, D.B., Fischer-Kowalski, M., 2019. Contributions of sociometabolic research to sustainability science. Nat Sustain 2, 173–184. https://doi.org/10.1038/s41893-019-0225-2</w:t>
+      </w:r>
+    </w:p>
+    <w:p>
+      <w:pPr>
+        <w:pStyle w:val="Bibliography"/>
+        <w:rPr>
+          <w:rFonts w:ascii="Times New Roman" w:hAnsi="Times New Roman" w:cs="Times New Roman"/>
+          <w:sz w:val="24"/>
+        </w:rPr>
+      </w:pPr>
+      <w:r>
+        <w:rPr>
+          <w:rFonts w:ascii="Times New Roman" w:hAnsi="Times New Roman" w:cs="Times New Roman"/>
+          <w:sz w:val="24"/>
+        </w:rPr>
+        <w:t>Hachaichi, M., Baouni, T., 2021. Virtual carbon emissions in the big cities of middle-income countries. Urban Climate 40, 100986. https://doi.org/10.1016/j.uclim.2021.100986</w:t>
+      </w:r>
+    </w:p>
+    <w:p>
+      <w:pPr>
+        <w:pStyle w:val="Bibliography"/>
+        <w:rPr>
+          <w:rFonts w:ascii="Times New Roman" w:hAnsi="Times New Roman" w:cs="Times New Roman"/>
+          <w:sz w:val="24"/>
+        </w:rPr>
+      </w:pPr>
+      <w:r>
+        <w:rPr>
+          <w:rFonts w:ascii="Times New Roman" w:hAnsi="Times New Roman" w:cs="Times New Roman"/>
+          <w:sz w:val="24"/>
+        </w:rPr>
+        <w:t>Hachaichi, M., Baouni, T., 2020. Downscaling the planetary boundaries (Pbs) framework to city scale-level: De-risking MENA region’s environment future. Environmental and Sustainability Indicators 5, 100023. https://doi.org/10.1016/j.indic.2020.100023</w:t>
+      </w:r>
+    </w:p>
+    <w:p>
+      <w:pPr>
+        <w:pStyle w:val="Bibliography"/>
+        <w:rPr>
+          <w:rFonts w:ascii="Times New Roman" w:hAnsi="Times New Roman" w:cs="Times New Roman"/>
+          <w:sz w:val="24"/>
+        </w:rPr>
+      </w:pPr>
+      <w:r>
+        <w:rPr>
+          <w:rFonts w:ascii="Times New Roman" w:hAnsi="Times New Roman" w:cs="Times New Roman"/>
+          <w:sz w:val="24"/>
+        </w:rPr>
+        <w:t>Haddadin, M.J., 2001. Water Scarcity Impacts and Potential Conflicts in the MENA Region. Water International 26, 460–470. https://doi.org/10.1080/02508060108686947</w:t>
+      </w:r>
+    </w:p>
+    <w:p>
+      <w:pPr>
+        <w:pStyle w:val="Bibliography"/>
+        <w:rPr>
+          <w:rFonts w:ascii="Times New Roman" w:hAnsi="Times New Roman" w:cs="Times New Roman"/>
+          <w:sz w:val="24"/>
+          <w:lang w:val="fr-FR"/>
+        </w:rPr>
+      </w:pPr>
+      <w:r>
+        <w:rPr>
+          <w:rFonts w:ascii="Times New Roman" w:hAnsi="Times New Roman" w:cs="Times New Roman"/>
+          <w:sz w:val="24"/>
+        </w:rPr>
+        <w:t xml:space="preserve">Harmanny, K.S., Malek, Ž., 2019. Adaptations in irrigated agriculture in the Mediterranean region: an overview and spatial analysis of implemented strategies. </w:t>
+      </w:r>
+      <w:r>
+        <w:rPr>
+          <w:rFonts w:ascii="Times New Roman" w:hAnsi="Times New Roman" w:cs="Times New Roman"/>
+          <w:sz w:val="24"/>
+          <w:lang w:val="fr-FR"/>
+        </w:rPr>
+        <w:t>Reg Environ Change 19, 1401–1416. https://doi.org/10.1007/s10113-019-01494-8</w:t>
+      </w:r>
+    </w:p>
+    <w:p>
+      <w:pPr>
+        <w:pStyle w:val="Bibliography"/>
+        <w:rPr>
+          <w:rFonts w:ascii="Times New Roman" w:hAnsi="Times New Roman" w:cs="Times New Roman"/>
+          <w:sz w:val="24"/>
+        </w:rPr>
+      </w:pPr>
+      <w:r>
+        <w:rPr>
+          <w:rFonts w:ascii="Times New Roman" w:hAnsi="Times New Roman" w:cs="Times New Roman"/>
+          <w:sz w:val="24"/>
+          <w:lang w:val="fr-FR"/>
+        </w:rPr>
+        <w:t xml:space="preserve">Hertig, E., Jacobeit, J., 2008. </w:t>
+      </w:r>
+      <w:r>
+        <w:rPr>
+          <w:rFonts w:ascii="Times New Roman" w:hAnsi="Times New Roman" w:cs="Times New Roman"/>
+          <w:sz w:val="24"/>
+        </w:rPr>
+        <w:t>Downscaling future climate change: Temperature scenarios for the Mediterranean area. Global and Planetary Change, Mediterranean climate: trends, variability and change 63, 127–131. https://doi.org/10.1016/j.gloplacha.2007.09.003</w:t>
+      </w:r>
+    </w:p>
+    <w:p>
+      <w:pPr>
+        <w:pStyle w:val="Bibliography"/>
+        <w:rPr>
+          <w:rFonts w:ascii="Times New Roman" w:hAnsi="Times New Roman" w:cs="Times New Roman"/>
+          <w:sz w:val="24"/>
+        </w:rPr>
+      </w:pPr>
+      <w:r>
+        <w:rPr>
+          <w:rFonts w:ascii="Times New Roman" w:hAnsi="Times New Roman" w:cs="Times New Roman"/>
+          <w:sz w:val="24"/>
+        </w:rPr>
+        <w:t>Hoekstra, A.Y., Mekonnen, M.M., 2012. The water footprint of humanity. Proceedings of the National Academy of Sciences 109, 3232–3237. https://doi.org/10.1073/pnas.1109936109</w:t>
+      </w:r>
+    </w:p>
+    <w:p>
+      <w:pPr>
+        <w:pStyle w:val="Bibliography"/>
+        <w:rPr>
+          <w:rFonts w:ascii="Times New Roman" w:hAnsi="Times New Roman" w:cs="Times New Roman"/>
+          <w:sz w:val="24"/>
+        </w:rPr>
+      </w:pPr>
+      <w:r>
+        <w:rPr>
+          <w:rFonts w:ascii="Times New Roman" w:hAnsi="Times New Roman" w:cs="Times New Roman"/>
+          <w:sz w:val="24"/>
+        </w:rPr>
+        <w:t>IPCC, I., 2013. I: Atlas of global and regional climate projections. Climate change.</w:t>
+      </w:r>
+    </w:p>
+    <w:p>
+      <w:pPr>
+        <w:pStyle w:val="Bibliography"/>
+        <w:rPr>
+          <w:rFonts w:ascii="Times New Roman" w:hAnsi="Times New Roman" w:cs="Times New Roman"/>
+          <w:sz w:val="24"/>
+        </w:rPr>
+      </w:pPr>
+      <w:r>
+        <w:rPr>
+          <w:rFonts w:ascii="Times New Roman" w:hAnsi="Times New Roman" w:cs="Times New Roman"/>
+          <w:sz w:val="24"/>
+        </w:rPr>
+        <w:t>Kitzes, J., 2013. An Introduction to Environmentally-Extended Input-Output Analysis. Resources 2, 489–503. https://doi.org/10.3390/resources2040489</w:t>
+      </w:r>
+    </w:p>
+    <w:p>
+      <w:pPr>
+        <w:pStyle w:val="Bibliography"/>
+        <w:rPr>
+          <w:rFonts w:ascii="Times New Roman" w:hAnsi="Times New Roman" w:cs="Times New Roman"/>
+          <w:sz w:val="24"/>
+        </w:rPr>
+      </w:pPr>
+      <w:r>
+        <w:rPr>
+          <w:rFonts w:ascii="Times New Roman" w:hAnsi="Times New Roman" w:cs="Times New Roman"/>
+          <w:sz w:val="24"/>
+        </w:rPr>
+        <w:t>Leduc, C., Pulido-Bosch, A., Remini, B., 2017. Anthropization of groundwater resources in the Mediterranean region: processes and challenges. Hydrogeol J 25, 1529–1547. https://doi.org/10.1007/s10040-017-1572-6</w:t>
+      </w:r>
+    </w:p>
+    <w:p>
+      <w:pPr>
+        <w:pStyle w:val="Bibliography"/>
+        <w:rPr>
+          <w:rFonts w:ascii="Times New Roman" w:hAnsi="Times New Roman" w:cs="Times New Roman"/>
+          <w:sz w:val="24"/>
+        </w:rPr>
+      </w:pPr>
+      <w:r>
+        <w:rPr>
+          <w:rFonts w:ascii="Times New Roman" w:hAnsi="Times New Roman" w:cs="Times New Roman"/>
+          <w:sz w:val="24"/>
+        </w:rPr>
+        <w:t>Lelieveld, J., Proestos, Y., Hadjinicolaou, P., Tanarhte, M., Tyrlis, E., Zittis, G., 2016. Strongly increasing heat extremes in the Middle East and North Africa (MENA) in the 21st century. Climatic Change 137, 245–260. https://doi.org/10.1007/s10584-016-1665-6</w:t>
+      </w:r>
+    </w:p>
+    <w:p>
+      <w:pPr>
+        <w:pStyle w:val="Bibliography"/>
+        <w:rPr>
+          <w:rFonts w:ascii="Times New Roman" w:hAnsi="Times New Roman" w:cs="Times New Roman"/>
+          <w:sz w:val="24"/>
+        </w:rPr>
+      </w:pPr>
+      <w:r>
+        <w:rPr>
+          <w:rFonts w:ascii="Times New Roman" w:hAnsi="Times New Roman" w:cs="Times New Roman"/>
+          <w:sz w:val="24"/>
+        </w:rPr>
+        <w:t>Lenzen, M., Foran, B., 2001. An input–output analysis of Australian water usage. Water Policy 3, 321–340. https://doi.org/10.1016/S1366-7017(01)00072-1</w:t>
+      </w:r>
+    </w:p>
+    <w:p>
+      <w:pPr>
+        <w:pStyle w:val="Bibliography"/>
+        <w:rPr>
+          <w:rFonts w:ascii="Times New Roman" w:hAnsi="Times New Roman" w:cs="Times New Roman"/>
+          <w:sz w:val="24"/>
+        </w:rPr>
+      </w:pPr>
+      <w:r>
+        <w:rPr>
+          <w:rFonts w:ascii="Times New Roman" w:hAnsi="Times New Roman" w:cs="Times New Roman"/>
+          <w:sz w:val="24"/>
+        </w:rPr>
+        <w:t>Lenzen, M., Kanemoto, K., Moran, D., Geschke, A., 2012. Mapping the structure of the world economy. Environmental science &amp; technology 46, 8374–8381.</w:t>
+      </w:r>
+    </w:p>
+    <w:p>
+      <w:pPr>
+        <w:pStyle w:val="Bibliography"/>
+        <w:rPr>
+          <w:rFonts w:ascii="Times New Roman" w:hAnsi="Times New Roman" w:cs="Times New Roman"/>
+          <w:sz w:val="24"/>
+        </w:rPr>
+      </w:pPr>
+      <w:r>
+        <w:rPr>
+          <w:rFonts w:ascii="Times New Roman" w:hAnsi="Times New Roman" w:cs="Times New Roman"/>
+          <w:sz w:val="24"/>
+        </w:rPr>
         <w:lastRenderedPageBreak/>
-        <w:t>Fu, T., Xu, C., Yang, L., Hou, S., Xia, Q., 2022. Measurement and driving factors of grey water footprint efficiency in Yangtze River Basin. Science of The Total Environment 802, 149587. https://doi.org/10.1016/j.scitotenv.2021.149587</w:t>
+        <w:t>Lenzen, M., Moran, D., Kanemoto, K., Geschke, A., 2013. Building Eora: a global multi-region input–output database at high country and sector resolution. Economic Systems Research 25, 20–49.</w:t>
       </w:r>
     </w:p>
     <w:p>
@@ -12603,71 +12417,7 @@
           <w:rFonts w:ascii="Times New Roman" w:hAnsi="Times New Roman" w:cs="Times New Roman"/>
           <w:sz w:val="24"/>
         </w:rPr>
-        <w:t xml:space="preserve">Haberl, H., </w:t>
-      </w:r>
-      <w:proofErr w:type="spellStart"/>
-      <w:r>
-        <w:rPr>
-          <w:rFonts w:ascii="Times New Roman" w:hAnsi="Times New Roman" w:cs="Times New Roman"/>
-          <w:sz w:val="24"/>
-        </w:rPr>
-        <w:t>Wiedenhofer</w:t>
-      </w:r>
-      <w:proofErr w:type="spellEnd"/>
-      <w:r>
-        <w:rPr>
-          <w:rFonts w:ascii="Times New Roman" w:hAnsi="Times New Roman" w:cs="Times New Roman"/>
-          <w:sz w:val="24"/>
-        </w:rPr>
-        <w:t xml:space="preserve">, D., </w:t>
-      </w:r>
-      <w:proofErr w:type="spellStart"/>
-      <w:r>
-        <w:rPr>
-          <w:rFonts w:ascii="Times New Roman" w:hAnsi="Times New Roman" w:cs="Times New Roman"/>
-          <w:sz w:val="24"/>
-        </w:rPr>
-        <w:t>Pauliuk</w:t>
-      </w:r>
-      <w:proofErr w:type="spellEnd"/>
-      <w:r>
-        <w:rPr>
-          <w:rFonts w:ascii="Times New Roman" w:hAnsi="Times New Roman" w:cs="Times New Roman"/>
-          <w:sz w:val="24"/>
-        </w:rPr>
-        <w:t xml:space="preserve">, S., </w:t>
-      </w:r>
-      <w:proofErr w:type="spellStart"/>
-      <w:r>
-        <w:rPr>
-          <w:rFonts w:ascii="Times New Roman" w:hAnsi="Times New Roman" w:cs="Times New Roman"/>
-          <w:sz w:val="24"/>
-        </w:rPr>
-        <w:t>Krausmann</w:t>
-      </w:r>
-      <w:proofErr w:type="spellEnd"/>
-      <w:r>
-        <w:rPr>
-          <w:rFonts w:ascii="Times New Roman" w:hAnsi="Times New Roman" w:cs="Times New Roman"/>
-          <w:sz w:val="24"/>
-        </w:rPr>
-        <w:t xml:space="preserve">, F., Müller, D.B., Fischer-Kowalski, M., 2019. Contributions of </w:t>
-      </w:r>
-      <w:proofErr w:type="spellStart"/>
-      <w:r>
-        <w:rPr>
-          <w:rFonts w:ascii="Times New Roman" w:hAnsi="Times New Roman" w:cs="Times New Roman"/>
-          <w:sz w:val="24"/>
-        </w:rPr>
-        <w:t>sociometabolic</w:t>
-      </w:r>
-      <w:proofErr w:type="spellEnd"/>
-      <w:r>
-        <w:rPr>
-          <w:rFonts w:ascii="Times New Roman" w:hAnsi="Times New Roman" w:cs="Times New Roman"/>
-          <w:sz w:val="24"/>
-        </w:rPr>
-        <w:t xml:space="preserve"> research to sustainability science. Nat Sustain 2, 173–184. https://doi.org/10.1038/s41893-019-0225-2</w:t>
+        <w:t>Leontief, W., 1986. Input-Output Economics. Oxford University Press.</w:t>
       </w:r>
     </w:p>
     <w:p>
@@ -12678,37 +12428,12 @@
           <w:sz w:val="24"/>
         </w:rPr>
       </w:pPr>
-      <w:proofErr w:type="spellStart"/>
-      <w:r>
-        <w:rPr>
-          <w:rFonts w:ascii="Times New Roman" w:hAnsi="Times New Roman" w:cs="Times New Roman"/>
-          <w:sz w:val="24"/>
-        </w:rPr>
-        <w:t>Hachaichi</w:t>
-      </w:r>
-      <w:proofErr w:type="spellEnd"/>
-      <w:r>
-        <w:rPr>
-          <w:rFonts w:ascii="Times New Roman" w:hAnsi="Times New Roman" w:cs="Times New Roman"/>
-          <w:sz w:val="24"/>
-        </w:rPr>
-        <w:t xml:space="preserve">, M., </w:t>
-      </w:r>
-      <w:proofErr w:type="spellStart"/>
-      <w:r>
-        <w:rPr>
-          <w:rFonts w:ascii="Times New Roman" w:hAnsi="Times New Roman" w:cs="Times New Roman"/>
-          <w:sz w:val="24"/>
-        </w:rPr>
-        <w:t>Baouni</w:t>
-      </w:r>
-      <w:proofErr w:type="spellEnd"/>
-      <w:r>
-        <w:rPr>
-          <w:rFonts w:ascii="Times New Roman" w:hAnsi="Times New Roman" w:cs="Times New Roman"/>
-          <w:sz w:val="24"/>
-        </w:rPr>
-        <w:t>, T., 2021. Virtual carbon emissions in the big cities of middle-income countries. Urban Climate 40, 100986. https://doi.org/10.1016/j.uclim.2021.100986</w:t>
+      <w:r>
+        <w:rPr>
+          <w:rFonts w:ascii="Times New Roman" w:hAnsi="Times New Roman" w:cs="Times New Roman"/>
+          <w:sz w:val="24"/>
+        </w:rPr>
+        <w:t>Lezzaik, K., Milewski, A., 2018. A quantitative assessment of groundwater resources in the Middle East and North Africa region. Hydrogeol J 26, 251–266. https://doi.org/10.1007/s10040-017-1646-5</w:t>
       </w:r>
     </w:p>
     <w:p>
@@ -12719,37 +12444,12 @@
           <w:sz w:val="24"/>
         </w:rPr>
       </w:pPr>
-      <w:proofErr w:type="spellStart"/>
-      <w:r>
-        <w:rPr>
-          <w:rFonts w:ascii="Times New Roman" w:hAnsi="Times New Roman" w:cs="Times New Roman"/>
-          <w:sz w:val="24"/>
-        </w:rPr>
-        <w:t>Hachaichi</w:t>
-      </w:r>
-      <w:proofErr w:type="spellEnd"/>
-      <w:r>
-        <w:rPr>
-          <w:rFonts w:ascii="Times New Roman" w:hAnsi="Times New Roman" w:cs="Times New Roman"/>
-          <w:sz w:val="24"/>
-        </w:rPr>
-        <w:t xml:space="preserve">, M., </w:t>
-      </w:r>
-      <w:proofErr w:type="spellStart"/>
-      <w:r>
-        <w:rPr>
-          <w:rFonts w:ascii="Times New Roman" w:hAnsi="Times New Roman" w:cs="Times New Roman"/>
-          <w:sz w:val="24"/>
-        </w:rPr>
-        <w:t>Baouni</w:t>
-      </w:r>
-      <w:proofErr w:type="spellEnd"/>
-      <w:r>
-        <w:rPr>
-          <w:rFonts w:ascii="Times New Roman" w:hAnsi="Times New Roman" w:cs="Times New Roman"/>
-          <w:sz w:val="24"/>
-        </w:rPr>
-        <w:t>, T., 2020. Downscaling the planetary boundaries (Pbs) framework to city scale-level: De-risking MENA region’s environment future. Environmental and Sustainability Indicators 5, 100023. https://doi.org/10.1016/j.indic.2020.100023</w:t>
+      <w:r>
+        <w:rPr>
+          <w:rFonts w:ascii="Times New Roman" w:hAnsi="Times New Roman" w:cs="Times New Roman"/>
+          <w:sz w:val="24"/>
+        </w:rPr>
+        <w:t>Lin, B., Wang, T., 2012. Forecasting natural gas supply in China: Production peak and import trends. Energy Policy, Special Section: Fuel Poverty Comes of Age: Commemorating 21 Years of Research and Policy 49, 225–233. https://doi.org/10.1016/j.enpol.2012.05.074</w:t>
       </w:r>
     </w:p>
     <w:p>
@@ -12758,23 +12458,23 @@
         <w:rPr>
           <w:rFonts w:ascii="Times New Roman" w:hAnsi="Times New Roman" w:cs="Times New Roman"/>
           <w:sz w:val="24"/>
-        </w:rPr>
-      </w:pPr>
-      <w:proofErr w:type="spellStart"/>
-      <w:r>
-        <w:rPr>
-          <w:rFonts w:ascii="Times New Roman" w:hAnsi="Times New Roman" w:cs="Times New Roman"/>
-          <w:sz w:val="24"/>
-        </w:rPr>
-        <w:t>Haddadin</w:t>
-      </w:r>
-      <w:proofErr w:type="spellEnd"/>
-      <w:r>
-        <w:rPr>
-          <w:rFonts w:ascii="Times New Roman" w:hAnsi="Times New Roman" w:cs="Times New Roman"/>
-          <w:sz w:val="24"/>
-        </w:rPr>
-        <w:t>, M.J., 2001. Water Scarcity Impacts and Potential Conflicts in the MENA Region. Water International 26, 460–470. https://doi.org/10.1080/02508060108686947</w:t>
+          <w:lang w:val="fr-FR"/>
+        </w:rPr>
+      </w:pPr>
+      <w:r>
+        <w:rPr>
+          <w:rFonts w:ascii="Times New Roman" w:hAnsi="Times New Roman" w:cs="Times New Roman"/>
+          <w:sz w:val="24"/>
+        </w:rPr>
+        <w:t xml:space="preserve">Lionello, P., Scarascia, L., 2018. The relation between climate change in the Mediterranean region and global warming. </w:t>
+      </w:r>
+      <w:r>
+        <w:rPr>
+          <w:rFonts w:ascii="Times New Roman" w:hAnsi="Times New Roman" w:cs="Times New Roman"/>
+          <w:sz w:val="24"/>
+          <w:lang w:val="fr-FR"/>
+        </w:rPr>
+        <w:t>Reg Environ Change 18, 1481–1493. https://doi.org/10.1007/s10113-018-1290-1</w:t>
       </w:r>
     </w:p>
     <w:p>
@@ -12783,32 +12483,22 @@
         <w:rPr>
           <w:rFonts w:ascii="Times New Roman" w:hAnsi="Times New Roman" w:cs="Times New Roman"/>
           <w:sz w:val="24"/>
+        </w:rPr>
+      </w:pPr>
+      <w:r>
+        <w:rPr>
+          <w:rFonts w:ascii="Times New Roman" w:hAnsi="Times New Roman" w:cs="Times New Roman"/>
+          <w:sz w:val="24"/>
           <w:lang w:val="fr-FR"/>
         </w:rPr>
-      </w:pPr>
-      <w:proofErr w:type="spellStart"/>
-      <w:r>
-        <w:rPr>
-          <w:rFonts w:ascii="Times New Roman" w:hAnsi="Times New Roman" w:cs="Times New Roman"/>
-          <w:sz w:val="24"/>
-        </w:rPr>
-        <w:t>Harmanny</w:t>
-      </w:r>
-      <w:proofErr w:type="spellEnd"/>
-      <w:r>
-        <w:rPr>
-          <w:rFonts w:ascii="Times New Roman" w:hAnsi="Times New Roman" w:cs="Times New Roman"/>
-          <w:sz w:val="24"/>
-        </w:rPr>
-        <w:t xml:space="preserve">, K.S., Malek, Ž., 2019. Adaptations in irrigated agriculture in the Mediterranean region: an overview and spatial analysis of implemented strategies. </w:t>
-      </w:r>
-      <w:r>
-        <w:rPr>
-          <w:rFonts w:ascii="Times New Roman" w:hAnsi="Times New Roman" w:cs="Times New Roman"/>
-          <w:sz w:val="24"/>
-          <w:lang w:val="fr-FR"/>
-        </w:rPr>
-        <w:t>Reg Environ Change 19, 1401–1416. https://doi.org/10.1007/s10113-019-01494-8</w:t>
+        <w:t xml:space="preserve">Miller, R.E., Blair, P.D., 2009. </w:t>
+      </w:r>
+      <w:r>
+        <w:rPr>
+          <w:rFonts w:ascii="Times New Roman" w:hAnsi="Times New Roman" w:cs="Times New Roman"/>
+          <w:sz w:val="24"/>
+        </w:rPr>
+        <w:t>Input-Output Analysis: Foundations and Extensions. Cambridge University Press.</w:t>
       </w:r>
     </w:p>
     <w:p>
@@ -12819,48 +12509,12 @@
           <w:sz w:val="24"/>
         </w:rPr>
       </w:pPr>
-      <w:proofErr w:type="spellStart"/>
-      <w:r>
-        <w:rPr>
-          <w:rFonts w:ascii="Times New Roman" w:hAnsi="Times New Roman" w:cs="Times New Roman"/>
-          <w:sz w:val="24"/>
-          <w:lang w:val="fr-FR"/>
-        </w:rPr>
-        <w:t>Hertig</w:t>
-      </w:r>
-      <w:proofErr w:type="spellEnd"/>
-      <w:r>
-        <w:rPr>
-          <w:rFonts w:ascii="Times New Roman" w:hAnsi="Times New Roman" w:cs="Times New Roman"/>
-          <w:sz w:val="24"/>
-          <w:lang w:val="fr-FR"/>
-        </w:rPr>
-        <w:t xml:space="preserve">, E., </w:t>
-      </w:r>
-      <w:proofErr w:type="spellStart"/>
-      <w:r>
-        <w:rPr>
-          <w:rFonts w:ascii="Times New Roman" w:hAnsi="Times New Roman" w:cs="Times New Roman"/>
-          <w:sz w:val="24"/>
-          <w:lang w:val="fr-FR"/>
-        </w:rPr>
-        <w:t>Jacobeit</w:t>
-      </w:r>
-      <w:proofErr w:type="spellEnd"/>
-      <w:r>
-        <w:rPr>
-          <w:rFonts w:ascii="Times New Roman" w:hAnsi="Times New Roman" w:cs="Times New Roman"/>
-          <w:sz w:val="24"/>
-          <w:lang w:val="fr-FR"/>
-        </w:rPr>
-        <w:t xml:space="preserve">, J., 2008. </w:t>
-      </w:r>
-      <w:r>
-        <w:rPr>
-          <w:rFonts w:ascii="Times New Roman" w:hAnsi="Times New Roman" w:cs="Times New Roman"/>
-          <w:sz w:val="24"/>
-        </w:rPr>
-        <w:t>Downscaling future climate change: Temperature scenarios for the Mediterranean area. Global and Planetary Change, Mediterranean climate: trends, variability and change 63, 127–131. https://doi.org/10.1016/j.gloplacha.2007.09.003</w:t>
+      <w:r>
+        <w:rPr>
+          <w:rFonts w:ascii="Times New Roman" w:hAnsi="Times New Roman" w:cs="Times New Roman"/>
+          <w:sz w:val="24"/>
+        </w:rPr>
+        <w:t>Nashwan, M.S., Shahid, S., Abd Rahim, N., 2019. Unidirectional trends in annual and seasonal climate and extremes in Egypt. Theor Appl Climatol 136, 457–473. https://doi.org/10.1007/s00704-018-2498-1</w:t>
       </w:r>
     </w:p>
     <w:p>
@@ -12876,23 +12530,7 @@
           <w:rFonts w:ascii="Times New Roman" w:hAnsi="Times New Roman" w:cs="Times New Roman"/>
           <w:sz w:val="24"/>
         </w:rPr>
-        <w:t xml:space="preserve">Hoekstra, A.Y., </w:t>
-      </w:r>
-      <w:proofErr w:type="spellStart"/>
-      <w:r>
-        <w:rPr>
-          <w:rFonts w:ascii="Times New Roman" w:hAnsi="Times New Roman" w:cs="Times New Roman"/>
-          <w:sz w:val="24"/>
-        </w:rPr>
-        <w:t>Mekonnen</w:t>
-      </w:r>
-      <w:proofErr w:type="spellEnd"/>
-      <w:r>
-        <w:rPr>
-          <w:rFonts w:ascii="Times New Roman" w:hAnsi="Times New Roman" w:cs="Times New Roman"/>
-          <w:sz w:val="24"/>
-        </w:rPr>
-        <w:t>, M.M., 2012. The water footprint of humanity. Proceedings of the National Academy of Sciences 109, 3232–3237. https://doi.org/10.1073/pnas.1109936109</w:t>
+        <w:t>Pichler, P.-P., Jaccard, I.S., Weisz, U., Weisz, H., 2019. International comparison of health care carbon footprints. Environ. Res. Lett. 14, 064004. https://doi.org/10.1088/1748-9326/ab19e1</w:t>
       </w:r>
     </w:p>
     <w:p>
@@ -12908,7 +12546,7 @@
           <w:rFonts w:ascii="Times New Roman" w:hAnsi="Times New Roman" w:cs="Times New Roman"/>
           <w:sz w:val="24"/>
         </w:rPr>
-        <w:t>IPCC, I., 2013. I: Atlas of global and regional climate projections. Climate change.</w:t>
+        <w:t>Pichler, P.-P., Zwickel, T., Chavez, A., Kretschmer, T., Seddon, J., Weisz, H., 2017. Reducing Urban Greenhouse Gas Footprints. Sci Rep 7, 14659. https://doi.org/10.1038/s41598-017-15303-x</w:t>
       </w:r>
     </w:p>
     <w:p>
@@ -12919,37 +12557,12 @@
           <w:sz w:val="24"/>
         </w:rPr>
       </w:pPr>
-      <w:proofErr w:type="spellStart"/>
-      <w:r>
-        <w:rPr>
-          <w:rFonts w:ascii="Times New Roman" w:hAnsi="Times New Roman" w:cs="Times New Roman"/>
-          <w:sz w:val="24"/>
-        </w:rPr>
-        <w:t>Kitzes</w:t>
-      </w:r>
-      <w:proofErr w:type="spellEnd"/>
-      <w:r>
-        <w:rPr>
-          <w:rFonts w:ascii="Times New Roman" w:hAnsi="Times New Roman" w:cs="Times New Roman"/>
-          <w:sz w:val="24"/>
-        </w:rPr>
-        <w:t xml:space="preserve">, J., 2013. An Introduction to </w:t>
-      </w:r>
-      <w:proofErr w:type="gramStart"/>
-      <w:r>
-        <w:rPr>
-          <w:rFonts w:ascii="Times New Roman" w:hAnsi="Times New Roman" w:cs="Times New Roman"/>
-          <w:sz w:val="24"/>
-        </w:rPr>
-        <w:t>Environmentally-Extended</w:t>
-      </w:r>
-      <w:proofErr w:type="gramEnd"/>
-      <w:r>
-        <w:rPr>
-          <w:rFonts w:ascii="Times New Roman" w:hAnsi="Times New Roman" w:cs="Times New Roman"/>
-          <w:sz w:val="24"/>
-        </w:rPr>
-        <w:t xml:space="preserve"> Input-Output Analysis. Resources 2, 489–503. https://doi.org/10.3390/resources2040489</w:t>
+      <w:r>
+        <w:rPr>
+          <w:rFonts w:ascii="Times New Roman" w:hAnsi="Times New Roman" w:cs="Times New Roman"/>
+          <w:sz w:val="24"/>
+        </w:rPr>
+        <w:t>Prudhomme, C., Giuntoli, I., Robinson, E.L., Clark, D.B., Arnell, N.W., Dankers, R., Fekete, B.M., Franssen, W., Gerten, D., Gosling, S.N., Hagemann, S., Hannah, D.M., Kim, H., Masaki, Y., Satoh, Y., Stacke, T., Wada, Y., Wisser, D., 2014. Hydrological droughts in the 21st century, hotspots and uncertainties from a global multimodel ensemble experiment. Proceedings of the National Academy of Sciences 111, 3262–3267. https://doi.org/10.1073/pnas.1222473110</w:t>
       </w:r>
     </w:p>
     <w:p>
@@ -12965,39 +12578,7 @@
           <w:rFonts w:ascii="Times New Roman" w:hAnsi="Times New Roman" w:cs="Times New Roman"/>
           <w:sz w:val="24"/>
         </w:rPr>
-        <w:t xml:space="preserve">Leduc, C., Pulido-Bosch, A., Remini, B., 2017. </w:t>
-      </w:r>
-      <w:proofErr w:type="spellStart"/>
-      <w:r>
-        <w:rPr>
-          <w:rFonts w:ascii="Times New Roman" w:hAnsi="Times New Roman" w:cs="Times New Roman"/>
-          <w:sz w:val="24"/>
-        </w:rPr>
-        <w:t>Anthropization</w:t>
-      </w:r>
-      <w:proofErr w:type="spellEnd"/>
-      <w:r>
-        <w:rPr>
-          <w:rFonts w:ascii="Times New Roman" w:hAnsi="Times New Roman" w:cs="Times New Roman"/>
-          <w:sz w:val="24"/>
-        </w:rPr>
-        <w:t xml:space="preserve"> of groundwater resources in the Mediterranean region: processes and challenges. </w:t>
-      </w:r>
-      <w:proofErr w:type="spellStart"/>
-      <w:r>
-        <w:rPr>
-          <w:rFonts w:ascii="Times New Roman" w:hAnsi="Times New Roman" w:cs="Times New Roman"/>
-          <w:sz w:val="24"/>
-        </w:rPr>
-        <w:t>Hydrogeol</w:t>
-      </w:r>
-      <w:proofErr w:type="spellEnd"/>
-      <w:r>
-        <w:rPr>
-          <w:rFonts w:ascii="Times New Roman" w:hAnsi="Times New Roman" w:cs="Times New Roman"/>
-          <w:sz w:val="24"/>
-        </w:rPr>
-        <w:t xml:space="preserve"> J 25, 1529–1547. https://doi.org/10.1007/s10040-017-1572-6</w:t>
+        <w:t>Raa, T. ten, 2006. The Economics of Input-Output Analysis. Cambridge University Press.</w:t>
       </w:r>
     </w:p>
     <w:p>
@@ -13008,101 +12589,12 @@
           <w:sz w:val="24"/>
         </w:rPr>
       </w:pPr>
-      <w:proofErr w:type="spellStart"/>
-      <w:r>
-        <w:rPr>
-          <w:rFonts w:ascii="Times New Roman" w:hAnsi="Times New Roman" w:cs="Times New Roman"/>
-          <w:sz w:val="24"/>
-        </w:rPr>
-        <w:t>Lelieveld</w:t>
-      </w:r>
-      <w:proofErr w:type="spellEnd"/>
-      <w:r>
-        <w:rPr>
-          <w:rFonts w:ascii="Times New Roman" w:hAnsi="Times New Roman" w:cs="Times New Roman"/>
-          <w:sz w:val="24"/>
-        </w:rPr>
-        <w:t xml:space="preserve">, J., </w:t>
-      </w:r>
-      <w:proofErr w:type="spellStart"/>
-      <w:r>
-        <w:rPr>
-          <w:rFonts w:ascii="Times New Roman" w:hAnsi="Times New Roman" w:cs="Times New Roman"/>
-          <w:sz w:val="24"/>
-        </w:rPr>
-        <w:t>Proestos</w:t>
-      </w:r>
-      <w:proofErr w:type="spellEnd"/>
-      <w:r>
-        <w:rPr>
-          <w:rFonts w:ascii="Times New Roman" w:hAnsi="Times New Roman" w:cs="Times New Roman"/>
-          <w:sz w:val="24"/>
-        </w:rPr>
-        <w:t xml:space="preserve">, Y., </w:t>
-      </w:r>
-      <w:proofErr w:type="spellStart"/>
-      <w:r>
-        <w:rPr>
-          <w:rFonts w:ascii="Times New Roman" w:hAnsi="Times New Roman" w:cs="Times New Roman"/>
-          <w:sz w:val="24"/>
-        </w:rPr>
-        <w:t>Hadjinicolaou</w:t>
-      </w:r>
-      <w:proofErr w:type="spellEnd"/>
-      <w:r>
-        <w:rPr>
-          <w:rFonts w:ascii="Times New Roman" w:hAnsi="Times New Roman" w:cs="Times New Roman"/>
-          <w:sz w:val="24"/>
-        </w:rPr>
-        <w:t xml:space="preserve">, P., </w:t>
-      </w:r>
-      <w:proofErr w:type="spellStart"/>
-      <w:r>
-        <w:rPr>
-          <w:rFonts w:ascii="Times New Roman" w:hAnsi="Times New Roman" w:cs="Times New Roman"/>
-          <w:sz w:val="24"/>
-        </w:rPr>
-        <w:t>Tanarhte</w:t>
-      </w:r>
-      <w:proofErr w:type="spellEnd"/>
-      <w:r>
-        <w:rPr>
-          <w:rFonts w:ascii="Times New Roman" w:hAnsi="Times New Roman" w:cs="Times New Roman"/>
-          <w:sz w:val="24"/>
-        </w:rPr>
-        <w:t xml:space="preserve">, M., </w:t>
-      </w:r>
-      <w:proofErr w:type="spellStart"/>
-      <w:r>
-        <w:rPr>
-          <w:rFonts w:ascii="Times New Roman" w:hAnsi="Times New Roman" w:cs="Times New Roman"/>
-          <w:sz w:val="24"/>
-        </w:rPr>
-        <w:t>Tyrlis</w:t>
-      </w:r>
-      <w:proofErr w:type="spellEnd"/>
-      <w:r>
-        <w:rPr>
-          <w:rFonts w:ascii="Times New Roman" w:hAnsi="Times New Roman" w:cs="Times New Roman"/>
-          <w:sz w:val="24"/>
-        </w:rPr>
-        <w:t xml:space="preserve">, E., </w:t>
-      </w:r>
-      <w:proofErr w:type="spellStart"/>
-      <w:r>
-        <w:rPr>
-          <w:rFonts w:ascii="Times New Roman" w:hAnsi="Times New Roman" w:cs="Times New Roman"/>
-          <w:sz w:val="24"/>
-        </w:rPr>
-        <w:t>Zittis</w:t>
-      </w:r>
-      <w:proofErr w:type="spellEnd"/>
-      <w:r>
-        <w:rPr>
-          <w:rFonts w:ascii="Times New Roman" w:hAnsi="Times New Roman" w:cs="Times New Roman"/>
-          <w:sz w:val="24"/>
-        </w:rPr>
-        <w:t>, G., 2016. Strongly increasing heat extremes in the Middle East and North Africa (MENA) in the 21st century. Climatic Change 137, 245–260. https://doi.org/10.1007/s10584-016-1665-6</w:t>
+      <w:r>
+        <w:rPr>
+          <w:rFonts w:ascii="Times New Roman" w:hAnsi="Times New Roman" w:cs="Times New Roman"/>
+          <w:sz w:val="24"/>
+        </w:rPr>
+        <w:t>Raa, T.T., 2007. The Extraction of Technical Coefficients from Input and Output Data. Economic Systems Research 19, 453–459. https://doi.org/10.1080/09535310701698597</w:t>
       </w:r>
     </w:p>
     <w:p>
@@ -13113,37 +12605,12 @@
           <w:sz w:val="24"/>
         </w:rPr>
       </w:pPr>
-      <w:proofErr w:type="spellStart"/>
-      <w:r>
-        <w:rPr>
-          <w:rFonts w:ascii="Times New Roman" w:hAnsi="Times New Roman" w:cs="Times New Roman"/>
-          <w:sz w:val="24"/>
-        </w:rPr>
-        <w:t>Lenzen</w:t>
-      </w:r>
-      <w:proofErr w:type="spellEnd"/>
-      <w:r>
-        <w:rPr>
-          <w:rFonts w:ascii="Times New Roman" w:hAnsi="Times New Roman" w:cs="Times New Roman"/>
-          <w:sz w:val="24"/>
-        </w:rPr>
-        <w:t xml:space="preserve">, M., </w:t>
-      </w:r>
-      <w:proofErr w:type="spellStart"/>
-      <w:r>
-        <w:rPr>
-          <w:rFonts w:ascii="Times New Roman" w:hAnsi="Times New Roman" w:cs="Times New Roman"/>
-          <w:sz w:val="24"/>
-        </w:rPr>
-        <w:t>Foran</w:t>
-      </w:r>
-      <w:proofErr w:type="spellEnd"/>
-      <w:r>
-        <w:rPr>
-          <w:rFonts w:ascii="Times New Roman" w:hAnsi="Times New Roman" w:cs="Times New Roman"/>
-          <w:sz w:val="24"/>
-        </w:rPr>
-        <w:t>, B., 2001. An input–output analysis of Australian water usage. Water Policy 3, 321–340. https://doi.org/10.1016/S1366-7017(01)00072-1</w:t>
+      <w:r>
+        <w:rPr>
+          <w:rFonts w:ascii="Times New Roman" w:hAnsi="Times New Roman" w:cs="Times New Roman"/>
+          <w:sz w:val="24"/>
+        </w:rPr>
+        <w:t>Schilling, J., Hertig, E., Tramblay, Y., Scheffran, J., 2020. Climate change vulnerability, water resources and social implications in North Africa. Reg Environ Change 20, 15. https://doi.org/10.1007/s10113-020-01597-7</w:t>
       </w:r>
     </w:p>
     <w:p>
@@ -13154,53 +12621,12 @@
           <w:sz w:val="24"/>
         </w:rPr>
       </w:pPr>
-      <w:proofErr w:type="spellStart"/>
-      <w:r>
-        <w:rPr>
-          <w:rFonts w:ascii="Times New Roman" w:hAnsi="Times New Roman" w:cs="Times New Roman"/>
-          <w:sz w:val="24"/>
-        </w:rPr>
-        <w:t>Lenzen</w:t>
-      </w:r>
-      <w:proofErr w:type="spellEnd"/>
-      <w:r>
-        <w:rPr>
-          <w:rFonts w:ascii="Times New Roman" w:hAnsi="Times New Roman" w:cs="Times New Roman"/>
-          <w:sz w:val="24"/>
-        </w:rPr>
-        <w:t xml:space="preserve">, M., </w:t>
-      </w:r>
-      <w:proofErr w:type="spellStart"/>
-      <w:r>
-        <w:rPr>
-          <w:rFonts w:ascii="Times New Roman" w:hAnsi="Times New Roman" w:cs="Times New Roman"/>
-          <w:sz w:val="24"/>
-        </w:rPr>
-        <w:t>Kanemoto</w:t>
-      </w:r>
-      <w:proofErr w:type="spellEnd"/>
-      <w:r>
-        <w:rPr>
-          <w:rFonts w:ascii="Times New Roman" w:hAnsi="Times New Roman" w:cs="Times New Roman"/>
-          <w:sz w:val="24"/>
-        </w:rPr>
-        <w:t xml:space="preserve">, K., Moran, D., </w:t>
-      </w:r>
-      <w:proofErr w:type="spellStart"/>
-      <w:r>
-        <w:rPr>
-          <w:rFonts w:ascii="Times New Roman" w:hAnsi="Times New Roman" w:cs="Times New Roman"/>
-          <w:sz w:val="24"/>
-        </w:rPr>
-        <w:t>Geschke</w:t>
-      </w:r>
-      <w:proofErr w:type="spellEnd"/>
-      <w:r>
-        <w:rPr>
-          <w:rFonts w:ascii="Times New Roman" w:hAnsi="Times New Roman" w:cs="Times New Roman"/>
-          <w:sz w:val="24"/>
-        </w:rPr>
-        <w:t>, A., 2012. Mapping the structure of the world economy. Environmental science &amp; technology 46, 8374–8381.</w:t>
+      <w:r>
+        <w:rPr>
+          <w:rFonts w:ascii="Times New Roman" w:hAnsi="Times New Roman" w:cs="Times New Roman"/>
+          <w:sz w:val="24"/>
+        </w:rPr>
+        <w:t>Schmitz, C., Lotze-Campen, H., Gerten, D., Dietrich, J.P., Bodirsky, B., Biewald, A., Popp, A., 2013. Blue water scarcity and the economic impacts of future agricultural trade and demand. Water Resources Research 49, 3601–3617. https://doi.org/10.1002/wrcr.20188</w:t>
       </w:r>
     </w:p>
     <w:p>
@@ -13211,53 +12637,12 @@
           <w:sz w:val="24"/>
         </w:rPr>
       </w:pPr>
-      <w:proofErr w:type="spellStart"/>
-      <w:r>
-        <w:rPr>
-          <w:rFonts w:ascii="Times New Roman" w:hAnsi="Times New Roman" w:cs="Times New Roman"/>
-          <w:sz w:val="24"/>
-        </w:rPr>
-        <w:t>Lenzen</w:t>
-      </w:r>
-      <w:proofErr w:type="spellEnd"/>
-      <w:r>
-        <w:rPr>
-          <w:rFonts w:ascii="Times New Roman" w:hAnsi="Times New Roman" w:cs="Times New Roman"/>
-          <w:sz w:val="24"/>
-        </w:rPr>
-        <w:t xml:space="preserve">, M., Moran, D., </w:t>
-      </w:r>
-      <w:proofErr w:type="spellStart"/>
-      <w:r>
-        <w:rPr>
-          <w:rFonts w:ascii="Times New Roman" w:hAnsi="Times New Roman" w:cs="Times New Roman"/>
-          <w:sz w:val="24"/>
-        </w:rPr>
-        <w:t>Kanemoto</w:t>
-      </w:r>
-      <w:proofErr w:type="spellEnd"/>
-      <w:r>
-        <w:rPr>
-          <w:rFonts w:ascii="Times New Roman" w:hAnsi="Times New Roman" w:cs="Times New Roman"/>
-          <w:sz w:val="24"/>
-        </w:rPr>
-        <w:t xml:space="preserve">, K., </w:t>
-      </w:r>
-      <w:proofErr w:type="spellStart"/>
-      <w:r>
-        <w:rPr>
-          <w:rFonts w:ascii="Times New Roman" w:hAnsi="Times New Roman" w:cs="Times New Roman"/>
-          <w:sz w:val="24"/>
-        </w:rPr>
-        <w:t>Geschke</w:t>
-      </w:r>
-      <w:proofErr w:type="spellEnd"/>
-      <w:r>
-        <w:rPr>
-          <w:rFonts w:ascii="Times New Roman" w:hAnsi="Times New Roman" w:cs="Times New Roman"/>
-          <w:sz w:val="24"/>
-        </w:rPr>
-        <w:t>, A., 2013. Building Eora: a global multi-region input–output database at high country and sector resolution. Economic Systems Research 25, 20–49.</w:t>
+      <w:r>
+        <w:rPr>
+          <w:rFonts w:ascii="Times New Roman" w:hAnsi="Times New Roman" w:cs="Times New Roman"/>
+          <w:sz w:val="24"/>
+        </w:rPr>
+        <w:t>Souissi, A., Mtimet, N., McCann, L., Chebil, A., Thabet, C., 2022. Determinants of Food Consumption Water Footprint in the MENA Region: The Case of Tunisia. Sustainability 14, 1539. https://doi.org/10.3390/su14031539</w:t>
       </w:r>
     </w:p>
     <w:p>
@@ -13273,7 +12658,7 @@
           <w:rFonts w:ascii="Times New Roman" w:hAnsi="Times New Roman" w:cs="Times New Roman"/>
           <w:sz w:val="24"/>
         </w:rPr>
-        <w:t>Leontief, W., 1986. Input-Output Economics. Oxford University Press.</w:t>
+        <w:t>Statista, 2022. Key automobile markets of BMW Group 2020 [WWW Document]. Statista. URL https://www.statista.com/statistics/267252/key-automobile-markets-of-bmw-group/ (accessed 3.12.22).</w:t>
       </w:r>
     </w:p>
     <w:p>
@@ -13284,53 +12669,13 @@
           <w:sz w:val="24"/>
         </w:rPr>
       </w:pPr>
-      <w:proofErr w:type="spellStart"/>
-      <w:r>
-        <w:rPr>
-          <w:rFonts w:ascii="Times New Roman" w:hAnsi="Times New Roman" w:cs="Times New Roman"/>
-          <w:sz w:val="24"/>
-        </w:rPr>
-        <w:t>Lezzaik</w:t>
-      </w:r>
-      <w:proofErr w:type="spellEnd"/>
-      <w:r>
-        <w:rPr>
-          <w:rFonts w:ascii="Times New Roman" w:hAnsi="Times New Roman" w:cs="Times New Roman"/>
-          <w:sz w:val="24"/>
-        </w:rPr>
-        <w:t xml:space="preserve">, K., </w:t>
-      </w:r>
-      <w:proofErr w:type="spellStart"/>
-      <w:r>
-        <w:rPr>
-          <w:rFonts w:ascii="Times New Roman" w:hAnsi="Times New Roman" w:cs="Times New Roman"/>
-          <w:sz w:val="24"/>
-        </w:rPr>
-        <w:t>Milewski</w:t>
-      </w:r>
-      <w:proofErr w:type="spellEnd"/>
-      <w:r>
-        <w:rPr>
-          <w:rFonts w:ascii="Times New Roman" w:hAnsi="Times New Roman" w:cs="Times New Roman"/>
-          <w:sz w:val="24"/>
-        </w:rPr>
-        <w:t xml:space="preserve">, A., 2018. A quantitative assessment of groundwater resources in the Middle East and North Africa region. </w:t>
-      </w:r>
-      <w:proofErr w:type="spellStart"/>
-      <w:r>
-        <w:rPr>
-          <w:rFonts w:ascii="Times New Roman" w:hAnsi="Times New Roman" w:cs="Times New Roman"/>
-          <w:sz w:val="24"/>
-        </w:rPr>
-        <w:t>Hydrogeol</w:t>
-      </w:r>
-      <w:proofErr w:type="spellEnd"/>
-      <w:r>
-        <w:rPr>
-          <w:rFonts w:ascii="Times New Roman" w:hAnsi="Times New Roman" w:cs="Times New Roman"/>
-          <w:sz w:val="24"/>
-        </w:rPr>
-        <w:t xml:space="preserve"> J 26, 251–266. https://doi.org/10.1007/s10040-017-1646-5</w:t>
+      <w:r>
+        <w:rPr>
+          <w:rFonts w:ascii="Times New Roman" w:hAnsi="Times New Roman" w:cs="Times New Roman"/>
+          <w:sz w:val="24"/>
+        </w:rPr>
+        <w:lastRenderedPageBreak/>
+        <w:t>Sternberg, T., 2012. Chinese drought, bread and the Arab Spring. Applied Geography 34, 519–524. https://doi.org/10.1016/j.apgeog.2012.02.004</w:t>
       </w:r>
     </w:p>
     <w:p>
@@ -13346,7 +12691,7 @@
           <w:rFonts w:ascii="Times New Roman" w:hAnsi="Times New Roman" w:cs="Times New Roman"/>
           <w:sz w:val="24"/>
         </w:rPr>
-        <w:t>Lin, B., Wang, T., 2012. Forecasting natural gas supply in China: Production peak and import trends. Energy Policy, Special Section: Fuel Poverty Comes of Age: Commemorating 21 Years of Research and Policy 49, 225–233. https://doi.org/10.1016/j.enpol.2012.05.074</w:t>
+        <w:t>Tramblay, Y., Jarlan, L., Hanich, L., Somot, S., 2018. Future Scenarios of Surface Water Resources Availability in North African Dams. Water Resour Manage 32, 1291–1306. https://doi.org/10.1007/s11269-017-1870-8</w:t>
       </w:r>
     </w:p>
     <w:p>
@@ -13355,49 +12700,14 @@
         <w:rPr>
           <w:rFonts w:ascii="Times New Roman" w:hAnsi="Times New Roman" w:cs="Times New Roman"/>
           <w:sz w:val="24"/>
-          <w:lang w:val="fr-FR"/>
-        </w:rPr>
-      </w:pPr>
-      <w:proofErr w:type="spellStart"/>
-      <w:r>
-        <w:rPr>
-          <w:rFonts w:ascii="Times New Roman" w:hAnsi="Times New Roman" w:cs="Times New Roman"/>
-          <w:sz w:val="24"/>
-        </w:rPr>
-        <w:lastRenderedPageBreak/>
-        <w:t>Lionello</w:t>
-      </w:r>
-      <w:proofErr w:type="spellEnd"/>
-      <w:r>
-        <w:rPr>
-          <w:rFonts w:ascii="Times New Roman" w:hAnsi="Times New Roman" w:cs="Times New Roman"/>
-          <w:sz w:val="24"/>
-        </w:rPr>
-        <w:t xml:space="preserve">, P., </w:t>
-      </w:r>
-      <w:proofErr w:type="spellStart"/>
-      <w:r>
-        <w:rPr>
-          <w:rFonts w:ascii="Times New Roman" w:hAnsi="Times New Roman" w:cs="Times New Roman"/>
-          <w:sz w:val="24"/>
-        </w:rPr>
-        <w:t>Scarascia</w:t>
-      </w:r>
-      <w:proofErr w:type="spellEnd"/>
-      <w:r>
-        <w:rPr>
-          <w:rFonts w:ascii="Times New Roman" w:hAnsi="Times New Roman" w:cs="Times New Roman"/>
-          <w:sz w:val="24"/>
-        </w:rPr>
-        <w:t xml:space="preserve">, L., 2018. The relation between climate change in the Mediterranean region and global warming. </w:t>
-      </w:r>
-      <w:r>
-        <w:rPr>
-          <w:rFonts w:ascii="Times New Roman" w:hAnsi="Times New Roman" w:cs="Times New Roman"/>
-          <w:sz w:val="24"/>
-          <w:lang w:val="fr-FR"/>
-        </w:rPr>
-        <w:t>Reg Environ Change 18, 1481–1493. https://doi.org/10.1007/s10113-018-1290-1</w:t>
+        </w:rPr>
+      </w:pPr>
+      <w:r>
+        <w:rPr>
+          <w:rFonts w:ascii="Times New Roman" w:hAnsi="Times New Roman" w:cs="Times New Roman"/>
+          <w:sz w:val="24"/>
+        </w:rPr>
+        <w:t>Treidel, H., Martin-Bordes, J.L., Gurdak, J.J., 2011. Climate Change Effects on Groundwater Resources: A Global Synthesis of Findings and Recommendations. CRC Press.</w:t>
       </w:r>
     </w:p>
     <w:p>
@@ -13412,16 +12722,8 @@
         <w:rPr>
           <w:rFonts w:ascii="Times New Roman" w:hAnsi="Times New Roman" w:cs="Times New Roman"/>
           <w:sz w:val="24"/>
-          <w:lang w:val="fr-FR"/>
-        </w:rPr>
-        <w:t xml:space="preserve">Miller, R.E., Blair, P.D., 2009. </w:t>
-      </w:r>
-      <w:r>
-        <w:rPr>
-          <w:rFonts w:ascii="Times New Roman" w:hAnsi="Times New Roman" w:cs="Times New Roman"/>
-          <w:sz w:val="24"/>
-        </w:rPr>
-        <w:t>Input-Output Analysis: Foundations and Extensions. Cambridge University Press.</w:t>
+        </w:rPr>
+        <w:t>Weinzettel, J., Hertwich, E.G., Peters, G.P., Steen-Olsen, K., Galli, A., 2013. Affluence drives the global displacement of land use. Global Environmental Change 23, 433–438. https://doi.org/10.1016/j.gloenvcha.2012.12.010</w:t>
       </w:r>
     </w:p>
     <w:p>
@@ -13432,53 +12734,12 @@
           <w:sz w:val="24"/>
         </w:rPr>
       </w:pPr>
-      <w:proofErr w:type="spellStart"/>
-      <w:r>
-        <w:rPr>
-          <w:rFonts w:ascii="Times New Roman" w:hAnsi="Times New Roman" w:cs="Times New Roman"/>
-          <w:sz w:val="24"/>
-        </w:rPr>
-        <w:t>Nashwan</w:t>
-      </w:r>
-      <w:proofErr w:type="spellEnd"/>
-      <w:r>
-        <w:rPr>
-          <w:rFonts w:ascii="Times New Roman" w:hAnsi="Times New Roman" w:cs="Times New Roman"/>
-          <w:sz w:val="24"/>
-        </w:rPr>
-        <w:t xml:space="preserve">, M.S., Shahid, S., Abd Rahim, N., 2019. Unidirectional trends in annual and seasonal climate and extremes in Egypt. </w:t>
-      </w:r>
-      <w:proofErr w:type="spellStart"/>
-      <w:r>
-        <w:rPr>
-          <w:rFonts w:ascii="Times New Roman" w:hAnsi="Times New Roman" w:cs="Times New Roman"/>
-          <w:sz w:val="24"/>
-        </w:rPr>
-        <w:t>Theor</w:t>
-      </w:r>
-      <w:proofErr w:type="spellEnd"/>
-      <w:r>
-        <w:rPr>
-          <w:rFonts w:ascii="Times New Roman" w:hAnsi="Times New Roman" w:cs="Times New Roman"/>
-          <w:sz w:val="24"/>
-        </w:rPr>
-        <w:t xml:space="preserve"> Appl </w:t>
-      </w:r>
-      <w:proofErr w:type="spellStart"/>
-      <w:r>
-        <w:rPr>
-          <w:rFonts w:ascii="Times New Roman" w:hAnsi="Times New Roman" w:cs="Times New Roman"/>
-          <w:sz w:val="24"/>
-        </w:rPr>
-        <w:t>Climatol</w:t>
-      </w:r>
-      <w:proofErr w:type="spellEnd"/>
-      <w:r>
-        <w:rPr>
-          <w:rFonts w:ascii="Times New Roman" w:hAnsi="Times New Roman" w:cs="Times New Roman"/>
-          <w:sz w:val="24"/>
-        </w:rPr>
-        <w:t xml:space="preserve"> 136, 457–473. https://doi.org/10.1007/s00704-018-2498-1</w:t>
+      <w:r>
+        <w:rPr>
+          <w:rFonts w:ascii="Times New Roman" w:hAnsi="Times New Roman" w:cs="Times New Roman"/>
+          <w:sz w:val="24"/>
+        </w:rPr>
+        <w:t>Wiedmann, T., Lenzen, M., Keyßer, L.T., Steinberger, J.K., 2020. Scientists’ warning on affluence. Nat Commun 11, 3107. https://doi.org/10.1038/s41467-020-16941-y</w:t>
       </w:r>
     </w:p>
     <w:p>
@@ -13494,7 +12755,7 @@
           <w:rFonts w:ascii="Times New Roman" w:hAnsi="Times New Roman" w:cs="Times New Roman"/>
           <w:sz w:val="24"/>
         </w:rPr>
-        <w:t>Pichler, P.-P., Jaccard, I.S., Weisz, U., Weisz, H., 2019. International comparison of health care carbon footprints. Environ. Res. Lett. 14, 064004. https://doi.org/10.1088/1748-9326/ab19e1</w:t>
+        <w:t>World Bank, 2022. GDP per capita (current US$) | Data [WWW Document]. URL https://data.worldbank.org/indicator/NY.GDP.PCAP.CD (accessed 3.15.22).</w:t>
       </w:r>
     </w:p>
     <w:p>
@@ -13510,39 +12771,7 @@
           <w:rFonts w:ascii="Times New Roman" w:hAnsi="Times New Roman" w:cs="Times New Roman"/>
           <w:sz w:val="24"/>
         </w:rPr>
-        <w:t xml:space="preserve">Pichler, P.-P., </w:t>
-      </w:r>
-      <w:proofErr w:type="spellStart"/>
-      <w:r>
-        <w:rPr>
-          <w:rFonts w:ascii="Times New Roman" w:hAnsi="Times New Roman" w:cs="Times New Roman"/>
-          <w:sz w:val="24"/>
-        </w:rPr>
-        <w:t>Zwickel</w:t>
-      </w:r>
-      <w:proofErr w:type="spellEnd"/>
-      <w:r>
-        <w:rPr>
-          <w:rFonts w:ascii="Times New Roman" w:hAnsi="Times New Roman" w:cs="Times New Roman"/>
-          <w:sz w:val="24"/>
-        </w:rPr>
-        <w:t xml:space="preserve">, T., Chavez, A., </w:t>
-      </w:r>
-      <w:proofErr w:type="spellStart"/>
-      <w:r>
-        <w:rPr>
-          <w:rFonts w:ascii="Times New Roman" w:hAnsi="Times New Roman" w:cs="Times New Roman"/>
-          <w:sz w:val="24"/>
-        </w:rPr>
-        <w:t>Kretschmer</w:t>
-      </w:r>
-      <w:proofErr w:type="spellEnd"/>
-      <w:r>
-        <w:rPr>
-          <w:rFonts w:ascii="Times New Roman" w:hAnsi="Times New Roman" w:cs="Times New Roman"/>
-          <w:sz w:val="24"/>
-        </w:rPr>
-        <w:t>, T., Seddon, J., Weisz, H., 2017. Reducing Urban Greenhouse Gas Footprints. Sci Rep 7, 14659. https://doi.org/10.1038/s41598-017-15303-x</w:t>
+        <w:t>World Bank, 2021. Official exchange rate (LCU per US$, period average) | Data [WWW Document]. URL https://data.worldbank.org/indicator/PA.NUS.FCRF (accessed 11.1.21).</w:t>
       </w:r>
     </w:p>
     <w:p>
@@ -13558,119 +12787,7 @@
           <w:rFonts w:ascii="Times New Roman" w:hAnsi="Times New Roman" w:cs="Times New Roman"/>
           <w:sz w:val="24"/>
         </w:rPr>
-        <w:t xml:space="preserve">Prudhomme, C., </w:t>
-      </w:r>
-      <w:proofErr w:type="spellStart"/>
-      <w:r>
-        <w:rPr>
-          <w:rFonts w:ascii="Times New Roman" w:hAnsi="Times New Roman" w:cs="Times New Roman"/>
-          <w:sz w:val="24"/>
-        </w:rPr>
-        <w:t>Giuntoli</w:t>
-      </w:r>
-      <w:proofErr w:type="spellEnd"/>
-      <w:r>
-        <w:rPr>
-          <w:rFonts w:ascii="Times New Roman" w:hAnsi="Times New Roman" w:cs="Times New Roman"/>
-          <w:sz w:val="24"/>
-        </w:rPr>
-        <w:t xml:space="preserve">, I., Robinson, E.L., Clark, D.B., Arnell, N.W., </w:t>
-      </w:r>
-      <w:proofErr w:type="spellStart"/>
-      <w:r>
-        <w:rPr>
-          <w:rFonts w:ascii="Times New Roman" w:hAnsi="Times New Roman" w:cs="Times New Roman"/>
-          <w:sz w:val="24"/>
-        </w:rPr>
-        <w:t>Dankers</w:t>
-      </w:r>
-      <w:proofErr w:type="spellEnd"/>
-      <w:r>
-        <w:rPr>
-          <w:rFonts w:ascii="Times New Roman" w:hAnsi="Times New Roman" w:cs="Times New Roman"/>
-          <w:sz w:val="24"/>
-        </w:rPr>
-        <w:t xml:space="preserve">, R., Fekete, B.M., Franssen, W., </w:t>
-      </w:r>
-      <w:proofErr w:type="spellStart"/>
-      <w:r>
-        <w:rPr>
-          <w:rFonts w:ascii="Times New Roman" w:hAnsi="Times New Roman" w:cs="Times New Roman"/>
-          <w:sz w:val="24"/>
-        </w:rPr>
-        <w:t>Gerten</w:t>
-      </w:r>
-      <w:proofErr w:type="spellEnd"/>
-      <w:r>
-        <w:rPr>
-          <w:rFonts w:ascii="Times New Roman" w:hAnsi="Times New Roman" w:cs="Times New Roman"/>
-          <w:sz w:val="24"/>
-        </w:rPr>
-        <w:t xml:space="preserve">, D., Gosling, S.N., Hagemann, S., Hannah, D.M., Kim, H., Masaki, Y., Satoh, Y., </w:t>
-      </w:r>
-      <w:proofErr w:type="spellStart"/>
-      <w:r>
-        <w:rPr>
-          <w:rFonts w:ascii="Times New Roman" w:hAnsi="Times New Roman" w:cs="Times New Roman"/>
-          <w:sz w:val="24"/>
-        </w:rPr>
-        <w:t>Stacke</w:t>
-      </w:r>
-      <w:proofErr w:type="spellEnd"/>
-      <w:r>
-        <w:rPr>
-          <w:rFonts w:ascii="Times New Roman" w:hAnsi="Times New Roman" w:cs="Times New Roman"/>
-          <w:sz w:val="24"/>
-        </w:rPr>
-        <w:t xml:space="preserve">, T., Wada, Y., </w:t>
-      </w:r>
-      <w:proofErr w:type="spellStart"/>
-      <w:r>
-        <w:rPr>
-          <w:rFonts w:ascii="Times New Roman" w:hAnsi="Times New Roman" w:cs="Times New Roman"/>
-          <w:sz w:val="24"/>
-        </w:rPr>
-        <w:t>Wisser</w:t>
-      </w:r>
-      <w:proofErr w:type="spellEnd"/>
-      <w:r>
-        <w:rPr>
-          <w:rFonts w:ascii="Times New Roman" w:hAnsi="Times New Roman" w:cs="Times New Roman"/>
-          <w:sz w:val="24"/>
-        </w:rPr>
-        <w:t xml:space="preserve">, D., 2014. Hydrological droughts in the 21st century, </w:t>
-      </w:r>
-      <w:proofErr w:type="gramStart"/>
-      <w:r>
-        <w:rPr>
-          <w:rFonts w:ascii="Times New Roman" w:hAnsi="Times New Roman" w:cs="Times New Roman"/>
-          <w:sz w:val="24"/>
-        </w:rPr>
-        <w:t>hotspots</w:t>
-      </w:r>
-      <w:proofErr w:type="gramEnd"/>
-      <w:r>
-        <w:rPr>
-          <w:rFonts w:ascii="Times New Roman" w:hAnsi="Times New Roman" w:cs="Times New Roman"/>
-          <w:sz w:val="24"/>
-        </w:rPr>
-        <w:t xml:space="preserve"> and uncertainties from a global </w:t>
-      </w:r>
-      <w:proofErr w:type="spellStart"/>
-      <w:r>
-        <w:rPr>
-          <w:rFonts w:ascii="Times New Roman" w:hAnsi="Times New Roman" w:cs="Times New Roman"/>
-          <w:sz w:val="24"/>
-        </w:rPr>
-        <w:t>multimodel</w:t>
-      </w:r>
-      <w:proofErr w:type="spellEnd"/>
-      <w:r>
-        <w:rPr>
-          <w:rFonts w:ascii="Times New Roman" w:hAnsi="Times New Roman" w:cs="Times New Roman"/>
-          <w:sz w:val="24"/>
-        </w:rPr>
-        <w:t xml:space="preserve"> ensemble experiment. Proceedings of the National Academy of Sciences 111, 3262–3267. https://doi.org/10.1073/pnas.1222473110</w:t>
+        <w:t>World Water Council, 2000. Vision Report | World Water Council [WWW Document]. URL https://www.worldwatercouncil.org (accessed 3.24.22).</w:t>
       </w:r>
     </w:p>
     <w:p>
@@ -13681,21 +12798,12 @@
           <w:sz w:val="24"/>
         </w:rPr>
       </w:pPr>
-      <w:proofErr w:type="spellStart"/>
-      <w:r>
-        <w:rPr>
-          <w:rFonts w:ascii="Times New Roman" w:hAnsi="Times New Roman" w:cs="Times New Roman"/>
-          <w:sz w:val="24"/>
-        </w:rPr>
-        <w:t>Raa</w:t>
-      </w:r>
-      <w:proofErr w:type="spellEnd"/>
-      <w:r>
-        <w:rPr>
-          <w:rFonts w:ascii="Times New Roman" w:hAnsi="Times New Roman" w:cs="Times New Roman"/>
-          <w:sz w:val="24"/>
-        </w:rPr>
-        <w:t>, T. ten, 2006. The Economics of Input-Output Analysis. Cambridge University Press.</w:t>
+      <w:r>
+        <w:rPr>
+          <w:rFonts w:ascii="Times New Roman" w:hAnsi="Times New Roman" w:cs="Times New Roman"/>
+          <w:sz w:val="24"/>
+        </w:rPr>
+        <w:t>Yin, Y., Lam, J.S.L., 2021. Energy strategies of China and their impacts on energy shipping import through the Straits of Malacca and Singapore. Maritime Business Review ahead-of-print. https://doi.org/10.1108/MABR-12-2020-0070</w:t>
       </w:r>
     </w:p>
     <w:p>
@@ -13706,21 +12814,12 @@
           <w:sz w:val="24"/>
         </w:rPr>
       </w:pPr>
-      <w:proofErr w:type="spellStart"/>
-      <w:r>
-        <w:rPr>
-          <w:rFonts w:ascii="Times New Roman" w:hAnsi="Times New Roman" w:cs="Times New Roman"/>
-          <w:sz w:val="24"/>
-        </w:rPr>
-        <w:t>Raa</w:t>
-      </w:r>
-      <w:proofErr w:type="spellEnd"/>
-      <w:r>
-        <w:rPr>
-          <w:rFonts w:ascii="Times New Roman" w:hAnsi="Times New Roman" w:cs="Times New Roman"/>
-          <w:sz w:val="24"/>
-        </w:rPr>
-        <w:t>, T.T., 2007. The Extraction of Technical Coefficients from Input and Output Data. Economic Systems Research 19, 453–459. https://doi.org/10.1080/09535310701698597</w:t>
+      <w:r>
+        <w:rPr>
+          <w:rFonts w:ascii="Times New Roman" w:hAnsi="Times New Roman" w:cs="Times New Roman"/>
+          <w:sz w:val="24"/>
+        </w:rPr>
+        <w:t>Zeroual, A., Assani, A.A., Meddi, M., Alkama, R., 2019. Assessment of climate change in Algeria from 1951 to 2098 using the Köppen–Geiger climate classification scheme. Clim Dyn 52, 227–243. https://doi.org/10.1007/s00382-018-4128-0</w:t>
       </w:r>
     </w:p>
     <w:p>
@@ -13736,55 +12835,7 @@
           <w:rFonts w:ascii="Times New Roman" w:hAnsi="Times New Roman" w:cs="Times New Roman"/>
           <w:sz w:val="24"/>
         </w:rPr>
-        <w:t xml:space="preserve">Schilling, J., </w:t>
-      </w:r>
-      <w:proofErr w:type="spellStart"/>
-      <w:r>
-        <w:rPr>
-          <w:rFonts w:ascii="Times New Roman" w:hAnsi="Times New Roman" w:cs="Times New Roman"/>
-          <w:sz w:val="24"/>
-        </w:rPr>
-        <w:t>Hertig</w:t>
-      </w:r>
-      <w:proofErr w:type="spellEnd"/>
-      <w:r>
-        <w:rPr>
-          <w:rFonts w:ascii="Times New Roman" w:hAnsi="Times New Roman" w:cs="Times New Roman"/>
-          <w:sz w:val="24"/>
-        </w:rPr>
-        <w:t xml:space="preserve">, E., </w:t>
-      </w:r>
-      <w:proofErr w:type="spellStart"/>
-      <w:r>
-        <w:rPr>
-          <w:rFonts w:ascii="Times New Roman" w:hAnsi="Times New Roman" w:cs="Times New Roman"/>
-          <w:sz w:val="24"/>
-        </w:rPr>
-        <w:t>Tramblay</w:t>
-      </w:r>
-      <w:proofErr w:type="spellEnd"/>
-      <w:r>
-        <w:rPr>
-          <w:rFonts w:ascii="Times New Roman" w:hAnsi="Times New Roman" w:cs="Times New Roman"/>
-          <w:sz w:val="24"/>
-        </w:rPr>
-        <w:t xml:space="preserve">, Y., </w:t>
-      </w:r>
-      <w:proofErr w:type="spellStart"/>
-      <w:r>
-        <w:rPr>
-          <w:rFonts w:ascii="Times New Roman" w:hAnsi="Times New Roman" w:cs="Times New Roman"/>
-          <w:sz w:val="24"/>
-        </w:rPr>
-        <w:t>Scheffran</w:t>
-      </w:r>
-      <w:proofErr w:type="spellEnd"/>
-      <w:r>
-        <w:rPr>
-          <w:rFonts w:ascii="Times New Roman" w:hAnsi="Times New Roman" w:cs="Times New Roman"/>
-          <w:sz w:val="24"/>
-        </w:rPr>
-        <w:t>, J., 2020. Climate change vulnerability, water resources and social implications in North Africa. Reg Environ Change 20, 15. https://doi.org/10.1007/s10113-020-01597-7</w:t>
+        <w:t>Zkhiri, W., Tramblay, Y., Hanich, L., Jarlan, L., Ruelland, D., 2019. Spatiotemporal characterization of current and future droughts in the High Atlas basins (Morocco). Theor Appl Climatol 135, 593–605. https://doi.org/10.1007/s00704-018-2388-6</w:t>
       </w:r>
     </w:p>
     <w:p>
@@ -13800,775 +12851,7 @@
           <w:rFonts w:ascii="Times New Roman" w:hAnsi="Times New Roman" w:cs="Times New Roman"/>
           <w:sz w:val="24"/>
         </w:rPr>
-        <w:t xml:space="preserve">Schmitz, C., </w:t>
-      </w:r>
-      <w:proofErr w:type="spellStart"/>
-      <w:r>
-        <w:rPr>
-          <w:rFonts w:ascii="Times New Roman" w:hAnsi="Times New Roman" w:cs="Times New Roman"/>
-          <w:sz w:val="24"/>
-        </w:rPr>
-        <w:t>Lotze-Campen</w:t>
-      </w:r>
-      <w:proofErr w:type="spellEnd"/>
-      <w:r>
-        <w:rPr>
-          <w:rFonts w:ascii="Times New Roman" w:hAnsi="Times New Roman" w:cs="Times New Roman"/>
-          <w:sz w:val="24"/>
-        </w:rPr>
-        <w:t xml:space="preserve">, H., </w:t>
-      </w:r>
-      <w:proofErr w:type="spellStart"/>
-      <w:r>
-        <w:rPr>
-          <w:rFonts w:ascii="Times New Roman" w:hAnsi="Times New Roman" w:cs="Times New Roman"/>
-          <w:sz w:val="24"/>
-        </w:rPr>
-        <w:t>Gerten</w:t>
-      </w:r>
-      <w:proofErr w:type="spellEnd"/>
-      <w:r>
-        <w:rPr>
-          <w:rFonts w:ascii="Times New Roman" w:hAnsi="Times New Roman" w:cs="Times New Roman"/>
-          <w:sz w:val="24"/>
-        </w:rPr>
-        <w:t xml:space="preserve">, D., Dietrich, J.P., </w:t>
-      </w:r>
-      <w:proofErr w:type="spellStart"/>
-      <w:r>
-        <w:rPr>
-          <w:rFonts w:ascii="Times New Roman" w:hAnsi="Times New Roman" w:cs="Times New Roman"/>
-          <w:sz w:val="24"/>
-        </w:rPr>
-        <w:t>Bodirsky</w:t>
-      </w:r>
-      <w:proofErr w:type="spellEnd"/>
-      <w:r>
-        <w:rPr>
-          <w:rFonts w:ascii="Times New Roman" w:hAnsi="Times New Roman" w:cs="Times New Roman"/>
-          <w:sz w:val="24"/>
-        </w:rPr>
-        <w:t xml:space="preserve">, B., </w:t>
-      </w:r>
-      <w:proofErr w:type="spellStart"/>
-      <w:r>
-        <w:rPr>
-          <w:rFonts w:ascii="Times New Roman" w:hAnsi="Times New Roman" w:cs="Times New Roman"/>
-          <w:sz w:val="24"/>
-        </w:rPr>
-        <w:t>Biewald</w:t>
-      </w:r>
-      <w:proofErr w:type="spellEnd"/>
-      <w:r>
-        <w:rPr>
-          <w:rFonts w:ascii="Times New Roman" w:hAnsi="Times New Roman" w:cs="Times New Roman"/>
-          <w:sz w:val="24"/>
-        </w:rPr>
-        <w:t>, A., Popp, A., 2013. Blue water scarcity and the economic impacts of future agricultural trade and demand. Water Resources Research 49, 3601–3617. https://doi.org/10.1002/wrcr.20188</w:t>
-      </w:r>
-    </w:p>
-    <w:p>
-      <w:pPr>
-        <w:pStyle w:val="Bibliography"/>
-        <w:rPr>
-          <w:rFonts w:ascii="Times New Roman" w:hAnsi="Times New Roman" w:cs="Times New Roman"/>
-          <w:sz w:val="24"/>
-        </w:rPr>
-      </w:pPr>
-      <w:proofErr w:type="spellStart"/>
-      <w:r>
-        <w:rPr>
-          <w:rFonts w:ascii="Times New Roman" w:hAnsi="Times New Roman" w:cs="Times New Roman"/>
-          <w:sz w:val="24"/>
-        </w:rPr>
-        <w:t>Souissi</w:t>
-      </w:r>
-      <w:proofErr w:type="spellEnd"/>
-      <w:r>
-        <w:rPr>
-          <w:rFonts w:ascii="Times New Roman" w:hAnsi="Times New Roman" w:cs="Times New Roman"/>
-          <w:sz w:val="24"/>
-        </w:rPr>
-        <w:t xml:space="preserve">, A., </w:t>
-      </w:r>
-      <w:proofErr w:type="spellStart"/>
-      <w:r>
-        <w:rPr>
-          <w:rFonts w:ascii="Times New Roman" w:hAnsi="Times New Roman" w:cs="Times New Roman"/>
-          <w:sz w:val="24"/>
-        </w:rPr>
-        <w:t>Mtimet</w:t>
-      </w:r>
-      <w:proofErr w:type="spellEnd"/>
-      <w:r>
-        <w:rPr>
-          <w:rFonts w:ascii="Times New Roman" w:hAnsi="Times New Roman" w:cs="Times New Roman"/>
-          <w:sz w:val="24"/>
-        </w:rPr>
-        <w:t xml:space="preserve">, N., McCann, L., </w:t>
-      </w:r>
-      <w:proofErr w:type="spellStart"/>
-      <w:r>
-        <w:rPr>
-          <w:rFonts w:ascii="Times New Roman" w:hAnsi="Times New Roman" w:cs="Times New Roman"/>
-          <w:sz w:val="24"/>
-        </w:rPr>
-        <w:t>Chebil</w:t>
-      </w:r>
-      <w:proofErr w:type="spellEnd"/>
-      <w:r>
-        <w:rPr>
-          <w:rFonts w:ascii="Times New Roman" w:hAnsi="Times New Roman" w:cs="Times New Roman"/>
-          <w:sz w:val="24"/>
-        </w:rPr>
-        <w:t xml:space="preserve">, A., </w:t>
-      </w:r>
-      <w:proofErr w:type="spellStart"/>
-      <w:r>
-        <w:rPr>
-          <w:rFonts w:ascii="Times New Roman" w:hAnsi="Times New Roman" w:cs="Times New Roman"/>
-          <w:sz w:val="24"/>
-        </w:rPr>
-        <w:t>Thabet</w:t>
-      </w:r>
-      <w:proofErr w:type="spellEnd"/>
-      <w:r>
-        <w:rPr>
-          <w:rFonts w:ascii="Times New Roman" w:hAnsi="Times New Roman" w:cs="Times New Roman"/>
-          <w:sz w:val="24"/>
-        </w:rPr>
-        <w:t>, C., 2022. Determinants of Food Consumption Water Footprint in the MENA Region: The Case of Tunisia. Sustainability 14, 1539. https://doi.org/10.3390/su14031539</w:t>
-      </w:r>
-    </w:p>
-    <w:p>
-      <w:pPr>
-        <w:pStyle w:val="Bibliography"/>
-        <w:rPr>
-          <w:rFonts w:ascii="Times New Roman" w:hAnsi="Times New Roman" w:cs="Times New Roman"/>
-          <w:sz w:val="24"/>
-        </w:rPr>
-      </w:pPr>
-      <w:r>
-        <w:rPr>
-          <w:rFonts w:ascii="Times New Roman" w:hAnsi="Times New Roman" w:cs="Times New Roman"/>
-          <w:sz w:val="24"/>
-        </w:rPr>
-        <w:t>Statista, 2022. Key automobile markets of BMW Group 2020 [WWW Document]. Statista. URL https://www.statista.com/statistics/267252/key-automobile-markets-of-bmw-group/ (accessed 3.12.22).</w:t>
-      </w:r>
-    </w:p>
-    <w:p>
-      <w:pPr>
-        <w:pStyle w:val="Bibliography"/>
-        <w:rPr>
-          <w:rFonts w:ascii="Times New Roman" w:hAnsi="Times New Roman" w:cs="Times New Roman"/>
-          <w:sz w:val="24"/>
-        </w:rPr>
-      </w:pPr>
-      <w:r>
-        <w:rPr>
-          <w:rFonts w:ascii="Times New Roman" w:hAnsi="Times New Roman" w:cs="Times New Roman"/>
-          <w:sz w:val="24"/>
-        </w:rPr>
-        <w:t xml:space="preserve">Sternberg, T., 2012. Chinese drought, </w:t>
-      </w:r>
-      <w:proofErr w:type="gramStart"/>
-      <w:r>
-        <w:rPr>
-          <w:rFonts w:ascii="Times New Roman" w:hAnsi="Times New Roman" w:cs="Times New Roman"/>
-          <w:sz w:val="24"/>
-        </w:rPr>
-        <w:t>bread</w:t>
-      </w:r>
-      <w:proofErr w:type="gramEnd"/>
-      <w:r>
-        <w:rPr>
-          <w:rFonts w:ascii="Times New Roman" w:hAnsi="Times New Roman" w:cs="Times New Roman"/>
-          <w:sz w:val="24"/>
-        </w:rPr>
-        <w:t xml:space="preserve"> and the Arab Spring. Applied Geography 34, 519–524. https://doi.org/10.1016/j.apgeog.2012.02.004</w:t>
-      </w:r>
-    </w:p>
-    <w:p>
-      <w:pPr>
-        <w:pStyle w:val="Bibliography"/>
-        <w:rPr>
-          <w:rFonts w:ascii="Times New Roman" w:hAnsi="Times New Roman" w:cs="Times New Roman"/>
-          <w:sz w:val="24"/>
-        </w:rPr>
-      </w:pPr>
-      <w:proofErr w:type="spellStart"/>
-      <w:r>
-        <w:rPr>
-          <w:rFonts w:ascii="Times New Roman" w:hAnsi="Times New Roman" w:cs="Times New Roman"/>
-          <w:sz w:val="24"/>
-        </w:rPr>
-        <w:t>Tramblay</w:t>
-      </w:r>
-      <w:proofErr w:type="spellEnd"/>
-      <w:r>
-        <w:rPr>
-          <w:rFonts w:ascii="Times New Roman" w:hAnsi="Times New Roman" w:cs="Times New Roman"/>
-          <w:sz w:val="24"/>
-        </w:rPr>
-        <w:t xml:space="preserve">, Y., </w:t>
-      </w:r>
-      <w:proofErr w:type="spellStart"/>
-      <w:r>
-        <w:rPr>
-          <w:rFonts w:ascii="Times New Roman" w:hAnsi="Times New Roman" w:cs="Times New Roman"/>
-          <w:sz w:val="24"/>
-        </w:rPr>
-        <w:t>Jarlan</w:t>
-      </w:r>
-      <w:proofErr w:type="spellEnd"/>
-      <w:r>
-        <w:rPr>
-          <w:rFonts w:ascii="Times New Roman" w:hAnsi="Times New Roman" w:cs="Times New Roman"/>
-          <w:sz w:val="24"/>
-        </w:rPr>
-        <w:t xml:space="preserve">, L., </w:t>
-      </w:r>
-      <w:proofErr w:type="spellStart"/>
-      <w:r>
-        <w:rPr>
-          <w:rFonts w:ascii="Times New Roman" w:hAnsi="Times New Roman" w:cs="Times New Roman"/>
-          <w:sz w:val="24"/>
-        </w:rPr>
-        <w:t>Hanich</w:t>
-      </w:r>
-      <w:proofErr w:type="spellEnd"/>
-      <w:r>
-        <w:rPr>
-          <w:rFonts w:ascii="Times New Roman" w:hAnsi="Times New Roman" w:cs="Times New Roman"/>
-          <w:sz w:val="24"/>
-        </w:rPr>
-        <w:t xml:space="preserve">, L., </w:t>
-      </w:r>
-      <w:proofErr w:type="spellStart"/>
-      <w:r>
-        <w:rPr>
-          <w:rFonts w:ascii="Times New Roman" w:hAnsi="Times New Roman" w:cs="Times New Roman"/>
-          <w:sz w:val="24"/>
-        </w:rPr>
-        <w:t>Somot</w:t>
-      </w:r>
-      <w:proofErr w:type="spellEnd"/>
-      <w:r>
-        <w:rPr>
-          <w:rFonts w:ascii="Times New Roman" w:hAnsi="Times New Roman" w:cs="Times New Roman"/>
-          <w:sz w:val="24"/>
-        </w:rPr>
-        <w:t xml:space="preserve">, S., 2018. Future Scenarios of Surface Water Resources Availability in North African Dams. Water </w:t>
-      </w:r>
-      <w:proofErr w:type="spellStart"/>
-      <w:r>
-        <w:rPr>
-          <w:rFonts w:ascii="Times New Roman" w:hAnsi="Times New Roman" w:cs="Times New Roman"/>
-          <w:sz w:val="24"/>
-        </w:rPr>
-        <w:t>Resour</w:t>
-      </w:r>
-      <w:proofErr w:type="spellEnd"/>
-      <w:r>
-        <w:rPr>
-          <w:rFonts w:ascii="Times New Roman" w:hAnsi="Times New Roman" w:cs="Times New Roman"/>
-          <w:sz w:val="24"/>
-        </w:rPr>
-        <w:t xml:space="preserve"> Manage 32, 1291–1306. https://doi.org/10.1007/s11269-017-1870-8</w:t>
-      </w:r>
-    </w:p>
-    <w:p>
-      <w:pPr>
-        <w:pStyle w:val="Bibliography"/>
-        <w:rPr>
-          <w:rFonts w:ascii="Times New Roman" w:hAnsi="Times New Roman" w:cs="Times New Roman"/>
-          <w:sz w:val="24"/>
-        </w:rPr>
-      </w:pPr>
-      <w:proofErr w:type="spellStart"/>
-      <w:r>
-        <w:rPr>
-          <w:rFonts w:ascii="Times New Roman" w:hAnsi="Times New Roman" w:cs="Times New Roman"/>
-          <w:sz w:val="24"/>
-        </w:rPr>
-        <w:t>Treidel</w:t>
-      </w:r>
-      <w:proofErr w:type="spellEnd"/>
-      <w:r>
-        <w:rPr>
-          <w:rFonts w:ascii="Times New Roman" w:hAnsi="Times New Roman" w:cs="Times New Roman"/>
-          <w:sz w:val="24"/>
-        </w:rPr>
-        <w:t>, H., Martin-</w:t>
-      </w:r>
-      <w:proofErr w:type="spellStart"/>
-      <w:r>
-        <w:rPr>
-          <w:rFonts w:ascii="Times New Roman" w:hAnsi="Times New Roman" w:cs="Times New Roman"/>
-          <w:sz w:val="24"/>
-        </w:rPr>
-        <w:t>Bordes</w:t>
-      </w:r>
-      <w:proofErr w:type="spellEnd"/>
-      <w:r>
-        <w:rPr>
-          <w:rFonts w:ascii="Times New Roman" w:hAnsi="Times New Roman" w:cs="Times New Roman"/>
-          <w:sz w:val="24"/>
-        </w:rPr>
-        <w:t xml:space="preserve">, J.L., </w:t>
-      </w:r>
-      <w:proofErr w:type="spellStart"/>
-      <w:r>
-        <w:rPr>
-          <w:rFonts w:ascii="Times New Roman" w:hAnsi="Times New Roman" w:cs="Times New Roman"/>
-          <w:sz w:val="24"/>
-        </w:rPr>
-        <w:t>Gurdak</w:t>
-      </w:r>
-      <w:proofErr w:type="spellEnd"/>
-      <w:r>
-        <w:rPr>
-          <w:rFonts w:ascii="Times New Roman" w:hAnsi="Times New Roman" w:cs="Times New Roman"/>
-          <w:sz w:val="24"/>
-        </w:rPr>
-        <w:t>, J.J., 2011. Climate Change Effects on Groundwater Resources: A Global Synthesis of Findings and Recommendations. CRC Press.</w:t>
-      </w:r>
-    </w:p>
-    <w:p>
-      <w:pPr>
-        <w:pStyle w:val="Bibliography"/>
-        <w:rPr>
-          <w:rFonts w:ascii="Times New Roman" w:hAnsi="Times New Roman" w:cs="Times New Roman"/>
-          <w:sz w:val="24"/>
-        </w:rPr>
-      </w:pPr>
-      <w:proofErr w:type="spellStart"/>
-      <w:r>
-        <w:rPr>
-          <w:rFonts w:ascii="Times New Roman" w:hAnsi="Times New Roman" w:cs="Times New Roman"/>
-          <w:sz w:val="24"/>
-        </w:rPr>
-        <w:t>Weinzettel</w:t>
-      </w:r>
-      <w:proofErr w:type="spellEnd"/>
-      <w:r>
-        <w:rPr>
-          <w:rFonts w:ascii="Times New Roman" w:hAnsi="Times New Roman" w:cs="Times New Roman"/>
-          <w:sz w:val="24"/>
-        </w:rPr>
-        <w:t xml:space="preserve">, J., </w:t>
-      </w:r>
-      <w:proofErr w:type="spellStart"/>
-      <w:r>
-        <w:rPr>
-          <w:rFonts w:ascii="Times New Roman" w:hAnsi="Times New Roman" w:cs="Times New Roman"/>
-          <w:sz w:val="24"/>
-        </w:rPr>
-        <w:t>Hertwich</w:t>
-      </w:r>
-      <w:proofErr w:type="spellEnd"/>
-      <w:r>
-        <w:rPr>
-          <w:rFonts w:ascii="Times New Roman" w:hAnsi="Times New Roman" w:cs="Times New Roman"/>
-          <w:sz w:val="24"/>
-        </w:rPr>
-        <w:t>, E.G., Peters, G.P., Steen-Olsen, K., Galli, A., 2013. Affluence drives the global displacement of land use. Global Environmental Change 23, 433–438. https://doi.org/10.1016/j.gloenvcha.2012.12.010</w:t>
-      </w:r>
-    </w:p>
-    <w:p>
-      <w:pPr>
-        <w:pStyle w:val="Bibliography"/>
-        <w:rPr>
-          <w:rFonts w:ascii="Times New Roman" w:hAnsi="Times New Roman" w:cs="Times New Roman"/>
-          <w:sz w:val="24"/>
-        </w:rPr>
-      </w:pPr>
-      <w:proofErr w:type="spellStart"/>
-      <w:r>
-        <w:rPr>
-          <w:rFonts w:ascii="Times New Roman" w:hAnsi="Times New Roman" w:cs="Times New Roman"/>
-          <w:sz w:val="24"/>
-        </w:rPr>
-        <w:lastRenderedPageBreak/>
-        <w:t>Wiedmann</w:t>
-      </w:r>
-      <w:proofErr w:type="spellEnd"/>
-      <w:r>
-        <w:rPr>
-          <w:rFonts w:ascii="Times New Roman" w:hAnsi="Times New Roman" w:cs="Times New Roman"/>
-          <w:sz w:val="24"/>
-        </w:rPr>
-        <w:t xml:space="preserve">, T., </w:t>
-      </w:r>
-      <w:proofErr w:type="spellStart"/>
-      <w:r>
-        <w:rPr>
-          <w:rFonts w:ascii="Times New Roman" w:hAnsi="Times New Roman" w:cs="Times New Roman"/>
-          <w:sz w:val="24"/>
-        </w:rPr>
-        <w:t>Lenzen</w:t>
-      </w:r>
-      <w:proofErr w:type="spellEnd"/>
-      <w:r>
-        <w:rPr>
-          <w:rFonts w:ascii="Times New Roman" w:hAnsi="Times New Roman" w:cs="Times New Roman"/>
-          <w:sz w:val="24"/>
-        </w:rPr>
-        <w:t xml:space="preserve">, M., </w:t>
-      </w:r>
-      <w:proofErr w:type="spellStart"/>
-      <w:r>
-        <w:rPr>
-          <w:rFonts w:ascii="Times New Roman" w:hAnsi="Times New Roman" w:cs="Times New Roman"/>
-          <w:sz w:val="24"/>
-        </w:rPr>
-        <w:t>Keyßer</w:t>
-      </w:r>
-      <w:proofErr w:type="spellEnd"/>
-      <w:r>
-        <w:rPr>
-          <w:rFonts w:ascii="Times New Roman" w:hAnsi="Times New Roman" w:cs="Times New Roman"/>
-          <w:sz w:val="24"/>
-        </w:rPr>
-        <w:t xml:space="preserve">, L.T., Steinberger, J.K., 2020. Scientists’ warning on affluence. Nat </w:t>
-      </w:r>
-      <w:proofErr w:type="spellStart"/>
-      <w:r>
-        <w:rPr>
-          <w:rFonts w:ascii="Times New Roman" w:hAnsi="Times New Roman" w:cs="Times New Roman"/>
-          <w:sz w:val="24"/>
-        </w:rPr>
-        <w:t>Commun</w:t>
-      </w:r>
-      <w:proofErr w:type="spellEnd"/>
-      <w:r>
-        <w:rPr>
-          <w:rFonts w:ascii="Times New Roman" w:hAnsi="Times New Roman" w:cs="Times New Roman"/>
-          <w:sz w:val="24"/>
-        </w:rPr>
-        <w:t xml:space="preserve"> 11, 3107. https://doi.org/10.1038/s41467-020-16941-y</w:t>
-      </w:r>
-    </w:p>
-    <w:p>
-      <w:pPr>
-        <w:pStyle w:val="Bibliography"/>
-        <w:rPr>
-          <w:rFonts w:ascii="Times New Roman" w:hAnsi="Times New Roman" w:cs="Times New Roman"/>
-          <w:sz w:val="24"/>
-        </w:rPr>
-      </w:pPr>
-      <w:r>
-        <w:rPr>
-          <w:rFonts w:ascii="Times New Roman" w:hAnsi="Times New Roman" w:cs="Times New Roman"/>
-          <w:sz w:val="24"/>
-        </w:rPr>
-        <w:t>World Bank, 2022. GDP per capita (current US$) | Data [WWW Document]. URL https://data.worldbank.org/indicator/NY.GDP.PCAP.CD (accessed 3.15.22).</w:t>
-      </w:r>
-    </w:p>
-    <w:p>
-      <w:pPr>
-        <w:pStyle w:val="Bibliography"/>
-        <w:rPr>
-          <w:rFonts w:ascii="Times New Roman" w:hAnsi="Times New Roman" w:cs="Times New Roman"/>
-          <w:sz w:val="24"/>
-        </w:rPr>
-      </w:pPr>
-      <w:r>
-        <w:rPr>
-          <w:rFonts w:ascii="Times New Roman" w:hAnsi="Times New Roman" w:cs="Times New Roman"/>
-          <w:sz w:val="24"/>
-        </w:rPr>
-        <w:t>World Bank, 2021. Official exchange rate (LCU per US$, period average) | Data [WWW Document]. URL https://data.worldbank.org/indicator/PA.NUS.FCRF (accessed 11.1.21).</w:t>
-      </w:r>
-    </w:p>
-    <w:p>
-      <w:pPr>
-        <w:pStyle w:val="Bibliography"/>
-        <w:rPr>
-          <w:rFonts w:ascii="Times New Roman" w:hAnsi="Times New Roman" w:cs="Times New Roman"/>
-          <w:sz w:val="24"/>
-        </w:rPr>
-      </w:pPr>
-      <w:r>
-        <w:rPr>
-          <w:rFonts w:ascii="Times New Roman" w:hAnsi="Times New Roman" w:cs="Times New Roman"/>
-          <w:sz w:val="24"/>
-        </w:rPr>
-        <w:t>Yin, Y., Lam, J.S.L., 2021. Energy strategies of China and their impacts on energy shipping import through the Straits of Malacca and Singapore. Maritime Business Review ahead-of-print. https://doi.org/10.1108/MABR-12-2020-0070</w:t>
-      </w:r>
-    </w:p>
-    <w:p>
-      <w:pPr>
-        <w:pStyle w:val="Bibliography"/>
-        <w:rPr>
-          <w:rFonts w:ascii="Times New Roman" w:hAnsi="Times New Roman" w:cs="Times New Roman"/>
-          <w:sz w:val="24"/>
-        </w:rPr>
-      </w:pPr>
-      <w:proofErr w:type="spellStart"/>
-      <w:r>
-        <w:rPr>
-          <w:rFonts w:ascii="Times New Roman" w:hAnsi="Times New Roman" w:cs="Times New Roman"/>
-          <w:sz w:val="24"/>
-        </w:rPr>
-        <w:t>Zeroual</w:t>
-      </w:r>
-      <w:proofErr w:type="spellEnd"/>
-      <w:r>
-        <w:rPr>
-          <w:rFonts w:ascii="Times New Roman" w:hAnsi="Times New Roman" w:cs="Times New Roman"/>
-          <w:sz w:val="24"/>
-        </w:rPr>
-        <w:t xml:space="preserve">, A., </w:t>
-      </w:r>
-      <w:proofErr w:type="spellStart"/>
-      <w:r>
-        <w:rPr>
-          <w:rFonts w:ascii="Times New Roman" w:hAnsi="Times New Roman" w:cs="Times New Roman"/>
-          <w:sz w:val="24"/>
-        </w:rPr>
-        <w:t>Assani</w:t>
-      </w:r>
-      <w:proofErr w:type="spellEnd"/>
-      <w:r>
-        <w:rPr>
-          <w:rFonts w:ascii="Times New Roman" w:hAnsi="Times New Roman" w:cs="Times New Roman"/>
-          <w:sz w:val="24"/>
-        </w:rPr>
-        <w:t xml:space="preserve">, A.A., </w:t>
-      </w:r>
-      <w:proofErr w:type="spellStart"/>
-      <w:r>
-        <w:rPr>
-          <w:rFonts w:ascii="Times New Roman" w:hAnsi="Times New Roman" w:cs="Times New Roman"/>
-          <w:sz w:val="24"/>
-        </w:rPr>
-        <w:t>Meddi</w:t>
-      </w:r>
-      <w:proofErr w:type="spellEnd"/>
-      <w:r>
-        <w:rPr>
-          <w:rFonts w:ascii="Times New Roman" w:hAnsi="Times New Roman" w:cs="Times New Roman"/>
-          <w:sz w:val="24"/>
-        </w:rPr>
-        <w:t xml:space="preserve">, M., </w:t>
-      </w:r>
-      <w:proofErr w:type="spellStart"/>
-      <w:r>
-        <w:rPr>
-          <w:rFonts w:ascii="Times New Roman" w:hAnsi="Times New Roman" w:cs="Times New Roman"/>
-          <w:sz w:val="24"/>
-        </w:rPr>
-        <w:t>Alkama</w:t>
-      </w:r>
-      <w:proofErr w:type="spellEnd"/>
-      <w:r>
-        <w:rPr>
-          <w:rFonts w:ascii="Times New Roman" w:hAnsi="Times New Roman" w:cs="Times New Roman"/>
-          <w:sz w:val="24"/>
-        </w:rPr>
-        <w:t xml:space="preserve">, R., 2019. Assessment of climate change in Algeria from 1951 to 2098 using the </w:t>
-      </w:r>
-      <w:proofErr w:type="spellStart"/>
-      <w:r>
-        <w:rPr>
-          <w:rFonts w:ascii="Times New Roman" w:hAnsi="Times New Roman" w:cs="Times New Roman"/>
-          <w:sz w:val="24"/>
-        </w:rPr>
-        <w:t>Köppen</w:t>
-      </w:r>
-      <w:proofErr w:type="spellEnd"/>
-      <w:r>
-        <w:rPr>
-          <w:rFonts w:ascii="Times New Roman" w:hAnsi="Times New Roman" w:cs="Times New Roman"/>
-          <w:sz w:val="24"/>
-        </w:rPr>
-        <w:t xml:space="preserve">–Geiger climate classification scheme. </w:t>
-      </w:r>
-      <w:proofErr w:type="spellStart"/>
-      <w:r>
-        <w:rPr>
-          <w:rFonts w:ascii="Times New Roman" w:hAnsi="Times New Roman" w:cs="Times New Roman"/>
-          <w:sz w:val="24"/>
-        </w:rPr>
-        <w:t>Clim</w:t>
-      </w:r>
-      <w:proofErr w:type="spellEnd"/>
-      <w:r>
-        <w:rPr>
-          <w:rFonts w:ascii="Times New Roman" w:hAnsi="Times New Roman" w:cs="Times New Roman"/>
-          <w:sz w:val="24"/>
-        </w:rPr>
-        <w:t xml:space="preserve"> </w:t>
-      </w:r>
-      <w:proofErr w:type="spellStart"/>
-      <w:r>
-        <w:rPr>
-          <w:rFonts w:ascii="Times New Roman" w:hAnsi="Times New Roman" w:cs="Times New Roman"/>
-          <w:sz w:val="24"/>
-        </w:rPr>
-        <w:t>Dyn</w:t>
-      </w:r>
-      <w:proofErr w:type="spellEnd"/>
-      <w:r>
-        <w:rPr>
-          <w:rFonts w:ascii="Times New Roman" w:hAnsi="Times New Roman" w:cs="Times New Roman"/>
-          <w:sz w:val="24"/>
-        </w:rPr>
-        <w:t xml:space="preserve"> 52, 227–243. https://doi.org/10.1007/s00382-018-4128-0</w:t>
-      </w:r>
-    </w:p>
-    <w:p>
-      <w:pPr>
-        <w:pStyle w:val="Bibliography"/>
-        <w:rPr>
-          <w:rFonts w:ascii="Times New Roman" w:hAnsi="Times New Roman" w:cs="Times New Roman"/>
-          <w:sz w:val="24"/>
-        </w:rPr>
-      </w:pPr>
-      <w:proofErr w:type="spellStart"/>
-      <w:r>
-        <w:rPr>
-          <w:rFonts w:ascii="Times New Roman" w:hAnsi="Times New Roman" w:cs="Times New Roman"/>
-          <w:sz w:val="24"/>
-        </w:rPr>
-        <w:t>Zkhiri</w:t>
-      </w:r>
-      <w:proofErr w:type="spellEnd"/>
-      <w:r>
-        <w:rPr>
-          <w:rFonts w:ascii="Times New Roman" w:hAnsi="Times New Roman" w:cs="Times New Roman"/>
-          <w:sz w:val="24"/>
-        </w:rPr>
-        <w:t xml:space="preserve">, W., </w:t>
-      </w:r>
-      <w:proofErr w:type="spellStart"/>
-      <w:r>
-        <w:rPr>
-          <w:rFonts w:ascii="Times New Roman" w:hAnsi="Times New Roman" w:cs="Times New Roman"/>
-          <w:sz w:val="24"/>
-        </w:rPr>
-        <w:t>Tramblay</w:t>
-      </w:r>
-      <w:proofErr w:type="spellEnd"/>
-      <w:r>
-        <w:rPr>
-          <w:rFonts w:ascii="Times New Roman" w:hAnsi="Times New Roman" w:cs="Times New Roman"/>
-          <w:sz w:val="24"/>
-        </w:rPr>
-        <w:t xml:space="preserve">, Y., </w:t>
-      </w:r>
-      <w:proofErr w:type="spellStart"/>
-      <w:r>
-        <w:rPr>
-          <w:rFonts w:ascii="Times New Roman" w:hAnsi="Times New Roman" w:cs="Times New Roman"/>
-          <w:sz w:val="24"/>
-        </w:rPr>
-        <w:t>Hanich</w:t>
-      </w:r>
-      <w:proofErr w:type="spellEnd"/>
-      <w:r>
-        <w:rPr>
-          <w:rFonts w:ascii="Times New Roman" w:hAnsi="Times New Roman" w:cs="Times New Roman"/>
-          <w:sz w:val="24"/>
-        </w:rPr>
-        <w:t xml:space="preserve">, L., </w:t>
-      </w:r>
-      <w:proofErr w:type="spellStart"/>
-      <w:r>
-        <w:rPr>
-          <w:rFonts w:ascii="Times New Roman" w:hAnsi="Times New Roman" w:cs="Times New Roman"/>
-          <w:sz w:val="24"/>
-        </w:rPr>
-        <w:t>Jarlan</w:t>
-      </w:r>
-      <w:proofErr w:type="spellEnd"/>
-      <w:r>
-        <w:rPr>
-          <w:rFonts w:ascii="Times New Roman" w:hAnsi="Times New Roman" w:cs="Times New Roman"/>
-          <w:sz w:val="24"/>
-        </w:rPr>
-        <w:t xml:space="preserve">, L., </w:t>
-      </w:r>
-      <w:proofErr w:type="spellStart"/>
-      <w:r>
-        <w:rPr>
-          <w:rFonts w:ascii="Times New Roman" w:hAnsi="Times New Roman" w:cs="Times New Roman"/>
-          <w:sz w:val="24"/>
-        </w:rPr>
-        <w:t>Ruelland</w:t>
-      </w:r>
-      <w:proofErr w:type="spellEnd"/>
-      <w:r>
-        <w:rPr>
-          <w:rFonts w:ascii="Times New Roman" w:hAnsi="Times New Roman" w:cs="Times New Roman"/>
-          <w:sz w:val="24"/>
-        </w:rPr>
-        <w:t xml:space="preserve">, D., 2019. Spatiotemporal characterization of current and future droughts in the High Atlas basins (Morocco). </w:t>
-      </w:r>
-      <w:proofErr w:type="spellStart"/>
-      <w:r>
-        <w:rPr>
-          <w:rFonts w:ascii="Times New Roman" w:hAnsi="Times New Roman" w:cs="Times New Roman"/>
-          <w:sz w:val="24"/>
-        </w:rPr>
-        <w:t>Theor</w:t>
-      </w:r>
-      <w:proofErr w:type="spellEnd"/>
-      <w:r>
-        <w:rPr>
-          <w:rFonts w:ascii="Times New Roman" w:hAnsi="Times New Roman" w:cs="Times New Roman"/>
-          <w:sz w:val="24"/>
-        </w:rPr>
-        <w:t xml:space="preserve"> Appl </w:t>
-      </w:r>
-      <w:proofErr w:type="spellStart"/>
-      <w:r>
-        <w:rPr>
-          <w:rFonts w:ascii="Times New Roman" w:hAnsi="Times New Roman" w:cs="Times New Roman"/>
-          <w:sz w:val="24"/>
-        </w:rPr>
-        <w:t>Climatol</w:t>
-      </w:r>
-      <w:proofErr w:type="spellEnd"/>
-      <w:r>
-        <w:rPr>
-          <w:rFonts w:ascii="Times New Roman" w:hAnsi="Times New Roman" w:cs="Times New Roman"/>
-          <w:sz w:val="24"/>
-        </w:rPr>
-        <w:t xml:space="preserve"> 135, 593–605. https://doi.org/10.1007/s00704-018-2388-6</w:t>
-      </w:r>
-    </w:p>
-    <w:p>
-      <w:pPr>
-        <w:pStyle w:val="Bibliography"/>
-        <w:rPr>
-          <w:rFonts w:ascii="Times New Roman" w:hAnsi="Times New Roman" w:cs="Times New Roman"/>
-          <w:sz w:val="24"/>
-        </w:rPr>
-      </w:pPr>
-      <w:r>
-        <w:rPr>
-          <w:rFonts w:ascii="Times New Roman" w:hAnsi="Times New Roman" w:cs="Times New Roman"/>
-          <w:sz w:val="24"/>
-        </w:rPr>
-        <w:t xml:space="preserve">Zubair, L., </w:t>
-      </w:r>
-      <w:proofErr w:type="spellStart"/>
-      <w:r>
-        <w:rPr>
-          <w:rFonts w:ascii="Times New Roman" w:hAnsi="Times New Roman" w:cs="Times New Roman"/>
-          <w:sz w:val="24"/>
-        </w:rPr>
-        <w:t>Nijamdeen</w:t>
-      </w:r>
-      <w:proofErr w:type="spellEnd"/>
-      <w:r>
-        <w:rPr>
-          <w:rFonts w:ascii="Times New Roman" w:hAnsi="Times New Roman" w:cs="Times New Roman"/>
-          <w:sz w:val="24"/>
-        </w:rPr>
-        <w:t>, A., 2022. The Maldives, in: Glantz, M.H. (Ed.), El Niño Ready Nations and Disaster Risk Reduction: 19 Countries in Perspective, Disaster Studies and Management. Springer International Publishing, Cham, pp. 45–62. https://doi.org/10.1007/978-3-030-86503-0_3</w:t>
+        <w:t>Zubair, L., Nijamdeen, A., 2022. The Maldives, in: Glantz, M.H. (Ed.), El Niño Ready Nations and Disaster Risk Reduction: 19 Countries in Perspective, Disaster Studies and Management. Springer International Publishing, Cham, pp. 45–62. https://doi.org/10.1007/978-3-030-86503-0_3</w:t>
       </w:r>
     </w:p>
     <w:p>
@@ -15390,6 +13673,7 @@
   <w:style w:type="character" w:default="1" w:styleId="DefaultParagraphFont">
     <w:name w:val="Default Paragraph Font"/>
     <w:uiPriority w:val="1"/>
+    <w:semiHidden/>
     <w:unhideWhenUsed/>
   </w:style>
   <w:style w:type="table" w:default="1" w:styleId="TableNormal">

--- a/Paper/Manuscript.docx
+++ b/Paper/Manuscript.docx
@@ -11333,22 +11333,59 @@
         <w:rPr>
           <w:rFonts w:ascii="Times New Roman" w:hAnsi="Times New Roman" w:cs="Times New Roman"/>
           <w:b/>
-          <w:sz w:val="24"/>
-          <w:szCs w:val="24"/>
-        </w:rPr>
-        <w:t xml:space="preserve">Add maps here </w:t>
-      </w:r>
-    </w:p>
-    <w:p>
-      <w:pPr>
-        <w:jc w:val="both"/>
-        <w:rPr>
-          <w:rFonts w:ascii="Times New Roman" w:hAnsi="Times New Roman" w:cs="Times New Roman"/>
-          <w:b/>
-          <w:sz w:val="24"/>
-          <w:szCs w:val="24"/>
-        </w:rPr>
-      </w:pPr>
+          <w:noProof/>
+          <w:sz w:val="24"/>
+          <w:szCs w:val="24"/>
+        </w:rPr>
+        <w:drawing>
+          <wp:inline distT="0" distB="0" distL="0" distR="0" wp14:anchorId="6B565486" wp14:editId="6C427E3A">
+            <wp:extent cx="6101660" cy="2608028"/>
+            <wp:effectExtent l="0" t="0" r="0" b="0"/>
+            <wp:docPr id="10" name="Picture 10" descr="A picture containing outdoor object, dark, laser&#10;&#10;Description automatically generated"/>
+            <wp:cNvGraphicFramePr>
+              <a:graphicFrameLocks xmlns:a="http://schemas.openxmlformats.org/drawingml/2006/main" noChangeAspect="1"/>
+            </wp:cNvGraphicFramePr>
+            <a:graphic xmlns:a="http://schemas.openxmlformats.org/drawingml/2006/main">
+              <a:graphicData uri="http://schemas.openxmlformats.org/drawingml/2006/picture">
+                <pic:pic xmlns:pic="http://schemas.openxmlformats.org/drawingml/2006/picture">
+                  <pic:nvPicPr>
+                    <pic:cNvPr id="10" name="Picture 10" descr="A picture containing outdoor object, dark, laser&#10;&#10;Description automatically generated"/>
+                    <pic:cNvPicPr/>
+                  </pic:nvPicPr>
+                  <pic:blipFill rotWithShape="1">
+                    <a:blip r:embed="rId18" cstate="print">
+                      <a:extLst>
+                        <a:ext uri="{28A0092B-C50C-407E-A947-70E740481C1C}">
+                          <a14:useLocalDpi xmlns:a14="http://schemas.microsoft.com/office/drawing/2010/main" val="0"/>
+                        </a:ext>
+                      </a:extLst>
+                    </a:blip>
+                    <a:srcRect l="14853" t="32197" r="12221" b="34899"/>
+                    <a:stretch/>
+                  </pic:blipFill>
+                  <pic:spPr bwMode="auto">
+                    <a:xfrm>
+                      <a:off x="0" y="0"/>
+                      <a:ext cx="6120934" cy="2616266"/>
+                    </a:xfrm>
+                    <a:prstGeom prst="rect">
+                      <a:avLst/>
+                    </a:prstGeom>
+                    <a:ln>
+                      <a:noFill/>
+                    </a:ln>
+                    <a:extLst>
+                      <a:ext uri="{53640926-AAD7-44D8-BBD7-CCE9431645EC}">
+                        <a14:shadowObscured xmlns:a14="http://schemas.microsoft.com/office/drawing/2010/main"/>
+                      </a:ext>
+                    </a:extLst>
+                  </pic:spPr>
+                </pic:pic>
+              </a:graphicData>
+            </a:graphic>
+          </wp:inline>
+        </w:drawing>
+      </w:r>
     </w:p>
     <w:p>
       <w:pPr>
@@ -11408,6 +11445,7 @@
           <w:sz w:val="24"/>
           <w:szCs w:val="24"/>
         </w:rPr>
+        <w:lastRenderedPageBreak/>
         <w:t>Water is not only a unique problem, but instead it is a part of a holistic complex system denoted Water-Food-Energy nexus. Therefore, actions that are placed on water are also affecting the other two</w:t>
       </w:r>
       <w:r>
@@ -12110,8 +12148,217 @@
           <w:rFonts w:ascii="Times New Roman" w:hAnsi="Times New Roman" w:cs="Times New Roman"/>
           <w:sz w:val="24"/>
         </w:rPr>
+        <w:t>Cook, B.I., Anchukaitis, K.J., Touchan, R., Meko, D.M., Cook, E.R., 2016. Spatiotemporal drought variability in the Mediterranean over the last 900 years. Journal of Geophysical Research: Atmospheres 121, 2060–2074. https://doi.org/10.1002/2015JD023929</w:t>
+      </w:r>
+    </w:p>
+    <w:p>
+      <w:pPr>
+        <w:pStyle w:val="Bibliography"/>
+        <w:rPr>
+          <w:rFonts w:ascii="Times New Roman" w:hAnsi="Times New Roman" w:cs="Times New Roman"/>
+          <w:sz w:val="24"/>
+        </w:rPr>
+      </w:pPr>
+      <w:r>
+        <w:rPr>
+          <w:rFonts w:ascii="Times New Roman" w:hAnsi="Times New Roman" w:cs="Times New Roman"/>
+          <w:sz w:val="24"/>
+        </w:rPr>
+        <w:t>Diffenbaugh, N.S., Giorgi, F., 2012. Climate change hotspots in the CMIP5 global climate model ensemble. Climatic Change 114, 813–822. https://doi.org/10.1007/s10584-012-0570-x</w:t>
+      </w:r>
+    </w:p>
+    <w:p>
+      <w:pPr>
+        <w:pStyle w:val="Bibliography"/>
+        <w:rPr>
+          <w:rFonts w:ascii="Times New Roman" w:hAnsi="Times New Roman" w:cs="Times New Roman"/>
+          <w:sz w:val="24"/>
+        </w:rPr>
+      </w:pPr>
+      <w:r>
+        <w:rPr>
+          <w:rFonts w:ascii="Times New Roman" w:hAnsi="Times New Roman" w:cs="Times New Roman"/>
+          <w:sz w:val="24"/>
+        </w:rPr>
+        <w:t>Droogers, P., Immerzeel, W.W., Terink, W., Hoogeveen, J., Bierkens, M.F.P., van Beek, L.P.H., Debele, B., 2012. Water resources trends in Middle East and North Africa towards 2050. Hydrology and Earth System Sciences 16, 3101–3114. https://doi.org/10.5194/hess-16-3101-2012</w:t>
+      </w:r>
+    </w:p>
+    <w:p>
+      <w:pPr>
+        <w:pStyle w:val="Bibliography"/>
+        <w:rPr>
+          <w:rFonts w:ascii="Times New Roman" w:hAnsi="Times New Roman" w:cs="Times New Roman"/>
+          <w:sz w:val="24"/>
+        </w:rPr>
+      </w:pPr>
+      <w:r>
+        <w:rPr>
+          <w:rFonts w:ascii="Times New Roman" w:hAnsi="Times New Roman" w:cs="Times New Roman"/>
+          <w:sz w:val="24"/>
+        </w:rPr>
+        <w:t>Fu, T., Xu, C., Yang, L., Hou, S., Xia, Q., 2022. Measurement and driving factors of grey water footprint efficiency in Yangtze River Basin. Science of The Total Environment 802, 149587. https://doi.org/10.1016/j.scitotenv.2021.149587</w:t>
+      </w:r>
+    </w:p>
+    <w:p>
+      <w:pPr>
+        <w:pStyle w:val="Bibliography"/>
+        <w:rPr>
+          <w:rFonts w:ascii="Times New Roman" w:hAnsi="Times New Roman" w:cs="Times New Roman"/>
+          <w:sz w:val="24"/>
+        </w:rPr>
+      </w:pPr>
+      <w:r>
+        <w:rPr>
+          <w:rFonts w:ascii="Times New Roman" w:hAnsi="Times New Roman" w:cs="Times New Roman"/>
+          <w:sz w:val="24"/>
+        </w:rPr>
+        <w:t>Haberl, H., Wiedenhofer, D., Pauliuk, S., Krausmann, F., Müller, D.B., Fischer-Kowalski, M., 2019. Contributions of sociometabolic research to sustainability science. Nat Sustain 2, 173–184. https://doi.org/10.1038/s41893-019-0225-2</w:t>
+      </w:r>
+    </w:p>
+    <w:p>
+      <w:pPr>
+        <w:pStyle w:val="Bibliography"/>
+        <w:rPr>
+          <w:rFonts w:ascii="Times New Roman" w:hAnsi="Times New Roman" w:cs="Times New Roman"/>
+          <w:sz w:val="24"/>
+        </w:rPr>
+      </w:pPr>
+      <w:r>
+        <w:rPr>
+          <w:rFonts w:ascii="Times New Roman" w:hAnsi="Times New Roman" w:cs="Times New Roman"/>
+          <w:sz w:val="24"/>
+        </w:rPr>
+        <w:t>Hachaichi, M., Baouni, T., 2021. Virtual carbon emissions in the big cities of middle-income countries. Urban Climate 40, 100986. https://doi.org/10.1016/j.uclim.2021.100986</w:t>
+      </w:r>
+    </w:p>
+    <w:p>
+      <w:pPr>
+        <w:pStyle w:val="Bibliography"/>
+        <w:rPr>
+          <w:rFonts w:ascii="Times New Roman" w:hAnsi="Times New Roman" w:cs="Times New Roman"/>
+          <w:sz w:val="24"/>
+        </w:rPr>
+      </w:pPr>
+      <w:r>
+        <w:rPr>
+          <w:rFonts w:ascii="Times New Roman" w:hAnsi="Times New Roman" w:cs="Times New Roman"/>
+          <w:sz w:val="24"/>
+        </w:rPr>
+        <w:t>Hachaichi, M., Baouni, T., 2020. Downscaling the planetary boundaries (Pbs) framework to city scale-level: De-risking MENA region’s environment future. Environmental and Sustainability Indicators 5, 100023. https://doi.org/10.1016/j.indic.2020.100023</w:t>
+      </w:r>
+    </w:p>
+    <w:p>
+      <w:pPr>
+        <w:pStyle w:val="Bibliography"/>
+        <w:rPr>
+          <w:rFonts w:ascii="Times New Roman" w:hAnsi="Times New Roman" w:cs="Times New Roman"/>
+          <w:sz w:val="24"/>
+        </w:rPr>
+      </w:pPr>
+      <w:r>
+        <w:rPr>
+          <w:rFonts w:ascii="Times New Roman" w:hAnsi="Times New Roman" w:cs="Times New Roman"/>
+          <w:sz w:val="24"/>
+        </w:rPr>
+        <w:t>Haddadin, M.J., 2001. Water Scarcity Impacts and Potential Conflicts in the MENA Region. Water International 26, 460–470. https://doi.org/10.1080/02508060108686947</w:t>
+      </w:r>
+    </w:p>
+    <w:p>
+      <w:pPr>
+        <w:pStyle w:val="Bibliography"/>
+        <w:rPr>
+          <w:rFonts w:ascii="Times New Roman" w:hAnsi="Times New Roman" w:cs="Times New Roman"/>
+          <w:sz w:val="24"/>
+          <w:lang w:val="fr-FR"/>
+        </w:rPr>
+      </w:pPr>
+      <w:r>
+        <w:rPr>
+          <w:rFonts w:ascii="Times New Roman" w:hAnsi="Times New Roman" w:cs="Times New Roman"/>
+          <w:sz w:val="24"/>
+        </w:rPr>
+        <w:t xml:space="preserve">Harmanny, K.S., Malek, Ž., 2019. Adaptations in irrigated agriculture in the Mediterranean region: an overview and spatial analysis of implemented strategies. </w:t>
+      </w:r>
+      <w:r>
+        <w:rPr>
+          <w:rFonts w:ascii="Times New Roman" w:hAnsi="Times New Roman" w:cs="Times New Roman"/>
+          <w:sz w:val="24"/>
+          <w:lang w:val="fr-FR"/>
+        </w:rPr>
+        <w:t>Reg Environ Change 19, 1401–1416. https://doi.org/10.1007/s10113-019-01494-8</w:t>
+      </w:r>
+    </w:p>
+    <w:p>
+      <w:pPr>
+        <w:pStyle w:val="Bibliography"/>
+        <w:rPr>
+          <w:rFonts w:ascii="Times New Roman" w:hAnsi="Times New Roman" w:cs="Times New Roman"/>
+          <w:sz w:val="24"/>
+        </w:rPr>
+      </w:pPr>
+      <w:r>
+        <w:rPr>
+          <w:rFonts w:ascii="Times New Roman" w:hAnsi="Times New Roman" w:cs="Times New Roman"/>
+          <w:sz w:val="24"/>
+          <w:lang w:val="fr-FR"/>
+        </w:rPr>
+        <w:t xml:space="preserve">Hertig, E., Jacobeit, J., 2008. </w:t>
+      </w:r>
+      <w:r>
+        <w:rPr>
+          <w:rFonts w:ascii="Times New Roman" w:hAnsi="Times New Roman" w:cs="Times New Roman"/>
+          <w:sz w:val="24"/>
+        </w:rPr>
+        <w:t>Downscaling future climate change: Temperature scenarios for the Mediterranean area. Global and Planetary Change, Mediterranean climate: trends, variability and change 63, 127–131. https://doi.org/10.1016/j.gloplacha.2007.09.003</w:t>
+      </w:r>
+    </w:p>
+    <w:p>
+      <w:pPr>
+        <w:pStyle w:val="Bibliography"/>
+        <w:rPr>
+          <w:rFonts w:ascii="Times New Roman" w:hAnsi="Times New Roman" w:cs="Times New Roman"/>
+          <w:sz w:val="24"/>
+        </w:rPr>
+      </w:pPr>
+      <w:r>
+        <w:rPr>
+          <w:rFonts w:ascii="Times New Roman" w:hAnsi="Times New Roman" w:cs="Times New Roman"/>
+          <w:sz w:val="24"/>
+        </w:rPr>
+        <w:t>Hoekstra, A.Y., Mekonnen, M.M., 2012. The water footprint of humanity. Proceedings of the National Academy of Sciences 109, 3232–3237. https://doi.org/10.1073/pnas.1109936109</w:t>
+      </w:r>
+    </w:p>
+    <w:p>
+      <w:pPr>
+        <w:pStyle w:val="Bibliography"/>
+        <w:rPr>
+          <w:rFonts w:ascii="Times New Roman" w:hAnsi="Times New Roman" w:cs="Times New Roman"/>
+          <w:sz w:val="24"/>
+        </w:rPr>
+      </w:pPr>
+      <w:r>
+        <w:rPr>
+          <w:rFonts w:ascii="Times New Roman" w:hAnsi="Times New Roman" w:cs="Times New Roman"/>
+          <w:sz w:val="24"/>
+        </w:rPr>
+        <w:t>IPCC, I., 2013. I: Atlas of global and regional climate projections. Climate change.</w:t>
+      </w:r>
+    </w:p>
+    <w:p>
+      <w:pPr>
+        <w:pStyle w:val="Bibliography"/>
+        <w:rPr>
+          <w:rFonts w:ascii="Times New Roman" w:hAnsi="Times New Roman" w:cs="Times New Roman"/>
+          <w:sz w:val="24"/>
+        </w:rPr>
+      </w:pPr>
+      <w:r>
+        <w:rPr>
+          <w:rFonts w:ascii="Times New Roman" w:hAnsi="Times New Roman" w:cs="Times New Roman"/>
+          <w:sz w:val="24"/>
+        </w:rPr>
         <w:lastRenderedPageBreak/>
-        <w:t>Cook, B.I., Anchukaitis, K.J., Touchan, R., Meko, D.M., Cook, E.R., 2016. Spatiotemporal drought variability in the Mediterranean over the last 900 years. Journal of Geophysical Research: Atmospheres 121, 2060–2074. https://doi.org/10.1002/2015JD023929</w:t>
+        <w:t>Kitzes, J., 2013. An Introduction to Environmentally-Extended Input-Output Analysis. Resources 2, 489–503. https://doi.org/10.3390/resources2040489</w:t>
       </w:r>
     </w:p>
     <w:p>
@@ -12127,7 +12374,7 @@
           <w:rFonts w:ascii="Times New Roman" w:hAnsi="Times New Roman" w:cs="Times New Roman"/>
           <w:sz w:val="24"/>
         </w:rPr>
-        <w:t>Diffenbaugh, N.S., Giorgi, F., 2012. Climate change hotspots in the CMIP5 global climate model ensemble. Climatic Change 114, 813–822. https://doi.org/10.1007/s10584-012-0570-x</w:t>
+        <w:t>Leduc, C., Pulido-Bosch, A., Remini, B., 2017. Anthropization of groundwater resources in the Mediterranean region: processes and challenges. Hydrogeol J 25, 1529–1547. https://doi.org/10.1007/s10040-017-1572-6</w:t>
       </w:r>
     </w:p>
     <w:p>
@@ -12143,7 +12390,7 @@
           <w:rFonts w:ascii="Times New Roman" w:hAnsi="Times New Roman" w:cs="Times New Roman"/>
           <w:sz w:val="24"/>
         </w:rPr>
-        <w:t>Droogers, P., Immerzeel, W.W., Terink, W., Hoogeveen, J., Bierkens, M.F.P., van Beek, L.P.H., Debele, B., 2012. Water resources trends in Middle East and North Africa towards 2050. Hydrology and Earth System Sciences 16, 3101–3114. https://doi.org/10.5194/hess-16-3101-2012</w:t>
+        <w:t>Lelieveld, J., Proestos, Y., Hadjinicolaou, P., Tanarhte, M., Tyrlis, E., Zittis, G., 2016. Strongly increasing heat extremes in the Middle East and North Africa (MENA) in the 21st century. Climatic Change 137, 245–260. https://doi.org/10.1007/s10584-016-1665-6</w:t>
       </w:r>
     </w:p>
     <w:p>
@@ -12159,7 +12406,7 @@
           <w:rFonts w:ascii="Times New Roman" w:hAnsi="Times New Roman" w:cs="Times New Roman"/>
           <w:sz w:val="24"/>
         </w:rPr>
-        <w:t>Fu, T., Xu, C., Yang, L., Hou, S., Xia, Q., 2022. Measurement and driving factors of grey water footprint efficiency in Yangtze River Basin. Science of The Total Environment 802, 149587. https://doi.org/10.1016/j.scitotenv.2021.149587</w:t>
+        <w:t>Lenzen, M., Foran, B., 2001. An input–output analysis of Australian water usage. Water Policy 3, 321–340. https://doi.org/10.1016/S1366-7017(01)00072-1</w:t>
       </w:r>
     </w:p>
     <w:p>
@@ -12175,7 +12422,7 @@
           <w:rFonts w:ascii="Times New Roman" w:hAnsi="Times New Roman" w:cs="Times New Roman"/>
           <w:sz w:val="24"/>
         </w:rPr>
-        <w:t>Haberl, H., Wiedenhofer, D., Pauliuk, S., Krausmann, F., Müller, D.B., Fischer-Kowalski, M., 2019. Contributions of sociometabolic research to sustainability science. Nat Sustain 2, 173–184. https://doi.org/10.1038/s41893-019-0225-2</w:t>
+        <w:t>Lenzen, M., Kanemoto, K., Moran, D., Geschke, A., 2012. Mapping the structure of the world economy. Environmental science &amp; technology 46, 8374–8381.</w:t>
       </w:r>
     </w:p>
     <w:p>
@@ -12191,7 +12438,7 @@
           <w:rFonts w:ascii="Times New Roman" w:hAnsi="Times New Roman" w:cs="Times New Roman"/>
           <w:sz w:val="24"/>
         </w:rPr>
-        <w:t>Hachaichi, M., Baouni, T., 2021. Virtual carbon emissions in the big cities of middle-income countries. Urban Climate 40, 100986. https://doi.org/10.1016/j.uclim.2021.100986</w:t>
+        <w:t>Lenzen, M., Moran, D., Kanemoto, K., Geschke, A., 2013. Building Eora: a global multi-region input–output database at high country and sector resolution. Economic Systems Research 25, 20–49.</w:t>
       </w:r>
     </w:p>
     <w:p>
@@ -12207,7 +12454,7 @@
           <w:rFonts w:ascii="Times New Roman" w:hAnsi="Times New Roman" w:cs="Times New Roman"/>
           <w:sz w:val="24"/>
         </w:rPr>
-        <w:t>Hachaichi, M., Baouni, T., 2020. Downscaling the planetary boundaries (Pbs) framework to city scale-level: De-risking MENA region’s environment future. Environmental and Sustainability Indicators 5, 100023. https://doi.org/10.1016/j.indic.2020.100023</w:t>
+        <w:t>Leontief, W., 1986. Input-Output Economics. Oxford University Press.</w:t>
       </w:r>
     </w:p>
     <w:p>
@@ -12223,7 +12470,7 @@
           <w:rFonts w:ascii="Times New Roman" w:hAnsi="Times New Roman" w:cs="Times New Roman"/>
           <w:sz w:val="24"/>
         </w:rPr>
-        <w:t>Haddadin, M.J., 2001. Water Scarcity Impacts and Potential Conflicts in the MENA Region. Water International 26, 460–470. https://doi.org/10.1080/02508060108686947</w:t>
+        <w:t>Lezzaik, K., Milewski, A., 2018. A quantitative assessment of groundwater resources in the Middle East and North Africa region. Hydrogeol J 26, 251–266. https://doi.org/10.1007/s10040-017-1646-5</w:t>
       </w:r>
     </w:p>
     <w:p>
@@ -12232,6 +12479,22 @@
         <w:rPr>
           <w:rFonts w:ascii="Times New Roman" w:hAnsi="Times New Roman" w:cs="Times New Roman"/>
           <w:sz w:val="24"/>
+        </w:rPr>
+      </w:pPr>
+      <w:r>
+        <w:rPr>
+          <w:rFonts w:ascii="Times New Roman" w:hAnsi="Times New Roman" w:cs="Times New Roman"/>
+          <w:sz w:val="24"/>
+        </w:rPr>
+        <w:t>Lin, B., Wang, T., 2012. Forecasting natural gas supply in China: Production peak and import trends. Energy Policy, Special Section: Fuel Poverty Comes of Age: Commemorating 21 Years of Research and Policy 49, 225–233. https://doi.org/10.1016/j.enpol.2012.05.074</w:t>
+      </w:r>
+    </w:p>
+    <w:p>
+      <w:pPr>
+        <w:pStyle w:val="Bibliography"/>
+        <w:rPr>
+          <w:rFonts w:ascii="Times New Roman" w:hAnsi="Times New Roman" w:cs="Times New Roman"/>
+          <w:sz w:val="24"/>
           <w:lang w:val="fr-FR"/>
         </w:rPr>
       </w:pPr>
@@ -12240,7 +12503,7 @@
           <w:rFonts w:ascii="Times New Roman" w:hAnsi="Times New Roman" w:cs="Times New Roman"/>
           <w:sz w:val="24"/>
         </w:rPr>
-        <w:t xml:space="preserve">Harmanny, K.S., Malek, Ž., 2019. Adaptations in irrigated agriculture in the Mediterranean region: an overview and spatial analysis of implemented strategies. </w:t>
+        <w:t xml:space="preserve">Lionello, P., Scarascia, L., 2018. The relation between climate change in the Mediterranean region and global warming. </w:t>
       </w:r>
       <w:r>
         <w:rPr>
@@ -12248,7 +12511,7 @@
           <w:sz w:val="24"/>
           <w:lang w:val="fr-FR"/>
         </w:rPr>
-        <w:t>Reg Environ Change 19, 1401–1416. https://doi.org/10.1007/s10113-019-01494-8</w:t>
+        <w:t>Reg Environ Change 18, 1481–1493. https://doi.org/10.1007/s10113-018-1290-1</w:t>
       </w:r>
     </w:p>
     <w:p>
@@ -12265,14 +12528,14 @@
           <w:sz w:val="24"/>
           <w:lang w:val="fr-FR"/>
         </w:rPr>
-        <w:t xml:space="preserve">Hertig, E., Jacobeit, J., 2008. </w:t>
-      </w:r>
-      <w:r>
-        <w:rPr>
-          <w:rFonts w:ascii="Times New Roman" w:hAnsi="Times New Roman" w:cs="Times New Roman"/>
-          <w:sz w:val="24"/>
-        </w:rPr>
-        <w:t>Downscaling future climate change: Temperature scenarios for the Mediterranean area. Global and Planetary Change, Mediterranean climate: trends, variability and change 63, 127–131. https://doi.org/10.1016/j.gloplacha.2007.09.003</w:t>
+        <w:t xml:space="preserve">Miller, R.E., Blair, P.D., 2009. </w:t>
+      </w:r>
+      <w:r>
+        <w:rPr>
+          <w:rFonts w:ascii="Times New Roman" w:hAnsi="Times New Roman" w:cs="Times New Roman"/>
+          <w:sz w:val="24"/>
+        </w:rPr>
+        <w:t>Input-Output Analysis: Foundations and Extensions. Cambridge University Press.</w:t>
       </w:r>
     </w:p>
     <w:p>
@@ -12288,7 +12551,7 @@
           <w:rFonts w:ascii="Times New Roman" w:hAnsi="Times New Roman" w:cs="Times New Roman"/>
           <w:sz w:val="24"/>
         </w:rPr>
-        <w:t>Hoekstra, A.Y., Mekonnen, M.M., 2012. The water footprint of humanity. Proceedings of the National Academy of Sciences 109, 3232–3237. https://doi.org/10.1073/pnas.1109936109</w:t>
+        <w:t>Nashwan, M.S., Shahid, S., Abd Rahim, N., 2019. Unidirectional trends in annual and seasonal climate and extremes in Egypt. Theor Appl Climatol 136, 457–473. https://doi.org/10.1007/s00704-018-2498-1</w:t>
       </w:r>
     </w:p>
     <w:p>
@@ -12304,7 +12567,7 @@
           <w:rFonts w:ascii="Times New Roman" w:hAnsi="Times New Roman" w:cs="Times New Roman"/>
           <w:sz w:val="24"/>
         </w:rPr>
-        <w:t>IPCC, I., 2013. I: Atlas of global and regional climate projections. Climate change.</w:t>
+        <w:t>Pichler, P.-P., Jaccard, I.S., Weisz, U., Weisz, H., 2019. International comparison of health care carbon footprints. Environ. Res. Lett. 14, 064004. https://doi.org/10.1088/1748-9326/ab19e1</w:t>
       </w:r>
     </w:p>
     <w:p>
@@ -12320,7 +12583,7 @@
           <w:rFonts w:ascii="Times New Roman" w:hAnsi="Times New Roman" w:cs="Times New Roman"/>
           <w:sz w:val="24"/>
         </w:rPr>
-        <w:t>Kitzes, J., 2013. An Introduction to Environmentally-Extended Input-Output Analysis. Resources 2, 489–503. https://doi.org/10.3390/resources2040489</w:t>
+        <w:t>Pichler, P.-P., Zwickel, T., Chavez, A., Kretschmer, T., Seddon, J., Weisz, H., 2017. Reducing Urban Greenhouse Gas Footprints. Sci Rep 7, 14659. https://doi.org/10.1038/s41598-017-15303-x</w:t>
       </w:r>
     </w:p>
     <w:p>
@@ -12336,7 +12599,7 @@
           <w:rFonts w:ascii="Times New Roman" w:hAnsi="Times New Roman" w:cs="Times New Roman"/>
           <w:sz w:val="24"/>
         </w:rPr>
-        <w:t>Leduc, C., Pulido-Bosch, A., Remini, B., 2017. Anthropization of groundwater resources in the Mediterranean region: processes and challenges. Hydrogeol J 25, 1529–1547. https://doi.org/10.1007/s10040-017-1572-6</w:t>
+        <w:t>Prudhomme, C., Giuntoli, I., Robinson, E.L., Clark, D.B., Arnell, N.W., Dankers, R., Fekete, B.M., Franssen, W., Gerten, D., Gosling, S.N., Hagemann, S., Hannah, D.M., Kim, H., Masaki, Y., Satoh, Y., Stacke, T., Wada, Y., Wisser, D., 2014. Hydrological droughts in the 21st century, hotspots and uncertainties from a global multimodel ensemble experiment. Proceedings of the National Academy of Sciences 111, 3262–3267. https://doi.org/10.1073/pnas.1222473110</w:t>
       </w:r>
     </w:p>
     <w:p>
@@ -12352,7 +12615,7 @@
           <w:rFonts w:ascii="Times New Roman" w:hAnsi="Times New Roman" w:cs="Times New Roman"/>
           <w:sz w:val="24"/>
         </w:rPr>
-        <w:t>Lelieveld, J., Proestos, Y., Hadjinicolaou, P., Tanarhte, M., Tyrlis, E., Zittis, G., 2016. Strongly increasing heat extremes in the Middle East and North Africa (MENA) in the 21st century. Climatic Change 137, 245–260. https://doi.org/10.1007/s10584-016-1665-6</w:t>
+        <w:t>Raa, T. ten, 2006. The Economics of Input-Output Analysis. Cambridge University Press.</w:t>
       </w:r>
     </w:p>
     <w:p>
@@ -12368,7 +12631,7 @@
           <w:rFonts w:ascii="Times New Roman" w:hAnsi="Times New Roman" w:cs="Times New Roman"/>
           <w:sz w:val="24"/>
         </w:rPr>
-        <w:t>Lenzen, M., Foran, B., 2001. An input–output analysis of Australian water usage. Water Policy 3, 321–340. https://doi.org/10.1016/S1366-7017(01)00072-1</w:t>
+        <w:t>Raa, T.T., 2007. The Extraction of Technical Coefficients from Input and Output Data. Economic Systems Research 19, 453–459. https://doi.org/10.1080/09535310701698597</w:t>
       </w:r>
     </w:p>
     <w:p>
@@ -12384,7 +12647,8 @@
           <w:rFonts w:ascii="Times New Roman" w:hAnsi="Times New Roman" w:cs="Times New Roman"/>
           <w:sz w:val="24"/>
         </w:rPr>
-        <w:t>Lenzen, M., Kanemoto, K., Moran, D., Geschke, A., 2012. Mapping the structure of the world economy. Environmental science &amp; technology 46, 8374–8381.</w:t>
+        <w:lastRenderedPageBreak/>
+        <w:t>Schilling, J., Hertig, E., Tramblay, Y., Scheffran, J., 2020. Climate change vulnerability, water resources and social implications in North Africa. Reg Environ Change 20, 15. https://doi.org/10.1007/s10113-020-01597-7</w:t>
       </w:r>
     </w:p>
     <w:p>
@@ -12400,8 +12664,7 @@
           <w:rFonts w:ascii="Times New Roman" w:hAnsi="Times New Roman" w:cs="Times New Roman"/>
           <w:sz w:val="24"/>
         </w:rPr>
-        <w:lastRenderedPageBreak/>
-        <w:t>Lenzen, M., Moran, D., Kanemoto, K., Geschke, A., 2013. Building Eora: a global multi-region input–output database at high country and sector resolution. Economic Systems Research 25, 20–49.</w:t>
+        <w:t>Schmitz, C., Lotze-Campen, H., Gerten, D., Dietrich, J.P., Bodirsky, B., Biewald, A., Popp, A., 2013. Blue water scarcity and the economic impacts of future agricultural trade and demand. Water Resources Research 49, 3601–3617. https://doi.org/10.1002/wrcr.20188</w:t>
       </w:r>
     </w:p>
     <w:p>
@@ -12417,7 +12680,7 @@
           <w:rFonts w:ascii="Times New Roman" w:hAnsi="Times New Roman" w:cs="Times New Roman"/>
           <w:sz w:val="24"/>
         </w:rPr>
-        <w:t>Leontief, W., 1986. Input-Output Economics. Oxford University Press.</w:t>
+        <w:t>Souissi, A., Mtimet, N., McCann, L., Chebil, A., Thabet, C., 2022. Determinants of Food Consumption Water Footprint in the MENA Region: The Case of Tunisia. Sustainability 14, 1539. https://doi.org/10.3390/su14031539</w:t>
       </w:r>
     </w:p>
     <w:p>
@@ -12433,7 +12696,7 @@
           <w:rFonts w:ascii="Times New Roman" w:hAnsi="Times New Roman" w:cs="Times New Roman"/>
           <w:sz w:val="24"/>
         </w:rPr>
-        <w:t>Lezzaik, K., Milewski, A., 2018. A quantitative assessment of groundwater resources in the Middle East and North Africa region. Hydrogeol J 26, 251–266. https://doi.org/10.1007/s10040-017-1646-5</w:t>
+        <w:t>Statista, 2022. Key automobile markets of BMW Group 2020 [WWW Document]. Statista. URL https://www.statista.com/statistics/267252/key-automobile-markets-of-bmw-group/ (accessed 3.12.22).</w:t>
       </w:r>
     </w:p>
     <w:p>
@@ -12449,7 +12712,7 @@
           <w:rFonts w:ascii="Times New Roman" w:hAnsi="Times New Roman" w:cs="Times New Roman"/>
           <w:sz w:val="24"/>
         </w:rPr>
-        <w:t>Lin, B., Wang, T., 2012. Forecasting natural gas supply in China: Production peak and import trends. Energy Policy, Special Section: Fuel Poverty Comes of Age: Commemorating 21 Years of Research and Policy 49, 225–233. https://doi.org/10.1016/j.enpol.2012.05.074</w:t>
+        <w:t>Sternberg, T., 2012. Chinese drought, bread and the Arab Spring. Applied Geography 34, 519–524. https://doi.org/10.1016/j.apgeog.2012.02.004</w:t>
       </w:r>
     </w:p>
     <w:p>
@@ -12458,23 +12721,14 @@
         <w:rPr>
           <w:rFonts w:ascii="Times New Roman" w:hAnsi="Times New Roman" w:cs="Times New Roman"/>
           <w:sz w:val="24"/>
-          <w:lang w:val="fr-FR"/>
-        </w:rPr>
-      </w:pPr>
-      <w:r>
-        <w:rPr>
-          <w:rFonts w:ascii="Times New Roman" w:hAnsi="Times New Roman" w:cs="Times New Roman"/>
-          <w:sz w:val="24"/>
-        </w:rPr>
-        <w:t xml:space="preserve">Lionello, P., Scarascia, L., 2018. The relation between climate change in the Mediterranean region and global warming. </w:t>
-      </w:r>
-      <w:r>
-        <w:rPr>
-          <w:rFonts w:ascii="Times New Roman" w:hAnsi="Times New Roman" w:cs="Times New Roman"/>
-          <w:sz w:val="24"/>
-          <w:lang w:val="fr-FR"/>
-        </w:rPr>
-        <w:t>Reg Environ Change 18, 1481–1493. https://doi.org/10.1007/s10113-018-1290-1</w:t>
+        </w:rPr>
+      </w:pPr>
+      <w:r>
+        <w:rPr>
+          <w:rFonts w:ascii="Times New Roman" w:hAnsi="Times New Roman" w:cs="Times New Roman"/>
+          <w:sz w:val="24"/>
+        </w:rPr>
+        <w:t>Tramblay, Y., Jarlan, L., Hanich, L., Somot, S., 2018. Future Scenarios of Surface Water Resources Availability in North African Dams. Water Resour Manage 32, 1291–1306. https://doi.org/10.1007/s11269-017-1870-8</w:t>
       </w:r>
     </w:p>
     <w:p>
@@ -12489,16 +12743,8 @@
         <w:rPr>
           <w:rFonts w:ascii="Times New Roman" w:hAnsi="Times New Roman" w:cs="Times New Roman"/>
           <w:sz w:val="24"/>
-          <w:lang w:val="fr-FR"/>
-        </w:rPr>
-        <w:t xml:space="preserve">Miller, R.E., Blair, P.D., 2009. </w:t>
-      </w:r>
-      <w:r>
-        <w:rPr>
-          <w:rFonts w:ascii="Times New Roman" w:hAnsi="Times New Roman" w:cs="Times New Roman"/>
-          <w:sz w:val="24"/>
-        </w:rPr>
-        <w:t>Input-Output Analysis: Foundations and Extensions. Cambridge University Press.</w:t>
+        </w:rPr>
+        <w:t>Treidel, H., Martin-Bordes, J.L., Gurdak, J.J., 2011. Climate Change Effects on Groundwater Resources: A Global Synthesis of Findings and Recommendations. CRC Press.</w:t>
       </w:r>
     </w:p>
     <w:p>
@@ -12514,7 +12760,7 @@
           <w:rFonts w:ascii="Times New Roman" w:hAnsi="Times New Roman" w:cs="Times New Roman"/>
           <w:sz w:val="24"/>
         </w:rPr>
-        <w:t>Nashwan, M.S., Shahid, S., Abd Rahim, N., 2019. Unidirectional trends in annual and seasonal climate and extremes in Egypt. Theor Appl Climatol 136, 457–473. https://doi.org/10.1007/s00704-018-2498-1</w:t>
+        <w:t>Weinzettel, J., Hertwich, E.G., Peters, G.P., Steen-Olsen, K., Galli, A., 2013. Affluence drives the global displacement of land use. Global Environmental Change 23, 433–438. https://doi.org/10.1016/j.gloenvcha.2012.12.010</w:t>
       </w:r>
     </w:p>
     <w:p>
@@ -12530,7 +12776,7 @@
           <w:rFonts w:ascii="Times New Roman" w:hAnsi="Times New Roman" w:cs="Times New Roman"/>
           <w:sz w:val="24"/>
         </w:rPr>
-        <w:t>Pichler, P.-P., Jaccard, I.S., Weisz, U., Weisz, H., 2019. International comparison of health care carbon footprints. Environ. Res. Lett. 14, 064004. https://doi.org/10.1088/1748-9326/ab19e1</w:t>
+        <w:t>Wiedmann, T., Lenzen, M., Keyßer, L.T., Steinberger, J.K., 2020. Scientists’ warning on affluence. Nat Commun 11, 3107. https://doi.org/10.1038/s41467-020-16941-y</w:t>
       </w:r>
     </w:p>
     <w:p>
@@ -12546,7 +12792,7 @@
           <w:rFonts w:ascii="Times New Roman" w:hAnsi="Times New Roman" w:cs="Times New Roman"/>
           <w:sz w:val="24"/>
         </w:rPr>
-        <w:t>Pichler, P.-P., Zwickel, T., Chavez, A., Kretschmer, T., Seddon, J., Weisz, H., 2017. Reducing Urban Greenhouse Gas Footprints. Sci Rep 7, 14659. https://doi.org/10.1038/s41598-017-15303-x</w:t>
+        <w:t>World Bank, 2022. GDP per capita (current US$) | Data [WWW Document]. URL https://data.worldbank.org/indicator/NY.GDP.PCAP.CD (accessed 3.15.22).</w:t>
       </w:r>
     </w:p>
     <w:p>
@@ -12562,7 +12808,7 @@
           <w:rFonts w:ascii="Times New Roman" w:hAnsi="Times New Roman" w:cs="Times New Roman"/>
           <w:sz w:val="24"/>
         </w:rPr>
-        <w:t>Prudhomme, C., Giuntoli, I., Robinson, E.L., Clark, D.B., Arnell, N.W., Dankers, R., Fekete, B.M., Franssen, W., Gerten, D., Gosling, S.N., Hagemann, S., Hannah, D.M., Kim, H., Masaki, Y., Satoh, Y., Stacke, T., Wada, Y., Wisser, D., 2014. Hydrological droughts in the 21st century, hotspots and uncertainties from a global multimodel ensemble experiment. Proceedings of the National Academy of Sciences 111, 3262–3267. https://doi.org/10.1073/pnas.1222473110</w:t>
+        <w:t>World Bank, 2021. Official exchange rate (LCU per US$, period average) | Data [WWW Document]. URL https://data.worldbank.org/indicator/PA.NUS.FCRF (accessed 11.1.21).</w:t>
       </w:r>
     </w:p>
     <w:p>
@@ -12578,7 +12824,7 @@
           <w:rFonts w:ascii="Times New Roman" w:hAnsi="Times New Roman" w:cs="Times New Roman"/>
           <w:sz w:val="24"/>
         </w:rPr>
-        <w:t>Raa, T. ten, 2006. The Economics of Input-Output Analysis. Cambridge University Press.</w:t>
+        <w:t>World Water Council, 2000. Vision Report | World Water Council [WWW Document]. URL https://www.worldwatercouncil.org (accessed 3.24.22).</w:t>
       </w:r>
     </w:p>
     <w:p>
@@ -12594,7 +12840,7 @@
           <w:rFonts w:ascii="Times New Roman" w:hAnsi="Times New Roman" w:cs="Times New Roman"/>
           <w:sz w:val="24"/>
         </w:rPr>
-        <w:t>Raa, T.T., 2007. The Extraction of Technical Coefficients from Input and Output Data. Economic Systems Research 19, 453–459. https://doi.org/10.1080/09535310701698597</w:t>
+        <w:t>Yin, Y., Lam, J.S.L., 2021. Energy strategies of China and their impacts on energy shipping import through the Straits of Malacca and Singapore. Maritime Business Review ahead-of-print. https://doi.org/10.1108/MABR-12-2020-0070</w:t>
       </w:r>
     </w:p>
     <w:p>
@@ -12610,7 +12856,7 @@
           <w:rFonts w:ascii="Times New Roman" w:hAnsi="Times New Roman" w:cs="Times New Roman"/>
           <w:sz w:val="24"/>
         </w:rPr>
-        <w:t>Schilling, J., Hertig, E., Tramblay, Y., Scheffran, J., 2020. Climate change vulnerability, water resources and social implications in North Africa. Reg Environ Change 20, 15. https://doi.org/10.1007/s10113-020-01597-7</w:t>
+        <w:t>Zeroual, A., Assani, A.A., Meddi, M., Alkama, R., 2019. Assessment of climate change in Algeria from 1951 to 2098 using the Köppen–Geiger climate classification scheme. Clim Dyn 52, 227–243. https://doi.org/10.1007/s00382-018-4128-0</w:t>
       </w:r>
     </w:p>
     <w:p>
@@ -12626,7 +12872,7 @@
           <w:rFonts w:ascii="Times New Roman" w:hAnsi="Times New Roman" w:cs="Times New Roman"/>
           <w:sz w:val="24"/>
         </w:rPr>
-        <w:t>Schmitz, C., Lotze-Campen, H., Gerten, D., Dietrich, J.P., Bodirsky, B., Biewald, A., Popp, A., 2013. Blue water scarcity and the economic impacts of future agricultural trade and demand. Water Resources Research 49, 3601–3617. https://doi.org/10.1002/wrcr.20188</w:t>
+        <w:t>Zkhiri, W., Tramblay, Y., Hanich, L., Jarlan, L., Ruelland, D., 2019. Spatiotemporal characterization of current and future droughts in the High Atlas basins (Morocco). Theor Appl Climatol 135, 593–605. https://doi.org/10.1007/s00704-018-2388-6</w:t>
       </w:r>
     </w:p>
     <w:p>
@@ -12642,215 +12888,6 @@
           <w:rFonts w:ascii="Times New Roman" w:hAnsi="Times New Roman" w:cs="Times New Roman"/>
           <w:sz w:val="24"/>
         </w:rPr>
-        <w:t>Souissi, A., Mtimet, N., McCann, L., Chebil, A., Thabet, C., 2022. Determinants of Food Consumption Water Footprint in the MENA Region: The Case of Tunisia. Sustainability 14, 1539. https://doi.org/10.3390/su14031539</w:t>
-      </w:r>
-    </w:p>
-    <w:p>
-      <w:pPr>
-        <w:pStyle w:val="Bibliography"/>
-        <w:rPr>
-          <w:rFonts w:ascii="Times New Roman" w:hAnsi="Times New Roman" w:cs="Times New Roman"/>
-          <w:sz w:val="24"/>
-        </w:rPr>
-      </w:pPr>
-      <w:r>
-        <w:rPr>
-          <w:rFonts w:ascii="Times New Roman" w:hAnsi="Times New Roman" w:cs="Times New Roman"/>
-          <w:sz w:val="24"/>
-        </w:rPr>
-        <w:t>Statista, 2022. Key automobile markets of BMW Group 2020 [WWW Document]. Statista. URL https://www.statista.com/statistics/267252/key-automobile-markets-of-bmw-group/ (accessed 3.12.22).</w:t>
-      </w:r>
-    </w:p>
-    <w:p>
-      <w:pPr>
-        <w:pStyle w:val="Bibliography"/>
-        <w:rPr>
-          <w:rFonts w:ascii="Times New Roman" w:hAnsi="Times New Roman" w:cs="Times New Roman"/>
-          <w:sz w:val="24"/>
-        </w:rPr>
-      </w:pPr>
-      <w:r>
-        <w:rPr>
-          <w:rFonts w:ascii="Times New Roman" w:hAnsi="Times New Roman" w:cs="Times New Roman"/>
-          <w:sz w:val="24"/>
-        </w:rPr>
-        <w:lastRenderedPageBreak/>
-        <w:t>Sternberg, T., 2012. Chinese drought, bread and the Arab Spring. Applied Geography 34, 519–524. https://doi.org/10.1016/j.apgeog.2012.02.004</w:t>
-      </w:r>
-    </w:p>
-    <w:p>
-      <w:pPr>
-        <w:pStyle w:val="Bibliography"/>
-        <w:rPr>
-          <w:rFonts w:ascii="Times New Roman" w:hAnsi="Times New Roman" w:cs="Times New Roman"/>
-          <w:sz w:val="24"/>
-        </w:rPr>
-      </w:pPr>
-      <w:r>
-        <w:rPr>
-          <w:rFonts w:ascii="Times New Roman" w:hAnsi="Times New Roman" w:cs="Times New Roman"/>
-          <w:sz w:val="24"/>
-        </w:rPr>
-        <w:t>Tramblay, Y., Jarlan, L., Hanich, L., Somot, S., 2018. Future Scenarios of Surface Water Resources Availability in North African Dams. Water Resour Manage 32, 1291–1306. https://doi.org/10.1007/s11269-017-1870-8</w:t>
-      </w:r>
-    </w:p>
-    <w:p>
-      <w:pPr>
-        <w:pStyle w:val="Bibliography"/>
-        <w:rPr>
-          <w:rFonts w:ascii="Times New Roman" w:hAnsi="Times New Roman" w:cs="Times New Roman"/>
-          <w:sz w:val="24"/>
-        </w:rPr>
-      </w:pPr>
-      <w:r>
-        <w:rPr>
-          <w:rFonts w:ascii="Times New Roman" w:hAnsi="Times New Roman" w:cs="Times New Roman"/>
-          <w:sz w:val="24"/>
-        </w:rPr>
-        <w:t>Treidel, H., Martin-Bordes, J.L., Gurdak, J.J., 2011. Climate Change Effects on Groundwater Resources: A Global Synthesis of Findings and Recommendations. CRC Press.</w:t>
-      </w:r>
-    </w:p>
-    <w:p>
-      <w:pPr>
-        <w:pStyle w:val="Bibliography"/>
-        <w:rPr>
-          <w:rFonts w:ascii="Times New Roman" w:hAnsi="Times New Roman" w:cs="Times New Roman"/>
-          <w:sz w:val="24"/>
-        </w:rPr>
-      </w:pPr>
-      <w:r>
-        <w:rPr>
-          <w:rFonts w:ascii="Times New Roman" w:hAnsi="Times New Roman" w:cs="Times New Roman"/>
-          <w:sz w:val="24"/>
-        </w:rPr>
-        <w:t>Weinzettel, J., Hertwich, E.G., Peters, G.P., Steen-Olsen, K., Galli, A., 2013. Affluence drives the global displacement of land use. Global Environmental Change 23, 433–438. https://doi.org/10.1016/j.gloenvcha.2012.12.010</w:t>
-      </w:r>
-    </w:p>
-    <w:p>
-      <w:pPr>
-        <w:pStyle w:val="Bibliography"/>
-        <w:rPr>
-          <w:rFonts w:ascii="Times New Roman" w:hAnsi="Times New Roman" w:cs="Times New Roman"/>
-          <w:sz w:val="24"/>
-        </w:rPr>
-      </w:pPr>
-      <w:r>
-        <w:rPr>
-          <w:rFonts w:ascii="Times New Roman" w:hAnsi="Times New Roman" w:cs="Times New Roman"/>
-          <w:sz w:val="24"/>
-        </w:rPr>
-        <w:t>Wiedmann, T., Lenzen, M., Keyßer, L.T., Steinberger, J.K., 2020. Scientists’ warning on affluence. Nat Commun 11, 3107. https://doi.org/10.1038/s41467-020-16941-y</w:t>
-      </w:r>
-    </w:p>
-    <w:p>
-      <w:pPr>
-        <w:pStyle w:val="Bibliography"/>
-        <w:rPr>
-          <w:rFonts w:ascii="Times New Roman" w:hAnsi="Times New Roman" w:cs="Times New Roman"/>
-          <w:sz w:val="24"/>
-        </w:rPr>
-      </w:pPr>
-      <w:r>
-        <w:rPr>
-          <w:rFonts w:ascii="Times New Roman" w:hAnsi="Times New Roman" w:cs="Times New Roman"/>
-          <w:sz w:val="24"/>
-        </w:rPr>
-        <w:t>World Bank, 2022. GDP per capita (current US$) | Data [WWW Document]. URL https://data.worldbank.org/indicator/NY.GDP.PCAP.CD (accessed 3.15.22).</w:t>
-      </w:r>
-    </w:p>
-    <w:p>
-      <w:pPr>
-        <w:pStyle w:val="Bibliography"/>
-        <w:rPr>
-          <w:rFonts w:ascii="Times New Roman" w:hAnsi="Times New Roman" w:cs="Times New Roman"/>
-          <w:sz w:val="24"/>
-        </w:rPr>
-      </w:pPr>
-      <w:r>
-        <w:rPr>
-          <w:rFonts w:ascii="Times New Roman" w:hAnsi="Times New Roman" w:cs="Times New Roman"/>
-          <w:sz w:val="24"/>
-        </w:rPr>
-        <w:t>World Bank, 2021. Official exchange rate (LCU per US$, period average) | Data [WWW Document]. URL https://data.worldbank.org/indicator/PA.NUS.FCRF (accessed 11.1.21).</w:t>
-      </w:r>
-    </w:p>
-    <w:p>
-      <w:pPr>
-        <w:pStyle w:val="Bibliography"/>
-        <w:rPr>
-          <w:rFonts w:ascii="Times New Roman" w:hAnsi="Times New Roman" w:cs="Times New Roman"/>
-          <w:sz w:val="24"/>
-        </w:rPr>
-      </w:pPr>
-      <w:r>
-        <w:rPr>
-          <w:rFonts w:ascii="Times New Roman" w:hAnsi="Times New Roman" w:cs="Times New Roman"/>
-          <w:sz w:val="24"/>
-        </w:rPr>
-        <w:t>World Water Council, 2000. Vision Report | World Water Council [WWW Document]. URL https://www.worldwatercouncil.org (accessed 3.24.22).</w:t>
-      </w:r>
-    </w:p>
-    <w:p>
-      <w:pPr>
-        <w:pStyle w:val="Bibliography"/>
-        <w:rPr>
-          <w:rFonts w:ascii="Times New Roman" w:hAnsi="Times New Roman" w:cs="Times New Roman"/>
-          <w:sz w:val="24"/>
-        </w:rPr>
-      </w:pPr>
-      <w:r>
-        <w:rPr>
-          <w:rFonts w:ascii="Times New Roman" w:hAnsi="Times New Roman" w:cs="Times New Roman"/>
-          <w:sz w:val="24"/>
-        </w:rPr>
-        <w:t>Yin, Y., Lam, J.S.L., 2021. Energy strategies of China and their impacts on energy shipping import through the Straits of Malacca and Singapore. Maritime Business Review ahead-of-print. https://doi.org/10.1108/MABR-12-2020-0070</w:t>
-      </w:r>
-    </w:p>
-    <w:p>
-      <w:pPr>
-        <w:pStyle w:val="Bibliography"/>
-        <w:rPr>
-          <w:rFonts w:ascii="Times New Roman" w:hAnsi="Times New Roman" w:cs="Times New Roman"/>
-          <w:sz w:val="24"/>
-        </w:rPr>
-      </w:pPr>
-      <w:r>
-        <w:rPr>
-          <w:rFonts w:ascii="Times New Roman" w:hAnsi="Times New Roman" w:cs="Times New Roman"/>
-          <w:sz w:val="24"/>
-        </w:rPr>
-        <w:t>Zeroual, A., Assani, A.A., Meddi, M., Alkama, R., 2019. Assessment of climate change in Algeria from 1951 to 2098 using the Köppen–Geiger climate classification scheme. Clim Dyn 52, 227–243. https://doi.org/10.1007/s00382-018-4128-0</w:t>
-      </w:r>
-    </w:p>
-    <w:p>
-      <w:pPr>
-        <w:pStyle w:val="Bibliography"/>
-        <w:rPr>
-          <w:rFonts w:ascii="Times New Roman" w:hAnsi="Times New Roman" w:cs="Times New Roman"/>
-          <w:sz w:val="24"/>
-        </w:rPr>
-      </w:pPr>
-      <w:r>
-        <w:rPr>
-          <w:rFonts w:ascii="Times New Roman" w:hAnsi="Times New Roman" w:cs="Times New Roman"/>
-          <w:sz w:val="24"/>
-        </w:rPr>
-        <w:t>Zkhiri, W., Tramblay, Y., Hanich, L., Jarlan, L., Ruelland, D., 2019. Spatiotemporal characterization of current and future droughts in the High Atlas basins (Morocco). Theor Appl Climatol 135, 593–605. https://doi.org/10.1007/s00704-018-2388-6</w:t>
-      </w:r>
-    </w:p>
-    <w:p>
-      <w:pPr>
-        <w:pStyle w:val="Bibliography"/>
-        <w:rPr>
-          <w:rFonts w:ascii="Times New Roman" w:hAnsi="Times New Roman" w:cs="Times New Roman"/>
-          <w:sz w:val="24"/>
-        </w:rPr>
-      </w:pPr>
-      <w:r>
-        <w:rPr>
-          <w:rFonts w:ascii="Times New Roman" w:hAnsi="Times New Roman" w:cs="Times New Roman"/>
-          <w:sz w:val="24"/>
-        </w:rPr>
         <w:t>Zubair, L., Nijamdeen, A., 2022. The Maldives, in: Glantz, M.H. (Ed.), El Niño Ready Nations and Disaster Risk Reduction: 19 Countries in Perspective, Disaster Studies and Management. Springer International Publishing, Cham, pp. 45–62. https://doi.org/10.1007/978-3-030-86503-0_3</w:t>
       </w:r>
     </w:p>
@@ -12883,7 +12920,7 @@
       </w:pPr>
     </w:p>
     <w:sectPr>
-      <w:footerReference w:type="default" r:id="rId18"/>
+      <w:footerReference w:type="default" r:id="rId19"/>
       <w:pgSz w:w="12240" w:h="15840"/>
       <w:pgMar w:top="1440" w:right="1440" w:bottom="1440" w:left="1440" w:header="720" w:footer="720" w:gutter="0"/>
       <w:cols w:space="720"/>

--- a/Paper/Manuscript.docx
+++ b/Paper/Manuscript.docx
@@ -1,6 +1,6 @@
 
 <file path=word/document.xml><?xml version="1.0" encoding="utf-8"?>
-<w:document xmlns:wpc="http://schemas.microsoft.com/office/word/2010/wordprocessingCanvas" xmlns:cx="http://schemas.microsoft.com/office/drawing/2014/chartex" xmlns:cx1="http://schemas.microsoft.com/office/drawing/2015/9/8/chartex" xmlns:cx2="http://schemas.microsoft.com/office/drawing/2015/10/21/chartex" xmlns:cx3="http://schemas.microsoft.com/office/drawing/2016/5/9/chartex" xmlns:cx4="http://schemas.microsoft.com/office/drawing/2016/5/10/chartex" xmlns:cx5="http://schemas.microsoft.com/office/drawing/2016/5/11/chartex" xmlns:cx6="http://schemas.microsoft.com/office/drawing/2016/5/12/chartex" xmlns:cx7="http://schemas.microsoft.com/office/drawing/2016/5/13/chartex" xmlns:cx8="http://schemas.microsoft.com/office/drawing/2016/5/14/chartex" xmlns:mc="http://schemas.openxmlformats.org/markup-compatibility/2006" xmlns:aink="http://schemas.microsoft.com/office/drawing/2016/ink" xmlns:am3d="http://schemas.microsoft.com/office/drawing/2017/model3d" xmlns:o="urn:schemas-microsoft-com:office:office" xmlns:r="http://schemas.openxmlformats.org/officeDocument/2006/relationships" xmlns:m="http://schemas.openxmlformats.org/officeDocument/2006/math" xmlns:v="urn:schemas-microsoft-com:vml" xmlns:wp14="http://schemas.microsoft.com/office/word/2010/wordprocessingDrawing" xmlns:wp="http://schemas.openxmlformats.org/drawingml/2006/wordprocessingDrawing" xmlns:w10="urn:schemas-microsoft-com:office:word" xmlns:w="http://schemas.openxmlformats.org/wordprocessingml/2006/main" xmlns:w14="http://schemas.microsoft.com/office/word/2010/wordml" xmlns:w15="http://schemas.microsoft.com/office/word/2012/wordml" xmlns:w16cex="http://schemas.microsoft.com/office/word/2018/wordml/cex" xmlns:w16cid="http://schemas.microsoft.com/office/word/2016/wordml/cid" xmlns:w16="http://schemas.microsoft.com/office/word/2018/wordml" xmlns:w16sdtdh="http://schemas.microsoft.com/office/word/2020/wordml/sdtdatahash" xmlns:w16se="http://schemas.microsoft.com/office/word/2015/wordml/symex" xmlns:wpg="http://schemas.microsoft.com/office/word/2010/wordprocessingGroup" xmlns:wpi="http://schemas.microsoft.com/office/word/2010/wordprocessingInk" xmlns:wne="http://schemas.microsoft.com/office/word/2006/wordml" xmlns:wps="http://schemas.microsoft.com/office/word/2010/wordprocessingShape" mc:Ignorable="w14 w15 w16se w16cid w16 w16cex w16sdtdh wp14">
+<w:document xmlns:wpc="http://schemas.microsoft.com/office/word/2010/wordprocessingCanvas" xmlns:mc="http://schemas.openxmlformats.org/markup-compatibility/2006" xmlns:o="urn:schemas-microsoft-com:office:office" xmlns:r="http://schemas.openxmlformats.org/officeDocument/2006/relationships" xmlns:m="http://schemas.openxmlformats.org/officeDocument/2006/math" xmlns:v="urn:schemas-microsoft-com:vml" xmlns:wp14="http://schemas.microsoft.com/office/word/2010/wordprocessingDrawing" xmlns:wp="http://schemas.openxmlformats.org/drawingml/2006/wordprocessingDrawing" xmlns:w10="urn:schemas-microsoft-com:office:word" xmlns:w="http://schemas.openxmlformats.org/wordprocessingml/2006/main" xmlns:w14="http://schemas.microsoft.com/office/word/2010/wordml" xmlns:w15="http://schemas.microsoft.com/office/word/2012/wordml" xmlns:wpg="http://schemas.microsoft.com/office/word/2010/wordprocessingGroup" xmlns:wpi="http://schemas.microsoft.com/office/word/2010/wordprocessingInk" xmlns:wne="http://schemas.microsoft.com/office/word/2006/wordml" xmlns:wps="http://schemas.microsoft.com/office/word/2010/wordprocessingShape" mc:Ignorable="w14 w15 wp14">
   <w:body>
     <w:p>
       <w:pPr>
@@ -1208,25 +1208,7 @@
           <w:sz w:val="24"/>
           <w:szCs w:val="24"/>
         </w:rPr>
-        <w:t xml:space="preserve">, </w:t>
-      </w:r>
-      <w:proofErr w:type="gramStart"/>
-      <w:r>
-        <w:rPr>
-          <w:rFonts w:ascii="Times New Roman" w:hAnsi="Times New Roman" w:cs="Times New Roman"/>
-          <w:sz w:val="24"/>
-          <w:szCs w:val="24"/>
-        </w:rPr>
-        <w:t>Greek</w:t>
-      </w:r>
-      <w:proofErr w:type="gramEnd"/>
-      <w:r>
-        <w:rPr>
-          <w:rFonts w:ascii="Times New Roman" w:hAnsi="Times New Roman" w:cs="Times New Roman"/>
-          <w:sz w:val="24"/>
-          <w:szCs w:val="24"/>
-        </w:rPr>
-        <w:t xml:space="preserve"> and Roman).</w:t>
+        <w:t>, Greek and Roman).</w:t>
       </w:r>
       <w:r>
         <w:rPr>
@@ -1401,16 +1383,7 @@
           <w:sz w:val="24"/>
           <w:szCs w:val="24"/>
         </w:rPr>
-        <w:t xml:space="preserve">XXX live without a cleaned water, </w:t>
-      </w:r>
-      <w:proofErr w:type="gramStart"/>
-      <w:r>
-        <w:rPr>
-          <w:rFonts w:ascii="Times New Roman" w:hAnsi="Times New Roman" w:cs="Times New Roman"/>
-          <w:sz w:val="24"/>
-          <w:szCs w:val="24"/>
-        </w:rPr>
-        <w:t>….</w:t>
+        <w:t>XXX live without a cleaned water, ….</w:t>
       </w:r>
       <w:proofErr w:type="spellStart"/>
       <w:r>
@@ -1422,7 +1395,6 @@
         <w:t>etc</w:t>
       </w:r>
       <w:proofErr w:type="spellEnd"/>
-      <w:proofErr w:type="gramEnd"/>
       <w:r>
         <w:rPr>
           <w:rFonts w:ascii="Times New Roman" w:hAnsi="Times New Roman" w:cs="Times New Roman"/>
@@ -1437,18 +1409,8 @@
           <w:sz w:val="24"/>
           <w:szCs w:val="24"/>
         </w:rPr>
-        <w:t xml:space="preserve">. From a planetary scale, agriculture is ranked the first for consummating water </w:t>
-      </w:r>
-      <w:proofErr w:type="gramStart"/>
-      <w:r>
-        <w:rPr>
-          <w:rFonts w:ascii="Times New Roman" w:hAnsi="Times New Roman" w:cs="Times New Roman"/>
-          <w:sz w:val="24"/>
-          <w:szCs w:val="24"/>
-        </w:rPr>
-        <w:t>with  …</w:t>
-      </w:r>
-      <w:proofErr w:type="gramEnd"/>
+        <w:t>. From a planetary scale, agriculture is ranked the first for consummating water with  …</w:t>
+      </w:r>
       <w:r>
         <w:rPr>
           <w:rFonts w:ascii="Times New Roman" w:hAnsi="Times New Roman" w:cs="Times New Roman"/>
@@ -1591,25 +1553,7 @@
           <w:sz w:val="24"/>
           <w:szCs w:val="24"/>
         </w:rPr>
-        <w:t xml:space="preserve"> Water </w:t>
-      </w:r>
-      <w:proofErr w:type="gramStart"/>
-      <w:r>
-        <w:rPr>
-          <w:rFonts w:ascii="Times New Roman" w:hAnsi="Times New Roman" w:cs="Times New Roman"/>
-          <w:sz w:val="24"/>
-          <w:szCs w:val="24"/>
-        </w:rPr>
-        <w:t>is considered to be</w:t>
-      </w:r>
-      <w:proofErr w:type="gramEnd"/>
-      <w:r>
-        <w:rPr>
-          <w:rFonts w:ascii="Times New Roman" w:hAnsi="Times New Roman" w:cs="Times New Roman"/>
-          <w:sz w:val="24"/>
-          <w:szCs w:val="24"/>
-        </w:rPr>
-        <w:t xml:space="preserve"> a </w:t>
+        <w:t xml:space="preserve"> Water is considered to be a </w:t>
       </w:r>
       <w:r>
         <w:rPr>
@@ -1764,16 +1708,7 @@
           <w:sz w:val="24"/>
           <w:szCs w:val="24"/>
         </w:rPr>
-        <w:t xml:space="preserve"> currently </w:t>
-      </w:r>
-      <w:proofErr w:type="gramStart"/>
-      <w:r>
-        <w:rPr>
-          <w:rFonts w:ascii="Times New Roman" w:hAnsi="Times New Roman" w:cs="Times New Roman"/>
-          <w:sz w:val="24"/>
-          <w:szCs w:val="24"/>
-        </w:rPr>
-        <w:t>effecti</w:t>
+        <w:t xml:space="preserve"> currently effecti</w:t>
       </w:r>
       <w:r>
         <w:rPr>
@@ -1783,7 +1718,6 @@
         </w:rPr>
         <w:t>ng</w:t>
       </w:r>
-      <w:proofErr w:type="gramEnd"/>
       <w:r>
         <w:rPr>
           <w:rFonts w:ascii="Times New Roman" w:hAnsi="Times New Roman" w:cs="Times New Roman"/>
@@ -2106,34 +2040,16 @@
           <w:sz w:val="24"/>
           <w:szCs w:val="24"/>
         </w:rPr>
+        <w:t>, goods and services</w:t>
+      </w:r>
+      <w:r>
+        <w:rPr>
+          <w:rFonts w:ascii="Times New Roman" w:hAnsi="Times New Roman" w:cs="Times New Roman"/>
+          <w:sz w:val="24"/>
+          <w:szCs w:val="24"/>
+        </w:rPr>
         <w:t xml:space="preserve">, </w:t>
       </w:r>
-      <w:proofErr w:type="gramStart"/>
-      <w:r>
-        <w:rPr>
-          <w:rFonts w:ascii="Times New Roman" w:hAnsi="Times New Roman" w:cs="Times New Roman"/>
-          <w:sz w:val="24"/>
-          <w:szCs w:val="24"/>
-        </w:rPr>
-        <w:t>goods</w:t>
-      </w:r>
-      <w:proofErr w:type="gramEnd"/>
-      <w:r>
-        <w:rPr>
-          <w:rFonts w:ascii="Times New Roman" w:hAnsi="Times New Roman" w:cs="Times New Roman"/>
-          <w:sz w:val="24"/>
-          <w:szCs w:val="24"/>
-        </w:rPr>
-        <w:t xml:space="preserve"> and services</w:t>
-      </w:r>
-      <w:r>
-        <w:rPr>
-          <w:rFonts w:ascii="Times New Roman" w:hAnsi="Times New Roman" w:cs="Times New Roman"/>
-          <w:sz w:val="24"/>
-          <w:szCs w:val="24"/>
-        </w:rPr>
-        <w:t xml:space="preserve">, </w:t>
-      </w:r>
       <w:r>
         <w:rPr>
           <w:rFonts w:ascii="Times New Roman" w:hAnsi="Times New Roman" w:cs="Times New Roman"/>
@@ -2228,25 +2144,7 @@
           <w:sz w:val="24"/>
           <w:szCs w:val="24"/>
         </w:rPr>
-        <w:t xml:space="preserve">the value </w:t>
-      </w:r>
-      <w:proofErr w:type="gramStart"/>
-      <w:r>
-        <w:rPr>
-          <w:rFonts w:ascii="Times New Roman" w:hAnsi="Times New Roman" w:cs="Times New Roman"/>
-          <w:sz w:val="24"/>
-          <w:szCs w:val="24"/>
-        </w:rPr>
-        <w:t>display</w:t>
-      </w:r>
-      <w:proofErr w:type="gramEnd"/>
-      <w:r>
-        <w:rPr>
-          <w:rFonts w:ascii="Times New Roman" w:hAnsi="Times New Roman" w:cs="Times New Roman"/>
-          <w:sz w:val="24"/>
-          <w:szCs w:val="24"/>
-        </w:rPr>
-        <w:t xml:space="preserve"> the required amount of water to produce a product (a car in this example), that total is “virtual”, given the fact that the final consumers (owner of a car) it not aware of such water consumption; moreover, the final user also uses direct water (which stays qualified as “</w:t>
+        <w:t>the value display the required amount of water to produce a product (a car in this example), that total is “virtual”, given the fact that the final consumers (owner of a car) it not aware of such water consumption; moreover, the final user also uses direct water (which stays qualified as “</w:t>
       </w:r>
       <w:r>
         <w:rPr>
@@ -2618,25 +2516,7 @@
           <w:sz w:val="24"/>
           <w:szCs w:val="24"/>
         </w:rPr>
-        <w:t xml:space="preserve"> time, </w:t>
-      </w:r>
-      <w:proofErr w:type="gramStart"/>
-      <w:r>
-        <w:rPr>
-          <w:rFonts w:ascii="Times New Roman" w:hAnsi="Times New Roman" w:cs="Times New Roman"/>
-          <w:sz w:val="24"/>
-          <w:szCs w:val="24"/>
-        </w:rPr>
-        <w:t>geography</w:t>
-      </w:r>
-      <w:proofErr w:type="gramEnd"/>
-      <w:r>
-        <w:rPr>
-          <w:rFonts w:ascii="Times New Roman" w:hAnsi="Times New Roman" w:cs="Times New Roman"/>
-          <w:sz w:val="24"/>
-          <w:szCs w:val="24"/>
-        </w:rPr>
-        <w:t xml:space="preserve"> and climate </w:t>
+        <w:t xml:space="preserve"> time, geography and climate </w:t>
       </w:r>
       <w:r>
         <w:rPr>
@@ -2937,7 +2817,6 @@
         </w:rPr>
         <w:t xml:space="preserve"> and Others) </w:t>
       </w:r>
-      <w:proofErr w:type="gramStart"/>
       <w:r>
         <w:rPr>
           <w:rFonts w:ascii="Times New Roman" w:hAnsi="Times New Roman" w:cs="Times New Roman"/>
@@ -2952,16 +2831,7 @@
           <w:sz w:val="24"/>
           <w:szCs w:val="24"/>
         </w:rPr>
-        <w:t>rder to</w:t>
-      </w:r>
-      <w:proofErr w:type="gramEnd"/>
-      <w:r>
-        <w:rPr>
-          <w:rFonts w:ascii="Times New Roman" w:hAnsi="Times New Roman" w:cs="Times New Roman"/>
-          <w:sz w:val="24"/>
-          <w:szCs w:val="24"/>
-        </w:rPr>
-        <w:t xml:space="preserve"> allocate responsibilities</w:t>
+        <w:t>rder to allocate responsibilities</w:t>
       </w:r>
       <w:r>
         <w:rPr>
@@ -3893,23 +3763,7 @@
           <w:rFonts w:ascii="Times New Roman" w:hAnsi="Times New Roman" w:cs="Times New Roman"/>
           <w:sz w:val="24"/>
         </w:rPr>
-        <w:t>(</w:t>
-      </w:r>
-      <w:proofErr w:type="spellStart"/>
-      <w:r>
-        <w:rPr>
-          <w:rFonts w:ascii="Times New Roman" w:hAnsi="Times New Roman" w:cs="Times New Roman"/>
-          <w:sz w:val="24"/>
-        </w:rPr>
-        <w:t>Lenzen</w:t>
-      </w:r>
-      <w:proofErr w:type="spellEnd"/>
-      <w:r>
-        <w:rPr>
-          <w:rFonts w:ascii="Times New Roman" w:hAnsi="Times New Roman" w:cs="Times New Roman"/>
-          <w:sz w:val="24"/>
-        </w:rPr>
-        <w:t xml:space="preserve"> et al., 2013, 2012)</w:t>
+        <w:t>(Lenzen et al., 2013, 2012)</w:t>
       </w:r>
       <w:r>
         <w:rPr>
@@ -7386,119 +7240,7 @@
           <w:rFonts w:ascii="Times New Roman" w:hAnsi="Times New Roman" w:cs="Times New Roman"/>
           <w:sz w:val="24"/>
         </w:rPr>
-        <w:t xml:space="preserve">(Fu et al., 2022; </w:t>
-      </w:r>
-      <w:proofErr w:type="spellStart"/>
-      <w:r>
-        <w:rPr>
-          <w:rFonts w:ascii="Times New Roman" w:hAnsi="Times New Roman" w:cs="Times New Roman"/>
-          <w:sz w:val="24"/>
-        </w:rPr>
-        <w:t>Hachaichi</w:t>
-      </w:r>
-      <w:proofErr w:type="spellEnd"/>
-      <w:r>
-        <w:rPr>
-          <w:rFonts w:ascii="Times New Roman" w:hAnsi="Times New Roman" w:cs="Times New Roman"/>
-          <w:sz w:val="24"/>
-        </w:rPr>
-        <w:t xml:space="preserve"> and </w:t>
-      </w:r>
-      <w:proofErr w:type="spellStart"/>
-      <w:r>
-        <w:rPr>
-          <w:rFonts w:ascii="Times New Roman" w:hAnsi="Times New Roman" w:cs="Times New Roman"/>
-          <w:sz w:val="24"/>
-        </w:rPr>
-        <w:t>Baouni</w:t>
-      </w:r>
-      <w:proofErr w:type="spellEnd"/>
-      <w:r>
-        <w:rPr>
-          <w:rFonts w:ascii="Times New Roman" w:hAnsi="Times New Roman" w:cs="Times New Roman"/>
-          <w:sz w:val="24"/>
-        </w:rPr>
-        <w:t xml:space="preserve">, 2020; Hoekstra and </w:t>
-      </w:r>
-      <w:proofErr w:type="spellStart"/>
-      <w:r>
-        <w:rPr>
-          <w:rFonts w:ascii="Times New Roman" w:hAnsi="Times New Roman" w:cs="Times New Roman"/>
-          <w:sz w:val="24"/>
-        </w:rPr>
-        <w:t>Mekonnen</w:t>
-      </w:r>
-      <w:proofErr w:type="spellEnd"/>
-      <w:r>
-        <w:rPr>
-          <w:rFonts w:ascii="Times New Roman" w:hAnsi="Times New Roman" w:cs="Times New Roman"/>
-          <w:sz w:val="24"/>
-        </w:rPr>
-        <w:t xml:space="preserve">, 2012; </w:t>
-      </w:r>
-      <w:proofErr w:type="spellStart"/>
-      <w:r>
-        <w:rPr>
-          <w:rFonts w:ascii="Times New Roman" w:hAnsi="Times New Roman" w:cs="Times New Roman"/>
-          <w:sz w:val="24"/>
-        </w:rPr>
-        <w:t>Lenzen</w:t>
-      </w:r>
-      <w:proofErr w:type="spellEnd"/>
-      <w:r>
-        <w:rPr>
-          <w:rFonts w:ascii="Times New Roman" w:hAnsi="Times New Roman" w:cs="Times New Roman"/>
-          <w:sz w:val="24"/>
-        </w:rPr>
-        <w:t xml:space="preserve"> and </w:t>
-      </w:r>
-      <w:proofErr w:type="spellStart"/>
-      <w:r>
-        <w:rPr>
-          <w:rFonts w:ascii="Times New Roman" w:hAnsi="Times New Roman" w:cs="Times New Roman"/>
-          <w:sz w:val="24"/>
-        </w:rPr>
-        <w:t>Foran</w:t>
-      </w:r>
-      <w:proofErr w:type="spellEnd"/>
-      <w:r>
-        <w:rPr>
-          <w:rFonts w:ascii="Times New Roman" w:hAnsi="Times New Roman" w:cs="Times New Roman"/>
-          <w:sz w:val="24"/>
-        </w:rPr>
-        <w:t xml:space="preserve">, 2001; Pichler et al., 2019; </w:t>
-      </w:r>
-      <w:proofErr w:type="spellStart"/>
-      <w:r>
-        <w:rPr>
-          <w:rFonts w:ascii="Times New Roman" w:hAnsi="Times New Roman" w:cs="Times New Roman"/>
-          <w:sz w:val="24"/>
-        </w:rPr>
-        <w:t>Souissi</w:t>
-      </w:r>
-      <w:proofErr w:type="spellEnd"/>
-      <w:r>
-        <w:rPr>
-          <w:rFonts w:ascii="Times New Roman" w:hAnsi="Times New Roman" w:cs="Times New Roman"/>
-          <w:sz w:val="24"/>
-        </w:rPr>
-        <w:t xml:space="preserve"> et al., 2022; </w:t>
-      </w:r>
-      <w:proofErr w:type="spellStart"/>
-      <w:r>
-        <w:rPr>
-          <w:rFonts w:ascii="Times New Roman" w:hAnsi="Times New Roman" w:cs="Times New Roman"/>
-          <w:sz w:val="24"/>
-        </w:rPr>
-        <w:t>Weinzettel</w:t>
-      </w:r>
-      <w:proofErr w:type="spellEnd"/>
-      <w:r>
-        <w:rPr>
-          <w:rFonts w:ascii="Times New Roman" w:hAnsi="Times New Roman" w:cs="Times New Roman"/>
-          <w:sz w:val="24"/>
-        </w:rPr>
-        <w:t xml:space="preserve"> et al., 2013)</w:t>
+        <w:t>(Fu et al., 2022; Hachaichi and Baouni, 2020; Hoekstra and Mekonnen, 2012; Lenzen and Foran, 2001; Pichler et al., 2019; Souissi et al., 2022; Weinzettel et al., 2013)</w:t>
       </w:r>
       <w:r>
         <w:rPr>
@@ -7790,25 +7532,7 @@
           <w:sz w:val="24"/>
           <w:szCs w:val="24"/>
         </w:rPr>
-        <w:t xml:space="preserve"> for </w:t>
-      </w:r>
-      <w:proofErr w:type="gramStart"/>
-      <w:r>
-        <w:rPr>
-          <w:rFonts w:ascii="Times New Roman" w:hAnsi="Times New Roman" w:cs="Times New Roman"/>
-          <w:sz w:val="24"/>
-          <w:szCs w:val="24"/>
-        </w:rPr>
-        <w:t>Grey</w:t>
-      </w:r>
-      <w:proofErr w:type="gramEnd"/>
-      <w:r>
-        <w:rPr>
-          <w:rFonts w:ascii="Times New Roman" w:hAnsi="Times New Roman" w:cs="Times New Roman"/>
-          <w:sz w:val="24"/>
-          <w:szCs w:val="24"/>
-        </w:rPr>
-        <w:t xml:space="preserve"> water</w:t>
+        <w:t xml:space="preserve"> for Grey water</w:t>
       </w:r>
       <w:r>
         <w:rPr>
@@ -7908,25 +7632,7 @@
           <w:sz w:val="24"/>
           <w:szCs w:val="24"/>
         </w:rPr>
-        <w:t xml:space="preserve"> for </w:t>
-      </w:r>
-      <w:proofErr w:type="gramStart"/>
-      <w:r>
-        <w:rPr>
-          <w:rFonts w:ascii="Times New Roman" w:hAnsi="Times New Roman" w:cs="Times New Roman"/>
-          <w:sz w:val="24"/>
-          <w:szCs w:val="24"/>
-        </w:rPr>
-        <w:t>Grey</w:t>
-      </w:r>
-      <w:proofErr w:type="gramEnd"/>
-      <w:r>
-        <w:rPr>
-          <w:rFonts w:ascii="Times New Roman" w:hAnsi="Times New Roman" w:cs="Times New Roman"/>
-          <w:sz w:val="24"/>
-          <w:szCs w:val="24"/>
-        </w:rPr>
-        <w:t xml:space="preserve"> water</w:t>
+        <w:t xml:space="preserve"> for Grey water</w:t>
       </w:r>
       <w:r>
         <w:rPr>
@@ -8222,23 +7928,7 @@
           <w:rFonts w:ascii="Times New Roman" w:hAnsi="Times New Roman" w:cs="Times New Roman"/>
           <w:sz w:val="24"/>
         </w:rPr>
-        <w:t>(</w:t>
-      </w:r>
-      <w:proofErr w:type="spellStart"/>
-      <w:r>
-        <w:rPr>
-          <w:rFonts w:ascii="Times New Roman" w:hAnsi="Times New Roman" w:cs="Times New Roman"/>
-          <w:sz w:val="24"/>
-        </w:rPr>
-        <w:t>Wiedmann</w:t>
-      </w:r>
-      <w:proofErr w:type="spellEnd"/>
-      <w:r>
-        <w:rPr>
-          <w:rFonts w:ascii="Times New Roman" w:hAnsi="Times New Roman" w:cs="Times New Roman"/>
-          <w:sz w:val="24"/>
-        </w:rPr>
-        <w:t xml:space="preserve"> et al., 2020)</w:t>
+        <w:t>(Wiedmann et al., 2020)</w:t>
       </w:r>
       <w:r>
         <w:rPr>
@@ -8293,39 +7983,7 @@
           <w:rFonts w:ascii="Times New Roman" w:hAnsi="Times New Roman" w:cs="Times New Roman"/>
           <w:sz w:val="24"/>
         </w:rPr>
-        <w:t>(</w:t>
-      </w:r>
-      <w:proofErr w:type="spellStart"/>
-      <w:r>
-        <w:rPr>
-          <w:rFonts w:ascii="Times New Roman" w:hAnsi="Times New Roman" w:cs="Times New Roman"/>
-          <w:sz w:val="24"/>
-        </w:rPr>
-        <w:t>Hachaichi</w:t>
-      </w:r>
-      <w:proofErr w:type="spellEnd"/>
-      <w:r>
-        <w:rPr>
-          <w:rFonts w:ascii="Times New Roman" w:hAnsi="Times New Roman" w:cs="Times New Roman"/>
-          <w:sz w:val="24"/>
-        </w:rPr>
-        <w:t xml:space="preserve"> and </w:t>
-      </w:r>
-      <w:proofErr w:type="spellStart"/>
-      <w:r>
-        <w:rPr>
-          <w:rFonts w:ascii="Times New Roman" w:hAnsi="Times New Roman" w:cs="Times New Roman"/>
-          <w:sz w:val="24"/>
-        </w:rPr>
-        <w:t>Baouni</w:t>
-      </w:r>
-      <w:proofErr w:type="spellEnd"/>
-      <w:r>
-        <w:rPr>
-          <w:rFonts w:ascii="Times New Roman" w:hAnsi="Times New Roman" w:cs="Times New Roman"/>
-          <w:sz w:val="24"/>
-        </w:rPr>
-        <w:t>, 2020)</w:t>
+        <w:t>(Hachaichi and Baouni, 2020)</w:t>
       </w:r>
       <w:r>
         <w:rPr>
@@ -8625,7 +8283,6 @@
         </w:rPr>
         <w:t xml:space="preserve">) for the </w:t>
       </w:r>
-      <w:proofErr w:type="gramStart"/>
       <w:r>
         <w:rPr>
           <w:rFonts w:ascii="Times New Roman" w:hAnsi="Times New Roman" w:cs="Times New Roman"/>
@@ -8634,7 +8291,6 @@
         </w:rPr>
         <w:t>Blue</w:t>
       </w:r>
-      <w:proofErr w:type="gramEnd"/>
       <w:r>
         <w:rPr>
           <w:rFonts w:ascii="Times New Roman" w:hAnsi="Times New Roman" w:cs="Times New Roman"/>
@@ -11431,7 +11087,17 @@
           <w:sz w:val="24"/>
           <w:szCs w:val="24"/>
         </w:rPr>
-        <w:t xml:space="preserve"> industrial sectors and income classes</w:t>
+        <w:t xml:space="preserve"> indu</w:t>
+      </w:r>
+      <w:bookmarkStart w:id="0" w:name="_GoBack"/>
+      <w:bookmarkEnd w:id="0"/>
+      <w:r>
+        <w:rPr>
+          <w:rFonts w:ascii="Times New Roman" w:hAnsi="Times New Roman" w:cs="Times New Roman"/>
+          <w:sz w:val="24"/>
+          <w:szCs w:val="24"/>
+        </w:rPr>
+        <w:t>strial sectors and income classes</w:t>
       </w:r>
       <w:r>
         <w:rPr>
@@ -11600,30 +11266,29 @@
         <w:jc w:val="both"/>
         <w:rPr>
           <w:rFonts w:ascii="Times New Roman" w:hAnsi="Times New Roman" w:cs="Times New Roman"/>
-          <w:sz w:val="24"/>
-          <w:szCs w:val="24"/>
-        </w:rPr>
-      </w:pPr>
+          <w:b/>
+          <w:sz w:val="24"/>
+          <w:szCs w:val="24"/>
+        </w:rPr>
+      </w:pPr>
+      <w:r>
+        <w:rPr>
+          <w:rFonts w:ascii="Times New Roman" w:hAnsi="Times New Roman" w:cs="Times New Roman"/>
+          <w:sz w:val="24"/>
+          <w:szCs w:val="24"/>
+        </w:rPr>
+        <w:t xml:space="preserve">Virtual water in the “Food” category include those from electricity generation, solid waste treatment, </w:t>
+      </w:r>
     </w:p>
     <w:p>
       <w:pPr>
         <w:jc w:val="both"/>
         <w:rPr>
           <w:rFonts w:ascii="Times New Roman" w:hAnsi="Times New Roman" w:cs="Times New Roman"/>
-          <w:b/>
-          <w:sz w:val="24"/>
-          <w:szCs w:val="24"/>
-        </w:rPr>
-      </w:pPr>
-      <w:r>
-        <w:rPr>
-          <w:rFonts w:ascii="Times New Roman" w:hAnsi="Times New Roman" w:cs="Times New Roman"/>
-          <w:b/>
-          <w:sz w:val="24"/>
-          <w:szCs w:val="24"/>
-        </w:rPr>
-        <w:t xml:space="preserve">Food </w:t>
-      </w:r>
+          <w:sz w:val="24"/>
+          <w:szCs w:val="24"/>
+        </w:rPr>
+      </w:pPr>
     </w:p>
     <w:p>
       <w:pPr>
@@ -11634,25 +11299,21 @@
           <w:szCs w:val="24"/>
         </w:rPr>
       </w:pPr>
-    </w:p>
-    <w:p>
-      <w:pPr>
-        <w:jc w:val="both"/>
-        <w:rPr>
-          <w:rFonts w:ascii="Times New Roman" w:hAnsi="Times New Roman" w:cs="Times New Roman"/>
-          <w:b/>
-          <w:sz w:val="24"/>
-          <w:szCs w:val="24"/>
-        </w:rPr>
-      </w:pPr>
-      <w:r>
-        <w:rPr>
-          <w:rFonts w:ascii="Times New Roman" w:hAnsi="Times New Roman" w:cs="Times New Roman"/>
-          <w:b/>
-          <w:sz w:val="24"/>
-          <w:szCs w:val="24"/>
-        </w:rPr>
-        <w:t xml:space="preserve">Transport </w:t>
+      <w:r>
+        <w:rPr>
+          <w:rFonts w:ascii="Times New Roman" w:hAnsi="Times New Roman" w:cs="Times New Roman"/>
+          <w:sz w:val="24"/>
+          <w:szCs w:val="24"/>
+        </w:rPr>
+        <w:t xml:space="preserve">Virtual water from “transport” category </w:t>
+      </w:r>
+      <w:r>
+        <w:rPr>
+          <w:rFonts w:ascii="Times New Roman" w:hAnsi="Times New Roman" w:cs="Times New Roman"/>
+          <w:sz w:val="24"/>
+          <w:szCs w:val="24"/>
+        </w:rPr>
+        <w:t xml:space="preserve">include the production and maintenance of private cars </w:t>
       </w:r>
     </w:p>
     <w:p>
@@ -12024,25 +11685,7 @@
           <w:sz w:val="24"/>
           <w:szCs w:val="24"/>
         </w:rPr>
-        <w:t xml:space="preserve">quire massive water input from the global economic market </w:t>
-      </w:r>
-      <w:proofErr w:type="gramStart"/>
-      <w:r>
-        <w:rPr>
-          <w:rFonts w:ascii="Times New Roman" w:hAnsi="Times New Roman" w:cs="Times New Roman"/>
-          <w:sz w:val="24"/>
-          <w:szCs w:val="24"/>
-        </w:rPr>
-        <w:t>in order to</w:t>
-      </w:r>
-      <w:proofErr w:type="gramEnd"/>
-      <w:r>
-        <w:rPr>
-          <w:rFonts w:ascii="Times New Roman" w:hAnsi="Times New Roman" w:cs="Times New Roman"/>
-          <w:sz w:val="24"/>
-          <w:szCs w:val="24"/>
-        </w:rPr>
-        <w:t xml:space="preserve"> amortize the </w:t>
+        <w:t xml:space="preserve">quire massive water input from the global economic market in order to amortize the </w:t>
       </w:r>
       <w:r>
         <w:rPr>
@@ -12149,6 +11792,9 @@
         <w:fldChar w:fldCharType="begin"/>
       </w:r>
       <w:r>
+        <w:rPr>
+          <w:lang w:val="es-ES"/>
+        </w:rPr>
         <w:instrText xml:space="preserve"> ADDIN ZOTERO_BIBL {"uncited":[],"omitted":[],"custom":[]} CSL_BIBLIOGRAPHY </w:instrText>
       </w:r>
       <w:r>
@@ -12159,6 +11805,7 @@
         <w:rPr>
           <w:rFonts w:ascii="Times New Roman" w:hAnsi="Times New Roman" w:cs="Times New Roman"/>
           <w:sz w:val="24"/>
+          <w:lang w:val="es-ES"/>
         </w:rPr>
         <w:t>Bucchignani</w:t>
       </w:r>
@@ -12167,6 +11814,7 @@
         <w:rPr>
           <w:rFonts w:ascii="Times New Roman" w:hAnsi="Times New Roman" w:cs="Times New Roman"/>
           <w:sz w:val="24"/>
+          <w:lang w:val="es-ES"/>
         </w:rPr>
         <w:t xml:space="preserve">, E., </w:t>
       </w:r>
@@ -12175,6 +11823,7 @@
         <w:rPr>
           <w:rFonts w:ascii="Times New Roman" w:hAnsi="Times New Roman" w:cs="Times New Roman"/>
           <w:sz w:val="24"/>
+          <w:lang w:val="es-ES"/>
         </w:rPr>
         <w:t>Mercogliano</w:t>
       </w:r>
@@ -12183,6 +11832,7 @@
         <w:rPr>
           <w:rFonts w:ascii="Times New Roman" w:hAnsi="Times New Roman" w:cs="Times New Roman"/>
           <w:sz w:val="24"/>
+          <w:lang w:val="es-ES"/>
         </w:rPr>
         <w:t xml:space="preserve">, P., </w:t>
       </w:r>
@@ -12191,6 +11841,7 @@
         <w:rPr>
           <w:rFonts w:ascii="Times New Roman" w:hAnsi="Times New Roman" w:cs="Times New Roman"/>
           <w:sz w:val="24"/>
+          <w:lang w:val="es-ES"/>
         </w:rPr>
         <w:t>Panitz</w:t>
       </w:r>
@@ -12199,6 +11850,7 @@
         <w:rPr>
           <w:rFonts w:ascii="Times New Roman" w:hAnsi="Times New Roman" w:cs="Times New Roman"/>
           <w:sz w:val="24"/>
+          <w:lang w:val="es-ES"/>
         </w:rPr>
         <w:t xml:space="preserve">, H.-J., </w:t>
       </w:r>
@@ -12207,6 +11859,7 @@
         <w:rPr>
           <w:rFonts w:ascii="Times New Roman" w:hAnsi="Times New Roman" w:cs="Times New Roman"/>
           <w:sz w:val="24"/>
+          <w:lang w:val="es-ES"/>
         </w:rPr>
         <w:t>Montesarchio</w:t>
       </w:r>
@@ -12215,8 +11868,16 @@
         <w:rPr>
           <w:rFonts w:ascii="Times New Roman" w:hAnsi="Times New Roman" w:cs="Times New Roman"/>
           <w:sz w:val="24"/>
-        </w:rPr>
-        <w:t>, M., 2018. Climate change projections for the Middle East–North Africa domain with COSMO-CLM at different spatial resolutions. Advances in Climate Change Research, Including special topic on China Energy Modeling Forum 9, 66–80. https://doi.org/10.1016/j.accre.2018.01.004</w:t>
+          <w:lang w:val="es-ES"/>
+        </w:rPr>
+        <w:t xml:space="preserve">, M., 2018. </w:t>
+      </w:r>
+      <w:r>
+        <w:rPr>
+          <w:rFonts w:ascii="Times New Roman" w:hAnsi="Times New Roman" w:cs="Times New Roman"/>
+          <w:sz w:val="24"/>
+        </w:rPr>
+        <w:t>Climate change projections for the Middle East–North Africa domain with COSMO-CLM at different spatial resolutions. Advances in Climate Change Research, Including special topic on China Energy Modeling Forum 9, 66–80. https://doi.org/10.1016/j.accre.2018.01.004</w:t>
       </w:r>
     </w:p>
     <w:p>
@@ -12232,167 +11893,7 @@
           <w:rFonts w:ascii="Times New Roman" w:hAnsi="Times New Roman" w:cs="Times New Roman"/>
           <w:sz w:val="24"/>
         </w:rPr>
-        <w:t xml:space="preserve">Collins, M., </w:t>
-      </w:r>
-      <w:proofErr w:type="spellStart"/>
-      <w:r>
-        <w:rPr>
-          <w:rFonts w:ascii="Times New Roman" w:hAnsi="Times New Roman" w:cs="Times New Roman"/>
-          <w:sz w:val="24"/>
-        </w:rPr>
-        <w:t>Knutti</w:t>
-      </w:r>
-      <w:proofErr w:type="spellEnd"/>
-      <w:r>
-        <w:rPr>
-          <w:rFonts w:ascii="Times New Roman" w:hAnsi="Times New Roman" w:cs="Times New Roman"/>
-          <w:sz w:val="24"/>
-        </w:rPr>
-        <w:t xml:space="preserve">, R., </w:t>
-      </w:r>
-      <w:proofErr w:type="spellStart"/>
-      <w:r>
-        <w:rPr>
-          <w:rFonts w:ascii="Times New Roman" w:hAnsi="Times New Roman" w:cs="Times New Roman"/>
-          <w:sz w:val="24"/>
-        </w:rPr>
-        <w:t>Arblaster</w:t>
-      </w:r>
-      <w:proofErr w:type="spellEnd"/>
-      <w:r>
-        <w:rPr>
-          <w:rFonts w:ascii="Times New Roman" w:hAnsi="Times New Roman" w:cs="Times New Roman"/>
-          <w:sz w:val="24"/>
-        </w:rPr>
-        <w:t xml:space="preserve">, J., Dufresne, J.-L., </w:t>
-      </w:r>
-      <w:proofErr w:type="spellStart"/>
-      <w:r>
-        <w:rPr>
-          <w:rFonts w:ascii="Times New Roman" w:hAnsi="Times New Roman" w:cs="Times New Roman"/>
-          <w:sz w:val="24"/>
-        </w:rPr>
-        <w:t>Fichefet</w:t>
-      </w:r>
-      <w:proofErr w:type="spellEnd"/>
-      <w:r>
-        <w:rPr>
-          <w:rFonts w:ascii="Times New Roman" w:hAnsi="Times New Roman" w:cs="Times New Roman"/>
-          <w:sz w:val="24"/>
-        </w:rPr>
-        <w:t xml:space="preserve">, T., </w:t>
-      </w:r>
-      <w:proofErr w:type="spellStart"/>
-      <w:r>
-        <w:rPr>
-          <w:rFonts w:ascii="Times New Roman" w:hAnsi="Times New Roman" w:cs="Times New Roman"/>
-          <w:sz w:val="24"/>
-        </w:rPr>
-        <w:t>Friedlingstein</w:t>
-      </w:r>
-      <w:proofErr w:type="spellEnd"/>
-      <w:r>
-        <w:rPr>
-          <w:rFonts w:ascii="Times New Roman" w:hAnsi="Times New Roman" w:cs="Times New Roman"/>
-          <w:sz w:val="24"/>
-        </w:rPr>
-        <w:t xml:space="preserve">, P., Gao, X., Gutowski, W.J., Johns, T., </w:t>
-      </w:r>
-      <w:proofErr w:type="spellStart"/>
-      <w:r>
-        <w:rPr>
-          <w:rFonts w:ascii="Times New Roman" w:hAnsi="Times New Roman" w:cs="Times New Roman"/>
-          <w:sz w:val="24"/>
-        </w:rPr>
-        <w:t>Krinner</w:t>
-      </w:r>
-      <w:proofErr w:type="spellEnd"/>
-      <w:r>
-        <w:rPr>
-          <w:rFonts w:ascii="Times New Roman" w:hAnsi="Times New Roman" w:cs="Times New Roman"/>
-          <w:sz w:val="24"/>
-        </w:rPr>
-        <w:t xml:space="preserve">, G., </w:t>
-      </w:r>
-      <w:proofErr w:type="spellStart"/>
-      <w:r>
-        <w:rPr>
-          <w:rFonts w:ascii="Times New Roman" w:hAnsi="Times New Roman" w:cs="Times New Roman"/>
-          <w:sz w:val="24"/>
-        </w:rPr>
-        <w:t>Shongwe</w:t>
-      </w:r>
-      <w:proofErr w:type="spellEnd"/>
-      <w:r>
-        <w:rPr>
-          <w:rFonts w:ascii="Times New Roman" w:hAnsi="Times New Roman" w:cs="Times New Roman"/>
-          <w:sz w:val="24"/>
-        </w:rPr>
-        <w:t xml:space="preserve">, M., Tebaldi, C., Weaver, A.J., </w:t>
-      </w:r>
-      <w:proofErr w:type="spellStart"/>
-      <w:r>
-        <w:rPr>
-          <w:rFonts w:ascii="Times New Roman" w:hAnsi="Times New Roman" w:cs="Times New Roman"/>
-          <w:sz w:val="24"/>
-        </w:rPr>
-        <w:t>Wehner</w:t>
-      </w:r>
-      <w:proofErr w:type="spellEnd"/>
-      <w:r>
-        <w:rPr>
-          <w:rFonts w:ascii="Times New Roman" w:hAnsi="Times New Roman" w:cs="Times New Roman"/>
-          <w:sz w:val="24"/>
-        </w:rPr>
-        <w:t xml:space="preserve">, M.F., Allen, M.R., Andrews, T., </w:t>
-      </w:r>
-      <w:proofErr w:type="spellStart"/>
-      <w:r>
-        <w:rPr>
-          <w:rFonts w:ascii="Times New Roman" w:hAnsi="Times New Roman" w:cs="Times New Roman"/>
-          <w:sz w:val="24"/>
-        </w:rPr>
-        <w:t>Beyerle</w:t>
-      </w:r>
-      <w:proofErr w:type="spellEnd"/>
-      <w:r>
-        <w:rPr>
-          <w:rFonts w:ascii="Times New Roman" w:hAnsi="Times New Roman" w:cs="Times New Roman"/>
-          <w:sz w:val="24"/>
-        </w:rPr>
-        <w:t xml:space="preserve">, U., </w:t>
-      </w:r>
-      <w:proofErr w:type="spellStart"/>
-      <w:r>
-        <w:rPr>
-          <w:rFonts w:ascii="Times New Roman" w:hAnsi="Times New Roman" w:cs="Times New Roman"/>
-          <w:sz w:val="24"/>
-        </w:rPr>
-        <w:t>Bitz</w:t>
-      </w:r>
-      <w:proofErr w:type="spellEnd"/>
-      <w:r>
-        <w:rPr>
-          <w:rFonts w:ascii="Times New Roman" w:hAnsi="Times New Roman" w:cs="Times New Roman"/>
-          <w:sz w:val="24"/>
-        </w:rPr>
-        <w:t xml:space="preserve">, C.M., Bony, S., Booth, B.B.B., 2013. Long-term Climate Change: Projections, </w:t>
-      </w:r>
-      <w:proofErr w:type="gramStart"/>
-      <w:r>
-        <w:rPr>
-          <w:rFonts w:ascii="Times New Roman" w:hAnsi="Times New Roman" w:cs="Times New Roman"/>
-          <w:sz w:val="24"/>
-        </w:rPr>
-        <w:t>Commitments</w:t>
-      </w:r>
-      <w:proofErr w:type="gramEnd"/>
-      <w:r>
-        <w:rPr>
-          <w:rFonts w:ascii="Times New Roman" w:hAnsi="Times New Roman" w:cs="Times New Roman"/>
-          <w:sz w:val="24"/>
-        </w:rPr>
-        <w:t xml:space="preserve"> and Irreversibility. Climate Change 2013 - The Physical Science Basis: Contribution of Working Group I to the Fifth Assessment Report of the Intergovernmental Panel on Climate Change 1029–1136.</w:t>
+        <w:t>Collins, M., Knutti, R., Arblaster, J., Dufresne, J.-L., Fichefet, T., Friedlingstein, P., Gao, X., Gutowski, W.J., Johns, T., Krinner, G., Shongwe, M., Tebaldi, C., Weaver, A.J., Wehner, M.F., Allen, M.R., Andrews, T., Beyerle, U., Bitz, C.M., Bony, S., Booth, B.B.B., 2013. Long-term Climate Change: Projections, Commitments and Irreversibility. Climate Change 2013 - The Physical Science Basis: Contribution of Working Group I to the Fifth Assessment Report of the Intergovernmental Panel on Climate Change 1029–1136.</w:t>
       </w:r>
     </w:p>
     <w:p>
@@ -12408,39 +11909,7 @@
           <w:rFonts w:ascii="Times New Roman" w:hAnsi="Times New Roman" w:cs="Times New Roman"/>
           <w:sz w:val="24"/>
         </w:rPr>
-        <w:t xml:space="preserve">Cook, B.I., </w:t>
-      </w:r>
-      <w:proofErr w:type="spellStart"/>
-      <w:r>
-        <w:rPr>
-          <w:rFonts w:ascii="Times New Roman" w:hAnsi="Times New Roman" w:cs="Times New Roman"/>
-          <w:sz w:val="24"/>
-        </w:rPr>
-        <w:t>Anchukaitis</w:t>
-      </w:r>
-      <w:proofErr w:type="spellEnd"/>
-      <w:r>
-        <w:rPr>
-          <w:rFonts w:ascii="Times New Roman" w:hAnsi="Times New Roman" w:cs="Times New Roman"/>
-          <w:sz w:val="24"/>
-        </w:rPr>
-        <w:t xml:space="preserve">, K.J., </w:t>
-      </w:r>
-      <w:proofErr w:type="spellStart"/>
-      <w:r>
-        <w:rPr>
-          <w:rFonts w:ascii="Times New Roman" w:hAnsi="Times New Roman" w:cs="Times New Roman"/>
-          <w:sz w:val="24"/>
-        </w:rPr>
-        <w:t>Touchan</w:t>
-      </w:r>
-      <w:proofErr w:type="spellEnd"/>
-      <w:r>
-        <w:rPr>
-          <w:rFonts w:ascii="Times New Roman" w:hAnsi="Times New Roman" w:cs="Times New Roman"/>
-          <w:sz w:val="24"/>
-        </w:rPr>
-        <w:t>, R., Meko, D.M., Cook, E.R., 2016. Spatiotemporal drought variability in the Mediterranean over the last 900 years. Journal of Geophysical Research: Atmospheres 121, 2060–2074. https://doi.org/10.1002/2015JD023929</w:t>
+        <w:t>Cook, B.I., Anchukaitis, K.J., Touchan, R., Meko, D.M., Cook, E.R., 2016. Spatiotemporal drought variability in the Mediterranean over the last 900 years. Journal of Geophysical Research: Atmospheres 121, 2060–2074. https://doi.org/10.1002/2015JD023929</w:t>
       </w:r>
     </w:p>
     <w:p>
@@ -12451,21 +11920,12 @@
           <w:sz w:val="24"/>
         </w:rPr>
       </w:pPr>
-      <w:proofErr w:type="spellStart"/>
-      <w:r>
-        <w:rPr>
-          <w:rFonts w:ascii="Times New Roman" w:hAnsi="Times New Roman" w:cs="Times New Roman"/>
-          <w:sz w:val="24"/>
-        </w:rPr>
-        <w:t>Diffenbaugh</w:t>
-      </w:r>
-      <w:proofErr w:type="spellEnd"/>
-      <w:r>
-        <w:rPr>
-          <w:rFonts w:ascii="Times New Roman" w:hAnsi="Times New Roman" w:cs="Times New Roman"/>
-          <w:sz w:val="24"/>
-        </w:rPr>
-        <w:t>, N.S., Giorgi, F., 2012. Climate change hotspots in the CMIP5 global climate model ensemble. Climatic Change 114, 813–822. https://doi.org/10.1007/s10584-012-0570-x</w:t>
+      <w:r>
+        <w:rPr>
+          <w:rFonts w:ascii="Times New Roman" w:hAnsi="Times New Roman" w:cs="Times New Roman"/>
+          <w:sz w:val="24"/>
+        </w:rPr>
+        <w:t>Diffenbaugh, N.S., Giorgi, F., 2012. Climate change hotspots in the CMIP5 global climate model ensemble. Climatic Change 114, 813–822. https://doi.org/10.1007/s10584-012-0570-x</w:t>
       </w:r>
     </w:p>
     <w:p>
@@ -12476,101 +11936,12 @@
           <w:sz w:val="24"/>
         </w:rPr>
       </w:pPr>
-      <w:proofErr w:type="spellStart"/>
-      <w:r>
-        <w:rPr>
-          <w:rFonts w:ascii="Times New Roman" w:hAnsi="Times New Roman" w:cs="Times New Roman"/>
-          <w:sz w:val="24"/>
-        </w:rPr>
-        <w:t>Droogers</w:t>
-      </w:r>
-      <w:proofErr w:type="spellEnd"/>
-      <w:r>
-        <w:rPr>
-          <w:rFonts w:ascii="Times New Roman" w:hAnsi="Times New Roman" w:cs="Times New Roman"/>
-          <w:sz w:val="24"/>
-        </w:rPr>
-        <w:t xml:space="preserve">, P., </w:t>
-      </w:r>
-      <w:proofErr w:type="spellStart"/>
-      <w:r>
-        <w:rPr>
-          <w:rFonts w:ascii="Times New Roman" w:hAnsi="Times New Roman" w:cs="Times New Roman"/>
-          <w:sz w:val="24"/>
-        </w:rPr>
-        <w:t>Immerzeel</w:t>
-      </w:r>
-      <w:proofErr w:type="spellEnd"/>
-      <w:r>
-        <w:rPr>
-          <w:rFonts w:ascii="Times New Roman" w:hAnsi="Times New Roman" w:cs="Times New Roman"/>
-          <w:sz w:val="24"/>
-        </w:rPr>
-        <w:t xml:space="preserve">, W.W., </w:t>
-      </w:r>
-      <w:proofErr w:type="spellStart"/>
-      <w:r>
-        <w:rPr>
-          <w:rFonts w:ascii="Times New Roman" w:hAnsi="Times New Roman" w:cs="Times New Roman"/>
-          <w:sz w:val="24"/>
-        </w:rPr>
-        <w:t>Terink</w:t>
-      </w:r>
-      <w:proofErr w:type="spellEnd"/>
-      <w:r>
-        <w:rPr>
-          <w:rFonts w:ascii="Times New Roman" w:hAnsi="Times New Roman" w:cs="Times New Roman"/>
-          <w:sz w:val="24"/>
-        </w:rPr>
-        <w:t xml:space="preserve">, W., </w:t>
-      </w:r>
-      <w:proofErr w:type="spellStart"/>
-      <w:r>
-        <w:rPr>
-          <w:rFonts w:ascii="Times New Roman" w:hAnsi="Times New Roman" w:cs="Times New Roman"/>
-          <w:sz w:val="24"/>
-        </w:rPr>
-        <w:t>Hoogeveen</w:t>
-      </w:r>
-      <w:proofErr w:type="spellEnd"/>
-      <w:r>
-        <w:rPr>
-          <w:rFonts w:ascii="Times New Roman" w:hAnsi="Times New Roman" w:cs="Times New Roman"/>
-          <w:sz w:val="24"/>
-        </w:rPr>
-        <w:t xml:space="preserve">, J., </w:t>
-      </w:r>
-      <w:proofErr w:type="spellStart"/>
-      <w:r>
-        <w:rPr>
-          <w:rFonts w:ascii="Times New Roman" w:hAnsi="Times New Roman" w:cs="Times New Roman"/>
-          <w:sz w:val="24"/>
-        </w:rPr>
-        <w:t>Bierkens</w:t>
-      </w:r>
-      <w:proofErr w:type="spellEnd"/>
-      <w:r>
-        <w:rPr>
-          <w:rFonts w:ascii="Times New Roman" w:hAnsi="Times New Roman" w:cs="Times New Roman"/>
-          <w:sz w:val="24"/>
-        </w:rPr>
-        <w:t xml:space="preserve">, M.F.P., van Beek, L.P.H., </w:t>
-      </w:r>
-      <w:proofErr w:type="spellStart"/>
-      <w:r>
-        <w:rPr>
-          <w:rFonts w:ascii="Times New Roman" w:hAnsi="Times New Roman" w:cs="Times New Roman"/>
-          <w:sz w:val="24"/>
-        </w:rPr>
-        <w:t>Debele</w:t>
-      </w:r>
-      <w:proofErr w:type="spellEnd"/>
-      <w:r>
-        <w:rPr>
-          <w:rFonts w:ascii="Times New Roman" w:hAnsi="Times New Roman" w:cs="Times New Roman"/>
-          <w:sz w:val="24"/>
-        </w:rPr>
-        <w:t>, B., 2012. Water resources trends in Middle East and North Africa towards 2050. Hydrology and Earth System Sciences 16, 3101–3114. https://doi.org/10.5194/hess-16-3101-2012</w:t>
+      <w:r>
+        <w:rPr>
+          <w:rFonts w:ascii="Times New Roman" w:hAnsi="Times New Roman" w:cs="Times New Roman"/>
+          <w:sz w:val="24"/>
+        </w:rPr>
+        <w:t>Droogers, P., Immerzeel, W.W., Terink, W., Hoogeveen, J., Bierkens, M.F.P., van Beek, L.P.H., Debele, B., 2012. Water resources trends in Middle East and North Africa towards 2050. Hydrology and Earth System Sciences 16, 3101–3114. https://doi.org/10.5194/hess-16-3101-2012</w:t>
       </w:r>
     </w:p>
     <w:p>
@@ -12603,71 +11974,60 @@
           <w:rFonts w:ascii="Times New Roman" w:hAnsi="Times New Roman" w:cs="Times New Roman"/>
           <w:sz w:val="24"/>
         </w:rPr>
-        <w:t xml:space="preserve">Haberl, H., </w:t>
+        <w:t>Haberl, H., Wiedenhofer, D., Pauliuk, S., Krausmann, F., Müller, D.B., Fischer-Kowalski, M., 2019. Contributions of sociometabolic research to sustainability science. Nat Sustain 2, 173–184. https://doi.org/10.1038/s41893-019-0225-2</w:t>
+      </w:r>
+    </w:p>
+    <w:p>
+      <w:pPr>
+        <w:pStyle w:val="Bibliography"/>
+        <w:rPr>
+          <w:rFonts w:ascii="Times New Roman" w:hAnsi="Times New Roman" w:cs="Times New Roman"/>
+          <w:sz w:val="24"/>
+          <w:lang w:val="es-ES"/>
+        </w:rPr>
+      </w:pPr>
+      <w:r>
+        <w:rPr>
+          <w:rFonts w:ascii="Times New Roman" w:hAnsi="Times New Roman" w:cs="Times New Roman"/>
+          <w:sz w:val="24"/>
+        </w:rPr>
+        <w:t xml:space="preserve">Hachaichi, M., Baouni, T., 2021. Virtual carbon emissions in the big cities of middle-income countries. </w:t>
       </w:r>
       <w:proofErr w:type="spellStart"/>
       <w:r>
         <w:rPr>
           <w:rFonts w:ascii="Times New Roman" w:hAnsi="Times New Roman" w:cs="Times New Roman"/>
           <w:sz w:val="24"/>
-        </w:rPr>
-        <w:t>Wiedenhofer</w:t>
+          <w:lang w:val="es-ES"/>
+        </w:rPr>
+        <w:t>Urban</w:t>
       </w:r>
       <w:proofErr w:type="spellEnd"/>
       <w:r>
         <w:rPr>
           <w:rFonts w:ascii="Times New Roman" w:hAnsi="Times New Roman" w:cs="Times New Roman"/>
           <w:sz w:val="24"/>
-        </w:rPr>
-        <w:t xml:space="preserve">, D., </w:t>
+          <w:lang w:val="es-ES"/>
+        </w:rPr>
+        <w:t xml:space="preserve"> </w:t>
       </w:r>
       <w:proofErr w:type="spellStart"/>
       <w:r>
         <w:rPr>
           <w:rFonts w:ascii="Times New Roman" w:hAnsi="Times New Roman" w:cs="Times New Roman"/>
           <w:sz w:val="24"/>
-        </w:rPr>
-        <w:t>Pauliuk</w:t>
+          <w:lang w:val="es-ES"/>
+        </w:rPr>
+        <w:t>Climate</w:t>
       </w:r>
       <w:proofErr w:type="spellEnd"/>
       <w:r>
         <w:rPr>
           <w:rFonts w:ascii="Times New Roman" w:hAnsi="Times New Roman" w:cs="Times New Roman"/>
           <w:sz w:val="24"/>
-        </w:rPr>
-        <w:t xml:space="preserve">, S., </w:t>
-      </w:r>
-      <w:proofErr w:type="spellStart"/>
-      <w:r>
-        <w:rPr>
-          <w:rFonts w:ascii="Times New Roman" w:hAnsi="Times New Roman" w:cs="Times New Roman"/>
-          <w:sz w:val="24"/>
-        </w:rPr>
-        <w:t>Krausmann</w:t>
-      </w:r>
-      <w:proofErr w:type="spellEnd"/>
-      <w:r>
-        <w:rPr>
-          <w:rFonts w:ascii="Times New Roman" w:hAnsi="Times New Roman" w:cs="Times New Roman"/>
-          <w:sz w:val="24"/>
-        </w:rPr>
-        <w:t xml:space="preserve">, F., Müller, D.B., Fischer-Kowalski, M., 2019. Contributions of </w:t>
-      </w:r>
-      <w:proofErr w:type="spellStart"/>
-      <w:r>
-        <w:rPr>
-          <w:rFonts w:ascii="Times New Roman" w:hAnsi="Times New Roman" w:cs="Times New Roman"/>
-          <w:sz w:val="24"/>
-        </w:rPr>
-        <w:t>sociometabolic</w:t>
-      </w:r>
-      <w:proofErr w:type="spellEnd"/>
-      <w:r>
-        <w:rPr>
-          <w:rFonts w:ascii="Times New Roman" w:hAnsi="Times New Roman" w:cs="Times New Roman"/>
-          <w:sz w:val="24"/>
-        </w:rPr>
-        <w:t xml:space="preserve"> research to sustainability science. Nat Sustain 2, 173–184. https://doi.org/10.1038/s41893-019-0225-2</w:t>
+          <w:lang w:val="es-ES"/>
+        </w:rPr>
+        <w:t xml:space="preserve"> 40, 100986. https://doi.org/10.1016/j.uclim.2021.100986</w:t>
       </w:r>
     </w:p>
     <w:p>
@@ -12678,37 +12038,20 @@
           <w:sz w:val="24"/>
         </w:rPr>
       </w:pPr>
-      <w:proofErr w:type="spellStart"/>
-      <w:r>
-        <w:rPr>
-          <w:rFonts w:ascii="Times New Roman" w:hAnsi="Times New Roman" w:cs="Times New Roman"/>
-          <w:sz w:val="24"/>
-        </w:rPr>
-        <w:t>Hachaichi</w:t>
-      </w:r>
-      <w:proofErr w:type="spellEnd"/>
-      <w:r>
-        <w:rPr>
-          <w:rFonts w:ascii="Times New Roman" w:hAnsi="Times New Roman" w:cs="Times New Roman"/>
-          <w:sz w:val="24"/>
-        </w:rPr>
-        <w:t xml:space="preserve">, M., </w:t>
-      </w:r>
-      <w:proofErr w:type="spellStart"/>
-      <w:r>
-        <w:rPr>
-          <w:rFonts w:ascii="Times New Roman" w:hAnsi="Times New Roman" w:cs="Times New Roman"/>
-          <w:sz w:val="24"/>
-        </w:rPr>
-        <w:t>Baouni</w:t>
-      </w:r>
-      <w:proofErr w:type="spellEnd"/>
-      <w:r>
-        <w:rPr>
-          <w:rFonts w:ascii="Times New Roman" w:hAnsi="Times New Roman" w:cs="Times New Roman"/>
-          <w:sz w:val="24"/>
-        </w:rPr>
-        <w:t>, T., 2021. Virtual carbon emissions in the big cities of middle-income countries. Urban Climate 40, 100986. https://doi.org/10.1016/j.uclim.2021.100986</w:t>
+      <w:r>
+        <w:rPr>
+          <w:rFonts w:ascii="Times New Roman" w:hAnsi="Times New Roman" w:cs="Times New Roman"/>
+          <w:sz w:val="24"/>
+          <w:lang w:val="es-ES"/>
+        </w:rPr>
+        <w:t xml:space="preserve">Hachaichi, M., Baouni, T., 2020. </w:t>
+      </w:r>
+      <w:r>
+        <w:rPr>
+          <w:rFonts w:ascii="Times New Roman" w:hAnsi="Times New Roman" w:cs="Times New Roman"/>
+          <w:sz w:val="24"/>
+        </w:rPr>
+        <w:t>Downscaling the planetary boundaries (Pbs) framework to city scale-level: De-risking MENA region’s environment future. Environmental and Sustainability Indicators 5, 100023. https://doi.org/10.1016/j.indic.2020.100023</w:t>
       </w:r>
     </w:p>
     <w:p>
@@ -12719,37 +12062,12 @@
           <w:sz w:val="24"/>
         </w:rPr>
       </w:pPr>
-      <w:proofErr w:type="spellStart"/>
-      <w:r>
-        <w:rPr>
-          <w:rFonts w:ascii="Times New Roman" w:hAnsi="Times New Roman" w:cs="Times New Roman"/>
-          <w:sz w:val="24"/>
-        </w:rPr>
-        <w:t>Hachaichi</w:t>
-      </w:r>
-      <w:proofErr w:type="spellEnd"/>
-      <w:r>
-        <w:rPr>
-          <w:rFonts w:ascii="Times New Roman" w:hAnsi="Times New Roman" w:cs="Times New Roman"/>
-          <w:sz w:val="24"/>
-        </w:rPr>
-        <w:t xml:space="preserve">, M., </w:t>
-      </w:r>
-      <w:proofErr w:type="spellStart"/>
-      <w:r>
-        <w:rPr>
-          <w:rFonts w:ascii="Times New Roman" w:hAnsi="Times New Roman" w:cs="Times New Roman"/>
-          <w:sz w:val="24"/>
-        </w:rPr>
-        <w:t>Baouni</w:t>
-      </w:r>
-      <w:proofErr w:type="spellEnd"/>
-      <w:r>
-        <w:rPr>
-          <w:rFonts w:ascii="Times New Roman" w:hAnsi="Times New Roman" w:cs="Times New Roman"/>
-          <w:sz w:val="24"/>
-        </w:rPr>
-        <w:t>, T., 2020. Downscaling the planetary boundaries (Pbs) framework to city scale-level: De-risking MENA region’s environment future. Environmental and Sustainability Indicators 5, 100023. https://doi.org/10.1016/j.indic.2020.100023</w:t>
+      <w:r>
+        <w:rPr>
+          <w:rFonts w:ascii="Times New Roman" w:hAnsi="Times New Roman" w:cs="Times New Roman"/>
+          <w:sz w:val="24"/>
+        </w:rPr>
+        <w:t>Haddadin, M.J., 2001. Water Scarcity Impacts and Potential Conflicts in the MENA Region. Water International 26, 460–470. https://doi.org/10.1080/02508060108686947</w:t>
       </w:r>
     </w:p>
     <w:p>
@@ -12758,23 +12076,23 @@
         <w:rPr>
           <w:rFonts w:ascii="Times New Roman" w:hAnsi="Times New Roman" w:cs="Times New Roman"/>
           <w:sz w:val="24"/>
-        </w:rPr>
-      </w:pPr>
-      <w:proofErr w:type="spellStart"/>
-      <w:r>
-        <w:rPr>
-          <w:rFonts w:ascii="Times New Roman" w:hAnsi="Times New Roman" w:cs="Times New Roman"/>
-          <w:sz w:val="24"/>
-        </w:rPr>
-        <w:t>Haddadin</w:t>
-      </w:r>
-      <w:proofErr w:type="spellEnd"/>
-      <w:r>
-        <w:rPr>
-          <w:rFonts w:ascii="Times New Roman" w:hAnsi="Times New Roman" w:cs="Times New Roman"/>
-          <w:sz w:val="24"/>
-        </w:rPr>
-        <w:t>, M.J., 2001. Water Scarcity Impacts and Potential Conflicts in the MENA Region. Water International 26, 460–470. https://doi.org/10.1080/02508060108686947</w:t>
+          <w:lang w:val="fr-FR"/>
+        </w:rPr>
+      </w:pPr>
+      <w:r>
+        <w:rPr>
+          <w:rFonts w:ascii="Times New Roman" w:hAnsi="Times New Roman" w:cs="Times New Roman"/>
+          <w:sz w:val="24"/>
+        </w:rPr>
+        <w:t xml:space="preserve">Harmanny, K.S., Malek, Ž., 2019. Adaptations in irrigated agriculture in the Mediterranean region: an overview and spatial analysis of implemented strategies. </w:t>
+      </w:r>
+      <w:r>
+        <w:rPr>
+          <w:rFonts w:ascii="Times New Roman" w:hAnsi="Times New Roman" w:cs="Times New Roman"/>
+          <w:sz w:val="24"/>
+          <w:lang w:val="fr-FR"/>
+        </w:rPr>
+        <w:t>Reg Environ Change 19, 1401–1416. https://doi.org/10.1007/s10113-019-01494-8</w:t>
       </w:r>
     </w:p>
     <w:p>
@@ -12783,32 +12101,224 @@
         <w:rPr>
           <w:rFonts w:ascii="Times New Roman" w:hAnsi="Times New Roman" w:cs="Times New Roman"/>
           <w:sz w:val="24"/>
+        </w:rPr>
+      </w:pPr>
+      <w:r>
+        <w:rPr>
+          <w:rFonts w:ascii="Times New Roman" w:hAnsi="Times New Roman" w:cs="Times New Roman"/>
+          <w:sz w:val="24"/>
           <w:lang w:val="fr-FR"/>
         </w:rPr>
-      </w:pPr>
-      <w:proofErr w:type="spellStart"/>
-      <w:r>
-        <w:rPr>
-          <w:rFonts w:ascii="Times New Roman" w:hAnsi="Times New Roman" w:cs="Times New Roman"/>
-          <w:sz w:val="24"/>
-        </w:rPr>
-        <w:t>Harmanny</w:t>
-      </w:r>
-      <w:proofErr w:type="spellEnd"/>
-      <w:r>
-        <w:rPr>
-          <w:rFonts w:ascii="Times New Roman" w:hAnsi="Times New Roman" w:cs="Times New Roman"/>
-          <w:sz w:val="24"/>
-        </w:rPr>
-        <w:t xml:space="preserve">, K.S., Malek, Ž., 2019. Adaptations in irrigated agriculture in the Mediterranean region: an overview and spatial analysis of implemented strategies. </w:t>
-      </w:r>
-      <w:r>
+        <w:t xml:space="preserve">Hertig, E., Jacobeit, J., 2008. </w:t>
+      </w:r>
+      <w:r>
+        <w:rPr>
+          <w:rFonts w:ascii="Times New Roman" w:hAnsi="Times New Roman" w:cs="Times New Roman"/>
+          <w:sz w:val="24"/>
+        </w:rPr>
+        <w:t>Downscaling future climate change: Temperature scenarios for the Mediterranean area. Global and Planetary Change, Mediterranean climate: trends, variability and change 63, 127–131. https://doi.org/10.1016/j.gloplacha.2007.09.003</w:t>
+      </w:r>
+    </w:p>
+    <w:p>
+      <w:pPr>
+        <w:pStyle w:val="Bibliography"/>
+        <w:rPr>
+          <w:rFonts w:ascii="Times New Roman" w:hAnsi="Times New Roman" w:cs="Times New Roman"/>
+          <w:sz w:val="24"/>
+        </w:rPr>
+      </w:pPr>
+      <w:r>
+        <w:rPr>
+          <w:rFonts w:ascii="Times New Roman" w:hAnsi="Times New Roman" w:cs="Times New Roman"/>
+          <w:sz w:val="24"/>
+        </w:rPr>
+        <w:t>Hoekstra, A.Y., Mekonnen, M.M., 2012. The water footprint of humanity. Proceedings of the National Academy of Sciences 109, 3232–3237. https://doi.org/10.1073/pnas.1109936109</w:t>
+      </w:r>
+    </w:p>
+    <w:p>
+      <w:pPr>
+        <w:pStyle w:val="Bibliography"/>
+        <w:rPr>
+          <w:rFonts w:ascii="Times New Roman" w:hAnsi="Times New Roman" w:cs="Times New Roman"/>
+          <w:sz w:val="24"/>
+        </w:rPr>
+      </w:pPr>
+      <w:r>
+        <w:rPr>
+          <w:rFonts w:ascii="Times New Roman" w:hAnsi="Times New Roman" w:cs="Times New Roman"/>
+          <w:sz w:val="24"/>
+        </w:rPr>
+        <w:t>IPCC, I., 2013. I: Atlas of global and regional climate projections. Climate change.</w:t>
+      </w:r>
+    </w:p>
+    <w:p>
+      <w:pPr>
+        <w:pStyle w:val="Bibliography"/>
+        <w:rPr>
+          <w:rFonts w:ascii="Times New Roman" w:hAnsi="Times New Roman" w:cs="Times New Roman"/>
+          <w:sz w:val="24"/>
+        </w:rPr>
+      </w:pPr>
+      <w:r>
+        <w:rPr>
+          <w:rFonts w:ascii="Times New Roman" w:hAnsi="Times New Roman" w:cs="Times New Roman"/>
+          <w:sz w:val="24"/>
+        </w:rPr>
+        <w:t>Kitzes, J., 2013. An Introduction to Environmentally-Extended Input-Output Analysis. Resources 2, 489–503. https://doi.org/10.3390/resources2040489</w:t>
+      </w:r>
+    </w:p>
+    <w:p>
+      <w:pPr>
+        <w:pStyle w:val="Bibliography"/>
+        <w:rPr>
+          <w:rFonts w:ascii="Times New Roman" w:hAnsi="Times New Roman" w:cs="Times New Roman"/>
+          <w:sz w:val="24"/>
+        </w:rPr>
+      </w:pPr>
+      <w:r>
+        <w:rPr>
+          <w:rFonts w:ascii="Times New Roman" w:hAnsi="Times New Roman" w:cs="Times New Roman"/>
+          <w:sz w:val="24"/>
+        </w:rPr>
+        <w:t>Leduc, C., Pulido-Bosch, A., Remini, B., 2017. Anthropization of groundwater resources in the Mediterranean region: processes and challenges. Hydrogeol J 25, 1529–1547. https://doi.org/10.1007/s10040-017-1572-6</w:t>
+      </w:r>
+    </w:p>
+    <w:p>
+      <w:pPr>
+        <w:pStyle w:val="Bibliography"/>
+        <w:rPr>
+          <w:rFonts w:ascii="Times New Roman" w:hAnsi="Times New Roman" w:cs="Times New Roman"/>
+          <w:sz w:val="24"/>
+        </w:rPr>
+      </w:pPr>
+      <w:r>
+        <w:rPr>
+          <w:rFonts w:ascii="Times New Roman" w:hAnsi="Times New Roman" w:cs="Times New Roman"/>
+          <w:sz w:val="24"/>
+        </w:rPr>
+        <w:t>Lelieveld, J., Proestos, Y., Hadjinicolaou, P., Tanarhte, M., Tyrlis, E., Zittis, G., 2016. Strongly increasing heat extremes in the Middle East and North Africa (MENA) in the 21st century. Climatic Change 137, 245–260. https://doi.org/10.1007/s10584-016-1665-6</w:t>
+      </w:r>
+    </w:p>
+    <w:p>
+      <w:pPr>
+        <w:pStyle w:val="Bibliography"/>
+        <w:rPr>
+          <w:rFonts w:ascii="Times New Roman" w:hAnsi="Times New Roman" w:cs="Times New Roman"/>
+          <w:sz w:val="24"/>
+        </w:rPr>
+      </w:pPr>
+      <w:r>
+        <w:rPr>
+          <w:rFonts w:ascii="Times New Roman" w:hAnsi="Times New Roman" w:cs="Times New Roman"/>
+          <w:sz w:val="24"/>
+        </w:rPr>
+        <w:t>Lenzen, M., Foran, B., 2001. An input–output analysis of Australian water usage. Water Policy 3, 321–340. https://doi.org/10.1016/S1366-7017(01)00072-1</w:t>
+      </w:r>
+    </w:p>
+    <w:p>
+      <w:pPr>
+        <w:pStyle w:val="Bibliography"/>
+        <w:rPr>
+          <w:rFonts w:ascii="Times New Roman" w:hAnsi="Times New Roman" w:cs="Times New Roman"/>
+          <w:sz w:val="24"/>
+        </w:rPr>
+      </w:pPr>
+      <w:r>
+        <w:rPr>
+          <w:rFonts w:ascii="Times New Roman" w:hAnsi="Times New Roman" w:cs="Times New Roman"/>
+          <w:sz w:val="24"/>
+        </w:rPr>
+        <w:t>Lenzen, M., Kanemoto, K., Moran, D., Geschke, A., 2012. Mapping the structure of the world economy. Environmental science &amp; technology 46, 8374–8381.</w:t>
+      </w:r>
+    </w:p>
+    <w:p>
+      <w:pPr>
+        <w:pStyle w:val="Bibliography"/>
+        <w:rPr>
+          <w:rFonts w:ascii="Times New Roman" w:hAnsi="Times New Roman" w:cs="Times New Roman"/>
+          <w:sz w:val="24"/>
+        </w:rPr>
+      </w:pPr>
+      <w:r>
+        <w:rPr>
+          <w:rFonts w:ascii="Times New Roman" w:hAnsi="Times New Roman" w:cs="Times New Roman"/>
+          <w:sz w:val="24"/>
+        </w:rPr>
+        <w:t>Lenzen, M., Moran, D., Kanemoto, K., Geschke, A., 2013. Building Eora: a global multi-region input–output database at high country and sector resolution. Economic Systems Research 25, 20–49.</w:t>
+      </w:r>
+    </w:p>
+    <w:p>
+      <w:pPr>
+        <w:pStyle w:val="Bibliography"/>
+        <w:rPr>
+          <w:rFonts w:ascii="Times New Roman" w:hAnsi="Times New Roman" w:cs="Times New Roman"/>
+          <w:sz w:val="24"/>
+        </w:rPr>
+      </w:pPr>
+      <w:r>
+        <w:rPr>
+          <w:rFonts w:ascii="Times New Roman" w:hAnsi="Times New Roman" w:cs="Times New Roman"/>
+          <w:sz w:val="24"/>
+        </w:rPr>
+        <w:t>Leontief, W., 1986. Input-Output Economics. Oxford University Press.</w:t>
+      </w:r>
+    </w:p>
+    <w:p>
+      <w:pPr>
+        <w:pStyle w:val="Bibliography"/>
+        <w:rPr>
+          <w:rFonts w:ascii="Times New Roman" w:hAnsi="Times New Roman" w:cs="Times New Roman"/>
+          <w:sz w:val="24"/>
+        </w:rPr>
+      </w:pPr>
+      <w:r>
+        <w:rPr>
+          <w:rFonts w:ascii="Times New Roman" w:hAnsi="Times New Roman" w:cs="Times New Roman"/>
+          <w:sz w:val="24"/>
+        </w:rPr>
+        <w:t>Lezzaik, K., Milewski, A., 2018. A quantitative assessment of groundwater resources in the Middle East and North Africa region. Hydrogeol J 26, 251–266. https://doi.org/10.1007/s10040-017-1646-5</w:t>
+      </w:r>
+    </w:p>
+    <w:p>
+      <w:pPr>
+        <w:pStyle w:val="Bibliography"/>
+        <w:rPr>
+          <w:rFonts w:ascii="Times New Roman" w:hAnsi="Times New Roman" w:cs="Times New Roman"/>
+          <w:sz w:val="24"/>
+        </w:rPr>
+      </w:pPr>
+      <w:r>
+        <w:rPr>
+          <w:rFonts w:ascii="Times New Roman" w:hAnsi="Times New Roman" w:cs="Times New Roman"/>
+          <w:sz w:val="24"/>
+        </w:rPr>
+        <w:t>Lin, B., Wang, T., 2012. Forecasting natural gas supply in China: Production peak and import trends. Energy Policy, Special Section: Fuel Poverty Comes of Age: Commemorating 21 Years of Research and Policy 49, 225–233. https://doi.org/10.1016/j.enpol.2012.05.074</w:t>
+      </w:r>
+    </w:p>
+    <w:p>
+      <w:pPr>
+        <w:pStyle w:val="Bibliography"/>
         <w:rPr>
           <w:rFonts w:ascii="Times New Roman" w:hAnsi="Times New Roman" w:cs="Times New Roman"/>
           <w:sz w:val="24"/>
           <w:lang w:val="fr-FR"/>
         </w:rPr>
-        <w:t>Reg Environ Change 19, 1401–1416. https://doi.org/10.1007/s10113-019-01494-8</w:t>
+      </w:pPr>
+      <w:r>
+        <w:rPr>
+          <w:rFonts w:ascii="Times New Roman" w:hAnsi="Times New Roman" w:cs="Times New Roman"/>
+          <w:sz w:val="24"/>
+        </w:rPr>
+        <w:lastRenderedPageBreak/>
+        <w:t xml:space="preserve">Lionello, P., Scarascia, L., 2018. The relation between climate change in the Mediterranean region and global warming. </w:t>
+      </w:r>
+      <w:r>
+        <w:rPr>
+          <w:rFonts w:ascii="Times New Roman" w:hAnsi="Times New Roman" w:cs="Times New Roman"/>
+          <w:sz w:val="24"/>
+          <w:lang w:val="fr-FR"/>
+        </w:rPr>
+        <w:t>Reg Environ Change 18, 1481–1493. https://doi.org/10.1007/s10113-018-1290-1</w:t>
       </w:r>
     </w:p>
     <w:p>
@@ -12819,48 +12329,20 @@
           <w:sz w:val="24"/>
         </w:rPr>
       </w:pPr>
-      <w:proofErr w:type="spellStart"/>
       <w:r>
         <w:rPr>
           <w:rFonts w:ascii="Times New Roman" w:hAnsi="Times New Roman" w:cs="Times New Roman"/>
           <w:sz w:val="24"/>
           <w:lang w:val="fr-FR"/>
         </w:rPr>
-        <w:t>Hertig</w:t>
-      </w:r>
-      <w:proofErr w:type="spellEnd"/>
-      <w:r>
-        <w:rPr>
-          <w:rFonts w:ascii="Times New Roman" w:hAnsi="Times New Roman" w:cs="Times New Roman"/>
-          <w:sz w:val="24"/>
-          <w:lang w:val="fr-FR"/>
-        </w:rPr>
-        <w:t xml:space="preserve">, E., </w:t>
-      </w:r>
-      <w:proofErr w:type="spellStart"/>
-      <w:r>
-        <w:rPr>
-          <w:rFonts w:ascii="Times New Roman" w:hAnsi="Times New Roman" w:cs="Times New Roman"/>
-          <w:sz w:val="24"/>
-          <w:lang w:val="fr-FR"/>
-        </w:rPr>
-        <w:t>Jacobeit</w:t>
-      </w:r>
-      <w:proofErr w:type="spellEnd"/>
-      <w:r>
-        <w:rPr>
-          <w:rFonts w:ascii="Times New Roman" w:hAnsi="Times New Roman" w:cs="Times New Roman"/>
-          <w:sz w:val="24"/>
-          <w:lang w:val="fr-FR"/>
-        </w:rPr>
-        <w:t xml:space="preserve">, J., 2008. </w:t>
-      </w:r>
-      <w:r>
-        <w:rPr>
-          <w:rFonts w:ascii="Times New Roman" w:hAnsi="Times New Roman" w:cs="Times New Roman"/>
-          <w:sz w:val="24"/>
-        </w:rPr>
-        <w:t>Downscaling future climate change: Temperature scenarios for the Mediterranean area. Global and Planetary Change, Mediterranean climate: trends, variability and change 63, 127–131. https://doi.org/10.1016/j.gloplacha.2007.09.003</w:t>
+        <w:t xml:space="preserve">Miller, R.E., Blair, P.D., 2009. </w:t>
+      </w:r>
+      <w:r>
+        <w:rPr>
+          <w:rFonts w:ascii="Times New Roman" w:hAnsi="Times New Roman" w:cs="Times New Roman"/>
+          <w:sz w:val="24"/>
+        </w:rPr>
+        <w:t>Input-Output Analysis: Foundations and Extensions. Cambridge University Press.</w:t>
       </w:r>
     </w:p>
     <w:p>
@@ -12876,23 +12358,7 @@
           <w:rFonts w:ascii="Times New Roman" w:hAnsi="Times New Roman" w:cs="Times New Roman"/>
           <w:sz w:val="24"/>
         </w:rPr>
-        <w:t xml:space="preserve">Hoekstra, A.Y., </w:t>
-      </w:r>
-      <w:proofErr w:type="spellStart"/>
-      <w:r>
-        <w:rPr>
-          <w:rFonts w:ascii="Times New Roman" w:hAnsi="Times New Roman" w:cs="Times New Roman"/>
-          <w:sz w:val="24"/>
-        </w:rPr>
-        <w:t>Mekonnen</w:t>
-      </w:r>
-      <w:proofErr w:type="spellEnd"/>
-      <w:r>
-        <w:rPr>
-          <w:rFonts w:ascii="Times New Roman" w:hAnsi="Times New Roman" w:cs="Times New Roman"/>
-          <w:sz w:val="24"/>
-        </w:rPr>
-        <w:t>, M.M., 2012. The water footprint of humanity. Proceedings of the National Academy of Sciences 109, 3232–3237. https://doi.org/10.1073/pnas.1109936109</w:t>
+        <w:t>Nashwan, M.S., Shahid, S., Abd Rahim, N., 2019. Unidirectional trends in annual and seasonal climate and extremes in Egypt. Theor Appl Climatol 136, 457–473. https://doi.org/10.1007/s00704-018-2498-1</w:t>
       </w:r>
     </w:p>
     <w:p>
@@ -12908,7 +12374,7 @@
           <w:rFonts w:ascii="Times New Roman" w:hAnsi="Times New Roman" w:cs="Times New Roman"/>
           <w:sz w:val="24"/>
         </w:rPr>
-        <w:t>IPCC, I., 2013. I: Atlas of global and regional climate projections. Climate change.</w:t>
+        <w:t>Pichler, P.-P., Jaccard, I.S., Weisz, U., Weisz, H., 2019. International comparison of health care carbon footprints. Environ. Res. Lett. 14, 064004. https://doi.org/10.1088/1748-9326/ab19e1</w:t>
       </w:r>
     </w:p>
     <w:p>
@@ -12919,37 +12385,12 @@
           <w:sz w:val="24"/>
         </w:rPr>
       </w:pPr>
-      <w:proofErr w:type="spellStart"/>
-      <w:r>
-        <w:rPr>
-          <w:rFonts w:ascii="Times New Roman" w:hAnsi="Times New Roman" w:cs="Times New Roman"/>
-          <w:sz w:val="24"/>
-        </w:rPr>
-        <w:t>Kitzes</w:t>
-      </w:r>
-      <w:proofErr w:type="spellEnd"/>
-      <w:r>
-        <w:rPr>
-          <w:rFonts w:ascii="Times New Roman" w:hAnsi="Times New Roman" w:cs="Times New Roman"/>
-          <w:sz w:val="24"/>
-        </w:rPr>
-        <w:t xml:space="preserve">, J., 2013. An Introduction to </w:t>
-      </w:r>
-      <w:proofErr w:type="gramStart"/>
-      <w:r>
-        <w:rPr>
-          <w:rFonts w:ascii="Times New Roman" w:hAnsi="Times New Roman" w:cs="Times New Roman"/>
-          <w:sz w:val="24"/>
-        </w:rPr>
-        <w:t>Environmentally-Extended</w:t>
-      </w:r>
-      <w:proofErr w:type="gramEnd"/>
-      <w:r>
-        <w:rPr>
-          <w:rFonts w:ascii="Times New Roman" w:hAnsi="Times New Roman" w:cs="Times New Roman"/>
-          <w:sz w:val="24"/>
-        </w:rPr>
-        <w:t xml:space="preserve"> Input-Output Analysis. Resources 2, 489–503. https://doi.org/10.3390/resources2040489</w:t>
+      <w:r>
+        <w:rPr>
+          <w:rFonts w:ascii="Times New Roman" w:hAnsi="Times New Roman" w:cs="Times New Roman"/>
+          <w:sz w:val="24"/>
+        </w:rPr>
+        <w:t>Pichler, P.-P., Zwickel, T., Chavez, A., Kretschmer, T., Seddon, J., Weisz, H., 2017. Reducing Urban Greenhouse Gas Footprints. Sci Rep 7, 14659. https://doi.org/10.1038/s41598-017-15303-x</w:t>
       </w:r>
     </w:p>
     <w:p>
@@ -12965,39 +12406,7 @@
           <w:rFonts w:ascii="Times New Roman" w:hAnsi="Times New Roman" w:cs="Times New Roman"/>
           <w:sz w:val="24"/>
         </w:rPr>
-        <w:t xml:space="preserve">Leduc, C., Pulido-Bosch, A., Remini, B., 2017. </w:t>
-      </w:r>
-      <w:proofErr w:type="spellStart"/>
-      <w:r>
-        <w:rPr>
-          <w:rFonts w:ascii="Times New Roman" w:hAnsi="Times New Roman" w:cs="Times New Roman"/>
-          <w:sz w:val="24"/>
-        </w:rPr>
-        <w:t>Anthropization</w:t>
-      </w:r>
-      <w:proofErr w:type="spellEnd"/>
-      <w:r>
-        <w:rPr>
-          <w:rFonts w:ascii="Times New Roman" w:hAnsi="Times New Roman" w:cs="Times New Roman"/>
-          <w:sz w:val="24"/>
-        </w:rPr>
-        <w:t xml:space="preserve"> of groundwater resources in the Mediterranean region: processes and challenges. </w:t>
-      </w:r>
-      <w:proofErr w:type="spellStart"/>
-      <w:r>
-        <w:rPr>
-          <w:rFonts w:ascii="Times New Roman" w:hAnsi="Times New Roman" w:cs="Times New Roman"/>
-          <w:sz w:val="24"/>
-        </w:rPr>
-        <w:t>Hydrogeol</w:t>
-      </w:r>
-      <w:proofErr w:type="spellEnd"/>
-      <w:r>
-        <w:rPr>
-          <w:rFonts w:ascii="Times New Roman" w:hAnsi="Times New Roman" w:cs="Times New Roman"/>
-          <w:sz w:val="24"/>
-        </w:rPr>
-        <w:t xml:space="preserve"> J 25, 1529–1547. https://doi.org/10.1007/s10040-017-1572-6</w:t>
+        <w:t>Prudhomme, C., Giuntoli, I., Robinson, E.L., Clark, D.B., Arnell, N.W., Dankers, R., Fekete, B.M., Franssen, W., Gerten, D., Gosling, S.N., Hagemann, S., Hannah, D.M., Kim, H., Masaki, Y., Satoh, Y., Stacke, T., Wada, Y., Wisser, D., 2014. Hydrological droughts in the 21st century, hotspots and uncertainties from a global multimodel ensemble experiment. Proceedings of the National Academy of Sciences 111, 3262–3267. https://doi.org/10.1073/pnas.1222473110</w:t>
       </w:r>
     </w:p>
     <w:p>
@@ -13008,101 +12417,12 @@
           <w:sz w:val="24"/>
         </w:rPr>
       </w:pPr>
-      <w:proofErr w:type="spellStart"/>
-      <w:r>
-        <w:rPr>
-          <w:rFonts w:ascii="Times New Roman" w:hAnsi="Times New Roman" w:cs="Times New Roman"/>
-          <w:sz w:val="24"/>
-        </w:rPr>
-        <w:t>Lelieveld</w:t>
-      </w:r>
-      <w:proofErr w:type="spellEnd"/>
-      <w:r>
-        <w:rPr>
-          <w:rFonts w:ascii="Times New Roman" w:hAnsi="Times New Roman" w:cs="Times New Roman"/>
-          <w:sz w:val="24"/>
-        </w:rPr>
-        <w:t xml:space="preserve">, J., </w:t>
-      </w:r>
-      <w:proofErr w:type="spellStart"/>
-      <w:r>
-        <w:rPr>
-          <w:rFonts w:ascii="Times New Roman" w:hAnsi="Times New Roman" w:cs="Times New Roman"/>
-          <w:sz w:val="24"/>
-        </w:rPr>
-        <w:t>Proestos</w:t>
-      </w:r>
-      <w:proofErr w:type="spellEnd"/>
-      <w:r>
-        <w:rPr>
-          <w:rFonts w:ascii="Times New Roman" w:hAnsi="Times New Roman" w:cs="Times New Roman"/>
-          <w:sz w:val="24"/>
-        </w:rPr>
-        <w:t xml:space="preserve">, Y., </w:t>
-      </w:r>
-      <w:proofErr w:type="spellStart"/>
-      <w:r>
-        <w:rPr>
-          <w:rFonts w:ascii="Times New Roman" w:hAnsi="Times New Roman" w:cs="Times New Roman"/>
-          <w:sz w:val="24"/>
-        </w:rPr>
-        <w:t>Hadjinicolaou</w:t>
-      </w:r>
-      <w:proofErr w:type="spellEnd"/>
-      <w:r>
-        <w:rPr>
-          <w:rFonts w:ascii="Times New Roman" w:hAnsi="Times New Roman" w:cs="Times New Roman"/>
-          <w:sz w:val="24"/>
-        </w:rPr>
-        <w:t xml:space="preserve">, P., </w:t>
-      </w:r>
-      <w:proofErr w:type="spellStart"/>
-      <w:r>
-        <w:rPr>
-          <w:rFonts w:ascii="Times New Roman" w:hAnsi="Times New Roman" w:cs="Times New Roman"/>
-          <w:sz w:val="24"/>
-        </w:rPr>
-        <w:t>Tanarhte</w:t>
-      </w:r>
-      <w:proofErr w:type="spellEnd"/>
-      <w:r>
-        <w:rPr>
-          <w:rFonts w:ascii="Times New Roman" w:hAnsi="Times New Roman" w:cs="Times New Roman"/>
-          <w:sz w:val="24"/>
-        </w:rPr>
-        <w:t xml:space="preserve">, M., </w:t>
-      </w:r>
-      <w:proofErr w:type="spellStart"/>
-      <w:r>
-        <w:rPr>
-          <w:rFonts w:ascii="Times New Roman" w:hAnsi="Times New Roman" w:cs="Times New Roman"/>
-          <w:sz w:val="24"/>
-        </w:rPr>
-        <w:t>Tyrlis</w:t>
-      </w:r>
-      <w:proofErr w:type="spellEnd"/>
-      <w:r>
-        <w:rPr>
-          <w:rFonts w:ascii="Times New Roman" w:hAnsi="Times New Roman" w:cs="Times New Roman"/>
-          <w:sz w:val="24"/>
-        </w:rPr>
-        <w:t xml:space="preserve">, E., </w:t>
-      </w:r>
-      <w:proofErr w:type="spellStart"/>
-      <w:r>
-        <w:rPr>
-          <w:rFonts w:ascii="Times New Roman" w:hAnsi="Times New Roman" w:cs="Times New Roman"/>
-          <w:sz w:val="24"/>
-        </w:rPr>
-        <w:t>Zittis</w:t>
-      </w:r>
-      <w:proofErr w:type="spellEnd"/>
-      <w:r>
-        <w:rPr>
-          <w:rFonts w:ascii="Times New Roman" w:hAnsi="Times New Roman" w:cs="Times New Roman"/>
-          <w:sz w:val="24"/>
-        </w:rPr>
-        <w:t>, G., 2016. Strongly increasing heat extremes in the Middle East and North Africa (MENA) in the 21st century. Climatic Change 137, 245–260. https://doi.org/10.1007/s10584-016-1665-6</w:t>
+      <w:r>
+        <w:rPr>
+          <w:rFonts w:ascii="Times New Roman" w:hAnsi="Times New Roman" w:cs="Times New Roman"/>
+          <w:sz w:val="24"/>
+        </w:rPr>
+        <w:t>Raa, T. ten, 2006. The Economics of Input-Output Analysis. Cambridge University Press.</w:t>
       </w:r>
     </w:p>
     <w:p>
@@ -13113,37 +12433,12 @@
           <w:sz w:val="24"/>
         </w:rPr>
       </w:pPr>
-      <w:proofErr w:type="spellStart"/>
-      <w:r>
-        <w:rPr>
-          <w:rFonts w:ascii="Times New Roman" w:hAnsi="Times New Roman" w:cs="Times New Roman"/>
-          <w:sz w:val="24"/>
-        </w:rPr>
-        <w:t>Lenzen</w:t>
-      </w:r>
-      <w:proofErr w:type="spellEnd"/>
-      <w:r>
-        <w:rPr>
-          <w:rFonts w:ascii="Times New Roman" w:hAnsi="Times New Roman" w:cs="Times New Roman"/>
-          <w:sz w:val="24"/>
-        </w:rPr>
-        <w:t xml:space="preserve">, M., </w:t>
-      </w:r>
-      <w:proofErr w:type="spellStart"/>
-      <w:r>
-        <w:rPr>
-          <w:rFonts w:ascii="Times New Roman" w:hAnsi="Times New Roman" w:cs="Times New Roman"/>
-          <w:sz w:val="24"/>
-        </w:rPr>
-        <w:t>Foran</w:t>
-      </w:r>
-      <w:proofErr w:type="spellEnd"/>
-      <w:r>
-        <w:rPr>
-          <w:rFonts w:ascii="Times New Roman" w:hAnsi="Times New Roman" w:cs="Times New Roman"/>
-          <w:sz w:val="24"/>
-        </w:rPr>
-        <w:t>, B., 2001. An input–output analysis of Australian water usage. Water Policy 3, 321–340. https://doi.org/10.1016/S1366-7017(01)00072-1</w:t>
+      <w:r>
+        <w:rPr>
+          <w:rFonts w:ascii="Times New Roman" w:hAnsi="Times New Roman" w:cs="Times New Roman"/>
+          <w:sz w:val="24"/>
+        </w:rPr>
+        <w:t>Raa, T.T., 2007. The Extraction of Technical Coefficients from Input and Output Data. Economic Systems Research 19, 453–459. https://doi.org/10.1080/09535310701698597</w:t>
       </w:r>
     </w:p>
     <w:p>
@@ -13154,53 +12449,12 @@
           <w:sz w:val="24"/>
         </w:rPr>
       </w:pPr>
-      <w:proofErr w:type="spellStart"/>
-      <w:r>
-        <w:rPr>
-          <w:rFonts w:ascii="Times New Roman" w:hAnsi="Times New Roman" w:cs="Times New Roman"/>
-          <w:sz w:val="24"/>
-        </w:rPr>
-        <w:t>Lenzen</w:t>
-      </w:r>
-      <w:proofErr w:type="spellEnd"/>
-      <w:r>
-        <w:rPr>
-          <w:rFonts w:ascii="Times New Roman" w:hAnsi="Times New Roman" w:cs="Times New Roman"/>
-          <w:sz w:val="24"/>
-        </w:rPr>
-        <w:t xml:space="preserve">, M., </w:t>
-      </w:r>
-      <w:proofErr w:type="spellStart"/>
-      <w:r>
-        <w:rPr>
-          <w:rFonts w:ascii="Times New Roman" w:hAnsi="Times New Roman" w:cs="Times New Roman"/>
-          <w:sz w:val="24"/>
-        </w:rPr>
-        <w:t>Kanemoto</w:t>
-      </w:r>
-      <w:proofErr w:type="spellEnd"/>
-      <w:r>
-        <w:rPr>
-          <w:rFonts w:ascii="Times New Roman" w:hAnsi="Times New Roman" w:cs="Times New Roman"/>
-          <w:sz w:val="24"/>
-        </w:rPr>
-        <w:t xml:space="preserve">, K., Moran, D., </w:t>
-      </w:r>
-      <w:proofErr w:type="spellStart"/>
-      <w:r>
-        <w:rPr>
-          <w:rFonts w:ascii="Times New Roman" w:hAnsi="Times New Roman" w:cs="Times New Roman"/>
-          <w:sz w:val="24"/>
-        </w:rPr>
-        <w:t>Geschke</w:t>
-      </w:r>
-      <w:proofErr w:type="spellEnd"/>
-      <w:r>
-        <w:rPr>
-          <w:rFonts w:ascii="Times New Roman" w:hAnsi="Times New Roman" w:cs="Times New Roman"/>
-          <w:sz w:val="24"/>
-        </w:rPr>
-        <w:t>, A., 2012. Mapping the structure of the world economy. Environmental science &amp; technology 46, 8374–8381.</w:t>
+      <w:r>
+        <w:rPr>
+          <w:rFonts w:ascii="Times New Roman" w:hAnsi="Times New Roman" w:cs="Times New Roman"/>
+          <w:sz w:val="24"/>
+        </w:rPr>
+        <w:t>Schilling, J., Hertig, E., Tramblay, Y., Scheffran, J., 2020. Climate change vulnerability, water resources and social implications in North Africa. Reg Environ Change 20, 15. https://doi.org/10.1007/s10113-020-01597-7</w:t>
       </w:r>
     </w:p>
     <w:p>
@@ -13211,53 +12465,12 @@
           <w:sz w:val="24"/>
         </w:rPr>
       </w:pPr>
-      <w:proofErr w:type="spellStart"/>
-      <w:r>
-        <w:rPr>
-          <w:rFonts w:ascii="Times New Roman" w:hAnsi="Times New Roman" w:cs="Times New Roman"/>
-          <w:sz w:val="24"/>
-        </w:rPr>
-        <w:t>Lenzen</w:t>
-      </w:r>
-      <w:proofErr w:type="spellEnd"/>
-      <w:r>
-        <w:rPr>
-          <w:rFonts w:ascii="Times New Roman" w:hAnsi="Times New Roman" w:cs="Times New Roman"/>
-          <w:sz w:val="24"/>
-        </w:rPr>
-        <w:t xml:space="preserve">, M., Moran, D., </w:t>
-      </w:r>
-      <w:proofErr w:type="spellStart"/>
-      <w:r>
-        <w:rPr>
-          <w:rFonts w:ascii="Times New Roman" w:hAnsi="Times New Roman" w:cs="Times New Roman"/>
-          <w:sz w:val="24"/>
-        </w:rPr>
-        <w:t>Kanemoto</w:t>
-      </w:r>
-      <w:proofErr w:type="spellEnd"/>
-      <w:r>
-        <w:rPr>
-          <w:rFonts w:ascii="Times New Roman" w:hAnsi="Times New Roman" w:cs="Times New Roman"/>
-          <w:sz w:val="24"/>
-        </w:rPr>
-        <w:t xml:space="preserve">, K., </w:t>
-      </w:r>
-      <w:proofErr w:type="spellStart"/>
-      <w:r>
-        <w:rPr>
-          <w:rFonts w:ascii="Times New Roman" w:hAnsi="Times New Roman" w:cs="Times New Roman"/>
-          <w:sz w:val="24"/>
-        </w:rPr>
-        <w:t>Geschke</w:t>
-      </w:r>
-      <w:proofErr w:type="spellEnd"/>
-      <w:r>
-        <w:rPr>
-          <w:rFonts w:ascii="Times New Roman" w:hAnsi="Times New Roman" w:cs="Times New Roman"/>
-          <w:sz w:val="24"/>
-        </w:rPr>
-        <w:t>, A., 2013. Building Eora: a global multi-region input–output database at high country and sector resolution. Economic Systems Research 25, 20–49.</w:t>
+      <w:r>
+        <w:rPr>
+          <w:rFonts w:ascii="Times New Roman" w:hAnsi="Times New Roman" w:cs="Times New Roman"/>
+          <w:sz w:val="24"/>
+        </w:rPr>
+        <w:t>Schmitz, C., Lotze-Campen, H., Gerten, D., Dietrich, J.P., Bodirsky, B., Biewald, A., Popp, A., 2013. Blue water scarcity and the economic impacts of future agricultural trade and demand. Water Resources Research 49, 3601–3617. https://doi.org/10.1002/wrcr.20188</w:t>
       </w:r>
     </w:p>
     <w:p>
@@ -13273,7 +12486,7 @@
           <w:rFonts w:ascii="Times New Roman" w:hAnsi="Times New Roman" w:cs="Times New Roman"/>
           <w:sz w:val="24"/>
         </w:rPr>
-        <w:t>Leontief, W., 1986. Input-Output Economics. Oxford University Press.</w:t>
+        <w:t>Souissi, A., Mtimet, N., McCann, L., Chebil, A., Thabet, C., 2022. Determinants of Food Consumption Water Footprint in the MENA Region: The Case of Tunisia. Sustainability 14, 1539. https://doi.org/10.3390/su14031539</w:t>
       </w:r>
     </w:p>
     <w:p>
@@ -13284,53 +12497,12 @@
           <w:sz w:val="24"/>
         </w:rPr>
       </w:pPr>
-      <w:proofErr w:type="spellStart"/>
-      <w:r>
-        <w:rPr>
-          <w:rFonts w:ascii="Times New Roman" w:hAnsi="Times New Roman" w:cs="Times New Roman"/>
-          <w:sz w:val="24"/>
-        </w:rPr>
-        <w:t>Lezzaik</w:t>
-      </w:r>
-      <w:proofErr w:type="spellEnd"/>
-      <w:r>
-        <w:rPr>
-          <w:rFonts w:ascii="Times New Roman" w:hAnsi="Times New Roman" w:cs="Times New Roman"/>
-          <w:sz w:val="24"/>
-        </w:rPr>
-        <w:t xml:space="preserve">, K., </w:t>
-      </w:r>
-      <w:proofErr w:type="spellStart"/>
-      <w:r>
-        <w:rPr>
-          <w:rFonts w:ascii="Times New Roman" w:hAnsi="Times New Roman" w:cs="Times New Roman"/>
-          <w:sz w:val="24"/>
-        </w:rPr>
-        <w:t>Milewski</w:t>
-      </w:r>
-      <w:proofErr w:type="spellEnd"/>
-      <w:r>
-        <w:rPr>
-          <w:rFonts w:ascii="Times New Roman" w:hAnsi="Times New Roman" w:cs="Times New Roman"/>
-          <w:sz w:val="24"/>
-        </w:rPr>
-        <w:t xml:space="preserve">, A., 2018. A quantitative assessment of groundwater resources in the Middle East and North Africa region. </w:t>
-      </w:r>
-      <w:proofErr w:type="spellStart"/>
-      <w:r>
-        <w:rPr>
-          <w:rFonts w:ascii="Times New Roman" w:hAnsi="Times New Roman" w:cs="Times New Roman"/>
-          <w:sz w:val="24"/>
-        </w:rPr>
-        <w:t>Hydrogeol</w:t>
-      </w:r>
-      <w:proofErr w:type="spellEnd"/>
-      <w:r>
-        <w:rPr>
-          <w:rFonts w:ascii="Times New Roman" w:hAnsi="Times New Roman" w:cs="Times New Roman"/>
-          <w:sz w:val="24"/>
-        </w:rPr>
-        <w:t xml:space="preserve"> J 26, 251–266. https://doi.org/10.1007/s10040-017-1646-5</w:t>
+      <w:r>
+        <w:rPr>
+          <w:rFonts w:ascii="Times New Roman" w:hAnsi="Times New Roman" w:cs="Times New Roman"/>
+          <w:sz w:val="24"/>
+        </w:rPr>
+        <w:t>Statista, 2022. Key automobile markets of BMW Group 2020 [WWW Document]. Statista. URL https://www.statista.com/statistics/267252/key-automobile-markets-of-bmw-group/ (accessed 3.12.22).</w:t>
       </w:r>
     </w:p>
     <w:p>
@@ -13346,7 +12518,7 @@
           <w:rFonts w:ascii="Times New Roman" w:hAnsi="Times New Roman" w:cs="Times New Roman"/>
           <w:sz w:val="24"/>
         </w:rPr>
-        <w:t>Lin, B., Wang, T., 2012. Forecasting natural gas supply in China: Production peak and import trends. Energy Policy, Special Section: Fuel Poverty Comes of Age: Commemorating 21 Years of Research and Policy 49, 225–233. https://doi.org/10.1016/j.enpol.2012.05.074</w:t>
+        <w:t>Sternberg, T., 2012. Chinese drought, bread and the Arab Spring. Applied Geography 34, 519–524. https://doi.org/10.1016/j.apgeog.2012.02.004</w:t>
       </w:r>
     </w:p>
     <w:p>
@@ -13355,49 +12527,63 @@
         <w:rPr>
           <w:rFonts w:ascii="Times New Roman" w:hAnsi="Times New Roman" w:cs="Times New Roman"/>
           <w:sz w:val="24"/>
-          <w:lang w:val="fr-FR"/>
-        </w:rPr>
-      </w:pPr>
-      <w:proofErr w:type="spellStart"/>
+        </w:rPr>
+      </w:pPr>
+      <w:r>
+        <w:rPr>
+          <w:rFonts w:ascii="Times New Roman" w:hAnsi="Times New Roman" w:cs="Times New Roman"/>
+          <w:sz w:val="24"/>
+        </w:rPr>
+        <w:t>Tramblay, Y., Jarlan, L., Hanich, L., Somot, S., 2018. Future Scenarios of Surface Water Resources Availability in North African Dams. Water Resour Manage 32, 1291–1306. https://doi.org/10.1007/s11269-017-1870-8</w:t>
+      </w:r>
+    </w:p>
+    <w:p>
+      <w:pPr>
+        <w:pStyle w:val="Bibliography"/>
+        <w:rPr>
+          <w:rFonts w:ascii="Times New Roman" w:hAnsi="Times New Roman" w:cs="Times New Roman"/>
+          <w:sz w:val="24"/>
+        </w:rPr>
+      </w:pPr>
+      <w:r>
+        <w:rPr>
+          <w:rFonts w:ascii="Times New Roman" w:hAnsi="Times New Roman" w:cs="Times New Roman"/>
+          <w:sz w:val="24"/>
+        </w:rPr>
+        <w:t>Treidel, H., Martin-Bordes, J.L., Gurdak, J.J., 2011. Climate Change Effects on Groundwater Resources: A Global Synthesis of Findings and Recommendations. CRC Press.</w:t>
+      </w:r>
+    </w:p>
+    <w:p>
+      <w:pPr>
+        <w:pStyle w:val="Bibliography"/>
+        <w:rPr>
+          <w:rFonts w:ascii="Times New Roman" w:hAnsi="Times New Roman" w:cs="Times New Roman"/>
+          <w:sz w:val="24"/>
+        </w:rPr>
+      </w:pPr>
+      <w:r>
+        <w:rPr>
+          <w:rFonts w:ascii="Times New Roman" w:hAnsi="Times New Roman" w:cs="Times New Roman"/>
+          <w:sz w:val="24"/>
+        </w:rPr>
+        <w:t>Weinzettel, J., Hertwich, E.G., Peters, G.P., Steen-Olsen, K., Galli, A., 2013. Affluence drives the global displacement of land use. Global Environmental Change 23, 433–438. https://doi.org/10.1016/j.gloenvcha.2012.12.010</w:t>
+      </w:r>
+    </w:p>
+    <w:p>
+      <w:pPr>
+        <w:pStyle w:val="Bibliography"/>
+        <w:rPr>
+          <w:rFonts w:ascii="Times New Roman" w:hAnsi="Times New Roman" w:cs="Times New Roman"/>
+          <w:sz w:val="24"/>
+        </w:rPr>
+      </w:pPr>
       <w:r>
         <w:rPr>
           <w:rFonts w:ascii="Times New Roman" w:hAnsi="Times New Roman" w:cs="Times New Roman"/>
           <w:sz w:val="24"/>
         </w:rPr>
         <w:lastRenderedPageBreak/>
-        <w:t>Lionello</w:t>
-      </w:r>
-      <w:proofErr w:type="spellEnd"/>
-      <w:r>
-        <w:rPr>
-          <w:rFonts w:ascii="Times New Roman" w:hAnsi="Times New Roman" w:cs="Times New Roman"/>
-          <w:sz w:val="24"/>
-        </w:rPr>
-        <w:t xml:space="preserve">, P., </w:t>
-      </w:r>
-      <w:proofErr w:type="spellStart"/>
-      <w:r>
-        <w:rPr>
-          <w:rFonts w:ascii="Times New Roman" w:hAnsi="Times New Roman" w:cs="Times New Roman"/>
-          <w:sz w:val="24"/>
-        </w:rPr>
-        <w:t>Scarascia</w:t>
-      </w:r>
-      <w:proofErr w:type="spellEnd"/>
-      <w:r>
-        <w:rPr>
-          <w:rFonts w:ascii="Times New Roman" w:hAnsi="Times New Roman" w:cs="Times New Roman"/>
-          <w:sz w:val="24"/>
-        </w:rPr>
-        <w:t xml:space="preserve">, L., 2018. The relation between climate change in the Mediterranean region and global warming. </w:t>
-      </w:r>
-      <w:r>
-        <w:rPr>
-          <w:rFonts w:ascii="Times New Roman" w:hAnsi="Times New Roman" w:cs="Times New Roman"/>
-          <w:sz w:val="24"/>
-          <w:lang w:val="fr-FR"/>
-        </w:rPr>
-        <w:t>Reg Environ Change 18, 1481–1493. https://doi.org/10.1007/s10113-018-1290-1</w:t>
+        <w:t>Wiedmann, T., Lenzen, M., Keyßer, L.T., Steinberger, J.K., 2020. Scientists’ warning on affluence. Nat Commun 11, 3107. https://doi.org/10.1038/s41467-020-16941-y</w:t>
       </w:r>
     </w:p>
     <w:p>
@@ -13412,16 +12598,8 @@
         <w:rPr>
           <w:rFonts w:ascii="Times New Roman" w:hAnsi="Times New Roman" w:cs="Times New Roman"/>
           <w:sz w:val="24"/>
-          <w:lang w:val="fr-FR"/>
-        </w:rPr>
-        <w:t xml:space="preserve">Miller, R.E., Blair, P.D., 2009. </w:t>
-      </w:r>
-      <w:r>
-        <w:rPr>
-          <w:rFonts w:ascii="Times New Roman" w:hAnsi="Times New Roman" w:cs="Times New Roman"/>
-          <w:sz w:val="24"/>
-        </w:rPr>
-        <w:t>Input-Output Analysis: Foundations and Extensions. Cambridge University Press.</w:t>
+        </w:rPr>
+        <w:t>World Bank, 2022. GDP per capita (current US$) | Data [WWW Document]. URL https://data.worldbank.org/indicator/NY.GDP.PCAP.CD (accessed 3.15.22).</w:t>
       </w:r>
     </w:p>
     <w:p>
@@ -13432,53 +12610,12 @@
           <w:sz w:val="24"/>
         </w:rPr>
       </w:pPr>
-      <w:proofErr w:type="spellStart"/>
-      <w:r>
-        <w:rPr>
-          <w:rFonts w:ascii="Times New Roman" w:hAnsi="Times New Roman" w:cs="Times New Roman"/>
-          <w:sz w:val="24"/>
-        </w:rPr>
-        <w:t>Nashwan</w:t>
-      </w:r>
-      <w:proofErr w:type="spellEnd"/>
-      <w:r>
-        <w:rPr>
-          <w:rFonts w:ascii="Times New Roman" w:hAnsi="Times New Roman" w:cs="Times New Roman"/>
-          <w:sz w:val="24"/>
-        </w:rPr>
-        <w:t xml:space="preserve">, M.S., Shahid, S., Abd Rahim, N., 2019. Unidirectional trends in annual and seasonal climate and extremes in Egypt. </w:t>
-      </w:r>
-      <w:proofErr w:type="spellStart"/>
-      <w:r>
-        <w:rPr>
-          <w:rFonts w:ascii="Times New Roman" w:hAnsi="Times New Roman" w:cs="Times New Roman"/>
-          <w:sz w:val="24"/>
-        </w:rPr>
-        <w:t>Theor</w:t>
-      </w:r>
-      <w:proofErr w:type="spellEnd"/>
-      <w:r>
-        <w:rPr>
-          <w:rFonts w:ascii="Times New Roman" w:hAnsi="Times New Roman" w:cs="Times New Roman"/>
-          <w:sz w:val="24"/>
-        </w:rPr>
-        <w:t xml:space="preserve"> Appl </w:t>
-      </w:r>
-      <w:proofErr w:type="spellStart"/>
-      <w:r>
-        <w:rPr>
-          <w:rFonts w:ascii="Times New Roman" w:hAnsi="Times New Roman" w:cs="Times New Roman"/>
-          <w:sz w:val="24"/>
-        </w:rPr>
-        <w:t>Climatol</w:t>
-      </w:r>
-      <w:proofErr w:type="spellEnd"/>
-      <w:r>
-        <w:rPr>
-          <w:rFonts w:ascii="Times New Roman" w:hAnsi="Times New Roman" w:cs="Times New Roman"/>
-          <w:sz w:val="24"/>
-        </w:rPr>
-        <w:t xml:space="preserve"> 136, 457–473. https://doi.org/10.1007/s00704-018-2498-1</w:t>
+      <w:r>
+        <w:rPr>
+          <w:rFonts w:ascii="Times New Roman" w:hAnsi="Times New Roman" w:cs="Times New Roman"/>
+          <w:sz w:val="24"/>
+        </w:rPr>
+        <w:t>World Bank, 2021. Official exchange rate (LCU per US$, period average) | Data [WWW Document]. URL https://data.worldbank.org/indicator/PA.NUS.FCRF (accessed 11.1.21).</w:t>
       </w:r>
     </w:p>
     <w:p>
@@ -13494,7 +12631,7 @@
           <w:rFonts w:ascii="Times New Roman" w:hAnsi="Times New Roman" w:cs="Times New Roman"/>
           <w:sz w:val="24"/>
         </w:rPr>
-        <w:t>Pichler, P.-P., Jaccard, I.S., Weisz, U., Weisz, H., 2019. International comparison of health care carbon footprints. Environ. Res. Lett. 14, 064004. https://doi.org/10.1088/1748-9326/ab19e1</w:t>
+        <w:t>Yin, Y., Lam, J.S.L., 2021. Energy strategies of China and their impacts on energy shipping import through the Straits of Malacca and Singapore. Maritime Business Review ahead-of-print. https://doi.org/10.1108/MABR-12-2020-0070</w:t>
       </w:r>
     </w:p>
     <w:p>
@@ -13510,39 +12647,7 @@
           <w:rFonts w:ascii="Times New Roman" w:hAnsi="Times New Roman" w:cs="Times New Roman"/>
           <w:sz w:val="24"/>
         </w:rPr>
-        <w:t xml:space="preserve">Pichler, P.-P., </w:t>
-      </w:r>
-      <w:proofErr w:type="spellStart"/>
-      <w:r>
-        <w:rPr>
-          <w:rFonts w:ascii="Times New Roman" w:hAnsi="Times New Roman" w:cs="Times New Roman"/>
-          <w:sz w:val="24"/>
-        </w:rPr>
-        <w:t>Zwickel</w:t>
-      </w:r>
-      <w:proofErr w:type="spellEnd"/>
-      <w:r>
-        <w:rPr>
-          <w:rFonts w:ascii="Times New Roman" w:hAnsi="Times New Roman" w:cs="Times New Roman"/>
-          <w:sz w:val="24"/>
-        </w:rPr>
-        <w:t xml:space="preserve">, T., Chavez, A., </w:t>
-      </w:r>
-      <w:proofErr w:type="spellStart"/>
-      <w:r>
-        <w:rPr>
-          <w:rFonts w:ascii="Times New Roman" w:hAnsi="Times New Roman" w:cs="Times New Roman"/>
-          <w:sz w:val="24"/>
-        </w:rPr>
-        <w:t>Kretschmer</w:t>
-      </w:r>
-      <w:proofErr w:type="spellEnd"/>
-      <w:r>
-        <w:rPr>
-          <w:rFonts w:ascii="Times New Roman" w:hAnsi="Times New Roman" w:cs="Times New Roman"/>
-          <w:sz w:val="24"/>
-        </w:rPr>
-        <w:t>, T., Seddon, J., Weisz, H., 2017. Reducing Urban Greenhouse Gas Footprints. Sci Rep 7, 14659. https://doi.org/10.1038/s41598-017-15303-x</w:t>
+        <w:t>Zeroual, A., Assani, A.A., Meddi, M., Alkama, R., 2019. Assessment of climate change in Algeria from 1951 to 2098 using the Köppen–Geiger climate classification scheme. Clim Dyn 52, 227–243. https://doi.org/10.1007/s00382-018-4128-0</w:t>
       </w:r>
     </w:p>
     <w:p>
@@ -13558,119 +12663,7 @@
           <w:rFonts w:ascii="Times New Roman" w:hAnsi="Times New Roman" w:cs="Times New Roman"/>
           <w:sz w:val="24"/>
         </w:rPr>
-        <w:t xml:space="preserve">Prudhomme, C., </w:t>
-      </w:r>
-      <w:proofErr w:type="spellStart"/>
-      <w:r>
-        <w:rPr>
-          <w:rFonts w:ascii="Times New Roman" w:hAnsi="Times New Roman" w:cs="Times New Roman"/>
-          <w:sz w:val="24"/>
-        </w:rPr>
-        <w:t>Giuntoli</w:t>
-      </w:r>
-      <w:proofErr w:type="spellEnd"/>
-      <w:r>
-        <w:rPr>
-          <w:rFonts w:ascii="Times New Roman" w:hAnsi="Times New Roman" w:cs="Times New Roman"/>
-          <w:sz w:val="24"/>
-        </w:rPr>
-        <w:t xml:space="preserve">, I., Robinson, E.L., Clark, D.B., Arnell, N.W., </w:t>
-      </w:r>
-      <w:proofErr w:type="spellStart"/>
-      <w:r>
-        <w:rPr>
-          <w:rFonts w:ascii="Times New Roman" w:hAnsi="Times New Roman" w:cs="Times New Roman"/>
-          <w:sz w:val="24"/>
-        </w:rPr>
-        <w:t>Dankers</w:t>
-      </w:r>
-      <w:proofErr w:type="spellEnd"/>
-      <w:r>
-        <w:rPr>
-          <w:rFonts w:ascii="Times New Roman" w:hAnsi="Times New Roman" w:cs="Times New Roman"/>
-          <w:sz w:val="24"/>
-        </w:rPr>
-        <w:t xml:space="preserve">, R., Fekete, B.M., Franssen, W., </w:t>
-      </w:r>
-      <w:proofErr w:type="spellStart"/>
-      <w:r>
-        <w:rPr>
-          <w:rFonts w:ascii="Times New Roman" w:hAnsi="Times New Roman" w:cs="Times New Roman"/>
-          <w:sz w:val="24"/>
-        </w:rPr>
-        <w:t>Gerten</w:t>
-      </w:r>
-      <w:proofErr w:type="spellEnd"/>
-      <w:r>
-        <w:rPr>
-          <w:rFonts w:ascii="Times New Roman" w:hAnsi="Times New Roman" w:cs="Times New Roman"/>
-          <w:sz w:val="24"/>
-        </w:rPr>
-        <w:t xml:space="preserve">, D., Gosling, S.N., Hagemann, S., Hannah, D.M., Kim, H., Masaki, Y., Satoh, Y., </w:t>
-      </w:r>
-      <w:proofErr w:type="spellStart"/>
-      <w:r>
-        <w:rPr>
-          <w:rFonts w:ascii="Times New Roman" w:hAnsi="Times New Roman" w:cs="Times New Roman"/>
-          <w:sz w:val="24"/>
-        </w:rPr>
-        <w:t>Stacke</w:t>
-      </w:r>
-      <w:proofErr w:type="spellEnd"/>
-      <w:r>
-        <w:rPr>
-          <w:rFonts w:ascii="Times New Roman" w:hAnsi="Times New Roman" w:cs="Times New Roman"/>
-          <w:sz w:val="24"/>
-        </w:rPr>
-        <w:t xml:space="preserve">, T., Wada, Y., </w:t>
-      </w:r>
-      <w:proofErr w:type="spellStart"/>
-      <w:r>
-        <w:rPr>
-          <w:rFonts w:ascii="Times New Roman" w:hAnsi="Times New Roman" w:cs="Times New Roman"/>
-          <w:sz w:val="24"/>
-        </w:rPr>
-        <w:t>Wisser</w:t>
-      </w:r>
-      <w:proofErr w:type="spellEnd"/>
-      <w:r>
-        <w:rPr>
-          <w:rFonts w:ascii="Times New Roman" w:hAnsi="Times New Roman" w:cs="Times New Roman"/>
-          <w:sz w:val="24"/>
-        </w:rPr>
-        <w:t xml:space="preserve">, D., 2014. Hydrological droughts in the 21st century, </w:t>
-      </w:r>
-      <w:proofErr w:type="gramStart"/>
-      <w:r>
-        <w:rPr>
-          <w:rFonts w:ascii="Times New Roman" w:hAnsi="Times New Roman" w:cs="Times New Roman"/>
-          <w:sz w:val="24"/>
-        </w:rPr>
-        <w:t>hotspots</w:t>
-      </w:r>
-      <w:proofErr w:type="gramEnd"/>
-      <w:r>
-        <w:rPr>
-          <w:rFonts w:ascii="Times New Roman" w:hAnsi="Times New Roman" w:cs="Times New Roman"/>
-          <w:sz w:val="24"/>
-        </w:rPr>
-        <w:t xml:space="preserve"> and uncertainties from a global </w:t>
-      </w:r>
-      <w:proofErr w:type="spellStart"/>
-      <w:r>
-        <w:rPr>
-          <w:rFonts w:ascii="Times New Roman" w:hAnsi="Times New Roman" w:cs="Times New Roman"/>
-          <w:sz w:val="24"/>
-        </w:rPr>
-        <w:t>multimodel</w:t>
-      </w:r>
-      <w:proofErr w:type="spellEnd"/>
-      <w:r>
-        <w:rPr>
-          <w:rFonts w:ascii="Times New Roman" w:hAnsi="Times New Roman" w:cs="Times New Roman"/>
-          <w:sz w:val="24"/>
-        </w:rPr>
-        <w:t xml:space="preserve"> ensemble experiment. Proceedings of the National Academy of Sciences 111, 3262–3267. https://doi.org/10.1073/pnas.1222473110</w:t>
+        <w:t>Zkhiri, W., Tramblay, Y., Hanich, L., Jarlan, L., Ruelland, D., 2019. Spatiotemporal characterization of current and future droughts in the High Atlas basins (Morocco). Theor Appl Climatol 135, 593–605. https://doi.org/10.1007/s00704-018-2388-6</w:t>
       </w:r>
     </w:p>
     <w:p>
@@ -13681,894 +12674,12 @@
           <w:sz w:val="24"/>
         </w:rPr>
       </w:pPr>
-      <w:proofErr w:type="spellStart"/>
-      <w:r>
-        <w:rPr>
-          <w:rFonts w:ascii="Times New Roman" w:hAnsi="Times New Roman" w:cs="Times New Roman"/>
-          <w:sz w:val="24"/>
-        </w:rPr>
-        <w:t>Raa</w:t>
-      </w:r>
-      <w:proofErr w:type="spellEnd"/>
-      <w:r>
-        <w:rPr>
-          <w:rFonts w:ascii="Times New Roman" w:hAnsi="Times New Roman" w:cs="Times New Roman"/>
-          <w:sz w:val="24"/>
-        </w:rPr>
-        <w:t>, T. ten, 2006. The Economics of Input-Output Analysis. Cambridge University Press.</w:t>
-      </w:r>
-    </w:p>
-    <w:p>
-      <w:pPr>
-        <w:pStyle w:val="Bibliography"/>
-        <w:rPr>
-          <w:rFonts w:ascii="Times New Roman" w:hAnsi="Times New Roman" w:cs="Times New Roman"/>
-          <w:sz w:val="24"/>
-        </w:rPr>
-      </w:pPr>
-      <w:proofErr w:type="spellStart"/>
-      <w:r>
-        <w:rPr>
-          <w:rFonts w:ascii="Times New Roman" w:hAnsi="Times New Roman" w:cs="Times New Roman"/>
-          <w:sz w:val="24"/>
-        </w:rPr>
-        <w:t>Raa</w:t>
-      </w:r>
-      <w:proofErr w:type="spellEnd"/>
-      <w:r>
-        <w:rPr>
-          <w:rFonts w:ascii="Times New Roman" w:hAnsi="Times New Roman" w:cs="Times New Roman"/>
-          <w:sz w:val="24"/>
-        </w:rPr>
-        <w:t>, T.T., 2007. The Extraction of Technical Coefficients from Input and Output Data. Economic Systems Research 19, 453–459. https://doi.org/10.1080/09535310701698597</w:t>
-      </w:r>
-    </w:p>
-    <w:p>
-      <w:pPr>
-        <w:pStyle w:val="Bibliography"/>
-        <w:rPr>
-          <w:rFonts w:ascii="Times New Roman" w:hAnsi="Times New Roman" w:cs="Times New Roman"/>
-          <w:sz w:val="24"/>
-        </w:rPr>
-      </w:pPr>
-      <w:r>
-        <w:rPr>
-          <w:rFonts w:ascii="Times New Roman" w:hAnsi="Times New Roman" w:cs="Times New Roman"/>
-          <w:sz w:val="24"/>
-        </w:rPr>
-        <w:t xml:space="preserve">Schilling, J., </w:t>
-      </w:r>
-      <w:proofErr w:type="spellStart"/>
-      <w:r>
-        <w:rPr>
-          <w:rFonts w:ascii="Times New Roman" w:hAnsi="Times New Roman" w:cs="Times New Roman"/>
-          <w:sz w:val="24"/>
-        </w:rPr>
-        <w:t>Hertig</w:t>
-      </w:r>
-      <w:proofErr w:type="spellEnd"/>
-      <w:r>
-        <w:rPr>
-          <w:rFonts w:ascii="Times New Roman" w:hAnsi="Times New Roman" w:cs="Times New Roman"/>
-          <w:sz w:val="24"/>
-        </w:rPr>
-        <w:t xml:space="preserve">, E., </w:t>
-      </w:r>
-      <w:proofErr w:type="spellStart"/>
-      <w:r>
-        <w:rPr>
-          <w:rFonts w:ascii="Times New Roman" w:hAnsi="Times New Roman" w:cs="Times New Roman"/>
-          <w:sz w:val="24"/>
-        </w:rPr>
-        <w:t>Tramblay</w:t>
-      </w:r>
-      <w:proofErr w:type="spellEnd"/>
-      <w:r>
-        <w:rPr>
-          <w:rFonts w:ascii="Times New Roman" w:hAnsi="Times New Roman" w:cs="Times New Roman"/>
-          <w:sz w:val="24"/>
-        </w:rPr>
-        <w:t xml:space="preserve">, Y., </w:t>
-      </w:r>
-      <w:proofErr w:type="spellStart"/>
-      <w:r>
-        <w:rPr>
-          <w:rFonts w:ascii="Times New Roman" w:hAnsi="Times New Roman" w:cs="Times New Roman"/>
-          <w:sz w:val="24"/>
-        </w:rPr>
-        <w:t>Scheffran</w:t>
-      </w:r>
-      <w:proofErr w:type="spellEnd"/>
-      <w:r>
-        <w:rPr>
-          <w:rFonts w:ascii="Times New Roman" w:hAnsi="Times New Roman" w:cs="Times New Roman"/>
-          <w:sz w:val="24"/>
-        </w:rPr>
-        <w:t>, J., 2020. Climate change vulnerability, water resources and social implications in North Africa. Reg Environ Change 20, 15. https://doi.org/10.1007/s10113-020-01597-7</w:t>
-      </w:r>
-    </w:p>
-    <w:p>
-      <w:pPr>
-        <w:pStyle w:val="Bibliography"/>
-        <w:rPr>
-          <w:rFonts w:ascii="Times New Roman" w:hAnsi="Times New Roman" w:cs="Times New Roman"/>
-          <w:sz w:val="24"/>
-        </w:rPr>
-      </w:pPr>
-      <w:r>
-        <w:rPr>
-          <w:rFonts w:ascii="Times New Roman" w:hAnsi="Times New Roman" w:cs="Times New Roman"/>
-          <w:sz w:val="24"/>
-        </w:rPr>
-        <w:t xml:space="preserve">Schmitz, C., </w:t>
-      </w:r>
-      <w:proofErr w:type="spellStart"/>
-      <w:r>
-        <w:rPr>
-          <w:rFonts w:ascii="Times New Roman" w:hAnsi="Times New Roman" w:cs="Times New Roman"/>
-          <w:sz w:val="24"/>
-        </w:rPr>
-        <w:t>Lotze-Campen</w:t>
-      </w:r>
-      <w:proofErr w:type="spellEnd"/>
-      <w:r>
-        <w:rPr>
-          <w:rFonts w:ascii="Times New Roman" w:hAnsi="Times New Roman" w:cs="Times New Roman"/>
-          <w:sz w:val="24"/>
-        </w:rPr>
-        <w:t xml:space="preserve">, H., </w:t>
-      </w:r>
-      <w:proofErr w:type="spellStart"/>
-      <w:r>
-        <w:rPr>
-          <w:rFonts w:ascii="Times New Roman" w:hAnsi="Times New Roman" w:cs="Times New Roman"/>
-          <w:sz w:val="24"/>
-        </w:rPr>
-        <w:t>Gerten</w:t>
-      </w:r>
-      <w:proofErr w:type="spellEnd"/>
-      <w:r>
-        <w:rPr>
-          <w:rFonts w:ascii="Times New Roman" w:hAnsi="Times New Roman" w:cs="Times New Roman"/>
-          <w:sz w:val="24"/>
-        </w:rPr>
-        <w:t xml:space="preserve">, D., Dietrich, J.P., </w:t>
-      </w:r>
-      <w:proofErr w:type="spellStart"/>
-      <w:r>
-        <w:rPr>
-          <w:rFonts w:ascii="Times New Roman" w:hAnsi="Times New Roman" w:cs="Times New Roman"/>
-          <w:sz w:val="24"/>
-        </w:rPr>
-        <w:t>Bodirsky</w:t>
-      </w:r>
-      <w:proofErr w:type="spellEnd"/>
-      <w:r>
-        <w:rPr>
-          <w:rFonts w:ascii="Times New Roman" w:hAnsi="Times New Roman" w:cs="Times New Roman"/>
-          <w:sz w:val="24"/>
-        </w:rPr>
-        <w:t xml:space="preserve">, B., </w:t>
-      </w:r>
-      <w:proofErr w:type="spellStart"/>
-      <w:r>
-        <w:rPr>
-          <w:rFonts w:ascii="Times New Roman" w:hAnsi="Times New Roman" w:cs="Times New Roman"/>
-          <w:sz w:val="24"/>
-        </w:rPr>
-        <w:t>Biewald</w:t>
-      </w:r>
-      <w:proofErr w:type="spellEnd"/>
-      <w:r>
-        <w:rPr>
-          <w:rFonts w:ascii="Times New Roman" w:hAnsi="Times New Roman" w:cs="Times New Roman"/>
-          <w:sz w:val="24"/>
-        </w:rPr>
-        <w:t>, A., Popp, A., 2013. Blue water scarcity and the economic impacts of future agricultural trade and demand. Water Resources Research 49, 3601–3617. https://doi.org/10.1002/wrcr.20188</w:t>
-      </w:r>
-    </w:p>
-    <w:p>
-      <w:pPr>
-        <w:pStyle w:val="Bibliography"/>
-        <w:rPr>
-          <w:rFonts w:ascii="Times New Roman" w:hAnsi="Times New Roman" w:cs="Times New Roman"/>
-          <w:sz w:val="24"/>
-        </w:rPr>
-      </w:pPr>
-      <w:proofErr w:type="spellStart"/>
-      <w:r>
-        <w:rPr>
-          <w:rFonts w:ascii="Times New Roman" w:hAnsi="Times New Roman" w:cs="Times New Roman"/>
-          <w:sz w:val="24"/>
-        </w:rPr>
-        <w:t>Souissi</w:t>
-      </w:r>
-      <w:proofErr w:type="spellEnd"/>
-      <w:r>
-        <w:rPr>
-          <w:rFonts w:ascii="Times New Roman" w:hAnsi="Times New Roman" w:cs="Times New Roman"/>
-          <w:sz w:val="24"/>
-        </w:rPr>
-        <w:t xml:space="preserve">, A., </w:t>
-      </w:r>
-      <w:proofErr w:type="spellStart"/>
-      <w:r>
-        <w:rPr>
-          <w:rFonts w:ascii="Times New Roman" w:hAnsi="Times New Roman" w:cs="Times New Roman"/>
-          <w:sz w:val="24"/>
-        </w:rPr>
-        <w:t>Mtimet</w:t>
-      </w:r>
-      <w:proofErr w:type="spellEnd"/>
-      <w:r>
-        <w:rPr>
-          <w:rFonts w:ascii="Times New Roman" w:hAnsi="Times New Roman" w:cs="Times New Roman"/>
-          <w:sz w:val="24"/>
-        </w:rPr>
-        <w:t xml:space="preserve">, N., McCann, L., </w:t>
-      </w:r>
-      <w:proofErr w:type="spellStart"/>
-      <w:r>
-        <w:rPr>
-          <w:rFonts w:ascii="Times New Roman" w:hAnsi="Times New Roman" w:cs="Times New Roman"/>
-          <w:sz w:val="24"/>
-        </w:rPr>
-        <w:t>Chebil</w:t>
-      </w:r>
-      <w:proofErr w:type="spellEnd"/>
-      <w:r>
-        <w:rPr>
-          <w:rFonts w:ascii="Times New Roman" w:hAnsi="Times New Roman" w:cs="Times New Roman"/>
-          <w:sz w:val="24"/>
-        </w:rPr>
-        <w:t xml:space="preserve">, A., </w:t>
-      </w:r>
-      <w:proofErr w:type="spellStart"/>
-      <w:r>
-        <w:rPr>
-          <w:rFonts w:ascii="Times New Roman" w:hAnsi="Times New Roman" w:cs="Times New Roman"/>
-          <w:sz w:val="24"/>
-        </w:rPr>
-        <w:t>Thabet</w:t>
-      </w:r>
-      <w:proofErr w:type="spellEnd"/>
-      <w:r>
-        <w:rPr>
-          <w:rFonts w:ascii="Times New Roman" w:hAnsi="Times New Roman" w:cs="Times New Roman"/>
-          <w:sz w:val="24"/>
-        </w:rPr>
-        <w:t>, C., 2022. Determinants of Food Consumption Water Footprint in the MENA Region: The Case of Tunisia. Sustainability 14, 1539. https://doi.org/10.3390/su14031539</w:t>
-      </w:r>
-    </w:p>
-    <w:p>
-      <w:pPr>
-        <w:pStyle w:val="Bibliography"/>
-        <w:rPr>
-          <w:rFonts w:ascii="Times New Roman" w:hAnsi="Times New Roman" w:cs="Times New Roman"/>
-          <w:sz w:val="24"/>
-        </w:rPr>
-      </w:pPr>
-      <w:r>
-        <w:rPr>
-          <w:rFonts w:ascii="Times New Roman" w:hAnsi="Times New Roman" w:cs="Times New Roman"/>
-          <w:sz w:val="24"/>
-        </w:rPr>
-        <w:t>Statista, 2022. Key automobile markets of BMW Group 2020 [WWW Document]. Statista. URL https://www.statista.com/statistics/267252/key-automobile-markets-of-bmw-group/ (accessed 3.12.22).</w:t>
-      </w:r>
-    </w:p>
-    <w:p>
-      <w:pPr>
-        <w:pStyle w:val="Bibliography"/>
-        <w:rPr>
-          <w:rFonts w:ascii="Times New Roman" w:hAnsi="Times New Roman" w:cs="Times New Roman"/>
-          <w:sz w:val="24"/>
-        </w:rPr>
-      </w:pPr>
-      <w:r>
-        <w:rPr>
-          <w:rFonts w:ascii="Times New Roman" w:hAnsi="Times New Roman" w:cs="Times New Roman"/>
-          <w:sz w:val="24"/>
-        </w:rPr>
-        <w:t xml:space="preserve">Sternberg, T., 2012. Chinese drought, </w:t>
-      </w:r>
-      <w:proofErr w:type="gramStart"/>
-      <w:r>
-        <w:rPr>
-          <w:rFonts w:ascii="Times New Roman" w:hAnsi="Times New Roman" w:cs="Times New Roman"/>
-          <w:sz w:val="24"/>
-        </w:rPr>
-        <w:t>bread</w:t>
-      </w:r>
-      <w:proofErr w:type="gramEnd"/>
-      <w:r>
-        <w:rPr>
-          <w:rFonts w:ascii="Times New Roman" w:hAnsi="Times New Roman" w:cs="Times New Roman"/>
-          <w:sz w:val="24"/>
-        </w:rPr>
-        <w:t xml:space="preserve"> and the Arab Spring. Applied Geography 34, 519–524. https://doi.org/10.1016/j.apgeog.2012.02.004</w:t>
-      </w:r>
-    </w:p>
-    <w:p>
-      <w:pPr>
-        <w:pStyle w:val="Bibliography"/>
-        <w:rPr>
-          <w:rFonts w:ascii="Times New Roman" w:hAnsi="Times New Roman" w:cs="Times New Roman"/>
-          <w:sz w:val="24"/>
-        </w:rPr>
-      </w:pPr>
-      <w:proofErr w:type="spellStart"/>
-      <w:r>
-        <w:rPr>
-          <w:rFonts w:ascii="Times New Roman" w:hAnsi="Times New Roman" w:cs="Times New Roman"/>
-          <w:sz w:val="24"/>
-        </w:rPr>
-        <w:t>Tramblay</w:t>
-      </w:r>
-      <w:proofErr w:type="spellEnd"/>
-      <w:r>
-        <w:rPr>
-          <w:rFonts w:ascii="Times New Roman" w:hAnsi="Times New Roman" w:cs="Times New Roman"/>
-          <w:sz w:val="24"/>
-        </w:rPr>
-        <w:t xml:space="preserve">, Y., </w:t>
-      </w:r>
-      <w:proofErr w:type="spellStart"/>
-      <w:r>
-        <w:rPr>
-          <w:rFonts w:ascii="Times New Roman" w:hAnsi="Times New Roman" w:cs="Times New Roman"/>
-          <w:sz w:val="24"/>
-        </w:rPr>
-        <w:t>Jarlan</w:t>
-      </w:r>
-      <w:proofErr w:type="spellEnd"/>
-      <w:r>
-        <w:rPr>
-          <w:rFonts w:ascii="Times New Roman" w:hAnsi="Times New Roman" w:cs="Times New Roman"/>
-          <w:sz w:val="24"/>
-        </w:rPr>
-        <w:t xml:space="preserve">, L., </w:t>
-      </w:r>
-      <w:proofErr w:type="spellStart"/>
-      <w:r>
-        <w:rPr>
-          <w:rFonts w:ascii="Times New Roman" w:hAnsi="Times New Roman" w:cs="Times New Roman"/>
-          <w:sz w:val="24"/>
-        </w:rPr>
-        <w:t>Hanich</w:t>
-      </w:r>
-      <w:proofErr w:type="spellEnd"/>
-      <w:r>
-        <w:rPr>
-          <w:rFonts w:ascii="Times New Roman" w:hAnsi="Times New Roman" w:cs="Times New Roman"/>
-          <w:sz w:val="24"/>
-        </w:rPr>
-        <w:t xml:space="preserve">, L., </w:t>
-      </w:r>
-      <w:proofErr w:type="spellStart"/>
-      <w:r>
-        <w:rPr>
-          <w:rFonts w:ascii="Times New Roman" w:hAnsi="Times New Roman" w:cs="Times New Roman"/>
-          <w:sz w:val="24"/>
-        </w:rPr>
-        <w:t>Somot</w:t>
-      </w:r>
-      <w:proofErr w:type="spellEnd"/>
-      <w:r>
-        <w:rPr>
-          <w:rFonts w:ascii="Times New Roman" w:hAnsi="Times New Roman" w:cs="Times New Roman"/>
-          <w:sz w:val="24"/>
-        </w:rPr>
-        <w:t xml:space="preserve">, S., 2018. Future Scenarios of Surface Water Resources Availability in North African Dams. Water </w:t>
-      </w:r>
-      <w:proofErr w:type="spellStart"/>
-      <w:r>
-        <w:rPr>
-          <w:rFonts w:ascii="Times New Roman" w:hAnsi="Times New Roman" w:cs="Times New Roman"/>
-          <w:sz w:val="24"/>
-        </w:rPr>
-        <w:t>Resour</w:t>
-      </w:r>
-      <w:proofErr w:type="spellEnd"/>
-      <w:r>
-        <w:rPr>
-          <w:rFonts w:ascii="Times New Roman" w:hAnsi="Times New Roman" w:cs="Times New Roman"/>
-          <w:sz w:val="24"/>
-        </w:rPr>
-        <w:t xml:space="preserve"> Manage 32, 1291–1306. https://doi.org/10.1007/s11269-017-1870-8</w:t>
-      </w:r>
-    </w:p>
-    <w:p>
-      <w:pPr>
-        <w:pStyle w:val="Bibliography"/>
-        <w:rPr>
-          <w:rFonts w:ascii="Times New Roman" w:hAnsi="Times New Roman" w:cs="Times New Roman"/>
-          <w:sz w:val="24"/>
-        </w:rPr>
-      </w:pPr>
-      <w:proofErr w:type="spellStart"/>
-      <w:r>
-        <w:rPr>
-          <w:rFonts w:ascii="Times New Roman" w:hAnsi="Times New Roman" w:cs="Times New Roman"/>
-          <w:sz w:val="24"/>
-        </w:rPr>
-        <w:t>Treidel</w:t>
-      </w:r>
-      <w:proofErr w:type="spellEnd"/>
-      <w:r>
-        <w:rPr>
-          <w:rFonts w:ascii="Times New Roman" w:hAnsi="Times New Roman" w:cs="Times New Roman"/>
-          <w:sz w:val="24"/>
-        </w:rPr>
-        <w:t>, H., Martin-</w:t>
-      </w:r>
-      <w:proofErr w:type="spellStart"/>
-      <w:r>
-        <w:rPr>
-          <w:rFonts w:ascii="Times New Roman" w:hAnsi="Times New Roman" w:cs="Times New Roman"/>
-          <w:sz w:val="24"/>
-        </w:rPr>
-        <w:t>Bordes</w:t>
-      </w:r>
-      <w:proofErr w:type="spellEnd"/>
-      <w:r>
-        <w:rPr>
-          <w:rFonts w:ascii="Times New Roman" w:hAnsi="Times New Roman" w:cs="Times New Roman"/>
-          <w:sz w:val="24"/>
-        </w:rPr>
-        <w:t xml:space="preserve">, J.L., </w:t>
-      </w:r>
-      <w:proofErr w:type="spellStart"/>
-      <w:r>
-        <w:rPr>
-          <w:rFonts w:ascii="Times New Roman" w:hAnsi="Times New Roman" w:cs="Times New Roman"/>
-          <w:sz w:val="24"/>
-        </w:rPr>
-        <w:t>Gurdak</w:t>
-      </w:r>
-      <w:proofErr w:type="spellEnd"/>
-      <w:r>
-        <w:rPr>
-          <w:rFonts w:ascii="Times New Roman" w:hAnsi="Times New Roman" w:cs="Times New Roman"/>
-          <w:sz w:val="24"/>
-        </w:rPr>
-        <w:t>, J.J., 2011. Climate Change Effects on Groundwater Resources: A Global Synthesis of Findings and Recommendations. CRC Press.</w:t>
-      </w:r>
-    </w:p>
-    <w:p>
-      <w:pPr>
-        <w:pStyle w:val="Bibliography"/>
-        <w:rPr>
-          <w:rFonts w:ascii="Times New Roman" w:hAnsi="Times New Roman" w:cs="Times New Roman"/>
-          <w:sz w:val="24"/>
-        </w:rPr>
-      </w:pPr>
-      <w:proofErr w:type="spellStart"/>
-      <w:r>
-        <w:rPr>
-          <w:rFonts w:ascii="Times New Roman" w:hAnsi="Times New Roman" w:cs="Times New Roman"/>
-          <w:sz w:val="24"/>
-        </w:rPr>
-        <w:t>Weinzettel</w:t>
-      </w:r>
-      <w:proofErr w:type="spellEnd"/>
-      <w:r>
-        <w:rPr>
-          <w:rFonts w:ascii="Times New Roman" w:hAnsi="Times New Roman" w:cs="Times New Roman"/>
-          <w:sz w:val="24"/>
-        </w:rPr>
-        <w:t xml:space="preserve">, J., </w:t>
-      </w:r>
-      <w:proofErr w:type="spellStart"/>
-      <w:r>
-        <w:rPr>
-          <w:rFonts w:ascii="Times New Roman" w:hAnsi="Times New Roman" w:cs="Times New Roman"/>
-          <w:sz w:val="24"/>
-        </w:rPr>
-        <w:t>Hertwich</w:t>
-      </w:r>
-      <w:proofErr w:type="spellEnd"/>
-      <w:r>
-        <w:rPr>
-          <w:rFonts w:ascii="Times New Roman" w:hAnsi="Times New Roman" w:cs="Times New Roman"/>
-          <w:sz w:val="24"/>
-        </w:rPr>
-        <w:t>, E.G., Peters, G.P., Steen-Olsen, K., Galli, A., 2013. Affluence drives the global displacement of land use. Global Environmental Change 23, 433–438. https://doi.org/10.1016/j.gloenvcha.2012.12.010</w:t>
-      </w:r>
-    </w:p>
-    <w:p>
-      <w:pPr>
-        <w:pStyle w:val="Bibliography"/>
-        <w:rPr>
-          <w:rFonts w:ascii="Times New Roman" w:hAnsi="Times New Roman" w:cs="Times New Roman"/>
-          <w:sz w:val="24"/>
-        </w:rPr>
-      </w:pPr>
-      <w:proofErr w:type="spellStart"/>
-      <w:r>
-        <w:rPr>
-          <w:rFonts w:ascii="Times New Roman" w:hAnsi="Times New Roman" w:cs="Times New Roman"/>
-          <w:sz w:val="24"/>
-        </w:rPr>
-        <w:lastRenderedPageBreak/>
-        <w:t>Wiedmann</w:t>
-      </w:r>
-      <w:proofErr w:type="spellEnd"/>
-      <w:r>
-        <w:rPr>
-          <w:rFonts w:ascii="Times New Roman" w:hAnsi="Times New Roman" w:cs="Times New Roman"/>
-          <w:sz w:val="24"/>
-        </w:rPr>
-        <w:t xml:space="preserve">, T., </w:t>
-      </w:r>
-      <w:proofErr w:type="spellStart"/>
-      <w:r>
-        <w:rPr>
-          <w:rFonts w:ascii="Times New Roman" w:hAnsi="Times New Roman" w:cs="Times New Roman"/>
-          <w:sz w:val="24"/>
-        </w:rPr>
-        <w:t>Lenzen</w:t>
-      </w:r>
-      <w:proofErr w:type="spellEnd"/>
-      <w:r>
-        <w:rPr>
-          <w:rFonts w:ascii="Times New Roman" w:hAnsi="Times New Roman" w:cs="Times New Roman"/>
-          <w:sz w:val="24"/>
-        </w:rPr>
-        <w:t xml:space="preserve">, M., </w:t>
-      </w:r>
-      <w:proofErr w:type="spellStart"/>
-      <w:r>
-        <w:rPr>
-          <w:rFonts w:ascii="Times New Roman" w:hAnsi="Times New Roman" w:cs="Times New Roman"/>
-          <w:sz w:val="24"/>
-        </w:rPr>
-        <w:t>Keyßer</w:t>
-      </w:r>
-      <w:proofErr w:type="spellEnd"/>
-      <w:r>
-        <w:rPr>
-          <w:rFonts w:ascii="Times New Roman" w:hAnsi="Times New Roman" w:cs="Times New Roman"/>
-          <w:sz w:val="24"/>
-        </w:rPr>
-        <w:t xml:space="preserve">, L.T., Steinberger, J.K., 2020. Scientists’ warning on affluence. Nat </w:t>
-      </w:r>
-      <w:proofErr w:type="spellStart"/>
-      <w:r>
-        <w:rPr>
-          <w:rFonts w:ascii="Times New Roman" w:hAnsi="Times New Roman" w:cs="Times New Roman"/>
-          <w:sz w:val="24"/>
-        </w:rPr>
-        <w:t>Commun</w:t>
-      </w:r>
-      <w:proofErr w:type="spellEnd"/>
-      <w:r>
-        <w:rPr>
-          <w:rFonts w:ascii="Times New Roman" w:hAnsi="Times New Roman" w:cs="Times New Roman"/>
-          <w:sz w:val="24"/>
-        </w:rPr>
-        <w:t xml:space="preserve"> 11, 3107. https://doi.org/10.1038/s41467-020-16941-y</w:t>
-      </w:r>
-    </w:p>
-    <w:p>
-      <w:pPr>
-        <w:pStyle w:val="Bibliography"/>
-        <w:rPr>
-          <w:rFonts w:ascii="Times New Roman" w:hAnsi="Times New Roman" w:cs="Times New Roman"/>
-          <w:sz w:val="24"/>
-        </w:rPr>
-      </w:pPr>
-      <w:r>
-        <w:rPr>
-          <w:rFonts w:ascii="Times New Roman" w:hAnsi="Times New Roman" w:cs="Times New Roman"/>
-          <w:sz w:val="24"/>
-        </w:rPr>
-        <w:t>World Bank, 2022. GDP per capita (current US$) | Data [WWW Document]. URL https://data.worldbank.org/indicator/NY.GDP.PCAP.CD (accessed 3.15.22).</w:t>
-      </w:r>
-    </w:p>
-    <w:p>
-      <w:pPr>
-        <w:pStyle w:val="Bibliography"/>
-        <w:rPr>
-          <w:rFonts w:ascii="Times New Roman" w:hAnsi="Times New Roman" w:cs="Times New Roman"/>
-          <w:sz w:val="24"/>
-        </w:rPr>
-      </w:pPr>
-      <w:r>
-        <w:rPr>
-          <w:rFonts w:ascii="Times New Roman" w:hAnsi="Times New Roman" w:cs="Times New Roman"/>
-          <w:sz w:val="24"/>
-        </w:rPr>
-        <w:t>World Bank, 2021. Official exchange rate (LCU per US$, period average) | Data [WWW Document]. URL https://data.worldbank.org/indicator/PA.NUS.FCRF (accessed 11.1.21).</w:t>
-      </w:r>
-    </w:p>
-    <w:p>
-      <w:pPr>
-        <w:pStyle w:val="Bibliography"/>
-        <w:rPr>
-          <w:rFonts w:ascii="Times New Roman" w:hAnsi="Times New Roman" w:cs="Times New Roman"/>
-          <w:sz w:val="24"/>
-        </w:rPr>
-      </w:pPr>
-      <w:r>
-        <w:rPr>
-          <w:rFonts w:ascii="Times New Roman" w:hAnsi="Times New Roman" w:cs="Times New Roman"/>
-          <w:sz w:val="24"/>
-        </w:rPr>
-        <w:t>Yin, Y., Lam, J.S.L., 2021. Energy strategies of China and their impacts on energy shipping import through the Straits of Malacca and Singapore. Maritime Business Review ahead-of-print. https://doi.org/10.1108/MABR-12-2020-0070</w:t>
-      </w:r>
-    </w:p>
-    <w:p>
-      <w:pPr>
-        <w:pStyle w:val="Bibliography"/>
-        <w:rPr>
-          <w:rFonts w:ascii="Times New Roman" w:hAnsi="Times New Roman" w:cs="Times New Roman"/>
-          <w:sz w:val="24"/>
-        </w:rPr>
-      </w:pPr>
-      <w:proofErr w:type="spellStart"/>
-      <w:r>
-        <w:rPr>
-          <w:rFonts w:ascii="Times New Roman" w:hAnsi="Times New Roman" w:cs="Times New Roman"/>
-          <w:sz w:val="24"/>
-        </w:rPr>
-        <w:t>Zeroual</w:t>
-      </w:r>
-      <w:proofErr w:type="spellEnd"/>
-      <w:r>
-        <w:rPr>
-          <w:rFonts w:ascii="Times New Roman" w:hAnsi="Times New Roman" w:cs="Times New Roman"/>
-          <w:sz w:val="24"/>
-        </w:rPr>
-        <w:t xml:space="preserve">, A., </w:t>
-      </w:r>
-      <w:proofErr w:type="spellStart"/>
-      <w:r>
-        <w:rPr>
-          <w:rFonts w:ascii="Times New Roman" w:hAnsi="Times New Roman" w:cs="Times New Roman"/>
-          <w:sz w:val="24"/>
-        </w:rPr>
-        <w:t>Assani</w:t>
-      </w:r>
-      <w:proofErr w:type="spellEnd"/>
-      <w:r>
-        <w:rPr>
-          <w:rFonts w:ascii="Times New Roman" w:hAnsi="Times New Roman" w:cs="Times New Roman"/>
-          <w:sz w:val="24"/>
-        </w:rPr>
-        <w:t xml:space="preserve">, A.A., </w:t>
-      </w:r>
-      <w:proofErr w:type="spellStart"/>
-      <w:r>
-        <w:rPr>
-          <w:rFonts w:ascii="Times New Roman" w:hAnsi="Times New Roman" w:cs="Times New Roman"/>
-          <w:sz w:val="24"/>
-        </w:rPr>
-        <w:t>Meddi</w:t>
-      </w:r>
-      <w:proofErr w:type="spellEnd"/>
-      <w:r>
-        <w:rPr>
-          <w:rFonts w:ascii="Times New Roman" w:hAnsi="Times New Roman" w:cs="Times New Roman"/>
-          <w:sz w:val="24"/>
-        </w:rPr>
-        <w:t xml:space="preserve">, M., </w:t>
-      </w:r>
-      <w:proofErr w:type="spellStart"/>
-      <w:r>
-        <w:rPr>
-          <w:rFonts w:ascii="Times New Roman" w:hAnsi="Times New Roman" w:cs="Times New Roman"/>
-          <w:sz w:val="24"/>
-        </w:rPr>
-        <w:t>Alkama</w:t>
-      </w:r>
-      <w:proofErr w:type="spellEnd"/>
-      <w:r>
-        <w:rPr>
-          <w:rFonts w:ascii="Times New Roman" w:hAnsi="Times New Roman" w:cs="Times New Roman"/>
-          <w:sz w:val="24"/>
-        </w:rPr>
-        <w:t xml:space="preserve">, R., 2019. Assessment of climate change in Algeria from 1951 to 2098 using the </w:t>
-      </w:r>
-      <w:proofErr w:type="spellStart"/>
-      <w:r>
-        <w:rPr>
-          <w:rFonts w:ascii="Times New Roman" w:hAnsi="Times New Roman" w:cs="Times New Roman"/>
-          <w:sz w:val="24"/>
-        </w:rPr>
-        <w:t>Köppen</w:t>
-      </w:r>
-      <w:proofErr w:type="spellEnd"/>
-      <w:r>
-        <w:rPr>
-          <w:rFonts w:ascii="Times New Roman" w:hAnsi="Times New Roman" w:cs="Times New Roman"/>
-          <w:sz w:val="24"/>
-        </w:rPr>
-        <w:t xml:space="preserve">–Geiger climate classification scheme. </w:t>
-      </w:r>
-      <w:proofErr w:type="spellStart"/>
-      <w:r>
-        <w:rPr>
-          <w:rFonts w:ascii="Times New Roman" w:hAnsi="Times New Roman" w:cs="Times New Roman"/>
-          <w:sz w:val="24"/>
-        </w:rPr>
-        <w:t>Clim</w:t>
-      </w:r>
-      <w:proofErr w:type="spellEnd"/>
-      <w:r>
-        <w:rPr>
-          <w:rFonts w:ascii="Times New Roman" w:hAnsi="Times New Roman" w:cs="Times New Roman"/>
-          <w:sz w:val="24"/>
-        </w:rPr>
-        <w:t xml:space="preserve"> </w:t>
-      </w:r>
-      <w:proofErr w:type="spellStart"/>
-      <w:r>
-        <w:rPr>
-          <w:rFonts w:ascii="Times New Roman" w:hAnsi="Times New Roman" w:cs="Times New Roman"/>
-          <w:sz w:val="24"/>
-        </w:rPr>
-        <w:t>Dyn</w:t>
-      </w:r>
-      <w:proofErr w:type="spellEnd"/>
-      <w:r>
-        <w:rPr>
-          <w:rFonts w:ascii="Times New Roman" w:hAnsi="Times New Roman" w:cs="Times New Roman"/>
-          <w:sz w:val="24"/>
-        </w:rPr>
-        <w:t xml:space="preserve"> 52, 227–243. https://doi.org/10.1007/s00382-018-4128-0</w:t>
-      </w:r>
-    </w:p>
-    <w:p>
-      <w:pPr>
-        <w:pStyle w:val="Bibliography"/>
-        <w:rPr>
-          <w:rFonts w:ascii="Times New Roman" w:hAnsi="Times New Roman" w:cs="Times New Roman"/>
-          <w:sz w:val="24"/>
-        </w:rPr>
-      </w:pPr>
-      <w:proofErr w:type="spellStart"/>
-      <w:r>
-        <w:rPr>
-          <w:rFonts w:ascii="Times New Roman" w:hAnsi="Times New Roman" w:cs="Times New Roman"/>
-          <w:sz w:val="24"/>
-        </w:rPr>
-        <w:t>Zkhiri</w:t>
-      </w:r>
-      <w:proofErr w:type="spellEnd"/>
-      <w:r>
-        <w:rPr>
-          <w:rFonts w:ascii="Times New Roman" w:hAnsi="Times New Roman" w:cs="Times New Roman"/>
-          <w:sz w:val="24"/>
-        </w:rPr>
-        <w:t xml:space="preserve">, W., </w:t>
-      </w:r>
-      <w:proofErr w:type="spellStart"/>
-      <w:r>
-        <w:rPr>
-          <w:rFonts w:ascii="Times New Roman" w:hAnsi="Times New Roman" w:cs="Times New Roman"/>
-          <w:sz w:val="24"/>
-        </w:rPr>
-        <w:t>Tramblay</w:t>
-      </w:r>
-      <w:proofErr w:type="spellEnd"/>
-      <w:r>
-        <w:rPr>
-          <w:rFonts w:ascii="Times New Roman" w:hAnsi="Times New Roman" w:cs="Times New Roman"/>
-          <w:sz w:val="24"/>
-        </w:rPr>
-        <w:t xml:space="preserve">, Y., </w:t>
-      </w:r>
-      <w:proofErr w:type="spellStart"/>
-      <w:r>
-        <w:rPr>
-          <w:rFonts w:ascii="Times New Roman" w:hAnsi="Times New Roman" w:cs="Times New Roman"/>
-          <w:sz w:val="24"/>
-        </w:rPr>
-        <w:t>Hanich</w:t>
-      </w:r>
-      <w:proofErr w:type="spellEnd"/>
-      <w:r>
-        <w:rPr>
-          <w:rFonts w:ascii="Times New Roman" w:hAnsi="Times New Roman" w:cs="Times New Roman"/>
-          <w:sz w:val="24"/>
-        </w:rPr>
-        <w:t xml:space="preserve">, L., </w:t>
-      </w:r>
-      <w:proofErr w:type="spellStart"/>
-      <w:r>
-        <w:rPr>
-          <w:rFonts w:ascii="Times New Roman" w:hAnsi="Times New Roman" w:cs="Times New Roman"/>
-          <w:sz w:val="24"/>
-        </w:rPr>
-        <w:t>Jarlan</w:t>
-      </w:r>
-      <w:proofErr w:type="spellEnd"/>
-      <w:r>
-        <w:rPr>
-          <w:rFonts w:ascii="Times New Roman" w:hAnsi="Times New Roman" w:cs="Times New Roman"/>
-          <w:sz w:val="24"/>
-        </w:rPr>
-        <w:t xml:space="preserve">, L., </w:t>
-      </w:r>
-      <w:proofErr w:type="spellStart"/>
-      <w:r>
-        <w:rPr>
-          <w:rFonts w:ascii="Times New Roman" w:hAnsi="Times New Roman" w:cs="Times New Roman"/>
-          <w:sz w:val="24"/>
-        </w:rPr>
-        <w:t>Ruelland</w:t>
-      </w:r>
-      <w:proofErr w:type="spellEnd"/>
-      <w:r>
-        <w:rPr>
-          <w:rFonts w:ascii="Times New Roman" w:hAnsi="Times New Roman" w:cs="Times New Roman"/>
-          <w:sz w:val="24"/>
-        </w:rPr>
-        <w:t xml:space="preserve">, D., 2019. Spatiotemporal characterization of current and future droughts in the High Atlas basins (Morocco). </w:t>
-      </w:r>
-      <w:proofErr w:type="spellStart"/>
-      <w:r>
-        <w:rPr>
-          <w:rFonts w:ascii="Times New Roman" w:hAnsi="Times New Roman" w:cs="Times New Roman"/>
-          <w:sz w:val="24"/>
-        </w:rPr>
-        <w:t>Theor</w:t>
-      </w:r>
-      <w:proofErr w:type="spellEnd"/>
-      <w:r>
-        <w:rPr>
-          <w:rFonts w:ascii="Times New Roman" w:hAnsi="Times New Roman" w:cs="Times New Roman"/>
-          <w:sz w:val="24"/>
-        </w:rPr>
-        <w:t xml:space="preserve"> Appl </w:t>
-      </w:r>
-      <w:proofErr w:type="spellStart"/>
-      <w:r>
-        <w:rPr>
-          <w:rFonts w:ascii="Times New Roman" w:hAnsi="Times New Roman" w:cs="Times New Roman"/>
-          <w:sz w:val="24"/>
-        </w:rPr>
-        <w:t>Climatol</w:t>
-      </w:r>
-      <w:proofErr w:type="spellEnd"/>
-      <w:r>
-        <w:rPr>
-          <w:rFonts w:ascii="Times New Roman" w:hAnsi="Times New Roman" w:cs="Times New Roman"/>
-          <w:sz w:val="24"/>
-        </w:rPr>
-        <w:t xml:space="preserve"> 135, 593–605. https://doi.org/10.1007/s00704-018-2388-6</w:t>
-      </w:r>
-    </w:p>
-    <w:p>
-      <w:pPr>
-        <w:pStyle w:val="Bibliography"/>
-        <w:rPr>
-          <w:rFonts w:ascii="Times New Roman" w:hAnsi="Times New Roman" w:cs="Times New Roman"/>
-          <w:sz w:val="24"/>
-        </w:rPr>
-      </w:pPr>
-      <w:r>
-        <w:rPr>
-          <w:rFonts w:ascii="Times New Roman" w:hAnsi="Times New Roman" w:cs="Times New Roman"/>
-          <w:sz w:val="24"/>
-        </w:rPr>
-        <w:t xml:space="preserve">Zubair, L., </w:t>
-      </w:r>
-      <w:proofErr w:type="spellStart"/>
-      <w:r>
-        <w:rPr>
-          <w:rFonts w:ascii="Times New Roman" w:hAnsi="Times New Roman" w:cs="Times New Roman"/>
-          <w:sz w:val="24"/>
-        </w:rPr>
-        <w:t>Nijamdeen</w:t>
-      </w:r>
-      <w:proofErr w:type="spellEnd"/>
-      <w:r>
-        <w:rPr>
-          <w:rFonts w:ascii="Times New Roman" w:hAnsi="Times New Roman" w:cs="Times New Roman"/>
-          <w:sz w:val="24"/>
-        </w:rPr>
-        <w:t>, A., 2022. The Maldives, in: Glantz, M.H. (Ed.), El Niño Ready Nations and Disaster Risk Reduction: 19 Countries in Perspective, Disaster Studies and Management. Springer International Publishing, Cham, pp. 45–62. https://doi.org/10.1007/978-3-030-86503-0_3</w:t>
+      <w:r>
+        <w:rPr>
+          <w:rFonts w:ascii="Times New Roman" w:hAnsi="Times New Roman" w:cs="Times New Roman"/>
+          <w:sz w:val="24"/>
+        </w:rPr>
+        <w:t>Zubair, L., Nijamdeen, A., 2022. The Maldives, in: Glantz, M.H. (Ed.), El Niño Ready Nations and Disaster Risk Reduction: 19 Countries in Perspective, Disaster Studies and Management. Springer International Publishing, Cham, pp. 45–62. https://doi.org/10.1007/978-3-030-86503-0_3</w:t>
       </w:r>
     </w:p>
     <w:p>
@@ -14611,7 +12722,7 @@
 </file>
 
 <file path=word/endnotes.xml><?xml version="1.0" encoding="utf-8"?>
-<w:endnotes xmlns:wpc="http://schemas.microsoft.com/office/word/2010/wordprocessingCanvas" xmlns:cx="http://schemas.microsoft.com/office/drawing/2014/chartex" xmlns:cx1="http://schemas.microsoft.com/office/drawing/2015/9/8/chartex" xmlns:cx2="http://schemas.microsoft.com/office/drawing/2015/10/21/chartex" xmlns:cx3="http://schemas.microsoft.com/office/drawing/2016/5/9/chartex" xmlns:cx4="http://schemas.microsoft.com/office/drawing/2016/5/10/chartex" xmlns:cx5="http://schemas.microsoft.com/office/drawing/2016/5/11/chartex" xmlns:cx6="http://schemas.microsoft.com/office/drawing/2016/5/12/chartex" xmlns:cx7="http://schemas.microsoft.com/office/drawing/2016/5/13/chartex" xmlns:cx8="http://schemas.microsoft.com/office/drawing/2016/5/14/chartex" xmlns:mc="http://schemas.openxmlformats.org/markup-compatibility/2006" xmlns:aink="http://schemas.microsoft.com/office/drawing/2016/ink" xmlns:am3d="http://schemas.microsoft.com/office/drawing/2017/model3d" xmlns:o="urn:schemas-microsoft-com:office:office" xmlns:r="http://schemas.openxmlformats.org/officeDocument/2006/relationships" xmlns:m="http://schemas.openxmlformats.org/officeDocument/2006/math" xmlns:v="urn:schemas-microsoft-com:vml" xmlns:wp14="http://schemas.microsoft.com/office/word/2010/wordprocessingDrawing" xmlns:wp="http://schemas.openxmlformats.org/drawingml/2006/wordprocessingDrawing" xmlns:w10="urn:schemas-microsoft-com:office:word" xmlns:w="http://schemas.openxmlformats.org/wordprocessingml/2006/main" xmlns:w14="http://schemas.microsoft.com/office/word/2010/wordml" xmlns:w15="http://schemas.microsoft.com/office/word/2012/wordml" xmlns:w16cex="http://schemas.microsoft.com/office/word/2018/wordml/cex" xmlns:w16cid="http://schemas.microsoft.com/office/word/2016/wordml/cid" xmlns:w16="http://schemas.microsoft.com/office/word/2018/wordml" xmlns:w16sdtdh="http://schemas.microsoft.com/office/word/2020/wordml/sdtdatahash" xmlns:w16se="http://schemas.microsoft.com/office/word/2015/wordml/symex" xmlns:wpg="http://schemas.microsoft.com/office/word/2010/wordprocessingGroup" xmlns:wpi="http://schemas.microsoft.com/office/word/2010/wordprocessingInk" xmlns:wne="http://schemas.microsoft.com/office/word/2006/wordml" xmlns:wps="http://schemas.microsoft.com/office/word/2010/wordprocessingShape" mc:Ignorable="w14 w15 w16se w16cid w16 w16cex w16sdtdh wp14">
+<w:endnotes xmlns:wpc="http://schemas.microsoft.com/office/word/2010/wordprocessingCanvas" xmlns:mc="http://schemas.openxmlformats.org/markup-compatibility/2006" xmlns:o="urn:schemas-microsoft-com:office:office" xmlns:r="http://schemas.openxmlformats.org/officeDocument/2006/relationships" xmlns:m="http://schemas.openxmlformats.org/officeDocument/2006/math" xmlns:v="urn:schemas-microsoft-com:vml" xmlns:wp14="http://schemas.microsoft.com/office/word/2010/wordprocessingDrawing" xmlns:wp="http://schemas.openxmlformats.org/drawingml/2006/wordprocessingDrawing" xmlns:w10="urn:schemas-microsoft-com:office:word" xmlns:w="http://schemas.openxmlformats.org/wordprocessingml/2006/main" xmlns:w14="http://schemas.microsoft.com/office/word/2010/wordml" xmlns:w15="http://schemas.microsoft.com/office/word/2012/wordml" xmlns:wpg="http://schemas.microsoft.com/office/word/2010/wordprocessingGroup" xmlns:wpi="http://schemas.microsoft.com/office/word/2010/wordprocessingInk" xmlns:wne="http://schemas.microsoft.com/office/word/2006/wordml" xmlns:wps="http://schemas.microsoft.com/office/word/2010/wordprocessingShape" mc:Ignorable="w14 w15 wp14">
   <w:endnote w:type="separator" w:id="-1">
     <w:p>
       <w:pPr>
@@ -14636,7 +12747,7 @@
 </file>
 
 <file path=word/footer1.xml><?xml version="1.0" encoding="utf-8"?>
-<w:ftr xmlns:wpc="http://schemas.microsoft.com/office/word/2010/wordprocessingCanvas" xmlns:cx="http://schemas.microsoft.com/office/drawing/2014/chartex" xmlns:cx1="http://schemas.microsoft.com/office/drawing/2015/9/8/chartex" xmlns:cx2="http://schemas.microsoft.com/office/drawing/2015/10/21/chartex" xmlns:cx3="http://schemas.microsoft.com/office/drawing/2016/5/9/chartex" xmlns:cx4="http://schemas.microsoft.com/office/drawing/2016/5/10/chartex" xmlns:cx5="http://schemas.microsoft.com/office/drawing/2016/5/11/chartex" xmlns:cx6="http://schemas.microsoft.com/office/drawing/2016/5/12/chartex" xmlns:cx7="http://schemas.microsoft.com/office/drawing/2016/5/13/chartex" xmlns:cx8="http://schemas.microsoft.com/office/drawing/2016/5/14/chartex" xmlns:mc="http://schemas.openxmlformats.org/markup-compatibility/2006" xmlns:aink="http://schemas.microsoft.com/office/drawing/2016/ink" xmlns:am3d="http://schemas.microsoft.com/office/drawing/2017/model3d" xmlns:o="urn:schemas-microsoft-com:office:office" xmlns:r="http://schemas.openxmlformats.org/officeDocument/2006/relationships" xmlns:m="http://schemas.openxmlformats.org/officeDocument/2006/math" xmlns:v="urn:schemas-microsoft-com:vml" xmlns:wp14="http://schemas.microsoft.com/office/word/2010/wordprocessingDrawing" xmlns:wp="http://schemas.openxmlformats.org/drawingml/2006/wordprocessingDrawing" xmlns:w10="urn:schemas-microsoft-com:office:word" xmlns:w="http://schemas.openxmlformats.org/wordprocessingml/2006/main" xmlns:w14="http://schemas.microsoft.com/office/word/2010/wordml" xmlns:w15="http://schemas.microsoft.com/office/word/2012/wordml" xmlns:w16cex="http://schemas.microsoft.com/office/word/2018/wordml/cex" xmlns:w16cid="http://schemas.microsoft.com/office/word/2016/wordml/cid" xmlns:w16="http://schemas.microsoft.com/office/word/2018/wordml" xmlns:w16sdtdh="http://schemas.microsoft.com/office/word/2020/wordml/sdtdatahash" xmlns:w16se="http://schemas.microsoft.com/office/word/2015/wordml/symex" xmlns:wpg="http://schemas.microsoft.com/office/word/2010/wordprocessingGroup" xmlns:wpi="http://schemas.microsoft.com/office/word/2010/wordprocessingInk" xmlns:wne="http://schemas.microsoft.com/office/word/2006/wordml" xmlns:wps="http://schemas.microsoft.com/office/word/2010/wordprocessingShape" mc:Ignorable="w14 w15 w16se w16cid w16 w16cex w16sdtdh wp14">
+<w:ftr xmlns:wpc="http://schemas.microsoft.com/office/word/2010/wordprocessingCanvas" xmlns:mc="http://schemas.openxmlformats.org/markup-compatibility/2006" xmlns:o="urn:schemas-microsoft-com:office:office" xmlns:r="http://schemas.openxmlformats.org/officeDocument/2006/relationships" xmlns:m="http://schemas.openxmlformats.org/officeDocument/2006/math" xmlns:v="urn:schemas-microsoft-com:vml" xmlns:wp14="http://schemas.microsoft.com/office/word/2010/wordprocessingDrawing" xmlns:wp="http://schemas.openxmlformats.org/drawingml/2006/wordprocessingDrawing" xmlns:w10="urn:schemas-microsoft-com:office:word" xmlns:w="http://schemas.openxmlformats.org/wordprocessingml/2006/main" xmlns:w14="http://schemas.microsoft.com/office/word/2010/wordml" xmlns:w15="http://schemas.microsoft.com/office/word/2012/wordml" xmlns:wpg="http://schemas.microsoft.com/office/word/2010/wordprocessingGroup" xmlns:wpi="http://schemas.microsoft.com/office/word/2010/wordprocessingInk" xmlns:wne="http://schemas.microsoft.com/office/word/2006/wordml" xmlns:wps="http://schemas.microsoft.com/office/word/2010/wordprocessingShape" mc:Ignorable="w14 w15 wp14">
   <w:p>
     <w:pPr>
       <w:pStyle w:val="Footer"/>
@@ -14670,10 +12781,11 @@
     <w:r>
       <w:rPr>
         <w:caps/>
+        <w:noProof/>
         <w:color w:val="7F7F7F" w:themeColor="text1" w:themeTint="80"/>
         <w:lang w:val="fr-FR"/>
       </w:rPr>
-      <w:t>2</w:t>
+      <w:t>14</w:t>
     </w:r>
     <w:r>
       <w:rPr>
@@ -14692,7 +12804,7 @@
 </file>
 
 <file path=word/footnotes.xml><?xml version="1.0" encoding="utf-8"?>
-<w:footnotes xmlns:wpc="http://schemas.microsoft.com/office/word/2010/wordprocessingCanvas" xmlns:cx="http://schemas.microsoft.com/office/drawing/2014/chartex" xmlns:cx1="http://schemas.microsoft.com/office/drawing/2015/9/8/chartex" xmlns:cx2="http://schemas.microsoft.com/office/drawing/2015/10/21/chartex" xmlns:cx3="http://schemas.microsoft.com/office/drawing/2016/5/9/chartex" xmlns:cx4="http://schemas.microsoft.com/office/drawing/2016/5/10/chartex" xmlns:cx5="http://schemas.microsoft.com/office/drawing/2016/5/11/chartex" xmlns:cx6="http://schemas.microsoft.com/office/drawing/2016/5/12/chartex" xmlns:cx7="http://schemas.microsoft.com/office/drawing/2016/5/13/chartex" xmlns:cx8="http://schemas.microsoft.com/office/drawing/2016/5/14/chartex" xmlns:mc="http://schemas.openxmlformats.org/markup-compatibility/2006" xmlns:aink="http://schemas.microsoft.com/office/drawing/2016/ink" xmlns:am3d="http://schemas.microsoft.com/office/drawing/2017/model3d" xmlns:o="urn:schemas-microsoft-com:office:office" xmlns:r="http://schemas.openxmlformats.org/officeDocument/2006/relationships" xmlns:m="http://schemas.openxmlformats.org/officeDocument/2006/math" xmlns:v="urn:schemas-microsoft-com:vml" xmlns:wp14="http://schemas.microsoft.com/office/word/2010/wordprocessingDrawing" xmlns:wp="http://schemas.openxmlformats.org/drawingml/2006/wordprocessingDrawing" xmlns:w10="urn:schemas-microsoft-com:office:word" xmlns:w="http://schemas.openxmlformats.org/wordprocessingml/2006/main" xmlns:w14="http://schemas.microsoft.com/office/word/2010/wordml" xmlns:w15="http://schemas.microsoft.com/office/word/2012/wordml" xmlns:w16cex="http://schemas.microsoft.com/office/word/2018/wordml/cex" xmlns:w16cid="http://schemas.microsoft.com/office/word/2016/wordml/cid" xmlns:w16="http://schemas.microsoft.com/office/word/2018/wordml" xmlns:w16sdtdh="http://schemas.microsoft.com/office/word/2020/wordml/sdtdatahash" xmlns:w16se="http://schemas.microsoft.com/office/word/2015/wordml/symex" xmlns:wpg="http://schemas.microsoft.com/office/word/2010/wordprocessingGroup" xmlns:wpi="http://schemas.microsoft.com/office/word/2010/wordprocessingInk" xmlns:wne="http://schemas.microsoft.com/office/word/2006/wordml" xmlns:wps="http://schemas.microsoft.com/office/word/2010/wordprocessingShape" mc:Ignorable="w14 w15 w16se w16cid w16 w16cex w16sdtdh wp14">
+<w:footnotes xmlns:wpc="http://schemas.microsoft.com/office/word/2010/wordprocessingCanvas" xmlns:mc="http://schemas.openxmlformats.org/markup-compatibility/2006" xmlns:o="urn:schemas-microsoft-com:office:office" xmlns:r="http://schemas.openxmlformats.org/officeDocument/2006/relationships" xmlns:m="http://schemas.openxmlformats.org/officeDocument/2006/math" xmlns:v="urn:schemas-microsoft-com:vml" xmlns:wp14="http://schemas.microsoft.com/office/word/2010/wordprocessingDrawing" xmlns:wp="http://schemas.openxmlformats.org/drawingml/2006/wordprocessingDrawing" xmlns:w10="urn:schemas-microsoft-com:office:word" xmlns:w="http://schemas.openxmlformats.org/wordprocessingml/2006/main" xmlns:w14="http://schemas.microsoft.com/office/word/2010/wordml" xmlns:w15="http://schemas.microsoft.com/office/word/2012/wordml" xmlns:wpg="http://schemas.microsoft.com/office/word/2010/wordprocessingGroup" xmlns:wpi="http://schemas.microsoft.com/office/word/2010/wordprocessingInk" xmlns:wne="http://schemas.microsoft.com/office/word/2006/wordml" xmlns:wps="http://schemas.microsoft.com/office/word/2010/wordprocessingShape" mc:Ignorable="w14 w15 wp14">
   <w:footnote w:type="separator" w:id="-1">
     <w:p>
       <w:pPr>
@@ -14717,7 +12829,7 @@
 </file>
 
 <file path=word/numbering.xml><?xml version="1.0" encoding="utf-8"?>
-<w:numbering xmlns:wpc="http://schemas.microsoft.com/office/word/2010/wordprocessingCanvas" xmlns:cx="http://schemas.microsoft.com/office/drawing/2014/chartex" xmlns:cx1="http://schemas.microsoft.com/office/drawing/2015/9/8/chartex" xmlns:cx2="http://schemas.microsoft.com/office/drawing/2015/10/21/chartex" xmlns:cx3="http://schemas.microsoft.com/office/drawing/2016/5/9/chartex" xmlns:cx4="http://schemas.microsoft.com/office/drawing/2016/5/10/chartex" xmlns:cx5="http://schemas.microsoft.com/office/drawing/2016/5/11/chartex" xmlns:cx6="http://schemas.microsoft.com/office/drawing/2016/5/12/chartex" xmlns:cx7="http://schemas.microsoft.com/office/drawing/2016/5/13/chartex" xmlns:cx8="http://schemas.microsoft.com/office/drawing/2016/5/14/chartex" xmlns:mc="http://schemas.openxmlformats.org/markup-compatibility/2006" xmlns:aink="http://schemas.microsoft.com/office/drawing/2016/ink" xmlns:am3d="http://schemas.microsoft.com/office/drawing/2017/model3d" xmlns:o="urn:schemas-microsoft-com:office:office" xmlns:r="http://schemas.openxmlformats.org/officeDocument/2006/relationships" xmlns:m="http://schemas.openxmlformats.org/officeDocument/2006/math" xmlns:v="urn:schemas-microsoft-com:vml" xmlns:wp14="http://schemas.microsoft.com/office/word/2010/wordprocessingDrawing" xmlns:wp="http://schemas.openxmlformats.org/drawingml/2006/wordprocessingDrawing" xmlns:w10="urn:schemas-microsoft-com:office:word" xmlns:w="http://schemas.openxmlformats.org/wordprocessingml/2006/main" xmlns:w14="http://schemas.microsoft.com/office/word/2010/wordml" xmlns:w15="http://schemas.microsoft.com/office/word/2012/wordml" xmlns:w16cex="http://schemas.microsoft.com/office/word/2018/wordml/cex" xmlns:w16cid="http://schemas.microsoft.com/office/word/2016/wordml/cid" xmlns:w16="http://schemas.microsoft.com/office/word/2018/wordml" xmlns:w16sdtdh="http://schemas.microsoft.com/office/word/2020/wordml/sdtdatahash" xmlns:w16se="http://schemas.microsoft.com/office/word/2015/wordml/symex" xmlns:wpg="http://schemas.microsoft.com/office/word/2010/wordprocessingGroup" xmlns:wpi="http://schemas.microsoft.com/office/word/2010/wordprocessingInk" xmlns:wne="http://schemas.microsoft.com/office/word/2006/wordml" xmlns:wps="http://schemas.microsoft.com/office/word/2010/wordprocessingShape" mc:Ignorable="w14 w15 w16se w16cid w16 w16cex w16sdtdh wp14">
+<w:numbering xmlns:wpc="http://schemas.microsoft.com/office/word/2010/wordprocessingCanvas" xmlns:mc="http://schemas.openxmlformats.org/markup-compatibility/2006" xmlns:o="urn:schemas-microsoft-com:office:office" xmlns:r="http://schemas.openxmlformats.org/officeDocument/2006/relationships" xmlns:m="http://schemas.openxmlformats.org/officeDocument/2006/math" xmlns:v="urn:schemas-microsoft-com:vml" xmlns:wp14="http://schemas.microsoft.com/office/word/2010/wordprocessingDrawing" xmlns:wp="http://schemas.openxmlformats.org/drawingml/2006/wordprocessingDrawing" xmlns:w10="urn:schemas-microsoft-com:office:word" xmlns:w="http://schemas.openxmlformats.org/wordprocessingml/2006/main" xmlns:w14="http://schemas.microsoft.com/office/word/2010/wordml" xmlns:w15="http://schemas.microsoft.com/office/word/2012/wordml" xmlns:wpg="http://schemas.microsoft.com/office/word/2010/wordprocessingGroup" xmlns:wpi="http://schemas.microsoft.com/office/word/2010/wordprocessingInk" xmlns:wne="http://schemas.microsoft.com/office/word/2006/wordml" xmlns:wps="http://schemas.microsoft.com/office/word/2010/wordprocessingShape" mc:Ignorable="w14 w15 wp14">
   <w:abstractNum w:abstractNumId="0" w15:restartNumberingAfterBreak="0">
     <w:nsid w:val="18B91C03"/>
     <w:multiLevelType w:val="multilevel"/>
@@ -14989,7 +13101,7 @@
 </file>
 
 <file path=word/styles.xml><?xml version="1.0" encoding="utf-8"?>
-<w:styles xmlns:mc="http://schemas.openxmlformats.org/markup-compatibility/2006" xmlns:r="http://schemas.openxmlformats.org/officeDocument/2006/relationships" xmlns:w="http://schemas.openxmlformats.org/wordprocessingml/2006/main" xmlns:w14="http://schemas.microsoft.com/office/word/2010/wordml" xmlns:w15="http://schemas.microsoft.com/office/word/2012/wordml" xmlns:w16cex="http://schemas.microsoft.com/office/word/2018/wordml/cex" xmlns:w16cid="http://schemas.microsoft.com/office/word/2016/wordml/cid" xmlns:w16="http://schemas.microsoft.com/office/word/2018/wordml" xmlns:w16sdtdh="http://schemas.microsoft.com/office/word/2020/wordml/sdtdatahash" xmlns:w16se="http://schemas.microsoft.com/office/word/2015/wordml/symex" mc:Ignorable="w14 w15 w16se w16cid w16 w16cex w16sdtdh">
+<w:styles xmlns:mc="http://schemas.openxmlformats.org/markup-compatibility/2006" xmlns:r="http://schemas.openxmlformats.org/officeDocument/2006/relationships" xmlns:w="http://schemas.openxmlformats.org/wordprocessingml/2006/main" xmlns:w14="http://schemas.microsoft.com/office/word/2010/wordml" xmlns:w15="http://schemas.microsoft.com/office/word/2012/wordml" mc:Ignorable="w14 w15">
   <w:docDefaults>
     <w:rPrDefault>
       <w:rPr>
@@ -15005,7 +13117,7 @@
       </w:pPr>
     </w:pPrDefault>
   </w:docDefaults>
-  <w:latentStyles w:defLockedState="0" w:defUIPriority="99" w:defSemiHidden="0" w:defUnhideWhenUsed="0" w:defQFormat="0" w:count="376">
+  <w:latentStyles w:defLockedState="0" w:defUIPriority="99" w:defSemiHidden="0" w:defUnhideWhenUsed="0" w:defQFormat="0" w:count="371">
     <w:lsdException w:name="Normal" w:uiPriority="0" w:qFormat="1"/>
     <w:lsdException w:name="heading 1" w:uiPriority="9" w:qFormat="1"/>
     <w:lsdException w:name="heading 2" w:semiHidden="1" w:uiPriority="9" w:unhideWhenUsed="1" w:qFormat="1"/>
@@ -15377,11 +13489,6 @@
     <w:lsdException w:name="List Table 5 Dark Accent 6" w:uiPriority="50"/>
     <w:lsdException w:name="List Table 6 Colorful Accent 6" w:uiPriority="51"/>
     <w:lsdException w:name="List Table 7 Colorful Accent 6" w:uiPriority="52"/>
-    <w:lsdException w:name="Mention" w:semiHidden="1" w:unhideWhenUsed="1"/>
-    <w:lsdException w:name="Smart Hyperlink" w:semiHidden="1" w:unhideWhenUsed="1"/>
-    <w:lsdException w:name="Hashtag" w:semiHidden="1" w:unhideWhenUsed="1"/>
-    <w:lsdException w:name="Unresolved Mention" w:semiHidden="1" w:unhideWhenUsed="1"/>
-    <w:lsdException w:name="Smart Link" w:semiHidden="1" w:unhideWhenUsed="1"/>
   </w:latentStyles>
   <w:style w:type="paragraph" w:default="1" w:styleId="Normal">
     <w:name w:val="Normal"/>
@@ -15390,6 +13497,7 @@
   <w:style w:type="character" w:default="1" w:styleId="DefaultParagraphFont">
     <w:name w:val="Default Paragraph Font"/>
     <w:uiPriority w:val="1"/>
+    <w:semiHidden/>
     <w:unhideWhenUsed/>
   </w:style>
   <w:style w:type="table" w:default="1" w:styleId="TableNormal">
@@ -15759,7 +13867,7 @@
 </file>
 
 <file path=customXml/itemProps1.xml><?xml version="1.0" encoding="utf-8"?>
-<ds:datastoreItem xmlns:ds="http://schemas.openxmlformats.org/officeDocument/2006/customXml" ds:itemID="{43FE4F94-A100-4D43-A3F7-F6564B6E87C6}">
+<ds:datastoreItem xmlns:ds="http://schemas.openxmlformats.org/officeDocument/2006/customXml" ds:itemID="{5755C543-B76B-4795-B439-9362F21CD1DA}">
   <ds:schemaRefs>
     <ds:schemaRef ds:uri="http://schemas.openxmlformats.org/officeDocument/2006/bibliography"/>
   </ds:schemaRefs>

--- a/Paper/Manuscript.docx
+++ b/Paper/Manuscript.docx
@@ -6809,15 +6809,63 @@
           <w:sz w:val="24"/>
           <w:szCs w:val="24"/>
         </w:rPr>
-        <w:t xml:space="preserve">This finding shows that, on average across selected cities, cities of the Global South are </w:t>
-      </w:r>
-      <w:r>
-        <w:rPr>
-          <w:rFonts w:ascii="Times New Roman" w:hAnsi="Times New Roman" w:cs="Times New Roman"/>
-          <w:sz w:val="24"/>
-          <w:szCs w:val="24"/>
-        </w:rPr>
-        <w:t>causing more water pollution, elsewhere on the globe, than importing fresh water.</w:t>
+        <w:t xml:space="preserve">This finding shows that, on average across </w:t>
+      </w:r>
+      <w:r>
+        <w:rPr>
+          <w:rFonts w:ascii="Times New Roman" w:hAnsi="Times New Roman" w:cs="Times New Roman"/>
+          <w:sz w:val="24"/>
+          <w:szCs w:val="24"/>
+        </w:rPr>
+        <w:t xml:space="preserve">all </w:t>
+      </w:r>
+      <w:r>
+        <w:rPr>
+          <w:rFonts w:ascii="Times New Roman" w:hAnsi="Times New Roman" w:cs="Times New Roman"/>
+          <w:sz w:val="24"/>
+          <w:szCs w:val="24"/>
+        </w:rPr>
+        <w:t xml:space="preserve">selected cities, cities of the Global South are </w:t>
+      </w:r>
+      <w:r>
+        <w:rPr>
+          <w:rFonts w:ascii="Times New Roman" w:hAnsi="Times New Roman" w:cs="Times New Roman"/>
+          <w:sz w:val="24"/>
+          <w:szCs w:val="24"/>
+        </w:rPr>
+        <w:t>causing water pollution, elsewhere on the globe,</w:t>
+      </w:r>
+      <w:r>
+        <w:rPr>
+          <w:rFonts w:ascii="Times New Roman" w:hAnsi="Times New Roman" w:cs="Times New Roman"/>
+          <w:sz w:val="24"/>
+          <w:szCs w:val="24"/>
+        </w:rPr>
+        <w:t xml:space="preserve"> more</w:t>
+      </w:r>
+      <w:r>
+        <w:rPr>
+          <w:rFonts w:ascii="Times New Roman" w:hAnsi="Times New Roman" w:cs="Times New Roman"/>
+          <w:sz w:val="24"/>
+          <w:szCs w:val="24"/>
+        </w:rPr>
+        <w:t xml:space="preserve"> than importing fresh water</w:t>
+      </w:r>
+      <w:r>
+        <w:rPr>
+          <w:rFonts w:ascii="Times New Roman" w:hAnsi="Times New Roman" w:cs="Times New Roman"/>
+          <w:sz w:val="24"/>
+          <w:szCs w:val="24"/>
+        </w:rPr>
+        <w:t xml:space="preserve"> embedded within goods and services</w:t>
+      </w:r>
+      <w:r>
+        <w:rPr>
+          <w:rFonts w:ascii="Times New Roman" w:hAnsi="Times New Roman" w:cs="Times New Roman"/>
+          <w:sz w:val="24"/>
+          <w:szCs w:val="24"/>
+        </w:rPr>
+        <w:t>.</w:t>
       </w:r>
       <w:r>
         <w:rPr>
@@ -7017,7 +7065,15 @@
           <w:sz w:val="24"/>
           <w:szCs w:val="24"/>
         </w:rPr>
-        <w:t xml:space="preserve">While decomposing the virtual water footprints by income classes </w:t>
+        <w:t>D</w:t>
+      </w:r>
+      <w:r>
+        <w:rPr>
+          <w:rFonts w:ascii="Times New Roman" w:hAnsi="Times New Roman" w:cs="Times New Roman"/>
+          <w:sz w:val="24"/>
+          <w:szCs w:val="24"/>
+        </w:rPr>
+        <w:t xml:space="preserve">ecomposing the virtual water footprints by income classes </w:t>
       </w:r>
       <w:r>
         <w:rPr>
@@ -7049,15 +7105,15 @@
           <w:sz w:val="24"/>
           <w:szCs w:val="24"/>
         </w:rPr>
-        <w:t xml:space="preserve">. </w:t>
-      </w:r>
-      <w:r>
-        <w:rPr>
-          <w:rFonts w:ascii="Times New Roman" w:hAnsi="Times New Roman" w:cs="Times New Roman"/>
-          <w:sz w:val="24"/>
-          <w:szCs w:val="24"/>
-        </w:rPr>
-        <w:t>We found that</w:t>
+        <w:t xml:space="preserve"> showed</w:t>
+      </w:r>
+      <w:r>
+        <w:rPr>
+          <w:rFonts w:ascii="Times New Roman" w:hAnsi="Times New Roman" w:cs="Times New Roman"/>
+          <w:sz w:val="24"/>
+          <w:szCs w:val="24"/>
+        </w:rPr>
+        <w:t xml:space="preserve"> that</w:t>
       </w:r>
       <w:r>
         <w:rPr>
@@ -7256,7 +7312,23 @@
           <w:sz w:val="24"/>
           <w:szCs w:val="24"/>
         </w:rPr>
-        <w:t xml:space="preserve"> by highlighting that </w:t>
+        <w:t xml:space="preserve"> </w:t>
+      </w:r>
+      <w:r>
+        <w:rPr>
+          <w:rFonts w:ascii="Times New Roman" w:hAnsi="Times New Roman" w:cs="Times New Roman"/>
+          <w:sz w:val="24"/>
+          <w:szCs w:val="24"/>
+        </w:rPr>
+        <w:t>whereby</w:t>
+      </w:r>
+      <w:r>
+        <w:rPr>
+          <w:rFonts w:ascii="Times New Roman" w:hAnsi="Times New Roman" w:cs="Times New Roman"/>
+          <w:sz w:val="24"/>
+          <w:szCs w:val="24"/>
+        </w:rPr>
+        <w:t xml:space="preserve"> </w:t>
       </w:r>
       <w:r>
         <w:rPr>
@@ -7873,15 +7945,31 @@
           <w:sz w:val="24"/>
           <w:szCs w:val="24"/>
         </w:rPr>
-        <w:t xml:space="preserve">flattened, </w:t>
-      </w:r>
-      <w:r>
-        <w:rPr>
-          <w:rFonts w:ascii="Times New Roman" w:hAnsi="Times New Roman" w:cs="Times New Roman"/>
-          <w:sz w:val="24"/>
-          <w:szCs w:val="24"/>
-        </w:rPr>
-        <w:t>however,</w:t>
+        <w:t>flattened;</w:t>
+      </w:r>
+      <w:r>
+        <w:rPr>
+          <w:rFonts w:ascii="Times New Roman" w:hAnsi="Times New Roman" w:cs="Times New Roman"/>
+          <w:sz w:val="24"/>
+          <w:szCs w:val="24"/>
+        </w:rPr>
+        <w:t xml:space="preserve"> </w:t>
+      </w:r>
+      <w:r>
+        <w:rPr>
+          <w:rFonts w:ascii="Times New Roman" w:hAnsi="Times New Roman" w:cs="Times New Roman"/>
+          <w:sz w:val="24"/>
+          <w:szCs w:val="24"/>
+        </w:rPr>
+        <w:t>nevertheless</w:t>
+      </w:r>
+      <w:r>
+        <w:rPr>
+          <w:rFonts w:ascii="Times New Roman" w:hAnsi="Times New Roman" w:cs="Times New Roman"/>
+          <w:sz w:val="24"/>
+          <w:szCs w:val="24"/>
+        </w:rPr>
+        <w:t>,</w:t>
       </w:r>
       <w:r>
         <w:rPr>
@@ -7944,7 +8032,23 @@
           <w:sz w:val="24"/>
           <w:szCs w:val="24"/>
         </w:rPr>
-        <w:t>, the more you sped you the higher your water footprint gets</w:t>
+        <w:t>, the more you spe</w:t>
+      </w:r>
+      <w:r>
+        <w:rPr>
+          <w:rFonts w:ascii="Times New Roman" w:hAnsi="Times New Roman" w:cs="Times New Roman"/>
+          <w:sz w:val="24"/>
+          <w:szCs w:val="24"/>
+        </w:rPr>
+        <w:t>n</w:t>
+      </w:r>
+      <w:r>
+        <w:rPr>
+          <w:rFonts w:ascii="Times New Roman" w:hAnsi="Times New Roman" w:cs="Times New Roman"/>
+          <w:sz w:val="24"/>
+          <w:szCs w:val="24"/>
+        </w:rPr>
+        <w:t>d you the higher your water footprint gets</w:t>
       </w:r>
       <w:r>
         <w:rPr>
@@ -8789,7 +8893,23 @@
           <w:sz w:val="24"/>
           <w:szCs w:val="24"/>
         </w:rPr>
-        <w:t xml:space="preserve"> in Algeria, Egypt, Libya Morocco, and Tunisia as highlighted by </w:t>
+        <w:t xml:space="preserve"> in Algeria, Egypt, Libya</w:t>
+      </w:r>
+      <w:r>
+        <w:rPr>
+          <w:rFonts w:ascii="Times New Roman" w:hAnsi="Times New Roman" w:cs="Times New Roman"/>
+          <w:sz w:val="24"/>
+          <w:szCs w:val="24"/>
+        </w:rPr>
+        <w:t>,</w:t>
+      </w:r>
+      <w:r>
+        <w:rPr>
+          <w:rFonts w:ascii="Times New Roman" w:hAnsi="Times New Roman" w:cs="Times New Roman"/>
+          <w:sz w:val="24"/>
+          <w:szCs w:val="24"/>
+        </w:rPr>
+        <w:t xml:space="preserve"> Morocco, and Tunisia as highlighted by </w:t>
       </w:r>
       <w:r>
         <w:rPr>
@@ -8836,7 +8956,23 @@
           <w:sz w:val="24"/>
           <w:szCs w:val="24"/>
         </w:rPr>
-        <w:t xml:space="preserve"> with major social implication</w:t>
+        <w:t xml:space="preserve"> with</w:t>
+      </w:r>
+      <w:r>
+        <w:rPr>
+          <w:rFonts w:ascii="Times New Roman" w:hAnsi="Times New Roman" w:cs="Times New Roman"/>
+          <w:sz w:val="24"/>
+          <w:szCs w:val="24"/>
+        </w:rPr>
+        <w:t xml:space="preserve"> </w:t>
+      </w:r>
+      <w:r>
+        <w:rPr>
+          <w:rFonts w:ascii="Times New Roman" w:hAnsi="Times New Roman" w:cs="Times New Roman"/>
+          <w:sz w:val="24"/>
+          <w:szCs w:val="24"/>
+        </w:rPr>
+        <w:t>major social implication</w:t>
       </w:r>
       <w:r>
         <w:rPr>
@@ -8997,7 +9133,39 @@
           <w:sz w:val="24"/>
           <w:szCs w:val="24"/>
         </w:rPr>
-        <w:t xml:space="preserve">We know that the rainfall is projected to decrease (CMIP5 GCM) by -10% to -20% for large parts in North Africa </w:t>
+        <w:t>We know that the rainfall is projected to decrease (</w:t>
+      </w:r>
+      <w:r>
+        <w:rPr>
+          <w:rFonts w:ascii="Times New Roman" w:hAnsi="Times New Roman" w:cs="Times New Roman"/>
+          <w:sz w:val="24"/>
+          <w:szCs w:val="24"/>
+        </w:rPr>
+        <w:t xml:space="preserve">according to </w:t>
+      </w:r>
+      <w:r>
+        <w:rPr>
+          <w:rFonts w:ascii="Times New Roman" w:hAnsi="Times New Roman" w:cs="Times New Roman"/>
+          <w:sz w:val="24"/>
+          <w:szCs w:val="24"/>
+        </w:rPr>
+        <w:t xml:space="preserve">CMIP5 </w:t>
+      </w:r>
+      <w:r>
+        <w:rPr>
+          <w:rFonts w:ascii="Times New Roman" w:hAnsi="Times New Roman" w:cs="Times New Roman"/>
+          <w:sz w:val="24"/>
+          <w:szCs w:val="24"/>
+        </w:rPr>
+        <w:t xml:space="preserve">from the </w:t>
+      </w:r>
+      <w:r>
+        <w:rPr>
+          <w:rFonts w:ascii="Times New Roman" w:hAnsi="Times New Roman" w:cs="Times New Roman"/>
+          <w:sz w:val="24"/>
+          <w:szCs w:val="24"/>
+        </w:rPr>
+        <w:t xml:space="preserve">GCM) by -10% to -20% for large parts in North Africa </w:t>
       </w:r>
       <w:r>
         <w:rPr>
@@ -9091,7 +9259,7 @@
           <w:sz w:val="24"/>
           <w:szCs w:val="24"/>
         </w:rPr>
-        <w:t xml:space="preserve"> by simulating future water resources </w:t>
+        <w:t xml:space="preserve"> by simulating </w:t>
       </w:r>
       <w:r>
         <w:rPr>
@@ -9100,7 +9268,7 @@
           <w:szCs w:val="24"/>
         </w:rPr>
         <w:lastRenderedPageBreak/>
-        <w:t>(until 2050) found that the region will decrease in water supply by -12% and an increase in water demand by +50%</w:t>
+        <w:t>future water resources (until 2050) found that the region will decrease in water supply by -12% and an increase in water demand by +50%</w:t>
       </w:r>
       <w:r>
         <w:rPr>
@@ -9297,7 +9465,23 @@
           <w:sz w:val="24"/>
           <w:szCs w:val="24"/>
         </w:rPr>
-        <w:t xml:space="preserve">However, it is important to highlight that human activities had had a far greater impact on North African aquifers than climate variability </w:t>
+        <w:t>However, it is important to highlig</w:t>
+      </w:r>
+      <w:r>
+        <w:rPr>
+          <w:rFonts w:ascii="Times New Roman" w:hAnsi="Times New Roman" w:cs="Times New Roman"/>
+          <w:sz w:val="24"/>
+          <w:szCs w:val="24"/>
+        </w:rPr>
+        <w:t>ht that human activities have had</w:t>
+      </w:r>
+      <w:r>
+        <w:rPr>
+          <w:rFonts w:ascii="Times New Roman" w:hAnsi="Times New Roman" w:cs="Times New Roman"/>
+          <w:sz w:val="24"/>
+          <w:szCs w:val="24"/>
+        </w:rPr>
+        <w:t xml:space="preserve"> a far greater impact on North African aquifers than climate variability </w:t>
       </w:r>
       <w:r>
         <w:rPr>
@@ -9328,7 +9512,39 @@
           <w:rFonts w:ascii="Times New Roman" w:hAnsi="Times New Roman" w:cs="Times New Roman"/>
           <w:sz w:val="24"/>
         </w:rPr>
-        <w:t>(Leduc et al., 2017; Lezzaik and Milewski, 2018)</w:t>
+        <w:t xml:space="preserve">(Leduc et al., 2017; </w:t>
+      </w:r>
+      <w:proofErr w:type="spellStart"/>
+      <w:r>
+        <w:rPr>
+          <w:rFonts w:ascii="Times New Roman" w:hAnsi="Times New Roman" w:cs="Times New Roman"/>
+          <w:sz w:val="24"/>
+        </w:rPr>
+        <w:t>Lezzaik</w:t>
+      </w:r>
+      <w:proofErr w:type="spellEnd"/>
+      <w:r>
+        <w:rPr>
+          <w:rFonts w:ascii="Times New Roman" w:hAnsi="Times New Roman" w:cs="Times New Roman"/>
+          <w:sz w:val="24"/>
+        </w:rPr>
+        <w:t xml:space="preserve"> and </w:t>
+      </w:r>
+      <w:proofErr w:type="spellStart"/>
+      <w:r>
+        <w:rPr>
+          <w:rFonts w:ascii="Times New Roman" w:hAnsi="Times New Roman" w:cs="Times New Roman"/>
+          <w:sz w:val="24"/>
+        </w:rPr>
+        <w:t>Milewski</w:t>
+      </w:r>
+      <w:proofErr w:type="spellEnd"/>
+      <w:r>
+        <w:rPr>
+          <w:rFonts w:ascii="Times New Roman" w:hAnsi="Times New Roman" w:cs="Times New Roman"/>
+          <w:sz w:val="24"/>
+        </w:rPr>
+        <w:t>, 2018)</w:t>
       </w:r>
       <w:r>
         <w:rPr>
@@ -9344,6 +9560,14 @@
           <w:sz w:val="24"/>
           <w:szCs w:val="24"/>
         </w:rPr>
+        <w:t>,</w:t>
+      </w:r>
+      <w:r>
+        <w:rPr>
+          <w:rFonts w:ascii="Times New Roman" w:hAnsi="Times New Roman" w:cs="Times New Roman"/>
+          <w:sz w:val="24"/>
+          <w:szCs w:val="24"/>
+        </w:rPr>
         <w:t xml:space="preserve"> </w:t>
       </w:r>
       <w:r>
@@ -9439,6 +9663,14 @@
           <w:sz w:val="24"/>
           <w:szCs w:val="24"/>
         </w:rPr>
+        <w:t xml:space="preserve"> and put a heavy burden on water availability</w:t>
+      </w:r>
+      <w:r>
+        <w:rPr>
+          <w:rFonts w:ascii="Times New Roman" w:hAnsi="Times New Roman" w:cs="Times New Roman"/>
+          <w:sz w:val="24"/>
+          <w:szCs w:val="24"/>
+        </w:rPr>
         <w:t>.</w:t>
       </w:r>
       <w:r>
@@ -9619,7 +9851,15 @@
           <w:sz w:val="24"/>
           <w:szCs w:val="24"/>
         </w:rPr>
-        <w:t xml:space="preserve"> such as</w:t>
+        <w:t xml:space="preserve"> </w:t>
+      </w:r>
+      <w:r>
+        <w:rPr>
+          <w:rFonts w:ascii="Times New Roman" w:hAnsi="Times New Roman" w:cs="Times New Roman"/>
+          <w:sz w:val="24"/>
+          <w:szCs w:val="24"/>
+        </w:rPr>
+        <w:t>such as</w:t>
       </w:r>
       <w:r>
         <w:rPr>
@@ -10066,7 +10306,23 @@
           <w:sz w:val="24"/>
           <w:szCs w:val="24"/>
         </w:rPr>
-        <w:t>to mitigate the impact of climate change and the mismanagement of water resources</w:t>
+        <w:t>to mitigate the impact of climate change and the</w:t>
+      </w:r>
+      <w:r>
+        <w:rPr>
+          <w:rFonts w:ascii="Times New Roman" w:hAnsi="Times New Roman" w:cs="Times New Roman"/>
+          <w:sz w:val="24"/>
+          <w:szCs w:val="24"/>
+        </w:rPr>
+        <w:t xml:space="preserve"> local</w:t>
+      </w:r>
+      <w:r>
+        <w:rPr>
+          <w:rFonts w:ascii="Times New Roman" w:hAnsi="Times New Roman" w:cs="Times New Roman"/>
+          <w:sz w:val="24"/>
+          <w:szCs w:val="24"/>
+        </w:rPr>
+        <w:t xml:space="preserve"> mismanagement of water resources</w:t>
       </w:r>
       <w:r>
         <w:rPr>
@@ -10090,7 +10346,17 @@
           <w:sz w:val="24"/>
           <w:szCs w:val="24"/>
         </w:rPr>
-        <w:t xml:space="preserve">the sector of “Services” represents the bulk of the virtual water footprint for the city of Atolls (Maldives) by a share estimated to </w:t>
+        <w:t>the sector of “Services” represents the</w:t>
+      </w:r>
+      <w:bookmarkStart w:id="0" w:name="_GoBack"/>
+      <w:bookmarkEnd w:id="0"/>
+      <w:r>
+        <w:rPr>
+          <w:rFonts w:ascii="Times New Roman" w:hAnsi="Times New Roman" w:cs="Times New Roman"/>
+          <w:sz w:val="24"/>
+          <w:szCs w:val="24"/>
+        </w:rPr>
+        <w:t xml:space="preserve"> bulk of the virtual water footprint for the city of Atolls (Maldives) by a share estimated to </w:t>
       </w:r>
       <w:r>
         <w:rPr>
@@ -11087,17 +11353,7 @@
           <w:sz w:val="24"/>
           <w:szCs w:val="24"/>
         </w:rPr>
-        <w:t xml:space="preserve"> indu</w:t>
-      </w:r>
-      <w:bookmarkStart w:id="0" w:name="_GoBack"/>
-      <w:bookmarkEnd w:id="0"/>
-      <w:r>
-        <w:rPr>
-          <w:rFonts w:ascii="Times New Roman" w:hAnsi="Times New Roman" w:cs="Times New Roman"/>
-          <w:sz w:val="24"/>
-          <w:szCs w:val="24"/>
-        </w:rPr>
-        <w:t>strial sectors and income classes</w:t>
+        <w:t xml:space="preserve"> industrial sectors and income classes</w:t>
       </w:r>
       <w:r>
         <w:rPr>
@@ -11800,77 +12056,13 @@
       <w:r>
         <w:fldChar w:fldCharType="separate"/>
       </w:r>
-      <w:proofErr w:type="spellStart"/>
       <w:r>
         <w:rPr>
           <w:rFonts w:ascii="Times New Roman" w:hAnsi="Times New Roman" w:cs="Times New Roman"/>
           <w:sz w:val="24"/>
           <w:lang w:val="es-ES"/>
         </w:rPr>
-        <w:t>Bucchignani</w:t>
-      </w:r>
-      <w:proofErr w:type="spellEnd"/>
-      <w:r>
-        <w:rPr>
-          <w:rFonts w:ascii="Times New Roman" w:hAnsi="Times New Roman" w:cs="Times New Roman"/>
-          <w:sz w:val="24"/>
-          <w:lang w:val="es-ES"/>
-        </w:rPr>
-        <w:t xml:space="preserve">, E., </w:t>
-      </w:r>
-      <w:proofErr w:type="spellStart"/>
-      <w:r>
-        <w:rPr>
-          <w:rFonts w:ascii="Times New Roman" w:hAnsi="Times New Roman" w:cs="Times New Roman"/>
-          <w:sz w:val="24"/>
-          <w:lang w:val="es-ES"/>
-        </w:rPr>
-        <w:t>Mercogliano</w:t>
-      </w:r>
-      <w:proofErr w:type="spellEnd"/>
-      <w:r>
-        <w:rPr>
-          <w:rFonts w:ascii="Times New Roman" w:hAnsi="Times New Roman" w:cs="Times New Roman"/>
-          <w:sz w:val="24"/>
-          <w:lang w:val="es-ES"/>
-        </w:rPr>
-        <w:t xml:space="preserve">, P., </w:t>
-      </w:r>
-      <w:proofErr w:type="spellStart"/>
-      <w:r>
-        <w:rPr>
-          <w:rFonts w:ascii="Times New Roman" w:hAnsi="Times New Roman" w:cs="Times New Roman"/>
-          <w:sz w:val="24"/>
-          <w:lang w:val="es-ES"/>
-        </w:rPr>
-        <w:t>Panitz</w:t>
-      </w:r>
-      <w:proofErr w:type="spellEnd"/>
-      <w:r>
-        <w:rPr>
-          <w:rFonts w:ascii="Times New Roman" w:hAnsi="Times New Roman" w:cs="Times New Roman"/>
-          <w:sz w:val="24"/>
-          <w:lang w:val="es-ES"/>
-        </w:rPr>
-        <w:t xml:space="preserve">, H.-J., </w:t>
-      </w:r>
-      <w:proofErr w:type="spellStart"/>
-      <w:r>
-        <w:rPr>
-          <w:rFonts w:ascii="Times New Roman" w:hAnsi="Times New Roman" w:cs="Times New Roman"/>
-          <w:sz w:val="24"/>
-          <w:lang w:val="es-ES"/>
-        </w:rPr>
-        <w:t>Montesarchio</w:t>
-      </w:r>
-      <w:proofErr w:type="spellEnd"/>
-      <w:r>
-        <w:rPr>
-          <w:rFonts w:ascii="Times New Roman" w:hAnsi="Times New Roman" w:cs="Times New Roman"/>
-          <w:sz w:val="24"/>
-          <w:lang w:val="es-ES"/>
-        </w:rPr>
-        <w:t xml:space="preserve">, M., 2018. </w:t>
+        <w:t xml:space="preserve">Bucchignani, E., Mercogliano, P., Panitz, H.-J., Montesarchio, M., 2018. </w:t>
       </w:r>
       <w:r>
         <w:rPr>
@@ -11993,41 +12185,13 @@
         </w:rPr>
         <w:t xml:space="preserve">Hachaichi, M., Baouni, T., 2021. Virtual carbon emissions in the big cities of middle-income countries. </w:t>
       </w:r>
-      <w:proofErr w:type="spellStart"/>
       <w:r>
         <w:rPr>
           <w:rFonts w:ascii="Times New Roman" w:hAnsi="Times New Roman" w:cs="Times New Roman"/>
           <w:sz w:val="24"/>
           <w:lang w:val="es-ES"/>
         </w:rPr>
-        <w:t>Urban</w:t>
-      </w:r>
-      <w:proofErr w:type="spellEnd"/>
-      <w:r>
-        <w:rPr>
-          <w:rFonts w:ascii="Times New Roman" w:hAnsi="Times New Roman" w:cs="Times New Roman"/>
-          <w:sz w:val="24"/>
-          <w:lang w:val="es-ES"/>
-        </w:rPr>
-        <w:t xml:space="preserve"> </w:t>
-      </w:r>
-      <w:proofErr w:type="spellStart"/>
-      <w:r>
-        <w:rPr>
-          <w:rFonts w:ascii="Times New Roman" w:hAnsi="Times New Roman" w:cs="Times New Roman"/>
-          <w:sz w:val="24"/>
-          <w:lang w:val="es-ES"/>
-        </w:rPr>
-        <w:t>Climate</w:t>
-      </w:r>
-      <w:proofErr w:type="spellEnd"/>
-      <w:r>
-        <w:rPr>
-          <w:rFonts w:ascii="Times New Roman" w:hAnsi="Times New Roman" w:cs="Times New Roman"/>
-          <w:sz w:val="24"/>
-          <w:lang w:val="es-ES"/>
-        </w:rPr>
-        <w:t xml:space="preserve"> 40, 100986. https://doi.org/10.1016/j.uclim.2021.100986</w:t>
+        <w:t>Urban Climate 40, 100986. https://doi.org/10.1016/j.uclim.2021.100986</w:t>
       </w:r>
     </w:p>
     <w:p>
@@ -12785,7 +12949,7 @@
         <w:color w:val="7F7F7F" w:themeColor="text1" w:themeTint="80"/>
         <w:lang w:val="fr-FR"/>
       </w:rPr>
-      <w:t>14</w:t>
+      <w:t>18</w:t>
     </w:r>
     <w:r>
       <w:rPr>
@@ -13867,7 +14031,7 @@
 </file>
 
 <file path=customXml/itemProps1.xml><?xml version="1.0" encoding="utf-8"?>
-<ds:datastoreItem xmlns:ds="http://schemas.openxmlformats.org/officeDocument/2006/customXml" ds:itemID="{5755C543-B76B-4795-B439-9362F21CD1DA}">
+<ds:datastoreItem xmlns:ds="http://schemas.openxmlformats.org/officeDocument/2006/customXml" ds:itemID="{705404A4-236A-495B-97FA-4C1F4D64FFA6}">
   <ds:schemaRefs>
     <ds:schemaRef ds:uri="http://schemas.openxmlformats.org/officeDocument/2006/bibliography"/>
   </ds:schemaRefs>

--- a/Paper/Manuscript.docx
+++ b/Paper/Manuscript.docx
@@ -7504,16 +7504,6 @@
           <w:szCs w:val="24"/>
         </w:rPr>
       </w:pPr>
-    </w:p>
-    <w:p>
-      <w:pPr>
-        <w:jc w:val="both"/>
-        <w:rPr>
-          <w:rFonts w:ascii="Times New Roman" w:hAnsi="Times New Roman" w:cs="Times New Roman"/>
-          <w:sz w:val="24"/>
-          <w:szCs w:val="24"/>
-        </w:rPr>
-      </w:pPr>
       <w:r>
         <w:rPr>
           <w:rFonts w:ascii="Times New Roman" w:hAnsi="Times New Roman" w:cs="Times New Roman"/>
@@ -9512,39 +9502,7 @@
           <w:rFonts w:ascii="Times New Roman" w:hAnsi="Times New Roman" w:cs="Times New Roman"/>
           <w:sz w:val="24"/>
         </w:rPr>
-        <w:t xml:space="preserve">(Leduc et al., 2017; </w:t>
-      </w:r>
-      <w:proofErr w:type="spellStart"/>
-      <w:r>
-        <w:rPr>
-          <w:rFonts w:ascii="Times New Roman" w:hAnsi="Times New Roman" w:cs="Times New Roman"/>
-          <w:sz w:val="24"/>
-        </w:rPr>
-        <w:t>Lezzaik</w:t>
-      </w:r>
-      <w:proofErr w:type="spellEnd"/>
-      <w:r>
-        <w:rPr>
-          <w:rFonts w:ascii="Times New Roman" w:hAnsi="Times New Roman" w:cs="Times New Roman"/>
-          <w:sz w:val="24"/>
-        </w:rPr>
-        <w:t xml:space="preserve"> and </w:t>
-      </w:r>
-      <w:proofErr w:type="spellStart"/>
-      <w:r>
-        <w:rPr>
-          <w:rFonts w:ascii="Times New Roman" w:hAnsi="Times New Roman" w:cs="Times New Roman"/>
-          <w:sz w:val="24"/>
-        </w:rPr>
-        <w:t>Milewski</w:t>
-      </w:r>
-      <w:proofErr w:type="spellEnd"/>
-      <w:r>
-        <w:rPr>
-          <w:rFonts w:ascii="Times New Roman" w:hAnsi="Times New Roman" w:cs="Times New Roman"/>
-          <w:sz w:val="24"/>
-        </w:rPr>
-        <w:t>, 2018)</w:t>
+        <w:t>(Leduc et al., 2017; Lezzaik and Milewski, 2018)</w:t>
       </w:r>
       <w:r>
         <w:rPr>
@@ -10346,17 +10304,7 @@
           <w:sz w:val="24"/>
           <w:szCs w:val="24"/>
         </w:rPr>
-        <w:t>the sector of “Services” represents the</w:t>
-      </w:r>
-      <w:bookmarkStart w:id="0" w:name="_GoBack"/>
-      <w:bookmarkEnd w:id="0"/>
-      <w:r>
-        <w:rPr>
-          <w:rFonts w:ascii="Times New Roman" w:hAnsi="Times New Roman" w:cs="Times New Roman"/>
-          <w:sz w:val="24"/>
-          <w:szCs w:val="24"/>
-        </w:rPr>
-        <w:t xml:space="preserve"> bulk of the virtual water footprint for the city of Atolls (Maldives) by a share estimated to </w:t>
+        <w:t xml:space="preserve">the sector of “Services” represents the bulk of the virtual water footprint for the city of Atolls (Maldives) by a share estimated to </w:t>
       </w:r>
       <w:r>
         <w:rPr>
@@ -10858,20 +10806,251 @@
         </w:rPr>
         <w:t xml:space="preserve">and by income category show that almost the same sectoral decomposition </w:t>
       </w:r>
-    </w:p>
-    <w:p>
-      <w:pPr>
-        <w:jc w:val="center"/>
-        <w:rPr>
-          <w:rFonts w:ascii="Times New Roman" w:hAnsi="Times New Roman" w:cs="Times New Roman"/>
-          <w:sz w:val="24"/>
-          <w:szCs w:val="24"/>
-        </w:rPr>
-      </w:pPr>
-    </w:p>
-    <w:p>
-      <w:pPr>
-        <w:jc w:val="center"/>
+      <w:r>
+        <w:rPr>
+          <w:rFonts w:ascii="Times New Roman" w:hAnsi="Times New Roman" w:cs="Times New Roman"/>
+          <w:sz w:val="24"/>
+          <w:szCs w:val="24"/>
+        </w:rPr>
+        <w:t xml:space="preserve">by income class but not by type of virtual water. </w:t>
+      </w:r>
+      <w:r>
+        <w:rPr>
+          <w:rFonts w:ascii="Times New Roman" w:hAnsi="Times New Roman" w:cs="Times New Roman"/>
+          <w:sz w:val="24"/>
+          <w:szCs w:val="24"/>
+        </w:rPr>
+        <w:t xml:space="preserve">For </w:t>
+      </w:r>
+      <w:r>
+        <w:rPr>
+          <w:rFonts w:ascii="Times New Roman" w:hAnsi="Times New Roman" w:cs="Times New Roman"/>
+          <w:sz w:val="24"/>
+          <w:szCs w:val="24"/>
+        </w:rPr>
+        <w:t xml:space="preserve">instance, Lower Middle-Income Countries Grey virtual water is dominated by Transport sector </w:t>
+      </w:r>
+      <w:r>
+        <w:rPr>
+          <w:rFonts w:ascii="Times New Roman" w:hAnsi="Times New Roman" w:cs="Times New Roman"/>
+          <w:sz w:val="24"/>
+          <w:szCs w:val="24"/>
+        </w:rPr>
+        <w:t>with a share estimated to 48% of the total grey virtual water</w:t>
+      </w:r>
+      <w:r>
+        <w:rPr>
+          <w:rFonts w:ascii="Times New Roman" w:hAnsi="Times New Roman" w:cs="Times New Roman"/>
+          <w:sz w:val="24"/>
+          <w:szCs w:val="24"/>
+        </w:rPr>
+        <w:t xml:space="preserve">, followed closely by the Food sector with </w:t>
+      </w:r>
+      <w:r>
+        <w:rPr>
+          <w:rFonts w:ascii="Times New Roman" w:hAnsi="Times New Roman" w:cs="Times New Roman"/>
+          <w:sz w:val="24"/>
+          <w:szCs w:val="24"/>
+        </w:rPr>
+        <w:t>23%</w:t>
+      </w:r>
+      <w:r>
+        <w:rPr>
+          <w:rFonts w:ascii="Times New Roman" w:hAnsi="Times New Roman" w:cs="Times New Roman"/>
+          <w:sz w:val="24"/>
+          <w:szCs w:val="24"/>
+        </w:rPr>
+        <w:t xml:space="preserve">. </w:t>
+      </w:r>
+      <w:r>
+        <w:rPr>
+          <w:rFonts w:ascii="Times New Roman" w:hAnsi="Times New Roman" w:cs="Times New Roman"/>
+          <w:sz w:val="24"/>
+          <w:szCs w:val="24"/>
+        </w:rPr>
+        <w:t xml:space="preserve">A switch in the flip is triggered, </w:t>
+      </w:r>
+      <w:r>
+        <w:rPr>
+          <w:rFonts w:ascii="Times New Roman" w:hAnsi="Times New Roman" w:cs="Times New Roman"/>
+          <w:sz w:val="24"/>
+          <w:szCs w:val="24"/>
+        </w:rPr>
+        <w:t>while</w:t>
+      </w:r>
+      <w:r>
+        <w:rPr>
+          <w:rFonts w:ascii="Times New Roman" w:hAnsi="Times New Roman" w:cs="Times New Roman"/>
+          <w:sz w:val="24"/>
+          <w:szCs w:val="24"/>
+        </w:rPr>
+        <w:t xml:space="preserve"> LMICs cities grey virtual water is dominated by Transport sector, LMICs blue virtual water is dominated by the Food sector accounting for 43% followed by the Transport sector with 27%. </w:t>
+      </w:r>
+      <w:r>
+        <w:rPr>
+          <w:rFonts w:ascii="Times New Roman" w:hAnsi="Times New Roman" w:cs="Times New Roman"/>
+          <w:sz w:val="24"/>
+          <w:szCs w:val="24"/>
+        </w:rPr>
+        <w:t xml:space="preserve">Following the same structural </w:t>
+      </w:r>
+      <w:r>
+        <w:rPr>
+          <w:rFonts w:ascii="Times New Roman" w:hAnsi="Times New Roman" w:cs="Times New Roman"/>
+          <w:sz w:val="24"/>
+          <w:szCs w:val="24"/>
+        </w:rPr>
+        <w:t>de</w:t>
+      </w:r>
+      <w:r>
+        <w:rPr>
+          <w:rFonts w:ascii="Times New Roman" w:hAnsi="Times New Roman" w:cs="Times New Roman"/>
+          <w:sz w:val="24"/>
+          <w:szCs w:val="24"/>
+        </w:rPr>
+        <w:t>composition</w:t>
+      </w:r>
+      <w:r>
+        <w:rPr>
+          <w:rFonts w:ascii="Times New Roman" w:hAnsi="Times New Roman" w:cs="Times New Roman"/>
+          <w:sz w:val="24"/>
+          <w:szCs w:val="24"/>
+        </w:rPr>
+        <w:t xml:space="preserve"> of LMICs</w:t>
+      </w:r>
+      <w:r>
+        <w:rPr>
+          <w:rFonts w:ascii="Times New Roman" w:hAnsi="Times New Roman" w:cs="Times New Roman"/>
+          <w:sz w:val="24"/>
+          <w:szCs w:val="24"/>
+        </w:rPr>
+        <w:t>’ virtual water</w:t>
+      </w:r>
+      <w:r>
+        <w:rPr>
+          <w:rFonts w:ascii="Times New Roman" w:hAnsi="Times New Roman" w:cs="Times New Roman"/>
+          <w:sz w:val="24"/>
+          <w:szCs w:val="24"/>
+        </w:rPr>
+        <w:t xml:space="preserve">, </w:t>
+      </w:r>
+      <w:r>
+        <w:rPr>
+          <w:rFonts w:ascii="Times New Roman" w:hAnsi="Times New Roman" w:cs="Times New Roman"/>
+          <w:sz w:val="24"/>
+          <w:szCs w:val="24"/>
+        </w:rPr>
+        <w:t>U</w:t>
+      </w:r>
+      <w:r>
+        <w:rPr>
+          <w:rFonts w:ascii="Times New Roman" w:hAnsi="Times New Roman" w:cs="Times New Roman"/>
+          <w:sz w:val="24"/>
+          <w:szCs w:val="24"/>
+        </w:rPr>
+        <w:t xml:space="preserve">pper </w:t>
+      </w:r>
+      <w:r>
+        <w:rPr>
+          <w:rFonts w:ascii="Times New Roman" w:hAnsi="Times New Roman" w:cs="Times New Roman"/>
+          <w:sz w:val="24"/>
+          <w:szCs w:val="24"/>
+        </w:rPr>
+        <w:t>Middle-Income Countries (MICs) blu</w:t>
+      </w:r>
+      <w:r>
+        <w:rPr>
+          <w:rFonts w:ascii="Times New Roman" w:hAnsi="Times New Roman" w:cs="Times New Roman"/>
+          <w:sz w:val="24"/>
+          <w:szCs w:val="24"/>
+        </w:rPr>
+        <w:t xml:space="preserve">e virtual water </w:t>
+      </w:r>
+      <w:r>
+        <w:rPr>
+          <w:rFonts w:ascii="Times New Roman" w:hAnsi="Times New Roman" w:cs="Times New Roman"/>
+          <w:sz w:val="24"/>
+          <w:szCs w:val="24"/>
+        </w:rPr>
+        <w:t xml:space="preserve">is by the Food sector (32%), followed by Energy (26%), and Transport (23%). On the other hand, UMICs Grey virtual water is dominated by Transport sector (with 34%), followed by Energy sector (with 23%), and </w:t>
+      </w:r>
+      <w:r>
+        <w:rPr>
+          <w:rFonts w:ascii="Times New Roman" w:hAnsi="Times New Roman" w:cs="Times New Roman"/>
+          <w:sz w:val="24"/>
+          <w:szCs w:val="24"/>
+        </w:rPr>
+        <w:t xml:space="preserve">Food with 22%. However, it is important to highlight that UMICs virtual water decomposition accounts higher values in the Services sector while in the LMICs was estimated to </w:t>
+      </w:r>
+      <w:r>
+        <w:rPr>
+          <w:rFonts w:ascii="Times New Roman" w:hAnsi="Times New Roman" w:cs="Times New Roman"/>
+          <w:sz w:val="24"/>
+          <w:szCs w:val="24"/>
+        </w:rPr>
+        <w:t>1%, virtual water footprint in the UMIC is estimated to 4% of the total water footprint</w:t>
+      </w:r>
+      <w:r>
+        <w:rPr>
+          <w:rFonts w:ascii="Times New Roman" w:hAnsi="Times New Roman" w:cs="Times New Roman"/>
+          <w:sz w:val="24"/>
+          <w:szCs w:val="24"/>
+        </w:rPr>
+        <w:t>. This finding suggest that LMICs and UMICs are in different stages of economic development; hence, they requires different inputs</w:t>
+      </w:r>
+      <w:r>
+        <w:rPr>
+          <w:rFonts w:ascii="Times New Roman" w:hAnsi="Times New Roman" w:cs="Times New Roman"/>
+          <w:sz w:val="24"/>
+          <w:szCs w:val="24"/>
+        </w:rPr>
+        <w:t xml:space="preserve"> from different sectors</w:t>
+      </w:r>
+      <w:r>
+        <w:rPr>
+          <w:rFonts w:ascii="Times New Roman" w:hAnsi="Times New Roman" w:cs="Times New Roman"/>
+          <w:sz w:val="24"/>
+          <w:szCs w:val="24"/>
+        </w:rPr>
+        <w:t xml:space="preserve"> to satisfy their </w:t>
+      </w:r>
+      <w:r>
+        <w:rPr>
+          <w:rFonts w:ascii="Times New Roman" w:hAnsi="Times New Roman" w:cs="Times New Roman"/>
+          <w:sz w:val="24"/>
+          <w:szCs w:val="24"/>
+        </w:rPr>
+        <w:t>local growth</w:t>
+      </w:r>
+      <w:r>
+        <w:rPr>
+          <w:rFonts w:ascii="Times New Roman" w:hAnsi="Times New Roman" w:cs="Times New Roman"/>
+          <w:sz w:val="24"/>
+          <w:szCs w:val="24"/>
+        </w:rPr>
+        <w:t xml:space="preserve"> requireme</w:t>
+      </w:r>
+      <w:bookmarkStart w:id="0" w:name="_GoBack"/>
+      <w:bookmarkEnd w:id="0"/>
+      <w:r>
+        <w:rPr>
+          <w:rFonts w:ascii="Times New Roman" w:hAnsi="Times New Roman" w:cs="Times New Roman"/>
+          <w:sz w:val="24"/>
+          <w:szCs w:val="24"/>
+        </w:rPr>
+        <w:t>nts</w:t>
+      </w:r>
+      <w:r>
+        <w:rPr>
+          <w:rFonts w:ascii="Times New Roman" w:hAnsi="Times New Roman" w:cs="Times New Roman"/>
+          <w:sz w:val="24"/>
+          <w:szCs w:val="24"/>
+        </w:rPr>
+        <w:t xml:space="preserve">. </w:t>
+      </w:r>
+    </w:p>
+    <w:p>
+      <w:pPr>
         <w:rPr>
           <w:rFonts w:ascii="Times New Roman" w:hAnsi="Times New Roman" w:cs="Times New Roman"/>
           <w:sz w:val="24"/>
@@ -14031,7 +14210,7 @@
 </file>
 
 <file path=customXml/itemProps1.xml><?xml version="1.0" encoding="utf-8"?>
-<ds:datastoreItem xmlns:ds="http://schemas.openxmlformats.org/officeDocument/2006/customXml" ds:itemID="{705404A4-236A-495B-97FA-4C1F4D64FFA6}">
+<ds:datastoreItem xmlns:ds="http://schemas.openxmlformats.org/officeDocument/2006/customXml" ds:itemID="{8CB16543-C6AF-4642-89F6-B730500588D7}">
   <ds:schemaRefs>
     <ds:schemaRef ds:uri="http://schemas.openxmlformats.org/officeDocument/2006/bibliography"/>
   </ds:schemaRefs>

--- a/Paper/Manuscript.docx
+++ b/Paper/Manuscript.docx
@@ -11028,17 +11028,7 @@
           <w:sz w:val="24"/>
           <w:szCs w:val="24"/>
         </w:rPr>
-        <w:t xml:space="preserve"> requireme</w:t>
-      </w:r>
-      <w:bookmarkStart w:id="0" w:name="_GoBack"/>
-      <w:bookmarkEnd w:id="0"/>
-      <w:r>
-        <w:rPr>
-          <w:rFonts w:ascii="Times New Roman" w:hAnsi="Times New Roman" w:cs="Times New Roman"/>
-          <w:sz w:val="24"/>
-          <w:szCs w:val="24"/>
-        </w:rPr>
-        <w:t>nts</w:t>
+        <w:t xml:space="preserve"> requirements</w:t>
       </w:r>
       <w:r>
         <w:rPr>
@@ -11048,15 +11038,6 @@
         </w:rPr>
         <w:t xml:space="preserve">. </w:t>
       </w:r>
-    </w:p>
-    <w:p>
-      <w:pPr>
-        <w:rPr>
-          <w:rFonts w:ascii="Times New Roman" w:hAnsi="Times New Roman" w:cs="Times New Roman"/>
-          <w:sz w:val="24"/>
-          <w:szCs w:val="24"/>
-        </w:rPr>
-      </w:pPr>
     </w:p>
     <w:p>
       <w:pPr>
@@ -11183,6 +11164,273 @@
     </w:p>
     <w:p>
       <w:pPr>
+        <w:jc w:val="both"/>
+        <w:rPr>
+          <w:rFonts w:ascii="Times New Roman" w:hAnsi="Times New Roman" w:cs="Times New Roman"/>
+          <w:sz w:val="24"/>
+          <w:szCs w:val="24"/>
+        </w:rPr>
+      </w:pPr>
+      <w:r>
+        <w:rPr>
+          <w:rFonts w:ascii="Times New Roman" w:hAnsi="Times New Roman" w:cs="Times New Roman"/>
+          <w:sz w:val="24"/>
+          <w:szCs w:val="24"/>
+        </w:rPr>
+        <w:t>From a regional perspective</w:t>
+      </w:r>
+      <w:r>
+        <w:rPr>
+          <w:rFonts w:ascii="Times New Roman" w:hAnsi="Times New Roman" w:cs="Times New Roman"/>
+          <w:sz w:val="24"/>
+          <w:szCs w:val="24"/>
+        </w:rPr>
+        <w:t xml:space="preserve"> (Fig.8)</w:t>
+      </w:r>
+      <w:r>
+        <w:rPr>
+          <w:rFonts w:ascii="Times New Roman" w:hAnsi="Times New Roman" w:cs="Times New Roman"/>
+          <w:sz w:val="24"/>
+          <w:szCs w:val="24"/>
+        </w:rPr>
+        <w:t>, while decomposing the virtual water by continents results showed</w:t>
+      </w:r>
+      <w:r>
+        <w:rPr>
+          <w:rFonts w:ascii="Times New Roman" w:hAnsi="Times New Roman" w:cs="Times New Roman"/>
+          <w:sz w:val="24"/>
+          <w:szCs w:val="24"/>
+        </w:rPr>
+        <w:t xml:space="preserve"> almost the same sectoral composition across continent whereby</w:t>
+      </w:r>
+      <w:r>
+        <w:rPr>
+          <w:rFonts w:ascii="Times New Roman" w:hAnsi="Times New Roman" w:cs="Times New Roman"/>
+          <w:sz w:val="24"/>
+          <w:szCs w:val="24"/>
+        </w:rPr>
+        <w:t xml:space="preserve"> </w:t>
+      </w:r>
+      <w:r>
+        <w:rPr>
+          <w:rFonts w:ascii="Times New Roman" w:hAnsi="Times New Roman" w:cs="Times New Roman"/>
+          <w:sz w:val="24"/>
+          <w:szCs w:val="24"/>
+        </w:rPr>
+        <w:t xml:space="preserve">for the grey virtual water </w:t>
+      </w:r>
+      <w:r>
+        <w:rPr>
+          <w:rFonts w:ascii="Times New Roman" w:hAnsi="Times New Roman" w:cs="Times New Roman"/>
+          <w:sz w:val="24"/>
+          <w:szCs w:val="24"/>
+        </w:rPr>
+        <w:t xml:space="preserve">is mostly dominated by the transport sector, followed by the food sector. However, results also </w:t>
+      </w:r>
+      <w:r>
+        <w:rPr>
+          <w:rFonts w:ascii="Times New Roman" w:hAnsi="Times New Roman" w:cs="Times New Roman"/>
+          <w:sz w:val="24"/>
+          <w:szCs w:val="24"/>
+        </w:rPr>
+        <w:t>display</w:t>
+      </w:r>
+      <w:r>
+        <w:rPr>
+          <w:rFonts w:ascii="Times New Roman" w:hAnsi="Times New Roman" w:cs="Times New Roman"/>
+          <w:sz w:val="24"/>
+          <w:szCs w:val="24"/>
+        </w:rPr>
+        <w:t xml:space="preserve"> that Asian cities are somehow having higher water footprints issued attributed to the services sector compared to African and Latin American cities. </w:t>
+      </w:r>
+      <w:r>
+        <w:rPr>
+          <w:rFonts w:ascii="Times New Roman" w:hAnsi="Times New Roman" w:cs="Times New Roman"/>
+          <w:sz w:val="24"/>
+          <w:szCs w:val="24"/>
+        </w:rPr>
+        <w:t>On the other hand, the blue water footprint across continent showed a major dominance of the food sector, followed by transport and energy.</w:t>
+      </w:r>
+      <w:r>
+        <w:rPr>
+          <w:rFonts w:ascii="Times New Roman" w:hAnsi="Times New Roman" w:cs="Times New Roman"/>
+          <w:sz w:val="24"/>
+          <w:szCs w:val="24"/>
+        </w:rPr>
+        <w:t xml:space="preserve"> </w:t>
+      </w:r>
+      <w:r>
+        <w:rPr>
+          <w:rFonts w:ascii="Times New Roman" w:hAnsi="Times New Roman" w:cs="Times New Roman"/>
+          <w:sz w:val="24"/>
+          <w:szCs w:val="24"/>
+        </w:rPr>
+        <w:t xml:space="preserve"> </w:t>
+      </w:r>
+      <w:r>
+        <w:rPr>
+          <w:rFonts w:ascii="Times New Roman" w:hAnsi="Times New Roman" w:cs="Times New Roman"/>
+          <w:sz w:val="24"/>
+          <w:szCs w:val="24"/>
+        </w:rPr>
+        <w:t xml:space="preserve">Notice that fundamental and systemic shifts are reshaping value chains, commerce, and </w:t>
+      </w:r>
+      <w:r>
+        <w:rPr>
+          <w:rFonts w:ascii="Times New Roman" w:hAnsi="Times New Roman" w:cs="Times New Roman"/>
+          <w:sz w:val="24"/>
+          <w:szCs w:val="24"/>
+        </w:rPr>
+        <w:lastRenderedPageBreak/>
+        <w:t xml:space="preserve">financial flows as a result if the global energy revolution, </w:t>
+      </w:r>
+      <w:r>
+        <w:rPr>
+          <w:rFonts w:ascii="Times New Roman" w:hAnsi="Times New Roman" w:cs="Times New Roman"/>
+          <w:sz w:val="24"/>
+          <w:szCs w:val="24"/>
+        </w:rPr>
+        <w:t xml:space="preserve">and each country and thus each city will face unique energy-related challenges. </w:t>
+      </w:r>
+      <w:r>
+        <w:rPr>
+          <w:rFonts w:ascii="Times New Roman" w:hAnsi="Times New Roman" w:cs="Times New Roman"/>
+          <w:sz w:val="24"/>
+          <w:szCs w:val="24"/>
+        </w:rPr>
+        <w:t xml:space="preserve">With the value of fossil fuels is expected to decline in the near future, resource-rich countries of the Global South (such as Algeria, Libya, Nigeria, Venezuela, etc.) should anticipate the problem of “standard assets”. For instance, </w:t>
+      </w:r>
+      <w:r>
+        <w:rPr>
+          <w:rFonts w:ascii="Times New Roman" w:hAnsi="Times New Roman" w:cs="Times New Roman"/>
+          <w:sz w:val="24"/>
+          <w:szCs w:val="24"/>
+        </w:rPr>
+        <w:t xml:space="preserve">Algeria </w:t>
+      </w:r>
+      <w:r>
+        <w:rPr>
+          <w:rFonts w:ascii="Times New Roman" w:hAnsi="Times New Roman" w:cs="Times New Roman"/>
+          <w:sz w:val="24"/>
+          <w:szCs w:val="24"/>
+        </w:rPr>
+        <w:t>fossil fuels</w:t>
+      </w:r>
+      <w:r>
+        <w:rPr>
+          <w:rFonts w:ascii="Times New Roman" w:hAnsi="Times New Roman" w:cs="Times New Roman"/>
+          <w:sz w:val="24"/>
+          <w:szCs w:val="24"/>
+        </w:rPr>
+        <w:t xml:space="preserve"> export constitute </w:t>
+      </w:r>
+      <w:r>
+        <w:rPr>
+          <w:rFonts w:ascii="Times New Roman" w:hAnsi="Times New Roman" w:cs="Times New Roman"/>
+          <w:sz w:val="24"/>
+          <w:szCs w:val="24"/>
+        </w:rPr>
+        <w:t>96</w:t>
+      </w:r>
+      <w:r>
+        <w:rPr>
+          <w:rFonts w:ascii="Times New Roman" w:hAnsi="Times New Roman" w:cs="Times New Roman"/>
+          <w:sz w:val="24"/>
+          <w:szCs w:val="24"/>
+        </w:rPr>
+        <w:t xml:space="preserve">% of the total </w:t>
+      </w:r>
+      <w:r>
+        <w:rPr>
+          <w:rFonts w:ascii="Times New Roman" w:hAnsi="Times New Roman" w:cs="Times New Roman"/>
+          <w:sz w:val="24"/>
+          <w:szCs w:val="24"/>
+        </w:rPr>
+        <w:t xml:space="preserve">exports </w:t>
+      </w:r>
+      <w:r>
+        <w:rPr>
+          <w:rFonts w:ascii="Times New Roman" w:hAnsi="Times New Roman" w:cs="Times New Roman"/>
+          <w:sz w:val="24"/>
+          <w:szCs w:val="24"/>
+        </w:rPr>
+        <w:t>of the country</w:t>
+      </w:r>
+      <w:r>
+        <w:rPr>
+          <w:rFonts w:ascii="Times New Roman" w:hAnsi="Times New Roman" w:cs="Times New Roman"/>
+          <w:sz w:val="24"/>
+          <w:szCs w:val="24"/>
+        </w:rPr>
+        <w:t xml:space="preserve"> with a share of 6</w:t>
+      </w:r>
+      <w:r>
+        <w:rPr>
+          <w:rFonts w:ascii="Times New Roman" w:hAnsi="Times New Roman" w:cs="Times New Roman"/>
+          <w:sz w:val="24"/>
+          <w:szCs w:val="24"/>
+        </w:rPr>
+        <w:t>0</w:t>
+      </w:r>
+      <w:r>
+        <w:rPr>
+          <w:rFonts w:ascii="Times New Roman" w:hAnsi="Times New Roman" w:cs="Times New Roman"/>
+          <w:sz w:val="24"/>
+          <w:szCs w:val="24"/>
+        </w:rPr>
+        <w:t>% of the country’s GDP</w:t>
+      </w:r>
+      <w:r>
+        <w:rPr>
+          <w:rFonts w:ascii="Times New Roman" w:hAnsi="Times New Roman" w:cs="Times New Roman"/>
+          <w:sz w:val="24"/>
+          <w:szCs w:val="24"/>
+        </w:rPr>
+        <w:t>.</w:t>
+      </w:r>
+      <w:r>
+        <w:rPr>
+          <w:rFonts w:ascii="Times New Roman" w:hAnsi="Times New Roman" w:cs="Times New Roman"/>
+          <w:sz w:val="24"/>
+          <w:szCs w:val="24"/>
+        </w:rPr>
+        <w:t xml:space="preserve"> </w:t>
+      </w:r>
+      <w:r>
+        <w:rPr>
+          <w:rFonts w:ascii="Times New Roman" w:hAnsi="Times New Roman" w:cs="Times New Roman"/>
+          <w:sz w:val="24"/>
+          <w:szCs w:val="24"/>
+        </w:rPr>
+        <w:t xml:space="preserve"> </w:t>
+      </w:r>
+      <w:r>
+        <w:rPr>
+          <w:rFonts w:ascii="Times New Roman" w:hAnsi="Times New Roman" w:cs="Times New Roman"/>
+          <w:sz w:val="24"/>
+          <w:szCs w:val="24"/>
+        </w:rPr>
+        <w:t xml:space="preserve"> </w:t>
+      </w:r>
+      <w:r>
+        <w:rPr>
+          <w:rFonts w:ascii="Times New Roman" w:hAnsi="Times New Roman" w:cs="Times New Roman"/>
+          <w:sz w:val="24"/>
+          <w:szCs w:val="24"/>
+        </w:rPr>
+        <w:t xml:space="preserve"> </w:t>
+      </w:r>
+      <w:r>
+        <w:rPr>
+          <w:rFonts w:ascii="Times New Roman" w:hAnsi="Times New Roman" w:cs="Times New Roman"/>
+          <w:sz w:val="24"/>
+          <w:szCs w:val="24"/>
+        </w:rPr>
+        <w:t xml:space="preserve"> </w:t>
+      </w:r>
+    </w:p>
+    <w:p>
+      <w:pPr>
         <w:jc w:val="center"/>
         <w:rPr>
           <w:rFonts w:ascii="Times New Roman" w:hAnsi="Times New Roman" w:cs="Times New Roman"/>
@@ -11190,53 +11438,6 @@
           <w:szCs w:val="24"/>
         </w:rPr>
       </w:pPr>
-    </w:p>
-    <w:p>
-      <w:pPr>
-        <w:jc w:val="both"/>
-        <w:rPr>
-          <w:rFonts w:ascii="Times New Roman" w:hAnsi="Times New Roman" w:cs="Times New Roman"/>
-          <w:sz w:val="24"/>
-          <w:szCs w:val="24"/>
-        </w:rPr>
-      </w:pPr>
-      <w:r>
-        <w:rPr>
-          <w:rFonts w:ascii="Times New Roman" w:hAnsi="Times New Roman" w:cs="Times New Roman"/>
-          <w:sz w:val="24"/>
-          <w:szCs w:val="24"/>
-          <w:highlight w:val="yellow"/>
-        </w:rPr>
-        <w:t>Decomposing the water footprint by major final consumption categories show that</w:t>
-      </w:r>
-      <w:r>
-        <w:rPr>
-          <w:rFonts w:ascii="Times New Roman" w:hAnsi="Times New Roman" w:cs="Times New Roman"/>
-          <w:sz w:val="24"/>
-          <w:szCs w:val="24"/>
-        </w:rPr>
-        <w:t xml:space="preserve"> </w:t>
-      </w:r>
-    </w:p>
-    <w:p>
-      <w:pPr>
-        <w:jc w:val="center"/>
-        <w:rPr>
-          <w:rFonts w:ascii="Times New Roman" w:hAnsi="Times New Roman" w:cs="Times New Roman"/>
-          <w:sz w:val="24"/>
-          <w:szCs w:val="24"/>
-        </w:rPr>
-      </w:pPr>
-    </w:p>
-    <w:p>
-      <w:pPr>
-        <w:jc w:val="center"/>
-        <w:rPr>
-          <w:rFonts w:ascii="Times New Roman" w:hAnsi="Times New Roman" w:cs="Times New Roman"/>
-          <w:sz w:val="24"/>
-          <w:szCs w:val="24"/>
-        </w:rPr>
-      </w:pPr>
       <w:r>
         <w:rPr>
           <w:rFonts w:ascii="Times New Roman" w:hAnsi="Times New Roman" w:cs="Times New Roman"/>
@@ -11244,7 +11445,6 @@
           <w:sz w:val="24"/>
           <w:szCs w:val="24"/>
         </w:rPr>
-        <w:lastRenderedPageBreak/>
         <w:drawing>
           <wp:inline distT="0" distB="0" distL="0" distR="0" wp14:anchorId="7C8C2A4B" wp14:editId="03581F5B">
             <wp:extent cx="5943600" cy="3566160"/>
@@ -11356,26 +11556,6 @@
     </w:p>
     <w:p>
       <w:pPr>
-        <w:jc w:val="center"/>
-        <w:rPr>
-          <w:rFonts w:ascii="Times New Roman" w:hAnsi="Times New Roman" w:cs="Times New Roman"/>
-          <w:sz w:val="24"/>
-          <w:szCs w:val="24"/>
-        </w:rPr>
-      </w:pPr>
-    </w:p>
-    <w:p>
-      <w:pPr>
-        <w:jc w:val="center"/>
-        <w:rPr>
-          <w:rFonts w:ascii="Times New Roman" w:hAnsi="Times New Roman" w:cs="Times New Roman"/>
-          <w:sz w:val="24"/>
-          <w:szCs w:val="24"/>
-        </w:rPr>
-      </w:pPr>
-    </w:p>
-    <w:p>
-      <w:pPr>
         <w:jc w:val="both"/>
         <w:rPr>
           <w:rFonts w:ascii="Times New Roman" w:hAnsi="Times New Roman" w:cs="Times New Roman"/>
@@ -11429,10 +11609,10 @@
         </w:rPr>
         <w:lastRenderedPageBreak/>
         <w:drawing>
-          <wp:inline distT="0" distB="0" distL="0" distR="0" wp14:anchorId="0D3996E7" wp14:editId="1A6E27E2">
-            <wp:extent cx="5943600" cy="3566160"/>
+          <wp:inline distT="0" distB="0" distL="0" distR="0" wp14:anchorId="073569A8" wp14:editId="41192A4B">
+            <wp:extent cx="5943600" cy="3169920"/>
             <wp:effectExtent l="0" t="0" r="0" b="0"/>
-            <wp:docPr id="6" name="Picture 6" descr="Chart&#10;&#10;Description automatically generated"/>
+            <wp:docPr id="9" name="Picture 9"/>
             <wp:cNvGraphicFramePr>
               <a:graphicFrameLocks xmlns:a="http://schemas.openxmlformats.org/drawingml/2006/main" noChangeAspect="1"/>
             </wp:cNvGraphicFramePr>
@@ -11440,7 +11620,7 @@
               <a:graphicData uri="http://schemas.openxmlformats.org/drawingml/2006/picture">
                 <pic:pic xmlns:pic="http://schemas.openxmlformats.org/drawingml/2006/picture">
                   <pic:nvPicPr>
-                    <pic:cNvPr id="6" name="Picture 6" descr="Chart&#10;&#10;Description automatically generated"/>
+                    <pic:cNvPr id="9" name="figure_08.tiff"/>
                     <pic:cNvPicPr/>
                   </pic:nvPicPr>
                   <pic:blipFill>
@@ -11458,7 +11638,7 @@
                   <pic:spPr>
                     <a:xfrm>
                       <a:off x="0" y="0"/>
-                      <a:ext cx="5943600" cy="3566160"/>
+                      <a:ext cx="5943600" cy="3169920"/>
                     </a:xfrm>
                     <a:prstGeom prst="rect">
                       <a:avLst/>
@@ -11532,7 +11712,17 @@
           <w:sz w:val="24"/>
           <w:szCs w:val="24"/>
         </w:rPr>
-        <w:t xml:space="preserve"> industrial sectors and income classes</w:t>
+        <w:t xml:space="preserve"> industrial sectors and i</w:t>
+      </w:r>
+      <w:bookmarkStart w:id="0" w:name="_GoBack"/>
+      <w:bookmarkEnd w:id="0"/>
+      <w:r>
+        <w:rPr>
+          <w:rFonts w:ascii="Times New Roman" w:hAnsi="Times New Roman" w:cs="Times New Roman"/>
+          <w:sz w:val="24"/>
+          <w:szCs w:val="24"/>
+        </w:rPr>
+        <w:t>ncome classes</w:t>
       </w:r>
       <w:r>
         <w:rPr>
@@ -11545,21 +11735,9 @@
     </w:p>
     <w:p>
       <w:pPr>
-        <w:jc w:val="both"/>
-        <w:rPr>
-          <w:rFonts w:ascii="Times New Roman" w:hAnsi="Times New Roman" w:cs="Times New Roman"/>
-          <w:b/>
-          <w:sz w:val="24"/>
-          <w:szCs w:val="24"/>
-        </w:rPr>
-      </w:pPr>
-    </w:p>
-    <w:p>
-      <w:pPr>
-        <w:jc w:val="both"/>
-        <w:rPr>
-          <w:rFonts w:ascii="Times New Roman" w:hAnsi="Times New Roman" w:cs="Times New Roman"/>
-          <w:b/>
+        <w:jc w:val="center"/>
+        <w:rPr>
+          <w:rFonts w:ascii="Times New Roman" w:hAnsi="Times New Roman" w:cs="Times New Roman"/>
           <w:sz w:val="24"/>
           <w:szCs w:val="24"/>
         </w:rPr>
@@ -11766,7 +11944,6 @@
           <w:sz w:val="24"/>
           <w:szCs w:val="24"/>
         </w:rPr>
-        <w:lastRenderedPageBreak/>
         <w:t>The Australian Industry Group (AIG) further discusses</w:t>
       </w:r>
     </w:p>
@@ -12184,7 +12361,170 @@
         <w:jc w:val="both"/>
         <w:rPr>
           <w:rFonts w:ascii="Times New Roman" w:hAnsi="Times New Roman" w:cs="Times New Roman"/>
-          <w:b/>
+          <w:sz w:val="24"/>
+          <w:szCs w:val="24"/>
+        </w:rPr>
+      </w:pPr>
+      <w:r>
+        <w:rPr>
+          <w:rFonts w:ascii="Times New Roman" w:hAnsi="Times New Roman" w:cs="Times New Roman"/>
+          <w:sz w:val="24"/>
+          <w:szCs w:val="24"/>
+        </w:rPr>
+        <w:t xml:space="preserve">Results showed that North African region while its people are being on the frontlines of climate change impacts, their imports regime is shifted towards </w:t>
+      </w:r>
+      <w:r>
+        <w:rPr>
+          <w:rFonts w:ascii="Times New Roman" w:hAnsi="Times New Roman" w:cs="Times New Roman"/>
+          <w:sz w:val="24"/>
+          <w:szCs w:val="24"/>
+        </w:rPr>
+        <w:t xml:space="preserve">products and services with highest </w:t>
+      </w:r>
+      <w:r>
+        <w:rPr>
+          <w:rFonts w:ascii="Times New Roman" w:hAnsi="Times New Roman" w:cs="Times New Roman"/>
+          <w:sz w:val="24"/>
+          <w:szCs w:val="24"/>
+        </w:rPr>
+        <w:t xml:space="preserve">embedded virtual water for soften the burden of water scarcity. </w:t>
+      </w:r>
+      <w:r>
+        <w:rPr>
+          <w:rFonts w:ascii="Times New Roman" w:hAnsi="Times New Roman" w:cs="Times New Roman"/>
+          <w:sz w:val="24"/>
+          <w:szCs w:val="24"/>
+        </w:rPr>
+        <w:t xml:space="preserve">One important research question would be to study the impacts of such disruption with the regional migration from the South towards the North. </w:t>
+      </w:r>
+    </w:p>
+    <w:p>
+      <w:pPr>
+        <w:jc w:val="both"/>
+        <w:rPr>
+          <w:rFonts w:ascii="Times New Roman" w:hAnsi="Times New Roman" w:cs="Times New Roman"/>
+          <w:sz w:val="24"/>
+          <w:szCs w:val="24"/>
+        </w:rPr>
+      </w:pPr>
+      <w:r>
+        <w:rPr>
+          <w:rFonts w:ascii="Times New Roman" w:hAnsi="Times New Roman" w:cs="Times New Roman"/>
+          <w:sz w:val="24"/>
+          <w:szCs w:val="24"/>
+        </w:rPr>
+        <w:t xml:space="preserve">For future research, </w:t>
+      </w:r>
+      <w:r>
+        <w:rPr>
+          <w:rFonts w:ascii="Times New Roman" w:hAnsi="Times New Roman" w:cs="Times New Roman"/>
+          <w:sz w:val="24"/>
+          <w:szCs w:val="24"/>
+        </w:rPr>
+        <w:t xml:space="preserve">we will couple the future climate scenarios driven from </w:t>
+      </w:r>
+      <w:r>
+        <w:rPr>
+          <w:rFonts w:ascii="Times New Roman" w:hAnsi="Times New Roman" w:cs="Times New Roman"/>
+          <w:sz w:val="24"/>
+          <w:szCs w:val="24"/>
+        </w:rPr>
+        <w:t xml:space="preserve">the </w:t>
+      </w:r>
+      <w:r>
+        <w:rPr>
+          <w:rFonts w:ascii="Times New Roman" w:hAnsi="Times New Roman" w:cs="Times New Roman"/>
+          <w:sz w:val="24"/>
+          <w:szCs w:val="24"/>
+        </w:rPr>
+        <w:t>Global Climate Models (GCMs) established by Coupling Models Inter</w:t>
+      </w:r>
+      <w:r>
+        <w:rPr>
+          <w:rFonts w:ascii="Times New Roman" w:hAnsi="Times New Roman" w:cs="Times New Roman"/>
+          <w:sz w:val="24"/>
+          <w:szCs w:val="24"/>
+        </w:rPr>
+        <w:t>-comparison</w:t>
+      </w:r>
+      <w:r>
+        <w:rPr>
+          <w:rFonts w:ascii="Times New Roman" w:hAnsi="Times New Roman" w:cs="Times New Roman"/>
+          <w:sz w:val="24"/>
+          <w:szCs w:val="24"/>
+        </w:rPr>
+        <w:t xml:space="preserve"> Project (CMIP)</w:t>
+      </w:r>
+      <w:r>
+        <w:rPr>
+          <w:rFonts w:ascii="Times New Roman" w:hAnsi="Times New Roman" w:cs="Times New Roman"/>
+          <w:sz w:val="24"/>
+          <w:szCs w:val="24"/>
+        </w:rPr>
+        <w:t xml:space="preserve"> and future imports of the Cities of the Global South using Partial Convolutional Neural Networks (PCCN) to </w:t>
+      </w:r>
+      <w:r>
+        <w:rPr>
+          <w:rFonts w:ascii="Times New Roman" w:hAnsi="Times New Roman" w:cs="Times New Roman"/>
+          <w:sz w:val="24"/>
+          <w:szCs w:val="24"/>
+        </w:rPr>
+        <w:t>examine</w:t>
+      </w:r>
+      <w:r>
+        <w:rPr>
+          <w:rFonts w:ascii="Times New Roman" w:hAnsi="Times New Roman" w:cs="Times New Roman"/>
+          <w:sz w:val="24"/>
+          <w:szCs w:val="24"/>
+        </w:rPr>
+        <w:t xml:space="preserve"> the </w:t>
+      </w:r>
+      <w:r>
+        <w:rPr>
+          <w:rFonts w:ascii="Times New Roman" w:hAnsi="Times New Roman" w:cs="Times New Roman"/>
+          <w:sz w:val="24"/>
+          <w:szCs w:val="24"/>
+        </w:rPr>
+        <w:t>possibilities</w:t>
+      </w:r>
+      <w:r>
+        <w:rPr>
+          <w:rFonts w:ascii="Times New Roman" w:hAnsi="Times New Roman" w:cs="Times New Roman"/>
+          <w:sz w:val="24"/>
+          <w:szCs w:val="24"/>
+        </w:rPr>
+        <w:t xml:space="preserve"> </w:t>
+      </w:r>
+      <w:r>
+        <w:rPr>
+          <w:rFonts w:ascii="Times New Roman" w:hAnsi="Times New Roman" w:cs="Times New Roman"/>
+          <w:sz w:val="24"/>
+          <w:szCs w:val="24"/>
+        </w:rPr>
+        <w:t>and probabilities if Global Southern</w:t>
+      </w:r>
+      <w:r>
+        <w:rPr>
+          <w:rFonts w:ascii="Times New Roman" w:hAnsi="Times New Roman" w:cs="Times New Roman"/>
+          <w:sz w:val="24"/>
+          <w:szCs w:val="24"/>
+        </w:rPr>
+        <w:t>’</w:t>
+      </w:r>
+      <w:r>
+        <w:rPr>
+          <w:rFonts w:ascii="Times New Roman" w:hAnsi="Times New Roman" w:cs="Times New Roman"/>
+          <w:sz w:val="24"/>
+          <w:szCs w:val="24"/>
+        </w:rPr>
+        <w:t xml:space="preserve"> cities will adjust their imports pattern towards a more sustainable and climate neutral consumptions.  </w:t>
+      </w:r>
+    </w:p>
+    <w:p>
+      <w:pPr>
+        <w:jc w:val="both"/>
+        <w:rPr>
+          <w:rFonts w:ascii="Times New Roman" w:hAnsi="Times New Roman" w:cs="Times New Roman"/>
           <w:sz w:val="24"/>
           <w:szCs w:val="24"/>
         </w:rPr>
@@ -12296,6 +12636,7 @@
           <w:rFonts w:ascii="Times New Roman" w:hAnsi="Times New Roman" w:cs="Times New Roman"/>
           <w:sz w:val="24"/>
         </w:rPr>
+        <w:lastRenderedPageBreak/>
         <w:t>Diffenbaugh, N.S., Giorgi, F., 2012. Climate change hotspots in the CMIP5 global climate model ensemble. Climatic Change 114, 813–822. https://doi.org/10.1007/s10584-012-0570-x</w:t>
       </w:r>
     </w:p>
@@ -12328,8 +12669,298 @@
           <w:rFonts w:ascii="Times New Roman" w:hAnsi="Times New Roman" w:cs="Times New Roman"/>
           <w:sz w:val="24"/>
         </w:rPr>
+        <w:t>Fu, T., Xu, C., Yang, L., Hou, S., Xia, Q., 2022. Measurement and driving factors of grey water footprint efficiency in Yangtze River Basin. Science of The Total Environment 802, 149587. https://doi.org/10.1016/j.scitotenv.2021.149587</w:t>
+      </w:r>
+    </w:p>
+    <w:p>
+      <w:pPr>
+        <w:pStyle w:val="Bibliography"/>
+        <w:rPr>
+          <w:rFonts w:ascii="Times New Roman" w:hAnsi="Times New Roman" w:cs="Times New Roman"/>
+          <w:sz w:val="24"/>
+        </w:rPr>
+      </w:pPr>
+      <w:r>
+        <w:rPr>
+          <w:rFonts w:ascii="Times New Roman" w:hAnsi="Times New Roman" w:cs="Times New Roman"/>
+          <w:sz w:val="24"/>
+        </w:rPr>
+        <w:t>Haberl, H., Wiedenhofer, D., Pauliuk, S., Krausmann, F., Müller, D.B., Fischer-Kowalski, M., 2019. Contributions of sociometabolic research to sustainability science. Nat Sustain 2, 173–184. https://doi.org/10.1038/s41893-019-0225-2</w:t>
+      </w:r>
+    </w:p>
+    <w:p>
+      <w:pPr>
+        <w:pStyle w:val="Bibliography"/>
+        <w:rPr>
+          <w:rFonts w:ascii="Times New Roman" w:hAnsi="Times New Roman" w:cs="Times New Roman"/>
+          <w:sz w:val="24"/>
+          <w:lang w:val="es-ES"/>
+        </w:rPr>
+      </w:pPr>
+      <w:r>
+        <w:rPr>
+          <w:rFonts w:ascii="Times New Roman" w:hAnsi="Times New Roman" w:cs="Times New Roman"/>
+          <w:sz w:val="24"/>
+        </w:rPr>
+        <w:t xml:space="preserve">Hachaichi, M., Baouni, T., 2021. Virtual carbon emissions in the big cities of middle-income countries. </w:t>
+      </w:r>
+      <w:r>
+        <w:rPr>
+          <w:rFonts w:ascii="Times New Roman" w:hAnsi="Times New Roman" w:cs="Times New Roman"/>
+          <w:sz w:val="24"/>
+          <w:lang w:val="es-ES"/>
+        </w:rPr>
+        <w:t>Urban Climate 40, 100986. https://doi.org/10.1016/j.uclim.2021.100986</w:t>
+      </w:r>
+    </w:p>
+    <w:p>
+      <w:pPr>
+        <w:pStyle w:val="Bibliography"/>
+        <w:rPr>
+          <w:rFonts w:ascii="Times New Roman" w:hAnsi="Times New Roman" w:cs="Times New Roman"/>
+          <w:sz w:val="24"/>
+        </w:rPr>
+      </w:pPr>
+      <w:r>
+        <w:rPr>
+          <w:rFonts w:ascii="Times New Roman" w:hAnsi="Times New Roman" w:cs="Times New Roman"/>
+          <w:sz w:val="24"/>
+          <w:lang w:val="es-ES"/>
+        </w:rPr>
+        <w:t xml:space="preserve">Hachaichi, M., Baouni, T., 2020. </w:t>
+      </w:r>
+      <w:r>
+        <w:rPr>
+          <w:rFonts w:ascii="Times New Roman" w:hAnsi="Times New Roman" w:cs="Times New Roman"/>
+          <w:sz w:val="24"/>
+        </w:rPr>
+        <w:t>Downscaling the planetary boundaries (Pbs) framework to city scale-level: De-risking MENA region’s environment future. Environmental and Sustainability Indicators 5, 100023. https://doi.org/10.1016/j.indic.2020.100023</w:t>
+      </w:r>
+    </w:p>
+    <w:p>
+      <w:pPr>
+        <w:pStyle w:val="Bibliography"/>
+        <w:rPr>
+          <w:rFonts w:ascii="Times New Roman" w:hAnsi="Times New Roman" w:cs="Times New Roman"/>
+          <w:sz w:val="24"/>
+        </w:rPr>
+      </w:pPr>
+      <w:r>
+        <w:rPr>
+          <w:rFonts w:ascii="Times New Roman" w:hAnsi="Times New Roman" w:cs="Times New Roman"/>
+          <w:sz w:val="24"/>
+        </w:rPr>
+        <w:t>Haddadin, M.J., 2001. Water Scarcity Impacts and Potential Conflicts in the MENA Region. Water International 26, 460–470. https://doi.org/10.1080/02508060108686947</w:t>
+      </w:r>
+    </w:p>
+    <w:p>
+      <w:pPr>
+        <w:pStyle w:val="Bibliography"/>
+        <w:rPr>
+          <w:rFonts w:ascii="Times New Roman" w:hAnsi="Times New Roman" w:cs="Times New Roman"/>
+          <w:sz w:val="24"/>
+          <w:lang w:val="fr-FR"/>
+        </w:rPr>
+      </w:pPr>
+      <w:r>
+        <w:rPr>
+          <w:rFonts w:ascii="Times New Roman" w:hAnsi="Times New Roman" w:cs="Times New Roman"/>
+          <w:sz w:val="24"/>
+        </w:rPr>
+        <w:t xml:space="preserve">Harmanny, K.S., Malek, Ž., 2019. Adaptations in irrigated agriculture in the Mediterranean region: an overview and spatial analysis of implemented strategies. </w:t>
+      </w:r>
+      <w:r>
+        <w:rPr>
+          <w:rFonts w:ascii="Times New Roman" w:hAnsi="Times New Roman" w:cs="Times New Roman"/>
+          <w:sz w:val="24"/>
+          <w:lang w:val="fr-FR"/>
+        </w:rPr>
+        <w:t>Reg Environ Change 19, 1401–1416. https://doi.org/10.1007/s10113-019-01494-8</w:t>
+      </w:r>
+    </w:p>
+    <w:p>
+      <w:pPr>
+        <w:pStyle w:val="Bibliography"/>
+        <w:rPr>
+          <w:rFonts w:ascii="Times New Roman" w:hAnsi="Times New Roman" w:cs="Times New Roman"/>
+          <w:sz w:val="24"/>
+        </w:rPr>
+      </w:pPr>
+      <w:r>
+        <w:rPr>
+          <w:rFonts w:ascii="Times New Roman" w:hAnsi="Times New Roman" w:cs="Times New Roman"/>
+          <w:sz w:val="24"/>
+          <w:lang w:val="fr-FR"/>
+        </w:rPr>
+        <w:t xml:space="preserve">Hertig, E., Jacobeit, J., 2008. </w:t>
+      </w:r>
+      <w:r>
+        <w:rPr>
+          <w:rFonts w:ascii="Times New Roman" w:hAnsi="Times New Roman" w:cs="Times New Roman"/>
+          <w:sz w:val="24"/>
+        </w:rPr>
+        <w:t>Downscaling future climate change: Temperature scenarios for the Mediterranean area. Global and Planetary Change, Mediterranean climate: trends, variability and change 63, 127–131. https://doi.org/10.1016/j.gloplacha.2007.09.003</w:t>
+      </w:r>
+    </w:p>
+    <w:p>
+      <w:pPr>
+        <w:pStyle w:val="Bibliography"/>
+        <w:rPr>
+          <w:rFonts w:ascii="Times New Roman" w:hAnsi="Times New Roman" w:cs="Times New Roman"/>
+          <w:sz w:val="24"/>
+        </w:rPr>
+      </w:pPr>
+      <w:r>
+        <w:rPr>
+          <w:rFonts w:ascii="Times New Roman" w:hAnsi="Times New Roman" w:cs="Times New Roman"/>
+          <w:sz w:val="24"/>
+        </w:rPr>
+        <w:t>Hoekstra, A.Y., Mekonnen, M.M., 2012. The water footprint of humanity. Proceedings of the National Academy of Sciences 109, 3232–3237. https://doi.org/10.1073/pnas.1109936109</w:t>
+      </w:r>
+    </w:p>
+    <w:p>
+      <w:pPr>
+        <w:pStyle w:val="Bibliography"/>
+        <w:rPr>
+          <w:rFonts w:ascii="Times New Roman" w:hAnsi="Times New Roman" w:cs="Times New Roman"/>
+          <w:sz w:val="24"/>
+        </w:rPr>
+      </w:pPr>
+      <w:r>
+        <w:rPr>
+          <w:rFonts w:ascii="Times New Roman" w:hAnsi="Times New Roman" w:cs="Times New Roman"/>
+          <w:sz w:val="24"/>
+        </w:rPr>
+        <w:t>IPCC, I., 2013. I: Atlas of global and regional climate projections. Climate change.</w:t>
+      </w:r>
+    </w:p>
+    <w:p>
+      <w:pPr>
+        <w:pStyle w:val="Bibliography"/>
+        <w:rPr>
+          <w:rFonts w:ascii="Times New Roman" w:hAnsi="Times New Roman" w:cs="Times New Roman"/>
+          <w:sz w:val="24"/>
+        </w:rPr>
+      </w:pPr>
+      <w:r>
+        <w:rPr>
+          <w:rFonts w:ascii="Times New Roman" w:hAnsi="Times New Roman" w:cs="Times New Roman"/>
+          <w:sz w:val="24"/>
+        </w:rPr>
+        <w:t>Kitzes, J., 2013. An Introduction to Environmentally-Extended Input-Output Analysis. Resources 2, 489–503. https://doi.org/10.3390/resources2040489</w:t>
+      </w:r>
+    </w:p>
+    <w:p>
+      <w:pPr>
+        <w:pStyle w:val="Bibliography"/>
+        <w:rPr>
+          <w:rFonts w:ascii="Times New Roman" w:hAnsi="Times New Roman" w:cs="Times New Roman"/>
+          <w:sz w:val="24"/>
+        </w:rPr>
+      </w:pPr>
+      <w:r>
+        <w:rPr>
+          <w:rFonts w:ascii="Times New Roman" w:hAnsi="Times New Roman" w:cs="Times New Roman"/>
+          <w:sz w:val="24"/>
+        </w:rPr>
+        <w:t>Leduc, C., Pulido-Bosch, A., Remini, B., 2017. Anthropization of groundwater resources in the Mediterranean region: processes and challenges. Hydrogeol J 25, 1529–1547. https://doi.org/10.1007/s10040-017-1572-6</w:t>
+      </w:r>
+    </w:p>
+    <w:p>
+      <w:pPr>
+        <w:pStyle w:val="Bibliography"/>
+        <w:rPr>
+          <w:rFonts w:ascii="Times New Roman" w:hAnsi="Times New Roman" w:cs="Times New Roman"/>
+          <w:sz w:val="24"/>
+        </w:rPr>
+      </w:pPr>
+      <w:r>
+        <w:rPr>
+          <w:rFonts w:ascii="Times New Roman" w:hAnsi="Times New Roman" w:cs="Times New Roman"/>
+          <w:sz w:val="24"/>
+        </w:rPr>
+        <w:t>Lelieveld, J., Proestos, Y., Hadjinicolaou, P., Tanarhte, M., Tyrlis, E., Zittis, G., 2016. Strongly increasing heat extremes in the Middle East and North Africa (MENA) in the 21st century. Climatic Change 137, 245–260. https://doi.org/10.1007/s10584-016-1665-6</w:t>
+      </w:r>
+    </w:p>
+    <w:p>
+      <w:pPr>
+        <w:pStyle w:val="Bibliography"/>
+        <w:rPr>
+          <w:rFonts w:ascii="Times New Roman" w:hAnsi="Times New Roman" w:cs="Times New Roman"/>
+          <w:sz w:val="24"/>
+        </w:rPr>
+      </w:pPr>
+      <w:r>
+        <w:rPr>
+          <w:rFonts w:ascii="Times New Roman" w:hAnsi="Times New Roman" w:cs="Times New Roman"/>
+          <w:sz w:val="24"/>
+        </w:rPr>
+        <w:t>Lenzen, M., Foran, B., 2001. An input–output analysis of Australian water usage. Water Policy 3, 321–340. https://doi.org/10.1016/S1366-7017(01)00072-1</w:t>
+      </w:r>
+    </w:p>
+    <w:p>
+      <w:pPr>
+        <w:pStyle w:val="Bibliography"/>
+        <w:rPr>
+          <w:rFonts w:ascii="Times New Roman" w:hAnsi="Times New Roman" w:cs="Times New Roman"/>
+          <w:sz w:val="24"/>
+        </w:rPr>
+      </w:pPr>
+      <w:r>
+        <w:rPr>
+          <w:rFonts w:ascii="Times New Roman" w:hAnsi="Times New Roman" w:cs="Times New Roman"/>
+          <w:sz w:val="24"/>
+        </w:rPr>
+        <w:t>Lenzen, M., Kanemoto, K., Moran, D., Geschke, A., 2012. Mapping the structure of the world economy. Environmental science &amp; technology 46, 8374–8381.</w:t>
+      </w:r>
+    </w:p>
+    <w:p>
+      <w:pPr>
+        <w:pStyle w:val="Bibliography"/>
+        <w:rPr>
+          <w:rFonts w:ascii="Times New Roman" w:hAnsi="Times New Roman" w:cs="Times New Roman"/>
+          <w:sz w:val="24"/>
+        </w:rPr>
+      </w:pPr>
+      <w:r>
+        <w:rPr>
+          <w:rFonts w:ascii="Times New Roman" w:hAnsi="Times New Roman" w:cs="Times New Roman"/>
+          <w:sz w:val="24"/>
+        </w:rPr>
+        <w:t>Lenzen, M., Moran, D., Kanemoto, K., Geschke, A., 2013. Building Eora: a global multi-region input–output database at high country and sector resolution. Economic Systems Research 25, 20–49.</w:t>
+      </w:r>
+    </w:p>
+    <w:p>
+      <w:pPr>
+        <w:pStyle w:val="Bibliography"/>
+        <w:rPr>
+          <w:rFonts w:ascii="Times New Roman" w:hAnsi="Times New Roman" w:cs="Times New Roman"/>
+          <w:sz w:val="24"/>
+        </w:rPr>
+      </w:pPr>
+      <w:r>
+        <w:rPr>
+          <w:rFonts w:ascii="Times New Roman" w:hAnsi="Times New Roman" w:cs="Times New Roman"/>
+          <w:sz w:val="24"/>
+        </w:rPr>
+        <w:t>Leontief, W., 1986. Input-Output Economics. Oxford University Press.</w:t>
+      </w:r>
+    </w:p>
+    <w:p>
+      <w:pPr>
+        <w:pStyle w:val="Bibliography"/>
+        <w:rPr>
+          <w:rFonts w:ascii="Times New Roman" w:hAnsi="Times New Roman" w:cs="Times New Roman"/>
+          <w:sz w:val="24"/>
+        </w:rPr>
+      </w:pPr>
+      <w:r>
+        <w:rPr>
+          <w:rFonts w:ascii="Times New Roman" w:hAnsi="Times New Roman" w:cs="Times New Roman"/>
+          <w:sz w:val="24"/>
+        </w:rPr>
         <w:lastRenderedPageBreak/>
-        <w:t>Fu, T., Xu, C., Yang, L., Hou, S., Xia, Q., 2022. Measurement and driving factors of grey water footprint efficiency in Yangtze River Basin. Science of The Total Environment 802, 149587. https://doi.org/10.1016/j.scitotenv.2021.149587</w:t>
+        <w:t>Lezzaik, K., Milewski, A., 2018. A quantitative assessment of groundwater resources in the Middle East and North Africa region. Hydrogeol J 26, 251–266. https://doi.org/10.1007/s10040-017-1646-5</w:t>
       </w:r>
     </w:p>
     <w:p>
@@ -12345,7 +12976,7 @@
           <w:rFonts w:ascii="Times New Roman" w:hAnsi="Times New Roman" w:cs="Times New Roman"/>
           <w:sz w:val="24"/>
         </w:rPr>
-        <w:t>Haberl, H., Wiedenhofer, D., Pauliuk, S., Krausmann, F., Müller, D.B., Fischer-Kowalski, M., 2019. Contributions of sociometabolic research to sustainability science. Nat Sustain 2, 173–184. https://doi.org/10.1038/s41893-019-0225-2</w:t>
+        <w:t>Lin, B., Wang, T., 2012. Forecasting natural gas supply in China: Production peak and import trends. Energy Policy, Special Section: Fuel Poverty Comes of Age: Commemorating 21 Years of Research and Policy 49, 225–233. https://doi.org/10.1016/j.enpol.2012.05.074</w:t>
       </w:r>
     </w:p>
     <w:p>
@@ -12354,23 +12985,23 @@
         <w:rPr>
           <w:rFonts w:ascii="Times New Roman" w:hAnsi="Times New Roman" w:cs="Times New Roman"/>
           <w:sz w:val="24"/>
-          <w:lang w:val="es-ES"/>
-        </w:rPr>
-      </w:pPr>
-      <w:r>
-        <w:rPr>
-          <w:rFonts w:ascii="Times New Roman" w:hAnsi="Times New Roman" w:cs="Times New Roman"/>
-          <w:sz w:val="24"/>
-        </w:rPr>
-        <w:t xml:space="preserve">Hachaichi, M., Baouni, T., 2021. Virtual carbon emissions in the big cities of middle-income countries. </w:t>
-      </w:r>
-      <w:r>
-        <w:rPr>
-          <w:rFonts w:ascii="Times New Roman" w:hAnsi="Times New Roman" w:cs="Times New Roman"/>
-          <w:sz w:val="24"/>
-          <w:lang w:val="es-ES"/>
-        </w:rPr>
-        <w:t>Urban Climate 40, 100986. https://doi.org/10.1016/j.uclim.2021.100986</w:t>
+          <w:lang w:val="fr-FR"/>
+        </w:rPr>
+      </w:pPr>
+      <w:r>
+        <w:rPr>
+          <w:rFonts w:ascii="Times New Roman" w:hAnsi="Times New Roman" w:cs="Times New Roman"/>
+          <w:sz w:val="24"/>
+        </w:rPr>
+        <w:t xml:space="preserve">Lionello, P., Scarascia, L., 2018. The relation between climate change in the Mediterranean region and global warming. </w:t>
+      </w:r>
+      <w:r>
+        <w:rPr>
+          <w:rFonts w:ascii="Times New Roman" w:hAnsi="Times New Roman" w:cs="Times New Roman"/>
+          <w:sz w:val="24"/>
+          <w:lang w:val="fr-FR"/>
+        </w:rPr>
+        <w:t>Reg Environ Change 18, 1481–1493. https://doi.org/10.1007/s10113-018-1290-1</w:t>
       </w:r>
     </w:p>
     <w:p>
@@ -12385,16 +13016,16 @@
         <w:rPr>
           <w:rFonts w:ascii="Times New Roman" w:hAnsi="Times New Roman" w:cs="Times New Roman"/>
           <w:sz w:val="24"/>
-          <w:lang w:val="es-ES"/>
-        </w:rPr>
-        <w:t xml:space="preserve">Hachaichi, M., Baouni, T., 2020. </w:t>
-      </w:r>
-      <w:r>
-        <w:rPr>
-          <w:rFonts w:ascii="Times New Roman" w:hAnsi="Times New Roman" w:cs="Times New Roman"/>
-          <w:sz w:val="24"/>
-        </w:rPr>
-        <w:t>Downscaling the planetary boundaries (Pbs) framework to city scale-level: De-risking MENA region’s environment future. Environmental and Sustainability Indicators 5, 100023. https://doi.org/10.1016/j.indic.2020.100023</w:t>
+          <w:lang w:val="fr-FR"/>
+        </w:rPr>
+        <w:t xml:space="preserve">Miller, R.E., Blair, P.D., 2009. </w:t>
+      </w:r>
+      <w:r>
+        <w:rPr>
+          <w:rFonts w:ascii="Times New Roman" w:hAnsi="Times New Roman" w:cs="Times New Roman"/>
+          <w:sz w:val="24"/>
+        </w:rPr>
+        <w:t>Input-Output Analysis: Foundations and Extensions. Cambridge University Press.</w:t>
       </w:r>
     </w:p>
     <w:p>
@@ -12410,7 +13041,7 @@
           <w:rFonts w:ascii="Times New Roman" w:hAnsi="Times New Roman" w:cs="Times New Roman"/>
           <w:sz w:val="24"/>
         </w:rPr>
-        <w:t>Haddadin, M.J., 2001. Water Scarcity Impacts and Potential Conflicts in the MENA Region. Water International 26, 460–470. https://doi.org/10.1080/02508060108686947</w:t>
+        <w:t>Nashwan, M.S., Shahid, S., Abd Rahim, N., 2019. Unidirectional trends in annual and seasonal climate and extremes in Egypt. Theor Appl Climatol 136, 457–473. https://doi.org/10.1007/s00704-018-2498-1</w:t>
       </w:r>
     </w:p>
     <w:p>
@@ -12419,23 +13050,14 @@
         <w:rPr>
           <w:rFonts w:ascii="Times New Roman" w:hAnsi="Times New Roman" w:cs="Times New Roman"/>
           <w:sz w:val="24"/>
-          <w:lang w:val="fr-FR"/>
-        </w:rPr>
-      </w:pPr>
-      <w:r>
-        <w:rPr>
-          <w:rFonts w:ascii="Times New Roman" w:hAnsi="Times New Roman" w:cs="Times New Roman"/>
-          <w:sz w:val="24"/>
-        </w:rPr>
-        <w:t xml:space="preserve">Harmanny, K.S., Malek, Ž., 2019. Adaptations in irrigated agriculture in the Mediterranean region: an overview and spatial analysis of implemented strategies. </w:t>
-      </w:r>
-      <w:r>
-        <w:rPr>
-          <w:rFonts w:ascii="Times New Roman" w:hAnsi="Times New Roman" w:cs="Times New Roman"/>
-          <w:sz w:val="24"/>
-          <w:lang w:val="fr-FR"/>
-        </w:rPr>
-        <w:t>Reg Environ Change 19, 1401–1416. https://doi.org/10.1007/s10113-019-01494-8</w:t>
+        </w:rPr>
+      </w:pPr>
+      <w:r>
+        <w:rPr>
+          <w:rFonts w:ascii="Times New Roman" w:hAnsi="Times New Roman" w:cs="Times New Roman"/>
+          <w:sz w:val="24"/>
+        </w:rPr>
+        <w:t>Pichler, P.-P., Jaccard, I.S., Weisz, U., Weisz, H., 2019. International comparison of health care carbon footprints. Environ. Res. Lett. 14, 064004. https://doi.org/10.1088/1748-9326/ab19e1</w:t>
       </w:r>
     </w:p>
     <w:p>
@@ -12450,16 +13072,8 @@
         <w:rPr>
           <w:rFonts w:ascii="Times New Roman" w:hAnsi="Times New Roman" w:cs="Times New Roman"/>
           <w:sz w:val="24"/>
-          <w:lang w:val="fr-FR"/>
-        </w:rPr>
-        <w:t xml:space="preserve">Hertig, E., Jacobeit, J., 2008. </w:t>
-      </w:r>
-      <w:r>
-        <w:rPr>
-          <w:rFonts w:ascii="Times New Roman" w:hAnsi="Times New Roman" w:cs="Times New Roman"/>
-          <w:sz w:val="24"/>
-        </w:rPr>
-        <w:t>Downscaling future climate change: Temperature scenarios for the Mediterranean area. Global and Planetary Change, Mediterranean climate: trends, variability and change 63, 127–131. https://doi.org/10.1016/j.gloplacha.2007.09.003</w:t>
+        </w:rPr>
+        <w:t>Pichler, P.-P., Zwickel, T., Chavez, A., Kretschmer, T., Seddon, J., Weisz, H., 2017. Reducing Urban Greenhouse Gas Footprints. Sci Rep 7, 14659. https://doi.org/10.1038/s41598-017-15303-x</w:t>
       </w:r>
     </w:p>
     <w:p>
@@ -12475,7 +13089,7 @@
           <w:rFonts w:ascii="Times New Roman" w:hAnsi="Times New Roman" w:cs="Times New Roman"/>
           <w:sz w:val="24"/>
         </w:rPr>
-        <w:t>Hoekstra, A.Y., Mekonnen, M.M., 2012. The water footprint of humanity. Proceedings of the National Academy of Sciences 109, 3232–3237. https://doi.org/10.1073/pnas.1109936109</w:t>
+        <w:t>Prudhomme, C., Giuntoli, I., Robinson, E.L., Clark, D.B., Arnell, N.W., Dankers, R., Fekete, B.M., Franssen, W., Gerten, D., Gosling, S.N., Hagemann, S., Hannah, D.M., Kim, H., Masaki, Y., Satoh, Y., Stacke, T., Wada, Y., Wisser, D., 2014. Hydrological droughts in the 21st century, hotspots and uncertainties from a global multimodel ensemble experiment. Proceedings of the National Academy of Sciences 111, 3262–3267. https://doi.org/10.1073/pnas.1222473110</w:t>
       </w:r>
     </w:p>
     <w:p>
@@ -12491,7 +13105,7 @@
           <w:rFonts w:ascii="Times New Roman" w:hAnsi="Times New Roman" w:cs="Times New Roman"/>
           <w:sz w:val="24"/>
         </w:rPr>
-        <w:t>IPCC, I., 2013. I: Atlas of global and regional climate projections. Climate change.</w:t>
+        <w:t>Raa, T. ten, 2006. The Economics of Input-Output Analysis. Cambridge University Press.</w:t>
       </w:r>
     </w:p>
     <w:p>
@@ -12507,7 +13121,7 @@
           <w:rFonts w:ascii="Times New Roman" w:hAnsi="Times New Roman" w:cs="Times New Roman"/>
           <w:sz w:val="24"/>
         </w:rPr>
-        <w:t>Kitzes, J., 2013. An Introduction to Environmentally-Extended Input-Output Analysis. Resources 2, 489–503. https://doi.org/10.3390/resources2040489</w:t>
+        <w:t>Raa, T.T., 2007. The Extraction of Technical Coefficients from Input and Output Data. Economic Systems Research 19, 453–459. https://doi.org/10.1080/09535310701698597</w:t>
       </w:r>
     </w:p>
     <w:p>
@@ -12523,7 +13137,7 @@
           <w:rFonts w:ascii="Times New Roman" w:hAnsi="Times New Roman" w:cs="Times New Roman"/>
           <w:sz w:val="24"/>
         </w:rPr>
-        <w:t>Leduc, C., Pulido-Bosch, A., Remini, B., 2017. Anthropization of groundwater resources in the Mediterranean region: processes and challenges. Hydrogeol J 25, 1529–1547. https://doi.org/10.1007/s10040-017-1572-6</w:t>
+        <w:t>Schilling, J., Hertig, E., Tramblay, Y., Scheffran, J., 2020. Climate change vulnerability, water resources and social implications in North Africa. Reg Environ Change 20, 15. https://doi.org/10.1007/s10113-020-01597-7</w:t>
       </w:r>
     </w:p>
     <w:p>
@@ -12539,7 +13153,7 @@
           <w:rFonts w:ascii="Times New Roman" w:hAnsi="Times New Roman" w:cs="Times New Roman"/>
           <w:sz w:val="24"/>
         </w:rPr>
-        <w:t>Lelieveld, J., Proestos, Y., Hadjinicolaou, P., Tanarhte, M., Tyrlis, E., Zittis, G., 2016. Strongly increasing heat extremes in the Middle East and North Africa (MENA) in the 21st century. Climatic Change 137, 245–260. https://doi.org/10.1007/s10584-016-1665-6</w:t>
+        <w:t>Schmitz, C., Lotze-Campen, H., Gerten, D., Dietrich, J.P., Bodirsky, B., Biewald, A., Popp, A., 2013. Blue water scarcity and the economic impacts of future agricultural trade and demand. Water Resources Research 49, 3601–3617. https://doi.org/10.1002/wrcr.20188</w:t>
       </w:r>
     </w:p>
     <w:p>
@@ -12555,7 +13169,7 @@
           <w:rFonts w:ascii="Times New Roman" w:hAnsi="Times New Roman" w:cs="Times New Roman"/>
           <w:sz w:val="24"/>
         </w:rPr>
-        <w:t>Lenzen, M., Foran, B., 2001. An input–output analysis of Australian water usage. Water Policy 3, 321–340. https://doi.org/10.1016/S1366-7017(01)00072-1</w:t>
+        <w:t>Souissi, A., Mtimet, N., McCann, L., Chebil, A., Thabet, C., 2022. Determinants of Food Consumption Water Footprint in the MENA Region: The Case of Tunisia. Sustainability 14, 1539. https://doi.org/10.3390/su14031539</w:t>
       </w:r>
     </w:p>
     <w:p>
@@ -12571,7 +13185,7 @@
           <w:rFonts w:ascii="Times New Roman" w:hAnsi="Times New Roman" w:cs="Times New Roman"/>
           <w:sz w:val="24"/>
         </w:rPr>
-        <w:t>Lenzen, M., Kanemoto, K., Moran, D., Geschke, A., 2012. Mapping the structure of the world economy. Environmental science &amp; technology 46, 8374–8381.</w:t>
+        <w:t>Statista, 2022. Key automobile markets of BMW Group 2020 [WWW Document]. Statista. URL https://www.statista.com/statistics/267252/key-automobile-markets-of-bmw-group/ (accessed 3.12.22).</w:t>
       </w:r>
     </w:p>
     <w:p>
@@ -12587,7 +13201,7 @@
           <w:rFonts w:ascii="Times New Roman" w:hAnsi="Times New Roman" w:cs="Times New Roman"/>
           <w:sz w:val="24"/>
         </w:rPr>
-        <w:t>Lenzen, M., Moran, D., Kanemoto, K., Geschke, A., 2013. Building Eora: a global multi-region input–output database at high country and sector resolution. Economic Systems Research 25, 20–49.</w:t>
+        <w:t>Sternberg, T., 2012. Chinese drought, bread and the Arab Spring. Applied Geography 34, 519–524. https://doi.org/10.1016/j.apgeog.2012.02.004</w:t>
       </w:r>
     </w:p>
     <w:p>
@@ -12603,7 +13217,7 @@
           <w:rFonts w:ascii="Times New Roman" w:hAnsi="Times New Roman" w:cs="Times New Roman"/>
           <w:sz w:val="24"/>
         </w:rPr>
-        <w:t>Leontief, W., 1986. Input-Output Economics. Oxford University Press.</w:t>
+        <w:t>Tramblay, Y., Jarlan, L., Hanich, L., Somot, S., 2018. Future Scenarios of Surface Water Resources Availability in North African Dams. Water Resour Manage 32, 1291–1306. https://doi.org/10.1007/s11269-017-1870-8</w:t>
       </w:r>
     </w:p>
     <w:p>
@@ -12619,7 +13233,8 @@
           <w:rFonts w:ascii="Times New Roman" w:hAnsi="Times New Roman" w:cs="Times New Roman"/>
           <w:sz w:val="24"/>
         </w:rPr>
-        <w:t>Lezzaik, K., Milewski, A., 2018. A quantitative assessment of groundwater resources in the Middle East and North Africa region. Hydrogeol J 26, 251–266. https://doi.org/10.1007/s10040-017-1646-5</w:t>
+        <w:lastRenderedPageBreak/>
+        <w:t>Treidel, H., Martin-Bordes, J.L., Gurdak, J.J., 2011. Climate Change Effects on Groundwater Resources: A Global Synthesis of Findings and Recommendations. CRC Press.</w:t>
       </w:r>
     </w:p>
     <w:p>
@@ -12635,7 +13250,7 @@
           <w:rFonts w:ascii="Times New Roman" w:hAnsi="Times New Roman" w:cs="Times New Roman"/>
           <w:sz w:val="24"/>
         </w:rPr>
-        <w:t>Lin, B., Wang, T., 2012. Forecasting natural gas supply in China: Production peak and import trends. Energy Policy, Special Section: Fuel Poverty Comes of Age: Commemorating 21 Years of Research and Policy 49, 225–233. https://doi.org/10.1016/j.enpol.2012.05.074</w:t>
+        <w:t>Weinzettel, J., Hertwich, E.G., Peters, G.P., Steen-Olsen, K., Galli, A., 2013. Affluence drives the global displacement of land use. Global Environmental Change 23, 433–438. https://doi.org/10.1016/j.gloenvcha.2012.12.010</w:t>
       </w:r>
     </w:p>
     <w:p>
@@ -12644,288 +13259,13 @@
         <w:rPr>
           <w:rFonts w:ascii="Times New Roman" w:hAnsi="Times New Roman" w:cs="Times New Roman"/>
           <w:sz w:val="24"/>
-          <w:lang w:val="fr-FR"/>
-        </w:rPr>
-      </w:pPr>
-      <w:r>
-        <w:rPr>
-          <w:rFonts w:ascii="Times New Roman" w:hAnsi="Times New Roman" w:cs="Times New Roman"/>
-          <w:sz w:val="24"/>
-        </w:rPr>
-        <w:lastRenderedPageBreak/>
-        <w:t xml:space="preserve">Lionello, P., Scarascia, L., 2018. The relation between climate change in the Mediterranean region and global warming. </w:t>
-      </w:r>
-      <w:r>
-        <w:rPr>
-          <w:rFonts w:ascii="Times New Roman" w:hAnsi="Times New Roman" w:cs="Times New Roman"/>
-          <w:sz w:val="24"/>
-          <w:lang w:val="fr-FR"/>
-        </w:rPr>
-        <w:t>Reg Environ Change 18, 1481–1493. https://doi.org/10.1007/s10113-018-1290-1</w:t>
-      </w:r>
-    </w:p>
-    <w:p>
-      <w:pPr>
-        <w:pStyle w:val="Bibliography"/>
-        <w:rPr>
-          <w:rFonts w:ascii="Times New Roman" w:hAnsi="Times New Roman" w:cs="Times New Roman"/>
-          <w:sz w:val="24"/>
-        </w:rPr>
-      </w:pPr>
-      <w:r>
-        <w:rPr>
-          <w:rFonts w:ascii="Times New Roman" w:hAnsi="Times New Roman" w:cs="Times New Roman"/>
-          <w:sz w:val="24"/>
-          <w:lang w:val="fr-FR"/>
-        </w:rPr>
-        <w:t xml:space="preserve">Miller, R.E., Blair, P.D., 2009. </w:t>
-      </w:r>
-      <w:r>
-        <w:rPr>
-          <w:rFonts w:ascii="Times New Roman" w:hAnsi="Times New Roman" w:cs="Times New Roman"/>
-          <w:sz w:val="24"/>
-        </w:rPr>
-        <w:t>Input-Output Analysis: Foundations and Extensions. Cambridge University Press.</w:t>
-      </w:r>
-    </w:p>
-    <w:p>
-      <w:pPr>
-        <w:pStyle w:val="Bibliography"/>
-        <w:rPr>
-          <w:rFonts w:ascii="Times New Roman" w:hAnsi="Times New Roman" w:cs="Times New Roman"/>
-          <w:sz w:val="24"/>
-        </w:rPr>
-      </w:pPr>
-      <w:r>
-        <w:rPr>
-          <w:rFonts w:ascii="Times New Roman" w:hAnsi="Times New Roman" w:cs="Times New Roman"/>
-          <w:sz w:val="24"/>
-        </w:rPr>
-        <w:t>Nashwan, M.S., Shahid, S., Abd Rahim, N., 2019. Unidirectional trends in annual and seasonal climate and extremes in Egypt. Theor Appl Climatol 136, 457–473. https://doi.org/10.1007/s00704-018-2498-1</w:t>
-      </w:r>
-    </w:p>
-    <w:p>
-      <w:pPr>
-        <w:pStyle w:val="Bibliography"/>
-        <w:rPr>
-          <w:rFonts w:ascii="Times New Roman" w:hAnsi="Times New Roman" w:cs="Times New Roman"/>
-          <w:sz w:val="24"/>
-        </w:rPr>
-      </w:pPr>
-      <w:r>
-        <w:rPr>
-          <w:rFonts w:ascii="Times New Roman" w:hAnsi="Times New Roman" w:cs="Times New Roman"/>
-          <w:sz w:val="24"/>
-        </w:rPr>
-        <w:t>Pichler, P.-P., Jaccard, I.S., Weisz, U., Weisz, H., 2019. International comparison of health care carbon footprints. Environ. Res. Lett. 14, 064004. https://doi.org/10.1088/1748-9326/ab19e1</w:t>
-      </w:r>
-    </w:p>
-    <w:p>
-      <w:pPr>
-        <w:pStyle w:val="Bibliography"/>
-        <w:rPr>
-          <w:rFonts w:ascii="Times New Roman" w:hAnsi="Times New Roman" w:cs="Times New Roman"/>
-          <w:sz w:val="24"/>
-        </w:rPr>
-      </w:pPr>
-      <w:r>
-        <w:rPr>
-          <w:rFonts w:ascii="Times New Roman" w:hAnsi="Times New Roman" w:cs="Times New Roman"/>
-          <w:sz w:val="24"/>
-        </w:rPr>
-        <w:t>Pichler, P.-P., Zwickel, T., Chavez, A., Kretschmer, T., Seddon, J., Weisz, H., 2017. Reducing Urban Greenhouse Gas Footprints. Sci Rep 7, 14659. https://doi.org/10.1038/s41598-017-15303-x</w:t>
-      </w:r>
-    </w:p>
-    <w:p>
-      <w:pPr>
-        <w:pStyle w:val="Bibliography"/>
-        <w:rPr>
-          <w:rFonts w:ascii="Times New Roman" w:hAnsi="Times New Roman" w:cs="Times New Roman"/>
-          <w:sz w:val="24"/>
-        </w:rPr>
-      </w:pPr>
-      <w:r>
-        <w:rPr>
-          <w:rFonts w:ascii="Times New Roman" w:hAnsi="Times New Roman" w:cs="Times New Roman"/>
-          <w:sz w:val="24"/>
-        </w:rPr>
-        <w:t>Prudhomme, C., Giuntoli, I., Robinson, E.L., Clark, D.B., Arnell, N.W., Dankers, R., Fekete, B.M., Franssen, W., Gerten, D., Gosling, S.N., Hagemann, S., Hannah, D.M., Kim, H., Masaki, Y., Satoh, Y., Stacke, T., Wada, Y., Wisser, D., 2014. Hydrological droughts in the 21st century, hotspots and uncertainties from a global multimodel ensemble experiment. Proceedings of the National Academy of Sciences 111, 3262–3267. https://doi.org/10.1073/pnas.1222473110</w:t>
-      </w:r>
-    </w:p>
-    <w:p>
-      <w:pPr>
-        <w:pStyle w:val="Bibliography"/>
-        <w:rPr>
-          <w:rFonts w:ascii="Times New Roman" w:hAnsi="Times New Roman" w:cs="Times New Roman"/>
-          <w:sz w:val="24"/>
-        </w:rPr>
-      </w:pPr>
-      <w:r>
-        <w:rPr>
-          <w:rFonts w:ascii="Times New Roman" w:hAnsi="Times New Roman" w:cs="Times New Roman"/>
-          <w:sz w:val="24"/>
-        </w:rPr>
-        <w:t>Raa, T. ten, 2006. The Economics of Input-Output Analysis. Cambridge University Press.</w:t>
-      </w:r>
-    </w:p>
-    <w:p>
-      <w:pPr>
-        <w:pStyle w:val="Bibliography"/>
-        <w:rPr>
-          <w:rFonts w:ascii="Times New Roman" w:hAnsi="Times New Roman" w:cs="Times New Roman"/>
-          <w:sz w:val="24"/>
-        </w:rPr>
-      </w:pPr>
-      <w:r>
-        <w:rPr>
-          <w:rFonts w:ascii="Times New Roman" w:hAnsi="Times New Roman" w:cs="Times New Roman"/>
-          <w:sz w:val="24"/>
-        </w:rPr>
-        <w:t>Raa, T.T., 2007. The Extraction of Technical Coefficients from Input and Output Data. Economic Systems Research 19, 453–459. https://doi.org/10.1080/09535310701698597</w:t>
-      </w:r>
-    </w:p>
-    <w:p>
-      <w:pPr>
-        <w:pStyle w:val="Bibliography"/>
-        <w:rPr>
-          <w:rFonts w:ascii="Times New Roman" w:hAnsi="Times New Roman" w:cs="Times New Roman"/>
-          <w:sz w:val="24"/>
-        </w:rPr>
-      </w:pPr>
-      <w:r>
-        <w:rPr>
-          <w:rFonts w:ascii="Times New Roman" w:hAnsi="Times New Roman" w:cs="Times New Roman"/>
-          <w:sz w:val="24"/>
-        </w:rPr>
-        <w:t>Schilling, J., Hertig, E., Tramblay, Y., Scheffran, J., 2020. Climate change vulnerability, water resources and social implications in North Africa. Reg Environ Change 20, 15. https://doi.org/10.1007/s10113-020-01597-7</w:t>
-      </w:r>
-    </w:p>
-    <w:p>
-      <w:pPr>
-        <w:pStyle w:val="Bibliography"/>
-        <w:rPr>
-          <w:rFonts w:ascii="Times New Roman" w:hAnsi="Times New Roman" w:cs="Times New Roman"/>
-          <w:sz w:val="24"/>
-        </w:rPr>
-      </w:pPr>
-      <w:r>
-        <w:rPr>
-          <w:rFonts w:ascii="Times New Roman" w:hAnsi="Times New Roman" w:cs="Times New Roman"/>
-          <w:sz w:val="24"/>
-        </w:rPr>
-        <w:t>Schmitz, C., Lotze-Campen, H., Gerten, D., Dietrich, J.P., Bodirsky, B., Biewald, A., Popp, A., 2013. Blue water scarcity and the economic impacts of future agricultural trade and demand. Water Resources Research 49, 3601–3617. https://doi.org/10.1002/wrcr.20188</w:t>
-      </w:r>
-    </w:p>
-    <w:p>
-      <w:pPr>
-        <w:pStyle w:val="Bibliography"/>
-        <w:rPr>
-          <w:rFonts w:ascii="Times New Roman" w:hAnsi="Times New Roman" w:cs="Times New Roman"/>
-          <w:sz w:val="24"/>
-        </w:rPr>
-      </w:pPr>
-      <w:r>
-        <w:rPr>
-          <w:rFonts w:ascii="Times New Roman" w:hAnsi="Times New Roman" w:cs="Times New Roman"/>
-          <w:sz w:val="24"/>
-        </w:rPr>
-        <w:t>Souissi, A., Mtimet, N., McCann, L., Chebil, A., Thabet, C., 2022. Determinants of Food Consumption Water Footprint in the MENA Region: The Case of Tunisia. Sustainability 14, 1539. https://doi.org/10.3390/su14031539</w:t>
-      </w:r>
-    </w:p>
-    <w:p>
-      <w:pPr>
-        <w:pStyle w:val="Bibliography"/>
-        <w:rPr>
-          <w:rFonts w:ascii="Times New Roman" w:hAnsi="Times New Roman" w:cs="Times New Roman"/>
-          <w:sz w:val="24"/>
-        </w:rPr>
-      </w:pPr>
-      <w:r>
-        <w:rPr>
-          <w:rFonts w:ascii="Times New Roman" w:hAnsi="Times New Roman" w:cs="Times New Roman"/>
-          <w:sz w:val="24"/>
-        </w:rPr>
-        <w:t>Statista, 2022. Key automobile markets of BMW Group 2020 [WWW Document]. Statista. URL https://www.statista.com/statistics/267252/key-automobile-markets-of-bmw-group/ (accessed 3.12.22).</w:t>
-      </w:r>
-    </w:p>
-    <w:p>
-      <w:pPr>
-        <w:pStyle w:val="Bibliography"/>
-        <w:rPr>
-          <w:rFonts w:ascii="Times New Roman" w:hAnsi="Times New Roman" w:cs="Times New Roman"/>
-          <w:sz w:val="24"/>
-        </w:rPr>
-      </w:pPr>
-      <w:r>
-        <w:rPr>
-          <w:rFonts w:ascii="Times New Roman" w:hAnsi="Times New Roman" w:cs="Times New Roman"/>
-          <w:sz w:val="24"/>
-        </w:rPr>
-        <w:t>Sternberg, T., 2012. Chinese drought, bread and the Arab Spring. Applied Geography 34, 519–524. https://doi.org/10.1016/j.apgeog.2012.02.004</w:t>
-      </w:r>
-    </w:p>
-    <w:p>
-      <w:pPr>
-        <w:pStyle w:val="Bibliography"/>
-        <w:rPr>
-          <w:rFonts w:ascii="Times New Roman" w:hAnsi="Times New Roman" w:cs="Times New Roman"/>
-          <w:sz w:val="24"/>
-        </w:rPr>
-      </w:pPr>
-      <w:r>
-        <w:rPr>
-          <w:rFonts w:ascii="Times New Roman" w:hAnsi="Times New Roman" w:cs="Times New Roman"/>
-          <w:sz w:val="24"/>
-        </w:rPr>
-        <w:t>Tramblay, Y., Jarlan, L., Hanich, L., Somot, S., 2018. Future Scenarios of Surface Water Resources Availability in North African Dams. Water Resour Manage 32, 1291–1306. https://doi.org/10.1007/s11269-017-1870-8</w:t>
-      </w:r>
-    </w:p>
-    <w:p>
-      <w:pPr>
-        <w:pStyle w:val="Bibliography"/>
-        <w:rPr>
-          <w:rFonts w:ascii="Times New Roman" w:hAnsi="Times New Roman" w:cs="Times New Roman"/>
-          <w:sz w:val="24"/>
-        </w:rPr>
-      </w:pPr>
-      <w:r>
-        <w:rPr>
-          <w:rFonts w:ascii="Times New Roman" w:hAnsi="Times New Roman" w:cs="Times New Roman"/>
-          <w:sz w:val="24"/>
-        </w:rPr>
-        <w:t>Treidel, H., Martin-Bordes, J.L., Gurdak, J.J., 2011. Climate Change Effects on Groundwater Resources: A Global Synthesis of Findings and Recommendations. CRC Press.</w:t>
-      </w:r>
-    </w:p>
-    <w:p>
-      <w:pPr>
-        <w:pStyle w:val="Bibliography"/>
-        <w:rPr>
-          <w:rFonts w:ascii="Times New Roman" w:hAnsi="Times New Roman" w:cs="Times New Roman"/>
-          <w:sz w:val="24"/>
-        </w:rPr>
-      </w:pPr>
-      <w:r>
-        <w:rPr>
-          <w:rFonts w:ascii="Times New Roman" w:hAnsi="Times New Roman" w:cs="Times New Roman"/>
-          <w:sz w:val="24"/>
-        </w:rPr>
-        <w:t>Weinzettel, J., Hertwich, E.G., Peters, G.P., Steen-Olsen, K., Galli, A., 2013. Affluence drives the global displacement of land use. Global Environmental Change 23, 433–438. https://doi.org/10.1016/j.gloenvcha.2012.12.010</w:t>
-      </w:r>
-    </w:p>
-    <w:p>
-      <w:pPr>
-        <w:pStyle w:val="Bibliography"/>
-        <w:rPr>
-          <w:rFonts w:ascii="Times New Roman" w:hAnsi="Times New Roman" w:cs="Times New Roman"/>
-          <w:sz w:val="24"/>
-        </w:rPr>
-      </w:pPr>
-      <w:r>
-        <w:rPr>
-          <w:rFonts w:ascii="Times New Roman" w:hAnsi="Times New Roman" w:cs="Times New Roman"/>
-          <w:sz w:val="24"/>
-        </w:rPr>
-        <w:lastRenderedPageBreak/>
+        </w:rPr>
+      </w:pPr>
+      <w:r>
+        <w:rPr>
+          <w:rFonts w:ascii="Times New Roman" w:hAnsi="Times New Roman" w:cs="Times New Roman"/>
+          <w:sz w:val="24"/>
+        </w:rPr>
         <w:t>Wiedmann, T., Lenzen, M., Keyßer, L.T., Steinberger, J.K., 2020. Scientists’ warning on affluence. Nat Commun 11, 3107. https://doi.org/10.1038/s41467-020-16941-y</w:t>
       </w:r>
     </w:p>
@@ -13128,7 +13468,7 @@
         <w:color w:val="7F7F7F" w:themeColor="text1" w:themeTint="80"/>
         <w:lang w:val="fr-FR"/>
       </w:rPr>
-      <w:t>18</w:t>
+      <w:t>14</w:t>
     </w:r>
     <w:r>
       <w:rPr>
@@ -14210,7 +14550,7 @@
 </file>
 
 <file path=customXml/itemProps1.xml><?xml version="1.0" encoding="utf-8"?>
-<ds:datastoreItem xmlns:ds="http://schemas.openxmlformats.org/officeDocument/2006/customXml" ds:itemID="{8CB16543-C6AF-4642-89F6-B730500588D7}">
+<ds:datastoreItem xmlns:ds="http://schemas.openxmlformats.org/officeDocument/2006/customXml" ds:itemID="{603B79E4-66A6-4FED-96CC-29368D66EEC8}">
   <ds:schemaRefs>
     <ds:schemaRef ds:uri="http://schemas.openxmlformats.org/officeDocument/2006/bibliography"/>
   </ds:schemaRefs>

--- a/Paper/Manuscript.docx
+++ b/Paper/Manuscript.docx
@@ -944,10 +944,10 @@
         </w:rPr>
         <w:lastRenderedPageBreak/>
         <w:drawing>
-          <wp:inline distT="0" distB="0" distL="0" distR="0" wp14:anchorId="67B1189A" wp14:editId="3C5E95B1">
+          <wp:inline distT="0" distB="0" distL="0" distR="0" wp14:anchorId="4F33DA2B" wp14:editId="180A59DC">
             <wp:extent cx="5943600" cy="3566160"/>
             <wp:effectExtent l="0" t="0" r="0" b="0"/>
-            <wp:docPr id="7" name="Picture 7"/>
+            <wp:docPr id="6" name="Picture 6"/>
             <wp:cNvGraphicFramePr>
               <a:graphicFrameLocks xmlns:a="http://schemas.openxmlformats.org/drawingml/2006/main" noChangeAspect="1"/>
             </wp:cNvGraphicFramePr>
@@ -955,7 +955,7 @@
               <a:graphicData uri="http://schemas.openxmlformats.org/drawingml/2006/picture">
                 <pic:pic xmlns:pic="http://schemas.openxmlformats.org/drawingml/2006/picture">
                   <pic:nvPicPr>
-                    <pic:cNvPr id="7" name="A_Graphical_abstract.tiff"/>
+                    <pic:cNvPr id="6" name="A_Graphical_abstract.tiff"/>
                     <pic:cNvPicPr/>
                   </pic:nvPicPr>
                   <pic:blipFill>
@@ -1013,6 +1013,694 @@
     </w:p>
     <w:p>
       <w:pPr>
+        <w:jc w:val="both"/>
+        <w:rPr>
+          <w:rFonts w:ascii="Times New Roman" w:hAnsi="Times New Roman" w:cs="Times New Roman"/>
+          <w:b/>
+          <w:sz w:val="24"/>
+          <w:szCs w:val="24"/>
+        </w:rPr>
+      </w:pPr>
+      <w:r>
+        <w:rPr>
+          <w:rFonts w:ascii="Times New Roman" w:hAnsi="Times New Roman" w:cs="Times New Roman"/>
+          <w:sz w:val="24"/>
+          <w:szCs w:val="24"/>
+        </w:rPr>
+        <w:t xml:space="preserve">Water is a </w:t>
+      </w:r>
+      <w:r>
+        <w:rPr>
+          <w:rFonts w:ascii="Times New Roman" w:hAnsi="Times New Roman" w:cs="Times New Roman"/>
+          <w:sz w:val="24"/>
+          <w:szCs w:val="24"/>
+        </w:rPr>
+        <w:t>finite</w:t>
+      </w:r>
+      <w:r>
+        <w:rPr>
+          <w:rFonts w:ascii="Times New Roman" w:hAnsi="Times New Roman" w:cs="Times New Roman"/>
+          <w:sz w:val="24"/>
+          <w:szCs w:val="24"/>
+        </w:rPr>
+        <w:t xml:space="preserve"> resource and plays a major role in urban </w:t>
+      </w:r>
+      <w:r>
+        <w:rPr>
+          <w:rFonts w:ascii="Times New Roman" w:hAnsi="Times New Roman" w:cs="Times New Roman"/>
+          <w:sz w:val="24"/>
+          <w:szCs w:val="24"/>
+        </w:rPr>
+        <w:t>development</w:t>
+      </w:r>
+      <w:r>
+        <w:rPr>
+          <w:rFonts w:ascii="Times New Roman" w:hAnsi="Times New Roman" w:cs="Times New Roman"/>
+          <w:sz w:val="24"/>
+          <w:szCs w:val="24"/>
+        </w:rPr>
+        <w:t xml:space="preserve"> and </w:t>
+      </w:r>
+      <w:r>
+        <w:rPr>
+          <w:rFonts w:ascii="Times New Roman" w:hAnsi="Times New Roman" w:cs="Times New Roman"/>
+          <w:sz w:val="24"/>
+          <w:szCs w:val="24"/>
+        </w:rPr>
+        <w:t xml:space="preserve">ecosystems </w:t>
+      </w:r>
+      <w:r>
+        <w:rPr>
+          <w:rFonts w:ascii="Times New Roman" w:hAnsi="Times New Roman" w:cs="Times New Roman"/>
+          <w:sz w:val="24"/>
+          <w:szCs w:val="24"/>
+        </w:rPr>
+        <w:t>sustai</w:t>
+      </w:r>
+      <w:r>
+        <w:rPr>
+          <w:rFonts w:ascii="Times New Roman" w:hAnsi="Times New Roman" w:cs="Times New Roman"/>
+          <w:sz w:val="24"/>
+          <w:szCs w:val="24"/>
+        </w:rPr>
+        <w:t>nability.</w:t>
+      </w:r>
+      <w:r>
+        <w:rPr>
+          <w:rFonts w:ascii="Times New Roman" w:hAnsi="Times New Roman" w:cs="Times New Roman"/>
+          <w:sz w:val="24"/>
+          <w:szCs w:val="24"/>
+        </w:rPr>
+        <w:t xml:space="preserve"> Thorough history,</w:t>
+      </w:r>
+      <w:r>
+        <w:rPr>
+          <w:rFonts w:ascii="Times New Roman" w:hAnsi="Times New Roman" w:cs="Times New Roman"/>
+          <w:sz w:val="24"/>
+          <w:szCs w:val="24"/>
+        </w:rPr>
+        <w:t xml:space="preserve"> the first</w:t>
+      </w:r>
+      <w:r>
+        <w:rPr>
+          <w:rFonts w:ascii="Times New Roman" w:hAnsi="Times New Roman" w:cs="Times New Roman"/>
+          <w:sz w:val="24"/>
+          <w:szCs w:val="24"/>
+        </w:rPr>
+        <w:t xml:space="preserve"> </w:t>
+      </w:r>
+      <w:r>
+        <w:rPr>
+          <w:rFonts w:ascii="Times New Roman" w:hAnsi="Times New Roman" w:cs="Times New Roman"/>
+          <w:sz w:val="24"/>
+          <w:szCs w:val="24"/>
+        </w:rPr>
+        <w:t xml:space="preserve">mankind’s revolutions </w:t>
+      </w:r>
+      <w:r>
+        <w:rPr>
+          <w:rFonts w:ascii="Times New Roman" w:hAnsi="Times New Roman" w:cs="Times New Roman"/>
+          <w:sz w:val="24"/>
+          <w:szCs w:val="24"/>
+        </w:rPr>
+        <w:t>testify</w:t>
+      </w:r>
+      <w:r>
+        <w:rPr>
+          <w:rFonts w:ascii="Times New Roman" w:hAnsi="Times New Roman" w:cs="Times New Roman"/>
+          <w:sz w:val="24"/>
+          <w:szCs w:val="24"/>
+        </w:rPr>
+        <w:t xml:space="preserve"> on the relevance and the safety of water as resource (e.g., </w:t>
+      </w:r>
+      <w:r>
+        <w:rPr>
+          <w:rFonts w:ascii="Times New Roman" w:hAnsi="Times New Roman" w:cs="Times New Roman"/>
+          <w:sz w:val="24"/>
+          <w:szCs w:val="24"/>
+        </w:rPr>
+        <w:t>ancient human civilizations</w:t>
+      </w:r>
+      <w:r>
+        <w:rPr>
+          <w:rFonts w:ascii="Times New Roman" w:hAnsi="Times New Roman" w:cs="Times New Roman"/>
+          <w:sz w:val="24"/>
+          <w:szCs w:val="24"/>
+        </w:rPr>
+        <w:t>:</w:t>
+      </w:r>
+      <w:r>
+        <w:rPr>
+          <w:rFonts w:ascii="Times New Roman" w:hAnsi="Times New Roman" w:cs="Times New Roman"/>
+          <w:sz w:val="24"/>
+          <w:szCs w:val="24"/>
+        </w:rPr>
+        <w:t xml:space="preserve"> </w:t>
+      </w:r>
+      <w:r>
+        <w:rPr>
+          <w:rFonts w:ascii="Times New Roman" w:hAnsi="Times New Roman" w:cs="Times New Roman"/>
+          <w:sz w:val="24"/>
+          <w:szCs w:val="24"/>
+        </w:rPr>
+        <w:t xml:space="preserve">Mesopotamia, </w:t>
+      </w:r>
+      <w:r>
+        <w:rPr>
+          <w:rFonts w:ascii="Times New Roman" w:hAnsi="Times New Roman" w:cs="Times New Roman"/>
+          <w:sz w:val="24"/>
+          <w:szCs w:val="24"/>
+        </w:rPr>
+        <w:t>Egyptian</w:t>
+      </w:r>
+      <w:r>
+        <w:rPr>
+          <w:rFonts w:ascii="Times New Roman" w:hAnsi="Times New Roman" w:cs="Times New Roman"/>
+          <w:sz w:val="24"/>
+          <w:szCs w:val="24"/>
+        </w:rPr>
+        <w:t>, Greek and Roman).</w:t>
+      </w:r>
+      <w:r>
+        <w:rPr>
+          <w:rFonts w:ascii="Times New Roman" w:hAnsi="Times New Roman" w:cs="Times New Roman"/>
+          <w:sz w:val="24"/>
+          <w:szCs w:val="24"/>
+        </w:rPr>
+        <w:t xml:space="preserve"> Currently,</w:t>
+      </w:r>
+      <w:r>
+        <w:rPr>
+          <w:rFonts w:ascii="Times New Roman" w:hAnsi="Times New Roman" w:cs="Times New Roman"/>
+          <w:sz w:val="24"/>
+          <w:szCs w:val="24"/>
+        </w:rPr>
+        <w:t xml:space="preserve"> </w:t>
+      </w:r>
+      <w:r>
+        <w:rPr>
+          <w:rFonts w:ascii="Times New Roman" w:hAnsi="Times New Roman" w:cs="Times New Roman"/>
+          <w:sz w:val="24"/>
+          <w:szCs w:val="24"/>
+        </w:rPr>
+        <w:t xml:space="preserve">97% of the water on Earth is saltwater, leaving only 3% as freshwater, only 1% of </w:t>
+      </w:r>
+      <w:r>
+        <w:rPr>
+          <w:rFonts w:ascii="Times New Roman" w:hAnsi="Times New Roman" w:cs="Times New Roman"/>
+          <w:sz w:val="24"/>
+          <w:szCs w:val="24"/>
+        </w:rPr>
+        <w:t>which</w:t>
+      </w:r>
+      <w:r>
+        <w:rPr>
+          <w:rFonts w:ascii="Times New Roman" w:hAnsi="Times New Roman" w:cs="Times New Roman"/>
+          <w:sz w:val="24"/>
+          <w:szCs w:val="24"/>
+        </w:rPr>
+        <w:t xml:space="preserve"> is readily a</w:t>
+      </w:r>
+      <w:r>
+        <w:rPr>
+          <w:rFonts w:ascii="Times New Roman" w:hAnsi="Times New Roman" w:cs="Times New Roman"/>
+          <w:sz w:val="24"/>
+          <w:szCs w:val="24"/>
+        </w:rPr>
+        <w:t>vailable for human consumption</w:t>
+      </w:r>
+      <w:r>
+        <w:rPr>
+          <w:rFonts w:ascii="Times New Roman" w:hAnsi="Times New Roman" w:cs="Times New Roman"/>
+          <w:sz w:val="24"/>
+          <w:szCs w:val="24"/>
+        </w:rPr>
+        <w:t>.</w:t>
+      </w:r>
+      <w:r>
+        <w:rPr>
+          <w:rFonts w:ascii="Times New Roman" w:hAnsi="Times New Roman" w:cs="Times New Roman"/>
+          <w:sz w:val="24"/>
+          <w:szCs w:val="24"/>
+        </w:rPr>
+        <w:t xml:space="preserve"> Unfortunately, the world’s population is becoming increasingly dependent o</w:t>
+      </w:r>
+      <w:r>
+        <w:rPr>
+          <w:rFonts w:ascii="Times New Roman" w:hAnsi="Times New Roman" w:cs="Times New Roman"/>
+          <w:sz w:val="24"/>
+          <w:szCs w:val="24"/>
+        </w:rPr>
+        <w:t xml:space="preserve">n this valuable resource, and major water-related crises are expected. </w:t>
+      </w:r>
+    </w:p>
+    <w:p>
+      <w:pPr>
+        <w:jc w:val="both"/>
+        <w:rPr>
+          <w:rFonts w:ascii="Times New Roman" w:hAnsi="Times New Roman" w:cs="Times New Roman"/>
+          <w:sz w:val="24"/>
+          <w:szCs w:val="24"/>
+        </w:rPr>
+      </w:pPr>
+      <w:r>
+        <w:rPr>
+          <w:rFonts w:ascii="Times New Roman" w:hAnsi="Times New Roman" w:cs="Times New Roman"/>
+          <w:sz w:val="24"/>
+          <w:szCs w:val="24"/>
+        </w:rPr>
+        <w:t>The World Water Council’ Vision Report stated that there is a water management crisis which led both billions of people</w:t>
+      </w:r>
+      <w:r>
+        <w:rPr>
+          <w:rFonts w:ascii="Times New Roman" w:hAnsi="Times New Roman" w:cs="Times New Roman"/>
+          <w:sz w:val="24"/>
+          <w:szCs w:val="24"/>
+        </w:rPr>
+        <w:t xml:space="preserve"> and the environment to suffer. </w:t>
+      </w:r>
+    </w:p>
+    <w:p>
+      <w:pPr>
+        <w:jc w:val="both"/>
+        <w:rPr>
+          <w:rFonts w:ascii="Times New Roman" w:hAnsi="Times New Roman" w:cs="Times New Roman"/>
+          <w:sz w:val="24"/>
+          <w:szCs w:val="24"/>
+        </w:rPr>
+      </w:pPr>
+      <w:r>
+        <w:rPr>
+          <w:rFonts w:ascii="Times New Roman" w:hAnsi="Times New Roman" w:cs="Times New Roman"/>
+          <w:sz w:val="24"/>
+          <w:szCs w:val="24"/>
+        </w:rPr>
+        <w:t xml:space="preserve">According to the World Water Council, </w:t>
+      </w:r>
+      <w:r>
+        <w:rPr>
+          <w:rFonts w:ascii="Times New Roman" w:hAnsi="Times New Roman" w:cs="Times New Roman"/>
+          <w:sz w:val="24"/>
+          <w:szCs w:val="24"/>
+        </w:rPr>
+        <w:t>XXX live without a cleaned water, ….</w:t>
+      </w:r>
+      <w:proofErr w:type="spellStart"/>
+      <w:r>
+        <w:rPr>
+          <w:rFonts w:ascii="Times New Roman" w:hAnsi="Times New Roman" w:cs="Times New Roman"/>
+          <w:sz w:val="24"/>
+          <w:szCs w:val="24"/>
+        </w:rPr>
+        <w:t>etc</w:t>
+      </w:r>
+      <w:proofErr w:type="spellEnd"/>
+      <w:r>
+        <w:rPr>
+          <w:rFonts w:ascii="Times New Roman" w:hAnsi="Times New Roman" w:cs="Times New Roman"/>
+          <w:sz w:val="24"/>
+          <w:szCs w:val="24"/>
+        </w:rPr>
+        <w:t xml:space="preserve"> (set countries too)</w:t>
+      </w:r>
+      <w:r>
+        <w:rPr>
+          <w:rFonts w:ascii="Times New Roman" w:hAnsi="Times New Roman" w:cs="Times New Roman"/>
+          <w:sz w:val="24"/>
+          <w:szCs w:val="24"/>
+        </w:rPr>
+        <w:t>. From a planetary scale, agriculture is ranked the first for consummating water with  …</w:t>
+      </w:r>
+      <w:r>
+        <w:rPr>
+          <w:rFonts w:ascii="Times New Roman" w:hAnsi="Times New Roman" w:cs="Times New Roman"/>
+          <w:sz w:val="24"/>
+          <w:szCs w:val="24"/>
+        </w:rPr>
+        <w:t>… However,</w:t>
+      </w:r>
+      <w:r>
+        <w:rPr>
+          <w:rFonts w:ascii="Times New Roman" w:hAnsi="Times New Roman" w:cs="Times New Roman"/>
+          <w:sz w:val="24"/>
+          <w:szCs w:val="24"/>
+        </w:rPr>
+        <w:t xml:space="preserve"> these values are biased in industrialized</w:t>
+      </w:r>
+      <w:r>
+        <w:rPr>
+          <w:rFonts w:ascii="Times New Roman" w:hAnsi="Times New Roman" w:cs="Times New Roman"/>
+          <w:sz w:val="24"/>
+          <w:szCs w:val="24"/>
+        </w:rPr>
+        <w:t xml:space="preserve"> countries, where the industry accounts for ½ </w:t>
+      </w:r>
+      <w:r>
+        <w:rPr>
+          <w:rFonts w:ascii="Times New Roman" w:hAnsi="Times New Roman" w:cs="Times New Roman"/>
+          <w:sz w:val="24"/>
+          <w:szCs w:val="24"/>
+        </w:rPr>
+        <w:t>of th</w:t>
+      </w:r>
+      <w:r>
+        <w:rPr>
+          <w:rFonts w:ascii="Times New Roman" w:hAnsi="Times New Roman" w:cs="Times New Roman"/>
+          <w:sz w:val="24"/>
+          <w:szCs w:val="24"/>
+        </w:rPr>
+        <w:t xml:space="preserve">e total water consumption. </w:t>
+      </w:r>
+    </w:p>
+    <w:p>
+      <w:pPr>
+        <w:jc w:val="both"/>
+        <w:rPr>
+          <w:rFonts w:ascii="Times New Roman" w:hAnsi="Times New Roman" w:cs="Times New Roman"/>
+          <w:sz w:val="24"/>
+          <w:szCs w:val="24"/>
+        </w:rPr>
+      </w:pPr>
+      <w:r>
+        <w:rPr>
+          <w:rFonts w:ascii="Times New Roman" w:hAnsi="Times New Roman" w:cs="Times New Roman"/>
+          <w:sz w:val="24"/>
+          <w:szCs w:val="24"/>
+        </w:rPr>
+        <w:t xml:space="preserve">Unfortunately, we’re living in a changing climate, climate change is currently effecting water planning include changes in precipitation events, runoff patterns, and droughts. </w:t>
+      </w:r>
+      <w:r>
+        <w:rPr>
+          <w:rFonts w:ascii="Times New Roman" w:hAnsi="Times New Roman" w:cs="Times New Roman"/>
+          <w:sz w:val="24"/>
+          <w:szCs w:val="24"/>
+        </w:rPr>
+        <w:t>Despite recent advancements in climate research, there is still a lot of uncertainty about how and when the climate will change, and how these changes will affect water availability</w:t>
+      </w:r>
+      <w:r>
+        <w:rPr>
+          <w:rFonts w:ascii="Times New Roman" w:hAnsi="Times New Roman" w:cs="Times New Roman"/>
+          <w:sz w:val="24"/>
+          <w:szCs w:val="24"/>
+        </w:rPr>
+        <w:t xml:space="preserve"> within an increasing</w:t>
+      </w:r>
+      <w:r>
+        <w:rPr>
+          <w:rFonts w:ascii="Times New Roman" w:hAnsi="Times New Roman" w:cs="Times New Roman"/>
+          <w:sz w:val="24"/>
+          <w:szCs w:val="24"/>
+        </w:rPr>
+        <w:t xml:space="preserve"> demand</w:t>
+      </w:r>
+      <w:r>
+        <w:rPr>
+          <w:rFonts w:ascii="Times New Roman" w:hAnsi="Times New Roman" w:cs="Times New Roman"/>
+          <w:sz w:val="24"/>
+          <w:szCs w:val="24"/>
+        </w:rPr>
+        <w:t xml:space="preserve"> for water, worldwide</w:t>
+      </w:r>
+      <w:r>
+        <w:rPr>
+          <w:rFonts w:ascii="Times New Roman" w:hAnsi="Times New Roman" w:cs="Times New Roman"/>
+          <w:sz w:val="24"/>
+          <w:szCs w:val="24"/>
+        </w:rPr>
+        <w:t>.</w:t>
+      </w:r>
+      <w:r>
+        <w:rPr>
+          <w:rFonts w:ascii="Times New Roman" w:hAnsi="Times New Roman" w:cs="Times New Roman"/>
+          <w:sz w:val="24"/>
+          <w:szCs w:val="24"/>
+        </w:rPr>
+        <w:t xml:space="preserve"> Climatologists have blown the whistle regarding the perturbation of rainfall amount from year-to-year and there will be  heat waves accompanied with drought episodes </w:t>
+      </w:r>
+      <w:r>
+        <w:rPr>
+          <w:rFonts w:ascii="Times New Roman" w:hAnsi="Times New Roman" w:cs="Times New Roman"/>
+          <w:sz w:val="24"/>
+          <w:szCs w:val="24"/>
+        </w:rPr>
+        <w:fldChar w:fldCharType="begin"/>
+      </w:r>
+      <w:r>
+        <w:rPr>
+          <w:rFonts w:ascii="Times New Roman" w:hAnsi="Times New Roman" w:cs="Times New Roman"/>
+          <w:sz w:val="24"/>
+          <w:szCs w:val="24"/>
+        </w:rPr>
+        <w:instrText xml:space="preserve"> ADDIN ZOTERO_ITEM CSL_CITATION {"citationID":"SKh3sazf","properties":{"formattedCitation":"(Cook et al., 2016; Lelieveld et al., 2016)","plainCitation":"(Cook et al., 2016; Lelieveld et al., 2016)","noteIndex":0},"citationItems":[{"id":"iQig7jFP/yxHYQRKM","uris":["http://zotero.org/users/3616650/items/7IEH9W4H"],"uri":["http://zotero.org/users/3616650/items/7IEH9W4H"],"itemData":{"id":329,"type":"article-journal","abstract":"Recent Mediterranean droughts have highlighted concerns that climate change may be contributing to observed drying trends, but natural climate variability in the region is still poorly understood. We analyze 900 years (1100–2012) of Mediterranean drought variability in the Old World Drought Atlas (OWDA), a spatiotemporal tree ring reconstruction of the June-July-August self-calibrating Palmer Drought Severity Index. In the Mediterranean, the OWDA is highly correlated with spring precipitation (April–June), the North Atlantic Oscillation (January–April), the Scandinavian Pattern (January–March), and the East Atlantic Pattern (April–June). Drought variability displays significant east-west coherence across the basin on multidecadal to centennial timescales and north-south antiphasing in the eastern Mediterranean, with a tendency for wet anomalies in the Black Sea region (e.g., Greece, Anatolia, and the Balkans) when coastal Libya, the southern Levant, and the Middle East are dry, possibly related to the North Atlantic Oscillation. Recent droughts are centered in the western Mediterranean, Greece, and the Levant. Events of similar magnitude in the western Mediterranean and Greece occur in the OWDA, but the recent 15 year drought in the Levant (1998–2012) is the driest in the record. Estimating uncertainties using a resampling approach, we conclude that there is an 89% likelihood that this drought is drier than any comparable period of the last 900 years and a 98% likelihood that it is drier than the last 500 years. These results confirm the exceptional nature of this drought relative to natural variability in recent centuries, consistent with studies that have found evidence for anthropogenically forced drying in the region.","container-title":"Journal of Geophysical Research: Atmospheres","DOI":"10.1002/2015JD023929","ISSN":"2169-8996","issue":"5","language":"en","note":"_eprint: https://onlinelibrary.wiley.com/doi/pdf/10.1002/2015JD023929","page":"2060-2074","source":"Wiley Online Library","title":"Spatiotemporal drought variability in the Mediterranean over the last 900 years","volume":"121","author":[{"family":"Cook","given":"Benjamin I."},{"family":"Anchukaitis","given":"Kevin J."},{"family":"Touchan","given":"Ramzi"},{"family":"Meko","given":"David M."},{"family":"Cook","given":"Edward R."}],"issued":{"date-parts":[["2016"]]}}},{"id":"iQig7jFP/yUIIxtdR","uris":["http://zotero.org/users/3616650/items/DXTW3WKJ"],"uri":["http://zotero.org/users/3616650/items/DXTW3WKJ"],"itemData":{"id":332,"type":"article-journal","abstract":"The ensemble results of CMIP5 climate models that applied the RCP4.5 and RCP8.5 scenarios have been used to investigate climate change and temperature extremes in the Middle East and North Africa (MENA). Uncertainty evaluation of climate projections indicates good model agreement for temperature but much less for precipitation. Results imply that climate warming in the MENA is strongest in summer while elsewhere it is typically stronger in winter. The summertime warming extends the thermal low at the surface from South Asia across the Middle East over North Africa, as the hot desert climate intensifies and becomes more extreme. Observations and model calculations of the recent past consistently show increasing heat extremes, which are projected to accelerate in future. The number of warm days and nights may increase sharply. On average in the MENA, the maximum temperature during the hottest days in the recent past was about 43 °C, which could increase to about 46 °C by the middle of the century and reach almost 50 °C by the end of the century, the latter according to the RCP8.5 (business-as-usual) scenario. This will have important consequences for human health and society.","container-title":"Climatic Change","DOI":"10.1007/s10584-016-1665-6","ISSN":"1573-1480","issue":"1","journalAbbreviation":"Climatic Change","language":"en","page":"245-260","source":"Springer Link","title":"Strongly increasing heat extremes in the Middle East and North Africa (MENA) in the 21st century","volume":"137","author":[{"family":"Lelieveld","given":"J."},{"family":"Proestos","given":"Y."},{"family":"Hadjinicolaou","given":"P."},{"family":"Tanarhte","given":"M."},{"family":"Tyrlis","given":"E."},{"family":"Zittis","given":"G."}],"issued":{"date-parts":[["2016",7,1]]}}}],"schema":"https://github.com/citation-style-language/schema/raw/master/csl-citation.json"} </w:instrText>
+      </w:r>
+      <w:r>
+        <w:rPr>
+          <w:rFonts w:ascii="Times New Roman" w:hAnsi="Times New Roman" w:cs="Times New Roman"/>
+          <w:sz w:val="24"/>
+          <w:szCs w:val="24"/>
+        </w:rPr>
+        <w:fldChar w:fldCharType="separate"/>
+      </w:r>
+      <w:r>
+        <w:rPr>
+          <w:rFonts w:ascii="Times New Roman" w:hAnsi="Times New Roman" w:cs="Times New Roman"/>
+          <w:sz w:val="24"/>
+        </w:rPr>
+        <w:t>(Cook et al., 2016; Lelieveld et al., 2016)</w:t>
+      </w:r>
+      <w:r>
+        <w:rPr>
+          <w:rFonts w:ascii="Times New Roman" w:hAnsi="Times New Roman" w:cs="Times New Roman"/>
+          <w:sz w:val="24"/>
+          <w:szCs w:val="24"/>
+        </w:rPr>
+        <w:fldChar w:fldCharType="end"/>
+      </w:r>
+      <w:r>
+        <w:rPr>
+          <w:rFonts w:ascii="Times New Roman" w:hAnsi="Times New Roman" w:cs="Times New Roman"/>
+          <w:sz w:val="24"/>
+          <w:szCs w:val="24"/>
+        </w:rPr>
+        <w:t xml:space="preserve">. </w:t>
+      </w:r>
+    </w:p>
+    <w:p>
+      <w:pPr>
+        <w:jc w:val="both"/>
+        <w:rPr>
+          <w:rFonts w:ascii="Times New Roman" w:hAnsi="Times New Roman" w:cs="Times New Roman"/>
+          <w:sz w:val="24"/>
+          <w:szCs w:val="24"/>
+        </w:rPr>
+      </w:pPr>
+      <w:r>
+        <w:rPr>
+          <w:rFonts w:ascii="Times New Roman" w:hAnsi="Times New Roman" w:cs="Times New Roman"/>
+          <w:sz w:val="24"/>
+          <w:szCs w:val="24"/>
+        </w:rPr>
+        <w:lastRenderedPageBreak/>
+        <w:t xml:space="preserve">Therefore, new optimistic scenarios of climate change coupled with irrigation technologies are required </w:t>
+      </w:r>
+      <w:r>
+        <w:rPr>
+          <w:rFonts w:ascii="Times New Roman" w:hAnsi="Times New Roman" w:cs="Times New Roman"/>
+          <w:sz w:val="24"/>
+          <w:szCs w:val="24"/>
+        </w:rPr>
+        <w:fldChar w:fldCharType="begin"/>
+      </w:r>
+      <w:r>
+        <w:rPr>
+          <w:rFonts w:ascii="Times New Roman" w:hAnsi="Times New Roman" w:cs="Times New Roman"/>
+          <w:sz w:val="24"/>
+          <w:szCs w:val="24"/>
+        </w:rPr>
+        <w:instrText xml:space="preserve"> ADDIN ZOTERO_ITEM CSL_CITATION {"citationID":"mPEoiGfl","properties":{"formattedCitation":"(Harmanny and Malek, 2019)","plainCitation":"(Harmanny and Malek, 2019)","noteIndex":0},"citationItems":[{"id":"iQig7jFP/ONL85TIW","uris":["http://zotero.org/users/3616650/items/8J8B5SUW"],"uri":["http://zotero.org/users/3616650/items/8J8B5SUW"],"itemData":{"id":358,"type":"article-journal","abstract":"In order to meet future food demand while sustainably managing available land and water resources, irrigated agriculture in semi-arid regions needs to adapt as a response to climate and socio-economic change. In this study, we focus on the Mediterranean region, a dynamic region, which is highly dependent on irrigated agriculture. We provide insight on adaptation strategies implemented on farm level, by doing a systematic review of studies in the region. Our analysis reports 286 implemented adaptations, on 124 different locations throughout the Mediterranean. Additionally, 142 drivers and 324 effects of adaptations were noted. We identified 31 adaptation strategies in 5 main categories: (1) water management, (2) sustainable resource management, (3) technological developments, (4) farm production practices, and (5) farm management. Strategies in the categories water management and farm production practices are most often implemented by farmers in the region. The main driver in the area is water scarcity and adaptations often affected water use and resources in addition to farm practices. Subsequently, we studied the spatial context of adaptations by analyzing the location factors of the five main strategies, using Geographic Information Systems and maximum entropy modeling. Our results show that farmers are more likely to adapt in less rural areas with lower poverty values and better market access, and in areas with higher temperatures and less rainfall. This demonstrates that both biophysical and socio-economic factors determine the context in which adaptations are implemented and that considerable spatial variability in the area exists.","container-title":"Regional Environmental Change","DOI":"10.1007/s10113-019-01494-8","ISSN":"1436-378X","issue":"5","journalAbbreviation":"Reg Environ Change","language":"en","page":"1401-1416","source":"Springer Link","title":"Adaptations in irrigated agriculture in the Mediterranean region: an overview and spatial analysis of implemented strategies","title-short":"Adaptations in irrigated agriculture in the Mediterranean region","volume":"19","author":[{"family":"Harmanny","given":"Kina Stientje"},{"family":"Malek","given":"Žiga"}],"issued":{"date-parts":[["2019",6,1]]}}}],"schema":"https://github.com/citation-style-language/schema/raw/master/csl-citation.json"} </w:instrText>
+      </w:r>
+      <w:r>
+        <w:rPr>
+          <w:rFonts w:ascii="Times New Roman" w:hAnsi="Times New Roman" w:cs="Times New Roman"/>
+          <w:sz w:val="24"/>
+          <w:szCs w:val="24"/>
+        </w:rPr>
+        <w:fldChar w:fldCharType="separate"/>
+      </w:r>
+      <w:r>
+        <w:rPr>
+          <w:rFonts w:ascii="Times New Roman" w:hAnsi="Times New Roman" w:cs="Times New Roman"/>
+          <w:sz w:val="24"/>
+        </w:rPr>
+        <w:t>(Harmanny and Malek, 2019)</w:t>
+      </w:r>
+      <w:r>
+        <w:rPr>
+          <w:rFonts w:ascii="Times New Roman" w:hAnsi="Times New Roman" w:cs="Times New Roman"/>
+          <w:sz w:val="24"/>
+          <w:szCs w:val="24"/>
+        </w:rPr>
+        <w:fldChar w:fldCharType="end"/>
+      </w:r>
+    </w:p>
+    <w:p>
+      <w:pPr>
+        <w:jc w:val="both"/>
+        <w:rPr>
+          <w:rFonts w:ascii="Times New Roman" w:hAnsi="Times New Roman" w:cs="Times New Roman"/>
+          <w:sz w:val="24"/>
+          <w:szCs w:val="24"/>
+        </w:rPr>
+      </w:pPr>
+      <w:r>
+        <w:rPr>
+          <w:rFonts w:ascii="Times New Roman" w:hAnsi="Times New Roman" w:cs="Times New Roman"/>
+          <w:sz w:val="24"/>
+          <w:szCs w:val="24"/>
+        </w:rPr>
+        <w:t>Yet, the direct water is clearly stated and monitored</w:t>
+      </w:r>
+      <w:r>
+        <w:rPr>
+          <w:rFonts w:ascii="Times New Roman" w:hAnsi="Times New Roman" w:cs="Times New Roman"/>
+          <w:sz w:val="24"/>
+          <w:szCs w:val="24"/>
+        </w:rPr>
+        <w:t xml:space="preserve"> at planetary scale</w:t>
+      </w:r>
+      <w:r>
+        <w:rPr>
+          <w:rFonts w:ascii="Times New Roman" w:hAnsi="Times New Roman" w:cs="Times New Roman"/>
+          <w:sz w:val="24"/>
+          <w:szCs w:val="24"/>
+        </w:rPr>
+        <w:t xml:space="preserve"> but the virtual water</w:t>
+      </w:r>
+      <w:r>
+        <w:rPr>
+          <w:rFonts w:ascii="Times New Roman" w:hAnsi="Times New Roman" w:cs="Times New Roman"/>
+          <w:sz w:val="24"/>
+          <w:szCs w:val="24"/>
+        </w:rPr>
+        <w:t xml:space="preserve"> is largely lacking. </w:t>
+      </w:r>
+      <w:r>
+        <w:rPr>
+          <w:rFonts w:ascii="Times New Roman" w:hAnsi="Times New Roman" w:cs="Times New Roman"/>
+          <w:sz w:val="24"/>
+          <w:szCs w:val="24"/>
+        </w:rPr>
+        <w:t xml:space="preserve"> </w:t>
+      </w:r>
+    </w:p>
+    <w:p>
+      <w:pPr>
+        <w:jc w:val="both"/>
+        <w:rPr>
+          <w:rFonts w:ascii="Times New Roman" w:hAnsi="Times New Roman" w:cs="Times New Roman"/>
+          <w:sz w:val="24"/>
+          <w:szCs w:val="24"/>
+        </w:rPr>
+      </w:pPr>
+      <w:r>
+        <w:rPr>
+          <w:rFonts w:ascii="Times New Roman" w:hAnsi="Times New Roman" w:cs="Times New Roman"/>
+          <w:sz w:val="24"/>
+          <w:szCs w:val="24"/>
+        </w:rPr>
+        <w:t>M</w:t>
+      </w:r>
+      <w:r>
+        <w:rPr>
+          <w:rFonts w:ascii="Times New Roman" w:hAnsi="Times New Roman" w:cs="Times New Roman"/>
+          <w:sz w:val="24"/>
+          <w:szCs w:val="24"/>
+        </w:rPr>
+        <w:t>any areas around the world are fac</w:t>
+      </w:r>
+      <w:r>
+        <w:rPr>
+          <w:rFonts w:ascii="Times New Roman" w:hAnsi="Times New Roman" w:cs="Times New Roman"/>
+          <w:sz w:val="24"/>
+          <w:szCs w:val="24"/>
+        </w:rPr>
+        <w:t>ing water-related issues such as</w:t>
+      </w:r>
+      <w:r>
+        <w:rPr>
+          <w:rFonts w:ascii="Times New Roman" w:hAnsi="Times New Roman" w:cs="Times New Roman"/>
+          <w:sz w:val="24"/>
+          <w:szCs w:val="24"/>
+        </w:rPr>
+        <w:t xml:space="preserve"> Cape </w:t>
+      </w:r>
+      <w:r>
+        <w:rPr>
+          <w:rFonts w:ascii="Times New Roman" w:hAnsi="Times New Roman" w:cs="Times New Roman"/>
+          <w:sz w:val="24"/>
+          <w:szCs w:val="24"/>
+        </w:rPr>
+        <w:t>Twon</w:t>
+      </w:r>
+      <w:r>
+        <w:rPr>
+          <w:rFonts w:ascii="Times New Roman" w:hAnsi="Times New Roman" w:cs="Times New Roman"/>
+          <w:sz w:val="24"/>
+          <w:szCs w:val="24"/>
+        </w:rPr>
+        <w:t xml:space="preserve"> in 2018 where the city</w:t>
+      </w:r>
+      <w:r>
+        <w:rPr>
+          <w:rFonts w:ascii="Times New Roman" w:hAnsi="Times New Roman" w:cs="Times New Roman"/>
+          <w:sz w:val="24"/>
+          <w:szCs w:val="24"/>
+        </w:rPr>
+        <w:t xml:space="preserve"> </w:t>
+      </w:r>
+      <w:r>
+        <w:rPr>
+          <w:rFonts w:ascii="Times New Roman" w:hAnsi="Times New Roman" w:cs="Times New Roman"/>
+          <w:sz w:val="24"/>
+          <w:szCs w:val="24"/>
+        </w:rPr>
+        <w:t>experienced</w:t>
+      </w:r>
+      <w:r>
+        <w:rPr>
+          <w:rFonts w:ascii="Times New Roman" w:hAnsi="Times New Roman" w:cs="Times New Roman"/>
+          <w:sz w:val="24"/>
+          <w:szCs w:val="24"/>
+        </w:rPr>
+        <w:t xml:space="preserve"> the Day-Zero</w:t>
+      </w:r>
+      <w:r>
+        <w:rPr>
+          <w:rFonts w:ascii="Times New Roman" w:hAnsi="Times New Roman" w:cs="Times New Roman"/>
+          <w:sz w:val="24"/>
+          <w:szCs w:val="24"/>
+        </w:rPr>
+        <w:t>.</w:t>
+      </w:r>
+      <w:r>
+        <w:rPr>
+          <w:rFonts w:ascii="Times New Roman" w:hAnsi="Times New Roman" w:cs="Times New Roman"/>
+          <w:sz w:val="24"/>
+          <w:szCs w:val="24"/>
+        </w:rPr>
+        <w:t xml:space="preserve"> </w:t>
+      </w:r>
+      <w:r>
+        <w:rPr>
+          <w:rFonts w:ascii="Times New Roman" w:hAnsi="Times New Roman" w:cs="Times New Roman"/>
+          <w:sz w:val="24"/>
+          <w:szCs w:val="24"/>
+        </w:rPr>
+        <w:t xml:space="preserve">Therefore, they could enhance … </w:t>
+      </w:r>
+    </w:p>
+    <w:p>
+      <w:pPr>
         <w:ind w:left="420"/>
         <w:jc w:val="both"/>
         <w:rPr>
@@ -1029,16 +1717,7 @@
           <w:sz w:val="24"/>
           <w:szCs w:val="24"/>
         </w:rPr>
-        <w:t>The status of water and the</w:t>
-      </w:r>
-      <w:r>
-        <w:rPr>
-          <w:rFonts w:ascii="Times New Roman" w:hAnsi="Times New Roman" w:cs="Times New Roman"/>
-          <w:b/>
-          <w:sz w:val="24"/>
-          <w:szCs w:val="24"/>
-        </w:rPr>
-        <w:t xml:space="preserve"> role of global warming </w:t>
+        <w:t xml:space="preserve">Virtual water, what does it means? </w:t>
       </w:r>
     </w:p>
     <w:p>
@@ -1056,79 +1735,95 @@
           <w:sz w:val="24"/>
           <w:szCs w:val="24"/>
         </w:rPr>
-        <w:t xml:space="preserve">Water is a </w:t>
-      </w:r>
-      <w:r>
-        <w:rPr>
-          <w:rFonts w:ascii="Times New Roman" w:hAnsi="Times New Roman" w:cs="Times New Roman"/>
-          <w:sz w:val="24"/>
-          <w:szCs w:val="24"/>
-        </w:rPr>
-        <w:t>finite</w:t>
-      </w:r>
-      <w:r>
-        <w:rPr>
-          <w:rFonts w:ascii="Times New Roman" w:hAnsi="Times New Roman" w:cs="Times New Roman"/>
-          <w:sz w:val="24"/>
-          <w:szCs w:val="24"/>
-        </w:rPr>
-        <w:t xml:space="preserve"> resource and plays a major role in urban </w:t>
-      </w:r>
-      <w:r>
-        <w:rPr>
-          <w:rFonts w:ascii="Times New Roman" w:hAnsi="Times New Roman" w:cs="Times New Roman"/>
-          <w:sz w:val="24"/>
-          <w:szCs w:val="24"/>
-        </w:rPr>
-        <w:t>development</w:t>
-      </w:r>
-      <w:r>
-        <w:rPr>
-          <w:rFonts w:ascii="Times New Roman" w:hAnsi="Times New Roman" w:cs="Times New Roman"/>
-          <w:sz w:val="24"/>
-          <w:szCs w:val="24"/>
-        </w:rPr>
-        <w:t xml:space="preserve"> and </w:t>
-      </w:r>
-      <w:r>
-        <w:rPr>
-          <w:rFonts w:ascii="Times New Roman" w:hAnsi="Times New Roman" w:cs="Times New Roman"/>
-          <w:sz w:val="24"/>
-          <w:szCs w:val="24"/>
-        </w:rPr>
-        <w:t xml:space="preserve">ecosystems </w:t>
-      </w:r>
-      <w:r>
-        <w:rPr>
-          <w:rFonts w:ascii="Times New Roman" w:hAnsi="Times New Roman" w:cs="Times New Roman"/>
-          <w:sz w:val="24"/>
-          <w:szCs w:val="24"/>
-        </w:rPr>
-        <w:t>sustai</w:t>
-      </w:r>
-      <w:r>
-        <w:rPr>
-          <w:rFonts w:ascii="Times New Roman" w:hAnsi="Times New Roman" w:cs="Times New Roman"/>
-          <w:sz w:val="24"/>
-          <w:szCs w:val="24"/>
-        </w:rPr>
-        <w:t>nability.</w:t>
-      </w:r>
-      <w:r>
-        <w:rPr>
-          <w:rFonts w:ascii="Times New Roman" w:hAnsi="Times New Roman" w:cs="Times New Roman"/>
-          <w:sz w:val="24"/>
-          <w:szCs w:val="24"/>
-        </w:rPr>
-        <w:t xml:space="preserve"> Thorough history,</w:t>
-      </w:r>
-      <w:r>
-        <w:rPr>
-          <w:rFonts w:ascii="Times New Roman" w:hAnsi="Times New Roman" w:cs="Times New Roman"/>
-          <w:sz w:val="24"/>
-          <w:szCs w:val="24"/>
-        </w:rPr>
-        <w:t xml:space="preserve"> the first</w:t>
+        <w:t>Contrary to the direct water that is used to produce commodities</w:t>
+      </w:r>
+      <w:r>
+        <w:rPr>
+          <w:rFonts w:ascii="Times New Roman" w:hAnsi="Times New Roman" w:cs="Times New Roman"/>
+          <w:sz w:val="24"/>
+          <w:szCs w:val="24"/>
+        </w:rPr>
+        <w:t>, goods and services</w:t>
+      </w:r>
+      <w:r>
+        <w:rPr>
+          <w:rFonts w:ascii="Times New Roman" w:hAnsi="Times New Roman" w:cs="Times New Roman"/>
+          <w:sz w:val="24"/>
+          <w:szCs w:val="24"/>
+        </w:rPr>
+        <w:t xml:space="preserve">, </w:t>
+      </w:r>
+      <w:r>
+        <w:rPr>
+          <w:rFonts w:ascii="Times New Roman" w:hAnsi="Times New Roman" w:cs="Times New Roman"/>
+          <w:sz w:val="24"/>
+          <w:szCs w:val="24"/>
+        </w:rPr>
+        <w:t xml:space="preserve">for instance, a car </w:t>
+      </w:r>
+      <w:r>
+        <w:rPr>
+          <w:rFonts w:ascii="Times New Roman" w:hAnsi="Times New Roman" w:cs="Times New Roman"/>
+          <w:sz w:val="24"/>
+          <w:szCs w:val="24"/>
+        </w:rPr>
+        <w:t>manufacture</w:t>
+      </w:r>
+      <w:r>
+        <w:rPr>
+          <w:rFonts w:ascii="Times New Roman" w:hAnsi="Times New Roman" w:cs="Times New Roman"/>
+          <w:sz w:val="24"/>
+          <w:szCs w:val="24"/>
+        </w:rPr>
+        <w:t xml:space="preserve"> uses </w:t>
+      </w:r>
+      <w:r>
+        <w:rPr>
+          <w:rFonts w:ascii="Times New Roman" w:hAnsi="Times New Roman" w:cs="Times New Roman"/>
+          <w:sz w:val="24"/>
+          <w:szCs w:val="24"/>
+        </w:rPr>
+        <w:t xml:space="preserve">direct </w:t>
+      </w:r>
+      <w:r>
+        <w:rPr>
+          <w:rFonts w:ascii="Times New Roman" w:hAnsi="Times New Roman" w:cs="Times New Roman"/>
+          <w:sz w:val="24"/>
+          <w:szCs w:val="24"/>
+        </w:rPr>
+        <w:t xml:space="preserve">water </w:t>
+      </w:r>
+      <w:r>
+        <w:rPr>
+          <w:rFonts w:ascii="Times New Roman" w:hAnsi="Times New Roman" w:cs="Times New Roman"/>
+          <w:sz w:val="24"/>
+          <w:szCs w:val="24"/>
+        </w:rPr>
+        <w:t xml:space="preserve">throughout the production processes including </w:t>
+      </w:r>
+      <w:r>
+        <w:rPr>
+          <w:rFonts w:ascii="Times New Roman" w:hAnsi="Times New Roman" w:cs="Times New Roman"/>
+          <w:sz w:val="24"/>
+          <w:szCs w:val="24"/>
+        </w:rPr>
+        <w:t xml:space="preserve">surface treatment, paint spray booths, coating, washing, hosing, and rinsing that happened inside the </w:t>
+      </w:r>
+      <w:r>
+        <w:rPr>
+          <w:rFonts w:ascii="Times New Roman" w:hAnsi="Times New Roman" w:cs="Times New Roman"/>
+          <w:sz w:val="24"/>
+          <w:szCs w:val="24"/>
+        </w:rPr>
+        <w:t>manufacturing facilities</w:t>
+      </w:r>
+      <w:r>
+        <w:rPr>
+          <w:rFonts w:ascii="Times New Roman" w:hAnsi="Times New Roman" w:cs="Times New Roman"/>
+          <w:sz w:val="24"/>
+          <w:szCs w:val="24"/>
+        </w:rPr>
+        <w:t>.</w:t>
       </w:r>
       <w:r>
         <w:rPr>
@@ -1144,39 +1839,111 @@
           <w:sz w:val="24"/>
           <w:szCs w:val="24"/>
         </w:rPr>
-        <w:t xml:space="preserve">mankind’s revolutions </w:t>
-      </w:r>
-      <w:r>
-        <w:rPr>
-          <w:rFonts w:ascii="Times New Roman" w:hAnsi="Times New Roman" w:cs="Times New Roman"/>
-          <w:sz w:val="24"/>
-          <w:szCs w:val="24"/>
-        </w:rPr>
-        <w:t>testify</w:t>
-      </w:r>
-      <w:r>
-        <w:rPr>
-          <w:rFonts w:ascii="Times New Roman" w:hAnsi="Times New Roman" w:cs="Times New Roman"/>
-          <w:sz w:val="24"/>
-          <w:szCs w:val="24"/>
-        </w:rPr>
-        <w:t xml:space="preserve"> on the relevance and the safety of water as resource (e.g., </w:t>
-      </w:r>
-      <w:r>
-        <w:rPr>
-          <w:rFonts w:ascii="Times New Roman" w:hAnsi="Times New Roman" w:cs="Times New Roman"/>
-          <w:sz w:val="24"/>
-          <w:szCs w:val="24"/>
-        </w:rPr>
-        <w:t>ancient human civilizations</w:t>
-      </w:r>
-      <w:r>
-        <w:rPr>
-          <w:rFonts w:ascii="Times New Roman" w:hAnsi="Times New Roman" w:cs="Times New Roman"/>
-          <w:sz w:val="24"/>
-          <w:szCs w:val="24"/>
-        </w:rPr>
-        <w:t>:</w:t>
+        <w:t xml:space="preserve">Summing up together, </w:t>
+      </w:r>
+      <w:r>
+        <w:rPr>
+          <w:rFonts w:ascii="Times New Roman" w:hAnsi="Times New Roman" w:cs="Times New Roman"/>
+          <w:sz w:val="24"/>
+          <w:szCs w:val="24"/>
+        </w:rPr>
+        <w:t>the value display the required amount of water to produce a product (a car in this example), that total is “virtual”, given the fact that the final consumers (owner of a car) it not aware of such water consumption; moreover, the final user also uses direct water (which stays qualified as “</w:t>
+      </w:r>
+      <w:r>
+        <w:rPr>
+          <w:rFonts w:ascii="Times New Roman" w:hAnsi="Times New Roman" w:cs="Times New Roman"/>
+          <w:sz w:val="24"/>
+          <w:szCs w:val="24"/>
+        </w:rPr>
+        <w:t>directed</w:t>
+      </w:r>
+      <w:r>
+        <w:rPr>
+          <w:rFonts w:ascii="Times New Roman" w:hAnsi="Times New Roman" w:cs="Times New Roman"/>
+          <w:sz w:val="24"/>
+          <w:szCs w:val="24"/>
+        </w:rPr>
+        <w:t>”) while using the car including washing, coo</w:t>
+      </w:r>
+      <w:r>
+        <w:rPr>
+          <w:rFonts w:ascii="Times New Roman" w:hAnsi="Times New Roman" w:cs="Times New Roman"/>
+          <w:sz w:val="24"/>
+          <w:szCs w:val="24"/>
+        </w:rPr>
+        <w:t>ling, air-conditioning system. The v</w:t>
+      </w:r>
+      <w:r>
+        <w:rPr>
+          <w:rFonts w:ascii="Times New Roman" w:hAnsi="Times New Roman" w:cs="Times New Roman"/>
+          <w:sz w:val="24"/>
+          <w:szCs w:val="24"/>
+        </w:rPr>
+        <w:t>irtual water</w:t>
+      </w:r>
+      <w:r>
+        <w:rPr>
+          <w:rFonts w:ascii="Times New Roman" w:hAnsi="Times New Roman" w:cs="Times New Roman"/>
+          <w:sz w:val="24"/>
+          <w:szCs w:val="24"/>
+        </w:rPr>
+        <w:t>, also known in the scientific literature as indirect, embedded, embodied water, is the quantity of water</w:t>
+      </w:r>
+      <w:r>
+        <w:rPr>
+          <w:rFonts w:ascii="Times New Roman" w:hAnsi="Times New Roman" w:cs="Times New Roman"/>
+          <w:sz w:val="24"/>
+          <w:szCs w:val="24"/>
+        </w:rPr>
+        <w:t xml:space="preserve"> that has been consumed across the value chain of </w:t>
+      </w:r>
+      <w:r>
+        <w:rPr>
+          <w:rFonts w:ascii="Times New Roman" w:hAnsi="Times New Roman" w:cs="Times New Roman"/>
+          <w:sz w:val="24"/>
+          <w:szCs w:val="24"/>
+        </w:rPr>
+        <w:t xml:space="preserve">goods and services purchased </w:t>
+      </w:r>
+      <w:r>
+        <w:rPr>
+          <w:rFonts w:ascii="Times New Roman" w:hAnsi="Times New Roman" w:cs="Times New Roman"/>
+          <w:sz w:val="24"/>
+          <w:szCs w:val="24"/>
+        </w:rPr>
+        <w:t>from the global economic market, and it is</w:t>
+      </w:r>
+      <w:r>
+        <w:rPr>
+          <w:rFonts w:ascii="Times New Roman" w:hAnsi="Times New Roman" w:cs="Times New Roman"/>
+          <w:sz w:val="24"/>
+          <w:szCs w:val="24"/>
+        </w:rPr>
+        <w:t xml:space="preserve"> often</w:t>
+      </w:r>
+      <w:r>
+        <w:rPr>
+          <w:rFonts w:ascii="Times New Roman" w:hAnsi="Times New Roman" w:cs="Times New Roman"/>
+          <w:sz w:val="24"/>
+          <w:szCs w:val="24"/>
+        </w:rPr>
+        <w:t xml:space="preserve"> hidden</w:t>
+      </w:r>
+      <w:r>
+        <w:rPr>
+          <w:rFonts w:ascii="Times New Roman" w:hAnsi="Times New Roman" w:cs="Times New Roman"/>
+          <w:sz w:val="24"/>
+          <w:szCs w:val="24"/>
+        </w:rPr>
+        <w:t xml:space="preserve"> from final consumers</w:t>
+      </w:r>
+      <w:r>
+        <w:rPr>
+          <w:rFonts w:ascii="Times New Roman" w:hAnsi="Times New Roman" w:cs="Times New Roman"/>
+          <w:sz w:val="24"/>
+          <w:szCs w:val="24"/>
+        </w:rPr>
+        <w:t xml:space="preserve">. </w:t>
       </w:r>
       <w:r>
         <w:rPr>
@@ -1186,78 +1953,6 @@
         </w:rPr>
         <w:t xml:space="preserve"> </w:t>
       </w:r>
-      <w:r>
-        <w:rPr>
-          <w:rFonts w:ascii="Times New Roman" w:hAnsi="Times New Roman" w:cs="Times New Roman"/>
-          <w:sz w:val="24"/>
-          <w:szCs w:val="24"/>
-        </w:rPr>
-        <w:t xml:space="preserve">Mesopotamia, </w:t>
-      </w:r>
-      <w:r>
-        <w:rPr>
-          <w:rFonts w:ascii="Times New Roman" w:hAnsi="Times New Roman" w:cs="Times New Roman"/>
-          <w:sz w:val="24"/>
-          <w:szCs w:val="24"/>
-        </w:rPr>
-        <w:t>Egyptian</w:t>
-      </w:r>
-      <w:r>
-        <w:rPr>
-          <w:rFonts w:ascii="Times New Roman" w:hAnsi="Times New Roman" w:cs="Times New Roman"/>
-          <w:sz w:val="24"/>
-          <w:szCs w:val="24"/>
-        </w:rPr>
-        <w:t>, Greek and Roman).</w:t>
-      </w:r>
-      <w:r>
-        <w:rPr>
-          <w:rFonts w:ascii="Times New Roman" w:hAnsi="Times New Roman" w:cs="Times New Roman"/>
-          <w:sz w:val="24"/>
-          <w:szCs w:val="24"/>
-        </w:rPr>
-        <w:t xml:space="preserve"> </w:t>
-      </w:r>
-      <w:r>
-        <w:rPr>
-          <w:rFonts w:ascii="Times New Roman" w:hAnsi="Times New Roman" w:cs="Times New Roman"/>
-          <w:sz w:val="24"/>
-          <w:szCs w:val="24"/>
-        </w:rPr>
-        <w:t xml:space="preserve">97% of the water on Earth is saltwater, leaving only 3% as freshwater, only 1% of </w:t>
-      </w:r>
-      <w:r>
-        <w:rPr>
-          <w:rFonts w:ascii="Times New Roman" w:hAnsi="Times New Roman" w:cs="Times New Roman"/>
-          <w:sz w:val="24"/>
-          <w:szCs w:val="24"/>
-        </w:rPr>
-        <w:t>which</w:t>
-      </w:r>
-      <w:r>
-        <w:rPr>
-          <w:rFonts w:ascii="Times New Roman" w:hAnsi="Times New Roman" w:cs="Times New Roman"/>
-          <w:sz w:val="24"/>
-          <w:szCs w:val="24"/>
-        </w:rPr>
-        <w:t xml:space="preserve"> is readily a</w:t>
-      </w:r>
-      <w:r>
-        <w:rPr>
-          <w:rFonts w:ascii="Times New Roman" w:hAnsi="Times New Roman" w:cs="Times New Roman"/>
-          <w:sz w:val="24"/>
-          <w:szCs w:val="24"/>
-        </w:rPr>
-        <w:t>vailable for human consumption</w:t>
-      </w:r>
-      <w:r>
-        <w:rPr>
-          <w:rFonts w:ascii="Times New Roman" w:hAnsi="Times New Roman" w:cs="Times New Roman"/>
-          <w:sz w:val="24"/>
-          <w:szCs w:val="24"/>
-        </w:rPr>
-        <w:t xml:space="preserve">. </w:t>
-      </w:r>
     </w:p>
     <w:p>
       <w:pPr>
@@ -1274,7 +1969,15 @@
           <w:sz w:val="24"/>
           <w:szCs w:val="24"/>
         </w:rPr>
-        <w:t xml:space="preserve"> </w:t>
+        <w:t>Despite the existence</w:t>
+      </w:r>
+      <w:r>
+        <w:rPr>
+          <w:rFonts w:ascii="Times New Roman" w:hAnsi="Times New Roman" w:cs="Times New Roman"/>
+          <w:sz w:val="24"/>
+          <w:szCs w:val="24"/>
+        </w:rPr>
+        <w:t xml:space="preserve"> the existence of the Virtual Water Trade (VWT), </w:t>
       </w:r>
     </w:p>
     <w:p>
@@ -1292,690 +1995,31 @@
           <w:sz w:val="24"/>
           <w:szCs w:val="24"/>
         </w:rPr>
-        <w:t>The World Water Council’ Vision Report stated that there is a water management crisis which led both billions of people</w:t>
-      </w:r>
-      <w:r>
-        <w:rPr>
-          <w:rFonts w:ascii="Times New Roman" w:hAnsi="Times New Roman" w:cs="Times New Roman"/>
-          <w:sz w:val="24"/>
-          <w:szCs w:val="24"/>
-        </w:rPr>
-        <w:t xml:space="preserve"> and the environment to suffer. </w:t>
-      </w:r>
-    </w:p>
-    <w:p>
-      <w:pPr>
-        <w:jc w:val="both"/>
-        <w:rPr>
-          <w:rFonts w:ascii="Times New Roman" w:hAnsi="Times New Roman" w:cs="Times New Roman"/>
-          <w:sz w:val="24"/>
-          <w:szCs w:val="24"/>
-        </w:rPr>
-      </w:pPr>
-      <w:r>
-        <w:rPr>
-          <w:rFonts w:ascii="Times New Roman" w:hAnsi="Times New Roman" w:cs="Times New Roman"/>
-          <w:sz w:val="24"/>
-          <w:szCs w:val="24"/>
-        </w:rPr>
-        <w:t xml:space="preserve">Therefore, new optimistic scenarios of climate change coupled with irrigation technologies are required </w:t>
-      </w:r>
-      <w:r>
-        <w:rPr>
-          <w:rFonts w:ascii="Times New Roman" w:hAnsi="Times New Roman" w:cs="Times New Roman"/>
-          <w:sz w:val="24"/>
-          <w:szCs w:val="24"/>
-        </w:rPr>
-        <w:fldChar w:fldCharType="begin"/>
-      </w:r>
-      <w:r>
-        <w:rPr>
-          <w:rFonts w:ascii="Times New Roman" w:hAnsi="Times New Roman" w:cs="Times New Roman"/>
-          <w:sz w:val="24"/>
-          <w:szCs w:val="24"/>
-        </w:rPr>
-        <w:instrText xml:space="preserve"> ADDIN ZOTERO_ITEM CSL_CITATION {"citationID":"mPEoiGfl","properties":{"formattedCitation":"(Harmanny and Malek, 2019)","plainCitation":"(Harmanny and Malek, 2019)","noteIndex":0},"citationItems":[{"id":358,"uris":["http://zotero.org/users/3616650/items/8J8B5SUW"],"uri":["http://zotero.org/users/3616650/items/8J8B5SUW"],"itemData":{"id":358,"type":"article-journal","abstract":"In order to meet future food demand while sustainably managing available land and water resources, irrigated agriculture in semi-arid regions needs to adapt as a response to climate and socio-economic change. In this study, we focus on the Mediterranean region, a dynamic region, which is highly dependent on irrigated agriculture. We provide insight on adaptation strategies implemented on farm level, by doing a systematic review of studies in the region. Our analysis reports 286 implemented adaptations, on 124 different locations throughout the Mediterranean. Additionally, 142 drivers and 324 effects of adaptations were noted. We identified 31 adaptation strategies in 5 main categories: (1) water management, (2) sustainable resource management, (3) technological developments, (4) farm production practices, and (5) farm management. Strategies in the categories water management and farm production practices are most often implemented by farmers in the region. The main driver in the area is water scarcity and adaptations often affected water use and resources in addition to farm practices. Subsequently, we studied the spatial context of adaptations by analyzing the location factors of the five main strategies, using Geographic Information Systems and maximum entropy modeling. Our results show that farmers are more likely to adapt in less rural areas with lower poverty values and better market access, and in areas with higher temperatures and less rainfall. This demonstrates that both biophysical and socio-economic factors determine the context in which adaptations are implemented and that considerable spatial variability in the area exists.","container-title":"Regional Environmental Change","DOI":"10.1007/s10113-019-01494-8","ISSN":"1436-378X","issue":"5","journalAbbreviation":"Reg Environ Change","language":"en","page":"1401-1416","source":"Springer Link","title":"Adaptations in irrigated agriculture in the Mediterranean region: an overview and spatial analysis of implemented strategies","title-short":"Adaptations in irrigated agriculture in the Mediterranean region","volume":"19","author":[{"family":"Harmanny","given":"Kina Stientje"},{"family":"Malek","given":"Žiga"}],"issued":{"date-parts":[["2019",6,1]]}}}],"schema":"https://github.com/citation-style-language/schema/raw/master/csl-citation.json"} </w:instrText>
-      </w:r>
-      <w:r>
-        <w:rPr>
-          <w:rFonts w:ascii="Times New Roman" w:hAnsi="Times New Roman" w:cs="Times New Roman"/>
-          <w:sz w:val="24"/>
-          <w:szCs w:val="24"/>
-        </w:rPr>
-        <w:fldChar w:fldCharType="separate"/>
-      </w:r>
-      <w:r>
-        <w:rPr>
-          <w:rFonts w:ascii="Times New Roman" w:hAnsi="Times New Roman" w:cs="Times New Roman"/>
-          <w:sz w:val="24"/>
-        </w:rPr>
-        <w:t>(Harmanny and Malek, 2019)</w:t>
-      </w:r>
-      <w:r>
-        <w:rPr>
-          <w:rFonts w:ascii="Times New Roman" w:hAnsi="Times New Roman" w:cs="Times New Roman"/>
-          <w:sz w:val="24"/>
-          <w:szCs w:val="24"/>
-        </w:rPr>
-        <w:fldChar w:fldCharType="end"/>
-      </w:r>
-    </w:p>
-    <w:p>
-      <w:pPr>
-        <w:jc w:val="both"/>
-        <w:rPr>
-          <w:rFonts w:ascii="Times New Roman" w:hAnsi="Times New Roman" w:cs="Times New Roman"/>
-          <w:sz w:val="24"/>
-          <w:szCs w:val="24"/>
-        </w:rPr>
-      </w:pPr>
-      <w:r>
-        <w:rPr>
-          <w:rFonts w:ascii="Times New Roman" w:hAnsi="Times New Roman" w:cs="Times New Roman"/>
-          <w:sz w:val="24"/>
-          <w:szCs w:val="24"/>
-        </w:rPr>
-        <w:t xml:space="preserve">According to the World Water Council, </w:t>
-      </w:r>
-      <w:r>
-        <w:rPr>
-          <w:rFonts w:ascii="Times New Roman" w:hAnsi="Times New Roman" w:cs="Times New Roman"/>
-          <w:sz w:val="24"/>
-          <w:szCs w:val="24"/>
-        </w:rPr>
-        <w:t>XXX live without a cleaned water, ….</w:t>
-      </w:r>
-      <w:proofErr w:type="spellStart"/>
-      <w:r>
-        <w:rPr>
-          <w:rFonts w:ascii="Times New Roman" w:hAnsi="Times New Roman" w:cs="Times New Roman"/>
-          <w:sz w:val="24"/>
-          <w:szCs w:val="24"/>
-        </w:rPr>
-        <w:t>etc</w:t>
-      </w:r>
-      <w:proofErr w:type="spellEnd"/>
-      <w:r>
-        <w:rPr>
-          <w:rFonts w:ascii="Times New Roman" w:hAnsi="Times New Roman" w:cs="Times New Roman"/>
-          <w:sz w:val="24"/>
-          <w:szCs w:val="24"/>
-        </w:rPr>
-        <w:t xml:space="preserve"> (set countries too)</w:t>
-      </w:r>
-      <w:r>
-        <w:rPr>
-          <w:rFonts w:ascii="Times New Roman" w:hAnsi="Times New Roman" w:cs="Times New Roman"/>
-          <w:sz w:val="24"/>
-          <w:szCs w:val="24"/>
-        </w:rPr>
-        <w:t>. From a planetary scale, agriculture is ranked the first for consummating water with  …</w:t>
-      </w:r>
-      <w:r>
-        <w:rPr>
-          <w:rFonts w:ascii="Times New Roman" w:hAnsi="Times New Roman" w:cs="Times New Roman"/>
-          <w:sz w:val="24"/>
-          <w:szCs w:val="24"/>
-        </w:rPr>
-        <w:t>… However,</w:t>
-      </w:r>
-      <w:r>
-        <w:rPr>
-          <w:rFonts w:ascii="Times New Roman" w:hAnsi="Times New Roman" w:cs="Times New Roman"/>
-          <w:sz w:val="24"/>
-          <w:szCs w:val="24"/>
-        </w:rPr>
-        <w:t xml:space="preserve"> these values are biased in industrialized</w:t>
-      </w:r>
-      <w:r>
-        <w:rPr>
-          <w:rFonts w:ascii="Times New Roman" w:hAnsi="Times New Roman" w:cs="Times New Roman"/>
-          <w:sz w:val="24"/>
-          <w:szCs w:val="24"/>
-        </w:rPr>
-        <w:t xml:space="preserve"> countries, where the industry accounts for ½ </w:t>
-      </w:r>
-      <w:r>
-        <w:rPr>
-          <w:rFonts w:ascii="Times New Roman" w:hAnsi="Times New Roman" w:cs="Times New Roman"/>
-          <w:sz w:val="24"/>
-          <w:szCs w:val="24"/>
-        </w:rPr>
-        <w:t>of th</w:t>
-      </w:r>
-      <w:r>
-        <w:rPr>
-          <w:rFonts w:ascii="Times New Roman" w:hAnsi="Times New Roman" w:cs="Times New Roman"/>
-          <w:sz w:val="24"/>
-          <w:szCs w:val="24"/>
-        </w:rPr>
-        <w:t xml:space="preserve">e total water consumption. </w:t>
-      </w:r>
-    </w:p>
-    <w:p>
-      <w:pPr>
-        <w:jc w:val="both"/>
-        <w:rPr>
-          <w:rFonts w:ascii="Times New Roman" w:hAnsi="Times New Roman" w:cs="Times New Roman"/>
-          <w:sz w:val="24"/>
-          <w:szCs w:val="24"/>
-        </w:rPr>
-      </w:pPr>
-      <w:r>
-        <w:rPr>
-          <w:rFonts w:ascii="Times New Roman" w:hAnsi="Times New Roman" w:cs="Times New Roman"/>
-          <w:sz w:val="24"/>
-          <w:szCs w:val="24"/>
-        </w:rPr>
-        <w:t>Food price, food security, social stability</w:t>
-      </w:r>
-    </w:p>
-    <w:p>
-      <w:pPr>
-        <w:jc w:val="both"/>
-        <w:rPr>
-          <w:rFonts w:ascii="Times New Roman" w:hAnsi="Times New Roman" w:cs="Times New Roman"/>
-          <w:sz w:val="24"/>
-          <w:szCs w:val="24"/>
-        </w:rPr>
-      </w:pPr>
-      <w:r>
-        <w:rPr>
-          <w:rFonts w:ascii="Times New Roman" w:hAnsi="Times New Roman" w:cs="Times New Roman"/>
-          <w:sz w:val="24"/>
-          <w:szCs w:val="24"/>
-        </w:rPr>
-        <w:t xml:space="preserve">Yet, the direct water is clearly stated and monitored but what about the virtual water, the water we don’t see. </w:t>
-      </w:r>
-    </w:p>
-    <w:p>
-      <w:pPr>
-        <w:jc w:val="both"/>
-        <w:rPr>
-          <w:rFonts w:ascii="Times New Roman" w:hAnsi="Times New Roman" w:cs="Times New Roman"/>
-          <w:sz w:val="24"/>
-          <w:szCs w:val="24"/>
-        </w:rPr>
-      </w:pPr>
-    </w:p>
-    <w:p>
-      <w:pPr>
-        <w:jc w:val="both"/>
-        <w:rPr>
-          <w:rFonts w:ascii="Times New Roman" w:hAnsi="Times New Roman" w:cs="Times New Roman"/>
-          <w:sz w:val="24"/>
-          <w:szCs w:val="24"/>
-        </w:rPr>
-      </w:pPr>
-      <w:r>
-        <w:rPr>
-          <w:rFonts w:ascii="Times New Roman" w:hAnsi="Times New Roman" w:cs="Times New Roman"/>
-          <w:sz w:val="24"/>
-          <w:szCs w:val="24"/>
-        </w:rPr>
-        <w:t>T</w:t>
-      </w:r>
-      <w:r>
-        <w:rPr>
-          <w:rFonts w:ascii="Times New Roman" w:hAnsi="Times New Roman" w:cs="Times New Roman"/>
-          <w:sz w:val="24"/>
-          <w:szCs w:val="24"/>
-        </w:rPr>
-        <w:t xml:space="preserve">he world’s population is </w:t>
-      </w:r>
-      <w:r>
-        <w:rPr>
-          <w:rFonts w:ascii="Times New Roman" w:hAnsi="Times New Roman" w:cs="Times New Roman"/>
-          <w:sz w:val="24"/>
-          <w:szCs w:val="24"/>
-        </w:rPr>
-        <w:t>becoming</w:t>
-      </w:r>
-      <w:r>
-        <w:rPr>
-          <w:rFonts w:ascii="Times New Roman" w:hAnsi="Times New Roman" w:cs="Times New Roman"/>
-          <w:sz w:val="24"/>
-          <w:szCs w:val="24"/>
-        </w:rPr>
-        <w:t xml:space="preserve"> increasingly dependent o</w:t>
-      </w:r>
-      <w:r>
-        <w:rPr>
-          <w:rFonts w:ascii="Times New Roman" w:hAnsi="Times New Roman" w:cs="Times New Roman"/>
-          <w:sz w:val="24"/>
-          <w:szCs w:val="24"/>
-        </w:rPr>
-        <w:t>n this valuable resource.</w:t>
-      </w:r>
-      <w:r>
-        <w:rPr>
-          <w:rFonts w:ascii="Times New Roman" w:hAnsi="Times New Roman" w:cs="Times New Roman"/>
-          <w:sz w:val="24"/>
-          <w:szCs w:val="24"/>
-        </w:rPr>
-        <w:t xml:space="preserve"> Water is considered to be a </w:t>
-      </w:r>
-      <w:r>
-        <w:rPr>
-          <w:rFonts w:ascii="Times New Roman" w:hAnsi="Times New Roman" w:cs="Times New Roman"/>
-          <w:i/>
-          <w:sz w:val="24"/>
-          <w:szCs w:val="24"/>
-        </w:rPr>
-        <w:t>“human right”</w:t>
-      </w:r>
-      <w:r>
-        <w:rPr>
-          <w:rFonts w:ascii="Times New Roman" w:hAnsi="Times New Roman" w:cs="Times New Roman"/>
-          <w:i/>
-          <w:sz w:val="24"/>
-          <w:szCs w:val="24"/>
-        </w:rPr>
-        <w:t xml:space="preserve"> </w:t>
-      </w:r>
-      <w:r>
-        <w:rPr>
-          <w:rFonts w:ascii="Times New Roman" w:hAnsi="Times New Roman" w:cs="Times New Roman"/>
-          <w:sz w:val="24"/>
-          <w:szCs w:val="24"/>
-        </w:rPr>
-        <w:t>that is</w:t>
-      </w:r>
-      <w:r>
-        <w:rPr>
-          <w:rFonts w:ascii="Times New Roman" w:hAnsi="Times New Roman" w:cs="Times New Roman"/>
-          <w:sz w:val="24"/>
-          <w:szCs w:val="24"/>
-        </w:rPr>
-        <w:t xml:space="preserve"> currently under sever strikes. </w:t>
-      </w:r>
-      <w:r>
-        <w:rPr>
-          <w:rFonts w:ascii="Times New Roman" w:hAnsi="Times New Roman" w:cs="Times New Roman"/>
-          <w:sz w:val="24"/>
-          <w:szCs w:val="24"/>
-        </w:rPr>
-        <w:t xml:space="preserve">The Millennium Development Goal defined </w:t>
-      </w:r>
-      <w:r>
-        <w:rPr>
-          <w:rFonts w:ascii="Times New Roman" w:hAnsi="Times New Roman" w:cs="Times New Roman"/>
-          <w:i/>
-          <w:sz w:val="24"/>
-          <w:szCs w:val="24"/>
-        </w:rPr>
-        <w:t>water security</w:t>
-      </w:r>
-      <w:r>
-        <w:rPr>
-          <w:rFonts w:ascii="Times New Roman" w:hAnsi="Times New Roman" w:cs="Times New Roman"/>
-          <w:sz w:val="24"/>
-          <w:szCs w:val="24"/>
-        </w:rPr>
-        <w:t xml:space="preserve"> as </w:t>
-      </w:r>
-      <w:r>
-        <w:rPr>
-          <w:rFonts w:ascii="Times New Roman" w:hAnsi="Times New Roman" w:cs="Times New Roman"/>
-          <w:i/>
-          <w:sz w:val="24"/>
-          <w:szCs w:val="24"/>
-        </w:rPr>
-        <w:t>“</w:t>
-      </w:r>
-      <w:r>
-        <w:rPr>
-          <w:rFonts w:ascii="Times New Roman" w:hAnsi="Times New Roman" w:cs="Times New Roman"/>
-          <w:i/>
-          <w:sz w:val="24"/>
-          <w:szCs w:val="24"/>
-        </w:rPr>
-        <w:t>access</w:t>
-      </w:r>
-      <w:r>
-        <w:rPr>
-          <w:rFonts w:ascii="Times New Roman" w:hAnsi="Times New Roman" w:cs="Times New Roman"/>
-          <w:i/>
-          <w:sz w:val="24"/>
-          <w:szCs w:val="24"/>
-        </w:rPr>
-        <w:t xml:space="preserve"> to safe drinking water and sanitation</w:t>
-      </w:r>
-      <w:r>
-        <w:rPr>
-          <w:rFonts w:ascii="Times New Roman" w:hAnsi="Times New Roman" w:cs="Times New Roman"/>
-          <w:i/>
-          <w:sz w:val="24"/>
-          <w:szCs w:val="24"/>
-        </w:rPr>
-        <w:t>”</w:t>
-      </w:r>
-      <w:r>
-        <w:rPr>
-          <w:rFonts w:ascii="Times New Roman" w:hAnsi="Times New Roman" w:cs="Times New Roman"/>
-          <w:sz w:val="24"/>
-          <w:szCs w:val="24"/>
-        </w:rPr>
-        <w:t xml:space="preserve">. </w:t>
-      </w:r>
-    </w:p>
-    <w:p>
-      <w:pPr>
-        <w:jc w:val="both"/>
-        <w:rPr>
-          <w:rFonts w:ascii="Times New Roman" w:hAnsi="Times New Roman" w:cs="Times New Roman"/>
-          <w:sz w:val="24"/>
-          <w:szCs w:val="24"/>
-        </w:rPr>
-      </w:pPr>
-      <w:r>
-        <w:rPr>
-          <w:rFonts w:ascii="Times New Roman" w:hAnsi="Times New Roman" w:cs="Times New Roman"/>
-          <w:sz w:val="24"/>
-          <w:szCs w:val="24"/>
-        </w:rPr>
-        <w:t xml:space="preserve">Health problems and environmental risks can be abstained.  </w:t>
-      </w:r>
-    </w:p>
-    <w:p>
-      <w:pPr>
-        <w:jc w:val="both"/>
-        <w:rPr>
-          <w:rFonts w:ascii="Times New Roman" w:hAnsi="Times New Roman" w:cs="Times New Roman"/>
-          <w:sz w:val="24"/>
-          <w:szCs w:val="24"/>
-        </w:rPr>
-      </w:pPr>
-      <w:r>
-        <w:rPr>
-          <w:rFonts w:ascii="Times New Roman" w:hAnsi="Times New Roman" w:cs="Times New Roman"/>
-          <w:sz w:val="24"/>
-          <w:szCs w:val="24"/>
-        </w:rPr>
-        <w:t xml:space="preserve">Unfortunately, we’re living in a changing climate, </w:t>
-      </w:r>
-      <w:r>
-        <w:rPr>
-          <w:rFonts w:ascii="Times New Roman" w:hAnsi="Times New Roman" w:cs="Times New Roman"/>
-          <w:sz w:val="24"/>
-          <w:szCs w:val="24"/>
-        </w:rPr>
-        <w:t>climate change is</w:t>
-      </w:r>
-      <w:r>
-        <w:rPr>
-          <w:rFonts w:ascii="Times New Roman" w:hAnsi="Times New Roman" w:cs="Times New Roman"/>
-          <w:sz w:val="24"/>
-          <w:szCs w:val="24"/>
-        </w:rPr>
-        <w:t xml:space="preserve"> currently effecti</w:t>
-      </w:r>
-      <w:r>
-        <w:rPr>
-          <w:rFonts w:ascii="Times New Roman" w:hAnsi="Times New Roman" w:cs="Times New Roman"/>
-          <w:sz w:val="24"/>
-          <w:szCs w:val="24"/>
-        </w:rPr>
-        <w:t>ng</w:t>
-      </w:r>
-      <w:r>
-        <w:rPr>
-          <w:rFonts w:ascii="Times New Roman" w:hAnsi="Times New Roman" w:cs="Times New Roman"/>
-          <w:sz w:val="24"/>
-          <w:szCs w:val="24"/>
-        </w:rPr>
-        <w:t xml:space="preserve"> water planning include changes in precipitation</w:t>
-      </w:r>
-      <w:r>
-        <w:rPr>
-          <w:rFonts w:ascii="Times New Roman" w:hAnsi="Times New Roman" w:cs="Times New Roman"/>
-          <w:sz w:val="24"/>
-          <w:szCs w:val="24"/>
-        </w:rPr>
-        <w:t xml:space="preserve"> events</w:t>
-      </w:r>
-      <w:r>
-        <w:rPr>
-          <w:rFonts w:ascii="Times New Roman" w:hAnsi="Times New Roman" w:cs="Times New Roman"/>
-          <w:sz w:val="24"/>
-          <w:szCs w:val="24"/>
-        </w:rPr>
-        <w:t>,</w:t>
-      </w:r>
-      <w:r>
-        <w:rPr>
-          <w:rFonts w:ascii="Times New Roman" w:hAnsi="Times New Roman" w:cs="Times New Roman"/>
-          <w:sz w:val="24"/>
-          <w:szCs w:val="24"/>
-        </w:rPr>
-        <w:t xml:space="preserve"> runoff patterns, and</w:t>
-      </w:r>
-      <w:r>
-        <w:rPr>
-          <w:rFonts w:ascii="Times New Roman" w:hAnsi="Times New Roman" w:cs="Times New Roman"/>
-          <w:sz w:val="24"/>
-          <w:szCs w:val="24"/>
-        </w:rPr>
-        <w:t xml:space="preserve"> droughts. </w:t>
-      </w:r>
-      <w:r>
-        <w:rPr>
-          <w:rFonts w:ascii="Times New Roman" w:hAnsi="Times New Roman" w:cs="Times New Roman"/>
-          <w:sz w:val="24"/>
-          <w:szCs w:val="24"/>
-        </w:rPr>
-        <w:t>Despite recent advancements in climate research, there is still a lot of uncertainty about how and when the climate will change, and how these changes will affect water availability</w:t>
-      </w:r>
-      <w:r>
-        <w:rPr>
-          <w:rFonts w:ascii="Times New Roman" w:hAnsi="Times New Roman" w:cs="Times New Roman"/>
-          <w:sz w:val="24"/>
-          <w:szCs w:val="24"/>
-        </w:rPr>
-        <w:t xml:space="preserve"> within an increasing</w:t>
-      </w:r>
-      <w:r>
-        <w:rPr>
-          <w:rFonts w:ascii="Times New Roman" w:hAnsi="Times New Roman" w:cs="Times New Roman"/>
-          <w:sz w:val="24"/>
-          <w:szCs w:val="24"/>
-        </w:rPr>
-        <w:t xml:space="preserve"> demand</w:t>
-      </w:r>
-      <w:r>
-        <w:rPr>
-          <w:rFonts w:ascii="Times New Roman" w:hAnsi="Times New Roman" w:cs="Times New Roman"/>
-          <w:sz w:val="24"/>
-          <w:szCs w:val="24"/>
-        </w:rPr>
-        <w:t xml:space="preserve"> for water, worldwide</w:t>
-      </w:r>
-      <w:r>
-        <w:rPr>
-          <w:rFonts w:ascii="Times New Roman" w:hAnsi="Times New Roman" w:cs="Times New Roman"/>
-          <w:sz w:val="24"/>
-          <w:szCs w:val="24"/>
-        </w:rPr>
-        <w:t>.</w:t>
-      </w:r>
-      <w:r>
-        <w:rPr>
-          <w:rFonts w:ascii="Times New Roman" w:hAnsi="Times New Roman" w:cs="Times New Roman"/>
-          <w:sz w:val="24"/>
-          <w:szCs w:val="24"/>
-        </w:rPr>
-        <w:t xml:space="preserve"> </w:t>
-      </w:r>
-      <w:r>
-        <w:rPr>
-          <w:rFonts w:ascii="Times New Roman" w:hAnsi="Times New Roman" w:cs="Times New Roman"/>
-          <w:sz w:val="24"/>
-          <w:szCs w:val="24"/>
-        </w:rPr>
-        <w:t xml:space="preserve">Climatologists have blown the </w:t>
-      </w:r>
-      <w:r>
-        <w:rPr>
-          <w:rFonts w:ascii="Times New Roman" w:hAnsi="Times New Roman" w:cs="Times New Roman"/>
-          <w:sz w:val="24"/>
-          <w:szCs w:val="24"/>
-        </w:rPr>
-        <w:t>whistle</w:t>
-      </w:r>
-      <w:r>
-        <w:rPr>
-          <w:rFonts w:ascii="Times New Roman" w:hAnsi="Times New Roman" w:cs="Times New Roman"/>
-          <w:sz w:val="24"/>
-          <w:szCs w:val="24"/>
-        </w:rPr>
-        <w:t xml:space="preserve"> regarding the perturbation of rainfall amount from year-to-year and there will be  heat waves accompanied with drought episodes </w:t>
-      </w:r>
-      <w:r>
-        <w:rPr>
-          <w:rFonts w:ascii="Times New Roman" w:hAnsi="Times New Roman" w:cs="Times New Roman"/>
-          <w:sz w:val="24"/>
-          <w:szCs w:val="24"/>
-        </w:rPr>
-        <w:fldChar w:fldCharType="begin"/>
-      </w:r>
-      <w:r>
-        <w:rPr>
-          <w:rFonts w:ascii="Times New Roman" w:hAnsi="Times New Roman" w:cs="Times New Roman"/>
-          <w:sz w:val="24"/>
-          <w:szCs w:val="24"/>
-        </w:rPr>
-        <w:instrText xml:space="preserve"> ADDIN ZOTERO_ITEM CSL_CITATION {"citationID":"SKh3sazf","properties":{"formattedCitation":"(Cook et al., 2016; Lelieveld et al., 2016)","plainCitation":"(Cook et al., 2016; Lelieveld et al., 2016)","noteIndex":0},"citationItems":[{"id":329,"uris":["http://zotero.org/users/3616650/items/7IEH9W4H"],"uri":["http://zotero.org/users/3616650/items/7IEH9W4H"],"itemData":{"id":329,"type":"article-journal","abstract":"Recent Mediterranean droughts have highlighted concerns that climate change may be contributing to observed drying trends, but natural climate variability in the region is still poorly understood. We analyze 900 years (1100–2012) of Mediterranean drought variability in the Old World Drought Atlas (OWDA), a spatiotemporal tree ring reconstruction of the June-July-August self-calibrating Palmer Drought Severity Index. In the Mediterranean, the OWDA is highly correlated with spring precipitation (April–June), the North Atlantic Oscillation (January–April), the Scandinavian Pattern (January–March), and the East Atlantic Pattern (April–June). Drought variability displays significant east-west coherence across the basin on multidecadal to centennial timescales and north-south antiphasing in the eastern Mediterranean, with a tendency for wet anomalies in the Black Sea region (e.g., Greece, Anatolia, and the Balkans) when coastal Libya, the southern Levant, and the Middle East are dry, possibly related to the North Atlantic Oscillation. Recent droughts are centered in the western Mediterranean, Greece, and the Levant. Events of similar magnitude in the western Mediterranean and Greece occur in the OWDA, but the recent 15 year drought in the Levant (1998–2012) is the driest in the record. Estimating uncertainties using a resampling approach, we conclude that there is an 89% likelihood that this drought is drier than any comparable period of the last 900 years and a 98% likelihood that it is drier than the last 500 years. These results confirm the exceptional nature of this drought relative to natural variability in recent centuries, consistent with studies that have found evidence for anthropogenically forced drying in the region.","container-title":"Journal of Geophysical Research: Atmospheres","DOI":"10.1002/2015JD023929","ISSN":"2169-8996","issue":"5","language":"en","note":"_eprint: https://onlinelibrary.wiley.com/doi/pdf/10.1002/2015JD023929","page":"2060-2074","source":"Wiley Online Library","title":"Spatiotemporal drought variability in the Mediterranean over the last 900 years","volume":"121","author":[{"family":"Cook","given":"Benjamin I."},{"family":"Anchukaitis","given":"Kevin J."},{"family":"Touchan","given":"Ramzi"},{"family":"Meko","given":"David M."},{"family":"Cook","given":"Edward R."}],"issued":{"date-parts":[["2016"]]}}},{"id":332,"uris":["http://zotero.org/users/3616650/items/DXTW3WKJ"],"uri":["http://zotero.org/users/3616650/items/DXTW3WKJ"],"itemData":{"id":332,"type":"article-journal","abstract":"The ensemble results of CMIP5 climate models that applied the RCP4.5 and RCP8.5 scenarios have been used to investigate climate change and temperature extremes in the Middle East and North Africa (MENA). Uncertainty evaluation of climate projections indicates good model agreement for temperature but much less for precipitation. Results imply that climate warming in the MENA is strongest in summer while elsewhere it is typically stronger in winter. The summertime warming extends the thermal low at the surface from South Asia across the Middle East over North Africa, as the hot desert climate intensifies and becomes more extreme. Observations and model calculations of the recent past consistently show increasing heat extremes, which are projected to accelerate in future. The number of warm days and nights may increase sharply. On average in the MENA, the maximum temperature during the hottest days in the recent past was about 43 °C, which could increase to about 46 °C by the middle of the century and reach almost 50 °C by the end of the century, the latter according to the RCP8.5 (business-as-usual) scenario. This will have important consequences for human health and society.","container-title":"Climatic Change","DOI":"10.1007/s10584-016-1665-6","ISSN":"1573-1480","issue":"1","journalAbbreviation":"Climatic Change","language":"en","page":"245-260","source":"Springer Link","title":"Strongly increasing heat extremes in the Middle East and North Africa (MENA) in the 21st century","volume":"137","author":[{"family":"Lelieveld","given":"J."},{"family":"Proestos","given":"Y."},{"family":"Hadjinicolaou","given":"P."},{"family":"Tanarhte","given":"M."},{"family":"Tyrlis","given":"E."},{"family":"Zittis","given":"G."}],"issued":{"date-parts":[["2016",7,1]]}}}],"schema":"https://github.com/citation-style-language/schema/raw/master/csl-citation.json"} </w:instrText>
-      </w:r>
-      <w:r>
-        <w:rPr>
-          <w:rFonts w:ascii="Times New Roman" w:hAnsi="Times New Roman" w:cs="Times New Roman"/>
-          <w:sz w:val="24"/>
-          <w:szCs w:val="24"/>
-        </w:rPr>
-        <w:fldChar w:fldCharType="separate"/>
-      </w:r>
-      <w:r>
-        <w:rPr>
-          <w:rFonts w:ascii="Times New Roman" w:hAnsi="Times New Roman" w:cs="Times New Roman"/>
-          <w:sz w:val="24"/>
-        </w:rPr>
-        <w:t>(Cook et al., 2016; Lelieveld et al., 2016)</w:t>
-      </w:r>
-      <w:r>
-        <w:rPr>
-          <w:rFonts w:ascii="Times New Roman" w:hAnsi="Times New Roman" w:cs="Times New Roman"/>
-          <w:sz w:val="24"/>
-          <w:szCs w:val="24"/>
-        </w:rPr>
-        <w:fldChar w:fldCharType="end"/>
-      </w:r>
-      <w:r>
-        <w:rPr>
-          <w:rFonts w:ascii="Times New Roman" w:hAnsi="Times New Roman" w:cs="Times New Roman"/>
-          <w:sz w:val="24"/>
-          <w:szCs w:val="24"/>
-        </w:rPr>
-        <w:t xml:space="preserve">. </w:t>
-      </w:r>
-    </w:p>
-    <w:p>
-      <w:pPr>
-        <w:jc w:val="both"/>
-        <w:rPr>
-          <w:rFonts w:ascii="Times New Roman" w:hAnsi="Times New Roman" w:cs="Times New Roman"/>
-          <w:sz w:val="24"/>
-          <w:szCs w:val="24"/>
-        </w:rPr>
-      </w:pPr>
-    </w:p>
-    <w:p>
-      <w:pPr>
-        <w:jc w:val="both"/>
-        <w:rPr>
-          <w:rFonts w:ascii="Times New Roman" w:hAnsi="Times New Roman" w:cs="Times New Roman"/>
-          <w:sz w:val="24"/>
-          <w:szCs w:val="24"/>
-        </w:rPr>
-      </w:pPr>
-      <w:r>
-        <w:rPr>
-          <w:rFonts w:ascii="Times New Roman" w:hAnsi="Times New Roman" w:cs="Times New Roman"/>
-          <w:sz w:val="24"/>
-          <w:szCs w:val="24"/>
-        </w:rPr>
-        <w:t>M</w:t>
-      </w:r>
-      <w:r>
-        <w:rPr>
-          <w:rFonts w:ascii="Times New Roman" w:hAnsi="Times New Roman" w:cs="Times New Roman"/>
-          <w:sz w:val="24"/>
-          <w:szCs w:val="24"/>
-        </w:rPr>
-        <w:t>any areas around the world are fac</w:t>
-      </w:r>
-      <w:r>
-        <w:rPr>
-          <w:rFonts w:ascii="Times New Roman" w:hAnsi="Times New Roman" w:cs="Times New Roman"/>
-          <w:sz w:val="24"/>
-          <w:szCs w:val="24"/>
-        </w:rPr>
-        <w:t>ing water-related issues such as</w:t>
-      </w:r>
-      <w:r>
-        <w:rPr>
-          <w:rFonts w:ascii="Times New Roman" w:hAnsi="Times New Roman" w:cs="Times New Roman"/>
-          <w:sz w:val="24"/>
-          <w:szCs w:val="24"/>
-        </w:rPr>
-        <w:t xml:space="preserve"> Cape </w:t>
-      </w:r>
-      <w:r>
-        <w:rPr>
-          <w:rFonts w:ascii="Times New Roman" w:hAnsi="Times New Roman" w:cs="Times New Roman"/>
-          <w:sz w:val="24"/>
-          <w:szCs w:val="24"/>
-        </w:rPr>
-        <w:t>Twon</w:t>
-      </w:r>
-      <w:r>
-        <w:rPr>
-          <w:rFonts w:ascii="Times New Roman" w:hAnsi="Times New Roman" w:cs="Times New Roman"/>
-          <w:sz w:val="24"/>
-          <w:szCs w:val="24"/>
-        </w:rPr>
-        <w:t xml:space="preserve"> in 2018 where the city</w:t>
-      </w:r>
-      <w:r>
-        <w:rPr>
-          <w:rFonts w:ascii="Times New Roman" w:hAnsi="Times New Roman" w:cs="Times New Roman"/>
-          <w:sz w:val="24"/>
-          <w:szCs w:val="24"/>
-        </w:rPr>
-        <w:t xml:space="preserve"> </w:t>
-      </w:r>
-      <w:r>
-        <w:rPr>
-          <w:rFonts w:ascii="Times New Roman" w:hAnsi="Times New Roman" w:cs="Times New Roman"/>
-          <w:sz w:val="24"/>
-          <w:szCs w:val="24"/>
-        </w:rPr>
-        <w:t>experienced</w:t>
-      </w:r>
-      <w:r>
-        <w:rPr>
-          <w:rFonts w:ascii="Times New Roman" w:hAnsi="Times New Roman" w:cs="Times New Roman"/>
-          <w:sz w:val="24"/>
-          <w:szCs w:val="24"/>
-        </w:rPr>
-        <w:t xml:space="preserve"> the Day-Zero</w:t>
-      </w:r>
-      <w:r>
-        <w:rPr>
-          <w:rFonts w:ascii="Times New Roman" w:hAnsi="Times New Roman" w:cs="Times New Roman"/>
-          <w:sz w:val="24"/>
-          <w:szCs w:val="24"/>
-        </w:rPr>
-        <w:t>.</w:t>
+        <w:t>However,</w:t>
+      </w:r>
+      <w:r>
+        <w:rPr>
+          <w:rFonts w:ascii="Times New Roman" w:hAnsi="Times New Roman" w:cs="Times New Roman"/>
+          <w:sz w:val="24"/>
+          <w:szCs w:val="24"/>
+        </w:rPr>
+        <w:t xml:space="preserve"> virtual water (also including virtual carbon, energy, nitrogen, phosphorus, human </w:t>
+      </w:r>
+      <w:r>
+        <w:rPr>
+          <w:rFonts w:ascii="Times New Roman" w:hAnsi="Times New Roman" w:cs="Times New Roman"/>
+          <w:sz w:val="24"/>
+          <w:szCs w:val="24"/>
+        </w:rPr>
+        <w:t>appropriation</w:t>
+      </w:r>
+      <w:r>
+        <w:rPr>
+          <w:rFonts w:ascii="Times New Roman" w:hAnsi="Times New Roman" w:cs="Times New Roman"/>
+          <w:sz w:val="24"/>
+          <w:szCs w:val="24"/>
+        </w:rPr>
+        <w:t xml:space="preserve"> …) is not yet regulated by any national or international protocol. </w:t>
       </w:r>
       <w:r>
         <w:rPr>
@@ -2014,7 +2058,16 @@
           <w:sz w:val="24"/>
           <w:szCs w:val="24"/>
         </w:rPr>
-        <w:t xml:space="preserve">Virtual water, what does it means? </w:t>
+        <w:t>The role of water in urban development and sustainability future</w:t>
+      </w:r>
+      <w:r>
+        <w:rPr>
+          <w:rFonts w:ascii="Times New Roman" w:hAnsi="Times New Roman" w:cs="Times New Roman"/>
+          <w:b/>
+          <w:sz w:val="24"/>
+          <w:szCs w:val="24"/>
+        </w:rPr>
+        <w:t xml:space="preserve"> (urban metabolism approach)</w:t>
       </w:r>
     </w:p>
     <w:p>
@@ -2032,356 +2085,6 @@
           <w:sz w:val="24"/>
           <w:szCs w:val="24"/>
         </w:rPr>
-        <w:t>Contrary to the direct water that is used to produce commodities</w:t>
-      </w:r>
-      <w:r>
-        <w:rPr>
-          <w:rFonts w:ascii="Times New Roman" w:hAnsi="Times New Roman" w:cs="Times New Roman"/>
-          <w:sz w:val="24"/>
-          <w:szCs w:val="24"/>
-        </w:rPr>
-        <w:t>, goods and services</w:t>
-      </w:r>
-      <w:r>
-        <w:rPr>
-          <w:rFonts w:ascii="Times New Roman" w:hAnsi="Times New Roman" w:cs="Times New Roman"/>
-          <w:sz w:val="24"/>
-          <w:szCs w:val="24"/>
-        </w:rPr>
-        <w:t xml:space="preserve">, </w:t>
-      </w:r>
-      <w:r>
-        <w:rPr>
-          <w:rFonts w:ascii="Times New Roman" w:hAnsi="Times New Roman" w:cs="Times New Roman"/>
-          <w:sz w:val="24"/>
-          <w:szCs w:val="24"/>
-        </w:rPr>
-        <w:t xml:space="preserve">for instance, a car </w:t>
-      </w:r>
-      <w:r>
-        <w:rPr>
-          <w:rFonts w:ascii="Times New Roman" w:hAnsi="Times New Roman" w:cs="Times New Roman"/>
-          <w:sz w:val="24"/>
-          <w:szCs w:val="24"/>
-        </w:rPr>
-        <w:t>manufacture</w:t>
-      </w:r>
-      <w:r>
-        <w:rPr>
-          <w:rFonts w:ascii="Times New Roman" w:hAnsi="Times New Roman" w:cs="Times New Roman"/>
-          <w:sz w:val="24"/>
-          <w:szCs w:val="24"/>
-        </w:rPr>
-        <w:t xml:space="preserve"> uses </w:t>
-      </w:r>
-      <w:r>
-        <w:rPr>
-          <w:rFonts w:ascii="Times New Roman" w:hAnsi="Times New Roman" w:cs="Times New Roman"/>
-          <w:sz w:val="24"/>
-          <w:szCs w:val="24"/>
-        </w:rPr>
-        <w:t xml:space="preserve">direct </w:t>
-      </w:r>
-      <w:r>
-        <w:rPr>
-          <w:rFonts w:ascii="Times New Roman" w:hAnsi="Times New Roman" w:cs="Times New Roman"/>
-          <w:sz w:val="24"/>
-          <w:szCs w:val="24"/>
-        </w:rPr>
-        <w:t xml:space="preserve">water </w:t>
-      </w:r>
-      <w:r>
-        <w:rPr>
-          <w:rFonts w:ascii="Times New Roman" w:hAnsi="Times New Roman" w:cs="Times New Roman"/>
-          <w:sz w:val="24"/>
-          <w:szCs w:val="24"/>
-        </w:rPr>
-        <w:t xml:space="preserve">throughout the production processes including </w:t>
-      </w:r>
-      <w:r>
-        <w:rPr>
-          <w:rFonts w:ascii="Times New Roman" w:hAnsi="Times New Roman" w:cs="Times New Roman"/>
-          <w:sz w:val="24"/>
-          <w:szCs w:val="24"/>
-        </w:rPr>
-        <w:t xml:space="preserve">surface treatment, paint spray booths, coating, washing, hosing, and rinsing that happened inside the </w:t>
-      </w:r>
-      <w:r>
-        <w:rPr>
-          <w:rFonts w:ascii="Times New Roman" w:hAnsi="Times New Roman" w:cs="Times New Roman"/>
-          <w:sz w:val="24"/>
-          <w:szCs w:val="24"/>
-        </w:rPr>
-        <w:t>manufacturing facilities</w:t>
-      </w:r>
-      <w:r>
-        <w:rPr>
-          <w:rFonts w:ascii="Times New Roman" w:hAnsi="Times New Roman" w:cs="Times New Roman"/>
-          <w:sz w:val="24"/>
-          <w:szCs w:val="24"/>
-        </w:rPr>
-        <w:t>.</w:t>
-      </w:r>
-      <w:r>
-        <w:rPr>
-          <w:rFonts w:ascii="Times New Roman" w:hAnsi="Times New Roman" w:cs="Times New Roman"/>
-          <w:sz w:val="24"/>
-          <w:szCs w:val="24"/>
-        </w:rPr>
-        <w:t xml:space="preserve"> </w:t>
-      </w:r>
-      <w:r>
-        <w:rPr>
-          <w:rFonts w:ascii="Times New Roman" w:hAnsi="Times New Roman" w:cs="Times New Roman"/>
-          <w:sz w:val="24"/>
-          <w:szCs w:val="24"/>
-        </w:rPr>
-        <w:t xml:space="preserve">Summing up together, </w:t>
-      </w:r>
-      <w:r>
-        <w:rPr>
-          <w:rFonts w:ascii="Times New Roman" w:hAnsi="Times New Roman" w:cs="Times New Roman"/>
-          <w:sz w:val="24"/>
-          <w:szCs w:val="24"/>
-        </w:rPr>
-        <w:t>the value display the required amount of water to produce a product (a car in this example), that total is “virtual”, given the fact that the final consumers (owner of a car) it not aware of such water consumption; moreover, the final user also uses direct water (which stays qualified as “</w:t>
-      </w:r>
-      <w:r>
-        <w:rPr>
-          <w:rFonts w:ascii="Times New Roman" w:hAnsi="Times New Roman" w:cs="Times New Roman"/>
-          <w:sz w:val="24"/>
-          <w:szCs w:val="24"/>
-        </w:rPr>
-        <w:t>directed</w:t>
-      </w:r>
-      <w:r>
-        <w:rPr>
-          <w:rFonts w:ascii="Times New Roman" w:hAnsi="Times New Roman" w:cs="Times New Roman"/>
-          <w:sz w:val="24"/>
-          <w:szCs w:val="24"/>
-        </w:rPr>
-        <w:t>”) while using the car including washing, coo</w:t>
-      </w:r>
-      <w:r>
-        <w:rPr>
-          <w:rFonts w:ascii="Times New Roman" w:hAnsi="Times New Roman" w:cs="Times New Roman"/>
-          <w:sz w:val="24"/>
-          <w:szCs w:val="24"/>
-        </w:rPr>
-        <w:t>ling, air-conditioning system. The v</w:t>
-      </w:r>
-      <w:r>
-        <w:rPr>
-          <w:rFonts w:ascii="Times New Roman" w:hAnsi="Times New Roman" w:cs="Times New Roman"/>
-          <w:sz w:val="24"/>
-          <w:szCs w:val="24"/>
-        </w:rPr>
-        <w:t>irtual water</w:t>
-      </w:r>
-      <w:r>
-        <w:rPr>
-          <w:rFonts w:ascii="Times New Roman" w:hAnsi="Times New Roman" w:cs="Times New Roman"/>
-          <w:sz w:val="24"/>
-          <w:szCs w:val="24"/>
-        </w:rPr>
-        <w:t>, also known in the scientific literature as indirect, embedded, embodied water, is the quantity of water</w:t>
-      </w:r>
-      <w:r>
-        <w:rPr>
-          <w:rFonts w:ascii="Times New Roman" w:hAnsi="Times New Roman" w:cs="Times New Roman"/>
-          <w:sz w:val="24"/>
-          <w:szCs w:val="24"/>
-        </w:rPr>
-        <w:t xml:space="preserve"> that has been consumed across the value chain of </w:t>
-      </w:r>
-      <w:r>
-        <w:rPr>
-          <w:rFonts w:ascii="Times New Roman" w:hAnsi="Times New Roman" w:cs="Times New Roman"/>
-          <w:sz w:val="24"/>
-          <w:szCs w:val="24"/>
-        </w:rPr>
-        <w:t xml:space="preserve">goods and services purchased </w:t>
-      </w:r>
-      <w:r>
-        <w:rPr>
-          <w:rFonts w:ascii="Times New Roman" w:hAnsi="Times New Roman" w:cs="Times New Roman"/>
-          <w:sz w:val="24"/>
-          <w:szCs w:val="24"/>
-        </w:rPr>
-        <w:t>from the global economic market, and it is</w:t>
-      </w:r>
-      <w:r>
-        <w:rPr>
-          <w:rFonts w:ascii="Times New Roman" w:hAnsi="Times New Roman" w:cs="Times New Roman"/>
-          <w:sz w:val="24"/>
-          <w:szCs w:val="24"/>
-        </w:rPr>
-        <w:t xml:space="preserve"> often</w:t>
-      </w:r>
-      <w:r>
-        <w:rPr>
-          <w:rFonts w:ascii="Times New Roman" w:hAnsi="Times New Roman" w:cs="Times New Roman"/>
-          <w:sz w:val="24"/>
-          <w:szCs w:val="24"/>
-        </w:rPr>
-        <w:t xml:space="preserve"> hidden</w:t>
-      </w:r>
-      <w:r>
-        <w:rPr>
-          <w:rFonts w:ascii="Times New Roman" w:hAnsi="Times New Roman" w:cs="Times New Roman"/>
-          <w:sz w:val="24"/>
-          <w:szCs w:val="24"/>
-        </w:rPr>
-        <w:t xml:space="preserve"> from final consumers</w:t>
-      </w:r>
-      <w:r>
-        <w:rPr>
-          <w:rFonts w:ascii="Times New Roman" w:hAnsi="Times New Roman" w:cs="Times New Roman"/>
-          <w:sz w:val="24"/>
-          <w:szCs w:val="24"/>
-        </w:rPr>
-        <w:t xml:space="preserve">. </w:t>
-      </w:r>
-      <w:r>
-        <w:rPr>
-          <w:rFonts w:ascii="Times New Roman" w:hAnsi="Times New Roman" w:cs="Times New Roman"/>
-          <w:sz w:val="24"/>
-          <w:szCs w:val="24"/>
-        </w:rPr>
-        <w:t xml:space="preserve"> </w:t>
-      </w:r>
-    </w:p>
-    <w:p>
-      <w:pPr>
-        <w:jc w:val="both"/>
-        <w:rPr>
-          <w:rFonts w:ascii="Times New Roman" w:hAnsi="Times New Roman" w:cs="Times New Roman"/>
-          <w:sz w:val="24"/>
-          <w:szCs w:val="24"/>
-        </w:rPr>
-      </w:pPr>
-      <w:r>
-        <w:rPr>
-          <w:rFonts w:ascii="Times New Roman" w:hAnsi="Times New Roman" w:cs="Times New Roman"/>
-          <w:sz w:val="24"/>
-          <w:szCs w:val="24"/>
-        </w:rPr>
-        <w:t>Despite the existence</w:t>
-      </w:r>
-      <w:r>
-        <w:rPr>
-          <w:rFonts w:ascii="Times New Roman" w:hAnsi="Times New Roman" w:cs="Times New Roman"/>
-          <w:sz w:val="24"/>
-          <w:szCs w:val="24"/>
-        </w:rPr>
-        <w:t xml:space="preserve"> the existence of the Virtual Water Trade (VWT), </w:t>
-      </w:r>
-    </w:p>
-    <w:p>
-      <w:pPr>
-        <w:jc w:val="both"/>
-        <w:rPr>
-          <w:rFonts w:ascii="Times New Roman" w:hAnsi="Times New Roman" w:cs="Times New Roman"/>
-          <w:sz w:val="24"/>
-          <w:szCs w:val="24"/>
-        </w:rPr>
-      </w:pPr>
-      <w:r>
-        <w:rPr>
-          <w:rFonts w:ascii="Times New Roman" w:hAnsi="Times New Roman" w:cs="Times New Roman"/>
-          <w:sz w:val="24"/>
-          <w:szCs w:val="24"/>
-        </w:rPr>
-        <w:t>However,</w:t>
-      </w:r>
-      <w:r>
-        <w:rPr>
-          <w:rFonts w:ascii="Times New Roman" w:hAnsi="Times New Roman" w:cs="Times New Roman"/>
-          <w:sz w:val="24"/>
-          <w:szCs w:val="24"/>
-        </w:rPr>
-        <w:t xml:space="preserve"> virtual water (also including virtual carbon, energy, nitrogen, phosphorus, human </w:t>
-      </w:r>
-      <w:r>
-        <w:rPr>
-          <w:rFonts w:ascii="Times New Roman" w:hAnsi="Times New Roman" w:cs="Times New Roman"/>
-          <w:sz w:val="24"/>
-          <w:szCs w:val="24"/>
-        </w:rPr>
-        <w:t>appropriation</w:t>
-      </w:r>
-      <w:r>
-        <w:rPr>
-          <w:rFonts w:ascii="Times New Roman" w:hAnsi="Times New Roman" w:cs="Times New Roman"/>
-          <w:sz w:val="24"/>
-          <w:szCs w:val="24"/>
-        </w:rPr>
-        <w:t xml:space="preserve"> …) is not yet regulated by any national or international protocol. </w:t>
-      </w:r>
-      <w:r>
-        <w:rPr>
-          <w:rFonts w:ascii="Times New Roman" w:hAnsi="Times New Roman" w:cs="Times New Roman"/>
-          <w:sz w:val="24"/>
-          <w:szCs w:val="24"/>
-        </w:rPr>
-        <w:t xml:space="preserve"> </w:t>
-      </w:r>
-    </w:p>
-    <w:p>
-      <w:pPr>
-        <w:jc w:val="both"/>
-        <w:rPr>
-          <w:rFonts w:ascii="Times New Roman" w:hAnsi="Times New Roman" w:cs="Times New Roman"/>
-          <w:sz w:val="24"/>
-          <w:szCs w:val="24"/>
-        </w:rPr>
-      </w:pPr>
-    </w:p>
-    <w:p>
-      <w:pPr>
-        <w:ind w:left="420"/>
-        <w:jc w:val="both"/>
-        <w:rPr>
-          <w:rFonts w:ascii="Times New Roman" w:hAnsi="Times New Roman" w:cs="Times New Roman"/>
-          <w:b/>
-          <w:sz w:val="24"/>
-          <w:szCs w:val="24"/>
-        </w:rPr>
-      </w:pPr>
-      <w:r>
-        <w:rPr>
-          <w:rFonts w:ascii="Times New Roman" w:hAnsi="Times New Roman" w:cs="Times New Roman"/>
-          <w:b/>
-          <w:sz w:val="24"/>
-          <w:szCs w:val="24"/>
-        </w:rPr>
-        <w:t>The role of water in urban development and sustainability future</w:t>
-      </w:r>
-      <w:r>
-        <w:rPr>
-          <w:rFonts w:ascii="Times New Roman" w:hAnsi="Times New Roman" w:cs="Times New Roman"/>
-          <w:b/>
-          <w:sz w:val="24"/>
-          <w:szCs w:val="24"/>
-        </w:rPr>
-        <w:t xml:space="preserve"> (urban metabolism approach)</w:t>
-      </w:r>
-    </w:p>
-    <w:p>
-      <w:pPr>
-        <w:jc w:val="both"/>
-        <w:rPr>
-          <w:rFonts w:ascii="Times New Roman" w:hAnsi="Times New Roman" w:cs="Times New Roman"/>
-          <w:sz w:val="24"/>
-          <w:szCs w:val="24"/>
-        </w:rPr>
-      </w:pPr>
-      <w:r>
-        <w:rPr>
-          <w:rFonts w:ascii="Times New Roman" w:hAnsi="Times New Roman" w:cs="Times New Roman"/>
-          <w:sz w:val="24"/>
-          <w:szCs w:val="24"/>
-        </w:rPr>
         <w:t>Supply and demand for water</w:t>
       </w:r>
       <w:r>
@@ -2398,16 +2101,7 @@
           <w:sz w:val="24"/>
           <w:szCs w:val="24"/>
         </w:rPr>
-        <w:t xml:space="preserve">and </w:t>
-      </w:r>
-      <w:r>
-        <w:rPr>
-          <w:rFonts w:ascii="Times New Roman" w:hAnsi="Times New Roman" w:cs="Times New Roman"/>
-          <w:sz w:val="24"/>
-          <w:szCs w:val="24"/>
-        </w:rPr>
-        <w:lastRenderedPageBreak/>
-        <w:t xml:space="preserve">geopolitics. </w:t>
+        <w:t xml:space="preserve">and geopolitics. </w:t>
       </w:r>
       <w:r>
         <w:rPr>
@@ -2935,49 +2629,134 @@
           <w:sz w:val="24"/>
           <w:szCs w:val="24"/>
         </w:rPr>
-        <w:t xml:space="preserve">ction </w:t>
-      </w:r>
-    </w:p>
-    <w:p>
-      <w:pPr>
-        <w:jc w:val="both"/>
-        <w:rPr>
-          <w:rFonts w:ascii="Times New Roman" w:hAnsi="Times New Roman" w:cs="Times New Roman"/>
-          <w:sz w:val="24"/>
-          <w:szCs w:val="24"/>
-        </w:rPr>
-      </w:pPr>
-      <w:r>
-        <w:rPr>
-          <w:rFonts w:ascii="Times New Roman" w:hAnsi="Times New Roman" w:cs="Times New Roman"/>
-          <w:sz w:val="24"/>
-          <w:szCs w:val="24"/>
-        </w:rPr>
-        <w:t xml:space="preserve">To </w:t>
-      </w:r>
-      <w:r>
-        <w:rPr>
-          <w:rFonts w:ascii="Times New Roman" w:hAnsi="Times New Roman" w:cs="Times New Roman"/>
-          <w:sz w:val="24"/>
-          <w:szCs w:val="24"/>
-        </w:rPr>
-        <w:t>answer</w:t>
-      </w:r>
-      <w:r>
-        <w:rPr>
-          <w:rFonts w:ascii="Times New Roman" w:hAnsi="Times New Roman" w:cs="Times New Roman"/>
-          <w:sz w:val="24"/>
-          <w:szCs w:val="24"/>
-        </w:rPr>
-        <w:t xml:space="preserve"> our research </w:t>
-      </w:r>
-      <w:r>
-        <w:rPr>
-          <w:rFonts w:ascii="Times New Roman" w:hAnsi="Times New Roman" w:cs="Times New Roman"/>
-          <w:sz w:val="24"/>
-          <w:szCs w:val="24"/>
-        </w:rPr>
-        <w:t>questions,</w:t>
+        <w:t>ction</w:t>
+      </w:r>
+      <w:r>
+        <w:rPr>
+          <w:rFonts w:ascii="Times New Roman" w:hAnsi="Times New Roman" w:cs="Times New Roman"/>
+          <w:b/>
+          <w:sz w:val="24"/>
+          <w:szCs w:val="24"/>
+        </w:rPr>
+        <w:t>:</w:t>
+      </w:r>
+      <w:r>
+        <w:rPr>
+          <w:rFonts w:ascii="Times New Roman" w:hAnsi="Times New Roman" w:cs="Times New Roman"/>
+          <w:sz w:val="24"/>
+          <w:szCs w:val="24"/>
+        </w:rPr>
+        <w:t xml:space="preserve"> Given the fact that the concept of virtual water trading is fundamentally economic </w:t>
+      </w:r>
+      <w:r>
+        <w:rPr>
+          <w:rFonts w:ascii="Times New Roman" w:hAnsi="Times New Roman" w:cs="Times New Roman"/>
+          <w:sz w:val="24"/>
+          <w:szCs w:val="24"/>
+        </w:rPr>
+        <w:fldChar w:fldCharType="begin"/>
+      </w:r>
+      <w:r>
+        <w:rPr>
+          <w:rFonts w:ascii="Times New Roman" w:hAnsi="Times New Roman" w:cs="Times New Roman"/>
+          <w:sz w:val="24"/>
+          <w:szCs w:val="24"/>
+        </w:rPr>
+        <w:instrText xml:space="preserve"> ADDIN ZOTERO_ITEM CSL_CITATION {"citationID":"EvJz81iN","properties":{"formattedCitation":"(Reimer, 2012)","plainCitation":"(Reimer, 2012)","noteIndex":0},"citationItems":[{"id":101,"uris":["http://zotero.org/users/local/mpySVIXV/items/22QLKPNI"],"uri":["http://zotero.org/users/local/mpySVIXV/items/22QLKPNI"],"itemData":{"id":101,"type":"article-journal","abstract":"Virtual water trade is increasingly recognized as a useful metaphor for thinking about freshwater resources in an international context. Its legitimacy in terms of economic theory has been questioned by a number of authors, however. In this article I develop new theoretical results that place the virtual water concept on a firm economic foundation, and which correct several misconceptions within the existing literature on virtual water economics.","container-title":"Ecological Economics","DOI":"10.1016/j.ecolecon.2012.01.011","ISSN":"0921-8009","journalAbbreviation":"Ecological Economics","language":"en","page":"135-139","source":"ScienceDirect","title":"On the economics of virtual water trade","volume":"75","author":[{"family":"Reimer","given":"Jeffrey J."}],"issued":{"date-parts":[["2012",3,1]]}}}],"schema":"https://github.com/citation-style-language/schema/raw/master/csl-citation.json"} </w:instrText>
+      </w:r>
+      <w:r>
+        <w:rPr>
+          <w:rFonts w:ascii="Times New Roman" w:hAnsi="Times New Roman" w:cs="Times New Roman"/>
+          <w:sz w:val="24"/>
+          <w:szCs w:val="24"/>
+        </w:rPr>
+        <w:fldChar w:fldCharType="separate"/>
+      </w:r>
+      <w:r>
+        <w:rPr>
+          <w:rFonts w:ascii="Times New Roman" w:hAnsi="Times New Roman" w:cs="Times New Roman"/>
+          <w:sz w:val="24"/>
+        </w:rPr>
+        <w:t>(Reimer, 2012)</w:t>
+      </w:r>
+      <w:r>
+        <w:rPr>
+          <w:rFonts w:ascii="Times New Roman" w:hAnsi="Times New Roman" w:cs="Times New Roman"/>
+          <w:sz w:val="24"/>
+          <w:szCs w:val="24"/>
+        </w:rPr>
+        <w:fldChar w:fldCharType="end"/>
+      </w:r>
+      <w:r>
+        <w:rPr>
+          <w:rFonts w:ascii="Times New Roman" w:hAnsi="Times New Roman" w:cs="Times New Roman"/>
+          <w:sz w:val="24"/>
+          <w:szCs w:val="24"/>
+        </w:rPr>
+        <w:t xml:space="preserve"> and closely related to the international trade theory</w:t>
+      </w:r>
+      <w:r>
+        <w:rPr>
+          <w:rFonts w:ascii="Times New Roman" w:hAnsi="Times New Roman" w:cs="Times New Roman"/>
+          <w:sz w:val="24"/>
+          <w:szCs w:val="24"/>
+        </w:rPr>
+        <w:t xml:space="preserve"> which goes back to </w:t>
+      </w:r>
+      <w:r>
+        <w:rPr>
+          <w:rFonts w:ascii="Times New Roman" w:hAnsi="Times New Roman" w:cs="Times New Roman"/>
+          <w:sz w:val="24"/>
+          <w:szCs w:val="24"/>
+        </w:rPr>
+        <w:fldChar w:fldCharType="begin"/>
+      </w:r>
+      <w:r>
+        <w:rPr>
+          <w:rFonts w:ascii="Times New Roman" w:hAnsi="Times New Roman" w:cs="Times New Roman"/>
+          <w:sz w:val="24"/>
+          <w:szCs w:val="24"/>
+        </w:rPr>
+        <w:instrText xml:space="preserve"> ADDIN ZOTERO_ITEM CSL_CITATION {"citationID":"k8LHi7uh","properties":{"formattedCitation":"(Vanek, 1968)","plainCitation":"(Vanek, 1968)","noteIndex":0},"citationItems":[{"id":105,"uris":["http://zotero.org/users/local/mpySVIXV/items/A96SJC8T"],"uri":["http://zotero.org/users/local/mpySVIXV/items/A96SJC8T"],"itemData":{"id":105,"type":"article-journal","container-title":"Kyklos","DOI":"10.1111/j.1467-6435.1968.tb00141.x","ISSN":"1467-6435","issue":"4","language":"en","note":"_eprint: https://onlinelibrary.wiley.com/doi/pdf/10.1111/j.1467-6435.1968.tb00141.x","page":"749-756","source":"Wiley Online Library","title":"The Factor Proportions Theory: The N—Factor Case","title-short":"The Factor Proportions Theory","volume":"21","author":[{"family":"Vanek","given":"Jaroslav"}],"issued":{"date-parts":[["1968"]]}}}],"schema":"https://github.com/citation-style-language/schema/raw/master/csl-citation.json"} </w:instrText>
+      </w:r>
+      <w:r>
+        <w:rPr>
+          <w:rFonts w:ascii="Times New Roman" w:hAnsi="Times New Roman" w:cs="Times New Roman"/>
+          <w:sz w:val="24"/>
+          <w:szCs w:val="24"/>
+        </w:rPr>
+        <w:fldChar w:fldCharType="separate"/>
+      </w:r>
+      <w:r>
+        <w:rPr>
+          <w:rFonts w:ascii="Times New Roman" w:hAnsi="Times New Roman" w:cs="Times New Roman"/>
+          <w:sz w:val="24"/>
+        </w:rPr>
+        <w:t>(Vanek, 1968)</w:t>
+      </w:r>
+      <w:r>
+        <w:rPr>
+          <w:rFonts w:ascii="Times New Roman" w:hAnsi="Times New Roman" w:cs="Times New Roman"/>
+          <w:sz w:val="24"/>
+          <w:szCs w:val="24"/>
+        </w:rPr>
+        <w:fldChar w:fldCharType="end"/>
+      </w:r>
+      <w:r>
+        <w:rPr>
+          <w:rFonts w:ascii="Times New Roman" w:hAnsi="Times New Roman" w:cs="Times New Roman"/>
+          <w:sz w:val="24"/>
+          <w:szCs w:val="24"/>
+        </w:rPr>
+        <w:t xml:space="preserve"> extension of the Huckster-Ohlin model</w:t>
+      </w:r>
+      <w:r>
+        <w:rPr>
+          <w:rFonts w:ascii="Times New Roman" w:hAnsi="Times New Roman" w:cs="Times New Roman"/>
+          <w:sz w:val="24"/>
+          <w:szCs w:val="24"/>
+        </w:rPr>
+        <w:t>,</w:t>
       </w:r>
       <w:r>
         <w:rPr>
@@ -3163,7 +2942,23 @@
           <w:sz w:val="24"/>
           <w:szCs w:val="24"/>
         </w:rPr>
-        <w:t>countries belonging to the Global South</w:t>
+        <w:t xml:space="preserve">countries </w:t>
+      </w:r>
+      <w:r>
+        <w:rPr>
+          <w:rFonts w:ascii="Times New Roman" w:hAnsi="Times New Roman" w:cs="Times New Roman"/>
+          <w:sz w:val="24"/>
+          <w:szCs w:val="24"/>
+        </w:rPr>
+        <w:t>of</w:t>
+      </w:r>
+      <w:r>
+        <w:rPr>
+          <w:rFonts w:ascii="Times New Roman" w:hAnsi="Times New Roman" w:cs="Times New Roman"/>
+          <w:sz w:val="24"/>
+          <w:szCs w:val="24"/>
+        </w:rPr>
+        <w:t xml:space="preserve"> the Global South</w:t>
       </w:r>
       <w:r>
         <w:rPr>
@@ -3315,7 +3110,15 @@
           <w:sz w:val="24"/>
           <w:szCs w:val="24"/>
         </w:rPr>
-        <w:t>, hence, from a city to city</w:t>
+        <w:t>;</w:t>
+      </w:r>
+      <w:r>
+        <w:rPr>
+          <w:rFonts w:ascii="Times New Roman" w:hAnsi="Times New Roman" w:cs="Times New Roman"/>
+          <w:sz w:val="24"/>
+          <w:szCs w:val="24"/>
+        </w:rPr>
+        <w:t xml:space="preserve"> hence, from a city to city</w:t>
       </w:r>
       <w:r>
         <w:rPr>
@@ -3629,7 +3432,7 @@
           <w:sz w:val="24"/>
           <w:szCs w:val="24"/>
         </w:rPr>
-        <w:instrText xml:space="preserve"> ADDIN ZOTERO_ITEM CSL_CITATION {"citationID":"8nbvyVdX","properties":{"formattedCitation":"(Hachaichi and Baouni, 2021, 2020)","plainCitation":"(Hachaichi and Baouni, 2021, 2020)","noteIndex":0},"citationItems":[{"id":294,"uris":["http://zotero.org/users/3616650/items/AFM5P73G"],"uri":["http://zotero.org/users/3616650/items/AFM5P73G"],"itemData":{"id":294,"type":"article-journal","abstract":"The Paris agreement nominates cities as a core element to set climate mitigation actions so humanity does not exceed the global climate budget fixed at 1170 (Gt) and eventually remains on track with the 2 °C guard rail. Current carbon footprint literature provides a deep analysis of cities belonging to high-income countries, but it is extremely limited when it comes to cities belonging to middle-income and low-income countries regardless of their global significance. This research bridges this gap through the computation of the carbon footprints of 252 cities located in middle-income countries. Results show that the average carbon footprint across all the urban areas of upper middle-income countries is estimated to 5.31 t CO2 and 3.41 t CO2 in the rural areas. Our research highlights that embodied carbon emissions are important in developing cities as in developed cities and that local authorities must take into account upstream emissions at city scale to move forward their second-generation environmental challenges within their climate-friendly portfolio.","container-title":"Urban Climate","DOI":"10.1016/j.uclim.2021.100986","ISSN":"2212-0955","journalAbbreviation":"Urban Climate","language":"en","page":"100986","source":"ScienceDirect","title":"Virtual carbon emissions in the big cities of middle-income countries","volume":"40","author":[{"family":"Hachaichi","given":"Mohamed"},{"family":"Baouni","given":"Tahar"}],"issued":{"date-parts":[["2021",12,1]]}}},{"id":293,"uris":["http://zotero.org/users/3616650/items/BA2WNHB4"],"uri":["http://zotero.org/users/3616650/items/BA2WNHB4"],"itemData":{"id":293,"type":"article-journal","abstract":"Modern cities are considered as the most harmful artifacts created by mankind since 5400 BCE within the Sumerian civilization (Eridu). Since then, cities have continued to proliferate and expand across the world accompanying homo sapiens revolutions and becoming the origin of many environmental disruptions. Indeed, modern societies’ behaviors and lifestyle patterns are pushing the urban system dynamics to be more complex and more dependent on the global economic market. Likewise, redesigning modern cities and industrialized societies to cope up with the contemporary environmental challenges is inevitable for maintaining Earth’s life-support system. Our study provides the first glimpse estimations of different footprints (CO2; Harvested primary corps; Raw Material Inputs; Nitrogen; Phosphorus; Cropland pasture land and Freshwater) for big cities in the MENA region broken down into five major consumption categories using an Extended-Environmental Input-Output (EE-IO) analysis which shed light on the relation between urban economic consumption and associated environmental impacts. Down-scaling the planetary boundaries indicators (Pbs) to city scale level can be used to reinforce the operational scope of existing urban sustainability agendas or in designing new urban tools to better orchestrating growing economies into the global environment sustainability issues. To our knowledge, this study is the first on downscaling the Pbs framework to city scale level and providing first footprints insights on a part of the world that is not enough scientifically explored.","container-title":"Environmental and Sustainability Indicators","DOI":"10.1016/j.indic.2020.100023","ISSN":"2665-9727","journalAbbreviation":"Environmental and Sustainability Indicators","language":"en","page":"100023","source":"ScienceDirect","title":"Downscaling the planetary boundaries (Pbs) framework to city scale-level: De-risking MENA region’s environment future","title-short":"Downscaling the planetary boundaries (Pbs) framework to city scale-level","volume":"5","author":[{"family":"Hachaichi","given":"Mohamed"},{"family":"Baouni","given":"Tahar"}],"issued":{"date-parts":[["2020",2,1]]}}}],"schema":"https://github.com/citation-style-language/schema/raw/master/csl-citation.json"} </w:instrText>
+        <w:instrText xml:space="preserve"> ADDIN ZOTERO_ITEM CSL_CITATION {"citationID":"8nbvyVdX","properties":{"formattedCitation":"(Hachaichi and Baouni, 2021, 2020)","plainCitation":"(Hachaichi and Baouni, 2021, 2020)","noteIndex":0},"citationItems":[{"id":"iQig7jFP/nvP8tiqR","uris":["http://zotero.org/users/3616650/items/AFM5P73G"],"uri":["http://zotero.org/users/3616650/items/AFM5P73G"],"itemData":{"id":294,"type":"article-journal","abstract":"The Paris agreement nominates cities as a core element to set climate mitigation actions so humanity does not exceed the global climate budget fixed at 1170 (Gt) and eventually remains on track with the 2 °C guard rail. Current carbon footprint literature provides a deep analysis of cities belonging to high-income countries, but it is extremely limited when it comes to cities belonging to middle-income and low-income countries regardless of their global significance. This research bridges this gap through the computation of the carbon footprints of 252 cities located in middle-income countries. Results show that the average carbon footprint across all the urban areas of upper middle-income countries is estimated to 5.31 t CO2 and 3.41 t CO2 in the rural areas. Our research highlights that embodied carbon emissions are important in developing cities as in developed cities and that local authorities must take into account upstream emissions at city scale to move forward their second-generation environmental challenges within their climate-friendly portfolio.","container-title":"Urban Climate","DOI":"10.1016/j.uclim.2021.100986","ISSN":"2212-0955","journalAbbreviation":"Urban Climate","language":"en","page":"100986","source":"ScienceDirect","title":"Virtual carbon emissions in the big cities of middle-income countries","volume":"40","author":[{"family":"Hachaichi","given":"Mohamed"},{"family":"Baouni","given":"Tahar"}],"issued":{"date-parts":[["2021",12,1]]}}},{"id":"iQig7jFP/9rDFTRjQ","uris":["http://zotero.org/users/3616650/items/BA2WNHB4"],"uri":["http://zotero.org/users/3616650/items/BA2WNHB4"],"itemData":{"id":293,"type":"article-journal","abstract":"Modern cities are considered as the most harmful artifacts created by mankind since 5400 BCE within the Sumerian civilization (Eridu). Since then, cities have continued to proliferate and expand across the world accompanying homo sapiens revolutions and becoming the origin of many environmental disruptions. Indeed, modern societies’ behaviors and lifestyle patterns are pushing the urban system dynamics to be more complex and more dependent on the global economic market. Likewise, redesigning modern cities and industrialized societies to cope up with the contemporary environmental challenges is inevitable for maintaining Earth’s life-support system. Our study provides the first glimpse estimations of different footprints (CO2; Harvested primary corps; Raw Material Inputs; Nitrogen; Phosphorus; Cropland pasture land and Freshwater) for big cities in the MENA region broken down into five major consumption categories using an Extended-Environmental Input-Output (EE-IO) analysis which shed light on the relation between urban economic consumption and associated environmental impacts. Down-scaling the planetary boundaries indicators (Pbs) to city scale level can be used to reinforce the operational scope of existing urban sustainability agendas or in designing new urban tools to better orchestrating growing economies into the global environment sustainability issues. To our knowledge, this study is the first on downscaling the Pbs framework to city scale level and providing first footprints insights on a part of the world that is not enough scientifically explored.","container-title":"Environmental and Sustainability Indicators","DOI":"10.1016/j.indic.2020.100023","ISSN":"2665-9727","journalAbbreviation":"Environmental and Sustainability Indicators","language":"en","page":"100023","source":"ScienceDirect","title":"Downscaling the planetary boundaries (Pbs) framework to city scale-level: De-risking MENA region’s environment future","title-short":"Downscaling the planetary boundaries (Pbs) framework to city scale-level","volume":"5","author":[{"family":"Hachaichi","given":"Mohamed"},{"family":"Baouni","given":"Tahar"}],"issued":{"date-parts":[["2020",2,1]]}}}],"schema":"https://github.com/citation-style-language/schema/raw/master/csl-citation.json"} </w:instrText>
       </w:r>
       <w:r>
         <w:rPr>
@@ -3748,7 +3551,7 @@
           <w:sz w:val="24"/>
           <w:szCs w:val="24"/>
         </w:rPr>
-        <w:instrText xml:space="preserve"> ADDIN ZOTERO_ITEM CSL_CITATION {"citationID":"yw6PeGxd","properties":{"formattedCitation":"(Lenzen et al., 2013, 2012)","plainCitation":"(Lenzen et al., 2013, 2012)","noteIndex":0},"citationItems":[{"id":"e5FHEoZq/G6GZawJX","uris":["http://zotero.org/users/local/mpySVIXV/items/I6NLQSY7"],"uri":["http://zotero.org/users/local/mpySVIXV/items/I6NLQSY7"],"itemData":{"id":1,"type":"article-journal","container-title":"Economic Systems Research","issue":"1","note":"publisher: Taylor &amp; Francis","page":"20–49","source":"Google Scholar","title":"Building Eora: a global multi-region input–output database at high country and sector resolution","title-short":"Building Eora","volume":"25","author":[{"family":"Lenzen","given":"Manfred"},{"family":"Moran","given":"Daniel"},{"family":"Kanemoto","given":"Keiichiro"},{"family":"Geschke","given":"Arne"}],"issued":{"date-parts":[["2013"]]}}},{"id":"e5FHEoZq/UEjleUeN","uris":["http://zotero.org/users/local/mpySVIXV/items/ABN25KE4"],"uri":["http://zotero.org/users/local/mpySVIXV/items/ABN25KE4"],"itemData":{"id":4,"type":"article-journal","container-title":"Environmental science &amp; technology","issue":"15","note":"publisher: ACS Publications","page":"8374–8381","source":"Google Scholar","title":"Mapping the structure of the world economy","volume":"46","author":[{"family":"Lenzen","given":"Manfred"},{"family":"Kanemoto","given":"Keiichiro"},{"family":"Moran","given":"Daniel"},{"family":"Geschke","given":"Arne"}],"issued":{"date-parts":[["2012"]]}}}],"schema":"https://github.com/citation-style-language/schema/raw/master/csl-citation.json"} </w:instrText>
+        <w:instrText xml:space="preserve"> ADDIN ZOTERO_ITEM CSL_CITATION {"citationID":"yw6PeGxd","properties":{"formattedCitation":"(Lenzen et al., 2013, 2012)","plainCitation":"(Lenzen et al., 2013, 2012)","noteIndex":0},"citationItems":[{"id":1,"uris":["http://zotero.org/users/local/mpySVIXV/items/I6NLQSY7"],"uri":["http://zotero.org/users/local/mpySVIXV/items/I6NLQSY7"],"itemData":{"id":1,"type":"article-journal","container-title":"Economic Systems Research","issue":"1","note":"publisher: Taylor &amp; Francis","page":"20–49","source":"Google Scholar","title":"Building Eora: a global multi-region input–output database at high country and sector resolution","title-short":"Building Eora","volume":"25","author":[{"family":"Lenzen","given":"Manfred"},{"family":"Moran","given":"Daniel"},{"family":"Kanemoto","given":"Keiichiro"},{"family":"Geschke","given":"Arne"}],"issued":{"date-parts":[["2013"]]}}},{"id":4,"uris":["http://zotero.org/users/local/mpySVIXV/items/ABN25KE4"],"uri":["http://zotero.org/users/local/mpySVIXV/items/ABN25KE4"],"itemData":{"id":4,"type":"article-journal","container-title":"Environmental science &amp; technology","issue":"15","note":"publisher: ACS Publications","page":"8374–8381","source":"Google Scholar","title":"Mapping the structure of the world economy","volume":"46","author":[{"family":"Lenzen","given":"Manfred"},{"family":"Kanemoto","given":"Keiichiro"},{"family":"Moran","given":"Daniel"},{"family":"Geschke","given":"Arne"}],"issued":{"date-parts":[["2012"]]}}}],"schema":"https://github.com/citation-style-language/schema/raw/master/csl-citation.json"} </w:instrText>
       </w:r>
       <w:r>
         <w:rPr>
@@ -3851,16 +3654,7 @@
           <w:sz w:val="24"/>
           <w:szCs w:val="24"/>
         </w:rPr>
-        <w:t xml:space="preserve"> with corresponding environmental </w:t>
-      </w:r>
-      <w:r>
-        <w:rPr>
-          <w:rFonts w:ascii="Times New Roman" w:hAnsi="Times New Roman" w:cs="Times New Roman"/>
-          <w:sz w:val="24"/>
-          <w:szCs w:val="24"/>
-        </w:rPr>
-        <w:lastRenderedPageBreak/>
-        <w:t>and social sa</w:t>
+        <w:t xml:space="preserve"> with corresponding environmental and social sa</w:t>
       </w:r>
       <w:r>
         <w:rPr>
@@ -4068,18 +3862,26 @@
           <w:sz w:val="24"/>
           <w:szCs w:val="24"/>
         </w:rPr>
-        <w:t xml:space="preserve">Method </w:t>
-      </w:r>
-    </w:p>
-    <w:p>
-      <w:pPr>
-        <w:jc w:val="both"/>
-        <w:rPr>
-          <w:rFonts w:ascii="Times New Roman" w:hAnsi="Times New Roman" w:cs="Times New Roman"/>
-          <w:sz w:val="24"/>
-          <w:szCs w:val="24"/>
-        </w:rPr>
-      </w:pPr>
+        <w:t>Method</w:t>
+      </w:r>
+      <w:r>
+        <w:rPr>
+          <w:rFonts w:ascii="Times New Roman" w:hAnsi="Times New Roman" w:cs="Times New Roman"/>
+          <w:b/>
+          <w:sz w:val="24"/>
+          <w:szCs w:val="24"/>
+        </w:rPr>
+        <w:t>:</w:t>
+      </w:r>
+      <w:r>
+        <w:rPr>
+          <w:rFonts w:ascii="Times New Roman" w:hAnsi="Times New Roman" w:cs="Times New Roman"/>
+          <w:b/>
+          <w:sz w:val="24"/>
+          <w:szCs w:val="24"/>
+        </w:rPr>
+        <w:t xml:space="preserve"> </w:t>
+      </w:r>
       <w:r>
         <w:rPr>
           <w:rFonts w:ascii="Times New Roman" w:hAnsi="Times New Roman" w:cs="Times New Roman"/>
@@ -4222,7 +4024,7 @@
           <w:sz w:val="24"/>
           <w:szCs w:val="24"/>
         </w:rPr>
-        <w:instrText xml:space="preserve"> ADDIN ZOTERO_ITEM CSL_CITATION {"citationID":"epyR4rPR","properties":{"formattedCitation":"(Haberl et al., 2019; Kitzes, 2013; Miller and Blair, 2009; Raa, 2006, 2007)","plainCitation":"(Haberl et al., 2019; Kitzes, 2013; Miller and Blair, 2009; Raa, 2006, 2007)","noteIndex":0},"citationItems":[{"id":297,"uris":["http://zotero.org/users/3616650/items/SMI2F42Z"],"uri":["http://zotero.org/users/3616650/items/SMI2F42Z"],"itemData":{"id":297,"type":"article-journal","abstract":"Recent high-level agreements such as the Paris Agreement and the Sustainable Development Goals aim at mitigating climate change, ecological degradation and biodiversity loss while pursuing social goals such as reducing hunger or poverty. Systemic approaches bridging natural and social sciences are required to support these agendas. The surging human use of biophysical resources (materials, energy) results from the pursuit of social and economic goals, while driving global environmental change. Sociometabolic research links the study of socioeconomic processes with biophysical processes and thus plays a pivotal role in understanding society–nature interactions. It includes a broad range of systems science approaches for measuring, analysing and modelling of biophysical stocks and flows as well as the services they provide to society. Here we outline and systematize major sociometabolic research traditions that study the biophysical basis of economic activity: urban metabolism, the multiscale integrated assessment of societal and ecosystem metabolism, biophysical economics, material and energy flow analysis, and environmentally extended input–output analysis. Examples from recent research demonstrate strengths and weaknesses of sociometabolic research. We discuss future research directions that could also help to enrich related fields.","container-title":"Nature Sustainability","DOI":"10.1038/s41893-019-0225-2","ISSN":"2398-9629","issue":"3","journalAbbreviation":"Nat Sustain","language":"en","note":"number: 3\npublisher: Nature Publishing Group","page":"173-184","source":"www.nature.com","title":"Contributions of sociometabolic research to sustainability science","volume":"2","author":[{"family":"Haberl","given":"Helmut"},{"family":"Wiedenhofer","given":"Dominik"},{"family":"Pauliuk","given":"Stefan"},{"family":"Krausmann","given":"Fridolin"},{"family":"Müller","given":"Daniel B."},{"family":"Fischer-Kowalski","given":"Marina"}],"issued":{"date-parts":[["2019",3]]}}},{"id":300,"uris":["http://zotero.org/users/3616650/items/S6LRXDQ6"],"uri":["http://zotero.org/users/3616650/items/S6LRXDQ6"],"itemData":{"id":300,"type":"article-journal","abstract":"Environmentally-extended input-output (EEIO) analysis provides a simple and robust method for evaluating the linkages between economic consumption activities and environmental impacts, including the harvest and degradation of natural resources. EEIO is now widely used to evaluate the upstream, consumption-based drivers of downstream environmental impacts and to evaluate the environmental impacts embodied in goods and services that are traded between nations. While the mathematics of input-output analysis are not complex, straightforward explanations of this approach for those without mathematical backgrounds remain difficult to find. This manuscript provides a conceptual and intuitive introduction to the goals of EEIO, the principles and mathematics behind EEIO analysis and the strengths and limitations of the EEIO approach. The wider adoption of EEIO approaches will help researchers and policy makers to better measure, and potentially decrease, the ultimate drivers of environmental degradation.","container-title":"Resources","DOI":"10.3390/resources2040489","ISSN":"2079-9276","issue":"4","language":"en","note":"number: 4\npublisher: Multidisciplinary Digital Publishing Institute","page":"489-503","source":"www.mdpi.com","title":"An Introduction to Environmentally-Extended Input-Output Analysis","volume":"2","author":[{"family":"Kitzes","given":"Justin"}],"issued":{"date-parts":[["2013",12]]}}},{"id":303,"uris":["http://zotero.org/users/3616650/items/U798QEA3"],"uri":["http://zotero.org/users/3616650/items/U798QEA3"],"itemData":{"id":303,"type":"book","abstract":"This edition of Ronald Miller and Peter Blair's classic textbook is an essential reference for students and scholars in the input-output research and applications community. The book has been fully revised and updated to reflect important developments in the field since its original publication. New topics covered include SAMs (and extended input-output models) and their connection to input-output data, structural decomposition analysis (SDA), multiplier decompositions, identifying important coefficients, and international input-output models. A major new feature of this edition is that it is also supported by an accompanying website with solutions to all problems, wide-ranging real-world data sets, and appendices with further information for more advanced readers. Input-Output Analysis is an ideal introduction to the subject for advanced undergraduate and graduate students in a wide variety of fields, including economics, regional science, regional economics, city, regional and urban planning, environmental planning, public policy analysis and public management.","ISBN":"978-1-139-47759-8","language":"en","note":"Google-Books-ID: viHaAgAAQBAJ","number-of-pages":"783","publisher":"Cambridge University Press","source":"Google Books","title":"Input-Output Analysis: Foundations and Extensions","title-short":"Input-Output Analysis","author":[{"family":"Miller","given":"Ronald E."},{"family":"Blair","given":"Peter D."}],"issued":{"date-parts":[["2009",7,30]]}}},{"id":305,"uris":["http://zotero.org/users/3616650/items/M8J8ZIAF"],"uri":["http://zotero.org/users/3616650/items/M8J8ZIAF"],"itemData":{"id":305,"type":"book","abstract":"Input-output analysis is the main tool of applied equilibrium analysis. This textbook provides a systematic survey of the most recent developments in input-output analysis and their applications, helping us to examine questions such as: which industries are competitive? What are the multiplier effects of an investment program? How do environmental restrictions impact on prices? Linear programming and national accounting are introduced and used to resolve issues such as the choice of technique, the comparative advantage of a national economy, its efficiency and dynamic performance. Technological and environmental spillovers are analysed, both at the national level (between industries) and the international level (the measurement of globalisation effects). The book is self-contained, but assumes some familiarity with calculus, matrix algebra, and the microeconomic principle of optimizing behaviour. Exercises and review questions are included at the end of each chapter, and solutions at the end of the book.","ISBN":"978-1-139-44780-5","language":"en","note":"Google-Books-ID: Sxo9VYapr7QC","number-of-pages":"211","publisher":"Cambridge University Press","source":"Google Books","title":"The Economics of Input-Output Analysis","author":[{"family":"Raa","given":"Thijs","dropping-particle":"ten"}],"issued":{"date-parts":[["2006",1,19]]}}},{"id":1,"uris":["http://zotero.org/users/3616650/items/I423W3LW"],"uri":["http://zotero.org/users/3616650/items/I423W3LW"],"itemData":{"id":1,"type":"article-journal","abstract":"Presumably, input-output coefficients reflect technology, and these coefficients measure the input requirements per unit of product. This concept has been extended to consumption theory, where it models expenditure shares. Input-output coefficients are extracted from the national accounts of an economy, by taking average proportions between inputs and outputs. Since the latter represent all sorts of inefficiencies, this practice blurs the measurement of technology. Input requirements are better measured by minimal proportions between inputs and outputs. This approach separates the measurement of technology from that of productive efficiency.","container-title":"Economic Systems Research","DOI":"10.1080/09535310701698597","ISSN":"0953-5314","issue":"4","page":"453-459","source":"Taylor and Francis+NEJM","title":"The Extraction of Technical Coefficients from Input and Output Data","volume":"19","author":[{"family":"Raa","given":"Thijs Ten"}],"issued":{"date-parts":[["2007",12,1]]}}}],"schema":"https://github.com/citation-style-language/schema/raw/master/csl-citation.json"} </w:instrText>
+        <w:instrText xml:space="preserve"> ADDIN ZOTERO_ITEM CSL_CITATION {"citationID":"epyR4rPR","properties":{"formattedCitation":"(Haberl et al., 2019; Kitzes, 2013; Miller and Blair, 2009; Raa, 2006, 2007)","plainCitation":"(Haberl et al., 2019; Kitzes, 2013; Miller and Blair, 2009; Raa, 2006, 2007)","noteIndex":0},"citationItems":[{"id":"iQig7jFP/MnvOxGok","uris":["http://zotero.org/users/3616650/items/SMI2F42Z"],"uri":["http://zotero.org/users/3616650/items/SMI2F42Z"],"itemData":{"id":297,"type":"article-journal","abstract":"Recent high-level agreements such as the Paris Agreement and the Sustainable Development Goals aim at mitigating climate change, ecological degradation and biodiversity loss while pursuing social goals such as reducing hunger or poverty. Systemic approaches bridging natural and social sciences are required to support these agendas. The surging human use of biophysical resources (materials, energy) results from the pursuit of social and economic goals, while driving global environmental change. Sociometabolic research links the study of socioeconomic processes with biophysical processes and thus plays a pivotal role in understanding society–nature interactions. It includes a broad range of systems science approaches for measuring, analysing and modelling of biophysical stocks and flows as well as the services they provide to society. Here we outline and systematize major sociometabolic research traditions that study the biophysical basis of economic activity: urban metabolism, the multiscale integrated assessment of societal and ecosystem metabolism, biophysical economics, material and energy flow analysis, and environmentally extended input–output analysis. Examples from recent research demonstrate strengths and weaknesses of sociometabolic research. We discuss future research directions that could also help to enrich related fields.","container-title":"Nature Sustainability","DOI":"10.1038/s41893-019-0225-2","ISSN":"2398-9629","issue":"3","journalAbbreviation":"Nat Sustain","language":"en","note":"number: 3\npublisher: Nature Publishing Group","page":"173-184","source":"www.nature.com","title":"Contributions of sociometabolic research to sustainability science","volume":"2","author":[{"family":"Haberl","given":"Helmut"},{"family":"Wiedenhofer","given":"Dominik"},{"family":"Pauliuk","given":"Stefan"},{"family":"Krausmann","given":"Fridolin"},{"family":"Müller","given":"Daniel B."},{"family":"Fischer-Kowalski","given":"Marina"}],"issued":{"date-parts":[["2019",3]]}}},{"id":"iQig7jFP/3Ym26ehE","uris":["http://zotero.org/users/3616650/items/S6LRXDQ6"],"uri":["http://zotero.org/users/3616650/items/S6LRXDQ6"],"itemData":{"id":300,"type":"article-journal","abstract":"Environmentally-extended input-output (EEIO) analysis provides a simple and robust method for evaluating the linkages between economic consumption activities and environmental impacts, including the harvest and degradation of natural resources. EEIO is now widely used to evaluate the upstream, consumption-based drivers of downstream environmental impacts and to evaluate the environmental impacts embodied in goods and services that are traded between nations. While the mathematics of input-output analysis are not complex, straightforward explanations of this approach for those without mathematical backgrounds remain difficult to find. This manuscript provides a conceptual and intuitive introduction to the goals of EEIO, the principles and mathematics behind EEIO analysis and the strengths and limitations of the EEIO approach. The wider adoption of EEIO approaches will help researchers and policy makers to better measure, and potentially decrease, the ultimate drivers of environmental degradation.","container-title":"Resources","DOI":"10.3390/resources2040489","ISSN":"2079-9276","issue":"4","language":"en","note":"number: 4\npublisher: Multidisciplinary Digital Publishing Institute","page":"489-503","source":"www.mdpi.com","title":"An Introduction to Environmentally-Extended Input-Output Analysis","volume":"2","author":[{"family":"Kitzes","given":"Justin"}],"issued":{"date-parts":[["2013",12]]}}},{"id":"iQig7jFP/VAc2MthH","uris":["http://zotero.org/users/3616650/items/U798QEA3"],"uri":["http://zotero.org/users/3616650/items/U798QEA3"],"itemData":{"id":303,"type":"book","abstract":"This edition of Ronald Miller and Peter Blair's classic textbook is an essential reference for students and scholars in the input-output research and applications community. The book has been fully revised and updated to reflect important developments in the field since its original publication. New topics covered include SAMs (and extended input-output models) and their connection to input-output data, structural decomposition analysis (SDA), multiplier decompositions, identifying important coefficients, and international input-output models. A major new feature of this edition is that it is also supported by an accompanying website with solutions to all problems, wide-ranging real-world data sets, and appendices with further information for more advanced readers. Input-Output Analysis is an ideal introduction to the subject for advanced undergraduate and graduate students in a wide variety of fields, including economics, regional science, regional economics, city, regional and urban planning, environmental planning, public policy analysis and public management.","ISBN":"978-1-139-47759-8","language":"en","note":"Google-Books-ID: viHaAgAAQBAJ","number-of-pages":"783","publisher":"Cambridge University Press","source":"Google Books","title":"Input-Output Analysis: Foundations and Extensions","title-short":"Input-Output Analysis","author":[{"family":"Miller","given":"Ronald E."},{"family":"Blair","given":"Peter D."}],"issued":{"date-parts":[["2009",7,30]]}}},{"id":"iQig7jFP/PGFCRGwm","uris":["http://zotero.org/users/3616650/items/M8J8ZIAF"],"uri":["http://zotero.org/users/3616650/items/M8J8ZIAF"],"itemData":{"id":305,"type":"book","abstract":"Input-output analysis is the main tool of applied equilibrium analysis. This textbook provides a systematic survey of the most recent developments in input-output analysis and their applications, helping us to examine questions such as: which industries are competitive? What are the multiplier effects of an investment program? How do environmental restrictions impact on prices? Linear programming and national accounting are introduced and used to resolve issues such as the choice of technique, the comparative advantage of a national economy, its efficiency and dynamic performance. Technological and environmental spillovers are analysed, both at the national level (between industries) and the international level (the measurement of globalisation effects). The book is self-contained, but assumes some familiarity with calculus, matrix algebra, and the microeconomic principle of optimizing behaviour. Exercises and review questions are included at the end of each chapter, and solutions at the end of the book.","ISBN":"978-1-139-44780-5","language":"en","note":"Google-Books-ID: Sxo9VYapr7QC","number-of-pages":"211","publisher":"Cambridge University Press","source":"Google Books","title":"The Economics of Input-Output Analysis","author":[{"family":"Raa","given":"Thijs","dropping-particle":"ten"}],"issued":{"date-parts":[["2006",1,19]]}}},{"id":"iQig7jFP/cBBT6oLv","uris":["http://zotero.org/users/3616650/items/I423W3LW"],"uri":["http://zotero.org/users/3616650/items/I423W3LW"],"itemData":{"id":1,"type":"article-journal","abstract":"Presumably, input-output coefficients reflect technology, and these coefficients measure the input requirements per unit of product. This concept has been extended to consumption theory, where it models expenditure shares. Input-output coefficients are extracted from the national accounts of an economy, by taking average proportions between inputs and outputs. Since the latter represent all sorts of inefficiencies, this practice blurs the measurement of technology. Input requirements are better measured by minimal proportions between inputs and outputs. This approach separates the measurement of technology from that of productive efficiency.","container-title":"Economic Systems Research","DOI":"10.1080/09535310701698597","ISSN":"0953-5314","issue":"4","page":"453-459","source":"Taylor and Francis+NEJM","title":"The Extraction of Technical Coefficients from Input and Output Data","volume":"19","author":[{"family":"Raa","given":"Thijs Ten"}],"issued":{"date-parts":[["2007",12,1]]}}}],"schema":"https://github.com/citation-style-language/schema/raw/master/csl-citation.json"} </w:instrText>
       </w:r>
       <w:r>
         <w:rPr>
@@ -4519,7 +4321,16 @@
           <w:sz w:val="24"/>
           <w:szCs w:val="24"/>
         </w:rPr>
-        <w:t xml:space="preserve"> by constructing “correspondence table” that maps each value from the raw CES data to match Eora’s sectors</w:t>
+        <w:t xml:space="preserve"> by constructing “correspondence table” that maps each </w:t>
+      </w:r>
+      <w:r>
+        <w:rPr>
+          <w:rFonts w:ascii="Times New Roman" w:hAnsi="Times New Roman" w:cs="Times New Roman"/>
+          <w:sz w:val="24"/>
+          <w:szCs w:val="24"/>
+        </w:rPr>
+        <w:lastRenderedPageBreak/>
+        <w:t>value from the raw CES data to match Eora’s sectors</w:t>
       </w:r>
       <w:r>
         <w:rPr>
@@ -4707,7 +4518,7 @@
           <w:sz w:val="24"/>
           <w:szCs w:val="24"/>
         </w:rPr>
-        <w:instrText xml:space="preserve"> ADDIN ZOTERO_ITEM CSL_CITATION {"citationID":"epNAWDa8","properties":{"formattedCitation":"(World Bank, 2021)","plainCitation":"(World Bank, 2021)","noteIndex":0},"citationItems":[{"id":"e5FHEoZq/BtIR9upF","uris":["http://zotero.org/users/local/mpySVIXV/items/94WDY47B"],"uri":["http://zotero.org/users/local/mpySVIXV/items/94WDY47B"],"itemData":{"id":7,"type":"webpage","title":"Official exchange rate (LCU per US$, period average) | Data","URL":"https://data.worldbank.org/indicator/PA.NUS.FCRF","author":[{"family":"World Bank","given":""}],"accessed":{"date-parts":[["2021",11,1]]},"issued":{"date-parts":[["2021"]]}}}],"schema":"https://github.com/citation-style-language/schema/raw/master/csl-citation.json"} </w:instrText>
+        <w:instrText xml:space="preserve"> ADDIN ZOTERO_ITEM CSL_CITATION {"citationID":"epNAWDa8","properties":{"formattedCitation":"(World Bank, 2021)","plainCitation":"(World Bank, 2021)","noteIndex":0},"citationItems":[{"id":7,"uris":["http://zotero.org/users/local/mpySVIXV/items/94WDY47B"],"uri":["http://zotero.org/users/local/mpySVIXV/items/94WDY47B"],"itemData":{"id":7,"type":"webpage","title":"Official exchange rate (LCU per US$, period average) | Data","URL":"https://data.worldbank.org/indicator/PA.NUS.FCRF","author":[{"family":"World Bank","given":""}],"accessed":{"date-parts":[["2021",11,1]]},"issued":{"date-parts":[["2021"]]}}}],"schema":"https://github.com/citation-style-language/schema/raw/master/csl-citation.json"} </w:instrText>
       </w:r>
       <w:r>
         <w:rPr>
@@ -5102,7 +4913,7 @@
           <w:sz w:val="24"/>
           <w:szCs w:val="24"/>
         </w:rPr>
-        <w:instrText xml:space="preserve"> ADDIN ZOTERO_ITEM CSL_CITATION {"citationID":"gYgBCVfJ","properties":{"formattedCitation":"(Leontief, 1986)","plainCitation":"(Leontief, 1986)","noteIndex":0},"citationItems":[{"id":"e5FHEoZq/qCkk8GDu","uris":["http://zotero.org/users/local/mpySVIXV/items/D9EIXZWN"],"uri":["http://zotero.org/users/local/mpySVIXV/items/D9EIXZWN"],"itemData":{"id":92,"type":"book","abstract":"This collection of writings provides the only comprehensive introduction to the input-output model for which Leontief was awarded the Nobel Prize in 1973. The structural approach to economics developed by Leontief, and known as input-output analysis, paved the way for the transformation of economics into a truly empirical discipline that could utilize modern data processing technology. This thoroughly revised second edition includes twenty essays--twelve of which are new to this edition--that reflect the past developments and the present state of the field. Beginning with an introductory chapter, the book leads the reader into an understanding of the input-output approach--not only as formal theory but also as a research strategy and powerful tool for dealing with a complex modern economy.","ISBN":"978-0-19-536522-1","language":"en","note":"Google-Books-ID: HMnQCwAAQBAJ","number-of-pages":"449","publisher":"Oxford University Press","source":"Google Books","title":"Input-Output Economics","author":[{"family":"Leontief","given":"Wassily"}],"issued":{"date-parts":[["1986",3,27]]}}}],"schema":"https://github.com/citation-style-language/schema/raw/master/csl-citation.json"} </w:instrText>
+        <w:instrText xml:space="preserve"> ADDIN ZOTERO_ITEM CSL_CITATION {"citationID":"gYgBCVfJ","properties":{"formattedCitation":"(Leontief, 1986)","plainCitation":"(Leontief, 1986)","noteIndex":0},"citationItems":[{"id":92,"uris":["http://zotero.org/users/local/mpySVIXV/items/D9EIXZWN"],"uri":["http://zotero.org/users/local/mpySVIXV/items/D9EIXZWN"],"itemData":{"id":92,"type":"book","abstract":"This collection of writings provides the only comprehensive introduction to the input-output model for which Leontief was awarded the Nobel Prize in 1973. The structural approach to economics developed by Leontief, and known as input-output analysis, paved the way for the transformation of economics into a truly empirical discipline that could utilize modern data processing technology. This thoroughly revised second edition includes twenty essays--twelve of which are new to this edition--that reflect the past developments and the present state of the field. Beginning with an introductory chapter, the book leads the reader into an understanding of the input-output approach--not only as formal theory but also as a research strategy and powerful tool for dealing with a complex modern economy.","ISBN":"978-0-19-536522-1","language":"en","note":"Google-Books-ID: HMnQCwAAQBAJ","number-of-pages":"449","publisher":"Oxford University Press","source":"Google Books","title":"Input-Output Economics","author":[{"family":"Leontief","given":"Wassily"}],"issued":{"date-parts":[["1986",3,27]]}}}],"schema":"https://github.com/citation-style-language/schema/raw/master/csl-citation.json"} </w:instrText>
       </w:r>
       <w:r>
         <w:rPr>
@@ -5602,7 +5413,7 @@
           <w:sz w:val="24"/>
           <w:szCs w:val="24"/>
         </w:rPr>
-        <w:instrText xml:space="preserve"> ADDIN ZOTERO_ITEM CSL_CITATION {"citationID":"A2TgrGvr","properties":{"formattedCitation":"(Pichler et al., 2017)","plainCitation":"(Pichler et al., 2017)","noteIndex":0},"citationItems":[{"id":"e5FHEoZq/KBS7zAVi","uris":["http://zotero.org/users/local/mpySVIXV/items/2972J9K9"],"uri":["http://zotero.org/users/local/mpySVIXV/items/2972J9K9"],"itemData":{"id":89,"type":"article-journal","abstract":"Cities are economically open systems that depend on goods and services imported from national and global markets to satisfy their material and energy requirements. Greenhouse Gas (GHG) footprints are thus a highly relevant metric for urban climate change mitigation since they not only include direct emissions from urban consumption activities, but also upstream emissions, i.e. emissions that occur along the global production chain of the goods and services purchased by local consumers. This complementary approach to territorially-focused emission accounting has added critical nuance to the debate on climate change mitigation by highlighting the responsibility of consumers in a globalized economy. Yet, city officials are largely either unaware of their upstream emissions or doubtful about their ability to count and control them. This study provides the first internationally comparable GHG footprints for four cities (Berlin, Delhi NCT, Mexico City, and New York metropolitan area) applying a consistent method that can be extended to other global cities using available data. We show that upstream emissions from urban household consumption are in the same order of magnitude as cities’ overall territorial emissions and that local policy leverage to reduce upstream emissions is larger than typically assumed.","container-title":"Scientific Reports","DOI":"10.1038/s41598-017-15303-x","ISSN":"2045-2322","issue":"1","journalAbbreviation":"Sci Rep","language":"en","note":"number: 1\npublisher: Nature Publishing Group","page":"14659","source":"www.nature.com","title":"Reducing Urban Greenhouse Gas Footprints","volume":"7","author":[{"family":"Pichler","given":"Peter-Paul"},{"family":"Zwickel","given":"Timm"},{"family":"Chavez","given":"Abel"},{"family":"Kretschmer","given":"Tino"},{"family":"Seddon","given":"Jessica"},{"family":"Weisz","given":"Helga"}],"issued":{"date-parts":[["2017",11,7]]}}}],"schema":"https://github.com/citation-style-language/schema/raw/master/csl-citation.json"} </w:instrText>
+        <w:instrText xml:space="preserve"> ADDIN ZOTERO_ITEM CSL_CITATION {"citationID":"A2TgrGvr","properties":{"formattedCitation":"(Pichler et al., 2017)","plainCitation":"(Pichler et al., 2017)","noteIndex":0},"citationItems":[{"id":89,"uris":["http://zotero.org/users/local/mpySVIXV/items/2972J9K9"],"uri":["http://zotero.org/users/local/mpySVIXV/items/2972J9K9"],"itemData":{"id":89,"type":"article-journal","abstract":"Cities are economically open systems that depend on goods and services imported from national and global markets to satisfy their material and energy requirements. Greenhouse Gas (GHG) footprints are thus a highly relevant metric for urban climate change mitigation since they not only include direct emissions from urban consumption activities, but also upstream emissions, i.e. emissions that occur along the global production chain of the goods and services purchased by local consumers. This complementary approach to territorially-focused emission accounting has added critical nuance to the debate on climate change mitigation by highlighting the responsibility of consumers in a globalized economy. Yet, city officials are largely either unaware of their upstream emissions or doubtful about their ability to count and control them. This study provides the first internationally comparable GHG footprints for four cities (Berlin, Delhi NCT, Mexico City, and New York metropolitan area) applying a consistent method that can be extended to other global cities using available data. We show that upstream emissions from urban household consumption are in the same order of magnitude as cities’ overall territorial emissions and that local policy leverage to reduce upstream emissions is larger than typically assumed.","container-title":"Scientific Reports","DOI":"10.1038/s41598-017-15303-x","ISSN":"2045-2322","issue":"1","journalAbbreviation":"Sci Rep","language":"en","note":"number: 1\npublisher: Nature Publishing Group","page":"14659","source":"www.nature.com","title":"Reducing Urban Greenhouse Gas Footprints","volume":"7","author":[{"family":"Pichler","given":"Peter-Paul"},{"family":"Zwickel","given":"Timm"},{"family":"Chavez","given":"Abel"},{"family":"Kretschmer","given":"Tino"},{"family":"Seddon","given":"Jessica"},{"family":"Weisz","given":"Helga"}],"issued":{"date-parts":[["2017",11,7]]}}}],"schema":"https://github.com/citation-style-language/schema/raw/master/csl-citation.json"} </w:instrText>
       </w:r>
       <w:r>
         <w:rPr>
@@ -7281,7 +7092,7 @@
           <w:sz w:val="24"/>
           <w:szCs w:val="24"/>
         </w:rPr>
-        <w:instrText xml:space="preserve"> ADDIN ZOTERO_ITEM CSL_CITATION {"citationID":"VCcEdwG7","properties":{"formattedCitation":"(Fu et al., 2022; Hachaichi and Baouni, 2020; Hoekstra and Mekonnen, 2012; Lenzen and Foran, 2001; Pichler et al., 2019; Souissi et al., 2022; Weinzettel et al., 2013)","plainCitation":"(Fu et al., 2022; Hachaichi and Baouni, 2020; Hoekstra and Mekonnen, 2012; Lenzen and Foran, 2001; Pichler et al., 2019; Souissi et al., 2022; Weinzettel et al., 2013)","noteIndex":0},"citationItems":[{"id":317,"uris":["http://zotero.org/users/3616650/items/TC8X8S59"],"uri":["http://zotero.org/users/3616650/items/TC8X8S59"],"itemData":{"id":317,"type":"article-journal","abstract":"Water shortages and poor water quality have become an urgent problem that is constraining the sustainable development of China. Grey water has been found to bring greater stress on the water supply than freshwater consumption, and the grey water footprint (GWF) has received significant attention as a comprehensive indicator to assess wastewater pollution. In this study, we analysed the grey water footprint in the Yangtze River Basin from 2003 to 2017 and established a Logarithmic mean divisia index (LMDI) model to decompose the grey water footprint efficiency into six key factors. Our findings are as follows: (1) The average grey water footprint (AGWF) in the central regions was 40% higher than eastern region and 172% higher than western region; (2) Economic effects and capital deepening effects are the main factors affecting positive changes in grey water footprint efficiency; (3) Based on an analysis of the driving factors of greywater footprint efficiency in each province, we conducted a territorial classification according to the primary driving factors in each province. Our results reflect the spatial distribution characteristics of the influencing factors on the grey water footprint effect in the Yangtze River Basin and will enable the government to formulate relevant policies for each subregion.","container-title":"Science of The Total Environment","DOI":"10.1016/j.scitotenv.2021.149587","ISSN":"0048-9697","journalAbbreviation":"Science of The Total Environment","language":"en","page":"149587","source":"ScienceDirect","title":"Measurement and driving factors of grey water footprint efficiency in Yangtze River Basin","volume":"802","author":[{"family":"Fu","given":"Tianbo"},{"family":"Xu","given":"Changxin"},{"family":"Yang","given":"Lihua"},{"family":"Hou","given":"Siyu"},{"family":"Xia","given":"Qing"}],"issued":{"date-parts":[["2022",1,1]]}}},{"id":293,"uris":["http://zotero.org/users/3616650/items/BA2WNHB4"],"uri":["http://zotero.org/users/3616650/items/BA2WNHB4"],"itemData":{"id":293,"type":"article-journal","abstract":"Modern cities are considered as the most harmful artifacts created by mankind since 5400 BCE within the Sumerian civilization (Eridu). Since then, cities have continued to proliferate and expand across the world accompanying homo sapiens revolutions and becoming the origin of many environmental disruptions. Indeed, modern societies’ behaviors and lifestyle patterns are pushing the urban system dynamics to be more complex and more dependent on the global economic market. Likewise, redesigning modern cities and industrialized societies to cope up with the contemporary environmental challenges is inevitable for maintaining Earth’s life-support system. Our study provides the first glimpse estimations of different footprints (CO2; Harvested primary corps; Raw Material Inputs; Nitrogen; Phosphorus; Cropland pasture land and Freshwater) for big cities in the MENA region broken down into five major consumption categories using an Extended-Environmental Input-Output (EE-IO) analysis which shed light on the relation between urban economic consumption and associated environmental impacts. Down-scaling the planetary boundaries indicators (Pbs) to city scale level can be used to reinforce the operational scope of existing urban sustainability agendas or in designing new urban tools to better orchestrating growing economies into the global environment sustainability issues. To our knowledge, this study is the first on downscaling the Pbs framework to city scale level and providing first footprints insights on a part of the world that is not enough scientifically explored.","container-title":"Environmental and Sustainability Indicators","DOI":"10.1016/j.indic.2020.100023","ISSN":"2665-9727","journalAbbreviation":"Environmental and Sustainability Indicators","language":"en","page":"100023","source":"ScienceDirect","title":"Downscaling the planetary boundaries (Pbs) framework to city scale-level: De-risking MENA region’s environment future","title-short":"Downscaling the planetary boundaries (Pbs) framework to city scale-level","volume":"5","author":[{"family":"Hachaichi","given":"Mohamed"},{"family":"Baouni","given":"Tahar"}],"issued":{"date-parts":[["2020",2,1]]}}},{"id":313,"uris":["http://zotero.org/users/3616650/items/YC9VRZ83"],"uri":["http://zotero.org/users/3616650/items/YC9VRZ83"],"itemData":{"id":313,"type":"article-journal","container-title":"Proceedings of the National Academy of Sciences","DOI":"10.1073/pnas.1109936109","issue":"9","note":"publisher: Proceedings of the National Academy of Sciences","page":"3232-3237","source":"pnas.org (Atypon)","title":"The water footprint of humanity","volume":"109","author":[{"family":"Hoekstra","given":"Arjen Y."},{"family":"Mekonnen","given":"Mesfin M."}],"issued":{"date-parts":[["2012",2,28]]}}},{"id":315,"uris":["http://zotero.org/users/3616650/items/TFWEI3CY"],"uri":["http://zotero.org/users/3616650/items/TFWEI3CY"],"itemData":{"id":315,"type":"article-journal","abstract":"Australia's annual water use of 22,000Gl is dissected using input–output techniques, showing that 30% of Australia's water requirement was devoted to domestic food production and a further 30% to exports, compared with 7% required for direct consumption by households. There is a net annual trade deficit in embodied water of approximately 4000Gl. A strong relationship exists between water requirement and expenditure. If by 2050 Australia's population grows to 25 million people and per-capita expenditure doubles, the annual water requirement may more than double to 50,000Gl, equivalent to half the nation's water flows. While this increase may be improbable it gives the challenge that the water required to deliver a unit of output across the whole economy may have to reduce by a factor of two, if population growth and economic growth are to meet policy expectations.","container-title":"Water Policy","DOI":"10.1016/S1366-7017(01)00072-1","ISSN":"1366-7017","issue":"4","journalAbbreviation":"Water Policy","language":"en","page":"321-340","source":"ScienceDirect","title":"An input–output analysis of Australian water usage","volume":"3","author":[{"family":"Lenzen","given":"M."},{"family":"Foran","given":"B."}],"issued":{"date-parts":[["2001",1,1]]}}},{"id":311,"uris":["http://zotero.org/users/3616650/items/XBUXAN4U"],"uri":["http://zotero.org/users/3616650/items/XBUXAN4U"],"itemData":{"id":311,"type":"article-journal","abstract":"Climate change confronts the health care sector with a dual challenge. Accumulating climate impacts are putting an increased burden on the service provision of already stressed health care systems in many regions of the world. At the same time, the Paris agreement requires rapid emission reductions in all sectors of the global economy to stay well below the 2 °C target. This study shows that in OECD countries, China, and India, health care on average accounts for 5% of the national CO2 footprint making the sector comparable in importance to the food sector. Some countries have seen reduced CO2 emissions related to health care despite growing expenditures since 2000, mirroring their economy wide emission trends. The average per capita health carbon footprint across the country sample in 2014 was 0.6 tCO2, varying between 1.51 tCO2/cap in the US and 0.06 tCO2/cap in India. A statistical analysis shows that the carbon intensity of the domestic energy system, the energy intensity of the domestic economy, and health care expenditure together explain half of the variance in per capita health carbon footprints. Our results indicate that important leverage points exist inside and outside the health sector. We discuss our findings in the context of the existing literature on the potentials and challenges of reducing GHG emissions in the health and energy sector.","container-title":"Environmental Research Letters","DOI":"10.1088/1748-9326/ab19e1","ISSN":"1748-9326","issue":"6","journalAbbreviation":"Environ. Res. Lett.","language":"en","note":"publisher: IOP Publishing","page":"064004","source":"Institute of Physics","title":"International comparison of health care carbon footprints","volume":"14","author":[{"family":"Pichler","given":"Peter-Paul"},{"family":"Jaccard","given":"Ingram S."},{"family":"Weisz","given":"Ulli"},{"family":"Weisz","given":"Helga"}],"issued":{"date-parts":[["2019",5]]}}},{"id":319,"uris":["http://zotero.org/users/3616650/items/LR3HLVGP"],"uri":["http://zotero.org/users/3616650/items/LR3HLVGP"],"itemData":{"id":319,"type":"article-journal","abstract":"Tunisia, like most countries in the Middle East and North Africa (MENA) region, has limited renewable water resources and is classified as a water stress country. The effects of climate change are exacerbating the situation. The agricultural sector is the main consumer (80%) of blue water reserves. In this study, to better understand the factors that influence the food water footprint of Tunisian consumers, we used a multiple linear regression model (MLR) to analyze data from 4853 households. The innovation in this paper consists of integrating effects of socio-economic, demographic, and geographic trends on the food consumption water footprint into the assessment of water and food security. The model results showed that regional variations in food choices meant large differences in water footprints, as hypothesized. Residents of big cities are more likely to have a large water footprint. Significant variability in water footprints, due to different food consumption patterns and socio-demographic characteristics, was also noted. Food waste is also one of the determining factors of households with a high water footprint. This study provides a new perspective on the water footprint of food consumption using “household” level data. These dietary water footprint estimates can be used to assess potential water demand scenarios as food consumption patterns change. Analysis at the geographic and socio-demographic levels helps to inform policy makers by identifying realistic dietary changes.","container-title":"Sustainability","DOI":"10.3390/su14031539","ISSN":"2071-1050","issue":"3","language":"en","note":"number: 3\npublisher: Multidisciplinary Digital Publishing Institute","page":"1539","source":"www.mdpi.com","title":"Determinants of Food Consumption Water Footprint in the MENA Region: The Case of Tunisia","title-short":"Determinants of Food Consumption Water Footprint in the MENA Region","volume":"14","author":[{"family":"Souissi","given":"Asma"},{"family":"Mtimet","given":"Nadhem"},{"family":"McCann","given":"Laura"},{"family":"Chebil","given":"Ali"},{"family":"Thabet","given":"Chokri"}],"issued":{"date-parts":[["2022",1]]}}},{"id":309,"uris":["http://zotero.org/users/3616650/items/GZJRSCT8"],"uri":["http://zotero.org/users/3616650/items/GZJRSCT8"],"itemData":{"id":309,"type":"article-journal","abstract":"Increasing affluence is often postulated as a main driver for the human footprint on biologically productive areas, identified among the main causes of biodiversity loss, but causal relationships are obscured by international trade. Here, we trace the use of land and ocean area through international supply chains to final consumption, modeling agricultural, food, and forestry products on a high level of resolution while also including the land requirements of manufactured goods and services. In 2004, high-income countries required more biologically productive land per capita than low-income countries, but this connection could only be identified when land used to produce internationally traded products was taken into account, because higher-income countries tend to displace a larger fraction of land use. The equivalent land and ocean area footprint of nations increased by a third for each doubling of income, with all variables analyzed on a per capita basis. This increase came largely from imports, which increased proportionally to income. Export depended mostly on the capacity of countries to produce useful biomass, the biocapacity. Our analysis clearly shows that countries with a high biocapacity per capita tend to spare more land for nature. Biocapacity per capita can be increased through more intensive production or by reducing population density. The net displacement of land use from high-income to low-income countries amounted to 6% of the global land demand, even though high-income countries had more land available per capita than low-income countries. In particular, Europe and Japan placed high pressure on ecosystems in lower-income countries.","container-title":"Global Environmental Change","DOI":"10.1016/j.gloenvcha.2012.12.010","ISSN":"0959-3780","issue":"2","journalAbbreviation":"Global Environmental Change","language":"en","page":"433-438","source":"ScienceDirect","title":"Affluence drives the global displacement of land use","volume":"23","author":[{"family":"Weinzettel","given":"Jan"},{"family":"Hertwich","given":"Edgar G."},{"family":"Peters","given":"Glen P."},{"family":"Steen-Olsen","given":"Kjartan"},{"family":"Galli","given":"Alessandro"}],"issued":{"date-parts":[["2013",4,1]]}}}],"schema":"https://github.com/citation-style-language/schema/raw/master/csl-citation.json"} </w:instrText>
+        <w:instrText xml:space="preserve"> ADDIN ZOTERO_ITEM CSL_CITATION {"citationID":"VCcEdwG7","properties":{"formattedCitation":"(Fu et al., 2022; Hachaichi and Baouni, 2020; Hoekstra and Mekonnen, 2012; Lenzen and Foran, 2001; Pichler et al., 2019; Souissi et al., 2022; Weinzettel et al., 2013)","plainCitation":"(Fu et al., 2022; Hachaichi and Baouni, 2020; Hoekstra and Mekonnen, 2012; Lenzen and Foran, 2001; Pichler et al., 2019; Souissi et al., 2022; Weinzettel et al., 2013)","noteIndex":0},"citationItems":[{"id":"iQig7jFP/wdayHcJX","uris":["http://zotero.org/users/3616650/items/TC8X8S59"],"uri":["http://zotero.org/users/3616650/items/TC8X8S59"],"itemData":{"id":317,"type":"article-journal","abstract":"Water shortages and poor water quality have become an urgent problem that is constraining the sustainable development of China. Grey water has been found to bring greater stress on the water supply than freshwater consumption, and the grey water footprint (GWF) has received significant attention as a comprehensive indicator to assess wastewater pollution. In this study, we analysed the grey water footprint in the Yangtze River Basin from 2003 to 2017 and established a Logarithmic mean divisia index (LMDI) model to decompose the grey water footprint efficiency into six key factors. Our findings are as follows: (1) The average grey water footprint (AGWF) in the central regions was 40% higher than eastern region and 172% higher than western region; (2) Economic effects and capital deepening effects are the main factors affecting positive changes in grey water footprint efficiency; (3) Based on an analysis of the driving factors of greywater footprint efficiency in each province, we conducted a territorial classification according to the primary driving factors in each province. Our results reflect the spatial distribution characteristics of the influencing factors on the grey water footprint effect in the Yangtze River Basin and will enable the government to formulate relevant policies for each subregion.","container-title":"Science of The Total Environment","DOI":"10.1016/j.scitotenv.2021.149587","ISSN":"0048-9697","journalAbbreviation":"Science of The Total Environment","language":"en","page":"149587","source":"ScienceDirect","title":"Measurement and driving factors of grey water footprint efficiency in Yangtze River Basin","volume":"802","author":[{"family":"Fu","given":"Tianbo"},{"family":"Xu","given":"Changxin"},{"family":"Yang","given":"Lihua"},{"family":"Hou","given":"Siyu"},{"family":"Xia","given":"Qing"}],"issued":{"date-parts":[["2022",1,1]]}}},{"id":"iQig7jFP/9rDFTRjQ","uris":["http://zotero.org/users/3616650/items/BA2WNHB4"],"uri":["http://zotero.org/users/3616650/items/BA2WNHB4"],"itemData":{"id":293,"type":"article-journal","abstract":"Modern cities are considered as the most harmful artifacts created by mankind since 5400 BCE within the Sumerian civilization (Eridu). Since then, cities have continued to proliferate and expand across the world accompanying homo sapiens revolutions and becoming the origin of many environmental disruptions. Indeed, modern societies’ behaviors and lifestyle patterns are pushing the urban system dynamics to be more complex and more dependent on the global economic market. Likewise, redesigning modern cities and industrialized societies to cope up with the contemporary environmental challenges is inevitable for maintaining Earth’s life-support system. Our study provides the first glimpse estimations of different footprints (CO2; Harvested primary corps; Raw Material Inputs; Nitrogen; Phosphorus; Cropland pasture land and Freshwater) for big cities in the MENA region broken down into five major consumption categories using an Extended-Environmental Input-Output (EE-IO) analysis which shed light on the relation between urban economic consumption and associated environmental impacts. Down-scaling the planetary boundaries indicators (Pbs) to city scale level can be used to reinforce the operational scope of existing urban sustainability agendas or in designing new urban tools to better orchestrating growing economies into the global environment sustainability issues. To our knowledge, this study is the first on downscaling the Pbs framework to city scale level and providing first footprints insights on a part of the world that is not enough scientifically explored.","container-title":"Environmental and Sustainability Indicators","DOI":"10.1016/j.indic.2020.100023","ISSN":"2665-9727","journalAbbreviation":"Environmental and Sustainability Indicators","language":"en","page":"100023","source":"ScienceDirect","title":"Downscaling the planetary boundaries (Pbs) framework to city scale-level: De-risking MENA region’s environment future","title-short":"Downscaling the planetary boundaries (Pbs) framework to city scale-level","volume":"5","author":[{"family":"Hachaichi","given":"Mohamed"},{"family":"Baouni","given":"Tahar"}],"issued":{"date-parts":[["2020",2,1]]}}},{"id":"iQig7jFP/YhjHCDJY","uris":["http://zotero.org/users/3616650/items/YC9VRZ83"],"uri":["http://zotero.org/users/3616650/items/YC9VRZ83"],"itemData":{"id":313,"type":"article-journal","container-title":"Proceedings of the National Academy of Sciences","DOI":"10.1073/pnas.1109936109","issue":"9","note":"publisher: Proceedings of the National Academy of Sciences","page":"3232-3237","source":"pnas.org (Atypon)","title":"The water footprint of humanity","volume":"109","author":[{"family":"Hoekstra","given":"Arjen Y."},{"family":"Mekonnen","given":"Mesfin M."}],"issued":{"date-parts":[["2012",2,28]]}}},{"id":"iQig7jFP/1qZu5c47","uris":["http://zotero.org/users/3616650/items/TFWEI3CY"],"uri":["http://zotero.org/users/3616650/items/TFWEI3CY"],"itemData":{"id":315,"type":"article-journal","abstract":"Australia's annual water use of 22,000Gl is dissected using input–output techniques, showing that 30% of Australia's water requirement was devoted to domestic food production and a further 30% to exports, compared with 7% required for direct consumption by households. There is a net annual trade deficit in embodied water of approximately 4000Gl. A strong relationship exists between water requirement and expenditure. If by 2050 Australia's population grows to 25 million people and per-capita expenditure doubles, the annual water requirement may more than double to 50,000Gl, equivalent to half the nation's water flows. While this increase may be improbable it gives the challenge that the water required to deliver a unit of output across the whole economy may have to reduce by a factor of two, if population growth and economic growth are to meet policy expectations.","container-title":"Water Policy","DOI":"10.1016/S1366-7017(01)00072-1","ISSN":"1366-7017","issue":"4","journalAbbreviation":"Water Policy","language":"en","page":"321-340","source":"ScienceDirect","title":"An input–output analysis of Australian water usage","volume":"3","author":[{"family":"Lenzen","given":"M."},{"family":"Foran","given":"B."}],"issued":{"date-parts":[["2001",1,1]]}}},{"id":"iQig7jFP/GRRrSoqC","uris":["http://zotero.org/users/3616650/items/XBUXAN4U"],"uri":["http://zotero.org/users/3616650/items/XBUXAN4U"],"itemData":{"id":311,"type":"article-journal","abstract":"Climate change confronts the health care sector with a dual challenge. Accumulating climate impacts are putting an increased burden on the service provision of already stressed health care systems in many regions of the world. At the same time, the Paris agreement requires rapid emission reductions in all sectors of the global economy to stay well below the 2 °C target. This study shows that in OECD countries, China, and India, health care on average accounts for 5% of the national CO2 footprint making the sector comparable in importance to the food sector. Some countries have seen reduced CO2 emissions related to health care despite growing expenditures since 2000, mirroring their economy wide emission trends. The average per capita health carbon footprint across the country sample in 2014 was 0.6 tCO2, varying between 1.51 tCO2/cap in the US and 0.06 tCO2/cap in India. A statistical analysis shows that the carbon intensity of the domestic energy system, the energy intensity of the domestic economy, and health care expenditure together explain half of the variance in per capita health carbon footprints. Our results indicate that important leverage points exist inside and outside the health sector. We discuss our findings in the context of the existing literature on the potentials and challenges of reducing GHG emissions in the health and energy sector.","container-title":"Environmental Research Letters","DOI":"10.1088/1748-9326/ab19e1","ISSN":"1748-9326","issue":"6","journalAbbreviation":"Environ. Res. Lett.","language":"en","note":"publisher: IOP Publishing","page":"064004","source":"Institute of Physics","title":"International comparison of health care carbon footprints","volume":"14","author":[{"family":"Pichler","given":"Peter-Paul"},{"family":"Jaccard","given":"Ingram S."},{"family":"Weisz","given":"Ulli"},{"family":"Weisz","given":"Helga"}],"issued":{"date-parts":[["2019",5]]}}},{"id":"iQig7jFP/sxCmYH3t","uris":["http://zotero.org/users/3616650/items/LR3HLVGP"],"uri":["http://zotero.org/users/3616650/items/LR3HLVGP"],"itemData":{"id":319,"type":"article-journal","abstract":"Tunisia, like most countries in the Middle East and North Africa (MENA) region, has limited renewable water resources and is classified as a water stress country. The effects of climate change are exacerbating the situation. The agricultural sector is the main consumer (80%) of blue water reserves. In this study, to better understand the factors that influence the food water footprint of Tunisian consumers, we used a multiple linear regression model (MLR) to analyze data from 4853 households. The innovation in this paper consists of integrating effects of socio-economic, demographic, and geographic trends on the food consumption water footprint into the assessment of water and food security. The model results showed that regional variations in food choices meant large differences in water footprints, as hypothesized. Residents of big cities are more likely to have a large water footprint. Significant variability in water footprints, due to different food consumption patterns and socio-demographic characteristics, was also noted. Food waste is also one of the determining factors of households with a high water footprint. This study provides a new perspective on the water footprint of food consumption using “household” level data. These dietary water footprint estimates can be used to assess potential water demand scenarios as food consumption patterns change. Analysis at the geographic and socio-demographic levels helps to inform policy makers by identifying realistic dietary changes.","container-title":"Sustainability","DOI":"10.3390/su14031539","ISSN":"2071-1050","issue":"3","language":"en","note":"number: 3\npublisher: Multidisciplinary Digital Publishing Institute","page":"1539","source":"www.mdpi.com","title":"Determinants of Food Consumption Water Footprint in the MENA Region: The Case of Tunisia","title-short":"Determinants of Food Consumption Water Footprint in the MENA Region","volume":"14","author":[{"family":"Souissi","given":"Asma"},{"family":"Mtimet","given":"Nadhem"},{"family":"McCann","given":"Laura"},{"family":"Chebil","given":"Ali"},{"family":"Thabet","given":"Chokri"}],"issued":{"date-parts":[["2022",1]]}}},{"id":"iQig7jFP/e9zNQp8s","uris":["http://zotero.org/users/3616650/items/GZJRSCT8"],"uri":["http://zotero.org/users/3616650/items/GZJRSCT8"],"itemData":{"id":309,"type":"article-journal","abstract":"Increasing affluence is often postulated as a main driver for the human footprint on biologically productive areas, identified among the main causes of biodiversity loss, but causal relationships are obscured by international trade. Here, we trace the use of land and ocean area through international supply chains to final consumption, modeling agricultural, food, and forestry products on a high level of resolution while also including the land requirements of manufactured goods and services. In 2004, high-income countries required more biologically productive land per capita than low-income countries, but this connection could only be identified when land used to produce internationally traded products was taken into account, because higher-income countries tend to displace a larger fraction of land use. The equivalent land and ocean area footprint of nations increased by a third for each doubling of income, with all variables analyzed on a per capita basis. This increase came largely from imports, which increased proportionally to income. Export depended mostly on the capacity of countries to produce useful biomass, the biocapacity. Our analysis clearly shows that countries with a high biocapacity per capita tend to spare more land for nature. Biocapacity per capita can be increased through more intensive production or by reducing population density. The net displacement of land use from high-income to low-income countries amounted to 6% of the global land demand, even though high-income countries had more land available per capita than low-income countries. In particular, Europe and Japan placed high pressure on ecosystems in lower-income countries.","container-title":"Global Environmental Change","DOI":"10.1016/j.gloenvcha.2012.12.010","ISSN":"0959-3780","issue":"2","journalAbbreviation":"Global Environmental Change","language":"en","page":"433-438","source":"ScienceDirect","title":"Affluence drives the global displacement of land use","volume":"23","author":[{"family":"Weinzettel","given":"Jan"},{"family":"Hertwich","given":"Edgar G."},{"family":"Peters","given":"Glen P."},{"family":"Steen-Olsen","given":"Kjartan"},{"family":"Galli","given":"Alessandro"}],"issued":{"date-parts":[["2013",4,1]]}}}],"schema":"https://github.com/citation-style-language/schema/raw/master/csl-citation.json"} </w:instrText>
       </w:r>
       <w:r>
         <w:rPr>
@@ -7896,7 +7707,7 @@
           <w:sz w:val="24"/>
           <w:szCs w:val="24"/>
         </w:rPr>
-        <w:instrText xml:space="preserve"> ADDIN ZOTERO_ITEM CSL_CITATION {"citationID":"T4JhMTbE","properties":{"formattedCitation":"(World Bank, 2022)","plainCitation":"(World Bank, 2022)","noteIndex":0},"citationItems":[{"id":371,"uris":["http://zotero.org/users/3616650/items/HHXR3M26"],"uri":["http://zotero.org/users/3616650/items/HHXR3M26"],"itemData":{"id":371,"type":"webpage","title":"GDP per capita (current US$) | Data","URL":"https://data.worldbank.org/indicator/NY.GDP.PCAP.CD","author":[{"family":"World Bank","given":""}],"accessed":{"date-parts":[["2022",3,15]]},"issued":{"date-parts":[["2022"]]}}}],"schema":"https://github.com/citation-style-language/schema/raw/master/csl-citation.json"} </w:instrText>
+        <w:instrText xml:space="preserve"> ADDIN ZOTERO_ITEM CSL_CITATION {"citationID":"T4JhMTbE","properties":{"formattedCitation":"(World Bank, 2022)","plainCitation":"(World Bank, 2022)","noteIndex":0},"citationItems":[{"id":"iQig7jFP/S8iL2x0C","uris":["http://zotero.org/users/3616650/items/HHXR3M26"],"uri":["http://zotero.org/users/3616650/items/HHXR3M26"],"itemData":{"id":371,"type":"webpage","title":"GDP per capita (current US$) | Data","URL":"https://data.worldbank.org/indicator/NY.GDP.PCAP.CD","author":[{"family":"World Bank","given":""}],"accessed":{"date-parts":[["2022",3,15]]},"issued":{"date-parts":[["2022"]]}}}],"schema":"https://github.com/citation-style-language/schema/raw/master/csl-citation.json"} </w:instrText>
       </w:r>
       <w:r>
         <w:rPr>
@@ -7991,7 +7802,7 @@
           <w:sz w:val="24"/>
           <w:szCs w:val="24"/>
         </w:rPr>
-        <w:instrText xml:space="preserve"> ADDIN ZOTERO_ITEM CSL_CITATION {"citationID":"GsjlD3eE","properties":{"formattedCitation":"(Wiedmann et al., 2020)","plainCitation":"(Wiedmann et al., 2020)","noteIndex":0},"citationItems":[{"id":373,"uris":["http://zotero.org/users/3616650/items/5J98XUTE"],"uri":["http://zotero.org/users/3616650/items/5J98XUTE"],"itemData":{"id":373,"type":"article-journal","abstract":"For over half a century, worldwide growth in affluence has continuously increased resource use and pollutant emissions far more rapidly than these have been reduced through better technology. The affluent citizens of the world are responsible for most environmental impacts and are central to any future prospect of retreating to safer environmental conditions. We summarise the evidence and present possible solution approaches. Any transition towards sustainability can only be effective if far-reaching lifestyle changes complement technological advancements. However, existing societies, economies and cultures incite consumption expansion and the structural imperative for growth in competitive market economies inhibits necessary societal change.","container-title":"Nature Communications","DOI":"10.1038/s41467-020-16941-y","ISSN":"2041-1723","issue":"1","journalAbbreviation":"Nat Commun","language":"en","note":"number: 1\npublisher: Nature Publishing Group","page":"3107","source":"www.nature.com","title":"Scientists’ warning on affluence","volume":"11","author":[{"family":"Wiedmann","given":"Thomas"},{"family":"Lenzen","given":"Manfred"},{"family":"Keyßer","given":"Lorenz T."},{"family":"Steinberger","given":"Julia K."}],"issued":{"date-parts":[["2020",6,19]]}}}],"schema":"https://github.com/citation-style-language/schema/raw/master/csl-citation.json"} </w:instrText>
+        <w:instrText xml:space="preserve"> ADDIN ZOTERO_ITEM CSL_CITATION {"citationID":"GsjlD3eE","properties":{"formattedCitation":"(Wiedmann et al., 2020)","plainCitation":"(Wiedmann et al., 2020)","noteIndex":0},"citationItems":[{"id":"iQig7jFP/PpGU3sNL","uris":["http://zotero.org/users/3616650/items/5J98XUTE"],"uri":["http://zotero.org/users/3616650/items/5J98XUTE"],"itemData":{"id":373,"type":"article-journal","abstract":"For over half a century, worldwide growth in affluence has continuously increased resource use and pollutant emissions far more rapidly than these have been reduced through better technology. The affluent citizens of the world are responsible for most environmental impacts and are central to any future prospect of retreating to safer environmental conditions. We summarise the evidence and present possible solution approaches. Any transition towards sustainability can only be effective if far-reaching lifestyle changes complement technological advancements. However, existing societies, economies and cultures incite consumption expansion and the structural imperative for growth in competitive market economies inhibits necessary societal change.","container-title":"Nature Communications","DOI":"10.1038/s41467-020-16941-y","ISSN":"2041-1723","issue":"1","journalAbbreviation":"Nat Commun","language":"en","note":"number: 1\npublisher: Nature Publishing Group","page":"3107","source":"www.nature.com","title":"Scientists’ warning on affluence","volume":"11","author":[{"family":"Wiedmann","given":"Thomas"},{"family":"Lenzen","given":"Manfred"},{"family":"Keyßer","given":"Lorenz T."},{"family":"Steinberger","given":"Julia K."}],"issued":{"date-parts":[["2020",6,19]]}}}],"schema":"https://github.com/citation-style-language/schema/raw/master/csl-citation.json"} </w:instrText>
       </w:r>
       <w:r>
         <w:rPr>
@@ -8062,7 +7873,7 @@
           <w:sz w:val="24"/>
           <w:szCs w:val="24"/>
         </w:rPr>
-        <w:instrText xml:space="preserve"> ADDIN ZOTERO_ITEM CSL_CITATION {"citationID":"wSxi0pKv","properties":{"formattedCitation":"(Hachaichi and Baouni, 2020)","plainCitation":"(Hachaichi and Baouni, 2020)","noteIndex":0},"citationItems":[{"id":293,"uris":["http://zotero.org/users/3616650/items/BA2WNHB4"],"uri":["http://zotero.org/users/3616650/items/BA2WNHB4"],"itemData":{"id":293,"type":"article-journal","abstract":"Modern cities are considered as the most harmful artifacts created by mankind since 5400 BCE within the Sumerian civilization (Eridu). Since then, cities have continued to proliferate and expand across the world accompanying homo sapiens revolutions and becoming the origin of many environmental disruptions. Indeed, modern societies’ behaviors and lifestyle patterns are pushing the urban system dynamics to be more complex and more dependent on the global economic market. Likewise, redesigning modern cities and industrialized societies to cope up with the contemporary environmental challenges is inevitable for maintaining Earth’s life-support system. Our study provides the first glimpse estimations of different footprints (CO2; Harvested primary corps; Raw Material Inputs; Nitrogen; Phosphorus; Cropland pasture land and Freshwater) for big cities in the MENA region broken down into five major consumption categories using an Extended-Environmental Input-Output (EE-IO) analysis which shed light on the relation between urban economic consumption and associated environmental impacts. Down-scaling the planetary boundaries indicators (Pbs) to city scale level can be used to reinforce the operational scope of existing urban sustainability agendas or in designing new urban tools to better orchestrating growing economies into the global environment sustainability issues. To our knowledge, this study is the first on downscaling the Pbs framework to city scale level and providing first footprints insights on a part of the world that is not enough scientifically explored.","container-title":"Environmental and Sustainability Indicators","DOI":"10.1016/j.indic.2020.100023","ISSN":"2665-9727","journalAbbreviation":"Environmental and Sustainability Indicators","language":"en","page":"100023","source":"ScienceDirect","title":"Downscaling the planetary boundaries (Pbs) framework to city scale-level: De-risking MENA region’s environment future","title-short":"Downscaling the planetary boundaries (Pbs) framework to city scale-level","volume":"5","author":[{"family":"Hachaichi","given":"Mohamed"},{"family":"Baouni","given":"Tahar"}],"issued":{"date-parts":[["2020",2,1]]}}}],"schema":"https://github.com/citation-style-language/schema/raw/master/csl-citation.json"} </w:instrText>
+        <w:instrText xml:space="preserve"> ADDIN ZOTERO_ITEM CSL_CITATION {"citationID":"wSxi0pKv","properties":{"formattedCitation":"(Hachaichi and Baouni, 2020)","plainCitation":"(Hachaichi and Baouni, 2020)","noteIndex":0},"citationItems":[{"id":"iQig7jFP/9rDFTRjQ","uris":["http://zotero.org/users/3616650/items/BA2WNHB4"],"uri":["http://zotero.org/users/3616650/items/BA2WNHB4"],"itemData":{"id":293,"type":"article-journal","abstract":"Modern cities are considered as the most harmful artifacts created by mankind since 5400 BCE within the Sumerian civilization (Eridu). Since then, cities have continued to proliferate and expand across the world accompanying homo sapiens revolutions and becoming the origin of many environmental disruptions. Indeed, modern societies’ behaviors and lifestyle patterns are pushing the urban system dynamics to be more complex and more dependent on the global economic market. Likewise, redesigning modern cities and industrialized societies to cope up with the contemporary environmental challenges is inevitable for maintaining Earth’s life-support system. Our study provides the first glimpse estimations of different footprints (CO2; Harvested primary corps; Raw Material Inputs; Nitrogen; Phosphorus; Cropland pasture land and Freshwater) for big cities in the MENA region broken down into five major consumption categories using an Extended-Environmental Input-Output (EE-IO) analysis which shed light on the relation between urban economic consumption and associated environmental impacts. Down-scaling the planetary boundaries indicators (Pbs) to city scale level can be used to reinforce the operational scope of existing urban sustainability agendas or in designing new urban tools to better orchestrating growing economies into the global environment sustainability issues. To our knowledge, this study is the first on downscaling the Pbs framework to city scale level and providing first footprints insights on a part of the world that is not enough scientifically explored.","container-title":"Environmental and Sustainability Indicators","DOI":"10.1016/j.indic.2020.100023","ISSN":"2665-9727","journalAbbreviation":"Environmental and Sustainability Indicators","language":"en","page":"100023","source":"ScienceDirect","title":"Downscaling the planetary boundaries (Pbs) framework to city scale-level: De-risking MENA region’s environment future","title-short":"Downscaling the planetary boundaries (Pbs) framework to city scale-level","volume":"5","author":[{"family":"Hachaichi","given":"Mohamed"},{"family":"Baouni","given":"Tahar"}],"issued":{"date-parts":[["2020",2,1]]}}}],"schema":"https://github.com/citation-style-language/schema/raw/master/csl-citation.json"} </w:instrText>
       </w:r>
       <w:r>
         <w:rPr>
@@ -8679,7 +8490,7 @@
           <w:sz w:val="24"/>
           <w:szCs w:val="24"/>
         </w:rPr>
-        <w:instrText xml:space="preserve"> ADDIN ZOTERO_ITEM CSL_CITATION {"citationID":"nuluJY3R","properties":{"formattedCitation":"(Diffenbaugh and Giorgi, 2012; Schmitz et al., 2013)","plainCitation":"(Diffenbaugh and Giorgi, 2012; Schmitz et al., 2013)","noteIndex":0},"citationItems":[{"id":324,"uris":["http://zotero.org/users/3616650/items/YMLW7BTB"],"uri":["http://zotero.org/users/3616650/items/YMLW7BTB"],"itemData":{"id":324,"type":"article-journal","abstract":"We use a statistical metric of multi-dimensional climate change to quantify the emergence of global climate change hotspots in the CMIP5 climate model ensemble. Our hotspot metric extends previous work through the inclusion of extreme seasonal temperature and precipitation, which exert critical influence on climate change impacts. The results identify areas of the Amazon, the Sahel and tropical West Africa, Indonesia, and the Tibetan Plateau as persistent regional climate change hotspots throughout the 21st century of the RCP8.5 and RCP4.5 forcing pathways. In addition, areas of southern Africa, the Mediterranean, the Arctic, and Central America/western North America also emerge as prominent regional climate change hotspots in response to intermediate and high levels of forcing. Comparisons of different periods of the two forcing pathways suggest that the pattern of aggregate change is fairly robust to the level of global warming below approximately 2 °C of global warming (relative to the late-20th-century baseline), but not at the higher levels of global warming that occur in the late-21st-century period of the RCP8.5 pathway, with areas of southern Africa, the Mediterranean, and the Arctic exhibiting particular intensification of relative aggregate climate change in response to high levels of forcing. Although specific impacts will clearly be shaped by the interaction of climate change with human and biological vulnerabilities, our identification of climate change hotspots can help to inform mitigation and adaptation decisions by quantifying the rate, magnitude and causes of the aggregate climate response in different parts of the world.","container-title":"Climatic Change","DOI":"10.1007/s10584-012-0570-x","ISSN":"1573-1480","issue":"3","journalAbbreviation":"Climatic Change","language":"en","page":"813-822","source":"Springer Link","title":"Climate change hotspots in the CMIP5 global climate model ensemble","volume":"114","author":[{"family":"Diffenbaugh","given":"Noah S."},{"family":"Giorgi","given":"Filippo"}],"issued":{"date-parts":[["2012",10,1]]}}},{"id":326,"uris":["http://zotero.org/users/3616650/items/LRS66DEE"],"uri":["http://zotero.org/users/3616650/items/LRS66DEE"],"itemData":{"id":326,"type":"article-journal","abstract":"An increasing demand for agricultural goods affects the pressure on global water resources over the coming decades. In order to quantify these effects, we have developed a new agroeconomic water scarcity indicator, considering explicitly economic processes in the agricultural system. The indicator is based on the water shadow price generated by an economic land use model linked to a global vegetation-hydrology model. Irrigation efficiency is implemented as a dynamic input depending on the level of economic development. We are able to simulate the heterogeneous distribution of water supply and agricultural water demand for irrigation through the spatially explicit representation of agricultural production. This allows in identifying regional hot spots of blue water scarcity and explicit shadow prices for water. We generate scenarios based on moderate policies regarding future trade liberalization and the control of livestock-based consumption, dependent on different population and gross domestic product (GDP) projections. Results indicate increased water scarcity in the future, especially in South Asia, the Middle East, and north Africa. In general, water shadow prices decrease with increasing liberalization, foremost in South Asia, Southeast Asia, and the Middle East. Policies to reduce livestock consumption in developed countries not only lower the domestic pressure on water but also alleviate water scarcity to a large extent in developing countries. It is shown that one of the two policy options would be insufficient for most regions to retain water scarcity in 2045 on levels comparable to 2005.","container-title":"Water Resources Research","DOI":"10.1002/wrcr.20188","ISSN":"1944-7973","issue":"6","language":"en","note":"_eprint: https://onlinelibrary.wiley.com/doi/pdf/10.1002/wrcr.20188","page":"3601-3617","source":"Wiley Online Library","title":"Blue water scarcity and the economic impacts of future agricultural trade and demand","volume":"49","author":[{"family":"Schmitz","given":"Christoph"},{"family":"Lotze-Campen","given":"Hermann"},{"family":"Gerten","given":"Dieter"},{"family":"Dietrich","given":"Jan Philipp"},{"family":"Bodirsky","given":"Benjamin"},{"family":"Biewald","given":"Anne"},{"family":"Popp","given":"Alexander"}],"issued":{"date-parts":[["2013"]]}}}],"schema":"https://github.com/citation-style-language/schema/raw/master/csl-citation.json"} </w:instrText>
+        <w:instrText xml:space="preserve"> ADDIN ZOTERO_ITEM CSL_CITATION {"citationID":"nuluJY3R","properties":{"formattedCitation":"(Diffenbaugh and Giorgi, 2012; Schmitz et al., 2013)","plainCitation":"(Diffenbaugh and Giorgi, 2012; Schmitz et al., 2013)","noteIndex":0},"citationItems":[{"id":"iQig7jFP/Yqr5CDLf","uris":["http://zotero.org/users/3616650/items/YMLW7BTB"],"uri":["http://zotero.org/users/3616650/items/YMLW7BTB"],"itemData":{"id":324,"type":"article-journal","abstract":"We use a statistical metric of multi-dimensional climate change to quantify the emergence of global climate change hotspots in the CMIP5 climate model ensemble. Our hotspot metric extends previous work through the inclusion of extreme seasonal temperature and precipitation, which exert critical influence on climate change impacts. The results identify areas of the Amazon, the Sahel and tropical West Africa, Indonesia, and the Tibetan Plateau as persistent regional climate change hotspots throughout the 21st century of the RCP8.5 and RCP4.5 forcing pathways. In addition, areas of southern Africa, the Mediterranean, the Arctic, and Central America/western North America also emerge as prominent regional climate change hotspots in response to intermediate and high levels of forcing. Comparisons of different periods of the two forcing pathways suggest that the pattern of aggregate change is fairly robust to the level of global warming below approximately 2 °C of global warming (relative to the late-20th-century baseline), but not at the higher levels of global warming that occur in the late-21st-century period of the RCP8.5 pathway, with areas of southern Africa, the Mediterranean, and the Arctic exhibiting particular intensification of relative aggregate climate change in response to high levels of forcing. Although specific impacts will clearly be shaped by the interaction of climate change with human and biological vulnerabilities, our identification of climate change hotspots can help to inform mitigation and adaptation decisions by quantifying the rate, magnitude and causes of the aggregate climate response in different parts of the world.","container-title":"Climatic Change","DOI":"10.1007/s10584-012-0570-x","ISSN":"1573-1480","issue":"3","journalAbbreviation":"Climatic Change","language":"en","page":"813-822","source":"Springer Link","title":"Climate change hotspots in the CMIP5 global climate model ensemble","volume":"114","author":[{"family":"Diffenbaugh","given":"Noah S."},{"family":"Giorgi","given":"Filippo"}],"issued":{"date-parts":[["2012",10,1]]}}},{"id":"iQig7jFP/ufgLgA7Y","uris":["http://zotero.org/users/3616650/items/LRS66DEE"],"uri":["http://zotero.org/users/3616650/items/LRS66DEE"],"itemData":{"id":326,"type":"article-journal","abstract":"An increasing demand for agricultural goods affects the pressure on global water resources over the coming decades. In order to quantify these effects, we have developed a new agroeconomic water scarcity indicator, considering explicitly economic processes in the agricultural system. The indicator is based on the water shadow price generated by an economic land use model linked to a global vegetation-hydrology model. Irrigation efficiency is implemented as a dynamic input depending on the level of economic development. We are able to simulate the heterogeneous distribution of water supply and agricultural water demand for irrigation through the spatially explicit representation of agricultural production. This allows in identifying regional hot spots of blue water scarcity and explicit shadow prices for water. We generate scenarios based on moderate policies regarding future trade liberalization and the control of livestock-based consumption, dependent on different population and gross domestic product (GDP) projections. Results indicate increased water scarcity in the future, especially in South Asia, the Middle East, and north Africa. In general, water shadow prices decrease with increasing liberalization, foremost in South Asia, Southeast Asia, and the Middle East. Policies to reduce livestock consumption in developed countries not only lower the domestic pressure on water but also alleviate water scarcity to a large extent in developing countries. It is shown that one of the two policy options would be insufficient for most regions to retain water scarcity in 2045 on levels comparable to 2005.","container-title":"Water Resources Research","DOI":"10.1002/wrcr.20188","ISSN":"1944-7973","issue":"6","language":"en","note":"_eprint: https://onlinelibrary.wiley.com/doi/pdf/10.1002/wrcr.20188","page":"3601-3617","source":"Wiley Online Library","title":"Blue water scarcity and the economic impacts of future agricultural trade and demand","volume":"49","author":[{"family":"Schmitz","given":"Christoph"},{"family":"Lotze-Campen","given":"Hermann"},{"family":"Gerten","given":"Dieter"},{"family":"Dietrich","given":"Jan Philipp"},{"family":"Bodirsky","given":"Benjamin"},{"family":"Biewald","given":"Anne"},{"family":"Popp","given":"Alexander"}],"issued":{"date-parts":[["2013"]]}}}],"schema":"https://github.com/citation-style-language/schema/raw/master/csl-citation.json"} </w:instrText>
       </w:r>
       <w:r>
         <w:rPr>
@@ -8734,7 +8545,7 @@
           <w:sz w:val="24"/>
           <w:szCs w:val="24"/>
         </w:rPr>
-        <w:instrText xml:space="preserve"> ADDIN ZOTERO_ITEM CSL_CITATION {"citationID":"iOOkfGxS","properties":{"formattedCitation":"(Nashwan et al., 2019; Zeroual et al., 2019)","plainCitation":"(Nashwan et al., 2019; Zeroual et al., 2019)","noteIndex":0},"citationItems":[{"id":337,"uris":["http://zotero.org/users/3616650/items/K7GQPHUM"],"uri":["http://zotero.org/users/3616650/items/K7GQPHUM"],"itemData":{"id":337,"type":"article-journal","abstract":"The presence of short- and long-term autocorrelations can lead to considerable change in significance of trend in hydro-climatic time series. Therefore, past findings of climatic trend studies that did not consider autocorrelations became a questionable issue. The spatial patterns in the trends of annual and seasonal temperature, rainfall, and related extremes in Egypt have been assessed in this paper using modified Mann-Kendal (MMK) trend test which can detect unidirectional trends in time series in the presence of short- and long-term autocorrelations. The trends obtained using the MMK test was compared with that obtained using standard Mann-Kendall (MK) test to show how natural variability in climate affects the trends. The daily rainfall and temperature data of Princeton Global Meteorological Forcing for the period 1948–2010 having a spatial resolution of 0.25° × 0.25° was used for this purpose. The results showed a large difference between the trends obtained using MMK and MK tests. The MMK test showed increasing trends in temperature and a number of temperature extremes in Egypt, but almost no change in rainfall and rainfall extremes. The minimum temperature was found to increase (0.08–0.29 °C/decade) much faster compared to maximum temperature (0.07–0.24 °C/decade) and therefore, a decrease in diurnal temperature range (− 0.01 to − 0.16 °C/decade) in most part of Egypt. The number of winter hot days and nights are increasing, while the number of cold days is decreasing in most part of the country. The study provides a more realistic scenario of the changes in climate and weather extremes of Egypt.","container-title":"Theoretical and Applied Climatology","DOI":"10.1007/s00704-018-2498-1","ISSN":"1434-4483","issue":"1","journalAbbreviation":"Theor Appl Climatol","language":"en","page":"457-473","source":"Springer Link","title":"Unidirectional trends in annual and seasonal climate and extremes in Egypt","volume":"136","author":[{"family":"Nashwan","given":"Mohamed Salem"},{"family":"Shahid","given":"Shamsuddin"},{"family":"Abd Rahim","given":"Norhan"}],"issued":{"date-parts":[["2019",4,1]]}}},{"id":336,"uris":["http://zotero.org/users/3616650/items/5HAAPBNE"],"uri":["http://zotero.org/users/3616650/items/5HAAPBNE"],"itemData":{"id":336,"type":"article-journal","abstract":"Significant changes in regional climates have been observed at the end of the twentieth century, taking place at unprecedented rates. These changes, in turn, lead to changes in global climate zones with pace and amplitude varying from one region to another. Algeria, a country characterized by climate conditions ranging from relatively wet to very dry (desert-like), has also experienced changes in its climate regions, notably in the country’s wet region, which represents about 7% of its total surface area, but is home to 75% of its population. In this study, the pace of climate zone changes as it is defined by Koppen–Geiger was analyzed for the period from 1951 to 2098 using climate data from observation and regional climate simulations over Algeria. The ability of the CORDEX-Africa regional climate models simulations to reproduce the current observed climate zones and their shifts was first assessed. Future changes over the whole of the twenty-first century were then estimated based on two Representative Concentration Pathway (RCP4.5 and RCP8.5) scenarios. Analysis of the shift rate of climate zones from 1951 to 2005 found a gradual but significant expansion of the surface area of the desert zone at an approximate rate of 650 ± 160 km2/year along with the abrupt shrinking, by approximately 30%, at a rate of 1086 ± 270 km2/year, of the warm temperate climate zone surface area. According to projections for the RCP8.5 scenario, the rate of expansion of desert climate will increase in the future (twenty-first century), particularly during the period from 2045 to 2098.","container-title":"Climate Dynamics","DOI":"10.1007/s00382-018-4128-0","ISSN":"1432-0894","issue":"1","journalAbbreviation":"Clim Dyn","language":"en","page":"227-243","source":"Springer Link","title":"Assessment of climate change in Algeria from 1951 to 2098 using the Köppen–Geiger climate classification scheme","volume":"52","author":[{"family":"Zeroual","given":"Ayoub"},{"family":"Assani","given":"Ali A."},{"family":"Meddi","given":"Mohamed"},{"family":"Alkama","given":"Ramdane"}],"issued":{"date-parts":[["2019",1,1]]}}}],"schema":"https://github.com/citation-style-language/schema/raw/master/csl-citation.json"} </w:instrText>
+        <w:instrText xml:space="preserve"> ADDIN ZOTERO_ITEM CSL_CITATION {"citationID":"iOOkfGxS","properties":{"formattedCitation":"(Nashwan et al., 2019; Zeroual et al., 2019)","plainCitation":"(Nashwan et al., 2019; Zeroual et al., 2019)","noteIndex":0},"citationItems":[{"id":"iQig7jFP/35vgvMvY","uris":["http://zotero.org/users/3616650/items/K7GQPHUM"],"uri":["http://zotero.org/users/3616650/items/K7GQPHUM"],"itemData":{"id":337,"type":"article-journal","abstract":"The presence of short- and long-term autocorrelations can lead to considerable change in significance of trend in hydro-climatic time series. Therefore, past findings of climatic trend studies that did not consider autocorrelations became a questionable issue. The spatial patterns in the trends of annual and seasonal temperature, rainfall, and related extremes in Egypt have been assessed in this paper using modified Mann-Kendal (MMK) trend test which can detect unidirectional trends in time series in the presence of short- and long-term autocorrelations. The trends obtained using the MMK test was compared with that obtained using standard Mann-Kendall (MK) test to show how natural variability in climate affects the trends. The daily rainfall and temperature data of Princeton Global Meteorological Forcing for the period 1948–2010 having a spatial resolution of 0.25° × 0.25° was used for this purpose. The results showed a large difference between the trends obtained using MMK and MK tests. The MMK test showed increasing trends in temperature and a number of temperature extremes in Egypt, but almost no change in rainfall and rainfall extremes. The minimum temperature was found to increase (0.08–0.29 °C/decade) much faster compared to maximum temperature (0.07–0.24 °C/decade) and therefore, a decrease in diurnal temperature range (− 0.01 to − 0.16 °C/decade) in most part of Egypt. The number of winter hot days and nights are increasing, while the number of cold days is decreasing in most part of the country. The study provides a more realistic scenario of the changes in climate and weather extremes of Egypt.","container-title":"Theoretical and Applied Climatology","DOI":"10.1007/s00704-018-2498-1","ISSN":"1434-4483","issue":"1","journalAbbreviation":"Theor Appl Climatol","language":"en","page":"457-473","source":"Springer Link","title":"Unidirectional trends in annual and seasonal climate and extremes in Egypt","volume":"136","author":[{"family":"Nashwan","given":"Mohamed Salem"},{"family":"Shahid","given":"Shamsuddin"},{"family":"Abd Rahim","given":"Norhan"}],"issued":{"date-parts":[["2019",4,1]]}}},{"id":"iQig7jFP/HYSVTjR8","uris":["http://zotero.org/users/3616650/items/5HAAPBNE"],"uri":["http://zotero.org/users/3616650/items/5HAAPBNE"],"itemData":{"id":336,"type":"article-journal","abstract":"Significant changes in regional climates have been observed at the end of the twentieth century, taking place at unprecedented rates. These changes, in turn, lead to changes in global climate zones with pace and amplitude varying from one region to another. Algeria, a country characterized by climate conditions ranging from relatively wet to very dry (desert-like), has also experienced changes in its climate regions, notably in the country’s wet region, which represents about 7% of its total surface area, but is home to 75% of its population. In this study, the pace of climate zone changes as it is defined by Koppen–Geiger was analyzed for the period from 1951 to 2098 using climate data from observation and regional climate simulations over Algeria. The ability of the CORDEX-Africa regional climate models simulations to reproduce the current observed climate zones and their shifts was first assessed. Future changes over the whole of the twenty-first century were then estimated based on two Representative Concentration Pathway (RCP4.5 and RCP8.5) scenarios. Analysis of the shift rate of climate zones from 1951 to 2005 found a gradual but significant expansion of the surface area of the desert zone at an approximate rate of 650 ± 160 km2/year along with the abrupt shrinking, by approximately 30%, at a rate of 1086 ± 270 km2/year, of the warm temperate climate zone surface area. According to projections for the RCP8.5 scenario, the rate of expansion of desert climate will increase in the future (twenty-first century), particularly during the period from 2045 to 2098.","container-title":"Climate Dynamics","DOI":"10.1007/s00382-018-4128-0","ISSN":"1432-0894","issue":"1","journalAbbreviation":"Clim Dyn","language":"en","page":"227-243","source":"Springer Link","title":"Assessment of climate change in Algeria from 1951 to 2098 using the Köppen–Geiger climate classification scheme","volume":"52","author":[{"family":"Zeroual","given":"Ayoub"},{"family":"Assani","given":"Ali A."},{"family":"Meddi","given":"Mohamed"},{"family":"Alkama","given":"Ramdane"}],"issued":{"date-parts":[["2019",1,1]]}}}],"schema":"https://github.com/citation-style-language/schema/raw/master/csl-citation.json"} </w:instrText>
       </w:r>
       <w:r>
         <w:rPr>
@@ -8797,7 +8608,7 @@
           <w:sz w:val="24"/>
           <w:szCs w:val="24"/>
         </w:rPr>
-        <w:instrText xml:space="preserve"> ADDIN ZOTERO_ITEM CSL_CITATION {"citationID":"kXhynZFQ","properties":{"formattedCitation":"(Hertig and Jacobeit, 2008)","plainCitation":"(Hertig and Jacobeit, 2008)","noteIndex":0},"citationItems":[{"id":338,"uris":["http://zotero.org/users/3616650/items/I6RIQ6J2"],"uri":["http://zotero.org/users/3616650/items/I6RIQ6J2"],"itemData":{"id":338,"type":"article-journal","abstract":"For the assessment of Mediterranean temperature under anthropogenically forced climate conditions canonical correlation models are established for the 1948–98 period between highly resolved Mediterranean temperatures and large-scale North-Atlantic–European 1000 hPa-/500 hPa-geopotential height fields. Predictor output from two different global general circulation model runs (ECHAM4/OPYC3 and HadCM3), both forced with B2 scenario assumptions according to the Special Report on Emission Scenarios (SRES), is used to assess Mediterranean temperature changes in the 21st century. The results show a temperature increase for the whole Mediterranean area for all months of the year in the period 2071–2100 compared to 1990–2019. The assessed temperature rise varies depending on region and season, but overall substantial temperature changes of partly more than 4 °C by the end of this century have to be anticipated under enhanced greenhouse warming conditions.","collection-title":"Mediterranean climate: trends, variability and change","container-title":"Global and Planetary Change","DOI":"10.1016/j.gloplacha.2007.09.003","ISSN":"0921-8181","issue":"2","journalAbbreviation":"Global and Planetary Change","language":"en","page":"127-131","source":"ScienceDirect","title":"Downscaling future climate change: Temperature scenarios for the Mediterranean area","title-short":"Downscaling future climate change","volume":"63","author":[{"family":"Hertig","given":"E."},{"family":"Jacobeit","given":"J."}],"issued":{"date-parts":[["2008",9,1]]}}}],"schema":"https://github.com/citation-style-language/schema/raw/master/csl-citation.json"} </w:instrText>
+        <w:instrText xml:space="preserve"> ADDIN ZOTERO_ITEM CSL_CITATION {"citationID":"kXhynZFQ","properties":{"formattedCitation":"(Hertig and Jacobeit, 2008)","plainCitation":"(Hertig and Jacobeit, 2008)","noteIndex":0},"citationItems":[{"id":"iQig7jFP/1lfIdrH3","uris":["http://zotero.org/users/3616650/items/I6RIQ6J2"],"uri":["http://zotero.org/users/3616650/items/I6RIQ6J2"],"itemData":{"id":338,"type":"article-journal","abstract":"For the assessment of Mediterranean temperature under anthropogenically forced climate conditions canonical correlation models are established for the 1948–98 period between highly resolved Mediterranean temperatures and large-scale North-Atlantic–European 1000 hPa-/500 hPa-geopotential height fields. Predictor output from two different global general circulation model runs (ECHAM4/OPYC3 and HadCM3), both forced with B2 scenario assumptions according to the Special Report on Emission Scenarios (SRES), is used to assess Mediterranean temperature changes in the 21st century. The results show a temperature increase for the whole Mediterranean area for all months of the year in the period 2071–2100 compared to 1990–2019. The assessed temperature rise varies depending on region and season, but overall substantial temperature changes of partly more than 4 °C by the end of this century have to be anticipated under enhanced greenhouse warming conditions.","collection-title":"Mediterranean climate: trends, variability and change","container-title":"Global and Planetary Change","DOI":"10.1016/j.gloplacha.2007.09.003","ISSN":"0921-8181","issue":"2","journalAbbreviation":"Global and Planetary Change","language":"en","page":"127-131","source":"ScienceDirect","title":"Downscaling future climate change: Temperature scenarios for the Mediterranean area","title-short":"Downscaling future climate change","volume":"63","author":[{"family":"Hertig","given":"E."},{"family":"Jacobeit","given":"J."}],"issued":{"date-parts":[["2008",9,1]]}}}],"schema":"https://github.com/citation-style-language/schema/raw/master/csl-citation.json"} </w:instrText>
       </w:r>
       <w:r>
         <w:rPr>
@@ -8852,7 +8663,7 @@
           <w:sz w:val="24"/>
           <w:szCs w:val="24"/>
         </w:rPr>
-        <w:instrText xml:space="preserve"> ADDIN ZOTERO_ITEM CSL_CITATION {"citationID":"DsxpetKK","properties":{"formattedCitation":"(Lionello and Scarascia, 2018; Tramblay et al., 2018)","plainCitation":"(Lionello and Scarascia, 2018; Tramblay et al., 2018)","noteIndex":0},"citationItems":[{"id":345,"uris":["http://zotero.org/users/3616650/items/2YM4TFAZ"],"uri":["http://zotero.org/users/3616650/items/2YM4TFAZ"],"itemData":{"id":345,"type":"article-journal","abstract":"The recent (twentieth century) and future (twenty-first century) climate evolution in the Mediterranean region is analyzed in relation to annual mean global surface temperature change. The CMIP5 (Coupled Model Intercomparison Project, Phase 5) simulations, the CRU (Climate Research Unit) observational gridded dataset, and two twentieth century reanalyzes (ECMWF, European Center for Medium range Weather Forecasts) and NOAA ESRL (National Oceanic and Atmospheric Administration-Earth System Research Laboratory) are used. These datasets to large extent agree that in the twentieth century: (a) Mediterranean regional and global temperatures have warmed at a similar rate until the 1980s and (b) decadal variability determines a large uncertainty that prevents to identify long-term links between precipitation in the Mediterranean region and global temperature. However, in the twenty-first century, as mean global temperature increases, in the Mediterranean region, precipitation will decrease at a rate around − 20 mm/K or − 4%/K and temperature will warm 20% more than the global average. Warming will be particularly large in summer (approximately 50% larger than global warming) and for the land areas located north of the basin (locally up to 100% larger than global warming). Reduction of precipitation will affect all seasons in the central and southern Mediterranean areas, with maximum reduction for winter precipitation (− 7 mm/K or − 7%/K for the southern Mediterranean region). For areas along the northern border of the Mediterranean region, reduction will be largest in summer (− 7 mm/K or − 9%/K for the whole northern Mediterranean region), while they will not experience a significant reduction of precipitation in winter.","container-title":"Regional Environmental Change","DOI":"10.1007/s10113-018-1290-1","ISSN":"1436-378X","issue":"5","journalAbbreviation":"Reg Environ Change","language":"en","page":"1481-1493","source":"Springer Link","title":"The relation between climate change in the Mediterranean region and global warming","volume":"18","author":[{"family":"Lionello","given":"Piero"},{"family":"Scarascia","given":"Luca"}],"issued":{"date-parts":[["2018",6,1]]}}},{"id":346,"uris":["http://zotero.org/users/3616650/items/S84AVLEU"],"uri":["http://zotero.org/users/3616650/items/S84AVLEU"],"itemData":{"id":346,"type":"article-journal","abstract":"Climate change may have strong impacts on water resources in developing countries. In North Africa, many dams and reservoirs have been built to secure water availability in the context of a strong inter-annual variability of precipitation. The goal of this study is to evaluate climate change impacts on surface water resources for the largest dams in Algeria, Morocco and Tunisia using high-resolution (12 km) regional climate models (RCM) simulations. To evaluate the atmospheric demand (evapotranspiration), two approaches are compared: The direct use of actual evaporation simulated by the RCMs, or estimation of reference evapotranspiration computed with the Hargreaves-Samani (HAR) equation, relying on air temperature only, and the FAO-Penman Monteith (PM) equation, computed with temperature, wind, radiation and relative humidity. Results showed a strong convergence of the RCM simulations towards increased temperature and a decrease in precipitation, in particular during spring and the western part of North Africa. A decrease in actual evapotranspiration, highly correlated to the decrease in precipitations, is observed throughout the study area. On the opposite, an increase in reference evapotranspiration is observed, with similar changes between HAR and PM equations, indicating that the main driver of change is the temperature increase. Since the catchments are rather water-limited than energy-limited, despite opposite projections for actual and reference evapotranspiration a decrease of water availability is projected for all basins under all scenarios, with a strong east-to-west gradient. The projected decrease is stronger when considering reference evapotranspiration rather than actual evaporation. These pessimistic future projections are an incentive to adapt the current management of surface water resources to future climatic conditions.","container-title":"Water Resources Management","DOI":"10.1007/s11269-017-1870-8","ISSN":"1573-1650","issue":"4","journalAbbreviation":"Water Resour Manage","language":"en","page":"1291-1306","source":"Springer Link","title":"Future Scenarios of Surface Water Resources Availability in North African Dams","volume":"32","author":[{"family":"Tramblay","given":"Yves"},{"family":"Jarlan","given":"Lionel"},{"family":"Hanich","given":"Lahoucine"},{"family":"Somot","given":"Samuel"}],"issued":{"date-parts":[["2018",3,1]]}}}],"schema":"https://github.com/citation-style-language/schema/raw/master/csl-citation.json"} </w:instrText>
+        <w:instrText xml:space="preserve"> ADDIN ZOTERO_ITEM CSL_CITATION {"citationID":"DsxpetKK","properties":{"formattedCitation":"(Lionello and Scarascia, 2018; Tramblay et al., 2018)","plainCitation":"(Lionello and Scarascia, 2018; Tramblay et al., 2018)","noteIndex":0},"citationItems":[{"id":"iQig7jFP/ZDsEWyqR","uris":["http://zotero.org/users/3616650/items/2YM4TFAZ"],"uri":["http://zotero.org/users/3616650/items/2YM4TFAZ"],"itemData":{"id":345,"type":"article-journal","abstract":"The recent (twentieth century) and future (twenty-first century) climate evolution in the Mediterranean region is analyzed in relation to annual mean global surface temperature change. The CMIP5 (Coupled Model Intercomparison Project, Phase 5) simulations, the CRU (Climate Research Unit) observational gridded dataset, and two twentieth century reanalyzes (ECMWF, European Center for Medium range Weather Forecasts) and NOAA ESRL (National Oceanic and Atmospheric Administration-Earth System Research Laboratory) are used. These datasets to large extent agree that in the twentieth century: (a) Mediterranean regional and global temperatures have warmed at a similar rate until the 1980s and (b) decadal variability determines a large uncertainty that prevents to identify long-term links between precipitation in the Mediterranean region and global temperature. However, in the twenty-first century, as mean global temperature increases, in the Mediterranean region, precipitation will decrease at a rate around − 20 mm/K or − 4%/K and temperature will warm 20% more than the global average. Warming will be particularly large in summer (approximately 50% larger than global warming) and for the land areas located north of the basin (locally up to 100% larger than global warming). Reduction of precipitation will affect all seasons in the central and southern Mediterranean areas, with maximum reduction for winter precipitation (− 7 mm/K or − 7%/K for the southern Mediterranean region). For areas along the northern border of the Mediterranean region, reduction will be largest in summer (− 7 mm/K or − 9%/K for the whole northern Mediterranean region), while they will not experience a significant reduction of precipitation in winter.","container-title":"Regional Environmental Change","DOI":"10.1007/s10113-018-1290-1","ISSN":"1436-378X","issue":"5","journalAbbreviation":"Reg Environ Change","language":"en","page":"1481-1493","source":"Springer Link","title":"The relation between climate change in the Mediterranean region and global warming","volume":"18","author":[{"family":"Lionello","given":"Piero"},{"family":"Scarascia","given":"Luca"}],"issued":{"date-parts":[["2018",6,1]]}}},{"id":"iQig7jFP/91BdSPIK","uris":["http://zotero.org/users/3616650/items/S84AVLEU"],"uri":["http://zotero.org/users/3616650/items/S84AVLEU"],"itemData":{"id":346,"type":"article-journal","abstract":"Climate change may have strong impacts on water resources in developing countries. In North Africa, many dams and reservoirs have been built to secure water availability in the context of a strong inter-annual variability of precipitation. The goal of this study is to evaluate climate change impacts on surface water resources for the largest dams in Algeria, Morocco and Tunisia using high-resolution (12 km) regional climate models (RCM) simulations. To evaluate the atmospheric demand (evapotranspiration), two approaches are compared: The direct use of actual evaporation simulated by the RCMs, or estimation of reference evapotranspiration computed with the Hargreaves-Samani (HAR) equation, relying on air temperature only, and the FAO-Penman Monteith (PM) equation, computed with temperature, wind, radiation and relative humidity. Results showed a strong convergence of the RCM simulations towards increased temperature and a decrease in precipitation, in particular during spring and the western part of North Africa. A decrease in actual evapotranspiration, highly correlated to the decrease in precipitations, is observed throughout the study area. On the opposite, an increase in reference evapotranspiration is observed, with similar changes between HAR and PM equations, indicating that the main driver of change is the temperature increase. Since the catchments are rather water-limited than energy-limited, despite opposite projections for actual and reference evapotranspiration a decrease of water availability is projected for all basins under all scenarios, with a strong east-to-west gradient. The projected decrease is stronger when considering reference evapotranspiration rather than actual evaporation. These pessimistic future projections are an incentive to adapt the current management of surface water resources to future climatic conditions.","container-title":"Water Resources Management","DOI":"10.1007/s11269-017-1870-8","ISSN":"1573-1650","issue":"4","journalAbbreviation":"Water Resour Manage","language":"en","page":"1291-1306","source":"Springer Link","title":"Future Scenarios of Surface Water Resources Availability in North African Dams","volume":"32","author":[{"family":"Tramblay","given":"Yves"},{"family":"Jarlan","given":"Lionel"},{"family":"Hanich","given":"Lahoucine"},{"family":"Somot","given":"Samuel"}],"issued":{"date-parts":[["2018",3,1]]}}}],"schema":"https://github.com/citation-style-language/schema/raw/master/csl-citation.json"} </w:instrText>
       </w:r>
       <w:r>
         <w:rPr>
@@ -8915,7 +8726,7 @@
           <w:sz w:val="24"/>
           <w:szCs w:val="24"/>
         </w:rPr>
-        <w:instrText xml:space="preserve"> ADDIN ZOTERO_ITEM CSL_CITATION {"citationID":"t4FgvdC2","properties":{"formattedCitation":"(Schilling et al., 2020)","plainCitation":"(Schilling et al., 2020)","noteIndex":0},"citationItems":[{"id":322,"uris":["http://zotero.org/users/3616650/items/DACGL2H5"],"uri":["http://zotero.org/users/3616650/items/DACGL2H5"],"itemData":{"id":322,"type":"article-journal","abstract":"North Africa is considered a climate change hot spot. Existing studies either focus on the physical aspects of climate change or discuss the social ones. The present article aims to address this divide by assessing and comparing the climate change vulnerability of Algeria, Egypt, Libya, Morocco, and Tunisia and linking it to its social implications. The vulnerability assessment focuses on climate change exposure, water resources, sensitivity, and adaptive capacity. The results suggest that all countries are exposed to strong temperature increases and a high drought risk under climate change. Algeria is most vulnerable to climate change, mainly due to the country’s high sensitivity. Across North Africa, the combination of climate change and strong population growth is very likely to further aggravate the already scarce water situation. The so-called Arab Spring has shown that social unrest is partly caused by unmet basic needs of the population for food and water. Thus, climate change may become an indirect driver of social instability in North Africa. To mitigate the impact of climate change, it is important to reduce economic and livelihood dependence on rain-fed agriculture, strengthen sustainable land use practices, and increase the adaptive capacity. Further, increased regional cooperation and sub-national vulnerability assessments are needed.","container-title":"Regional Environmental Change","DOI":"10.1007/s10113-020-01597-7","ISSN":"1436-378X","issue":"1","journalAbbreviation":"Reg Environ Change","language":"en","page":"15","source":"Springer Link","title":"Climate change vulnerability, water resources and social implications in North Africa","volume":"20","author":[{"family":"Schilling","given":"Janpeter"},{"family":"Hertig","given":"Elke"},{"family":"Tramblay","given":"Yves"},{"family":"Scheffran","given":"Jürgen"}],"issued":{"date-parts":[["2020",6,30]]}}}],"schema":"https://github.com/citation-style-language/schema/raw/master/csl-citation.json"} </w:instrText>
+        <w:instrText xml:space="preserve"> ADDIN ZOTERO_ITEM CSL_CITATION {"citationID":"t4FgvdC2","properties":{"formattedCitation":"(Schilling et al., 2020)","plainCitation":"(Schilling et al., 2020)","noteIndex":0},"citationItems":[{"id":"iQig7jFP/QCQ1MWky","uris":["http://zotero.org/users/3616650/items/DACGL2H5"],"uri":["http://zotero.org/users/3616650/items/DACGL2H5"],"itemData":{"id":322,"type":"article-journal","abstract":"North Africa is considered a climate change hot spot. Existing studies either focus on the physical aspects of climate change or discuss the social ones. The present article aims to address this divide by assessing and comparing the climate change vulnerability of Algeria, Egypt, Libya, Morocco, and Tunisia and linking it to its social implications. The vulnerability assessment focuses on climate change exposure, water resources, sensitivity, and adaptive capacity. The results suggest that all countries are exposed to strong temperature increases and a high drought risk under climate change. Algeria is most vulnerable to climate change, mainly due to the country’s high sensitivity. Across North Africa, the combination of climate change and strong population growth is very likely to further aggravate the already scarce water situation. The so-called Arab Spring has shown that social unrest is partly caused by unmet basic needs of the population for food and water. Thus, climate change may become an indirect driver of social instability in North Africa. To mitigate the impact of climate change, it is important to reduce economic and livelihood dependence on rain-fed agriculture, strengthen sustainable land use practices, and increase the adaptive capacity. Further, increased regional cooperation and sub-national vulnerability assessments are needed.","container-title":"Regional Environmental Change","DOI":"10.1007/s10113-020-01597-7","ISSN":"1436-378X","issue":"1","journalAbbreviation":"Reg Environ Change","language":"en","page":"15","source":"Springer Link","title":"Climate change vulnerability, water resources and social implications in North Africa","volume":"20","author":[{"family":"Schilling","given":"Janpeter"},{"family":"Hertig","given":"Elke"},{"family":"Tramblay","given":"Yves"},{"family":"Scheffran","given":"Jürgen"}],"issued":{"date-parts":[["2020",6,30]]}}}],"schema":"https://github.com/citation-style-language/schema/raw/master/csl-citation.json"} </w:instrText>
       </w:r>
       <w:r>
         <w:rPr>
@@ -9058,7 +8869,7 @@
           <w:sz w:val="24"/>
           <w:szCs w:val="24"/>
         </w:rPr>
-        <w:instrText xml:space="preserve"> ADDIN ZOTERO_ITEM CSL_CITATION {"citationID":"qiptPsyR","properties":{"formattedCitation":"(Haddadin, 2001)","plainCitation":"(Haddadin, 2001)","noteIndex":0},"citationItems":[{"id":334,"uris":["http://zotero.org/users/3616650/items/FJSPTPPC"],"uri":["http://zotero.org/users/3616650/items/FJSPTPPC"],"itemData":{"id":334,"type":"article-journal","abstract":"The failure of water resources to meet the basic requirements of society has a host of social, economic, environmental, and political impacts. This paper addresses those impacts with particular reference to the region of the Middle East and North Africa (MENA). Water scarcity is a manmade phenomenon brought about by the increasing demands of the population for water. The imbalance in the population-water resources equation strains society and has an adverse impact on domestic hygiene, public health, and cost of domestic water, and could impart political problems as serious as bringing down governments. On the social side, water scarcity adversely impacts job opportunities, farm incomes, credibility and reliability of agricultural exports, and the ability of the vulnerable to meet the cost of domestic water. Economically, the adverse impact is displayed in the loss of production of goods, especially agricultural goods, the loss of working hours because of the hardships society faces as a result of water scarcity. The impacts of water scarcity on regional stability are addressed with reference to water in the Middle East Peace Process. Finally, the serious impacts of conflicts and potential water wars are discussed. Water, energy, and environment are triplets. The eventual solution to water scarcity lies in the invention of an energy generating technology that renders the cost of power affordable by societies and that does not impart serious environmental problems.","container-title":"Water International","DOI":"10.1080/02508060108686947","ISSN":"0250-8060","issue":"4","note":"publisher: Routledge\n_eprint: https://doi.org/10.1080/02508060108686947","page":"460-470","source":"Taylor and Francis+NEJM","title":"Water Scarcity Impacts and Potential Conflicts in the MENA Region","volume":"26","author":[{"family":"Haddadin","given":"Munther J."}],"issued":{"date-parts":[["2001",12,1]]}}}],"schema":"https://github.com/citation-style-language/schema/raw/master/csl-citation.json"} </w:instrText>
+        <w:instrText xml:space="preserve"> ADDIN ZOTERO_ITEM CSL_CITATION {"citationID":"qiptPsyR","properties":{"formattedCitation":"(Haddadin, 2001)","plainCitation":"(Haddadin, 2001)","noteIndex":0},"citationItems":[{"id":"iQig7jFP/9HvzEoKf","uris":["http://zotero.org/users/3616650/items/FJSPTPPC"],"uri":["http://zotero.org/users/3616650/items/FJSPTPPC"],"itemData":{"id":334,"type":"article-journal","abstract":"The failure of water resources to meet the basic requirements of society has a host of social, economic, environmental, and political impacts. This paper addresses those impacts with particular reference to the region of the Middle East and North Africa (MENA). Water scarcity is a manmade phenomenon brought about by the increasing demands of the population for water. The imbalance in the population-water resources equation strains society and has an adverse impact on domestic hygiene, public health, and cost of domestic water, and could impart political problems as serious as bringing down governments. On the social side, water scarcity adversely impacts job opportunities, farm incomes, credibility and reliability of agricultural exports, and the ability of the vulnerable to meet the cost of domestic water. Economically, the adverse impact is displayed in the loss of production of goods, especially agricultural goods, the loss of working hours because of the hardships society faces as a result of water scarcity. The impacts of water scarcity on regional stability are addressed with reference to water in the Middle East Peace Process. Finally, the serious impacts of conflicts and potential water wars are discussed. Water, energy, and environment are triplets. The eventual solution to water scarcity lies in the invention of an energy generating technology that renders the cost of power affordable by societies and that does not impart serious environmental problems.","container-title":"Water International","DOI":"10.1080/02508060108686947","ISSN":"0250-8060","issue":"4","note":"publisher: Routledge\n_eprint: https://doi.org/10.1080/02508060108686947","page":"460-470","source":"Taylor and Francis+NEJM","title":"Water Scarcity Impacts and Potential Conflicts in the MENA Region","volume":"26","author":[{"family":"Haddadin","given":"Munther J."}],"issued":{"date-parts":[["2001",12,1]]}}}],"schema":"https://github.com/citation-style-language/schema/raw/master/csl-citation.json"} </w:instrText>
       </w:r>
       <w:r>
         <w:rPr>
@@ -9171,7 +8982,7 @@
           <w:sz w:val="24"/>
           <w:szCs w:val="24"/>
         </w:rPr>
-        <w:instrText xml:space="preserve"> ADDIN ZOTERO_ITEM CSL_CITATION {"citationID":"zLDUqUoW","properties":{"formattedCitation":"(IPCC, 2013)","plainCitation":"(IPCC, 2013)","noteIndex":0},"citationItems":[{"id":340,"uris":["http://zotero.org/users/3616650/items/MFE3ZYJU"],"uri":["http://zotero.org/users/3616650/items/MFE3ZYJU"],"itemData":{"id":340,"type":"article-journal","container-title":"Climate change","source":"Google Scholar","title":"I: Atlas of global and regional climate projections","title-short":"I","author":[{"family":"IPCC","given":"IPCC"}],"issued":{"date-parts":[["2013"]]}}}],"schema":"https://github.com/citation-style-language/schema/raw/master/csl-citation.json"} </w:instrText>
+        <w:instrText xml:space="preserve"> ADDIN ZOTERO_ITEM CSL_CITATION {"citationID":"zLDUqUoW","properties":{"formattedCitation":"(IPCC, 2013)","plainCitation":"(IPCC, 2013)","noteIndex":0},"citationItems":[{"id":"iQig7jFP/2kE5vxea","uris":["http://zotero.org/users/3616650/items/MFE3ZYJU"],"uri":["http://zotero.org/users/3616650/items/MFE3ZYJU"],"itemData":{"id":340,"type":"article-journal","container-title":"Climate change","source":"Google Scholar","title":"I: Atlas of global and regional climate projections","title-short":"I","author":[{"family":"IPCC","given":"IPCC"}],"issued":{"date-parts":[["2013"]]}}}],"schema":"https://github.com/citation-style-language/schema/raw/master/csl-citation.json"} </w:instrText>
       </w:r>
       <w:r>
         <w:rPr>
@@ -9218,7 +9029,7 @@
           <w:sz w:val="24"/>
           <w:szCs w:val="24"/>
         </w:rPr>
-        <w:instrText xml:space="preserve"> ADDIN ZOTERO_ITEM CSL_CITATION {"citationID":"VQSlLhUf","properties":{"formattedCitation":"(Droogers et al., 2012)","plainCitation":"(Droogers et al., 2012)","noteIndex":0},"citationItems":[{"id":347,"uris":["http://zotero.org/users/3616650/items/SQNSA9N7"],"uri":["http://zotero.org/users/3616650/items/SQNSA9N7"],"itemData":{"id":347,"type":"article-journal","abstract":"&lt;p&gt;&lt;strong class=\"journal-contentHeaderColor\"&gt;Abstract.&lt;/strong&gt; Changes in water resources availability can be expected as consequences of climate change, population growth, economic development and environmental considerations. A two-stage modeling approach is used to explore the impact of these changes in the Middle East and North Africa (MENA) region. An advanced, physically based, distributed, hydrological model is applied to determine the internal and external renewable water resources for the current situation and under future changes. Subsequently, a water allocation model is used to combine the renewable water resources with sectoral water demands. Results show that total demand in the region will increase to 393 km&lt;sup&gt;3&lt;/sup&gt; yr&lt;sup&gt;−1&lt;/sup&gt; in 2050, while total water shortage will grow to 199 km&lt;sup&gt;3&lt;/sup&gt; yr&lt;sup&gt;−1&lt;/sup&gt; in 2050 for the average climate change projection, an increase of 157 km&lt;sup&gt;3&lt;/sup&gt; yr&lt;sup&gt;−1&lt;/sup&gt;. This increase in shortage is the combined impact of an increase in water demand by 50% with a decrease in water supply by 12%. Uncertainty, based on the output of the nine GCMs applied, reveals that expected water shortage ranges from 85 km&lt;sup&gt;3&lt;/sup&gt; yr&lt;sup&gt;−1&lt;/sup&gt; to 283 km&lt;sup&gt;3&lt;/sup&gt; yr&lt;sup&gt;−1&lt;/sup&gt;~in 2050. The analysis shows that 22% of the water shortage can be attributed to climate change and 78% to changes in socio-economic factors.&lt;/p&gt;","container-title":"Hydrology and Earth System Sciences","DOI":"10.5194/hess-16-3101-2012","ISSN":"1027-5606","issue":"9","language":"English","note":"publisher: Copernicus GmbH","page":"3101-3114","source":"hess.copernicus.org","title":"Water resources trends in Middle East and North Africa towards 2050","volume":"16","author":[{"family":"Droogers","given":"P."},{"family":"Immerzeel","given":"W. W."},{"family":"Terink","given":"W."},{"family":"Hoogeveen","given":"J."},{"family":"Bierkens","given":"M. F. P."},{"family":"Beek","given":"L. P. H.","non-dropping-particle":"van"},{"family":"Debele","given":"B."}],"issued":{"date-parts":[["2012",9,3]]}}}],"schema":"https://github.com/citation-style-language/schema/raw/master/csl-citation.json"} </w:instrText>
+        <w:instrText xml:space="preserve"> ADDIN ZOTERO_ITEM CSL_CITATION {"citationID":"VQSlLhUf","properties":{"formattedCitation":"(Droogers et al., 2012)","plainCitation":"(Droogers et al., 2012)","noteIndex":0},"citationItems":[{"id":"iQig7jFP/6esFpz49","uris":["http://zotero.org/users/3616650/items/SQNSA9N7"],"uri":["http://zotero.org/users/3616650/items/SQNSA9N7"],"itemData":{"id":347,"type":"article-journal","abstract":"&lt;p&gt;&lt;strong class=\"journal-contentHeaderColor\"&gt;Abstract.&lt;/strong&gt; Changes in water resources availability can be expected as consequences of climate change, population growth, economic development and environmental considerations. A two-stage modeling approach is used to explore the impact of these changes in the Middle East and North Africa (MENA) region. An advanced, physically based, distributed, hydrological model is applied to determine the internal and external renewable water resources for the current situation and under future changes. Subsequently, a water allocation model is used to combine the renewable water resources with sectoral water demands. Results show that total demand in the region will increase to 393 km&lt;sup&gt;3&lt;/sup&gt; yr&lt;sup&gt;−1&lt;/sup&gt; in 2050, while total water shortage will grow to 199 km&lt;sup&gt;3&lt;/sup&gt; yr&lt;sup&gt;−1&lt;/sup&gt; in 2050 for the average climate change projection, an increase of 157 km&lt;sup&gt;3&lt;/sup&gt; yr&lt;sup&gt;−1&lt;/sup&gt;. This increase in shortage is the combined impact of an increase in water demand by 50% with a decrease in water supply by 12%. Uncertainty, based on the output of the nine GCMs applied, reveals that expected water shortage ranges from 85 km&lt;sup&gt;3&lt;/sup&gt; yr&lt;sup&gt;−1&lt;/sup&gt; to 283 km&lt;sup&gt;3&lt;/sup&gt; yr&lt;sup&gt;−1&lt;/sup&gt;~in 2050. The analysis shows that 22% of the water shortage can be attributed to climate change and 78% to changes in socio-economic factors.&lt;/p&gt;","container-title":"Hydrology and Earth System Sciences","DOI":"10.5194/hess-16-3101-2012","ISSN":"1027-5606","issue":"9","language":"English","note":"publisher: Copernicus GmbH","page":"3101-3114","source":"hess.copernicus.org","title":"Water resources trends in Middle East and North Africa towards 2050","volume":"16","author":[{"family":"Droogers","given":"P."},{"family":"Immerzeel","given":"W. W."},{"family":"Terink","given":"W."},{"family":"Hoogeveen","given":"J."},{"family":"Bierkens","given":"M. F. P."},{"family":"Beek","given":"L. P. H.","non-dropping-particle":"van"},{"family":"Debele","given":"B."}],"issued":{"date-parts":[["2012",9,3]]}}}],"schema":"https://github.com/citation-style-language/schema/raw/master/csl-citation.json"} </w:instrText>
       </w:r>
       <w:r>
         <w:rPr>
@@ -9322,7 +9133,7 @@
           <w:sz w:val="24"/>
           <w:szCs w:val="24"/>
         </w:rPr>
-        <w:instrText xml:space="preserve"> ADDIN ZOTERO_ITEM CSL_CITATION {"citationID":"14tM7Tsz","properties":{"formattedCitation":"(Collins et al., 2013)","plainCitation":"(Collins et al., 2013)","noteIndex":0},"citationItems":[{"id":341,"uris":["http://zotero.org/users/3616650/items/KX4XFWSR"],"uri":["http://zotero.org/users/3616650/items/KX4XFWSR"],"itemData":{"id":341,"type":"article-journal","container-title":"Climate Change 2013 - The Physical Science Basis: Contribution of Working Group I to the Fifth Assessment Report of the Intergovernmental Panel on Climate Change","language":"English","note":"publisher: Cambridge University Press","page":"1029-1136","source":"research.monash.edu","title":"Long-term Climate Change: Projections, Commitments and Irreversibility","title-short":"Long-term Climate Change","author":[{"family":"Collins","given":"Matthew"},{"family":"Knutti","given":"Reto"},{"family":"Arblaster","given":"Julie"},{"family":"Dufresne","given":"Jean-Louis"},{"family":"Fichefet","given":"Thierry"},{"family":"Friedlingstein","given":"Pierre"},{"family":"Gao","given":"Xuejie"},{"family":"Gutowski","given":"William J."},{"family":"Johns","given":"Tim"},{"family":"Krinner","given":"Gerhard"},{"family":"Shongwe","given":"Mxolisi"},{"family":"Tebaldi","given":"Claudia"},{"family":"Weaver","given":"Andrew J."},{"family":"Wehner","given":"Michael F."},{"family":"Allen","given":"Myles R."},{"family":"Andrews","given":"Tim"},{"family":"Beyerle","given":"Urs"},{"family":"Bitz","given":"Cecilia M."},{"family":"Bony","given":"Sandrine"},{"family":"Booth","given":"Ben B. B."}],"issued":{"date-parts":[["2013"]]}}}],"schema":"https://github.com/citation-style-language/schema/raw/master/csl-citation.json"} </w:instrText>
+        <w:instrText xml:space="preserve"> ADDIN ZOTERO_ITEM CSL_CITATION {"citationID":"14tM7Tsz","properties":{"formattedCitation":"(Collins et al., 2013)","plainCitation":"(Collins et al., 2013)","noteIndex":0},"citationItems":[{"id":"iQig7jFP/tCudBM9r","uris":["http://zotero.org/users/3616650/items/KX4XFWSR"],"uri":["http://zotero.org/users/3616650/items/KX4XFWSR"],"itemData":{"id":341,"type":"article-journal","container-title":"Climate Change 2013 - The Physical Science Basis: Contribution of Working Group I to the Fifth Assessment Report of the Intergovernmental Panel on Climate Change","language":"English","note":"publisher: Cambridge University Press","page":"1029-1136","source":"research.monash.edu","title":"Long-term Climate Change: Projections, Commitments and Irreversibility","title-short":"Long-term Climate Change","author":[{"family":"Collins","given":"Matthew"},{"family":"Knutti","given":"Reto"},{"family":"Arblaster","given":"Julie"},{"family":"Dufresne","given":"Jean-Louis"},{"family":"Fichefet","given":"Thierry"},{"family":"Friedlingstein","given":"Pierre"},{"family":"Gao","given":"Xuejie"},{"family":"Gutowski","given":"William J."},{"family":"Johns","given":"Tim"},{"family":"Krinner","given":"Gerhard"},{"family":"Shongwe","given":"Mxolisi"},{"family":"Tebaldi","given":"Claudia"},{"family":"Weaver","given":"Andrew J."},{"family":"Wehner","given":"Michael F."},{"family":"Allen","given":"Myles R."},{"family":"Andrews","given":"Tim"},{"family":"Beyerle","given":"Urs"},{"family":"Bitz","given":"Cecilia M."},{"family":"Bony","given":"Sandrine"},{"family":"Booth","given":"Ben B. B."}],"issued":{"date-parts":[["2013"]]}}}],"schema":"https://github.com/citation-style-language/schema/raw/master/csl-citation.json"} </w:instrText>
       </w:r>
       <w:r>
         <w:rPr>
@@ -9369,7 +9180,7 @@
           <w:sz w:val="24"/>
           <w:szCs w:val="24"/>
         </w:rPr>
-        <w:instrText xml:space="preserve"> ADDIN ZOTERO_ITEM CSL_CITATION {"citationID":"xoYhYxTv","properties":{"formattedCitation":"(Bucchignani et al., 2018)","plainCitation":"(Bucchignani et al., 2018)","noteIndex":0},"citationItems":[{"id":343,"uris":["http://zotero.org/users/3616650/items/PR7HM37L"],"uri":["http://zotero.org/users/3616650/items/PR7HM37L"],"itemData":{"id":343,"type":"article-journal","abstract":"In this study, projected changes in the future climate conditions for the Middle East–North Africa domain over the 21st century have been investigated. Two simulations with the COSMO-CLM model have been conducted respectively, at a spatial resolution of 0.44° and 0.22°, over the period 1979–2100, employing the IPCC RCP4.5 scenario. Initial and boundary conditions have been derived by the global model CMCC-CM. The main aim of the work is to provide regional climate projections for this area, widening the range of the data already available, yet with higher resolution, useful for many applications, especially as an input for the impact models. The two different resolutions have been employed in order to quantify the differences due to the spatial scale effects, comparing the results also with the driving global model. Climate projections show a significant warming expected over the whole area considered at the end of the 21st century, along with a reduction in precipitation, which is particularly evident over the western part of the domain. Precipitation projections depend on the horizontal resolution, suggesting the need for additional simulations at higher resolution, especially for a proper representation of extreme weather events.","collection-title":"Including special topic on China Energy Modeling Forum","container-title":"Advances in Climate Change Research","DOI":"10.1016/j.accre.2018.01.004","ISSN":"1674-9278","issue":"1","journalAbbreviation":"Advances in Climate Change Research","language":"en","page":"66-80","source":"ScienceDirect","title":"Climate change projections for the Middle East–North Africa domain with COSMO-CLM at different spatial resolutions","volume":"9","author":[{"family":"Bucchignani","given":"Edoardo"},{"family":"Mercogliano","given":"Paola"},{"family":"Panitz","given":"Hans-Jürgen"},{"family":"Montesarchio","given":"Myriam"}],"issued":{"date-parts":[["2018",3,1]]}}}],"schema":"https://github.com/citation-style-language/schema/raw/master/csl-citation.json"} </w:instrText>
+        <w:instrText xml:space="preserve"> ADDIN ZOTERO_ITEM CSL_CITATION {"citationID":"xoYhYxTv","properties":{"formattedCitation":"(Bucchignani et al., 2018)","plainCitation":"(Bucchignani et al., 2018)","noteIndex":0},"citationItems":[{"id":"iQig7jFP/toIaH52u","uris":["http://zotero.org/users/3616650/items/PR7HM37L"],"uri":["http://zotero.org/users/3616650/items/PR7HM37L"],"itemData":{"id":343,"type":"article-journal","abstract":"In this study, projected changes in the future climate conditions for the Middle East–North Africa domain over the 21st century have been investigated. Two simulations with the COSMO-CLM model have been conducted respectively, at a spatial resolution of 0.44° and 0.22°, over the period 1979–2100, employing the IPCC RCP4.5 scenario. Initial and boundary conditions have been derived by the global model CMCC-CM. The main aim of the work is to provide regional climate projections for this area, widening the range of the data already available, yet with higher resolution, useful for many applications, especially as an input for the impact models. The two different resolutions have been employed in order to quantify the differences due to the spatial scale effects, comparing the results also with the driving global model. Climate projections show a significant warming expected over the whole area considered at the end of the 21st century, along with a reduction in precipitation, which is particularly evident over the western part of the domain. Precipitation projections depend on the horizontal resolution, suggesting the need for additional simulations at higher resolution, especially for a proper representation of extreme weather events.","collection-title":"Including special topic on China Energy Modeling Forum","container-title":"Advances in Climate Change Research","DOI":"10.1016/j.accre.2018.01.004","ISSN":"1674-9278","issue":"1","journalAbbreviation":"Advances in Climate Change Research","language":"en","page":"66-80","source":"ScienceDirect","title":"Climate change projections for the Middle East–North Africa domain with COSMO-CLM at different spatial resolutions","volume":"9","author":[{"family":"Bucchignani","given":"Edoardo"},{"family":"Mercogliano","given":"Paola"},{"family":"Panitz","given":"Hans-Jürgen"},{"family":"Montesarchio","given":"Myriam"}],"issued":{"date-parts":[["2018",3,1]]}}}],"schema":"https://github.com/citation-style-language/schema/raw/master/csl-citation.json"} </w:instrText>
       </w:r>
       <w:r>
         <w:rPr>
@@ -9416,7 +9227,7 @@
           <w:sz w:val="24"/>
           <w:szCs w:val="24"/>
         </w:rPr>
-        <w:instrText xml:space="preserve"> ADDIN ZOTERO_ITEM CSL_CITATION {"citationID":"pJyLkCXE","properties":{"formattedCitation":"(Hertig and Jacobeit, 2008)","plainCitation":"(Hertig and Jacobeit, 2008)","noteIndex":0},"citationItems":[{"id":338,"uris":["http://zotero.org/users/3616650/items/I6RIQ6J2"],"uri":["http://zotero.org/users/3616650/items/I6RIQ6J2"],"itemData":{"id":338,"type":"article-journal","abstract":"For the assessment of Mediterranean temperature under anthropogenically forced climate conditions canonical correlation models are established for the 1948–98 period between highly resolved Mediterranean temperatures and large-scale North-Atlantic–European 1000 hPa-/500 hPa-geopotential height fields. Predictor output from two different global general circulation model runs (ECHAM4/OPYC3 and HadCM3), both forced with B2 scenario assumptions according to the Special Report on Emission Scenarios (SRES), is used to assess Mediterranean temperature changes in the 21st century. The results show a temperature increase for the whole Mediterranean area for all months of the year in the period 2071–2100 compared to 1990–2019. The assessed temperature rise varies depending on region and season, but overall substantial temperature changes of partly more than 4 °C by the end of this century have to be anticipated under enhanced greenhouse warming conditions.","collection-title":"Mediterranean climate: trends, variability and change","container-title":"Global and Planetary Change","DOI":"10.1016/j.gloplacha.2007.09.003","ISSN":"0921-8181","issue":"2","journalAbbreviation":"Global and Planetary Change","language":"en","page":"127-131","source":"ScienceDirect","title":"Downscaling future climate change: Temperature scenarios for the Mediterranean area","title-short":"Downscaling future climate change","volume":"63","author":[{"family":"Hertig","given":"E."},{"family":"Jacobeit","given":"J."}],"issued":{"date-parts":[["2008",9,1]]}}}],"schema":"https://github.com/citation-style-language/schema/raw/master/csl-citation.json"} </w:instrText>
+        <w:instrText xml:space="preserve"> ADDIN ZOTERO_ITEM CSL_CITATION {"citationID":"pJyLkCXE","properties":{"formattedCitation":"(Hertig and Jacobeit, 2008)","plainCitation":"(Hertig and Jacobeit, 2008)","noteIndex":0},"citationItems":[{"id":"iQig7jFP/1lfIdrH3","uris":["http://zotero.org/users/3616650/items/I6RIQ6J2"],"uri":["http://zotero.org/users/3616650/items/I6RIQ6J2"],"itemData":{"id":338,"type":"article-journal","abstract":"For the assessment of Mediterranean temperature under anthropogenically forced climate conditions canonical correlation models are established for the 1948–98 period between highly resolved Mediterranean temperatures and large-scale North-Atlantic–European 1000 hPa-/500 hPa-geopotential height fields. Predictor output from two different global general circulation model runs (ECHAM4/OPYC3 and HadCM3), both forced with B2 scenario assumptions according to the Special Report on Emission Scenarios (SRES), is used to assess Mediterranean temperature changes in the 21st century. The results show a temperature increase for the whole Mediterranean area for all months of the year in the period 2071–2100 compared to 1990–2019. The assessed temperature rise varies depending on region and season, but overall substantial temperature changes of partly more than 4 °C by the end of this century have to be anticipated under enhanced greenhouse warming conditions.","collection-title":"Mediterranean climate: trends, variability and change","container-title":"Global and Planetary Change","DOI":"10.1016/j.gloplacha.2007.09.003","ISSN":"0921-8181","issue":"2","journalAbbreviation":"Global and Planetary Change","language":"en","page":"127-131","source":"ScienceDirect","title":"Downscaling future climate change: Temperature scenarios for the Mediterranean area","title-short":"Downscaling future climate change","volume":"63","author":[{"family":"Hertig","given":"E."},{"family":"Jacobeit","given":"J."}],"issued":{"date-parts":[["2008",9,1]]}}}],"schema":"https://github.com/citation-style-language/schema/raw/master/csl-citation.json"} </w:instrText>
       </w:r>
       <w:r>
         <w:rPr>
@@ -9487,7 +9298,7 @@
           <w:sz w:val="24"/>
           <w:szCs w:val="24"/>
         </w:rPr>
-        <w:instrText xml:space="preserve"> ADDIN ZOTERO_ITEM CSL_CITATION {"citationID":"zolV9R9D","properties":{"formattedCitation":"(Leduc et al., 2017; Lezzaik and Milewski, 2018)","plainCitation":"(Leduc et al., 2017; Lezzaik and Milewski, 2018)","noteIndex":0},"citationItems":[{"id":350,"uris":["http://zotero.org/users/3616650/items/TNXHJX6E"],"uri":["http://zotero.org/users/3616650/items/TNXHJX6E"],"itemData":{"id":350,"type":"article-journal","abstract":"A comprehensive overview is provided of processes and challenges related to Mediterranean groundwater resources and associated changes in recent decades. While most studies are focused thematically and/or geographically, this paper addresses different stages of groundwater exploitation in the region and their consequences. Examples emphasize the complex interactions between the physical and social dimensions of uses and evolution of groundwater. In natural conditions, Mediterranean groundwater resources represent a wide range of hydrogeological contexts, recharge conditions and rates of exploitation. They have been actively exploited for millennia but their pseudo-natural regimes have been considerably modified in the last 50 years, especially to satisfy agricultural demand (80% of total water consumption in North Africa), as well as for tourism and coastal cities. Climate variability affects groundwater dynamics but the various forms of anthropization are more important drivers of hydrological change, including changes in land use and vegetation, hydraulic works, and intense pumpings. These changes affect both the quantity and quality of groundwater at different scales, and modify the nature of hydrogeological processes, their location, timing, and intensity. The frequent cases of drastic overexploitation illustrate the fragility of Mediterranean groundwater resources and the limits of present forms of management. There is no easy way to maintain or recover sustainability, which is often threatened by short-term interests. To achieve this goal, a significant improvement in hydrogeological knowledge and closer collaboration between the various disciplines of water sciences are indispensable.","container-title":"Hydrogeology Journal","DOI":"10.1007/s10040-017-1572-6","ISSN":"1435-0157","issue":"6","journalAbbreviation":"Hydrogeol J","language":"en","page":"1529-1547","source":"Springer Link","title":"Anthropization of groundwater resources in the Mediterranean region: processes and challenges","title-short":"Anthropization of groundwater resources in the Mediterranean region","volume":"25","author":[{"family":"Leduc","given":"Christian"},{"family":"Pulido-Bosch","given":"Antonio"},{"family":"Remini","given":"Boualem"}],"issued":{"date-parts":[["2017",9,1]]}}},{"id":351,"uris":["http://zotero.org/users/3616650/items/UW8N7SZW"],"uri":["http://zotero.org/users/3616650/items/UW8N7SZW"],"itemData":{"id":351,"type":"article-journal","abstract":"The Middle East and North Africa (MENA) region is the world’s most water-stressed region, with its countries constituting 12 of the 15 most water-stressed countries globally. Because of data paucity, comprehensive regional-scale assessments of groundwater resources in the MENA region have been lacking. The presented study addresses this issue by using a distributed ArcGIS model, parametrized with gridded data sets, to estimate groundwater storage reserves in the region based on generated aquifer saturated thickness and effective porosity estimates. Furthermore, monthly gravimetric datasets (GRACE) and land surface parameters (GLDAS) were used to quantify changes in groundwater storage between 2003 and 2014. Total groundwater reserves in the region were estimated at 1.28 × 106 cubic kilometers (km3) with an uncertainty range between 816,000 and 1.93 × 106 km3. Most of the reserves are located within large sedimentary basins in North Africa and the Arabian Peninsula, with Algeria, Libya, Egypt, and Saudi Arabia accounting for approximately 75% of the region’s total freshwater reserves. Alternatively, small groundwater reserves were found in fractured Precambrian basement exposures. As for groundwater changes between 2003 and 2014, all MENA countries except for Morocco exhibited declines in groundwater storage. However, given the region’s large groundwater reserves, groundwater changes between 2003 and 2014 are minimal and represent no immediate short-term threat to the MENA region, with some exceptions. Notwithstanding this, the study recommends the development of sustainable and efficient groundwater management policies to optimally utilize the region’s groundwater resources, especially in the face of climate change, demographic expansion, and socio-economic development.","container-title":"Hydrogeology Journal","DOI":"10.1007/s10040-017-1646-5","ISSN":"1435-0157","issue":"1","journalAbbreviation":"Hydrogeol J","language":"en","page":"251-266","source":"Springer Link","title":"A quantitative assessment of groundwater resources in the Middle East and North Africa region","volume":"26","author":[{"family":"Lezzaik","given":"Khalil"},{"family":"Milewski","given":"Adam"}],"issued":{"date-parts":[["2018",2,1]]}}}],"schema":"https://github.com/citation-style-language/schema/raw/master/csl-citation.json"} </w:instrText>
+        <w:instrText xml:space="preserve"> ADDIN ZOTERO_ITEM CSL_CITATION {"citationID":"zolV9R9D","properties":{"formattedCitation":"(Leduc et al., 2017; Lezzaik and Milewski, 2018)","plainCitation":"(Leduc et al., 2017; Lezzaik and Milewski, 2018)","noteIndex":0},"citationItems":[{"id":"iQig7jFP/0RL33JPi","uris":["http://zotero.org/users/3616650/items/TNXHJX6E"],"uri":["http://zotero.org/users/3616650/items/TNXHJX6E"],"itemData":{"id":350,"type":"article-journal","abstract":"A comprehensive overview is provided of processes and challenges related to Mediterranean groundwater resources and associated changes in recent decades. While most studies are focused thematically and/or geographically, this paper addresses different stages of groundwater exploitation in the region and their consequences. Examples emphasize the complex interactions between the physical and social dimensions of uses and evolution of groundwater. In natural conditions, Mediterranean groundwater resources represent a wide range of hydrogeological contexts, recharge conditions and rates of exploitation. They have been actively exploited for millennia but their pseudo-natural regimes have been considerably modified in the last 50 years, especially to satisfy agricultural demand (80% of total water consumption in North Africa), as well as for tourism and coastal cities. Climate variability affects groundwater dynamics but the various forms of anthropization are more important drivers of hydrological change, including changes in land use and vegetation, hydraulic works, and intense pumpings. These changes affect both the quantity and quality of groundwater at different scales, and modify the nature of hydrogeological processes, their location, timing, and intensity. The frequent cases of drastic overexploitation illustrate the fragility of Mediterranean groundwater resources and the limits of present forms of management. There is no easy way to maintain or recover sustainability, which is often threatened by short-term interests. To achieve this goal, a significant improvement in hydrogeological knowledge and closer collaboration between the various disciplines of water sciences are indispensable.","container-title":"Hydrogeology Journal","DOI":"10.1007/s10040-017-1572-6","ISSN":"1435-0157","issue":"6","journalAbbreviation":"Hydrogeol J","language":"en","page":"1529-1547","source":"Springer Link","title":"Anthropization of groundwater resources in the Mediterranean region: processes and challenges","title-short":"Anthropization of groundwater resources in the Mediterranean region","volume":"25","author":[{"family":"Leduc","given":"Christian"},{"family":"Pulido-Bosch","given":"Antonio"},{"family":"Remini","given":"Boualem"}],"issued":{"date-parts":[["2017",9,1]]}}},{"id":"iQig7jFP/6cuIM93e","uris":["http://zotero.org/users/3616650/items/UW8N7SZW"],"uri":["http://zotero.org/users/3616650/items/UW8N7SZW"],"itemData":{"id":351,"type":"article-journal","abstract":"The Middle East and North Africa (MENA) region is the world’s most water-stressed region, with its countries constituting 12 of the 15 most water-stressed countries globally. Because of data paucity, comprehensive regional-scale assessments of groundwater resources in the MENA region have been lacking. The presented study addresses this issue by using a distributed ArcGIS model, parametrized with gridded data sets, to estimate groundwater storage reserves in the region based on generated aquifer saturated thickness and effective porosity estimates. Furthermore, monthly gravimetric datasets (GRACE) and land surface parameters (GLDAS) were used to quantify changes in groundwater storage between 2003 and 2014. Total groundwater reserves in the region were estimated at 1.28 × 106 cubic kilometers (km3) with an uncertainty range between 816,000 and 1.93 × 106 km3. Most of the reserves are located within large sedimentary basins in North Africa and the Arabian Peninsula, with Algeria, Libya, Egypt, and Saudi Arabia accounting for approximately 75% of the region’s total freshwater reserves. Alternatively, small groundwater reserves were found in fractured Precambrian basement exposures. As for groundwater changes between 2003 and 2014, all MENA countries except for Morocco exhibited declines in groundwater storage. However, given the region’s large groundwater reserves, groundwater changes between 2003 and 2014 are minimal and represent no immediate short-term threat to the MENA region, with some exceptions. Notwithstanding this, the study recommends the development of sustainable and efficient groundwater management policies to optimally utilize the region’s groundwater resources, especially in the face of climate change, demographic expansion, and socio-economic development.","container-title":"Hydrogeology Journal","DOI":"10.1007/s10040-017-1646-5","ISSN":"1435-0157","issue":"1","journalAbbreviation":"Hydrogeol J","language":"en","page":"251-266","source":"Springer Link","title":"A quantitative assessment of groundwater resources in the Middle East and North Africa region","volume":"26","author":[{"family":"Lezzaik","given":"Khalil"},{"family":"Milewski","given":"Adam"}],"issued":{"date-parts":[["2018",2,1]]}}}],"schema":"https://github.com/citation-style-language/schema/raw/master/csl-citation.json"} </w:instrText>
       </w:r>
       <w:r>
         <w:rPr>
@@ -9566,7 +9377,7 @@
           <w:sz w:val="24"/>
           <w:szCs w:val="24"/>
         </w:rPr>
-        <w:instrText xml:space="preserve"> ADDIN ZOTERO_ITEM CSL_CITATION {"citationID":"sqsWbv0G","properties":{"formattedCitation":"(Treidel et al., 2011; Zkhiri et al., 2019)","plainCitation":"(Treidel et al., 2011; Zkhiri et al., 2019)","noteIndex":0},"citationItems":[{"id":353,"uris":["http://zotero.org/users/3616650/items/ZXSP2QL7"],"uri":["http://zotero.org/users/3616650/items/ZXSP2QL7"],"itemData":{"id":353,"type":"book","abstract":"Climate change is expected to modify the hydrological cycle and affect freshwater resources. Groundwater is a critical source of fresh drinking water for almost half of the worlds population and it also supplies irrigated agriculture. Groundwater is also important in sustaining streams, lakes, wetlands, and associated ecosystems. But despite this,","ISBN":"978-0-203-12076-7","language":"en","note":"Google-Books-ID: 6QbNBQAAQBAJ","number-of-pages":"419","publisher":"CRC Press","source":"Google Books","title":"Climate Change Effects on Groundwater Resources: A Global Synthesis of Findings and Recommendations","title-short":"Climate Change Effects on Groundwater Resources","author":[{"family":"Treidel","given":"Holger"},{"family":"Martin-Bordes","given":"Jose Luis"},{"family":"Gurdak","given":"Jason J."}],"issued":{"date-parts":[["2011",12,2]]}}},{"id":355,"uris":["http://zotero.org/users/3616650/items/YYJ9ZGB3"],"uri":["http://zotero.org/users/3616650/items/YYJ9ZGB3"],"itemData":{"id":355,"type":"article-journal","abstract":"Over the past decades, drought has become a major concern in Morocco due to the importance of agriculture in the economy of the country. In the present work, the standardized precipitation index (SPI) is used to monitor the evolution, frequency, and severity of droughts in the High Atlas basins (N’Fis, Ourika, Rhéraya, Zat, and R’dat), located south of Marrakech city. The spatiotemporal characterization of drought in these basins is performed by computing the SPI with precipitation spatially interpolated over the catchments. The Haouz plain, located downstream of these basins, is strongly dependent on water provided by the mountain ranges, as shown by the positive correlations between the normalized difference vegetation index (NDVI) in the plain and the 3, 6, and 12-month SPI in the High Atlas catchments. On the opposite, no significant correlations are found with piezometric levels of the Haouz groundwater due to intensified pumping for irrigation in the recent decades. A relative SPI index was computed to evaluate the climate change impacts on drought occurrence, based on the projected precipitation (2006–2100) from five high-resolution CORDEX regional climate simulations, under two emission scenarios (RCP 4.5 and RCP 8.5). These models show a decrease in precipitation towards the future up to − 65% compared to the historical period. In terms of drought events, the future projections indicate a strong increase in the frequency of SPI events below − 2, considered as severe drought condition.","container-title":"Theoretical and Applied Climatology","DOI":"10.1007/s00704-018-2388-6","ISSN":"1434-4483","issue":"1","journalAbbreviation":"Theor Appl Climatol","language":"en","page":"593-605","source":"Springer Link","title":"Spatiotemporal characterization of current and future droughts in the High Atlas basins (Morocco)","volume":"135","author":[{"family":"Zkhiri","given":"Wiam"},{"family":"Tramblay","given":"Yves"},{"family":"Hanich","given":"Lahoucine"},{"family":"Jarlan","given":"Lionel"},{"family":"Ruelland","given":"Denis"}],"issued":{"date-parts":[["2019",1,1]]}}}],"schema":"https://github.com/citation-style-language/schema/raw/master/csl-citation.json"} </w:instrText>
+        <w:instrText xml:space="preserve"> ADDIN ZOTERO_ITEM CSL_CITATION {"citationID":"sqsWbv0G","properties":{"formattedCitation":"(Treidel et al., 2011; Zkhiri et al., 2019)","plainCitation":"(Treidel et al., 2011; Zkhiri et al., 2019)","noteIndex":0},"citationItems":[{"id":"iQig7jFP/J4Uhjmgp","uris":["http://zotero.org/users/3616650/items/ZXSP2QL7"],"uri":["http://zotero.org/users/3616650/items/ZXSP2QL7"],"itemData":{"id":353,"type":"book","abstract":"Climate change is expected to modify the hydrological cycle and affect freshwater resources. Groundwater is a critical source of fresh drinking water for almost half of the worlds population and it also supplies irrigated agriculture. Groundwater is also important in sustaining streams, lakes, wetlands, and associated ecosystems. But despite this,","ISBN":"978-0-203-12076-7","language":"en","note":"Google-Books-ID: 6QbNBQAAQBAJ","number-of-pages":"419","publisher":"CRC Press","source":"Google Books","title":"Climate Change Effects on Groundwater Resources: A Global Synthesis of Findings and Recommendations","title-short":"Climate Change Effects on Groundwater Resources","author":[{"family":"Treidel","given":"Holger"},{"family":"Martin-Bordes","given":"Jose Luis"},{"family":"Gurdak","given":"Jason J."}],"issued":{"date-parts":[["2011",12,2]]}}},{"id":"iQig7jFP/PNQvD4Hk","uris":["http://zotero.org/users/3616650/items/YYJ9ZGB3"],"uri":["http://zotero.org/users/3616650/items/YYJ9ZGB3"],"itemData":{"id":355,"type":"article-journal","abstract":"Over the past decades, drought has become a major concern in Morocco due to the importance of agriculture in the economy of the country. In the present work, the standardized precipitation index (SPI) is used to monitor the evolution, frequency, and severity of droughts in the High Atlas basins (N’Fis, Ourika, Rhéraya, Zat, and R’dat), located south of Marrakech city. The spatiotemporal characterization of drought in these basins is performed by computing the SPI with precipitation spatially interpolated over the catchments. The Haouz plain, located downstream of these basins, is strongly dependent on water provided by the mountain ranges, as shown by the positive correlations between the normalized difference vegetation index (NDVI) in the plain and the 3, 6, and 12-month SPI in the High Atlas catchments. On the opposite, no significant correlations are found with piezometric levels of the Haouz groundwater due to intensified pumping for irrigation in the recent decades. A relative SPI index was computed to evaluate the climate change impacts on drought occurrence, based on the projected precipitation (2006–2100) from five high-resolution CORDEX regional climate simulations, under two emission scenarios (RCP 4.5 and RCP 8.5). These models show a decrease in precipitation towards the future up to − 65% compared to the historical period. In terms of drought events, the future projections indicate a strong increase in the frequency of SPI events below − 2, considered as severe drought condition.","container-title":"Theoretical and Applied Climatology","DOI":"10.1007/s00704-018-2388-6","ISSN":"1434-4483","issue":"1","journalAbbreviation":"Theor Appl Climatol","language":"en","page":"593-605","source":"Springer Link","title":"Spatiotemporal characterization of current and future droughts in the High Atlas basins (Morocco)","volume":"135","author":[{"family":"Zkhiri","given":"Wiam"},{"family":"Tramblay","given":"Yves"},{"family":"Hanich","given":"Lahoucine"},{"family":"Jarlan","given":"Lionel"},{"family":"Ruelland","given":"Denis"}],"issued":{"date-parts":[["2019",1,1]]}}}],"schema":"https://github.com/citation-style-language/schema/raw/master/csl-citation.json"} </w:instrText>
       </w:r>
       <w:r>
         <w:rPr>
@@ -9729,7 +9540,7 @@
           <w:sz w:val="24"/>
           <w:szCs w:val="24"/>
         </w:rPr>
-        <w:instrText xml:space="preserve"> ADDIN ZOTERO_ITEM CSL_CITATION {"citationID":"KKMRhCHg","properties":{"formattedCitation":"(Zubair and Nijamdeen, 2022)","plainCitation":"(Zubair and Nijamdeen, 2022)","noteIndex":0},"citationItems":[{"id":360,"uris":["http://zotero.org/users/3616650/items/E95XHJGA"],"uri":["http://zotero.org/users/3616650/items/E95XHJGA"],"itemData":{"id":360,"type":"chapter","abstract":"Sitting atop an oceanic ridge running from the Lakshadweep Islands to the north to the Chagos Islands to the south, the Republic of Maldives dots the periphery of 26 atolls in the Indian Ocean. It has a total land area of 298 km2 (115 mi2) but the Republic as an archipelago encompasses 90,000 km2 of ocean surface. The Maldives 1192 islands are low-lying and small and face environmental risks due to geophysical hazards, water availability, disease, and food insecurity. The dispersed population of 350,000, as well as the livelihoods of expatriate workers, are highly vulnerable to climate variability. They are also affected by El Niño impacts, which tend to be modulated by the influences of other air-sea interactions such as the Indian Ocean Dipole (IOD). The impacts of El Niño are also influenced by an ever-warming Indian Ocean as well as by atmospheric waves. In this chapter, the variation of indices for these influences are compared in order to extrapolate the impacts of climate change from mid-2014 to mid-2016. This study concludes that some of these impacts—including coral bleaching, drought (in the northern islands), flooding (in some seasons), infectious disease, and fishery and agriculture loss—are due to the very strong El Niño that formed in 2015.","collection-title":"Disaster Studies and Management","container-title":"El Niño Ready Nations and Disaster Risk Reduction: 19 Countries in Perspective","event-place":"Cham","ISBN":"978-3-030-86503-0","language":"en","note":"DOI: 10.1007/978-3-030-86503-0_3","page":"45-62","publisher":"Springer International Publishing","publisher-place":"Cham","source":"Springer Link","title":"The Maldives","URL":"https://doi.org/10.1007/978-3-030-86503-0_3","author":[{"family":"Zubair","given":"Lareef"},{"family":"Nijamdeen","given":"Ashara"}],"editor":[{"family":"Glantz","given":"Michael H."}],"accessed":{"date-parts":[["2022",3,12]]},"issued":{"date-parts":[["2022"]]}}}],"schema":"https://github.com/citation-style-language/schema/raw/master/csl-citation.json"} </w:instrText>
+        <w:instrText xml:space="preserve"> ADDIN ZOTERO_ITEM CSL_CITATION {"citationID":"KKMRhCHg","properties":{"formattedCitation":"(Zubair and Nijamdeen, 2022)","plainCitation":"(Zubair and Nijamdeen, 2022)","noteIndex":0},"citationItems":[{"id":"iQig7jFP/oIIywJgI","uris":["http://zotero.org/users/3616650/items/E95XHJGA"],"uri":["http://zotero.org/users/3616650/items/E95XHJGA"],"itemData":{"id":360,"type":"chapter","abstract":"Sitting atop an oceanic ridge running from the Lakshadweep Islands to the north to the Chagos Islands to the south, the Republic of Maldives dots the periphery of 26 atolls in the Indian Ocean. It has a total land area of 298 km2 (115 mi2) but the Republic as an archipelago encompasses 90,000 km2 of ocean surface. The Maldives 1192 islands are low-lying and small and face environmental risks due to geophysical hazards, water availability, disease, and food insecurity. The dispersed population of 350,000, as well as the livelihoods of expatriate workers, are highly vulnerable to climate variability. They are also affected by El Niño impacts, which tend to be modulated by the influences of other air-sea interactions such as the Indian Ocean Dipole (IOD). The impacts of El Niño are also influenced by an ever-warming Indian Ocean as well as by atmospheric waves. In this chapter, the variation of indices for these influences are compared in order to extrapolate the impacts of climate change from mid-2014 to mid-2016. This study concludes that some of these impacts—including coral bleaching, drought (in the northern islands), flooding (in some seasons), infectious disease, and fishery and agriculture loss—are due to the very strong El Niño that formed in 2015.","collection-title":"Disaster Studies and Management","container-title":"El Niño Ready Nations and Disaster Risk Reduction: 19 Countries in Perspective","event-place":"Cham","ISBN":"978-3-030-86503-0","language":"en","note":"DOI: 10.1007/978-3-030-86503-0_3","page":"45-62","publisher":"Springer International Publishing","publisher-place":"Cham","source":"Springer Link","title":"The Maldives","URL":"https://doi.org/10.1007/978-3-030-86503-0_3","author":[{"family":"Zubair","given":"Lareef"},{"family":"Nijamdeen","given":"Ashara"}],"editor":[{"family":"Glantz","given":"Michael H."}],"accessed":{"date-parts":[["2022",3,12]]},"issued":{"date-parts":[["2022"]]}}}],"schema":"https://github.com/citation-style-language/schema/raw/master/csl-citation.json"} </w:instrText>
       </w:r>
       <w:r>
         <w:rPr>
@@ -10154,7 +9965,7 @@
           <w:sz w:val="24"/>
           <w:szCs w:val="24"/>
         </w:rPr>
-        <w:instrText xml:space="preserve"> ADDIN ZOTERO_ITEM CSL_CITATION {"citationID":"4EbGRu4c","properties":{"formattedCitation":"(Prudhomme et al., 2014)","plainCitation":"(Prudhomme et al., 2014)","noteIndex":0},"citationItems":[{"id":361,"uris":["http://zotero.org/users/3616650/items/8X9JYUIE"],"uri":["http://zotero.org/users/3616650/items/8X9JYUIE"],"itemData":{"id":361,"type":"article-journal","container-title":"Proceedings of the National Academy of Sciences","DOI":"10.1073/pnas.1222473110","issue":"9","note":"publisher: Proceedings of the National Academy of Sciences","page":"3262-3267","source":"pnas.org (Atypon)","title":"Hydrological droughts in the 21st century, hotspots and uncertainties from a global multimodel ensemble experiment","volume":"111","author":[{"family":"Prudhomme","given":"Christel"},{"family":"Giuntoli","given":"Ignazio"},{"family":"Robinson","given":"Emma L."},{"family":"Clark","given":"Douglas B."},{"family":"Arnell","given":"Nigel W."},{"family":"Dankers","given":"Rutger"},{"family":"Fekete","given":"Balázs M."},{"family":"Franssen","given":"Wietse"},{"family":"Gerten","given":"Dieter"},{"family":"Gosling","given":"Simon N."},{"family":"Hagemann","given":"Stefan"},{"family":"Hannah","given":"David M."},{"family":"Kim","given":"Hyungjun"},{"family":"Masaki","given":"Yoshimitsu"},{"family":"Satoh","given":"Yusuke"},{"family":"Stacke","given":"Tobias"},{"family":"Wada","given":"Yoshihide"},{"family":"Wisser","given":"Dominik"}],"issued":{"date-parts":[["2014",3,4]]}}}],"schema":"https://github.com/citation-style-language/schema/raw/master/csl-citation.json"} </w:instrText>
+        <w:instrText xml:space="preserve"> ADDIN ZOTERO_ITEM CSL_CITATION {"citationID":"4EbGRu4c","properties":{"formattedCitation":"(Prudhomme et al., 2014)","plainCitation":"(Prudhomme et al., 2014)","noteIndex":0},"citationItems":[{"id":"iQig7jFP/mksGcFyk","uris":["http://zotero.org/users/3616650/items/8X9JYUIE"],"uri":["http://zotero.org/users/3616650/items/8X9JYUIE"],"itemData":{"id":361,"type":"article-journal","container-title":"Proceedings of the National Academy of Sciences","DOI":"10.1073/pnas.1222473110","issue":"9","note":"publisher: Proceedings of the National Academy of Sciences","page":"3262-3267","source":"pnas.org (Atypon)","title":"Hydrological droughts in the 21st century, hotspots and uncertainties from a global multimodel ensemble experiment","volume":"111","author":[{"family":"Prudhomme","given":"Christel"},{"family":"Giuntoli","given":"Ignazio"},{"family":"Robinson","given":"Emma L."},{"family":"Clark","given":"Douglas B."},{"family":"Arnell","given":"Nigel W."},{"family":"Dankers","given":"Rutger"},{"family":"Fekete","given":"Balázs M."},{"family":"Franssen","given":"Wietse"},{"family":"Gerten","given":"Dieter"},{"family":"Gosling","given":"Simon N."},{"family":"Hagemann","given":"Stefan"},{"family":"Hannah","given":"David M."},{"family":"Kim","given":"Hyungjun"},{"family":"Masaki","given":"Yoshimitsu"},{"family":"Satoh","given":"Yusuke"},{"family":"Stacke","given":"Tobias"},{"family":"Wada","given":"Yoshihide"},{"family":"Wisser","given":"Dominik"}],"issued":{"date-parts":[["2014",3,4]]}}}],"schema":"https://github.com/citation-style-language/schema/raw/master/csl-citation.json"} </w:instrText>
       </w:r>
       <w:r>
         <w:rPr>
@@ -10209,7 +10020,7 @@
           <w:sz w:val="24"/>
           <w:szCs w:val="24"/>
         </w:rPr>
-        <w:instrText xml:space="preserve"> ADDIN ZOTERO_ITEM CSL_CITATION {"citationID":"4EZcX0oC","properties":{"formattedCitation":"(Schilling et al., 2020)","plainCitation":"(Schilling et al., 2020)","noteIndex":0},"citationItems":[{"id":322,"uris":["http://zotero.org/users/3616650/items/DACGL2H5"],"uri":["http://zotero.org/users/3616650/items/DACGL2H5"],"itemData":{"id":322,"type":"article-journal","abstract":"North Africa is considered a climate change hot spot. Existing studies either focus on the physical aspects of climate change or discuss the social ones. The present article aims to address this divide by assessing and comparing the climate change vulnerability of Algeria, Egypt, Libya, Morocco, and Tunisia and linking it to its social implications. The vulnerability assessment focuses on climate change exposure, water resources, sensitivity, and adaptive capacity. The results suggest that all countries are exposed to strong temperature increases and a high drought risk under climate change. Algeria is most vulnerable to climate change, mainly due to the country’s high sensitivity. Across North Africa, the combination of climate change and strong population growth is very likely to further aggravate the already scarce water situation. The so-called Arab Spring has shown that social unrest is partly caused by unmet basic needs of the population for food and water. Thus, climate change may become an indirect driver of social instability in North Africa. To mitigate the impact of climate change, it is important to reduce economic and livelihood dependence on rain-fed agriculture, strengthen sustainable land use practices, and increase the adaptive capacity. Further, increased regional cooperation and sub-national vulnerability assessments are needed.","container-title":"Regional Environmental Change","DOI":"10.1007/s10113-020-01597-7","ISSN":"1436-378X","issue":"1","journalAbbreviation":"Reg Environ Change","language":"en","page":"15","source":"Springer Link","title":"Climate change vulnerability, water resources and social implications in North Africa","volume":"20","author":[{"family":"Schilling","given":"Janpeter"},{"family":"Hertig","given":"Elke"},{"family":"Tramblay","given":"Yves"},{"family":"Scheffran","given":"Jürgen"}],"issued":{"date-parts":[["2020",6,30]]}}}],"schema":"https://github.com/citation-style-language/schema/raw/master/csl-citation.json"} </w:instrText>
+        <w:instrText xml:space="preserve"> ADDIN ZOTERO_ITEM CSL_CITATION {"citationID":"4EZcX0oC","properties":{"formattedCitation":"(Schilling et al., 2020)","plainCitation":"(Schilling et al., 2020)","noteIndex":0},"citationItems":[{"id":"iQig7jFP/QCQ1MWky","uris":["http://zotero.org/users/3616650/items/DACGL2H5"],"uri":["http://zotero.org/users/3616650/items/DACGL2H5"],"itemData":{"id":322,"type":"article-journal","abstract":"North Africa is considered a climate change hot spot. Existing studies either focus on the physical aspects of climate change or discuss the social ones. The present article aims to address this divide by assessing and comparing the climate change vulnerability of Algeria, Egypt, Libya, Morocco, and Tunisia and linking it to its social implications. The vulnerability assessment focuses on climate change exposure, water resources, sensitivity, and adaptive capacity. The results suggest that all countries are exposed to strong temperature increases and a high drought risk under climate change. Algeria is most vulnerable to climate change, mainly due to the country’s high sensitivity. Across North Africa, the combination of climate change and strong population growth is very likely to further aggravate the already scarce water situation. The so-called Arab Spring has shown that social unrest is partly caused by unmet basic needs of the population for food and water. Thus, climate change may become an indirect driver of social instability in North Africa. To mitigate the impact of climate change, it is important to reduce economic and livelihood dependence on rain-fed agriculture, strengthen sustainable land use practices, and increase the adaptive capacity. Further, increased regional cooperation and sub-national vulnerability assessments are needed.","container-title":"Regional Environmental Change","DOI":"10.1007/s10113-020-01597-7","ISSN":"1436-378X","issue":"1","journalAbbreviation":"Reg Environ Change","language":"en","page":"15","source":"Springer Link","title":"Climate change vulnerability, water resources and social implications in North Africa","volume":"20","author":[{"family":"Schilling","given":"Janpeter"},{"family":"Hertig","given":"Elke"},{"family":"Tramblay","given":"Yves"},{"family":"Scheffran","given":"Jürgen"}],"issued":{"date-parts":[["2020",6,30]]}}}],"schema":"https://github.com/citation-style-language/schema/raw/master/csl-citation.json"} </w:instrText>
       </w:r>
       <w:r>
         <w:rPr>
@@ -10376,7 +10187,41 @@
           <w:sz w:val="24"/>
           <w:szCs w:val="24"/>
         </w:rPr>
-        <w:t xml:space="preserve"> its touristic services, worldwide. </w:t>
+        <w:t xml:space="preserve"> its</w:t>
+      </w:r>
+      <w:r>
+        <w:rPr>
+          <w:rFonts w:ascii="Times New Roman" w:hAnsi="Times New Roman" w:cs="Times New Roman"/>
+          <w:sz w:val="24"/>
+          <w:szCs w:val="24"/>
+        </w:rPr>
+        <w:t xml:space="preserve"> touristic services, worldwide. </w:t>
+      </w:r>
+    </w:p>
+    <w:p>
+      <w:pPr>
+        <w:jc w:val="both"/>
+        <w:rPr>
+          <w:rFonts w:ascii="Times New Roman" w:hAnsi="Times New Roman" w:cs="Times New Roman"/>
+          <w:sz w:val="24"/>
+          <w:szCs w:val="24"/>
+        </w:rPr>
+      </w:pPr>
+      <w:r>
+        <w:rPr>
+          <w:rFonts w:ascii="Times New Roman" w:hAnsi="Times New Roman" w:cs="Times New Roman"/>
+          <w:sz w:val="24"/>
+          <w:szCs w:val="24"/>
+        </w:rPr>
+        <w:t>Considering the Grey water footprint, results showed that</w:t>
+      </w:r>
+      <w:r>
+        <w:rPr>
+          <w:rFonts w:ascii="Times New Roman" w:hAnsi="Times New Roman" w:cs="Times New Roman"/>
+          <w:sz w:val="24"/>
+          <w:szCs w:val="24"/>
+        </w:rPr>
+        <w:t>, unlike other cities virtual water distribution,</w:t>
       </w:r>
       <w:r>
         <w:rPr>
@@ -10386,31 +10231,29 @@
         </w:rPr>
         <w:t xml:space="preserve"> </w:t>
       </w:r>
-    </w:p>
-    <w:p>
-      <w:pPr>
-        <w:jc w:val="both"/>
-        <w:rPr>
-          <w:rFonts w:ascii="Times New Roman" w:hAnsi="Times New Roman" w:cs="Times New Roman"/>
-          <w:sz w:val="24"/>
-          <w:szCs w:val="24"/>
-        </w:rPr>
-      </w:pPr>
-      <w:r>
-        <w:rPr>
-          <w:rFonts w:ascii="Times New Roman" w:hAnsi="Times New Roman" w:cs="Times New Roman"/>
-          <w:sz w:val="24"/>
-          <w:szCs w:val="24"/>
-        </w:rPr>
-        <w:t>Considering the Grey water footprint, results showed that</w:t>
-      </w:r>
-      <w:r>
-        <w:rPr>
-          <w:rFonts w:ascii="Times New Roman" w:hAnsi="Times New Roman" w:cs="Times New Roman"/>
-          <w:sz w:val="24"/>
-          <w:szCs w:val="24"/>
-        </w:rPr>
-        <w:t>, unlike other cities virtual water distribution,</w:t>
+      <w:r>
+        <w:rPr>
+          <w:rFonts w:ascii="Times New Roman" w:hAnsi="Times New Roman" w:cs="Times New Roman"/>
+          <w:sz w:val="24"/>
+          <w:szCs w:val="24"/>
+        </w:rPr>
+        <w:t xml:space="preserve">Chinese cities are causing water pollution elsewhere, and the vast majority of this pollution is allocated to the “Transport” sector whereby, for instance, in Beijing </w:t>
+      </w:r>
+      <w:r>
+        <w:rPr>
+          <w:rFonts w:ascii="Times New Roman" w:hAnsi="Times New Roman" w:cs="Times New Roman"/>
+          <w:sz w:val="24"/>
+          <w:szCs w:val="24"/>
+        </w:rPr>
+        <w:t>represents 41.7% of the total grey water footprint of the city</w:t>
+      </w:r>
+      <w:r>
+        <w:rPr>
+          <w:rFonts w:ascii="Times New Roman" w:hAnsi="Times New Roman" w:cs="Times New Roman"/>
+          <w:sz w:val="24"/>
+          <w:szCs w:val="24"/>
+        </w:rPr>
+        <w:t xml:space="preserve"> knowing that China detains the highest share (33.5%) of owning German (BMW) cars worldwide, followed by the USA with 13.2%</w:t>
       </w:r>
       <w:r>
         <w:rPr>
@@ -10426,23 +10269,46 @@
           <w:sz w:val="24"/>
           <w:szCs w:val="24"/>
         </w:rPr>
-        <w:t xml:space="preserve">Chinese cities are causing water pollution elsewhere, and the vast majority of this pollution is allocated to the “Transport” sector whereby, for instance, in Beijing </w:t>
-      </w:r>
-      <w:r>
-        <w:rPr>
-          <w:rFonts w:ascii="Times New Roman" w:hAnsi="Times New Roman" w:cs="Times New Roman"/>
-          <w:sz w:val="24"/>
-          <w:szCs w:val="24"/>
-        </w:rPr>
-        <w:t>represents 41.7% of the total grey water footprint of the city</w:t>
-      </w:r>
-      <w:r>
-        <w:rPr>
-          <w:rFonts w:ascii="Times New Roman" w:hAnsi="Times New Roman" w:cs="Times New Roman"/>
-          <w:sz w:val="24"/>
-          <w:szCs w:val="24"/>
-        </w:rPr>
-        <w:t xml:space="preserve"> knowing that China detains the highest share (33.5%) of owning German (BMW) cars worldwide, followed by the USA with 13.2%</w:t>
+        <w:fldChar w:fldCharType="begin"/>
+      </w:r>
+      <w:r>
+        <w:rPr>
+          <w:rFonts w:ascii="Times New Roman" w:hAnsi="Times New Roman" w:cs="Times New Roman"/>
+          <w:sz w:val="24"/>
+          <w:szCs w:val="24"/>
+        </w:rPr>
+        <w:instrText xml:space="preserve"> ADDIN ZOTERO_ITEM CSL_CITATION {"citationID":"nVV50HH5","properties":{"formattedCitation":"(Statista, 2022)","plainCitation":"(Statista, 2022)","noteIndex":0},"citationItems":[{"id":"iQig7jFP/0m3GcAVe","uris":["http://zotero.org/users/3616650/items/9EWNFRUW"],"uri":["http://zotero.org/users/3616650/items/9EWNFRUW"],"itemData":{"id":369,"type":"webpage","abstract":"In the fiscal year of 2020, China was the largest sales market for BMW.","container-title":"Statista","language":"en","title":"Key automobile markets of BMW Group 2020","URL":"https://www.statista.com/statistics/267252/key-automobile-markets-of-bmw-group/","author":[{"family":"Statista","given":""}],"accessed":{"date-parts":[["2022",3,12]]},"issued":{"date-parts":[["2022"]]}}}],"schema":"https://github.com/citation-style-language/schema/raw/master/csl-citation.json"} </w:instrText>
+      </w:r>
+      <w:r>
+        <w:rPr>
+          <w:rFonts w:ascii="Times New Roman" w:hAnsi="Times New Roman" w:cs="Times New Roman"/>
+          <w:sz w:val="24"/>
+          <w:szCs w:val="24"/>
+        </w:rPr>
+        <w:fldChar w:fldCharType="separate"/>
+      </w:r>
+      <w:r>
+        <w:rPr>
+          <w:rFonts w:ascii="Times New Roman" w:hAnsi="Times New Roman" w:cs="Times New Roman"/>
+          <w:sz w:val="24"/>
+        </w:rPr>
+        <w:t>(Statista, 2022)</w:t>
+      </w:r>
+      <w:r>
+        <w:rPr>
+          <w:rFonts w:ascii="Times New Roman" w:hAnsi="Times New Roman" w:cs="Times New Roman"/>
+          <w:sz w:val="24"/>
+          <w:szCs w:val="24"/>
+        </w:rPr>
+        <w:fldChar w:fldCharType="end"/>
+      </w:r>
+      <w:r>
+        <w:rPr>
+          <w:rFonts w:ascii="Times New Roman" w:hAnsi="Times New Roman" w:cs="Times New Roman"/>
+          <w:sz w:val="24"/>
+          <w:szCs w:val="24"/>
+        </w:rPr>
+        <w:t>, followed by “Food” with 28%</w:t>
       </w:r>
       <w:r>
         <w:rPr>
@@ -10458,6 +10324,30 @@
           <w:sz w:val="24"/>
           <w:szCs w:val="24"/>
         </w:rPr>
+        <w:t xml:space="preserve">knowing that China has experienced a crop failure which </w:t>
+      </w:r>
+      <w:r>
+        <w:rPr>
+          <w:rFonts w:ascii="Times New Roman" w:hAnsi="Times New Roman" w:cs="Times New Roman"/>
+          <w:sz w:val="24"/>
+          <w:szCs w:val="24"/>
+        </w:rPr>
+        <w:t>led to a significant rise in wheat imports, contributing to a doubling of global wheat prices</w:t>
+      </w:r>
+      <w:r>
+        <w:rPr>
+          <w:rFonts w:ascii="Times New Roman" w:hAnsi="Times New Roman" w:cs="Times New Roman"/>
+          <w:sz w:val="24"/>
+          <w:szCs w:val="24"/>
+        </w:rPr>
+        <w:t xml:space="preserve"> </w:t>
+      </w:r>
+      <w:r>
+        <w:rPr>
+          <w:rFonts w:ascii="Times New Roman" w:hAnsi="Times New Roman" w:cs="Times New Roman"/>
+          <w:sz w:val="24"/>
+          <w:szCs w:val="24"/>
+        </w:rPr>
         <w:fldChar w:fldCharType="begin"/>
       </w:r>
       <w:r>
@@ -10466,7 +10356,7 @@
           <w:sz w:val="24"/>
           <w:szCs w:val="24"/>
         </w:rPr>
-        <w:instrText xml:space="preserve"> ADDIN ZOTERO_ITEM CSL_CITATION {"citationID":"nVV50HH5","properties":{"formattedCitation":"(Statista, 2022)","plainCitation":"(Statista, 2022)","noteIndex":0},"citationItems":[{"id":369,"uris":["http://zotero.org/users/3616650/items/9EWNFRUW"],"uri":["http://zotero.org/users/3616650/items/9EWNFRUW"],"itemData":{"id":369,"type":"webpage","abstract":"In the fiscal year of 2020, China was the largest sales market for BMW.","container-title":"Statista","language":"en","title":"Key automobile markets of BMW Group 2020","URL":"https://www.statista.com/statistics/267252/key-automobile-markets-of-bmw-group/","author":[{"family":"Statista","given":""}],"accessed":{"date-parts":[["2022",3,12]]},"issued":{"date-parts":[["2022"]]}}}],"schema":"https://github.com/citation-style-language/schema/raw/master/csl-citation.json"} </w:instrText>
+        <w:instrText xml:space="preserve"> ADDIN ZOTERO_ITEM CSL_CITATION {"citationID":"PnrSVVvO","properties":{"formattedCitation":"(Sternberg, 2012)","plainCitation":"(Sternberg, 2012)","noteIndex":0},"citationItems":[{"id":"iQig7jFP/ohCjYqR9","uris":["http://zotero.org/users/3616650/items/TS9AI949"],"uri":["http://zotero.org/users/3616650/items/TS9AI949"],"itemData":{"id":367,"type":"article-journal","abstract":"In 2011 winter drought in eastern China’s wheat-growing region had significant implications beyond the country’s borders. Potential crop failure due to drought led China to buy wheat on the international market and contributed to a doubling of global wheat prices; the resultant price spikes had a serious economic impact in Egypt, the world’s largest wheat importer, where bread prices tripled. Quantifying the 2011 drought in China’s wheat region with the Standard Precipitation Index identified extreme drought across the region that peaked in January 2011. Findings document the spatial extent and severity of the drought as the most serious on record and explain China’s efforts to minimize the 2011 drought’s domestic impact. The country’s mitigation efforts had repercussions in Egypt where high food prices were a contributory factor to civil unrest. Tracking the drought – wheat price rise – protest trajectory suggests the potential direct and indirect links between natural hazards, food security and political stability at local and global scales.","container-title":"Applied Geography","DOI":"10.1016/j.apgeog.2012.02.004","ISSN":"0143-6228","journalAbbreviation":"Applied Geography","language":"en","page":"519-524","source":"ScienceDirect","title":"Chinese drought, bread and the Arab Spring","volume":"34","author":[{"family":"Sternberg","given":"Troy"}],"issued":{"date-parts":[["2012",5,1]]}}}],"schema":"https://github.com/citation-style-language/schema/raw/master/csl-citation.json"} </w:instrText>
       </w:r>
       <w:r>
         <w:rPr>
@@ -10481,7 +10371,7 @@
           <w:rFonts w:ascii="Times New Roman" w:hAnsi="Times New Roman" w:cs="Times New Roman"/>
           <w:sz w:val="24"/>
         </w:rPr>
-        <w:t>(Statista, 2022)</w:t>
+        <w:t>(Sternberg, 2012)</w:t>
       </w:r>
       <w:r>
         <w:rPr>
@@ -10497,39 +10387,15 @@
           <w:sz w:val="24"/>
           <w:szCs w:val="24"/>
         </w:rPr>
-        <w:t>, followed by “Food” with 28%</w:t>
-      </w:r>
-      <w:r>
-        <w:rPr>
-          <w:rFonts w:ascii="Times New Roman" w:hAnsi="Times New Roman" w:cs="Times New Roman"/>
-          <w:sz w:val="24"/>
-          <w:szCs w:val="24"/>
-        </w:rPr>
-        <w:t xml:space="preserve"> </w:t>
-      </w:r>
-      <w:r>
-        <w:rPr>
-          <w:rFonts w:ascii="Times New Roman" w:hAnsi="Times New Roman" w:cs="Times New Roman"/>
-          <w:sz w:val="24"/>
-          <w:szCs w:val="24"/>
-        </w:rPr>
-        <w:t xml:space="preserve">knowing that China has experienced a crop failure which </w:t>
-      </w:r>
-      <w:r>
-        <w:rPr>
-          <w:rFonts w:ascii="Times New Roman" w:hAnsi="Times New Roman" w:cs="Times New Roman"/>
-          <w:sz w:val="24"/>
-          <w:szCs w:val="24"/>
-        </w:rPr>
-        <w:t>led to a significant rise in wheat imports, contributing to a doubling of global wheat prices</w:t>
-      </w:r>
-      <w:r>
-        <w:rPr>
-          <w:rFonts w:ascii="Times New Roman" w:hAnsi="Times New Roman" w:cs="Times New Roman"/>
-          <w:sz w:val="24"/>
-          <w:szCs w:val="24"/>
-        </w:rPr>
-        <w:t xml:space="preserve"> </w:t>
+        <w:t>, and “Energy” sector with 22%</w:t>
+      </w:r>
+      <w:r>
+        <w:rPr>
+          <w:rFonts w:ascii="Times New Roman" w:hAnsi="Times New Roman" w:cs="Times New Roman"/>
+          <w:sz w:val="24"/>
+          <w:szCs w:val="24"/>
+        </w:rPr>
+        <w:t xml:space="preserve"> given the fact that China is currently under a major economic development and requires energy to support its growth </w:t>
       </w:r>
       <w:r>
         <w:rPr>
@@ -10545,62 +10411,7 @@
           <w:sz w:val="24"/>
           <w:szCs w:val="24"/>
         </w:rPr>
-        <w:instrText xml:space="preserve"> ADDIN ZOTERO_ITEM CSL_CITATION {"citationID":"PnrSVVvO","properties":{"formattedCitation":"(Sternberg, 2012)","plainCitation":"(Sternberg, 2012)","noteIndex":0},"citationItems":[{"id":367,"uris":["http://zotero.org/users/3616650/items/TS9AI949"],"uri":["http://zotero.org/users/3616650/items/TS9AI949"],"itemData":{"id":367,"type":"article-journal","abstract":"In 2011 winter drought in eastern China’s wheat-growing region had significant implications beyond the country’s borders. Potential crop failure due to drought led China to buy wheat on the international market and contributed to a doubling of global wheat prices; the resultant price spikes had a serious economic impact in Egypt, the world’s largest wheat importer, where bread prices tripled. Quantifying the 2011 drought in China’s wheat region with the Standard Precipitation Index identified extreme drought across the region that peaked in January 2011. Findings document the spatial extent and severity of the drought as the most serious on record and explain China’s efforts to minimize the 2011 drought’s domestic impact. The country’s mitigation efforts had repercussions in Egypt where high food prices were a contributory factor to civil unrest. Tracking the drought – wheat price rise – protest trajectory suggests the potential direct and indirect links between natural hazards, food security and political stability at local and global scales.","container-title":"Applied Geography","DOI":"10.1016/j.apgeog.2012.02.004","ISSN":"0143-6228","journalAbbreviation":"Applied Geography","language":"en","page":"519-524","source":"ScienceDirect","title":"Chinese drought, bread and the Arab Spring","volume":"34","author":[{"family":"Sternberg","given":"Troy"}],"issued":{"date-parts":[["2012",5,1]]}}}],"schema":"https://github.com/citation-style-language/schema/raw/master/csl-citation.json"} </w:instrText>
-      </w:r>
-      <w:r>
-        <w:rPr>
-          <w:rFonts w:ascii="Times New Roman" w:hAnsi="Times New Roman" w:cs="Times New Roman"/>
-          <w:sz w:val="24"/>
-          <w:szCs w:val="24"/>
-        </w:rPr>
-        <w:fldChar w:fldCharType="separate"/>
-      </w:r>
-      <w:r>
-        <w:rPr>
-          <w:rFonts w:ascii="Times New Roman" w:hAnsi="Times New Roman" w:cs="Times New Roman"/>
-          <w:sz w:val="24"/>
-        </w:rPr>
-        <w:t>(Sternberg, 2012)</w:t>
-      </w:r>
-      <w:r>
-        <w:rPr>
-          <w:rFonts w:ascii="Times New Roman" w:hAnsi="Times New Roman" w:cs="Times New Roman"/>
-          <w:sz w:val="24"/>
-          <w:szCs w:val="24"/>
-        </w:rPr>
-        <w:fldChar w:fldCharType="end"/>
-      </w:r>
-      <w:r>
-        <w:rPr>
-          <w:rFonts w:ascii="Times New Roman" w:hAnsi="Times New Roman" w:cs="Times New Roman"/>
-          <w:sz w:val="24"/>
-          <w:szCs w:val="24"/>
-        </w:rPr>
-        <w:t>, and “Energy” sector with 22%</w:t>
-      </w:r>
-      <w:r>
-        <w:rPr>
-          <w:rFonts w:ascii="Times New Roman" w:hAnsi="Times New Roman" w:cs="Times New Roman"/>
-          <w:sz w:val="24"/>
-          <w:szCs w:val="24"/>
-        </w:rPr>
-        <w:t xml:space="preserve"> given the fact that China is currently under a major economic development and requires energy to support its growth </w:t>
-      </w:r>
-      <w:r>
-        <w:rPr>
-          <w:rFonts w:ascii="Times New Roman" w:hAnsi="Times New Roman" w:cs="Times New Roman"/>
-          <w:sz w:val="24"/>
-          <w:szCs w:val="24"/>
-        </w:rPr>
-        <w:fldChar w:fldCharType="begin"/>
-      </w:r>
-      <w:r>
-        <w:rPr>
-          <w:rFonts w:ascii="Times New Roman" w:hAnsi="Times New Roman" w:cs="Times New Roman"/>
-          <w:sz w:val="24"/>
-          <w:szCs w:val="24"/>
-        </w:rPr>
-        <w:instrText xml:space="preserve"> ADDIN ZOTERO_ITEM CSL_CITATION {"citationID":"GeGsA0fx","properties":{"formattedCitation":"(Lin and Wang, 2012; Yin and Lam, 2021)","plainCitation":"(Lin and Wang, 2012; Yin and Lam, 2021)","noteIndex":0},"citationItems":[{"id":365,"uris":["http://zotero.org/users/3616650/items/5NNJ4RTM"],"uri":["http://zotero.org/users/3616650/items/5NNJ4RTM"],"itemData":{"id":365,"type":"article-journal","abstract":"China's natural gas consumption has increased rapidly in recent years making China a net gas importer. As a nonrenewable energy, the gas resource is exhaustible. Based on the forecast of this article, China's gas production peak is likely to approach in 2022. However, China is currently in the industrialization and urbanization stage, and its natural gas consumption will persistently increase. With China's gas production peak, China will have to face a massive expansion in gas imports. As the largest developing country, China's massive imports of gas will have an effect on the international gas market. In addition, as China's natural gas price is still controlled by the government and has remained at a low level, the massive imports of higher priced gas will exert great pressure on China's gas price reform.","collection-title":"Special Section: Fuel Poverty Comes of Age: Commemorating 21 Years of Research and Policy","container-title":"Energy Policy","DOI":"10.1016/j.enpol.2012.05.074","ISSN":"0301-4215","journalAbbreviation":"Energy Policy","language":"en","page":"225-233","source":"ScienceDirect","title":"Forecasting natural gas supply in China: Production peak and import trends","title-short":"Forecasting natural gas supply in China","volume":"49","author":[{"family":"Lin","given":"Boqiang"},{"family":"Wang","given":"Ting"}],"issued":{"date-parts":[["2012",10,1]]}}},{"id":363,"uris":["http://zotero.org/users/3616650/items/QC7NRFQQ"],"uri":["http://zotero.org/users/3616650/items/QC7NRFQQ"],"itemData":{"id":363,"type":"article-journal","abstract":"Purpose This study aims at investigating how energy strategies of China impact its energy shipping import through a strategic maritime link, the Straits of Malacca and Singapore (SOMS). Design/methodology/approach Vector error-correction modelling (VECM) is applied to examine the key energy strategies of China influencing crude oil and liquefied natural gas (LNG) shipping import via the SOMS. Strategies investigated include oil storage expansions, government-setting targets to motivate domestic gas production, pipeline projects to diversify natural gas import routes and commercial strategies to ensure oil and gas accessibility and cost-effectiveness. Findings For the crude oil sector, building up oil storage and diversifying oil import means, routes and sources were found effective to mitigate impacts of consumption surges and price shocks. For the LNG sector, domestic production expansion effectively reduces LNG import. However, pipeline gas import growth is inefficient to relieve LNG shipping import dependency. Furthermore, energy companies have limited flexibility to adjust LNG shipping import volumes via the SOMS even under increased import prices and transport costs. Practical implications As the natural gas demand of China continues expanding, utilisation rates of existing pipeline networks need to be enhanced. Besides, domestic production expansion and diversification of LNG import sources and means are crucial. Originality/value This study is among the first in the literature using a quantitative approach to investigate how energy strategies implemented in a nation impact its energy shipping volumes via the SOMS, which is one of the most important maritime links that support 40% of the global trades.","container-title":"Maritime Business Review","DOI":"10.1108/MABR-12-2020-0070","ISSN":"2397-3757","issue":"ahead-of-print","source":"Emerald Insight","title":"Energy strategies of China and their impacts on energy shipping import through the Straits of Malacca and Singapore","URL":"https://doi.org/10.1108/MABR-12-2020-0070","volume":"ahead-of-print","author":[{"family":"Yin","given":"Yuwei"},{"fa